--- a/Deliverables/RAD_NashiraCustomGuitars.docx
+++ b/Deliverables/RAD_NashiraCustomGuitars.docx
@@ -981,10 +981,10 @@
         <w:tblLook w:val="04A0" w:firstRow="1" w:lastRow="0" w:firstColumn="1" w:lastColumn="0" w:noHBand="0" w:noVBand="1"/>
       </w:tblPr>
       <w:tblGrid>
-        <w:gridCol w:w="1882"/>
-        <w:gridCol w:w="1629"/>
-        <w:gridCol w:w="2077"/>
-        <w:gridCol w:w="3438"/>
+        <w:gridCol w:w="1402"/>
+        <w:gridCol w:w="1214"/>
+        <w:gridCol w:w="3753"/>
+        <w:gridCol w:w="2657"/>
       </w:tblGrid>
       <w:tr>
         <w:tc>
@@ -1199,7 +1199,7 @@
         </w:tc>
         <w:tc>
           <w:tcPr>
-            <w:tcW w:w="0" w:type="auto"/>
+            <w:tcW w:w="3753" w:type="dxa"/>
             <w:tcBorders>
               <w:top w:val="single" w:sz="8" w:space="0" w:color="000000"/>
               <w:left w:val="single" w:sz="8" w:space="0" w:color="000000"/>
@@ -1228,6 +1228,129 @@
                 <w:color w:val="auto"/>
               </w:rPr>
               <w:t>Introduzione</w:t>
+            </w:r>
+            <w:r>
+              <w:rPr>
+                <w:rFonts w:eastAsia="Times New Roman"/>
+                <w:color w:val="auto"/>
+              </w:rPr>
+              <w:t>:</w:t>
+            </w:r>
+          </w:p>
+          <w:p>
+            <w:pPr>
+              <w:spacing w:line="240" w:lineRule="auto"/>
+              <w:rPr>
+                <w:rFonts w:eastAsia="Times New Roman"/>
+                <w:color w:val="auto"/>
+              </w:rPr>
+            </w:pPr>
+            <w:r>
+              <w:rPr>
+                <w:rFonts w:eastAsia="Times New Roman"/>
+                <w:color w:val="auto"/>
+              </w:rPr>
+              <w:t>Scopo del sistema;</w:t>
+            </w:r>
+          </w:p>
+          <w:p>
+            <w:pPr>
+              <w:spacing w:line="240" w:lineRule="auto"/>
+              <w:rPr>
+                <w:rFonts w:eastAsia="Times New Roman"/>
+                <w:color w:val="auto"/>
+              </w:rPr>
+            </w:pPr>
+            <w:r>
+              <w:rPr>
+                <w:rFonts w:eastAsia="Times New Roman"/>
+                <w:color w:val="auto"/>
+              </w:rPr>
+              <w:t>Ambito del sistema;</w:t>
+            </w:r>
+          </w:p>
+          <w:p>
+            <w:pPr>
+              <w:spacing w:line="240" w:lineRule="auto"/>
+              <w:rPr>
+                <w:rFonts w:eastAsia="Times New Roman"/>
+                <w:color w:val="auto"/>
+              </w:rPr>
+            </w:pPr>
+            <w:r>
+              <w:rPr>
+                <w:rFonts w:eastAsia="Times New Roman"/>
+                <w:color w:val="auto"/>
+              </w:rPr>
+              <w:t>Obiettivi e criteri di successo del progetto; Panoramica;</w:t>
+            </w:r>
+          </w:p>
+        </w:tc>
+        <w:tc>
+          <w:tcPr>
+            <w:tcW w:w="2657" w:type="dxa"/>
+            <w:tcBorders>
+              <w:top w:val="single" w:sz="8" w:space="0" w:color="000000"/>
+              <w:left w:val="single" w:sz="8" w:space="0" w:color="000000"/>
+              <w:bottom w:val="single" w:sz="8" w:space="0" w:color="000000"/>
+              <w:right w:val="single" w:sz="8" w:space="0" w:color="000000"/>
+            </w:tcBorders>
+            <w:tcMar>
+              <w:top w:w="100" w:type="dxa"/>
+              <w:left w:w="100" w:type="dxa"/>
+              <w:bottom w:w="100" w:type="dxa"/>
+              <w:right w:w="100" w:type="dxa"/>
+            </w:tcMar>
+            <w:hideMark/>
+          </w:tcPr>
+          <w:p>
+            <w:pPr>
+              <w:spacing w:line="240" w:lineRule="auto"/>
+              <w:rPr>
+                <w:rFonts w:eastAsia="Times New Roman"/>
+                <w:color w:val="auto"/>
+              </w:rPr>
+            </w:pPr>
+            <w:r>
+              <w:rPr>
+                <w:rFonts w:eastAsia="Times New Roman"/>
+              </w:rPr>
+              <w:t xml:space="preserve"> De Michele Giuseppe</w:t>
+            </w:r>
+          </w:p>
+        </w:tc>
+      </w:tr>
+      <w:tr>
+        <w:tc>
+          <w:tcPr>
+            <w:tcW w:w="0" w:type="auto"/>
+            <w:tcBorders>
+              <w:top w:val="single" w:sz="8" w:space="0" w:color="000000"/>
+              <w:left w:val="single" w:sz="8" w:space="0" w:color="000000"/>
+              <w:bottom w:val="single" w:sz="8" w:space="0" w:color="000000"/>
+              <w:right w:val="single" w:sz="8" w:space="0" w:color="000000"/>
+            </w:tcBorders>
+            <w:tcMar>
+              <w:top w:w="100" w:type="dxa"/>
+              <w:left w:w="100" w:type="dxa"/>
+              <w:bottom w:w="100" w:type="dxa"/>
+              <w:right w:w="100" w:type="dxa"/>
+            </w:tcMar>
+          </w:tcPr>
+          <w:p>
+            <w:pPr>
+              <w:spacing w:line="240" w:lineRule="auto"/>
+              <w:rPr>
+                <w:rFonts w:eastAsia="Times New Roman"/>
+                <w:color w:val="auto"/>
+              </w:rPr>
+            </w:pPr>
+            <w:r>
+              <w:rPr>
+                <w:rFonts w:eastAsia="Times New Roman"/>
+                <w:color w:val="auto"/>
+              </w:rPr>
+              <w:t>14/11/2019</w:t>
             </w:r>
           </w:p>
         </w:tc>
@@ -1246,7 +1369,6 @@
               <w:bottom w:w="100" w:type="dxa"/>
               <w:right w:w="100" w:type="dxa"/>
             </w:tcMar>
-            <w:hideMark/>
           </w:tcPr>
           <w:p>
             <w:pPr>
@@ -1259,23 +1381,231 @@
             <w:r>
               <w:rPr>
                 <w:rFonts w:eastAsia="Times New Roman"/>
-              </w:rPr>
-              <w:t xml:space="preserve"> De Michele Giuseppe</w:t>
+                <w:color w:val="auto"/>
+              </w:rPr>
+              <w:t>1.1</w:t>
+            </w:r>
+          </w:p>
+        </w:tc>
+        <w:tc>
+          <w:tcPr>
+            <w:tcW w:w="0" w:type="auto"/>
+            <w:tcBorders>
+              <w:top w:val="single" w:sz="8" w:space="0" w:color="000000"/>
+              <w:left w:val="single" w:sz="8" w:space="0" w:color="000000"/>
+              <w:bottom w:val="single" w:sz="8" w:space="0" w:color="000000"/>
+              <w:right w:val="single" w:sz="8" w:space="0" w:color="000000"/>
+            </w:tcBorders>
+            <w:tcMar>
+              <w:top w:w="100" w:type="dxa"/>
+              <w:left w:w="100" w:type="dxa"/>
+              <w:bottom w:w="100" w:type="dxa"/>
+              <w:right w:w="100" w:type="dxa"/>
+            </w:tcMar>
+          </w:tcPr>
+          <w:p>
+            <w:pPr>
+              <w:spacing w:line="240" w:lineRule="auto"/>
+              <w:rPr>
+                <w:rFonts w:eastAsia="Times New Roman"/>
+                <w:color w:val="auto"/>
+              </w:rPr>
+            </w:pPr>
+            <w:r>
+              <w:rPr>
+                <w:rFonts w:eastAsia="Times New Roman"/>
+                <w:color w:val="auto"/>
+              </w:rPr>
+              <w:t>Sistema corrente</w:t>
+            </w:r>
+          </w:p>
+          <w:p>
+            <w:pPr>
+              <w:spacing w:line="240" w:lineRule="auto"/>
+              <w:rPr>
+                <w:rFonts w:eastAsia="Times New Roman"/>
+                <w:color w:val="auto"/>
+              </w:rPr>
+            </w:pPr>
+            <w:r>
+              <w:rPr>
+                <w:rFonts w:eastAsia="Times New Roman"/>
+                <w:color w:val="auto"/>
+              </w:rPr>
+              <w:t>Sistema proposto:</w:t>
+            </w:r>
+          </w:p>
+          <w:p>
+            <w:pPr>
+              <w:spacing w:line="240" w:lineRule="auto"/>
+              <w:rPr>
+                <w:rFonts w:eastAsia="Times New Roman"/>
+                <w:color w:val="auto"/>
+              </w:rPr>
+            </w:pPr>
+            <w:r>
+              <w:rPr>
+                <w:rFonts w:eastAsia="Times New Roman"/>
+                <w:color w:val="auto"/>
+              </w:rPr>
+              <w:t xml:space="preserve">Panoramica; </w:t>
+            </w:r>
+          </w:p>
+          <w:p>
+            <w:pPr>
+              <w:spacing w:line="240" w:lineRule="auto"/>
+              <w:rPr>
+                <w:rFonts w:eastAsia="Times New Roman"/>
+                <w:color w:val="auto"/>
+              </w:rPr>
+            </w:pPr>
+            <w:r>
+              <w:rPr>
+                <w:rFonts w:eastAsia="Times New Roman"/>
+                <w:color w:val="auto"/>
+              </w:rPr>
+              <w:t>Identificazione attori;</w:t>
+            </w:r>
+          </w:p>
+        </w:tc>
+        <w:tc>
+          <w:tcPr>
+            <w:tcW w:w="0" w:type="auto"/>
+            <w:tcBorders>
+              <w:top w:val="single" w:sz="8" w:space="0" w:color="000000"/>
+              <w:left w:val="single" w:sz="8" w:space="0" w:color="000000"/>
+              <w:bottom w:val="single" w:sz="8" w:space="0" w:color="000000"/>
+              <w:right w:val="single" w:sz="8" w:space="0" w:color="000000"/>
+            </w:tcBorders>
+            <w:tcMar>
+              <w:top w:w="100" w:type="dxa"/>
+              <w:left w:w="100" w:type="dxa"/>
+              <w:bottom w:w="100" w:type="dxa"/>
+              <w:right w:w="100" w:type="dxa"/>
+            </w:tcMar>
+          </w:tcPr>
+          <w:p>
+            <w:pPr>
+              <w:spacing w:line="240" w:lineRule="auto"/>
+              <w:rPr>
+                <w:rFonts w:eastAsia="Times New Roman"/>
+              </w:rPr>
+            </w:pPr>
+            <w:r>
+              <w:rPr>
+                <w:rFonts w:eastAsia="Times New Roman"/>
+              </w:rPr>
+              <w:t>De Michele Giuseppe</w:t>
             </w:r>
           </w:p>
         </w:tc>
       </w:tr>
+      <w:tr>
+        <w:tc>
+          <w:tcPr>
+            <w:tcW w:w="0" w:type="auto"/>
+            <w:tcBorders>
+              <w:top w:val="single" w:sz="8" w:space="0" w:color="000000"/>
+              <w:left w:val="single" w:sz="8" w:space="0" w:color="000000"/>
+              <w:bottom w:val="single" w:sz="8" w:space="0" w:color="000000"/>
+              <w:right w:val="single" w:sz="8" w:space="0" w:color="000000"/>
+            </w:tcBorders>
+            <w:tcMar>
+              <w:top w:w="100" w:type="dxa"/>
+              <w:left w:w="100" w:type="dxa"/>
+              <w:bottom w:w="100" w:type="dxa"/>
+              <w:right w:w="100" w:type="dxa"/>
+            </w:tcMar>
+          </w:tcPr>
+          <w:p>
+            <w:pPr>
+              <w:spacing w:line="240" w:lineRule="auto"/>
+              <w:rPr>
+                <w:rFonts w:eastAsia="Times New Roman"/>
+                <w:color w:val="auto"/>
+              </w:rPr>
+            </w:pPr>
+          </w:p>
+        </w:tc>
+        <w:tc>
+          <w:tcPr>
+            <w:tcW w:w="0" w:type="auto"/>
+            <w:tcBorders>
+              <w:top w:val="single" w:sz="8" w:space="0" w:color="000000"/>
+              <w:left w:val="single" w:sz="8" w:space="0" w:color="000000"/>
+              <w:bottom w:val="single" w:sz="8" w:space="0" w:color="000000"/>
+              <w:right w:val="single" w:sz="8" w:space="0" w:color="000000"/>
+            </w:tcBorders>
+            <w:tcMar>
+              <w:top w:w="100" w:type="dxa"/>
+              <w:left w:w="100" w:type="dxa"/>
+              <w:bottom w:w="100" w:type="dxa"/>
+              <w:right w:w="100" w:type="dxa"/>
+            </w:tcMar>
+          </w:tcPr>
+          <w:p>
+            <w:pPr>
+              <w:spacing w:line="240" w:lineRule="auto"/>
+              <w:rPr>
+                <w:rFonts w:eastAsia="Times New Roman"/>
+                <w:color w:val="auto"/>
+              </w:rPr>
+            </w:pPr>
+          </w:p>
+        </w:tc>
+        <w:tc>
+          <w:tcPr>
+            <w:tcW w:w="0" w:type="auto"/>
+            <w:tcBorders>
+              <w:top w:val="single" w:sz="8" w:space="0" w:color="000000"/>
+              <w:left w:val="single" w:sz="8" w:space="0" w:color="000000"/>
+              <w:bottom w:val="single" w:sz="8" w:space="0" w:color="000000"/>
+              <w:right w:val="single" w:sz="8" w:space="0" w:color="000000"/>
+            </w:tcBorders>
+            <w:tcMar>
+              <w:top w:w="100" w:type="dxa"/>
+              <w:left w:w="100" w:type="dxa"/>
+              <w:bottom w:w="100" w:type="dxa"/>
+              <w:right w:w="100" w:type="dxa"/>
+            </w:tcMar>
+          </w:tcPr>
+          <w:p>
+            <w:pPr>
+              <w:spacing w:line="240" w:lineRule="auto"/>
+              <w:rPr>
+                <w:rFonts w:eastAsia="Times New Roman"/>
+                <w:color w:val="auto"/>
+              </w:rPr>
+            </w:pPr>
+          </w:p>
+        </w:tc>
+        <w:tc>
+          <w:tcPr>
+            <w:tcW w:w="0" w:type="auto"/>
+            <w:tcBorders>
+              <w:top w:val="single" w:sz="8" w:space="0" w:color="000000"/>
+              <w:left w:val="single" w:sz="8" w:space="0" w:color="000000"/>
+              <w:bottom w:val="single" w:sz="8" w:space="0" w:color="000000"/>
+              <w:right w:val="single" w:sz="8" w:space="0" w:color="000000"/>
+            </w:tcBorders>
+            <w:tcMar>
+              <w:top w:w="100" w:type="dxa"/>
+              <w:left w:w="100" w:type="dxa"/>
+              <w:bottom w:w="100" w:type="dxa"/>
+              <w:right w:w="100" w:type="dxa"/>
+            </w:tcMar>
+          </w:tcPr>
+          <w:p>
+            <w:pPr>
+              <w:spacing w:line="240" w:lineRule="auto"/>
+              <w:rPr>
+                <w:rFonts w:eastAsia="Times New Roman"/>
+              </w:rPr>
+            </w:pPr>
+          </w:p>
+        </w:tc>
+      </w:tr>
     </w:tbl>
-    <w:p/>
-    <w:p/>
-    <w:p/>
-    <w:p/>
-    <w:p/>
-    <w:p/>
-    <w:p/>
-    <w:p/>
-    <w:p/>
-    <w:p/>
     <w:p/>
     <w:p/>
     <w:p/>
@@ -3746,8 +4076,31 @@
           <w:b/>
         </w:rPr>
       </w:pPr>
-      <w:bookmarkStart w:id="0" w:name="_GoBack"/>
-      <w:bookmarkEnd w:id="0"/>
+      <w:r>
+        <w:t>Nashira Custom Guitars</w:t>
+      </w:r>
+      <w:r>
+        <w:t xml:space="preserve"> è un software Web-based, del quale esistono sistemi</w:t>
+      </w:r>
+      <w:r>
+        <w:t xml:space="preserve"> software simili come “</w:t>
+      </w:r>
+      <w:proofErr w:type="spellStart"/>
+      <w:r>
+        <w:t>Aviators</w:t>
+      </w:r>
+      <w:proofErr w:type="spellEnd"/>
+      <w:r>
+        <w:t xml:space="preserve"> </w:t>
+      </w:r>
+      <w:proofErr w:type="spellStart"/>
+      <w:r>
+        <w:t>guitar</w:t>
+      </w:r>
+      <w:proofErr w:type="spellEnd"/>
+      <w:r>
+        <w:t>”.</w:t>
+      </w:r>
     </w:p>
     <w:p>
       <w:pPr>
@@ -3819,83 +4172,8 @@
         <w:jc w:val="both"/>
         <w:rPr>
           <w:b/>
-          <w:sz w:val="22"/>
-          <w:szCs w:val="22"/>
-        </w:rPr>
-      </w:pPr>
-    </w:p>
-    <w:p>
-      <w:pPr>
-        <w:pStyle w:val="Paragrafoelenco"/>
-        <w:tabs>
-          <w:tab w:val="center" w:pos="4935"/>
-        </w:tabs>
-        <w:ind w:left="1440"/>
-        <w:jc w:val="both"/>
-        <w:rPr>
-          <w:b/>
-          <w:sz w:val="22"/>
-          <w:szCs w:val="22"/>
-        </w:rPr>
-      </w:pPr>
-    </w:p>
-    <w:p>
-      <w:pPr>
-        <w:pStyle w:val="Paragrafoelenco"/>
-        <w:tabs>
-          <w:tab w:val="center" w:pos="4935"/>
-        </w:tabs>
-        <w:ind w:left="1440"/>
-        <w:jc w:val="both"/>
-        <w:rPr>
-          <w:b/>
-          <w:sz w:val="22"/>
-          <w:szCs w:val="22"/>
-        </w:rPr>
-      </w:pPr>
-    </w:p>
-    <w:p>
-      <w:pPr>
-        <w:pStyle w:val="Paragrafoelenco"/>
-        <w:tabs>
-          <w:tab w:val="center" w:pos="4935"/>
-        </w:tabs>
-        <w:ind w:left="1440"/>
-        <w:jc w:val="both"/>
-        <w:rPr>
-          <w:b/>
-          <w:sz w:val="22"/>
-          <w:szCs w:val="22"/>
-        </w:rPr>
-      </w:pPr>
-    </w:p>
-    <w:p>
-      <w:pPr>
-        <w:pStyle w:val="Paragrafoelenco"/>
-        <w:tabs>
-          <w:tab w:val="center" w:pos="4935"/>
-        </w:tabs>
-        <w:ind w:left="1440"/>
-        <w:jc w:val="both"/>
-        <w:rPr>
-          <w:b/>
-          <w:sz w:val="22"/>
-          <w:szCs w:val="22"/>
-        </w:rPr>
-      </w:pPr>
-    </w:p>
-    <w:p>
-      <w:pPr>
-        <w:pStyle w:val="Paragrafoelenco"/>
-        <w:tabs>
-          <w:tab w:val="center" w:pos="4935"/>
-        </w:tabs>
-        <w:ind w:left="1440"/>
-        <w:jc w:val="both"/>
-        <w:rPr>
-          <w:b/>
-          <w:sz w:val="22"/>
-          <w:szCs w:val="22"/>
+          <w:sz w:val="28"/>
+          <w:szCs w:val="28"/>
         </w:rPr>
       </w:pPr>
       <w:r>
@@ -3903,14 +4181,15 @@
           <w:noProof/>
           <w:bdr w:val="none" w:sz="0" w:space="0" w:color="auto" w:frame="1"/>
         </w:rPr>
+        <w:lastRenderedPageBreak/>
         <w:drawing>
-          <wp:anchor distT="0" distB="0" distL="114300" distR="114300" simplePos="0" relativeHeight="251668480" behindDoc="1" locked="0" layoutInCell="1" allowOverlap="1" wp14:anchorId="5FF53201" wp14:editId="5C8C3E82">
+          <wp:anchor distT="0" distB="0" distL="114300" distR="114300" simplePos="0" relativeHeight="251668480" behindDoc="1" locked="0" layoutInCell="1" allowOverlap="1" wp14:anchorId="4EFEC031" wp14:editId="1E1FFFCE">
             <wp:simplePos x="0" y="0"/>
             <wp:positionH relativeFrom="margin">
               <wp:align>left</wp:align>
             </wp:positionH>
             <wp:positionV relativeFrom="paragraph">
-              <wp:posOffset>-3810</wp:posOffset>
+              <wp:posOffset>-3175</wp:posOffset>
             </wp:positionV>
             <wp:extent cx="990600" cy="990600"/>
             <wp:effectExtent l="0" t="0" r="0" b="0"/>
@@ -3969,77 +4248,2871 @@
     </w:p>
     <w:p>
       <w:pPr>
-        <w:tabs>
-          <w:tab w:val="center" w:pos="4935"/>
-        </w:tabs>
-        <w:jc w:val="both"/>
-        <w:rPr>
-          <w:b/>
-          <w:sz w:val="22"/>
-          <w:szCs w:val="22"/>
-        </w:rPr>
-      </w:pPr>
-    </w:p>
-    <w:p>
-      <w:pPr>
-        <w:tabs>
-          <w:tab w:val="center" w:pos="4935"/>
-        </w:tabs>
-        <w:jc w:val="both"/>
-        <w:rPr>
-          <w:b/>
-          <w:sz w:val="22"/>
-          <w:szCs w:val="22"/>
-        </w:rPr>
-      </w:pPr>
-    </w:p>
-    <w:p>
-      <w:pPr>
-        <w:tabs>
-          <w:tab w:val="center" w:pos="4935"/>
-        </w:tabs>
-        <w:jc w:val="both"/>
-        <w:rPr>
-          <w:b/>
-          <w:sz w:val="22"/>
-          <w:szCs w:val="22"/>
-        </w:rPr>
-      </w:pPr>
-    </w:p>
-    <w:p>
-      <w:pPr>
-        <w:tabs>
-          <w:tab w:val="center" w:pos="4935"/>
-        </w:tabs>
-        <w:jc w:val="both"/>
-        <w:rPr>
-          <w:b/>
-          <w:sz w:val="22"/>
-          <w:szCs w:val="22"/>
-        </w:rPr>
-      </w:pPr>
-    </w:p>
-    <w:p>
-      <w:pPr>
-        <w:tabs>
-          <w:tab w:val="center" w:pos="4935"/>
-        </w:tabs>
-        <w:jc w:val="both"/>
-        <w:rPr>
-          <w:b/>
-          <w:sz w:val="22"/>
-          <w:szCs w:val="22"/>
-        </w:rPr>
-      </w:pPr>
-    </w:p>
-    <w:p>
-      <w:pPr>
-        <w:tabs>
-          <w:tab w:val="center" w:pos="4935"/>
-        </w:tabs>
-        <w:jc w:val="both"/>
-        <w:rPr>
-          <w:b/>
+        <w:pStyle w:val="Paragrafoelenco"/>
+        <w:tabs>
+          <w:tab w:val="center" w:pos="4935"/>
+        </w:tabs>
+        <w:ind w:left="1440"/>
+        <w:jc w:val="both"/>
+        <w:rPr>
+          <w:b/>
+          <w:sz w:val="28"/>
+          <w:szCs w:val="28"/>
+        </w:rPr>
+      </w:pPr>
+    </w:p>
+    <w:p>
+      <w:pPr>
+        <w:pStyle w:val="Paragrafoelenco"/>
+        <w:tabs>
+          <w:tab w:val="center" w:pos="4935"/>
+        </w:tabs>
+        <w:ind w:left="1440"/>
+        <w:jc w:val="both"/>
+        <w:rPr>
+          <w:b/>
+          <w:sz w:val="28"/>
+          <w:szCs w:val="28"/>
+        </w:rPr>
+      </w:pPr>
+    </w:p>
+    <w:p>
+      <w:pPr>
+        <w:pStyle w:val="Paragrafoelenco"/>
+        <w:tabs>
+          <w:tab w:val="center" w:pos="4935"/>
+        </w:tabs>
+        <w:ind w:left="1440"/>
+        <w:jc w:val="both"/>
+        <w:rPr>
+          <w:b/>
+          <w:sz w:val="28"/>
+          <w:szCs w:val="28"/>
+        </w:rPr>
+      </w:pPr>
+      <w:r>
+        <w:rPr>
+          <w:b/>
+          <w:sz w:val="28"/>
+          <w:szCs w:val="28"/>
+          <w:highlight w:val="lightGray"/>
+        </w:rPr>
+        <w:t>3</w:t>
+      </w:r>
+      <w:r>
+        <w:rPr>
+          <w:b/>
+          <w:sz w:val="28"/>
+          <w:szCs w:val="28"/>
+          <w:highlight w:val="lightGray"/>
+        </w:rPr>
+        <w:t xml:space="preserve">. Sistema </w:t>
+      </w:r>
+      <w:r>
+        <w:rPr>
+          <w:b/>
+          <w:sz w:val="28"/>
+          <w:szCs w:val="28"/>
+          <w:highlight w:val="lightGray"/>
+        </w:rPr>
+        <w:t>Proposto</w:t>
+      </w:r>
+    </w:p>
+    <w:p>
+      <w:pPr>
+        <w:tabs>
+          <w:tab w:val="center" w:pos="4935"/>
+        </w:tabs>
+        <w:jc w:val="both"/>
+        <w:rPr>
+          <w:b/>
+          <w:sz w:val="22"/>
+          <w:szCs w:val="22"/>
+        </w:rPr>
+      </w:pPr>
+    </w:p>
+    <w:p>
+      <w:pPr>
+        <w:tabs>
+          <w:tab w:val="center" w:pos="4935"/>
+        </w:tabs>
+        <w:jc w:val="both"/>
+        <w:rPr>
+          <w:b/>
+        </w:rPr>
+      </w:pPr>
+      <w:r>
+        <w:rPr>
+          <w:b/>
+        </w:rPr>
+        <w:t>3.1</w:t>
+      </w:r>
+      <w:r>
+        <w:rPr>
+          <w:b/>
+        </w:rPr>
+        <w:t xml:space="preserve"> Panoramica</w:t>
+      </w:r>
+    </w:p>
+    <w:p>
+      <w:pPr>
+        <w:tabs>
+          <w:tab w:val="center" w:pos="4935"/>
+        </w:tabs>
+        <w:jc w:val="both"/>
+        <w:rPr>
+          <w:b/>
+        </w:rPr>
+      </w:pPr>
+    </w:p>
+    <w:p>
+      <w:pPr>
+        <w:tabs>
+          <w:tab w:val="center" w:pos="4935"/>
+        </w:tabs>
+        <w:jc w:val="both"/>
+        <w:rPr>
+          <w:sz w:val="22"/>
+          <w:szCs w:val="22"/>
+        </w:rPr>
+      </w:pPr>
+      <w:r>
+        <w:rPr>
+          <w:sz w:val="22"/>
+          <w:szCs w:val="22"/>
+        </w:rPr>
+        <w:t>Nashira Custom Guitars</w:t>
+      </w:r>
+      <w:r>
+        <w:rPr>
+          <w:b/>
+          <w:sz w:val="22"/>
+          <w:szCs w:val="22"/>
+        </w:rPr>
+        <w:t xml:space="preserve"> </w:t>
+      </w:r>
+      <w:r>
+        <w:rPr>
+          <w:sz w:val="22"/>
+          <w:szCs w:val="22"/>
+        </w:rPr>
+        <w:t xml:space="preserve">a è un software dedicato ad un pubblico interessato all’acquisto di </w:t>
+      </w:r>
+      <w:r>
+        <w:rPr>
+          <w:sz w:val="22"/>
+          <w:szCs w:val="22"/>
+        </w:rPr>
+        <w:t>chitarre personalizzabili online. Nashira Custom Guitars</w:t>
+      </w:r>
+      <w:r>
+        <w:rPr>
+          <w:sz w:val="22"/>
+          <w:szCs w:val="22"/>
+        </w:rPr>
+        <w:t xml:space="preserve"> è utilizzato per gestire, com</w:t>
+      </w:r>
+      <w:r>
+        <w:rPr>
+          <w:sz w:val="22"/>
+          <w:szCs w:val="22"/>
+        </w:rPr>
+        <w:t>odamente da casa, la p</w:t>
+      </w:r>
+      <w:r>
+        <w:rPr>
+          <w:sz w:val="22"/>
+          <w:szCs w:val="22"/>
+        </w:rPr>
+        <w:t>e</w:t>
+      </w:r>
+      <w:r>
+        <w:rPr>
+          <w:sz w:val="22"/>
+          <w:szCs w:val="22"/>
+        </w:rPr>
+        <w:t>rsonalizzazione online di chitarre e l’annesso acquisto</w:t>
+      </w:r>
+      <w:r>
+        <w:rPr>
+          <w:sz w:val="22"/>
+          <w:szCs w:val="22"/>
+        </w:rPr>
+        <w:t>. Tutto ciò, oltre che ad un risparmio in termini di tempo, rappresenta una garanzia p</w:t>
+      </w:r>
+      <w:r>
+        <w:rPr>
+          <w:sz w:val="22"/>
+          <w:szCs w:val="22"/>
+        </w:rPr>
+        <w:t>er l’utente sulla</w:t>
+      </w:r>
+      <w:r>
+        <w:rPr>
+          <w:sz w:val="22"/>
+          <w:szCs w:val="22"/>
+        </w:rPr>
+        <w:t xml:space="preserve"> personalizzazione fornendogli un modello grafico della chitarra ed un preven</w:t>
+      </w:r>
+      <w:r>
+        <w:rPr>
+          <w:sz w:val="22"/>
+          <w:szCs w:val="22"/>
+        </w:rPr>
+        <w:t>tivo</w:t>
+      </w:r>
+      <w:r>
+        <w:rPr>
+          <w:sz w:val="22"/>
+          <w:szCs w:val="22"/>
+        </w:rPr>
+        <w:t>. Il sistema proposto mette a disposizione degli utenti, molteplici e significative funzionalità, alcune disponibili a tutti, altre relative a utenti specifici:</w:t>
+      </w:r>
+    </w:p>
+    <w:p>
+      <w:pPr>
+        <w:tabs>
+          <w:tab w:val="center" w:pos="4935"/>
+        </w:tabs>
+        <w:jc w:val="both"/>
+        <w:rPr>
+          <w:b/>
+          <w:sz w:val="22"/>
+          <w:szCs w:val="22"/>
+        </w:rPr>
+      </w:pPr>
+    </w:p>
+    <w:p>
+      <w:pPr>
+        <w:pStyle w:val="Paragrafoelenco"/>
+        <w:numPr>
+          <w:ilvl w:val="0"/>
+          <w:numId w:val="16"/>
+        </w:numPr>
+        <w:tabs>
+          <w:tab w:val="center" w:pos="4935"/>
+        </w:tabs>
+        <w:jc w:val="both"/>
+        <w:rPr>
+          <w:sz w:val="22"/>
+          <w:szCs w:val="22"/>
+        </w:rPr>
+      </w:pPr>
+      <w:r>
+        <w:rPr>
+          <w:sz w:val="22"/>
+          <w:szCs w:val="22"/>
+        </w:rPr>
+        <w:t xml:space="preserve">Gestione della registrazione che autorizza l'utente ad iscriversi al sistema; </w:t>
+      </w:r>
+    </w:p>
+    <w:p>
+      <w:pPr>
+        <w:pStyle w:val="Paragrafoelenco"/>
+        <w:numPr>
+          <w:ilvl w:val="0"/>
+          <w:numId w:val="16"/>
+        </w:numPr>
+        <w:tabs>
+          <w:tab w:val="center" w:pos="4935"/>
+        </w:tabs>
+        <w:jc w:val="both"/>
+        <w:rPr>
+          <w:sz w:val="22"/>
+          <w:szCs w:val="22"/>
+        </w:rPr>
+      </w:pPr>
+      <w:r>
+        <w:rPr>
+          <w:sz w:val="22"/>
+          <w:szCs w:val="22"/>
+        </w:rPr>
+        <w:t xml:space="preserve">Gestione dell'autenticazione che consente all'utente di entrare nel sistema; </w:t>
+      </w:r>
+    </w:p>
+    <w:p>
+      <w:pPr>
+        <w:pStyle w:val="Paragrafoelenco"/>
+        <w:numPr>
+          <w:ilvl w:val="0"/>
+          <w:numId w:val="16"/>
+        </w:numPr>
+        <w:tabs>
+          <w:tab w:val="center" w:pos="4935"/>
+        </w:tabs>
+        <w:jc w:val="both"/>
+        <w:rPr>
+          <w:sz w:val="22"/>
+          <w:szCs w:val="22"/>
+        </w:rPr>
+      </w:pPr>
+      <w:r>
+        <w:rPr>
+          <w:sz w:val="22"/>
+          <w:szCs w:val="22"/>
+        </w:rPr>
+        <w:t>Gestione della personalizzazione in modo che l’utente possa personalizzare la chitarra in base alle proprie preferenze</w:t>
+      </w:r>
+    </w:p>
+    <w:p>
+      <w:pPr>
+        <w:pStyle w:val="Paragrafoelenco"/>
+        <w:numPr>
+          <w:ilvl w:val="0"/>
+          <w:numId w:val="16"/>
+        </w:numPr>
+        <w:tabs>
+          <w:tab w:val="center" w:pos="4935"/>
+        </w:tabs>
+        <w:jc w:val="both"/>
+        <w:rPr>
+          <w:b/>
+          <w:sz w:val="22"/>
+          <w:szCs w:val="22"/>
+        </w:rPr>
+      </w:pPr>
+      <w:r>
+        <w:rPr>
+          <w:sz w:val="22"/>
+          <w:szCs w:val="22"/>
+        </w:rPr>
+        <w:t xml:space="preserve">Gestione degli </w:t>
+      </w:r>
+      <w:r>
+        <w:rPr>
+          <w:sz w:val="22"/>
+          <w:szCs w:val="22"/>
+        </w:rPr>
+        <w:t>ordini</w:t>
+      </w:r>
+      <w:r>
+        <w:rPr>
+          <w:sz w:val="22"/>
+          <w:szCs w:val="22"/>
+        </w:rPr>
+        <w:t xml:space="preserve"> in modo che</w:t>
+      </w:r>
+      <w:r>
+        <w:rPr>
+          <w:sz w:val="22"/>
+          <w:szCs w:val="22"/>
+        </w:rPr>
+        <w:t xml:space="preserve"> l’utente possa scegliere di completare o cancellare l’ordine</w:t>
+      </w:r>
+    </w:p>
+    <w:p>
+      <w:pPr>
+        <w:pStyle w:val="Paragrafoelenco"/>
+        <w:numPr>
+          <w:ilvl w:val="0"/>
+          <w:numId w:val="16"/>
+        </w:numPr>
+        <w:tabs>
+          <w:tab w:val="center" w:pos="4935"/>
+        </w:tabs>
+        <w:jc w:val="both"/>
+        <w:rPr>
+          <w:b/>
+          <w:sz w:val="22"/>
+          <w:szCs w:val="22"/>
+        </w:rPr>
+      </w:pPr>
+      <w:r>
+        <w:rPr>
+          <w:sz w:val="22"/>
+          <w:szCs w:val="22"/>
+        </w:rPr>
+        <w:t>Il sistema è ricco di utilità esposte attraverso interfacce diversificate per gli utenti che possono acc</w:t>
+      </w:r>
+      <w:r>
+        <w:rPr>
+          <w:sz w:val="22"/>
+          <w:szCs w:val="22"/>
+        </w:rPr>
+        <w:t>edervi: amministratore, utente, esperto</w:t>
+      </w:r>
+      <w:r>
+        <w:rPr>
+          <w:sz w:val="22"/>
+          <w:szCs w:val="22"/>
+        </w:rPr>
+        <w:t>.</w:t>
+      </w:r>
+    </w:p>
+    <w:p>
+      <w:pPr>
+        <w:tabs>
+          <w:tab w:val="center" w:pos="4935"/>
+        </w:tabs>
+        <w:jc w:val="both"/>
+        <w:rPr>
+          <w:b/>
+          <w:sz w:val="22"/>
+          <w:szCs w:val="22"/>
+        </w:rPr>
+      </w:pPr>
+    </w:p>
+    <w:p>
+      <w:pPr>
+        <w:tabs>
+          <w:tab w:val="center" w:pos="4935"/>
+        </w:tabs>
+        <w:jc w:val="both"/>
+        <w:rPr>
+          <w:sz w:val="22"/>
+          <w:szCs w:val="22"/>
+        </w:rPr>
+      </w:pPr>
+      <w:r>
+        <w:rPr>
+          <w:sz w:val="22"/>
+          <w:szCs w:val="22"/>
+        </w:rPr>
+        <w:t xml:space="preserve">Un utente autenticatosi come Cliente avrà a disposizione diverse opzioni: </w:t>
+      </w:r>
+    </w:p>
+    <w:p>
+      <w:pPr>
+        <w:tabs>
+          <w:tab w:val="center" w:pos="4935"/>
+        </w:tabs>
+        <w:jc w:val="both"/>
+        <w:rPr>
+          <w:sz w:val="22"/>
+          <w:szCs w:val="22"/>
+        </w:rPr>
+      </w:pPr>
+    </w:p>
+    <w:p>
+      <w:pPr>
+        <w:pStyle w:val="Paragrafoelenco"/>
+        <w:numPr>
+          <w:ilvl w:val="0"/>
+          <w:numId w:val="17"/>
+        </w:numPr>
+        <w:tabs>
+          <w:tab w:val="center" w:pos="4935"/>
+        </w:tabs>
+        <w:jc w:val="both"/>
+        <w:rPr>
+          <w:sz w:val="22"/>
+          <w:szCs w:val="22"/>
+        </w:rPr>
+      </w:pPr>
+      <w:r>
+        <w:rPr>
+          <w:sz w:val="22"/>
+          <w:szCs w:val="22"/>
+        </w:rPr>
+        <w:t xml:space="preserve">Visualizzare il proprio profilo; </w:t>
+      </w:r>
+    </w:p>
+    <w:p>
+      <w:pPr>
+        <w:pStyle w:val="Paragrafoelenco"/>
+        <w:numPr>
+          <w:ilvl w:val="0"/>
+          <w:numId w:val="17"/>
+        </w:numPr>
+        <w:tabs>
+          <w:tab w:val="center" w:pos="4935"/>
+        </w:tabs>
+        <w:jc w:val="both"/>
+        <w:rPr>
+          <w:sz w:val="22"/>
+          <w:szCs w:val="22"/>
+        </w:rPr>
+      </w:pPr>
+      <w:r>
+        <w:rPr>
+          <w:sz w:val="22"/>
+          <w:szCs w:val="22"/>
+        </w:rPr>
+        <w:t xml:space="preserve">Visualizzare la lista </w:t>
+      </w:r>
+      <w:r>
+        <w:rPr>
+          <w:sz w:val="22"/>
+          <w:szCs w:val="22"/>
+        </w:rPr>
+        <w:t>delle chitarre personalizzabili</w:t>
+      </w:r>
+      <w:r>
+        <w:rPr>
+          <w:sz w:val="22"/>
+          <w:szCs w:val="22"/>
+        </w:rPr>
+        <w:t xml:space="preserve">; </w:t>
+      </w:r>
+    </w:p>
+    <w:p>
+      <w:pPr>
+        <w:pStyle w:val="Paragrafoelenco"/>
+        <w:numPr>
+          <w:ilvl w:val="0"/>
+          <w:numId w:val="17"/>
+        </w:numPr>
+        <w:tabs>
+          <w:tab w:val="center" w:pos="4935"/>
+        </w:tabs>
+        <w:jc w:val="both"/>
+        <w:rPr>
+          <w:sz w:val="22"/>
+          <w:szCs w:val="22"/>
+        </w:rPr>
+      </w:pPr>
+      <w:r>
+        <w:rPr>
+          <w:sz w:val="22"/>
+          <w:szCs w:val="22"/>
+        </w:rPr>
+        <w:t xml:space="preserve">Visualizzare </w:t>
+      </w:r>
+      <w:r>
+        <w:rPr>
+          <w:sz w:val="22"/>
+          <w:szCs w:val="22"/>
+        </w:rPr>
+        <w:t>le personalizzazioni disponibili</w:t>
+      </w:r>
+      <w:r>
+        <w:rPr>
+          <w:sz w:val="22"/>
+          <w:szCs w:val="22"/>
+        </w:rPr>
+        <w:t xml:space="preserve">; </w:t>
+      </w:r>
+    </w:p>
+    <w:p>
+      <w:pPr>
+        <w:pStyle w:val="Paragrafoelenco"/>
+        <w:numPr>
+          <w:ilvl w:val="0"/>
+          <w:numId w:val="17"/>
+        </w:numPr>
+        <w:tabs>
+          <w:tab w:val="center" w:pos="4935"/>
+        </w:tabs>
+        <w:jc w:val="both"/>
+        <w:rPr>
+          <w:sz w:val="22"/>
+          <w:szCs w:val="22"/>
+        </w:rPr>
+      </w:pPr>
+      <w:r>
+        <w:rPr>
+          <w:sz w:val="22"/>
+          <w:szCs w:val="22"/>
+        </w:rPr>
+        <w:t>Visionare il proprio carrello</w:t>
+      </w:r>
+      <w:r>
+        <w:rPr>
+          <w:sz w:val="22"/>
+          <w:szCs w:val="22"/>
+        </w:rPr>
+        <w:t xml:space="preserve">; </w:t>
+      </w:r>
+    </w:p>
+    <w:p>
+      <w:pPr>
+        <w:pStyle w:val="Paragrafoelenco"/>
+        <w:numPr>
+          <w:ilvl w:val="0"/>
+          <w:numId w:val="17"/>
+        </w:numPr>
+        <w:tabs>
+          <w:tab w:val="center" w:pos="4935"/>
+        </w:tabs>
+        <w:jc w:val="both"/>
+        <w:rPr>
+          <w:sz w:val="22"/>
+          <w:szCs w:val="22"/>
+        </w:rPr>
+      </w:pPr>
+      <w:r>
+        <w:rPr>
+          <w:sz w:val="22"/>
+          <w:szCs w:val="22"/>
+        </w:rPr>
+        <w:t>Modificare le chitarre personalizzate;</w:t>
+      </w:r>
+    </w:p>
+    <w:p>
+      <w:pPr>
+        <w:pStyle w:val="Paragrafoelenco"/>
+        <w:numPr>
+          <w:ilvl w:val="0"/>
+          <w:numId w:val="17"/>
+        </w:numPr>
+        <w:tabs>
+          <w:tab w:val="center" w:pos="4935"/>
+        </w:tabs>
+        <w:jc w:val="both"/>
+        <w:rPr>
+          <w:sz w:val="22"/>
+          <w:szCs w:val="22"/>
+        </w:rPr>
+      </w:pPr>
+      <w:r>
+        <w:rPr>
+          <w:sz w:val="22"/>
+          <w:szCs w:val="22"/>
+        </w:rPr>
+        <w:t>Modificare gli oggetti aggiunti al carrello</w:t>
+      </w:r>
+    </w:p>
+    <w:p>
+      <w:pPr>
+        <w:pStyle w:val="Paragrafoelenco"/>
+        <w:numPr>
+          <w:ilvl w:val="0"/>
+          <w:numId w:val="17"/>
+        </w:numPr>
+        <w:tabs>
+          <w:tab w:val="center" w:pos="4935"/>
+        </w:tabs>
+        <w:jc w:val="both"/>
+        <w:rPr>
+          <w:b/>
+          <w:sz w:val="22"/>
+          <w:szCs w:val="22"/>
+        </w:rPr>
+      </w:pPr>
+      <w:r>
+        <w:rPr>
+          <w:sz w:val="22"/>
+          <w:szCs w:val="22"/>
+        </w:rPr>
+        <w:t>Completare</w:t>
+      </w:r>
+      <w:r>
+        <w:rPr>
+          <w:sz w:val="22"/>
+          <w:szCs w:val="22"/>
+        </w:rPr>
+        <w:t xml:space="preserve"> l’ordine</w:t>
+      </w:r>
+      <w:r>
+        <w:rPr>
+          <w:sz w:val="22"/>
+          <w:szCs w:val="22"/>
+        </w:rPr>
+        <w:t>;</w:t>
+      </w:r>
+    </w:p>
+    <w:p>
+      <w:pPr>
+        <w:pStyle w:val="Paragrafoelenco"/>
+        <w:numPr>
+          <w:ilvl w:val="0"/>
+          <w:numId w:val="17"/>
+        </w:numPr>
+        <w:tabs>
+          <w:tab w:val="center" w:pos="4935"/>
+        </w:tabs>
+        <w:jc w:val="both"/>
+        <w:rPr>
+          <w:b/>
+          <w:sz w:val="22"/>
+          <w:szCs w:val="22"/>
+        </w:rPr>
+      </w:pPr>
+      <w:r>
+        <w:rPr>
+          <w:sz w:val="22"/>
+          <w:szCs w:val="22"/>
+        </w:rPr>
+        <w:t>Richiedere assistenza;</w:t>
+      </w:r>
+    </w:p>
+    <w:p>
+      <w:pPr>
+        <w:tabs>
+          <w:tab w:val="center" w:pos="4935"/>
+        </w:tabs>
+        <w:jc w:val="both"/>
+        <w:rPr>
+          <w:b/>
+          <w:sz w:val="22"/>
+          <w:szCs w:val="22"/>
+        </w:rPr>
+      </w:pPr>
+    </w:p>
+    <w:p>
+      <w:pPr>
+        <w:tabs>
+          <w:tab w:val="center" w:pos="4935"/>
+        </w:tabs>
+        <w:jc w:val="both"/>
+        <w:rPr>
+          <w:sz w:val="22"/>
+          <w:szCs w:val="22"/>
+        </w:rPr>
+      </w:pPr>
+      <w:r>
+        <w:rPr>
+          <w:sz w:val="22"/>
+          <w:szCs w:val="22"/>
+        </w:rPr>
+        <w:t>L’amministratore</w:t>
+      </w:r>
+      <w:r>
+        <w:rPr>
+          <w:sz w:val="22"/>
+          <w:szCs w:val="22"/>
+        </w:rPr>
+        <w:t xml:space="preserve"> avrà la possibilità di svolgere le seguenti funzionalità: </w:t>
+      </w:r>
+    </w:p>
+    <w:p>
+      <w:pPr>
+        <w:tabs>
+          <w:tab w:val="center" w:pos="4935"/>
+        </w:tabs>
+        <w:jc w:val="both"/>
+        <w:rPr>
+          <w:sz w:val="22"/>
+          <w:szCs w:val="22"/>
+        </w:rPr>
+      </w:pPr>
+    </w:p>
+    <w:p>
+      <w:pPr>
+        <w:pStyle w:val="Paragrafoelenco"/>
+        <w:numPr>
+          <w:ilvl w:val="0"/>
+          <w:numId w:val="18"/>
+        </w:numPr>
+        <w:tabs>
+          <w:tab w:val="center" w:pos="4935"/>
+        </w:tabs>
+        <w:jc w:val="both"/>
+        <w:rPr>
+          <w:sz w:val="22"/>
+          <w:szCs w:val="22"/>
+        </w:rPr>
+      </w:pPr>
+      <w:r>
+        <w:rPr>
+          <w:sz w:val="22"/>
+          <w:szCs w:val="22"/>
+        </w:rPr>
+        <w:t>Creazione di una</w:t>
+      </w:r>
+      <w:r>
+        <w:rPr>
+          <w:sz w:val="22"/>
+          <w:szCs w:val="22"/>
+        </w:rPr>
+        <w:t xml:space="preserve"> </w:t>
+      </w:r>
+      <w:r>
+        <w:rPr>
+          <w:sz w:val="22"/>
+          <w:szCs w:val="22"/>
+        </w:rPr>
+        <w:t>chitarre</w:t>
+      </w:r>
+      <w:r>
+        <w:rPr>
+          <w:sz w:val="22"/>
+          <w:szCs w:val="22"/>
+        </w:rPr>
+        <w:t xml:space="preserve">; </w:t>
+      </w:r>
+    </w:p>
+    <w:p>
+      <w:pPr>
+        <w:pStyle w:val="Paragrafoelenco"/>
+        <w:numPr>
+          <w:ilvl w:val="0"/>
+          <w:numId w:val="18"/>
+        </w:numPr>
+        <w:tabs>
+          <w:tab w:val="center" w:pos="4935"/>
+        </w:tabs>
+        <w:jc w:val="both"/>
+        <w:rPr>
+          <w:sz w:val="22"/>
+          <w:szCs w:val="22"/>
+        </w:rPr>
+      </w:pPr>
+      <w:r>
+        <w:rPr>
+          <w:sz w:val="22"/>
+          <w:szCs w:val="22"/>
+        </w:rPr>
+        <w:t xml:space="preserve">Creazione di una </w:t>
+      </w:r>
+      <w:r>
+        <w:rPr>
+          <w:sz w:val="22"/>
+          <w:szCs w:val="22"/>
+        </w:rPr>
+        <w:t>personalizzazione</w:t>
+      </w:r>
+      <w:r>
+        <w:rPr>
+          <w:sz w:val="22"/>
+          <w:szCs w:val="22"/>
+        </w:rPr>
+        <w:t xml:space="preserve">; </w:t>
+      </w:r>
+    </w:p>
+    <w:p>
+      <w:pPr>
+        <w:pStyle w:val="Paragrafoelenco"/>
+        <w:numPr>
+          <w:ilvl w:val="0"/>
+          <w:numId w:val="18"/>
+        </w:numPr>
+        <w:tabs>
+          <w:tab w:val="center" w:pos="4935"/>
+        </w:tabs>
+        <w:jc w:val="both"/>
+        <w:rPr>
+          <w:sz w:val="22"/>
+          <w:szCs w:val="22"/>
+        </w:rPr>
+      </w:pPr>
+      <w:r>
+        <w:rPr>
+          <w:sz w:val="22"/>
+          <w:szCs w:val="22"/>
+        </w:rPr>
+        <w:t>Modifica di una chitarra</w:t>
+      </w:r>
+      <w:r>
+        <w:rPr>
+          <w:sz w:val="22"/>
+          <w:szCs w:val="22"/>
+        </w:rPr>
+        <w:t xml:space="preserve">; </w:t>
+      </w:r>
+    </w:p>
+    <w:p>
+      <w:pPr>
+        <w:pStyle w:val="Paragrafoelenco"/>
+        <w:numPr>
+          <w:ilvl w:val="0"/>
+          <w:numId w:val="18"/>
+        </w:numPr>
+        <w:tabs>
+          <w:tab w:val="center" w:pos="4935"/>
+        </w:tabs>
+        <w:jc w:val="both"/>
+        <w:rPr>
+          <w:sz w:val="22"/>
+          <w:szCs w:val="22"/>
+        </w:rPr>
+      </w:pPr>
+      <w:r>
+        <w:rPr>
+          <w:sz w:val="22"/>
+          <w:szCs w:val="22"/>
+        </w:rPr>
+        <w:t>Modifica</w:t>
+      </w:r>
+      <w:r>
+        <w:rPr>
+          <w:sz w:val="22"/>
+          <w:szCs w:val="22"/>
+        </w:rPr>
+        <w:t xml:space="preserve"> di una </w:t>
+      </w:r>
+      <w:r>
+        <w:rPr>
+          <w:sz w:val="22"/>
+          <w:szCs w:val="22"/>
+        </w:rPr>
+        <w:t>personalizzazione</w:t>
+      </w:r>
+      <w:r>
+        <w:rPr>
+          <w:sz w:val="22"/>
+          <w:szCs w:val="22"/>
+        </w:rPr>
+        <w:t xml:space="preserve">; </w:t>
+      </w:r>
+    </w:p>
+    <w:p>
+      <w:pPr>
+        <w:pStyle w:val="Paragrafoelenco"/>
+        <w:numPr>
+          <w:ilvl w:val="0"/>
+          <w:numId w:val="18"/>
+        </w:numPr>
+        <w:tabs>
+          <w:tab w:val="center" w:pos="4935"/>
+        </w:tabs>
+        <w:jc w:val="both"/>
+        <w:rPr>
+          <w:sz w:val="22"/>
+          <w:szCs w:val="22"/>
+        </w:rPr>
+      </w:pPr>
+      <w:r>
+        <w:rPr>
+          <w:sz w:val="22"/>
+          <w:szCs w:val="22"/>
+        </w:rPr>
+        <w:t xml:space="preserve">Cancellazione di </w:t>
+      </w:r>
+      <w:r>
+        <w:rPr>
+          <w:sz w:val="22"/>
+          <w:szCs w:val="22"/>
+        </w:rPr>
+        <w:t>una chitarra</w:t>
+      </w:r>
+      <w:r>
+        <w:rPr>
+          <w:sz w:val="22"/>
+          <w:szCs w:val="22"/>
+        </w:rPr>
+        <w:t xml:space="preserve">; </w:t>
+      </w:r>
+    </w:p>
+    <w:p>
+      <w:pPr>
+        <w:pStyle w:val="Paragrafoelenco"/>
+        <w:numPr>
+          <w:ilvl w:val="0"/>
+          <w:numId w:val="18"/>
+        </w:numPr>
+        <w:tabs>
+          <w:tab w:val="center" w:pos="4935"/>
+        </w:tabs>
+        <w:jc w:val="both"/>
+        <w:rPr>
+          <w:sz w:val="22"/>
+          <w:szCs w:val="22"/>
+        </w:rPr>
+      </w:pPr>
+      <w:r>
+        <w:rPr>
+          <w:sz w:val="22"/>
+          <w:szCs w:val="22"/>
+        </w:rPr>
+        <w:t>Cancellazione di un</w:t>
+      </w:r>
+      <w:r>
+        <w:rPr>
+          <w:sz w:val="22"/>
+          <w:szCs w:val="22"/>
+        </w:rPr>
+        <w:t>a personalizzazione</w:t>
+      </w:r>
+      <w:r>
+        <w:rPr>
+          <w:sz w:val="22"/>
+          <w:szCs w:val="22"/>
+        </w:rPr>
+        <w:t>;</w:t>
+      </w:r>
+    </w:p>
+    <w:p>
+      <w:pPr>
+        <w:pStyle w:val="Paragrafoelenco"/>
+        <w:numPr>
+          <w:ilvl w:val="0"/>
+          <w:numId w:val="18"/>
+        </w:numPr>
+        <w:tabs>
+          <w:tab w:val="center" w:pos="4935"/>
+        </w:tabs>
+        <w:jc w:val="both"/>
+        <w:rPr>
+          <w:sz w:val="22"/>
+          <w:szCs w:val="22"/>
+        </w:rPr>
+      </w:pPr>
+      <w:r>
+        <w:rPr>
+          <w:sz w:val="22"/>
+          <w:szCs w:val="22"/>
+        </w:rPr>
+        <w:t>Promozione di un Cliente ad Esperto;</w:t>
+      </w:r>
+    </w:p>
+    <w:p>
+      <w:pPr>
+        <w:pStyle w:val="Paragrafoelenco"/>
+        <w:numPr>
+          <w:ilvl w:val="0"/>
+          <w:numId w:val="18"/>
+        </w:numPr>
+        <w:tabs>
+          <w:tab w:val="center" w:pos="4935"/>
+        </w:tabs>
+        <w:jc w:val="both"/>
+        <w:rPr>
+          <w:sz w:val="22"/>
+          <w:szCs w:val="22"/>
+        </w:rPr>
+      </w:pPr>
+      <w:r>
+        <w:rPr>
+          <w:sz w:val="22"/>
+          <w:szCs w:val="22"/>
+        </w:rPr>
+        <w:t>Rimozione dei permessi da Esperto;</w:t>
+      </w:r>
+    </w:p>
+    <w:p>
+      <w:pPr>
+        <w:pStyle w:val="Paragrafoelenco"/>
+        <w:numPr>
+          <w:ilvl w:val="0"/>
+          <w:numId w:val="18"/>
+        </w:numPr>
+        <w:tabs>
+          <w:tab w:val="center" w:pos="4935"/>
+        </w:tabs>
+        <w:jc w:val="both"/>
+        <w:rPr>
+          <w:sz w:val="22"/>
+          <w:szCs w:val="22"/>
+        </w:rPr>
+      </w:pPr>
+      <w:r>
+        <w:rPr>
+          <w:sz w:val="22"/>
+          <w:szCs w:val="22"/>
+        </w:rPr>
+        <w:t>Visualizzazione lista richieste di assistenza;</w:t>
+      </w:r>
+    </w:p>
+    <w:p>
+      <w:pPr>
+        <w:pStyle w:val="Paragrafoelenco"/>
+        <w:numPr>
+          <w:ilvl w:val="0"/>
+          <w:numId w:val="18"/>
+        </w:numPr>
+        <w:tabs>
+          <w:tab w:val="center" w:pos="4935"/>
+        </w:tabs>
+        <w:jc w:val="both"/>
+        <w:rPr>
+          <w:sz w:val="22"/>
+          <w:szCs w:val="22"/>
+        </w:rPr>
+      </w:pPr>
+      <w:r>
+        <w:rPr>
+          <w:sz w:val="22"/>
+          <w:szCs w:val="22"/>
+        </w:rPr>
+        <w:t>Risposta a richieste di assistenza;</w:t>
+      </w:r>
+    </w:p>
+    <w:p>
+      <w:pPr>
+        <w:tabs>
+          <w:tab w:val="center" w:pos="4935"/>
+        </w:tabs>
+        <w:jc w:val="both"/>
+        <w:rPr>
+          <w:sz w:val="22"/>
+          <w:szCs w:val="22"/>
+        </w:rPr>
+      </w:pPr>
+    </w:p>
+    <w:p>
+      <w:pPr>
+        <w:tabs>
+          <w:tab w:val="center" w:pos="4935"/>
+        </w:tabs>
+        <w:jc w:val="both"/>
+        <w:rPr>
+          <w:sz w:val="22"/>
+          <w:szCs w:val="22"/>
+        </w:rPr>
+      </w:pPr>
+      <w:r>
+        <w:rPr>
+          <w:noProof/>
+          <w:bdr w:val="none" w:sz="0" w:space="0" w:color="auto" w:frame="1"/>
+        </w:rPr>
+        <w:lastRenderedPageBreak/>
+        <w:drawing>
+          <wp:anchor distT="0" distB="0" distL="114300" distR="114300" simplePos="0" relativeHeight="251670528" behindDoc="1" locked="0" layoutInCell="1" allowOverlap="1" wp14:anchorId="1C51B043" wp14:editId="04E3AC3F">
+            <wp:simplePos x="0" y="0"/>
+            <wp:positionH relativeFrom="margin">
+              <wp:posOffset>0</wp:posOffset>
+            </wp:positionH>
+            <wp:positionV relativeFrom="paragraph">
+              <wp:posOffset>0</wp:posOffset>
+            </wp:positionV>
+            <wp:extent cx="990600" cy="990600"/>
+            <wp:effectExtent l="0" t="0" r="0" b="0"/>
+            <wp:wrapNone/>
+            <wp:docPr id="7" name="Immagine 7" descr="https://lh6.googleusercontent.com/VSsiqeoabKlyZpPR3M8N_QgRX0wmza_UpwPY4X_aw5DoDOhBQf_Cqjs1y_J9q_-WUttf-p9PsC_ufAaGZdC8hkvCgIBafTb65aaYKHEsVgHyVpZvykes9AnBo6hFKnrO07vhRYha"/>
+            <wp:cNvGraphicFramePr>
+              <a:graphicFrameLocks xmlns:a="http://schemas.openxmlformats.org/drawingml/2006/main" noChangeAspect="1"/>
+            </wp:cNvGraphicFramePr>
+            <a:graphic xmlns:a="http://schemas.openxmlformats.org/drawingml/2006/main">
+              <a:graphicData uri="http://schemas.openxmlformats.org/drawingml/2006/picture">
+                <pic:pic xmlns:pic="http://schemas.openxmlformats.org/drawingml/2006/picture">
+                  <pic:nvPicPr>
+                    <pic:cNvPr id="0" name="Picture 1" descr="https://lh6.googleusercontent.com/VSsiqeoabKlyZpPR3M8N_QgRX0wmza_UpwPY4X_aw5DoDOhBQf_Cqjs1y_J9q_-WUttf-p9PsC_ufAaGZdC8hkvCgIBafTb65aaYKHEsVgHyVpZvykes9AnBo6hFKnrO07vhRYha"/>
+                    <pic:cNvPicPr>
+                      <a:picLocks noChangeAspect="1" noChangeArrowheads="1"/>
+                    </pic:cNvPicPr>
+                  </pic:nvPicPr>
+                  <pic:blipFill>
+                    <a:blip r:embed="rId5" cstate="print">
+                      <a:extLst>
+                        <a:ext uri="{28A0092B-C50C-407E-A947-70E740481C1C}">
+                          <a14:useLocalDpi xmlns:a14="http://schemas.microsoft.com/office/drawing/2010/main" val="0"/>
+                        </a:ext>
+                      </a:extLst>
+                    </a:blip>
+                    <a:srcRect/>
+                    <a:stretch>
+                      <a:fillRect/>
+                    </a:stretch>
+                  </pic:blipFill>
+                  <pic:spPr bwMode="auto">
+                    <a:xfrm>
+                      <a:off x="0" y="0"/>
+                      <a:ext cx="990600" cy="990600"/>
+                    </a:xfrm>
+                    <a:prstGeom prst="rect">
+                      <a:avLst/>
+                    </a:prstGeom>
+                    <a:noFill/>
+                    <a:ln>
+                      <a:noFill/>
+                    </a:ln>
+                  </pic:spPr>
+                </pic:pic>
+              </a:graphicData>
+            </a:graphic>
+            <wp14:sizeRelH relativeFrom="page">
+              <wp14:pctWidth>0</wp14:pctWidth>
+            </wp14:sizeRelH>
+            <wp14:sizeRelV relativeFrom="page">
+              <wp14:pctHeight>0</wp14:pctHeight>
+            </wp14:sizeRelV>
+          </wp:anchor>
+        </w:drawing>
+      </w:r>
+    </w:p>
+    <w:p>
+      <w:pPr>
+        <w:tabs>
+          <w:tab w:val="center" w:pos="4935"/>
+        </w:tabs>
+        <w:jc w:val="both"/>
+        <w:rPr>
+          <w:sz w:val="22"/>
+          <w:szCs w:val="22"/>
+        </w:rPr>
+      </w:pPr>
+    </w:p>
+    <w:p>
+      <w:pPr>
+        <w:tabs>
+          <w:tab w:val="center" w:pos="4935"/>
+        </w:tabs>
+        <w:jc w:val="both"/>
+        <w:rPr>
+          <w:sz w:val="22"/>
+          <w:szCs w:val="22"/>
+        </w:rPr>
+      </w:pPr>
+    </w:p>
+    <w:p>
+      <w:pPr>
+        <w:tabs>
+          <w:tab w:val="center" w:pos="4935"/>
+        </w:tabs>
+        <w:jc w:val="both"/>
+        <w:rPr>
+          <w:sz w:val="22"/>
+          <w:szCs w:val="22"/>
+        </w:rPr>
+      </w:pPr>
+    </w:p>
+    <w:p>
+      <w:pPr>
+        <w:tabs>
+          <w:tab w:val="center" w:pos="4935"/>
+        </w:tabs>
+        <w:jc w:val="both"/>
+        <w:rPr>
+          <w:sz w:val="22"/>
+          <w:szCs w:val="22"/>
+        </w:rPr>
+      </w:pPr>
+    </w:p>
+    <w:p>
+      <w:pPr>
+        <w:tabs>
+          <w:tab w:val="center" w:pos="4935"/>
+        </w:tabs>
+        <w:jc w:val="both"/>
+        <w:rPr>
+          <w:sz w:val="22"/>
+          <w:szCs w:val="22"/>
+        </w:rPr>
+      </w:pPr>
+    </w:p>
+    <w:p>
+      <w:pPr>
+        <w:tabs>
+          <w:tab w:val="center" w:pos="4935"/>
+        </w:tabs>
+        <w:jc w:val="both"/>
+        <w:rPr>
+          <w:sz w:val="22"/>
+          <w:szCs w:val="22"/>
+        </w:rPr>
+      </w:pPr>
+      <w:r>
+        <w:rPr>
+          <w:sz w:val="22"/>
+          <w:szCs w:val="22"/>
+        </w:rPr>
+        <w:t>Un utente con i permesso di Esperto</w:t>
+      </w:r>
+      <w:r>
+        <w:rPr>
+          <w:sz w:val="22"/>
+          <w:szCs w:val="22"/>
+        </w:rPr>
+        <w:t xml:space="preserve"> </w:t>
+      </w:r>
+      <w:r>
+        <w:rPr>
+          <w:sz w:val="22"/>
+          <w:szCs w:val="22"/>
+        </w:rPr>
+        <w:t xml:space="preserve">potrà effettuare le seguenti operazioni: </w:t>
+      </w:r>
+    </w:p>
+    <w:p>
+      <w:pPr>
+        <w:pStyle w:val="Paragrafoelenco"/>
+        <w:numPr>
+          <w:ilvl w:val="0"/>
+          <w:numId w:val="17"/>
+        </w:numPr>
+        <w:tabs>
+          <w:tab w:val="center" w:pos="4935"/>
+        </w:tabs>
+        <w:jc w:val="both"/>
+        <w:rPr>
+          <w:sz w:val="22"/>
+          <w:szCs w:val="22"/>
+        </w:rPr>
+      </w:pPr>
+      <w:r>
+        <w:rPr>
+          <w:sz w:val="22"/>
+          <w:szCs w:val="22"/>
+        </w:rPr>
+        <w:t xml:space="preserve">Visualizzare il proprio profilo; </w:t>
+      </w:r>
+    </w:p>
+    <w:p>
+      <w:pPr>
+        <w:pStyle w:val="Paragrafoelenco"/>
+        <w:numPr>
+          <w:ilvl w:val="0"/>
+          <w:numId w:val="17"/>
+        </w:numPr>
+        <w:tabs>
+          <w:tab w:val="center" w:pos="4935"/>
+        </w:tabs>
+        <w:jc w:val="both"/>
+        <w:rPr>
+          <w:sz w:val="22"/>
+          <w:szCs w:val="22"/>
+        </w:rPr>
+      </w:pPr>
+      <w:r>
+        <w:rPr>
+          <w:sz w:val="22"/>
+          <w:szCs w:val="22"/>
+        </w:rPr>
+        <w:t xml:space="preserve">Visualizzare la lista delle chitarre personalizzabili; </w:t>
+      </w:r>
+    </w:p>
+    <w:p>
+      <w:pPr>
+        <w:pStyle w:val="Paragrafoelenco"/>
+        <w:numPr>
+          <w:ilvl w:val="0"/>
+          <w:numId w:val="17"/>
+        </w:numPr>
+        <w:tabs>
+          <w:tab w:val="center" w:pos="4935"/>
+        </w:tabs>
+        <w:jc w:val="both"/>
+        <w:rPr>
+          <w:sz w:val="22"/>
+          <w:szCs w:val="22"/>
+        </w:rPr>
+      </w:pPr>
+      <w:r>
+        <w:rPr>
+          <w:sz w:val="22"/>
+          <w:szCs w:val="22"/>
+        </w:rPr>
+        <w:t xml:space="preserve">Visualizzare le personalizzazioni disponibili; </w:t>
+      </w:r>
+    </w:p>
+    <w:p>
+      <w:pPr>
+        <w:pStyle w:val="Paragrafoelenco"/>
+        <w:numPr>
+          <w:ilvl w:val="0"/>
+          <w:numId w:val="17"/>
+        </w:numPr>
+        <w:tabs>
+          <w:tab w:val="center" w:pos="4935"/>
+        </w:tabs>
+        <w:jc w:val="both"/>
+        <w:rPr>
+          <w:sz w:val="22"/>
+          <w:szCs w:val="22"/>
+        </w:rPr>
+      </w:pPr>
+      <w:r>
+        <w:rPr>
+          <w:sz w:val="22"/>
+          <w:szCs w:val="22"/>
+        </w:rPr>
+        <w:t xml:space="preserve">Visionare il proprio carrello; </w:t>
+      </w:r>
+    </w:p>
+    <w:p>
+      <w:pPr>
+        <w:pStyle w:val="Paragrafoelenco"/>
+        <w:numPr>
+          <w:ilvl w:val="0"/>
+          <w:numId w:val="17"/>
+        </w:numPr>
+        <w:tabs>
+          <w:tab w:val="center" w:pos="4935"/>
+        </w:tabs>
+        <w:jc w:val="both"/>
+        <w:rPr>
+          <w:sz w:val="22"/>
+          <w:szCs w:val="22"/>
+        </w:rPr>
+      </w:pPr>
+      <w:r>
+        <w:rPr>
+          <w:sz w:val="22"/>
+          <w:szCs w:val="22"/>
+        </w:rPr>
+        <w:t>Modificare le chitarre personalizzate;</w:t>
+      </w:r>
+    </w:p>
+    <w:p>
+      <w:pPr>
+        <w:pStyle w:val="Paragrafoelenco"/>
+        <w:numPr>
+          <w:ilvl w:val="0"/>
+          <w:numId w:val="17"/>
+        </w:numPr>
+        <w:tabs>
+          <w:tab w:val="center" w:pos="4935"/>
+        </w:tabs>
+        <w:jc w:val="both"/>
+        <w:rPr>
+          <w:sz w:val="22"/>
+          <w:szCs w:val="22"/>
+        </w:rPr>
+      </w:pPr>
+      <w:r>
+        <w:rPr>
+          <w:sz w:val="22"/>
+          <w:szCs w:val="22"/>
+        </w:rPr>
+        <w:t>Modificare gli oggetti aggiunti al carrello</w:t>
+      </w:r>
+    </w:p>
+    <w:p>
+      <w:pPr>
+        <w:pStyle w:val="Paragrafoelenco"/>
+        <w:numPr>
+          <w:ilvl w:val="0"/>
+          <w:numId w:val="17"/>
+        </w:numPr>
+        <w:tabs>
+          <w:tab w:val="center" w:pos="4935"/>
+        </w:tabs>
+        <w:jc w:val="both"/>
+        <w:rPr>
+          <w:b/>
+          <w:sz w:val="22"/>
+          <w:szCs w:val="22"/>
+        </w:rPr>
+      </w:pPr>
+      <w:r>
+        <w:rPr>
+          <w:sz w:val="22"/>
+          <w:szCs w:val="22"/>
+        </w:rPr>
+        <w:t>Completare l’ordine;</w:t>
+      </w:r>
+    </w:p>
+    <w:p>
+      <w:pPr>
+        <w:pStyle w:val="Paragrafoelenco"/>
+        <w:numPr>
+          <w:ilvl w:val="0"/>
+          <w:numId w:val="17"/>
+        </w:numPr>
+        <w:tabs>
+          <w:tab w:val="center" w:pos="4935"/>
+        </w:tabs>
+        <w:jc w:val="both"/>
+        <w:rPr>
+          <w:b/>
+          <w:sz w:val="22"/>
+          <w:szCs w:val="22"/>
+        </w:rPr>
+      </w:pPr>
+      <w:r>
+        <w:rPr>
+          <w:sz w:val="22"/>
+          <w:szCs w:val="22"/>
+        </w:rPr>
+        <w:t>Richiedere assistenza;</w:t>
+      </w:r>
+    </w:p>
+    <w:p>
+      <w:pPr>
+        <w:pStyle w:val="Paragrafoelenco"/>
+        <w:numPr>
+          <w:ilvl w:val="0"/>
+          <w:numId w:val="17"/>
+        </w:numPr>
+        <w:tabs>
+          <w:tab w:val="center" w:pos="4935"/>
+        </w:tabs>
+        <w:jc w:val="both"/>
+        <w:rPr>
+          <w:b/>
+          <w:sz w:val="22"/>
+          <w:szCs w:val="22"/>
+        </w:rPr>
+      </w:pPr>
+      <w:r>
+        <w:rPr>
+          <w:sz w:val="22"/>
+          <w:szCs w:val="22"/>
+        </w:rPr>
+        <w:t>Visualizzazione lista richieste di assistenza;</w:t>
+      </w:r>
+    </w:p>
+    <w:p>
+      <w:pPr>
+        <w:pStyle w:val="Paragrafoelenco"/>
+        <w:numPr>
+          <w:ilvl w:val="0"/>
+          <w:numId w:val="19"/>
+        </w:numPr>
+        <w:tabs>
+          <w:tab w:val="center" w:pos="4935"/>
+        </w:tabs>
+        <w:jc w:val="both"/>
+        <w:rPr>
+          <w:sz w:val="22"/>
+          <w:szCs w:val="22"/>
+        </w:rPr>
+      </w:pPr>
+      <w:r>
+        <w:rPr>
+          <w:sz w:val="22"/>
+          <w:szCs w:val="22"/>
+        </w:rPr>
+        <w:t>Risposta a richieste di assistenza</w:t>
+      </w:r>
+      <w:r>
+        <w:rPr>
+          <w:sz w:val="22"/>
+          <w:szCs w:val="22"/>
+        </w:rPr>
+        <w:t>;</w:t>
+      </w:r>
+      <w:r>
+        <w:rPr>
+          <w:sz w:val="22"/>
+          <w:szCs w:val="22"/>
+        </w:rPr>
+        <w:t xml:space="preserve"> </w:t>
+      </w:r>
+    </w:p>
+    <w:p>
+      <w:pPr>
+        <w:pStyle w:val="Paragrafoelenco"/>
+        <w:numPr>
+          <w:ilvl w:val="0"/>
+          <w:numId w:val="19"/>
+        </w:numPr>
+        <w:tabs>
+          <w:tab w:val="center" w:pos="4935"/>
+        </w:tabs>
+        <w:jc w:val="both"/>
+        <w:rPr>
+          <w:sz w:val="22"/>
+          <w:szCs w:val="22"/>
+        </w:rPr>
+      </w:pPr>
+      <w:r>
+        <w:rPr>
+          <w:sz w:val="22"/>
+          <w:szCs w:val="22"/>
+        </w:rPr>
+        <w:t>Interlocuzione diretta con l’amministratore;</w:t>
+      </w:r>
+    </w:p>
+    <w:p>
+      <w:pPr>
+        <w:tabs>
+          <w:tab w:val="center" w:pos="4935"/>
+        </w:tabs>
+        <w:jc w:val="both"/>
+      </w:pPr>
+    </w:p>
+    <w:p>
+      <w:pPr>
+        <w:tabs>
+          <w:tab w:val="center" w:pos="4935"/>
+        </w:tabs>
+        <w:jc w:val="both"/>
+      </w:pPr>
+    </w:p>
+    <w:p>
+      <w:pPr>
+        <w:tabs>
+          <w:tab w:val="center" w:pos="4935"/>
+        </w:tabs>
+        <w:jc w:val="both"/>
+      </w:pPr>
+    </w:p>
+    <w:p>
+      <w:pPr>
+        <w:tabs>
+          <w:tab w:val="center" w:pos="4935"/>
+        </w:tabs>
+        <w:jc w:val="both"/>
+      </w:pPr>
+    </w:p>
+    <w:p>
+      <w:pPr>
+        <w:tabs>
+          <w:tab w:val="center" w:pos="4935"/>
+        </w:tabs>
+        <w:jc w:val="both"/>
+      </w:pPr>
+    </w:p>
+    <w:p>
+      <w:pPr>
+        <w:tabs>
+          <w:tab w:val="center" w:pos="4935"/>
+        </w:tabs>
+        <w:jc w:val="both"/>
+        <w:rPr>
+          <w:b/>
+        </w:rPr>
+      </w:pPr>
+      <w:r>
+        <w:rPr>
+          <w:b/>
+        </w:rPr>
+        <w:t>3.2 Identificazione attori</w:t>
+      </w:r>
+    </w:p>
+    <w:p>
+      <w:pPr>
+        <w:pStyle w:val="Paragrafoelenco"/>
+        <w:tabs>
+          <w:tab w:val="center" w:pos="4935"/>
+        </w:tabs>
+        <w:ind w:left="1440"/>
+        <w:jc w:val="both"/>
+        <w:rPr>
+          <w:b/>
+          <w:sz w:val="22"/>
+          <w:szCs w:val="22"/>
+        </w:rPr>
+      </w:pPr>
+    </w:p>
+    <w:p>
+      <w:pPr>
+        <w:tabs>
+          <w:tab w:val="center" w:pos="4935"/>
+        </w:tabs>
+        <w:jc w:val="both"/>
+        <w:rPr>
+          <w:b/>
+          <w:sz w:val="22"/>
+          <w:szCs w:val="22"/>
+        </w:rPr>
+      </w:pPr>
+    </w:p>
+    <w:p>
+      <w:pPr>
+        <w:tabs>
+          <w:tab w:val="center" w:pos="4935"/>
+        </w:tabs>
+        <w:jc w:val="both"/>
+        <w:rPr>
+          <w:b/>
+          <w:sz w:val="22"/>
+          <w:szCs w:val="22"/>
+        </w:rPr>
+      </w:pPr>
+      <w:r>
+        <w:rPr>
+          <w:b/>
+          <w:noProof/>
+          <w:sz w:val="22"/>
+          <w:szCs w:val="22"/>
+        </w:rPr>
+        <w:drawing>
+          <wp:inline distT="0" distB="0" distL="0" distR="0">
+            <wp:extent cx="3200400" cy="3291840"/>
+            <wp:effectExtent l="0" t="0" r="0" b="3810"/>
+            <wp:docPr id="8" name="Immagine 8"/>
+            <wp:cNvGraphicFramePr>
+              <a:graphicFrameLocks xmlns:a="http://schemas.openxmlformats.org/drawingml/2006/main" noChangeAspect="1"/>
+            </wp:cNvGraphicFramePr>
+            <a:graphic xmlns:a="http://schemas.openxmlformats.org/drawingml/2006/main">
+              <a:graphicData uri="http://schemas.openxmlformats.org/drawingml/2006/picture">
+                <pic:pic xmlns:pic="http://schemas.openxmlformats.org/drawingml/2006/picture">
+                  <pic:nvPicPr>
+                    <pic:cNvPr id="0" name="Picture 1"/>
+                    <pic:cNvPicPr>
+                      <a:picLocks noChangeAspect="1" noChangeArrowheads="1"/>
+                    </pic:cNvPicPr>
+                  </pic:nvPicPr>
+                  <pic:blipFill>
+                    <a:blip r:embed="rId6">
+                      <a:extLst>
+                        <a:ext uri="{28A0092B-C50C-407E-A947-70E740481C1C}">
+                          <a14:useLocalDpi xmlns:a14="http://schemas.microsoft.com/office/drawing/2010/main" val="0"/>
+                        </a:ext>
+                      </a:extLst>
+                    </a:blip>
+                    <a:srcRect/>
+                    <a:stretch>
+                      <a:fillRect/>
+                    </a:stretch>
+                  </pic:blipFill>
+                  <pic:spPr bwMode="auto">
+                    <a:xfrm>
+                      <a:off x="0" y="0"/>
+                      <a:ext cx="3200400" cy="3291840"/>
+                    </a:xfrm>
+                    <a:prstGeom prst="rect">
+                      <a:avLst/>
+                    </a:prstGeom>
+                    <a:noFill/>
+                    <a:ln>
+                      <a:noFill/>
+                    </a:ln>
+                  </pic:spPr>
+                </pic:pic>
+              </a:graphicData>
+            </a:graphic>
+          </wp:inline>
+        </w:drawing>
+      </w:r>
+    </w:p>
+    <w:p>
+      <w:pPr>
+        <w:tabs>
+          <w:tab w:val="center" w:pos="4935"/>
+        </w:tabs>
+        <w:jc w:val="both"/>
+        <w:rPr>
+          <w:b/>
+          <w:sz w:val="22"/>
+          <w:szCs w:val="22"/>
+        </w:rPr>
+      </w:pPr>
+    </w:p>
+    <w:p>
+      <w:pPr>
+        <w:tabs>
+          <w:tab w:val="center" w:pos="4935"/>
+        </w:tabs>
+        <w:jc w:val="both"/>
+        <w:rPr>
+          <w:b/>
+          <w:sz w:val="22"/>
+          <w:szCs w:val="22"/>
+        </w:rPr>
+      </w:pPr>
+    </w:p>
+    <w:p>
+      <w:pPr>
+        <w:tabs>
+          <w:tab w:val="center" w:pos="4935"/>
+        </w:tabs>
+        <w:jc w:val="both"/>
+        <w:rPr>
+          <w:b/>
+          <w:sz w:val="22"/>
+          <w:szCs w:val="22"/>
+        </w:rPr>
+      </w:pPr>
+    </w:p>
+    <w:p>
+      <w:pPr>
+        <w:tabs>
+          <w:tab w:val="center" w:pos="4935"/>
+        </w:tabs>
+        <w:jc w:val="both"/>
+        <w:rPr>
+          <w:b/>
+          <w:sz w:val="22"/>
+          <w:szCs w:val="22"/>
+        </w:rPr>
+      </w:pPr>
+    </w:p>
+    <w:p>
+      <w:pPr>
+        <w:tabs>
+          <w:tab w:val="center" w:pos="4935"/>
+        </w:tabs>
+        <w:jc w:val="both"/>
+        <w:rPr>
+          <w:b/>
+          <w:sz w:val="22"/>
+          <w:szCs w:val="22"/>
+        </w:rPr>
+      </w:pPr>
+      <w:r>
+        <w:rPr>
+          <w:noProof/>
+          <w:bdr w:val="none" w:sz="0" w:space="0" w:color="auto" w:frame="1"/>
+        </w:rPr>
+        <w:lastRenderedPageBreak/>
+        <w:drawing>
+          <wp:anchor distT="0" distB="0" distL="114300" distR="114300" simplePos="0" relativeHeight="251672576" behindDoc="1" locked="0" layoutInCell="1" allowOverlap="1" wp14:anchorId="72567D24" wp14:editId="7B0BC270">
+            <wp:simplePos x="0" y="0"/>
+            <wp:positionH relativeFrom="margin">
+              <wp:posOffset>0</wp:posOffset>
+            </wp:positionH>
+            <wp:positionV relativeFrom="paragraph">
+              <wp:posOffset>0</wp:posOffset>
+            </wp:positionV>
+            <wp:extent cx="990600" cy="990600"/>
+            <wp:effectExtent l="0" t="0" r="0" b="0"/>
+            <wp:wrapNone/>
+            <wp:docPr id="9" name="Immagine 9" descr="https://lh6.googleusercontent.com/VSsiqeoabKlyZpPR3M8N_QgRX0wmza_UpwPY4X_aw5DoDOhBQf_Cqjs1y_J9q_-WUttf-p9PsC_ufAaGZdC8hkvCgIBafTb65aaYKHEsVgHyVpZvykes9AnBo6hFKnrO07vhRYha"/>
+            <wp:cNvGraphicFramePr>
+              <a:graphicFrameLocks xmlns:a="http://schemas.openxmlformats.org/drawingml/2006/main" noChangeAspect="1"/>
+            </wp:cNvGraphicFramePr>
+            <a:graphic xmlns:a="http://schemas.openxmlformats.org/drawingml/2006/main">
+              <a:graphicData uri="http://schemas.openxmlformats.org/drawingml/2006/picture">
+                <pic:pic xmlns:pic="http://schemas.openxmlformats.org/drawingml/2006/picture">
+                  <pic:nvPicPr>
+                    <pic:cNvPr id="0" name="Picture 1" descr="https://lh6.googleusercontent.com/VSsiqeoabKlyZpPR3M8N_QgRX0wmza_UpwPY4X_aw5DoDOhBQf_Cqjs1y_J9q_-WUttf-p9PsC_ufAaGZdC8hkvCgIBafTb65aaYKHEsVgHyVpZvykes9AnBo6hFKnrO07vhRYha"/>
+                    <pic:cNvPicPr>
+                      <a:picLocks noChangeAspect="1" noChangeArrowheads="1"/>
+                    </pic:cNvPicPr>
+                  </pic:nvPicPr>
+                  <pic:blipFill>
+                    <a:blip r:embed="rId5" cstate="print">
+                      <a:extLst>
+                        <a:ext uri="{28A0092B-C50C-407E-A947-70E740481C1C}">
+                          <a14:useLocalDpi xmlns:a14="http://schemas.microsoft.com/office/drawing/2010/main" val="0"/>
+                        </a:ext>
+                      </a:extLst>
+                    </a:blip>
+                    <a:srcRect/>
+                    <a:stretch>
+                      <a:fillRect/>
+                    </a:stretch>
+                  </pic:blipFill>
+                  <pic:spPr bwMode="auto">
+                    <a:xfrm>
+                      <a:off x="0" y="0"/>
+                      <a:ext cx="990600" cy="990600"/>
+                    </a:xfrm>
+                    <a:prstGeom prst="rect">
+                      <a:avLst/>
+                    </a:prstGeom>
+                    <a:noFill/>
+                    <a:ln>
+                      <a:noFill/>
+                    </a:ln>
+                  </pic:spPr>
+                </pic:pic>
+              </a:graphicData>
+            </a:graphic>
+            <wp14:sizeRelH relativeFrom="page">
+              <wp14:pctWidth>0</wp14:pctWidth>
+            </wp14:sizeRelH>
+            <wp14:sizeRelV relativeFrom="page">
+              <wp14:pctHeight>0</wp14:pctHeight>
+            </wp14:sizeRelV>
+          </wp:anchor>
+        </w:drawing>
+      </w:r>
+    </w:p>
+    <w:p>
+      <w:pPr>
+        <w:tabs>
+          <w:tab w:val="center" w:pos="4935"/>
+        </w:tabs>
+        <w:jc w:val="both"/>
+        <w:rPr>
+          <w:b/>
+          <w:sz w:val="22"/>
+          <w:szCs w:val="22"/>
+        </w:rPr>
+      </w:pPr>
+    </w:p>
+    <w:p>
+      <w:pPr>
+        <w:tabs>
+          <w:tab w:val="center" w:pos="4935"/>
+        </w:tabs>
+        <w:jc w:val="both"/>
+        <w:rPr>
+          <w:b/>
+          <w:sz w:val="22"/>
+          <w:szCs w:val="22"/>
+        </w:rPr>
+      </w:pPr>
+    </w:p>
+    <w:p>
+      <w:pPr>
+        <w:tabs>
+          <w:tab w:val="center" w:pos="4935"/>
+        </w:tabs>
+        <w:jc w:val="both"/>
+        <w:rPr>
+          <w:b/>
+          <w:sz w:val="22"/>
+          <w:szCs w:val="22"/>
+        </w:rPr>
+      </w:pPr>
+    </w:p>
+    <w:p>
+      <w:pPr>
+        <w:tabs>
+          <w:tab w:val="center" w:pos="4935"/>
+        </w:tabs>
+        <w:jc w:val="both"/>
+        <w:rPr>
+          <w:b/>
+          <w:sz w:val="22"/>
+          <w:szCs w:val="22"/>
+        </w:rPr>
+      </w:pPr>
+    </w:p>
+    <w:p>
+      <w:pPr>
+        <w:tabs>
+          <w:tab w:val="center" w:pos="4935"/>
+        </w:tabs>
+        <w:jc w:val="both"/>
+        <w:rPr>
+          <w:b/>
+          <w:sz w:val="22"/>
+          <w:szCs w:val="22"/>
+        </w:rPr>
+      </w:pPr>
+    </w:p>
+    <w:p>
+      <w:pPr>
+        <w:tabs>
+          <w:tab w:val="center" w:pos="4935"/>
+        </w:tabs>
+        <w:jc w:val="both"/>
+        <w:rPr>
+          <w:b/>
+        </w:rPr>
+      </w:pPr>
+      <w:r>
+        <w:rPr>
+          <w:b/>
+        </w:rPr>
+        <w:t>3.3 Requisiti funzionali</w:t>
+      </w:r>
+    </w:p>
+    <w:p>
+      <w:pPr>
+        <w:tabs>
+          <w:tab w:val="center" w:pos="4935"/>
+        </w:tabs>
+        <w:jc w:val="both"/>
+        <w:rPr>
+          <w:b/>
+          <w:sz w:val="22"/>
+          <w:szCs w:val="22"/>
+        </w:rPr>
+      </w:pPr>
+    </w:p>
+    <w:p>
+      <w:pPr>
+        <w:tabs>
+          <w:tab w:val="center" w:pos="4935"/>
+        </w:tabs>
+        <w:jc w:val="both"/>
+        <w:rPr>
+          <w:sz w:val="22"/>
+          <w:szCs w:val="22"/>
+        </w:rPr>
+      </w:pPr>
+    </w:p>
+    <w:tbl>
+      <w:tblPr>
+        <w:tblStyle w:val="Grigliatabella"/>
+        <w:tblW w:w="0" w:type="auto"/>
+        <w:tblLook w:val="04A0" w:firstRow="1" w:lastRow="0" w:firstColumn="1" w:lastColumn="0" w:noHBand="0" w:noVBand="1"/>
+      </w:tblPr>
+      <w:tblGrid>
+        <w:gridCol w:w="3539"/>
+        <w:gridCol w:w="4961"/>
+        <w:gridCol w:w="1128"/>
+      </w:tblGrid>
+      <w:tr>
+        <w:tc>
+          <w:tcPr>
+            <w:tcW w:w="3539" w:type="dxa"/>
+          </w:tcPr>
+          <w:p>
+            <w:pPr>
+              <w:tabs>
+                <w:tab w:val="center" w:pos="4935"/>
+              </w:tabs>
+              <w:jc w:val="both"/>
+              <w:rPr>
+                <w:b/>
+                <w:sz w:val="22"/>
+                <w:szCs w:val="22"/>
+              </w:rPr>
+            </w:pPr>
+            <w:r>
+              <w:rPr>
+                <w:b/>
+                <w:sz w:val="22"/>
+                <w:szCs w:val="22"/>
+              </w:rPr>
+              <w:t>Gestione</w:t>
+            </w:r>
+          </w:p>
+        </w:tc>
+        <w:tc>
+          <w:tcPr>
+            <w:tcW w:w="4961" w:type="dxa"/>
+          </w:tcPr>
+          <w:p>
+            <w:pPr>
+              <w:tabs>
+                <w:tab w:val="center" w:pos="4935"/>
+              </w:tabs>
+              <w:jc w:val="both"/>
+              <w:rPr>
+                <w:b/>
+                <w:sz w:val="22"/>
+                <w:szCs w:val="22"/>
+              </w:rPr>
+            </w:pPr>
+            <w:r>
+              <w:rPr>
+                <w:b/>
+                <w:sz w:val="22"/>
+                <w:szCs w:val="22"/>
+              </w:rPr>
+              <w:t>RF</w:t>
+            </w:r>
+          </w:p>
+        </w:tc>
+        <w:tc>
+          <w:tcPr>
+            <w:tcW w:w="1128" w:type="dxa"/>
+          </w:tcPr>
+          <w:p>
+            <w:pPr>
+              <w:tabs>
+                <w:tab w:val="center" w:pos="4935"/>
+              </w:tabs>
+              <w:jc w:val="both"/>
+              <w:rPr>
+                <w:b/>
+                <w:sz w:val="22"/>
+                <w:szCs w:val="22"/>
+              </w:rPr>
+            </w:pPr>
+            <w:r>
+              <w:rPr>
+                <w:b/>
+                <w:sz w:val="22"/>
+                <w:szCs w:val="22"/>
+              </w:rPr>
+              <w:t>Priorità</w:t>
+            </w:r>
+          </w:p>
+        </w:tc>
+      </w:tr>
+      <w:tr>
+        <w:trPr>
+          <w:trHeight w:val="154"/>
+        </w:trPr>
+        <w:tc>
+          <w:tcPr>
+            <w:tcW w:w="3539" w:type="dxa"/>
+            <w:vMerge w:val="restart"/>
+            <w:vAlign w:val="center"/>
+          </w:tcPr>
+          <w:p>
+            <w:pPr>
+              <w:tabs>
+                <w:tab w:val="center" w:pos="4935"/>
+              </w:tabs>
+              <w:spacing w:before="240"/>
+              <w:jc w:val="center"/>
+              <w:rPr>
+                <w:sz w:val="22"/>
+                <w:szCs w:val="22"/>
+              </w:rPr>
+            </w:pPr>
+            <w:r>
+              <w:rPr>
+                <w:sz w:val="22"/>
+                <w:szCs w:val="22"/>
+              </w:rPr>
+              <w:t>RF0_Gestione Account</w:t>
+            </w:r>
+          </w:p>
+        </w:tc>
+        <w:tc>
+          <w:tcPr>
+            <w:tcW w:w="4961" w:type="dxa"/>
+          </w:tcPr>
+          <w:p>
+            <w:pPr>
+              <w:tabs>
+                <w:tab w:val="center" w:pos="4935"/>
+              </w:tabs>
+              <w:jc w:val="center"/>
+              <w:rPr>
+                <w:sz w:val="22"/>
+                <w:szCs w:val="22"/>
+              </w:rPr>
+            </w:pPr>
+            <w:r>
+              <w:rPr>
+                <w:sz w:val="22"/>
+                <w:szCs w:val="22"/>
+              </w:rPr>
+              <w:t>RF_0.1 Registrazione</w:t>
+            </w:r>
+          </w:p>
+        </w:tc>
+        <w:tc>
+          <w:tcPr>
+            <w:tcW w:w="1128" w:type="dxa"/>
+          </w:tcPr>
+          <w:p>
+            <w:pPr>
+              <w:tabs>
+                <w:tab w:val="center" w:pos="4935"/>
+              </w:tabs>
+              <w:jc w:val="center"/>
+              <w:rPr>
+                <w:sz w:val="22"/>
+                <w:szCs w:val="22"/>
+              </w:rPr>
+            </w:pPr>
+            <w:r>
+              <w:rPr>
+                <w:sz w:val="22"/>
+                <w:szCs w:val="22"/>
+              </w:rPr>
+              <w:t>Alta</w:t>
+            </w:r>
+          </w:p>
+        </w:tc>
+      </w:tr>
+      <w:tr>
+        <w:trPr>
+          <w:trHeight w:val="97"/>
+        </w:trPr>
+        <w:tc>
+          <w:tcPr>
+            <w:tcW w:w="3539" w:type="dxa"/>
+            <w:vMerge/>
+          </w:tcPr>
+          <w:p>
+            <w:pPr>
+              <w:tabs>
+                <w:tab w:val="center" w:pos="4935"/>
+              </w:tabs>
+              <w:jc w:val="center"/>
+              <w:rPr>
+                <w:sz w:val="22"/>
+                <w:szCs w:val="22"/>
+              </w:rPr>
+            </w:pPr>
+          </w:p>
+        </w:tc>
+        <w:tc>
+          <w:tcPr>
+            <w:tcW w:w="4961" w:type="dxa"/>
+          </w:tcPr>
+          <w:p>
+            <w:pPr>
+              <w:tabs>
+                <w:tab w:val="center" w:pos="4935"/>
+              </w:tabs>
+              <w:jc w:val="center"/>
+              <w:rPr>
+                <w:sz w:val="22"/>
+                <w:szCs w:val="22"/>
+              </w:rPr>
+            </w:pPr>
+            <w:r>
+              <w:rPr>
+                <w:sz w:val="22"/>
+                <w:szCs w:val="22"/>
+              </w:rPr>
+              <w:t>RF_</w:t>
+            </w:r>
+            <w:r>
+              <w:rPr>
+                <w:sz w:val="22"/>
+                <w:szCs w:val="22"/>
+              </w:rPr>
+              <w:t>0.2 Log-in</w:t>
+            </w:r>
+          </w:p>
+        </w:tc>
+        <w:tc>
+          <w:tcPr>
+            <w:tcW w:w="1128" w:type="dxa"/>
+          </w:tcPr>
+          <w:p>
+            <w:pPr>
+              <w:tabs>
+                <w:tab w:val="center" w:pos="4935"/>
+              </w:tabs>
+              <w:jc w:val="center"/>
+              <w:rPr>
+                <w:sz w:val="22"/>
+                <w:szCs w:val="22"/>
+              </w:rPr>
+            </w:pPr>
+            <w:r>
+              <w:rPr>
+                <w:sz w:val="22"/>
+                <w:szCs w:val="22"/>
+              </w:rPr>
+              <w:t>Alta</w:t>
+            </w:r>
+          </w:p>
+        </w:tc>
+      </w:tr>
+      <w:tr>
+        <w:trPr>
+          <w:trHeight w:val="97"/>
+        </w:trPr>
+        <w:tc>
+          <w:tcPr>
+            <w:tcW w:w="3539" w:type="dxa"/>
+            <w:vMerge/>
+          </w:tcPr>
+          <w:p>
+            <w:pPr>
+              <w:tabs>
+                <w:tab w:val="center" w:pos="4935"/>
+              </w:tabs>
+              <w:jc w:val="center"/>
+              <w:rPr>
+                <w:sz w:val="22"/>
+                <w:szCs w:val="22"/>
+              </w:rPr>
+            </w:pPr>
+          </w:p>
+        </w:tc>
+        <w:tc>
+          <w:tcPr>
+            <w:tcW w:w="4961" w:type="dxa"/>
+          </w:tcPr>
+          <w:p>
+            <w:pPr>
+              <w:tabs>
+                <w:tab w:val="center" w:pos="4935"/>
+              </w:tabs>
+              <w:jc w:val="center"/>
+              <w:rPr>
+                <w:sz w:val="22"/>
+                <w:szCs w:val="22"/>
+              </w:rPr>
+            </w:pPr>
+            <w:r>
+              <w:rPr>
+                <w:sz w:val="22"/>
+                <w:szCs w:val="22"/>
+              </w:rPr>
+              <w:t>RF_</w:t>
+            </w:r>
+            <w:r>
+              <w:rPr>
+                <w:sz w:val="22"/>
+                <w:szCs w:val="22"/>
+              </w:rPr>
+              <w:t>0.3 Log-out</w:t>
+            </w:r>
+          </w:p>
+        </w:tc>
+        <w:tc>
+          <w:tcPr>
+            <w:tcW w:w="1128" w:type="dxa"/>
+          </w:tcPr>
+          <w:p>
+            <w:pPr>
+              <w:tabs>
+                <w:tab w:val="center" w:pos="4935"/>
+              </w:tabs>
+              <w:jc w:val="center"/>
+              <w:rPr>
+                <w:sz w:val="22"/>
+                <w:szCs w:val="22"/>
+              </w:rPr>
+            </w:pPr>
+            <w:r>
+              <w:rPr>
+                <w:sz w:val="22"/>
+                <w:szCs w:val="22"/>
+              </w:rPr>
+              <w:t>Alta</w:t>
+            </w:r>
+          </w:p>
+        </w:tc>
+      </w:tr>
+      <w:tr>
+        <w:trPr>
+          <w:trHeight w:val="97"/>
+        </w:trPr>
+        <w:tc>
+          <w:tcPr>
+            <w:tcW w:w="3539" w:type="dxa"/>
+            <w:vMerge/>
+          </w:tcPr>
+          <w:p>
+            <w:pPr>
+              <w:tabs>
+                <w:tab w:val="center" w:pos="4935"/>
+              </w:tabs>
+              <w:jc w:val="center"/>
+              <w:rPr>
+                <w:sz w:val="22"/>
+                <w:szCs w:val="22"/>
+              </w:rPr>
+            </w:pPr>
+          </w:p>
+        </w:tc>
+        <w:tc>
+          <w:tcPr>
+            <w:tcW w:w="4961" w:type="dxa"/>
+          </w:tcPr>
+          <w:p>
+            <w:pPr>
+              <w:tabs>
+                <w:tab w:val="center" w:pos="4935"/>
+              </w:tabs>
+              <w:jc w:val="center"/>
+              <w:rPr>
+                <w:sz w:val="22"/>
+                <w:szCs w:val="22"/>
+              </w:rPr>
+            </w:pPr>
+            <w:r>
+              <w:rPr>
+                <w:sz w:val="22"/>
+                <w:szCs w:val="22"/>
+              </w:rPr>
+              <w:t>RF_</w:t>
+            </w:r>
+            <w:r>
+              <w:rPr>
+                <w:sz w:val="22"/>
+                <w:szCs w:val="22"/>
+              </w:rPr>
+              <w:t>0.4 Visualizza Profilo</w:t>
+            </w:r>
+          </w:p>
+        </w:tc>
+        <w:tc>
+          <w:tcPr>
+            <w:tcW w:w="1128" w:type="dxa"/>
+          </w:tcPr>
+          <w:p>
+            <w:pPr>
+              <w:tabs>
+                <w:tab w:val="center" w:pos="4935"/>
+              </w:tabs>
+              <w:jc w:val="center"/>
+              <w:rPr>
+                <w:sz w:val="22"/>
+                <w:szCs w:val="22"/>
+              </w:rPr>
+            </w:pPr>
+            <w:r>
+              <w:rPr>
+                <w:sz w:val="22"/>
+                <w:szCs w:val="22"/>
+              </w:rPr>
+              <w:t>Alta</w:t>
+            </w:r>
+          </w:p>
+        </w:tc>
+      </w:tr>
+      <w:tr>
+        <w:trPr>
+          <w:trHeight w:val="97"/>
+        </w:trPr>
+        <w:tc>
+          <w:tcPr>
+            <w:tcW w:w="3539" w:type="dxa"/>
+            <w:vMerge/>
+          </w:tcPr>
+          <w:p>
+            <w:pPr>
+              <w:tabs>
+                <w:tab w:val="center" w:pos="4935"/>
+              </w:tabs>
+              <w:jc w:val="center"/>
+              <w:rPr>
+                <w:sz w:val="22"/>
+                <w:szCs w:val="22"/>
+              </w:rPr>
+            </w:pPr>
+          </w:p>
+        </w:tc>
+        <w:tc>
+          <w:tcPr>
+            <w:tcW w:w="4961" w:type="dxa"/>
+          </w:tcPr>
+          <w:p>
+            <w:pPr>
+              <w:tabs>
+                <w:tab w:val="center" w:pos="4935"/>
+              </w:tabs>
+              <w:jc w:val="center"/>
+              <w:rPr>
+                <w:sz w:val="22"/>
+                <w:szCs w:val="22"/>
+              </w:rPr>
+            </w:pPr>
+            <w:r>
+              <w:rPr>
+                <w:sz w:val="22"/>
+                <w:szCs w:val="22"/>
+              </w:rPr>
+              <w:t>RF_</w:t>
+            </w:r>
+            <w:r>
+              <w:rPr>
+                <w:sz w:val="22"/>
+                <w:szCs w:val="22"/>
+              </w:rPr>
+              <w:t>0.5 Modifica Profilo</w:t>
+            </w:r>
+          </w:p>
+        </w:tc>
+        <w:tc>
+          <w:tcPr>
+            <w:tcW w:w="1128" w:type="dxa"/>
+          </w:tcPr>
+          <w:p>
+            <w:pPr>
+              <w:tabs>
+                <w:tab w:val="center" w:pos="4935"/>
+              </w:tabs>
+              <w:jc w:val="center"/>
+              <w:rPr>
+                <w:sz w:val="22"/>
+                <w:szCs w:val="22"/>
+              </w:rPr>
+            </w:pPr>
+            <w:r>
+              <w:rPr>
+                <w:sz w:val="22"/>
+                <w:szCs w:val="22"/>
+              </w:rPr>
+              <w:t>Alta</w:t>
+            </w:r>
+          </w:p>
+        </w:tc>
+      </w:tr>
+      <w:tr>
+        <w:trPr>
+          <w:trHeight w:val="97"/>
+        </w:trPr>
+        <w:tc>
+          <w:tcPr>
+            <w:tcW w:w="3539" w:type="dxa"/>
+            <w:vMerge/>
+          </w:tcPr>
+          <w:p>
+            <w:pPr>
+              <w:tabs>
+                <w:tab w:val="center" w:pos="4935"/>
+              </w:tabs>
+              <w:jc w:val="center"/>
+              <w:rPr>
+                <w:sz w:val="22"/>
+                <w:szCs w:val="22"/>
+              </w:rPr>
+            </w:pPr>
+          </w:p>
+        </w:tc>
+        <w:tc>
+          <w:tcPr>
+            <w:tcW w:w="4961" w:type="dxa"/>
+          </w:tcPr>
+          <w:p>
+            <w:pPr>
+              <w:tabs>
+                <w:tab w:val="center" w:pos="4935"/>
+              </w:tabs>
+              <w:jc w:val="center"/>
+              <w:rPr>
+                <w:sz w:val="22"/>
+                <w:szCs w:val="22"/>
+              </w:rPr>
+            </w:pPr>
+            <w:r>
+              <w:rPr>
+                <w:sz w:val="22"/>
+                <w:szCs w:val="22"/>
+              </w:rPr>
+              <w:t>RF_</w:t>
+            </w:r>
+            <w:r>
+              <w:rPr>
+                <w:sz w:val="22"/>
+                <w:szCs w:val="22"/>
+              </w:rPr>
+              <w:t>0.6 Recupera Password</w:t>
+            </w:r>
+          </w:p>
+        </w:tc>
+        <w:tc>
+          <w:tcPr>
+            <w:tcW w:w="1128" w:type="dxa"/>
+          </w:tcPr>
+          <w:p>
+            <w:pPr>
+              <w:tabs>
+                <w:tab w:val="center" w:pos="4935"/>
+              </w:tabs>
+              <w:jc w:val="center"/>
+              <w:rPr>
+                <w:sz w:val="22"/>
+                <w:szCs w:val="22"/>
+              </w:rPr>
+            </w:pPr>
+            <w:r>
+              <w:rPr>
+                <w:sz w:val="22"/>
+                <w:szCs w:val="22"/>
+              </w:rPr>
+              <w:t>Bassa</w:t>
+            </w:r>
+          </w:p>
+        </w:tc>
+      </w:tr>
+      <w:tr>
+        <w:tc>
+          <w:tcPr>
+            <w:tcW w:w="3539" w:type="dxa"/>
+          </w:tcPr>
+          <w:p>
+            <w:pPr>
+              <w:tabs>
+                <w:tab w:val="center" w:pos="4935"/>
+              </w:tabs>
+              <w:jc w:val="both"/>
+              <w:rPr>
+                <w:sz w:val="22"/>
+                <w:szCs w:val="22"/>
+              </w:rPr>
+            </w:pPr>
+            <w:r>
+              <w:rPr>
+                <w:sz w:val="22"/>
+                <w:szCs w:val="22"/>
+              </w:rPr>
+              <w:t>RF1_Gestione Chitarra</w:t>
+            </w:r>
+          </w:p>
+        </w:tc>
+        <w:tc>
+          <w:tcPr>
+            <w:tcW w:w="4961" w:type="dxa"/>
+          </w:tcPr>
+          <w:p>
+            <w:pPr>
+              <w:tabs>
+                <w:tab w:val="center" w:pos="4935"/>
+              </w:tabs>
+              <w:jc w:val="both"/>
+              <w:rPr>
+                <w:sz w:val="22"/>
+                <w:szCs w:val="22"/>
+              </w:rPr>
+            </w:pPr>
+          </w:p>
+        </w:tc>
+        <w:tc>
+          <w:tcPr>
+            <w:tcW w:w="1128" w:type="dxa"/>
+          </w:tcPr>
+          <w:p>
+            <w:pPr>
+              <w:tabs>
+                <w:tab w:val="center" w:pos="4935"/>
+              </w:tabs>
+              <w:jc w:val="both"/>
+              <w:rPr>
+                <w:sz w:val="22"/>
+                <w:szCs w:val="22"/>
+              </w:rPr>
+            </w:pPr>
+          </w:p>
+        </w:tc>
+      </w:tr>
+      <w:tr>
+        <w:tc>
+          <w:tcPr>
+            <w:tcW w:w="3539" w:type="dxa"/>
+          </w:tcPr>
+          <w:p>
+            <w:pPr>
+              <w:tabs>
+                <w:tab w:val="center" w:pos="4935"/>
+              </w:tabs>
+              <w:jc w:val="both"/>
+              <w:rPr>
+                <w:sz w:val="22"/>
+                <w:szCs w:val="22"/>
+              </w:rPr>
+            </w:pPr>
+            <w:r>
+              <w:rPr>
+                <w:sz w:val="22"/>
+                <w:szCs w:val="22"/>
+              </w:rPr>
+              <w:t>RF2_Gestione Personalizzazione</w:t>
+            </w:r>
+          </w:p>
+        </w:tc>
+        <w:tc>
+          <w:tcPr>
+            <w:tcW w:w="4961" w:type="dxa"/>
+          </w:tcPr>
+          <w:p>
+            <w:pPr>
+              <w:tabs>
+                <w:tab w:val="center" w:pos="4935"/>
+              </w:tabs>
+              <w:jc w:val="both"/>
+              <w:rPr>
+                <w:sz w:val="22"/>
+                <w:szCs w:val="22"/>
+              </w:rPr>
+            </w:pPr>
+          </w:p>
+        </w:tc>
+        <w:tc>
+          <w:tcPr>
+            <w:tcW w:w="1128" w:type="dxa"/>
+          </w:tcPr>
+          <w:p>
+            <w:pPr>
+              <w:tabs>
+                <w:tab w:val="center" w:pos="4935"/>
+              </w:tabs>
+              <w:jc w:val="both"/>
+              <w:rPr>
+                <w:sz w:val="22"/>
+                <w:szCs w:val="22"/>
+              </w:rPr>
+            </w:pPr>
+          </w:p>
+        </w:tc>
+      </w:tr>
+      <w:tr>
+        <w:tc>
+          <w:tcPr>
+            <w:tcW w:w="3539" w:type="dxa"/>
+          </w:tcPr>
+          <w:p>
+            <w:pPr>
+              <w:tabs>
+                <w:tab w:val="center" w:pos="4935"/>
+              </w:tabs>
+              <w:jc w:val="both"/>
+              <w:rPr>
+                <w:sz w:val="22"/>
+                <w:szCs w:val="22"/>
+              </w:rPr>
+            </w:pPr>
+            <w:r>
+              <w:rPr>
+                <w:sz w:val="22"/>
+                <w:szCs w:val="22"/>
+              </w:rPr>
+              <w:t>RF3_Gestione Acquisti</w:t>
+            </w:r>
+          </w:p>
+        </w:tc>
+        <w:tc>
+          <w:tcPr>
+            <w:tcW w:w="4961" w:type="dxa"/>
+          </w:tcPr>
+          <w:p>
+            <w:pPr>
+              <w:tabs>
+                <w:tab w:val="center" w:pos="4935"/>
+              </w:tabs>
+              <w:jc w:val="both"/>
+              <w:rPr>
+                <w:sz w:val="22"/>
+                <w:szCs w:val="22"/>
+              </w:rPr>
+            </w:pPr>
+          </w:p>
+        </w:tc>
+        <w:tc>
+          <w:tcPr>
+            <w:tcW w:w="1128" w:type="dxa"/>
+          </w:tcPr>
+          <w:p>
+            <w:pPr>
+              <w:tabs>
+                <w:tab w:val="center" w:pos="4935"/>
+              </w:tabs>
+              <w:jc w:val="both"/>
+              <w:rPr>
+                <w:sz w:val="22"/>
+                <w:szCs w:val="22"/>
+              </w:rPr>
+            </w:pPr>
+          </w:p>
+        </w:tc>
+      </w:tr>
+      <w:tr>
+        <w:tc>
+          <w:tcPr>
+            <w:tcW w:w="3539" w:type="dxa"/>
+          </w:tcPr>
+          <w:p>
+            <w:pPr>
+              <w:tabs>
+                <w:tab w:val="center" w:pos="4935"/>
+              </w:tabs>
+              <w:jc w:val="both"/>
+              <w:rPr>
+                <w:sz w:val="22"/>
+                <w:szCs w:val="22"/>
+              </w:rPr>
+            </w:pPr>
+            <w:r>
+              <w:rPr>
+                <w:sz w:val="22"/>
+                <w:szCs w:val="22"/>
+              </w:rPr>
+              <w:t xml:space="preserve">RF4_Gestione </w:t>
+            </w:r>
+            <w:r>
+              <w:rPr>
+                <w:sz w:val="22"/>
+                <w:szCs w:val="22"/>
+              </w:rPr>
+              <w:t>Assistenza</w:t>
+            </w:r>
+          </w:p>
+        </w:tc>
+        <w:tc>
+          <w:tcPr>
+            <w:tcW w:w="4961" w:type="dxa"/>
+          </w:tcPr>
+          <w:p>
+            <w:pPr>
+              <w:tabs>
+                <w:tab w:val="center" w:pos="4935"/>
+              </w:tabs>
+              <w:jc w:val="both"/>
+              <w:rPr>
+                <w:sz w:val="22"/>
+                <w:szCs w:val="22"/>
+              </w:rPr>
+            </w:pPr>
+          </w:p>
+        </w:tc>
+        <w:tc>
+          <w:tcPr>
+            <w:tcW w:w="1128" w:type="dxa"/>
+          </w:tcPr>
+          <w:p>
+            <w:pPr>
+              <w:tabs>
+                <w:tab w:val="center" w:pos="4935"/>
+              </w:tabs>
+              <w:jc w:val="both"/>
+              <w:rPr>
+                <w:sz w:val="22"/>
+                <w:szCs w:val="22"/>
+              </w:rPr>
+            </w:pPr>
+          </w:p>
+        </w:tc>
+      </w:tr>
+      <w:tr>
+        <w:tc>
+          <w:tcPr>
+            <w:tcW w:w="3539" w:type="dxa"/>
+          </w:tcPr>
+          <w:p>
+            <w:pPr>
+              <w:tabs>
+                <w:tab w:val="center" w:pos="4935"/>
+              </w:tabs>
+              <w:jc w:val="both"/>
+              <w:rPr>
+                <w:sz w:val="22"/>
+                <w:szCs w:val="22"/>
+              </w:rPr>
+            </w:pPr>
+            <w:r>
+              <w:rPr>
+                <w:sz w:val="22"/>
+                <w:szCs w:val="22"/>
+              </w:rPr>
+              <w:t>RF5_</w:t>
+            </w:r>
+            <w:bookmarkStart w:id="0" w:name="_GoBack"/>
+            <w:bookmarkEnd w:id="0"/>
+          </w:p>
+        </w:tc>
+        <w:tc>
+          <w:tcPr>
+            <w:tcW w:w="4961" w:type="dxa"/>
+          </w:tcPr>
+          <w:p>
+            <w:pPr>
+              <w:tabs>
+                <w:tab w:val="center" w:pos="4935"/>
+              </w:tabs>
+              <w:jc w:val="both"/>
+              <w:rPr>
+                <w:sz w:val="22"/>
+                <w:szCs w:val="22"/>
+              </w:rPr>
+            </w:pPr>
+          </w:p>
+        </w:tc>
+        <w:tc>
+          <w:tcPr>
+            <w:tcW w:w="1128" w:type="dxa"/>
+          </w:tcPr>
+          <w:p>
+            <w:pPr>
+              <w:tabs>
+                <w:tab w:val="center" w:pos="4935"/>
+              </w:tabs>
+              <w:jc w:val="both"/>
+              <w:rPr>
+                <w:sz w:val="22"/>
+                <w:szCs w:val="22"/>
+              </w:rPr>
+            </w:pPr>
+          </w:p>
+        </w:tc>
+      </w:tr>
+      <w:tr>
+        <w:tc>
+          <w:tcPr>
+            <w:tcW w:w="3539" w:type="dxa"/>
+          </w:tcPr>
+          <w:p>
+            <w:pPr>
+              <w:tabs>
+                <w:tab w:val="center" w:pos="4935"/>
+              </w:tabs>
+              <w:jc w:val="both"/>
+              <w:rPr>
+                <w:sz w:val="22"/>
+                <w:szCs w:val="22"/>
+              </w:rPr>
+            </w:pPr>
+          </w:p>
+        </w:tc>
+        <w:tc>
+          <w:tcPr>
+            <w:tcW w:w="4961" w:type="dxa"/>
+          </w:tcPr>
+          <w:p>
+            <w:pPr>
+              <w:tabs>
+                <w:tab w:val="center" w:pos="4935"/>
+              </w:tabs>
+              <w:jc w:val="both"/>
+              <w:rPr>
+                <w:sz w:val="22"/>
+                <w:szCs w:val="22"/>
+              </w:rPr>
+            </w:pPr>
+          </w:p>
+        </w:tc>
+        <w:tc>
+          <w:tcPr>
+            <w:tcW w:w="1128" w:type="dxa"/>
+          </w:tcPr>
+          <w:p>
+            <w:pPr>
+              <w:tabs>
+                <w:tab w:val="center" w:pos="4935"/>
+              </w:tabs>
+              <w:jc w:val="both"/>
+              <w:rPr>
+                <w:sz w:val="22"/>
+                <w:szCs w:val="22"/>
+              </w:rPr>
+            </w:pPr>
+          </w:p>
+        </w:tc>
+      </w:tr>
+    </w:tbl>
+    <w:p>
+      <w:pPr>
+        <w:tabs>
+          <w:tab w:val="center" w:pos="4935"/>
+        </w:tabs>
+        <w:jc w:val="both"/>
+        <w:rPr>
+          <w:sz w:val="22"/>
+          <w:szCs w:val="22"/>
+        </w:rPr>
+      </w:pPr>
+    </w:p>
+    <w:p>
+      <w:pPr>
+        <w:tabs>
+          <w:tab w:val="center" w:pos="4935"/>
+        </w:tabs>
+        <w:jc w:val="both"/>
+        <w:rPr>
           <w:sz w:val="22"/>
           <w:szCs w:val="22"/>
         </w:rPr>
@@ -4355,6 +7428,119 @@
     </w:lvl>
   </w:abstractNum>
   <w:abstractNum w:abstractNumId="3">
+    <w:nsid w:val="18D54887"/>
+    <w:multiLevelType w:val="hybridMultilevel"/>
+    <w:tmpl w:val="53600922"/>
+    <w:lvl w:ilvl="0" w:tplc="04100001">
+      <w:start w:val="1"/>
+      <w:numFmt w:val="bullet"/>
+      <w:lvlText w:val=""/>
+      <w:lvlJc w:val="left"/>
+      <w:pPr>
+        <w:ind w:left="720" w:hanging="360"/>
+      </w:pPr>
+      <w:rPr>
+        <w:rFonts w:ascii="Symbol" w:hAnsi="Symbol" w:hint="default"/>
+      </w:rPr>
+    </w:lvl>
+    <w:lvl w:ilvl="1" w:tplc="04100003" w:tentative="1">
+      <w:start w:val="1"/>
+      <w:numFmt w:val="bullet"/>
+      <w:lvlText w:val="o"/>
+      <w:lvlJc w:val="left"/>
+      <w:pPr>
+        <w:ind w:left="1440" w:hanging="360"/>
+      </w:pPr>
+      <w:rPr>
+        <w:rFonts w:ascii="Courier New" w:hAnsi="Courier New" w:cs="Courier New" w:hint="default"/>
+      </w:rPr>
+    </w:lvl>
+    <w:lvl w:ilvl="2" w:tplc="04100005" w:tentative="1">
+      <w:start w:val="1"/>
+      <w:numFmt w:val="bullet"/>
+      <w:lvlText w:val=""/>
+      <w:lvlJc w:val="left"/>
+      <w:pPr>
+        <w:ind w:left="2160" w:hanging="360"/>
+      </w:pPr>
+      <w:rPr>
+        <w:rFonts w:ascii="Wingdings" w:hAnsi="Wingdings" w:hint="default"/>
+      </w:rPr>
+    </w:lvl>
+    <w:lvl w:ilvl="3" w:tplc="04100001" w:tentative="1">
+      <w:start w:val="1"/>
+      <w:numFmt w:val="bullet"/>
+      <w:lvlText w:val=""/>
+      <w:lvlJc w:val="left"/>
+      <w:pPr>
+        <w:ind w:left="2880" w:hanging="360"/>
+      </w:pPr>
+      <w:rPr>
+        <w:rFonts w:ascii="Symbol" w:hAnsi="Symbol" w:hint="default"/>
+      </w:rPr>
+    </w:lvl>
+    <w:lvl w:ilvl="4" w:tplc="04100003" w:tentative="1">
+      <w:start w:val="1"/>
+      <w:numFmt w:val="bullet"/>
+      <w:lvlText w:val="o"/>
+      <w:lvlJc w:val="left"/>
+      <w:pPr>
+        <w:ind w:left="3600" w:hanging="360"/>
+      </w:pPr>
+      <w:rPr>
+        <w:rFonts w:ascii="Courier New" w:hAnsi="Courier New" w:cs="Courier New" w:hint="default"/>
+      </w:rPr>
+    </w:lvl>
+    <w:lvl w:ilvl="5" w:tplc="04100005" w:tentative="1">
+      <w:start w:val="1"/>
+      <w:numFmt w:val="bullet"/>
+      <w:lvlText w:val=""/>
+      <w:lvlJc w:val="left"/>
+      <w:pPr>
+        <w:ind w:left="4320" w:hanging="360"/>
+      </w:pPr>
+      <w:rPr>
+        <w:rFonts w:ascii="Wingdings" w:hAnsi="Wingdings" w:hint="default"/>
+      </w:rPr>
+    </w:lvl>
+    <w:lvl w:ilvl="6" w:tplc="04100001" w:tentative="1">
+      <w:start w:val="1"/>
+      <w:numFmt w:val="bullet"/>
+      <w:lvlText w:val=""/>
+      <w:lvlJc w:val="left"/>
+      <w:pPr>
+        <w:ind w:left="5040" w:hanging="360"/>
+      </w:pPr>
+      <w:rPr>
+        <w:rFonts w:ascii="Symbol" w:hAnsi="Symbol" w:hint="default"/>
+      </w:rPr>
+    </w:lvl>
+    <w:lvl w:ilvl="7" w:tplc="04100003" w:tentative="1">
+      <w:start w:val="1"/>
+      <w:numFmt w:val="bullet"/>
+      <w:lvlText w:val="o"/>
+      <w:lvlJc w:val="left"/>
+      <w:pPr>
+        <w:ind w:left="5760" w:hanging="360"/>
+      </w:pPr>
+      <w:rPr>
+        <w:rFonts w:ascii="Courier New" w:hAnsi="Courier New" w:cs="Courier New" w:hint="default"/>
+      </w:rPr>
+    </w:lvl>
+    <w:lvl w:ilvl="8" w:tplc="04100005" w:tentative="1">
+      <w:start w:val="1"/>
+      <w:numFmt w:val="bullet"/>
+      <w:lvlText w:val=""/>
+      <w:lvlJc w:val="left"/>
+      <w:pPr>
+        <w:ind w:left="6480" w:hanging="360"/>
+      </w:pPr>
+      <w:rPr>
+        <w:rFonts w:ascii="Wingdings" w:hAnsi="Wingdings" w:hint="default"/>
+      </w:rPr>
+    </w:lvl>
+  </w:abstractNum>
+  <w:abstractNum w:abstractNumId="4">
     <w:nsid w:val="18F9463D"/>
     <w:multiLevelType w:val="hybridMultilevel"/>
     <w:tmpl w:val="1F50C3E6"/>
@@ -4443,7 +7629,7 @@
       </w:pPr>
     </w:lvl>
   </w:abstractNum>
-  <w:abstractNum w:abstractNumId="4">
+  <w:abstractNum w:abstractNumId="5">
     <w:nsid w:val="1A1E1F43"/>
     <w:multiLevelType w:val="hybridMultilevel"/>
     <w:tmpl w:val="105851DA"/>
@@ -4532,7 +7718,7 @@
       </w:pPr>
     </w:lvl>
   </w:abstractNum>
-  <w:abstractNum w:abstractNumId="5">
+  <w:abstractNum w:abstractNumId="6">
     <w:nsid w:val="254863BB"/>
     <w:multiLevelType w:val="hybridMultilevel"/>
     <w:tmpl w:val="8F1EF100"/>
@@ -4621,7 +7807,7 @@
       </w:pPr>
     </w:lvl>
   </w:abstractNum>
-  <w:abstractNum w:abstractNumId="6">
+  <w:abstractNum w:abstractNumId="7">
     <w:nsid w:val="30160BCC"/>
     <w:multiLevelType w:val="hybridMultilevel"/>
     <w:tmpl w:val="62C8EA2E"/>
@@ -4734,7 +7920,7 @@
       </w:rPr>
     </w:lvl>
   </w:abstractNum>
-  <w:abstractNum w:abstractNumId="7">
+  <w:abstractNum w:abstractNumId="8">
     <w:nsid w:val="32FB1558"/>
     <w:multiLevelType w:val="multilevel"/>
     <w:tmpl w:val="E746E920"/>
@@ -4847,7 +8033,120 @@
       </w:rPr>
     </w:lvl>
   </w:abstractNum>
-  <w:abstractNum w:abstractNumId="8">
+  <w:abstractNum w:abstractNumId="9">
+    <w:nsid w:val="39884336"/>
+    <w:multiLevelType w:val="hybridMultilevel"/>
+    <w:tmpl w:val="73EA7AC6"/>
+    <w:lvl w:ilvl="0" w:tplc="04100001">
+      <w:start w:val="1"/>
+      <w:numFmt w:val="bullet"/>
+      <w:lvlText w:val=""/>
+      <w:lvlJc w:val="left"/>
+      <w:pPr>
+        <w:ind w:left="720" w:hanging="360"/>
+      </w:pPr>
+      <w:rPr>
+        <w:rFonts w:ascii="Symbol" w:hAnsi="Symbol" w:hint="default"/>
+      </w:rPr>
+    </w:lvl>
+    <w:lvl w:ilvl="1" w:tplc="04100003" w:tentative="1">
+      <w:start w:val="1"/>
+      <w:numFmt w:val="bullet"/>
+      <w:lvlText w:val="o"/>
+      <w:lvlJc w:val="left"/>
+      <w:pPr>
+        <w:ind w:left="1440" w:hanging="360"/>
+      </w:pPr>
+      <w:rPr>
+        <w:rFonts w:ascii="Courier New" w:hAnsi="Courier New" w:cs="Courier New" w:hint="default"/>
+      </w:rPr>
+    </w:lvl>
+    <w:lvl w:ilvl="2" w:tplc="04100005" w:tentative="1">
+      <w:start w:val="1"/>
+      <w:numFmt w:val="bullet"/>
+      <w:lvlText w:val=""/>
+      <w:lvlJc w:val="left"/>
+      <w:pPr>
+        <w:ind w:left="2160" w:hanging="360"/>
+      </w:pPr>
+      <w:rPr>
+        <w:rFonts w:ascii="Wingdings" w:hAnsi="Wingdings" w:hint="default"/>
+      </w:rPr>
+    </w:lvl>
+    <w:lvl w:ilvl="3" w:tplc="04100001" w:tentative="1">
+      <w:start w:val="1"/>
+      <w:numFmt w:val="bullet"/>
+      <w:lvlText w:val=""/>
+      <w:lvlJc w:val="left"/>
+      <w:pPr>
+        <w:ind w:left="2880" w:hanging="360"/>
+      </w:pPr>
+      <w:rPr>
+        <w:rFonts w:ascii="Symbol" w:hAnsi="Symbol" w:hint="default"/>
+      </w:rPr>
+    </w:lvl>
+    <w:lvl w:ilvl="4" w:tplc="04100003" w:tentative="1">
+      <w:start w:val="1"/>
+      <w:numFmt w:val="bullet"/>
+      <w:lvlText w:val="o"/>
+      <w:lvlJc w:val="left"/>
+      <w:pPr>
+        <w:ind w:left="3600" w:hanging="360"/>
+      </w:pPr>
+      <w:rPr>
+        <w:rFonts w:ascii="Courier New" w:hAnsi="Courier New" w:cs="Courier New" w:hint="default"/>
+      </w:rPr>
+    </w:lvl>
+    <w:lvl w:ilvl="5" w:tplc="04100005" w:tentative="1">
+      <w:start w:val="1"/>
+      <w:numFmt w:val="bullet"/>
+      <w:lvlText w:val=""/>
+      <w:lvlJc w:val="left"/>
+      <w:pPr>
+        <w:ind w:left="4320" w:hanging="360"/>
+      </w:pPr>
+      <w:rPr>
+        <w:rFonts w:ascii="Wingdings" w:hAnsi="Wingdings" w:hint="default"/>
+      </w:rPr>
+    </w:lvl>
+    <w:lvl w:ilvl="6" w:tplc="04100001" w:tentative="1">
+      <w:start w:val="1"/>
+      <w:numFmt w:val="bullet"/>
+      <w:lvlText w:val=""/>
+      <w:lvlJc w:val="left"/>
+      <w:pPr>
+        <w:ind w:left="5040" w:hanging="360"/>
+      </w:pPr>
+      <w:rPr>
+        <w:rFonts w:ascii="Symbol" w:hAnsi="Symbol" w:hint="default"/>
+      </w:rPr>
+    </w:lvl>
+    <w:lvl w:ilvl="7" w:tplc="04100003" w:tentative="1">
+      <w:start w:val="1"/>
+      <w:numFmt w:val="bullet"/>
+      <w:lvlText w:val="o"/>
+      <w:lvlJc w:val="left"/>
+      <w:pPr>
+        <w:ind w:left="5760" w:hanging="360"/>
+      </w:pPr>
+      <w:rPr>
+        <w:rFonts w:ascii="Courier New" w:hAnsi="Courier New" w:cs="Courier New" w:hint="default"/>
+      </w:rPr>
+    </w:lvl>
+    <w:lvl w:ilvl="8" w:tplc="04100005" w:tentative="1">
+      <w:start w:val="1"/>
+      <w:numFmt w:val="bullet"/>
+      <w:lvlText w:val=""/>
+      <w:lvlJc w:val="left"/>
+      <w:pPr>
+        <w:ind w:left="6480" w:hanging="360"/>
+      </w:pPr>
+      <w:rPr>
+        <w:rFonts w:ascii="Wingdings" w:hAnsi="Wingdings" w:hint="default"/>
+      </w:rPr>
+    </w:lvl>
+  </w:abstractNum>
+  <w:abstractNum w:abstractNumId="10">
     <w:nsid w:val="3DCD292F"/>
     <w:multiLevelType w:val="hybridMultilevel"/>
     <w:tmpl w:val="F5FC701C"/>
@@ -4939,7 +8238,7 @@
       </w:pPr>
     </w:lvl>
   </w:abstractNum>
-  <w:abstractNum w:abstractNumId="9">
+  <w:abstractNum w:abstractNumId="11">
     <w:nsid w:val="42FA415A"/>
     <w:multiLevelType w:val="hybridMultilevel"/>
     <w:tmpl w:val="D2FEF13C"/>
@@ -5052,7 +8351,7 @@
       </w:rPr>
     </w:lvl>
   </w:abstractNum>
-  <w:abstractNum w:abstractNumId="10">
+  <w:abstractNum w:abstractNumId="12">
     <w:nsid w:val="4B147365"/>
     <w:multiLevelType w:val="hybridMultilevel"/>
     <w:tmpl w:val="590A6E3A"/>
@@ -5141,7 +8440,120 @@
       </w:pPr>
     </w:lvl>
   </w:abstractNum>
-  <w:abstractNum w:abstractNumId="11">
+  <w:abstractNum w:abstractNumId="13">
+    <w:nsid w:val="4CFB10C5"/>
+    <w:multiLevelType w:val="hybridMultilevel"/>
+    <w:tmpl w:val="16B44CFE"/>
+    <w:lvl w:ilvl="0" w:tplc="04100001">
+      <w:start w:val="1"/>
+      <w:numFmt w:val="bullet"/>
+      <w:lvlText w:val=""/>
+      <w:lvlJc w:val="left"/>
+      <w:pPr>
+        <w:ind w:left="720" w:hanging="360"/>
+      </w:pPr>
+      <w:rPr>
+        <w:rFonts w:ascii="Symbol" w:hAnsi="Symbol" w:hint="default"/>
+      </w:rPr>
+    </w:lvl>
+    <w:lvl w:ilvl="1" w:tplc="04100003" w:tentative="1">
+      <w:start w:val="1"/>
+      <w:numFmt w:val="bullet"/>
+      <w:lvlText w:val="o"/>
+      <w:lvlJc w:val="left"/>
+      <w:pPr>
+        <w:ind w:left="1440" w:hanging="360"/>
+      </w:pPr>
+      <w:rPr>
+        <w:rFonts w:ascii="Courier New" w:hAnsi="Courier New" w:cs="Courier New" w:hint="default"/>
+      </w:rPr>
+    </w:lvl>
+    <w:lvl w:ilvl="2" w:tplc="04100005" w:tentative="1">
+      <w:start w:val="1"/>
+      <w:numFmt w:val="bullet"/>
+      <w:lvlText w:val=""/>
+      <w:lvlJc w:val="left"/>
+      <w:pPr>
+        <w:ind w:left="2160" w:hanging="360"/>
+      </w:pPr>
+      <w:rPr>
+        <w:rFonts w:ascii="Wingdings" w:hAnsi="Wingdings" w:hint="default"/>
+      </w:rPr>
+    </w:lvl>
+    <w:lvl w:ilvl="3" w:tplc="04100001" w:tentative="1">
+      <w:start w:val="1"/>
+      <w:numFmt w:val="bullet"/>
+      <w:lvlText w:val=""/>
+      <w:lvlJc w:val="left"/>
+      <w:pPr>
+        <w:ind w:left="2880" w:hanging="360"/>
+      </w:pPr>
+      <w:rPr>
+        <w:rFonts w:ascii="Symbol" w:hAnsi="Symbol" w:hint="default"/>
+      </w:rPr>
+    </w:lvl>
+    <w:lvl w:ilvl="4" w:tplc="04100003" w:tentative="1">
+      <w:start w:val="1"/>
+      <w:numFmt w:val="bullet"/>
+      <w:lvlText w:val="o"/>
+      <w:lvlJc w:val="left"/>
+      <w:pPr>
+        <w:ind w:left="3600" w:hanging="360"/>
+      </w:pPr>
+      <w:rPr>
+        <w:rFonts w:ascii="Courier New" w:hAnsi="Courier New" w:cs="Courier New" w:hint="default"/>
+      </w:rPr>
+    </w:lvl>
+    <w:lvl w:ilvl="5" w:tplc="04100005" w:tentative="1">
+      <w:start w:val="1"/>
+      <w:numFmt w:val="bullet"/>
+      <w:lvlText w:val=""/>
+      <w:lvlJc w:val="left"/>
+      <w:pPr>
+        <w:ind w:left="4320" w:hanging="360"/>
+      </w:pPr>
+      <w:rPr>
+        <w:rFonts w:ascii="Wingdings" w:hAnsi="Wingdings" w:hint="default"/>
+      </w:rPr>
+    </w:lvl>
+    <w:lvl w:ilvl="6" w:tplc="04100001" w:tentative="1">
+      <w:start w:val="1"/>
+      <w:numFmt w:val="bullet"/>
+      <w:lvlText w:val=""/>
+      <w:lvlJc w:val="left"/>
+      <w:pPr>
+        <w:ind w:left="5040" w:hanging="360"/>
+      </w:pPr>
+      <w:rPr>
+        <w:rFonts w:ascii="Symbol" w:hAnsi="Symbol" w:hint="default"/>
+      </w:rPr>
+    </w:lvl>
+    <w:lvl w:ilvl="7" w:tplc="04100003" w:tentative="1">
+      <w:start w:val="1"/>
+      <w:numFmt w:val="bullet"/>
+      <w:lvlText w:val="o"/>
+      <w:lvlJc w:val="left"/>
+      <w:pPr>
+        <w:ind w:left="5760" w:hanging="360"/>
+      </w:pPr>
+      <w:rPr>
+        <w:rFonts w:ascii="Courier New" w:hAnsi="Courier New" w:cs="Courier New" w:hint="default"/>
+      </w:rPr>
+    </w:lvl>
+    <w:lvl w:ilvl="8" w:tplc="04100005" w:tentative="1">
+      <w:start w:val="1"/>
+      <w:numFmt w:val="bullet"/>
+      <w:lvlText w:val=""/>
+      <w:lvlJc w:val="left"/>
+      <w:pPr>
+        <w:ind w:left="6480" w:hanging="360"/>
+      </w:pPr>
+      <w:rPr>
+        <w:rFonts w:ascii="Wingdings" w:hAnsi="Wingdings" w:hint="default"/>
+      </w:rPr>
+    </w:lvl>
+  </w:abstractNum>
+  <w:abstractNum w:abstractNumId="14">
     <w:nsid w:val="579D7D4E"/>
     <w:multiLevelType w:val="hybridMultilevel"/>
     <w:tmpl w:val="E58E1D60"/>
@@ -5254,7 +8666,7 @@
       </w:rPr>
     </w:lvl>
   </w:abstractNum>
-  <w:abstractNum w:abstractNumId="12">
+  <w:abstractNum w:abstractNumId="15">
     <w:nsid w:val="64AE23C9"/>
     <w:multiLevelType w:val="hybridMultilevel"/>
     <w:tmpl w:val="002E527A"/>
@@ -5346,7 +8758,7 @@
       </w:pPr>
     </w:lvl>
   </w:abstractNum>
-  <w:abstractNum w:abstractNumId="13">
+  <w:abstractNum w:abstractNumId="16">
     <w:nsid w:val="6E980C71"/>
     <w:multiLevelType w:val="multilevel"/>
     <w:tmpl w:val="A192C54A"/>
@@ -5459,7 +8871,7 @@
       </w:rPr>
     </w:lvl>
   </w:abstractNum>
-  <w:abstractNum w:abstractNumId="14">
+  <w:abstractNum w:abstractNumId="17">
     <w:nsid w:val="71FE7A3E"/>
     <w:multiLevelType w:val="multilevel"/>
     <w:tmpl w:val="EDE280EA"/>
@@ -5572,50 +8984,175 @@
       </w:rPr>
     </w:lvl>
   </w:abstractNum>
+  <w:abstractNum w:abstractNumId="18">
+    <w:nsid w:val="77AA0865"/>
+    <w:multiLevelType w:val="hybridMultilevel"/>
+    <w:tmpl w:val="7CEE24C4"/>
+    <w:lvl w:ilvl="0" w:tplc="04100001">
+      <w:start w:val="1"/>
+      <w:numFmt w:val="bullet"/>
+      <w:lvlText w:val=""/>
+      <w:lvlJc w:val="left"/>
+      <w:pPr>
+        <w:ind w:left="720" w:hanging="360"/>
+      </w:pPr>
+      <w:rPr>
+        <w:rFonts w:ascii="Symbol" w:hAnsi="Symbol" w:hint="default"/>
+      </w:rPr>
+    </w:lvl>
+    <w:lvl w:ilvl="1" w:tplc="04100003" w:tentative="1">
+      <w:start w:val="1"/>
+      <w:numFmt w:val="bullet"/>
+      <w:lvlText w:val="o"/>
+      <w:lvlJc w:val="left"/>
+      <w:pPr>
+        <w:ind w:left="1440" w:hanging="360"/>
+      </w:pPr>
+      <w:rPr>
+        <w:rFonts w:ascii="Courier New" w:hAnsi="Courier New" w:cs="Courier New" w:hint="default"/>
+      </w:rPr>
+    </w:lvl>
+    <w:lvl w:ilvl="2" w:tplc="04100005" w:tentative="1">
+      <w:start w:val="1"/>
+      <w:numFmt w:val="bullet"/>
+      <w:lvlText w:val=""/>
+      <w:lvlJc w:val="left"/>
+      <w:pPr>
+        <w:ind w:left="2160" w:hanging="360"/>
+      </w:pPr>
+      <w:rPr>
+        <w:rFonts w:ascii="Wingdings" w:hAnsi="Wingdings" w:hint="default"/>
+      </w:rPr>
+    </w:lvl>
+    <w:lvl w:ilvl="3" w:tplc="04100001" w:tentative="1">
+      <w:start w:val="1"/>
+      <w:numFmt w:val="bullet"/>
+      <w:lvlText w:val=""/>
+      <w:lvlJc w:val="left"/>
+      <w:pPr>
+        <w:ind w:left="2880" w:hanging="360"/>
+      </w:pPr>
+      <w:rPr>
+        <w:rFonts w:ascii="Symbol" w:hAnsi="Symbol" w:hint="default"/>
+      </w:rPr>
+    </w:lvl>
+    <w:lvl w:ilvl="4" w:tplc="04100003" w:tentative="1">
+      <w:start w:val="1"/>
+      <w:numFmt w:val="bullet"/>
+      <w:lvlText w:val="o"/>
+      <w:lvlJc w:val="left"/>
+      <w:pPr>
+        <w:ind w:left="3600" w:hanging="360"/>
+      </w:pPr>
+      <w:rPr>
+        <w:rFonts w:ascii="Courier New" w:hAnsi="Courier New" w:cs="Courier New" w:hint="default"/>
+      </w:rPr>
+    </w:lvl>
+    <w:lvl w:ilvl="5" w:tplc="04100005" w:tentative="1">
+      <w:start w:val="1"/>
+      <w:numFmt w:val="bullet"/>
+      <w:lvlText w:val=""/>
+      <w:lvlJc w:val="left"/>
+      <w:pPr>
+        <w:ind w:left="4320" w:hanging="360"/>
+      </w:pPr>
+      <w:rPr>
+        <w:rFonts w:ascii="Wingdings" w:hAnsi="Wingdings" w:hint="default"/>
+      </w:rPr>
+    </w:lvl>
+    <w:lvl w:ilvl="6" w:tplc="04100001" w:tentative="1">
+      <w:start w:val="1"/>
+      <w:numFmt w:val="bullet"/>
+      <w:lvlText w:val=""/>
+      <w:lvlJc w:val="left"/>
+      <w:pPr>
+        <w:ind w:left="5040" w:hanging="360"/>
+      </w:pPr>
+      <w:rPr>
+        <w:rFonts w:ascii="Symbol" w:hAnsi="Symbol" w:hint="default"/>
+      </w:rPr>
+    </w:lvl>
+    <w:lvl w:ilvl="7" w:tplc="04100003" w:tentative="1">
+      <w:start w:val="1"/>
+      <w:numFmt w:val="bullet"/>
+      <w:lvlText w:val="o"/>
+      <w:lvlJc w:val="left"/>
+      <w:pPr>
+        <w:ind w:left="5760" w:hanging="360"/>
+      </w:pPr>
+      <w:rPr>
+        <w:rFonts w:ascii="Courier New" w:hAnsi="Courier New" w:cs="Courier New" w:hint="default"/>
+      </w:rPr>
+    </w:lvl>
+    <w:lvl w:ilvl="8" w:tplc="04100005" w:tentative="1">
+      <w:start w:val="1"/>
+      <w:numFmt w:val="bullet"/>
+      <w:lvlText w:val=""/>
+      <w:lvlJc w:val="left"/>
+      <w:pPr>
+        <w:ind w:left="6480" w:hanging="360"/>
+      </w:pPr>
+      <w:rPr>
+        <w:rFonts w:ascii="Wingdings" w:hAnsi="Wingdings" w:hint="default"/>
+      </w:rPr>
+    </w:lvl>
+  </w:abstractNum>
   <w:num w:numId="1">
-    <w:abstractNumId w:val="13"/>
+    <w:abstractNumId w:val="16"/>
   </w:num>
   <w:num w:numId="2">
-    <w:abstractNumId w:val="14"/>
+    <w:abstractNumId w:val="17"/>
   </w:num>
   <w:num w:numId="3">
-    <w:abstractNumId w:val="12"/>
+    <w:abstractNumId w:val="15"/>
   </w:num>
   <w:num w:numId="4">
-    <w:abstractNumId w:val="5"/>
+    <w:abstractNumId w:val="6"/>
   </w:num>
   <w:num w:numId="5">
-    <w:abstractNumId w:val="4"/>
+    <w:abstractNumId w:val="5"/>
   </w:num>
   <w:num w:numId="6">
     <w:abstractNumId w:val="1"/>
   </w:num>
   <w:num w:numId="7">
-    <w:abstractNumId w:val="8"/>
+    <w:abstractNumId w:val="10"/>
   </w:num>
   <w:num w:numId="8">
-    <w:abstractNumId w:val="10"/>
+    <w:abstractNumId w:val="12"/>
   </w:num>
   <w:num w:numId="9">
-    <w:abstractNumId w:val="3"/>
+    <w:abstractNumId w:val="4"/>
   </w:num>
   <w:num w:numId="10">
     <w:abstractNumId w:val="0"/>
   </w:num>
   <w:num w:numId="11">
+    <w:abstractNumId w:val="8"/>
+  </w:num>
+  <w:num w:numId="12">
+    <w:abstractNumId w:val="11"/>
+  </w:num>
+  <w:num w:numId="13">
     <w:abstractNumId w:val="7"/>
   </w:num>
-  <w:num w:numId="12">
-    <w:abstractNumId w:val="9"/>
-  </w:num>
-  <w:num w:numId="13">
-    <w:abstractNumId w:val="6"/>
-  </w:num>
   <w:num w:numId="14">
-    <w:abstractNumId w:val="11"/>
+    <w:abstractNumId w:val="14"/>
   </w:num>
   <w:num w:numId="15">
     <w:abstractNumId w:val="2"/>
+  </w:num>
+  <w:num w:numId="16">
+    <w:abstractNumId w:val="13"/>
+  </w:num>
+  <w:num w:numId="17">
+    <w:abstractNumId w:val="3"/>
+  </w:num>
+  <w:num w:numId="18">
+    <w:abstractNumId w:val="18"/>
+  </w:num>
+  <w:num w:numId="19">
+    <w:abstractNumId w:val="9"/>
   </w:num>
 </w:numbering>
 </file>
@@ -6062,6 +9599,32 @@
       <w:contextualSpacing/>
     </w:pPr>
   </w:style>
+  <w:style w:type="table" w:styleId="Grigliatabella">
+    <w:name w:val="Table Grid"/>
+    <w:basedOn w:val="Tabellanormale"/>
+    <w:uiPriority w:val="39"/>
+    <w:rsid w:val="00FF7D69"/>
+    <w:pPr>
+      <w:spacing w:after="0" w:line="240" w:lineRule="auto"/>
+    </w:pPr>
+    <w:tblPr>
+      <w:tblInd w:w="0" w:type="dxa"/>
+      <w:tblBorders>
+        <w:top w:val="single" w:sz="4" w:space="0" w:color="auto"/>
+        <w:left w:val="single" w:sz="4" w:space="0" w:color="auto"/>
+        <w:bottom w:val="single" w:sz="4" w:space="0" w:color="auto"/>
+        <w:right w:val="single" w:sz="4" w:space="0" w:color="auto"/>
+        <w:insideH w:val="single" w:sz="4" w:space="0" w:color="auto"/>
+        <w:insideV w:val="single" w:sz="4" w:space="0" w:color="auto"/>
+      </w:tblBorders>
+      <w:tblCellMar>
+        <w:top w:w="0" w:type="dxa"/>
+        <w:left w:w="108" w:type="dxa"/>
+        <w:bottom w:w="0" w:type="dxa"/>
+        <w:right w:w="108" w:type="dxa"/>
+      </w:tblCellMar>
+    </w:tblPr>
+  </w:style>
 </w:styles>
 </file>
 

--- a/Deliverables/RAD_NashiraCustomGuitars.docx
+++ b/Deliverables/RAD_NashiraCustomGuitars.docx
@@ -4077,13 +4077,7 @@
         </w:rPr>
       </w:pPr>
       <w:r>
-        <w:t>Nashira Custom Guitars</w:t>
-      </w:r>
-      <w:r>
-        <w:t xml:space="preserve"> è un software Web-based, del quale esistono sistemi</w:t>
-      </w:r>
-      <w:r>
-        <w:t xml:space="preserve"> software simili come “</w:t>
+        <w:t>Nashira Custom Guitars è un software Web-based, del quale esistono sistemi software simili come “</w:t>
       </w:r>
       <w:proofErr w:type="spellStart"/>
       <w:r>
@@ -4396,49 +4390,7 @@
           <w:sz w:val="22"/>
           <w:szCs w:val="22"/>
         </w:rPr>
-        <w:t xml:space="preserve">a è un software dedicato ad un pubblico interessato all’acquisto di </w:t>
-      </w:r>
-      <w:r>
-        <w:rPr>
-          <w:sz w:val="22"/>
-          <w:szCs w:val="22"/>
-        </w:rPr>
-        <w:t>chitarre personalizzabili online. Nashira Custom Guitars</w:t>
-      </w:r>
-      <w:r>
-        <w:rPr>
-          <w:sz w:val="22"/>
-          <w:szCs w:val="22"/>
-        </w:rPr>
-        <w:t xml:space="preserve"> è utilizzato per gestire, com</w:t>
-      </w:r>
-      <w:r>
-        <w:rPr>
-          <w:sz w:val="22"/>
-          <w:szCs w:val="22"/>
-        </w:rPr>
-        <w:t>odamente da casa, la p</w:t>
-      </w:r>
-      <w:r>
-        <w:rPr>
-          <w:sz w:val="22"/>
-          <w:szCs w:val="22"/>
-        </w:rPr>
-        <w:t>e</w:t>
-      </w:r>
-      <w:r>
-        <w:rPr>
-          <w:sz w:val="22"/>
-          <w:szCs w:val="22"/>
-        </w:rPr>
-        <w:t>rsonalizzazione online di chitarre e l’annesso acquisto</w:t>
-      </w:r>
-      <w:r>
-        <w:rPr>
-          <w:sz w:val="22"/>
-          <w:szCs w:val="22"/>
-        </w:rPr>
-        <w:t>. Tutto ciò, oltre che ad un risparmio in termini di tempo, rappresenta una garanzia p</w:t>
+        <w:t>a è un software dedicato ad un pubblico interessato all’acquisto di chitarre personalizzabili online. Nashira Custom Guitars è utilizzato per gestire, comodamente da casa, la personalizzazione online di chitarre e l’annesso acquisto. Tutto ciò, oltre che ad un risparmio in termini di tempo, rappresenta una garanzia p</w:t>
       </w:r>
       <w:r>
         <w:rPr>
@@ -4622,21 +4574,7 @@
           <w:sz w:val="22"/>
           <w:szCs w:val="22"/>
         </w:rPr>
-        <w:t>Il sistema è ricco di utilità esposte attraverso interfacce diversificate per gli utenti che possono acc</w:t>
-      </w:r>
-      <w:r>
-        <w:rPr>
-          <w:sz w:val="22"/>
-          <w:szCs w:val="22"/>
-        </w:rPr>
-        <w:t>edervi: amministratore, utente, esperto</w:t>
-      </w:r>
-      <w:r>
-        <w:rPr>
-          <w:sz w:val="22"/>
-          <w:szCs w:val="22"/>
-        </w:rPr>
-        <w:t>.</w:t>
+        <w:t>Il sistema è ricco di utilità esposte attraverso interfacce diversificate per gli utenti che possono accedervi: amministratore, utente, esperto.</w:t>
       </w:r>
     </w:p>
     <w:p>
@@ -4955,14 +4893,7 @@
           <w:sz w:val="22"/>
           <w:szCs w:val="22"/>
         </w:rPr>
-        <w:t>L’amministratore</w:t>
-      </w:r>
-      <w:r>
-        <w:rPr>
-          <w:sz w:val="22"/>
-          <w:szCs w:val="22"/>
-        </w:rPr>
-        <w:t xml:space="preserve"> avrà la possibilità di svolgere le seguenti funzionalità: </w:t>
+        <w:t xml:space="preserve">L’amministratore avrà la possibilità di svolgere le seguenti funzionalità: </w:t>
       </w:r>
     </w:p>
     <w:p>
@@ -5043,21 +4974,7 @@
           <w:sz w:val="22"/>
           <w:szCs w:val="22"/>
         </w:rPr>
-        <w:t xml:space="preserve">Creazione di una </w:t>
-      </w:r>
-      <w:r>
-        <w:rPr>
-          <w:sz w:val="22"/>
-          <w:szCs w:val="22"/>
-        </w:rPr>
-        <w:t>personalizzazione</w:t>
-      </w:r>
-      <w:r>
-        <w:rPr>
-          <w:sz w:val="22"/>
-          <w:szCs w:val="22"/>
-        </w:rPr>
-        <w:t xml:space="preserve">; </w:t>
+        <w:t xml:space="preserve">Creazione di una personalizzazione; </w:t>
       </w:r>
     </w:p>
     <w:p>
@@ -5119,21 +5036,7 @@
           <w:sz w:val="22"/>
           <w:szCs w:val="22"/>
         </w:rPr>
-        <w:t xml:space="preserve"> di una </w:t>
-      </w:r>
-      <w:r>
-        <w:rPr>
-          <w:sz w:val="22"/>
-          <w:szCs w:val="22"/>
-        </w:rPr>
-        <w:t>personalizzazione</w:t>
-      </w:r>
-      <w:r>
-        <w:rPr>
-          <w:sz w:val="22"/>
-          <w:szCs w:val="22"/>
-        </w:rPr>
-        <w:t xml:space="preserve">; </w:t>
+        <w:t xml:space="preserve"> di una personalizzazione; </w:t>
       </w:r>
     </w:p>
     <w:p>
@@ -6174,35 +6077,37 @@
       <w:tblPr>
         <w:tblStyle w:val="Grigliatabella"/>
         <w:tblW w:w="0" w:type="auto"/>
+        <w:jc w:val="center"/>
         <w:tblLook w:val="04A0" w:firstRow="1" w:lastRow="0" w:firstColumn="1" w:lastColumn="0" w:noHBand="0" w:noVBand="1"/>
       </w:tblPr>
       <w:tblGrid>
-        <w:gridCol w:w="3539"/>
-        <w:gridCol w:w="4961"/>
-        <w:gridCol w:w="1128"/>
+        <w:gridCol w:w="3507"/>
+        <w:gridCol w:w="3087"/>
+        <w:gridCol w:w="1977"/>
+        <w:gridCol w:w="1057"/>
       </w:tblGrid>
       <w:tr>
-        <w:tc>
-          <w:tcPr>
-            <w:tcW w:w="3539" w:type="dxa"/>
+        <w:trPr>
+          <w:jc w:val="center"/>
+        </w:trPr>
+        <w:tc>
+          <w:tcPr>
+            <w:tcW w:w="3507" w:type="dxa"/>
+            <w:vAlign w:val="center"/>
           </w:tcPr>
           <w:p>
             <w:pPr>
               <w:tabs>
                 <w:tab w:val="center" w:pos="4935"/>
               </w:tabs>
-              <w:jc w:val="both"/>
+              <w:jc w:val="center"/>
               <w:rPr>
                 <w:b/>
-                <w:sz w:val="22"/>
-                <w:szCs w:val="22"/>
               </w:rPr>
             </w:pPr>
             <w:r>
               <w:rPr>
                 <w:b/>
-                <w:sz w:val="22"/>
-                <w:szCs w:val="22"/>
               </w:rPr>
               <w:t>Gestione</w:t>
             </w:r>
@@ -6210,25 +6115,22 @@
         </w:tc>
         <w:tc>
           <w:tcPr>
-            <w:tcW w:w="4961" w:type="dxa"/>
+            <w:tcW w:w="3087" w:type="dxa"/>
+            <w:vAlign w:val="center"/>
           </w:tcPr>
           <w:p>
             <w:pPr>
               <w:tabs>
                 <w:tab w:val="center" w:pos="4935"/>
               </w:tabs>
-              <w:jc w:val="both"/>
+              <w:jc w:val="center"/>
               <w:rPr>
                 <w:b/>
-                <w:sz w:val="22"/>
-                <w:szCs w:val="22"/>
               </w:rPr>
             </w:pPr>
             <w:r>
               <w:rPr>
                 <w:b/>
-                <w:sz w:val="22"/>
-                <w:szCs w:val="22"/>
               </w:rPr>
               <w:t>RF</w:t>
             </w:r>
@@ -6236,25 +6138,45 @@
         </w:tc>
         <w:tc>
           <w:tcPr>
-            <w:tcW w:w="1128" w:type="dxa"/>
+            <w:tcW w:w="1977" w:type="dxa"/>
+            <w:vAlign w:val="center"/>
           </w:tcPr>
           <w:p>
             <w:pPr>
               <w:tabs>
                 <w:tab w:val="center" w:pos="4935"/>
               </w:tabs>
-              <w:jc w:val="both"/>
+              <w:jc w:val="center"/>
               <w:rPr>
                 <w:b/>
-                <w:sz w:val="22"/>
-                <w:szCs w:val="22"/>
               </w:rPr>
             </w:pPr>
             <w:r>
               <w:rPr>
                 <w:b/>
-                <w:sz w:val="22"/>
-                <w:szCs w:val="22"/>
+              </w:rPr>
+              <w:t>Attori</w:t>
+            </w:r>
+          </w:p>
+        </w:tc>
+        <w:tc>
+          <w:tcPr>
+            <w:tcW w:w="1057" w:type="dxa"/>
+            <w:vAlign w:val="center"/>
+          </w:tcPr>
+          <w:p>
+            <w:pPr>
+              <w:tabs>
+                <w:tab w:val="center" w:pos="4935"/>
+              </w:tabs>
+              <w:jc w:val="center"/>
+              <w:rPr>
+                <w:b/>
+              </w:rPr>
+            </w:pPr>
+            <w:r>
+              <w:rPr>
+                <w:b/>
               </w:rPr>
               <w:t>Priorità</w:t>
             </w:r>
@@ -6264,10 +6186,11 @@
       <w:tr>
         <w:trPr>
           <w:trHeight w:val="154"/>
+          <w:jc w:val="center"/>
         </w:trPr>
         <w:tc>
           <w:tcPr>
-            <w:tcW w:w="3539" w:type="dxa"/>
+            <w:tcW w:w="3507" w:type="dxa"/>
             <w:vMerge w:val="restart"/>
             <w:vAlign w:val="center"/>
           </w:tcPr>
@@ -6294,7 +6217,8 @@
         </w:tc>
         <w:tc>
           <w:tcPr>
-            <w:tcW w:w="4961" w:type="dxa"/>
+            <w:tcW w:w="3087" w:type="dxa"/>
+            <w:vAlign w:val="center"/>
           </w:tcPr>
           <w:p>
             <w:pPr>
@@ -6318,7 +6242,8 @@
         </w:tc>
         <w:tc>
           <w:tcPr>
-            <w:tcW w:w="1128" w:type="dxa"/>
+            <w:tcW w:w="1977" w:type="dxa"/>
+            <w:vAlign w:val="center"/>
           </w:tcPr>
           <w:p>
             <w:pPr>
@@ -6336,6 +6261,38 @@
                 <w:sz w:val="22"/>
                 <w:szCs w:val="22"/>
               </w:rPr>
+              <w:t>Cliente</w:t>
+            </w:r>
+            <w:r>
+              <w:rPr>
+                <w:sz w:val="22"/>
+                <w:szCs w:val="22"/>
+              </w:rPr>
+              <w:t>, Esperto</w:t>
+            </w:r>
+          </w:p>
+        </w:tc>
+        <w:tc>
+          <w:tcPr>
+            <w:tcW w:w="1057" w:type="dxa"/>
+            <w:vAlign w:val="center"/>
+          </w:tcPr>
+          <w:p>
+            <w:pPr>
+              <w:tabs>
+                <w:tab w:val="center" w:pos="4935"/>
+              </w:tabs>
+              <w:jc w:val="center"/>
+              <w:rPr>
+                <w:sz w:val="22"/>
+                <w:szCs w:val="22"/>
+              </w:rPr>
+            </w:pPr>
+            <w:r>
+              <w:rPr>
+                <w:sz w:val="22"/>
+                <w:szCs w:val="22"/>
+              </w:rPr>
               <w:t>Alta</w:t>
             </w:r>
           </w:p>
@@ -6344,11 +6301,13 @@
       <w:tr>
         <w:trPr>
           <w:trHeight w:val="97"/>
+          <w:jc w:val="center"/>
         </w:trPr>
         <w:tc>
           <w:tcPr>
-            <w:tcW w:w="3539" w:type="dxa"/>
+            <w:tcW w:w="3507" w:type="dxa"/>
             <w:vMerge/>
+            <w:vAlign w:val="center"/>
           </w:tcPr>
           <w:p>
             <w:pPr>
@@ -6365,7 +6324,8 @@
         </w:tc>
         <w:tc>
           <w:tcPr>
-            <w:tcW w:w="4961" w:type="dxa"/>
+            <w:tcW w:w="3087" w:type="dxa"/>
+            <w:vAlign w:val="center"/>
           </w:tcPr>
           <w:p>
             <w:pPr>
@@ -6383,20 +6343,15 @@
                 <w:sz w:val="22"/>
                 <w:szCs w:val="22"/>
               </w:rPr>
-              <w:t>RF_</w:t>
+              <w:t>RF_0.2 Log-in</w:t>
             </w:r>
-            <w:r>
-              <w:rPr>
-                <w:sz w:val="22"/>
-                <w:szCs w:val="22"/>
-              </w:rPr>
-              <w:t>0.2 Log-in</w:t>
-            </w:r>
-          </w:p>
-        </w:tc>
-        <w:tc>
-          <w:tcPr>
-            <w:tcW w:w="1128" w:type="dxa"/>
+          </w:p>
+        </w:tc>
+        <w:tc>
+          <w:tcPr>
+            <w:tcW w:w="1977" w:type="dxa"/>
+            <w:vMerge w:val="restart"/>
+            <w:vAlign w:val="center"/>
           </w:tcPr>
           <w:p>
             <w:pPr>
@@ -6414,6 +6369,31 @@
                 <w:sz w:val="22"/>
                 <w:szCs w:val="22"/>
               </w:rPr>
+              <w:t>Utente Registrato</w:t>
+            </w:r>
+          </w:p>
+        </w:tc>
+        <w:tc>
+          <w:tcPr>
+            <w:tcW w:w="1057" w:type="dxa"/>
+            <w:vAlign w:val="center"/>
+          </w:tcPr>
+          <w:p>
+            <w:pPr>
+              <w:tabs>
+                <w:tab w:val="center" w:pos="4935"/>
+              </w:tabs>
+              <w:jc w:val="center"/>
+              <w:rPr>
+                <w:sz w:val="22"/>
+                <w:szCs w:val="22"/>
+              </w:rPr>
+            </w:pPr>
+            <w:r>
+              <w:rPr>
+                <w:sz w:val="22"/>
+                <w:szCs w:val="22"/>
+              </w:rPr>
               <w:t>Alta</w:t>
             </w:r>
           </w:p>
@@ -6422,11 +6402,13 @@
       <w:tr>
         <w:trPr>
           <w:trHeight w:val="97"/>
+          <w:jc w:val="center"/>
         </w:trPr>
         <w:tc>
           <w:tcPr>
-            <w:tcW w:w="3539" w:type="dxa"/>
+            <w:tcW w:w="3507" w:type="dxa"/>
             <w:vMerge/>
+            <w:vAlign w:val="center"/>
           </w:tcPr>
           <w:p>
             <w:pPr>
@@ -6443,7 +6425,8 @@
         </w:tc>
         <w:tc>
           <w:tcPr>
-            <w:tcW w:w="4961" w:type="dxa"/>
+            <w:tcW w:w="3087" w:type="dxa"/>
+            <w:vAlign w:val="center"/>
           </w:tcPr>
           <w:p>
             <w:pPr>
@@ -6461,20 +6444,15 @@
                 <w:sz w:val="22"/>
                 <w:szCs w:val="22"/>
               </w:rPr>
-              <w:t>RF_</w:t>
+              <w:t>RF_0.3 Log-out</w:t>
             </w:r>
-            <w:r>
-              <w:rPr>
-                <w:sz w:val="22"/>
-                <w:szCs w:val="22"/>
-              </w:rPr>
-              <w:t>0.3 Log-out</w:t>
-            </w:r>
-          </w:p>
-        </w:tc>
-        <w:tc>
-          <w:tcPr>
-            <w:tcW w:w="1128" w:type="dxa"/>
+          </w:p>
+        </w:tc>
+        <w:tc>
+          <w:tcPr>
+            <w:tcW w:w="1977" w:type="dxa"/>
+            <w:vMerge/>
+            <w:vAlign w:val="center"/>
           </w:tcPr>
           <w:p>
             <w:pPr>
@@ -6487,6 +6465,24 @@
                 <w:szCs w:val="22"/>
               </w:rPr>
             </w:pPr>
+          </w:p>
+        </w:tc>
+        <w:tc>
+          <w:tcPr>
+            <w:tcW w:w="1057" w:type="dxa"/>
+            <w:vAlign w:val="center"/>
+          </w:tcPr>
+          <w:p>
+            <w:pPr>
+              <w:tabs>
+                <w:tab w:val="center" w:pos="4935"/>
+              </w:tabs>
+              <w:jc w:val="center"/>
+              <w:rPr>
+                <w:sz w:val="22"/>
+                <w:szCs w:val="22"/>
+              </w:rPr>
+            </w:pPr>
             <w:r>
               <w:rPr>
                 <w:sz w:val="22"/>
@@ -6500,11 +6496,13 @@
       <w:tr>
         <w:trPr>
           <w:trHeight w:val="97"/>
+          <w:jc w:val="center"/>
         </w:trPr>
         <w:tc>
           <w:tcPr>
-            <w:tcW w:w="3539" w:type="dxa"/>
+            <w:tcW w:w="3507" w:type="dxa"/>
             <w:vMerge/>
+            <w:vAlign w:val="center"/>
           </w:tcPr>
           <w:p>
             <w:pPr>
@@ -6521,7 +6519,8 @@
         </w:tc>
         <w:tc>
           <w:tcPr>
-            <w:tcW w:w="4961" w:type="dxa"/>
+            <w:tcW w:w="3087" w:type="dxa"/>
+            <w:vAlign w:val="center"/>
           </w:tcPr>
           <w:p>
             <w:pPr>
@@ -6539,20 +6538,15 @@
                 <w:sz w:val="22"/>
                 <w:szCs w:val="22"/>
               </w:rPr>
-              <w:t>RF_</w:t>
+              <w:t>RF_0.4 Visualizza Profilo</w:t>
             </w:r>
-            <w:r>
-              <w:rPr>
-                <w:sz w:val="22"/>
-                <w:szCs w:val="22"/>
-              </w:rPr>
-              <w:t>0.4 Visualizza Profilo</w:t>
-            </w:r>
-          </w:p>
-        </w:tc>
-        <w:tc>
-          <w:tcPr>
-            <w:tcW w:w="1128" w:type="dxa"/>
+          </w:p>
+        </w:tc>
+        <w:tc>
+          <w:tcPr>
+            <w:tcW w:w="1977" w:type="dxa"/>
+            <w:vMerge/>
+            <w:vAlign w:val="center"/>
           </w:tcPr>
           <w:p>
             <w:pPr>
@@ -6565,12 +6559,30 @@
                 <w:szCs w:val="22"/>
               </w:rPr>
             </w:pPr>
+          </w:p>
+        </w:tc>
+        <w:tc>
+          <w:tcPr>
+            <w:tcW w:w="1057" w:type="dxa"/>
+            <w:vAlign w:val="center"/>
+          </w:tcPr>
+          <w:p>
+            <w:pPr>
+              <w:tabs>
+                <w:tab w:val="center" w:pos="4935"/>
+              </w:tabs>
+              <w:jc w:val="center"/>
+              <w:rPr>
+                <w:sz w:val="22"/>
+                <w:szCs w:val="22"/>
+              </w:rPr>
+            </w:pPr>
             <w:r>
               <w:rPr>
                 <w:sz w:val="22"/>
                 <w:szCs w:val="22"/>
               </w:rPr>
-              <w:t>Alta</w:t>
+              <w:t>Media</w:t>
             </w:r>
           </w:p>
         </w:tc>
@@ -6578,11 +6590,13 @@
       <w:tr>
         <w:trPr>
           <w:trHeight w:val="97"/>
+          <w:jc w:val="center"/>
         </w:trPr>
         <w:tc>
           <w:tcPr>
-            <w:tcW w:w="3539" w:type="dxa"/>
+            <w:tcW w:w="3507" w:type="dxa"/>
             <w:vMerge/>
+            <w:vAlign w:val="center"/>
           </w:tcPr>
           <w:p>
             <w:pPr>
@@ -6599,7 +6613,8 @@
         </w:tc>
         <w:tc>
           <w:tcPr>
-            <w:tcW w:w="4961" w:type="dxa"/>
+            <w:tcW w:w="3087" w:type="dxa"/>
+            <w:vAlign w:val="center"/>
           </w:tcPr>
           <w:p>
             <w:pPr>
@@ -6617,20 +6632,15 @@
                 <w:sz w:val="22"/>
                 <w:szCs w:val="22"/>
               </w:rPr>
-              <w:t>RF_</w:t>
+              <w:t>RF_0.5 Modifica Profilo</w:t>
             </w:r>
-            <w:r>
-              <w:rPr>
-                <w:sz w:val="22"/>
-                <w:szCs w:val="22"/>
-              </w:rPr>
-              <w:t>0.5 Modifica Profilo</w:t>
-            </w:r>
-          </w:p>
-        </w:tc>
-        <w:tc>
-          <w:tcPr>
-            <w:tcW w:w="1128" w:type="dxa"/>
+          </w:p>
+        </w:tc>
+        <w:tc>
+          <w:tcPr>
+            <w:tcW w:w="1977" w:type="dxa"/>
+            <w:vMerge/>
+            <w:vAlign w:val="center"/>
           </w:tcPr>
           <w:p>
             <w:pPr>
@@ -6643,12 +6653,30 @@
                 <w:szCs w:val="22"/>
               </w:rPr>
             </w:pPr>
+          </w:p>
+        </w:tc>
+        <w:tc>
+          <w:tcPr>
+            <w:tcW w:w="1057" w:type="dxa"/>
+            <w:vAlign w:val="center"/>
+          </w:tcPr>
+          <w:p>
+            <w:pPr>
+              <w:tabs>
+                <w:tab w:val="center" w:pos="4935"/>
+              </w:tabs>
+              <w:jc w:val="center"/>
+              <w:rPr>
+                <w:sz w:val="22"/>
+                <w:szCs w:val="22"/>
+              </w:rPr>
+            </w:pPr>
             <w:r>
               <w:rPr>
                 <w:sz w:val="22"/>
                 <w:szCs w:val="22"/>
               </w:rPr>
-              <w:t>Alta</w:t>
+              <w:t>Media</w:t>
             </w:r>
           </w:p>
         </w:tc>
@@ -6656,11 +6684,13 @@
       <w:tr>
         <w:trPr>
           <w:trHeight w:val="97"/>
+          <w:jc w:val="center"/>
         </w:trPr>
         <w:tc>
           <w:tcPr>
-            <w:tcW w:w="3539" w:type="dxa"/>
+            <w:tcW w:w="3507" w:type="dxa"/>
             <w:vMerge/>
+            <w:vAlign w:val="center"/>
           </w:tcPr>
           <w:p>
             <w:pPr>
@@ -6677,7 +6707,8 @@
         </w:tc>
         <w:tc>
           <w:tcPr>
-            <w:tcW w:w="4961" w:type="dxa"/>
+            <w:tcW w:w="3087" w:type="dxa"/>
+            <w:vAlign w:val="center"/>
           </w:tcPr>
           <w:p>
             <w:pPr>
@@ -6695,20 +6726,15 @@
                 <w:sz w:val="22"/>
                 <w:szCs w:val="22"/>
               </w:rPr>
-              <w:t>RF_</w:t>
+              <w:t>RF_0.6 Recupera Password</w:t>
             </w:r>
-            <w:r>
-              <w:rPr>
-                <w:sz w:val="22"/>
-                <w:szCs w:val="22"/>
-              </w:rPr>
-              <w:t>0.6 Recupera Password</w:t>
-            </w:r>
-          </w:p>
-        </w:tc>
-        <w:tc>
-          <w:tcPr>
-            <w:tcW w:w="1128" w:type="dxa"/>
+          </w:p>
+        </w:tc>
+        <w:tc>
+          <w:tcPr>
+            <w:tcW w:w="1977" w:type="dxa"/>
+            <w:vMerge/>
+            <w:vAlign w:val="center"/>
           </w:tcPr>
           <w:p>
             <w:pPr>
@@ -6721,27 +6747,19 @@
                 <w:szCs w:val="22"/>
               </w:rPr>
             </w:pPr>
-            <w:r>
-              <w:rPr>
-                <w:sz w:val="22"/>
-                <w:szCs w:val="22"/>
-              </w:rPr>
-              <w:t>Bassa</w:t>
-            </w:r>
-          </w:p>
-        </w:tc>
-      </w:tr>
-      <w:tr>
-        <w:tc>
-          <w:tcPr>
-            <w:tcW w:w="3539" w:type="dxa"/>
+          </w:p>
+        </w:tc>
+        <w:tc>
+          <w:tcPr>
+            <w:tcW w:w="1057" w:type="dxa"/>
+            <w:vAlign w:val="center"/>
           </w:tcPr>
           <w:p>
             <w:pPr>
               <w:tabs>
                 <w:tab w:val="center" w:pos="4935"/>
               </w:tabs>
-              <w:jc w:val="both"/>
+              <w:jc w:val="center"/>
               <w:rPr>
                 <w:sz w:val="22"/>
                 <w:szCs w:val="22"/>
@@ -6752,56 +6770,79 @@
                 <w:sz w:val="22"/>
                 <w:szCs w:val="22"/>
               </w:rPr>
-              <w:t>RF1_Gestione Chitarra</w:t>
+              <w:t>Bassa</w:t>
             </w:r>
           </w:p>
         </w:tc>
-        <w:tc>
-          <w:tcPr>
-            <w:tcW w:w="4961" w:type="dxa"/>
+      </w:tr>
+      <w:tr>
+        <w:trPr>
+          <w:trHeight w:val="294"/>
+          <w:jc w:val="center"/>
+        </w:trPr>
+        <w:tc>
+          <w:tcPr>
+            <w:tcW w:w="3507" w:type="dxa"/>
+            <w:vMerge w:val="restart"/>
+            <w:vAlign w:val="center"/>
           </w:tcPr>
           <w:p>
             <w:pPr>
               <w:tabs>
                 <w:tab w:val="center" w:pos="4935"/>
               </w:tabs>
-              <w:jc w:val="both"/>
-              <w:rPr>
-                <w:sz w:val="22"/>
-                <w:szCs w:val="22"/>
-              </w:rPr>
-            </w:pPr>
-          </w:p>
-        </w:tc>
-        <w:tc>
-          <w:tcPr>
-            <w:tcW w:w="1128" w:type="dxa"/>
+              <w:jc w:val="center"/>
+              <w:rPr>
+                <w:sz w:val="22"/>
+                <w:szCs w:val="22"/>
+              </w:rPr>
+            </w:pPr>
+            <w:r>
+              <w:rPr>
+                <w:sz w:val="22"/>
+                <w:szCs w:val="22"/>
+              </w:rPr>
+              <w:t>RF1_Gestione Chitarra</w:t>
+            </w:r>
+          </w:p>
+        </w:tc>
+        <w:tc>
+          <w:tcPr>
+            <w:tcW w:w="3087" w:type="dxa"/>
+            <w:vAlign w:val="center"/>
           </w:tcPr>
           <w:p>
             <w:pPr>
               <w:tabs>
                 <w:tab w:val="center" w:pos="4935"/>
               </w:tabs>
-              <w:jc w:val="both"/>
-              <w:rPr>
-                <w:sz w:val="22"/>
-                <w:szCs w:val="22"/>
-              </w:rPr>
-            </w:pPr>
-          </w:p>
-        </w:tc>
-      </w:tr>
-      <w:tr>
-        <w:tc>
-          <w:tcPr>
-            <w:tcW w:w="3539" w:type="dxa"/>
+              <w:jc w:val="center"/>
+              <w:rPr>
+                <w:sz w:val="22"/>
+                <w:szCs w:val="22"/>
+              </w:rPr>
+            </w:pPr>
+            <w:r>
+              <w:rPr>
+                <w:sz w:val="22"/>
+                <w:szCs w:val="22"/>
+              </w:rPr>
+              <w:t>RF_1.1 Aggiungi</w:t>
+            </w:r>
+          </w:p>
+        </w:tc>
+        <w:tc>
+          <w:tcPr>
+            <w:tcW w:w="1977" w:type="dxa"/>
+            <w:vMerge w:val="restart"/>
+            <w:vAlign w:val="center"/>
           </w:tcPr>
           <w:p>
             <w:pPr>
               <w:tabs>
                 <w:tab w:val="center" w:pos="4935"/>
               </w:tabs>
-              <w:jc w:val="both"/>
+              <w:jc w:val="center"/>
               <w:rPr>
                 <w:sz w:val="22"/>
                 <w:szCs w:val="22"/>
@@ -6812,56 +6853,71 @@
                 <w:sz w:val="22"/>
                 <w:szCs w:val="22"/>
               </w:rPr>
-              <w:t>RF2_Gestione Personalizzazione</w:t>
+              <w:t>Amministratore</w:t>
             </w:r>
           </w:p>
         </w:tc>
         <w:tc>
           <w:tcPr>
-            <w:tcW w:w="4961" w:type="dxa"/>
+            <w:tcW w:w="1057" w:type="dxa"/>
+            <w:vAlign w:val="center"/>
           </w:tcPr>
           <w:p>
             <w:pPr>
               <w:tabs>
                 <w:tab w:val="center" w:pos="4935"/>
               </w:tabs>
-              <w:jc w:val="both"/>
-              <w:rPr>
-                <w:sz w:val="22"/>
-                <w:szCs w:val="22"/>
-              </w:rPr>
-            </w:pPr>
-          </w:p>
-        </w:tc>
-        <w:tc>
-          <w:tcPr>
-            <w:tcW w:w="1128" w:type="dxa"/>
+              <w:jc w:val="center"/>
+              <w:rPr>
+                <w:sz w:val="22"/>
+                <w:szCs w:val="22"/>
+              </w:rPr>
+            </w:pPr>
+            <w:r>
+              <w:rPr>
+                <w:sz w:val="22"/>
+                <w:szCs w:val="22"/>
+              </w:rPr>
+              <w:t>Alta</w:t>
+            </w:r>
+          </w:p>
+        </w:tc>
+      </w:tr>
+      <w:tr>
+        <w:trPr>
+          <w:trHeight w:val="292"/>
+          <w:jc w:val="center"/>
+        </w:trPr>
+        <w:tc>
+          <w:tcPr>
+            <w:tcW w:w="3507" w:type="dxa"/>
+            <w:vMerge/>
+            <w:vAlign w:val="center"/>
           </w:tcPr>
           <w:p>
             <w:pPr>
               <w:tabs>
                 <w:tab w:val="center" w:pos="4935"/>
               </w:tabs>
-              <w:jc w:val="both"/>
-              <w:rPr>
-                <w:sz w:val="22"/>
-                <w:szCs w:val="22"/>
-              </w:rPr>
-            </w:pPr>
-          </w:p>
-        </w:tc>
-      </w:tr>
-      <w:tr>
-        <w:tc>
-          <w:tcPr>
-            <w:tcW w:w="3539" w:type="dxa"/>
+              <w:jc w:val="center"/>
+              <w:rPr>
+                <w:sz w:val="22"/>
+                <w:szCs w:val="22"/>
+              </w:rPr>
+            </w:pPr>
+          </w:p>
+        </w:tc>
+        <w:tc>
+          <w:tcPr>
+            <w:tcW w:w="3087" w:type="dxa"/>
+            <w:vAlign w:val="center"/>
           </w:tcPr>
           <w:p>
             <w:pPr>
               <w:tabs>
                 <w:tab w:val="center" w:pos="4935"/>
               </w:tabs>
-              <w:jc w:val="both"/>
+              <w:jc w:val="center"/>
               <w:rPr>
                 <w:sz w:val="22"/>
                 <w:szCs w:val="22"/>
@@ -6872,56 +6928,1117 @@
                 <w:sz w:val="22"/>
                 <w:szCs w:val="22"/>
               </w:rPr>
-              <w:t>RF3_Gestione Acquisti</w:t>
+              <w:t>RF_1.2</w:t>
             </w:r>
-          </w:p>
-        </w:tc>
-        <w:tc>
-          <w:tcPr>
-            <w:tcW w:w="4961" w:type="dxa"/>
+            <w:r>
+              <w:rPr>
+                <w:sz w:val="22"/>
+                <w:szCs w:val="22"/>
+              </w:rPr>
+              <w:t xml:space="preserve"> Modific</w:t>
+            </w:r>
+            <w:r>
+              <w:rPr>
+                <w:sz w:val="22"/>
+                <w:szCs w:val="22"/>
+              </w:rPr>
+              <w:t>a</w:t>
+            </w:r>
+          </w:p>
+        </w:tc>
+        <w:tc>
+          <w:tcPr>
+            <w:tcW w:w="1977" w:type="dxa"/>
+            <w:vMerge/>
+            <w:vAlign w:val="center"/>
           </w:tcPr>
           <w:p>
             <w:pPr>
               <w:tabs>
                 <w:tab w:val="center" w:pos="4935"/>
               </w:tabs>
-              <w:jc w:val="both"/>
-              <w:rPr>
-                <w:sz w:val="22"/>
-                <w:szCs w:val="22"/>
-              </w:rPr>
-            </w:pPr>
-          </w:p>
-        </w:tc>
-        <w:tc>
-          <w:tcPr>
-            <w:tcW w:w="1128" w:type="dxa"/>
+              <w:jc w:val="center"/>
+              <w:rPr>
+                <w:sz w:val="22"/>
+                <w:szCs w:val="22"/>
+              </w:rPr>
+            </w:pPr>
+          </w:p>
+        </w:tc>
+        <w:tc>
+          <w:tcPr>
+            <w:tcW w:w="1057" w:type="dxa"/>
+            <w:vAlign w:val="center"/>
           </w:tcPr>
           <w:p>
             <w:pPr>
               <w:tabs>
                 <w:tab w:val="center" w:pos="4935"/>
               </w:tabs>
-              <w:jc w:val="both"/>
-              <w:rPr>
-                <w:sz w:val="22"/>
-                <w:szCs w:val="22"/>
-              </w:rPr>
-            </w:pPr>
+              <w:jc w:val="center"/>
+              <w:rPr>
+                <w:sz w:val="22"/>
+                <w:szCs w:val="22"/>
+              </w:rPr>
+            </w:pPr>
+            <w:r>
+              <w:rPr>
+                <w:sz w:val="22"/>
+                <w:szCs w:val="22"/>
+              </w:rPr>
+              <w:t>Media</w:t>
+            </w:r>
           </w:p>
         </w:tc>
       </w:tr>
       <w:tr>
-        <w:tc>
-          <w:tcPr>
-            <w:tcW w:w="3539" w:type="dxa"/>
+        <w:trPr>
+          <w:trHeight w:val="292"/>
+          <w:jc w:val="center"/>
+        </w:trPr>
+        <w:tc>
+          <w:tcPr>
+            <w:tcW w:w="3507" w:type="dxa"/>
+            <w:vMerge/>
+            <w:vAlign w:val="center"/>
           </w:tcPr>
           <w:p>
             <w:pPr>
               <w:tabs>
                 <w:tab w:val="center" w:pos="4935"/>
               </w:tabs>
-              <w:jc w:val="both"/>
+              <w:jc w:val="center"/>
+              <w:rPr>
+                <w:sz w:val="22"/>
+                <w:szCs w:val="22"/>
+              </w:rPr>
+            </w:pPr>
+          </w:p>
+        </w:tc>
+        <w:tc>
+          <w:tcPr>
+            <w:tcW w:w="3087" w:type="dxa"/>
+            <w:vAlign w:val="center"/>
+          </w:tcPr>
+          <w:p>
+            <w:pPr>
+              <w:tabs>
+                <w:tab w:val="center" w:pos="4935"/>
+              </w:tabs>
+              <w:jc w:val="center"/>
+              <w:rPr>
+                <w:sz w:val="22"/>
+                <w:szCs w:val="22"/>
+              </w:rPr>
+            </w:pPr>
+            <w:r>
+              <w:rPr>
+                <w:sz w:val="22"/>
+                <w:szCs w:val="22"/>
+              </w:rPr>
+              <w:t>RF_1.3</w:t>
+            </w:r>
+            <w:r>
+              <w:rPr>
+                <w:sz w:val="22"/>
+                <w:szCs w:val="22"/>
+              </w:rPr>
+              <w:t xml:space="preserve"> Rimuovi</w:t>
+            </w:r>
+          </w:p>
+        </w:tc>
+        <w:tc>
+          <w:tcPr>
+            <w:tcW w:w="1977" w:type="dxa"/>
+            <w:vMerge/>
+            <w:vAlign w:val="center"/>
+          </w:tcPr>
+          <w:p>
+            <w:pPr>
+              <w:tabs>
+                <w:tab w:val="center" w:pos="4935"/>
+              </w:tabs>
+              <w:jc w:val="center"/>
+              <w:rPr>
+                <w:sz w:val="22"/>
+                <w:szCs w:val="22"/>
+              </w:rPr>
+            </w:pPr>
+          </w:p>
+        </w:tc>
+        <w:tc>
+          <w:tcPr>
+            <w:tcW w:w="1057" w:type="dxa"/>
+            <w:vAlign w:val="center"/>
+          </w:tcPr>
+          <w:p>
+            <w:pPr>
+              <w:tabs>
+                <w:tab w:val="center" w:pos="4935"/>
+              </w:tabs>
+              <w:jc w:val="center"/>
+              <w:rPr>
+                <w:sz w:val="22"/>
+                <w:szCs w:val="22"/>
+              </w:rPr>
+            </w:pPr>
+            <w:r>
+              <w:rPr>
+                <w:sz w:val="22"/>
+                <w:szCs w:val="22"/>
+              </w:rPr>
+              <w:t>Media</w:t>
+            </w:r>
+          </w:p>
+        </w:tc>
+      </w:tr>
+      <w:tr>
+        <w:trPr>
+          <w:trHeight w:val="292"/>
+          <w:jc w:val="center"/>
+        </w:trPr>
+        <w:tc>
+          <w:tcPr>
+            <w:tcW w:w="3507" w:type="dxa"/>
+            <w:vMerge/>
+            <w:vAlign w:val="center"/>
+          </w:tcPr>
+          <w:p>
+            <w:pPr>
+              <w:tabs>
+                <w:tab w:val="center" w:pos="4935"/>
+              </w:tabs>
+              <w:jc w:val="center"/>
+              <w:rPr>
+                <w:sz w:val="22"/>
+                <w:szCs w:val="22"/>
+              </w:rPr>
+            </w:pPr>
+          </w:p>
+        </w:tc>
+        <w:tc>
+          <w:tcPr>
+            <w:tcW w:w="3087" w:type="dxa"/>
+            <w:vAlign w:val="center"/>
+          </w:tcPr>
+          <w:p>
+            <w:pPr>
+              <w:tabs>
+                <w:tab w:val="center" w:pos="4935"/>
+              </w:tabs>
+              <w:jc w:val="center"/>
+              <w:rPr>
+                <w:sz w:val="22"/>
+                <w:szCs w:val="22"/>
+              </w:rPr>
+            </w:pPr>
+            <w:r>
+              <w:rPr>
+                <w:sz w:val="22"/>
+                <w:szCs w:val="22"/>
+              </w:rPr>
+              <w:t>RF_1.4</w:t>
+            </w:r>
+            <w:r>
+              <w:rPr>
+                <w:sz w:val="22"/>
+                <w:szCs w:val="22"/>
+              </w:rPr>
+              <w:t xml:space="preserve"> </w:t>
+            </w:r>
+            <w:r>
+              <w:rPr>
+                <w:sz w:val="22"/>
+                <w:szCs w:val="22"/>
+              </w:rPr>
+              <w:t>Visualizza</w:t>
+            </w:r>
+          </w:p>
+        </w:tc>
+        <w:tc>
+          <w:tcPr>
+            <w:tcW w:w="1977" w:type="dxa"/>
+            <w:vAlign w:val="center"/>
+          </w:tcPr>
+          <w:p>
+            <w:pPr>
+              <w:tabs>
+                <w:tab w:val="center" w:pos="4935"/>
+              </w:tabs>
+              <w:jc w:val="center"/>
+              <w:rPr>
+                <w:sz w:val="22"/>
+                <w:szCs w:val="22"/>
+              </w:rPr>
+            </w:pPr>
+            <w:r>
+              <w:rPr>
+                <w:sz w:val="22"/>
+                <w:szCs w:val="22"/>
+              </w:rPr>
+              <w:t>Utente Registrato</w:t>
+            </w:r>
+          </w:p>
+        </w:tc>
+        <w:tc>
+          <w:tcPr>
+            <w:tcW w:w="1057" w:type="dxa"/>
+            <w:vAlign w:val="center"/>
+          </w:tcPr>
+          <w:p>
+            <w:pPr>
+              <w:tabs>
+                <w:tab w:val="center" w:pos="4935"/>
+              </w:tabs>
+              <w:jc w:val="center"/>
+              <w:rPr>
+                <w:sz w:val="22"/>
+                <w:szCs w:val="22"/>
+              </w:rPr>
+            </w:pPr>
+            <w:r>
+              <w:rPr>
+                <w:sz w:val="22"/>
+                <w:szCs w:val="22"/>
+              </w:rPr>
+              <w:t>Alta</w:t>
+            </w:r>
+          </w:p>
+        </w:tc>
+      </w:tr>
+      <w:tr>
+        <w:trPr>
+          <w:trHeight w:val="72"/>
+          <w:jc w:val="center"/>
+        </w:trPr>
+        <w:tc>
+          <w:tcPr>
+            <w:tcW w:w="3507" w:type="dxa"/>
+            <w:vMerge w:val="restart"/>
+            <w:vAlign w:val="center"/>
+          </w:tcPr>
+          <w:p>
+            <w:pPr>
+              <w:tabs>
+                <w:tab w:val="center" w:pos="4935"/>
+              </w:tabs>
+              <w:jc w:val="center"/>
+              <w:rPr>
+                <w:sz w:val="22"/>
+                <w:szCs w:val="22"/>
+              </w:rPr>
+            </w:pPr>
+            <w:r>
+              <w:rPr>
+                <w:sz w:val="22"/>
+                <w:szCs w:val="22"/>
+              </w:rPr>
+              <w:t>RF2_Gestione Personalizzazione</w:t>
+            </w:r>
+          </w:p>
+        </w:tc>
+        <w:tc>
+          <w:tcPr>
+            <w:tcW w:w="3087" w:type="dxa"/>
+            <w:vAlign w:val="center"/>
+          </w:tcPr>
+          <w:p>
+            <w:pPr>
+              <w:tabs>
+                <w:tab w:val="center" w:pos="4935"/>
+              </w:tabs>
+              <w:jc w:val="center"/>
+              <w:rPr>
+                <w:sz w:val="22"/>
+                <w:szCs w:val="22"/>
+              </w:rPr>
+            </w:pPr>
+            <w:r>
+              <w:rPr>
+                <w:sz w:val="22"/>
+                <w:szCs w:val="22"/>
+              </w:rPr>
+              <w:t>RF_2.1 Aggiu</w:t>
+            </w:r>
+            <w:r>
+              <w:rPr>
+                <w:sz w:val="22"/>
+                <w:szCs w:val="22"/>
+              </w:rPr>
+              <w:t>ngi</w:t>
+            </w:r>
+          </w:p>
+        </w:tc>
+        <w:tc>
+          <w:tcPr>
+            <w:tcW w:w="1977" w:type="dxa"/>
+            <w:vMerge w:val="restart"/>
+            <w:vAlign w:val="center"/>
+          </w:tcPr>
+          <w:p>
+            <w:pPr>
+              <w:jc w:val="center"/>
+              <w:rPr>
+                <w:sz w:val="22"/>
+                <w:szCs w:val="22"/>
+              </w:rPr>
+            </w:pPr>
+            <w:r>
+              <w:rPr>
+                <w:sz w:val="22"/>
+                <w:szCs w:val="22"/>
+              </w:rPr>
+              <w:t>Amministratore</w:t>
+            </w:r>
+          </w:p>
+        </w:tc>
+        <w:tc>
+          <w:tcPr>
+            <w:tcW w:w="1057" w:type="dxa"/>
+            <w:vAlign w:val="center"/>
+          </w:tcPr>
+          <w:p>
+            <w:pPr>
+              <w:tabs>
+                <w:tab w:val="center" w:pos="4935"/>
+              </w:tabs>
+              <w:jc w:val="center"/>
+              <w:rPr>
+                <w:sz w:val="22"/>
+                <w:szCs w:val="22"/>
+              </w:rPr>
+            </w:pPr>
+            <w:r>
+              <w:rPr>
+                <w:sz w:val="22"/>
+                <w:szCs w:val="22"/>
+              </w:rPr>
+              <w:t>Alta</w:t>
+            </w:r>
+          </w:p>
+        </w:tc>
+      </w:tr>
+      <w:tr>
+        <w:trPr>
+          <w:trHeight w:val="71"/>
+          <w:jc w:val="center"/>
+        </w:trPr>
+        <w:tc>
+          <w:tcPr>
+            <w:tcW w:w="3507" w:type="dxa"/>
+            <w:vMerge/>
+            <w:vAlign w:val="center"/>
+          </w:tcPr>
+          <w:p>
+            <w:pPr>
+              <w:tabs>
+                <w:tab w:val="center" w:pos="4935"/>
+              </w:tabs>
+              <w:jc w:val="center"/>
+              <w:rPr>
+                <w:sz w:val="22"/>
+                <w:szCs w:val="22"/>
+              </w:rPr>
+            </w:pPr>
+          </w:p>
+        </w:tc>
+        <w:tc>
+          <w:tcPr>
+            <w:tcW w:w="3087" w:type="dxa"/>
+            <w:vAlign w:val="center"/>
+          </w:tcPr>
+          <w:p>
+            <w:pPr>
+              <w:tabs>
+                <w:tab w:val="center" w:pos="4935"/>
+              </w:tabs>
+              <w:jc w:val="center"/>
+              <w:rPr>
+                <w:sz w:val="22"/>
+                <w:szCs w:val="22"/>
+              </w:rPr>
+            </w:pPr>
+            <w:r>
+              <w:rPr>
+                <w:sz w:val="22"/>
+                <w:szCs w:val="22"/>
+              </w:rPr>
+              <w:t>RF_2.2 Modifica</w:t>
+            </w:r>
+          </w:p>
+        </w:tc>
+        <w:tc>
+          <w:tcPr>
+            <w:tcW w:w="1977" w:type="dxa"/>
+            <w:vMerge/>
+            <w:vAlign w:val="center"/>
+          </w:tcPr>
+          <w:p>
+            <w:pPr>
+              <w:tabs>
+                <w:tab w:val="center" w:pos="4935"/>
+              </w:tabs>
+              <w:jc w:val="center"/>
+              <w:rPr>
+                <w:sz w:val="22"/>
+                <w:szCs w:val="22"/>
+              </w:rPr>
+            </w:pPr>
+          </w:p>
+        </w:tc>
+        <w:tc>
+          <w:tcPr>
+            <w:tcW w:w="1057" w:type="dxa"/>
+            <w:vAlign w:val="center"/>
+          </w:tcPr>
+          <w:p>
+            <w:pPr>
+              <w:tabs>
+                <w:tab w:val="center" w:pos="4935"/>
+              </w:tabs>
+              <w:jc w:val="center"/>
+              <w:rPr>
+                <w:sz w:val="22"/>
+                <w:szCs w:val="22"/>
+              </w:rPr>
+            </w:pPr>
+            <w:r>
+              <w:rPr>
+                <w:sz w:val="22"/>
+                <w:szCs w:val="22"/>
+              </w:rPr>
+              <w:t>Media</w:t>
+            </w:r>
+          </w:p>
+        </w:tc>
+      </w:tr>
+      <w:tr>
+        <w:trPr>
+          <w:trHeight w:val="71"/>
+          <w:jc w:val="center"/>
+        </w:trPr>
+        <w:tc>
+          <w:tcPr>
+            <w:tcW w:w="3507" w:type="dxa"/>
+            <w:vMerge/>
+            <w:vAlign w:val="center"/>
+          </w:tcPr>
+          <w:p>
+            <w:pPr>
+              <w:tabs>
+                <w:tab w:val="center" w:pos="4935"/>
+              </w:tabs>
+              <w:jc w:val="center"/>
+              <w:rPr>
+                <w:sz w:val="22"/>
+                <w:szCs w:val="22"/>
+              </w:rPr>
+            </w:pPr>
+          </w:p>
+        </w:tc>
+        <w:tc>
+          <w:tcPr>
+            <w:tcW w:w="3087" w:type="dxa"/>
+            <w:vAlign w:val="center"/>
+          </w:tcPr>
+          <w:p>
+            <w:pPr>
+              <w:tabs>
+                <w:tab w:val="center" w:pos="4935"/>
+              </w:tabs>
+              <w:jc w:val="center"/>
+              <w:rPr>
+                <w:sz w:val="22"/>
+                <w:szCs w:val="22"/>
+              </w:rPr>
+            </w:pPr>
+            <w:r>
+              <w:rPr>
+                <w:sz w:val="22"/>
+                <w:szCs w:val="22"/>
+              </w:rPr>
+              <w:t>RF_2.3 Rimuovi</w:t>
+            </w:r>
+          </w:p>
+        </w:tc>
+        <w:tc>
+          <w:tcPr>
+            <w:tcW w:w="1977" w:type="dxa"/>
+            <w:vMerge/>
+            <w:vAlign w:val="center"/>
+          </w:tcPr>
+          <w:p>
+            <w:pPr>
+              <w:tabs>
+                <w:tab w:val="center" w:pos="4935"/>
+              </w:tabs>
+              <w:jc w:val="center"/>
+              <w:rPr>
+                <w:sz w:val="22"/>
+                <w:szCs w:val="22"/>
+              </w:rPr>
+            </w:pPr>
+          </w:p>
+        </w:tc>
+        <w:tc>
+          <w:tcPr>
+            <w:tcW w:w="1057" w:type="dxa"/>
+            <w:vAlign w:val="center"/>
+          </w:tcPr>
+          <w:p>
+            <w:pPr>
+              <w:tabs>
+                <w:tab w:val="center" w:pos="4935"/>
+              </w:tabs>
+              <w:jc w:val="center"/>
+              <w:rPr>
+                <w:sz w:val="22"/>
+                <w:szCs w:val="22"/>
+              </w:rPr>
+            </w:pPr>
+            <w:r>
+              <w:rPr>
+                <w:sz w:val="22"/>
+                <w:szCs w:val="22"/>
+              </w:rPr>
+              <w:t>Media</w:t>
+            </w:r>
+          </w:p>
+        </w:tc>
+      </w:tr>
+      <w:tr>
+        <w:trPr>
+          <w:trHeight w:val="71"/>
+          <w:jc w:val="center"/>
+        </w:trPr>
+        <w:tc>
+          <w:tcPr>
+            <w:tcW w:w="3507" w:type="dxa"/>
+            <w:vMerge/>
+            <w:vAlign w:val="center"/>
+          </w:tcPr>
+          <w:p>
+            <w:pPr>
+              <w:tabs>
+                <w:tab w:val="center" w:pos="4935"/>
+              </w:tabs>
+              <w:jc w:val="center"/>
+              <w:rPr>
+                <w:sz w:val="22"/>
+                <w:szCs w:val="22"/>
+              </w:rPr>
+            </w:pPr>
+          </w:p>
+        </w:tc>
+        <w:tc>
+          <w:tcPr>
+            <w:tcW w:w="3087" w:type="dxa"/>
+            <w:vAlign w:val="center"/>
+          </w:tcPr>
+          <w:p>
+            <w:pPr>
+              <w:tabs>
+                <w:tab w:val="center" w:pos="4935"/>
+              </w:tabs>
+              <w:jc w:val="center"/>
+              <w:rPr>
+                <w:sz w:val="22"/>
+                <w:szCs w:val="22"/>
+              </w:rPr>
+            </w:pPr>
+            <w:r>
+              <w:rPr>
+                <w:sz w:val="22"/>
+                <w:szCs w:val="22"/>
+              </w:rPr>
+              <w:t>RF_2.4</w:t>
+            </w:r>
+            <w:r>
+              <w:rPr>
+                <w:sz w:val="22"/>
+                <w:szCs w:val="22"/>
+              </w:rPr>
+              <w:t xml:space="preserve"> Visualizza</w:t>
+            </w:r>
+          </w:p>
+        </w:tc>
+        <w:tc>
+          <w:tcPr>
+            <w:tcW w:w="1977" w:type="dxa"/>
+            <w:vAlign w:val="center"/>
+          </w:tcPr>
+          <w:p>
+            <w:pPr>
+              <w:tabs>
+                <w:tab w:val="center" w:pos="4935"/>
+              </w:tabs>
+              <w:jc w:val="center"/>
+              <w:rPr>
+                <w:sz w:val="22"/>
+                <w:szCs w:val="22"/>
+              </w:rPr>
+            </w:pPr>
+            <w:r>
+              <w:rPr>
+                <w:sz w:val="22"/>
+                <w:szCs w:val="22"/>
+              </w:rPr>
+              <w:t>Utente Registrato</w:t>
+            </w:r>
+          </w:p>
+        </w:tc>
+        <w:tc>
+          <w:tcPr>
+            <w:tcW w:w="1057" w:type="dxa"/>
+            <w:vAlign w:val="center"/>
+          </w:tcPr>
+          <w:p>
+            <w:pPr>
+              <w:tabs>
+                <w:tab w:val="center" w:pos="4935"/>
+              </w:tabs>
+              <w:jc w:val="center"/>
+              <w:rPr>
+                <w:sz w:val="22"/>
+                <w:szCs w:val="22"/>
+              </w:rPr>
+            </w:pPr>
+            <w:r>
+              <w:rPr>
+                <w:sz w:val="22"/>
+                <w:szCs w:val="22"/>
+              </w:rPr>
+              <w:t>Alta</w:t>
+            </w:r>
+          </w:p>
+        </w:tc>
+      </w:tr>
+      <w:tr>
+        <w:trPr>
+          <w:trHeight w:val="72"/>
+          <w:jc w:val="center"/>
+        </w:trPr>
+        <w:tc>
+          <w:tcPr>
+            <w:tcW w:w="3507" w:type="dxa"/>
+            <w:vMerge w:val="restart"/>
+            <w:vAlign w:val="center"/>
+          </w:tcPr>
+          <w:p>
+            <w:pPr>
+              <w:tabs>
+                <w:tab w:val="center" w:pos="4935"/>
+              </w:tabs>
+              <w:jc w:val="center"/>
+              <w:rPr>
+                <w:sz w:val="22"/>
+                <w:szCs w:val="22"/>
+              </w:rPr>
+            </w:pPr>
+            <w:r>
+              <w:rPr>
+                <w:sz w:val="22"/>
+                <w:szCs w:val="22"/>
+              </w:rPr>
+              <w:t xml:space="preserve">RF3_Gestione </w:t>
+            </w:r>
+            <w:r>
+              <w:rPr>
+                <w:sz w:val="22"/>
+                <w:szCs w:val="22"/>
+              </w:rPr>
+              <w:t>Carrello</w:t>
+            </w:r>
+          </w:p>
+        </w:tc>
+        <w:tc>
+          <w:tcPr>
+            <w:tcW w:w="3087" w:type="dxa"/>
+            <w:vAlign w:val="center"/>
+          </w:tcPr>
+          <w:p>
+            <w:pPr>
+              <w:tabs>
+                <w:tab w:val="center" w:pos="4935"/>
+              </w:tabs>
+              <w:jc w:val="center"/>
+              <w:rPr>
+                <w:sz w:val="22"/>
+                <w:szCs w:val="22"/>
+              </w:rPr>
+            </w:pPr>
+            <w:r>
+              <w:rPr>
+                <w:sz w:val="22"/>
+                <w:szCs w:val="22"/>
+              </w:rPr>
+              <w:t>RF_3.1 Aggiungi al carrello</w:t>
+            </w:r>
+          </w:p>
+        </w:tc>
+        <w:tc>
+          <w:tcPr>
+            <w:tcW w:w="1977" w:type="dxa"/>
+            <w:vMerge w:val="restart"/>
+            <w:vAlign w:val="center"/>
+          </w:tcPr>
+          <w:p>
+            <w:pPr>
+              <w:tabs>
+                <w:tab w:val="center" w:pos="4935"/>
+              </w:tabs>
+              <w:jc w:val="center"/>
+              <w:rPr>
+                <w:sz w:val="22"/>
+                <w:szCs w:val="22"/>
+              </w:rPr>
+            </w:pPr>
+            <w:r>
+              <w:rPr>
+                <w:sz w:val="22"/>
+                <w:szCs w:val="22"/>
+              </w:rPr>
+              <w:t>Cliente, Esperto</w:t>
+            </w:r>
+          </w:p>
+        </w:tc>
+        <w:tc>
+          <w:tcPr>
+            <w:tcW w:w="1057" w:type="dxa"/>
+            <w:vAlign w:val="center"/>
+          </w:tcPr>
+          <w:p>
+            <w:pPr>
+              <w:tabs>
+                <w:tab w:val="center" w:pos="4935"/>
+              </w:tabs>
+              <w:jc w:val="center"/>
+              <w:rPr>
+                <w:sz w:val="22"/>
+                <w:szCs w:val="22"/>
+              </w:rPr>
+            </w:pPr>
+            <w:r>
+              <w:rPr>
+                <w:sz w:val="22"/>
+                <w:szCs w:val="22"/>
+              </w:rPr>
+              <w:t>Alta</w:t>
+            </w:r>
+          </w:p>
+        </w:tc>
+      </w:tr>
+      <w:tr>
+        <w:trPr>
+          <w:trHeight w:val="71"/>
+          <w:jc w:val="center"/>
+        </w:trPr>
+        <w:tc>
+          <w:tcPr>
+            <w:tcW w:w="3507" w:type="dxa"/>
+            <w:vMerge/>
+            <w:vAlign w:val="center"/>
+          </w:tcPr>
+          <w:p>
+            <w:pPr>
+              <w:tabs>
+                <w:tab w:val="center" w:pos="4935"/>
+              </w:tabs>
+              <w:jc w:val="center"/>
+              <w:rPr>
+                <w:sz w:val="22"/>
+                <w:szCs w:val="22"/>
+              </w:rPr>
+            </w:pPr>
+          </w:p>
+        </w:tc>
+        <w:tc>
+          <w:tcPr>
+            <w:tcW w:w="3087" w:type="dxa"/>
+            <w:vAlign w:val="center"/>
+          </w:tcPr>
+          <w:p>
+            <w:pPr>
+              <w:tabs>
+                <w:tab w:val="center" w:pos="4935"/>
+              </w:tabs>
+              <w:jc w:val="center"/>
+              <w:rPr>
+                <w:sz w:val="22"/>
+                <w:szCs w:val="22"/>
+              </w:rPr>
+            </w:pPr>
+            <w:r>
+              <w:rPr>
+                <w:sz w:val="22"/>
+                <w:szCs w:val="22"/>
+              </w:rPr>
+              <w:t>RF_3.2</w:t>
+            </w:r>
+            <w:r>
+              <w:rPr>
+                <w:sz w:val="22"/>
+                <w:szCs w:val="22"/>
+              </w:rPr>
+              <w:t xml:space="preserve"> </w:t>
+            </w:r>
+            <w:r>
+              <w:rPr>
+                <w:sz w:val="22"/>
+                <w:szCs w:val="22"/>
+              </w:rPr>
+              <w:t>Modifica</w:t>
+            </w:r>
+          </w:p>
+        </w:tc>
+        <w:tc>
+          <w:tcPr>
+            <w:tcW w:w="1977" w:type="dxa"/>
+            <w:vMerge/>
+            <w:vAlign w:val="center"/>
+          </w:tcPr>
+          <w:p>
+            <w:pPr>
+              <w:tabs>
+                <w:tab w:val="center" w:pos="4935"/>
+              </w:tabs>
+              <w:jc w:val="center"/>
+              <w:rPr>
+                <w:sz w:val="22"/>
+                <w:szCs w:val="22"/>
+              </w:rPr>
+            </w:pPr>
+          </w:p>
+        </w:tc>
+        <w:tc>
+          <w:tcPr>
+            <w:tcW w:w="1057" w:type="dxa"/>
+            <w:vAlign w:val="center"/>
+          </w:tcPr>
+          <w:p>
+            <w:pPr>
+              <w:tabs>
+                <w:tab w:val="center" w:pos="4935"/>
+              </w:tabs>
+              <w:jc w:val="center"/>
+              <w:rPr>
+                <w:sz w:val="22"/>
+                <w:szCs w:val="22"/>
+              </w:rPr>
+            </w:pPr>
+            <w:r>
+              <w:rPr>
+                <w:sz w:val="22"/>
+                <w:szCs w:val="22"/>
+              </w:rPr>
+              <w:t>Alta</w:t>
+            </w:r>
+          </w:p>
+        </w:tc>
+      </w:tr>
+      <w:tr>
+        <w:trPr>
+          <w:trHeight w:val="71"/>
+          <w:jc w:val="center"/>
+        </w:trPr>
+        <w:tc>
+          <w:tcPr>
+            <w:tcW w:w="3507" w:type="dxa"/>
+            <w:vMerge/>
+            <w:vAlign w:val="center"/>
+          </w:tcPr>
+          <w:p>
+            <w:pPr>
+              <w:tabs>
+                <w:tab w:val="center" w:pos="4935"/>
+              </w:tabs>
+              <w:jc w:val="center"/>
+              <w:rPr>
+                <w:sz w:val="22"/>
+                <w:szCs w:val="22"/>
+              </w:rPr>
+            </w:pPr>
+          </w:p>
+        </w:tc>
+        <w:tc>
+          <w:tcPr>
+            <w:tcW w:w="3087" w:type="dxa"/>
+            <w:vAlign w:val="center"/>
+          </w:tcPr>
+          <w:p>
+            <w:pPr>
+              <w:tabs>
+                <w:tab w:val="center" w:pos="4935"/>
+              </w:tabs>
+              <w:jc w:val="center"/>
+              <w:rPr>
+                <w:sz w:val="22"/>
+                <w:szCs w:val="22"/>
+              </w:rPr>
+            </w:pPr>
+            <w:r>
+              <w:rPr>
+                <w:sz w:val="22"/>
+                <w:szCs w:val="22"/>
+              </w:rPr>
+              <w:t>RF_3.3 Rimuovi dal carrello</w:t>
+            </w:r>
+          </w:p>
+        </w:tc>
+        <w:tc>
+          <w:tcPr>
+            <w:tcW w:w="1977" w:type="dxa"/>
+            <w:vMerge/>
+            <w:vAlign w:val="center"/>
+          </w:tcPr>
+          <w:p>
+            <w:pPr>
+              <w:tabs>
+                <w:tab w:val="center" w:pos="4935"/>
+              </w:tabs>
+              <w:jc w:val="center"/>
+              <w:rPr>
+                <w:sz w:val="22"/>
+                <w:szCs w:val="22"/>
+              </w:rPr>
+            </w:pPr>
+          </w:p>
+        </w:tc>
+        <w:tc>
+          <w:tcPr>
+            <w:tcW w:w="1057" w:type="dxa"/>
+            <w:vAlign w:val="center"/>
+          </w:tcPr>
+          <w:p>
+            <w:pPr>
+              <w:tabs>
+                <w:tab w:val="center" w:pos="4935"/>
+              </w:tabs>
+              <w:jc w:val="center"/>
+              <w:rPr>
+                <w:sz w:val="22"/>
+                <w:szCs w:val="22"/>
+              </w:rPr>
+            </w:pPr>
+            <w:r>
+              <w:rPr>
+                <w:sz w:val="22"/>
+                <w:szCs w:val="22"/>
+              </w:rPr>
+              <w:t>Alta</w:t>
+            </w:r>
+          </w:p>
+        </w:tc>
+      </w:tr>
+      <w:tr>
+        <w:trPr>
+          <w:trHeight w:val="71"/>
+          <w:jc w:val="center"/>
+        </w:trPr>
+        <w:tc>
+          <w:tcPr>
+            <w:tcW w:w="3507" w:type="dxa"/>
+            <w:vMerge/>
+            <w:vAlign w:val="center"/>
+          </w:tcPr>
+          <w:p>
+            <w:pPr>
+              <w:tabs>
+                <w:tab w:val="center" w:pos="4935"/>
+              </w:tabs>
+              <w:jc w:val="center"/>
+              <w:rPr>
+                <w:sz w:val="22"/>
+                <w:szCs w:val="22"/>
+              </w:rPr>
+            </w:pPr>
+          </w:p>
+        </w:tc>
+        <w:tc>
+          <w:tcPr>
+            <w:tcW w:w="3087" w:type="dxa"/>
+            <w:vAlign w:val="center"/>
+          </w:tcPr>
+          <w:p>
+            <w:pPr>
+              <w:tabs>
+                <w:tab w:val="center" w:pos="4935"/>
+              </w:tabs>
+              <w:jc w:val="center"/>
+              <w:rPr>
+                <w:sz w:val="22"/>
+                <w:szCs w:val="22"/>
+              </w:rPr>
+            </w:pPr>
+            <w:r>
+              <w:rPr>
+                <w:sz w:val="22"/>
+                <w:szCs w:val="22"/>
+              </w:rPr>
+              <w:t>RF_3.4 Visualizza</w:t>
+            </w:r>
+          </w:p>
+        </w:tc>
+        <w:tc>
+          <w:tcPr>
+            <w:tcW w:w="1977" w:type="dxa"/>
+            <w:vMerge/>
+            <w:vAlign w:val="center"/>
+          </w:tcPr>
+          <w:p>
+            <w:pPr>
+              <w:tabs>
+                <w:tab w:val="center" w:pos="4935"/>
+              </w:tabs>
+              <w:jc w:val="center"/>
+              <w:rPr>
+                <w:sz w:val="22"/>
+                <w:szCs w:val="22"/>
+              </w:rPr>
+            </w:pPr>
+          </w:p>
+        </w:tc>
+        <w:tc>
+          <w:tcPr>
+            <w:tcW w:w="1057" w:type="dxa"/>
+            <w:vAlign w:val="center"/>
+          </w:tcPr>
+          <w:p>
+            <w:pPr>
+              <w:tabs>
+                <w:tab w:val="center" w:pos="4935"/>
+              </w:tabs>
+              <w:jc w:val="center"/>
+              <w:rPr>
+                <w:sz w:val="22"/>
+                <w:szCs w:val="22"/>
+              </w:rPr>
+            </w:pPr>
+            <w:r>
+              <w:rPr>
+                <w:sz w:val="22"/>
+                <w:szCs w:val="22"/>
+              </w:rPr>
+              <w:t>Alta</w:t>
+            </w:r>
+          </w:p>
+        </w:tc>
+      </w:tr>
+      <w:tr>
+        <w:trPr>
+          <w:jc w:val="center"/>
+        </w:trPr>
+        <w:tc>
+          <w:tcPr>
+            <w:tcW w:w="3507" w:type="dxa"/>
+            <w:vAlign w:val="center"/>
+          </w:tcPr>
+          <w:p>
+            <w:pPr>
+              <w:tabs>
+                <w:tab w:val="center" w:pos="4935"/>
+              </w:tabs>
+              <w:jc w:val="center"/>
               <w:rPr>
                 <w:sz w:val="22"/>
                 <w:szCs w:val="22"/>
@@ -6939,152 +8056,220 @@
                 <w:sz w:val="22"/>
                 <w:szCs w:val="22"/>
               </w:rPr>
-              <w:t>Assistenza</w:t>
+              <w:t>Acquisti</w:t>
             </w:r>
           </w:p>
         </w:tc>
         <w:tc>
           <w:tcPr>
-            <w:tcW w:w="4961" w:type="dxa"/>
+            <w:tcW w:w="3087" w:type="dxa"/>
+            <w:vAlign w:val="center"/>
           </w:tcPr>
           <w:p>
             <w:pPr>
               <w:tabs>
                 <w:tab w:val="center" w:pos="4935"/>
               </w:tabs>
-              <w:jc w:val="both"/>
-              <w:rPr>
-                <w:sz w:val="22"/>
-                <w:szCs w:val="22"/>
-              </w:rPr>
-            </w:pPr>
-          </w:p>
-        </w:tc>
-        <w:tc>
-          <w:tcPr>
-            <w:tcW w:w="1128" w:type="dxa"/>
+              <w:jc w:val="center"/>
+              <w:rPr>
+                <w:sz w:val="22"/>
+                <w:szCs w:val="22"/>
+              </w:rPr>
+            </w:pPr>
+            <w:bookmarkStart w:id="0" w:name="_GoBack"/>
+            <w:bookmarkEnd w:id="0"/>
+          </w:p>
+        </w:tc>
+        <w:tc>
+          <w:tcPr>
+            <w:tcW w:w="1977" w:type="dxa"/>
+            <w:vAlign w:val="center"/>
           </w:tcPr>
           <w:p>
             <w:pPr>
               <w:tabs>
                 <w:tab w:val="center" w:pos="4935"/>
               </w:tabs>
-              <w:jc w:val="both"/>
-              <w:rPr>
-                <w:sz w:val="22"/>
-                <w:szCs w:val="22"/>
-              </w:rPr>
-            </w:pPr>
-          </w:p>
-        </w:tc>
-      </w:tr>
-      <w:tr>
-        <w:tc>
-          <w:tcPr>
-            <w:tcW w:w="3539" w:type="dxa"/>
+              <w:jc w:val="center"/>
+              <w:rPr>
+                <w:sz w:val="22"/>
+                <w:szCs w:val="22"/>
+              </w:rPr>
+            </w:pPr>
+          </w:p>
+        </w:tc>
+        <w:tc>
+          <w:tcPr>
+            <w:tcW w:w="1057" w:type="dxa"/>
+            <w:vAlign w:val="center"/>
           </w:tcPr>
           <w:p>
             <w:pPr>
               <w:tabs>
                 <w:tab w:val="center" w:pos="4935"/>
               </w:tabs>
-              <w:jc w:val="both"/>
-              <w:rPr>
-                <w:sz w:val="22"/>
-                <w:szCs w:val="22"/>
-              </w:rPr>
-            </w:pPr>
-            <w:r>
-              <w:rPr>
-                <w:sz w:val="22"/>
-                <w:szCs w:val="22"/>
-              </w:rPr>
-              <w:t>RF5_</w:t>
-            </w:r>
-            <w:bookmarkStart w:id="0" w:name="_GoBack"/>
-            <w:bookmarkEnd w:id="0"/>
-          </w:p>
-        </w:tc>
-        <w:tc>
-          <w:tcPr>
-            <w:tcW w:w="4961" w:type="dxa"/>
+              <w:jc w:val="center"/>
+              <w:rPr>
+                <w:sz w:val="22"/>
+                <w:szCs w:val="22"/>
+              </w:rPr>
+            </w:pPr>
+          </w:p>
+        </w:tc>
+      </w:tr>
+      <w:tr>
+        <w:trPr>
+          <w:jc w:val="center"/>
+        </w:trPr>
+        <w:tc>
+          <w:tcPr>
+            <w:tcW w:w="3507" w:type="dxa"/>
+            <w:vAlign w:val="center"/>
           </w:tcPr>
           <w:p>
             <w:pPr>
               <w:tabs>
                 <w:tab w:val="center" w:pos="4935"/>
               </w:tabs>
-              <w:jc w:val="both"/>
-              <w:rPr>
-                <w:sz w:val="22"/>
-                <w:szCs w:val="22"/>
-              </w:rPr>
-            </w:pPr>
-          </w:p>
-        </w:tc>
-        <w:tc>
-          <w:tcPr>
-            <w:tcW w:w="1128" w:type="dxa"/>
+              <w:jc w:val="center"/>
+              <w:rPr>
+                <w:sz w:val="22"/>
+                <w:szCs w:val="22"/>
+              </w:rPr>
+            </w:pPr>
+            <w:r>
+              <w:rPr>
+                <w:sz w:val="22"/>
+                <w:szCs w:val="22"/>
+              </w:rPr>
+              <w:t>RF5_</w:t>
+            </w:r>
+          </w:p>
+        </w:tc>
+        <w:tc>
+          <w:tcPr>
+            <w:tcW w:w="3087" w:type="dxa"/>
+            <w:vAlign w:val="center"/>
           </w:tcPr>
           <w:p>
             <w:pPr>
               <w:tabs>
                 <w:tab w:val="center" w:pos="4935"/>
               </w:tabs>
-              <w:jc w:val="both"/>
-              <w:rPr>
-                <w:sz w:val="22"/>
-                <w:szCs w:val="22"/>
-              </w:rPr>
-            </w:pPr>
-          </w:p>
-        </w:tc>
-      </w:tr>
-      <w:tr>
-        <w:tc>
-          <w:tcPr>
-            <w:tcW w:w="3539" w:type="dxa"/>
+              <w:jc w:val="center"/>
+              <w:rPr>
+                <w:sz w:val="22"/>
+                <w:szCs w:val="22"/>
+              </w:rPr>
+            </w:pPr>
+          </w:p>
+        </w:tc>
+        <w:tc>
+          <w:tcPr>
+            <w:tcW w:w="1977" w:type="dxa"/>
+            <w:vAlign w:val="center"/>
           </w:tcPr>
           <w:p>
             <w:pPr>
               <w:tabs>
                 <w:tab w:val="center" w:pos="4935"/>
               </w:tabs>
-              <w:jc w:val="both"/>
-              <w:rPr>
-                <w:sz w:val="22"/>
-                <w:szCs w:val="22"/>
-              </w:rPr>
-            </w:pPr>
-          </w:p>
-        </w:tc>
-        <w:tc>
-          <w:tcPr>
-            <w:tcW w:w="4961" w:type="dxa"/>
+              <w:jc w:val="center"/>
+              <w:rPr>
+                <w:sz w:val="22"/>
+                <w:szCs w:val="22"/>
+              </w:rPr>
+            </w:pPr>
+          </w:p>
+        </w:tc>
+        <w:tc>
+          <w:tcPr>
+            <w:tcW w:w="1057" w:type="dxa"/>
+            <w:vAlign w:val="center"/>
           </w:tcPr>
           <w:p>
             <w:pPr>
               <w:tabs>
                 <w:tab w:val="center" w:pos="4935"/>
               </w:tabs>
-              <w:jc w:val="both"/>
-              <w:rPr>
-                <w:sz w:val="22"/>
-                <w:szCs w:val="22"/>
-              </w:rPr>
-            </w:pPr>
-          </w:p>
-        </w:tc>
-        <w:tc>
-          <w:tcPr>
-            <w:tcW w:w="1128" w:type="dxa"/>
+              <w:jc w:val="center"/>
+              <w:rPr>
+                <w:sz w:val="22"/>
+                <w:szCs w:val="22"/>
+              </w:rPr>
+            </w:pPr>
+          </w:p>
+        </w:tc>
+      </w:tr>
+      <w:tr>
+        <w:trPr>
+          <w:jc w:val="center"/>
+        </w:trPr>
+        <w:tc>
+          <w:tcPr>
+            <w:tcW w:w="3507" w:type="dxa"/>
+            <w:vAlign w:val="center"/>
           </w:tcPr>
           <w:p>
             <w:pPr>
               <w:tabs>
                 <w:tab w:val="center" w:pos="4935"/>
               </w:tabs>
-              <w:jc w:val="both"/>
+              <w:jc w:val="center"/>
+              <w:rPr>
+                <w:sz w:val="22"/>
+                <w:szCs w:val="22"/>
+              </w:rPr>
+            </w:pPr>
+          </w:p>
+        </w:tc>
+        <w:tc>
+          <w:tcPr>
+            <w:tcW w:w="3087" w:type="dxa"/>
+            <w:vAlign w:val="center"/>
+          </w:tcPr>
+          <w:p>
+            <w:pPr>
+              <w:tabs>
+                <w:tab w:val="center" w:pos="4935"/>
+              </w:tabs>
+              <w:jc w:val="center"/>
+              <w:rPr>
+                <w:sz w:val="22"/>
+                <w:szCs w:val="22"/>
+              </w:rPr>
+            </w:pPr>
+          </w:p>
+        </w:tc>
+        <w:tc>
+          <w:tcPr>
+            <w:tcW w:w="1977" w:type="dxa"/>
+            <w:vAlign w:val="center"/>
+          </w:tcPr>
+          <w:p>
+            <w:pPr>
+              <w:tabs>
+                <w:tab w:val="center" w:pos="4935"/>
+              </w:tabs>
+              <w:jc w:val="center"/>
+              <w:rPr>
+                <w:sz w:val="22"/>
+                <w:szCs w:val="22"/>
+              </w:rPr>
+            </w:pPr>
+          </w:p>
+        </w:tc>
+        <w:tc>
+          <w:tcPr>
+            <w:tcW w:w="1057" w:type="dxa"/>
+            <w:vAlign w:val="center"/>
+          </w:tcPr>
+          <w:p>
+            <w:pPr>
+              <w:tabs>
+                <w:tab w:val="center" w:pos="4935"/>
+              </w:tabs>
+              <w:jc w:val="center"/>
               <w:rPr>
                 <w:sz w:val="22"/>
                 <w:szCs w:val="22"/>

--- a/Deliverables/RAD_NashiraCustomGuitars.docx
+++ b/Deliverables/RAD_NashiraCustomGuitars.docx
@@ -78,6 +78,16 @@
           </wp:anchor>
         </w:drawing>
       </w:r>
+      <w:proofErr w:type="gramStart"/>
+      <w:r>
+        <w:rPr>
+          <w:b/>
+          <w:sz w:val="36"/>
+          <w:szCs w:val="36"/>
+        </w:rPr>
+        <w:t>m</w:t>
+      </w:r>
+      <w:proofErr w:type="gramEnd"/>
     </w:p>
     <w:p>
       <w:pPr>
@@ -6878,7 +6888,7 @@
                 <w:sz w:val="22"/>
                 <w:szCs w:val="22"/>
               </w:rPr>
-              <w:t>Alta</w:t>
+              <w:t>Media</w:t>
             </w:r>
           </w:p>
         </w:tc>
@@ -6928,14 +6938,7 @@
                 <w:sz w:val="22"/>
                 <w:szCs w:val="22"/>
               </w:rPr>
-              <w:t>RF_1.2</w:t>
-            </w:r>
-            <w:r>
-              <w:rPr>
-                <w:sz w:val="22"/>
-                <w:szCs w:val="22"/>
-              </w:rPr>
-              <w:t xml:space="preserve"> Modific</w:t>
+              <w:t>RF_1.2 Modific</w:t>
             </w:r>
             <w:r>
               <w:rPr>
@@ -7137,21 +7140,7 @@
                 <w:sz w:val="22"/>
                 <w:szCs w:val="22"/>
               </w:rPr>
-              <w:t>RF_1.4</w:t>
-            </w:r>
-            <w:r>
-              <w:rPr>
-                <w:sz w:val="22"/>
-                <w:szCs w:val="22"/>
-              </w:rPr>
-              <w:t xml:space="preserve"> </w:t>
-            </w:r>
-            <w:r>
-              <w:rPr>
-                <w:sz w:val="22"/>
-                <w:szCs w:val="22"/>
-              </w:rPr>
-              <w:t>Visualizza</w:t>
+              <w:t>RF_1.4 Visualizza</w:t>
             </w:r>
           </w:p>
         </w:tc>
@@ -7313,7 +7302,7 @@
                 <w:sz w:val="22"/>
                 <w:szCs w:val="22"/>
               </w:rPr>
-              <w:t>Alta</w:t>
+              <w:t>Media</w:t>
             </w:r>
           </w:p>
         </w:tc>
@@ -7773,21 +7762,7 @@
                 <w:sz w:val="22"/>
                 <w:szCs w:val="22"/>
               </w:rPr>
-              <w:t>RF_3.2</w:t>
-            </w:r>
-            <w:r>
-              <w:rPr>
-                <w:sz w:val="22"/>
-                <w:szCs w:val="22"/>
-              </w:rPr>
-              <w:t xml:space="preserve"> </w:t>
-            </w:r>
-            <w:r>
-              <w:rPr>
-                <w:sz w:val="22"/>
-                <w:szCs w:val="22"/>
-              </w:rPr>
-              <w:t>Modifica</w:t>
+              <w:t>RF_3.2 Modifica</w:t>
             </w:r>
           </w:p>
         </w:tc>
@@ -8026,11 +8001,13 @@
       </w:tr>
       <w:tr>
         <w:trPr>
+          <w:trHeight w:val="246"/>
           <w:jc w:val="center"/>
         </w:trPr>
         <w:tc>
           <w:tcPr>
             <w:tcW w:w="3507" w:type="dxa"/>
+            <w:vMerge w:val="restart"/>
             <w:vAlign w:val="center"/>
           </w:tcPr>
           <w:p>
@@ -8056,7 +8033,7 @@
                 <w:sz w:val="22"/>
                 <w:szCs w:val="22"/>
               </w:rPr>
-              <w:t>Acquisti</w:t>
+              <w:t>Vendite</w:t>
             </w:r>
           </w:p>
         </w:tc>
@@ -8076,13 +8053,19 @@
                 <w:szCs w:val="22"/>
               </w:rPr>
             </w:pPr>
-            <w:bookmarkStart w:id="0" w:name="_GoBack"/>
-            <w:bookmarkEnd w:id="0"/>
+            <w:r>
+              <w:rPr>
+                <w:sz w:val="22"/>
+                <w:szCs w:val="22"/>
+              </w:rPr>
+              <w:t>RF_4.1 Acquista chitarra</w:t>
+            </w:r>
           </w:p>
         </w:tc>
         <w:tc>
           <w:tcPr>
             <w:tcW w:w="1977" w:type="dxa"/>
+            <w:vMerge w:val="restart"/>
             <w:vAlign w:val="center"/>
           </w:tcPr>
           <w:p>
@@ -8096,6 +8079,13 @@
                 <w:szCs w:val="22"/>
               </w:rPr>
             </w:pPr>
+            <w:r>
+              <w:rPr>
+                <w:sz w:val="22"/>
+                <w:szCs w:val="22"/>
+              </w:rPr>
+              <w:t>Cliente, Esperto</w:t>
+            </w:r>
           </w:p>
         </w:tc>
         <w:tc>
@@ -8114,16 +8104,25 @@
                 <w:szCs w:val="22"/>
               </w:rPr>
             </w:pPr>
+            <w:r>
+              <w:rPr>
+                <w:sz w:val="22"/>
+                <w:szCs w:val="22"/>
+              </w:rPr>
+              <w:t>Alta</w:t>
+            </w:r>
           </w:p>
         </w:tc>
       </w:tr>
       <w:tr>
         <w:trPr>
+          <w:trHeight w:val="80"/>
           <w:jc w:val="center"/>
         </w:trPr>
         <w:tc>
           <w:tcPr>
             <w:tcW w:w="3507" w:type="dxa"/>
+            <w:vMerge/>
             <w:vAlign w:val="center"/>
           </w:tcPr>
           <w:p>
@@ -8137,13 +8136,6 @@
                 <w:szCs w:val="22"/>
               </w:rPr>
             </w:pPr>
-            <w:r>
-              <w:rPr>
-                <w:sz w:val="22"/>
-                <w:szCs w:val="22"/>
-              </w:rPr>
-              <w:t>RF5_</w:t>
-            </w:r>
           </w:p>
         </w:tc>
         <w:tc>
@@ -8162,11 +8154,19 @@
                 <w:szCs w:val="22"/>
               </w:rPr>
             </w:pPr>
+            <w:r>
+              <w:rPr>
+                <w:sz w:val="22"/>
+                <w:szCs w:val="22"/>
+              </w:rPr>
+              <w:t>RF_4.1 Visualizza ordini</w:t>
+            </w:r>
           </w:p>
         </w:tc>
         <w:tc>
           <w:tcPr>
             <w:tcW w:w="1977" w:type="dxa"/>
+            <w:vMerge/>
             <w:vAlign w:val="center"/>
           </w:tcPr>
           <w:p>
@@ -8198,16 +8198,25 @@
                 <w:szCs w:val="22"/>
               </w:rPr>
             </w:pPr>
+            <w:r>
+              <w:rPr>
+                <w:sz w:val="22"/>
+                <w:szCs w:val="22"/>
+              </w:rPr>
+              <w:t>Alta</w:t>
+            </w:r>
           </w:p>
         </w:tc>
       </w:tr>
       <w:tr>
         <w:trPr>
+          <w:trHeight w:val="95"/>
           <w:jc w:val="center"/>
         </w:trPr>
         <w:tc>
           <w:tcPr>
             <w:tcW w:w="3507" w:type="dxa"/>
+            <w:vMerge w:val="restart"/>
             <w:vAlign w:val="center"/>
           </w:tcPr>
           <w:p>
@@ -8221,6 +8230,20 @@
                 <w:szCs w:val="22"/>
               </w:rPr>
             </w:pPr>
+            <w:r>
+              <w:rPr>
+                <w:sz w:val="22"/>
+                <w:szCs w:val="22"/>
+              </w:rPr>
+              <w:t>RF5_</w:t>
+            </w:r>
+            <w:r>
+              <w:rPr>
+                <w:sz w:val="22"/>
+                <w:szCs w:val="22"/>
+              </w:rPr>
+              <w:t xml:space="preserve"> Gestione Assistenza</w:t>
+            </w:r>
           </w:p>
         </w:tc>
         <w:tc>
@@ -8239,6 +8262,13 @@
                 <w:szCs w:val="22"/>
               </w:rPr>
             </w:pPr>
+            <w:r>
+              <w:rPr>
+                <w:sz w:val="22"/>
+                <w:szCs w:val="22"/>
+              </w:rPr>
+              <w:t>RF_5.1 Inoltra richiesta</w:t>
+            </w:r>
           </w:p>
         </w:tc>
         <w:tc>
@@ -8257,6 +8287,13 @@
                 <w:szCs w:val="22"/>
               </w:rPr>
             </w:pPr>
+            <w:r>
+              <w:rPr>
+                <w:sz w:val="22"/>
+                <w:szCs w:val="22"/>
+              </w:rPr>
+              <w:t>Cliente, Esperto</w:t>
+            </w:r>
           </w:p>
         </w:tc>
         <w:tc>
@@ -8275,6 +8312,210 @@
                 <w:szCs w:val="22"/>
               </w:rPr>
             </w:pPr>
+            <w:r>
+              <w:rPr>
+                <w:sz w:val="22"/>
+                <w:szCs w:val="22"/>
+              </w:rPr>
+              <w:t>Alta</w:t>
+            </w:r>
+          </w:p>
+        </w:tc>
+      </w:tr>
+      <w:tr>
+        <w:trPr>
+          <w:trHeight w:val="95"/>
+          <w:jc w:val="center"/>
+        </w:trPr>
+        <w:tc>
+          <w:tcPr>
+            <w:tcW w:w="3507" w:type="dxa"/>
+            <w:vMerge/>
+            <w:vAlign w:val="center"/>
+          </w:tcPr>
+          <w:p>
+            <w:pPr>
+              <w:tabs>
+                <w:tab w:val="center" w:pos="4935"/>
+              </w:tabs>
+              <w:jc w:val="center"/>
+              <w:rPr>
+                <w:sz w:val="22"/>
+                <w:szCs w:val="22"/>
+              </w:rPr>
+            </w:pPr>
+          </w:p>
+        </w:tc>
+        <w:tc>
+          <w:tcPr>
+            <w:tcW w:w="3087" w:type="dxa"/>
+            <w:vAlign w:val="center"/>
+          </w:tcPr>
+          <w:p>
+            <w:pPr>
+              <w:tabs>
+                <w:tab w:val="center" w:pos="4935"/>
+              </w:tabs>
+              <w:jc w:val="center"/>
+              <w:rPr>
+                <w:sz w:val="22"/>
+                <w:szCs w:val="22"/>
+              </w:rPr>
+            </w:pPr>
+            <w:r>
+              <w:rPr>
+                <w:sz w:val="22"/>
+                <w:szCs w:val="22"/>
+              </w:rPr>
+              <w:t>RF_5.2 Visualizza richieste</w:t>
+            </w:r>
+          </w:p>
+        </w:tc>
+        <w:tc>
+          <w:tcPr>
+            <w:tcW w:w="1977" w:type="dxa"/>
+            <w:vMerge w:val="restart"/>
+            <w:vAlign w:val="center"/>
+          </w:tcPr>
+          <w:p>
+            <w:pPr>
+              <w:tabs>
+                <w:tab w:val="center" w:pos="4935"/>
+              </w:tabs>
+              <w:jc w:val="center"/>
+              <w:rPr>
+                <w:sz w:val="22"/>
+                <w:szCs w:val="22"/>
+              </w:rPr>
+            </w:pPr>
+            <w:r>
+              <w:rPr>
+                <w:sz w:val="22"/>
+                <w:szCs w:val="22"/>
+              </w:rPr>
+              <w:t>Esperto Amministratore</w:t>
+            </w:r>
+          </w:p>
+        </w:tc>
+        <w:tc>
+          <w:tcPr>
+            <w:tcW w:w="1057" w:type="dxa"/>
+            <w:vAlign w:val="center"/>
+          </w:tcPr>
+          <w:p>
+            <w:pPr>
+              <w:tabs>
+                <w:tab w:val="center" w:pos="4935"/>
+              </w:tabs>
+              <w:jc w:val="center"/>
+              <w:rPr>
+                <w:sz w:val="22"/>
+                <w:szCs w:val="22"/>
+              </w:rPr>
+            </w:pPr>
+            <w:r>
+              <w:rPr>
+                <w:sz w:val="22"/>
+                <w:szCs w:val="22"/>
+              </w:rPr>
+              <w:t>Media</w:t>
+            </w:r>
+          </w:p>
+        </w:tc>
+        <w:bookmarkStart w:id="0" w:name="_GoBack"/>
+        <w:bookmarkEnd w:id="0"/>
+      </w:tr>
+      <w:tr>
+        <w:trPr>
+          <w:trHeight w:val="95"/>
+          <w:jc w:val="center"/>
+        </w:trPr>
+        <w:tc>
+          <w:tcPr>
+            <w:tcW w:w="3507" w:type="dxa"/>
+            <w:vMerge/>
+            <w:vAlign w:val="center"/>
+          </w:tcPr>
+          <w:p>
+            <w:pPr>
+              <w:tabs>
+                <w:tab w:val="center" w:pos="4935"/>
+              </w:tabs>
+              <w:jc w:val="center"/>
+              <w:rPr>
+                <w:sz w:val="22"/>
+                <w:szCs w:val="22"/>
+              </w:rPr>
+            </w:pPr>
+          </w:p>
+        </w:tc>
+        <w:tc>
+          <w:tcPr>
+            <w:tcW w:w="3087" w:type="dxa"/>
+            <w:vAlign w:val="center"/>
+          </w:tcPr>
+          <w:p>
+            <w:pPr>
+              <w:tabs>
+                <w:tab w:val="center" w:pos="4935"/>
+              </w:tabs>
+              <w:jc w:val="center"/>
+              <w:rPr>
+                <w:sz w:val="22"/>
+                <w:szCs w:val="22"/>
+              </w:rPr>
+            </w:pPr>
+            <w:r>
+              <w:rPr>
+                <w:sz w:val="22"/>
+                <w:szCs w:val="22"/>
+              </w:rPr>
+              <w:t>RF_5.3 Rispondi</w:t>
+            </w:r>
+          </w:p>
+        </w:tc>
+        <w:tc>
+          <w:tcPr>
+            <w:tcW w:w="1977" w:type="dxa"/>
+            <w:vMerge/>
+            <w:vAlign w:val="center"/>
+          </w:tcPr>
+          <w:p>
+            <w:pPr>
+              <w:tabs>
+                <w:tab w:val="center" w:pos="4935"/>
+              </w:tabs>
+              <w:jc w:val="center"/>
+              <w:rPr>
+                <w:sz w:val="22"/>
+                <w:szCs w:val="22"/>
+              </w:rPr>
+            </w:pPr>
+          </w:p>
+        </w:tc>
+        <w:tc>
+          <w:tcPr>
+            <w:tcW w:w="1057" w:type="dxa"/>
+            <w:vAlign w:val="center"/>
+          </w:tcPr>
+          <w:p>
+            <w:pPr>
+              <w:tabs>
+                <w:tab w:val="center" w:pos="4935"/>
+              </w:tabs>
+              <w:jc w:val="center"/>
+              <w:rPr>
+                <w:sz w:val="22"/>
+                <w:szCs w:val="22"/>
+              </w:rPr>
+            </w:pPr>
+            <w:r>
+              <w:rPr>
+                <w:sz w:val="22"/>
+                <w:szCs w:val="22"/>
+              </w:rPr>
+              <w:t>Alta</w:t>
+            </w:r>
           </w:p>
         </w:tc>
       </w:tr>

--- a/Deliverables/RAD_NashiraCustomGuitars.docx
+++ b/Deliverables/RAD_NashiraCustomGuitars.docx
@@ -78,16 +78,6 @@
           </wp:anchor>
         </w:drawing>
       </w:r>
-      <w:proofErr w:type="gramStart"/>
-      <w:r>
-        <w:rPr>
-          <w:b/>
-          <w:sz w:val="36"/>
-          <w:szCs w:val="36"/>
-        </w:rPr>
-        <w:t>m</w:t>
-      </w:r>
-      <w:proofErr w:type="gramEnd"/>
     </w:p>
     <w:p>
       <w:pPr>
@@ -1535,6 +1525,13 @@
                 <w:color w:val="auto"/>
               </w:rPr>
             </w:pPr>
+            <w:r>
+              <w:rPr>
+                <w:rFonts w:eastAsia="Times New Roman"/>
+                <w:color w:val="auto"/>
+              </w:rPr>
+              <w:t>19/11/2019</w:t>
+            </w:r>
           </w:p>
         </w:tc>
         <w:tc>
@@ -1561,6 +1558,13 @@
                 <w:color w:val="auto"/>
               </w:rPr>
             </w:pPr>
+            <w:r>
+              <w:rPr>
+                <w:rFonts w:eastAsia="Times New Roman"/>
+                <w:color w:val="auto"/>
+              </w:rPr>
+              <w:t>1.2</w:t>
+            </w:r>
           </w:p>
         </w:tc>
         <w:tc>
@@ -1587,6 +1591,13 @@
                 <w:color w:val="auto"/>
               </w:rPr>
             </w:pPr>
+            <w:r>
+              <w:rPr>
+                <w:rFonts w:eastAsia="Times New Roman"/>
+                <w:color w:val="auto"/>
+              </w:rPr>
+              <w:t>Requisiti non funzionali</w:t>
+            </w:r>
           </w:p>
         </w:tc>
         <w:tc>
@@ -1612,6 +1623,28 @@
                 <w:rFonts w:eastAsia="Times New Roman"/>
               </w:rPr>
             </w:pPr>
+            <w:r>
+              <w:rPr>
+                <w:rFonts w:eastAsia="Times New Roman"/>
+              </w:rPr>
+              <w:t>De Michele Giuseppe</w:t>
+            </w:r>
+          </w:p>
+          <w:p>
+            <w:pPr>
+              <w:spacing w:line="240" w:lineRule="auto"/>
+              <w:rPr>
+                <w:rFonts w:eastAsia="Times New Roman"/>
+              </w:rPr>
+            </w:pPr>
+            <w:r>
+              <w:rPr>
+                <w:rFonts w:eastAsia="Times New Roman"/>
+              </w:rPr>
+              <w:t>Balbi Mario</w:t>
+            </w:r>
+            <w:bookmarkStart w:id="0" w:name="_GoBack"/>
+            <w:bookmarkEnd w:id="0"/>
           </w:p>
         </w:tc>
       </w:tr>
@@ -6049,11 +6082,16 @@
         <w:jc w:val="both"/>
         <w:rPr>
           <w:b/>
-        </w:rPr>
-      </w:pPr>
-      <w:r>
-        <w:rPr>
-          <w:b/>
+          <w:sz w:val="28"/>
+          <w:szCs w:val="28"/>
+        </w:rPr>
+      </w:pPr>
+      <w:r>
+        <w:rPr>
+          <w:b/>
+          <w:sz w:val="28"/>
+          <w:szCs w:val="28"/>
+          <w:highlight w:val="lightGray"/>
         </w:rPr>
         <w:t>3.3 Requisiti funzionali</w:t>
       </w:r>
@@ -6088,6 +6126,7 @@
         <w:tblStyle w:val="Grigliatabella"/>
         <w:tblW w:w="0" w:type="auto"/>
         <w:jc w:val="center"/>
+        <w:shd w:val="clear" w:color="auto" w:fill="2E74B5" w:themeFill="accent1" w:themeFillShade="BF"/>
         <w:tblLook w:val="04A0" w:firstRow="1" w:lastRow="0" w:firstColumn="1" w:lastColumn="0" w:noHBand="0" w:noVBand="1"/>
       </w:tblPr>
       <w:tblGrid>
@@ -6103,6 +6142,7 @@
         <w:tc>
           <w:tcPr>
             <w:tcW w:w="3507" w:type="dxa"/>
+            <w:shd w:val="clear" w:color="auto" w:fill="2E74B5" w:themeFill="accent1" w:themeFillShade="BF"/>
             <w:vAlign w:val="center"/>
           </w:tcPr>
           <w:p>
@@ -6126,6 +6166,7 @@
         <w:tc>
           <w:tcPr>
             <w:tcW w:w="3087" w:type="dxa"/>
+            <w:shd w:val="clear" w:color="auto" w:fill="2E74B5" w:themeFill="accent1" w:themeFillShade="BF"/>
             <w:vAlign w:val="center"/>
           </w:tcPr>
           <w:p>
@@ -6149,6 +6190,7 @@
         <w:tc>
           <w:tcPr>
             <w:tcW w:w="1977" w:type="dxa"/>
+            <w:shd w:val="clear" w:color="auto" w:fill="2E74B5" w:themeFill="accent1" w:themeFillShade="BF"/>
             <w:vAlign w:val="center"/>
           </w:tcPr>
           <w:p>
@@ -6172,6 +6214,7 @@
         <w:tc>
           <w:tcPr>
             <w:tcW w:w="1057" w:type="dxa"/>
+            <w:shd w:val="clear" w:color="auto" w:fill="2E74B5" w:themeFill="accent1" w:themeFillShade="BF"/>
             <w:vAlign w:val="center"/>
           </w:tcPr>
           <w:p>
@@ -6202,6 +6245,7 @@
           <w:tcPr>
             <w:tcW w:w="3507" w:type="dxa"/>
             <w:vMerge w:val="restart"/>
+            <w:shd w:val="clear" w:color="auto" w:fill="9CC2E5" w:themeFill="accent1" w:themeFillTint="99"/>
             <w:vAlign w:val="center"/>
           </w:tcPr>
           <w:p>
@@ -6228,6 +6272,7 @@
         <w:tc>
           <w:tcPr>
             <w:tcW w:w="3087" w:type="dxa"/>
+            <w:shd w:val="clear" w:color="auto" w:fill="9CC2E5" w:themeFill="accent1" w:themeFillTint="99"/>
             <w:vAlign w:val="center"/>
           </w:tcPr>
           <w:p>
@@ -6253,6 +6298,7 @@
         <w:tc>
           <w:tcPr>
             <w:tcW w:w="1977" w:type="dxa"/>
+            <w:shd w:val="clear" w:color="auto" w:fill="9CC2E5" w:themeFill="accent1" w:themeFillTint="99"/>
             <w:vAlign w:val="center"/>
           </w:tcPr>
           <w:p>
@@ -6271,20 +6317,14 @@
                 <w:sz w:val="22"/>
                 <w:szCs w:val="22"/>
               </w:rPr>
-              <w:t>Cliente</w:t>
-            </w:r>
-            <w:r>
-              <w:rPr>
-                <w:sz w:val="22"/>
-                <w:szCs w:val="22"/>
-              </w:rPr>
-              <w:t>, Esperto</w:t>
+              <w:t>Ospite</w:t>
             </w:r>
           </w:p>
         </w:tc>
         <w:tc>
           <w:tcPr>
             <w:tcW w:w="1057" w:type="dxa"/>
+            <w:shd w:val="clear" w:color="auto" w:fill="9CC2E5" w:themeFill="accent1" w:themeFillTint="99"/>
             <w:vAlign w:val="center"/>
           </w:tcPr>
           <w:p>
@@ -6317,6 +6357,7 @@
           <w:tcPr>
             <w:tcW w:w="3507" w:type="dxa"/>
             <w:vMerge/>
+            <w:shd w:val="clear" w:color="auto" w:fill="9CC2E5" w:themeFill="accent1" w:themeFillTint="99"/>
             <w:vAlign w:val="center"/>
           </w:tcPr>
           <w:p>
@@ -6335,6 +6376,7 @@
         <w:tc>
           <w:tcPr>
             <w:tcW w:w="3087" w:type="dxa"/>
+            <w:shd w:val="clear" w:color="auto" w:fill="9CC2E5" w:themeFill="accent1" w:themeFillTint="99"/>
             <w:vAlign w:val="center"/>
           </w:tcPr>
           <w:p>
@@ -6361,6 +6403,7 @@
           <w:tcPr>
             <w:tcW w:w="1977" w:type="dxa"/>
             <w:vMerge w:val="restart"/>
+            <w:shd w:val="clear" w:color="auto" w:fill="9CC2E5" w:themeFill="accent1" w:themeFillTint="99"/>
             <w:vAlign w:val="center"/>
           </w:tcPr>
           <w:p>
@@ -6386,6 +6429,7 @@
         <w:tc>
           <w:tcPr>
             <w:tcW w:w="1057" w:type="dxa"/>
+            <w:shd w:val="clear" w:color="auto" w:fill="9CC2E5" w:themeFill="accent1" w:themeFillTint="99"/>
             <w:vAlign w:val="center"/>
           </w:tcPr>
           <w:p>
@@ -6418,6 +6462,7 @@
           <w:tcPr>
             <w:tcW w:w="3507" w:type="dxa"/>
             <w:vMerge/>
+            <w:shd w:val="clear" w:color="auto" w:fill="9CC2E5" w:themeFill="accent1" w:themeFillTint="99"/>
             <w:vAlign w:val="center"/>
           </w:tcPr>
           <w:p>
@@ -6436,6 +6481,7 @@
         <w:tc>
           <w:tcPr>
             <w:tcW w:w="3087" w:type="dxa"/>
+            <w:shd w:val="clear" w:color="auto" w:fill="9CC2E5" w:themeFill="accent1" w:themeFillTint="99"/>
             <w:vAlign w:val="center"/>
           </w:tcPr>
           <w:p>
@@ -6462,6 +6508,7 @@
           <w:tcPr>
             <w:tcW w:w="1977" w:type="dxa"/>
             <w:vMerge/>
+            <w:shd w:val="clear" w:color="auto" w:fill="9CC2E5" w:themeFill="accent1" w:themeFillTint="99"/>
             <w:vAlign w:val="center"/>
           </w:tcPr>
           <w:p>
@@ -6480,6 +6527,7 @@
         <w:tc>
           <w:tcPr>
             <w:tcW w:w="1057" w:type="dxa"/>
+            <w:shd w:val="clear" w:color="auto" w:fill="9CC2E5" w:themeFill="accent1" w:themeFillTint="99"/>
             <w:vAlign w:val="center"/>
           </w:tcPr>
           <w:p>
@@ -6512,6 +6560,7 @@
           <w:tcPr>
             <w:tcW w:w="3507" w:type="dxa"/>
             <w:vMerge/>
+            <w:shd w:val="clear" w:color="auto" w:fill="9CC2E5" w:themeFill="accent1" w:themeFillTint="99"/>
             <w:vAlign w:val="center"/>
           </w:tcPr>
           <w:p>
@@ -6530,6 +6579,7 @@
         <w:tc>
           <w:tcPr>
             <w:tcW w:w="3087" w:type="dxa"/>
+            <w:shd w:val="clear" w:color="auto" w:fill="9CC2E5" w:themeFill="accent1" w:themeFillTint="99"/>
             <w:vAlign w:val="center"/>
           </w:tcPr>
           <w:p>
@@ -6556,6 +6606,7 @@
           <w:tcPr>
             <w:tcW w:w="1977" w:type="dxa"/>
             <w:vMerge/>
+            <w:shd w:val="clear" w:color="auto" w:fill="9CC2E5" w:themeFill="accent1" w:themeFillTint="99"/>
             <w:vAlign w:val="center"/>
           </w:tcPr>
           <w:p>
@@ -6574,6 +6625,7 @@
         <w:tc>
           <w:tcPr>
             <w:tcW w:w="1057" w:type="dxa"/>
+            <w:shd w:val="clear" w:color="auto" w:fill="9CC2E5" w:themeFill="accent1" w:themeFillTint="99"/>
             <w:vAlign w:val="center"/>
           </w:tcPr>
           <w:p>
@@ -6606,6 +6658,7 @@
           <w:tcPr>
             <w:tcW w:w="3507" w:type="dxa"/>
             <w:vMerge/>
+            <w:shd w:val="clear" w:color="auto" w:fill="9CC2E5" w:themeFill="accent1" w:themeFillTint="99"/>
             <w:vAlign w:val="center"/>
           </w:tcPr>
           <w:p>
@@ -6624,6 +6677,7 @@
         <w:tc>
           <w:tcPr>
             <w:tcW w:w="3087" w:type="dxa"/>
+            <w:shd w:val="clear" w:color="auto" w:fill="9CC2E5" w:themeFill="accent1" w:themeFillTint="99"/>
             <w:vAlign w:val="center"/>
           </w:tcPr>
           <w:p>
@@ -6650,6 +6704,7 @@
           <w:tcPr>
             <w:tcW w:w="1977" w:type="dxa"/>
             <w:vMerge/>
+            <w:shd w:val="clear" w:color="auto" w:fill="9CC2E5" w:themeFill="accent1" w:themeFillTint="99"/>
             <w:vAlign w:val="center"/>
           </w:tcPr>
           <w:p>
@@ -6668,6 +6723,7 @@
         <w:tc>
           <w:tcPr>
             <w:tcW w:w="1057" w:type="dxa"/>
+            <w:shd w:val="clear" w:color="auto" w:fill="9CC2E5" w:themeFill="accent1" w:themeFillTint="99"/>
             <w:vAlign w:val="center"/>
           </w:tcPr>
           <w:p>
@@ -6700,6 +6756,7 @@
           <w:tcPr>
             <w:tcW w:w="3507" w:type="dxa"/>
             <w:vMerge/>
+            <w:shd w:val="clear" w:color="auto" w:fill="9CC2E5" w:themeFill="accent1" w:themeFillTint="99"/>
             <w:vAlign w:val="center"/>
           </w:tcPr>
           <w:p>
@@ -6718,6 +6775,7 @@
         <w:tc>
           <w:tcPr>
             <w:tcW w:w="3087" w:type="dxa"/>
+            <w:shd w:val="clear" w:color="auto" w:fill="9CC2E5" w:themeFill="accent1" w:themeFillTint="99"/>
             <w:vAlign w:val="center"/>
           </w:tcPr>
           <w:p>
@@ -6744,6 +6802,7 @@
           <w:tcPr>
             <w:tcW w:w="1977" w:type="dxa"/>
             <w:vMerge/>
+            <w:shd w:val="clear" w:color="auto" w:fill="9CC2E5" w:themeFill="accent1" w:themeFillTint="99"/>
             <w:vAlign w:val="center"/>
           </w:tcPr>
           <w:p>
@@ -6762,6 +6821,7 @@
         <w:tc>
           <w:tcPr>
             <w:tcW w:w="1057" w:type="dxa"/>
+            <w:shd w:val="clear" w:color="auto" w:fill="9CC2E5" w:themeFill="accent1" w:themeFillTint="99"/>
             <w:vAlign w:val="center"/>
           </w:tcPr>
           <w:p>
@@ -6794,6 +6854,7 @@
           <w:tcPr>
             <w:tcW w:w="3507" w:type="dxa"/>
             <w:vMerge w:val="restart"/>
+            <w:shd w:val="clear" w:color="auto" w:fill="BDD6EE" w:themeFill="accent1" w:themeFillTint="66"/>
             <w:vAlign w:val="center"/>
           </w:tcPr>
           <w:p>
@@ -6819,6 +6880,7 @@
         <w:tc>
           <w:tcPr>
             <w:tcW w:w="3087" w:type="dxa"/>
+            <w:shd w:val="clear" w:color="auto" w:fill="BDD6EE" w:themeFill="accent1" w:themeFillTint="66"/>
             <w:vAlign w:val="center"/>
           </w:tcPr>
           <w:p>
@@ -6845,6 +6907,7 @@
           <w:tcPr>
             <w:tcW w:w="1977" w:type="dxa"/>
             <w:vMerge w:val="restart"/>
+            <w:shd w:val="clear" w:color="auto" w:fill="BDD6EE" w:themeFill="accent1" w:themeFillTint="66"/>
             <w:vAlign w:val="center"/>
           </w:tcPr>
           <w:p>
@@ -6870,6 +6933,7 @@
         <w:tc>
           <w:tcPr>
             <w:tcW w:w="1057" w:type="dxa"/>
+            <w:shd w:val="clear" w:color="auto" w:fill="BDD6EE" w:themeFill="accent1" w:themeFillTint="66"/>
             <w:vAlign w:val="center"/>
           </w:tcPr>
           <w:p>
@@ -6902,6 +6966,7 @@
           <w:tcPr>
             <w:tcW w:w="3507" w:type="dxa"/>
             <w:vMerge/>
+            <w:shd w:val="clear" w:color="auto" w:fill="BDD6EE" w:themeFill="accent1" w:themeFillTint="66"/>
             <w:vAlign w:val="center"/>
           </w:tcPr>
           <w:p>
@@ -6920,6 +6985,7 @@
         <w:tc>
           <w:tcPr>
             <w:tcW w:w="3087" w:type="dxa"/>
+            <w:shd w:val="clear" w:color="auto" w:fill="BDD6EE" w:themeFill="accent1" w:themeFillTint="66"/>
             <w:vAlign w:val="center"/>
           </w:tcPr>
           <w:p>
@@ -6953,6 +7019,7 @@
           <w:tcPr>
             <w:tcW w:w="1977" w:type="dxa"/>
             <w:vMerge/>
+            <w:shd w:val="clear" w:color="auto" w:fill="BDD6EE" w:themeFill="accent1" w:themeFillTint="66"/>
             <w:vAlign w:val="center"/>
           </w:tcPr>
           <w:p>
@@ -6971,6 +7038,7 @@
         <w:tc>
           <w:tcPr>
             <w:tcW w:w="1057" w:type="dxa"/>
+            <w:shd w:val="clear" w:color="auto" w:fill="BDD6EE" w:themeFill="accent1" w:themeFillTint="66"/>
             <w:vAlign w:val="center"/>
           </w:tcPr>
           <w:p>
@@ -7003,6 +7071,7 @@
           <w:tcPr>
             <w:tcW w:w="3507" w:type="dxa"/>
             <w:vMerge/>
+            <w:shd w:val="clear" w:color="auto" w:fill="BDD6EE" w:themeFill="accent1" w:themeFillTint="66"/>
             <w:vAlign w:val="center"/>
           </w:tcPr>
           <w:p>
@@ -7021,6 +7090,7 @@
         <w:tc>
           <w:tcPr>
             <w:tcW w:w="3087" w:type="dxa"/>
+            <w:shd w:val="clear" w:color="auto" w:fill="BDD6EE" w:themeFill="accent1" w:themeFillTint="66"/>
             <w:vAlign w:val="center"/>
           </w:tcPr>
           <w:p>
@@ -7054,6 +7124,7 @@
           <w:tcPr>
             <w:tcW w:w="1977" w:type="dxa"/>
             <w:vMerge/>
+            <w:shd w:val="clear" w:color="auto" w:fill="BDD6EE" w:themeFill="accent1" w:themeFillTint="66"/>
             <w:vAlign w:val="center"/>
           </w:tcPr>
           <w:p>
@@ -7072,6 +7143,7 @@
         <w:tc>
           <w:tcPr>
             <w:tcW w:w="1057" w:type="dxa"/>
+            <w:shd w:val="clear" w:color="auto" w:fill="BDD6EE" w:themeFill="accent1" w:themeFillTint="66"/>
             <w:vAlign w:val="center"/>
           </w:tcPr>
           <w:p>
@@ -7104,6 +7176,7 @@
           <w:tcPr>
             <w:tcW w:w="3507" w:type="dxa"/>
             <w:vMerge/>
+            <w:shd w:val="clear" w:color="auto" w:fill="BDD6EE" w:themeFill="accent1" w:themeFillTint="66"/>
             <w:vAlign w:val="center"/>
           </w:tcPr>
           <w:p>
@@ -7122,6 +7195,7 @@
         <w:tc>
           <w:tcPr>
             <w:tcW w:w="3087" w:type="dxa"/>
+            <w:shd w:val="clear" w:color="auto" w:fill="BDD6EE" w:themeFill="accent1" w:themeFillTint="66"/>
             <w:vAlign w:val="center"/>
           </w:tcPr>
           <w:p>
@@ -7147,6 +7221,7 @@
         <w:tc>
           <w:tcPr>
             <w:tcW w:w="1977" w:type="dxa"/>
+            <w:shd w:val="clear" w:color="auto" w:fill="BDD6EE" w:themeFill="accent1" w:themeFillTint="66"/>
             <w:vAlign w:val="center"/>
           </w:tcPr>
           <w:p>
@@ -7172,6 +7247,7 @@
         <w:tc>
           <w:tcPr>
             <w:tcW w:w="1057" w:type="dxa"/>
+            <w:shd w:val="clear" w:color="auto" w:fill="BDD6EE" w:themeFill="accent1" w:themeFillTint="66"/>
             <w:vAlign w:val="center"/>
           </w:tcPr>
           <w:p>
@@ -7204,6 +7280,7 @@
           <w:tcPr>
             <w:tcW w:w="3507" w:type="dxa"/>
             <w:vMerge w:val="restart"/>
+            <w:shd w:val="clear" w:color="auto" w:fill="9CC2E5" w:themeFill="accent1" w:themeFillTint="99"/>
             <w:vAlign w:val="center"/>
           </w:tcPr>
           <w:p>
@@ -7229,6 +7306,7 @@
         <w:tc>
           <w:tcPr>
             <w:tcW w:w="3087" w:type="dxa"/>
+            <w:shd w:val="clear" w:color="auto" w:fill="9CC2E5" w:themeFill="accent1" w:themeFillTint="99"/>
             <w:vAlign w:val="center"/>
           </w:tcPr>
           <w:p>
@@ -7262,6 +7340,7 @@
           <w:tcPr>
             <w:tcW w:w="1977" w:type="dxa"/>
             <w:vMerge w:val="restart"/>
+            <w:shd w:val="clear" w:color="auto" w:fill="9CC2E5" w:themeFill="accent1" w:themeFillTint="99"/>
             <w:vAlign w:val="center"/>
           </w:tcPr>
           <w:p>
@@ -7284,6 +7363,7 @@
         <w:tc>
           <w:tcPr>
             <w:tcW w:w="1057" w:type="dxa"/>
+            <w:shd w:val="clear" w:color="auto" w:fill="9CC2E5" w:themeFill="accent1" w:themeFillTint="99"/>
             <w:vAlign w:val="center"/>
           </w:tcPr>
           <w:p>
@@ -7316,6 +7396,7 @@
           <w:tcPr>
             <w:tcW w:w="3507" w:type="dxa"/>
             <w:vMerge/>
+            <w:shd w:val="clear" w:color="auto" w:fill="9CC2E5" w:themeFill="accent1" w:themeFillTint="99"/>
             <w:vAlign w:val="center"/>
           </w:tcPr>
           <w:p>
@@ -7334,6 +7415,7 @@
         <w:tc>
           <w:tcPr>
             <w:tcW w:w="3087" w:type="dxa"/>
+            <w:shd w:val="clear" w:color="auto" w:fill="9CC2E5" w:themeFill="accent1" w:themeFillTint="99"/>
             <w:vAlign w:val="center"/>
           </w:tcPr>
           <w:p>
@@ -7360,6 +7442,7 @@
           <w:tcPr>
             <w:tcW w:w="1977" w:type="dxa"/>
             <w:vMerge/>
+            <w:shd w:val="clear" w:color="auto" w:fill="9CC2E5" w:themeFill="accent1" w:themeFillTint="99"/>
             <w:vAlign w:val="center"/>
           </w:tcPr>
           <w:p>
@@ -7378,6 +7461,7 @@
         <w:tc>
           <w:tcPr>
             <w:tcW w:w="1057" w:type="dxa"/>
+            <w:shd w:val="clear" w:color="auto" w:fill="9CC2E5" w:themeFill="accent1" w:themeFillTint="99"/>
             <w:vAlign w:val="center"/>
           </w:tcPr>
           <w:p>
@@ -7410,6 +7494,7 @@
           <w:tcPr>
             <w:tcW w:w="3507" w:type="dxa"/>
             <w:vMerge/>
+            <w:shd w:val="clear" w:color="auto" w:fill="9CC2E5" w:themeFill="accent1" w:themeFillTint="99"/>
             <w:vAlign w:val="center"/>
           </w:tcPr>
           <w:p>
@@ -7428,6 +7513,7 @@
         <w:tc>
           <w:tcPr>
             <w:tcW w:w="3087" w:type="dxa"/>
+            <w:shd w:val="clear" w:color="auto" w:fill="9CC2E5" w:themeFill="accent1" w:themeFillTint="99"/>
             <w:vAlign w:val="center"/>
           </w:tcPr>
           <w:p>
@@ -7454,6 +7540,7 @@
           <w:tcPr>
             <w:tcW w:w="1977" w:type="dxa"/>
             <w:vMerge/>
+            <w:shd w:val="clear" w:color="auto" w:fill="9CC2E5" w:themeFill="accent1" w:themeFillTint="99"/>
             <w:vAlign w:val="center"/>
           </w:tcPr>
           <w:p>
@@ -7472,6 +7559,7 @@
         <w:tc>
           <w:tcPr>
             <w:tcW w:w="1057" w:type="dxa"/>
+            <w:shd w:val="clear" w:color="auto" w:fill="9CC2E5" w:themeFill="accent1" w:themeFillTint="99"/>
             <w:vAlign w:val="center"/>
           </w:tcPr>
           <w:p>
@@ -7504,6 +7592,7 @@
           <w:tcPr>
             <w:tcW w:w="3507" w:type="dxa"/>
             <w:vMerge/>
+            <w:shd w:val="clear" w:color="auto" w:fill="9CC2E5" w:themeFill="accent1" w:themeFillTint="99"/>
             <w:vAlign w:val="center"/>
           </w:tcPr>
           <w:p>
@@ -7522,6 +7611,7 @@
         <w:tc>
           <w:tcPr>
             <w:tcW w:w="3087" w:type="dxa"/>
+            <w:shd w:val="clear" w:color="auto" w:fill="9CC2E5" w:themeFill="accent1" w:themeFillTint="99"/>
             <w:vAlign w:val="center"/>
           </w:tcPr>
           <w:p>
@@ -7554,6 +7644,7 @@
         <w:tc>
           <w:tcPr>
             <w:tcW w:w="1977" w:type="dxa"/>
+            <w:shd w:val="clear" w:color="auto" w:fill="9CC2E5" w:themeFill="accent1" w:themeFillTint="99"/>
             <w:vAlign w:val="center"/>
           </w:tcPr>
           <w:p>
@@ -7579,6 +7670,7 @@
         <w:tc>
           <w:tcPr>
             <w:tcW w:w="1057" w:type="dxa"/>
+            <w:shd w:val="clear" w:color="auto" w:fill="9CC2E5" w:themeFill="accent1" w:themeFillTint="99"/>
             <w:vAlign w:val="center"/>
           </w:tcPr>
           <w:p>
@@ -7611,6 +7703,7 @@
           <w:tcPr>
             <w:tcW w:w="3507" w:type="dxa"/>
             <w:vMerge w:val="restart"/>
+            <w:shd w:val="clear" w:color="auto" w:fill="BDD6EE" w:themeFill="accent1" w:themeFillTint="66"/>
             <w:vAlign w:val="center"/>
           </w:tcPr>
           <w:p>
@@ -7643,6 +7736,7 @@
         <w:tc>
           <w:tcPr>
             <w:tcW w:w="3087" w:type="dxa"/>
+            <w:shd w:val="clear" w:color="auto" w:fill="BDD6EE" w:themeFill="accent1" w:themeFillTint="66"/>
             <w:vAlign w:val="center"/>
           </w:tcPr>
           <w:p>
@@ -7669,6 +7763,7 @@
           <w:tcPr>
             <w:tcW w:w="1977" w:type="dxa"/>
             <w:vMerge w:val="restart"/>
+            <w:shd w:val="clear" w:color="auto" w:fill="BDD6EE" w:themeFill="accent1" w:themeFillTint="66"/>
             <w:vAlign w:val="center"/>
           </w:tcPr>
           <w:p>
@@ -7694,6 +7789,7 @@
         <w:tc>
           <w:tcPr>
             <w:tcW w:w="1057" w:type="dxa"/>
+            <w:shd w:val="clear" w:color="auto" w:fill="BDD6EE" w:themeFill="accent1" w:themeFillTint="66"/>
             <w:vAlign w:val="center"/>
           </w:tcPr>
           <w:p>
@@ -7726,6 +7822,7 @@
           <w:tcPr>
             <w:tcW w:w="3507" w:type="dxa"/>
             <w:vMerge/>
+            <w:shd w:val="clear" w:color="auto" w:fill="BDD6EE" w:themeFill="accent1" w:themeFillTint="66"/>
             <w:vAlign w:val="center"/>
           </w:tcPr>
           <w:p>
@@ -7744,6 +7841,7 @@
         <w:tc>
           <w:tcPr>
             <w:tcW w:w="3087" w:type="dxa"/>
+            <w:shd w:val="clear" w:color="auto" w:fill="BDD6EE" w:themeFill="accent1" w:themeFillTint="66"/>
             <w:vAlign w:val="center"/>
           </w:tcPr>
           <w:p>
@@ -7770,6 +7868,7 @@
           <w:tcPr>
             <w:tcW w:w="1977" w:type="dxa"/>
             <w:vMerge/>
+            <w:shd w:val="clear" w:color="auto" w:fill="BDD6EE" w:themeFill="accent1" w:themeFillTint="66"/>
             <w:vAlign w:val="center"/>
           </w:tcPr>
           <w:p>
@@ -7788,6 +7887,7 @@
         <w:tc>
           <w:tcPr>
             <w:tcW w:w="1057" w:type="dxa"/>
+            <w:shd w:val="clear" w:color="auto" w:fill="BDD6EE" w:themeFill="accent1" w:themeFillTint="66"/>
             <w:vAlign w:val="center"/>
           </w:tcPr>
           <w:p>
@@ -7820,6 +7920,7 @@
           <w:tcPr>
             <w:tcW w:w="3507" w:type="dxa"/>
             <w:vMerge/>
+            <w:shd w:val="clear" w:color="auto" w:fill="BDD6EE" w:themeFill="accent1" w:themeFillTint="66"/>
             <w:vAlign w:val="center"/>
           </w:tcPr>
           <w:p>
@@ -7838,6 +7939,7 @@
         <w:tc>
           <w:tcPr>
             <w:tcW w:w="3087" w:type="dxa"/>
+            <w:shd w:val="clear" w:color="auto" w:fill="BDD6EE" w:themeFill="accent1" w:themeFillTint="66"/>
             <w:vAlign w:val="center"/>
           </w:tcPr>
           <w:p>
@@ -7864,6 +7966,7 @@
           <w:tcPr>
             <w:tcW w:w="1977" w:type="dxa"/>
             <w:vMerge/>
+            <w:shd w:val="clear" w:color="auto" w:fill="BDD6EE" w:themeFill="accent1" w:themeFillTint="66"/>
             <w:vAlign w:val="center"/>
           </w:tcPr>
           <w:p>
@@ -7882,6 +7985,7 @@
         <w:tc>
           <w:tcPr>
             <w:tcW w:w="1057" w:type="dxa"/>
+            <w:shd w:val="clear" w:color="auto" w:fill="BDD6EE" w:themeFill="accent1" w:themeFillTint="66"/>
             <w:vAlign w:val="center"/>
           </w:tcPr>
           <w:p>
@@ -7914,6 +8018,7 @@
           <w:tcPr>
             <w:tcW w:w="3507" w:type="dxa"/>
             <w:vMerge/>
+            <w:shd w:val="clear" w:color="auto" w:fill="BDD6EE" w:themeFill="accent1" w:themeFillTint="66"/>
             <w:vAlign w:val="center"/>
           </w:tcPr>
           <w:p>
@@ -7932,6 +8037,7 @@
         <w:tc>
           <w:tcPr>
             <w:tcW w:w="3087" w:type="dxa"/>
+            <w:shd w:val="clear" w:color="auto" w:fill="BDD6EE" w:themeFill="accent1" w:themeFillTint="66"/>
             <w:vAlign w:val="center"/>
           </w:tcPr>
           <w:p>
@@ -7958,6 +8064,7 @@
           <w:tcPr>
             <w:tcW w:w="1977" w:type="dxa"/>
             <w:vMerge/>
+            <w:shd w:val="clear" w:color="auto" w:fill="BDD6EE" w:themeFill="accent1" w:themeFillTint="66"/>
             <w:vAlign w:val="center"/>
           </w:tcPr>
           <w:p>
@@ -7976,6 +8083,7 @@
         <w:tc>
           <w:tcPr>
             <w:tcW w:w="1057" w:type="dxa"/>
+            <w:shd w:val="clear" w:color="auto" w:fill="BDD6EE" w:themeFill="accent1" w:themeFillTint="66"/>
             <w:vAlign w:val="center"/>
           </w:tcPr>
           <w:p>
@@ -8008,6 +8116,7 @@
           <w:tcPr>
             <w:tcW w:w="3507" w:type="dxa"/>
             <w:vMerge w:val="restart"/>
+            <w:shd w:val="clear" w:color="auto" w:fill="9CC2E5" w:themeFill="accent1" w:themeFillTint="99"/>
             <w:vAlign w:val="center"/>
           </w:tcPr>
           <w:p>
@@ -8040,6 +8149,7 @@
         <w:tc>
           <w:tcPr>
             <w:tcW w:w="3087" w:type="dxa"/>
+            <w:shd w:val="clear" w:color="auto" w:fill="9CC2E5" w:themeFill="accent1" w:themeFillTint="99"/>
             <w:vAlign w:val="center"/>
           </w:tcPr>
           <w:p>
@@ -8066,6 +8176,7 @@
           <w:tcPr>
             <w:tcW w:w="1977" w:type="dxa"/>
             <w:vMerge w:val="restart"/>
+            <w:shd w:val="clear" w:color="auto" w:fill="9CC2E5" w:themeFill="accent1" w:themeFillTint="99"/>
             <w:vAlign w:val="center"/>
           </w:tcPr>
           <w:p>
@@ -8091,6 +8202,7 @@
         <w:tc>
           <w:tcPr>
             <w:tcW w:w="1057" w:type="dxa"/>
+            <w:shd w:val="clear" w:color="auto" w:fill="9CC2E5" w:themeFill="accent1" w:themeFillTint="99"/>
             <w:vAlign w:val="center"/>
           </w:tcPr>
           <w:p>
@@ -8123,6 +8235,7 @@
           <w:tcPr>
             <w:tcW w:w="3507" w:type="dxa"/>
             <w:vMerge/>
+            <w:shd w:val="clear" w:color="auto" w:fill="9CC2E5" w:themeFill="accent1" w:themeFillTint="99"/>
             <w:vAlign w:val="center"/>
           </w:tcPr>
           <w:p>
@@ -8141,6 +8254,7 @@
         <w:tc>
           <w:tcPr>
             <w:tcW w:w="3087" w:type="dxa"/>
+            <w:shd w:val="clear" w:color="auto" w:fill="9CC2E5" w:themeFill="accent1" w:themeFillTint="99"/>
             <w:vAlign w:val="center"/>
           </w:tcPr>
           <w:p>
@@ -8167,6 +8281,7 @@
           <w:tcPr>
             <w:tcW w:w="1977" w:type="dxa"/>
             <w:vMerge/>
+            <w:shd w:val="clear" w:color="auto" w:fill="9CC2E5" w:themeFill="accent1" w:themeFillTint="99"/>
             <w:vAlign w:val="center"/>
           </w:tcPr>
           <w:p>
@@ -8185,6 +8300,7 @@
         <w:tc>
           <w:tcPr>
             <w:tcW w:w="1057" w:type="dxa"/>
+            <w:shd w:val="clear" w:color="auto" w:fill="9CC2E5" w:themeFill="accent1" w:themeFillTint="99"/>
             <w:vAlign w:val="center"/>
           </w:tcPr>
           <w:p>
@@ -8217,6 +8333,7 @@
           <w:tcPr>
             <w:tcW w:w="3507" w:type="dxa"/>
             <w:vMerge w:val="restart"/>
+            <w:shd w:val="clear" w:color="auto" w:fill="BDD6EE" w:themeFill="accent1" w:themeFillTint="66"/>
             <w:vAlign w:val="center"/>
           </w:tcPr>
           <w:p>
@@ -8249,6 +8366,7 @@
         <w:tc>
           <w:tcPr>
             <w:tcW w:w="3087" w:type="dxa"/>
+            <w:shd w:val="clear" w:color="auto" w:fill="BDD6EE" w:themeFill="accent1" w:themeFillTint="66"/>
             <w:vAlign w:val="center"/>
           </w:tcPr>
           <w:p>
@@ -8274,6 +8392,7 @@
         <w:tc>
           <w:tcPr>
             <w:tcW w:w="1977" w:type="dxa"/>
+            <w:shd w:val="clear" w:color="auto" w:fill="BDD6EE" w:themeFill="accent1" w:themeFillTint="66"/>
             <w:vAlign w:val="center"/>
           </w:tcPr>
           <w:p>
@@ -8299,6 +8418,7 @@
         <w:tc>
           <w:tcPr>
             <w:tcW w:w="1057" w:type="dxa"/>
+            <w:shd w:val="clear" w:color="auto" w:fill="BDD6EE" w:themeFill="accent1" w:themeFillTint="66"/>
             <w:vAlign w:val="center"/>
           </w:tcPr>
           <w:p>
@@ -8331,6 +8451,7 @@
           <w:tcPr>
             <w:tcW w:w="3507" w:type="dxa"/>
             <w:vMerge/>
+            <w:shd w:val="clear" w:color="auto" w:fill="BDD6EE" w:themeFill="accent1" w:themeFillTint="66"/>
             <w:vAlign w:val="center"/>
           </w:tcPr>
           <w:p>
@@ -8349,6 +8470,7 @@
         <w:tc>
           <w:tcPr>
             <w:tcW w:w="3087" w:type="dxa"/>
+            <w:shd w:val="clear" w:color="auto" w:fill="BDD6EE" w:themeFill="accent1" w:themeFillTint="66"/>
             <w:vAlign w:val="center"/>
           </w:tcPr>
           <w:p>
@@ -8375,6 +8497,7 @@
           <w:tcPr>
             <w:tcW w:w="1977" w:type="dxa"/>
             <w:vMerge w:val="restart"/>
+            <w:shd w:val="clear" w:color="auto" w:fill="BDD6EE" w:themeFill="accent1" w:themeFillTint="66"/>
             <w:vAlign w:val="center"/>
           </w:tcPr>
           <w:p>
@@ -8400,6 +8523,7 @@
         <w:tc>
           <w:tcPr>
             <w:tcW w:w="1057" w:type="dxa"/>
+            <w:shd w:val="clear" w:color="auto" w:fill="BDD6EE" w:themeFill="accent1" w:themeFillTint="66"/>
             <w:vAlign w:val="center"/>
           </w:tcPr>
           <w:p>
@@ -8422,8 +8546,6 @@
             </w:r>
           </w:p>
         </w:tc>
-        <w:bookmarkStart w:id="0" w:name="_GoBack"/>
-        <w:bookmarkEnd w:id="0"/>
       </w:tr>
       <w:tr>
         <w:trPr>
@@ -8434,6 +8556,7 @@
           <w:tcPr>
             <w:tcW w:w="3507" w:type="dxa"/>
             <w:vMerge/>
+            <w:shd w:val="clear" w:color="auto" w:fill="BDD6EE" w:themeFill="accent1" w:themeFillTint="66"/>
             <w:vAlign w:val="center"/>
           </w:tcPr>
           <w:p>
@@ -8452,6 +8575,7 @@
         <w:tc>
           <w:tcPr>
             <w:tcW w:w="3087" w:type="dxa"/>
+            <w:shd w:val="clear" w:color="auto" w:fill="BDD6EE" w:themeFill="accent1" w:themeFillTint="66"/>
             <w:vAlign w:val="center"/>
           </w:tcPr>
           <w:p>
@@ -8478,6 +8602,7 @@
           <w:tcPr>
             <w:tcW w:w="1977" w:type="dxa"/>
             <w:vMerge/>
+            <w:shd w:val="clear" w:color="auto" w:fill="BDD6EE" w:themeFill="accent1" w:themeFillTint="66"/>
             <w:vAlign w:val="center"/>
           </w:tcPr>
           <w:p>
@@ -8496,6 +8621,7 @@
         <w:tc>
           <w:tcPr>
             <w:tcW w:w="1057" w:type="dxa"/>
+            <w:shd w:val="clear" w:color="auto" w:fill="BDD6EE" w:themeFill="accent1" w:themeFillTint="66"/>
             <w:vAlign w:val="center"/>
           </w:tcPr>
           <w:p>
@@ -8542,6 +8668,1557 @@
           <w:sz w:val="22"/>
           <w:szCs w:val="22"/>
         </w:rPr>
+      </w:pPr>
+    </w:p>
+    <w:p>
+      <w:pPr>
+        <w:tabs>
+          <w:tab w:val="center" w:pos="4935"/>
+        </w:tabs>
+        <w:jc w:val="both"/>
+        <w:rPr>
+          <w:b/>
+        </w:rPr>
+      </w:pPr>
+    </w:p>
+    <w:p>
+      <w:pPr>
+        <w:tabs>
+          <w:tab w:val="center" w:pos="4935"/>
+        </w:tabs>
+        <w:jc w:val="both"/>
+        <w:rPr>
+          <w:b/>
+        </w:rPr>
+      </w:pPr>
+    </w:p>
+    <w:p>
+      <w:pPr>
+        <w:tabs>
+          <w:tab w:val="center" w:pos="4935"/>
+        </w:tabs>
+        <w:jc w:val="both"/>
+        <w:rPr>
+          <w:b/>
+          <w:sz w:val="22"/>
+          <w:szCs w:val="22"/>
+        </w:rPr>
+      </w:pPr>
+    </w:p>
+    <w:p>
+      <w:pPr>
+        <w:tabs>
+          <w:tab w:val="center" w:pos="4935"/>
+        </w:tabs>
+        <w:jc w:val="both"/>
+        <w:rPr>
+          <w:b/>
+          <w:sz w:val="22"/>
+          <w:szCs w:val="22"/>
+        </w:rPr>
+      </w:pPr>
+    </w:p>
+    <w:p>
+      <w:pPr>
+        <w:tabs>
+          <w:tab w:val="center" w:pos="4935"/>
+        </w:tabs>
+        <w:jc w:val="both"/>
+        <w:rPr>
+          <w:b/>
+          <w:sz w:val="22"/>
+          <w:szCs w:val="22"/>
+        </w:rPr>
+      </w:pPr>
+    </w:p>
+    <w:p>
+      <w:pPr>
+        <w:ind w:left="708" w:firstLine="708"/>
+        <w:rPr>
+          <w:b/>
+          <w:bCs/>
+          <w:sz w:val="28"/>
+          <w:szCs w:val="28"/>
+          <w:highlight w:val="lightGray"/>
+        </w:rPr>
+      </w:pPr>
+    </w:p>
+    <w:p>
+      <w:pPr>
+        <w:ind w:left="708" w:firstLine="708"/>
+        <w:rPr>
+          <w:b/>
+          <w:bCs/>
+          <w:sz w:val="28"/>
+          <w:szCs w:val="28"/>
+          <w:highlight w:val="lightGray"/>
+        </w:rPr>
+      </w:pPr>
+    </w:p>
+    <w:p>
+      <w:pPr>
+        <w:ind w:left="708" w:firstLine="708"/>
+        <w:rPr>
+          <w:b/>
+          <w:bCs/>
+          <w:sz w:val="28"/>
+          <w:szCs w:val="28"/>
+          <w:highlight w:val="lightGray"/>
+        </w:rPr>
+      </w:pPr>
+    </w:p>
+    <w:p>
+      <w:pPr>
+        <w:ind w:left="708" w:firstLine="708"/>
+        <w:rPr>
+          <w:b/>
+          <w:bCs/>
+          <w:sz w:val="28"/>
+          <w:szCs w:val="28"/>
+          <w:highlight w:val="lightGray"/>
+        </w:rPr>
+      </w:pPr>
+    </w:p>
+    <w:p>
+      <w:pPr>
+        <w:ind w:left="708" w:firstLine="708"/>
+        <w:rPr>
+          <w:b/>
+          <w:bCs/>
+          <w:sz w:val="28"/>
+          <w:szCs w:val="28"/>
+          <w:highlight w:val="lightGray"/>
+        </w:rPr>
+      </w:pPr>
+    </w:p>
+    <w:p>
+      <w:pPr>
+        <w:ind w:left="708" w:firstLine="708"/>
+        <w:rPr>
+          <w:b/>
+          <w:bCs/>
+          <w:sz w:val="28"/>
+          <w:szCs w:val="28"/>
+          <w:highlight w:val="lightGray"/>
+        </w:rPr>
+      </w:pPr>
+    </w:p>
+    <w:p>
+      <w:pPr>
+        <w:ind w:left="708" w:firstLine="708"/>
+        <w:rPr>
+          <w:b/>
+          <w:bCs/>
+          <w:sz w:val="28"/>
+          <w:szCs w:val="28"/>
+          <w:highlight w:val="lightGray"/>
+        </w:rPr>
+      </w:pPr>
+      <w:r>
+        <w:rPr>
+          <w:noProof/>
+          <w:bdr w:val="none" w:sz="0" w:space="0" w:color="auto" w:frame="1"/>
+        </w:rPr>
+        <w:lastRenderedPageBreak/>
+        <w:drawing>
+          <wp:anchor distT="0" distB="0" distL="114300" distR="114300" simplePos="0" relativeHeight="251677696" behindDoc="1" locked="0" layoutInCell="1" allowOverlap="1" wp14:anchorId="6F82F967" wp14:editId="0EA6E0A7">
+            <wp:simplePos x="0" y="0"/>
+            <wp:positionH relativeFrom="column">
+              <wp:posOffset>0</wp:posOffset>
+            </wp:positionH>
+            <wp:positionV relativeFrom="paragraph">
+              <wp:posOffset>0</wp:posOffset>
+            </wp:positionV>
+            <wp:extent cx="990600" cy="990600"/>
+            <wp:effectExtent l="0" t="0" r="0" b="0"/>
+            <wp:wrapNone/>
+            <wp:docPr id="12" name="Immagine 12" descr="https://lh6.googleusercontent.com/VSsiqeoabKlyZpPR3M8N_QgRX0wmza_UpwPY4X_aw5DoDOhBQf_Cqjs1y_J9q_-WUttf-p9PsC_ufAaGZdC8hkvCgIBafTb65aaYKHEsVgHyVpZvykes9AnBo6hFKnrO07vhRYha"/>
+            <wp:cNvGraphicFramePr>
+              <a:graphicFrameLocks xmlns:a="http://schemas.openxmlformats.org/drawingml/2006/main" noChangeAspect="1"/>
+            </wp:cNvGraphicFramePr>
+            <a:graphic xmlns:a="http://schemas.openxmlformats.org/drawingml/2006/main">
+              <a:graphicData uri="http://schemas.openxmlformats.org/drawingml/2006/picture">
+                <pic:pic xmlns:pic="http://schemas.openxmlformats.org/drawingml/2006/picture">
+                  <pic:nvPicPr>
+                    <pic:cNvPr id="0" name="Picture 1" descr="https://lh6.googleusercontent.com/VSsiqeoabKlyZpPR3M8N_QgRX0wmza_UpwPY4X_aw5DoDOhBQf_Cqjs1y_J9q_-WUttf-p9PsC_ufAaGZdC8hkvCgIBafTb65aaYKHEsVgHyVpZvykes9AnBo6hFKnrO07vhRYha"/>
+                    <pic:cNvPicPr>
+                      <a:picLocks noChangeAspect="1" noChangeArrowheads="1"/>
+                    </pic:cNvPicPr>
+                  </pic:nvPicPr>
+                  <pic:blipFill>
+                    <a:blip r:embed="rId5" cstate="print">
+                      <a:extLst>
+                        <a:ext uri="{28A0092B-C50C-407E-A947-70E740481C1C}">
+                          <a14:useLocalDpi xmlns:a14="http://schemas.microsoft.com/office/drawing/2010/main" val="0"/>
+                        </a:ext>
+                      </a:extLst>
+                    </a:blip>
+                    <a:srcRect/>
+                    <a:stretch>
+                      <a:fillRect/>
+                    </a:stretch>
+                  </pic:blipFill>
+                  <pic:spPr bwMode="auto">
+                    <a:xfrm>
+                      <a:off x="0" y="0"/>
+                      <a:ext cx="990600" cy="990600"/>
+                    </a:xfrm>
+                    <a:prstGeom prst="rect">
+                      <a:avLst/>
+                    </a:prstGeom>
+                    <a:noFill/>
+                    <a:ln>
+                      <a:noFill/>
+                    </a:ln>
+                  </pic:spPr>
+                </pic:pic>
+              </a:graphicData>
+            </a:graphic>
+            <wp14:sizeRelH relativeFrom="page">
+              <wp14:pctWidth>0</wp14:pctWidth>
+            </wp14:sizeRelH>
+            <wp14:sizeRelV relativeFrom="page">
+              <wp14:pctHeight>0</wp14:pctHeight>
+            </wp14:sizeRelV>
+          </wp:anchor>
+        </w:drawing>
+      </w:r>
+    </w:p>
+    <w:p>
+      <w:pPr>
+        <w:ind w:left="708" w:firstLine="708"/>
+        <w:rPr>
+          <w:b/>
+          <w:bCs/>
+          <w:sz w:val="28"/>
+          <w:szCs w:val="28"/>
+          <w:highlight w:val="lightGray"/>
+        </w:rPr>
+      </w:pPr>
+    </w:p>
+    <w:p>
+      <w:pPr>
+        <w:ind w:left="708" w:firstLine="708"/>
+        <w:rPr>
+          <w:b/>
+          <w:bCs/>
+          <w:sz w:val="28"/>
+          <w:szCs w:val="28"/>
+          <w:highlight w:val="lightGray"/>
+        </w:rPr>
+      </w:pPr>
+    </w:p>
+    <w:p>
+      <w:pPr>
+        <w:ind w:left="708" w:firstLine="708"/>
+        <w:rPr>
+          <w:b/>
+          <w:bCs/>
+          <w:sz w:val="28"/>
+          <w:szCs w:val="28"/>
+          <w:highlight w:val="lightGray"/>
+        </w:rPr>
+      </w:pPr>
+    </w:p>
+    <w:p>
+      <w:pPr>
+        <w:rPr>
+          <w:b/>
+          <w:bCs/>
+          <w:sz w:val="28"/>
+          <w:szCs w:val="28"/>
+        </w:rPr>
+      </w:pPr>
+      <w:r>
+        <w:rPr>
+          <w:b/>
+          <w:bCs/>
+          <w:sz w:val="28"/>
+          <w:szCs w:val="28"/>
+          <w:highlight w:val="lightGray"/>
+        </w:rPr>
+        <w:t>3.4</w:t>
+      </w:r>
+      <w:r>
+        <w:rPr>
+          <w:b/>
+          <w:bCs/>
+          <w:sz w:val="28"/>
+          <w:szCs w:val="28"/>
+          <w:highlight w:val="lightGray"/>
+        </w:rPr>
+        <w:t xml:space="preserve"> Requisiti non funzionali</w:t>
+      </w:r>
+    </w:p>
+    <w:p>
+      <w:pPr>
+        <w:ind w:left="708" w:firstLine="708"/>
+        <w:rPr>
+          <w:b/>
+          <w:bCs/>
+          <w:sz w:val="28"/>
+          <w:szCs w:val="28"/>
+        </w:rPr>
+      </w:pPr>
+    </w:p>
+    <w:p>
+      <w:pPr>
+        <w:rPr>
+          <w:b/>
+          <w:bCs/>
+        </w:rPr>
+      </w:pPr>
+      <w:r>
+        <w:rPr>
+          <w:b/>
+          <w:bCs/>
+        </w:rPr>
+        <w:t>3.4.1 Usabilità</w:t>
+      </w:r>
+    </w:p>
+    <w:p>
+      <w:pPr>
+        <w:rPr>
+          <w:b/>
+          <w:bCs/>
+        </w:rPr>
+      </w:pPr>
+      <w:r>
+        <w:rPr>
+          <w:b/>
+          <w:bCs/>
+        </w:rPr>
+        <w:tab/>
+      </w:r>
+    </w:p>
+    <w:p>
+      <w:pPr>
+        <w:rPr>
+          <w:b/>
+          <w:bCs/>
+        </w:rPr>
+      </w:pPr>
+      <w:r>
+        <w:rPr>
+          <w:b/>
+          <w:bCs/>
+        </w:rPr>
+        <w:tab/>
+        <w:t>3.4.1.1 Accessibilità</w:t>
+      </w:r>
+    </w:p>
+    <w:p>
+      <w:pPr>
+        <w:ind w:left="1410"/>
+        <w:rPr>
+          <w:color w:val="1D1D1D"/>
+          <w:shd w:val="clear" w:color="auto" w:fill="FAFAFC"/>
+        </w:rPr>
+      </w:pPr>
+      <w:r>
+        <w:rPr>
+          <w:color w:val="1D1D1D"/>
+          <w:sz w:val="22"/>
+          <w:shd w:val="clear" w:color="auto" w:fill="FAFAFC"/>
+        </w:rPr>
+        <w:t xml:space="preserve">Il sistema deve consentire anche a persone con disabilità di percepire, comprendere, navigare e interagire con i vari strumenti offerti dalla piattaforma soddisfacendo i requisiti minimi descritti dal </w:t>
+      </w:r>
+      <w:r>
+        <w:rPr>
+          <w:sz w:val="22"/>
+          <w:shd w:val="clear" w:color="auto" w:fill="FFFFFF"/>
+        </w:rPr>
+        <w:t>W3C</w:t>
+      </w:r>
+      <w:r>
+        <w:rPr>
+          <w:color w:val="222222"/>
+          <w:sz w:val="22"/>
+          <w:shd w:val="clear" w:color="auto" w:fill="FFFFFF"/>
+        </w:rPr>
+        <w:t> Word Wide Web Consortium.</w:t>
+      </w:r>
+    </w:p>
+    <w:p>
+      <w:pPr>
+        <w:ind w:firstLine="702"/>
+        <w:rPr>
+          <w:color w:val="1D1D1D"/>
+          <w:shd w:val="clear" w:color="auto" w:fill="FAFAFC"/>
+        </w:rPr>
+      </w:pPr>
+      <w:r>
+        <w:rPr>
+          <w:b/>
+          <w:bCs/>
+        </w:rPr>
+        <w:t>3.4.1.2 Usabilità</w:t>
+      </w:r>
+    </w:p>
+    <w:p>
+      <w:pPr>
+        <w:ind w:left="1410"/>
+        <w:rPr>
+          <w:bCs/>
+          <w:sz w:val="22"/>
+        </w:rPr>
+      </w:pPr>
+      <w:r>
+        <w:rPr>
+          <w:bCs/>
+          <w:sz w:val="22"/>
+        </w:rPr>
+        <w:t xml:space="preserve">Il sistema deve </w:t>
+      </w:r>
+      <w:r>
+        <w:rPr>
+          <w:color w:val="1D1D1D"/>
+          <w:sz w:val="22"/>
+          <w:shd w:val="clear" w:color="auto" w:fill="FAFAFC"/>
+        </w:rPr>
+        <w:t xml:space="preserve">includere aspetti generali che incidono su tutti e non incidono in modo sproporzionato sulle persone con disabilità soddisfacendo i requisiti minimi descritti dal </w:t>
+      </w:r>
+      <w:r>
+        <w:rPr>
+          <w:sz w:val="22"/>
+          <w:shd w:val="clear" w:color="auto" w:fill="FFFFFF"/>
+        </w:rPr>
+        <w:t>W3C</w:t>
+      </w:r>
+      <w:r>
+        <w:rPr>
+          <w:color w:val="222222"/>
+          <w:sz w:val="22"/>
+          <w:shd w:val="clear" w:color="auto" w:fill="FFFFFF"/>
+        </w:rPr>
+        <w:t> Word Wide Web Consortium.</w:t>
+      </w:r>
+      <w:r>
+        <w:rPr>
+          <w:bCs/>
+          <w:sz w:val="22"/>
+        </w:rPr>
+        <w:t xml:space="preserve"> </w:t>
+      </w:r>
+    </w:p>
+    <w:p>
+      <w:pPr>
+        <w:rPr>
+          <w:b/>
+          <w:bCs/>
+        </w:rPr>
+      </w:pPr>
+      <w:r>
+        <w:rPr>
+          <w:bCs/>
+        </w:rPr>
+        <w:tab/>
+      </w:r>
+      <w:r>
+        <w:rPr>
+          <w:b/>
+          <w:bCs/>
+        </w:rPr>
+        <w:t>3.4.1.3 Inclusione</w:t>
+      </w:r>
+    </w:p>
+    <w:p>
+      <w:pPr>
+        <w:ind w:left="1410"/>
+        <w:rPr>
+          <w:bCs/>
+          <w:sz w:val="22"/>
+        </w:rPr>
+      </w:pPr>
+      <w:r>
+        <w:rPr>
+          <w:bCs/>
+          <w:sz w:val="22"/>
+        </w:rPr>
+        <w:t>Il sistema deve g</w:t>
+      </w:r>
+      <w:r>
+        <w:rPr>
+          <w:color w:val="1D1D1D"/>
+          <w:sz w:val="22"/>
+          <w:shd w:val="clear" w:color="auto" w:fill="FAFAFC"/>
+        </w:rPr>
+        <w:t>arantire il coinvolgimento di tutti nella massima misura possibile</w:t>
+      </w:r>
+      <w:r>
+        <w:rPr>
+          <w:bCs/>
+          <w:sz w:val="22"/>
+        </w:rPr>
+        <w:t xml:space="preserve"> </w:t>
+      </w:r>
+      <w:r>
+        <w:rPr>
+          <w:color w:val="1D1D1D"/>
+          <w:sz w:val="22"/>
+          <w:shd w:val="clear" w:color="auto" w:fill="FAFAFC"/>
+        </w:rPr>
+        <w:t xml:space="preserve">soddisfacendo i requisiti minimi descritti dal </w:t>
+      </w:r>
+      <w:r>
+        <w:rPr>
+          <w:sz w:val="22"/>
+          <w:shd w:val="clear" w:color="auto" w:fill="FFFFFF"/>
+        </w:rPr>
+        <w:t>W3C</w:t>
+      </w:r>
+      <w:r>
+        <w:rPr>
+          <w:color w:val="222222"/>
+          <w:sz w:val="22"/>
+          <w:shd w:val="clear" w:color="auto" w:fill="FFFFFF"/>
+        </w:rPr>
+        <w:t> Word Wide Web Consortium.</w:t>
+      </w:r>
+    </w:p>
+    <w:p>
+      <w:pPr>
+        <w:rPr>
+          <w:bCs/>
+        </w:rPr>
+      </w:pPr>
+    </w:p>
+    <w:p>
+      <w:pPr>
+        <w:rPr>
+          <w:bCs/>
+        </w:rPr>
+      </w:pPr>
+    </w:p>
+    <w:p>
+      <w:pPr>
+        <w:rPr>
+          <w:b/>
+          <w:bCs/>
+        </w:rPr>
+      </w:pPr>
+      <w:r>
+        <w:rPr>
+          <w:b/>
+          <w:bCs/>
+        </w:rPr>
+        <w:t>3.4.2 Affidabilità</w:t>
+      </w:r>
+    </w:p>
+    <w:p>
+      <w:pPr>
+        <w:rPr>
+          <w:b/>
+          <w:bCs/>
+        </w:rPr>
+      </w:pPr>
+    </w:p>
+    <w:p>
+      <w:pPr>
+        <w:rPr>
+          <w:b/>
+          <w:bCs/>
+        </w:rPr>
+      </w:pPr>
+      <w:r>
+        <w:rPr>
+          <w:b/>
+          <w:bCs/>
+        </w:rPr>
+        <w:tab/>
+        <w:t>3.4.2.1 Acquisti</w:t>
+      </w:r>
+    </w:p>
+    <w:p>
+      <w:pPr>
+        <w:ind w:left="1410"/>
+        <w:rPr>
+          <w:bCs/>
+          <w:sz w:val="22"/>
+        </w:rPr>
+      </w:pPr>
+      <w:r>
+        <w:rPr>
+          <w:bCs/>
+          <w:sz w:val="22"/>
+        </w:rPr>
+        <w:t>Affidabilità da garantire agli utenti per quanto riguarda il salvataggio dei dati in caso di malfunzionamenti del sistema.</w:t>
+      </w:r>
+    </w:p>
+    <w:p>
+      <w:pPr>
+        <w:rPr>
+          <w:bCs/>
+        </w:rPr>
+      </w:pPr>
+    </w:p>
+    <w:p>
+      <w:pPr>
+        <w:rPr>
+          <w:bCs/>
+        </w:rPr>
+      </w:pPr>
+    </w:p>
+    <w:p>
+      <w:pPr>
+        <w:rPr>
+          <w:b/>
+          <w:bCs/>
+        </w:rPr>
+      </w:pPr>
+      <w:r>
+        <w:rPr>
+          <w:b/>
+          <w:bCs/>
+        </w:rPr>
+        <w:t>3.4.3 Prestazioni</w:t>
+      </w:r>
+    </w:p>
+    <w:p>
+      <w:pPr>
+        <w:rPr>
+          <w:b/>
+          <w:bCs/>
+        </w:rPr>
+      </w:pPr>
+    </w:p>
+    <w:p>
+      <w:pPr>
+        <w:rPr>
+          <w:b/>
+          <w:bCs/>
+        </w:rPr>
+      </w:pPr>
+      <w:r>
+        <w:rPr>
+          <w:b/>
+          <w:bCs/>
+        </w:rPr>
+        <w:tab/>
+        <w:t>3.4.3.1 Sistema responsive</w:t>
+      </w:r>
+    </w:p>
+    <w:p>
+      <w:pPr>
+        <w:rPr>
+          <w:bCs/>
+        </w:rPr>
+      </w:pPr>
+      <w:r>
+        <w:rPr>
+          <w:b/>
+          <w:bCs/>
+        </w:rPr>
+        <w:tab/>
+      </w:r>
+      <w:r>
+        <w:rPr>
+          <w:b/>
+          <w:bCs/>
+        </w:rPr>
+        <w:tab/>
+      </w:r>
+      <w:r>
+        <w:rPr>
+          <w:bCs/>
+          <w:sz w:val="22"/>
+        </w:rPr>
+        <w:t>Il sistema deve essere responsive per adattarsi a qualsiasi dispositivo.</w:t>
+      </w:r>
+    </w:p>
+    <w:p>
+      <w:pPr>
+        <w:rPr>
+          <w:b/>
+          <w:bCs/>
+        </w:rPr>
+      </w:pPr>
+      <w:r>
+        <w:rPr>
+          <w:bCs/>
+        </w:rPr>
+        <w:tab/>
+      </w:r>
+      <w:r>
+        <w:rPr>
+          <w:b/>
+          <w:bCs/>
+        </w:rPr>
+        <w:t>3.4.3.2 Navigazione concorrente</w:t>
+      </w:r>
+    </w:p>
+    <w:p>
+      <w:pPr>
+        <w:ind w:left="1410"/>
+        <w:rPr>
+          <w:bCs/>
+          <w:sz w:val="22"/>
+        </w:rPr>
+      </w:pPr>
+      <w:r>
+        <w:rPr>
+          <w:bCs/>
+          <w:sz w:val="22"/>
+        </w:rPr>
+        <w:t>Il sistema deve protrarre al meglio il proprio funzionamento anche con un elevato numero di utenti connessi contemporaneamente.</w:t>
+      </w:r>
+    </w:p>
+    <w:p>
+      <w:pPr>
+        <w:rPr>
+          <w:b/>
+          <w:bCs/>
+        </w:rPr>
+      </w:pPr>
+      <w:r>
+        <w:rPr>
+          <w:bCs/>
+        </w:rPr>
+        <w:t xml:space="preserve"> </w:t>
+      </w:r>
+      <w:r>
+        <w:rPr>
+          <w:bCs/>
+        </w:rPr>
+        <w:tab/>
+      </w:r>
+      <w:r>
+        <w:rPr>
+          <w:b/>
+          <w:bCs/>
+        </w:rPr>
+        <w:t>3.4.3.3 Qualità dei dati</w:t>
+      </w:r>
+    </w:p>
+    <w:p>
+      <w:pPr>
+        <w:ind w:left="1410"/>
+        <w:rPr>
+          <w:bCs/>
+          <w:sz w:val="22"/>
+        </w:rPr>
+      </w:pPr>
+      <w:r>
+        <w:rPr>
+          <w:bCs/>
+          <w:sz w:val="22"/>
+        </w:rPr>
+        <w:t xml:space="preserve">Il sistema deve gestire i dati degli articoli in vendita ed i dati di tutti gli </w:t>
+      </w:r>
+      <w:proofErr w:type="gramStart"/>
+      <w:r>
+        <w:rPr>
+          <w:bCs/>
+          <w:sz w:val="22"/>
+        </w:rPr>
+        <w:t xml:space="preserve">utenti, </w:t>
+      </w:r>
+      <w:r>
+        <w:rPr>
+          <w:bCs/>
+          <w:sz w:val="22"/>
+        </w:rPr>
+        <w:t xml:space="preserve"> con</w:t>
+      </w:r>
+      <w:proofErr w:type="gramEnd"/>
+      <w:r>
+        <w:rPr>
+          <w:bCs/>
+          <w:sz w:val="22"/>
+        </w:rPr>
+        <w:t xml:space="preserve"> relative informazioni personali e riepilogo ordini. Sarà quindi necessario un grande spazio di archiviazioni per conservare e usufruire dei dati.</w:t>
+      </w:r>
+    </w:p>
+    <w:p>
+      <w:pPr>
+        <w:ind w:firstLine="708"/>
+        <w:rPr>
+          <w:b/>
+          <w:bCs/>
+        </w:rPr>
+      </w:pPr>
+      <w:r>
+        <w:rPr>
+          <w:b/>
+          <w:bCs/>
+        </w:rPr>
+        <w:t>3.4.3.4 Disponibilità</w:t>
+      </w:r>
+    </w:p>
+    <w:p>
+      <w:pPr>
+        <w:ind w:left="1410"/>
+        <w:rPr>
+          <w:bCs/>
+          <w:sz w:val="22"/>
+        </w:rPr>
+      </w:pPr>
+      <w:r>
+        <w:rPr>
+          <w:bCs/>
+          <w:sz w:val="22"/>
+        </w:rPr>
+        <w:t>Il sistema deve essere disponibile costantemente per permettere agli utenti di usufruirne in qualsiasi momento, 24 ore su 24.</w:t>
+      </w:r>
+    </w:p>
+    <w:p>
+      <w:pPr>
+        <w:rPr>
+          <w:b/>
+          <w:bCs/>
+        </w:rPr>
+      </w:pPr>
+      <w:r>
+        <w:rPr>
+          <w:b/>
+          <w:bCs/>
+        </w:rPr>
+        <w:tab/>
+        <w:t>3.4.3.5 Tempi di risposta brevi</w:t>
+      </w:r>
+    </w:p>
+    <w:p>
+      <w:pPr>
+        <w:ind w:left="1410"/>
+        <w:rPr>
+          <w:bCs/>
+          <w:sz w:val="22"/>
+        </w:rPr>
+      </w:pPr>
+      <w:r>
+        <w:rPr>
+          <w:sz w:val="22"/>
+        </w:rPr>
+        <w:t>Il sistema deve fornire il risultato delle operazioni dell’utente in un t</w:t>
+      </w:r>
+      <w:r>
+        <w:rPr>
+          <w:sz w:val="22"/>
+        </w:rPr>
+        <w:t>empo non superiore ai 5 secondi</w:t>
+      </w:r>
+    </w:p>
+    <w:p>
+      <w:pPr>
+        <w:ind w:left="1410"/>
+        <w:rPr>
+          <w:bCs/>
+          <w:sz w:val="22"/>
+        </w:rPr>
+      </w:pPr>
+      <w:r>
+        <w:rPr>
+          <w:noProof/>
+          <w:bdr w:val="none" w:sz="0" w:space="0" w:color="auto" w:frame="1"/>
+        </w:rPr>
+        <w:lastRenderedPageBreak/>
+        <w:drawing>
+          <wp:anchor distT="0" distB="0" distL="114300" distR="114300" simplePos="0" relativeHeight="251674624" behindDoc="1" locked="0" layoutInCell="1" allowOverlap="1" wp14:anchorId="11346116" wp14:editId="217D36DA">
+            <wp:simplePos x="0" y="0"/>
+            <wp:positionH relativeFrom="column">
+              <wp:posOffset>0</wp:posOffset>
+            </wp:positionH>
+            <wp:positionV relativeFrom="paragraph">
+              <wp:posOffset>0</wp:posOffset>
+            </wp:positionV>
+            <wp:extent cx="990600" cy="990600"/>
+            <wp:effectExtent l="0" t="0" r="0" b="0"/>
+            <wp:wrapNone/>
+            <wp:docPr id="10" name="Immagine 10" descr="https://lh6.googleusercontent.com/VSsiqeoabKlyZpPR3M8N_QgRX0wmza_UpwPY4X_aw5DoDOhBQf_Cqjs1y_J9q_-WUttf-p9PsC_ufAaGZdC8hkvCgIBafTb65aaYKHEsVgHyVpZvykes9AnBo6hFKnrO07vhRYha"/>
+            <wp:cNvGraphicFramePr>
+              <a:graphicFrameLocks xmlns:a="http://schemas.openxmlformats.org/drawingml/2006/main" noChangeAspect="1"/>
+            </wp:cNvGraphicFramePr>
+            <a:graphic xmlns:a="http://schemas.openxmlformats.org/drawingml/2006/main">
+              <a:graphicData uri="http://schemas.openxmlformats.org/drawingml/2006/picture">
+                <pic:pic xmlns:pic="http://schemas.openxmlformats.org/drawingml/2006/picture">
+                  <pic:nvPicPr>
+                    <pic:cNvPr id="0" name="Picture 1" descr="https://lh6.googleusercontent.com/VSsiqeoabKlyZpPR3M8N_QgRX0wmza_UpwPY4X_aw5DoDOhBQf_Cqjs1y_J9q_-WUttf-p9PsC_ufAaGZdC8hkvCgIBafTb65aaYKHEsVgHyVpZvykes9AnBo6hFKnrO07vhRYha"/>
+                    <pic:cNvPicPr>
+                      <a:picLocks noChangeAspect="1" noChangeArrowheads="1"/>
+                    </pic:cNvPicPr>
+                  </pic:nvPicPr>
+                  <pic:blipFill>
+                    <a:blip r:embed="rId5" cstate="print">
+                      <a:extLst>
+                        <a:ext uri="{28A0092B-C50C-407E-A947-70E740481C1C}">
+                          <a14:useLocalDpi xmlns:a14="http://schemas.microsoft.com/office/drawing/2010/main" val="0"/>
+                        </a:ext>
+                      </a:extLst>
+                    </a:blip>
+                    <a:srcRect/>
+                    <a:stretch>
+                      <a:fillRect/>
+                    </a:stretch>
+                  </pic:blipFill>
+                  <pic:spPr bwMode="auto">
+                    <a:xfrm>
+                      <a:off x="0" y="0"/>
+                      <a:ext cx="990600" cy="990600"/>
+                    </a:xfrm>
+                    <a:prstGeom prst="rect">
+                      <a:avLst/>
+                    </a:prstGeom>
+                    <a:noFill/>
+                    <a:ln>
+                      <a:noFill/>
+                    </a:ln>
+                  </pic:spPr>
+                </pic:pic>
+              </a:graphicData>
+            </a:graphic>
+            <wp14:sizeRelH relativeFrom="page">
+              <wp14:pctWidth>0</wp14:pctWidth>
+            </wp14:sizeRelH>
+            <wp14:sizeRelV relativeFrom="page">
+              <wp14:pctHeight>0</wp14:pctHeight>
+            </wp14:sizeRelV>
+          </wp:anchor>
+        </w:drawing>
+      </w:r>
+    </w:p>
+    <w:p>
+      <w:pPr>
+        <w:rPr>
+          <w:bCs/>
+        </w:rPr>
+      </w:pPr>
+    </w:p>
+    <w:p>
+      <w:pPr>
+        <w:rPr>
+          <w:bCs/>
+        </w:rPr>
+      </w:pPr>
+      <w:r>
+        <w:rPr>
+          <w:bCs/>
+        </w:rPr>
+        <w:tab/>
+      </w:r>
+    </w:p>
+    <w:p>
+      <w:pPr>
+        <w:rPr>
+          <w:bCs/>
+        </w:rPr>
+      </w:pPr>
+    </w:p>
+    <w:p>
+      <w:pPr>
+        <w:rPr>
+          <w:bCs/>
+        </w:rPr>
+      </w:pPr>
+    </w:p>
+    <w:p>
+      <w:pPr>
+        <w:rPr>
+          <w:b/>
+          <w:bCs/>
+        </w:rPr>
+      </w:pPr>
+    </w:p>
+    <w:p>
+      <w:pPr>
+        <w:rPr>
+          <w:b/>
+          <w:bCs/>
+        </w:rPr>
+      </w:pPr>
+    </w:p>
+    <w:p>
+      <w:pPr>
+        <w:rPr>
+          <w:b/>
+          <w:bCs/>
+        </w:rPr>
+      </w:pPr>
+      <w:r>
+        <w:rPr>
+          <w:b/>
+          <w:bCs/>
+        </w:rPr>
+        <w:t>3.4.4 Supportabilità</w:t>
+      </w:r>
+    </w:p>
+    <w:p>
+      <w:pPr>
+        <w:rPr>
+          <w:b/>
+          <w:bCs/>
+        </w:rPr>
+      </w:pPr>
+      <w:r>
+        <w:rPr>
+          <w:b/>
+          <w:bCs/>
+        </w:rPr>
+        <w:tab/>
+      </w:r>
+    </w:p>
+    <w:p>
+      <w:pPr>
+        <w:rPr>
+          <w:b/>
+          <w:bCs/>
+        </w:rPr>
+      </w:pPr>
+      <w:r>
+        <w:rPr>
+          <w:b/>
+          <w:bCs/>
+        </w:rPr>
+        <w:tab/>
+        <w:t>3.4.4.1 Sistemi di navigazione web</w:t>
+      </w:r>
+    </w:p>
+    <w:p>
+      <w:pPr>
+        <w:ind w:left="1410"/>
+        <w:rPr>
+          <w:sz w:val="22"/>
+        </w:rPr>
+      </w:pPr>
+      <w:r>
+        <w:rPr>
+          <w:sz w:val="22"/>
+        </w:rPr>
+        <w:t>Il sistema non permetterà il supporto per sistemi di navigazione web oramai obsoleti.</w:t>
+      </w:r>
+    </w:p>
+    <w:p/>
+    <w:p/>
+    <w:p>
+      <w:pPr>
+        <w:rPr>
+          <w:b/>
+        </w:rPr>
+      </w:pPr>
+      <w:r>
+        <w:rPr>
+          <w:b/>
+          <w:bCs/>
+        </w:rPr>
+        <w:t>3.4</w:t>
+      </w:r>
+      <w:r>
+        <w:rPr>
+          <w:b/>
+        </w:rPr>
+        <w:t>.5 Implementazione</w:t>
+      </w:r>
+    </w:p>
+    <w:p>
+      <w:pPr>
+        <w:rPr>
+          <w:b/>
+        </w:rPr>
+      </w:pPr>
+      <w:r>
+        <w:rPr>
+          <w:b/>
+        </w:rPr>
+        <w:tab/>
+      </w:r>
+    </w:p>
+    <w:p>
+      <w:pPr>
+        <w:rPr>
+          <w:b/>
+        </w:rPr>
+      </w:pPr>
+      <w:r>
+        <w:rPr>
+          <w:b/>
+        </w:rPr>
+        <w:tab/>
+      </w:r>
+      <w:r>
+        <w:rPr>
+          <w:b/>
+          <w:bCs/>
+        </w:rPr>
+        <w:t>3.4</w:t>
+      </w:r>
+      <w:r>
+        <w:rPr>
+          <w:b/>
+        </w:rPr>
+        <w:t>.5.1 Recupero dati</w:t>
+      </w:r>
+    </w:p>
+    <w:p>
+      <w:r>
+        <w:rPr>
+          <w:b/>
+        </w:rPr>
+        <w:tab/>
+      </w:r>
+      <w:r>
+        <w:rPr>
+          <w:b/>
+        </w:rPr>
+        <w:tab/>
+      </w:r>
+      <w:r>
+        <w:rPr>
+          <w:sz w:val="22"/>
+        </w:rPr>
+        <w:t>Il sistema deve essere collegato ad un database per la gestione dei dati.</w:t>
+      </w:r>
+      <w:r>
+        <w:rPr>
+          <w:b/>
+          <w:sz w:val="22"/>
+        </w:rPr>
+        <w:t xml:space="preserve"> </w:t>
+      </w:r>
+    </w:p>
+    <w:p>
+      <w:pPr>
+        <w:rPr>
+          <w:b/>
+        </w:rPr>
+      </w:pPr>
+      <w:r>
+        <w:rPr>
+          <w:b/>
+        </w:rPr>
+        <w:tab/>
+      </w:r>
+      <w:r>
+        <w:rPr>
+          <w:b/>
+          <w:bCs/>
+        </w:rPr>
+        <w:t>3.4</w:t>
+      </w:r>
+      <w:r>
+        <w:rPr>
+          <w:b/>
+        </w:rPr>
+        <w:t>.5.2 Interfaccia grafica</w:t>
+      </w:r>
+    </w:p>
+    <w:p>
+      <w:pPr>
+        <w:ind w:left="1410"/>
+        <w:jc w:val="both"/>
+        <w:rPr>
+          <w:sz w:val="22"/>
+        </w:rPr>
+      </w:pPr>
+      <w:r>
+        <w:rPr>
+          <w:sz w:val="22"/>
+        </w:rPr>
+        <w:t>Il sistema deve fornire un’interfaccia agli utenti per facilitare il lavoro svolto di organizzazione e gestione degli ordini.</w:t>
+      </w:r>
+    </w:p>
+    <w:p>
+      <w:pPr>
+        <w:jc w:val="both"/>
+      </w:pPr>
+    </w:p>
+    <w:p>
+      <w:pPr>
+        <w:jc w:val="both"/>
+      </w:pPr>
+    </w:p>
+    <w:p>
+      <w:pPr>
+        <w:jc w:val="both"/>
+        <w:rPr>
+          <w:b/>
+        </w:rPr>
+      </w:pPr>
+      <w:r>
+        <w:rPr>
+          <w:b/>
+          <w:bCs/>
+        </w:rPr>
+        <w:t>3.4</w:t>
+      </w:r>
+      <w:r>
+        <w:rPr>
+          <w:b/>
+        </w:rPr>
+        <w:t>.6 Interfacce</w:t>
+      </w:r>
+    </w:p>
+    <w:p>
+      <w:pPr>
+        <w:jc w:val="both"/>
+        <w:rPr>
+          <w:b/>
+        </w:rPr>
+      </w:pPr>
+    </w:p>
+    <w:p>
+      <w:pPr>
+        <w:jc w:val="both"/>
+        <w:rPr>
+          <w:b/>
+        </w:rPr>
+      </w:pPr>
+      <w:r>
+        <w:rPr>
+          <w:b/>
+        </w:rPr>
+        <w:tab/>
+      </w:r>
+      <w:r>
+        <w:rPr>
+          <w:b/>
+          <w:bCs/>
+        </w:rPr>
+        <w:t>3.4</w:t>
+      </w:r>
+      <w:r>
+        <w:rPr>
+          <w:b/>
+        </w:rPr>
+        <w:t>.6.1 Interfaccia user friendly</w:t>
+      </w:r>
+    </w:p>
+    <w:p>
+      <w:pPr>
+        <w:ind w:left="1410"/>
+        <w:jc w:val="both"/>
+      </w:pPr>
+      <w:r>
+        <w:rPr>
+          <w:sz w:val="22"/>
+        </w:rPr>
+        <w:t>Il sistema deve fornire un’interfaccia user friendly per gestire con semplicità tutte le operazioni.</w:t>
+      </w:r>
+    </w:p>
+    <w:p>
+      <w:pPr>
+        <w:jc w:val="both"/>
+      </w:pPr>
+    </w:p>
+    <w:p>
+      <w:pPr>
+        <w:jc w:val="both"/>
+      </w:pPr>
+    </w:p>
+    <w:p>
+      <w:pPr>
+        <w:jc w:val="both"/>
+        <w:rPr>
+          <w:b/>
+        </w:rPr>
+      </w:pPr>
+      <w:r>
+        <w:rPr>
+          <w:b/>
+          <w:bCs/>
+        </w:rPr>
+        <w:t>3.4</w:t>
+      </w:r>
+      <w:r>
+        <w:rPr>
+          <w:b/>
+        </w:rPr>
+        <w:t>.7 Packaging</w:t>
+      </w:r>
+    </w:p>
+    <w:p>
+      <w:pPr>
+        <w:jc w:val="both"/>
+        <w:rPr>
+          <w:b/>
+        </w:rPr>
+      </w:pPr>
+    </w:p>
+    <w:p>
+      <w:pPr>
+        <w:jc w:val="both"/>
+        <w:rPr>
+          <w:b/>
+        </w:rPr>
+      </w:pPr>
+      <w:r>
+        <w:rPr>
+          <w:b/>
+        </w:rPr>
+        <w:tab/>
+      </w:r>
+      <w:r>
+        <w:rPr>
+          <w:b/>
+          <w:bCs/>
+        </w:rPr>
+        <w:t>3.4</w:t>
+      </w:r>
+      <w:r>
+        <w:rPr>
+          <w:b/>
+        </w:rPr>
+        <w:t>.7.1 Applicazione web-based</w:t>
+      </w:r>
+    </w:p>
+    <w:p>
+      <w:pPr>
+        <w:ind w:left="708" w:firstLine="708"/>
+        <w:jc w:val="both"/>
+        <w:rPr>
+          <w:sz w:val="22"/>
+        </w:rPr>
+      </w:pPr>
+      <w:r>
+        <w:rPr>
+          <w:sz w:val="22"/>
+        </w:rPr>
+        <w:t>Il sistema deve essere disponibile tramite pagina web da qualsiasi dispositivo.</w:t>
+      </w:r>
+    </w:p>
+    <w:p>
+      <w:pPr>
+        <w:rPr>
+          <w:sz w:val="22"/>
+        </w:rPr>
+      </w:pPr>
+    </w:p>
+    <w:p/>
+    <w:p>
+      <w:pPr>
+        <w:rPr>
+          <w:b/>
+        </w:rPr>
+      </w:pPr>
+      <w:r>
+        <w:rPr>
+          <w:b/>
+          <w:bCs/>
+        </w:rPr>
+        <w:t>3.4</w:t>
+      </w:r>
+      <w:r>
+        <w:rPr>
+          <w:b/>
+        </w:rPr>
+        <w:t>.8 Legali</w:t>
+      </w:r>
+    </w:p>
+    <w:p>
+      <w:pPr>
+        <w:rPr>
+          <w:b/>
+        </w:rPr>
+      </w:pPr>
+    </w:p>
+    <w:p>
+      <w:pPr>
+        <w:rPr>
+          <w:b/>
+        </w:rPr>
+      </w:pPr>
+      <w:r>
+        <w:rPr>
+          <w:b/>
+        </w:rPr>
+        <w:tab/>
+      </w:r>
+      <w:r>
+        <w:rPr>
+          <w:b/>
+          <w:bCs/>
+        </w:rPr>
+        <w:t>3.4</w:t>
+      </w:r>
+      <w:r>
+        <w:rPr>
+          <w:b/>
+        </w:rPr>
+        <w:t>.8.1 Sicurezza</w:t>
+      </w:r>
+      <w:r>
+        <w:rPr>
+          <w:b/>
+        </w:rPr>
+        <w:tab/>
+      </w:r>
+    </w:p>
+    <w:p>
+      <w:pPr>
+        <w:ind w:left="1410"/>
+        <w:rPr>
+          <w:b/>
+          <w:sz w:val="22"/>
+        </w:rPr>
+      </w:pPr>
+      <w:r>
+        <w:rPr>
+          <w:sz w:val="22"/>
+        </w:rPr>
+        <w:t>Il sistema usufruirà delle ultime tecniche di sicurezza come la crittografia dei dati sensibili usati nei Form.</w:t>
+      </w:r>
+    </w:p>
+    <w:p/>
+    <w:p/>
+    <w:p/>
+    <w:p/>
+    <w:p/>
+    <w:p>
+      <w:pPr>
+        <w:rPr>
+          <w:b/>
+        </w:rPr>
+      </w:pPr>
+      <w:r>
+        <w:rPr>
+          <w:noProof/>
+          <w:bdr w:val="none" w:sz="0" w:space="0" w:color="auto" w:frame="1"/>
+        </w:rPr>
+        <w:lastRenderedPageBreak/>
+        <w:drawing>
+          <wp:anchor distT="0" distB="0" distL="114300" distR="114300" simplePos="0" relativeHeight="251675648" behindDoc="1" locked="0" layoutInCell="1" allowOverlap="1" wp14:anchorId="10DC0D5B" wp14:editId="64F90963">
+            <wp:simplePos x="0" y="0"/>
+            <wp:positionH relativeFrom="margin">
+              <wp:align>left</wp:align>
+            </wp:positionH>
+            <wp:positionV relativeFrom="paragraph">
+              <wp:posOffset>9525</wp:posOffset>
+            </wp:positionV>
+            <wp:extent cx="990600" cy="990600"/>
+            <wp:effectExtent l="0" t="0" r="0" b="0"/>
+            <wp:wrapNone/>
+            <wp:docPr id="11" name="Immagine 11" descr="https://lh6.googleusercontent.com/VSsiqeoabKlyZpPR3M8N_QgRX0wmza_UpwPY4X_aw5DoDOhBQf_Cqjs1y_J9q_-WUttf-p9PsC_ufAaGZdC8hkvCgIBafTb65aaYKHEsVgHyVpZvykes9AnBo6hFKnrO07vhRYha"/>
+            <wp:cNvGraphicFramePr>
+              <a:graphicFrameLocks xmlns:a="http://schemas.openxmlformats.org/drawingml/2006/main" noChangeAspect="1"/>
+            </wp:cNvGraphicFramePr>
+            <a:graphic xmlns:a="http://schemas.openxmlformats.org/drawingml/2006/main">
+              <a:graphicData uri="http://schemas.openxmlformats.org/drawingml/2006/picture">
+                <pic:pic xmlns:pic="http://schemas.openxmlformats.org/drawingml/2006/picture">
+                  <pic:nvPicPr>
+                    <pic:cNvPr id="0" name="Picture 1" descr="https://lh6.googleusercontent.com/VSsiqeoabKlyZpPR3M8N_QgRX0wmza_UpwPY4X_aw5DoDOhBQf_Cqjs1y_J9q_-WUttf-p9PsC_ufAaGZdC8hkvCgIBafTb65aaYKHEsVgHyVpZvykes9AnBo6hFKnrO07vhRYha"/>
+                    <pic:cNvPicPr>
+                      <a:picLocks noChangeAspect="1" noChangeArrowheads="1"/>
+                    </pic:cNvPicPr>
+                  </pic:nvPicPr>
+                  <pic:blipFill>
+                    <a:blip r:embed="rId5" cstate="print">
+                      <a:extLst>
+                        <a:ext uri="{28A0092B-C50C-407E-A947-70E740481C1C}">
+                          <a14:useLocalDpi xmlns:a14="http://schemas.microsoft.com/office/drawing/2010/main" val="0"/>
+                        </a:ext>
+                      </a:extLst>
+                    </a:blip>
+                    <a:srcRect/>
+                    <a:stretch>
+                      <a:fillRect/>
+                    </a:stretch>
+                  </pic:blipFill>
+                  <pic:spPr bwMode="auto">
+                    <a:xfrm>
+                      <a:off x="0" y="0"/>
+                      <a:ext cx="990600" cy="990600"/>
+                    </a:xfrm>
+                    <a:prstGeom prst="rect">
+                      <a:avLst/>
+                    </a:prstGeom>
+                    <a:noFill/>
+                    <a:ln>
+                      <a:noFill/>
+                    </a:ln>
+                  </pic:spPr>
+                </pic:pic>
+              </a:graphicData>
+            </a:graphic>
+            <wp14:sizeRelH relativeFrom="page">
+              <wp14:pctWidth>0</wp14:pctWidth>
+            </wp14:sizeRelH>
+            <wp14:sizeRelV relativeFrom="page">
+              <wp14:pctHeight>0</wp14:pctHeight>
+            </wp14:sizeRelV>
+          </wp:anchor>
+        </w:drawing>
+      </w:r>
+    </w:p>
+    <w:p>
+      <w:pPr>
+        <w:rPr>
+          <w:b/>
+        </w:rPr>
+      </w:pPr>
+    </w:p>
+    <w:p>
+      <w:pPr>
+        <w:rPr>
+          <w:b/>
+        </w:rPr>
+      </w:pPr>
+    </w:p>
+    <w:p>
+      <w:pPr>
+        <w:rPr>
+          <w:b/>
+        </w:rPr>
+      </w:pPr>
+    </w:p>
+    <w:p>
+      <w:pPr>
+        <w:rPr>
+          <w:b/>
+        </w:rPr>
+      </w:pPr>
+    </w:p>
+    <w:p>
+      <w:pPr>
+        <w:rPr>
+          <w:b/>
+          <w:bCs/>
+          <w:sz w:val="28"/>
+          <w:szCs w:val="28"/>
+        </w:rPr>
+      </w:pPr>
+      <w:r>
+        <w:rPr>
+          <w:b/>
+          <w:bCs/>
+          <w:sz w:val="28"/>
+          <w:szCs w:val="28"/>
+          <w:highlight w:val="lightGray"/>
+        </w:rPr>
+        <w:t>3.5 Scenari</w:t>
+      </w:r>
+    </w:p>
+    <w:p>
+      <w:pPr>
+        <w:rPr>
+          <w:b/>
+          <w:bCs/>
+          <w:sz w:val="28"/>
+          <w:szCs w:val="28"/>
+        </w:rPr>
+      </w:pPr>
+    </w:p>
+    <w:p>
+      <w:pPr>
+        <w:rPr>
+          <w:b/>
+        </w:rPr>
+      </w:pPr>
+    </w:p>
+    <w:p>
+      <w:pPr>
+        <w:tabs>
+          <w:tab w:val="center" w:pos="4935"/>
+        </w:tabs>
+        <w:jc w:val="both"/>
+        <w:rPr>
+          <w:b/>
+        </w:rPr>
+      </w:pPr>
+    </w:p>
+    <w:p>
+      <w:pPr>
+        <w:tabs>
+          <w:tab w:val="center" w:pos="4935"/>
+        </w:tabs>
+        <w:jc w:val="both"/>
       </w:pPr>
     </w:p>
     <w:sectPr>

--- a/Deliverables/RAD_NashiraCustomGuitars.docx
+++ b/Deliverables/RAD_NashiraCustomGuitars.docx
@@ -1,6 +1,6 @@
 
 <file path=word/document.xml><?xml version="1.0" encoding="utf-8"?>
-<w:document xmlns:wpc="http://schemas.microsoft.com/office/word/2010/wordprocessingCanvas" xmlns:mc="http://schemas.openxmlformats.org/markup-compatibility/2006" xmlns:o="urn:schemas-microsoft-com:office:office" xmlns:r="http://schemas.openxmlformats.org/officeDocument/2006/relationships" xmlns:m="http://schemas.openxmlformats.org/officeDocument/2006/math" xmlns:v="urn:schemas-microsoft-com:vml" xmlns:wp14="http://schemas.microsoft.com/office/word/2010/wordprocessingDrawing" xmlns:wp="http://schemas.openxmlformats.org/drawingml/2006/wordprocessingDrawing" xmlns:w10="urn:schemas-microsoft-com:office:word" xmlns:w="http://schemas.openxmlformats.org/wordprocessingml/2006/main" xmlns:w14="http://schemas.microsoft.com/office/word/2010/wordml" xmlns:w15="http://schemas.microsoft.com/office/word/2012/wordml" xmlns:wpg="http://schemas.microsoft.com/office/word/2010/wordprocessingGroup" xmlns:wpi="http://schemas.microsoft.com/office/word/2010/wordprocessingInk" xmlns:wne="http://schemas.microsoft.com/office/word/2006/wordml" xmlns:wps="http://schemas.microsoft.com/office/word/2010/wordprocessingShape" mc:Ignorable="w14 w15 wp14">
+<w:document xmlns:wpc="http://schemas.microsoft.com/office/word/2010/wordprocessingCanvas" xmlns:cx="http://schemas.microsoft.com/office/drawing/2014/chartex" xmlns:cx1="http://schemas.microsoft.com/office/drawing/2015/9/8/chartex" xmlns:cx2="http://schemas.microsoft.com/office/drawing/2015/10/21/chartex" xmlns:cx3="http://schemas.microsoft.com/office/drawing/2016/5/9/chartex" xmlns:cx4="http://schemas.microsoft.com/office/drawing/2016/5/10/chartex" xmlns:cx5="http://schemas.microsoft.com/office/drawing/2016/5/11/chartex" xmlns:cx6="http://schemas.microsoft.com/office/drawing/2016/5/12/chartex" xmlns:cx7="http://schemas.microsoft.com/office/drawing/2016/5/13/chartex" xmlns:cx8="http://schemas.microsoft.com/office/drawing/2016/5/14/chartex" xmlns:mc="http://schemas.openxmlformats.org/markup-compatibility/2006" xmlns:aink="http://schemas.microsoft.com/office/drawing/2016/ink" xmlns:am3d="http://schemas.microsoft.com/office/drawing/2017/model3d" xmlns:o="urn:schemas-microsoft-com:office:office" xmlns:r="http://schemas.openxmlformats.org/officeDocument/2006/relationships" xmlns:m="http://schemas.openxmlformats.org/officeDocument/2006/math" xmlns:v="urn:schemas-microsoft-com:vml" xmlns:wp14="http://schemas.microsoft.com/office/word/2010/wordprocessingDrawing" xmlns:wp="http://schemas.openxmlformats.org/drawingml/2006/wordprocessingDrawing" xmlns:w10="urn:schemas-microsoft-com:office:word" xmlns:w="http://schemas.openxmlformats.org/wordprocessingml/2006/main" xmlns:w14="http://schemas.microsoft.com/office/word/2010/wordml" xmlns:w15="http://schemas.microsoft.com/office/word/2012/wordml" xmlns:w16cid="http://schemas.microsoft.com/office/word/2016/wordml/cid" xmlns:w16se="http://schemas.microsoft.com/office/word/2015/wordml/symex" xmlns:wpg="http://schemas.microsoft.com/office/word/2010/wordprocessingGroup" xmlns:wpi="http://schemas.microsoft.com/office/word/2010/wordprocessingInk" xmlns:wne="http://schemas.microsoft.com/office/word/2006/wordml" xmlns:wps="http://schemas.microsoft.com/office/word/2010/wordprocessingShape" mc:Ignorable="w14 w15 w16se w16cid wp14">
   <w:body>
     <w:p>
       <w:pPr>
@@ -413,7 +413,6 @@
           <w:b/>
           <w:sz w:val="20"/>
           <w:szCs w:val="20"/>
-          <w:lang w:val="en-US"/>
         </w:rPr>
       </w:pPr>
       <w:r>
@@ -421,7 +420,6 @@
           <w:b/>
           <w:sz w:val="20"/>
           <w:szCs w:val="20"/>
-          <w:lang w:val="en-US"/>
         </w:rPr>
         <w:t>Prof. Andrea De Lucia</w:t>
       </w:r>
@@ -433,7 +431,6 @@
           <w:b/>
           <w:sz w:val="20"/>
           <w:szCs w:val="20"/>
-          <w:lang w:val="en-US"/>
         </w:rPr>
       </w:pPr>
     </w:p>
@@ -731,19 +728,9 @@
               </w:pBdr>
               <w:spacing w:line="240" w:lineRule="auto"/>
             </w:pPr>
-            <w:proofErr w:type="spellStart"/>
-            <w:r>
-              <w:t>Singh</w:t>
-            </w:r>
-            <w:proofErr w:type="spellEnd"/>
-            <w:r>
-              <w:t xml:space="preserve"> </w:t>
-            </w:r>
-            <w:proofErr w:type="spellStart"/>
-            <w:r>
-              <w:t>Karanbir</w:t>
-            </w:r>
-            <w:proofErr w:type="spellEnd"/>
+            <w:r>
+              <w:t>Singh Karanbir</w:t>
+            </w:r>
           </w:p>
         </w:tc>
         <w:tc>
@@ -1643,12 +1630,156 @@
               </w:rPr>
               <w:t>Balbi Mario</w:t>
             </w:r>
-            <w:bookmarkStart w:id="0" w:name="_GoBack"/>
-            <w:bookmarkEnd w:id="0"/>
+          </w:p>
+        </w:tc>
+      </w:tr>
+      <w:tr>
+        <w:tc>
+          <w:tcPr>
+            <w:tcW w:w="0" w:type="auto"/>
+            <w:tcBorders>
+              <w:top w:val="single" w:sz="8" w:space="0" w:color="000000"/>
+              <w:left w:val="single" w:sz="8" w:space="0" w:color="000000"/>
+              <w:bottom w:val="single" w:sz="8" w:space="0" w:color="000000"/>
+              <w:right w:val="single" w:sz="8" w:space="0" w:color="000000"/>
+            </w:tcBorders>
+            <w:tcMar>
+              <w:top w:w="100" w:type="dxa"/>
+              <w:left w:w="100" w:type="dxa"/>
+              <w:bottom w:w="100" w:type="dxa"/>
+              <w:right w:w="100" w:type="dxa"/>
+            </w:tcMar>
+          </w:tcPr>
+          <w:p>
+            <w:pPr>
+              <w:spacing w:line="240" w:lineRule="auto"/>
+              <w:rPr>
+                <w:rFonts w:eastAsia="Times New Roman"/>
+                <w:color w:val="auto"/>
+              </w:rPr>
+            </w:pPr>
+            <w:r>
+              <w:rPr>
+                <w:rFonts w:eastAsia="Times New Roman"/>
+                <w:color w:val="auto"/>
+              </w:rPr>
+              <w:t>19/11/2019</w:t>
+            </w:r>
+          </w:p>
+        </w:tc>
+        <w:tc>
+          <w:tcPr>
+            <w:tcW w:w="0" w:type="auto"/>
+            <w:tcBorders>
+              <w:top w:val="single" w:sz="8" w:space="0" w:color="000000"/>
+              <w:left w:val="single" w:sz="8" w:space="0" w:color="000000"/>
+              <w:bottom w:val="single" w:sz="8" w:space="0" w:color="000000"/>
+              <w:right w:val="single" w:sz="8" w:space="0" w:color="000000"/>
+            </w:tcBorders>
+            <w:tcMar>
+              <w:top w:w="100" w:type="dxa"/>
+              <w:left w:w="100" w:type="dxa"/>
+              <w:bottom w:w="100" w:type="dxa"/>
+              <w:right w:w="100" w:type="dxa"/>
+            </w:tcMar>
+          </w:tcPr>
+          <w:p>
+            <w:pPr>
+              <w:spacing w:line="240" w:lineRule="auto"/>
+              <w:rPr>
+                <w:rFonts w:eastAsia="Times New Roman"/>
+                <w:color w:val="auto"/>
+              </w:rPr>
+            </w:pPr>
+            <w:r>
+              <w:rPr>
+                <w:rFonts w:eastAsia="Times New Roman"/>
+                <w:color w:val="auto"/>
+              </w:rPr>
+              <w:t>1.3</w:t>
+            </w:r>
+          </w:p>
+        </w:tc>
+        <w:tc>
+          <w:tcPr>
+            <w:tcW w:w="0" w:type="auto"/>
+            <w:tcBorders>
+              <w:top w:val="single" w:sz="8" w:space="0" w:color="000000"/>
+              <w:left w:val="single" w:sz="8" w:space="0" w:color="000000"/>
+              <w:bottom w:val="single" w:sz="8" w:space="0" w:color="000000"/>
+              <w:right w:val="single" w:sz="8" w:space="0" w:color="000000"/>
+            </w:tcBorders>
+            <w:tcMar>
+              <w:top w:w="100" w:type="dxa"/>
+              <w:left w:w="100" w:type="dxa"/>
+              <w:bottom w:w="100" w:type="dxa"/>
+              <w:right w:w="100" w:type="dxa"/>
+            </w:tcMar>
+          </w:tcPr>
+          <w:p>
+            <w:pPr>
+              <w:spacing w:line="240" w:lineRule="auto"/>
+              <w:rPr>
+                <w:rFonts w:eastAsia="Times New Roman"/>
+                <w:color w:val="auto"/>
+              </w:rPr>
+            </w:pPr>
+            <w:r>
+              <w:rPr>
+                <w:rFonts w:eastAsia="Times New Roman"/>
+                <w:color w:val="auto"/>
+              </w:rPr>
+              <w:t xml:space="preserve">Requisiti </w:t>
+            </w:r>
+            <w:r>
+              <w:rPr>
+                <w:rFonts w:eastAsia="Times New Roman"/>
+                <w:color w:val="auto"/>
+              </w:rPr>
+              <w:t>funzionali</w:t>
+            </w:r>
+          </w:p>
+        </w:tc>
+        <w:tc>
+          <w:tcPr>
+            <w:tcW w:w="0" w:type="auto"/>
+            <w:tcBorders>
+              <w:top w:val="single" w:sz="8" w:space="0" w:color="000000"/>
+              <w:left w:val="single" w:sz="8" w:space="0" w:color="000000"/>
+              <w:bottom w:val="single" w:sz="8" w:space="0" w:color="000000"/>
+              <w:right w:val="single" w:sz="8" w:space="0" w:color="000000"/>
+            </w:tcBorders>
+            <w:tcMar>
+              <w:top w:w="100" w:type="dxa"/>
+              <w:left w:w="100" w:type="dxa"/>
+              <w:bottom w:w="100" w:type="dxa"/>
+              <w:right w:w="100" w:type="dxa"/>
+            </w:tcMar>
+          </w:tcPr>
+          <w:p>
+            <w:pPr>
+              <w:spacing w:line="240" w:lineRule="auto"/>
+              <w:rPr>
+                <w:rFonts w:eastAsia="Times New Roman"/>
+              </w:rPr>
+            </w:pPr>
+            <w:r>
+              <w:rPr>
+                <w:rFonts w:eastAsia="Times New Roman"/>
+              </w:rPr>
+              <w:t>Singh Karanbir</w:t>
+            </w:r>
           </w:p>
         </w:tc>
       </w:tr>
     </w:tbl>
+    <w:p/>
+    <w:p/>
+    <w:p/>
+    <w:p>
+      <w:bookmarkStart w:id="0" w:name="_GoBack"/>
+      <w:bookmarkEnd w:id="0"/>
+    </w:p>
     <w:p/>
     <w:p/>
     <w:p/>
@@ -1670,17 +1801,12 @@
     <w:p/>
     <w:p/>
     <w:p/>
-    <w:p/>
-    <w:p/>
-    <w:p/>
-    <w:p/>
     <w:p>
       <w:r>
         <w:rPr>
           <w:noProof/>
           <w:bdr w:val="none" w:sz="0" w:space="0" w:color="auto" w:frame="1"/>
         </w:rPr>
-        <w:lastRenderedPageBreak/>
         <w:drawing>
           <wp:anchor distT="0" distB="0" distL="114300" distR="114300" simplePos="0" relativeHeight="251662336" behindDoc="1" locked="0" layoutInCell="1" allowOverlap="1" wp14:anchorId="4F38B8AA" wp14:editId="4E1137BC">
             <wp:simplePos x="0" y="0"/>
@@ -2969,7 +3095,71 @@
           <w:sz w:val="22"/>
           <w:szCs w:val="22"/>
         </w:rPr>
-        <w:t>La gestione di un canale di vendita online risulta un lavoro molto oneroso sia in termini di tempo che di manutenibilità. Chi opera su applicazioni dove si ha la necessità di effettuare operazioni di modifica periodiche, spesso si trova a dover attuare un lavoro ripetitivo e dispendioso in termini di tempo. Altre difficoltà, non del tutto banali, riguardano soprattutto la poca competenza che alcuni utenti possono avere nell’utilizzo di portali Web, ciò implica necessariamente l’utilizzo di interfacce intuitive e di facile comprensione, ossia user friendly. Il sistema Nashira Custom Guitars si pone l’obiettivo di facilitare le proprie operazioni di gestione e modifica, in modo da rendere agevole e semplice lo svolgimento di tali operazioni da parte dell’amministratore del sistema. L’obbiettivo principale è quello di realizzare un’interfaccia intuitiva e semplice, che abbia lo scopo di rendere possibile l’utilizzo della piattaforma anche ad utenti che hanno poca dimestichezza con il mondo del Web.</w:t>
+        <w:t xml:space="preserve">La gestione di un canale di vendita online risulta un lavoro molto oneroso sia in termini di tempo che di manutenibilità. Chi opera su applicazioni dove si ha la necessità di effettuare operazioni di modifica periodiche, spesso si trova a dover attuare un lavoro ripetitivo e dispendioso in termini di tempo. Altre difficoltà, non del tutto banali, riguardano soprattutto la poca competenza che alcuni utenti possono avere nell’utilizzo di portali Web, ciò implica necessariamente l’utilizzo di interfacce intuitive e di facile comprensione, ossia </w:t>
+      </w:r>
+      <w:proofErr w:type="spellStart"/>
+      <w:r>
+        <w:rPr>
+          <w:sz w:val="22"/>
+          <w:szCs w:val="22"/>
+        </w:rPr>
+        <w:t>user</w:t>
+      </w:r>
+      <w:proofErr w:type="spellEnd"/>
+      <w:r>
+        <w:rPr>
+          <w:sz w:val="22"/>
+          <w:szCs w:val="22"/>
+        </w:rPr>
+        <w:t xml:space="preserve"> </w:t>
+      </w:r>
+      <w:proofErr w:type="spellStart"/>
+      <w:r>
+        <w:rPr>
+          <w:sz w:val="22"/>
+          <w:szCs w:val="22"/>
+        </w:rPr>
+        <w:t>friendly</w:t>
+      </w:r>
+      <w:proofErr w:type="spellEnd"/>
+      <w:r>
+        <w:rPr>
+          <w:sz w:val="22"/>
+          <w:szCs w:val="22"/>
+        </w:rPr>
+        <w:t xml:space="preserve">. Il sistema </w:t>
+      </w:r>
+      <w:proofErr w:type="spellStart"/>
+      <w:r>
+        <w:rPr>
+          <w:sz w:val="22"/>
+          <w:szCs w:val="22"/>
+        </w:rPr>
+        <w:t>Nashira</w:t>
+      </w:r>
+      <w:proofErr w:type="spellEnd"/>
+      <w:r>
+        <w:rPr>
+          <w:sz w:val="22"/>
+          <w:szCs w:val="22"/>
+        </w:rPr>
+        <w:t xml:space="preserve"> Custom </w:t>
+      </w:r>
+      <w:proofErr w:type="spellStart"/>
+      <w:r>
+        <w:rPr>
+          <w:sz w:val="22"/>
+          <w:szCs w:val="22"/>
+        </w:rPr>
+        <w:t>Guitars</w:t>
+      </w:r>
+      <w:proofErr w:type="spellEnd"/>
+      <w:r>
+        <w:rPr>
+          <w:sz w:val="22"/>
+          <w:szCs w:val="22"/>
+        </w:rPr>
+        <w:t xml:space="preserve"> si pone l’obiettivo di facilitare le proprie operazioni di gestione e modifica, in modo da rendere agevole e semplice lo svolgimento di tali operazioni da parte dell’amministratore del sistema. L’obbiettivo principale è quello di realizzare un’interfaccia intuitiva e semplice, che abbia lo scopo di rendere possibile l’utilizzo della piattaforma anche ad utenti che hanno poca dimestichezza con il mondo del Web.</w:t>
       </w:r>
     </w:p>
     <w:p>
@@ -3036,7 +3226,103 @@
           <w:sz w:val="22"/>
           <w:szCs w:val="22"/>
         </w:rPr>
-        <w:t xml:space="preserve">Il sistema Nashira Custom Guitars è un servizio web-based che permette la vendita di chitarre personalizzabili. Lo sviluppo di questo sistema punta all’acquisizione di nuovi clienti ed offre la possibilità di semplificare la gestione degli addetti alle vendite e dei manager principali. L’ambito in cui il sistema offrirà servizi è principalmente la personalizzazione e la vendita di chitarre in modo semplice e veloce, così da evitare lunghe file e attese inutili al negozio. Inoltre andrà a semplificare il compito dell’amministratore che, con poche operazioni, riuscirà ad effettuare le modifiche che ritiene più opportune. Gli utenti di Nashira Custom Guitars sono di tre tipi: cliente, amministratore ed </w:t>
+        <w:t xml:space="preserve">Il sistema </w:t>
+      </w:r>
+      <w:proofErr w:type="spellStart"/>
+      <w:r>
+        <w:rPr>
+          <w:sz w:val="22"/>
+          <w:szCs w:val="22"/>
+        </w:rPr>
+        <w:t>Nashira</w:t>
+      </w:r>
+      <w:proofErr w:type="spellEnd"/>
+      <w:r>
+        <w:rPr>
+          <w:sz w:val="22"/>
+          <w:szCs w:val="22"/>
+        </w:rPr>
+        <w:t xml:space="preserve"> Custom </w:t>
+      </w:r>
+      <w:proofErr w:type="spellStart"/>
+      <w:r>
+        <w:rPr>
+          <w:sz w:val="22"/>
+          <w:szCs w:val="22"/>
+        </w:rPr>
+        <w:t>Guitars</w:t>
+      </w:r>
+      <w:proofErr w:type="spellEnd"/>
+      <w:r>
+        <w:rPr>
+          <w:sz w:val="22"/>
+          <w:szCs w:val="22"/>
+        </w:rPr>
+        <w:t xml:space="preserve"> è un servizio web-</w:t>
+      </w:r>
+      <w:proofErr w:type="spellStart"/>
+      <w:r>
+        <w:rPr>
+          <w:sz w:val="22"/>
+          <w:szCs w:val="22"/>
+        </w:rPr>
+        <w:t>based</w:t>
+      </w:r>
+      <w:proofErr w:type="spellEnd"/>
+      <w:r>
+        <w:rPr>
+          <w:sz w:val="22"/>
+          <w:szCs w:val="22"/>
+        </w:rPr>
+        <w:t xml:space="preserve"> che permette la vendita di chitarre personalizzabili. Lo sviluppo di questo sistema punta all’acquisizione di nuovi clienti ed offre la possibilità di semplificare la gestione degli addetti alle vendite e dei manager principali. L’ambito in cui il sistema offrirà servizi è principalmente la personalizzazione e la vendita di chitarre in modo semplice e veloce, così da evitare lunghe file e attese inutili al negozio. </w:t>
+      </w:r>
+      <w:proofErr w:type="gramStart"/>
+      <w:r>
+        <w:rPr>
+          <w:sz w:val="22"/>
+          <w:szCs w:val="22"/>
+        </w:rPr>
+        <w:t>Inoltre</w:t>
+      </w:r>
+      <w:proofErr w:type="gramEnd"/>
+      <w:r>
+        <w:rPr>
+          <w:sz w:val="22"/>
+          <w:szCs w:val="22"/>
+        </w:rPr>
+        <w:t xml:space="preserve"> andrà a semplificare il compito dell’amministratore che, con poche operazioni, riuscirà ad effettuare le modifiche che ritiene più opportune. Gli utenti di </w:t>
+      </w:r>
+      <w:proofErr w:type="spellStart"/>
+      <w:r>
+        <w:rPr>
+          <w:sz w:val="22"/>
+          <w:szCs w:val="22"/>
+        </w:rPr>
+        <w:t>Nashira</w:t>
+      </w:r>
+      <w:proofErr w:type="spellEnd"/>
+      <w:r>
+        <w:rPr>
+          <w:sz w:val="22"/>
+          <w:szCs w:val="22"/>
+        </w:rPr>
+        <w:t xml:space="preserve"> Custom </w:t>
+      </w:r>
+      <w:proofErr w:type="spellStart"/>
+      <w:r>
+        <w:rPr>
+          <w:sz w:val="22"/>
+          <w:szCs w:val="22"/>
+        </w:rPr>
+        <w:t>Guitars</w:t>
+      </w:r>
+      <w:proofErr w:type="spellEnd"/>
+      <w:r>
+        <w:rPr>
+          <w:sz w:val="22"/>
+          <w:szCs w:val="22"/>
+        </w:rPr>
+        <w:t xml:space="preserve"> sono di tre tipi: cliente, amministratore ed </w:t>
       </w:r>
       <w:r>
         <w:rPr>
@@ -3273,6 +3559,7 @@
           <w:sz w:val="22"/>
           <w:szCs w:val="22"/>
         </w:rPr>
+        <w:lastRenderedPageBreak/>
         <w:t>Gestione Personalizzazione</w:t>
       </w:r>
     </w:p>
@@ -3318,7 +3605,6 @@
           <w:noProof/>
           <w:bdr w:val="none" w:sz="0" w:space="0" w:color="auto" w:frame="1"/>
         </w:rPr>
-        <w:lastRenderedPageBreak/>
         <w:drawing>
           <wp:anchor distT="0" distB="0" distL="114300" distR="114300" simplePos="0" relativeHeight="251666432" behindDoc="1" locked="0" layoutInCell="1" allowOverlap="1" wp14:anchorId="6A7849DC" wp14:editId="23B679FB">
             <wp:simplePos x="0" y="0"/>
@@ -3631,12 +3917,37 @@
           <w:szCs w:val="22"/>
         </w:rPr>
       </w:pPr>
-      <w:r>
-        <w:rPr>
-          <w:sz w:val="22"/>
-          <w:szCs w:val="22"/>
-        </w:rPr>
-        <w:t xml:space="preserve">Nashira Custom Guitars è un software che verrà utilizzato per gestire la vendita di chitarre personalizzabili online. </w:t>
+      <w:proofErr w:type="spellStart"/>
+      <w:r>
+        <w:rPr>
+          <w:sz w:val="22"/>
+          <w:szCs w:val="22"/>
+        </w:rPr>
+        <w:t>Nashira</w:t>
+      </w:r>
+      <w:proofErr w:type="spellEnd"/>
+      <w:r>
+        <w:rPr>
+          <w:sz w:val="22"/>
+          <w:szCs w:val="22"/>
+        </w:rPr>
+        <w:t xml:space="preserve"> Custom </w:t>
+      </w:r>
+      <w:proofErr w:type="spellStart"/>
+      <w:r>
+        <w:rPr>
+          <w:sz w:val="22"/>
+          <w:szCs w:val="22"/>
+        </w:rPr>
+        <w:t>Guitars</w:t>
+      </w:r>
+      <w:proofErr w:type="spellEnd"/>
+      <w:r>
+        <w:rPr>
+          <w:sz w:val="22"/>
+          <w:szCs w:val="22"/>
+        </w:rPr>
+        <w:t xml:space="preserve"> è un software che verrà utilizzato per gestire la vendita di chitarre personalizzabili online. </w:t>
       </w:r>
     </w:p>
     <w:p>
@@ -3904,7 +4215,23 @@
           <w:sz w:val="22"/>
           <w:szCs w:val="22"/>
         </w:rPr>
-        <w:t xml:space="preserve">: descrive i relativi requisiti funzionali e non funzionali. Attraverso gli scenari e i use case viene stabilito chi sono gli attori del sistema e come quest’ultimi interagiscono con esso. La struttura del sistema viene presentata tramite modello a oggetti e </w:t>
+        <w:t xml:space="preserve">: descrive i relativi requisiti funzionali e non funzionali. Attraverso gli scenari e </w:t>
+      </w:r>
+      <w:proofErr w:type="gramStart"/>
+      <w:r>
+        <w:rPr>
+          <w:sz w:val="22"/>
+          <w:szCs w:val="22"/>
+        </w:rPr>
+        <w:t>i use</w:t>
+      </w:r>
+      <w:proofErr w:type="gramEnd"/>
+      <w:r>
+        <w:rPr>
+          <w:sz w:val="22"/>
+          <w:szCs w:val="22"/>
+        </w:rPr>
+        <w:t xml:space="preserve"> case viene stabilito chi sono gli attori del sistema e come quest’ultimi interagiscono con esso. La struttura del sistema viene presentata tramite modello a oggetti e </w:t>
       </w:r>
       <w:proofErr w:type="spellStart"/>
       <w:r>
@@ -4119,8 +4446,29 @@
           <w:b/>
         </w:rPr>
       </w:pPr>
-      <w:r>
-        <w:t>Nashira Custom Guitars è un software Web-based, del quale esistono sistemi software simili come “</w:t>
+      <w:proofErr w:type="spellStart"/>
+      <w:r>
+        <w:t>Nashira</w:t>
+      </w:r>
+      <w:proofErr w:type="spellEnd"/>
+      <w:r>
+        <w:t xml:space="preserve"> Custom </w:t>
+      </w:r>
+      <w:proofErr w:type="spellStart"/>
+      <w:r>
+        <w:t>Guitars</w:t>
+      </w:r>
+      <w:proofErr w:type="spellEnd"/>
+      <w:r>
+        <w:t xml:space="preserve"> è un software Web-</w:t>
+      </w:r>
+      <w:proofErr w:type="spellStart"/>
+      <w:r>
+        <w:t>based</w:t>
+      </w:r>
+      <w:proofErr w:type="spellEnd"/>
+      <w:r>
+        <w:t>, del quale esistono sistemi software simili come “</w:t>
       </w:r>
       <w:proofErr w:type="spellStart"/>
       <w:r>
@@ -4218,7 +4566,6 @@
           <w:noProof/>
           <w:bdr w:val="none" w:sz="0" w:space="0" w:color="auto" w:frame="1"/>
         </w:rPr>
-        <w:lastRenderedPageBreak/>
         <w:drawing>
           <wp:anchor distT="0" distB="0" distL="114300" distR="114300" simplePos="0" relativeHeight="251668480" behindDoc="1" locked="0" layoutInCell="1" allowOverlap="1" wp14:anchorId="4EFEC031" wp14:editId="1E1FFFCE">
             <wp:simplePos x="0" y="0"/>
@@ -4413,13 +4760,31 @@
           <w:szCs w:val="22"/>
         </w:rPr>
       </w:pPr>
-      <w:r>
-        <w:rPr>
-          <w:sz w:val="22"/>
-          <w:szCs w:val="22"/>
-        </w:rPr>
-        <w:t>Nashira Custom Guitars</w:t>
-      </w:r>
+      <w:proofErr w:type="spellStart"/>
+      <w:r>
+        <w:rPr>
+          <w:sz w:val="22"/>
+          <w:szCs w:val="22"/>
+        </w:rPr>
+        <w:t>Nashira</w:t>
+      </w:r>
+      <w:proofErr w:type="spellEnd"/>
+      <w:r>
+        <w:rPr>
+          <w:sz w:val="22"/>
+          <w:szCs w:val="22"/>
+        </w:rPr>
+        <w:t xml:space="preserve"> Custom </w:t>
+      </w:r>
+      <w:proofErr w:type="spellStart"/>
+      <w:r>
+        <w:rPr>
+          <w:sz w:val="22"/>
+          <w:szCs w:val="22"/>
+        </w:rPr>
+        <w:t>Guitars</w:t>
+      </w:r>
+      <w:proofErr w:type="spellEnd"/>
       <w:r>
         <w:rPr>
           <w:b/>
@@ -4433,7 +4798,39 @@
           <w:sz w:val="22"/>
           <w:szCs w:val="22"/>
         </w:rPr>
-        <w:t>a è un software dedicato ad un pubblico interessato all’acquisto di chitarre personalizzabili online. Nashira Custom Guitars è utilizzato per gestire, comodamente da casa, la personalizzazione online di chitarre e l’annesso acquisto. Tutto ciò, oltre che ad un risparmio in termini di tempo, rappresenta una garanzia p</w:t>
+        <w:t xml:space="preserve">a è un software dedicato ad un pubblico interessato all’acquisto di chitarre personalizzabili online. </w:t>
+      </w:r>
+      <w:proofErr w:type="spellStart"/>
+      <w:r>
+        <w:rPr>
+          <w:sz w:val="22"/>
+          <w:szCs w:val="22"/>
+        </w:rPr>
+        <w:t>Nashira</w:t>
+      </w:r>
+      <w:proofErr w:type="spellEnd"/>
+      <w:r>
+        <w:rPr>
+          <w:sz w:val="22"/>
+          <w:szCs w:val="22"/>
+        </w:rPr>
+        <w:t xml:space="preserve"> Custom </w:t>
+      </w:r>
+      <w:proofErr w:type="spellStart"/>
+      <w:r>
+        <w:rPr>
+          <w:sz w:val="22"/>
+          <w:szCs w:val="22"/>
+        </w:rPr>
+        <w:t>Guitars</w:t>
+      </w:r>
+      <w:proofErr w:type="spellEnd"/>
+      <w:r>
+        <w:rPr>
+          <w:sz w:val="22"/>
+          <w:szCs w:val="22"/>
+        </w:rPr>
+        <w:t xml:space="preserve"> è utilizzato per gestire, comodamente da casa, la personalizzazione online di chitarre e l’annesso acquisto. Tutto ciò, oltre che ad un risparmio in termini di tempo, rappresenta una garanzia p</w:t>
       </w:r>
       <w:r>
         <w:rPr>
@@ -4972,7 +5369,15 @@
           <w:sz w:val="22"/>
           <w:szCs w:val="22"/>
         </w:rPr>
-        <w:t>Creazione di una</w:t>
+        <w:t xml:space="preserve">Creazione di </w:t>
+      </w:r>
+      <w:proofErr w:type="gramStart"/>
+      <w:r>
+        <w:rPr>
+          <w:sz w:val="22"/>
+          <w:szCs w:val="22"/>
+        </w:rPr>
+        <w:t>una</w:t>
       </w:r>
       <w:r>
         <w:rPr>
@@ -4988,6 +5393,7 @@
         </w:rPr>
         <w:t>chitarre</w:t>
       </w:r>
+      <w:proofErr w:type="gramEnd"/>
       <w:r>
         <w:rPr>
           <w:sz w:val="22"/>
@@ -5251,6 +5657,7 @@
           <w:sz w:val="22"/>
           <w:szCs w:val="22"/>
         </w:rPr>
+        <w:lastRenderedPageBreak/>
         <w:t>Risposta a richieste di assistenza;</w:t>
       </w:r>
     </w:p>
@@ -5282,7 +5689,6 @@
           <w:noProof/>
           <w:bdr w:val="none" w:sz="0" w:space="0" w:color="auto" w:frame="1"/>
         </w:rPr>
-        <w:lastRenderedPageBreak/>
         <w:drawing>
           <wp:anchor distT="0" distB="0" distL="114300" distR="114300" simplePos="0" relativeHeight="251670528" behindDoc="1" locked="0" layoutInCell="1" allowOverlap="1" wp14:anchorId="1C51B043" wp14:editId="04E3AC3F">
             <wp:simplePos x="0" y="0"/>
@@ -5423,7 +5829,23 @@
           <w:sz w:val="22"/>
           <w:szCs w:val="22"/>
         </w:rPr>
-        <w:t>Un utente con i permesso di Esperto</w:t>
+        <w:t xml:space="preserve">Un utente con </w:t>
+      </w:r>
+      <w:proofErr w:type="gramStart"/>
+      <w:r>
+        <w:rPr>
+          <w:sz w:val="22"/>
+          <w:szCs w:val="22"/>
+        </w:rPr>
+        <w:t>i permesso</w:t>
+      </w:r>
+      <w:proofErr w:type="gramEnd"/>
+      <w:r>
+        <w:rPr>
+          <w:sz w:val="22"/>
+          <w:szCs w:val="22"/>
+        </w:rPr>
+        <w:t xml:space="preserve"> di Esperto</w:t>
       </w:r>
       <w:r>
         <w:rPr>
@@ -5944,7 +6366,6 @@
           <w:noProof/>
           <w:bdr w:val="none" w:sz="0" w:space="0" w:color="auto" w:frame="1"/>
         </w:rPr>
-        <w:lastRenderedPageBreak/>
         <w:drawing>
           <wp:anchor distT="0" distB="0" distL="114300" distR="114300" simplePos="0" relativeHeight="251672576" behindDoc="1" locked="0" layoutInCell="1" allowOverlap="1" wp14:anchorId="72567D24" wp14:editId="7B0BC270">
             <wp:simplePos x="0" y="0"/>
@@ -6104,6 +6525,6017 @@
         <w:jc w:val="both"/>
         <w:rPr>
           <w:b/>
+          <w:sz w:val="28"/>
+          <w:szCs w:val="28"/>
+        </w:rPr>
+      </w:pPr>
+    </w:p>
+    <w:p>
+      <w:pPr>
+        <w:widowControl w:val="0"/>
+        <w:tabs>
+          <w:tab w:val="left" w:pos="833"/>
+          <w:tab w:val="left" w:pos="834"/>
+        </w:tabs>
+        <w:autoSpaceDE w:val="0"/>
+        <w:autoSpaceDN w:val="0"/>
+        <w:spacing w:before="1" w:line="240" w:lineRule="auto"/>
+        <w:rPr>
+          <w:b/>
+          <w:i/>
+          <w:sz w:val="25"/>
+        </w:rPr>
+      </w:pPr>
+      <w:r>
+        <w:rPr>
+          <w:b/>
+          <w:i/>
+          <w:sz w:val="25"/>
+        </w:rPr>
+        <w:t>Sottosistemi:</w:t>
+      </w:r>
+    </w:p>
+    <w:p>
+      <w:pPr>
+        <w:pStyle w:val="Corpotesto"/>
+        <w:spacing w:before="9" w:after="1"/>
+        <w:rPr>
+          <w:b/>
+          <w:i/>
+          <w:sz w:val="21"/>
+        </w:rPr>
+      </w:pPr>
+    </w:p>
+    <w:tbl>
+      <w:tblPr>
+        <w:tblStyle w:val="TableNormal"/>
+        <w:tblW w:w="0" w:type="auto"/>
+        <w:tblCellSpacing w:w="4" w:type="dxa"/>
+        <w:tblInd w:w="257" w:type="dxa"/>
+        <w:tblLayout w:type="fixed"/>
+        <w:tblLook w:val="01E0" w:firstRow="1" w:lastRow="1" w:firstColumn="1" w:lastColumn="1" w:noHBand="0" w:noVBand="0"/>
+      </w:tblPr>
+      <w:tblGrid>
+        <w:gridCol w:w="1642"/>
+        <w:gridCol w:w="4809"/>
+        <w:gridCol w:w="2751"/>
+      </w:tblGrid>
+      <w:tr>
+        <w:trPr>
+          <w:trHeight w:val="549"/>
+          <w:tblCellSpacing w:w="4" w:type="dxa"/>
+        </w:trPr>
+        <w:tc>
+          <w:tcPr>
+            <w:tcW w:w="1630" w:type="dxa"/>
+            <w:tcBorders>
+              <w:top w:val="nil"/>
+              <w:left w:val="nil"/>
+            </w:tcBorders>
+            <w:shd w:val="clear" w:color="auto" w:fill="2D75B5"/>
+          </w:tcPr>
+          <w:p>
+            <w:pPr>
+              <w:pStyle w:val="TableParagraph"/>
+              <w:spacing w:before="130"/>
+              <w:ind w:left="362" w:right="363"/>
+              <w:rPr>
+                <w:b/>
+                <w:sz w:val="24"/>
+              </w:rPr>
+            </w:pPr>
+            <w:proofErr w:type="spellStart"/>
+            <w:r>
+              <w:rPr>
+                <w:b/>
+                <w:color w:val="FFFFFF"/>
+                <w:sz w:val="24"/>
+              </w:rPr>
+              <w:t>Codice</w:t>
+            </w:r>
+            <w:proofErr w:type="spellEnd"/>
+          </w:p>
+        </w:tc>
+        <w:tc>
+          <w:tcPr>
+            <w:tcW w:w="4801" w:type="dxa"/>
+            <w:tcBorders>
+              <w:top w:val="nil"/>
+            </w:tcBorders>
+            <w:shd w:val="clear" w:color="auto" w:fill="2D75B5"/>
+          </w:tcPr>
+          <w:p>
+            <w:pPr>
+              <w:pStyle w:val="TableParagraph"/>
+              <w:spacing w:before="130"/>
+              <w:ind w:left="739" w:right="739"/>
+              <w:rPr>
+                <w:b/>
+                <w:sz w:val="24"/>
+              </w:rPr>
+            </w:pPr>
+            <w:r>
+              <w:rPr>
+                <w:b/>
+                <w:color w:val="FFFFFF"/>
+                <w:sz w:val="24"/>
+              </w:rPr>
+              <w:t>Nome</w:t>
+            </w:r>
+          </w:p>
+        </w:tc>
+        <w:tc>
+          <w:tcPr>
+            <w:tcW w:w="2739" w:type="dxa"/>
+            <w:tcBorders>
+              <w:top w:val="nil"/>
+              <w:right w:val="nil"/>
+            </w:tcBorders>
+            <w:shd w:val="clear" w:color="auto" w:fill="2D75B5"/>
+          </w:tcPr>
+          <w:p>
+            <w:pPr>
+              <w:pStyle w:val="TableParagraph"/>
+              <w:spacing w:before="130"/>
+              <w:ind w:left="153" w:right="152"/>
+              <w:rPr>
+                <w:b/>
+                <w:sz w:val="24"/>
+              </w:rPr>
+            </w:pPr>
+            <w:proofErr w:type="spellStart"/>
+            <w:r>
+              <w:rPr>
+                <w:b/>
+                <w:color w:val="FFFFFF"/>
+                <w:sz w:val="24"/>
+              </w:rPr>
+              <w:t>Priorità</w:t>
+            </w:r>
+            <w:proofErr w:type="spellEnd"/>
+          </w:p>
+        </w:tc>
+      </w:tr>
+      <w:tr>
+        <w:trPr>
+          <w:trHeight w:val="510"/>
+          <w:tblCellSpacing w:w="4" w:type="dxa"/>
+        </w:trPr>
+        <w:tc>
+          <w:tcPr>
+            <w:tcW w:w="1630" w:type="dxa"/>
+            <w:tcBorders>
+              <w:left w:val="nil"/>
+            </w:tcBorders>
+            <w:shd w:val="clear" w:color="auto" w:fill="DEEBF6"/>
+          </w:tcPr>
+          <w:p>
+            <w:pPr>
+              <w:pStyle w:val="TableParagraph"/>
+              <w:spacing w:before="124"/>
+              <w:ind w:left="362" w:right="361"/>
+            </w:pPr>
+            <w:r>
+              <w:t>RF_GA</w:t>
+            </w:r>
+          </w:p>
+        </w:tc>
+        <w:tc>
+          <w:tcPr>
+            <w:tcW w:w="4801" w:type="dxa"/>
+            <w:shd w:val="clear" w:color="auto" w:fill="DEEBF6"/>
+          </w:tcPr>
+          <w:p>
+            <w:pPr>
+              <w:pStyle w:val="TableParagraph"/>
+              <w:spacing w:before="124"/>
+              <w:ind w:left="739" w:right="739"/>
+            </w:pPr>
+            <w:r>
+              <w:t>Gestione Account</w:t>
+            </w:r>
+          </w:p>
+        </w:tc>
+        <w:tc>
+          <w:tcPr>
+            <w:tcW w:w="2739" w:type="dxa"/>
+            <w:tcBorders>
+              <w:right w:val="nil"/>
+            </w:tcBorders>
+            <w:shd w:val="clear" w:color="auto" w:fill="DEEBF6"/>
+          </w:tcPr>
+          <w:p>
+            <w:pPr>
+              <w:pStyle w:val="TableParagraph"/>
+              <w:spacing w:before="124"/>
+              <w:ind w:left="153" w:right="152"/>
+            </w:pPr>
+            <w:r>
+              <w:t>Alta</w:t>
+            </w:r>
+          </w:p>
+        </w:tc>
+      </w:tr>
+      <w:tr>
+        <w:trPr>
+          <w:trHeight w:val="510"/>
+          <w:tblCellSpacing w:w="4" w:type="dxa"/>
+        </w:trPr>
+        <w:tc>
+          <w:tcPr>
+            <w:tcW w:w="1630" w:type="dxa"/>
+            <w:tcBorders>
+              <w:left w:val="nil"/>
+            </w:tcBorders>
+            <w:shd w:val="clear" w:color="auto" w:fill="BCD6ED"/>
+          </w:tcPr>
+          <w:p>
+            <w:pPr>
+              <w:pStyle w:val="TableParagraph"/>
+              <w:spacing w:before="124"/>
+              <w:ind w:left="362" w:right="362"/>
+            </w:pPr>
+            <w:r>
+              <w:t>RF_GCH</w:t>
+            </w:r>
+          </w:p>
+        </w:tc>
+        <w:tc>
+          <w:tcPr>
+            <w:tcW w:w="4801" w:type="dxa"/>
+            <w:shd w:val="clear" w:color="auto" w:fill="BCD6ED"/>
+          </w:tcPr>
+          <w:p>
+            <w:pPr>
+              <w:pStyle w:val="TableParagraph"/>
+              <w:spacing w:before="124"/>
+              <w:ind w:left="739" w:right="739"/>
+            </w:pPr>
+            <w:r>
+              <w:t>Gestione Chittara</w:t>
+            </w:r>
+          </w:p>
+        </w:tc>
+        <w:tc>
+          <w:tcPr>
+            <w:tcW w:w="2739" w:type="dxa"/>
+            <w:tcBorders>
+              <w:right w:val="nil"/>
+            </w:tcBorders>
+            <w:shd w:val="clear" w:color="auto" w:fill="BCD6ED"/>
+          </w:tcPr>
+          <w:p>
+            <w:pPr>
+              <w:pStyle w:val="TableParagraph"/>
+              <w:spacing w:before="124"/>
+              <w:ind w:left="153" w:right="152"/>
+            </w:pPr>
+            <w:r>
+              <w:t>Media</w:t>
+            </w:r>
+          </w:p>
+        </w:tc>
+      </w:tr>
+      <w:tr>
+        <w:trPr>
+          <w:trHeight w:val="508"/>
+          <w:tblCellSpacing w:w="4" w:type="dxa"/>
+        </w:trPr>
+        <w:tc>
+          <w:tcPr>
+            <w:tcW w:w="1630" w:type="dxa"/>
+            <w:tcBorders>
+              <w:left w:val="nil"/>
+            </w:tcBorders>
+            <w:shd w:val="clear" w:color="auto" w:fill="DEEBF6"/>
+          </w:tcPr>
+          <w:p>
+            <w:pPr>
+              <w:pStyle w:val="TableParagraph"/>
+              <w:spacing w:before="124"/>
+              <w:ind w:left="362" w:right="360"/>
+            </w:pPr>
+            <w:r>
+              <w:t>RF_GP</w:t>
+            </w:r>
+          </w:p>
+        </w:tc>
+        <w:tc>
+          <w:tcPr>
+            <w:tcW w:w="4801" w:type="dxa"/>
+            <w:shd w:val="clear" w:color="auto" w:fill="DEEBF6"/>
+          </w:tcPr>
+          <w:p>
+            <w:pPr>
+              <w:pStyle w:val="TableParagraph"/>
+              <w:spacing w:before="124"/>
+              <w:ind w:left="739" w:right="739"/>
+              <w:rPr>
+                <w:i/>
+              </w:rPr>
+            </w:pPr>
+            <w:r>
+              <w:t xml:space="preserve">Gestione </w:t>
+            </w:r>
+            <w:r>
+              <w:rPr>
+                <w:i/>
+              </w:rPr>
+              <w:t>Personalizzazione</w:t>
+            </w:r>
+          </w:p>
+        </w:tc>
+        <w:tc>
+          <w:tcPr>
+            <w:tcW w:w="2739" w:type="dxa"/>
+            <w:tcBorders>
+              <w:right w:val="nil"/>
+            </w:tcBorders>
+            <w:shd w:val="clear" w:color="auto" w:fill="DEEBF6"/>
+          </w:tcPr>
+          <w:p>
+            <w:pPr>
+              <w:pStyle w:val="TableParagraph"/>
+              <w:spacing w:before="124"/>
+              <w:ind w:left="153" w:right="152"/>
+            </w:pPr>
+            <w:r>
+              <w:t>Media</w:t>
+            </w:r>
+          </w:p>
+        </w:tc>
+      </w:tr>
+      <w:tr>
+        <w:trPr>
+          <w:trHeight w:val="508"/>
+          <w:tblCellSpacing w:w="4" w:type="dxa"/>
+        </w:trPr>
+        <w:tc>
+          <w:tcPr>
+            <w:tcW w:w="1630" w:type="dxa"/>
+            <w:tcBorders>
+              <w:left w:val="nil"/>
+            </w:tcBorders>
+            <w:shd w:val="clear" w:color="auto" w:fill="BDD6EE" w:themeFill="accent1" w:themeFillTint="66"/>
+          </w:tcPr>
+          <w:p>
+            <w:pPr>
+              <w:pStyle w:val="TableParagraph"/>
+              <w:spacing w:before="124"/>
+              <w:ind w:left="362" w:right="360"/>
+            </w:pPr>
+            <w:r>
+              <w:t>RF_GC</w:t>
+            </w:r>
+          </w:p>
+        </w:tc>
+        <w:tc>
+          <w:tcPr>
+            <w:tcW w:w="4801" w:type="dxa"/>
+            <w:shd w:val="clear" w:color="auto" w:fill="BDD6EE" w:themeFill="accent1" w:themeFillTint="66"/>
+          </w:tcPr>
+          <w:p>
+            <w:pPr>
+              <w:pStyle w:val="TableParagraph"/>
+              <w:spacing w:before="124"/>
+              <w:ind w:left="739" w:right="739"/>
+            </w:pPr>
+            <w:r>
+              <w:t>Gestione Carrello</w:t>
+            </w:r>
+          </w:p>
+        </w:tc>
+        <w:tc>
+          <w:tcPr>
+            <w:tcW w:w="2739" w:type="dxa"/>
+            <w:tcBorders>
+              <w:right w:val="nil"/>
+            </w:tcBorders>
+            <w:shd w:val="clear" w:color="auto" w:fill="BDD6EE" w:themeFill="accent1" w:themeFillTint="66"/>
+          </w:tcPr>
+          <w:p>
+            <w:pPr>
+              <w:pStyle w:val="TableParagraph"/>
+              <w:spacing w:before="124"/>
+              <w:ind w:left="153" w:right="152"/>
+            </w:pPr>
+            <w:r>
+              <w:t>Alta</w:t>
+            </w:r>
+          </w:p>
+        </w:tc>
+      </w:tr>
+      <w:tr>
+        <w:trPr>
+          <w:trHeight w:val="508"/>
+          <w:tblCellSpacing w:w="4" w:type="dxa"/>
+        </w:trPr>
+        <w:tc>
+          <w:tcPr>
+            <w:tcW w:w="1630" w:type="dxa"/>
+            <w:tcBorders>
+              <w:left w:val="nil"/>
+            </w:tcBorders>
+            <w:shd w:val="clear" w:color="auto" w:fill="DEEAF6" w:themeFill="accent1" w:themeFillTint="33"/>
+          </w:tcPr>
+          <w:p>
+            <w:pPr>
+              <w:pStyle w:val="TableParagraph"/>
+              <w:spacing w:before="124"/>
+              <w:ind w:left="362" w:right="360"/>
+            </w:pPr>
+            <w:r>
+              <w:t>RF_GV</w:t>
+            </w:r>
+          </w:p>
+        </w:tc>
+        <w:tc>
+          <w:tcPr>
+            <w:tcW w:w="4801" w:type="dxa"/>
+            <w:shd w:val="clear" w:color="auto" w:fill="DEEAF6" w:themeFill="accent1" w:themeFillTint="33"/>
+          </w:tcPr>
+          <w:p>
+            <w:pPr>
+              <w:pStyle w:val="TableParagraph"/>
+              <w:spacing w:before="124"/>
+              <w:ind w:left="739" w:right="739"/>
+            </w:pPr>
+            <w:r>
+              <w:t>Gestione Vendite</w:t>
+            </w:r>
+          </w:p>
+        </w:tc>
+        <w:tc>
+          <w:tcPr>
+            <w:tcW w:w="2739" w:type="dxa"/>
+            <w:tcBorders>
+              <w:right w:val="nil"/>
+            </w:tcBorders>
+            <w:shd w:val="clear" w:color="auto" w:fill="DEEAF6" w:themeFill="accent1" w:themeFillTint="33"/>
+          </w:tcPr>
+          <w:p>
+            <w:pPr>
+              <w:pStyle w:val="TableParagraph"/>
+              <w:spacing w:before="124"/>
+              <w:ind w:left="153" w:right="152"/>
+            </w:pPr>
+            <w:r>
+              <w:t>Alta</w:t>
+            </w:r>
+          </w:p>
+        </w:tc>
+      </w:tr>
+      <w:tr>
+        <w:trPr>
+          <w:trHeight w:val="508"/>
+          <w:tblCellSpacing w:w="4" w:type="dxa"/>
+        </w:trPr>
+        <w:tc>
+          <w:tcPr>
+            <w:tcW w:w="1630" w:type="dxa"/>
+            <w:tcBorders>
+              <w:left w:val="nil"/>
+            </w:tcBorders>
+            <w:shd w:val="clear" w:color="auto" w:fill="BDD6EE" w:themeFill="accent1" w:themeFillTint="66"/>
+          </w:tcPr>
+          <w:p>
+            <w:pPr>
+              <w:pStyle w:val="TableParagraph"/>
+              <w:spacing w:before="124"/>
+              <w:ind w:left="362" w:right="360"/>
+            </w:pPr>
+            <w:r>
+              <w:t>RF_GAS</w:t>
+            </w:r>
+          </w:p>
+        </w:tc>
+        <w:tc>
+          <w:tcPr>
+            <w:tcW w:w="4801" w:type="dxa"/>
+            <w:shd w:val="clear" w:color="auto" w:fill="BDD6EE" w:themeFill="accent1" w:themeFillTint="66"/>
+          </w:tcPr>
+          <w:p>
+            <w:pPr>
+              <w:pStyle w:val="TableParagraph"/>
+              <w:spacing w:before="124"/>
+              <w:ind w:left="739" w:right="739"/>
+            </w:pPr>
+            <w:r>
+              <w:t>Gestione Assistenza</w:t>
+            </w:r>
+          </w:p>
+        </w:tc>
+        <w:tc>
+          <w:tcPr>
+            <w:tcW w:w="2739" w:type="dxa"/>
+            <w:tcBorders>
+              <w:right w:val="nil"/>
+            </w:tcBorders>
+            <w:shd w:val="clear" w:color="auto" w:fill="BDD6EE" w:themeFill="accent1" w:themeFillTint="66"/>
+          </w:tcPr>
+          <w:p>
+            <w:pPr>
+              <w:pStyle w:val="TableParagraph"/>
+              <w:spacing w:before="124"/>
+              <w:ind w:left="153" w:right="152"/>
+            </w:pPr>
+            <w:r>
+              <w:t>Alta</w:t>
+            </w:r>
+          </w:p>
+        </w:tc>
+      </w:tr>
+    </w:tbl>
+    <w:p>
+      <w:pPr>
+        <w:tabs>
+          <w:tab w:val="center" w:pos="4935"/>
+        </w:tabs>
+        <w:jc w:val="both"/>
+        <w:rPr>
+          <w:b/>
+          <w:sz w:val="28"/>
+          <w:szCs w:val="28"/>
+        </w:rPr>
+      </w:pPr>
+    </w:p>
+    <w:p>
+      <w:pPr>
+        <w:widowControl w:val="0"/>
+        <w:tabs>
+          <w:tab w:val="left" w:pos="834"/>
+        </w:tabs>
+        <w:autoSpaceDE w:val="0"/>
+        <w:autoSpaceDN w:val="0"/>
+        <w:spacing w:line="240" w:lineRule="auto"/>
+        <w:rPr>
+          <w:b/>
+          <w:i/>
+          <w:sz w:val="25"/>
+        </w:rPr>
+      </w:pPr>
+      <w:r>
+        <w:rPr>
+          <w:b/>
+          <w:i/>
+          <w:sz w:val="25"/>
+        </w:rPr>
+        <w:t>RF_GA: Gestione</w:t>
+      </w:r>
+      <w:r>
+        <w:rPr>
+          <w:b/>
+          <w:i/>
+          <w:spacing w:val="-8"/>
+          <w:sz w:val="25"/>
+        </w:rPr>
+        <w:t xml:space="preserve"> </w:t>
+      </w:r>
+      <w:r>
+        <w:rPr>
+          <w:b/>
+          <w:i/>
+          <w:sz w:val="25"/>
+        </w:rPr>
+        <w:t>Account</w:t>
+      </w:r>
+    </w:p>
+    <w:p>
+      <w:pPr>
+        <w:pStyle w:val="Corpotesto"/>
+        <w:spacing w:before="10"/>
+        <w:rPr>
+          <w:b/>
+          <w:i/>
+          <w:sz w:val="21"/>
+        </w:rPr>
+      </w:pPr>
+    </w:p>
+    <w:tbl>
+      <w:tblPr>
+        <w:tblStyle w:val="TableNormal"/>
+        <w:tblW w:w="9699" w:type="dxa"/>
+        <w:tblCellSpacing w:w="4" w:type="dxa"/>
+        <w:tblInd w:w="240" w:type="dxa"/>
+        <w:tblLayout w:type="fixed"/>
+        <w:tblLook w:val="01E0" w:firstRow="1" w:lastRow="1" w:firstColumn="1" w:lastColumn="1" w:noHBand="0" w:noVBand="0"/>
+      </w:tblPr>
+      <w:tblGrid>
+        <w:gridCol w:w="1373"/>
+        <w:gridCol w:w="1928"/>
+        <w:gridCol w:w="3263"/>
+        <w:gridCol w:w="1433"/>
+        <w:gridCol w:w="1702"/>
+      </w:tblGrid>
+      <w:tr>
+        <w:trPr>
+          <w:trHeight w:val="549"/>
+          <w:tblCellSpacing w:w="4" w:type="dxa"/>
+        </w:trPr>
+        <w:tc>
+          <w:tcPr>
+            <w:tcW w:w="1361" w:type="dxa"/>
+            <w:tcBorders>
+              <w:top w:val="nil"/>
+              <w:left w:val="nil"/>
+            </w:tcBorders>
+            <w:shd w:val="clear" w:color="auto" w:fill="2D75B5"/>
+          </w:tcPr>
+          <w:p>
+            <w:pPr>
+              <w:pStyle w:val="TableParagraph"/>
+              <w:spacing w:before="133"/>
+              <w:ind w:left="245"/>
+              <w:jc w:val="left"/>
+              <w:rPr>
+                <w:b/>
+                <w:sz w:val="24"/>
+              </w:rPr>
+            </w:pPr>
+            <w:proofErr w:type="spellStart"/>
+            <w:r>
+              <w:rPr>
+                <w:b/>
+                <w:color w:val="FFFFFF"/>
+                <w:sz w:val="24"/>
+              </w:rPr>
+              <w:t>Codice</w:t>
+            </w:r>
+            <w:proofErr w:type="spellEnd"/>
+          </w:p>
+        </w:tc>
+        <w:tc>
+          <w:tcPr>
+            <w:tcW w:w="1920" w:type="dxa"/>
+            <w:tcBorders>
+              <w:top w:val="nil"/>
+            </w:tcBorders>
+            <w:shd w:val="clear" w:color="auto" w:fill="2D75B5"/>
+          </w:tcPr>
+          <w:p>
+            <w:pPr>
+              <w:pStyle w:val="TableParagraph"/>
+              <w:spacing w:before="133"/>
+              <w:ind w:left="238" w:right="238"/>
+              <w:rPr>
+                <w:b/>
+                <w:sz w:val="24"/>
+              </w:rPr>
+            </w:pPr>
+            <w:r>
+              <w:rPr>
+                <w:b/>
+                <w:color w:val="FFFFFF"/>
+                <w:sz w:val="24"/>
+              </w:rPr>
+              <w:t>Nome</w:t>
+            </w:r>
+          </w:p>
+        </w:tc>
+        <w:tc>
+          <w:tcPr>
+            <w:tcW w:w="3255" w:type="dxa"/>
+            <w:tcBorders>
+              <w:top w:val="nil"/>
+              <w:right w:val="nil"/>
+            </w:tcBorders>
+            <w:shd w:val="clear" w:color="auto" w:fill="2D75B5"/>
+          </w:tcPr>
+          <w:p>
+            <w:pPr>
+              <w:pStyle w:val="TableParagraph"/>
+              <w:spacing w:before="133"/>
+              <w:ind w:left="931"/>
+              <w:jc w:val="left"/>
+              <w:rPr>
+                <w:b/>
+                <w:sz w:val="24"/>
+              </w:rPr>
+            </w:pPr>
+            <w:proofErr w:type="spellStart"/>
+            <w:r>
+              <w:rPr>
+                <w:b/>
+                <w:color w:val="FFFFFF"/>
+                <w:sz w:val="24"/>
+              </w:rPr>
+              <w:t>Descrizione</w:t>
+            </w:r>
+            <w:proofErr w:type="spellEnd"/>
+          </w:p>
+        </w:tc>
+        <w:tc>
+          <w:tcPr>
+            <w:tcW w:w="1425" w:type="dxa"/>
+            <w:tcBorders>
+              <w:top w:val="nil"/>
+              <w:left w:val="nil"/>
+            </w:tcBorders>
+            <w:shd w:val="clear" w:color="auto" w:fill="2D75B5"/>
+          </w:tcPr>
+          <w:p>
+            <w:pPr>
+              <w:pStyle w:val="TableParagraph"/>
+              <w:spacing w:before="133"/>
+              <w:ind w:left="153" w:right="152"/>
+              <w:rPr>
+                <w:b/>
+                <w:sz w:val="24"/>
+              </w:rPr>
+            </w:pPr>
+            <w:proofErr w:type="spellStart"/>
+            <w:r>
+              <w:rPr>
+                <w:b/>
+                <w:color w:val="FFFFFF"/>
+                <w:sz w:val="24"/>
+              </w:rPr>
+              <w:t>Attori</w:t>
+            </w:r>
+            <w:proofErr w:type="spellEnd"/>
+          </w:p>
+        </w:tc>
+        <w:tc>
+          <w:tcPr>
+            <w:tcW w:w="1690" w:type="dxa"/>
+            <w:tcBorders>
+              <w:top w:val="nil"/>
+              <w:right w:val="nil"/>
+            </w:tcBorders>
+            <w:shd w:val="clear" w:color="auto" w:fill="2D75B5"/>
+          </w:tcPr>
+          <w:p>
+            <w:pPr>
+              <w:pStyle w:val="TableParagraph"/>
+              <w:spacing w:before="133"/>
+              <w:ind w:left="342" w:right="340"/>
+              <w:rPr>
+                <w:b/>
+                <w:sz w:val="24"/>
+              </w:rPr>
+            </w:pPr>
+            <w:proofErr w:type="spellStart"/>
+            <w:r>
+              <w:rPr>
+                <w:b/>
+                <w:color w:val="FFFFFF"/>
+                <w:sz w:val="24"/>
+              </w:rPr>
+              <w:t>Priorità</w:t>
+            </w:r>
+            <w:proofErr w:type="spellEnd"/>
+          </w:p>
+        </w:tc>
+      </w:tr>
+      <w:tr>
+        <w:trPr>
+          <w:trHeight w:val="1056"/>
+          <w:tblCellSpacing w:w="4" w:type="dxa"/>
+        </w:trPr>
+        <w:tc>
+          <w:tcPr>
+            <w:tcW w:w="1361" w:type="dxa"/>
+            <w:tcBorders>
+              <w:left w:val="nil"/>
+            </w:tcBorders>
+            <w:shd w:val="clear" w:color="auto" w:fill="DEEBF6"/>
+          </w:tcPr>
+          <w:p>
+            <w:pPr>
+              <w:pStyle w:val="TableParagraph"/>
+              <w:spacing w:before="136"/>
+              <w:ind w:left="233"/>
+              <w:jc w:val="left"/>
+            </w:pPr>
+            <w:r>
+              <w:t>RF_GA.1</w:t>
+            </w:r>
+          </w:p>
+        </w:tc>
+        <w:tc>
+          <w:tcPr>
+            <w:tcW w:w="1920" w:type="dxa"/>
+            <w:shd w:val="clear" w:color="auto" w:fill="DEEBF6"/>
+          </w:tcPr>
+          <w:p>
+            <w:pPr>
+              <w:pStyle w:val="TableParagraph"/>
+              <w:spacing w:before="136"/>
+              <w:ind w:left="238" w:right="238"/>
+            </w:pPr>
+            <w:r>
+              <w:t>Registrazione</w:t>
+            </w:r>
+          </w:p>
+        </w:tc>
+        <w:tc>
+          <w:tcPr>
+            <w:tcW w:w="3255" w:type="dxa"/>
+            <w:tcBorders>
+              <w:right w:val="nil"/>
+            </w:tcBorders>
+            <w:shd w:val="clear" w:color="auto" w:fill="DEEBF6"/>
+          </w:tcPr>
+          <w:p>
+            <w:pPr>
+              <w:pStyle w:val="NormaleWeb"/>
+              <w:widowControl/>
+              <w:autoSpaceDE/>
+              <w:autoSpaceDN/>
+              <w:jc w:val="center"/>
+              <w:rPr>
+                <w:rFonts w:ascii="Century Gothic" w:hAnsi="Century Gothic"/>
+                <w:sz w:val="22"/>
+                <w:szCs w:val="22"/>
+                <w:lang w:val="it-IT"/>
+              </w:rPr>
+            </w:pPr>
+            <w:r>
+              <w:rPr>
+                <w:rFonts w:ascii="Century Gothic" w:hAnsi="Century Gothic"/>
+                <w:sz w:val="22"/>
+                <w:szCs w:val="22"/>
+                <w:lang w:val="it-IT"/>
+              </w:rPr>
+              <w:t>Questa funzionalità̀ permette ad un utente non registrato di registrarsi al sistema</w:t>
+            </w:r>
+          </w:p>
+        </w:tc>
+        <w:tc>
+          <w:tcPr>
+            <w:tcW w:w="1425" w:type="dxa"/>
+            <w:tcBorders>
+              <w:left w:val="nil"/>
+            </w:tcBorders>
+            <w:shd w:val="clear" w:color="auto" w:fill="DEEBF6"/>
+          </w:tcPr>
+          <w:p>
+            <w:pPr>
+              <w:pStyle w:val="TableParagraph"/>
+              <w:spacing w:before="136"/>
+              <w:ind w:left="152" w:right="152"/>
+            </w:pPr>
+            <w:r>
+              <w:t>Ospite</w:t>
+            </w:r>
+          </w:p>
+        </w:tc>
+        <w:tc>
+          <w:tcPr>
+            <w:tcW w:w="1690" w:type="dxa"/>
+            <w:tcBorders>
+              <w:right w:val="nil"/>
+            </w:tcBorders>
+            <w:shd w:val="clear" w:color="auto" w:fill="DEEBF6"/>
+          </w:tcPr>
+          <w:p>
+            <w:pPr>
+              <w:pStyle w:val="TableParagraph"/>
+              <w:spacing w:before="136"/>
+              <w:ind w:left="342" w:right="339"/>
+            </w:pPr>
+            <w:r>
+              <w:t>Alta</w:t>
+            </w:r>
+          </w:p>
+        </w:tc>
+      </w:tr>
+      <w:tr>
+        <w:trPr>
+          <w:trHeight w:val="955"/>
+          <w:tblCellSpacing w:w="4" w:type="dxa"/>
+        </w:trPr>
+        <w:tc>
+          <w:tcPr>
+            <w:tcW w:w="1361" w:type="dxa"/>
+            <w:tcBorders>
+              <w:left w:val="nil"/>
+            </w:tcBorders>
+            <w:shd w:val="clear" w:color="auto" w:fill="BCD6ED"/>
+          </w:tcPr>
+          <w:p>
+            <w:pPr>
+              <w:pStyle w:val="TableParagraph"/>
+              <w:spacing w:before="4"/>
+              <w:jc w:val="left"/>
+              <w:rPr>
+                <w:rFonts w:ascii="Garamond"/>
+                <w:b/>
+                <w:i/>
+                <w:sz w:val="35"/>
+              </w:rPr>
+            </w:pPr>
+          </w:p>
+          <w:p>
+            <w:pPr>
+              <w:pStyle w:val="TableParagraph"/>
+              <w:ind w:left="233"/>
+              <w:jc w:val="left"/>
+            </w:pPr>
+            <w:r>
+              <w:t>RF_GA.2</w:t>
+            </w:r>
+          </w:p>
+        </w:tc>
+        <w:tc>
+          <w:tcPr>
+            <w:tcW w:w="1920" w:type="dxa"/>
+            <w:shd w:val="clear" w:color="auto" w:fill="BCD6ED"/>
+          </w:tcPr>
+          <w:p>
+            <w:pPr>
+              <w:pStyle w:val="TableParagraph"/>
+              <w:spacing w:before="4"/>
+              <w:jc w:val="left"/>
+              <w:rPr>
+                <w:rFonts w:ascii="Garamond"/>
+                <w:b/>
+                <w:i/>
+                <w:sz w:val="35"/>
+              </w:rPr>
+            </w:pPr>
+          </w:p>
+          <w:p>
+            <w:pPr>
+              <w:pStyle w:val="TableParagraph"/>
+              <w:ind w:left="238" w:right="236"/>
+            </w:pPr>
+            <w:r>
+              <w:t>Login</w:t>
+            </w:r>
+          </w:p>
+        </w:tc>
+        <w:tc>
+          <w:tcPr>
+            <w:tcW w:w="3255" w:type="dxa"/>
+            <w:tcBorders>
+              <w:right w:val="nil"/>
+            </w:tcBorders>
+            <w:shd w:val="clear" w:color="auto" w:fill="BCD6ED"/>
+          </w:tcPr>
+          <w:p>
+            <w:pPr>
+              <w:pStyle w:val="NormaleWeb"/>
+              <w:jc w:val="center"/>
+              <w:rPr>
+                <w:lang w:val="it-IT"/>
+              </w:rPr>
+            </w:pPr>
+            <w:r>
+              <w:rPr>
+                <w:rFonts w:ascii="Century Gothic" w:hAnsi="Century Gothic"/>
+                <w:sz w:val="22"/>
+                <w:szCs w:val="22"/>
+                <w:lang w:val="it-IT"/>
+              </w:rPr>
+              <w:t>Questa funzionalità̀ permette di effettuare l’accesso al sistema</w:t>
+            </w:r>
+          </w:p>
+        </w:tc>
+        <w:tc>
+          <w:tcPr>
+            <w:tcW w:w="1425" w:type="dxa"/>
+            <w:tcBorders>
+              <w:left w:val="nil"/>
+            </w:tcBorders>
+            <w:shd w:val="clear" w:color="auto" w:fill="BCD6ED"/>
+          </w:tcPr>
+          <w:p>
+            <w:pPr>
+              <w:pStyle w:val="TableParagraph"/>
+              <w:ind w:left="153" w:right="152"/>
+              <w:rPr>
+                <w:lang w:val="it-IT"/>
+              </w:rPr>
+            </w:pPr>
+          </w:p>
+          <w:p>
+            <w:pPr>
+              <w:pStyle w:val="TableParagraph"/>
+              <w:ind w:left="153" w:right="152"/>
+              <w:rPr>
+                <w:lang w:val="it-IT"/>
+              </w:rPr>
+            </w:pPr>
+            <w:r>
+              <w:rPr>
+                <w:lang w:val="it-IT"/>
+              </w:rPr>
+              <w:t>Utente</w:t>
+            </w:r>
+            <w:r>
+              <w:rPr>
+                <w:lang w:val="it-IT"/>
+              </w:rPr>
+              <w:t xml:space="preserve"> registrato</w:t>
+            </w:r>
+          </w:p>
+        </w:tc>
+        <w:tc>
+          <w:tcPr>
+            <w:tcW w:w="1690" w:type="dxa"/>
+            <w:tcBorders>
+              <w:right w:val="nil"/>
+            </w:tcBorders>
+            <w:shd w:val="clear" w:color="auto" w:fill="BCD6ED"/>
+          </w:tcPr>
+          <w:p>
+            <w:pPr>
+              <w:pStyle w:val="TableParagraph"/>
+              <w:spacing w:before="4"/>
+              <w:jc w:val="left"/>
+              <w:rPr>
+                <w:rFonts w:ascii="Garamond"/>
+                <w:b/>
+                <w:i/>
+                <w:sz w:val="35"/>
+                <w:lang w:val="it-IT"/>
+              </w:rPr>
+            </w:pPr>
+          </w:p>
+          <w:p>
+            <w:pPr>
+              <w:pStyle w:val="TableParagraph"/>
+              <w:ind w:left="342" w:right="339"/>
+            </w:pPr>
+            <w:r>
+              <w:t>Alta</w:t>
+            </w:r>
+          </w:p>
+        </w:tc>
+      </w:tr>
+      <w:tr>
+        <w:trPr>
+          <w:trHeight w:val="1069"/>
+          <w:tblCellSpacing w:w="4" w:type="dxa"/>
+        </w:trPr>
+        <w:tc>
+          <w:tcPr>
+            <w:tcW w:w="1361" w:type="dxa"/>
+            <w:tcBorders>
+              <w:left w:val="nil"/>
+            </w:tcBorders>
+            <w:shd w:val="clear" w:color="auto" w:fill="DEEBF6"/>
+          </w:tcPr>
+          <w:p>
+            <w:pPr>
+              <w:pStyle w:val="TableParagraph"/>
+              <w:spacing w:before="11"/>
+              <w:jc w:val="left"/>
+              <w:rPr>
+                <w:rFonts w:ascii="Garamond"/>
+                <w:b/>
+                <w:i/>
+                <w:sz w:val="35"/>
+              </w:rPr>
+            </w:pPr>
+          </w:p>
+          <w:p>
+            <w:pPr>
+              <w:pStyle w:val="TableParagraph"/>
+              <w:ind w:left="233"/>
+              <w:jc w:val="left"/>
+            </w:pPr>
+            <w:r>
+              <w:t>RF_GA.3</w:t>
+            </w:r>
+          </w:p>
+        </w:tc>
+        <w:tc>
+          <w:tcPr>
+            <w:tcW w:w="1920" w:type="dxa"/>
+            <w:shd w:val="clear" w:color="auto" w:fill="DEEBF6"/>
+          </w:tcPr>
+          <w:p>
+            <w:pPr>
+              <w:pStyle w:val="TableParagraph"/>
+              <w:spacing w:before="11"/>
+              <w:jc w:val="left"/>
+              <w:rPr>
+                <w:rFonts w:ascii="Garamond"/>
+                <w:b/>
+                <w:i/>
+                <w:sz w:val="35"/>
+              </w:rPr>
+            </w:pPr>
+          </w:p>
+          <w:p>
+            <w:pPr>
+              <w:pStyle w:val="TableParagraph"/>
+              <w:ind w:left="238" w:right="238"/>
+            </w:pPr>
+            <w:r>
+              <w:t>Logout</w:t>
+            </w:r>
+          </w:p>
+        </w:tc>
+        <w:tc>
+          <w:tcPr>
+            <w:tcW w:w="3255" w:type="dxa"/>
+            <w:tcBorders>
+              <w:right w:val="nil"/>
+            </w:tcBorders>
+            <w:shd w:val="clear" w:color="auto" w:fill="DEEBF6"/>
+          </w:tcPr>
+          <w:p>
+            <w:pPr>
+              <w:pStyle w:val="TableParagraph"/>
+              <w:spacing w:before="133"/>
+              <w:ind w:left="105" w:right="104"/>
+              <w:rPr>
+                <w:lang w:val="it-IT"/>
+              </w:rPr>
+            </w:pPr>
+            <w:r>
+              <w:rPr>
+                <w:lang w:val="it-IT"/>
+              </w:rPr>
+              <w:t>L’utente in sessione può effettuare il logout dal sistema</w:t>
+            </w:r>
+          </w:p>
+        </w:tc>
+        <w:tc>
+          <w:tcPr>
+            <w:tcW w:w="1425" w:type="dxa"/>
+            <w:tcBorders>
+              <w:left w:val="nil"/>
+            </w:tcBorders>
+            <w:shd w:val="clear" w:color="auto" w:fill="DEEBF6"/>
+          </w:tcPr>
+          <w:p>
+            <w:pPr>
+              <w:pStyle w:val="TableParagraph"/>
+              <w:ind w:left="153" w:right="152"/>
+              <w:rPr>
+                <w:lang w:val="it-IT"/>
+              </w:rPr>
+            </w:pPr>
+          </w:p>
+          <w:p>
+            <w:pPr>
+              <w:pStyle w:val="TableParagraph"/>
+              <w:ind w:left="153" w:right="152"/>
+              <w:rPr>
+                <w:lang w:val="it-IT"/>
+              </w:rPr>
+            </w:pPr>
+            <w:r>
+              <w:rPr>
+                <w:lang w:val="it-IT"/>
+              </w:rPr>
+              <w:t>Utente</w:t>
+            </w:r>
+            <w:r>
+              <w:rPr>
+                <w:lang w:val="it-IT"/>
+              </w:rPr>
+              <w:t xml:space="preserve"> registrato</w:t>
+            </w:r>
+          </w:p>
+          <w:p>
+            <w:pPr>
+              <w:pStyle w:val="TableParagraph"/>
+              <w:spacing w:line="251" w:lineRule="exact"/>
+              <w:ind w:left="153" w:right="150"/>
+              <w:rPr>
+                <w:lang w:val="it-IT"/>
+              </w:rPr>
+            </w:pPr>
+          </w:p>
+        </w:tc>
+        <w:tc>
+          <w:tcPr>
+            <w:tcW w:w="1690" w:type="dxa"/>
+            <w:tcBorders>
+              <w:right w:val="nil"/>
+            </w:tcBorders>
+            <w:shd w:val="clear" w:color="auto" w:fill="DEEBF6"/>
+          </w:tcPr>
+          <w:p>
+            <w:pPr>
+              <w:pStyle w:val="TableParagraph"/>
+              <w:spacing w:before="11"/>
+              <w:jc w:val="left"/>
+              <w:rPr>
+                <w:rFonts w:ascii="Garamond"/>
+                <w:b/>
+                <w:i/>
+                <w:sz w:val="35"/>
+                <w:lang w:val="it-IT"/>
+              </w:rPr>
+            </w:pPr>
+          </w:p>
+          <w:p>
+            <w:pPr>
+              <w:pStyle w:val="TableParagraph"/>
+              <w:ind w:left="342" w:right="339"/>
+            </w:pPr>
+            <w:r>
+              <w:t>Alta</w:t>
+            </w:r>
+          </w:p>
+        </w:tc>
+      </w:tr>
+      <w:tr>
+        <w:trPr>
+          <w:trHeight w:val="1065"/>
+          <w:tblCellSpacing w:w="4" w:type="dxa"/>
+        </w:trPr>
+        <w:tc>
+          <w:tcPr>
+            <w:tcW w:w="1361" w:type="dxa"/>
+            <w:tcBorders>
+              <w:left w:val="nil"/>
+              <w:bottom w:val="nil"/>
+            </w:tcBorders>
+            <w:shd w:val="clear" w:color="auto" w:fill="BCD6ED"/>
+          </w:tcPr>
+          <w:p>
+            <w:pPr>
+              <w:pStyle w:val="TableParagraph"/>
+              <w:spacing w:before="8"/>
+              <w:jc w:val="left"/>
+              <w:rPr>
+                <w:rFonts w:ascii="Garamond"/>
+                <w:b/>
+                <w:i/>
+                <w:sz w:val="35"/>
+              </w:rPr>
+            </w:pPr>
+          </w:p>
+          <w:p>
+            <w:pPr>
+              <w:pStyle w:val="TableParagraph"/>
+              <w:ind w:left="233"/>
+              <w:jc w:val="left"/>
+            </w:pPr>
+            <w:r>
+              <w:t>RF_GA.4</w:t>
+            </w:r>
+          </w:p>
+        </w:tc>
+        <w:tc>
+          <w:tcPr>
+            <w:tcW w:w="1920" w:type="dxa"/>
+            <w:tcBorders>
+              <w:bottom w:val="nil"/>
+            </w:tcBorders>
+            <w:shd w:val="clear" w:color="auto" w:fill="BCD6ED"/>
+          </w:tcPr>
+          <w:p>
+            <w:pPr>
+              <w:pStyle w:val="TableParagraph"/>
+              <w:spacing w:before="9"/>
+              <w:jc w:val="left"/>
+              <w:rPr>
+                <w:rFonts w:ascii="Garamond"/>
+                <w:b/>
+                <w:i/>
+                <w:sz w:val="23"/>
+              </w:rPr>
+            </w:pPr>
+          </w:p>
+          <w:p>
+            <w:pPr>
+              <w:pStyle w:val="TableParagraph"/>
+              <w:ind w:left="456" w:right="417" w:hanging="29"/>
+              <w:jc w:val="left"/>
+            </w:pPr>
+            <w:r>
+              <w:t>Recupero Password</w:t>
+            </w:r>
+          </w:p>
+        </w:tc>
+        <w:tc>
+          <w:tcPr>
+            <w:tcW w:w="3255" w:type="dxa"/>
+            <w:tcBorders>
+              <w:bottom w:val="nil"/>
+              <w:right w:val="nil"/>
+            </w:tcBorders>
+            <w:shd w:val="clear" w:color="auto" w:fill="BCD6ED"/>
+          </w:tcPr>
+          <w:p>
+            <w:pPr>
+              <w:pStyle w:val="TableParagraph"/>
+              <w:spacing w:before="9"/>
+              <w:jc w:val="left"/>
+              <w:rPr>
+                <w:rFonts w:ascii="Garamond"/>
+                <w:b/>
+                <w:i/>
+                <w:sz w:val="23"/>
+                <w:lang w:val="it-IT"/>
+              </w:rPr>
+            </w:pPr>
+          </w:p>
+          <w:p>
+            <w:pPr>
+              <w:pStyle w:val="TableParagraph"/>
+              <w:ind w:left="322" w:right="204" w:hanging="108"/>
+              <w:jc w:val="left"/>
+              <w:rPr>
+                <w:lang w:val="it-IT"/>
+              </w:rPr>
+            </w:pPr>
+            <w:r>
+              <w:rPr>
+                <w:lang w:val="it-IT"/>
+              </w:rPr>
+              <w:t>Possibilità di recuperare la password tramite e-mail</w:t>
+            </w:r>
+          </w:p>
+        </w:tc>
+        <w:tc>
+          <w:tcPr>
+            <w:tcW w:w="1425" w:type="dxa"/>
+            <w:tcBorders>
+              <w:left w:val="nil"/>
+              <w:bottom w:val="nil"/>
+            </w:tcBorders>
+            <w:shd w:val="clear" w:color="auto" w:fill="BCD6ED"/>
+          </w:tcPr>
+          <w:p>
+            <w:pPr>
+              <w:pStyle w:val="TableParagraph"/>
+              <w:ind w:left="153" w:right="152"/>
+              <w:rPr>
+                <w:lang w:val="it-IT"/>
+              </w:rPr>
+            </w:pPr>
+          </w:p>
+          <w:p>
+            <w:pPr>
+              <w:pStyle w:val="TableParagraph"/>
+              <w:ind w:left="153" w:right="152"/>
+              <w:rPr>
+                <w:lang w:val="it-IT"/>
+              </w:rPr>
+            </w:pPr>
+            <w:r>
+              <w:rPr>
+                <w:lang w:val="it-IT"/>
+              </w:rPr>
+              <w:t>Utente</w:t>
+            </w:r>
+            <w:r>
+              <w:rPr>
+                <w:lang w:val="it-IT"/>
+              </w:rPr>
+              <w:t xml:space="preserve"> registrato</w:t>
+            </w:r>
+          </w:p>
+          <w:p>
+            <w:pPr>
+              <w:pStyle w:val="TableParagraph"/>
+              <w:spacing w:line="247" w:lineRule="exact"/>
+              <w:ind w:left="153" w:right="150"/>
+              <w:rPr>
+                <w:lang w:val="it-IT"/>
+              </w:rPr>
+            </w:pPr>
+          </w:p>
+        </w:tc>
+        <w:tc>
+          <w:tcPr>
+            <w:tcW w:w="1690" w:type="dxa"/>
+            <w:tcBorders>
+              <w:bottom w:val="nil"/>
+              <w:right w:val="nil"/>
+            </w:tcBorders>
+            <w:shd w:val="clear" w:color="auto" w:fill="BCD6ED"/>
+          </w:tcPr>
+          <w:p>
+            <w:pPr>
+              <w:pStyle w:val="TableParagraph"/>
+              <w:spacing w:before="8"/>
+              <w:jc w:val="left"/>
+              <w:rPr>
+                <w:rFonts w:ascii="Garamond"/>
+                <w:b/>
+                <w:i/>
+                <w:sz w:val="35"/>
+                <w:lang w:val="it-IT"/>
+              </w:rPr>
+            </w:pPr>
+          </w:p>
+          <w:p>
+            <w:pPr>
+              <w:pStyle w:val="TableParagraph"/>
+              <w:ind w:left="342" w:right="337"/>
+            </w:pPr>
+            <w:r>
+              <w:t>Bassa</w:t>
+            </w:r>
+          </w:p>
+        </w:tc>
+      </w:tr>
+      <w:tr>
+        <w:trPr>
+          <w:trHeight w:val="1066"/>
+          <w:tblCellSpacing w:w="4" w:type="dxa"/>
+        </w:trPr>
+        <w:tc>
+          <w:tcPr>
+            <w:tcW w:w="1361" w:type="dxa"/>
+            <w:tcBorders>
+              <w:top w:val="nil"/>
+              <w:left w:val="nil"/>
+            </w:tcBorders>
+            <w:shd w:val="clear" w:color="auto" w:fill="DEEBF6"/>
+          </w:tcPr>
+          <w:p>
+            <w:pPr>
+              <w:pStyle w:val="TableParagraph"/>
+              <w:spacing w:before="8"/>
+              <w:jc w:val="left"/>
+              <w:rPr>
+                <w:rFonts w:ascii="Garamond"/>
+                <w:b/>
+                <w:i/>
+                <w:sz w:val="35"/>
+              </w:rPr>
+            </w:pPr>
+          </w:p>
+          <w:p>
+            <w:pPr>
+              <w:pStyle w:val="TableParagraph"/>
+              <w:ind w:left="233"/>
+              <w:jc w:val="left"/>
+            </w:pPr>
+            <w:r>
+              <w:t>RF_GA.5</w:t>
+            </w:r>
+          </w:p>
+        </w:tc>
+        <w:tc>
+          <w:tcPr>
+            <w:tcW w:w="1920" w:type="dxa"/>
+            <w:tcBorders>
+              <w:top w:val="nil"/>
+            </w:tcBorders>
+            <w:shd w:val="clear" w:color="auto" w:fill="DEEBF6"/>
+          </w:tcPr>
+          <w:p>
+            <w:pPr>
+              <w:pStyle w:val="TableParagraph"/>
+              <w:spacing w:before="8"/>
+              <w:rPr>
+                <w:rFonts w:ascii="Garamond"/>
+                <w:b/>
+                <w:i/>
+                <w:sz w:val="23"/>
+                <w:lang w:val="it-IT"/>
+              </w:rPr>
+            </w:pPr>
+          </w:p>
+          <w:p>
+            <w:pPr>
+              <w:pStyle w:val="TableParagraph"/>
+              <w:ind w:left="244" w:right="218" w:hanging="20"/>
+              <w:rPr>
+                <w:lang w:val="it-IT"/>
+              </w:rPr>
+            </w:pPr>
+            <w:r>
+              <w:rPr>
+                <w:lang w:val="it-IT"/>
+              </w:rPr>
+              <w:t xml:space="preserve">Visualizzare </w:t>
+            </w:r>
+            <w:r>
+              <w:rPr>
+                <w:lang w:val="it-IT"/>
+              </w:rPr>
+              <w:t>profilo</w:t>
+            </w:r>
+          </w:p>
+        </w:tc>
+        <w:tc>
+          <w:tcPr>
+            <w:tcW w:w="3255" w:type="dxa"/>
+            <w:tcBorders>
+              <w:top w:val="nil"/>
+              <w:right w:val="nil"/>
+            </w:tcBorders>
+            <w:shd w:val="clear" w:color="auto" w:fill="DEEBF6"/>
+          </w:tcPr>
+          <w:p>
+            <w:pPr>
+              <w:pStyle w:val="NormaleWeb"/>
+              <w:jc w:val="center"/>
+            </w:pPr>
+            <w:r>
+              <w:rPr>
+                <w:rFonts w:ascii="Century Gothic" w:hAnsi="Century Gothic"/>
+                <w:sz w:val="22"/>
+                <w:szCs w:val="22"/>
+              </w:rPr>
+              <w:t>Questa funzionalità permette al cliente di visualizzare le informazioni inerenti al proprio profilo.</w:t>
+            </w:r>
+          </w:p>
+          <w:p>
+            <w:pPr>
+              <w:pStyle w:val="TableParagraph"/>
+              <w:ind w:left="106" w:right="104"/>
+              <w:rPr>
+                <w:lang w:val="it-IT"/>
+              </w:rPr>
+            </w:pPr>
+          </w:p>
+        </w:tc>
+        <w:tc>
+          <w:tcPr>
+            <w:tcW w:w="1425" w:type="dxa"/>
+            <w:tcBorders>
+              <w:top w:val="nil"/>
+              <w:left w:val="nil"/>
+            </w:tcBorders>
+            <w:shd w:val="clear" w:color="auto" w:fill="DEEBF6"/>
+          </w:tcPr>
+          <w:p>
+            <w:pPr>
+              <w:pStyle w:val="TableParagraph"/>
+              <w:spacing w:line="249" w:lineRule="exact"/>
+              <w:ind w:left="153" w:right="150"/>
+              <w:rPr>
+                <w:lang w:val="it-IT"/>
+              </w:rPr>
+            </w:pPr>
+          </w:p>
+          <w:p>
+            <w:pPr>
+              <w:pStyle w:val="TableParagraph"/>
+              <w:spacing w:line="249" w:lineRule="exact"/>
+              <w:ind w:left="153" w:right="150"/>
+              <w:rPr>
+                <w:lang w:val="it-IT"/>
+              </w:rPr>
+            </w:pPr>
+          </w:p>
+          <w:p>
+            <w:pPr>
+              <w:pStyle w:val="TableParagraph"/>
+              <w:spacing w:line="249" w:lineRule="exact"/>
+              <w:ind w:left="153" w:right="150"/>
+              <w:rPr>
+                <w:lang w:val="it-IT"/>
+              </w:rPr>
+            </w:pPr>
+            <w:r>
+              <w:rPr>
+                <w:lang w:val="it-IT"/>
+              </w:rPr>
+              <w:t>Utente</w:t>
+            </w:r>
+            <w:r>
+              <w:rPr>
+                <w:lang w:val="it-IT"/>
+              </w:rPr>
+              <w:t xml:space="preserve"> </w:t>
+            </w:r>
+            <w:r>
+              <w:rPr>
+                <w:lang w:val="it-IT"/>
+              </w:rPr>
+              <w:t>registrato</w:t>
+            </w:r>
+          </w:p>
+        </w:tc>
+        <w:tc>
+          <w:tcPr>
+            <w:tcW w:w="1690" w:type="dxa"/>
+            <w:tcBorders>
+              <w:top w:val="nil"/>
+              <w:right w:val="nil"/>
+            </w:tcBorders>
+            <w:shd w:val="clear" w:color="auto" w:fill="DEEBF6"/>
+          </w:tcPr>
+          <w:p>
+            <w:pPr>
+              <w:pStyle w:val="TableParagraph"/>
+              <w:spacing w:before="8"/>
+              <w:jc w:val="left"/>
+              <w:rPr>
+                <w:rFonts w:ascii="Garamond"/>
+                <w:b/>
+                <w:i/>
+                <w:sz w:val="35"/>
+                <w:lang w:val="it-IT"/>
+              </w:rPr>
+            </w:pPr>
+          </w:p>
+          <w:p>
+            <w:pPr>
+              <w:pStyle w:val="TableParagraph"/>
+              <w:ind w:left="342" w:right="339"/>
+            </w:pPr>
+            <w:r>
+              <w:t>Media</w:t>
+            </w:r>
+          </w:p>
+        </w:tc>
+      </w:tr>
+      <w:tr>
+        <w:trPr>
+          <w:trHeight w:val="1069"/>
+          <w:tblCellSpacing w:w="4" w:type="dxa"/>
+        </w:trPr>
+        <w:tc>
+          <w:tcPr>
+            <w:tcW w:w="1361" w:type="dxa"/>
+            <w:tcBorders>
+              <w:left w:val="nil"/>
+            </w:tcBorders>
+            <w:shd w:val="clear" w:color="auto" w:fill="BCD6ED"/>
+          </w:tcPr>
+          <w:p>
+            <w:pPr>
+              <w:pStyle w:val="TableParagraph"/>
+              <w:spacing w:before="11"/>
+              <w:jc w:val="left"/>
+              <w:rPr>
+                <w:rFonts w:ascii="Garamond"/>
+                <w:b/>
+                <w:i/>
+                <w:sz w:val="35"/>
+              </w:rPr>
+            </w:pPr>
+          </w:p>
+          <w:p>
+            <w:pPr>
+              <w:pStyle w:val="TableParagraph"/>
+              <w:ind w:left="233"/>
+              <w:jc w:val="left"/>
+            </w:pPr>
+            <w:r>
+              <w:t>RF_GA.6</w:t>
+            </w:r>
+          </w:p>
+        </w:tc>
+        <w:tc>
+          <w:tcPr>
+            <w:tcW w:w="1920" w:type="dxa"/>
+            <w:shd w:val="clear" w:color="auto" w:fill="BCD6ED"/>
+          </w:tcPr>
+          <w:p>
+            <w:pPr>
+              <w:pStyle w:val="TableParagraph"/>
+              <w:rPr>
+                <w:rFonts w:ascii="Garamond"/>
+                <w:b/>
+                <w:i/>
+                <w:sz w:val="24"/>
+              </w:rPr>
+            </w:pPr>
+          </w:p>
+          <w:p>
+            <w:pPr>
+              <w:pStyle w:val="TableParagraph"/>
+              <w:ind w:left="468" w:right="217" w:hanging="243"/>
+            </w:pPr>
+            <w:r>
+              <w:t>Modifica</w:t>
+            </w:r>
+          </w:p>
+          <w:p>
+            <w:pPr>
+              <w:pStyle w:val="TableParagraph"/>
+              <w:ind w:left="468" w:right="217" w:hanging="243"/>
+            </w:pPr>
+            <w:r>
+              <w:t>profilo</w:t>
+            </w:r>
+          </w:p>
+        </w:tc>
+        <w:tc>
+          <w:tcPr>
+            <w:tcW w:w="3255" w:type="dxa"/>
+            <w:tcBorders>
+              <w:right w:val="nil"/>
+            </w:tcBorders>
+            <w:shd w:val="clear" w:color="auto" w:fill="BCD6ED"/>
+          </w:tcPr>
+          <w:p>
+            <w:pPr>
+              <w:pStyle w:val="TableParagraph"/>
+              <w:spacing w:before="133"/>
+              <w:ind w:left="103" w:right="98" w:hanging="2"/>
+              <w:rPr>
+                <w:lang w:val="it-IT"/>
+              </w:rPr>
+            </w:pPr>
+            <w:r>
+              <w:rPr>
+                <w:lang w:val="it-IT"/>
+              </w:rPr>
+              <w:t>Questa funzionalità permette al cliente di modificare i dati personali</w:t>
+            </w:r>
+          </w:p>
+        </w:tc>
+        <w:tc>
+          <w:tcPr>
+            <w:tcW w:w="1425" w:type="dxa"/>
+            <w:tcBorders>
+              <w:left w:val="nil"/>
+            </w:tcBorders>
+            <w:shd w:val="clear" w:color="auto" w:fill="BCD6ED"/>
+          </w:tcPr>
+          <w:p>
+            <w:pPr>
+              <w:pStyle w:val="TableParagraph"/>
+              <w:spacing w:before="6" w:line="268" w:lineRule="exact"/>
+              <w:ind w:left="153" w:right="152"/>
+              <w:rPr>
+                <w:lang w:val="it-IT"/>
+              </w:rPr>
+            </w:pPr>
+          </w:p>
+          <w:p>
+            <w:pPr>
+              <w:pStyle w:val="TableParagraph"/>
+              <w:spacing w:before="6" w:line="268" w:lineRule="exact"/>
+              <w:ind w:left="153" w:right="152"/>
+              <w:rPr>
+                <w:lang w:val="it-IT"/>
+              </w:rPr>
+            </w:pPr>
+            <w:r>
+              <w:rPr>
+                <w:lang w:val="it-IT"/>
+              </w:rPr>
+              <w:t>Utente</w:t>
+            </w:r>
+            <w:r>
+              <w:rPr>
+                <w:lang w:val="it-IT"/>
+              </w:rPr>
+              <w:t xml:space="preserve"> </w:t>
+            </w:r>
+            <w:r>
+              <w:rPr>
+                <w:lang w:val="it-IT"/>
+              </w:rPr>
+              <w:t>registrato</w:t>
+            </w:r>
+          </w:p>
+        </w:tc>
+        <w:tc>
+          <w:tcPr>
+            <w:tcW w:w="1690" w:type="dxa"/>
+            <w:tcBorders>
+              <w:right w:val="nil"/>
+            </w:tcBorders>
+            <w:shd w:val="clear" w:color="auto" w:fill="BCD6ED"/>
+          </w:tcPr>
+          <w:p>
+            <w:pPr>
+              <w:pStyle w:val="TableParagraph"/>
+              <w:spacing w:before="11"/>
+              <w:jc w:val="left"/>
+              <w:rPr>
+                <w:rFonts w:ascii="Garamond"/>
+                <w:b/>
+                <w:i/>
+                <w:sz w:val="35"/>
+                <w:lang w:val="it-IT"/>
+              </w:rPr>
+            </w:pPr>
+          </w:p>
+          <w:p>
+            <w:pPr>
+              <w:pStyle w:val="TableParagraph"/>
+              <w:ind w:left="342" w:right="340"/>
+            </w:pPr>
+            <w:r>
+              <w:t>Media</w:t>
+            </w:r>
+          </w:p>
+        </w:tc>
+      </w:tr>
+    </w:tbl>
+    <w:p>
+      <w:pPr>
+        <w:tabs>
+          <w:tab w:val="center" w:pos="4935"/>
+        </w:tabs>
+        <w:jc w:val="both"/>
+        <w:rPr>
+          <w:b/>
+          <w:sz w:val="28"/>
+          <w:szCs w:val="28"/>
+        </w:rPr>
+      </w:pPr>
+    </w:p>
+    <w:p>
+      <w:pPr>
+        <w:widowControl w:val="0"/>
+        <w:tabs>
+          <w:tab w:val="left" w:pos="834"/>
+        </w:tabs>
+        <w:autoSpaceDE w:val="0"/>
+        <w:autoSpaceDN w:val="0"/>
+        <w:spacing w:line="240" w:lineRule="auto"/>
+        <w:rPr>
+          <w:b/>
+          <w:i/>
+          <w:sz w:val="25"/>
+        </w:rPr>
+      </w:pPr>
+      <w:r>
+        <w:rPr>
+          <w:b/>
+          <w:i/>
+          <w:sz w:val="25"/>
+        </w:rPr>
+        <w:t>RF_G</w:t>
+      </w:r>
+      <w:r>
+        <w:rPr>
+          <w:b/>
+          <w:i/>
+          <w:sz w:val="25"/>
+        </w:rPr>
+        <w:t>CH</w:t>
+      </w:r>
+      <w:r>
+        <w:rPr>
+          <w:b/>
+          <w:i/>
+          <w:sz w:val="25"/>
+        </w:rPr>
+        <w:t>: Gestione</w:t>
+      </w:r>
+      <w:r>
+        <w:rPr>
+          <w:b/>
+          <w:i/>
+          <w:spacing w:val="-8"/>
+          <w:sz w:val="25"/>
+        </w:rPr>
+        <w:t xml:space="preserve"> </w:t>
+      </w:r>
+      <w:r>
+        <w:rPr>
+          <w:b/>
+          <w:i/>
+          <w:sz w:val="25"/>
+        </w:rPr>
+        <w:t>Chitarra</w:t>
+      </w:r>
+    </w:p>
+    <w:p>
+      <w:pPr>
+        <w:pStyle w:val="Corpotesto"/>
+        <w:spacing w:before="10"/>
+        <w:rPr>
+          <w:b/>
+          <w:i/>
+          <w:sz w:val="21"/>
+        </w:rPr>
+      </w:pPr>
+    </w:p>
+    <w:tbl>
+      <w:tblPr>
+        <w:tblStyle w:val="TableNormal"/>
+        <w:tblW w:w="9699" w:type="dxa"/>
+        <w:tblCellSpacing w:w="4" w:type="dxa"/>
+        <w:tblInd w:w="240" w:type="dxa"/>
+        <w:tblLayout w:type="fixed"/>
+        <w:tblLook w:val="01E0" w:firstRow="1" w:lastRow="1" w:firstColumn="1" w:lastColumn="1" w:noHBand="0" w:noVBand="0"/>
+      </w:tblPr>
+      <w:tblGrid>
+        <w:gridCol w:w="1373"/>
+        <w:gridCol w:w="1928"/>
+        <w:gridCol w:w="3263"/>
+        <w:gridCol w:w="1433"/>
+        <w:gridCol w:w="1702"/>
+      </w:tblGrid>
+      <w:tr>
+        <w:trPr>
+          <w:trHeight w:val="549"/>
+          <w:tblCellSpacing w:w="4" w:type="dxa"/>
+        </w:trPr>
+        <w:tc>
+          <w:tcPr>
+            <w:tcW w:w="1361" w:type="dxa"/>
+            <w:tcBorders>
+              <w:top w:val="nil"/>
+              <w:left w:val="nil"/>
+            </w:tcBorders>
+            <w:shd w:val="clear" w:color="auto" w:fill="2D75B5"/>
+          </w:tcPr>
+          <w:p>
+            <w:pPr>
+              <w:pStyle w:val="TableParagraph"/>
+              <w:spacing w:before="133"/>
+              <w:ind w:left="245"/>
+              <w:jc w:val="left"/>
+              <w:rPr>
+                <w:b/>
+                <w:sz w:val="24"/>
+              </w:rPr>
+            </w:pPr>
+            <w:proofErr w:type="spellStart"/>
+            <w:r>
+              <w:rPr>
+                <w:b/>
+                <w:color w:val="FFFFFF"/>
+                <w:sz w:val="24"/>
+              </w:rPr>
+              <w:t>Codice</w:t>
+            </w:r>
+            <w:proofErr w:type="spellEnd"/>
+          </w:p>
+        </w:tc>
+        <w:tc>
+          <w:tcPr>
+            <w:tcW w:w="1920" w:type="dxa"/>
+            <w:tcBorders>
+              <w:top w:val="nil"/>
+            </w:tcBorders>
+            <w:shd w:val="clear" w:color="auto" w:fill="2D75B5"/>
+          </w:tcPr>
+          <w:p>
+            <w:pPr>
+              <w:pStyle w:val="TableParagraph"/>
+              <w:spacing w:before="133"/>
+              <w:ind w:left="238" w:right="238"/>
+              <w:rPr>
+                <w:b/>
+                <w:sz w:val="24"/>
+              </w:rPr>
+            </w:pPr>
+            <w:r>
+              <w:rPr>
+                <w:b/>
+                <w:color w:val="FFFFFF"/>
+                <w:sz w:val="24"/>
+              </w:rPr>
+              <w:t>Nome</w:t>
+            </w:r>
+          </w:p>
+        </w:tc>
+        <w:tc>
+          <w:tcPr>
+            <w:tcW w:w="3255" w:type="dxa"/>
+            <w:tcBorders>
+              <w:top w:val="nil"/>
+              <w:right w:val="nil"/>
+            </w:tcBorders>
+            <w:shd w:val="clear" w:color="auto" w:fill="2D75B5"/>
+          </w:tcPr>
+          <w:p>
+            <w:pPr>
+              <w:pStyle w:val="TableParagraph"/>
+              <w:spacing w:before="133"/>
+              <w:ind w:left="931"/>
+              <w:jc w:val="left"/>
+              <w:rPr>
+                <w:b/>
+                <w:sz w:val="24"/>
+              </w:rPr>
+            </w:pPr>
+            <w:proofErr w:type="spellStart"/>
+            <w:r>
+              <w:rPr>
+                <w:b/>
+                <w:color w:val="FFFFFF"/>
+                <w:sz w:val="24"/>
+              </w:rPr>
+              <w:t>Descrizione</w:t>
+            </w:r>
+            <w:proofErr w:type="spellEnd"/>
+          </w:p>
+        </w:tc>
+        <w:tc>
+          <w:tcPr>
+            <w:tcW w:w="1425" w:type="dxa"/>
+            <w:tcBorders>
+              <w:top w:val="nil"/>
+              <w:left w:val="nil"/>
+            </w:tcBorders>
+            <w:shd w:val="clear" w:color="auto" w:fill="2D75B5"/>
+          </w:tcPr>
+          <w:p>
+            <w:pPr>
+              <w:pStyle w:val="TableParagraph"/>
+              <w:spacing w:before="133"/>
+              <w:ind w:left="153" w:right="152"/>
+              <w:rPr>
+                <w:b/>
+                <w:sz w:val="24"/>
+              </w:rPr>
+            </w:pPr>
+            <w:proofErr w:type="spellStart"/>
+            <w:r>
+              <w:rPr>
+                <w:b/>
+                <w:color w:val="FFFFFF"/>
+                <w:sz w:val="24"/>
+              </w:rPr>
+              <w:t>Attori</w:t>
+            </w:r>
+            <w:proofErr w:type="spellEnd"/>
+          </w:p>
+        </w:tc>
+        <w:tc>
+          <w:tcPr>
+            <w:tcW w:w="1690" w:type="dxa"/>
+            <w:tcBorders>
+              <w:top w:val="nil"/>
+              <w:right w:val="nil"/>
+            </w:tcBorders>
+            <w:shd w:val="clear" w:color="auto" w:fill="2D75B5"/>
+          </w:tcPr>
+          <w:p>
+            <w:pPr>
+              <w:pStyle w:val="TableParagraph"/>
+              <w:spacing w:before="133"/>
+              <w:ind w:left="342" w:right="340"/>
+              <w:rPr>
+                <w:b/>
+                <w:sz w:val="24"/>
+              </w:rPr>
+            </w:pPr>
+            <w:proofErr w:type="spellStart"/>
+            <w:r>
+              <w:rPr>
+                <w:b/>
+                <w:color w:val="FFFFFF"/>
+                <w:sz w:val="24"/>
+              </w:rPr>
+              <w:t>Priorità</w:t>
+            </w:r>
+            <w:proofErr w:type="spellEnd"/>
+          </w:p>
+        </w:tc>
+      </w:tr>
+      <w:tr>
+        <w:trPr>
+          <w:trHeight w:val="1288"/>
+          <w:tblCellSpacing w:w="4" w:type="dxa"/>
+        </w:trPr>
+        <w:tc>
+          <w:tcPr>
+            <w:tcW w:w="1361" w:type="dxa"/>
+            <w:tcBorders>
+              <w:left w:val="nil"/>
+            </w:tcBorders>
+            <w:shd w:val="clear" w:color="auto" w:fill="DEEBF6"/>
+          </w:tcPr>
+          <w:p>
+            <w:pPr>
+              <w:pStyle w:val="TableParagraph"/>
+              <w:spacing w:before="136"/>
+              <w:ind w:left="233"/>
+              <w:jc w:val="left"/>
+            </w:pPr>
+            <w:r>
+              <w:t>RF_GCH.1</w:t>
+            </w:r>
+          </w:p>
+        </w:tc>
+        <w:tc>
+          <w:tcPr>
+            <w:tcW w:w="1920" w:type="dxa"/>
+            <w:shd w:val="clear" w:color="auto" w:fill="DEEBF6"/>
+          </w:tcPr>
+          <w:p>
+            <w:pPr>
+              <w:pStyle w:val="TableParagraph"/>
+              <w:spacing w:before="136"/>
+              <w:ind w:left="238" w:right="238"/>
+            </w:pPr>
+            <w:r>
+              <w:t>Aggiunta Chitarra</w:t>
+            </w:r>
+          </w:p>
+        </w:tc>
+        <w:tc>
+          <w:tcPr>
+            <w:tcW w:w="3255" w:type="dxa"/>
+            <w:tcBorders>
+              <w:right w:val="nil"/>
+            </w:tcBorders>
+            <w:shd w:val="clear" w:color="auto" w:fill="DEEBF6"/>
+          </w:tcPr>
+          <w:p>
+            <w:pPr>
+              <w:pStyle w:val="NormaleWeb"/>
+              <w:widowControl/>
+              <w:autoSpaceDE/>
+              <w:autoSpaceDN/>
+              <w:jc w:val="center"/>
+              <w:rPr>
+                <w:rFonts w:ascii="Century Gothic" w:hAnsi="Century Gothic"/>
+                <w:sz w:val="22"/>
+                <w:szCs w:val="22"/>
+                <w:lang w:val="it-IT"/>
+              </w:rPr>
+            </w:pPr>
+            <w:r>
+              <w:rPr>
+                <w:rFonts w:ascii="Century Gothic" w:hAnsi="Century Gothic"/>
+                <w:sz w:val="22"/>
+                <w:szCs w:val="22"/>
+                <w:lang w:val="it-IT"/>
+              </w:rPr>
+              <w:t xml:space="preserve">Questa funzionalità̀ permette </w:t>
+            </w:r>
+            <w:r>
+              <w:rPr>
+                <w:rFonts w:ascii="Century Gothic" w:hAnsi="Century Gothic"/>
+                <w:sz w:val="22"/>
+                <w:szCs w:val="22"/>
+                <w:lang w:val="it-IT"/>
+              </w:rPr>
+              <w:t>all’amministratore di aggiungere una chitarra nel set di chitarre</w:t>
+            </w:r>
+          </w:p>
+        </w:tc>
+        <w:tc>
+          <w:tcPr>
+            <w:tcW w:w="1425" w:type="dxa"/>
+            <w:tcBorders>
+              <w:left w:val="nil"/>
+            </w:tcBorders>
+            <w:shd w:val="clear" w:color="auto" w:fill="DEEBF6"/>
+          </w:tcPr>
+          <w:p>
+            <w:pPr>
+              <w:pStyle w:val="TableParagraph"/>
+              <w:spacing w:before="136"/>
+              <w:ind w:left="152" w:right="152"/>
+              <w:rPr>
+                <w:lang w:val="it-IT"/>
+              </w:rPr>
+            </w:pPr>
+          </w:p>
+          <w:p>
+            <w:pPr>
+              <w:pStyle w:val="TableParagraph"/>
+              <w:spacing w:before="136"/>
+              <w:ind w:left="152" w:right="152"/>
+            </w:pPr>
+            <w:r>
+              <w:t>Admin</w:t>
+            </w:r>
+          </w:p>
+        </w:tc>
+        <w:tc>
+          <w:tcPr>
+            <w:tcW w:w="1690" w:type="dxa"/>
+            <w:tcBorders>
+              <w:right w:val="nil"/>
+            </w:tcBorders>
+            <w:shd w:val="clear" w:color="auto" w:fill="DEEBF6"/>
+          </w:tcPr>
+          <w:p>
+            <w:pPr>
+              <w:pStyle w:val="TableParagraph"/>
+              <w:spacing w:before="136"/>
+              <w:ind w:left="342" w:right="339"/>
+            </w:pPr>
+          </w:p>
+          <w:p>
+            <w:pPr>
+              <w:pStyle w:val="TableParagraph"/>
+              <w:spacing w:before="136"/>
+              <w:ind w:left="342" w:right="339"/>
+            </w:pPr>
+            <w:r>
+              <w:t>Media</w:t>
+            </w:r>
+          </w:p>
+        </w:tc>
+      </w:tr>
+      <w:tr>
+        <w:trPr>
+          <w:trHeight w:val="955"/>
+          <w:tblCellSpacing w:w="4" w:type="dxa"/>
+        </w:trPr>
+        <w:tc>
+          <w:tcPr>
+            <w:tcW w:w="1361" w:type="dxa"/>
+            <w:tcBorders>
+              <w:left w:val="nil"/>
+            </w:tcBorders>
+            <w:shd w:val="clear" w:color="auto" w:fill="BCD6ED"/>
+          </w:tcPr>
+          <w:p>
+            <w:pPr>
+              <w:pStyle w:val="TableParagraph"/>
+            </w:pPr>
+          </w:p>
+          <w:p>
+            <w:pPr>
+              <w:pStyle w:val="TableParagraph"/>
+            </w:pPr>
+            <w:r>
+              <w:t>RF_GCH.2</w:t>
+            </w:r>
+          </w:p>
+        </w:tc>
+        <w:tc>
+          <w:tcPr>
+            <w:tcW w:w="1920" w:type="dxa"/>
+            <w:shd w:val="clear" w:color="auto" w:fill="BCD6ED"/>
+          </w:tcPr>
+          <w:p>
+            <w:pPr>
+              <w:pStyle w:val="TableParagraph"/>
+              <w:ind w:right="236"/>
+            </w:pPr>
+          </w:p>
+          <w:p>
+            <w:pPr>
+              <w:pStyle w:val="TableParagraph"/>
+              <w:ind w:right="236"/>
+            </w:pPr>
+            <w:r>
+              <w:t>Modifica Chitarra</w:t>
+            </w:r>
+          </w:p>
+        </w:tc>
+        <w:tc>
+          <w:tcPr>
+            <w:tcW w:w="3255" w:type="dxa"/>
+            <w:tcBorders>
+              <w:right w:val="nil"/>
+            </w:tcBorders>
+            <w:shd w:val="clear" w:color="auto" w:fill="BCD6ED"/>
+          </w:tcPr>
+          <w:p>
+            <w:pPr>
+              <w:pStyle w:val="NormaleWeb"/>
+              <w:jc w:val="center"/>
+              <w:rPr>
+                <w:lang w:val="it-IT"/>
+              </w:rPr>
+            </w:pPr>
+            <w:r>
+              <w:rPr>
+                <w:rFonts w:ascii="Century Gothic" w:hAnsi="Century Gothic"/>
+                <w:sz w:val="22"/>
+                <w:szCs w:val="22"/>
+                <w:lang w:val="it-IT"/>
+              </w:rPr>
+              <w:t xml:space="preserve">Questa funzionalità̀ permette </w:t>
+            </w:r>
+            <w:r>
+              <w:rPr>
+                <w:rFonts w:ascii="Century Gothic" w:hAnsi="Century Gothic"/>
+                <w:sz w:val="22"/>
+                <w:szCs w:val="22"/>
+                <w:lang w:val="it-IT"/>
+              </w:rPr>
+              <w:t>all’amministratore di modificare la chitarra nel set di chitarre</w:t>
+            </w:r>
+          </w:p>
+        </w:tc>
+        <w:tc>
+          <w:tcPr>
+            <w:tcW w:w="1425" w:type="dxa"/>
+            <w:tcBorders>
+              <w:left w:val="nil"/>
+            </w:tcBorders>
+            <w:shd w:val="clear" w:color="auto" w:fill="BCD6ED"/>
+          </w:tcPr>
+          <w:p>
+            <w:pPr>
+              <w:pStyle w:val="TableParagraph"/>
+              <w:ind w:left="153" w:right="152"/>
+              <w:rPr>
+                <w:lang w:val="it-IT"/>
+              </w:rPr>
+            </w:pPr>
+          </w:p>
+          <w:p>
+            <w:pPr>
+              <w:pStyle w:val="TableParagraph"/>
+              <w:ind w:left="153" w:right="152"/>
+              <w:rPr>
+                <w:lang w:val="it-IT"/>
+              </w:rPr>
+            </w:pPr>
+            <w:r>
+              <w:rPr>
+                <w:lang w:val="it-IT"/>
+              </w:rPr>
+              <w:t>Admin</w:t>
+            </w:r>
+          </w:p>
+        </w:tc>
+        <w:tc>
+          <w:tcPr>
+            <w:tcW w:w="1690" w:type="dxa"/>
+            <w:tcBorders>
+              <w:right w:val="nil"/>
+            </w:tcBorders>
+            <w:shd w:val="clear" w:color="auto" w:fill="BCD6ED"/>
+          </w:tcPr>
+          <w:p>
+            <w:pPr>
+              <w:pStyle w:val="TableParagraph"/>
+              <w:spacing w:before="4"/>
+              <w:jc w:val="left"/>
+              <w:rPr>
+                <w:rFonts w:ascii="Garamond"/>
+                <w:b/>
+                <w:i/>
+                <w:sz w:val="35"/>
+                <w:lang w:val="it-IT"/>
+              </w:rPr>
+            </w:pPr>
+          </w:p>
+          <w:p>
+            <w:pPr>
+              <w:pStyle w:val="TableParagraph"/>
+              <w:ind w:left="342" w:right="339"/>
+            </w:pPr>
+            <w:r>
+              <w:t>Media</w:t>
+            </w:r>
+          </w:p>
+        </w:tc>
+      </w:tr>
+      <w:tr>
+        <w:trPr>
+          <w:trHeight w:val="1069"/>
+          <w:tblCellSpacing w:w="4" w:type="dxa"/>
+        </w:trPr>
+        <w:tc>
+          <w:tcPr>
+            <w:tcW w:w="1361" w:type="dxa"/>
+            <w:tcBorders>
+              <w:left w:val="nil"/>
+            </w:tcBorders>
+            <w:shd w:val="clear" w:color="auto" w:fill="DEEBF6"/>
+          </w:tcPr>
+          <w:p>
+            <w:pPr>
+              <w:pStyle w:val="TableParagraph"/>
+              <w:spacing w:before="11"/>
+              <w:jc w:val="left"/>
+              <w:rPr>
+                <w:rFonts w:ascii="Garamond"/>
+                <w:b/>
+                <w:i/>
+                <w:sz w:val="35"/>
+              </w:rPr>
+            </w:pPr>
+          </w:p>
+          <w:p>
+            <w:pPr>
+              <w:pStyle w:val="TableParagraph"/>
+              <w:ind w:left="233"/>
+              <w:jc w:val="left"/>
+            </w:pPr>
+            <w:r>
+              <w:t>RF_GCH.3</w:t>
+            </w:r>
+          </w:p>
+        </w:tc>
+        <w:tc>
+          <w:tcPr>
+            <w:tcW w:w="1920" w:type="dxa"/>
+            <w:shd w:val="clear" w:color="auto" w:fill="DEEBF6"/>
+          </w:tcPr>
+          <w:p>
+            <w:pPr>
+              <w:pStyle w:val="TableParagraph"/>
+              <w:spacing w:before="11"/>
+              <w:jc w:val="left"/>
+              <w:rPr>
+                <w:rFonts w:ascii="Garamond"/>
+                <w:b/>
+                <w:i/>
+                <w:sz w:val="35"/>
+              </w:rPr>
+            </w:pPr>
+          </w:p>
+          <w:p>
+            <w:pPr>
+              <w:pStyle w:val="TableParagraph"/>
+              <w:ind w:left="238" w:right="238"/>
+            </w:pPr>
+            <w:r>
+              <w:t>Rimuovi Chitarra</w:t>
+            </w:r>
+          </w:p>
+        </w:tc>
+        <w:tc>
+          <w:tcPr>
+            <w:tcW w:w="3255" w:type="dxa"/>
+            <w:tcBorders>
+              <w:right w:val="nil"/>
+            </w:tcBorders>
+            <w:shd w:val="clear" w:color="auto" w:fill="DEEBF6"/>
+          </w:tcPr>
+          <w:p>
+            <w:pPr>
+              <w:pStyle w:val="TableParagraph"/>
+              <w:spacing w:before="133"/>
+              <w:ind w:left="105" w:right="104"/>
+              <w:rPr>
+                <w:lang w:val="it-IT"/>
+              </w:rPr>
+            </w:pPr>
+            <w:r>
+              <w:rPr>
+                <w:lang w:val="it-IT"/>
+              </w:rPr>
+              <w:t xml:space="preserve">Questa funzionalità̀ permette </w:t>
+            </w:r>
+            <w:r>
+              <w:rPr>
+                <w:lang w:val="it-IT"/>
+              </w:rPr>
+              <w:t>all’amministratore di rimuovere la chitarra nel set di chitarre</w:t>
+            </w:r>
+          </w:p>
+        </w:tc>
+        <w:tc>
+          <w:tcPr>
+            <w:tcW w:w="1425" w:type="dxa"/>
+            <w:tcBorders>
+              <w:left w:val="nil"/>
+            </w:tcBorders>
+            <w:shd w:val="clear" w:color="auto" w:fill="DEEBF6"/>
+          </w:tcPr>
+          <w:p>
+            <w:pPr>
+              <w:pStyle w:val="TableParagraph"/>
+              <w:ind w:left="153" w:right="152"/>
+              <w:rPr>
+                <w:lang w:val="it-IT"/>
+              </w:rPr>
+            </w:pPr>
+          </w:p>
+          <w:p>
+            <w:pPr>
+              <w:pStyle w:val="TableParagraph"/>
+              <w:ind w:left="153" w:right="152"/>
+              <w:rPr>
+                <w:lang w:val="it-IT"/>
+              </w:rPr>
+            </w:pPr>
+            <w:r>
+              <w:rPr>
+                <w:lang w:val="it-IT"/>
+              </w:rPr>
+              <w:t>Admin</w:t>
+            </w:r>
+          </w:p>
+          <w:p>
+            <w:pPr>
+              <w:pStyle w:val="TableParagraph"/>
+              <w:spacing w:line="251" w:lineRule="exact"/>
+              <w:ind w:left="153" w:right="150"/>
+              <w:rPr>
+                <w:lang w:val="it-IT"/>
+              </w:rPr>
+            </w:pPr>
+          </w:p>
+        </w:tc>
+        <w:tc>
+          <w:tcPr>
+            <w:tcW w:w="1690" w:type="dxa"/>
+            <w:tcBorders>
+              <w:right w:val="nil"/>
+            </w:tcBorders>
+            <w:shd w:val="clear" w:color="auto" w:fill="DEEBF6"/>
+          </w:tcPr>
+          <w:p>
+            <w:pPr>
+              <w:pStyle w:val="TableParagraph"/>
+              <w:spacing w:before="11"/>
+              <w:jc w:val="left"/>
+              <w:rPr>
+                <w:rFonts w:ascii="Garamond"/>
+                <w:b/>
+                <w:i/>
+                <w:sz w:val="35"/>
+                <w:lang w:val="it-IT"/>
+              </w:rPr>
+            </w:pPr>
+          </w:p>
+          <w:p>
+            <w:pPr>
+              <w:pStyle w:val="TableParagraph"/>
+              <w:ind w:left="342" w:right="339"/>
+            </w:pPr>
+            <w:r>
+              <w:t>Media</w:t>
+            </w:r>
+          </w:p>
+        </w:tc>
+      </w:tr>
+      <w:tr>
+        <w:trPr>
+          <w:trHeight w:val="1065"/>
+          <w:tblCellSpacing w:w="4" w:type="dxa"/>
+        </w:trPr>
+        <w:tc>
+          <w:tcPr>
+            <w:tcW w:w="1361" w:type="dxa"/>
+            <w:tcBorders>
+              <w:left w:val="nil"/>
+              <w:bottom w:val="nil"/>
+            </w:tcBorders>
+            <w:shd w:val="clear" w:color="auto" w:fill="BCD6ED"/>
+          </w:tcPr>
+          <w:p>
+            <w:pPr>
+              <w:pStyle w:val="TableParagraph"/>
+              <w:spacing w:before="8"/>
+              <w:jc w:val="left"/>
+              <w:rPr>
+                <w:rFonts w:ascii="Garamond"/>
+                <w:b/>
+                <w:i/>
+                <w:sz w:val="35"/>
+              </w:rPr>
+            </w:pPr>
+          </w:p>
+          <w:p>
+            <w:pPr>
+              <w:pStyle w:val="TableParagraph"/>
+              <w:ind w:left="233"/>
+              <w:jc w:val="left"/>
+            </w:pPr>
+            <w:r>
+              <w:t>RF_GCH.4</w:t>
+            </w:r>
+          </w:p>
+        </w:tc>
+        <w:tc>
+          <w:tcPr>
+            <w:tcW w:w="1920" w:type="dxa"/>
+            <w:tcBorders>
+              <w:bottom w:val="nil"/>
+            </w:tcBorders>
+            <w:shd w:val="clear" w:color="auto" w:fill="BCD6ED"/>
+          </w:tcPr>
+          <w:p>
+            <w:pPr>
+              <w:pStyle w:val="TableParagraph"/>
+              <w:spacing w:before="9"/>
+              <w:jc w:val="left"/>
+              <w:rPr>
+                <w:rFonts w:ascii="Garamond"/>
+                <w:b/>
+                <w:i/>
+                <w:sz w:val="23"/>
+              </w:rPr>
+            </w:pPr>
+          </w:p>
+          <w:p>
+            <w:pPr>
+              <w:pStyle w:val="TableParagraph"/>
+              <w:ind w:left="456" w:right="417" w:hanging="29"/>
+              <w:jc w:val="left"/>
+            </w:pPr>
+            <w:r>
+              <w:t>VisualizzaChitarra</w:t>
+            </w:r>
+          </w:p>
+        </w:tc>
+        <w:tc>
+          <w:tcPr>
+            <w:tcW w:w="3255" w:type="dxa"/>
+            <w:tcBorders>
+              <w:bottom w:val="nil"/>
+              <w:right w:val="nil"/>
+            </w:tcBorders>
+            <w:shd w:val="clear" w:color="auto" w:fill="BCD6ED"/>
+          </w:tcPr>
+          <w:p>
+            <w:pPr>
+              <w:pStyle w:val="TableParagraph"/>
+              <w:spacing w:before="9"/>
+              <w:jc w:val="left"/>
+              <w:rPr>
+                <w:rFonts w:ascii="Garamond"/>
+                <w:b/>
+                <w:i/>
+                <w:sz w:val="23"/>
+                <w:lang w:val="it-IT"/>
+              </w:rPr>
+            </w:pPr>
+          </w:p>
+          <w:p>
+            <w:pPr>
+              <w:pStyle w:val="TableParagraph"/>
+              <w:ind w:left="322" w:right="204" w:hanging="108"/>
+              <w:jc w:val="left"/>
+              <w:rPr>
+                <w:lang w:val="it-IT"/>
+              </w:rPr>
+            </w:pPr>
+            <w:r>
+              <w:rPr>
+                <w:lang w:val="it-IT"/>
+              </w:rPr>
+              <w:t>Visualizza il set di chitarre predisposte all’utente</w:t>
+            </w:r>
+          </w:p>
+        </w:tc>
+        <w:tc>
+          <w:tcPr>
+            <w:tcW w:w="1425" w:type="dxa"/>
+            <w:tcBorders>
+              <w:left w:val="nil"/>
+              <w:bottom w:val="nil"/>
+            </w:tcBorders>
+            <w:shd w:val="clear" w:color="auto" w:fill="BCD6ED"/>
+          </w:tcPr>
+          <w:p>
+            <w:pPr>
+              <w:pStyle w:val="TableParagraph"/>
+              <w:ind w:left="153" w:right="152"/>
+              <w:rPr>
+                <w:lang w:val="it-IT"/>
+              </w:rPr>
+            </w:pPr>
+          </w:p>
+          <w:p>
+            <w:pPr>
+              <w:pStyle w:val="TableParagraph"/>
+              <w:ind w:left="153" w:right="152"/>
+              <w:rPr>
+                <w:lang w:val="it-IT"/>
+              </w:rPr>
+            </w:pPr>
+            <w:r>
+              <w:rPr>
+                <w:lang w:val="it-IT"/>
+              </w:rPr>
+              <w:t>Utente</w:t>
+            </w:r>
+            <w:r>
+              <w:rPr>
+                <w:lang w:val="it-IT"/>
+              </w:rPr>
+              <w:t xml:space="preserve"> </w:t>
+            </w:r>
+            <w:r>
+              <w:rPr>
+                <w:lang w:val="it-IT"/>
+              </w:rPr>
+              <w:t>registrato</w:t>
+            </w:r>
+          </w:p>
+          <w:p>
+            <w:pPr>
+              <w:pStyle w:val="TableParagraph"/>
+              <w:spacing w:line="247" w:lineRule="exact"/>
+              <w:ind w:left="153" w:right="150"/>
+              <w:rPr>
+                <w:lang w:val="it-IT"/>
+              </w:rPr>
+            </w:pPr>
+          </w:p>
+        </w:tc>
+        <w:tc>
+          <w:tcPr>
+            <w:tcW w:w="1690" w:type="dxa"/>
+            <w:tcBorders>
+              <w:bottom w:val="nil"/>
+              <w:right w:val="nil"/>
+            </w:tcBorders>
+            <w:shd w:val="clear" w:color="auto" w:fill="BCD6ED"/>
+          </w:tcPr>
+          <w:p>
+            <w:pPr>
+              <w:pStyle w:val="TableParagraph"/>
+              <w:spacing w:before="8"/>
+              <w:jc w:val="left"/>
+              <w:rPr>
+                <w:rFonts w:ascii="Garamond"/>
+                <w:b/>
+                <w:i/>
+                <w:sz w:val="35"/>
+                <w:lang w:val="it-IT"/>
+              </w:rPr>
+            </w:pPr>
+          </w:p>
+          <w:p>
+            <w:pPr>
+              <w:pStyle w:val="TableParagraph"/>
+              <w:ind w:left="342" w:right="337"/>
+            </w:pPr>
+            <w:r>
+              <w:t>Alta</w:t>
+            </w:r>
+          </w:p>
+        </w:tc>
+      </w:tr>
+    </w:tbl>
+    <w:p>
+      <w:pPr>
+        <w:tabs>
+          <w:tab w:val="center" w:pos="4935"/>
+        </w:tabs>
+        <w:jc w:val="both"/>
+        <w:rPr>
+          <w:b/>
+          <w:sz w:val="22"/>
+          <w:szCs w:val="22"/>
+        </w:rPr>
+      </w:pPr>
+    </w:p>
+    <w:p>
+      <w:pPr>
+        <w:widowControl w:val="0"/>
+        <w:tabs>
+          <w:tab w:val="left" w:pos="834"/>
+        </w:tabs>
+        <w:autoSpaceDE w:val="0"/>
+        <w:autoSpaceDN w:val="0"/>
+        <w:spacing w:line="240" w:lineRule="auto"/>
+        <w:rPr>
+          <w:b/>
+          <w:i/>
+          <w:sz w:val="25"/>
+        </w:rPr>
+      </w:pPr>
+      <w:r>
+        <w:rPr>
+          <w:b/>
+          <w:i/>
+          <w:sz w:val="25"/>
+        </w:rPr>
+        <w:t>RF_G</w:t>
+      </w:r>
+      <w:r>
+        <w:rPr>
+          <w:b/>
+          <w:i/>
+          <w:sz w:val="25"/>
+        </w:rPr>
+        <w:t>P</w:t>
+      </w:r>
+      <w:r>
+        <w:rPr>
+          <w:b/>
+          <w:i/>
+          <w:sz w:val="25"/>
+        </w:rPr>
+        <w:t>: Gestione</w:t>
+      </w:r>
+      <w:r>
+        <w:rPr>
+          <w:b/>
+          <w:i/>
+          <w:spacing w:val="-8"/>
+          <w:sz w:val="25"/>
+        </w:rPr>
+        <w:t xml:space="preserve"> </w:t>
+      </w:r>
+      <w:r>
+        <w:rPr>
+          <w:b/>
+          <w:i/>
+          <w:sz w:val="25"/>
+        </w:rPr>
+        <w:t>Personalizzazione</w:t>
+      </w:r>
+    </w:p>
+    <w:p>
+      <w:pPr>
+        <w:pStyle w:val="Corpotesto"/>
+        <w:spacing w:before="10"/>
+        <w:rPr>
+          <w:b/>
+          <w:i/>
+          <w:sz w:val="21"/>
+        </w:rPr>
+      </w:pPr>
+    </w:p>
+    <w:tbl>
+      <w:tblPr>
+        <w:tblStyle w:val="TableNormal"/>
+        <w:tblW w:w="9699" w:type="dxa"/>
+        <w:tblCellSpacing w:w="4" w:type="dxa"/>
+        <w:tblInd w:w="240" w:type="dxa"/>
+        <w:tblLayout w:type="fixed"/>
+        <w:tblLook w:val="01E0" w:firstRow="1" w:lastRow="1" w:firstColumn="1" w:lastColumn="1" w:noHBand="0" w:noVBand="0"/>
+      </w:tblPr>
+      <w:tblGrid>
+        <w:gridCol w:w="1373"/>
+        <w:gridCol w:w="2498"/>
+        <w:gridCol w:w="2977"/>
+        <w:gridCol w:w="1149"/>
+        <w:gridCol w:w="1702"/>
+      </w:tblGrid>
+      <w:tr>
+        <w:trPr>
+          <w:trHeight w:val="549"/>
+          <w:tblCellSpacing w:w="4" w:type="dxa"/>
+        </w:trPr>
+        <w:tc>
+          <w:tcPr>
+            <w:tcW w:w="1361" w:type="dxa"/>
+            <w:tcBorders>
+              <w:top w:val="nil"/>
+              <w:left w:val="nil"/>
+            </w:tcBorders>
+            <w:shd w:val="clear" w:color="auto" w:fill="2D75B5"/>
+          </w:tcPr>
+          <w:p>
+            <w:pPr>
+              <w:pStyle w:val="TableParagraph"/>
+              <w:spacing w:before="133"/>
+              <w:ind w:left="245"/>
+              <w:jc w:val="left"/>
+              <w:rPr>
+                <w:b/>
+                <w:sz w:val="24"/>
+              </w:rPr>
+            </w:pPr>
+            <w:proofErr w:type="spellStart"/>
+            <w:r>
+              <w:rPr>
+                <w:b/>
+                <w:color w:val="FFFFFF"/>
+                <w:sz w:val="24"/>
+              </w:rPr>
+              <w:t>Codice</w:t>
+            </w:r>
+            <w:proofErr w:type="spellEnd"/>
+          </w:p>
+        </w:tc>
+        <w:tc>
+          <w:tcPr>
+            <w:tcW w:w="2490" w:type="dxa"/>
+            <w:tcBorders>
+              <w:top w:val="nil"/>
+            </w:tcBorders>
+            <w:shd w:val="clear" w:color="auto" w:fill="2D75B5"/>
+          </w:tcPr>
+          <w:p>
+            <w:pPr>
+              <w:pStyle w:val="TableParagraph"/>
+              <w:spacing w:before="133"/>
+              <w:ind w:left="238" w:right="238"/>
+              <w:rPr>
+                <w:b/>
+                <w:sz w:val="24"/>
+              </w:rPr>
+            </w:pPr>
+            <w:r>
+              <w:rPr>
+                <w:b/>
+                <w:color w:val="FFFFFF"/>
+                <w:sz w:val="24"/>
+              </w:rPr>
+              <w:t>Nome</w:t>
+            </w:r>
+          </w:p>
+        </w:tc>
+        <w:tc>
+          <w:tcPr>
+            <w:tcW w:w="2969" w:type="dxa"/>
+            <w:tcBorders>
+              <w:top w:val="nil"/>
+              <w:right w:val="nil"/>
+            </w:tcBorders>
+            <w:shd w:val="clear" w:color="auto" w:fill="2D75B5"/>
+          </w:tcPr>
+          <w:p>
+            <w:pPr>
+              <w:pStyle w:val="TableParagraph"/>
+              <w:spacing w:before="133"/>
+              <w:ind w:left="931"/>
+              <w:jc w:val="left"/>
+              <w:rPr>
+                <w:b/>
+                <w:sz w:val="24"/>
+              </w:rPr>
+            </w:pPr>
+            <w:proofErr w:type="spellStart"/>
+            <w:r>
+              <w:rPr>
+                <w:b/>
+                <w:color w:val="FFFFFF"/>
+                <w:sz w:val="24"/>
+              </w:rPr>
+              <w:t>Descrizione</w:t>
+            </w:r>
+            <w:proofErr w:type="spellEnd"/>
+          </w:p>
+        </w:tc>
+        <w:tc>
+          <w:tcPr>
+            <w:tcW w:w="1141" w:type="dxa"/>
+            <w:tcBorders>
+              <w:top w:val="nil"/>
+              <w:left w:val="nil"/>
+            </w:tcBorders>
+            <w:shd w:val="clear" w:color="auto" w:fill="2D75B5"/>
+          </w:tcPr>
+          <w:p>
+            <w:pPr>
+              <w:pStyle w:val="TableParagraph"/>
+              <w:spacing w:before="133"/>
+              <w:ind w:left="153" w:right="152"/>
+              <w:rPr>
+                <w:b/>
+                <w:sz w:val="24"/>
+              </w:rPr>
+            </w:pPr>
+            <w:proofErr w:type="spellStart"/>
+            <w:r>
+              <w:rPr>
+                <w:b/>
+                <w:color w:val="FFFFFF"/>
+                <w:sz w:val="24"/>
+              </w:rPr>
+              <w:t>Attori</w:t>
+            </w:r>
+            <w:proofErr w:type="spellEnd"/>
+          </w:p>
+        </w:tc>
+        <w:tc>
+          <w:tcPr>
+            <w:tcW w:w="1690" w:type="dxa"/>
+            <w:tcBorders>
+              <w:top w:val="nil"/>
+              <w:right w:val="nil"/>
+            </w:tcBorders>
+            <w:shd w:val="clear" w:color="auto" w:fill="2D75B5"/>
+          </w:tcPr>
+          <w:p>
+            <w:pPr>
+              <w:pStyle w:val="TableParagraph"/>
+              <w:spacing w:before="133"/>
+              <w:ind w:left="342" w:right="340"/>
+              <w:rPr>
+                <w:b/>
+                <w:sz w:val="24"/>
+              </w:rPr>
+            </w:pPr>
+            <w:proofErr w:type="spellStart"/>
+            <w:r>
+              <w:rPr>
+                <w:b/>
+                <w:color w:val="FFFFFF"/>
+                <w:sz w:val="24"/>
+              </w:rPr>
+              <w:t>Priorità</w:t>
+            </w:r>
+            <w:proofErr w:type="spellEnd"/>
+          </w:p>
+        </w:tc>
+      </w:tr>
+      <w:tr>
+        <w:trPr>
+          <w:trHeight w:val="1288"/>
+          <w:tblCellSpacing w:w="4" w:type="dxa"/>
+        </w:trPr>
+        <w:tc>
+          <w:tcPr>
+            <w:tcW w:w="1361" w:type="dxa"/>
+            <w:tcBorders>
+              <w:left w:val="nil"/>
+            </w:tcBorders>
+            <w:shd w:val="clear" w:color="auto" w:fill="DEEBF6"/>
+          </w:tcPr>
+          <w:p>
+            <w:pPr>
+              <w:pStyle w:val="TableParagraph"/>
+              <w:spacing w:before="136"/>
+              <w:ind w:left="233"/>
+              <w:jc w:val="left"/>
+            </w:pPr>
+            <w:r>
+              <w:t>RF_GP.1</w:t>
+            </w:r>
+          </w:p>
+        </w:tc>
+        <w:tc>
+          <w:tcPr>
+            <w:tcW w:w="2490" w:type="dxa"/>
+            <w:shd w:val="clear" w:color="auto" w:fill="DEEBF6"/>
+          </w:tcPr>
+          <w:p>
+            <w:pPr>
+              <w:pStyle w:val="TableParagraph"/>
+              <w:spacing w:before="136"/>
+              <w:ind w:left="238" w:right="238"/>
+            </w:pPr>
+            <w:r>
+              <w:t xml:space="preserve">Aggiunta </w:t>
+            </w:r>
+            <w:r>
+              <w:t xml:space="preserve">caratteristica chitarra </w:t>
+            </w:r>
+          </w:p>
+        </w:tc>
+        <w:tc>
+          <w:tcPr>
+            <w:tcW w:w="2969" w:type="dxa"/>
+            <w:tcBorders>
+              <w:right w:val="nil"/>
+            </w:tcBorders>
+            <w:shd w:val="clear" w:color="auto" w:fill="DEEBF6"/>
+          </w:tcPr>
+          <w:p>
+            <w:pPr>
+              <w:pStyle w:val="NormaleWeb"/>
+              <w:widowControl/>
+              <w:autoSpaceDE/>
+              <w:autoSpaceDN/>
+              <w:jc w:val="center"/>
+              <w:rPr>
+                <w:rFonts w:ascii="Century Gothic" w:hAnsi="Century Gothic"/>
+                <w:sz w:val="22"/>
+                <w:szCs w:val="22"/>
+                <w:lang w:val="it-IT"/>
+              </w:rPr>
+            </w:pPr>
+            <w:r>
+              <w:rPr>
+                <w:rFonts w:ascii="Century Gothic" w:hAnsi="Century Gothic"/>
+                <w:sz w:val="22"/>
+                <w:szCs w:val="22"/>
+                <w:lang w:val="it-IT"/>
+              </w:rPr>
+              <w:t xml:space="preserve">Questa funzionalità̀ permette </w:t>
+            </w:r>
+            <w:r>
+              <w:rPr>
+                <w:rFonts w:ascii="Century Gothic" w:hAnsi="Century Gothic"/>
+                <w:sz w:val="22"/>
+                <w:szCs w:val="22"/>
+                <w:lang w:val="it-IT"/>
+              </w:rPr>
+              <w:t xml:space="preserve">all’amministratore di aggiungere una </w:t>
+            </w:r>
+            <w:r>
+              <w:rPr>
+                <w:rFonts w:ascii="Century Gothic" w:hAnsi="Century Gothic"/>
+                <w:sz w:val="22"/>
+                <w:szCs w:val="22"/>
+                <w:lang w:val="it-IT"/>
+              </w:rPr>
+              <w:t xml:space="preserve">caratteristica alla </w:t>
+            </w:r>
+            <w:r>
+              <w:rPr>
+                <w:rFonts w:ascii="Century Gothic" w:hAnsi="Century Gothic"/>
+                <w:sz w:val="22"/>
+                <w:szCs w:val="22"/>
+                <w:lang w:val="it-IT"/>
+              </w:rPr>
+              <w:t xml:space="preserve">chitarra </w:t>
+            </w:r>
+          </w:p>
+        </w:tc>
+        <w:tc>
+          <w:tcPr>
+            <w:tcW w:w="1141" w:type="dxa"/>
+            <w:tcBorders>
+              <w:left w:val="nil"/>
+            </w:tcBorders>
+            <w:shd w:val="clear" w:color="auto" w:fill="DEEBF6"/>
+          </w:tcPr>
+          <w:p>
+            <w:pPr>
+              <w:pStyle w:val="TableParagraph"/>
+              <w:spacing w:before="136"/>
+              <w:ind w:left="152" w:right="152"/>
+              <w:rPr>
+                <w:lang w:val="it-IT"/>
+              </w:rPr>
+            </w:pPr>
+          </w:p>
+          <w:p>
+            <w:pPr>
+              <w:pStyle w:val="TableParagraph"/>
+              <w:spacing w:before="136"/>
+              <w:ind w:left="152" w:right="152"/>
+            </w:pPr>
+            <w:r>
+              <w:t>Admin</w:t>
+            </w:r>
+          </w:p>
+        </w:tc>
+        <w:tc>
+          <w:tcPr>
+            <w:tcW w:w="1690" w:type="dxa"/>
+            <w:tcBorders>
+              <w:right w:val="nil"/>
+            </w:tcBorders>
+            <w:shd w:val="clear" w:color="auto" w:fill="DEEBF6"/>
+          </w:tcPr>
+          <w:p>
+            <w:pPr>
+              <w:pStyle w:val="TableParagraph"/>
+              <w:spacing w:before="136"/>
+              <w:ind w:left="342" w:right="339"/>
+            </w:pPr>
+          </w:p>
+          <w:p>
+            <w:pPr>
+              <w:pStyle w:val="TableParagraph"/>
+              <w:spacing w:before="136"/>
+              <w:ind w:left="342" w:right="339"/>
+            </w:pPr>
+            <w:r>
+              <w:t>Media</w:t>
+            </w:r>
+          </w:p>
+        </w:tc>
+      </w:tr>
+      <w:tr>
+        <w:trPr>
+          <w:trHeight w:val="1280"/>
+          <w:tblCellSpacing w:w="4" w:type="dxa"/>
+        </w:trPr>
+        <w:tc>
+          <w:tcPr>
+            <w:tcW w:w="1361" w:type="dxa"/>
+            <w:tcBorders>
+              <w:left w:val="nil"/>
+            </w:tcBorders>
+            <w:shd w:val="clear" w:color="auto" w:fill="BCD6ED"/>
+          </w:tcPr>
+          <w:p>
+            <w:pPr>
+              <w:pStyle w:val="TableParagraph"/>
+            </w:pPr>
+          </w:p>
+          <w:p>
+            <w:pPr>
+              <w:pStyle w:val="TableParagraph"/>
+            </w:pPr>
+            <w:r>
+              <w:t>RF_GP.2</w:t>
+            </w:r>
+          </w:p>
+        </w:tc>
+        <w:tc>
+          <w:tcPr>
+            <w:tcW w:w="2490" w:type="dxa"/>
+            <w:shd w:val="clear" w:color="auto" w:fill="BCD6ED"/>
+          </w:tcPr>
+          <w:p>
+            <w:pPr>
+              <w:pStyle w:val="TableParagraph"/>
+              <w:ind w:right="236"/>
+            </w:pPr>
+          </w:p>
+          <w:p>
+            <w:pPr>
+              <w:pStyle w:val="TableParagraph"/>
+              <w:ind w:right="236"/>
+            </w:pPr>
+            <w:r>
+              <w:t xml:space="preserve">Modifica </w:t>
+            </w:r>
+            <w:r>
+              <w:t>caratteristica chitarra</w:t>
+            </w:r>
+          </w:p>
+        </w:tc>
+        <w:tc>
+          <w:tcPr>
+            <w:tcW w:w="2969" w:type="dxa"/>
+            <w:tcBorders>
+              <w:right w:val="nil"/>
+            </w:tcBorders>
+            <w:shd w:val="clear" w:color="auto" w:fill="BCD6ED"/>
+          </w:tcPr>
+          <w:p>
+            <w:pPr>
+              <w:pStyle w:val="NormaleWeb"/>
+              <w:jc w:val="center"/>
+              <w:rPr>
+                <w:lang w:val="it-IT"/>
+              </w:rPr>
+            </w:pPr>
+            <w:r>
+              <w:rPr>
+                <w:rFonts w:ascii="Century Gothic" w:hAnsi="Century Gothic"/>
+                <w:sz w:val="22"/>
+                <w:szCs w:val="22"/>
+                <w:lang w:val="it-IT"/>
+              </w:rPr>
+              <w:t xml:space="preserve">Questa funzionalità̀ permette </w:t>
+            </w:r>
+            <w:r>
+              <w:rPr>
+                <w:rFonts w:ascii="Century Gothic" w:hAnsi="Century Gothic"/>
+                <w:sz w:val="22"/>
+                <w:szCs w:val="22"/>
+                <w:lang w:val="it-IT"/>
+              </w:rPr>
+              <w:t>all’amministratore di modificare una caratteristica alla chitarra</w:t>
+            </w:r>
+          </w:p>
+        </w:tc>
+        <w:tc>
+          <w:tcPr>
+            <w:tcW w:w="1141" w:type="dxa"/>
+            <w:tcBorders>
+              <w:left w:val="nil"/>
+            </w:tcBorders>
+            <w:shd w:val="clear" w:color="auto" w:fill="BCD6ED"/>
+          </w:tcPr>
+          <w:p>
+            <w:pPr>
+              <w:pStyle w:val="TableParagraph"/>
+              <w:ind w:left="153" w:right="152"/>
+              <w:rPr>
+                <w:lang w:val="it-IT"/>
+              </w:rPr>
+            </w:pPr>
+          </w:p>
+          <w:p>
+            <w:pPr>
+              <w:pStyle w:val="TableParagraph"/>
+              <w:ind w:left="153" w:right="152"/>
+              <w:rPr>
+                <w:lang w:val="it-IT"/>
+              </w:rPr>
+            </w:pPr>
+            <w:r>
+              <w:rPr>
+                <w:lang w:val="it-IT"/>
+              </w:rPr>
+              <w:t>Admin</w:t>
+            </w:r>
+          </w:p>
+        </w:tc>
+        <w:tc>
+          <w:tcPr>
+            <w:tcW w:w="1690" w:type="dxa"/>
+            <w:tcBorders>
+              <w:right w:val="nil"/>
+            </w:tcBorders>
+            <w:shd w:val="clear" w:color="auto" w:fill="BCD6ED"/>
+          </w:tcPr>
+          <w:p>
+            <w:pPr>
+              <w:pStyle w:val="TableParagraph"/>
+              <w:spacing w:before="4"/>
+              <w:jc w:val="left"/>
+              <w:rPr>
+                <w:rFonts w:ascii="Garamond"/>
+                <w:b/>
+                <w:i/>
+                <w:sz w:val="35"/>
+                <w:lang w:val="it-IT"/>
+              </w:rPr>
+            </w:pPr>
+          </w:p>
+          <w:p>
+            <w:pPr>
+              <w:pStyle w:val="TableParagraph"/>
+              <w:ind w:left="342" w:right="339"/>
+            </w:pPr>
+            <w:r>
+              <w:t>Media</w:t>
+            </w:r>
+          </w:p>
+        </w:tc>
+      </w:tr>
+      <w:tr>
+        <w:trPr>
+          <w:trHeight w:val="1607"/>
+          <w:tblCellSpacing w:w="4" w:type="dxa"/>
+        </w:trPr>
+        <w:tc>
+          <w:tcPr>
+            <w:tcW w:w="1361" w:type="dxa"/>
+            <w:tcBorders>
+              <w:left w:val="nil"/>
+            </w:tcBorders>
+            <w:shd w:val="clear" w:color="auto" w:fill="DEEBF6"/>
+          </w:tcPr>
+          <w:p>
+            <w:pPr>
+              <w:pStyle w:val="TableParagraph"/>
+              <w:spacing w:before="11"/>
+              <w:jc w:val="left"/>
+              <w:rPr>
+                <w:rFonts w:ascii="Garamond"/>
+                <w:b/>
+                <w:i/>
+                <w:sz w:val="35"/>
+              </w:rPr>
+            </w:pPr>
+          </w:p>
+          <w:p>
+            <w:pPr>
+              <w:pStyle w:val="TableParagraph"/>
+              <w:ind w:left="233"/>
+              <w:jc w:val="left"/>
+            </w:pPr>
+            <w:r>
+              <w:t>RF_GP.3</w:t>
+            </w:r>
+          </w:p>
+        </w:tc>
+        <w:tc>
+          <w:tcPr>
+            <w:tcW w:w="2490" w:type="dxa"/>
+            <w:shd w:val="clear" w:color="auto" w:fill="DEEBF6"/>
+          </w:tcPr>
+          <w:p>
+            <w:pPr>
+              <w:pStyle w:val="TableParagraph"/>
+              <w:spacing w:before="11"/>
+              <w:jc w:val="left"/>
+              <w:rPr>
+                <w:rFonts w:ascii="Garamond"/>
+                <w:b/>
+                <w:i/>
+                <w:sz w:val="35"/>
+              </w:rPr>
+            </w:pPr>
+          </w:p>
+          <w:p>
+            <w:pPr>
+              <w:pStyle w:val="TableParagraph"/>
+              <w:ind w:left="238" w:right="238"/>
+            </w:pPr>
+            <w:r>
+              <w:t xml:space="preserve">Rimuovi </w:t>
+            </w:r>
+            <w:r>
+              <w:t>caratteristica chitarra</w:t>
+            </w:r>
+          </w:p>
+        </w:tc>
+        <w:tc>
+          <w:tcPr>
+            <w:tcW w:w="2969" w:type="dxa"/>
+            <w:tcBorders>
+              <w:right w:val="nil"/>
+            </w:tcBorders>
+            <w:shd w:val="clear" w:color="auto" w:fill="DEEBF6"/>
+          </w:tcPr>
+          <w:p>
+            <w:pPr>
+              <w:pStyle w:val="TableParagraph"/>
+              <w:spacing w:before="133"/>
+              <w:ind w:left="105" w:right="104"/>
+              <w:rPr>
+                <w:lang w:val="it-IT"/>
+              </w:rPr>
+            </w:pPr>
+            <w:r>
+              <w:rPr>
+                <w:lang w:val="it-IT"/>
+              </w:rPr>
+              <w:t xml:space="preserve">Questa funzionalità̀ permette </w:t>
+            </w:r>
+            <w:r>
+              <w:rPr>
+                <w:lang w:val="it-IT"/>
+              </w:rPr>
+              <w:t>all’amministratore di rimuovere una caratteristica alla chitarra</w:t>
+            </w:r>
+          </w:p>
+        </w:tc>
+        <w:tc>
+          <w:tcPr>
+            <w:tcW w:w="1141" w:type="dxa"/>
+            <w:tcBorders>
+              <w:left w:val="nil"/>
+            </w:tcBorders>
+            <w:shd w:val="clear" w:color="auto" w:fill="DEEBF6"/>
+          </w:tcPr>
+          <w:p>
+            <w:pPr>
+              <w:pStyle w:val="TableParagraph"/>
+              <w:ind w:left="153" w:right="152"/>
+              <w:rPr>
+                <w:lang w:val="it-IT"/>
+              </w:rPr>
+            </w:pPr>
+          </w:p>
+          <w:p>
+            <w:pPr>
+              <w:pStyle w:val="TableParagraph"/>
+              <w:ind w:left="153" w:right="152"/>
+              <w:rPr>
+                <w:lang w:val="it-IT"/>
+              </w:rPr>
+            </w:pPr>
+            <w:r>
+              <w:rPr>
+                <w:lang w:val="it-IT"/>
+              </w:rPr>
+              <w:t>Admin</w:t>
+            </w:r>
+          </w:p>
+          <w:p>
+            <w:pPr>
+              <w:pStyle w:val="TableParagraph"/>
+              <w:spacing w:line="251" w:lineRule="exact"/>
+              <w:ind w:left="153" w:right="150"/>
+              <w:rPr>
+                <w:lang w:val="it-IT"/>
+              </w:rPr>
+            </w:pPr>
+          </w:p>
+        </w:tc>
+        <w:tc>
+          <w:tcPr>
+            <w:tcW w:w="1690" w:type="dxa"/>
+            <w:tcBorders>
+              <w:right w:val="nil"/>
+            </w:tcBorders>
+            <w:shd w:val="clear" w:color="auto" w:fill="DEEBF6"/>
+          </w:tcPr>
+          <w:p>
+            <w:pPr>
+              <w:pStyle w:val="TableParagraph"/>
+              <w:spacing w:before="11"/>
+              <w:jc w:val="left"/>
+              <w:rPr>
+                <w:rFonts w:ascii="Garamond"/>
+                <w:b/>
+                <w:i/>
+                <w:sz w:val="35"/>
+                <w:lang w:val="it-IT"/>
+              </w:rPr>
+            </w:pPr>
+          </w:p>
+          <w:p>
+            <w:pPr>
+              <w:pStyle w:val="TableParagraph"/>
+              <w:ind w:left="342" w:right="339"/>
+            </w:pPr>
+            <w:r>
+              <w:t>Media</w:t>
+            </w:r>
+          </w:p>
+        </w:tc>
+      </w:tr>
+      <w:tr>
+        <w:trPr>
+          <w:trHeight w:val="1229"/>
+          <w:tblCellSpacing w:w="4" w:type="dxa"/>
+        </w:trPr>
+        <w:tc>
+          <w:tcPr>
+            <w:tcW w:w="1361" w:type="dxa"/>
+            <w:tcBorders>
+              <w:left w:val="nil"/>
+              <w:bottom w:val="nil"/>
+            </w:tcBorders>
+            <w:shd w:val="clear" w:color="auto" w:fill="BCD6ED"/>
+          </w:tcPr>
+          <w:p>
+            <w:pPr>
+              <w:pStyle w:val="TableParagraph"/>
+              <w:spacing w:before="8"/>
+              <w:jc w:val="left"/>
+              <w:rPr>
+                <w:rFonts w:ascii="Garamond"/>
+                <w:b/>
+                <w:i/>
+                <w:sz w:val="35"/>
+              </w:rPr>
+            </w:pPr>
+          </w:p>
+          <w:p>
+            <w:pPr>
+              <w:pStyle w:val="TableParagraph"/>
+              <w:ind w:left="233"/>
+              <w:jc w:val="left"/>
+            </w:pPr>
+            <w:r>
+              <w:t>RF_GP.4</w:t>
+            </w:r>
+          </w:p>
+        </w:tc>
+        <w:tc>
+          <w:tcPr>
+            <w:tcW w:w="2490" w:type="dxa"/>
+            <w:tcBorders>
+              <w:bottom w:val="nil"/>
+            </w:tcBorders>
+            <w:shd w:val="clear" w:color="auto" w:fill="BCD6ED"/>
+          </w:tcPr>
+          <w:p>
+            <w:pPr>
+              <w:pStyle w:val="TableParagraph"/>
+              <w:spacing w:before="9"/>
+              <w:jc w:val="left"/>
+              <w:rPr>
+                <w:rFonts w:ascii="Garamond"/>
+                <w:b/>
+                <w:i/>
+                <w:sz w:val="23"/>
+              </w:rPr>
+            </w:pPr>
+          </w:p>
+          <w:p>
+            <w:pPr>
+              <w:pStyle w:val="TableParagraph"/>
+              <w:ind w:left="456" w:right="417" w:hanging="29"/>
+            </w:pPr>
+            <w:r>
+              <w:t>Visualizza</w:t>
+            </w:r>
+            <w:r>
+              <w:t xml:space="preserve"> caratteristiche chitarra</w:t>
+            </w:r>
+          </w:p>
+        </w:tc>
+        <w:tc>
+          <w:tcPr>
+            <w:tcW w:w="2969" w:type="dxa"/>
+            <w:tcBorders>
+              <w:bottom w:val="nil"/>
+              <w:right w:val="nil"/>
+            </w:tcBorders>
+            <w:shd w:val="clear" w:color="auto" w:fill="BCD6ED"/>
+          </w:tcPr>
+          <w:p>
+            <w:pPr>
+              <w:pStyle w:val="TableParagraph"/>
+              <w:spacing w:before="9"/>
+              <w:jc w:val="left"/>
+              <w:rPr>
+                <w:rFonts w:ascii="Garamond"/>
+                <w:b/>
+                <w:i/>
+                <w:sz w:val="23"/>
+                <w:lang w:val="it-IT"/>
+              </w:rPr>
+            </w:pPr>
+          </w:p>
+          <w:p>
+            <w:pPr>
+              <w:pStyle w:val="TableParagraph"/>
+              <w:ind w:left="322" w:right="204" w:hanging="108"/>
+              <w:rPr>
+                <w:lang w:val="it-IT"/>
+              </w:rPr>
+            </w:pPr>
+            <w:r>
+              <w:rPr>
+                <w:lang w:val="it-IT"/>
+              </w:rPr>
+              <w:t>Visualizza il set di chitarre predisposte all’utente</w:t>
+            </w:r>
+          </w:p>
+        </w:tc>
+        <w:tc>
+          <w:tcPr>
+            <w:tcW w:w="1141" w:type="dxa"/>
+            <w:tcBorders>
+              <w:left w:val="nil"/>
+              <w:bottom w:val="nil"/>
+            </w:tcBorders>
+            <w:shd w:val="clear" w:color="auto" w:fill="BCD6ED"/>
+          </w:tcPr>
+          <w:p>
+            <w:pPr>
+              <w:pStyle w:val="TableParagraph"/>
+              <w:ind w:left="153" w:right="152"/>
+              <w:rPr>
+                <w:lang w:val="it-IT"/>
+              </w:rPr>
+            </w:pPr>
+          </w:p>
+          <w:p>
+            <w:pPr>
+              <w:pStyle w:val="TableParagraph"/>
+              <w:ind w:left="153" w:right="152"/>
+              <w:rPr>
+                <w:lang w:val="it-IT"/>
+              </w:rPr>
+            </w:pPr>
+            <w:r>
+              <w:rPr>
+                <w:lang w:val="it-IT"/>
+              </w:rPr>
+              <w:t>Utente</w:t>
+            </w:r>
+            <w:r>
+              <w:rPr>
+                <w:lang w:val="it-IT"/>
+              </w:rPr>
+              <w:t xml:space="preserve"> </w:t>
+            </w:r>
+            <w:r>
+              <w:rPr>
+                <w:lang w:val="it-IT"/>
+              </w:rPr>
+              <w:t>registrato</w:t>
+            </w:r>
+          </w:p>
+          <w:p>
+            <w:pPr>
+              <w:pStyle w:val="TableParagraph"/>
+              <w:spacing w:line="247" w:lineRule="exact"/>
+              <w:ind w:left="153" w:right="150"/>
+              <w:rPr>
+                <w:lang w:val="it-IT"/>
+              </w:rPr>
+            </w:pPr>
+          </w:p>
+        </w:tc>
+        <w:tc>
+          <w:tcPr>
+            <w:tcW w:w="1690" w:type="dxa"/>
+            <w:tcBorders>
+              <w:bottom w:val="nil"/>
+              <w:right w:val="nil"/>
+            </w:tcBorders>
+            <w:shd w:val="clear" w:color="auto" w:fill="BCD6ED"/>
+          </w:tcPr>
+          <w:p>
+            <w:pPr>
+              <w:pStyle w:val="TableParagraph"/>
+              <w:spacing w:before="8"/>
+              <w:jc w:val="left"/>
+              <w:rPr>
+                <w:rFonts w:ascii="Garamond"/>
+                <w:b/>
+                <w:i/>
+                <w:sz w:val="35"/>
+                <w:lang w:val="it-IT"/>
+              </w:rPr>
+            </w:pPr>
+          </w:p>
+          <w:p>
+            <w:pPr>
+              <w:pStyle w:val="TableParagraph"/>
+              <w:ind w:left="342" w:right="337"/>
+            </w:pPr>
+            <w:r>
+              <w:t>Alta</w:t>
+            </w:r>
+          </w:p>
+        </w:tc>
+      </w:tr>
+    </w:tbl>
+    <w:p>
+      <w:pPr>
+        <w:tabs>
+          <w:tab w:val="center" w:pos="4935"/>
+        </w:tabs>
+        <w:jc w:val="both"/>
+        <w:rPr>
+          <w:b/>
+          <w:sz w:val="22"/>
+          <w:szCs w:val="22"/>
+        </w:rPr>
+      </w:pPr>
+    </w:p>
+    <w:p>
+      <w:pPr>
+        <w:widowControl w:val="0"/>
+        <w:tabs>
+          <w:tab w:val="left" w:pos="834"/>
+        </w:tabs>
+        <w:autoSpaceDE w:val="0"/>
+        <w:autoSpaceDN w:val="0"/>
+        <w:spacing w:line="240" w:lineRule="auto"/>
+        <w:rPr>
+          <w:b/>
+          <w:i/>
+          <w:sz w:val="25"/>
+        </w:rPr>
+      </w:pPr>
+      <w:r>
+        <w:rPr>
+          <w:b/>
+          <w:i/>
+          <w:sz w:val="25"/>
+        </w:rPr>
+        <w:t>RF_G</w:t>
+      </w:r>
+      <w:r>
+        <w:rPr>
+          <w:b/>
+          <w:i/>
+          <w:sz w:val="25"/>
+        </w:rPr>
+        <w:t>C</w:t>
+      </w:r>
+      <w:r>
+        <w:rPr>
+          <w:b/>
+          <w:i/>
+          <w:sz w:val="25"/>
+        </w:rPr>
+        <w:t>: Gestione</w:t>
+      </w:r>
+      <w:r>
+        <w:rPr>
+          <w:b/>
+          <w:i/>
+          <w:spacing w:val="-8"/>
+          <w:sz w:val="25"/>
+        </w:rPr>
+        <w:t xml:space="preserve"> </w:t>
+      </w:r>
+      <w:r>
+        <w:rPr>
+          <w:b/>
+          <w:i/>
+          <w:sz w:val="25"/>
+        </w:rPr>
+        <w:t>Carrello</w:t>
+      </w:r>
+    </w:p>
+    <w:p>
+      <w:pPr>
+        <w:pStyle w:val="Corpotesto"/>
+        <w:spacing w:before="10"/>
+        <w:rPr>
+          <w:b/>
+          <w:i/>
+          <w:sz w:val="21"/>
+        </w:rPr>
+      </w:pPr>
+    </w:p>
+    <w:tbl>
+      <w:tblPr>
+        <w:tblStyle w:val="TableNormal"/>
+        <w:tblW w:w="9699" w:type="dxa"/>
+        <w:tblCellSpacing w:w="4" w:type="dxa"/>
+        <w:tblInd w:w="240" w:type="dxa"/>
+        <w:tblLayout w:type="fixed"/>
+        <w:tblLook w:val="01E0" w:firstRow="1" w:lastRow="1" w:firstColumn="1" w:lastColumn="1" w:noHBand="0" w:noVBand="0"/>
+      </w:tblPr>
+      <w:tblGrid>
+        <w:gridCol w:w="1373"/>
+        <w:gridCol w:w="2498"/>
+        <w:gridCol w:w="2977"/>
+        <w:gridCol w:w="1149"/>
+        <w:gridCol w:w="1702"/>
+      </w:tblGrid>
+      <w:tr>
+        <w:trPr>
+          <w:trHeight w:val="549"/>
+          <w:tblCellSpacing w:w="4" w:type="dxa"/>
+        </w:trPr>
+        <w:tc>
+          <w:tcPr>
+            <w:tcW w:w="1361" w:type="dxa"/>
+            <w:tcBorders>
+              <w:top w:val="nil"/>
+              <w:left w:val="nil"/>
+            </w:tcBorders>
+            <w:shd w:val="clear" w:color="auto" w:fill="2D75B5"/>
+          </w:tcPr>
+          <w:p>
+            <w:pPr>
+              <w:pStyle w:val="TableParagraph"/>
+              <w:spacing w:before="133"/>
+              <w:ind w:left="245"/>
+              <w:jc w:val="left"/>
+              <w:rPr>
+                <w:b/>
+                <w:sz w:val="24"/>
+              </w:rPr>
+            </w:pPr>
+            <w:proofErr w:type="spellStart"/>
+            <w:r>
+              <w:rPr>
+                <w:b/>
+                <w:color w:val="FFFFFF"/>
+                <w:sz w:val="24"/>
+              </w:rPr>
+              <w:t>Codice</w:t>
+            </w:r>
+            <w:proofErr w:type="spellEnd"/>
+          </w:p>
+        </w:tc>
+        <w:tc>
+          <w:tcPr>
+            <w:tcW w:w="2490" w:type="dxa"/>
+            <w:tcBorders>
+              <w:top w:val="nil"/>
+            </w:tcBorders>
+            <w:shd w:val="clear" w:color="auto" w:fill="2D75B5"/>
+          </w:tcPr>
+          <w:p>
+            <w:pPr>
+              <w:pStyle w:val="TableParagraph"/>
+              <w:spacing w:before="133"/>
+              <w:ind w:left="238" w:right="238"/>
+              <w:rPr>
+                <w:b/>
+                <w:sz w:val="24"/>
+              </w:rPr>
+            </w:pPr>
+            <w:r>
+              <w:rPr>
+                <w:b/>
+                <w:color w:val="FFFFFF"/>
+                <w:sz w:val="24"/>
+              </w:rPr>
+              <w:t>Nome</w:t>
+            </w:r>
+          </w:p>
+        </w:tc>
+        <w:tc>
+          <w:tcPr>
+            <w:tcW w:w="2969" w:type="dxa"/>
+            <w:tcBorders>
+              <w:top w:val="nil"/>
+              <w:right w:val="nil"/>
+            </w:tcBorders>
+            <w:shd w:val="clear" w:color="auto" w:fill="2D75B5"/>
+          </w:tcPr>
+          <w:p>
+            <w:pPr>
+              <w:pStyle w:val="TableParagraph"/>
+              <w:spacing w:before="133"/>
+              <w:ind w:left="931"/>
+              <w:jc w:val="left"/>
+              <w:rPr>
+                <w:b/>
+                <w:sz w:val="24"/>
+              </w:rPr>
+            </w:pPr>
+            <w:proofErr w:type="spellStart"/>
+            <w:r>
+              <w:rPr>
+                <w:b/>
+                <w:color w:val="FFFFFF"/>
+                <w:sz w:val="24"/>
+              </w:rPr>
+              <w:t>Descrizione</w:t>
+            </w:r>
+            <w:proofErr w:type="spellEnd"/>
+          </w:p>
+        </w:tc>
+        <w:tc>
+          <w:tcPr>
+            <w:tcW w:w="1141" w:type="dxa"/>
+            <w:tcBorders>
+              <w:top w:val="nil"/>
+              <w:left w:val="nil"/>
+            </w:tcBorders>
+            <w:shd w:val="clear" w:color="auto" w:fill="2D75B5"/>
+          </w:tcPr>
+          <w:p>
+            <w:pPr>
+              <w:pStyle w:val="TableParagraph"/>
+              <w:spacing w:before="133"/>
+              <w:ind w:left="153" w:right="152"/>
+              <w:rPr>
+                <w:b/>
+                <w:sz w:val="24"/>
+              </w:rPr>
+            </w:pPr>
+            <w:proofErr w:type="spellStart"/>
+            <w:r>
+              <w:rPr>
+                <w:b/>
+                <w:color w:val="FFFFFF"/>
+                <w:sz w:val="24"/>
+              </w:rPr>
+              <w:t>Attori</w:t>
+            </w:r>
+            <w:proofErr w:type="spellEnd"/>
+          </w:p>
+        </w:tc>
+        <w:tc>
+          <w:tcPr>
+            <w:tcW w:w="1690" w:type="dxa"/>
+            <w:tcBorders>
+              <w:top w:val="nil"/>
+              <w:right w:val="nil"/>
+            </w:tcBorders>
+            <w:shd w:val="clear" w:color="auto" w:fill="2D75B5"/>
+          </w:tcPr>
+          <w:p>
+            <w:pPr>
+              <w:pStyle w:val="TableParagraph"/>
+              <w:spacing w:before="133"/>
+              <w:ind w:left="342" w:right="340"/>
+              <w:rPr>
+                <w:b/>
+                <w:sz w:val="24"/>
+              </w:rPr>
+            </w:pPr>
+            <w:proofErr w:type="spellStart"/>
+            <w:r>
+              <w:rPr>
+                <w:b/>
+                <w:color w:val="FFFFFF"/>
+                <w:sz w:val="24"/>
+              </w:rPr>
+              <w:t>Priorità</w:t>
+            </w:r>
+            <w:proofErr w:type="spellEnd"/>
+          </w:p>
+        </w:tc>
+      </w:tr>
+      <w:tr>
+        <w:trPr>
+          <w:trHeight w:val="1288"/>
+          <w:tblCellSpacing w:w="4" w:type="dxa"/>
+        </w:trPr>
+        <w:tc>
+          <w:tcPr>
+            <w:tcW w:w="1361" w:type="dxa"/>
+            <w:tcBorders>
+              <w:left w:val="nil"/>
+            </w:tcBorders>
+            <w:shd w:val="clear" w:color="auto" w:fill="DEEBF6"/>
+          </w:tcPr>
+          <w:p>
+            <w:pPr>
+              <w:pStyle w:val="TableParagraph"/>
+              <w:spacing w:before="136"/>
+              <w:ind w:left="233"/>
+              <w:jc w:val="left"/>
+            </w:pPr>
+            <w:r>
+              <w:t>RF_GC.1</w:t>
+            </w:r>
+          </w:p>
+        </w:tc>
+        <w:tc>
+          <w:tcPr>
+            <w:tcW w:w="2490" w:type="dxa"/>
+            <w:shd w:val="clear" w:color="auto" w:fill="DEEBF6"/>
+          </w:tcPr>
+          <w:p>
+            <w:pPr>
+              <w:pStyle w:val="TableParagraph"/>
+              <w:spacing w:before="136"/>
+              <w:ind w:left="238" w:right="238"/>
+            </w:pPr>
+            <w:r>
+              <w:t xml:space="preserve">Aggiungi prodotto al carrello  </w:t>
+            </w:r>
+          </w:p>
+        </w:tc>
+        <w:tc>
+          <w:tcPr>
+            <w:tcW w:w="2969" w:type="dxa"/>
+            <w:tcBorders>
+              <w:right w:val="nil"/>
+            </w:tcBorders>
+            <w:shd w:val="clear" w:color="auto" w:fill="DEEBF6"/>
+          </w:tcPr>
+          <w:p>
+            <w:pPr>
+              <w:pStyle w:val="NormaleWeb"/>
+              <w:widowControl/>
+              <w:autoSpaceDE/>
+              <w:autoSpaceDN/>
+              <w:jc w:val="center"/>
+              <w:rPr>
+                <w:rFonts w:ascii="Century Gothic" w:hAnsi="Century Gothic"/>
+                <w:sz w:val="22"/>
+                <w:szCs w:val="22"/>
+                <w:lang w:val="it-IT"/>
+              </w:rPr>
+            </w:pPr>
+            <w:r>
+              <w:rPr>
+                <w:rFonts w:ascii="Century Gothic" w:hAnsi="Century Gothic"/>
+                <w:sz w:val="22"/>
+                <w:szCs w:val="22"/>
+                <w:lang w:val="it-IT"/>
+              </w:rPr>
+              <w:t xml:space="preserve">Questa funzionalità̀ permette </w:t>
+            </w:r>
+            <w:r>
+              <w:rPr>
+                <w:rFonts w:ascii="Century Gothic" w:hAnsi="Century Gothic"/>
+                <w:sz w:val="22"/>
+                <w:szCs w:val="22"/>
+                <w:lang w:val="it-IT"/>
+              </w:rPr>
+              <w:t>di aggiungere un prodotto nel carrello</w:t>
+            </w:r>
+          </w:p>
+        </w:tc>
+        <w:tc>
+          <w:tcPr>
+            <w:tcW w:w="1141" w:type="dxa"/>
+            <w:tcBorders>
+              <w:left w:val="nil"/>
+            </w:tcBorders>
+            <w:shd w:val="clear" w:color="auto" w:fill="DEEBF6"/>
+          </w:tcPr>
+          <w:p>
+            <w:pPr>
+              <w:pStyle w:val="TableParagraph"/>
+              <w:spacing w:before="136"/>
+              <w:ind w:left="152" w:right="152"/>
+              <w:rPr>
+                <w:lang w:val="it-IT"/>
+              </w:rPr>
+            </w:pPr>
+          </w:p>
+          <w:p>
+            <w:pPr>
+              <w:pStyle w:val="TableParagraph"/>
+              <w:spacing w:before="136"/>
+              <w:ind w:left="152" w:right="152"/>
+              <w:jc w:val="left"/>
+            </w:pPr>
+            <w:r>
+              <w:t>Cliente, Esperto</w:t>
+            </w:r>
+          </w:p>
+        </w:tc>
+        <w:tc>
+          <w:tcPr>
+            <w:tcW w:w="1690" w:type="dxa"/>
+            <w:tcBorders>
+              <w:right w:val="nil"/>
+            </w:tcBorders>
+            <w:shd w:val="clear" w:color="auto" w:fill="DEEBF6"/>
+          </w:tcPr>
+          <w:p>
+            <w:pPr>
+              <w:pStyle w:val="TableParagraph"/>
+              <w:spacing w:before="136"/>
+              <w:ind w:left="342" w:right="339"/>
+            </w:pPr>
+          </w:p>
+          <w:p>
+            <w:pPr>
+              <w:pStyle w:val="TableParagraph"/>
+              <w:spacing w:before="136"/>
+              <w:ind w:left="342" w:right="339"/>
+            </w:pPr>
+            <w:r>
+              <w:t>Alta</w:t>
+            </w:r>
+          </w:p>
+        </w:tc>
+      </w:tr>
+      <w:tr>
+        <w:trPr>
+          <w:trHeight w:val="1280"/>
+          <w:tblCellSpacing w:w="4" w:type="dxa"/>
+        </w:trPr>
+        <w:tc>
+          <w:tcPr>
+            <w:tcW w:w="1361" w:type="dxa"/>
+            <w:tcBorders>
+              <w:left w:val="nil"/>
+            </w:tcBorders>
+            <w:shd w:val="clear" w:color="auto" w:fill="BCD6ED"/>
+          </w:tcPr>
+          <w:p>
+            <w:pPr>
+              <w:pStyle w:val="TableParagraph"/>
+            </w:pPr>
+          </w:p>
+          <w:p>
+            <w:pPr>
+              <w:pStyle w:val="TableParagraph"/>
+            </w:pPr>
+            <w:r>
+              <w:t>RF_GC.2</w:t>
+            </w:r>
+          </w:p>
+        </w:tc>
+        <w:tc>
+          <w:tcPr>
+            <w:tcW w:w="2490" w:type="dxa"/>
+            <w:shd w:val="clear" w:color="auto" w:fill="BCD6ED"/>
+          </w:tcPr>
+          <w:p>
+            <w:pPr>
+              <w:pStyle w:val="TableParagraph"/>
+              <w:ind w:right="236"/>
+            </w:pPr>
+          </w:p>
+          <w:p>
+            <w:pPr>
+              <w:pStyle w:val="TableParagraph"/>
+              <w:ind w:right="236"/>
+            </w:pPr>
+            <w:r>
+              <w:t>Modifica prodotto dal carrello</w:t>
+            </w:r>
+          </w:p>
+        </w:tc>
+        <w:tc>
+          <w:tcPr>
+            <w:tcW w:w="2969" w:type="dxa"/>
+            <w:tcBorders>
+              <w:right w:val="nil"/>
+            </w:tcBorders>
+            <w:shd w:val="clear" w:color="auto" w:fill="BCD6ED"/>
+          </w:tcPr>
+          <w:p>
+            <w:pPr>
+              <w:pStyle w:val="NormaleWeb"/>
+              <w:jc w:val="center"/>
+              <w:rPr>
+                <w:lang w:val="it-IT"/>
+              </w:rPr>
+            </w:pPr>
+            <w:r>
+              <w:rPr>
+                <w:rFonts w:ascii="Century Gothic" w:hAnsi="Century Gothic"/>
+                <w:sz w:val="22"/>
+                <w:szCs w:val="22"/>
+                <w:lang w:val="it-IT"/>
+              </w:rPr>
+              <w:t xml:space="preserve">Questa funzionalità̀ permette </w:t>
+            </w:r>
+            <w:r>
+              <w:rPr>
+                <w:rFonts w:ascii="Century Gothic" w:hAnsi="Century Gothic"/>
+                <w:sz w:val="22"/>
+                <w:szCs w:val="22"/>
+                <w:lang w:val="it-IT"/>
+              </w:rPr>
+              <w:t>di modificare un prodotto dal carrello</w:t>
+            </w:r>
+          </w:p>
+        </w:tc>
+        <w:tc>
+          <w:tcPr>
+            <w:tcW w:w="1141" w:type="dxa"/>
+            <w:tcBorders>
+              <w:left w:val="nil"/>
+            </w:tcBorders>
+            <w:shd w:val="clear" w:color="auto" w:fill="BCD6ED"/>
+          </w:tcPr>
+          <w:p>
+            <w:pPr>
+              <w:pStyle w:val="TableParagraph"/>
+              <w:ind w:left="153" w:right="152"/>
+              <w:rPr>
+                <w:lang w:val="it-IT"/>
+              </w:rPr>
+            </w:pPr>
+          </w:p>
+          <w:p>
+            <w:pPr>
+              <w:pStyle w:val="TableParagraph"/>
+              <w:ind w:left="153" w:right="152"/>
+              <w:rPr>
+                <w:lang w:val="it-IT"/>
+              </w:rPr>
+            </w:pPr>
+            <w:r>
+              <w:t>Cliente, Esperto</w:t>
+            </w:r>
+          </w:p>
+        </w:tc>
+        <w:tc>
+          <w:tcPr>
+            <w:tcW w:w="1690" w:type="dxa"/>
+            <w:tcBorders>
+              <w:right w:val="nil"/>
+            </w:tcBorders>
+            <w:shd w:val="clear" w:color="auto" w:fill="BCD6ED"/>
+          </w:tcPr>
+          <w:p>
+            <w:pPr>
+              <w:pStyle w:val="TableParagraph"/>
+              <w:spacing w:before="4"/>
+              <w:jc w:val="left"/>
+              <w:rPr>
+                <w:rFonts w:ascii="Garamond"/>
+                <w:b/>
+                <w:i/>
+                <w:sz w:val="35"/>
+                <w:lang w:val="it-IT"/>
+              </w:rPr>
+            </w:pPr>
+          </w:p>
+          <w:p>
+            <w:pPr>
+              <w:pStyle w:val="TableParagraph"/>
+              <w:ind w:left="342" w:right="339"/>
+            </w:pPr>
+            <w:r>
+              <w:t>Alta</w:t>
+            </w:r>
+          </w:p>
+        </w:tc>
+      </w:tr>
+      <w:tr>
+        <w:trPr>
+          <w:trHeight w:val="1607"/>
+          <w:tblCellSpacing w:w="4" w:type="dxa"/>
+        </w:trPr>
+        <w:tc>
+          <w:tcPr>
+            <w:tcW w:w="1361" w:type="dxa"/>
+            <w:tcBorders>
+              <w:left w:val="nil"/>
+            </w:tcBorders>
+            <w:shd w:val="clear" w:color="auto" w:fill="DEEBF6"/>
+          </w:tcPr>
+          <w:p>
+            <w:pPr>
+              <w:pStyle w:val="TableParagraph"/>
+              <w:spacing w:before="11"/>
+              <w:jc w:val="left"/>
+              <w:rPr>
+                <w:rFonts w:ascii="Garamond"/>
+                <w:b/>
+                <w:i/>
+                <w:sz w:val="35"/>
+              </w:rPr>
+            </w:pPr>
+          </w:p>
+          <w:p>
+            <w:pPr>
+              <w:pStyle w:val="TableParagraph"/>
+              <w:ind w:left="233"/>
+              <w:jc w:val="left"/>
+            </w:pPr>
+            <w:r>
+              <w:t>RF_GC.3</w:t>
+            </w:r>
+          </w:p>
+        </w:tc>
+        <w:tc>
+          <w:tcPr>
+            <w:tcW w:w="2490" w:type="dxa"/>
+            <w:shd w:val="clear" w:color="auto" w:fill="DEEBF6"/>
+          </w:tcPr>
+          <w:p>
+            <w:pPr>
+              <w:pStyle w:val="TableParagraph"/>
+              <w:spacing w:before="11"/>
+              <w:jc w:val="left"/>
+              <w:rPr>
+                <w:rFonts w:ascii="Garamond"/>
+                <w:b/>
+                <w:i/>
+                <w:sz w:val="35"/>
+              </w:rPr>
+            </w:pPr>
+          </w:p>
+          <w:p>
+            <w:pPr>
+              <w:pStyle w:val="TableParagraph"/>
+              <w:ind w:left="238" w:right="238"/>
+            </w:pPr>
+            <w:r>
+              <w:t>Rimuovi prodotto dal carrello</w:t>
+            </w:r>
+          </w:p>
+        </w:tc>
+        <w:tc>
+          <w:tcPr>
+            <w:tcW w:w="2969" w:type="dxa"/>
+            <w:tcBorders>
+              <w:right w:val="nil"/>
+            </w:tcBorders>
+            <w:shd w:val="clear" w:color="auto" w:fill="DEEBF6"/>
+          </w:tcPr>
+          <w:p>
+            <w:pPr>
+              <w:pStyle w:val="TableParagraph"/>
+              <w:spacing w:before="133"/>
+              <w:ind w:left="105" w:right="104"/>
+              <w:rPr>
+                <w:lang w:val="it-IT"/>
+              </w:rPr>
+            </w:pPr>
+            <w:r>
+              <w:rPr>
+                <w:lang w:val="it-IT"/>
+              </w:rPr>
+              <w:t xml:space="preserve">Questa funzionalità̀ permette </w:t>
+            </w:r>
+            <w:r>
+              <w:rPr>
+                <w:lang w:val="it-IT"/>
+              </w:rPr>
+              <w:t>di rimuovere un prodotto dal carrello</w:t>
+            </w:r>
+          </w:p>
+        </w:tc>
+        <w:tc>
+          <w:tcPr>
+            <w:tcW w:w="1141" w:type="dxa"/>
+            <w:tcBorders>
+              <w:left w:val="nil"/>
+            </w:tcBorders>
+            <w:shd w:val="clear" w:color="auto" w:fill="DEEBF6"/>
+          </w:tcPr>
+          <w:p>
+            <w:pPr>
+              <w:pStyle w:val="TableParagraph"/>
+              <w:ind w:left="153" w:right="152"/>
+              <w:rPr>
+                <w:lang w:val="it-IT"/>
+              </w:rPr>
+            </w:pPr>
+          </w:p>
+          <w:p>
+            <w:pPr>
+              <w:pStyle w:val="TableParagraph"/>
+              <w:spacing w:line="251" w:lineRule="exact"/>
+              <w:ind w:left="153" w:right="150"/>
+              <w:rPr>
+                <w:lang w:val="it-IT"/>
+              </w:rPr>
+            </w:pPr>
+            <w:r>
+              <w:t>Cliente, Esperto</w:t>
+            </w:r>
+            <w:r>
+              <w:rPr>
+                <w:lang w:val="it-IT"/>
+              </w:rPr>
+              <w:t xml:space="preserve"> </w:t>
+            </w:r>
+          </w:p>
+        </w:tc>
+        <w:tc>
+          <w:tcPr>
+            <w:tcW w:w="1690" w:type="dxa"/>
+            <w:tcBorders>
+              <w:right w:val="nil"/>
+            </w:tcBorders>
+            <w:shd w:val="clear" w:color="auto" w:fill="DEEBF6"/>
+          </w:tcPr>
+          <w:p>
+            <w:pPr>
+              <w:pStyle w:val="TableParagraph"/>
+              <w:spacing w:before="11"/>
+              <w:jc w:val="left"/>
+              <w:rPr>
+                <w:rFonts w:ascii="Garamond"/>
+                <w:b/>
+                <w:i/>
+                <w:sz w:val="35"/>
+                <w:lang w:val="it-IT"/>
+              </w:rPr>
+            </w:pPr>
+          </w:p>
+          <w:p>
+            <w:pPr>
+              <w:pStyle w:val="TableParagraph"/>
+              <w:ind w:left="342" w:right="339"/>
+            </w:pPr>
+            <w:r>
+              <w:t>Alta</w:t>
+            </w:r>
+          </w:p>
+        </w:tc>
+      </w:tr>
+      <w:tr>
+        <w:trPr>
+          <w:trHeight w:val="1229"/>
+          <w:tblCellSpacing w:w="4" w:type="dxa"/>
+        </w:trPr>
+        <w:tc>
+          <w:tcPr>
+            <w:tcW w:w="1361" w:type="dxa"/>
+            <w:tcBorders>
+              <w:left w:val="nil"/>
+              <w:bottom w:val="nil"/>
+            </w:tcBorders>
+            <w:shd w:val="clear" w:color="auto" w:fill="BCD6ED"/>
+          </w:tcPr>
+          <w:p>
+            <w:pPr>
+              <w:pStyle w:val="TableParagraph"/>
+              <w:spacing w:before="8"/>
+              <w:jc w:val="left"/>
+              <w:rPr>
+                <w:rFonts w:ascii="Garamond"/>
+                <w:b/>
+                <w:i/>
+                <w:sz w:val="35"/>
+              </w:rPr>
+            </w:pPr>
+          </w:p>
+          <w:p>
+            <w:pPr>
+              <w:pStyle w:val="TableParagraph"/>
+              <w:ind w:left="233"/>
+              <w:jc w:val="left"/>
+            </w:pPr>
+            <w:r>
+              <w:t>RF_GC.4</w:t>
+            </w:r>
+          </w:p>
+        </w:tc>
+        <w:tc>
+          <w:tcPr>
+            <w:tcW w:w="2490" w:type="dxa"/>
+            <w:tcBorders>
+              <w:bottom w:val="nil"/>
+            </w:tcBorders>
+            <w:shd w:val="clear" w:color="auto" w:fill="BCD6ED"/>
+          </w:tcPr>
+          <w:p>
+            <w:pPr>
+              <w:pStyle w:val="TableParagraph"/>
+              <w:spacing w:before="9"/>
+              <w:jc w:val="left"/>
+              <w:rPr>
+                <w:rFonts w:ascii="Garamond"/>
+                <w:b/>
+                <w:i/>
+                <w:sz w:val="23"/>
+              </w:rPr>
+            </w:pPr>
+          </w:p>
+          <w:p>
+            <w:pPr>
+              <w:pStyle w:val="TableParagraph"/>
+              <w:ind w:left="456" w:right="417" w:hanging="29"/>
+            </w:pPr>
+            <w:r>
+              <w:t>Visualizza prodotto nel carrello</w:t>
+            </w:r>
+          </w:p>
+        </w:tc>
+        <w:tc>
+          <w:tcPr>
+            <w:tcW w:w="2969" w:type="dxa"/>
+            <w:tcBorders>
+              <w:bottom w:val="nil"/>
+              <w:right w:val="nil"/>
+            </w:tcBorders>
+            <w:shd w:val="clear" w:color="auto" w:fill="BCD6ED"/>
+          </w:tcPr>
+          <w:p>
+            <w:pPr>
+              <w:pStyle w:val="TableParagraph"/>
+              <w:spacing w:before="9"/>
+              <w:jc w:val="left"/>
+              <w:rPr>
+                <w:rFonts w:ascii="Garamond"/>
+                <w:b/>
+                <w:i/>
+                <w:sz w:val="23"/>
+                <w:lang w:val="it-IT"/>
+              </w:rPr>
+            </w:pPr>
+          </w:p>
+          <w:p>
+            <w:pPr>
+              <w:pStyle w:val="TableParagraph"/>
+              <w:ind w:left="322" w:right="204" w:hanging="108"/>
+              <w:rPr>
+                <w:lang w:val="it-IT"/>
+              </w:rPr>
+            </w:pPr>
+            <w:r>
+              <w:rPr>
+                <w:lang w:val="it-IT"/>
+              </w:rPr>
+              <w:t>Visualizzare il prodotto selezionato nel carrello</w:t>
+            </w:r>
+          </w:p>
+        </w:tc>
+        <w:tc>
+          <w:tcPr>
+            <w:tcW w:w="1141" w:type="dxa"/>
+            <w:tcBorders>
+              <w:left w:val="nil"/>
+              <w:bottom w:val="nil"/>
+            </w:tcBorders>
+            <w:shd w:val="clear" w:color="auto" w:fill="BCD6ED"/>
+          </w:tcPr>
+          <w:p>
+            <w:pPr>
+              <w:pStyle w:val="TableParagraph"/>
+              <w:ind w:left="153" w:right="152"/>
+              <w:rPr>
+                <w:lang w:val="it-IT"/>
+              </w:rPr>
+            </w:pPr>
+          </w:p>
+          <w:p>
+            <w:pPr>
+              <w:pStyle w:val="TableParagraph"/>
+              <w:spacing w:line="247" w:lineRule="exact"/>
+              <w:ind w:left="153" w:right="150"/>
+              <w:rPr>
+                <w:lang w:val="it-IT"/>
+              </w:rPr>
+            </w:pPr>
+            <w:r>
+              <w:t>Cliente, Esperto</w:t>
+            </w:r>
+            <w:r>
+              <w:rPr>
+                <w:lang w:val="it-IT"/>
+              </w:rPr>
+              <w:t xml:space="preserve"> </w:t>
+            </w:r>
+          </w:p>
+        </w:tc>
+        <w:tc>
+          <w:tcPr>
+            <w:tcW w:w="1690" w:type="dxa"/>
+            <w:tcBorders>
+              <w:bottom w:val="nil"/>
+              <w:right w:val="nil"/>
+            </w:tcBorders>
+            <w:shd w:val="clear" w:color="auto" w:fill="BCD6ED"/>
+          </w:tcPr>
+          <w:p>
+            <w:pPr>
+              <w:pStyle w:val="TableParagraph"/>
+              <w:spacing w:before="8"/>
+              <w:jc w:val="left"/>
+              <w:rPr>
+                <w:rFonts w:ascii="Garamond"/>
+                <w:b/>
+                <w:i/>
+                <w:sz w:val="35"/>
+                <w:lang w:val="it-IT"/>
+              </w:rPr>
+            </w:pPr>
+          </w:p>
+          <w:p>
+            <w:pPr>
+              <w:pStyle w:val="TableParagraph"/>
+              <w:ind w:left="342" w:right="337"/>
+            </w:pPr>
+            <w:r>
+              <w:t>Alta</w:t>
+            </w:r>
+          </w:p>
+        </w:tc>
+      </w:tr>
+    </w:tbl>
+    <w:p>
+      <w:pPr>
+        <w:tabs>
+          <w:tab w:val="center" w:pos="4935"/>
+        </w:tabs>
+        <w:jc w:val="both"/>
+        <w:rPr>
+          <w:b/>
+          <w:sz w:val="22"/>
+          <w:szCs w:val="22"/>
+        </w:rPr>
+      </w:pPr>
+    </w:p>
+    <w:p>
+      <w:pPr>
+        <w:tabs>
+          <w:tab w:val="center" w:pos="4935"/>
+        </w:tabs>
+        <w:jc w:val="both"/>
+        <w:rPr>
+          <w:b/>
+          <w:sz w:val="22"/>
+          <w:szCs w:val="22"/>
+        </w:rPr>
+      </w:pPr>
+    </w:p>
+    <w:p>
+      <w:pPr>
+        <w:tabs>
+          <w:tab w:val="center" w:pos="4935"/>
+        </w:tabs>
+        <w:jc w:val="both"/>
+        <w:rPr>
+          <w:b/>
+          <w:sz w:val="22"/>
+          <w:szCs w:val="22"/>
+        </w:rPr>
+      </w:pPr>
+    </w:p>
+    <w:p>
+      <w:pPr>
+        <w:tabs>
+          <w:tab w:val="center" w:pos="4935"/>
+        </w:tabs>
+        <w:jc w:val="both"/>
+        <w:rPr>
+          <w:b/>
+          <w:sz w:val="22"/>
+          <w:szCs w:val="22"/>
+        </w:rPr>
+      </w:pPr>
+    </w:p>
+    <w:p>
+      <w:pPr>
+        <w:tabs>
+          <w:tab w:val="center" w:pos="4935"/>
+        </w:tabs>
+        <w:jc w:val="both"/>
+        <w:rPr>
+          <w:b/>
+          <w:sz w:val="22"/>
+          <w:szCs w:val="22"/>
+        </w:rPr>
+      </w:pPr>
+    </w:p>
+    <w:p>
+      <w:pPr>
+        <w:widowControl w:val="0"/>
+        <w:tabs>
+          <w:tab w:val="left" w:pos="834"/>
+        </w:tabs>
+        <w:autoSpaceDE w:val="0"/>
+        <w:autoSpaceDN w:val="0"/>
+        <w:spacing w:line="240" w:lineRule="auto"/>
+        <w:rPr>
+          <w:b/>
+          <w:i/>
+          <w:sz w:val="25"/>
+        </w:rPr>
+      </w:pPr>
+      <w:r>
+        <w:rPr>
+          <w:b/>
+          <w:i/>
+          <w:sz w:val="25"/>
+        </w:rPr>
+        <w:t>RF_G</w:t>
+      </w:r>
+      <w:r>
+        <w:rPr>
+          <w:b/>
+          <w:i/>
+          <w:sz w:val="25"/>
+        </w:rPr>
+        <w:t>C</w:t>
+      </w:r>
+      <w:r>
+        <w:rPr>
+          <w:b/>
+          <w:i/>
+          <w:sz w:val="25"/>
+        </w:rPr>
+        <w:t>: Gestione</w:t>
+      </w:r>
+      <w:r>
+        <w:rPr>
+          <w:b/>
+          <w:i/>
+          <w:spacing w:val="-8"/>
+          <w:sz w:val="25"/>
+        </w:rPr>
+        <w:t xml:space="preserve"> </w:t>
+      </w:r>
+      <w:r>
+        <w:rPr>
+          <w:b/>
+          <w:i/>
+          <w:sz w:val="25"/>
+        </w:rPr>
+        <w:t>Vendita</w:t>
+      </w:r>
+    </w:p>
+    <w:p>
+      <w:pPr>
+        <w:pStyle w:val="Corpotesto"/>
+        <w:spacing w:before="10"/>
+        <w:rPr>
+          <w:b/>
+          <w:i/>
+          <w:sz w:val="21"/>
+        </w:rPr>
+      </w:pPr>
+    </w:p>
+    <w:tbl>
+      <w:tblPr>
+        <w:tblStyle w:val="TableNormal"/>
+        <w:tblW w:w="9699" w:type="dxa"/>
+        <w:tblCellSpacing w:w="4" w:type="dxa"/>
+        <w:tblInd w:w="240" w:type="dxa"/>
+        <w:tblLayout w:type="fixed"/>
+        <w:tblLook w:val="01E0" w:firstRow="1" w:lastRow="1" w:firstColumn="1" w:lastColumn="1" w:noHBand="0" w:noVBand="0"/>
+      </w:tblPr>
+      <w:tblGrid>
+        <w:gridCol w:w="1373"/>
+        <w:gridCol w:w="2498"/>
+        <w:gridCol w:w="2977"/>
+        <w:gridCol w:w="1149"/>
+        <w:gridCol w:w="1702"/>
+      </w:tblGrid>
+      <w:tr>
+        <w:trPr>
+          <w:trHeight w:val="549"/>
+          <w:tblCellSpacing w:w="4" w:type="dxa"/>
+        </w:trPr>
+        <w:tc>
+          <w:tcPr>
+            <w:tcW w:w="1361" w:type="dxa"/>
+            <w:tcBorders>
+              <w:top w:val="nil"/>
+              <w:left w:val="nil"/>
+            </w:tcBorders>
+            <w:shd w:val="clear" w:color="auto" w:fill="2D75B5"/>
+          </w:tcPr>
+          <w:p>
+            <w:pPr>
+              <w:pStyle w:val="TableParagraph"/>
+              <w:spacing w:before="133"/>
+              <w:ind w:left="245"/>
+              <w:jc w:val="left"/>
+              <w:rPr>
+                <w:b/>
+                <w:sz w:val="24"/>
+              </w:rPr>
+            </w:pPr>
+            <w:proofErr w:type="spellStart"/>
+            <w:r>
+              <w:rPr>
+                <w:b/>
+                <w:color w:val="FFFFFF"/>
+                <w:sz w:val="24"/>
+              </w:rPr>
+              <w:t>Codice</w:t>
+            </w:r>
+            <w:proofErr w:type="spellEnd"/>
+          </w:p>
+        </w:tc>
+        <w:tc>
+          <w:tcPr>
+            <w:tcW w:w="2490" w:type="dxa"/>
+            <w:tcBorders>
+              <w:top w:val="nil"/>
+            </w:tcBorders>
+            <w:shd w:val="clear" w:color="auto" w:fill="2D75B5"/>
+          </w:tcPr>
+          <w:p>
+            <w:pPr>
+              <w:pStyle w:val="TableParagraph"/>
+              <w:spacing w:before="133"/>
+              <w:ind w:left="238" w:right="238"/>
+              <w:rPr>
+                <w:b/>
+                <w:sz w:val="24"/>
+              </w:rPr>
+            </w:pPr>
+            <w:r>
+              <w:rPr>
+                <w:b/>
+                <w:color w:val="FFFFFF"/>
+                <w:sz w:val="24"/>
+              </w:rPr>
+              <w:t>Nome</w:t>
+            </w:r>
+          </w:p>
+        </w:tc>
+        <w:tc>
+          <w:tcPr>
+            <w:tcW w:w="2969" w:type="dxa"/>
+            <w:tcBorders>
+              <w:top w:val="nil"/>
+              <w:right w:val="nil"/>
+            </w:tcBorders>
+            <w:shd w:val="clear" w:color="auto" w:fill="2D75B5"/>
+          </w:tcPr>
+          <w:p>
+            <w:pPr>
+              <w:pStyle w:val="TableParagraph"/>
+              <w:spacing w:before="133"/>
+              <w:ind w:left="931"/>
+              <w:jc w:val="left"/>
+              <w:rPr>
+                <w:b/>
+                <w:sz w:val="24"/>
+              </w:rPr>
+            </w:pPr>
+            <w:proofErr w:type="spellStart"/>
+            <w:r>
+              <w:rPr>
+                <w:b/>
+                <w:color w:val="FFFFFF"/>
+                <w:sz w:val="24"/>
+              </w:rPr>
+              <w:t>Descrizione</w:t>
+            </w:r>
+            <w:proofErr w:type="spellEnd"/>
+          </w:p>
+        </w:tc>
+        <w:tc>
+          <w:tcPr>
+            <w:tcW w:w="1141" w:type="dxa"/>
+            <w:tcBorders>
+              <w:top w:val="nil"/>
+              <w:left w:val="nil"/>
+            </w:tcBorders>
+            <w:shd w:val="clear" w:color="auto" w:fill="2D75B5"/>
+          </w:tcPr>
+          <w:p>
+            <w:pPr>
+              <w:pStyle w:val="TableParagraph"/>
+              <w:spacing w:before="133"/>
+              <w:ind w:left="153" w:right="152"/>
+              <w:rPr>
+                <w:b/>
+                <w:sz w:val="24"/>
+              </w:rPr>
+            </w:pPr>
+            <w:proofErr w:type="spellStart"/>
+            <w:r>
+              <w:rPr>
+                <w:b/>
+                <w:color w:val="FFFFFF"/>
+                <w:sz w:val="24"/>
+              </w:rPr>
+              <w:t>Attori</w:t>
+            </w:r>
+            <w:proofErr w:type="spellEnd"/>
+          </w:p>
+        </w:tc>
+        <w:tc>
+          <w:tcPr>
+            <w:tcW w:w="1690" w:type="dxa"/>
+            <w:tcBorders>
+              <w:top w:val="nil"/>
+              <w:right w:val="nil"/>
+            </w:tcBorders>
+            <w:shd w:val="clear" w:color="auto" w:fill="2D75B5"/>
+          </w:tcPr>
+          <w:p>
+            <w:pPr>
+              <w:pStyle w:val="TableParagraph"/>
+              <w:spacing w:before="133"/>
+              <w:ind w:left="342" w:right="340"/>
+              <w:rPr>
+                <w:b/>
+                <w:sz w:val="24"/>
+              </w:rPr>
+            </w:pPr>
+            <w:proofErr w:type="spellStart"/>
+            <w:r>
+              <w:rPr>
+                <w:b/>
+                <w:color w:val="FFFFFF"/>
+                <w:sz w:val="24"/>
+              </w:rPr>
+              <w:t>Priorità</w:t>
+            </w:r>
+            <w:proofErr w:type="spellEnd"/>
+          </w:p>
+        </w:tc>
+      </w:tr>
+      <w:tr>
+        <w:trPr>
+          <w:trHeight w:val="1288"/>
+          <w:tblCellSpacing w:w="4" w:type="dxa"/>
+        </w:trPr>
+        <w:tc>
+          <w:tcPr>
+            <w:tcW w:w="1361" w:type="dxa"/>
+            <w:tcBorders>
+              <w:left w:val="nil"/>
+            </w:tcBorders>
+            <w:shd w:val="clear" w:color="auto" w:fill="DEEBF6"/>
+          </w:tcPr>
+          <w:p>
+            <w:pPr>
+              <w:pStyle w:val="TableParagraph"/>
+              <w:spacing w:before="136"/>
+              <w:ind w:left="233"/>
+              <w:jc w:val="left"/>
+            </w:pPr>
+            <w:r>
+              <w:t>RF_GC.1</w:t>
+            </w:r>
+          </w:p>
+        </w:tc>
+        <w:tc>
+          <w:tcPr>
+            <w:tcW w:w="2490" w:type="dxa"/>
+            <w:shd w:val="clear" w:color="auto" w:fill="DEEBF6"/>
+          </w:tcPr>
+          <w:p>
+            <w:pPr>
+              <w:pStyle w:val="TableParagraph"/>
+              <w:spacing w:before="136"/>
+              <w:ind w:left="238" w:right="238"/>
+            </w:pPr>
+            <w:r>
+              <w:t>Acquista chitarra</w:t>
+            </w:r>
+            <w:r>
+              <w:t xml:space="preserve">  </w:t>
+            </w:r>
+          </w:p>
+        </w:tc>
+        <w:tc>
+          <w:tcPr>
+            <w:tcW w:w="2969" w:type="dxa"/>
+            <w:tcBorders>
+              <w:right w:val="nil"/>
+            </w:tcBorders>
+            <w:shd w:val="clear" w:color="auto" w:fill="DEEBF6"/>
+          </w:tcPr>
+          <w:p>
+            <w:pPr>
+              <w:pStyle w:val="NormaleWeb"/>
+              <w:widowControl/>
+              <w:autoSpaceDE/>
+              <w:autoSpaceDN/>
+              <w:jc w:val="center"/>
+              <w:rPr>
+                <w:rFonts w:ascii="Century Gothic" w:hAnsi="Century Gothic"/>
+                <w:sz w:val="22"/>
+                <w:szCs w:val="22"/>
+                <w:lang w:val="it-IT"/>
+              </w:rPr>
+            </w:pPr>
+            <w:r>
+              <w:rPr>
+                <w:rFonts w:ascii="Century Gothic" w:hAnsi="Century Gothic"/>
+                <w:sz w:val="22"/>
+                <w:szCs w:val="22"/>
+                <w:lang w:val="it-IT"/>
+              </w:rPr>
+              <w:t xml:space="preserve">Questa funzionalità̀ permette </w:t>
+            </w:r>
+            <w:r>
+              <w:rPr>
+                <w:rFonts w:ascii="Century Gothic" w:hAnsi="Century Gothic"/>
+                <w:sz w:val="22"/>
+                <w:szCs w:val="22"/>
+                <w:lang w:val="it-IT"/>
+              </w:rPr>
+              <w:t>ad un utente di poter acquistare una chitarra</w:t>
+            </w:r>
+          </w:p>
+        </w:tc>
+        <w:tc>
+          <w:tcPr>
+            <w:tcW w:w="1141" w:type="dxa"/>
+            <w:tcBorders>
+              <w:left w:val="nil"/>
+            </w:tcBorders>
+            <w:shd w:val="clear" w:color="auto" w:fill="DEEBF6"/>
+          </w:tcPr>
+          <w:p>
+            <w:pPr>
+              <w:pStyle w:val="TableParagraph"/>
+              <w:spacing w:before="136"/>
+              <w:ind w:left="152" w:right="152"/>
+              <w:rPr>
+                <w:lang w:val="it-IT"/>
+              </w:rPr>
+            </w:pPr>
+          </w:p>
+          <w:p>
+            <w:pPr>
+              <w:pStyle w:val="TableParagraph"/>
+              <w:spacing w:before="136"/>
+              <w:ind w:left="152" w:right="152"/>
+              <w:jc w:val="left"/>
+            </w:pPr>
+            <w:r>
+              <w:t>Cliente, Esperto</w:t>
+            </w:r>
+          </w:p>
+        </w:tc>
+        <w:tc>
+          <w:tcPr>
+            <w:tcW w:w="1690" w:type="dxa"/>
+            <w:tcBorders>
+              <w:right w:val="nil"/>
+            </w:tcBorders>
+            <w:shd w:val="clear" w:color="auto" w:fill="DEEBF6"/>
+          </w:tcPr>
+          <w:p>
+            <w:pPr>
+              <w:pStyle w:val="TableParagraph"/>
+              <w:spacing w:before="136"/>
+              <w:ind w:left="342" w:right="339"/>
+            </w:pPr>
+          </w:p>
+          <w:p>
+            <w:pPr>
+              <w:pStyle w:val="TableParagraph"/>
+              <w:spacing w:before="136"/>
+              <w:ind w:left="342" w:right="339"/>
+            </w:pPr>
+            <w:r>
+              <w:t>Alta</w:t>
+            </w:r>
+          </w:p>
+        </w:tc>
+      </w:tr>
+      <w:tr>
+        <w:trPr>
+          <w:trHeight w:val="1280"/>
+          <w:tblCellSpacing w:w="4" w:type="dxa"/>
+        </w:trPr>
+        <w:tc>
+          <w:tcPr>
+            <w:tcW w:w="1361" w:type="dxa"/>
+            <w:tcBorders>
+              <w:left w:val="nil"/>
+            </w:tcBorders>
+            <w:shd w:val="clear" w:color="auto" w:fill="BCD6ED"/>
+          </w:tcPr>
+          <w:p>
+            <w:pPr>
+              <w:pStyle w:val="TableParagraph"/>
+            </w:pPr>
+          </w:p>
+          <w:p>
+            <w:pPr>
+              <w:pStyle w:val="TableParagraph"/>
+            </w:pPr>
+            <w:r>
+              <w:t>RF_GC.2</w:t>
+            </w:r>
+          </w:p>
+        </w:tc>
+        <w:tc>
+          <w:tcPr>
+            <w:tcW w:w="2490" w:type="dxa"/>
+            <w:shd w:val="clear" w:color="auto" w:fill="BCD6ED"/>
+          </w:tcPr>
+          <w:p>
+            <w:pPr>
+              <w:pStyle w:val="TableParagraph"/>
+              <w:ind w:right="236"/>
+            </w:pPr>
+          </w:p>
+          <w:p>
+            <w:pPr>
+              <w:pStyle w:val="TableParagraph"/>
+              <w:ind w:right="236"/>
+            </w:pPr>
+            <w:r>
+              <w:t>Visualizza ordine</w:t>
+            </w:r>
+          </w:p>
+        </w:tc>
+        <w:tc>
+          <w:tcPr>
+            <w:tcW w:w="2969" w:type="dxa"/>
+            <w:tcBorders>
+              <w:right w:val="nil"/>
+            </w:tcBorders>
+            <w:shd w:val="clear" w:color="auto" w:fill="BCD6ED"/>
+          </w:tcPr>
+          <w:p>
+            <w:pPr>
+              <w:pStyle w:val="NormaleWeb"/>
+              <w:jc w:val="center"/>
+              <w:rPr>
+                <w:lang w:val="it-IT"/>
+              </w:rPr>
+            </w:pPr>
+            <w:r>
+              <w:rPr>
+                <w:rFonts w:ascii="Century Gothic" w:hAnsi="Century Gothic"/>
+                <w:sz w:val="22"/>
+                <w:szCs w:val="22"/>
+                <w:lang w:val="it-IT"/>
+              </w:rPr>
+              <w:t xml:space="preserve">Questa funzionalità̀ permette </w:t>
+            </w:r>
+            <w:r>
+              <w:rPr>
+                <w:rFonts w:ascii="Century Gothic" w:hAnsi="Century Gothic"/>
+                <w:sz w:val="22"/>
+                <w:szCs w:val="22"/>
+                <w:lang w:val="it-IT"/>
+              </w:rPr>
+              <w:t xml:space="preserve">di </w:t>
+            </w:r>
+            <w:r>
+              <w:rPr>
+                <w:rFonts w:ascii="Century Gothic" w:hAnsi="Century Gothic"/>
+                <w:sz w:val="22"/>
+                <w:szCs w:val="22"/>
+                <w:lang w:val="it-IT"/>
+              </w:rPr>
+              <w:t>visualizzare</w:t>
+            </w:r>
+            <w:r>
+              <w:rPr>
+                <w:rFonts w:ascii="Century Gothic" w:hAnsi="Century Gothic"/>
+                <w:sz w:val="22"/>
+                <w:szCs w:val="22"/>
+                <w:lang w:val="it-IT"/>
+              </w:rPr>
+              <w:t xml:space="preserve"> un prodotto </w:t>
+            </w:r>
+            <w:r>
+              <w:rPr>
+                <w:rFonts w:ascii="Century Gothic" w:hAnsi="Century Gothic"/>
+                <w:sz w:val="22"/>
+                <w:szCs w:val="22"/>
+                <w:lang w:val="it-IT"/>
+              </w:rPr>
+              <w:t>nel</w:t>
+            </w:r>
+            <w:r>
+              <w:rPr>
+                <w:rFonts w:ascii="Century Gothic" w:hAnsi="Century Gothic"/>
+                <w:sz w:val="22"/>
+                <w:szCs w:val="22"/>
+                <w:lang w:val="it-IT"/>
+              </w:rPr>
+              <w:t xml:space="preserve"> carrello</w:t>
+            </w:r>
+          </w:p>
+        </w:tc>
+        <w:tc>
+          <w:tcPr>
+            <w:tcW w:w="1141" w:type="dxa"/>
+            <w:tcBorders>
+              <w:left w:val="nil"/>
+            </w:tcBorders>
+            <w:shd w:val="clear" w:color="auto" w:fill="BCD6ED"/>
+          </w:tcPr>
+          <w:p>
+            <w:pPr>
+              <w:pStyle w:val="TableParagraph"/>
+              <w:ind w:left="153" w:right="152"/>
+              <w:rPr>
+                <w:lang w:val="it-IT"/>
+              </w:rPr>
+            </w:pPr>
+          </w:p>
+          <w:p>
+            <w:pPr>
+              <w:pStyle w:val="TableParagraph"/>
+              <w:ind w:left="153" w:right="152"/>
+              <w:rPr>
+                <w:lang w:val="it-IT"/>
+              </w:rPr>
+            </w:pPr>
+            <w:r>
+              <w:t>Cliente, Esperto</w:t>
+            </w:r>
+          </w:p>
+        </w:tc>
+        <w:tc>
+          <w:tcPr>
+            <w:tcW w:w="1690" w:type="dxa"/>
+            <w:tcBorders>
+              <w:right w:val="nil"/>
+            </w:tcBorders>
+            <w:shd w:val="clear" w:color="auto" w:fill="BCD6ED"/>
+          </w:tcPr>
+          <w:p>
+            <w:pPr>
+              <w:pStyle w:val="TableParagraph"/>
+              <w:spacing w:before="4"/>
+              <w:jc w:val="left"/>
+              <w:rPr>
+                <w:rFonts w:ascii="Garamond"/>
+                <w:b/>
+                <w:i/>
+                <w:sz w:val="35"/>
+                <w:lang w:val="it-IT"/>
+              </w:rPr>
+            </w:pPr>
+          </w:p>
+          <w:p>
+            <w:pPr>
+              <w:pStyle w:val="TableParagraph"/>
+              <w:ind w:left="342" w:right="339"/>
+            </w:pPr>
+            <w:r>
+              <w:t>Alta</w:t>
+            </w:r>
+          </w:p>
+        </w:tc>
+      </w:tr>
+    </w:tbl>
+    <w:p>
+      <w:pPr>
+        <w:tabs>
+          <w:tab w:val="center" w:pos="4935"/>
+        </w:tabs>
+        <w:jc w:val="both"/>
+        <w:rPr>
+          <w:sz w:val="22"/>
+          <w:szCs w:val="22"/>
+        </w:rPr>
+      </w:pPr>
+    </w:p>
+    <w:p>
+      <w:pPr>
+        <w:tabs>
+          <w:tab w:val="center" w:pos="4935"/>
+        </w:tabs>
+        <w:jc w:val="both"/>
+        <w:rPr>
+          <w:sz w:val="22"/>
+          <w:szCs w:val="22"/>
+        </w:rPr>
+      </w:pPr>
+    </w:p>
+    <w:p>
+      <w:pPr>
+        <w:tabs>
+          <w:tab w:val="center" w:pos="4935"/>
+        </w:tabs>
+        <w:jc w:val="both"/>
+        <w:rPr>
+          <w:sz w:val="22"/>
+          <w:szCs w:val="22"/>
+        </w:rPr>
+      </w:pPr>
+    </w:p>
+    <w:p>
+      <w:pPr>
+        <w:tabs>
+          <w:tab w:val="center" w:pos="4935"/>
+        </w:tabs>
+        <w:jc w:val="both"/>
+        <w:rPr>
+          <w:sz w:val="22"/>
+          <w:szCs w:val="22"/>
+        </w:rPr>
+      </w:pPr>
+    </w:p>
+    <w:p>
+      <w:pPr>
+        <w:tabs>
+          <w:tab w:val="center" w:pos="4935"/>
+        </w:tabs>
+        <w:jc w:val="both"/>
+        <w:rPr>
+          <w:sz w:val="22"/>
+          <w:szCs w:val="22"/>
+        </w:rPr>
+      </w:pPr>
+    </w:p>
+    <w:p>
+      <w:pPr>
+        <w:tabs>
+          <w:tab w:val="center" w:pos="4935"/>
+        </w:tabs>
+        <w:jc w:val="both"/>
+        <w:rPr>
+          <w:sz w:val="22"/>
+          <w:szCs w:val="22"/>
+        </w:rPr>
+      </w:pPr>
+    </w:p>
+    <w:p>
+      <w:pPr>
+        <w:tabs>
+          <w:tab w:val="center" w:pos="4935"/>
+        </w:tabs>
+        <w:jc w:val="both"/>
+        <w:rPr>
+          <w:sz w:val="22"/>
+          <w:szCs w:val="22"/>
+        </w:rPr>
+      </w:pPr>
+    </w:p>
+    <w:p>
+      <w:pPr>
+        <w:tabs>
+          <w:tab w:val="center" w:pos="4935"/>
+        </w:tabs>
+        <w:jc w:val="both"/>
+        <w:rPr>
+          <w:sz w:val="22"/>
+          <w:szCs w:val="22"/>
+        </w:rPr>
+      </w:pPr>
+    </w:p>
+    <w:p>
+      <w:pPr>
+        <w:tabs>
+          <w:tab w:val="center" w:pos="4935"/>
+        </w:tabs>
+        <w:jc w:val="both"/>
+        <w:rPr>
+          <w:sz w:val="22"/>
+          <w:szCs w:val="22"/>
+        </w:rPr>
+      </w:pPr>
+    </w:p>
+    <w:p>
+      <w:pPr>
+        <w:tabs>
+          <w:tab w:val="center" w:pos="4935"/>
+        </w:tabs>
+        <w:jc w:val="both"/>
+        <w:rPr>
+          <w:sz w:val="22"/>
+          <w:szCs w:val="22"/>
+        </w:rPr>
+      </w:pPr>
+    </w:p>
+    <w:p>
+      <w:pPr>
+        <w:tabs>
+          <w:tab w:val="center" w:pos="4935"/>
+        </w:tabs>
+        <w:jc w:val="both"/>
+        <w:rPr>
+          <w:sz w:val="22"/>
+          <w:szCs w:val="22"/>
+        </w:rPr>
+      </w:pPr>
+    </w:p>
+    <w:p>
+      <w:pPr>
+        <w:tabs>
+          <w:tab w:val="center" w:pos="4935"/>
+        </w:tabs>
+        <w:jc w:val="both"/>
+        <w:rPr>
+          <w:sz w:val="22"/>
+          <w:szCs w:val="22"/>
+        </w:rPr>
+      </w:pPr>
+    </w:p>
+    <w:p>
+      <w:pPr>
+        <w:widowControl w:val="0"/>
+        <w:tabs>
+          <w:tab w:val="left" w:pos="834"/>
+        </w:tabs>
+        <w:autoSpaceDE w:val="0"/>
+        <w:autoSpaceDN w:val="0"/>
+        <w:spacing w:line="240" w:lineRule="auto"/>
+        <w:rPr>
+          <w:b/>
+          <w:i/>
+          <w:sz w:val="25"/>
+        </w:rPr>
+      </w:pPr>
+      <w:r>
+        <w:rPr>
+          <w:b/>
+          <w:i/>
+          <w:sz w:val="25"/>
+        </w:rPr>
+        <w:t>RF_</w:t>
+      </w:r>
+      <w:r>
+        <w:rPr>
+          <w:b/>
+          <w:i/>
+          <w:sz w:val="25"/>
+        </w:rPr>
+        <w:t>AS</w:t>
+      </w:r>
+      <w:r>
+        <w:rPr>
+          <w:b/>
+          <w:i/>
+          <w:sz w:val="25"/>
+        </w:rPr>
+        <w:t>: Gestione</w:t>
+      </w:r>
+      <w:r>
+        <w:rPr>
+          <w:b/>
+          <w:i/>
+          <w:spacing w:val="-8"/>
+          <w:sz w:val="25"/>
+        </w:rPr>
+        <w:t xml:space="preserve"> </w:t>
+      </w:r>
+      <w:r>
+        <w:rPr>
+          <w:b/>
+          <w:i/>
+          <w:sz w:val="25"/>
+        </w:rPr>
+        <w:t>Assistenza</w:t>
+      </w:r>
+    </w:p>
+    <w:p>
+      <w:pPr>
+        <w:pStyle w:val="Corpotesto"/>
+        <w:spacing w:before="10"/>
+        <w:rPr>
+          <w:b/>
+          <w:i/>
+          <w:sz w:val="21"/>
+        </w:rPr>
+      </w:pPr>
+    </w:p>
+    <w:tbl>
+      <w:tblPr>
+        <w:tblStyle w:val="TableNormal"/>
+        <w:tblW w:w="9699" w:type="dxa"/>
+        <w:tblCellSpacing w:w="4" w:type="dxa"/>
+        <w:tblInd w:w="240" w:type="dxa"/>
+        <w:tblLayout w:type="fixed"/>
+        <w:tblLook w:val="01E0" w:firstRow="1" w:lastRow="1" w:firstColumn="1" w:lastColumn="1" w:noHBand="0" w:noVBand="0"/>
+      </w:tblPr>
+      <w:tblGrid>
+        <w:gridCol w:w="1373"/>
+        <w:gridCol w:w="2498"/>
+        <w:gridCol w:w="2977"/>
+        <w:gridCol w:w="1149"/>
+        <w:gridCol w:w="1702"/>
+      </w:tblGrid>
+      <w:tr>
+        <w:trPr>
+          <w:trHeight w:val="549"/>
+          <w:tblCellSpacing w:w="4" w:type="dxa"/>
+        </w:trPr>
+        <w:tc>
+          <w:tcPr>
+            <w:tcW w:w="1361" w:type="dxa"/>
+            <w:tcBorders>
+              <w:top w:val="nil"/>
+              <w:left w:val="nil"/>
+            </w:tcBorders>
+            <w:shd w:val="clear" w:color="auto" w:fill="2D75B5"/>
+          </w:tcPr>
+          <w:p>
+            <w:pPr>
+              <w:pStyle w:val="TableParagraph"/>
+              <w:spacing w:before="133"/>
+              <w:ind w:left="245"/>
+              <w:jc w:val="left"/>
+              <w:rPr>
+                <w:b/>
+                <w:sz w:val="24"/>
+              </w:rPr>
+            </w:pPr>
+            <w:proofErr w:type="spellStart"/>
+            <w:r>
+              <w:rPr>
+                <w:b/>
+                <w:color w:val="FFFFFF"/>
+                <w:sz w:val="24"/>
+              </w:rPr>
+              <w:t>Codice</w:t>
+            </w:r>
+            <w:proofErr w:type="spellEnd"/>
+          </w:p>
+        </w:tc>
+        <w:tc>
+          <w:tcPr>
+            <w:tcW w:w="2490" w:type="dxa"/>
+            <w:tcBorders>
+              <w:top w:val="nil"/>
+            </w:tcBorders>
+            <w:shd w:val="clear" w:color="auto" w:fill="2D75B5"/>
+          </w:tcPr>
+          <w:p>
+            <w:pPr>
+              <w:pStyle w:val="TableParagraph"/>
+              <w:spacing w:before="133"/>
+              <w:ind w:left="238" w:right="238"/>
+              <w:rPr>
+                <w:b/>
+                <w:sz w:val="24"/>
+              </w:rPr>
+            </w:pPr>
+            <w:r>
+              <w:rPr>
+                <w:b/>
+                <w:color w:val="FFFFFF"/>
+                <w:sz w:val="24"/>
+              </w:rPr>
+              <w:t>Nome</w:t>
+            </w:r>
+          </w:p>
+        </w:tc>
+        <w:tc>
+          <w:tcPr>
+            <w:tcW w:w="2969" w:type="dxa"/>
+            <w:tcBorders>
+              <w:top w:val="nil"/>
+              <w:right w:val="nil"/>
+            </w:tcBorders>
+            <w:shd w:val="clear" w:color="auto" w:fill="2D75B5"/>
+          </w:tcPr>
+          <w:p>
+            <w:pPr>
+              <w:pStyle w:val="TableParagraph"/>
+              <w:spacing w:before="133"/>
+              <w:ind w:left="931"/>
+              <w:jc w:val="left"/>
+              <w:rPr>
+                <w:b/>
+                <w:sz w:val="24"/>
+              </w:rPr>
+            </w:pPr>
+            <w:proofErr w:type="spellStart"/>
+            <w:r>
+              <w:rPr>
+                <w:b/>
+                <w:color w:val="FFFFFF"/>
+                <w:sz w:val="24"/>
+              </w:rPr>
+              <w:t>Descrizione</w:t>
+            </w:r>
+            <w:proofErr w:type="spellEnd"/>
+          </w:p>
+        </w:tc>
+        <w:tc>
+          <w:tcPr>
+            <w:tcW w:w="1141" w:type="dxa"/>
+            <w:tcBorders>
+              <w:top w:val="nil"/>
+              <w:left w:val="nil"/>
+            </w:tcBorders>
+            <w:shd w:val="clear" w:color="auto" w:fill="2D75B5"/>
+          </w:tcPr>
+          <w:p>
+            <w:pPr>
+              <w:pStyle w:val="TableParagraph"/>
+              <w:spacing w:before="133"/>
+              <w:ind w:left="153" w:right="152"/>
+              <w:rPr>
+                <w:b/>
+                <w:sz w:val="24"/>
+              </w:rPr>
+            </w:pPr>
+            <w:proofErr w:type="spellStart"/>
+            <w:r>
+              <w:rPr>
+                <w:b/>
+                <w:color w:val="FFFFFF"/>
+                <w:sz w:val="24"/>
+              </w:rPr>
+              <w:t>Attori</w:t>
+            </w:r>
+            <w:proofErr w:type="spellEnd"/>
+          </w:p>
+        </w:tc>
+        <w:tc>
+          <w:tcPr>
+            <w:tcW w:w="1690" w:type="dxa"/>
+            <w:tcBorders>
+              <w:top w:val="nil"/>
+              <w:right w:val="nil"/>
+            </w:tcBorders>
+            <w:shd w:val="clear" w:color="auto" w:fill="2D75B5"/>
+          </w:tcPr>
+          <w:p>
+            <w:pPr>
+              <w:pStyle w:val="TableParagraph"/>
+              <w:spacing w:before="133"/>
+              <w:ind w:left="342" w:right="340"/>
+              <w:rPr>
+                <w:b/>
+                <w:sz w:val="24"/>
+              </w:rPr>
+            </w:pPr>
+            <w:proofErr w:type="spellStart"/>
+            <w:r>
+              <w:rPr>
+                <w:b/>
+                <w:color w:val="FFFFFF"/>
+                <w:sz w:val="24"/>
+              </w:rPr>
+              <w:t>Priorità</w:t>
+            </w:r>
+            <w:proofErr w:type="spellEnd"/>
+          </w:p>
+        </w:tc>
+      </w:tr>
+      <w:tr>
+        <w:trPr>
+          <w:trHeight w:val="1288"/>
+          <w:tblCellSpacing w:w="4" w:type="dxa"/>
+        </w:trPr>
+        <w:tc>
+          <w:tcPr>
+            <w:tcW w:w="1361" w:type="dxa"/>
+            <w:tcBorders>
+              <w:left w:val="nil"/>
+            </w:tcBorders>
+            <w:shd w:val="clear" w:color="auto" w:fill="DEEBF6"/>
+          </w:tcPr>
+          <w:p>
+            <w:pPr>
+              <w:pStyle w:val="TableParagraph"/>
+              <w:spacing w:before="136"/>
+              <w:ind w:left="233"/>
+              <w:jc w:val="left"/>
+            </w:pPr>
+            <w:r>
+              <w:t>RF_</w:t>
+            </w:r>
+            <w:r>
+              <w:t>AS</w:t>
+            </w:r>
+            <w:r>
+              <w:t>.1</w:t>
+            </w:r>
+          </w:p>
+        </w:tc>
+        <w:tc>
+          <w:tcPr>
+            <w:tcW w:w="2490" w:type="dxa"/>
+            <w:shd w:val="clear" w:color="auto" w:fill="DEEBF6"/>
+          </w:tcPr>
+          <w:p>
+            <w:pPr>
+              <w:pStyle w:val="TableParagraph"/>
+              <w:spacing w:before="136"/>
+              <w:ind w:left="238" w:right="238"/>
+            </w:pPr>
+            <w:r>
+              <w:t>Inoltra richiesta</w:t>
+            </w:r>
+            <w:r>
+              <w:t xml:space="preserve">  </w:t>
+            </w:r>
+          </w:p>
+        </w:tc>
+        <w:tc>
+          <w:tcPr>
+            <w:tcW w:w="2969" w:type="dxa"/>
+            <w:tcBorders>
+              <w:right w:val="nil"/>
+            </w:tcBorders>
+            <w:shd w:val="clear" w:color="auto" w:fill="DEEBF6"/>
+          </w:tcPr>
+          <w:p>
+            <w:pPr>
+              <w:pStyle w:val="NormaleWeb"/>
+              <w:widowControl/>
+              <w:autoSpaceDE/>
+              <w:autoSpaceDN/>
+              <w:jc w:val="center"/>
+              <w:rPr>
+                <w:rFonts w:ascii="Century Gothic" w:hAnsi="Century Gothic"/>
+                <w:sz w:val="22"/>
+                <w:szCs w:val="22"/>
+                <w:lang w:val="it-IT"/>
+              </w:rPr>
+            </w:pPr>
+            <w:r>
+              <w:rPr>
+                <w:rFonts w:ascii="Century Gothic" w:hAnsi="Century Gothic"/>
+                <w:sz w:val="22"/>
+                <w:szCs w:val="22"/>
+                <w:lang w:val="it-IT"/>
+              </w:rPr>
+              <w:t xml:space="preserve">Questa funzionalità̀ permette </w:t>
+            </w:r>
+            <w:r>
+              <w:rPr>
+                <w:rFonts w:ascii="Century Gothic" w:hAnsi="Century Gothic"/>
+                <w:sz w:val="22"/>
+                <w:szCs w:val="22"/>
+                <w:lang w:val="it-IT"/>
+              </w:rPr>
+              <w:t>di inoltrare una richiesta di assistenza</w:t>
+            </w:r>
+          </w:p>
+        </w:tc>
+        <w:tc>
+          <w:tcPr>
+            <w:tcW w:w="1141" w:type="dxa"/>
+            <w:tcBorders>
+              <w:left w:val="nil"/>
+            </w:tcBorders>
+            <w:shd w:val="clear" w:color="auto" w:fill="DEEBF6"/>
+          </w:tcPr>
+          <w:p>
+            <w:pPr>
+              <w:pStyle w:val="TableParagraph"/>
+              <w:spacing w:before="136"/>
+              <w:ind w:left="152" w:right="152"/>
+              <w:rPr>
+                <w:lang w:val="it-IT"/>
+              </w:rPr>
+            </w:pPr>
+          </w:p>
+          <w:p>
+            <w:pPr>
+              <w:pStyle w:val="TableParagraph"/>
+              <w:spacing w:before="136"/>
+              <w:ind w:left="152" w:right="152"/>
+              <w:jc w:val="left"/>
+            </w:pPr>
+            <w:r>
+              <w:t>Cliente, Esperto</w:t>
+            </w:r>
+          </w:p>
+        </w:tc>
+        <w:tc>
+          <w:tcPr>
+            <w:tcW w:w="1690" w:type="dxa"/>
+            <w:tcBorders>
+              <w:right w:val="nil"/>
+            </w:tcBorders>
+            <w:shd w:val="clear" w:color="auto" w:fill="DEEBF6"/>
+          </w:tcPr>
+          <w:p>
+            <w:pPr>
+              <w:pStyle w:val="TableParagraph"/>
+              <w:spacing w:before="136"/>
+              <w:ind w:left="342" w:right="339"/>
+            </w:pPr>
+          </w:p>
+          <w:p>
+            <w:pPr>
+              <w:pStyle w:val="TableParagraph"/>
+              <w:spacing w:before="136"/>
+              <w:ind w:left="342" w:right="339"/>
+            </w:pPr>
+            <w:r>
+              <w:t>Alta</w:t>
+            </w:r>
+          </w:p>
+        </w:tc>
+      </w:tr>
+      <w:tr>
+        <w:trPr>
+          <w:trHeight w:val="1280"/>
+          <w:tblCellSpacing w:w="4" w:type="dxa"/>
+        </w:trPr>
+        <w:tc>
+          <w:tcPr>
+            <w:tcW w:w="1361" w:type="dxa"/>
+            <w:tcBorders>
+              <w:left w:val="nil"/>
+            </w:tcBorders>
+            <w:shd w:val="clear" w:color="auto" w:fill="BCD6ED"/>
+          </w:tcPr>
+          <w:p>
+            <w:pPr>
+              <w:pStyle w:val="TableParagraph"/>
+            </w:pPr>
+          </w:p>
+          <w:p>
+            <w:pPr>
+              <w:pStyle w:val="TableParagraph"/>
+            </w:pPr>
+            <w:r>
+              <w:t>RF_</w:t>
+            </w:r>
+            <w:r>
+              <w:t>AS</w:t>
+            </w:r>
+            <w:r>
+              <w:t>.2</w:t>
+            </w:r>
+          </w:p>
+        </w:tc>
+        <w:tc>
+          <w:tcPr>
+            <w:tcW w:w="2490" w:type="dxa"/>
+            <w:shd w:val="clear" w:color="auto" w:fill="BCD6ED"/>
+          </w:tcPr>
+          <w:p>
+            <w:pPr>
+              <w:pStyle w:val="TableParagraph"/>
+              <w:ind w:right="236"/>
+            </w:pPr>
+          </w:p>
+          <w:p>
+            <w:pPr>
+              <w:pStyle w:val="TableParagraph"/>
+              <w:ind w:right="236"/>
+            </w:pPr>
+            <w:r>
+              <w:t xml:space="preserve">Visualizza </w:t>
+            </w:r>
+            <w:r>
+              <w:t>richiesta</w:t>
+            </w:r>
+          </w:p>
+        </w:tc>
+        <w:tc>
+          <w:tcPr>
+            <w:tcW w:w="2969" w:type="dxa"/>
+            <w:tcBorders>
+              <w:right w:val="nil"/>
+            </w:tcBorders>
+            <w:shd w:val="clear" w:color="auto" w:fill="BCD6ED"/>
+          </w:tcPr>
+          <w:p>
+            <w:pPr>
+              <w:pStyle w:val="NormaleWeb"/>
+              <w:jc w:val="center"/>
+              <w:rPr>
+                <w:lang w:val="it-IT"/>
+              </w:rPr>
+            </w:pPr>
+            <w:r>
+              <w:rPr>
+                <w:rFonts w:ascii="Century Gothic" w:hAnsi="Century Gothic"/>
+                <w:sz w:val="22"/>
+                <w:szCs w:val="22"/>
+                <w:lang w:val="it-IT"/>
+              </w:rPr>
+              <w:t>Visualizza la lista delle richieste inoltrate dai clienti</w:t>
+            </w:r>
+          </w:p>
+        </w:tc>
+        <w:tc>
+          <w:tcPr>
+            <w:tcW w:w="1141" w:type="dxa"/>
+            <w:tcBorders>
+              <w:left w:val="nil"/>
+            </w:tcBorders>
+            <w:shd w:val="clear" w:color="auto" w:fill="BCD6ED"/>
+          </w:tcPr>
+          <w:p>
+            <w:pPr>
+              <w:pStyle w:val="TableParagraph"/>
+              <w:ind w:left="153" w:right="152"/>
+              <w:rPr>
+                <w:lang w:val="it-IT"/>
+              </w:rPr>
+            </w:pPr>
+          </w:p>
+          <w:p>
+            <w:pPr>
+              <w:pStyle w:val="TableParagraph"/>
+              <w:ind w:left="153" w:right="152"/>
+              <w:rPr>
+                <w:lang w:val="it-IT"/>
+              </w:rPr>
+            </w:pPr>
+            <w:r>
+              <w:rPr>
+                <w:lang w:val="it-IT"/>
+              </w:rPr>
+              <w:t>Esperto Admin</w:t>
+            </w:r>
+          </w:p>
+        </w:tc>
+        <w:tc>
+          <w:tcPr>
+            <w:tcW w:w="1690" w:type="dxa"/>
+            <w:tcBorders>
+              <w:right w:val="nil"/>
+            </w:tcBorders>
+            <w:shd w:val="clear" w:color="auto" w:fill="BCD6ED"/>
+          </w:tcPr>
+          <w:p>
+            <w:pPr>
+              <w:pStyle w:val="TableParagraph"/>
+              <w:spacing w:before="4"/>
+              <w:jc w:val="left"/>
+              <w:rPr>
+                <w:rFonts w:ascii="Garamond"/>
+                <w:b/>
+                <w:i/>
+                <w:sz w:val="35"/>
+                <w:lang w:val="it-IT"/>
+              </w:rPr>
+            </w:pPr>
+          </w:p>
+          <w:p>
+            <w:pPr>
+              <w:pStyle w:val="TableParagraph"/>
+              <w:ind w:left="342" w:right="339"/>
+            </w:pPr>
+            <w:r>
+              <w:t>Alta</w:t>
+            </w:r>
+          </w:p>
+        </w:tc>
+      </w:tr>
+      <w:tr>
+        <w:trPr>
+          <w:trHeight w:val="684"/>
+          <w:tblCellSpacing w:w="4" w:type="dxa"/>
+        </w:trPr>
+        <w:tc>
+          <w:tcPr>
+            <w:tcW w:w="1361" w:type="dxa"/>
+            <w:tcBorders>
+              <w:left w:val="nil"/>
+            </w:tcBorders>
+            <w:shd w:val="clear" w:color="auto" w:fill="DEEAF6" w:themeFill="accent1" w:themeFillTint="33"/>
+          </w:tcPr>
+          <w:p>
+            <w:pPr>
+              <w:pStyle w:val="TableParagraph"/>
+            </w:pPr>
+          </w:p>
+          <w:p>
+            <w:pPr>
+              <w:pStyle w:val="TableParagraph"/>
+            </w:pPr>
+            <w:r>
+              <w:t>RF_AS.</w:t>
+            </w:r>
+            <w:r>
+              <w:t>3</w:t>
+            </w:r>
+          </w:p>
+        </w:tc>
+        <w:tc>
+          <w:tcPr>
+            <w:tcW w:w="2490" w:type="dxa"/>
+            <w:shd w:val="clear" w:color="auto" w:fill="DEEAF6" w:themeFill="accent1" w:themeFillTint="33"/>
+          </w:tcPr>
+          <w:p>
+            <w:pPr>
+              <w:pStyle w:val="TableParagraph"/>
+              <w:ind w:right="236"/>
+            </w:pPr>
+          </w:p>
+          <w:p>
+            <w:pPr>
+              <w:pStyle w:val="TableParagraph"/>
+              <w:ind w:right="236"/>
+            </w:pPr>
+            <w:r>
+              <w:t>Rispondi richiesta</w:t>
+            </w:r>
+          </w:p>
+        </w:tc>
+        <w:tc>
+          <w:tcPr>
+            <w:tcW w:w="2969" w:type="dxa"/>
+            <w:tcBorders>
+              <w:right w:val="nil"/>
+            </w:tcBorders>
+            <w:shd w:val="clear" w:color="auto" w:fill="DEEAF6" w:themeFill="accent1" w:themeFillTint="33"/>
+          </w:tcPr>
+          <w:p>
+            <w:pPr>
+              <w:pStyle w:val="NormaleWeb"/>
+              <w:jc w:val="center"/>
+              <w:rPr>
+                <w:rFonts w:ascii="Century Gothic" w:hAnsi="Century Gothic"/>
+                <w:sz w:val="22"/>
+                <w:szCs w:val="22"/>
+                <w:lang w:val="it-IT"/>
+              </w:rPr>
+            </w:pPr>
+            <w:r>
+              <w:rPr>
+                <w:rFonts w:ascii="Century Gothic" w:hAnsi="Century Gothic"/>
+                <w:sz w:val="22"/>
+                <w:szCs w:val="22"/>
+                <w:lang w:val="it-IT"/>
+              </w:rPr>
+              <w:t xml:space="preserve">Risponde alla richiesta inoltrata dal cliente </w:t>
+            </w:r>
+          </w:p>
+        </w:tc>
+        <w:tc>
+          <w:tcPr>
+            <w:tcW w:w="1141" w:type="dxa"/>
+            <w:tcBorders>
+              <w:left w:val="nil"/>
+            </w:tcBorders>
+            <w:shd w:val="clear" w:color="auto" w:fill="DEEAF6" w:themeFill="accent1" w:themeFillTint="33"/>
+          </w:tcPr>
+          <w:p>
+            <w:pPr>
+              <w:pStyle w:val="TableParagraph"/>
+              <w:ind w:left="153" w:right="152"/>
+            </w:pPr>
+            <w:r>
+              <w:t>Esperto Admin</w:t>
+            </w:r>
+          </w:p>
+        </w:tc>
+        <w:tc>
+          <w:tcPr>
+            <w:tcW w:w="1690" w:type="dxa"/>
+            <w:tcBorders>
+              <w:right w:val="nil"/>
+            </w:tcBorders>
+            <w:shd w:val="clear" w:color="auto" w:fill="DEEAF6" w:themeFill="accent1" w:themeFillTint="33"/>
+          </w:tcPr>
+          <w:p>
+            <w:pPr>
+              <w:pStyle w:val="TableParagraph"/>
+              <w:spacing w:before="4"/>
+              <w:jc w:val="left"/>
+              <w:rPr>
+                <w:rFonts w:ascii="Garamond"/>
+                <w:b/>
+                <w:i/>
+                <w:sz w:val="35"/>
+              </w:rPr>
+            </w:pPr>
+            <w:r>
+              <w:rPr>
+                <w:rFonts w:ascii="Garamond"/>
+                <w:b/>
+                <w:i/>
+                <w:sz w:val="35"/>
+              </w:rPr>
+              <w:t xml:space="preserve">        </w:t>
+            </w:r>
+            <w:r>
+              <w:t>Alta</w:t>
+            </w:r>
+          </w:p>
+        </w:tc>
+      </w:tr>
+    </w:tbl>
+    <w:p>
+      <w:pPr>
+        <w:tabs>
+          <w:tab w:val="center" w:pos="4935"/>
+        </w:tabs>
+        <w:jc w:val="both"/>
+        <w:rPr>
           <w:sz w:val="22"/>
           <w:szCs w:val="22"/>
         </w:rPr>
@@ -8542,7 +14974,7 @@
                 <w:sz w:val="22"/>
                 <w:szCs w:val="22"/>
               </w:rPr>
-              <w:t>Media</w:t>
+              <w:t>Alta</w:t>
             </w:r>
           </w:p>
         </w:tc>
@@ -8819,7 +15251,6 @@
           <w:noProof/>
           <w:bdr w:val="none" w:sz="0" w:space="0" w:color="auto" w:frame="1"/>
         </w:rPr>
-        <w:lastRenderedPageBreak/>
         <w:drawing>
           <wp:anchor distT="0" distB="0" distL="114300" distR="114300" simplePos="0" relativeHeight="251677696" behindDoc="1" locked="0" layoutInCell="1" allowOverlap="1" wp14:anchorId="6F82F967" wp14:editId="0EA6E0A7">
             <wp:simplePos x="0" y="0"/>
@@ -9511,7 +15942,6 @@
           <w:noProof/>
           <w:bdr w:val="none" w:sz="0" w:space="0" w:color="auto" w:frame="1"/>
         </w:rPr>
-        <w:lastRenderedPageBreak/>
         <w:drawing>
           <wp:anchor distT="0" distB="0" distL="114300" distR="114300" simplePos="0" relativeHeight="251674624" behindDoc="1" locked="0" layoutInCell="1" allowOverlap="1" wp14:anchorId="11346116" wp14:editId="217D36DA">
             <wp:simplePos x="0" y="0"/>
@@ -9915,6 +16345,7 @@
           <w:b/>
           <w:bCs/>
         </w:rPr>
+        <w:lastRenderedPageBreak/>
         <w:t>3.4</w:t>
       </w:r>
       <w:r>
@@ -10072,7 +16503,6 @@
           <w:noProof/>
           <w:bdr w:val="none" w:sz="0" w:space="0" w:color="auto" w:frame="1"/>
         </w:rPr>
-        <w:lastRenderedPageBreak/>
         <w:drawing>
           <wp:anchor distT="0" distB="0" distL="114300" distR="114300" simplePos="0" relativeHeight="251675648" behindDoc="1" locked="0" layoutInCell="1" allowOverlap="1" wp14:anchorId="10DC0D5B" wp14:editId="64F90963">
             <wp:simplePos x="0" y="0"/>
@@ -10232,8 +16662,8 @@
 </file>
 
 <file path=word/numbering.xml><?xml version="1.0" encoding="utf-8"?>
-<w:numbering xmlns:wpc="http://schemas.microsoft.com/office/word/2010/wordprocessingCanvas" xmlns:mc="http://schemas.openxmlformats.org/markup-compatibility/2006" xmlns:o="urn:schemas-microsoft-com:office:office" xmlns:r="http://schemas.openxmlformats.org/officeDocument/2006/relationships" xmlns:m="http://schemas.openxmlformats.org/officeDocument/2006/math" xmlns:v="urn:schemas-microsoft-com:vml" xmlns:wp14="http://schemas.microsoft.com/office/word/2010/wordprocessingDrawing" xmlns:wp="http://schemas.openxmlformats.org/drawingml/2006/wordprocessingDrawing" xmlns:w10="urn:schemas-microsoft-com:office:word" xmlns:w="http://schemas.openxmlformats.org/wordprocessingml/2006/main" xmlns:w14="http://schemas.microsoft.com/office/word/2010/wordml" xmlns:w15="http://schemas.microsoft.com/office/word/2012/wordml" xmlns:wpg="http://schemas.microsoft.com/office/word/2010/wordprocessingGroup" xmlns:wpi="http://schemas.microsoft.com/office/word/2010/wordprocessingInk" xmlns:wne="http://schemas.microsoft.com/office/word/2006/wordml" xmlns:wps="http://schemas.microsoft.com/office/word/2010/wordprocessingShape" mc:Ignorable="w14 w15 wp14">
-  <w:abstractNum w:abstractNumId="0">
+<w:numbering xmlns:wpc="http://schemas.microsoft.com/office/word/2010/wordprocessingCanvas" xmlns:cx="http://schemas.microsoft.com/office/drawing/2014/chartex" xmlns:cx1="http://schemas.microsoft.com/office/drawing/2015/9/8/chartex" xmlns:cx2="http://schemas.microsoft.com/office/drawing/2015/10/21/chartex" xmlns:cx3="http://schemas.microsoft.com/office/drawing/2016/5/9/chartex" xmlns:cx4="http://schemas.microsoft.com/office/drawing/2016/5/10/chartex" xmlns:cx5="http://schemas.microsoft.com/office/drawing/2016/5/11/chartex" xmlns:cx6="http://schemas.microsoft.com/office/drawing/2016/5/12/chartex" xmlns:cx7="http://schemas.microsoft.com/office/drawing/2016/5/13/chartex" xmlns:cx8="http://schemas.microsoft.com/office/drawing/2016/5/14/chartex" xmlns:mc="http://schemas.openxmlformats.org/markup-compatibility/2006" xmlns:aink="http://schemas.microsoft.com/office/drawing/2016/ink" xmlns:am3d="http://schemas.microsoft.com/office/drawing/2017/model3d" xmlns:o="urn:schemas-microsoft-com:office:office" xmlns:r="http://schemas.openxmlformats.org/officeDocument/2006/relationships" xmlns:m="http://schemas.openxmlformats.org/officeDocument/2006/math" xmlns:v="urn:schemas-microsoft-com:vml" xmlns:wp14="http://schemas.microsoft.com/office/word/2010/wordprocessingDrawing" xmlns:wp="http://schemas.openxmlformats.org/drawingml/2006/wordprocessingDrawing" xmlns:w10="urn:schemas-microsoft-com:office:word" xmlns:w="http://schemas.openxmlformats.org/wordprocessingml/2006/main" xmlns:w14="http://schemas.microsoft.com/office/word/2010/wordml" xmlns:w15="http://schemas.microsoft.com/office/word/2012/wordml" xmlns:w16cid="http://schemas.microsoft.com/office/word/2016/wordml/cid" xmlns:w16se="http://schemas.microsoft.com/office/word/2015/wordml/symex" xmlns:wpg="http://schemas.microsoft.com/office/word/2010/wordprocessingGroup" xmlns:wpi="http://schemas.microsoft.com/office/word/2010/wordprocessingInk" xmlns:wne="http://schemas.microsoft.com/office/word/2006/wordml" xmlns:wps="http://schemas.microsoft.com/office/word/2010/wordprocessingShape" mc:Ignorable="w14 w15 w16se w16cid wp14">
+  <w:abstractNum w:abstractNumId="0" w15:restartNumberingAfterBreak="0">
     <w:nsid w:val="046263D7"/>
     <w:multiLevelType w:val="hybridMultilevel"/>
     <w:tmpl w:val="1CDA557A"/>
@@ -10325,7 +16755,7 @@
       </w:pPr>
     </w:lvl>
   </w:abstractNum>
-  <w:abstractNum w:abstractNumId="1">
+  <w:abstractNum w:abstractNumId="1" w15:restartNumberingAfterBreak="0">
     <w:nsid w:val="06D82ECC"/>
     <w:multiLevelType w:val="hybridMultilevel"/>
     <w:tmpl w:val="AC8ABE6A"/>
@@ -10417,7 +16847,7 @@
       </w:pPr>
     </w:lvl>
   </w:abstractNum>
-  <w:abstractNum w:abstractNumId="2">
+  <w:abstractNum w:abstractNumId="2" w15:restartNumberingAfterBreak="0">
     <w:nsid w:val="16CA02E4"/>
     <w:multiLevelType w:val="hybridMultilevel"/>
     <w:tmpl w:val="42762D72"/>
@@ -10530,7 +16960,7 @@
       </w:rPr>
     </w:lvl>
   </w:abstractNum>
-  <w:abstractNum w:abstractNumId="3">
+  <w:abstractNum w:abstractNumId="3" w15:restartNumberingAfterBreak="0">
     <w:nsid w:val="18D54887"/>
     <w:multiLevelType w:val="hybridMultilevel"/>
     <w:tmpl w:val="53600922"/>
@@ -10643,7 +17073,7 @@
       </w:rPr>
     </w:lvl>
   </w:abstractNum>
-  <w:abstractNum w:abstractNumId="4">
+  <w:abstractNum w:abstractNumId="4" w15:restartNumberingAfterBreak="0">
     <w:nsid w:val="18F9463D"/>
     <w:multiLevelType w:val="hybridMultilevel"/>
     <w:tmpl w:val="1F50C3E6"/>
@@ -10732,7 +17162,7 @@
       </w:pPr>
     </w:lvl>
   </w:abstractNum>
-  <w:abstractNum w:abstractNumId="5">
+  <w:abstractNum w:abstractNumId="5" w15:restartNumberingAfterBreak="0">
     <w:nsid w:val="1A1E1F43"/>
     <w:multiLevelType w:val="hybridMultilevel"/>
     <w:tmpl w:val="105851DA"/>
@@ -10821,7 +17251,7 @@
       </w:pPr>
     </w:lvl>
   </w:abstractNum>
-  <w:abstractNum w:abstractNumId="6">
+  <w:abstractNum w:abstractNumId="6" w15:restartNumberingAfterBreak="0">
     <w:nsid w:val="254863BB"/>
     <w:multiLevelType w:val="hybridMultilevel"/>
     <w:tmpl w:val="8F1EF100"/>
@@ -10910,7 +17340,7 @@
       </w:pPr>
     </w:lvl>
   </w:abstractNum>
-  <w:abstractNum w:abstractNumId="7">
+  <w:abstractNum w:abstractNumId="7" w15:restartNumberingAfterBreak="0">
     <w:nsid w:val="30160BCC"/>
     <w:multiLevelType w:val="hybridMultilevel"/>
     <w:tmpl w:val="62C8EA2E"/>
@@ -11023,7 +17453,7 @@
       </w:rPr>
     </w:lvl>
   </w:abstractNum>
-  <w:abstractNum w:abstractNumId="8">
+  <w:abstractNum w:abstractNumId="8" w15:restartNumberingAfterBreak="0">
     <w:nsid w:val="32FB1558"/>
     <w:multiLevelType w:val="multilevel"/>
     <w:tmpl w:val="E746E920"/>
@@ -11136,7 +17566,7 @@
       </w:rPr>
     </w:lvl>
   </w:abstractNum>
-  <w:abstractNum w:abstractNumId="9">
+  <w:abstractNum w:abstractNumId="9" w15:restartNumberingAfterBreak="0">
     <w:nsid w:val="39884336"/>
     <w:multiLevelType w:val="hybridMultilevel"/>
     <w:tmpl w:val="73EA7AC6"/>
@@ -11249,7 +17679,7 @@
       </w:rPr>
     </w:lvl>
   </w:abstractNum>
-  <w:abstractNum w:abstractNumId="10">
+  <w:abstractNum w:abstractNumId="10" w15:restartNumberingAfterBreak="0">
     <w:nsid w:val="3DCD292F"/>
     <w:multiLevelType w:val="hybridMultilevel"/>
     <w:tmpl w:val="F5FC701C"/>
@@ -11341,7 +17771,7 @@
       </w:pPr>
     </w:lvl>
   </w:abstractNum>
-  <w:abstractNum w:abstractNumId="11">
+  <w:abstractNum w:abstractNumId="11" w15:restartNumberingAfterBreak="0">
     <w:nsid w:val="42FA415A"/>
     <w:multiLevelType w:val="hybridMultilevel"/>
     <w:tmpl w:val="D2FEF13C"/>
@@ -11454,7 +17884,129 @@
       </w:rPr>
     </w:lvl>
   </w:abstractNum>
-  <w:abstractNum w:abstractNumId="12">
+  <w:abstractNum w:abstractNumId="12" w15:restartNumberingAfterBreak="0">
+    <w:nsid w:val="46310917"/>
+    <w:multiLevelType w:val="multilevel"/>
+    <w:tmpl w:val="0D8AB0D6"/>
+    <w:lvl w:ilvl="0">
+      <w:start w:val="3"/>
+      <w:numFmt w:val="decimal"/>
+      <w:lvlText w:val="%1"/>
+      <w:lvlJc w:val="left"/>
+      <w:pPr>
+        <w:ind w:left="833" w:hanging="721"/>
+      </w:pPr>
+      <w:rPr>
+        <w:rFonts w:hint="default"/>
+        <w:lang w:val="it-IT" w:eastAsia="it-IT" w:bidi="it-IT"/>
+      </w:rPr>
+    </w:lvl>
+    <w:lvl w:ilvl="1">
+      <w:start w:val="2"/>
+      <w:numFmt w:val="decimal"/>
+      <w:lvlText w:val="%1.%2"/>
+      <w:lvlJc w:val="left"/>
+      <w:pPr>
+        <w:ind w:left="833" w:hanging="721"/>
+      </w:pPr>
+      <w:rPr>
+        <w:rFonts w:hint="default"/>
+        <w:lang w:val="it-IT" w:eastAsia="it-IT" w:bidi="it-IT"/>
+      </w:rPr>
+    </w:lvl>
+    <w:lvl w:ilvl="2">
+      <w:start w:val="1"/>
+      <w:numFmt w:val="decimal"/>
+      <w:lvlText w:val="%1.%2.%3."/>
+      <w:lvlJc w:val="left"/>
+      <w:pPr>
+        <w:ind w:left="721" w:hanging="721"/>
+      </w:pPr>
+      <w:rPr>
+        <w:rFonts w:ascii="Garamond" w:eastAsia="Garamond" w:hAnsi="Garamond" w:cs="Garamond" w:hint="default"/>
+        <w:b/>
+        <w:bCs/>
+        <w:i/>
+        <w:w w:val="96"/>
+        <w:sz w:val="25"/>
+        <w:szCs w:val="25"/>
+        <w:lang w:val="it-IT" w:eastAsia="it-IT" w:bidi="it-IT"/>
+      </w:rPr>
+    </w:lvl>
+    <w:lvl w:ilvl="3">
+      <w:numFmt w:val="bullet"/>
+      <w:lvlText w:val="•"/>
+      <w:lvlJc w:val="left"/>
+      <w:pPr>
+        <w:ind w:left="3781" w:hanging="721"/>
+      </w:pPr>
+      <w:rPr>
+        <w:rFonts w:hint="default"/>
+        <w:lang w:val="it-IT" w:eastAsia="it-IT" w:bidi="it-IT"/>
+      </w:rPr>
+    </w:lvl>
+    <w:lvl w:ilvl="4">
+      <w:numFmt w:val="bullet"/>
+      <w:lvlText w:val="•"/>
+      <w:lvlJc w:val="left"/>
+      <w:pPr>
+        <w:ind w:left="4762" w:hanging="721"/>
+      </w:pPr>
+      <w:rPr>
+        <w:rFonts w:hint="default"/>
+        <w:lang w:val="it-IT" w:eastAsia="it-IT" w:bidi="it-IT"/>
+      </w:rPr>
+    </w:lvl>
+    <w:lvl w:ilvl="5">
+      <w:numFmt w:val="bullet"/>
+      <w:lvlText w:val="•"/>
+      <w:lvlJc w:val="left"/>
+      <w:pPr>
+        <w:ind w:left="5743" w:hanging="721"/>
+      </w:pPr>
+      <w:rPr>
+        <w:rFonts w:hint="default"/>
+        <w:lang w:val="it-IT" w:eastAsia="it-IT" w:bidi="it-IT"/>
+      </w:rPr>
+    </w:lvl>
+    <w:lvl w:ilvl="6">
+      <w:numFmt w:val="bullet"/>
+      <w:lvlText w:val="•"/>
+      <w:lvlJc w:val="left"/>
+      <w:pPr>
+        <w:ind w:left="6723" w:hanging="721"/>
+      </w:pPr>
+      <w:rPr>
+        <w:rFonts w:hint="default"/>
+        <w:lang w:val="it-IT" w:eastAsia="it-IT" w:bidi="it-IT"/>
+      </w:rPr>
+    </w:lvl>
+    <w:lvl w:ilvl="7">
+      <w:numFmt w:val="bullet"/>
+      <w:lvlText w:val="•"/>
+      <w:lvlJc w:val="left"/>
+      <w:pPr>
+        <w:ind w:left="7704" w:hanging="721"/>
+      </w:pPr>
+      <w:rPr>
+        <w:rFonts w:hint="default"/>
+        <w:lang w:val="it-IT" w:eastAsia="it-IT" w:bidi="it-IT"/>
+      </w:rPr>
+    </w:lvl>
+    <w:lvl w:ilvl="8">
+      <w:numFmt w:val="bullet"/>
+      <w:lvlText w:val="•"/>
+      <w:lvlJc w:val="left"/>
+      <w:pPr>
+        <w:ind w:left="8685" w:hanging="721"/>
+      </w:pPr>
+      <w:rPr>
+        <w:rFonts w:hint="default"/>
+        <w:lang w:val="it-IT" w:eastAsia="it-IT" w:bidi="it-IT"/>
+      </w:rPr>
+    </w:lvl>
+  </w:abstractNum>
+  <w:abstractNum w:abstractNumId="13" w15:restartNumberingAfterBreak="0">
     <w:nsid w:val="4B147365"/>
     <w:multiLevelType w:val="hybridMultilevel"/>
     <w:tmpl w:val="590A6E3A"/>
@@ -11543,7 +18095,7 @@
       </w:pPr>
     </w:lvl>
   </w:abstractNum>
-  <w:abstractNum w:abstractNumId="13">
+  <w:abstractNum w:abstractNumId="14" w15:restartNumberingAfterBreak="0">
     <w:nsid w:val="4CFB10C5"/>
     <w:multiLevelType w:val="hybridMultilevel"/>
     <w:tmpl w:val="16B44CFE"/>
@@ -11656,7 +18208,7 @@
       </w:rPr>
     </w:lvl>
   </w:abstractNum>
-  <w:abstractNum w:abstractNumId="14">
+  <w:abstractNum w:abstractNumId="15" w15:restartNumberingAfterBreak="0">
     <w:nsid w:val="579D7D4E"/>
     <w:multiLevelType w:val="hybridMultilevel"/>
     <w:tmpl w:val="E58E1D60"/>
@@ -11769,7 +18321,7 @@
       </w:rPr>
     </w:lvl>
   </w:abstractNum>
-  <w:abstractNum w:abstractNumId="15">
+  <w:abstractNum w:abstractNumId="16" w15:restartNumberingAfterBreak="0">
     <w:nsid w:val="64AE23C9"/>
     <w:multiLevelType w:val="hybridMultilevel"/>
     <w:tmpl w:val="002E527A"/>
@@ -11861,7 +18413,7 @@
       </w:pPr>
     </w:lvl>
   </w:abstractNum>
-  <w:abstractNum w:abstractNumId="16">
+  <w:abstractNum w:abstractNumId="17" w15:restartNumberingAfterBreak="0">
     <w:nsid w:val="6E980C71"/>
     <w:multiLevelType w:val="multilevel"/>
     <w:tmpl w:val="A192C54A"/>
@@ -11974,7 +18526,7 @@
       </w:rPr>
     </w:lvl>
   </w:abstractNum>
-  <w:abstractNum w:abstractNumId="17">
+  <w:abstractNum w:abstractNumId="18" w15:restartNumberingAfterBreak="0">
     <w:nsid w:val="71FE7A3E"/>
     <w:multiLevelType w:val="multilevel"/>
     <w:tmpl w:val="EDE280EA"/>
@@ -12087,7 +18639,7 @@
       </w:rPr>
     </w:lvl>
   </w:abstractNum>
-  <w:abstractNum w:abstractNumId="18">
+  <w:abstractNum w:abstractNumId="19" w15:restartNumberingAfterBreak="0">
     <w:nsid w:val="77AA0865"/>
     <w:multiLevelType w:val="hybridMultilevel"/>
     <w:tmpl w:val="7CEE24C4"/>
@@ -12201,13 +18753,13 @@
     </w:lvl>
   </w:abstractNum>
   <w:num w:numId="1">
-    <w:abstractNumId w:val="16"/>
+    <w:abstractNumId w:val="17"/>
   </w:num>
   <w:num w:numId="2">
-    <w:abstractNumId w:val="17"/>
+    <w:abstractNumId w:val="18"/>
   </w:num>
   <w:num w:numId="3">
-    <w:abstractNumId w:val="15"/>
+    <w:abstractNumId w:val="16"/>
   </w:num>
   <w:num w:numId="4">
     <w:abstractNumId w:val="6"/>
@@ -12222,7 +18774,7 @@
     <w:abstractNumId w:val="10"/>
   </w:num>
   <w:num w:numId="8">
-    <w:abstractNumId w:val="12"/>
+    <w:abstractNumId w:val="13"/>
   </w:num>
   <w:num w:numId="9">
     <w:abstractNumId w:val="4"/>
@@ -12240,28 +18792,31 @@
     <w:abstractNumId w:val="7"/>
   </w:num>
   <w:num w:numId="14">
-    <w:abstractNumId w:val="14"/>
+    <w:abstractNumId w:val="15"/>
   </w:num>
   <w:num w:numId="15">
     <w:abstractNumId w:val="2"/>
   </w:num>
   <w:num w:numId="16">
-    <w:abstractNumId w:val="13"/>
+    <w:abstractNumId w:val="14"/>
   </w:num>
   <w:num w:numId="17">
     <w:abstractNumId w:val="3"/>
   </w:num>
   <w:num w:numId="18">
-    <w:abstractNumId w:val="18"/>
+    <w:abstractNumId w:val="19"/>
   </w:num>
   <w:num w:numId="19">
     <w:abstractNumId w:val="9"/>
+  </w:num>
+  <w:num w:numId="20">
+    <w:abstractNumId w:val="12"/>
   </w:num>
 </w:numbering>
 </file>
 
 <file path=word/styles.xml><?xml version="1.0" encoding="utf-8"?>
-<w:styles xmlns:mc="http://schemas.openxmlformats.org/markup-compatibility/2006" xmlns:r="http://schemas.openxmlformats.org/officeDocument/2006/relationships" xmlns:w="http://schemas.openxmlformats.org/wordprocessingml/2006/main" xmlns:w14="http://schemas.microsoft.com/office/word/2010/wordml" xmlns:w15="http://schemas.microsoft.com/office/word/2012/wordml" mc:Ignorable="w14 w15">
+<w:styles xmlns:mc="http://schemas.openxmlformats.org/markup-compatibility/2006" xmlns:r="http://schemas.openxmlformats.org/officeDocument/2006/relationships" xmlns:w="http://schemas.openxmlformats.org/wordprocessingml/2006/main" xmlns:w14="http://schemas.microsoft.com/office/word/2010/wordml" xmlns:w15="http://schemas.microsoft.com/office/word/2012/wordml" xmlns:w16cid="http://schemas.microsoft.com/office/word/2016/wordml/cid" xmlns:w16se="http://schemas.microsoft.com/office/word/2015/wordml/symex" mc:Ignorable="w14 w15 w16se w16cid">
   <w:docDefaults>
     <w:rPrDefault>
       <w:rPr>
@@ -12277,7 +18832,7 @@
       </w:pPr>
     </w:pPrDefault>
   </w:docDefaults>
-  <w:latentStyles w:defLockedState="0" w:defUIPriority="99" w:defSemiHidden="0" w:defUnhideWhenUsed="0" w:defQFormat="0" w:count="371">
+  <w:latentStyles w:defLockedState="0" w:defUIPriority="99" w:defSemiHidden="0" w:defUnhideWhenUsed="0" w:defQFormat="0" w:count="376">
     <w:lsdException w:name="Normal" w:uiPriority="0" w:qFormat="1"/>
     <w:lsdException w:name="heading 1" w:uiPriority="9" w:qFormat="1"/>
     <w:lsdException w:name="heading 2" w:semiHidden="1" w:uiPriority="9" w:unhideWhenUsed="1" w:qFormat="1"/>
@@ -12344,7 +18899,7 @@
     <w:lsdException w:name="Closing" w:semiHidden="1" w:unhideWhenUsed="1"/>
     <w:lsdException w:name="Signature" w:semiHidden="1" w:unhideWhenUsed="1"/>
     <w:lsdException w:name="Default Paragraph Font" w:semiHidden="1" w:uiPriority="1" w:unhideWhenUsed="1"/>
-    <w:lsdException w:name="Body Text" w:semiHidden="1" w:unhideWhenUsed="1"/>
+    <w:lsdException w:name="Body Text" w:semiHidden="1" w:uiPriority="1" w:unhideWhenUsed="1" w:qFormat="1"/>
     <w:lsdException w:name="Body Text Indent" w:semiHidden="1" w:unhideWhenUsed="1"/>
     <w:lsdException w:name="List Continue" w:semiHidden="1" w:unhideWhenUsed="1"/>
     <w:lsdException w:name="List Continue 2" w:semiHidden="1" w:unhideWhenUsed="1"/>
@@ -12383,7 +18938,6 @@
     <w:lsdException w:name="HTML Sample" w:semiHidden="1" w:unhideWhenUsed="1"/>
     <w:lsdException w:name="HTML Typewriter" w:semiHidden="1" w:unhideWhenUsed="1"/>
     <w:lsdException w:name="HTML Variable" w:semiHidden="1" w:unhideWhenUsed="1"/>
-    <w:lsdException w:name="Normal Table" w:semiHidden="1" w:unhideWhenUsed="1"/>
     <w:lsdException w:name="annotation subject" w:semiHidden="1" w:unhideWhenUsed="1"/>
     <w:lsdException w:name="No List" w:semiHidden="1" w:unhideWhenUsed="1"/>
     <w:lsdException w:name="Outline List 1" w:semiHidden="1" w:unhideWhenUsed="1"/>
@@ -12426,11 +18980,8 @@
     <w:lsdException w:name="Table Contemporary" w:semiHidden="1" w:unhideWhenUsed="1"/>
     <w:lsdException w:name="Table Elegant" w:semiHidden="1" w:unhideWhenUsed="1"/>
     <w:lsdException w:name="Table Professional" w:semiHidden="1" w:unhideWhenUsed="1"/>
-    <w:lsdException w:name="Table Subtle 1" w:semiHidden="1" w:unhideWhenUsed="1"/>
     <w:lsdException w:name="Table Subtle 2" w:semiHidden="1" w:unhideWhenUsed="1"/>
     <w:lsdException w:name="Table Web 1" w:semiHidden="1" w:unhideWhenUsed="1"/>
-    <w:lsdException w:name="Table Web 2" w:semiHidden="1" w:unhideWhenUsed="1"/>
-    <w:lsdException w:name="Table Web 3" w:semiHidden="1" w:unhideWhenUsed="1"/>
     <w:lsdException w:name="Balloon Text" w:semiHidden="1" w:unhideWhenUsed="1"/>
     <w:lsdException w:name="Table Grid" w:uiPriority="39"/>
     <w:lsdException w:name="Table Theme" w:semiHidden="1" w:unhideWhenUsed="1"/>
@@ -12457,7 +19008,7 @@
     <w:lsdException w:name="Medium Shading 2 Accent 1" w:uiPriority="64"/>
     <w:lsdException w:name="Medium List 1 Accent 1" w:uiPriority="65"/>
     <w:lsdException w:name="Revision" w:semiHidden="1"/>
-    <w:lsdException w:name="List Paragraph" w:uiPriority="34" w:qFormat="1"/>
+    <w:lsdException w:name="List Paragraph" w:uiPriority="1" w:qFormat="1"/>
     <w:lsdException w:name="Quote" w:uiPriority="29" w:qFormat="1"/>
     <w:lsdException w:name="Intense Quote" w:uiPriority="30" w:qFormat="1"/>
     <w:lsdException w:name="Medium List 2 Accent 1" w:uiPriority="66"/>
@@ -12649,6 +19200,11 @@
     <w:lsdException w:name="List Table 5 Dark Accent 6" w:uiPriority="50"/>
     <w:lsdException w:name="List Table 6 Colorful Accent 6" w:uiPriority="51"/>
     <w:lsdException w:name="List Table 7 Colorful Accent 6" w:uiPriority="52"/>
+    <w:lsdException w:name="Mention" w:semiHidden="1" w:unhideWhenUsed="1"/>
+    <w:lsdException w:name="Smart Hyperlink" w:semiHidden="1" w:unhideWhenUsed="1"/>
+    <w:lsdException w:name="Hashtag" w:semiHidden="1" w:unhideWhenUsed="1"/>
+    <w:lsdException w:name="Unresolved Mention" w:semiHidden="1" w:unhideWhenUsed="1"/>
+    <w:lsdException w:name="Smart Link" w:semiHidden="1" w:unhideWhenUsed="1"/>
   </w:latentStyles>
   <w:style w:type="paragraph" w:default="1" w:styleId="Normale">
     <w:name w:val="Normal"/>
@@ -12694,7 +19250,7 @@
   <w:style w:type="paragraph" w:styleId="Paragrafoelenco">
     <w:name w:val="List Paragraph"/>
     <w:basedOn w:val="Normale"/>
-    <w:uiPriority w:val="34"/>
+    <w:uiPriority w:val="1"/>
     <w:qFormat/>
     <w:rsid w:val="00EA6AE7"/>
     <w:pPr>
@@ -12711,7 +19267,6 @@
       <w:spacing w:after="0" w:line="240" w:lineRule="auto"/>
     </w:pPr>
     <w:tblPr>
-      <w:tblInd w:w="0" w:type="dxa"/>
       <w:tblBorders>
         <w:top w:val="single" w:sz="4" w:space="0" w:color="auto"/>
         <w:left w:val="single" w:sz="4" w:space="0" w:color="auto"/>
@@ -12720,13 +19275,100 @@
         <w:insideH w:val="single" w:sz="4" w:space="0" w:color="auto"/>
         <w:insideV w:val="single" w:sz="4" w:space="0" w:color="auto"/>
       </w:tblBorders>
+    </w:tblPr>
+  </w:style>
+  <w:style w:type="table" w:customStyle="1" w:styleId="TableNormal">
+    <w:name w:val="Table Normal"/>
+    <w:uiPriority w:val="2"/>
+    <w:semiHidden/>
+    <w:unhideWhenUsed/>
+    <w:qFormat/>
+    <w:rsid w:val="00DF7233"/>
+    <w:pPr>
+      <w:widowControl w:val="0"/>
+      <w:autoSpaceDE w:val="0"/>
+      <w:autoSpaceDN w:val="0"/>
+      <w:spacing w:after="0" w:line="240" w:lineRule="auto"/>
+    </w:pPr>
+    <w:rPr>
+      <w:lang w:val="en-US"/>
+    </w:rPr>
+    <w:tblPr>
+      <w:tblInd w:w="0" w:type="dxa"/>
       <w:tblCellMar>
         <w:top w:w="0" w:type="dxa"/>
-        <w:left w:w="108" w:type="dxa"/>
+        <w:left w:w="0" w:type="dxa"/>
         <w:bottom w:w="0" w:type="dxa"/>
-        <w:right w:w="108" w:type="dxa"/>
+        <w:right w:w="0" w:type="dxa"/>
       </w:tblCellMar>
     </w:tblPr>
+  </w:style>
+  <w:style w:type="paragraph" w:styleId="Corpotesto">
+    <w:name w:val="Body Text"/>
+    <w:basedOn w:val="Normale"/>
+    <w:link w:val="CorpotestoCarattere"/>
+    <w:uiPriority w:val="1"/>
+    <w:qFormat/>
+    <w:rsid w:val="00DF7233"/>
+    <w:pPr>
+      <w:widowControl w:val="0"/>
+      <w:autoSpaceDE w:val="0"/>
+      <w:autoSpaceDN w:val="0"/>
+      <w:spacing w:line="240" w:lineRule="auto"/>
+    </w:pPr>
+    <w:rPr>
+      <w:rFonts w:ascii="Garamond" w:eastAsia="Garamond" w:hAnsi="Garamond" w:cs="Garamond"/>
+      <w:color w:val="auto"/>
+      <w:lang w:bidi="it-IT"/>
+    </w:rPr>
+  </w:style>
+  <w:style w:type="character" w:customStyle="1" w:styleId="CorpotestoCarattere">
+    <w:name w:val="Corpo testo Carattere"/>
+    <w:basedOn w:val="Carpredefinitoparagrafo"/>
+    <w:link w:val="Corpotesto"/>
+    <w:uiPriority w:val="1"/>
+    <w:rsid w:val="00DF7233"/>
+    <w:rPr>
+      <w:rFonts w:ascii="Garamond" w:eastAsia="Garamond" w:hAnsi="Garamond" w:cs="Garamond"/>
+      <w:sz w:val="24"/>
+      <w:szCs w:val="24"/>
+      <w:lang w:eastAsia="it-IT" w:bidi="it-IT"/>
+    </w:rPr>
+  </w:style>
+  <w:style w:type="paragraph" w:customStyle="1" w:styleId="TableParagraph">
+    <w:name w:val="Table Paragraph"/>
+    <w:basedOn w:val="Normale"/>
+    <w:uiPriority w:val="1"/>
+    <w:qFormat/>
+    <w:rsid w:val="00DF7233"/>
+    <w:pPr>
+      <w:widowControl w:val="0"/>
+      <w:autoSpaceDE w:val="0"/>
+      <w:autoSpaceDN w:val="0"/>
+      <w:spacing w:line="240" w:lineRule="auto"/>
+      <w:jc w:val="center"/>
+    </w:pPr>
+    <w:rPr>
+      <w:rFonts w:ascii="Century Gothic" w:eastAsia="Century Gothic" w:hAnsi="Century Gothic" w:cs="Century Gothic"/>
+      <w:color w:val="auto"/>
+      <w:sz w:val="22"/>
+      <w:szCs w:val="22"/>
+      <w:lang w:bidi="it-IT"/>
+    </w:rPr>
+  </w:style>
+  <w:style w:type="paragraph" w:styleId="NormaleWeb">
+    <w:name w:val="Normal (Web)"/>
+    <w:basedOn w:val="Normale"/>
+    <w:uiPriority w:val="99"/>
+    <w:unhideWhenUsed/>
+    <w:rsid w:val="00070CD7"/>
+    <w:pPr>
+      <w:spacing w:before="100" w:beforeAutospacing="1" w:after="100" w:afterAutospacing="1" w:line="240" w:lineRule="auto"/>
+    </w:pPr>
+    <w:rPr>
+      <w:rFonts w:ascii="Times New Roman" w:eastAsia="Times New Roman" w:hAnsi="Times New Roman" w:cs="Times New Roman"/>
+      <w:color w:val="auto"/>
+    </w:rPr>
   </w:style>
 </w:styles>
 </file>

--- a/Deliverables/RAD_NashiraCustomGuitars.docx
+++ b/Deliverables/RAD_NashiraCustomGuitars.docx
@@ -1,6 +1,6 @@
 
 <file path=word/document.xml><?xml version="1.0" encoding="utf-8"?>
-<w:document xmlns:wpc="http://schemas.microsoft.com/office/word/2010/wordprocessingCanvas" xmlns:cx="http://schemas.microsoft.com/office/drawing/2014/chartex" xmlns:cx1="http://schemas.microsoft.com/office/drawing/2015/9/8/chartex" xmlns:cx2="http://schemas.microsoft.com/office/drawing/2015/10/21/chartex" xmlns:cx3="http://schemas.microsoft.com/office/drawing/2016/5/9/chartex" xmlns:cx4="http://schemas.microsoft.com/office/drawing/2016/5/10/chartex" xmlns:cx5="http://schemas.microsoft.com/office/drawing/2016/5/11/chartex" xmlns:cx6="http://schemas.microsoft.com/office/drawing/2016/5/12/chartex" xmlns:cx7="http://schemas.microsoft.com/office/drawing/2016/5/13/chartex" xmlns:cx8="http://schemas.microsoft.com/office/drawing/2016/5/14/chartex" xmlns:mc="http://schemas.openxmlformats.org/markup-compatibility/2006" xmlns:aink="http://schemas.microsoft.com/office/drawing/2016/ink" xmlns:am3d="http://schemas.microsoft.com/office/drawing/2017/model3d" xmlns:o="urn:schemas-microsoft-com:office:office" xmlns:r="http://schemas.openxmlformats.org/officeDocument/2006/relationships" xmlns:m="http://schemas.openxmlformats.org/officeDocument/2006/math" xmlns:v="urn:schemas-microsoft-com:vml" xmlns:wp14="http://schemas.microsoft.com/office/word/2010/wordprocessingDrawing" xmlns:wp="http://schemas.openxmlformats.org/drawingml/2006/wordprocessingDrawing" xmlns:w10="urn:schemas-microsoft-com:office:word" xmlns:w="http://schemas.openxmlformats.org/wordprocessingml/2006/main" xmlns:w14="http://schemas.microsoft.com/office/word/2010/wordml" xmlns:w15="http://schemas.microsoft.com/office/word/2012/wordml" xmlns:w16cid="http://schemas.microsoft.com/office/word/2016/wordml/cid" xmlns:w16se="http://schemas.microsoft.com/office/word/2015/wordml/symex" xmlns:wpg="http://schemas.microsoft.com/office/word/2010/wordprocessingGroup" xmlns:wpi="http://schemas.microsoft.com/office/word/2010/wordprocessingInk" xmlns:wne="http://schemas.microsoft.com/office/word/2006/wordml" xmlns:wps="http://schemas.microsoft.com/office/word/2010/wordprocessingShape" mc:Ignorable="w14 w15 w16se w16cid wp14">
+<w:document xmlns:wpc="http://schemas.microsoft.com/office/word/2010/wordprocessingCanvas" xmlns:mc="http://schemas.openxmlformats.org/markup-compatibility/2006" xmlns:o="urn:schemas-microsoft-com:office:office" xmlns:r="http://schemas.openxmlformats.org/officeDocument/2006/relationships" xmlns:m="http://schemas.openxmlformats.org/officeDocument/2006/math" xmlns:v="urn:schemas-microsoft-com:vml" xmlns:wp14="http://schemas.microsoft.com/office/word/2010/wordprocessingDrawing" xmlns:wp="http://schemas.openxmlformats.org/drawingml/2006/wordprocessingDrawing" xmlns:w10="urn:schemas-microsoft-com:office:word" xmlns:w="http://schemas.openxmlformats.org/wordprocessingml/2006/main" xmlns:w14="http://schemas.microsoft.com/office/word/2010/wordml" xmlns:w15="http://schemas.microsoft.com/office/word/2012/wordml" xmlns:wpg="http://schemas.microsoft.com/office/word/2010/wordprocessingGroup" xmlns:wpi="http://schemas.microsoft.com/office/word/2010/wordprocessingInk" xmlns:wne="http://schemas.microsoft.com/office/word/2006/wordml" xmlns:wps="http://schemas.microsoft.com/office/word/2010/wordprocessingShape" mc:Ignorable="w14 w15 wp14">
   <w:body>
     <w:p>
       <w:pPr>
@@ -1729,14 +1729,7 @@
                 <w:rFonts w:eastAsia="Times New Roman"/>
                 <w:color w:val="auto"/>
               </w:rPr>
-              <w:t xml:space="preserve">Requisiti </w:t>
-            </w:r>
-            <w:r>
-              <w:rPr>
-                <w:rFonts w:eastAsia="Times New Roman"/>
-                <w:color w:val="auto"/>
-              </w:rPr>
-              <w:t>funzionali</w:t>
+              <w:t>Requisiti funzionali</w:t>
             </w:r>
           </w:p>
         </w:tc>
@@ -1772,15 +1765,145 @@
           </w:p>
         </w:tc>
       </w:tr>
+      <w:tr>
+        <w:tc>
+          <w:tcPr>
+            <w:tcW w:w="0" w:type="auto"/>
+            <w:tcBorders>
+              <w:top w:val="single" w:sz="8" w:space="0" w:color="000000"/>
+              <w:left w:val="single" w:sz="8" w:space="0" w:color="000000"/>
+              <w:bottom w:val="single" w:sz="8" w:space="0" w:color="000000"/>
+              <w:right w:val="single" w:sz="8" w:space="0" w:color="000000"/>
+            </w:tcBorders>
+            <w:tcMar>
+              <w:top w:w="100" w:type="dxa"/>
+              <w:left w:w="100" w:type="dxa"/>
+              <w:bottom w:w="100" w:type="dxa"/>
+              <w:right w:w="100" w:type="dxa"/>
+            </w:tcMar>
+          </w:tcPr>
+          <w:p>
+            <w:pPr>
+              <w:spacing w:line="240" w:lineRule="auto"/>
+              <w:rPr>
+                <w:rFonts w:eastAsia="Times New Roman"/>
+                <w:color w:val="auto"/>
+              </w:rPr>
+            </w:pPr>
+            <w:r>
+              <w:rPr>
+                <w:rFonts w:eastAsia="Times New Roman"/>
+                <w:color w:val="auto"/>
+              </w:rPr>
+              <w:t>19/11/2019</w:t>
+            </w:r>
+          </w:p>
+        </w:tc>
+        <w:tc>
+          <w:tcPr>
+            <w:tcW w:w="0" w:type="auto"/>
+            <w:tcBorders>
+              <w:top w:val="single" w:sz="8" w:space="0" w:color="000000"/>
+              <w:left w:val="single" w:sz="8" w:space="0" w:color="000000"/>
+              <w:bottom w:val="single" w:sz="8" w:space="0" w:color="000000"/>
+              <w:right w:val="single" w:sz="8" w:space="0" w:color="000000"/>
+            </w:tcBorders>
+            <w:tcMar>
+              <w:top w:w="100" w:type="dxa"/>
+              <w:left w:w="100" w:type="dxa"/>
+              <w:bottom w:w="100" w:type="dxa"/>
+              <w:right w:w="100" w:type="dxa"/>
+            </w:tcMar>
+          </w:tcPr>
+          <w:p>
+            <w:pPr>
+              <w:spacing w:line="240" w:lineRule="auto"/>
+              <w:rPr>
+                <w:rFonts w:eastAsia="Times New Roman"/>
+                <w:color w:val="auto"/>
+              </w:rPr>
+            </w:pPr>
+            <w:r>
+              <w:rPr>
+                <w:rFonts w:eastAsia="Times New Roman"/>
+                <w:color w:val="auto"/>
+              </w:rPr>
+              <w:t>1.4</w:t>
+            </w:r>
+          </w:p>
+        </w:tc>
+        <w:tc>
+          <w:tcPr>
+            <w:tcW w:w="0" w:type="auto"/>
+            <w:tcBorders>
+              <w:top w:val="single" w:sz="8" w:space="0" w:color="000000"/>
+              <w:left w:val="single" w:sz="8" w:space="0" w:color="000000"/>
+              <w:bottom w:val="single" w:sz="8" w:space="0" w:color="000000"/>
+              <w:right w:val="single" w:sz="8" w:space="0" w:color="000000"/>
+            </w:tcBorders>
+            <w:tcMar>
+              <w:top w:w="100" w:type="dxa"/>
+              <w:left w:w="100" w:type="dxa"/>
+              <w:bottom w:w="100" w:type="dxa"/>
+              <w:right w:w="100" w:type="dxa"/>
+            </w:tcMar>
+          </w:tcPr>
+          <w:p>
+            <w:pPr>
+              <w:spacing w:line="240" w:lineRule="auto"/>
+              <w:rPr>
+                <w:rFonts w:eastAsia="Times New Roman"/>
+                <w:color w:val="auto"/>
+              </w:rPr>
+            </w:pPr>
+            <w:r>
+              <w:rPr>
+                <w:rFonts w:eastAsia="Times New Roman"/>
+                <w:color w:val="auto"/>
+              </w:rPr>
+              <w:t>Scenari</w:t>
+            </w:r>
+          </w:p>
+        </w:tc>
+        <w:tc>
+          <w:tcPr>
+            <w:tcW w:w="0" w:type="auto"/>
+            <w:tcBorders>
+              <w:top w:val="single" w:sz="8" w:space="0" w:color="000000"/>
+              <w:left w:val="single" w:sz="8" w:space="0" w:color="000000"/>
+              <w:bottom w:val="single" w:sz="8" w:space="0" w:color="000000"/>
+              <w:right w:val="single" w:sz="8" w:space="0" w:color="000000"/>
+            </w:tcBorders>
+            <w:tcMar>
+              <w:top w:w="100" w:type="dxa"/>
+              <w:left w:w="100" w:type="dxa"/>
+              <w:bottom w:w="100" w:type="dxa"/>
+              <w:right w:w="100" w:type="dxa"/>
+            </w:tcMar>
+          </w:tcPr>
+          <w:p>
+            <w:pPr>
+              <w:spacing w:line="240" w:lineRule="auto"/>
+              <w:rPr>
+                <w:rFonts w:eastAsia="Times New Roman"/>
+              </w:rPr>
+            </w:pPr>
+            <w:r>
+              <w:rPr>
+                <w:rFonts w:eastAsia="Times New Roman"/>
+              </w:rPr>
+              <w:t>Balbi Mario</w:t>
+            </w:r>
+          </w:p>
+        </w:tc>
+      </w:tr>
     </w:tbl>
     <w:p/>
     <w:p/>
-    <w:p/>
     <w:p>
       <w:bookmarkStart w:id="0" w:name="_GoBack"/>
       <w:bookmarkEnd w:id="0"/>
     </w:p>
-    <w:p/>
     <w:p/>
     <w:p/>
     <w:p/>
@@ -2881,21 +3004,9 @@
     </w:p>
     <w:p>
       <w:pPr>
-        <w:pStyle w:val="Paragrafoelenco"/>
         <w:tabs>
           <w:tab w:val="center" w:pos="4935"/>
         </w:tabs>
-        <w:ind w:left="1440"/>
-        <w:jc w:val="both"/>
-      </w:pPr>
-    </w:p>
-    <w:p>
-      <w:pPr>
-        <w:pStyle w:val="Paragrafoelenco"/>
-        <w:tabs>
-          <w:tab w:val="center" w:pos="4935"/>
-        </w:tabs>
-        <w:ind w:left="1440"/>
         <w:jc w:val="both"/>
       </w:pPr>
     </w:p>
@@ -3095,71 +3206,7 @@
           <w:sz w:val="22"/>
           <w:szCs w:val="22"/>
         </w:rPr>
-        <w:t xml:space="preserve">La gestione di un canale di vendita online risulta un lavoro molto oneroso sia in termini di tempo che di manutenibilità. Chi opera su applicazioni dove si ha la necessità di effettuare operazioni di modifica periodiche, spesso si trova a dover attuare un lavoro ripetitivo e dispendioso in termini di tempo. Altre difficoltà, non del tutto banali, riguardano soprattutto la poca competenza che alcuni utenti possono avere nell’utilizzo di portali Web, ciò implica necessariamente l’utilizzo di interfacce intuitive e di facile comprensione, ossia </w:t>
-      </w:r>
-      <w:proofErr w:type="spellStart"/>
-      <w:r>
-        <w:rPr>
-          <w:sz w:val="22"/>
-          <w:szCs w:val="22"/>
-        </w:rPr>
-        <w:t>user</w:t>
-      </w:r>
-      <w:proofErr w:type="spellEnd"/>
-      <w:r>
-        <w:rPr>
-          <w:sz w:val="22"/>
-          <w:szCs w:val="22"/>
-        </w:rPr>
-        <w:t xml:space="preserve"> </w:t>
-      </w:r>
-      <w:proofErr w:type="spellStart"/>
-      <w:r>
-        <w:rPr>
-          <w:sz w:val="22"/>
-          <w:szCs w:val="22"/>
-        </w:rPr>
-        <w:t>friendly</w:t>
-      </w:r>
-      <w:proofErr w:type="spellEnd"/>
-      <w:r>
-        <w:rPr>
-          <w:sz w:val="22"/>
-          <w:szCs w:val="22"/>
-        </w:rPr>
-        <w:t xml:space="preserve">. Il sistema </w:t>
-      </w:r>
-      <w:proofErr w:type="spellStart"/>
-      <w:r>
-        <w:rPr>
-          <w:sz w:val="22"/>
-          <w:szCs w:val="22"/>
-        </w:rPr>
-        <w:t>Nashira</w:t>
-      </w:r>
-      <w:proofErr w:type="spellEnd"/>
-      <w:r>
-        <w:rPr>
-          <w:sz w:val="22"/>
-          <w:szCs w:val="22"/>
-        </w:rPr>
-        <w:t xml:space="preserve"> Custom </w:t>
-      </w:r>
-      <w:proofErr w:type="spellStart"/>
-      <w:r>
-        <w:rPr>
-          <w:sz w:val="22"/>
-          <w:szCs w:val="22"/>
-        </w:rPr>
-        <w:t>Guitars</w:t>
-      </w:r>
-      <w:proofErr w:type="spellEnd"/>
-      <w:r>
-        <w:rPr>
-          <w:sz w:val="22"/>
-          <w:szCs w:val="22"/>
-        </w:rPr>
-        <w:t xml:space="preserve"> si pone l’obiettivo di facilitare le proprie operazioni di gestione e modifica, in modo da rendere agevole e semplice lo svolgimento di tali operazioni da parte dell’amministratore del sistema. L’obbiettivo principale è quello di realizzare un’interfaccia intuitiva e semplice, che abbia lo scopo di rendere possibile l’utilizzo della piattaforma anche ad utenti che hanno poca dimestichezza con il mondo del Web.</w:t>
+        <w:t>La gestione di un canale di vendita online risulta un lavoro molto oneroso sia in termini di tempo che di manutenibilità. Chi opera su applicazioni dove si ha la necessità di effettuare operazioni di modifica periodiche, spesso si trova a dover attuare un lavoro ripetitivo e dispendioso in termini di tempo. Altre difficoltà, non del tutto banali, riguardano soprattutto la poca competenza che alcuni utenti possono avere nell’utilizzo di portali Web, ciò implica necessariamente l’utilizzo di interfacce intuitive e di facile comprensione, ossia user friendly. Il sistema Nashira Custom Guitars si pone l’obiettivo di facilitare le proprie operazioni di gestione e modifica, in modo da rendere agevole e semplice lo svolgimento di tali operazioni da parte dell’amministratore del sistema. L’obbiettivo principale è quello di realizzare un’interfaccia intuitiva e semplice, che abbia lo scopo di rendere possibile l’utilizzo della piattaforma anche ad utenti che hanno poca dimestichezza con il mondo del Web.</w:t>
       </w:r>
     </w:p>
     <w:p>
@@ -3226,103 +3273,7 @@
           <w:sz w:val="22"/>
           <w:szCs w:val="22"/>
         </w:rPr>
-        <w:t xml:space="preserve">Il sistema </w:t>
-      </w:r>
-      <w:proofErr w:type="spellStart"/>
-      <w:r>
-        <w:rPr>
-          <w:sz w:val="22"/>
-          <w:szCs w:val="22"/>
-        </w:rPr>
-        <w:t>Nashira</w:t>
-      </w:r>
-      <w:proofErr w:type="spellEnd"/>
-      <w:r>
-        <w:rPr>
-          <w:sz w:val="22"/>
-          <w:szCs w:val="22"/>
-        </w:rPr>
-        <w:t xml:space="preserve"> Custom </w:t>
-      </w:r>
-      <w:proofErr w:type="spellStart"/>
-      <w:r>
-        <w:rPr>
-          <w:sz w:val="22"/>
-          <w:szCs w:val="22"/>
-        </w:rPr>
-        <w:t>Guitars</w:t>
-      </w:r>
-      <w:proofErr w:type="spellEnd"/>
-      <w:r>
-        <w:rPr>
-          <w:sz w:val="22"/>
-          <w:szCs w:val="22"/>
-        </w:rPr>
-        <w:t xml:space="preserve"> è un servizio web-</w:t>
-      </w:r>
-      <w:proofErr w:type="spellStart"/>
-      <w:r>
-        <w:rPr>
-          <w:sz w:val="22"/>
-          <w:szCs w:val="22"/>
-        </w:rPr>
-        <w:t>based</w:t>
-      </w:r>
-      <w:proofErr w:type="spellEnd"/>
-      <w:r>
-        <w:rPr>
-          <w:sz w:val="22"/>
-          <w:szCs w:val="22"/>
-        </w:rPr>
-        <w:t xml:space="preserve"> che permette la vendita di chitarre personalizzabili. Lo sviluppo di questo sistema punta all’acquisizione di nuovi clienti ed offre la possibilità di semplificare la gestione degli addetti alle vendite e dei manager principali. L’ambito in cui il sistema offrirà servizi è principalmente la personalizzazione e la vendita di chitarre in modo semplice e veloce, così da evitare lunghe file e attese inutili al negozio. </w:t>
-      </w:r>
-      <w:proofErr w:type="gramStart"/>
-      <w:r>
-        <w:rPr>
-          <w:sz w:val="22"/>
-          <w:szCs w:val="22"/>
-        </w:rPr>
-        <w:t>Inoltre</w:t>
-      </w:r>
-      <w:proofErr w:type="gramEnd"/>
-      <w:r>
-        <w:rPr>
-          <w:sz w:val="22"/>
-          <w:szCs w:val="22"/>
-        </w:rPr>
-        <w:t xml:space="preserve"> andrà a semplificare il compito dell’amministratore che, con poche operazioni, riuscirà ad effettuare le modifiche che ritiene più opportune. Gli utenti di </w:t>
-      </w:r>
-      <w:proofErr w:type="spellStart"/>
-      <w:r>
-        <w:rPr>
-          <w:sz w:val="22"/>
-          <w:szCs w:val="22"/>
-        </w:rPr>
-        <w:t>Nashira</w:t>
-      </w:r>
-      <w:proofErr w:type="spellEnd"/>
-      <w:r>
-        <w:rPr>
-          <w:sz w:val="22"/>
-          <w:szCs w:val="22"/>
-        </w:rPr>
-        <w:t xml:space="preserve"> Custom </w:t>
-      </w:r>
-      <w:proofErr w:type="spellStart"/>
-      <w:r>
-        <w:rPr>
-          <w:sz w:val="22"/>
-          <w:szCs w:val="22"/>
-        </w:rPr>
-        <w:t>Guitars</w:t>
-      </w:r>
-      <w:proofErr w:type="spellEnd"/>
-      <w:r>
-        <w:rPr>
-          <w:sz w:val="22"/>
-          <w:szCs w:val="22"/>
-        </w:rPr>
-        <w:t xml:space="preserve"> sono di tre tipi: cliente, amministratore ed </w:t>
+        <w:t xml:space="preserve">Il sistema Nashira Custom Guitars è un servizio web-based che permette la vendita di chitarre personalizzabili. Lo sviluppo di questo sistema punta all’acquisizione di nuovi clienti ed offre la possibilità di semplificare la gestione degli addetti alle vendite e dei manager principali. L’ambito in cui il sistema offrirà servizi è principalmente la personalizzazione e la vendita di chitarre in modo semplice e veloce, così da evitare lunghe file e attese inutili al negozio. Inoltre andrà a semplificare il compito dell’amministratore che, con poche operazioni, riuscirà ad effettuare le modifiche che ritiene più opportune. Gli utenti di Nashira Custom Guitars sono di tre tipi: cliente, amministratore ed </w:t>
       </w:r>
       <w:r>
         <w:rPr>
@@ -3559,7 +3510,6 @@
           <w:sz w:val="22"/>
           <w:szCs w:val="22"/>
         </w:rPr>
-        <w:lastRenderedPageBreak/>
         <w:t>Gestione Personalizzazione</w:t>
       </w:r>
     </w:p>
@@ -3584,8 +3534,23 @@
           <w:sz w:val="22"/>
           <w:szCs w:val="22"/>
         </w:rPr>
+        <w:lastRenderedPageBreak/>
         <w:t xml:space="preserve">Gestione Acquisto </w:t>
       </w:r>
+    </w:p>
+    <w:p>
+      <w:pPr>
+        <w:pStyle w:val="Paragrafoelenco"/>
+        <w:tabs>
+          <w:tab w:val="center" w:pos="4935"/>
+        </w:tabs>
+        <w:ind w:left="1440"/>
+        <w:jc w:val="both"/>
+        <w:rPr>
+          <w:sz w:val="22"/>
+          <w:szCs w:val="22"/>
+        </w:rPr>
+      </w:pPr>
     </w:p>
     <w:p>
       <w:pPr>
@@ -3917,37 +3882,12 @@
           <w:szCs w:val="22"/>
         </w:rPr>
       </w:pPr>
-      <w:proofErr w:type="spellStart"/>
-      <w:r>
-        <w:rPr>
-          <w:sz w:val="22"/>
-          <w:szCs w:val="22"/>
-        </w:rPr>
-        <w:t>Nashira</w:t>
-      </w:r>
-      <w:proofErr w:type="spellEnd"/>
-      <w:r>
-        <w:rPr>
-          <w:sz w:val="22"/>
-          <w:szCs w:val="22"/>
-        </w:rPr>
-        <w:t xml:space="preserve"> Custom </w:t>
-      </w:r>
-      <w:proofErr w:type="spellStart"/>
-      <w:r>
-        <w:rPr>
-          <w:sz w:val="22"/>
-          <w:szCs w:val="22"/>
-        </w:rPr>
-        <w:t>Guitars</w:t>
-      </w:r>
-      <w:proofErr w:type="spellEnd"/>
-      <w:r>
-        <w:rPr>
-          <w:sz w:val="22"/>
-          <w:szCs w:val="22"/>
-        </w:rPr>
-        <w:t xml:space="preserve"> è un software che verrà utilizzato per gestire la vendita di chitarre personalizzabili online. </w:t>
+      <w:r>
+        <w:rPr>
+          <w:sz w:val="22"/>
+          <w:szCs w:val="22"/>
+        </w:rPr>
+        <w:t xml:space="preserve">Nashira Custom Guitars è un software che verrà utilizzato per gestire la vendita di chitarre personalizzabili online. </w:t>
       </w:r>
     </w:p>
     <w:p>
@@ -4215,23 +4155,7 @@
           <w:sz w:val="22"/>
           <w:szCs w:val="22"/>
         </w:rPr>
-        <w:t xml:space="preserve">: descrive i relativi requisiti funzionali e non funzionali. Attraverso gli scenari e </w:t>
-      </w:r>
-      <w:proofErr w:type="gramStart"/>
-      <w:r>
-        <w:rPr>
-          <w:sz w:val="22"/>
-          <w:szCs w:val="22"/>
-        </w:rPr>
-        <w:t>i use</w:t>
-      </w:r>
-      <w:proofErr w:type="gramEnd"/>
-      <w:r>
-        <w:rPr>
-          <w:sz w:val="22"/>
-          <w:szCs w:val="22"/>
-        </w:rPr>
-        <w:t xml:space="preserve"> case viene stabilito chi sono gli attori del sistema e come quest’ultimi interagiscono con esso. La struttura del sistema viene presentata tramite modello a oggetti e </w:t>
+        <w:t xml:space="preserve">: descrive i relativi requisiti funzionali e non funzionali. Attraverso gli scenari e i use case viene stabilito chi sono gli attori del sistema e come quest’ultimi interagiscono con esso. La struttura del sistema viene presentata tramite modello a oggetti e </w:t>
       </w:r>
       <w:proofErr w:type="spellStart"/>
       <w:r>
@@ -4446,29 +4370,8 @@
           <w:b/>
         </w:rPr>
       </w:pPr>
-      <w:proofErr w:type="spellStart"/>
-      <w:r>
-        <w:t>Nashira</w:t>
-      </w:r>
-      <w:proofErr w:type="spellEnd"/>
-      <w:r>
-        <w:t xml:space="preserve"> Custom </w:t>
-      </w:r>
-      <w:proofErr w:type="spellStart"/>
-      <w:r>
-        <w:t>Guitars</w:t>
-      </w:r>
-      <w:proofErr w:type="spellEnd"/>
-      <w:r>
-        <w:t xml:space="preserve"> è un software Web-</w:t>
-      </w:r>
-      <w:proofErr w:type="spellStart"/>
-      <w:r>
-        <w:t>based</w:t>
-      </w:r>
-      <w:proofErr w:type="spellEnd"/>
-      <w:r>
-        <w:t>, del quale esistono sistemi software simili come “</w:t>
+      <w:r>
+        <w:t>Nashira Custom Guitars è un software Web-based, del quale esistono sistemi software simili come “</w:t>
       </w:r>
       <w:proofErr w:type="spellStart"/>
       <w:r>
@@ -4760,31 +4663,13 @@
           <w:szCs w:val="22"/>
         </w:rPr>
       </w:pPr>
-      <w:proofErr w:type="spellStart"/>
-      <w:r>
-        <w:rPr>
-          <w:sz w:val="22"/>
-          <w:szCs w:val="22"/>
-        </w:rPr>
-        <w:t>Nashira</w:t>
-      </w:r>
-      <w:proofErr w:type="spellEnd"/>
-      <w:r>
-        <w:rPr>
-          <w:sz w:val="22"/>
-          <w:szCs w:val="22"/>
-        </w:rPr>
-        <w:t xml:space="preserve"> Custom </w:t>
-      </w:r>
-      <w:proofErr w:type="spellStart"/>
-      <w:r>
-        <w:rPr>
-          <w:sz w:val="22"/>
-          <w:szCs w:val="22"/>
-        </w:rPr>
-        <w:t>Guitars</w:t>
-      </w:r>
-      <w:proofErr w:type="spellEnd"/>
+      <w:r>
+        <w:rPr>
+          <w:sz w:val="22"/>
+          <w:szCs w:val="22"/>
+        </w:rPr>
+        <w:t>Nashira Custom Guitars</w:t>
+      </w:r>
       <w:r>
         <w:rPr>
           <w:b/>
@@ -4798,39 +4683,7 @@
           <w:sz w:val="22"/>
           <w:szCs w:val="22"/>
         </w:rPr>
-        <w:t xml:space="preserve">a è un software dedicato ad un pubblico interessato all’acquisto di chitarre personalizzabili online. </w:t>
-      </w:r>
-      <w:proofErr w:type="spellStart"/>
-      <w:r>
-        <w:rPr>
-          <w:sz w:val="22"/>
-          <w:szCs w:val="22"/>
-        </w:rPr>
-        <w:t>Nashira</w:t>
-      </w:r>
-      <w:proofErr w:type="spellEnd"/>
-      <w:r>
-        <w:rPr>
-          <w:sz w:val="22"/>
-          <w:szCs w:val="22"/>
-        </w:rPr>
-        <w:t xml:space="preserve"> Custom </w:t>
-      </w:r>
-      <w:proofErr w:type="spellStart"/>
-      <w:r>
-        <w:rPr>
-          <w:sz w:val="22"/>
-          <w:szCs w:val="22"/>
-        </w:rPr>
-        <w:t>Guitars</w:t>
-      </w:r>
-      <w:proofErr w:type="spellEnd"/>
-      <w:r>
-        <w:rPr>
-          <w:sz w:val="22"/>
-          <w:szCs w:val="22"/>
-        </w:rPr>
-        <w:t xml:space="preserve"> è utilizzato per gestire, comodamente da casa, la personalizzazione online di chitarre e l’annesso acquisto. Tutto ciò, oltre che ad un risparmio in termini di tempo, rappresenta una garanzia p</w:t>
+        <w:t>a è un software dedicato ad un pubblico interessato all’acquisto di chitarre personalizzabili online. Nashira Custom Guitars è utilizzato per gestire, comodamente da casa, la personalizzazione online di chitarre e l’annesso acquisto. Tutto ciò, oltre che ad un risparmio in termini di tempo, rappresenta una garanzia p</w:t>
       </w:r>
       <w:r>
         <w:rPr>
@@ -5369,15 +5222,7 @@
           <w:sz w:val="22"/>
           <w:szCs w:val="22"/>
         </w:rPr>
-        <w:t xml:space="preserve">Creazione di </w:t>
-      </w:r>
-      <w:proofErr w:type="gramStart"/>
-      <w:r>
-        <w:rPr>
-          <w:sz w:val="22"/>
-          <w:szCs w:val="22"/>
-        </w:rPr>
-        <w:t>una</w:t>
+        <w:t>Creazione di una</w:t>
       </w:r>
       <w:r>
         <w:rPr>
@@ -5393,7 +5238,6 @@
         </w:rPr>
         <w:t>chitarre</w:t>
       </w:r>
-      <w:proofErr w:type="gramEnd"/>
       <w:r>
         <w:rPr>
           <w:sz w:val="22"/>
@@ -5829,23 +5673,7 @@
           <w:sz w:val="22"/>
           <w:szCs w:val="22"/>
         </w:rPr>
-        <w:t xml:space="preserve">Un utente con </w:t>
-      </w:r>
-      <w:proofErr w:type="gramStart"/>
-      <w:r>
-        <w:rPr>
-          <w:sz w:val="22"/>
-          <w:szCs w:val="22"/>
-        </w:rPr>
-        <w:t>i permesso</w:t>
-      </w:r>
-      <w:proofErr w:type="gramEnd"/>
-      <w:r>
-        <w:rPr>
-          <w:sz w:val="22"/>
-          <w:szCs w:val="22"/>
-        </w:rPr>
-        <w:t xml:space="preserve"> di Esperto</w:t>
+        <w:t>Un utente con i permesso di Esperto</w:t>
       </w:r>
       <w:r>
         <w:rPr>
@@ -7963,6 +7791,33 @@
               <w:ind w:left="233"/>
               <w:jc w:val="left"/>
             </w:pPr>
+          </w:p>
+          <w:p>
+            <w:pPr>
+              <w:pStyle w:val="TableParagraph"/>
+              <w:ind w:left="233"/>
+              <w:jc w:val="left"/>
+            </w:pPr>
+          </w:p>
+          <w:p>
+            <w:pPr>
+              <w:pStyle w:val="TableParagraph"/>
+              <w:ind w:left="233"/>
+              <w:jc w:val="left"/>
+            </w:pPr>
+          </w:p>
+          <w:p>
+            <w:pPr>
+              <w:pStyle w:val="TableParagraph"/>
+              <w:ind w:left="233"/>
+              <w:jc w:val="left"/>
+            </w:pPr>
+          </w:p>
+          <w:p>
+            <w:pPr>
+              <w:pStyle w:val="TableParagraph"/>
+              <w:jc w:val="left"/>
+            </w:pPr>
             <w:r>
               <w:t>RF_GA.5</w:t>
             </w:r>
@@ -8092,13 +7947,7 @@
               <w:rPr>
                 <w:lang w:val="it-IT"/>
               </w:rPr>
-              <w:t xml:space="preserve"> </w:t>
-            </w:r>
-            <w:r>
-              <w:rPr>
-                <w:lang w:val="it-IT"/>
-              </w:rPr>
-              <w:t>registrato</w:t>
+              <w:t xml:space="preserve"> registrato</w:t>
             </w:r>
           </w:p>
         </w:tc>
@@ -8270,13 +8119,7 @@
               <w:rPr>
                 <w:lang w:val="it-IT"/>
               </w:rPr>
-              <w:t xml:space="preserve"> </w:t>
-            </w:r>
-            <w:r>
-              <w:rPr>
-                <w:lang w:val="it-IT"/>
-              </w:rPr>
-              <w:t>registrato</w:t>
+              <w:t xml:space="preserve"> registrato</w:t>
             </w:r>
           </w:p>
         </w:tc>
@@ -8326,6 +8169,74 @@
           <w:szCs w:val="28"/>
         </w:rPr>
       </w:pPr>
+      <w:r>
+        <w:rPr>
+          <w:noProof/>
+          <w:bdr w:val="none" w:sz="0" w:space="0" w:color="auto" w:frame="1"/>
+        </w:rPr>
+        <w:drawing>
+          <wp:anchor distT="0" distB="0" distL="114300" distR="114300" simplePos="0" relativeHeight="251679744" behindDoc="1" locked="0" layoutInCell="1" allowOverlap="1" wp14:anchorId="2C4BE733" wp14:editId="76F14EFD">
+            <wp:simplePos x="0" y="0"/>
+            <wp:positionH relativeFrom="margin">
+              <wp:posOffset>-231954</wp:posOffset>
+            </wp:positionH>
+            <wp:positionV relativeFrom="paragraph">
+              <wp:posOffset>-1363345</wp:posOffset>
+            </wp:positionV>
+            <wp:extent cx="990600" cy="990600"/>
+            <wp:effectExtent l="0" t="0" r="0" b="0"/>
+            <wp:wrapNone/>
+            <wp:docPr id="13" name="Immagine 13" descr="https://lh6.googleusercontent.com/VSsiqeoabKlyZpPR3M8N_QgRX0wmza_UpwPY4X_aw5DoDOhBQf_Cqjs1y_J9q_-WUttf-p9PsC_ufAaGZdC8hkvCgIBafTb65aaYKHEsVgHyVpZvykes9AnBo6hFKnrO07vhRYha"/>
+            <wp:cNvGraphicFramePr>
+              <a:graphicFrameLocks xmlns:a="http://schemas.openxmlformats.org/drawingml/2006/main" noChangeAspect="1"/>
+            </wp:cNvGraphicFramePr>
+            <a:graphic xmlns:a="http://schemas.openxmlformats.org/drawingml/2006/main">
+              <a:graphicData uri="http://schemas.openxmlformats.org/drawingml/2006/picture">
+                <pic:pic xmlns:pic="http://schemas.openxmlformats.org/drawingml/2006/picture">
+                  <pic:nvPicPr>
+                    <pic:cNvPr id="0" name="Picture 1" descr="https://lh6.googleusercontent.com/VSsiqeoabKlyZpPR3M8N_QgRX0wmza_UpwPY4X_aw5DoDOhBQf_Cqjs1y_J9q_-WUttf-p9PsC_ufAaGZdC8hkvCgIBafTb65aaYKHEsVgHyVpZvykes9AnBo6hFKnrO07vhRYha"/>
+                    <pic:cNvPicPr>
+                      <a:picLocks noChangeAspect="1" noChangeArrowheads="1"/>
+                    </pic:cNvPicPr>
+                  </pic:nvPicPr>
+                  <pic:blipFill>
+                    <a:blip r:embed="rId5" cstate="print">
+                      <a:extLst>
+                        <a:ext uri="{28A0092B-C50C-407E-A947-70E740481C1C}">
+                          <a14:useLocalDpi xmlns:a14="http://schemas.microsoft.com/office/drawing/2010/main" val="0"/>
+                        </a:ext>
+                      </a:extLst>
+                    </a:blip>
+                    <a:srcRect/>
+                    <a:stretch>
+                      <a:fillRect/>
+                    </a:stretch>
+                  </pic:blipFill>
+                  <pic:spPr bwMode="auto">
+                    <a:xfrm>
+                      <a:off x="0" y="0"/>
+                      <a:ext cx="990600" cy="990600"/>
+                    </a:xfrm>
+                    <a:prstGeom prst="rect">
+                      <a:avLst/>
+                    </a:prstGeom>
+                    <a:noFill/>
+                    <a:ln>
+                      <a:noFill/>
+                    </a:ln>
+                  </pic:spPr>
+                </pic:pic>
+              </a:graphicData>
+            </a:graphic>
+            <wp14:sizeRelH relativeFrom="page">
+              <wp14:pctWidth>0</wp14:pctWidth>
+            </wp14:sizeRelH>
+            <wp14:sizeRelV relativeFrom="page">
+              <wp14:pctHeight>0</wp14:pctHeight>
+            </wp14:sizeRelV>
+          </wp:anchor>
+        </w:drawing>
+      </w:r>
     </w:p>
     <w:p>
       <w:pPr>
@@ -9178,13 +9089,7 @@
               <w:rPr>
                 <w:lang w:val="it-IT"/>
               </w:rPr>
-              <w:t xml:space="preserve"> </w:t>
-            </w:r>
-            <w:r>
-              <w:rPr>
-                <w:lang w:val="it-IT"/>
-              </w:rPr>
-              <w:t>registrato</w:t>
+              <w:t xml:space="preserve"> registrato</w:t>
             </w:r>
           </w:p>
           <w:p>
@@ -10125,13 +10030,7 @@
               <w:rPr>
                 <w:lang w:val="it-IT"/>
               </w:rPr>
-              <w:t xml:space="preserve"> </w:t>
-            </w:r>
-            <w:r>
-              <w:rPr>
-                <w:lang w:val="it-IT"/>
-              </w:rPr>
-              <w:t>registrato</w:t>
+              <w:t xml:space="preserve"> registrato</w:t>
             </w:r>
           </w:p>
           <w:p>
@@ -10190,6 +10089,145 @@
           <w:b/>
           <w:sz w:val="22"/>
           <w:szCs w:val="22"/>
+        </w:rPr>
+      </w:pPr>
+      <w:r>
+        <w:rPr>
+          <w:noProof/>
+          <w:bdr w:val="none" w:sz="0" w:space="0" w:color="auto" w:frame="1"/>
+        </w:rPr>
+        <w:drawing>
+          <wp:anchor distT="0" distB="0" distL="114300" distR="114300" simplePos="0" relativeHeight="251681792" behindDoc="1" locked="0" layoutInCell="1" allowOverlap="1" wp14:anchorId="4E1BB15D" wp14:editId="1770180D">
+            <wp:simplePos x="0" y="0"/>
+            <wp:positionH relativeFrom="margin">
+              <wp:align>left</wp:align>
+            </wp:positionH>
+            <wp:positionV relativeFrom="paragraph">
+              <wp:posOffset>-5632</wp:posOffset>
+            </wp:positionV>
+            <wp:extent cx="990600" cy="990600"/>
+            <wp:effectExtent l="0" t="0" r="0" b="0"/>
+            <wp:wrapNone/>
+            <wp:docPr id="14" name="Immagine 14" descr="https://lh6.googleusercontent.com/VSsiqeoabKlyZpPR3M8N_QgRX0wmza_UpwPY4X_aw5DoDOhBQf_Cqjs1y_J9q_-WUttf-p9PsC_ufAaGZdC8hkvCgIBafTb65aaYKHEsVgHyVpZvykes9AnBo6hFKnrO07vhRYha"/>
+            <wp:cNvGraphicFramePr>
+              <a:graphicFrameLocks xmlns:a="http://schemas.openxmlformats.org/drawingml/2006/main" noChangeAspect="1"/>
+            </wp:cNvGraphicFramePr>
+            <a:graphic xmlns:a="http://schemas.openxmlformats.org/drawingml/2006/main">
+              <a:graphicData uri="http://schemas.openxmlformats.org/drawingml/2006/picture">
+                <pic:pic xmlns:pic="http://schemas.openxmlformats.org/drawingml/2006/picture">
+                  <pic:nvPicPr>
+                    <pic:cNvPr id="0" name="Picture 1" descr="https://lh6.googleusercontent.com/VSsiqeoabKlyZpPR3M8N_QgRX0wmza_UpwPY4X_aw5DoDOhBQf_Cqjs1y_J9q_-WUttf-p9PsC_ufAaGZdC8hkvCgIBafTb65aaYKHEsVgHyVpZvykes9AnBo6hFKnrO07vhRYha"/>
+                    <pic:cNvPicPr>
+                      <a:picLocks noChangeAspect="1" noChangeArrowheads="1"/>
+                    </pic:cNvPicPr>
+                  </pic:nvPicPr>
+                  <pic:blipFill>
+                    <a:blip r:embed="rId5" cstate="print">
+                      <a:extLst>
+                        <a:ext uri="{28A0092B-C50C-407E-A947-70E740481C1C}">
+                          <a14:useLocalDpi xmlns:a14="http://schemas.microsoft.com/office/drawing/2010/main" val="0"/>
+                        </a:ext>
+                      </a:extLst>
+                    </a:blip>
+                    <a:srcRect/>
+                    <a:stretch>
+                      <a:fillRect/>
+                    </a:stretch>
+                  </pic:blipFill>
+                  <pic:spPr bwMode="auto">
+                    <a:xfrm>
+                      <a:off x="0" y="0"/>
+                      <a:ext cx="990600" cy="990600"/>
+                    </a:xfrm>
+                    <a:prstGeom prst="rect">
+                      <a:avLst/>
+                    </a:prstGeom>
+                    <a:noFill/>
+                    <a:ln>
+                      <a:noFill/>
+                    </a:ln>
+                  </pic:spPr>
+                </pic:pic>
+              </a:graphicData>
+            </a:graphic>
+            <wp14:sizeRelH relativeFrom="page">
+              <wp14:pctWidth>0</wp14:pctWidth>
+            </wp14:sizeRelH>
+            <wp14:sizeRelV relativeFrom="page">
+              <wp14:pctHeight>0</wp14:pctHeight>
+            </wp14:sizeRelV>
+          </wp:anchor>
+        </w:drawing>
+      </w:r>
+    </w:p>
+    <w:p>
+      <w:pPr>
+        <w:tabs>
+          <w:tab w:val="center" w:pos="4935"/>
+        </w:tabs>
+        <w:jc w:val="both"/>
+        <w:rPr>
+          <w:b/>
+          <w:sz w:val="22"/>
+          <w:szCs w:val="22"/>
+        </w:rPr>
+      </w:pPr>
+    </w:p>
+    <w:p>
+      <w:pPr>
+        <w:tabs>
+          <w:tab w:val="center" w:pos="4935"/>
+        </w:tabs>
+        <w:jc w:val="both"/>
+        <w:rPr>
+          <w:b/>
+          <w:sz w:val="22"/>
+          <w:szCs w:val="22"/>
+        </w:rPr>
+      </w:pPr>
+    </w:p>
+    <w:p>
+      <w:pPr>
+        <w:tabs>
+          <w:tab w:val="center" w:pos="4935"/>
+        </w:tabs>
+        <w:jc w:val="both"/>
+        <w:rPr>
+          <w:b/>
+          <w:sz w:val="22"/>
+          <w:szCs w:val="22"/>
+        </w:rPr>
+      </w:pPr>
+    </w:p>
+    <w:p>
+      <w:pPr>
+        <w:widowControl w:val="0"/>
+        <w:tabs>
+          <w:tab w:val="left" w:pos="834"/>
+        </w:tabs>
+        <w:autoSpaceDE w:val="0"/>
+        <w:autoSpaceDN w:val="0"/>
+        <w:spacing w:line="240" w:lineRule="auto"/>
+        <w:rPr>
+          <w:b/>
+          <w:i/>
+          <w:sz w:val="25"/>
+        </w:rPr>
+      </w:pPr>
+    </w:p>
+    <w:p>
+      <w:pPr>
+        <w:widowControl w:val="0"/>
+        <w:tabs>
+          <w:tab w:val="left" w:pos="834"/>
+        </w:tabs>
+        <w:autoSpaceDE w:val="0"/>
+        <w:autoSpaceDN w:val="0"/>
+        <w:spacing w:line="240" w:lineRule="auto"/>
+        <w:rPr>
+          <w:b/>
+          <w:i/>
+          <w:sz w:val="25"/>
         </w:rPr>
       </w:pPr>
     </w:p>
@@ -11754,6 +11792,74 @@
           <w:szCs w:val="22"/>
         </w:rPr>
       </w:pPr>
+      <w:r>
+        <w:rPr>
+          <w:noProof/>
+          <w:bdr w:val="none" w:sz="0" w:space="0" w:color="auto" w:frame="1"/>
+        </w:rPr>
+        <w:drawing>
+          <wp:anchor distT="0" distB="0" distL="114300" distR="114300" simplePos="0" relativeHeight="251683840" behindDoc="1" locked="0" layoutInCell="1" allowOverlap="1" wp14:anchorId="4D8EBBBB" wp14:editId="77C4E240">
+            <wp:simplePos x="0" y="0"/>
+            <wp:positionH relativeFrom="margin">
+              <wp:align>left</wp:align>
+            </wp:positionH>
+            <wp:positionV relativeFrom="paragraph">
+              <wp:posOffset>-146278</wp:posOffset>
+            </wp:positionV>
+            <wp:extent cx="990600" cy="990600"/>
+            <wp:effectExtent l="0" t="0" r="0" b="0"/>
+            <wp:wrapNone/>
+            <wp:docPr id="15" name="Immagine 15" descr="https://lh6.googleusercontent.com/VSsiqeoabKlyZpPR3M8N_QgRX0wmza_UpwPY4X_aw5DoDOhBQf_Cqjs1y_J9q_-WUttf-p9PsC_ufAaGZdC8hkvCgIBafTb65aaYKHEsVgHyVpZvykes9AnBo6hFKnrO07vhRYha"/>
+            <wp:cNvGraphicFramePr>
+              <a:graphicFrameLocks xmlns:a="http://schemas.openxmlformats.org/drawingml/2006/main" noChangeAspect="1"/>
+            </wp:cNvGraphicFramePr>
+            <a:graphic xmlns:a="http://schemas.openxmlformats.org/drawingml/2006/main">
+              <a:graphicData uri="http://schemas.openxmlformats.org/drawingml/2006/picture">
+                <pic:pic xmlns:pic="http://schemas.openxmlformats.org/drawingml/2006/picture">
+                  <pic:nvPicPr>
+                    <pic:cNvPr id="0" name="Picture 1" descr="https://lh6.googleusercontent.com/VSsiqeoabKlyZpPR3M8N_QgRX0wmza_UpwPY4X_aw5DoDOhBQf_Cqjs1y_J9q_-WUttf-p9PsC_ufAaGZdC8hkvCgIBafTb65aaYKHEsVgHyVpZvykes9AnBo6hFKnrO07vhRYha"/>
+                    <pic:cNvPicPr>
+                      <a:picLocks noChangeAspect="1" noChangeArrowheads="1"/>
+                    </pic:cNvPicPr>
+                  </pic:nvPicPr>
+                  <pic:blipFill>
+                    <a:blip r:embed="rId5" cstate="print">
+                      <a:extLst>
+                        <a:ext uri="{28A0092B-C50C-407E-A947-70E740481C1C}">
+                          <a14:useLocalDpi xmlns:a14="http://schemas.microsoft.com/office/drawing/2010/main" val="0"/>
+                        </a:ext>
+                      </a:extLst>
+                    </a:blip>
+                    <a:srcRect/>
+                    <a:stretch>
+                      <a:fillRect/>
+                    </a:stretch>
+                  </pic:blipFill>
+                  <pic:spPr bwMode="auto">
+                    <a:xfrm>
+                      <a:off x="0" y="0"/>
+                      <a:ext cx="990600" cy="990600"/>
+                    </a:xfrm>
+                    <a:prstGeom prst="rect">
+                      <a:avLst/>
+                    </a:prstGeom>
+                    <a:noFill/>
+                    <a:ln>
+                      <a:noFill/>
+                    </a:ln>
+                  </pic:spPr>
+                </pic:pic>
+              </a:graphicData>
+            </a:graphic>
+            <wp14:sizeRelH relativeFrom="page">
+              <wp14:pctWidth>0</wp14:pctWidth>
+            </wp14:sizeRelH>
+            <wp14:sizeRelV relativeFrom="page">
+              <wp14:pctHeight>0</wp14:pctHeight>
+            </wp14:sizeRelV>
+          </wp:anchor>
+        </w:drawing>
+      </w:r>
     </w:p>
     <w:p>
       <w:pPr>
@@ -11793,61 +11899,17 @@
     </w:p>
     <w:p>
       <w:pPr>
+        <w:widowControl w:val="0"/>
         <w:tabs>
-          <w:tab w:val="center" w:pos="4935"/>
+          <w:tab w:val="left" w:pos="834"/>
         </w:tabs>
-        <w:jc w:val="both"/>
-        <w:rPr>
-          <w:sz w:val="22"/>
-          <w:szCs w:val="22"/>
-        </w:rPr>
-      </w:pPr>
-    </w:p>
-    <w:p>
-      <w:pPr>
-        <w:tabs>
-          <w:tab w:val="center" w:pos="4935"/>
-        </w:tabs>
-        <w:jc w:val="both"/>
-        <w:rPr>
-          <w:sz w:val="22"/>
-          <w:szCs w:val="22"/>
-        </w:rPr>
-      </w:pPr>
-    </w:p>
-    <w:p>
-      <w:pPr>
-        <w:tabs>
-          <w:tab w:val="center" w:pos="4935"/>
-        </w:tabs>
-        <w:jc w:val="both"/>
-        <w:rPr>
-          <w:sz w:val="22"/>
-          <w:szCs w:val="22"/>
-        </w:rPr>
-      </w:pPr>
-    </w:p>
-    <w:p>
-      <w:pPr>
-        <w:tabs>
-          <w:tab w:val="center" w:pos="4935"/>
-        </w:tabs>
-        <w:jc w:val="both"/>
-        <w:rPr>
-          <w:sz w:val="22"/>
-          <w:szCs w:val="22"/>
-        </w:rPr>
-      </w:pPr>
-    </w:p>
-    <w:p>
-      <w:pPr>
-        <w:tabs>
-          <w:tab w:val="center" w:pos="4935"/>
-        </w:tabs>
-        <w:jc w:val="both"/>
-        <w:rPr>
-          <w:sz w:val="22"/>
-          <w:szCs w:val="22"/>
+        <w:autoSpaceDE w:val="0"/>
+        <w:autoSpaceDN w:val="0"/>
+        <w:spacing w:line="240" w:lineRule="auto"/>
+        <w:rPr>
+          <w:b/>
+          <w:i/>
+          <w:sz w:val="25"/>
         </w:rPr>
       </w:pPr>
     </w:p>
@@ -12116,13 +12178,7 @@
               <w:jc w:val="left"/>
             </w:pPr>
             <w:r>
-              <w:t>RF_</w:t>
-            </w:r>
-            <w:r>
-              <w:t>AS</w:t>
-            </w:r>
-            <w:r>
-              <w:t>.1</w:t>
+              <w:t>RF_AS.1</w:t>
             </w:r>
           </w:p>
         </w:tc>
@@ -12267,13 +12323,7 @@
               <w:pStyle w:val="TableParagraph"/>
             </w:pPr>
             <w:r>
-              <w:t>RF_</w:t>
-            </w:r>
-            <w:r>
-              <w:t>AS</w:t>
-            </w:r>
-            <w:r>
-              <w:t>.2</w:t>
+              <w:t>RF_AS.2</w:t>
             </w:r>
           </w:p>
         </w:tc>
@@ -12417,10 +12467,7 @@
               <w:pStyle w:val="TableParagraph"/>
             </w:pPr>
             <w:r>
-              <w:t>RF_AS.</w:t>
-            </w:r>
-            <w:r>
-              <w:t>3</w:t>
+              <w:t>RF_AS.3</w:t>
             </w:r>
           </w:p>
         </w:tc>
@@ -15080,158 +15127,12 @@
     </w:tbl>
     <w:p>
       <w:pPr>
-        <w:tabs>
-          <w:tab w:val="center" w:pos="4935"/>
-        </w:tabs>
-        <w:jc w:val="both"/>
-        <w:rPr>
-          <w:sz w:val="22"/>
-          <w:szCs w:val="22"/>
-        </w:rPr>
-      </w:pPr>
-    </w:p>
-    <w:p>
-      <w:pPr>
-        <w:tabs>
-          <w:tab w:val="center" w:pos="4935"/>
-        </w:tabs>
-        <w:jc w:val="both"/>
-        <w:rPr>
-          <w:sz w:val="22"/>
-          <w:szCs w:val="22"/>
-        </w:rPr>
-      </w:pPr>
-    </w:p>
-    <w:p>
-      <w:pPr>
-        <w:tabs>
-          <w:tab w:val="center" w:pos="4935"/>
-        </w:tabs>
-        <w:jc w:val="both"/>
-        <w:rPr>
-          <w:b/>
-        </w:rPr>
-      </w:pPr>
-    </w:p>
-    <w:p>
-      <w:pPr>
-        <w:tabs>
-          <w:tab w:val="center" w:pos="4935"/>
-        </w:tabs>
-        <w:jc w:val="both"/>
-        <w:rPr>
-          <w:b/>
-        </w:rPr>
-      </w:pPr>
-    </w:p>
-    <w:p>
-      <w:pPr>
-        <w:tabs>
-          <w:tab w:val="center" w:pos="4935"/>
-        </w:tabs>
-        <w:jc w:val="both"/>
-        <w:rPr>
-          <w:b/>
-          <w:sz w:val="22"/>
-          <w:szCs w:val="22"/>
-        </w:rPr>
-      </w:pPr>
-    </w:p>
-    <w:p>
-      <w:pPr>
-        <w:tabs>
-          <w:tab w:val="center" w:pos="4935"/>
-        </w:tabs>
-        <w:jc w:val="both"/>
-        <w:rPr>
-          <w:b/>
-          <w:sz w:val="22"/>
-          <w:szCs w:val="22"/>
-        </w:rPr>
-      </w:pPr>
-    </w:p>
-    <w:p>
-      <w:pPr>
-        <w:tabs>
-          <w:tab w:val="center" w:pos="4935"/>
-        </w:tabs>
-        <w:jc w:val="both"/>
-        <w:rPr>
-          <w:b/>
-          <w:sz w:val="22"/>
-          <w:szCs w:val="22"/>
-        </w:rPr>
-      </w:pPr>
-    </w:p>
-    <w:p>
-      <w:pPr>
         <w:ind w:left="708" w:firstLine="708"/>
         <w:rPr>
           <w:b/>
           <w:bCs/>
           <w:sz w:val="28"/>
           <w:szCs w:val="28"/>
-          <w:highlight w:val="lightGray"/>
-        </w:rPr>
-      </w:pPr>
-    </w:p>
-    <w:p>
-      <w:pPr>
-        <w:ind w:left="708" w:firstLine="708"/>
-        <w:rPr>
-          <w:b/>
-          <w:bCs/>
-          <w:sz w:val="28"/>
-          <w:szCs w:val="28"/>
-          <w:highlight w:val="lightGray"/>
-        </w:rPr>
-      </w:pPr>
-    </w:p>
-    <w:p>
-      <w:pPr>
-        <w:ind w:left="708" w:firstLine="708"/>
-        <w:rPr>
-          <w:b/>
-          <w:bCs/>
-          <w:sz w:val="28"/>
-          <w:szCs w:val="28"/>
-          <w:highlight w:val="lightGray"/>
-        </w:rPr>
-      </w:pPr>
-    </w:p>
-    <w:p>
-      <w:pPr>
-        <w:ind w:left="708" w:firstLine="708"/>
-        <w:rPr>
-          <w:b/>
-          <w:bCs/>
-          <w:sz w:val="28"/>
-          <w:szCs w:val="28"/>
-          <w:highlight w:val="lightGray"/>
-        </w:rPr>
-      </w:pPr>
-    </w:p>
-    <w:p>
-      <w:pPr>
-        <w:ind w:left="708" w:firstLine="708"/>
-        <w:rPr>
-          <w:b/>
-          <w:bCs/>
-          <w:sz w:val="28"/>
-          <w:szCs w:val="28"/>
-          <w:highlight w:val="lightGray"/>
-        </w:rPr>
-      </w:pPr>
-    </w:p>
-    <w:p>
-      <w:pPr>
-        <w:ind w:left="708" w:firstLine="708"/>
-        <w:rPr>
-          <w:b/>
-          <w:bCs/>
-          <w:sz w:val="28"/>
-          <w:szCs w:val="28"/>
-          <w:highlight w:val="lightGray"/>
         </w:rPr>
       </w:pPr>
     </w:p>
@@ -15834,6 +15735,7 @@
           <w:bCs/>
           <w:sz w:val="22"/>
         </w:rPr>
+        <w:lastRenderedPageBreak/>
         <w:t xml:space="preserve">Il sistema deve gestire i dati degli articoli in vendita ed i dati di tutti gli </w:t>
       </w:r>
       <w:proofErr w:type="gramStart"/>
@@ -16345,7 +16247,6 @@
           <w:b/>
           <w:bCs/>
         </w:rPr>
-        <w:lastRenderedPageBreak/>
         <w:t>3.4</w:t>
       </w:r>
       <w:r>
@@ -16629,6 +16530,2955 @@
       <w:pPr>
         <w:rPr>
           <w:b/>
+          <w:bCs/>
+          <w:sz w:val="28"/>
+          <w:szCs w:val="28"/>
+        </w:rPr>
+      </w:pPr>
+    </w:p>
+    <w:p>
+      <w:pPr>
+        <w:rPr>
+          <w:b/>
+          <w:bCs/>
+          <w:sz w:val="28"/>
+          <w:szCs w:val="28"/>
+        </w:rPr>
+      </w:pPr>
+    </w:p>
+    <w:tbl>
+      <w:tblPr>
+        <w:tblW w:w="9000" w:type="dxa"/>
+        <w:tblBorders>
+          <w:top w:val="single" w:sz="8" w:space="0" w:color="000000"/>
+          <w:left w:val="single" w:sz="8" w:space="0" w:color="000000"/>
+          <w:bottom w:val="single" w:sz="8" w:space="0" w:color="000000"/>
+          <w:right w:val="single" w:sz="8" w:space="0" w:color="000000"/>
+          <w:insideH w:val="single" w:sz="8" w:space="0" w:color="000000"/>
+          <w:insideV w:val="single" w:sz="8" w:space="0" w:color="000000"/>
+        </w:tblBorders>
+        <w:tblLayout w:type="fixed"/>
+        <w:tblLook w:val="0600" w:firstRow="0" w:lastRow="0" w:firstColumn="0" w:lastColumn="0" w:noHBand="1" w:noVBand="1"/>
+      </w:tblPr>
+      <w:tblGrid>
+        <w:gridCol w:w="2220"/>
+        <w:gridCol w:w="3390"/>
+        <w:gridCol w:w="3390"/>
+      </w:tblGrid>
+      <w:tr>
+        <w:tc>
+          <w:tcPr>
+            <w:tcW w:w="2220" w:type="dxa"/>
+            <w:shd w:val="clear" w:color="auto" w:fill="2E74B5" w:themeFill="accent1" w:themeFillShade="BF"/>
+            <w:tcMar>
+              <w:top w:w="100" w:type="dxa"/>
+              <w:left w:w="100" w:type="dxa"/>
+              <w:bottom w:w="100" w:type="dxa"/>
+              <w:right w:w="100" w:type="dxa"/>
+            </w:tcMar>
+          </w:tcPr>
+          <w:p>
+            <w:pPr>
+              <w:widowControl w:val="0"/>
+              <w:pBdr>
+                <w:top w:val="nil"/>
+                <w:left w:val="nil"/>
+                <w:bottom w:val="nil"/>
+                <w:right w:val="nil"/>
+                <w:between w:val="nil"/>
+              </w:pBdr>
+              <w:spacing w:line="240" w:lineRule="auto"/>
+              <w:rPr>
+                <w:b/>
+                <w:color w:val="FFFFFF" w:themeColor="background1"/>
+              </w:rPr>
+            </w:pPr>
+            <w:r>
+              <w:rPr>
+                <w:b/>
+                <w:color w:val="FFFFFF" w:themeColor="background1"/>
+              </w:rPr>
+              <w:t>Nome Scenario</w:t>
+            </w:r>
+          </w:p>
+        </w:tc>
+        <w:tc>
+          <w:tcPr>
+            <w:tcW w:w="6780" w:type="dxa"/>
+            <w:gridSpan w:val="2"/>
+            <w:shd w:val="clear" w:color="auto" w:fill="9CC2E5" w:themeFill="accent1" w:themeFillTint="99"/>
+            <w:tcMar>
+              <w:top w:w="100" w:type="dxa"/>
+              <w:left w:w="100" w:type="dxa"/>
+              <w:bottom w:w="100" w:type="dxa"/>
+              <w:right w:w="100" w:type="dxa"/>
+            </w:tcMar>
+          </w:tcPr>
+          <w:p>
+            <w:pPr>
+              <w:widowControl w:val="0"/>
+              <w:pBdr>
+                <w:top w:val="nil"/>
+                <w:left w:val="nil"/>
+                <w:bottom w:val="nil"/>
+                <w:right w:val="nil"/>
+                <w:between w:val="nil"/>
+              </w:pBdr>
+              <w:spacing w:line="240" w:lineRule="auto"/>
+            </w:pPr>
+            <w:r>
+              <w:t>SC_0.1 Registrazione</w:t>
+            </w:r>
+          </w:p>
+        </w:tc>
+      </w:tr>
+      <w:tr>
+        <w:trPr>
+          <w:trHeight w:val="705"/>
+        </w:trPr>
+        <w:tc>
+          <w:tcPr>
+            <w:tcW w:w="2220" w:type="dxa"/>
+            <w:shd w:val="clear" w:color="auto" w:fill="2E74B5" w:themeFill="accent1" w:themeFillShade="BF"/>
+            <w:tcMar>
+              <w:top w:w="100" w:type="dxa"/>
+              <w:left w:w="100" w:type="dxa"/>
+              <w:bottom w:w="100" w:type="dxa"/>
+              <w:right w:w="100" w:type="dxa"/>
+            </w:tcMar>
+          </w:tcPr>
+          <w:p>
+            <w:pPr>
+              <w:widowControl w:val="0"/>
+              <w:pBdr>
+                <w:top w:val="nil"/>
+                <w:left w:val="nil"/>
+                <w:bottom w:val="nil"/>
+                <w:right w:val="nil"/>
+                <w:between w:val="nil"/>
+              </w:pBdr>
+              <w:spacing w:line="240" w:lineRule="auto"/>
+              <w:rPr>
+                <w:b/>
+                <w:color w:val="FFFFFF" w:themeColor="background1"/>
+              </w:rPr>
+            </w:pPr>
+            <w:r>
+              <w:rPr>
+                <w:b/>
+                <w:color w:val="FFFFFF" w:themeColor="background1"/>
+              </w:rPr>
+              <w:t>Istanze attori partecipanti</w:t>
+            </w:r>
+          </w:p>
+        </w:tc>
+        <w:tc>
+          <w:tcPr>
+            <w:tcW w:w="6780" w:type="dxa"/>
+            <w:gridSpan w:val="2"/>
+            <w:shd w:val="clear" w:color="auto" w:fill="BDD6EE" w:themeFill="accent1" w:themeFillTint="66"/>
+            <w:tcMar>
+              <w:top w:w="100" w:type="dxa"/>
+              <w:left w:w="100" w:type="dxa"/>
+              <w:bottom w:w="100" w:type="dxa"/>
+              <w:right w:w="100" w:type="dxa"/>
+            </w:tcMar>
+          </w:tcPr>
+          <w:p>
+            <w:pPr>
+              <w:widowControl w:val="0"/>
+              <w:pBdr>
+                <w:top w:val="nil"/>
+                <w:left w:val="nil"/>
+                <w:bottom w:val="nil"/>
+                <w:right w:val="nil"/>
+                <w:between w:val="nil"/>
+              </w:pBdr>
+              <w:shd w:val="clear" w:color="auto" w:fill="BDD6EE" w:themeFill="accent1" w:themeFillTint="66"/>
+              <w:tabs>
+                <w:tab w:val="left" w:pos="2670"/>
+              </w:tabs>
+              <w:spacing w:line="240" w:lineRule="auto"/>
+            </w:pPr>
+            <w:r>
+              <w:t>Mario: Ospite</w:t>
+            </w:r>
+          </w:p>
+        </w:tc>
+      </w:tr>
+      <w:tr>
+        <w:trPr>
+          <w:trHeight w:val="79"/>
+        </w:trPr>
+        <w:tc>
+          <w:tcPr>
+            <w:tcW w:w="2220" w:type="dxa"/>
+            <w:vMerge w:val="restart"/>
+            <w:shd w:val="clear" w:color="auto" w:fill="2E74B5" w:themeFill="accent1" w:themeFillShade="BF"/>
+            <w:tcMar>
+              <w:top w:w="100" w:type="dxa"/>
+              <w:left w:w="100" w:type="dxa"/>
+              <w:bottom w:w="100" w:type="dxa"/>
+              <w:right w:w="100" w:type="dxa"/>
+            </w:tcMar>
+          </w:tcPr>
+          <w:p>
+            <w:pPr>
+              <w:widowControl w:val="0"/>
+              <w:pBdr>
+                <w:top w:val="nil"/>
+                <w:left w:val="nil"/>
+                <w:bottom w:val="nil"/>
+                <w:right w:val="nil"/>
+                <w:between w:val="nil"/>
+              </w:pBdr>
+              <w:spacing w:line="240" w:lineRule="auto"/>
+              <w:rPr>
+                <w:b/>
+                <w:color w:val="FFFFFF" w:themeColor="background1"/>
+              </w:rPr>
+            </w:pPr>
+            <w:r>
+              <w:rPr>
+                <w:b/>
+                <w:color w:val="FFFFFF" w:themeColor="background1"/>
+              </w:rPr>
+              <w:t>Flusso di eventi</w:t>
+            </w:r>
+          </w:p>
+        </w:tc>
+        <w:tc>
+          <w:tcPr>
+            <w:tcW w:w="3390" w:type="dxa"/>
+            <w:shd w:val="clear" w:color="auto" w:fill="9CC2E5" w:themeFill="accent1" w:themeFillTint="99"/>
+            <w:tcMar>
+              <w:top w:w="100" w:type="dxa"/>
+              <w:left w:w="100" w:type="dxa"/>
+              <w:bottom w:w="100" w:type="dxa"/>
+              <w:right w:w="100" w:type="dxa"/>
+            </w:tcMar>
+          </w:tcPr>
+          <w:p>
+            <w:pPr>
+              <w:jc w:val="center"/>
+            </w:pPr>
+            <w:r>
+              <w:t>UTENTE</w:t>
+            </w:r>
+          </w:p>
+        </w:tc>
+        <w:tc>
+          <w:tcPr>
+            <w:tcW w:w="3390" w:type="dxa"/>
+            <w:shd w:val="clear" w:color="auto" w:fill="9CC2E5" w:themeFill="accent1" w:themeFillTint="99"/>
+          </w:tcPr>
+          <w:p>
+            <w:pPr>
+              <w:jc w:val="center"/>
+            </w:pPr>
+            <w:r>
+              <w:t>SISTEMA</w:t>
+            </w:r>
+          </w:p>
+        </w:tc>
+      </w:tr>
+      <w:tr>
+        <w:trPr>
+          <w:trHeight w:val="888"/>
+        </w:trPr>
+        <w:tc>
+          <w:tcPr>
+            <w:tcW w:w="2220" w:type="dxa"/>
+            <w:vMerge/>
+            <w:shd w:val="clear" w:color="auto" w:fill="2E74B5" w:themeFill="accent1" w:themeFillShade="BF"/>
+            <w:tcMar>
+              <w:top w:w="100" w:type="dxa"/>
+              <w:left w:w="100" w:type="dxa"/>
+              <w:bottom w:w="100" w:type="dxa"/>
+              <w:right w:w="100" w:type="dxa"/>
+            </w:tcMar>
+          </w:tcPr>
+          <w:p>
+            <w:pPr>
+              <w:widowControl w:val="0"/>
+              <w:pBdr>
+                <w:top w:val="nil"/>
+                <w:left w:val="nil"/>
+                <w:bottom w:val="nil"/>
+                <w:right w:val="nil"/>
+                <w:between w:val="nil"/>
+              </w:pBdr>
+              <w:spacing w:line="240" w:lineRule="auto"/>
+              <w:rPr>
+                <w:b/>
+                <w:color w:val="FFFFFF" w:themeColor="background1"/>
+              </w:rPr>
+            </w:pPr>
+          </w:p>
+        </w:tc>
+        <w:tc>
+          <w:tcPr>
+            <w:tcW w:w="3390" w:type="dxa"/>
+            <w:shd w:val="clear" w:color="auto" w:fill="BDD6EE" w:themeFill="accent1" w:themeFillTint="66"/>
+            <w:tcMar>
+              <w:top w:w="100" w:type="dxa"/>
+              <w:left w:w="100" w:type="dxa"/>
+              <w:bottom w:w="100" w:type="dxa"/>
+              <w:right w:w="100" w:type="dxa"/>
+            </w:tcMar>
+          </w:tcPr>
+          <w:p>
+            <w:pPr>
+              <w:jc w:val="center"/>
+            </w:pPr>
+            <w:r>
+              <w:t>Mario accede alla homepage del sistema</w:t>
+            </w:r>
+          </w:p>
+        </w:tc>
+        <w:tc>
+          <w:tcPr>
+            <w:tcW w:w="3390" w:type="dxa"/>
+            <w:shd w:val="clear" w:color="auto" w:fill="BDD6EE" w:themeFill="accent1" w:themeFillTint="66"/>
+          </w:tcPr>
+          <w:p>
+            <w:pPr>
+              <w:ind w:left="360"/>
+            </w:pPr>
+          </w:p>
+        </w:tc>
+      </w:tr>
+      <w:tr>
+        <w:trPr>
+          <w:trHeight w:val="888"/>
+        </w:trPr>
+        <w:tc>
+          <w:tcPr>
+            <w:tcW w:w="2220" w:type="dxa"/>
+            <w:vMerge/>
+            <w:shd w:val="clear" w:color="auto" w:fill="2E74B5" w:themeFill="accent1" w:themeFillShade="BF"/>
+            <w:tcMar>
+              <w:top w:w="100" w:type="dxa"/>
+              <w:left w:w="100" w:type="dxa"/>
+              <w:bottom w:w="100" w:type="dxa"/>
+              <w:right w:w="100" w:type="dxa"/>
+            </w:tcMar>
+          </w:tcPr>
+          <w:p>
+            <w:pPr>
+              <w:widowControl w:val="0"/>
+              <w:pBdr>
+                <w:top w:val="nil"/>
+                <w:left w:val="nil"/>
+                <w:bottom w:val="nil"/>
+                <w:right w:val="nil"/>
+                <w:between w:val="nil"/>
+              </w:pBdr>
+              <w:spacing w:line="240" w:lineRule="auto"/>
+              <w:rPr>
+                <w:b/>
+                <w:color w:val="FFFFFF" w:themeColor="background1"/>
+              </w:rPr>
+            </w:pPr>
+          </w:p>
+        </w:tc>
+        <w:tc>
+          <w:tcPr>
+            <w:tcW w:w="3390" w:type="dxa"/>
+            <w:shd w:val="clear" w:color="auto" w:fill="9CC2E5" w:themeFill="accent1" w:themeFillTint="99"/>
+            <w:tcMar>
+              <w:top w:w="100" w:type="dxa"/>
+              <w:left w:w="100" w:type="dxa"/>
+              <w:bottom w:w="100" w:type="dxa"/>
+              <w:right w:w="100" w:type="dxa"/>
+            </w:tcMar>
+          </w:tcPr>
+          <w:p/>
+        </w:tc>
+        <w:tc>
+          <w:tcPr>
+            <w:tcW w:w="3390" w:type="dxa"/>
+            <w:shd w:val="clear" w:color="auto" w:fill="9CC2E5" w:themeFill="accent1" w:themeFillTint="99"/>
+          </w:tcPr>
+          <w:p>
+            <w:pPr>
+              <w:ind w:left="360"/>
+            </w:pPr>
+            <w:r>
+              <w:t>Il Sistema mostra una pagina con le operazioni che Mario può effettuare</w:t>
+            </w:r>
+          </w:p>
+        </w:tc>
+      </w:tr>
+      <w:tr>
+        <w:trPr>
+          <w:trHeight w:val="888"/>
+        </w:trPr>
+        <w:tc>
+          <w:tcPr>
+            <w:tcW w:w="2220" w:type="dxa"/>
+            <w:vMerge/>
+            <w:shd w:val="clear" w:color="auto" w:fill="2E74B5" w:themeFill="accent1" w:themeFillShade="BF"/>
+            <w:tcMar>
+              <w:top w:w="100" w:type="dxa"/>
+              <w:left w:w="100" w:type="dxa"/>
+              <w:bottom w:w="100" w:type="dxa"/>
+              <w:right w:w="100" w:type="dxa"/>
+            </w:tcMar>
+          </w:tcPr>
+          <w:p>
+            <w:pPr>
+              <w:widowControl w:val="0"/>
+              <w:pBdr>
+                <w:top w:val="nil"/>
+                <w:left w:val="nil"/>
+                <w:bottom w:val="nil"/>
+                <w:right w:val="nil"/>
+                <w:between w:val="nil"/>
+              </w:pBdr>
+              <w:spacing w:line="240" w:lineRule="auto"/>
+              <w:rPr>
+                <w:b/>
+                <w:color w:val="FFFFFF" w:themeColor="background1"/>
+              </w:rPr>
+            </w:pPr>
+          </w:p>
+        </w:tc>
+        <w:tc>
+          <w:tcPr>
+            <w:tcW w:w="3390" w:type="dxa"/>
+            <w:shd w:val="clear" w:color="auto" w:fill="BDD6EE" w:themeFill="accent1" w:themeFillTint="66"/>
+            <w:tcMar>
+              <w:top w:w="100" w:type="dxa"/>
+              <w:left w:w="100" w:type="dxa"/>
+              <w:bottom w:w="100" w:type="dxa"/>
+              <w:right w:w="100" w:type="dxa"/>
+            </w:tcMar>
+          </w:tcPr>
+          <w:p>
+            <w:pPr>
+              <w:jc w:val="center"/>
+            </w:pPr>
+            <w:r>
+              <w:t>Mario decide di registrarsi al sistema, selezionando l’opportuna operazione</w:t>
+            </w:r>
+          </w:p>
+        </w:tc>
+        <w:tc>
+          <w:tcPr>
+            <w:tcW w:w="3390" w:type="dxa"/>
+            <w:shd w:val="clear" w:color="auto" w:fill="BDD6EE" w:themeFill="accent1" w:themeFillTint="66"/>
+          </w:tcPr>
+          <w:p>
+            <w:pPr>
+              <w:ind w:left="360"/>
+            </w:pPr>
+          </w:p>
+        </w:tc>
+      </w:tr>
+      <w:tr>
+        <w:trPr>
+          <w:trHeight w:val="888"/>
+        </w:trPr>
+        <w:tc>
+          <w:tcPr>
+            <w:tcW w:w="2220" w:type="dxa"/>
+            <w:vMerge/>
+            <w:shd w:val="clear" w:color="auto" w:fill="2E74B5" w:themeFill="accent1" w:themeFillShade="BF"/>
+            <w:tcMar>
+              <w:top w:w="100" w:type="dxa"/>
+              <w:left w:w="100" w:type="dxa"/>
+              <w:bottom w:w="100" w:type="dxa"/>
+              <w:right w:w="100" w:type="dxa"/>
+            </w:tcMar>
+          </w:tcPr>
+          <w:p>
+            <w:pPr>
+              <w:widowControl w:val="0"/>
+              <w:pBdr>
+                <w:top w:val="nil"/>
+                <w:left w:val="nil"/>
+                <w:bottom w:val="nil"/>
+                <w:right w:val="nil"/>
+                <w:between w:val="nil"/>
+              </w:pBdr>
+              <w:spacing w:line="240" w:lineRule="auto"/>
+              <w:rPr>
+                <w:b/>
+                <w:color w:val="FFFFFF" w:themeColor="background1"/>
+              </w:rPr>
+            </w:pPr>
+          </w:p>
+        </w:tc>
+        <w:tc>
+          <w:tcPr>
+            <w:tcW w:w="3390" w:type="dxa"/>
+            <w:shd w:val="clear" w:color="auto" w:fill="9CC2E5" w:themeFill="accent1" w:themeFillTint="99"/>
+            <w:tcMar>
+              <w:top w:w="100" w:type="dxa"/>
+              <w:left w:w="100" w:type="dxa"/>
+              <w:bottom w:w="100" w:type="dxa"/>
+              <w:right w:w="100" w:type="dxa"/>
+            </w:tcMar>
+          </w:tcPr>
+          <w:p/>
+        </w:tc>
+        <w:tc>
+          <w:tcPr>
+            <w:tcW w:w="3390" w:type="dxa"/>
+            <w:shd w:val="clear" w:color="auto" w:fill="9CC2E5" w:themeFill="accent1" w:themeFillTint="99"/>
+          </w:tcPr>
+          <w:p>
+            <w:pPr>
+              <w:ind w:left="360"/>
+            </w:pPr>
+            <w:r>
+              <w:t>Il Sistema mostra una pagina, la quale conterrà il form di registrazione</w:t>
+            </w:r>
+          </w:p>
+        </w:tc>
+      </w:tr>
+      <w:tr>
+        <w:trPr>
+          <w:trHeight w:val="888"/>
+        </w:trPr>
+        <w:tc>
+          <w:tcPr>
+            <w:tcW w:w="2220" w:type="dxa"/>
+            <w:vMerge/>
+            <w:shd w:val="clear" w:color="auto" w:fill="2E74B5" w:themeFill="accent1" w:themeFillShade="BF"/>
+            <w:tcMar>
+              <w:top w:w="100" w:type="dxa"/>
+              <w:left w:w="100" w:type="dxa"/>
+              <w:bottom w:w="100" w:type="dxa"/>
+              <w:right w:w="100" w:type="dxa"/>
+            </w:tcMar>
+          </w:tcPr>
+          <w:p>
+            <w:pPr>
+              <w:widowControl w:val="0"/>
+              <w:pBdr>
+                <w:top w:val="nil"/>
+                <w:left w:val="nil"/>
+                <w:bottom w:val="nil"/>
+                <w:right w:val="nil"/>
+                <w:between w:val="nil"/>
+              </w:pBdr>
+              <w:spacing w:line="240" w:lineRule="auto"/>
+              <w:rPr>
+                <w:b/>
+                <w:color w:val="FFFFFF" w:themeColor="background1"/>
+              </w:rPr>
+            </w:pPr>
+          </w:p>
+        </w:tc>
+        <w:tc>
+          <w:tcPr>
+            <w:tcW w:w="3390" w:type="dxa"/>
+            <w:shd w:val="clear" w:color="auto" w:fill="BDD6EE" w:themeFill="accent1" w:themeFillTint="66"/>
+            <w:tcMar>
+              <w:top w:w="100" w:type="dxa"/>
+              <w:left w:w="100" w:type="dxa"/>
+              <w:bottom w:w="100" w:type="dxa"/>
+              <w:right w:w="100" w:type="dxa"/>
+            </w:tcMar>
+          </w:tcPr>
+          <w:p>
+            <w:pPr>
+              <w:jc w:val="center"/>
+            </w:pPr>
+            <w:r>
+              <w:t>Mario compila il form con i propri dati e li sottomette al sistema</w:t>
+            </w:r>
+          </w:p>
+        </w:tc>
+        <w:tc>
+          <w:tcPr>
+            <w:tcW w:w="3390" w:type="dxa"/>
+            <w:shd w:val="clear" w:color="auto" w:fill="BDD6EE" w:themeFill="accent1" w:themeFillTint="66"/>
+          </w:tcPr>
+          <w:p>
+            <w:pPr>
+              <w:ind w:left="360"/>
+            </w:pPr>
+          </w:p>
+        </w:tc>
+      </w:tr>
+      <w:tr>
+        <w:trPr>
+          <w:trHeight w:val="888"/>
+        </w:trPr>
+        <w:tc>
+          <w:tcPr>
+            <w:tcW w:w="2220" w:type="dxa"/>
+            <w:vMerge/>
+            <w:shd w:val="clear" w:color="auto" w:fill="2E74B5" w:themeFill="accent1" w:themeFillShade="BF"/>
+            <w:tcMar>
+              <w:top w:w="100" w:type="dxa"/>
+              <w:left w:w="100" w:type="dxa"/>
+              <w:bottom w:w="100" w:type="dxa"/>
+              <w:right w:w="100" w:type="dxa"/>
+            </w:tcMar>
+          </w:tcPr>
+          <w:p>
+            <w:pPr>
+              <w:widowControl w:val="0"/>
+              <w:pBdr>
+                <w:top w:val="nil"/>
+                <w:left w:val="nil"/>
+                <w:bottom w:val="nil"/>
+                <w:right w:val="nil"/>
+                <w:between w:val="nil"/>
+              </w:pBdr>
+              <w:spacing w:line="240" w:lineRule="auto"/>
+              <w:rPr>
+                <w:b/>
+                <w:color w:val="FFFFFF" w:themeColor="background1"/>
+              </w:rPr>
+            </w:pPr>
+          </w:p>
+        </w:tc>
+        <w:tc>
+          <w:tcPr>
+            <w:tcW w:w="3390" w:type="dxa"/>
+            <w:shd w:val="clear" w:color="auto" w:fill="9CC2E5" w:themeFill="accent1" w:themeFillTint="99"/>
+            <w:tcMar>
+              <w:top w:w="100" w:type="dxa"/>
+              <w:left w:w="100" w:type="dxa"/>
+              <w:bottom w:w="100" w:type="dxa"/>
+              <w:right w:w="100" w:type="dxa"/>
+            </w:tcMar>
+          </w:tcPr>
+          <w:p>
+            <w:pPr>
+              <w:jc w:val="center"/>
+            </w:pPr>
+          </w:p>
+        </w:tc>
+        <w:tc>
+          <w:tcPr>
+            <w:tcW w:w="3390" w:type="dxa"/>
+            <w:shd w:val="clear" w:color="auto" w:fill="9CC2E5" w:themeFill="accent1" w:themeFillTint="99"/>
+          </w:tcPr>
+          <w:p>
+            <w:pPr>
+              <w:ind w:left="360"/>
+            </w:pPr>
+            <w:r>
+              <w:t>Il Sistema mostra un messaggio di operazione eseguita correttamente</w:t>
+            </w:r>
+          </w:p>
+        </w:tc>
+      </w:tr>
+    </w:tbl>
+    <w:p/>
+    <w:p/>
+    <w:p/>
+    <w:p/>
+    <w:p/>
+    <w:p/>
+    <w:tbl>
+      <w:tblPr>
+        <w:tblW w:w="9000" w:type="dxa"/>
+        <w:tblBorders>
+          <w:top w:val="single" w:sz="8" w:space="0" w:color="000000"/>
+          <w:left w:val="single" w:sz="8" w:space="0" w:color="000000"/>
+          <w:bottom w:val="single" w:sz="8" w:space="0" w:color="000000"/>
+          <w:right w:val="single" w:sz="8" w:space="0" w:color="000000"/>
+          <w:insideH w:val="single" w:sz="8" w:space="0" w:color="000000"/>
+          <w:insideV w:val="single" w:sz="8" w:space="0" w:color="000000"/>
+        </w:tblBorders>
+        <w:tblLayout w:type="fixed"/>
+        <w:tblLook w:val="0600" w:firstRow="0" w:lastRow="0" w:firstColumn="0" w:lastColumn="0" w:noHBand="1" w:noVBand="1"/>
+      </w:tblPr>
+      <w:tblGrid>
+        <w:gridCol w:w="2220"/>
+        <w:gridCol w:w="3390"/>
+        <w:gridCol w:w="3390"/>
+      </w:tblGrid>
+      <w:tr>
+        <w:tc>
+          <w:tcPr>
+            <w:tcW w:w="2220" w:type="dxa"/>
+            <w:shd w:val="clear" w:color="auto" w:fill="2E74B5" w:themeFill="accent1" w:themeFillShade="BF"/>
+            <w:tcMar>
+              <w:top w:w="100" w:type="dxa"/>
+              <w:left w:w="100" w:type="dxa"/>
+              <w:bottom w:w="100" w:type="dxa"/>
+              <w:right w:w="100" w:type="dxa"/>
+            </w:tcMar>
+          </w:tcPr>
+          <w:p>
+            <w:pPr>
+              <w:widowControl w:val="0"/>
+              <w:pBdr>
+                <w:top w:val="nil"/>
+                <w:left w:val="nil"/>
+                <w:bottom w:val="nil"/>
+                <w:right w:val="nil"/>
+                <w:between w:val="nil"/>
+              </w:pBdr>
+              <w:spacing w:line="240" w:lineRule="auto"/>
+              <w:rPr>
+                <w:b/>
+                <w:color w:val="FFFFFF" w:themeColor="background1"/>
+              </w:rPr>
+            </w:pPr>
+            <w:r>
+              <w:rPr>
+                <w:b/>
+                <w:color w:val="FFFFFF" w:themeColor="background1"/>
+              </w:rPr>
+              <w:t>Nome Scenario</w:t>
+            </w:r>
+          </w:p>
+        </w:tc>
+        <w:tc>
+          <w:tcPr>
+            <w:tcW w:w="6780" w:type="dxa"/>
+            <w:gridSpan w:val="2"/>
+            <w:shd w:val="clear" w:color="auto" w:fill="9CC2E5" w:themeFill="accent1" w:themeFillTint="99"/>
+            <w:tcMar>
+              <w:top w:w="100" w:type="dxa"/>
+              <w:left w:w="100" w:type="dxa"/>
+              <w:bottom w:w="100" w:type="dxa"/>
+              <w:right w:w="100" w:type="dxa"/>
+            </w:tcMar>
+          </w:tcPr>
+          <w:p>
+            <w:pPr>
+              <w:widowControl w:val="0"/>
+              <w:pBdr>
+                <w:top w:val="nil"/>
+                <w:left w:val="nil"/>
+                <w:bottom w:val="nil"/>
+                <w:right w:val="nil"/>
+                <w:between w:val="nil"/>
+              </w:pBdr>
+              <w:spacing w:line="240" w:lineRule="auto"/>
+            </w:pPr>
+            <w:r>
+              <w:t>SC_0.2 Log-In</w:t>
+            </w:r>
+          </w:p>
+        </w:tc>
+      </w:tr>
+      <w:tr>
+        <w:trPr>
+          <w:trHeight w:val="705"/>
+        </w:trPr>
+        <w:tc>
+          <w:tcPr>
+            <w:tcW w:w="2220" w:type="dxa"/>
+            <w:shd w:val="clear" w:color="auto" w:fill="2E74B5" w:themeFill="accent1" w:themeFillShade="BF"/>
+            <w:tcMar>
+              <w:top w:w="100" w:type="dxa"/>
+              <w:left w:w="100" w:type="dxa"/>
+              <w:bottom w:w="100" w:type="dxa"/>
+              <w:right w:w="100" w:type="dxa"/>
+            </w:tcMar>
+          </w:tcPr>
+          <w:p>
+            <w:pPr>
+              <w:widowControl w:val="0"/>
+              <w:pBdr>
+                <w:top w:val="nil"/>
+                <w:left w:val="nil"/>
+                <w:bottom w:val="nil"/>
+                <w:right w:val="nil"/>
+                <w:between w:val="nil"/>
+              </w:pBdr>
+              <w:spacing w:line="240" w:lineRule="auto"/>
+              <w:rPr>
+                <w:b/>
+                <w:color w:val="FFFFFF" w:themeColor="background1"/>
+              </w:rPr>
+            </w:pPr>
+            <w:r>
+              <w:rPr>
+                <w:b/>
+                <w:color w:val="FFFFFF" w:themeColor="background1"/>
+              </w:rPr>
+              <w:t>Istanze attori partecipanti</w:t>
+            </w:r>
+          </w:p>
+        </w:tc>
+        <w:tc>
+          <w:tcPr>
+            <w:tcW w:w="6780" w:type="dxa"/>
+            <w:gridSpan w:val="2"/>
+            <w:shd w:val="clear" w:color="auto" w:fill="BDD6EE" w:themeFill="accent1" w:themeFillTint="66"/>
+            <w:tcMar>
+              <w:top w:w="100" w:type="dxa"/>
+              <w:left w:w="100" w:type="dxa"/>
+              <w:bottom w:w="100" w:type="dxa"/>
+              <w:right w:w="100" w:type="dxa"/>
+            </w:tcMar>
+          </w:tcPr>
+          <w:p>
+            <w:pPr>
+              <w:widowControl w:val="0"/>
+              <w:pBdr>
+                <w:top w:val="nil"/>
+                <w:left w:val="nil"/>
+                <w:bottom w:val="nil"/>
+                <w:right w:val="nil"/>
+                <w:between w:val="nil"/>
+              </w:pBdr>
+              <w:shd w:val="clear" w:color="auto" w:fill="BDD6EE" w:themeFill="accent1" w:themeFillTint="66"/>
+              <w:tabs>
+                <w:tab w:val="left" w:pos="2670"/>
+              </w:tabs>
+              <w:spacing w:line="240" w:lineRule="auto"/>
+            </w:pPr>
+            <w:r>
+              <w:t>Ernesto: Utente Registrato</w:t>
+            </w:r>
+          </w:p>
+        </w:tc>
+      </w:tr>
+      <w:tr>
+        <w:trPr>
+          <w:trHeight w:val="79"/>
+        </w:trPr>
+        <w:tc>
+          <w:tcPr>
+            <w:tcW w:w="2220" w:type="dxa"/>
+            <w:vMerge w:val="restart"/>
+            <w:shd w:val="clear" w:color="auto" w:fill="2E74B5" w:themeFill="accent1" w:themeFillShade="BF"/>
+            <w:tcMar>
+              <w:top w:w="100" w:type="dxa"/>
+              <w:left w:w="100" w:type="dxa"/>
+              <w:bottom w:w="100" w:type="dxa"/>
+              <w:right w:w="100" w:type="dxa"/>
+            </w:tcMar>
+          </w:tcPr>
+          <w:p>
+            <w:pPr>
+              <w:widowControl w:val="0"/>
+              <w:pBdr>
+                <w:top w:val="nil"/>
+                <w:left w:val="nil"/>
+                <w:bottom w:val="nil"/>
+                <w:right w:val="nil"/>
+                <w:between w:val="nil"/>
+              </w:pBdr>
+              <w:spacing w:line="240" w:lineRule="auto"/>
+              <w:rPr>
+                <w:b/>
+                <w:color w:val="FFFFFF" w:themeColor="background1"/>
+              </w:rPr>
+            </w:pPr>
+            <w:r>
+              <w:rPr>
+                <w:b/>
+                <w:color w:val="FFFFFF" w:themeColor="background1"/>
+              </w:rPr>
+              <w:t>Flusso di eventi</w:t>
+            </w:r>
+          </w:p>
+        </w:tc>
+        <w:tc>
+          <w:tcPr>
+            <w:tcW w:w="3390" w:type="dxa"/>
+            <w:shd w:val="clear" w:color="auto" w:fill="9CC2E5" w:themeFill="accent1" w:themeFillTint="99"/>
+            <w:tcMar>
+              <w:top w:w="100" w:type="dxa"/>
+              <w:left w:w="100" w:type="dxa"/>
+              <w:bottom w:w="100" w:type="dxa"/>
+              <w:right w:w="100" w:type="dxa"/>
+            </w:tcMar>
+          </w:tcPr>
+          <w:p>
+            <w:pPr>
+              <w:jc w:val="center"/>
+            </w:pPr>
+            <w:r>
+              <w:t>UTENTE</w:t>
+            </w:r>
+          </w:p>
+        </w:tc>
+        <w:tc>
+          <w:tcPr>
+            <w:tcW w:w="3390" w:type="dxa"/>
+            <w:shd w:val="clear" w:color="auto" w:fill="9CC2E5" w:themeFill="accent1" w:themeFillTint="99"/>
+          </w:tcPr>
+          <w:p>
+            <w:pPr>
+              <w:jc w:val="center"/>
+            </w:pPr>
+            <w:r>
+              <w:t>SISTEMA</w:t>
+            </w:r>
+          </w:p>
+        </w:tc>
+      </w:tr>
+      <w:tr>
+        <w:trPr>
+          <w:trHeight w:val="888"/>
+        </w:trPr>
+        <w:tc>
+          <w:tcPr>
+            <w:tcW w:w="2220" w:type="dxa"/>
+            <w:vMerge/>
+            <w:shd w:val="clear" w:color="auto" w:fill="2E74B5" w:themeFill="accent1" w:themeFillShade="BF"/>
+            <w:tcMar>
+              <w:top w:w="100" w:type="dxa"/>
+              <w:left w:w="100" w:type="dxa"/>
+              <w:bottom w:w="100" w:type="dxa"/>
+              <w:right w:w="100" w:type="dxa"/>
+            </w:tcMar>
+          </w:tcPr>
+          <w:p>
+            <w:pPr>
+              <w:widowControl w:val="0"/>
+              <w:pBdr>
+                <w:top w:val="nil"/>
+                <w:left w:val="nil"/>
+                <w:bottom w:val="nil"/>
+                <w:right w:val="nil"/>
+                <w:between w:val="nil"/>
+              </w:pBdr>
+              <w:spacing w:line="240" w:lineRule="auto"/>
+              <w:rPr>
+                <w:b/>
+                <w:color w:val="FFFFFF" w:themeColor="background1"/>
+              </w:rPr>
+            </w:pPr>
+          </w:p>
+        </w:tc>
+        <w:tc>
+          <w:tcPr>
+            <w:tcW w:w="3390" w:type="dxa"/>
+            <w:shd w:val="clear" w:color="auto" w:fill="BDD6EE" w:themeFill="accent1" w:themeFillTint="66"/>
+            <w:tcMar>
+              <w:top w:w="100" w:type="dxa"/>
+              <w:left w:w="100" w:type="dxa"/>
+              <w:bottom w:w="100" w:type="dxa"/>
+              <w:right w:w="100" w:type="dxa"/>
+            </w:tcMar>
+          </w:tcPr>
+          <w:p>
+            <w:pPr>
+              <w:jc w:val="center"/>
+            </w:pPr>
+            <w:r>
+              <w:t>Ernesto accede alla homepage del sistema</w:t>
+            </w:r>
+          </w:p>
+        </w:tc>
+        <w:tc>
+          <w:tcPr>
+            <w:tcW w:w="3390" w:type="dxa"/>
+            <w:shd w:val="clear" w:color="auto" w:fill="BDD6EE" w:themeFill="accent1" w:themeFillTint="66"/>
+          </w:tcPr>
+          <w:p>
+            <w:pPr>
+              <w:ind w:left="360"/>
+            </w:pPr>
+          </w:p>
+        </w:tc>
+      </w:tr>
+      <w:tr>
+        <w:trPr>
+          <w:trHeight w:val="888"/>
+        </w:trPr>
+        <w:tc>
+          <w:tcPr>
+            <w:tcW w:w="2220" w:type="dxa"/>
+            <w:vMerge/>
+            <w:shd w:val="clear" w:color="auto" w:fill="2E74B5" w:themeFill="accent1" w:themeFillShade="BF"/>
+            <w:tcMar>
+              <w:top w:w="100" w:type="dxa"/>
+              <w:left w:w="100" w:type="dxa"/>
+              <w:bottom w:w="100" w:type="dxa"/>
+              <w:right w:w="100" w:type="dxa"/>
+            </w:tcMar>
+          </w:tcPr>
+          <w:p>
+            <w:pPr>
+              <w:widowControl w:val="0"/>
+              <w:pBdr>
+                <w:top w:val="nil"/>
+                <w:left w:val="nil"/>
+                <w:bottom w:val="nil"/>
+                <w:right w:val="nil"/>
+                <w:between w:val="nil"/>
+              </w:pBdr>
+              <w:spacing w:line="240" w:lineRule="auto"/>
+              <w:rPr>
+                <w:b/>
+                <w:color w:val="FFFFFF" w:themeColor="background1"/>
+              </w:rPr>
+            </w:pPr>
+          </w:p>
+        </w:tc>
+        <w:tc>
+          <w:tcPr>
+            <w:tcW w:w="3390" w:type="dxa"/>
+            <w:shd w:val="clear" w:color="auto" w:fill="9CC2E5" w:themeFill="accent1" w:themeFillTint="99"/>
+            <w:tcMar>
+              <w:top w:w="100" w:type="dxa"/>
+              <w:left w:w="100" w:type="dxa"/>
+              <w:bottom w:w="100" w:type="dxa"/>
+              <w:right w:w="100" w:type="dxa"/>
+            </w:tcMar>
+          </w:tcPr>
+          <w:p/>
+        </w:tc>
+        <w:tc>
+          <w:tcPr>
+            <w:tcW w:w="3390" w:type="dxa"/>
+            <w:shd w:val="clear" w:color="auto" w:fill="9CC2E5" w:themeFill="accent1" w:themeFillTint="99"/>
+          </w:tcPr>
+          <w:p>
+            <w:pPr>
+              <w:ind w:left="360"/>
+            </w:pPr>
+            <w:r>
+              <w:t>Il Sistema mostra una pagina con le operazioni che Ernesto può effettuare</w:t>
+            </w:r>
+          </w:p>
+        </w:tc>
+      </w:tr>
+      <w:tr>
+        <w:trPr>
+          <w:trHeight w:val="888"/>
+        </w:trPr>
+        <w:tc>
+          <w:tcPr>
+            <w:tcW w:w="2220" w:type="dxa"/>
+            <w:vMerge/>
+            <w:shd w:val="clear" w:color="auto" w:fill="2E74B5" w:themeFill="accent1" w:themeFillShade="BF"/>
+            <w:tcMar>
+              <w:top w:w="100" w:type="dxa"/>
+              <w:left w:w="100" w:type="dxa"/>
+              <w:bottom w:w="100" w:type="dxa"/>
+              <w:right w:w="100" w:type="dxa"/>
+            </w:tcMar>
+          </w:tcPr>
+          <w:p>
+            <w:pPr>
+              <w:widowControl w:val="0"/>
+              <w:pBdr>
+                <w:top w:val="nil"/>
+                <w:left w:val="nil"/>
+                <w:bottom w:val="nil"/>
+                <w:right w:val="nil"/>
+                <w:between w:val="nil"/>
+              </w:pBdr>
+              <w:spacing w:line="240" w:lineRule="auto"/>
+              <w:rPr>
+                <w:b/>
+                <w:color w:val="FFFFFF" w:themeColor="background1"/>
+              </w:rPr>
+            </w:pPr>
+          </w:p>
+        </w:tc>
+        <w:tc>
+          <w:tcPr>
+            <w:tcW w:w="3390" w:type="dxa"/>
+            <w:shd w:val="clear" w:color="auto" w:fill="BDD6EE" w:themeFill="accent1" w:themeFillTint="66"/>
+            <w:tcMar>
+              <w:top w:w="100" w:type="dxa"/>
+              <w:left w:w="100" w:type="dxa"/>
+              <w:bottom w:w="100" w:type="dxa"/>
+              <w:right w:w="100" w:type="dxa"/>
+            </w:tcMar>
+          </w:tcPr>
+          <w:p>
+            <w:pPr>
+              <w:jc w:val="center"/>
+            </w:pPr>
+            <w:r>
+              <w:t>Ernesto decide di effettuare il Log-In tramite i propri dati utilizzando la funzione opportuna</w:t>
+            </w:r>
+          </w:p>
+        </w:tc>
+        <w:tc>
+          <w:tcPr>
+            <w:tcW w:w="3390" w:type="dxa"/>
+            <w:shd w:val="clear" w:color="auto" w:fill="BDD6EE" w:themeFill="accent1" w:themeFillTint="66"/>
+          </w:tcPr>
+          <w:p>
+            <w:pPr>
+              <w:ind w:left="360"/>
+            </w:pPr>
+          </w:p>
+        </w:tc>
+      </w:tr>
+      <w:tr>
+        <w:trPr>
+          <w:trHeight w:val="888"/>
+        </w:trPr>
+        <w:tc>
+          <w:tcPr>
+            <w:tcW w:w="2220" w:type="dxa"/>
+            <w:vMerge/>
+            <w:shd w:val="clear" w:color="auto" w:fill="2E74B5" w:themeFill="accent1" w:themeFillShade="BF"/>
+            <w:tcMar>
+              <w:top w:w="100" w:type="dxa"/>
+              <w:left w:w="100" w:type="dxa"/>
+              <w:bottom w:w="100" w:type="dxa"/>
+              <w:right w:w="100" w:type="dxa"/>
+            </w:tcMar>
+          </w:tcPr>
+          <w:p>
+            <w:pPr>
+              <w:widowControl w:val="0"/>
+              <w:pBdr>
+                <w:top w:val="nil"/>
+                <w:left w:val="nil"/>
+                <w:bottom w:val="nil"/>
+                <w:right w:val="nil"/>
+                <w:between w:val="nil"/>
+              </w:pBdr>
+              <w:spacing w:line="240" w:lineRule="auto"/>
+              <w:rPr>
+                <w:b/>
+                <w:color w:val="FFFFFF" w:themeColor="background1"/>
+              </w:rPr>
+            </w:pPr>
+          </w:p>
+        </w:tc>
+        <w:tc>
+          <w:tcPr>
+            <w:tcW w:w="3390" w:type="dxa"/>
+            <w:shd w:val="clear" w:color="auto" w:fill="9CC2E5" w:themeFill="accent1" w:themeFillTint="99"/>
+            <w:tcMar>
+              <w:top w:w="100" w:type="dxa"/>
+              <w:left w:w="100" w:type="dxa"/>
+              <w:bottom w:w="100" w:type="dxa"/>
+              <w:right w:w="100" w:type="dxa"/>
+            </w:tcMar>
+          </w:tcPr>
+          <w:p/>
+        </w:tc>
+        <w:tc>
+          <w:tcPr>
+            <w:tcW w:w="3390" w:type="dxa"/>
+            <w:shd w:val="clear" w:color="auto" w:fill="9CC2E5" w:themeFill="accent1" w:themeFillTint="99"/>
+          </w:tcPr>
+          <w:p>
+            <w:pPr>
+              <w:ind w:left="360"/>
+            </w:pPr>
+            <w:r>
+              <w:t>Il Sistema mostra la pagina con i campi da compilare</w:t>
+            </w:r>
+          </w:p>
+        </w:tc>
+      </w:tr>
+      <w:tr>
+        <w:trPr>
+          <w:trHeight w:val="409"/>
+        </w:trPr>
+        <w:tc>
+          <w:tcPr>
+            <w:tcW w:w="2220" w:type="dxa"/>
+            <w:vMerge/>
+            <w:shd w:val="clear" w:color="auto" w:fill="2E74B5" w:themeFill="accent1" w:themeFillShade="BF"/>
+            <w:tcMar>
+              <w:top w:w="100" w:type="dxa"/>
+              <w:left w:w="100" w:type="dxa"/>
+              <w:bottom w:w="100" w:type="dxa"/>
+              <w:right w:w="100" w:type="dxa"/>
+            </w:tcMar>
+          </w:tcPr>
+          <w:p>
+            <w:pPr>
+              <w:widowControl w:val="0"/>
+              <w:pBdr>
+                <w:top w:val="nil"/>
+                <w:left w:val="nil"/>
+                <w:bottom w:val="nil"/>
+                <w:right w:val="nil"/>
+                <w:between w:val="nil"/>
+              </w:pBdr>
+              <w:spacing w:line="240" w:lineRule="auto"/>
+              <w:rPr>
+                <w:b/>
+                <w:color w:val="FFFFFF" w:themeColor="background1"/>
+              </w:rPr>
+            </w:pPr>
+          </w:p>
+        </w:tc>
+        <w:tc>
+          <w:tcPr>
+            <w:tcW w:w="3390" w:type="dxa"/>
+            <w:shd w:val="clear" w:color="auto" w:fill="BDD6EE" w:themeFill="accent1" w:themeFillTint="66"/>
+            <w:tcMar>
+              <w:top w:w="100" w:type="dxa"/>
+              <w:left w:w="100" w:type="dxa"/>
+              <w:bottom w:w="100" w:type="dxa"/>
+              <w:right w:w="100" w:type="dxa"/>
+            </w:tcMar>
+          </w:tcPr>
+          <w:p>
+            <w:pPr>
+              <w:jc w:val="center"/>
+            </w:pPr>
+            <w:r>
+              <w:t>Ernesto compila il form con i propri dati e li sottomette al sistema</w:t>
+            </w:r>
+          </w:p>
+        </w:tc>
+        <w:tc>
+          <w:tcPr>
+            <w:tcW w:w="3390" w:type="dxa"/>
+            <w:shd w:val="clear" w:color="auto" w:fill="BDD6EE" w:themeFill="accent1" w:themeFillTint="66"/>
+          </w:tcPr>
+          <w:p>
+            <w:pPr>
+              <w:ind w:left="360"/>
+            </w:pPr>
+          </w:p>
+        </w:tc>
+      </w:tr>
+      <w:tr>
+        <w:trPr>
+          <w:trHeight w:val="888"/>
+        </w:trPr>
+        <w:tc>
+          <w:tcPr>
+            <w:tcW w:w="2220" w:type="dxa"/>
+            <w:vMerge/>
+            <w:shd w:val="clear" w:color="auto" w:fill="2E74B5" w:themeFill="accent1" w:themeFillShade="BF"/>
+            <w:tcMar>
+              <w:top w:w="100" w:type="dxa"/>
+              <w:left w:w="100" w:type="dxa"/>
+              <w:bottom w:w="100" w:type="dxa"/>
+              <w:right w:w="100" w:type="dxa"/>
+            </w:tcMar>
+          </w:tcPr>
+          <w:p>
+            <w:pPr>
+              <w:widowControl w:val="0"/>
+              <w:pBdr>
+                <w:top w:val="nil"/>
+                <w:left w:val="nil"/>
+                <w:bottom w:val="nil"/>
+                <w:right w:val="nil"/>
+                <w:between w:val="nil"/>
+              </w:pBdr>
+              <w:spacing w:line="240" w:lineRule="auto"/>
+              <w:rPr>
+                <w:b/>
+                <w:color w:val="FFFFFF" w:themeColor="background1"/>
+              </w:rPr>
+            </w:pPr>
+          </w:p>
+        </w:tc>
+        <w:tc>
+          <w:tcPr>
+            <w:tcW w:w="3390" w:type="dxa"/>
+            <w:shd w:val="clear" w:color="auto" w:fill="9CC2E5" w:themeFill="accent1" w:themeFillTint="99"/>
+            <w:tcMar>
+              <w:top w:w="100" w:type="dxa"/>
+              <w:left w:w="100" w:type="dxa"/>
+              <w:bottom w:w="100" w:type="dxa"/>
+              <w:right w:w="100" w:type="dxa"/>
+            </w:tcMar>
+          </w:tcPr>
+          <w:p>
+            <w:pPr>
+              <w:jc w:val="center"/>
+            </w:pPr>
+          </w:p>
+        </w:tc>
+        <w:tc>
+          <w:tcPr>
+            <w:tcW w:w="3390" w:type="dxa"/>
+            <w:shd w:val="clear" w:color="auto" w:fill="9CC2E5" w:themeFill="accent1" w:themeFillTint="99"/>
+          </w:tcPr>
+          <w:p>
+            <w:pPr>
+              <w:ind w:left="360"/>
+            </w:pPr>
+            <w:r>
+              <w:t>Il Sistema mostra un messaggio di operazione eseguita correttamente</w:t>
+            </w:r>
+          </w:p>
+        </w:tc>
+      </w:tr>
+    </w:tbl>
+    <w:p/>
+    <w:p/>
+    <w:p>
+      <w:pPr>
+        <w:rPr>
+          <w:b/>
+        </w:rPr>
+      </w:pPr>
+    </w:p>
+    <w:p>
+      <w:pPr>
+        <w:tabs>
+          <w:tab w:val="center" w:pos="4935"/>
+        </w:tabs>
+        <w:jc w:val="both"/>
+        <w:rPr>
+          <w:b/>
+        </w:rPr>
+      </w:pPr>
+    </w:p>
+    <w:tbl>
+      <w:tblPr>
+        <w:tblW w:w="9000" w:type="dxa"/>
+        <w:tblBorders>
+          <w:top w:val="single" w:sz="8" w:space="0" w:color="000000"/>
+          <w:left w:val="single" w:sz="8" w:space="0" w:color="000000"/>
+          <w:bottom w:val="single" w:sz="8" w:space="0" w:color="000000"/>
+          <w:right w:val="single" w:sz="8" w:space="0" w:color="000000"/>
+          <w:insideH w:val="single" w:sz="8" w:space="0" w:color="000000"/>
+          <w:insideV w:val="single" w:sz="8" w:space="0" w:color="000000"/>
+        </w:tblBorders>
+        <w:tblLayout w:type="fixed"/>
+        <w:tblLook w:val="0600" w:firstRow="0" w:lastRow="0" w:firstColumn="0" w:lastColumn="0" w:noHBand="1" w:noVBand="1"/>
+      </w:tblPr>
+      <w:tblGrid>
+        <w:gridCol w:w="2220"/>
+        <w:gridCol w:w="3390"/>
+        <w:gridCol w:w="3390"/>
+      </w:tblGrid>
+      <w:tr>
+        <w:tc>
+          <w:tcPr>
+            <w:tcW w:w="2220" w:type="dxa"/>
+            <w:shd w:val="clear" w:color="auto" w:fill="2E74B5" w:themeFill="accent1" w:themeFillShade="BF"/>
+            <w:tcMar>
+              <w:top w:w="100" w:type="dxa"/>
+              <w:left w:w="100" w:type="dxa"/>
+              <w:bottom w:w="100" w:type="dxa"/>
+              <w:right w:w="100" w:type="dxa"/>
+            </w:tcMar>
+          </w:tcPr>
+          <w:p>
+            <w:pPr>
+              <w:widowControl w:val="0"/>
+              <w:pBdr>
+                <w:top w:val="nil"/>
+                <w:left w:val="nil"/>
+                <w:bottom w:val="nil"/>
+                <w:right w:val="nil"/>
+                <w:between w:val="nil"/>
+              </w:pBdr>
+              <w:spacing w:line="240" w:lineRule="auto"/>
+              <w:rPr>
+                <w:b/>
+                <w:color w:val="FFFFFF" w:themeColor="background1"/>
+              </w:rPr>
+            </w:pPr>
+            <w:r>
+              <w:rPr>
+                <w:b/>
+                <w:color w:val="FFFFFF" w:themeColor="background1"/>
+              </w:rPr>
+              <w:lastRenderedPageBreak/>
+              <w:t>Nome Scenario</w:t>
+            </w:r>
+          </w:p>
+        </w:tc>
+        <w:tc>
+          <w:tcPr>
+            <w:tcW w:w="6780" w:type="dxa"/>
+            <w:gridSpan w:val="2"/>
+            <w:shd w:val="clear" w:color="auto" w:fill="9CC2E5" w:themeFill="accent1" w:themeFillTint="99"/>
+            <w:tcMar>
+              <w:top w:w="100" w:type="dxa"/>
+              <w:left w:w="100" w:type="dxa"/>
+              <w:bottom w:w="100" w:type="dxa"/>
+              <w:right w:w="100" w:type="dxa"/>
+            </w:tcMar>
+          </w:tcPr>
+          <w:p>
+            <w:pPr>
+              <w:widowControl w:val="0"/>
+              <w:pBdr>
+                <w:top w:val="nil"/>
+                <w:left w:val="nil"/>
+                <w:bottom w:val="nil"/>
+                <w:right w:val="nil"/>
+                <w:between w:val="nil"/>
+              </w:pBdr>
+              <w:spacing w:line="240" w:lineRule="auto"/>
+            </w:pPr>
+            <w:r>
+              <w:t>SC_0.4 Visualizza Profilo</w:t>
+            </w:r>
+          </w:p>
+        </w:tc>
+      </w:tr>
+      <w:tr>
+        <w:trPr>
+          <w:trHeight w:val="314"/>
+        </w:trPr>
+        <w:tc>
+          <w:tcPr>
+            <w:tcW w:w="2220" w:type="dxa"/>
+            <w:shd w:val="clear" w:color="auto" w:fill="2E74B5" w:themeFill="accent1" w:themeFillShade="BF"/>
+            <w:tcMar>
+              <w:top w:w="100" w:type="dxa"/>
+              <w:left w:w="100" w:type="dxa"/>
+              <w:bottom w:w="100" w:type="dxa"/>
+              <w:right w:w="100" w:type="dxa"/>
+            </w:tcMar>
+          </w:tcPr>
+          <w:p>
+            <w:pPr>
+              <w:widowControl w:val="0"/>
+              <w:pBdr>
+                <w:top w:val="nil"/>
+                <w:left w:val="nil"/>
+                <w:bottom w:val="nil"/>
+                <w:right w:val="nil"/>
+                <w:between w:val="nil"/>
+              </w:pBdr>
+              <w:spacing w:line="240" w:lineRule="auto"/>
+              <w:rPr>
+                <w:b/>
+                <w:color w:val="FFFFFF" w:themeColor="background1"/>
+              </w:rPr>
+            </w:pPr>
+            <w:r>
+              <w:rPr>
+                <w:b/>
+                <w:color w:val="FFFFFF" w:themeColor="background1"/>
+              </w:rPr>
+              <w:t>Istanze attori partecipanti</w:t>
+            </w:r>
+          </w:p>
+        </w:tc>
+        <w:tc>
+          <w:tcPr>
+            <w:tcW w:w="6780" w:type="dxa"/>
+            <w:gridSpan w:val="2"/>
+            <w:shd w:val="clear" w:color="auto" w:fill="BDD6EE" w:themeFill="accent1" w:themeFillTint="66"/>
+            <w:tcMar>
+              <w:top w:w="100" w:type="dxa"/>
+              <w:left w:w="100" w:type="dxa"/>
+              <w:bottom w:w="100" w:type="dxa"/>
+              <w:right w:w="100" w:type="dxa"/>
+            </w:tcMar>
+          </w:tcPr>
+          <w:p>
+            <w:pPr>
+              <w:widowControl w:val="0"/>
+              <w:pBdr>
+                <w:top w:val="nil"/>
+                <w:left w:val="nil"/>
+                <w:bottom w:val="nil"/>
+                <w:right w:val="nil"/>
+                <w:between w:val="nil"/>
+              </w:pBdr>
+              <w:shd w:val="clear" w:color="auto" w:fill="BDD6EE" w:themeFill="accent1" w:themeFillTint="66"/>
+              <w:tabs>
+                <w:tab w:val="left" w:pos="2670"/>
+              </w:tabs>
+              <w:spacing w:line="240" w:lineRule="auto"/>
+            </w:pPr>
+            <w:r>
+              <w:t>Ugo: Utente Registrato</w:t>
+            </w:r>
+          </w:p>
+        </w:tc>
+      </w:tr>
+      <w:tr>
+        <w:trPr>
+          <w:trHeight w:val="79"/>
+        </w:trPr>
+        <w:tc>
+          <w:tcPr>
+            <w:tcW w:w="2220" w:type="dxa"/>
+            <w:vMerge w:val="restart"/>
+            <w:shd w:val="clear" w:color="auto" w:fill="2E74B5" w:themeFill="accent1" w:themeFillShade="BF"/>
+            <w:tcMar>
+              <w:top w:w="100" w:type="dxa"/>
+              <w:left w:w="100" w:type="dxa"/>
+              <w:bottom w:w="100" w:type="dxa"/>
+              <w:right w:w="100" w:type="dxa"/>
+            </w:tcMar>
+          </w:tcPr>
+          <w:p>
+            <w:pPr>
+              <w:widowControl w:val="0"/>
+              <w:pBdr>
+                <w:top w:val="nil"/>
+                <w:left w:val="nil"/>
+                <w:bottom w:val="nil"/>
+                <w:right w:val="nil"/>
+                <w:between w:val="nil"/>
+              </w:pBdr>
+              <w:spacing w:line="240" w:lineRule="auto"/>
+              <w:rPr>
+                <w:b/>
+                <w:color w:val="FFFFFF" w:themeColor="background1"/>
+              </w:rPr>
+            </w:pPr>
+            <w:r>
+              <w:rPr>
+                <w:b/>
+                <w:color w:val="FFFFFF" w:themeColor="background1"/>
+              </w:rPr>
+              <w:t>Flusso di eventi</w:t>
+            </w:r>
+          </w:p>
+        </w:tc>
+        <w:tc>
+          <w:tcPr>
+            <w:tcW w:w="3390" w:type="dxa"/>
+            <w:shd w:val="clear" w:color="auto" w:fill="9CC2E5" w:themeFill="accent1" w:themeFillTint="99"/>
+            <w:tcMar>
+              <w:top w:w="100" w:type="dxa"/>
+              <w:left w:w="100" w:type="dxa"/>
+              <w:bottom w:w="100" w:type="dxa"/>
+              <w:right w:w="100" w:type="dxa"/>
+            </w:tcMar>
+          </w:tcPr>
+          <w:p>
+            <w:pPr>
+              <w:jc w:val="center"/>
+            </w:pPr>
+            <w:r>
+              <w:t>UTENTE</w:t>
+            </w:r>
+          </w:p>
+        </w:tc>
+        <w:tc>
+          <w:tcPr>
+            <w:tcW w:w="3390" w:type="dxa"/>
+            <w:shd w:val="clear" w:color="auto" w:fill="9CC2E5" w:themeFill="accent1" w:themeFillTint="99"/>
+          </w:tcPr>
+          <w:p>
+            <w:pPr>
+              <w:jc w:val="center"/>
+            </w:pPr>
+            <w:r>
+              <w:t>SISTEMA</w:t>
+            </w:r>
+          </w:p>
+        </w:tc>
+      </w:tr>
+      <w:tr>
+        <w:trPr>
+          <w:trHeight w:val="278"/>
+        </w:trPr>
+        <w:tc>
+          <w:tcPr>
+            <w:tcW w:w="2220" w:type="dxa"/>
+            <w:vMerge/>
+            <w:shd w:val="clear" w:color="auto" w:fill="2E74B5" w:themeFill="accent1" w:themeFillShade="BF"/>
+            <w:tcMar>
+              <w:top w:w="100" w:type="dxa"/>
+              <w:left w:w="100" w:type="dxa"/>
+              <w:bottom w:w="100" w:type="dxa"/>
+              <w:right w:w="100" w:type="dxa"/>
+            </w:tcMar>
+          </w:tcPr>
+          <w:p>
+            <w:pPr>
+              <w:widowControl w:val="0"/>
+              <w:pBdr>
+                <w:top w:val="nil"/>
+                <w:left w:val="nil"/>
+                <w:bottom w:val="nil"/>
+                <w:right w:val="nil"/>
+                <w:between w:val="nil"/>
+              </w:pBdr>
+              <w:spacing w:line="240" w:lineRule="auto"/>
+              <w:rPr>
+                <w:b/>
+                <w:color w:val="FFFFFF" w:themeColor="background1"/>
+              </w:rPr>
+            </w:pPr>
+          </w:p>
+        </w:tc>
+        <w:tc>
+          <w:tcPr>
+            <w:tcW w:w="3390" w:type="dxa"/>
+            <w:shd w:val="clear" w:color="auto" w:fill="BDD6EE" w:themeFill="accent1" w:themeFillTint="66"/>
+            <w:tcMar>
+              <w:top w:w="100" w:type="dxa"/>
+              <w:left w:w="100" w:type="dxa"/>
+              <w:bottom w:w="100" w:type="dxa"/>
+              <w:right w:w="100" w:type="dxa"/>
+            </w:tcMar>
+          </w:tcPr>
+          <w:p>
+            <w:pPr>
+              <w:jc w:val="center"/>
+            </w:pPr>
+            <w:r>
+              <w:t>Ugo accede al sito con le proprie credenziali</w:t>
+            </w:r>
+          </w:p>
+        </w:tc>
+        <w:tc>
+          <w:tcPr>
+            <w:tcW w:w="3390" w:type="dxa"/>
+            <w:shd w:val="clear" w:color="auto" w:fill="BDD6EE" w:themeFill="accent1" w:themeFillTint="66"/>
+          </w:tcPr>
+          <w:p>
+            <w:pPr>
+              <w:ind w:left="360"/>
+            </w:pPr>
+          </w:p>
+        </w:tc>
+      </w:tr>
+      <w:tr>
+        <w:trPr>
+          <w:trHeight w:val="888"/>
+        </w:trPr>
+        <w:tc>
+          <w:tcPr>
+            <w:tcW w:w="2220" w:type="dxa"/>
+            <w:vMerge/>
+            <w:shd w:val="clear" w:color="auto" w:fill="2E74B5" w:themeFill="accent1" w:themeFillShade="BF"/>
+            <w:tcMar>
+              <w:top w:w="100" w:type="dxa"/>
+              <w:left w:w="100" w:type="dxa"/>
+              <w:bottom w:w="100" w:type="dxa"/>
+              <w:right w:w="100" w:type="dxa"/>
+            </w:tcMar>
+          </w:tcPr>
+          <w:p>
+            <w:pPr>
+              <w:widowControl w:val="0"/>
+              <w:pBdr>
+                <w:top w:val="nil"/>
+                <w:left w:val="nil"/>
+                <w:bottom w:val="nil"/>
+                <w:right w:val="nil"/>
+                <w:between w:val="nil"/>
+              </w:pBdr>
+              <w:spacing w:line="240" w:lineRule="auto"/>
+              <w:rPr>
+                <w:b/>
+                <w:color w:val="FFFFFF" w:themeColor="background1"/>
+              </w:rPr>
+            </w:pPr>
+          </w:p>
+        </w:tc>
+        <w:tc>
+          <w:tcPr>
+            <w:tcW w:w="3390" w:type="dxa"/>
+            <w:shd w:val="clear" w:color="auto" w:fill="9CC2E5" w:themeFill="accent1" w:themeFillTint="99"/>
+            <w:tcMar>
+              <w:top w:w="100" w:type="dxa"/>
+              <w:left w:w="100" w:type="dxa"/>
+              <w:bottom w:w="100" w:type="dxa"/>
+              <w:right w:w="100" w:type="dxa"/>
+            </w:tcMar>
+          </w:tcPr>
+          <w:p/>
+        </w:tc>
+        <w:tc>
+          <w:tcPr>
+            <w:tcW w:w="3390" w:type="dxa"/>
+            <w:shd w:val="clear" w:color="auto" w:fill="9CC2E5" w:themeFill="accent1" w:themeFillTint="99"/>
+          </w:tcPr>
+          <w:p>
+            <w:pPr>
+              <w:ind w:left="360"/>
+            </w:pPr>
+            <w:r>
+              <w:t>Il Sistema mostra una pagina con le operazioni che Ugo può effettuare</w:t>
+            </w:r>
+          </w:p>
+        </w:tc>
+      </w:tr>
+      <w:tr>
+        <w:trPr>
+          <w:trHeight w:val="679"/>
+        </w:trPr>
+        <w:tc>
+          <w:tcPr>
+            <w:tcW w:w="2220" w:type="dxa"/>
+            <w:vMerge/>
+            <w:shd w:val="clear" w:color="auto" w:fill="2E74B5" w:themeFill="accent1" w:themeFillShade="BF"/>
+            <w:tcMar>
+              <w:top w:w="100" w:type="dxa"/>
+              <w:left w:w="100" w:type="dxa"/>
+              <w:bottom w:w="100" w:type="dxa"/>
+              <w:right w:w="100" w:type="dxa"/>
+            </w:tcMar>
+          </w:tcPr>
+          <w:p>
+            <w:pPr>
+              <w:widowControl w:val="0"/>
+              <w:pBdr>
+                <w:top w:val="nil"/>
+                <w:left w:val="nil"/>
+                <w:bottom w:val="nil"/>
+                <w:right w:val="nil"/>
+                <w:between w:val="nil"/>
+              </w:pBdr>
+              <w:spacing w:line="240" w:lineRule="auto"/>
+              <w:rPr>
+                <w:b/>
+                <w:color w:val="FFFFFF" w:themeColor="background1"/>
+              </w:rPr>
+            </w:pPr>
+          </w:p>
+        </w:tc>
+        <w:tc>
+          <w:tcPr>
+            <w:tcW w:w="3390" w:type="dxa"/>
+            <w:shd w:val="clear" w:color="auto" w:fill="BDD6EE" w:themeFill="accent1" w:themeFillTint="66"/>
+            <w:tcMar>
+              <w:top w:w="100" w:type="dxa"/>
+              <w:left w:w="100" w:type="dxa"/>
+              <w:bottom w:w="100" w:type="dxa"/>
+              <w:right w:w="100" w:type="dxa"/>
+            </w:tcMar>
+          </w:tcPr>
+          <w:p>
+            <w:pPr>
+              <w:jc w:val="center"/>
+            </w:pPr>
+            <w:r>
+              <w:t>Ugo decide di visualizzare il proprio profilo selezionando l’opportuna operazione</w:t>
+            </w:r>
+          </w:p>
+        </w:tc>
+        <w:tc>
+          <w:tcPr>
+            <w:tcW w:w="3390" w:type="dxa"/>
+            <w:shd w:val="clear" w:color="auto" w:fill="BDD6EE" w:themeFill="accent1" w:themeFillTint="66"/>
+          </w:tcPr>
+          <w:p>
+            <w:pPr>
+              <w:ind w:left="360"/>
+            </w:pPr>
+          </w:p>
+        </w:tc>
+      </w:tr>
+      <w:tr>
+        <w:trPr>
+          <w:trHeight w:val="888"/>
+        </w:trPr>
+        <w:tc>
+          <w:tcPr>
+            <w:tcW w:w="2220" w:type="dxa"/>
+            <w:vMerge/>
+            <w:shd w:val="clear" w:color="auto" w:fill="2E74B5" w:themeFill="accent1" w:themeFillShade="BF"/>
+            <w:tcMar>
+              <w:top w:w="100" w:type="dxa"/>
+              <w:left w:w="100" w:type="dxa"/>
+              <w:bottom w:w="100" w:type="dxa"/>
+              <w:right w:w="100" w:type="dxa"/>
+            </w:tcMar>
+          </w:tcPr>
+          <w:p>
+            <w:pPr>
+              <w:widowControl w:val="0"/>
+              <w:pBdr>
+                <w:top w:val="nil"/>
+                <w:left w:val="nil"/>
+                <w:bottom w:val="nil"/>
+                <w:right w:val="nil"/>
+                <w:between w:val="nil"/>
+              </w:pBdr>
+              <w:spacing w:line="240" w:lineRule="auto"/>
+              <w:rPr>
+                <w:b/>
+                <w:color w:val="FFFFFF" w:themeColor="background1"/>
+              </w:rPr>
+            </w:pPr>
+          </w:p>
+        </w:tc>
+        <w:tc>
+          <w:tcPr>
+            <w:tcW w:w="3390" w:type="dxa"/>
+            <w:shd w:val="clear" w:color="auto" w:fill="9CC2E5" w:themeFill="accent1" w:themeFillTint="99"/>
+            <w:tcMar>
+              <w:top w:w="100" w:type="dxa"/>
+              <w:left w:w="100" w:type="dxa"/>
+              <w:bottom w:w="100" w:type="dxa"/>
+              <w:right w:w="100" w:type="dxa"/>
+            </w:tcMar>
+          </w:tcPr>
+          <w:p/>
+        </w:tc>
+        <w:tc>
+          <w:tcPr>
+            <w:tcW w:w="3390" w:type="dxa"/>
+            <w:shd w:val="clear" w:color="auto" w:fill="9CC2E5" w:themeFill="accent1" w:themeFillTint="99"/>
+          </w:tcPr>
+          <w:p>
+            <w:pPr>
+              <w:ind w:left="360"/>
+            </w:pPr>
+            <w:r>
+              <w:t>Il Sistema mostra la pagina richiesta</w:t>
+            </w:r>
+          </w:p>
+        </w:tc>
+      </w:tr>
+    </w:tbl>
+    <w:p>
+      <w:pPr>
+        <w:tabs>
+          <w:tab w:val="center" w:pos="4935"/>
+        </w:tabs>
+        <w:jc w:val="both"/>
+      </w:pPr>
+    </w:p>
+    <w:tbl>
+      <w:tblPr>
+        <w:tblW w:w="9000" w:type="dxa"/>
+        <w:tblBorders>
+          <w:top w:val="single" w:sz="8" w:space="0" w:color="000000"/>
+          <w:left w:val="single" w:sz="8" w:space="0" w:color="000000"/>
+          <w:bottom w:val="single" w:sz="8" w:space="0" w:color="000000"/>
+          <w:right w:val="single" w:sz="8" w:space="0" w:color="000000"/>
+          <w:insideH w:val="single" w:sz="8" w:space="0" w:color="000000"/>
+          <w:insideV w:val="single" w:sz="8" w:space="0" w:color="000000"/>
+        </w:tblBorders>
+        <w:tblLayout w:type="fixed"/>
+        <w:tblLook w:val="0600" w:firstRow="0" w:lastRow="0" w:firstColumn="0" w:lastColumn="0" w:noHBand="1" w:noVBand="1"/>
+      </w:tblPr>
+      <w:tblGrid>
+        <w:gridCol w:w="2220"/>
+        <w:gridCol w:w="3390"/>
+        <w:gridCol w:w="3390"/>
+      </w:tblGrid>
+      <w:tr>
+        <w:tc>
+          <w:tcPr>
+            <w:tcW w:w="2220" w:type="dxa"/>
+            <w:shd w:val="clear" w:color="auto" w:fill="2E74B5" w:themeFill="accent1" w:themeFillShade="BF"/>
+            <w:tcMar>
+              <w:top w:w="100" w:type="dxa"/>
+              <w:left w:w="100" w:type="dxa"/>
+              <w:bottom w:w="100" w:type="dxa"/>
+              <w:right w:w="100" w:type="dxa"/>
+            </w:tcMar>
+          </w:tcPr>
+          <w:p>
+            <w:pPr>
+              <w:widowControl w:val="0"/>
+              <w:pBdr>
+                <w:top w:val="nil"/>
+                <w:left w:val="nil"/>
+                <w:bottom w:val="nil"/>
+                <w:right w:val="nil"/>
+                <w:between w:val="nil"/>
+              </w:pBdr>
+              <w:spacing w:line="240" w:lineRule="auto"/>
+              <w:rPr>
+                <w:b/>
+                <w:color w:val="FFFFFF" w:themeColor="background1"/>
+              </w:rPr>
+            </w:pPr>
+            <w:r>
+              <w:rPr>
+                <w:b/>
+                <w:color w:val="FFFFFF" w:themeColor="background1"/>
+              </w:rPr>
+              <w:t>Nome Scenario</w:t>
+            </w:r>
+          </w:p>
+        </w:tc>
+        <w:tc>
+          <w:tcPr>
+            <w:tcW w:w="6780" w:type="dxa"/>
+            <w:gridSpan w:val="2"/>
+            <w:shd w:val="clear" w:color="auto" w:fill="9CC2E5" w:themeFill="accent1" w:themeFillTint="99"/>
+            <w:tcMar>
+              <w:top w:w="100" w:type="dxa"/>
+              <w:left w:w="100" w:type="dxa"/>
+              <w:bottom w:w="100" w:type="dxa"/>
+              <w:right w:w="100" w:type="dxa"/>
+            </w:tcMar>
+          </w:tcPr>
+          <w:p>
+            <w:pPr>
+              <w:widowControl w:val="0"/>
+              <w:pBdr>
+                <w:top w:val="nil"/>
+                <w:left w:val="nil"/>
+                <w:bottom w:val="nil"/>
+                <w:right w:val="nil"/>
+                <w:between w:val="nil"/>
+              </w:pBdr>
+              <w:spacing w:line="240" w:lineRule="auto"/>
+            </w:pPr>
+            <w:r>
+              <w:t>SC_0.5 Modifica Profilo</w:t>
+            </w:r>
+          </w:p>
+        </w:tc>
+      </w:tr>
+      <w:tr>
+        <w:trPr>
+          <w:trHeight w:val="269"/>
+        </w:trPr>
+        <w:tc>
+          <w:tcPr>
+            <w:tcW w:w="2220" w:type="dxa"/>
+            <w:shd w:val="clear" w:color="auto" w:fill="2E74B5" w:themeFill="accent1" w:themeFillShade="BF"/>
+            <w:tcMar>
+              <w:top w:w="100" w:type="dxa"/>
+              <w:left w:w="100" w:type="dxa"/>
+              <w:bottom w:w="100" w:type="dxa"/>
+              <w:right w:w="100" w:type="dxa"/>
+            </w:tcMar>
+          </w:tcPr>
+          <w:p>
+            <w:pPr>
+              <w:widowControl w:val="0"/>
+              <w:pBdr>
+                <w:top w:val="nil"/>
+                <w:left w:val="nil"/>
+                <w:bottom w:val="nil"/>
+                <w:right w:val="nil"/>
+                <w:between w:val="nil"/>
+              </w:pBdr>
+              <w:spacing w:line="240" w:lineRule="auto"/>
+              <w:rPr>
+                <w:b/>
+                <w:color w:val="FFFFFF" w:themeColor="background1"/>
+              </w:rPr>
+            </w:pPr>
+            <w:r>
+              <w:rPr>
+                <w:b/>
+                <w:color w:val="FFFFFF" w:themeColor="background1"/>
+              </w:rPr>
+              <w:t>Istanze attori partecipanti</w:t>
+            </w:r>
+          </w:p>
+        </w:tc>
+        <w:tc>
+          <w:tcPr>
+            <w:tcW w:w="6780" w:type="dxa"/>
+            <w:gridSpan w:val="2"/>
+            <w:shd w:val="clear" w:color="auto" w:fill="BDD6EE" w:themeFill="accent1" w:themeFillTint="66"/>
+            <w:tcMar>
+              <w:top w:w="100" w:type="dxa"/>
+              <w:left w:w="100" w:type="dxa"/>
+              <w:bottom w:w="100" w:type="dxa"/>
+              <w:right w:w="100" w:type="dxa"/>
+            </w:tcMar>
+          </w:tcPr>
+          <w:p>
+            <w:pPr>
+              <w:widowControl w:val="0"/>
+              <w:pBdr>
+                <w:top w:val="nil"/>
+                <w:left w:val="nil"/>
+                <w:bottom w:val="nil"/>
+                <w:right w:val="nil"/>
+                <w:between w:val="nil"/>
+              </w:pBdr>
+              <w:shd w:val="clear" w:color="auto" w:fill="BDD6EE" w:themeFill="accent1" w:themeFillTint="66"/>
+              <w:tabs>
+                <w:tab w:val="left" w:pos="2670"/>
+              </w:tabs>
+              <w:spacing w:line="240" w:lineRule="auto"/>
+            </w:pPr>
+            <w:r>
+              <w:t>Anna: Utente Registrato</w:t>
+            </w:r>
+          </w:p>
+        </w:tc>
+      </w:tr>
+      <w:tr>
+        <w:trPr>
+          <w:trHeight w:val="79"/>
+        </w:trPr>
+        <w:tc>
+          <w:tcPr>
+            <w:tcW w:w="2220" w:type="dxa"/>
+            <w:vMerge w:val="restart"/>
+            <w:shd w:val="clear" w:color="auto" w:fill="2E74B5" w:themeFill="accent1" w:themeFillShade="BF"/>
+            <w:tcMar>
+              <w:top w:w="100" w:type="dxa"/>
+              <w:left w:w="100" w:type="dxa"/>
+              <w:bottom w:w="100" w:type="dxa"/>
+              <w:right w:w="100" w:type="dxa"/>
+            </w:tcMar>
+          </w:tcPr>
+          <w:p>
+            <w:pPr>
+              <w:widowControl w:val="0"/>
+              <w:pBdr>
+                <w:top w:val="nil"/>
+                <w:left w:val="nil"/>
+                <w:bottom w:val="nil"/>
+                <w:right w:val="nil"/>
+                <w:between w:val="nil"/>
+              </w:pBdr>
+              <w:spacing w:line="240" w:lineRule="auto"/>
+              <w:rPr>
+                <w:b/>
+                <w:color w:val="FFFFFF" w:themeColor="background1"/>
+              </w:rPr>
+            </w:pPr>
+            <w:r>
+              <w:rPr>
+                <w:b/>
+                <w:color w:val="FFFFFF" w:themeColor="background1"/>
+              </w:rPr>
+              <w:t>Flusso di eventi</w:t>
+            </w:r>
+          </w:p>
+        </w:tc>
+        <w:tc>
+          <w:tcPr>
+            <w:tcW w:w="3390" w:type="dxa"/>
+            <w:shd w:val="clear" w:color="auto" w:fill="9CC2E5" w:themeFill="accent1" w:themeFillTint="99"/>
+            <w:tcMar>
+              <w:top w:w="100" w:type="dxa"/>
+              <w:left w:w="100" w:type="dxa"/>
+              <w:bottom w:w="100" w:type="dxa"/>
+              <w:right w:w="100" w:type="dxa"/>
+            </w:tcMar>
+          </w:tcPr>
+          <w:p>
+            <w:pPr>
+              <w:jc w:val="center"/>
+            </w:pPr>
+            <w:r>
+              <w:t>UTENTE</w:t>
+            </w:r>
+          </w:p>
+        </w:tc>
+        <w:tc>
+          <w:tcPr>
+            <w:tcW w:w="3390" w:type="dxa"/>
+            <w:shd w:val="clear" w:color="auto" w:fill="9CC2E5" w:themeFill="accent1" w:themeFillTint="99"/>
+          </w:tcPr>
+          <w:p>
+            <w:pPr>
+              <w:jc w:val="center"/>
+            </w:pPr>
+            <w:r>
+              <w:t>SISTEMA</w:t>
+            </w:r>
+          </w:p>
+        </w:tc>
+      </w:tr>
+      <w:tr>
+        <w:trPr>
+          <w:trHeight w:val="376"/>
+        </w:trPr>
+        <w:tc>
+          <w:tcPr>
+            <w:tcW w:w="2220" w:type="dxa"/>
+            <w:vMerge/>
+            <w:shd w:val="clear" w:color="auto" w:fill="2E74B5" w:themeFill="accent1" w:themeFillShade="BF"/>
+            <w:tcMar>
+              <w:top w:w="100" w:type="dxa"/>
+              <w:left w:w="100" w:type="dxa"/>
+              <w:bottom w:w="100" w:type="dxa"/>
+              <w:right w:w="100" w:type="dxa"/>
+            </w:tcMar>
+          </w:tcPr>
+          <w:p>
+            <w:pPr>
+              <w:widowControl w:val="0"/>
+              <w:pBdr>
+                <w:top w:val="nil"/>
+                <w:left w:val="nil"/>
+                <w:bottom w:val="nil"/>
+                <w:right w:val="nil"/>
+                <w:between w:val="nil"/>
+              </w:pBdr>
+              <w:spacing w:line="240" w:lineRule="auto"/>
+              <w:rPr>
+                <w:b/>
+                <w:color w:val="FFFFFF" w:themeColor="background1"/>
+              </w:rPr>
+            </w:pPr>
+          </w:p>
+        </w:tc>
+        <w:tc>
+          <w:tcPr>
+            <w:tcW w:w="3390" w:type="dxa"/>
+            <w:shd w:val="clear" w:color="auto" w:fill="BDD6EE" w:themeFill="accent1" w:themeFillTint="66"/>
+            <w:tcMar>
+              <w:top w:w="100" w:type="dxa"/>
+              <w:left w:w="100" w:type="dxa"/>
+              <w:bottom w:w="100" w:type="dxa"/>
+              <w:right w:w="100" w:type="dxa"/>
+            </w:tcMar>
+          </w:tcPr>
+          <w:p>
+            <w:pPr>
+              <w:jc w:val="center"/>
+            </w:pPr>
+            <w:r>
+              <w:t>Anna accede al sito con le proprie credenziali</w:t>
+            </w:r>
+          </w:p>
+        </w:tc>
+        <w:tc>
+          <w:tcPr>
+            <w:tcW w:w="3390" w:type="dxa"/>
+            <w:shd w:val="clear" w:color="auto" w:fill="BDD6EE" w:themeFill="accent1" w:themeFillTint="66"/>
+          </w:tcPr>
+          <w:p>
+            <w:pPr>
+              <w:ind w:left="360"/>
+            </w:pPr>
+          </w:p>
+        </w:tc>
+      </w:tr>
+      <w:tr>
+        <w:trPr>
+          <w:trHeight w:val="515"/>
+        </w:trPr>
+        <w:tc>
+          <w:tcPr>
+            <w:tcW w:w="2220" w:type="dxa"/>
+            <w:vMerge/>
+            <w:shd w:val="clear" w:color="auto" w:fill="2E74B5" w:themeFill="accent1" w:themeFillShade="BF"/>
+            <w:tcMar>
+              <w:top w:w="100" w:type="dxa"/>
+              <w:left w:w="100" w:type="dxa"/>
+              <w:bottom w:w="100" w:type="dxa"/>
+              <w:right w:w="100" w:type="dxa"/>
+            </w:tcMar>
+          </w:tcPr>
+          <w:p>
+            <w:pPr>
+              <w:widowControl w:val="0"/>
+              <w:pBdr>
+                <w:top w:val="nil"/>
+                <w:left w:val="nil"/>
+                <w:bottom w:val="nil"/>
+                <w:right w:val="nil"/>
+                <w:between w:val="nil"/>
+              </w:pBdr>
+              <w:spacing w:line="240" w:lineRule="auto"/>
+              <w:rPr>
+                <w:b/>
+                <w:color w:val="FFFFFF" w:themeColor="background1"/>
+              </w:rPr>
+            </w:pPr>
+          </w:p>
+        </w:tc>
+        <w:tc>
+          <w:tcPr>
+            <w:tcW w:w="3390" w:type="dxa"/>
+            <w:shd w:val="clear" w:color="auto" w:fill="9CC2E5" w:themeFill="accent1" w:themeFillTint="99"/>
+            <w:tcMar>
+              <w:top w:w="100" w:type="dxa"/>
+              <w:left w:w="100" w:type="dxa"/>
+              <w:bottom w:w="100" w:type="dxa"/>
+              <w:right w:w="100" w:type="dxa"/>
+            </w:tcMar>
+          </w:tcPr>
+          <w:p/>
+        </w:tc>
+        <w:tc>
+          <w:tcPr>
+            <w:tcW w:w="3390" w:type="dxa"/>
+            <w:shd w:val="clear" w:color="auto" w:fill="9CC2E5" w:themeFill="accent1" w:themeFillTint="99"/>
+          </w:tcPr>
+          <w:p>
+            <w:pPr>
+              <w:ind w:left="360"/>
+            </w:pPr>
+            <w:r>
+              <w:t>Il Sistema mostra una pagina con le operazioni che Anna può effettuare</w:t>
+            </w:r>
+          </w:p>
+        </w:tc>
+      </w:tr>
+      <w:tr>
+        <w:trPr>
+          <w:trHeight w:val="589"/>
+        </w:trPr>
+        <w:tc>
+          <w:tcPr>
+            <w:tcW w:w="2220" w:type="dxa"/>
+            <w:vMerge/>
+            <w:shd w:val="clear" w:color="auto" w:fill="2E74B5" w:themeFill="accent1" w:themeFillShade="BF"/>
+            <w:tcMar>
+              <w:top w:w="100" w:type="dxa"/>
+              <w:left w:w="100" w:type="dxa"/>
+              <w:bottom w:w="100" w:type="dxa"/>
+              <w:right w:w="100" w:type="dxa"/>
+            </w:tcMar>
+          </w:tcPr>
+          <w:p>
+            <w:pPr>
+              <w:widowControl w:val="0"/>
+              <w:pBdr>
+                <w:top w:val="nil"/>
+                <w:left w:val="nil"/>
+                <w:bottom w:val="nil"/>
+                <w:right w:val="nil"/>
+                <w:between w:val="nil"/>
+              </w:pBdr>
+              <w:spacing w:line="240" w:lineRule="auto"/>
+              <w:rPr>
+                <w:b/>
+                <w:color w:val="FFFFFF" w:themeColor="background1"/>
+              </w:rPr>
+            </w:pPr>
+          </w:p>
+        </w:tc>
+        <w:tc>
+          <w:tcPr>
+            <w:tcW w:w="3390" w:type="dxa"/>
+            <w:shd w:val="clear" w:color="auto" w:fill="BDD6EE" w:themeFill="accent1" w:themeFillTint="66"/>
+            <w:tcMar>
+              <w:top w:w="100" w:type="dxa"/>
+              <w:left w:w="100" w:type="dxa"/>
+              <w:bottom w:w="100" w:type="dxa"/>
+              <w:right w:w="100" w:type="dxa"/>
+            </w:tcMar>
+          </w:tcPr>
+          <w:p>
+            <w:pPr>
+              <w:jc w:val="center"/>
+            </w:pPr>
+            <w:r>
+              <w:t>Anna decide di modificare il proprio profilo selezionando l’opportuna operazione</w:t>
+            </w:r>
+          </w:p>
+        </w:tc>
+        <w:tc>
+          <w:tcPr>
+            <w:tcW w:w="3390" w:type="dxa"/>
+            <w:shd w:val="clear" w:color="auto" w:fill="BDD6EE" w:themeFill="accent1" w:themeFillTint="66"/>
+          </w:tcPr>
+          <w:p>
+            <w:pPr>
+              <w:ind w:left="360"/>
+            </w:pPr>
+          </w:p>
+        </w:tc>
+      </w:tr>
+      <w:tr>
+        <w:trPr>
+          <w:trHeight w:val="558"/>
+        </w:trPr>
+        <w:tc>
+          <w:tcPr>
+            <w:tcW w:w="2220" w:type="dxa"/>
+            <w:vMerge/>
+            <w:shd w:val="clear" w:color="auto" w:fill="2E74B5" w:themeFill="accent1" w:themeFillShade="BF"/>
+            <w:tcMar>
+              <w:top w:w="100" w:type="dxa"/>
+              <w:left w:w="100" w:type="dxa"/>
+              <w:bottom w:w="100" w:type="dxa"/>
+              <w:right w:w="100" w:type="dxa"/>
+            </w:tcMar>
+          </w:tcPr>
+          <w:p>
+            <w:pPr>
+              <w:widowControl w:val="0"/>
+              <w:pBdr>
+                <w:top w:val="nil"/>
+                <w:left w:val="nil"/>
+                <w:bottom w:val="nil"/>
+                <w:right w:val="nil"/>
+                <w:between w:val="nil"/>
+              </w:pBdr>
+              <w:spacing w:line="240" w:lineRule="auto"/>
+              <w:rPr>
+                <w:b/>
+                <w:color w:val="FFFFFF" w:themeColor="background1"/>
+              </w:rPr>
+            </w:pPr>
+          </w:p>
+        </w:tc>
+        <w:tc>
+          <w:tcPr>
+            <w:tcW w:w="3390" w:type="dxa"/>
+            <w:shd w:val="clear" w:color="auto" w:fill="9CC2E5" w:themeFill="accent1" w:themeFillTint="99"/>
+            <w:tcMar>
+              <w:top w:w="100" w:type="dxa"/>
+              <w:left w:w="100" w:type="dxa"/>
+              <w:bottom w:w="100" w:type="dxa"/>
+              <w:right w:w="100" w:type="dxa"/>
+            </w:tcMar>
+          </w:tcPr>
+          <w:p/>
+        </w:tc>
+        <w:tc>
+          <w:tcPr>
+            <w:tcW w:w="3390" w:type="dxa"/>
+            <w:shd w:val="clear" w:color="auto" w:fill="9CC2E5" w:themeFill="accent1" w:themeFillTint="99"/>
+          </w:tcPr>
+          <w:p>
+            <w:pPr>
+              <w:ind w:left="360"/>
+            </w:pPr>
+            <w:r>
+              <w:t>Il Sistema mostra un form per l’inserimento dei dati</w:t>
+            </w:r>
+          </w:p>
+        </w:tc>
+      </w:tr>
+      <w:tr>
+        <w:trPr>
+          <w:trHeight w:val="573"/>
+        </w:trPr>
+        <w:tc>
+          <w:tcPr>
+            <w:tcW w:w="2220" w:type="dxa"/>
+            <w:vMerge/>
+            <w:shd w:val="clear" w:color="auto" w:fill="2E74B5" w:themeFill="accent1" w:themeFillShade="BF"/>
+            <w:tcMar>
+              <w:top w:w="100" w:type="dxa"/>
+              <w:left w:w="100" w:type="dxa"/>
+              <w:bottom w:w="100" w:type="dxa"/>
+              <w:right w:w="100" w:type="dxa"/>
+            </w:tcMar>
+          </w:tcPr>
+          <w:p>
+            <w:pPr>
+              <w:widowControl w:val="0"/>
+              <w:pBdr>
+                <w:top w:val="nil"/>
+                <w:left w:val="nil"/>
+                <w:bottom w:val="nil"/>
+                <w:right w:val="nil"/>
+                <w:between w:val="nil"/>
+              </w:pBdr>
+              <w:spacing w:line="240" w:lineRule="auto"/>
+              <w:rPr>
+                <w:b/>
+                <w:color w:val="FFFFFF" w:themeColor="background1"/>
+              </w:rPr>
+            </w:pPr>
+          </w:p>
+        </w:tc>
+        <w:tc>
+          <w:tcPr>
+            <w:tcW w:w="3390" w:type="dxa"/>
+            <w:shd w:val="clear" w:color="auto" w:fill="BDD6EE" w:themeFill="accent1" w:themeFillTint="66"/>
+            <w:tcMar>
+              <w:top w:w="100" w:type="dxa"/>
+              <w:left w:w="100" w:type="dxa"/>
+              <w:bottom w:w="100" w:type="dxa"/>
+              <w:right w:w="100" w:type="dxa"/>
+            </w:tcMar>
+          </w:tcPr>
+          <w:p>
+            <w:r>
+              <w:t>Anna compila i campi inserendo correttamente i dati</w:t>
+            </w:r>
+          </w:p>
+        </w:tc>
+        <w:tc>
+          <w:tcPr>
+            <w:tcW w:w="3390" w:type="dxa"/>
+            <w:shd w:val="clear" w:color="auto" w:fill="BDD6EE" w:themeFill="accent1" w:themeFillTint="66"/>
+          </w:tcPr>
+          <w:p>
+            <w:pPr>
+              <w:ind w:left="360"/>
+            </w:pPr>
+          </w:p>
+        </w:tc>
+      </w:tr>
+      <w:tr>
+        <w:trPr>
+          <w:trHeight w:val="334"/>
+        </w:trPr>
+        <w:tc>
+          <w:tcPr>
+            <w:tcW w:w="2220" w:type="dxa"/>
+            <w:vMerge/>
+            <w:shd w:val="clear" w:color="auto" w:fill="2E74B5" w:themeFill="accent1" w:themeFillShade="BF"/>
+            <w:tcMar>
+              <w:top w:w="100" w:type="dxa"/>
+              <w:left w:w="100" w:type="dxa"/>
+              <w:bottom w:w="100" w:type="dxa"/>
+              <w:right w:w="100" w:type="dxa"/>
+            </w:tcMar>
+          </w:tcPr>
+          <w:p>
+            <w:pPr>
+              <w:widowControl w:val="0"/>
+              <w:pBdr>
+                <w:top w:val="nil"/>
+                <w:left w:val="nil"/>
+                <w:bottom w:val="nil"/>
+                <w:right w:val="nil"/>
+                <w:between w:val="nil"/>
+              </w:pBdr>
+              <w:spacing w:line="240" w:lineRule="auto"/>
+              <w:rPr>
+                <w:b/>
+                <w:color w:val="FFFFFF" w:themeColor="background1"/>
+              </w:rPr>
+            </w:pPr>
+          </w:p>
+        </w:tc>
+        <w:tc>
+          <w:tcPr>
+            <w:tcW w:w="3390" w:type="dxa"/>
+            <w:shd w:val="clear" w:color="auto" w:fill="9CC2E5" w:themeFill="accent1" w:themeFillTint="99"/>
+            <w:tcMar>
+              <w:top w:w="100" w:type="dxa"/>
+              <w:left w:w="100" w:type="dxa"/>
+              <w:bottom w:w="100" w:type="dxa"/>
+              <w:right w:w="100" w:type="dxa"/>
+            </w:tcMar>
+          </w:tcPr>
+          <w:p/>
+        </w:tc>
+        <w:tc>
+          <w:tcPr>
+            <w:tcW w:w="3390" w:type="dxa"/>
+            <w:shd w:val="clear" w:color="auto" w:fill="9CC2E5" w:themeFill="accent1" w:themeFillTint="99"/>
+          </w:tcPr>
+          <w:p>
+            <w:pPr>
+              <w:ind w:left="360"/>
+            </w:pPr>
+            <w:r>
+              <w:t>Il Sistema notifica il successo dell’operazione</w:t>
+            </w:r>
+          </w:p>
+        </w:tc>
+      </w:tr>
+    </w:tbl>
+    <w:p>
+      <w:pPr>
+        <w:tabs>
+          <w:tab w:val="center" w:pos="4935"/>
+        </w:tabs>
+        <w:jc w:val="both"/>
+      </w:pPr>
+    </w:p>
+    <w:p>
+      <w:pPr>
+        <w:tabs>
+          <w:tab w:val="center" w:pos="4935"/>
+        </w:tabs>
+        <w:jc w:val="both"/>
+      </w:pPr>
+    </w:p>
+    <w:p>
+      <w:pPr>
+        <w:tabs>
+          <w:tab w:val="center" w:pos="4935"/>
+        </w:tabs>
+        <w:jc w:val="both"/>
+      </w:pPr>
+    </w:p>
+    <w:p>
+      <w:pPr>
+        <w:tabs>
+          <w:tab w:val="center" w:pos="4935"/>
+        </w:tabs>
+        <w:jc w:val="both"/>
+      </w:pPr>
+    </w:p>
+    <w:tbl>
+      <w:tblPr>
+        <w:tblW w:w="9000" w:type="dxa"/>
+        <w:tblBorders>
+          <w:top w:val="single" w:sz="8" w:space="0" w:color="000000"/>
+          <w:left w:val="single" w:sz="8" w:space="0" w:color="000000"/>
+          <w:bottom w:val="single" w:sz="8" w:space="0" w:color="000000"/>
+          <w:right w:val="single" w:sz="8" w:space="0" w:color="000000"/>
+          <w:insideH w:val="single" w:sz="8" w:space="0" w:color="000000"/>
+          <w:insideV w:val="single" w:sz="8" w:space="0" w:color="000000"/>
+        </w:tblBorders>
+        <w:tblLayout w:type="fixed"/>
+        <w:tblLook w:val="0600" w:firstRow="0" w:lastRow="0" w:firstColumn="0" w:lastColumn="0" w:noHBand="1" w:noVBand="1"/>
+      </w:tblPr>
+      <w:tblGrid>
+        <w:gridCol w:w="2220"/>
+        <w:gridCol w:w="3390"/>
+        <w:gridCol w:w="3390"/>
+      </w:tblGrid>
+      <w:tr>
+        <w:tc>
+          <w:tcPr>
+            <w:tcW w:w="2220" w:type="dxa"/>
+            <w:shd w:val="clear" w:color="auto" w:fill="2E74B5" w:themeFill="accent1" w:themeFillShade="BF"/>
+            <w:tcMar>
+              <w:top w:w="100" w:type="dxa"/>
+              <w:left w:w="100" w:type="dxa"/>
+              <w:bottom w:w="100" w:type="dxa"/>
+              <w:right w:w="100" w:type="dxa"/>
+            </w:tcMar>
+          </w:tcPr>
+          <w:p>
+            <w:pPr>
+              <w:widowControl w:val="0"/>
+              <w:pBdr>
+                <w:top w:val="nil"/>
+                <w:left w:val="nil"/>
+                <w:bottom w:val="nil"/>
+                <w:right w:val="nil"/>
+                <w:between w:val="nil"/>
+              </w:pBdr>
+              <w:spacing w:line="240" w:lineRule="auto"/>
+              <w:rPr>
+                <w:b/>
+                <w:color w:val="FFFFFF" w:themeColor="background1"/>
+              </w:rPr>
+            </w:pPr>
+            <w:r>
+              <w:rPr>
+                <w:b/>
+                <w:color w:val="FFFFFF" w:themeColor="background1"/>
+              </w:rPr>
+              <w:t>Nome Scenario</w:t>
+            </w:r>
+          </w:p>
+        </w:tc>
+        <w:tc>
+          <w:tcPr>
+            <w:tcW w:w="6780" w:type="dxa"/>
+            <w:gridSpan w:val="2"/>
+            <w:shd w:val="clear" w:color="auto" w:fill="9CC2E5" w:themeFill="accent1" w:themeFillTint="99"/>
+            <w:tcMar>
+              <w:top w:w="100" w:type="dxa"/>
+              <w:left w:w="100" w:type="dxa"/>
+              <w:bottom w:w="100" w:type="dxa"/>
+              <w:right w:w="100" w:type="dxa"/>
+            </w:tcMar>
+          </w:tcPr>
+          <w:p>
+            <w:pPr>
+              <w:widowControl w:val="0"/>
+              <w:pBdr>
+                <w:top w:val="nil"/>
+                <w:left w:val="nil"/>
+                <w:bottom w:val="nil"/>
+                <w:right w:val="nil"/>
+                <w:between w:val="nil"/>
+              </w:pBdr>
+              <w:spacing w:line="240" w:lineRule="auto"/>
+            </w:pPr>
+            <w:r>
+              <w:t>SC_1.1 Aggiungi Chitarra</w:t>
+            </w:r>
+          </w:p>
+        </w:tc>
+      </w:tr>
+      <w:tr>
+        <w:trPr>
+          <w:trHeight w:val="120"/>
+        </w:trPr>
+        <w:tc>
+          <w:tcPr>
+            <w:tcW w:w="2220" w:type="dxa"/>
+            <w:shd w:val="clear" w:color="auto" w:fill="2E74B5" w:themeFill="accent1" w:themeFillShade="BF"/>
+            <w:tcMar>
+              <w:top w:w="100" w:type="dxa"/>
+              <w:left w:w="100" w:type="dxa"/>
+              <w:bottom w:w="100" w:type="dxa"/>
+              <w:right w:w="100" w:type="dxa"/>
+            </w:tcMar>
+          </w:tcPr>
+          <w:p>
+            <w:pPr>
+              <w:widowControl w:val="0"/>
+              <w:pBdr>
+                <w:top w:val="nil"/>
+                <w:left w:val="nil"/>
+                <w:bottom w:val="nil"/>
+                <w:right w:val="nil"/>
+                <w:between w:val="nil"/>
+              </w:pBdr>
+              <w:spacing w:line="240" w:lineRule="auto"/>
+              <w:rPr>
+                <w:b/>
+                <w:color w:val="FFFFFF" w:themeColor="background1"/>
+              </w:rPr>
+            </w:pPr>
+            <w:r>
+              <w:rPr>
+                <w:b/>
+                <w:color w:val="FFFFFF" w:themeColor="background1"/>
+              </w:rPr>
+              <w:t>Istanze attori partecipanti</w:t>
+            </w:r>
+          </w:p>
+        </w:tc>
+        <w:tc>
+          <w:tcPr>
+            <w:tcW w:w="6780" w:type="dxa"/>
+            <w:gridSpan w:val="2"/>
+            <w:shd w:val="clear" w:color="auto" w:fill="BDD6EE" w:themeFill="accent1" w:themeFillTint="66"/>
+            <w:tcMar>
+              <w:top w:w="100" w:type="dxa"/>
+              <w:left w:w="100" w:type="dxa"/>
+              <w:bottom w:w="100" w:type="dxa"/>
+              <w:right w:w="100" w:type="dxa"/>
+            </w:tcMar>
+          </w:tcPr>
+          <w:p>
+            <w:pPr>
+              <w:widowControl w:val="0"/>
+              <w:pBdr>
+                <w:top w:val="nil"/>
+                <w:left w:val="nil"/>
+                <w:bottom w:val="nil"/>
+                <w:right w:val="nil"/>
+                <w:between w:val="nil"/>
+              </w:pBdr>
+              <w:shd w:val="clear" w:color="auto" w:fill="BDD6EE" w:themeFill="accent1" w:themeFillTint="66"/>
+              <w:tabs>
+                <w:tab w:val="left" w:pos="2670"/>
+              </w:tabs>
+              <w:spacing w:line="240" w:lineRule="auto"/>
+            </w:pPr>
+            <w:r>
+              <w:t>Pino: Amministratore</w:t>
+            </w:r>
+          </w:p>
+        </w:tc>
+      </w:tr>
+      <w:tr>
+        <w:trPr>
+          <w:trHeight w:val="79"/>
+        </w:trPr>
+        <w:tc>
+          <w:tcPr>
+            <w:tcW w:w="2220" w:type="dxa"/>
+            <w:vMerge w:val="restart"/>
+            <w:shd w:val="clear" w:color="auto" w:fill="2E74B5" w:themeFill="accent1" w:themeFillShade="BF"/>
+            <w:tcMar>
+              <w:top w:w="100" w:type="dxa"/>
+              <w:left w:w="100" w:type="dxa"/>
+              <w:bottom w:w="100" w:type="dxa"/>
+              <w:right w:w="100" w:type="dxa"/>
+            </w:tcMar>
+          </w:tcPr>
+          <w:p>
+            <w:pPr>
+              <w:widowControl w:val="0"/>
+              <w:pBdr>
+                <w:top w:val="nil"/>
+                <w:left w:val="nil"/>
+                <w:bottom w:val="nil"/>
+                <w:right w:val="nil"/>
+                <w:between w:val="nil"/>
+              </w:pBdr>
+              <w:spacing w:line="240" w:lineRule="auto"/>
+              <w:rPr>
+                <w:b/>
+                <w:color w:val="FFFFFF" w:themeColor="background1"/>
+              </w:rPr>
+            </w:pPr>
+            <w:r>
+              <w:rPr>
+                <w:b/>
+                <w:color w:val="FFFFFF" w:themeColor="background1"/>
+              </w:rPr>
+              <w:t>Flusso di eventi</w:t>
+            </w:r>
+          </w:p>
+        </w:tc>
+        <w:tc>
+          <w:tcPr>
+            <w:tcW w:w="3390" w:type="dxa"/>
+            <w:shd w:val="clear" w:color="auto" w:fill="9CC2E5" w:themeFill="accent1" w:themeFillTint="99"/>
+            <w:tcMar>
+              <w:top w:w="100" w:type="dxa"/>
+              <w:left w:w="100" w:type="dxa"/>
+              <w:bottom w:w="100" w:type="dxa"/>
+              <w:right w:w="100" w:type="dxa"/>
+            </w:tcMar>
+          </w:tcPr>
+          <w:p>
+            <w:pPr>
+              <w:jc w:val="center"/>
+            </w:pPr>
+            <w:r>
+              <w:t>UTENTE</w:t>
+            </w:r>
+          </w:p>
+        </w:tc>
+        <w:tc>
+          <w:tcPr>
+            <w:tcW w:w="3390" w:type="dxa"/>
+            <w:shd w:val="clear" w:color="auto" w:fill="9CC2E5" w:themeFill="accent1" w:themeFillTint="99"/>
+          </w:tcPr>
+          <w:p>
+            <w:pPr>
+              <w:jc w:val="center"/>
+            </w:pPr>
+            <w:r>
+              <w:t>SISTEMA</w:t>
+            </w:r>
+          </w:p>
+        </w:tc>
+      </w:tr>
+      <w:tr>
+        <w:trPr>
+          <w:trHeight w:val="510"/>
+        </w:trPr>
+        <w:tc>
+          <w:tcPr>
+            <w:tcW w:w="2220" w:type="dxa"/>
+            <w:vMerge/>
+            <w:shd w:val="clear" w:color="auto" w:fill="2E74B5" w:themeFill="accent1" w:themeFillShade="BF"/>
+            <w:tcMar>
+              <w:top w:w="100" w:type="dxa"/>
+              <w:left w:w="100" w:type="dxa"/>
+              <w:bottom w:w="100" w:type="dxa"/>
+              <w:right w:w="100" w:type="dxa"/>
+            </w:tcMar>
+          </w:tcPr>
+          <w:p>
+            <w:pPr>
+              <w:widowControl w:val="0"/>
+              <w:pBdr>
+                <w:top w:val="nil"/>
+                <w:left w:val="nil"/>
+                <w:bottom w:val="nil"/>
+                <w:right w:val="nil"/>
+                <w:between w:val="nil"/>
+              </w:pBdr>
+              <w:spacing w:line="240" w:lineRule="auto"/>
+              <w:rPr>
+                <w:b/>
+                <w:color w:val="FFFFFF" w:themeColor="background1"/>
+              </w:rPr>
+            </w:pPr>
+          </w:p>
+        </w:tc>
+        <w:tc>
+          <w:tcPr>
+            <w:tcW w:w="3390" w:type="dxa"/>
+            <w:shd w:val="clear" w:color="auto" w:fill="BDD6EE" w:themeFill="accent1" w:themeFillTint="66"/>
+            <w:tcMar>
+              <w:top w:w="100" w:type="dxa"/>
+              <w:left w:w="100" w:type="dxa"/>
+              <w:bottom w:w="100" w:type="dxa"/>
+              <w:right w:w="100" w:type="dxa"/>
+            </w:tcMar>
+          </w:tcPr>
+          <w:p>
+            <w:pPr>
+              <w:jc w:val="center"/>
+            </w:pPr>
+            <w:r>
+              <w:t>Pino accede al sito con le proprie credenziali</w:t>
+            </w:r>
+          </w:p>
+        </w:tc>
+        <w:tc>
+          <w:tcPr>
+            <w:tcW w:w="3390" w:type="dxa"/>
+            <w:shd w:val="clear" w:color="auto" w:fill="BDD6EE" w:themeFill="accent1" w:themeFillTint="66"/>
+          </w:tcPr>
+          <w:p>
+            <w:pPr>
+              <w:ind w:left="360"/>
+            </w:pPr>
+          </w:p>
+        </w:tc>
+      </w:tr>
+      <w:tr>
+        <w:trPr>
+          <w:trHeight w:val="888"/>
+        </w:trPr>
+        <w:tc>
+          <w:tcPr>
+            <w:tcW w:w="2220" w:type="dxa"/>
+            <w:vMerge/>
+            <w:shd w:val="clear" w:color="auto" w:fill="2E74B5" w:themeFill="accent1" w:themeFillShade="BF"/>
+            <w:tcMar>
+              <w:top w:w="100" w:type="dxa"/>
+              <w:left w:w="100" w:type="dxa"/>
+              <w:bottom w:w="100" w:type="dxa"/>
+              <w:right w:w="100" w:type="dxa"/>
+            </w:tcMar>
+          </w:tcPr>
+          <w:p>
+            <w:pPr>
+              <w:widowControl w:val="0"/>
+              <w:pBdr>
+                <w:top w:val="nil"/>
+                <w:left w:val="nil"/>
+                <w:bottom w:val="nil"/>
+                <w:right w:val="nil"/>
+                <w:between w:val="nil"/>
+              </w:pBdr>
+              <w:spacing w:line="240" w:lineRule="auto"/>
+              <w:rPr>
+                <w:b/>
+                <w:color w:val="FFFFFF" w:themeColor="background1"/>
+              </w:rPr>
+            </w:pPr>
+          </w:p>
+        </w:tc>
+        <w:tc>
+          <w:tcPr>
+            <w:tcW w:w="3390" w:type="dxa"/>
+            <w:shd w:val="clear" w:color="auto" w:fill="9CC2E5" w:themeFill="accent1" w:themeFillTint="99"/>
+            <w:tcMar>
+              <w:top w:w="100" w:type="dxa"/>
+              <w:left w:w="100" w:type="dxa"/>
+              <w:bottom w:w="100" w:type="dxa"/>
+              <w:right w:w="100" w:type="dxa"/>
+            </w:tcMar>
+          </w:tcPr>
+          <w:p/>
+        </w:tc>
+        <w:tc>
+          <w:tcPr>
+            <w:tcW w:w="3390" w:type="dxa"/>
+            <w:shd w:val="clear" w:color="auto" w:fill="9CC2E5" w:themeFill="accent1" w:themeFillTint="99"/>
+          </w:tcPr>
+          <w:p>
+            <w:pPr>
+              <w:ind w:left="360"/>
+            </w:pPr>
+            <w:r>
+              <w:t>Il Sistema mostra una pagina con le operazioni che Pino può effettuare</w:t>
+            </w:r>
+          </w:p>
+        </w:tc>
+      </w:tr>
+      <w:tr>
+        <w:trPr>
+          <w:trHeight w:val="344"/>
+        </w:trPr>
+        <w:tc>
+          <w:tcPr>
+            <w:tcW w:w="2220" w:type="dxa"/>
+            <w:vMerge/>
+            <w:shd w:val="clear" w:color="auto" w:fill="2E74B5" w:themeFill="accent1" w:themeFillShade="BF"/>
+            <w:tcMar>
+              <w:top w:w="100" w:type="dxa"/>
+              <w:left w:w="100" w:type="dxa"/>
+              <w:bottom w:w="100" w:type="dxa"/>
+              <w:right w:w="100" w:type="dxa"/>
+            </w:tcMar>
+          </w:tcPr>
+          <w:p>
+            <w:pPr>
+              <w:widowControl w:val="0"/>
+              <w:pBdr>
+                <w:top w:val="nil"/>
+                <w:left w:val="nil"/>
+                <w:bottom w:val="nil"/>
+                <w:right w:val="nil"/>
+                <w:between w:val="nil"/>
+              </w:pBdr>
+              <w:spacing w:line="240" w:lineRule="auto"/>
+              <w:rPr>
+                <w:b/>
+                <w:color w:val="FFFFFF" w:themeColor="background1"/>
+              </w:rPr>
+            </w:pPr>
+          </w:p>
+        </w:tc>
+        <w:tc>
+          <w:tcPr>
+            <w:tcW w:w="3390" w:type="dxa"/>
+            <w:shd w:val="clear" w:color="auto" w:fill="BDD6EE" w:themeFill="accent1" w:themeFillTint="66"/>
+            <w:tcMar>
+              <w:top w:w="100" w:type="dxa"/>
+              <w:left w:w="100" w:type="dxa"/>
+              <w:bottom w:w="100" w:type="dxa"/>
+              <w:right w:w="100" w:type="dxa"/>
+            </w:tcMar>
+          </w:tcPr>
+          <w:p>
+            <w:pPr>
+              <w:jc w:val="center"/>
+            </w:pPr>
+            <w:r>
+              <w:t>Pino decide di aggiungere una nuova chitarra al sistema</w:t>
+            </w:r>
+          </w:p>
+        </w:tc>
+        <w:tc>
+          <w:tcPr>
+            <w:tcW w:w="3390" w:type="dxa"/>
+            <w:shd w:val="clear" w:color="auto" w:fill="BDD6EE" w:themeFill="accent1" w:themeFillTint="66"/>
+          </w:tcPr>
+          <w:p>
+            <w:pPr>
+              <w:ind w:left="360"/>
+            </w:pPr>
+          </w:p>
+        </w:tc>
+      </w:tr>
+      <w:tr>
+        <w:trPr>
+          <w:trHeight w:val="20"/>
+        </w:trPr>
+        <w:tc>
+          <w:tcPr>
+            <w:tcW w:w="2220" w:type="dxa"/>
+            <w:vMerge/>
+            <w:shd w:val="clear" w:color="auto" w:fill="2E74B5" w:themeFill="accent1" w:themeFillShade="BF"/>
+            <w:tcMar>
+              <w:top w:w="100" w:type="dxa"/>
+              <w:left w:w="100" w:type="dxa"/>
+              <w:bottom w:w="100" w:type="dxa"/>
+              <w:right w:w="100" w:type="dxa"/>
+            </w:tcMar>
+          </w:tcPr>
+          <w:p>
+            <w:pPr>
+              <w:widowControl w:val="0"/>
+              <w:pBdr>
+                <w:top w:val="nil"/>
+                <w:left w:val="nil"/>
+                <w:bottom w:val="nil"/>
+                <w:right w:val="nil"/>
+                <w:between w:val="nil"/>
+              </w:pBdr>
+              <w:spacing w:line="240" w:lineRule="auto"/>
+              <w:rPr>
+                <w:b/>
+                <w:color w:val="FFFFFF" w:themeColor="background1"/>
+              </w:rPr>
+            </w:pPr>
+          </w:p>
+        </w:tc>
+        <w:tc>
+          <w:tcPr>
+            <w:tcW w:w="3390" w:type="dxa"/>
+            <w:shd w:val="clear" w:color="auto" w:fill="9CC2E5" w:themeFill="accent1" w:themeFillTint="99"/>
+            <w:tcMar>
+              <w:top w:w="100" w:type="dxa"/>
+              <w:left w:w="100" w:type="dxa"/>
+              <w:bottom w:w="100" w:type="dxa"/>
+              <w:right w:w="100" w:type="dxa"/>
+            </w:tcMar>
+          </w:tcPr>
+          <w:p/>
+        </w:tc>
+        <w:tc>
+          <w:tcPr>
+            <w:tcW w:w="3390" w:type="dxa"/>
+            <w:shd w:val="clear" w:color="auto" w:fill="9CC2E5" w:themeFill="accent1" w:themeFillTint="99"/>
+          </w:tcPr>
+          <w:p>
+            <w:pPr>
+              <w:ind w:left="360"/>
+            </w:pPr>
+            <w:r>
+              <w:t>Il Sistema mostra la pagina richiesta</w:t>
+            </w:r>
+          </w:p>
+        </w:tc>
+      </w:tr>
+    </w:tbl>
+    <w:p>
+      <w:pPr>
+        <w:tabs>
+          <w:tab w:val="center" w:pos="4935"/>
+        </w:tabs>
+        <w:jc w:val="both"/>
+      </w:pPr>
+    </w:p>
+    <w:p>
+      <w:pPr>
+        <w:rPr>
+          <w:b/>
         </w:rPr>
       </w:pPr>
     </w:p>
@@ -16662,8 +19512,8 @@
 </file>
 
 <file path=word/numbering.xml><?xml version="1.0" encoding="utf-8"?>
-<w:numbering xmlns:wpc="http://schemas.microsoft.com/office/word/2010/wordprocessingCanvas" xmlns:cx="http://schemas.microsoft.com/office/drawing/2014/chartex" xmlns:cx1="http://schemas.microsoft.com/office/drawing/2015/9/8/chartex" xmlns:cx2="http://schemas.microsoft.com/office/drawing/2015/10/21/chartex" xmlns:cx3="http://schemas.microsoft.com/office/drawing/2016/5/9/chartex" xmlns:cx4="http://schemas.microsoft.com/office/drawing/2016/5/10/chartex" xmlns:cx5="http://schemas.microsoft.com/office/drawing/2016/5/11/chartex" xmlns:cx6="http://schemas.microsoft.com/office/drawing/2016/5/12/chartex" xmlns:cx7="http://schemas.microsoft.com/office/drawing/2016/5/13/chartex" xmlns:cx8="http://schemas.microsoft.com/office/drawing/2016/5/14/chartex" xmlns:mc="http://schemas.openxmlformats.org/markup-compatibility/2006" xmlns:aink="http://schemas.microsoft.com/office/drawing/2016/ink" xmlns:am3d="http://schemas.microsoft.com/office/drawing/2017/model3d" xmlns:o="urn:schemas-microsoft-com:office:office" xmlns:r="http://schemas.openxmlformats.org/officeDocument/2006/relationships" xmlns:m="http://schemas.openxmlformats.org/officeDocument/2006/math" xmlns:v="urn:schemas-microsoft-com:vml" xmlns:wp14="http://schemas.microsoft.com/office/word/2010/wordprocessingDrawing" xmlns:wp="http://schemas.openxmlformats.org/drawingml/2006/wordprocessingDrawing" xmlns:w10="urn:schemas-microsoft-com:office:word" xmlns:w="http://schemas.openxmlformats.org/wordprocessingml/2006/main" xmlns:w14="http://schemas.microsoft.com/office/word/2010/wordml" xmlns:w15="http://schemas.microsoft.com/office/word/2012/wordml" xmlns:w16cid="http://schemas.microsoft.com/office/word/2016/wordml/cid" xmlns:w16se="http://schemas.microsoft.com/office/word/2015/wordml/symex" xmlns:wpg="http://schemas.microsoft.com/office/word/2010/wordprocessingGroup" xmlns:wpi="http://schemas.microsoft.com/office/word/2010/wordprocessingInk" xmlns:wne="http://schemas.microsoft.com/office/word/2006/wordml" xmlns:wps="http://schemas.microsoft.com/office/word/2010/wordprocessingShape" mc:Ignorable="w14 w15 w16se w16cid wp14">
-  <w:abstractNum w:abstractNumId="0" w15:restartNumberingAfterBreak="0">
+<w:numbering xmlns:wpc="http://schemas.microsoft.com/office/word/2010/wordprocessingCanvas" xmlns:mc="http://schemas.openxmlformats.org/markup-compatibility/2006" xmlns:o="urn:schemas-microsoft-com:office:office" xmlns:r="http://schemas.openxmlformats.org/officeDocument/2006/relationships" xmlns:m="http://schemas.openxmlformats.org/officeDocument/2006/math" xmlns:v="urn:schemas-microsoft-com:vml" xmlns:wp14="http://schemas.microsoft.com/office/word/2010/wordprocessingDrawing" xmlns:wp="http://schemas.openxmlformats.org/drawingml/2006/wordprocessingDrawing" xmlns:w10="urn:schemas-microsoft-com:office:word" xmlns:w="http://schemas.openxmlformats.org/wordprocessingml/2006/main" xmlns:w14="http://schemas.microsoft.com/office/word/2010/wordml" xmlns:w15="http://schemas.microsoft.com/office/word/2012/wordml" xmlns:wpg="http://schemas.microsoft.com/office/word/2010/wordprocessingGroup" xmlns:wpi="http://schemas.microsoft.com/office/word/2010/wordprocessingInk" xmlns:wne="http://schemas.microsoft.com/office/word/2006/wordml" xmlns:wps="http://schemas.microsoft.com/office/word/2010/wordprocessingShape" mc:Ignorable="w14 w15 wp14">
+  <w:abstractNum w:abstractNumId="0">
     <w:nsid w:val="046263D7"/>
     <w:multiLevelType w:val="hybridMultilevel"/>
     <w:tmpl w:val="1CDA557A"/>
@@ -16755,7 +19605,7 @@
       </w:pPr>
     </w:lvl>
   </w:abstractNum>
-  <w:abstractNum w:abstractNumId="1" w15:restartNumberingAfterBreak="0">
+  <w:abstractNum w:abstractNumId="1">
     <w:nsid w:val="06D82ECC"/>
     <w:multiLevelType w:val="hybridMultilevel"/>
     <w:tmpl w:val="AC8ABE6A"/>
@@ -16847,7 +19697,7 @@
       </w:pPr>
     </w:lvl>
   </w:abstractNum>
-  <w:abstractNum w:abstractNumId="2" w15:restartNumberingAfterBreak="0">
+  <w:abstractNum w:abstractNumId="2">
     <w:nsid w:val="16CA02E4"/>
     <w:multiLevelType w:val="hybridMultilevel"/>
     <w:tmpl w:val="42762D72"/>
@@ -16960,7 +19810,7 @@
       </w:rPr>
     </w:lvl>
   </w:abstractNum>
-  <w:abstractNum w:abstractNumId="3" w15:restartNumberingAfterBreak="0">
+  <w:abstractNum w:abstractNumId="3">
     <w:nsid w:val="18D54887"/>
     <w:multiLevelType w:val="hybridMultilevel"/>
     <w:tmpl w:val="53600922"/>
@@ -17073,7 +19923,7 @@
       </w:rPr>
     </w:lvl>
   </w:abstractNum>
-  <w:abstractNum w:abstractNumId="4" w15:restartNumberingAfterBreak="0">
+  <w:abstractNum w:abstractNumId="4">
     <w:nsid w:val="18F9463D"/>
     <w:multiLevelType w:val="hybridMultilevel"/>
     <w:tmpl w:val="1F50C3E6"/>
@@ -17162,7 +20012,7 @@
       </w:pPr>
     </w:lvl>
   </w:abstractNum>
-  <w:abstractNum w:abstractNumId="5" w15:restartNumberingAfterBreak="0">
+  <w:abstractNum w:abstractNumId="5">
     <w:nsid w:val="1A1E1F43"/>
     <w:multiLevelType w:val="hybridMultilevel"/>
     <w:tmpl w:val="105851DA"/>
@@ -17251,7 +20101,7 @@
       </w:pPr>
     </w:lvl>
   </w:abstractNum>
-  <w:abstractNum w:abstractNumId="6" w15:restartNumberingAfterBreak="0">
+  <w:abstractNum w:abstractNumId="6">
     <w:nsid w:val="254863BB"/>
     <w:multiLevelType w:val="hybridMultilevel"/>
     <w:tmpl w:val="8F1EF100"/>
@@ -17340,7 +20190,7 @@
       </w:pPr>
     </w:lvl>
   </w:abstractNum>
-  <w:abstractNum w:abstractNumId="7" w15:restartNumberingAfterBreak="0">
+  <w:abstractNum w:abstractNumId="7">
     <w:nsid w:val="30160BCC"/>
     <w:multiLevelType w:val="hybridMultilevel"/>
     <w:tmpl w:val="62C8EA2E"/>
@@ -17453,7 +20303,7 @@
       </w:rPr>
     </w:lvl>
   </w:abstractNum>
-  <w:abstractNum w:abstractNumId="8" w15:restartNumberingAfterBreak="0">
+  <w:abstractNum w:abstractNumId="8">
     <w:nsid w:val="32FB1558"/>
     <w:multiLevelType w:val="multilevel"/>
     <w:tmpl w:val="E746E920"/>
@@ -17566,7 +20416,7 @@
       </w:rPr>
     </w:lvl>
   </w:abstractNum>
-  <w:abstractNum w:abstractNumId="9" w15:restartNumberingAfterBreak="0">
+  <w:abstractNum w:abstractNumId="9">
     <w:nsid w:val="39884336"/>
     <w:multiLevelType w:val="hybridMultilevel"/>
     <w:tmpl w:val="73EA7AC6"/>
@@ -17679,7 +20529,7 @@
       </w:rPr>
     </w:lvl>
   </w:abstractNum>
-  <w:abstractNum w:abstractNumId="10" w15:restartNumberingAfterBreak="0">
+  <w:abstractNum w:abstractNumId="10">
     <w:nsid w:val="3DCD292F"/>
     <w:multiLevelType w:val="hybridMultilevel"/>
     <w:tmpl w:val="F5FC701C"/>
@@ -17771,7 +20621,7 @@
       </w:pPr>
     </w:lvl>
   </w:abstractNum>
-  <w:abstractNum w:abstractNumId="11" w15:restartNumberingAfterBreak="0">
+  <w:abstractNum w:abstractNumId="11">
     <w:nsid w:val="42FA415A"/>
     <w:multiLevelType w:val="hybridMultilevel"/>
     <w:tmpl w:val="D2FEF13C"/>
@@ -17884,7 +20734,7 @@
       </w:rPr>
     </w:lvl>
   </w:abstractNum>
-  <w:abstractNum w:abstractNumId="12" w15:restartNumberingAfterBreak="0">
+  <w:abstractNum w:abstractNumId="12">
     <w:nsid w:val="46310917"/>
     <w:multiLevelType w:val="multilevel"/>
     <w:tmpl w:val="0D8AB0D6"/>
@@ -18006,7 +20856,7 @@
       </w:rPr>
     </w:lvl>
   </w:abstractNum>
-  <w:abstractNum w:abstractNumId="13" w15:restartNumberingAfterBreak="0">
+  <w:abstractNum w:abstractNumId="13">
     <w:nsid w:val="4B147365"/>
     <w:multiLevelType w:val="hybridMultilevel"/>
     <w:tmpl w:val="590A6E3A"/>
@@ -18095,7 +20945,7 @@
       </w:pPr>
     </w:lvl>
   </w:abstractNum>
-  <w:abstractNum w:abstractNumId="14" w15:restartNumberingAfterBreak="0">
+  <w:abstractNum w:abstractNumId="14">
     <w:nsid w:val="4CFB10C5"/>
     <w:multiLevelType w:val="hybridMultilevel"/>
     <w:tmpl w:val="16B44CFE"/>
@@ -18208,7 +21058,7 @@
       </w:rPr>
     </w:lvl>
   </w:abstractNum>
-  <w:abstractNum w:abstractNumId="15" w15:restartNumberingAfterBreak="0">
+  <w:abstractNum w:abstractNumId="15">
     <w:nsid w:val="579D7D4E"/>
     <w:multiLevelType w:val="hybridMultilevel"/>
     <w:tmpl w:val="E58E1D60"/>
@@ -18321,7 +21171,7 @@
       </w:rPr>
     </w:lvl>
   </w:abstractNum>
-  <w:abstractNum w:abstractNumId="16" w15:restartNumberingAfterBreak="0">
+  <w:abstractNum w:abstractNumId="16">
     <w:nsid w:val="64AE23C9"/>
     <w:multiLevelType w:val="hybridMultilevel"/>
     <w:tmpl w:val="002E527A"/>
@@ -18413,7 +21263,7 @@
       </w:pPr>
     </w:lvl>
   </w:abstractNum>
-  <w:abstractNum w:abstractNumId="17" w15:restartNumberingAfterBreak="0">
+  <w:abstractNum w:abstractNumId="17">
     <w:nsid w:val="6E980C71"/>
     <w:multiLevelType w:val="multilevel"/>
     <w:tmpl w:val="A192C54A"/>
@@ -18526,7 +21376,7 @@
       </w:rPr>
     </w:lvl>
   </w:abstractNum>
-  <w:abstractNum w:abstractNumId="18" w15:restartNumberingAfterBreak="0">
+  <w:abstractNum w:abstractNumId="18">
     <w:nsid w:val="71FE7A3E"/>
     <w:multiLevelType w:val="multilevel"/>
     <w:tmpl w:val="EDE280EA"/>
@@ -18639,7 +21489,7 @@
       </w:rPr>
     </w:lvl>
   </w:abstractNum>
-  <w:abstractNum w:abstractNumId="19" w15:restartNumberingAfterBreak="0">
+  <w:abstractNum w:abstractNumId="19">
     <w:nsid w:val="77AA0865"/>
     <w:multiLevelType w:val="hybridMultilevel"/>
     <w:tmpl w:val="7CEE24C4"/>
@@ -18816,7 +21666,7 @@
 </file>
 
 <file path=word/styles.xml><?xml version="1.0" encoding="utf-8"?>
-<w:styles xmlns:mc="http://schemas.openxmlformats.org/markup-compatibility/2006" xmlns:r="http://schemas.openxmlformats.org/officeDocument/2006/relationships" xmlns:w="http://schemas.openxmlformats.org/wordprocessingml/2006/main" xmlns:w14="http://schemas.microsoft.com/office/word/2010/wordml" xmlns:w15="http://schemas.microsoft.com/office/word/2012/wordml" xmlns:w16cid="http://schemas.microsoft.com/office/word/2016/wordml/cid" xmlns:w16se="http://schemas.microsoft.com/office/word/2015/wordml/symex" mc:Ignorable="w14 w15 w16se w16cid">
+<w:styles xmlns:mc="http://schemas.openxmlformats.org/markup-compatibility/2006" xmlns:r="http://schemas.openxmlformats.org/officeDocument/2006/relationships" xmlns:w="http://schemas.openxmlformats.org/wordprocessingml/2006/main" xmlns:w14="http://schemas.microsoft.com/office/word/2010/wordml" xmlns:w15="http://schemas.microsoft.com/office/word/2012/wordml" mc:Ignorable="w14 w15">
   <w:docDefaults>
     <w:rPrDefault>
       <w:rPr>
@@ -18832,7 +21682,7 @@
       </w:pPr>
     </w:pPrDefault>
   </w:docDefaults>
-  <w:latentStyles w:defLockedState="0" w:defUIPriority="99" w:defSemiHidden="0" w:defUnhideWhenUsed="0" w:defQFormat="0" w:count="376">
+  <w:latentStyles w:defLockedState="0" w:defUIPriority="99" w:defSemiHidden="0" w:defUnhideWhenUsed="0" w:defQFormat="0" w:count="371">
     <w:lsdException w:name="Normal" w:uiPriority="0" w:qFormat="1"/>
     <w:lsdException w:name="heading 1" w:uiPriority="9" w:qFormat="1"/>
     <w:lsdException w:name="heading 2" w:semiHidden="1" w:uiPriority="9" w:unhideWhenUsed="1" w:qFormat="1"/>
@@ -18938,6 +21788,7 @@
     <w:lsdException w:name="HTML Sample" w:semiHidden="1" w:unhideWhenUsed="1"/>
     <w:lsdException w:name="HTML Typewriter" w:semiHidden="1" w:unhideWhenUsed="1"/>
     <w:lsdException w:name="HTML Variable" w:semiHidden="1" w:unhideWhenUsed="1"/>
+    <w:lsdException w:name="Normal Table" w:semiHidden="1" w:unhideWhenUsed="1"/>
     <w:lsdException w:name="annotation subject" w:semiHidden="1" w:unhideWhenUsed="1"/>
     <w:lsdException w:name="No List" w:semiHidden="1" w:unhideWhenUsed="1"/>
     <w:lsdException w:name="Outline List 1" w:semiHidden="1" w:unhideWhenUsed="1"/>
@@ -18980,8 +21831,11 @@
     <w:lsdException w:name="Table Contemporary" w:semiHidden="1" w:unhideWhenUsed="1"/>
     <w:lsdException w:name="Table Elegant" w:semiHidden="1" w:unhideWhenUsed="1"/>
     <w:lsdException w:name="Table Professional" w:semiHidden="1" w:unhideWhenUsed="1"/>
+    <w:lsdException w:name="Table Subtle 1" w:semiHidden="1" w:unhideWhenUsed="1"/>
     <w:lsdException w:name="Table Subtle 2" w:semiHidden="1" w:unhideWhenUsed="1"/>
     <w:lsdException w:name="Table Web 1" w:semiHidden="1" w:unhideWhenUsed="1"/>
+    <w:lsdException w:name="Table Web 2" w:semiHidden="1" w:unhideWhenUsed="1"/>
+    <w:lsdException w:name="Table Web 3" w:semiHidden="1" w:unhideWhenUsed="1"/>
     <w:lsdException w:name="Balloon Text" w:semiHidden="1" w:unhideWhenUsed="1"/>
     <w:lsdException w:name="Table Grid" w:uiPriority="39"/>
     <w:lsdException w:name="Table Theme" w:semiHidden="1" w:unhideWhenUsed="1"/>
@@ -19200,11 +22054,6 @@
     <w:lsdException w:name="List Table 5 Dark Accent 6" w:uiPriority="50"/>
     <w:lsdException w:name="List Table 6 Colorful Accent 6" w:uiPriority="51"/>
     <w:lsdException w:name="List Table 7 Colorful Accent 6" w:uiPriority="52"/>
-    <w:lsdException w:name="Mention" w:semiHidden="1" w:unhideWhenUsed="1"/>
-    <w:lsdException w:name="Smart Hyperlink" w:semiHidden="1" w:unhideWhenUsed="1"/>
-    <w:lsdException w:name="Hashtag" w:semiHidden="1" w:unhideWhenUsed="1"/>
-    <w:lsdException w:name="Unresolved Mention" w:semiHidden="1" w:unhideWhenUsed="1"/>
-    <w:lsdException w:name="Smart Link" w:semiHidden="1" w:unhideWhenUsed="1"/>
   </w:latentStyles>
   <w:style w:type="paragraph" w:default="1" w:styleId="Normale">
     <w:name w:val="Normal"/>
@@ -19267,6 +22116,7 @@
       <w:spacing w:after="0" w:line="240" w:lineRule="auto"/>
     </w:pPr>
     <w:tblPr>
+      <w:tblInd w:w="0" w:type="dxa"/>
       <w:tblBorders>
         <w:top w:val="single" w:sz="4" w:space="0" w:color="auto"/>
         <w:left w:val="single" w:sz="4" w:space="0" w:color="auto"/>
@@ -19275,6 +22125,12 @@
         <w:insideH w:val="single" w:sz="4" w:space="0" w:color="auto"/>
         <w:insideV w:val="single" w:sz="4" w:space="0" w:color="auto"/>
       </w:tblBorders>
+      <w:tblCellMar>
+        <w:top w:w="0" w:type="dxa"/>
+        <w:left w:w="108" w:type="dxa"/>
+        <w:bottom w:w="0" w:type="dxa"/>
+        <w:right w:w="108" w:type="dxa"/>
+      </w:tblCellMar>
     </w:tblPr>
   </w:style>
   <w:style w:type="table" w:customStyle="1" w:styleId="TableNormal">

--- a/Deliverables/RAD_NashiraCustomGuitars.docx
+++ b/Deliverables/RAD_NashiraCustomGuitars.docx
@@ -1,6 +1,6 @@
 
 <file path=word/document.xml><?xml version="1.0" encoding="utf-8"?>
-<w:document xmlns:wpc="http://schemas.microsoft.com/office/word/2010/wordprocessingCanvas" xmlns:mc="http://schemas.openxmlformats.org/markup-compatibility/2006" xmlns:o="urn:schemas-microsoft-com:office:office" xmlns:r="http://schemas.openxmlformats.org/officeDocument/2006/relationships" xmlns:m="http://schemas.openxmlformats.org/officeDocument/2006/math" xmlns:v="urn:schemas-microsoft-com:vml" xmlns:wp14="http://schemas.microsoft.com/office/word/2010/wordprocessingDrawing" xmlns:wp="http://schemas.openxmlformats.org/drawingml/2006/wordprocessingDrawing" xmlns:w10="urn:schemas-microsoft-com:office:word" xmlns:w="http://schemas.openxmlformats.org/wordprocessingml/2006/main" xmlns:w14="http://schemas.microsoft.com/office/word/2010/wordml" xmlns:w15="http://schemas.microsoft.com/office/word/2012/wordml" xmlns:wpg="http://schemas.microsoft.com/office/word/2010/wordprocessingGroup" xmlns:wpi="http://schemas.microsoft.com/office/word/2010/wordprocessingInk" xmlns:wne="http://schemas.microsoft.com/office/word/2006/wordml" xmlns:wps="http://schemas.microsoft.com/office/word/2010/wordprocessingShape" mc:Ignorable="w14 w15 wp14">
+<w:document xmlns:wpc="http://schemas.microsoft.com/office/word/2010/wordprocessingCanvas" xmlns:cx="http://schemas.microsoft.com/office/drawing/2014/chartex" xmlns:cx1="http://schemas.microsoft.com/office/drawing/2015/9/8/chartex" xmlns:cx2="http://schemas.microsoft.com/office/drawing/2015/10/21/chartex" xmlns:cx3="http://schemas.microsoft.com/office/drawing/2016/5/9/chartex" xmlns:cx4="http://schemas.microsoft.com/office/drawing/2016/5/10/chartex" xmlns:cx5="http://schemas.microsoft.com/office/drawing/2016/5/11/chartex" xmlns:cx6="http://schemas.microsoft.com/office/drawing/2016/5/12/chartex" xmlns:cx7="http://schemas.microsoft.com/office/drawing/2016/5/13/chartex" xmlns:cx8="http://schemas.microsoft.com/office/drawing/2016/5/14/chartex" xmlns:mc="http://schemas.openxmlformats.org/markup-compatibility/2006" xmlns:aink="http://schemas.microsoft.com/office/drawing/2016/ink" xmlns:am3d="http://schemas.microsoft.com/office/drawing/2017/model3d" xmlns:o="urn:schemas-microsoft-com:office:office" xmlns:r="http://schemas.openxmlformats.org/officeDocument/2006/relationships" xmlns:m="http://schemas.openxmlformats.org/officeDocument/2006/math" xmlns:v="urn:schemas-microsoft-com:vml" xmlns:wp14="http://schemas.microsoft.com/office/word/2010/wordprocessingDrawing" xmlns:wp="http://schemas.openxmlformats.org/drawingml/2006/wordprocessingDrawing" xmlns:w10="urn:schemas-microsoft-com:office:word" xmlns:w="http://schemas.openxmlformats.org/wordprocessingml/2006/main" xmlns:w14="http://schemas.microsoft.com/office/word/2010/wordml" xmlns:w15="http://schemas.microsoft.com/office/word/2012/wordml" xmlns:w16cid="http://schemas.microsoft.com/office/word/2016/wordml/cid" xmlns:w16se="http://schemas.microsoft.com/office/word/2015/wordml/symex" xmlns:wpg="http://schemas.microsoft.com/office/word/2010/wordprocessingGroup" xmlns:wpi="http://schemas.microsoft.com/office/word/2010/wordprocessingInk" xmlns:wne="http://schemas.microsoft.com/office/word/2006/wordml" xmlns:wps="http://schemas.microsoft.com/office/word/2010/wordprocessingShape" mc:Ignorable="w14 w15 w16se w16cid wp14">
   <w:body>
     <w:p>
       <w:pPr>
@@ -728,19 +728,9 @@
               </w:pBdr>
               <w:spacing w:line="240" w:lineRule="auto"/>
             </w:pPr>
-            <w:proofErr w:type="spellStart"/>
-            <w:r>
-              <w:t>Singh</w:t>
-            </w:r>
-            <w:proofErr w:type="spellEnd"/>
-            <w:r>
-              <w:t xml:space="preserve"> </w:t>
-            </w:r>
-            <w:proofErr w:type="spellStart"/>
-            <w:r>
-              <w:t>Karanbir</w:t>
-            </w:r>
-            <w:proofErr w:type="spellEnd"/>
+            <w:r>
+              <w:t>Singh Karanbir</w:t>
+            </w:r>
           </w:p>
         </w:tc>
         <w:tc>
@@ -1766,28 +1756,12 @@
                 <w:rFonts w:eastAsia="Times New Roman"/>
               </w:rPr>
             </w:pPr>
-            <w:proofErr w:type="spellStart"/>
             <w:r>
               <w:rPr>
                 <w:rFonts w:eastAsia="Times New Roman"/>
               </w:rPr>
-              <w:t>Singh</w:t>
-            </w:r>
-            <w:proofErr w:type="spellEnd"/>
-            <w:r>
-              <w:rPr>
-                <w:rFonts w:eastAsia="Times New Roman"/>
-              </w:rPr>
-              <w:t xml:space="preserve"> </w:t>
-            </w:r>
-            <w:proofErr w:type="spellStart"/>
-            <w:r>
-              <w:rPr>
-                <w:rFonts w:eastAsia="Times New Roman"/>
-              </w:rPr>
-              <w:t>Karanbir</w:t>
-            </w:r>
-            <w:proofErr w:type="spellEnd"/>
+              <w:t>Singh Karanbir</w:t>
+            </w:r>
           </w:p>
         </w:tc>
       </w:tr>
@@ -2053,28 +2027,12 @@
                 <w:rFonts w:eastAsia="Times New Roman"/>
               </w:rPr>
             </w:pPr>
-            <w:proofErr w:type="spellStart"/>
             <w:r>
               <w:rPr>
                 <w:rFonts w:eastAsia="Times New Roman"/>
               </w:rPr>
-              <w:t>Singh</w:t>
-            </w:r>
-            <w:proofErr w:type="spellEnd"/>
-            <w:r>
-              <w:rPr>
-                <w:rFonts w:eastAsia="Times New Roman"/>
-              </w:rPr>
-              <w:t xml:space="preserve"> </w:t>
-            </w:r>
-            <w:proofErr w:type="spellStart"/>
-            <w:r>
-              <w:rPr>
-                <w:rFonts w:eastAsia="Times New Roman"/>
-              </w:rPr>
-              <w:t>Karanbir</w:t>
-            </w:r>
-            <w:proofErr w:type="spellEnd"/>
+              <w:t>Singh Karanbir</w:t>
+            </w:r>
           </w:p>
           <w:p>
             <w:pPr>
@@ -2126,8 +2084,6 @@
     <w:p/>
     <w:p/>
     <w:p>
-      <w:bookmarkStart w:id="0" w:name="_GoBack"/>
-      <w:bookmarkEnd w:id="0"/>
       <w:r>
         <w:rPr>
           <w:noProof/>
@@ -6746,13 +6702,8 @@
               <w:spacing w:before="124"/>
               <w:ind w:left="739" w:right="739"/>
             </w:pPr>
-            <w:proofErr w:type="spellStart"/>
-            <w:r>
-              <w:t>Gestione</w:t>
-            </w:r>
-            <w:proofErr w:type="spellEnd"/>
-            <w:r>
-              <w:t xml:space="preserve"> Account</w:t>
+            <w:r>
+              <w:t>Gestione Account</w:t>
             </w:r>
           </w:p>
         </w:tc>
@@ -6811,19 +6762,9 @@
               <w:spacing w:before="124"/>
               <w:ind w:left="739" w:right="739"/>
             </w:pPr>
-            <w:proofErr w:type="spellStart"/>
-            <w:r>
-              <w:t>Gestione</w:t>
-            </w:r>
-            <w:proofErr w:type="spellEnd"/>
-            <w:r>
-              <w:t xml:space="preserve"> </w:t>
-            </w:r>
-            <w:proofErr w:type="spellStart"/>
-            <w:r>
-              <w:t>Chittara</w:t>
-            </w:r>
-            <w:proofErr w:type="spellEnd"/>
+            <w:r>
+              <w:t>Gestione Chittara</w:t>
+            </w:r>
           </w:p>
         </w:tc>
         <w:tc>
@@ -6884,22 +6825,15 @@
                 <w:i/>
               </w:rPr>
             </w:pPr>
-            <w:proofErr w:type="spellStart"/>
-            <w:r>
-              <w:t>Gestione</w:t>
-            </w:r>
-            <w:proofErr w:type="spellEnd"/>
-            <w:r>
-              <w:t xml:space="preserve"> </w:t>
-            </w:r>
-            <w:proofErr w:type="spellStart"/>
+            <w:r>
+              <w:t xml:space="preserve">Gestione </w:t>
+            </w:r>
             <w:r>
               <w:rPr>
                 <w:i/>
               </w:rPr>
               <w:t>Personalizzazione</w:t>
             </w:r>
-            <w:proofErr w:type="spellEnd"/>
           </w:p>
         </w:tc>
         <w:tc>
@@ -6957,19 +6891,9 @@
               <w:spacing w:before="124"/>
               <w:ind w:left="739" w:right="739"/>
             </w:pPr>
-            <w:proofErr w:type="spellStart"/>
-            <w:r>
-              <w:t>Gestione</w:t>
-            </w:r>
-            <w:proofErr w:type="spellEnd"/>
-            <w:r>
-              <w:t xml:space="preserve"> </w:t>
-            </w:r>
-            <w:proofErr w:type="spellStart"/>
-            <w:r>
-              <w:t>Carrello</w:t>
-            </w:r>
-            <w:proofErr w:type="spellEnd"/>
+            <w:r>
+              <w:t>Gestione Carrello</w:t>
+            </w:r>
           </w:p>
         </w:tc>
         <w:tc>
@@ -7027,19 +6951,9 @@
               <w:spacing w:before="124"/>
               <w:ind w:left="739" w:right="739"/>
             </w:pPr>
-            <w:proofErr w:type="spellStart"/>
-            <w:r>
-              <w:t>Gestione</w:t>
-            </w:r>
-            <w:proofErr w:type="spellEnd"/>
-            <w:r>
-              <w:t xml:space="preserve"> </w:t>
-            </w:r>
-            <w:proofErr w:type="spellStart"/>
-            <w:r>
-              <w:t>Vendite</w:t>
-            </w:r>
-            <w:proofErr w:type="spellEnd"/>
+            <w:r>
+              <w:t>Gestione Vendite</w:t>
+            </w:r>
           </w:p>
         </w:tc>
         <w:tc>
@@ -7100,19 +7014,9 @@
               <w:spacing w:before="124"/>
               <w:ind w:left="739" w:right="739"/>
             </w:pPr>
-            <w:proofErr w:type="spellStart"/>
-            <w:r>
-              <w:t>Gestione</w:t>
-            </w:r>
-            <w:proofErr w:type="spellEnd"/>
-            <w:r>
-              <w:t xml:space="preserve"> </w:t>
-            </w:r>
-            <w:proofErr w:type="spellStart"/>
-            <w:r>
-              <w:t>Assistenza</w:t>
-            </w:r>
-            <w:proofErr w:type="spellEnd"/>
+            <w:r>
+              <w:t>Gestione Assistenza</w:t>
+            </w:r>
           </w:p>
         </w:tc>
         <w:tc>
@@ -7170,13 +7074,8 @@
               <w:spacing w:before="124"/>
               <w:ind w:left="739" w:right="739"/>
             </w:pPr>
-            <w:proofErr w:type="spellStart"/>
-            <w:r>
-              <w:t>Gestione</w:t>
-            </w:r>
-            <w:proofErr w:type="spellEnd"/>
-            <w:r>
-              <w:t xml:space="preserve"> </w:t>
+            <w:r>
+              <w:t xml:space="preserve">Gestione </w:t>
             </w:r>
             <w:proofErr w:type="spellStart"/>
             <w:r>
@@ -7483,11 +7382,9 @@
               <w:spacing w:before="136"/>
               <w:ind w:left="238" w:right="238"/>
             </w:pPr>
-            <w:proofErr w:type="spellStart"/>
             <w:r>
               <w:t>Registrazione</w:t>
             </w:r>
-            <w:proofErr w:type="spellEnd"/>
           </w:p>
         </w:tc>
         <w:tc>
@@ -7537,11 +7434,9 @@
               <w:spacing w:before="136"/>
               <w:ind w:left="152" w:right="152"/>
             </w:pPr>
-            <w:proofErr w:type="spellStart"/>
             <w:r>
               <w:t>Ospite</w:t>
             </w:r>
-            <w:proofErr w:type="spellEnd"/>
           </w:p>
         </w:tc>
         <w:tc>
@@ -7814,21 +7709,7 @@
               <w:rPr>
                 <w:lang w:val="it-IT"/>
               </w:rPr>
-              <w:t xml:space="preserve">L’utente in sessione può effettuare il </w:t>
-            </w:r>
-            <w:proofErr w:type="spellStart"/>
-            <w:r>
-              <w:rPr>
-                <w:lang w:val="it-IT"/>
-              </w:rPr>
-              <w:t>logout</w:t>
-            </w:r>
-            <w:proofErr w:type="spellEnd"/>
-            <w:r>
-              <w:rPr>
-                <w:lang w:val="it-IT"/>
-              </w:rPr>
-              <w:t xml:space="preserve"> dal sistema</w:t>
+              <w:t>L’utente in sessione può effettuare il logout dal sistema</w:t>
             </w:r>
           </w:p>
         </w:tc>
@@ -7979,13 +7860,8 @@
               <w:ind w:left="456" w:right="417" w:hanging="29"/>
               <w:jc w:val="left"/>
             </w:pPr>
-            <w:proofErr w:type="spellStart"/>
-            <w:r>
-              <w:t>Recupero</w:t>
-            </w:r>
-            <w:proofErr w:type="spellEnd"/>
-            <w:r>
-              <w:t xml:space="preserve"> Password</w:t>
+            <w:r>
+              <w:t>Recupero Password</w:t>
             </w:r>
           </w:p>
         </w:tc>
@@ -8107,11 +7983,9 @@
               <w:pStyle w:val="TableParagraph"/>
               <w:ind w:left="342" w:right="337"/>
             </w:pPr>
-            <w:proofErr w:type="spellStart"/>
             <w:r>
               <w:t>Bassa</w:t>
             </w:r>
-            <w:proofErr w:type="spellEnd"/>
           </w:p>
         </w:tc>
       </w:tr>
@@ -8374,22 +8248,18 @@
               <w:pStyle w:val="TableParagraph"/>
               <w:ind w:left="468" w:right="217" w:hanging="243"/>
             </w:pPr>
-            <w:proofErr w:type="spellStart"/>
             <w:r>
               <w:t>Modifica</w:t>
             </w:r>
-            <w:proofErr w:type="spellEnd"/>
           </w:p>
           <w:p>
             <w:pPr>
               <w:pStyle w:val="TableParagraph"/>
               <w:ind w:left="468" w:right="217" w:hanging="243"/>
             </w:pPr>
-            <w:proofErr w:type="spellStart"/>
             <w:r>
               <w:t>profilo</w:t>
             </w:r>
-            <w:proofErr w:type="spellEnd"/>
           </w:p>
         </w:tc>
         <w:tc>
@@ -8405,8 +8275,14 @@
             <w:pPr>
               <w:pStyle w:val="TableParagraph"/>
               <w:ind w:left="468" w:right="217" w:hanging="243"/>
-            </w:pPr>
-            <w:r>
+              <w:rPr>
+                <w:lang w:val="it-IT"/>
+              </w:rPr>
+            </w:pPr>
+            <w:r>
+              <w:rPr>
+                <w:lang w:val="it-IT"/>
+              </w:rPr>
               <w:t>Questa funzionalità permette al cliente di modificare i dati personali</w:t>
             </w:r>
           </w:p>
@@ -8425,6 +8301,9 @@
               <w:pStyle w:val="TableParagraph"/>
               <w:spacing w:line="268" w:lineRule="exact"/>
               <w:ind w:left="468" w:right="217" w:hanging="243"/>
+              <w:rPr>
+                <w:lang w:val="it-IT"/>
+              </w:rPr>
             </w:pPr>
           </w:p>
           <w:p>
@@ -8433,11 +8312,9 @@
               <w:spacing w:line="268" w:lineRule="exact"/>
               <w:ind w:left="468" w:right="217" w:hanging="243"/>
             </w:pPr>
-            <w:proofErr w:type="spellStart"/>
             <w:r>
               <w:t>Utente</w:t>
             </w:r>
-            <w:proofErr w:type="spellEnd"/>
           </w:p>
           <w:p>
             <w:pPr>
@@ -8519,13 +8396,8 @@
               <w:pStyle w:val="TableParagraph"/>
               <w:ind w:left="468" w:right="217" w:hanging="243"/>
             </w:pPr>
-            <w:proofErr w:type="spellStart"/>
-            <w:r>
-              <w:t>Visualizza</w:t>
-            </w:r>
-            <w:proofErr w:type="spellEnd"/>
-            <w:r>
-              <w:t xml:space="preserve"> </w:t>
+            <w:r>
+              <w:t xml:space="preserve">Visualizza </w:t>
             </w:r>
             <w:proofErr w:type="spellStart"/>
             <w:r>
@@ -8548,71 +8420,16 @@
               <w:pStyle w:val="TableParagraph"/>
               <w:spacing w:before="133"/>
               <w:ind w:left="468" w:right="217" w:hanging="243"/>
-            </w:pPr>
-            <w:r>
-              <w:t xml:space="preserve">Questa </w:t>
-            </w:r>
-            <w:proofErr w:type="spellStart"/>
-            <w:r>
-              <w:t>funzionalità</w:t>
-            </w:r>
-            <w:proofErr w:type="spellEnd"/>
-            <w:r>
-              <w:t xml:space="preserve"> </w:t>
-            </w:r>
-            <w:proofErr w:type="spellStart"/>
-            <w:r>
-              <w:t>permette</w:t>
-            </w:r>
-            <w:proofErr w:type="spellEnd"/>
-            <w:r>
-              <w:t xml:space="preserve"> </w:t>
-            </w:r>
-            <w:proofErr w:type="spellStart"/>
-            <w:r>
-              <w:t>all’amministratore</w:t>
-            </w:r>
-            <w:proofErr w:type="spellEnd"/>
-            <w:r>
-              <w:t xml:space="preserve"> di </w:t>
-            </w:r>
-            <w:proofErr w:type="spellStart"/>
-            <w:r>
-              <w:t>visualizzare</w:t>
-            </w:r>
-            <w:proofErr w:type="spellEnd"/>
-            <w:r>
-              <w:t xml:space="preserve"> la </w:t>
-            </w:r>
-            <w:proofErr w:type="spellStart"/>
-            <w:r>
-              <w:t>lista</w:t>
-            </w:r>
-            <w:proofErr w:type="spellEnd"/>
-            <w:r>
-              <w:t xml:space="preserve"> </w:t>
-            </w:r>
-            <w:proofErr w:type="spellStart"/>
-            <w:r>
-              <w:t>degli</w:t>
-            </w:r>
-            <w:proofErr w:type="spellEnd"/>
-            <w:r>
-              <w:t xml:space="preserve"> </w:t>
-            </w:r>
-            <w:proofErr w:type="spellStart"/>
-            <w:r>
-              <w:t>utenti</w:t>
-            </w:r>
-            <w:proofErr w:type="spellEnd"/>
-            <w:r>
-              <w:t xml:space="preserve"> </w:t>
-            </w:r>
-            <w:proofErr w:type="spellStart"/>
-            <w:r>
-              <w:t>registrati</w:t>
-            </w:r>
-            <w:proofErr w:type="spellEnd"/>
+              <w:rPr>
+                <w:lang w:val="it-IT"/>
+              </w:rPr>
+            </w:pPr>
+            <w:r>
+              <w:rPr>
+                <w:lang w:val="it-IT"/>
+              </w:rPr>
+              <w:t>Questa funzionalità permette all’amministratore di visualizzare la lista degli utenti registrati</w:t>
+            </w:r>
           </w:p>
         </w:tc>
         <w:tc>
@@ -9018,19 +8835,9 @@
               <w:spacing w:before="136"/>
               <w:ind w:left="238" w:right="238"/>
             </w:pPr>
-            <w:proofErr w:type="spellStart"/>
-            <w:r>
-              <w:t>Aggiunta</w:t>
-            </w:r>
-            <w:proofErr w:type="spellEnd"/>
-            <w:r>
-              <w:t xml:space="preserve"> </w:t>
-            </w:r>
-            <w:proofErr w:type="spellStart"/>
-            <w:r>
-              <w:t>Chitarra</w:t>
-            </w:r>
-            <w:proofErr w:type="spellEnd"/>
+            <w:r>
+              <w:t>Aggiunta Chitarra</w:t>
+            </w:r>
           </w:p>
         </w:tc>
         <w:tc>
@@ -9174,19 +8981,9 @@
               <w:pStyle w:val="TableParagraph"/>
               <w:ind w:right="236"/>
             </w:pPr>
-            <w:proofErr w:type="spellStart"/>
-            <w:r>
-              <w:t>Modifica</w:t>
-            </w:r>
-            <w:proofErr w:type="spellEnd"/>
-            <w:r>
-              <w:t xml:space="preserve"> </w:t>
-            </w:r>
-            <w:proofErr w:type="spellStart"/>
-            <w:r>
-              <w:t>Chitarra</w:t>
-            </w:r>
-            <w:proofErr w:type="spellEnd"/>
+            <w:r>
+              <w:t>Modifica Chitarra</w:t>
+            </w:r>
           </w:p>
         </w:tc>
         <w:tc>
@@ -9250,14 +9047,12 @@
                 <w:lang w:val="it-IT"/>
               </w:rPr>
             </w:pPr>
-            <w:proofErr w:type="spellStart"/>
             <w:r>
               <w:rPr>
                 <w:lang w:val="it-IT"/>
               </w:rPr>
               <w:t>Admin</w:t>
             </w:r>
-            <w:proofErr w:type="spellEnd"/>
           </w:p>
         </w:tc>
         <w:tc>
@@ -9353,19 +9148,9 @@
               <w:pStyle w:val="TableParagraph"/>
               <w:ind w:left="238" w:right="238"/>
             </w:pPr>
-            <w:proofErr w:type="spellStart"/>
-            <w:r>
-              <w:t>Rimuovi</w:t>
-            </w:r>
-            <w:proofErr w:type="spellEnd"/>
-            <w:r>
-              <w:t xml:space="preserve"> </w:t>
-            </w:r>
-            <w:proofErr w:type="spellStart"/>
-            <w:r>
-              <w:t>Chitarra</w:t>
-            </w:r>
-            <w:proofErr w:type="spellEnd"/>
+            <w:r>
+              <w:t>Rimuovi Chitarra</w:t>
+            </w:r>
           </w:p>
         </w:tc>
         <w:tc>
@@ -9424,14 +9209,12 @@
                 <w:lang w:val="it-IT"/>
               </w:rPr>
             </w:pPr>
-            <w:proofErr w:type="spellStart"/>
             <w:r>
               <w:rPr>
                 <w:lang w:val="it-IT"/>
               </w:rPr>
               <w:t>Admin</w:t>
             </w:r>
-            <w:proofErr w:type="spellEnd"/>
           </w:p>
           <w:p>
             <w:pPr>
@@ -9542,11 +9325,9 @@
               <w:ind w:left="456" w:right="417" w:hanging="29"/>
               <w:jc w:val="left"/>
             </w:pPr>
-            <w:proofErr w:type="spellStart"/>
             <w:r>
               <w:t>VisualizzaChitarra</w:t>
             </w:r>
-            <w:proofErr w:type="spellEnd"/>
           </w:p>
         </w:tc>
         <w:tc>
@@ -9967,29 +9748,11 @@
               <w:spacing w:before="136"/>
               <w:ind w:left="238" w:right="238"/>
             </w:pPr>
-            <w:proofErr w:type="spellStart"/>
-            <w:r>
-              <w:t>Aggiunta</w:t>
-            </w:r>
-            <w:proofErr w:type="spellEnd"/>
-            <w:r>
-              <w:t xml:space="preserve"> </w:t>
-            </w:r>
-            <w:proofErr w:type="spellStart"/>
-            <w:r>
-              <w:t>caratteristica</w:t>
-            </w:r>
-            <w:proofErr w:type="spellEnd"/>
-            <w:r>
-              <w:t xml:space="preserve"> </w:t>
-            </w:r>
-            <w:proofErr w:type="spellStart"/>
-            <w:r>
-              <w:t>chitarra</w:t>
-            </w:r>
-            <w:proofErr w:type="spellEnd"/>
-            <w:r>
-              <w:t xml:space="preserve"> </w:t>
+            <w:r>
+              <w:t xml:space="preserve">Aggiunta </w:t>
+            </w:r>
+            <w:r>
+              <w:t xml:space="preserve">caratteristica chitarra </w:t>
             </w:r>
           </w:p>
         </w:tc>
@@ -10152,27 +9915,12 @@
               <w:pStyle w:val="TableParagraph"/>
               <w:ind w:right="236"/>
             </w:pPr>
-            <w:proofErr w:type="spellStart"/>
-            <w:r>
-              <w:t>Modifica</w:t>
-            </w:r>
-            <w:proofErr w:type="spellEnd"/>
-            <w:r>
-              <w:t xml:space="preserve"> </w:t>
-            </w:r>
-            <w:proofErr w:type="spellStart"/>
-            <w:r>
-              <w:t>caratteristica</w:t>
-            </w:r>
-            <w:proofErr w:type="spellEnd"/>
-            <w:r>
-              <w:t xml:space="preserve"> </w:t>
-            </w:r>
-            <w:proofErr w:type="spellStart"/>
-            <w:r>
-              <w:t>chitarra</w:t>
-            </w:r>
-            <w:proofErr w:type="spellEnd"/>
+            <w:r>
+              <w:t xml:space="preserve">Modifica </w:t>
+            </w:r>
+            <w:r>
+              <w:t>caratteristica chitarra</w:t>
+            </w:r>
           </w:p>
         </w:tc>
         <w:tc>
@@ -10236,14 +9984,12 @@
                 <w:lang w:val="it-IT"/>
               </w:rPr>
             </w:pPr>
-            <w:proofErr w:type="spellStart"/>
             <w:r>
               <w:rPr>
                 <w:lang w:val="it-IT"/>
               </w:rPr>
               <w:t>Admin</w:t>
             </w:r>
-            <w:proofErr w:type="spellEnd"/>
           </w:p>
         </w:tc>
         <w:tc>
@@ -10339,27 +10085,12 @@
               <w:pStyle w:val="TableParagraph"/>
               <w:ind w:left="238" w:right="238"/>
             </w:pPr>
-            <w:proofErr w:type="spellStart"/>
-            <w:r>
-              <w:t>Rimuovi</w:t>
-            </w:r>
-            <w:proofErr w:type="spellEnd"/>
-            <w:r>
-              <w:t xml:space="preserve"> </w:t>
-            </w:r>
-            <w:proofErr w:type="spellStart"/>
-            <w:r>
-              <w:t>caratteristica</w:t>
-            </w:r>
-            <w:proofErr w:type="spellEnd"/>
-            <w:r>
-              <w:t xml:space="preserve"> </w:t>
-            </w:r>
-            <w:proofErr w:type="spellStart"/>
-            <w:r>
-              <w:t>chitarra</w:t>
-            </w:r>
-            <w:proofErr w:type="spellEnd"/>
+            <w:r>
+              <w:t xml:space="preserve">Rimuovi </w:t>
+            </w:r>
+            <w:r>
+              <w:t>caratteristica chitarra</w:t>
+            </w:r>
           </w:p>
         </w:tc>
         <w:tc>
@@ -10418,14 +10149,12 @@
                 <w:lang w:val="it-IT"/>
               </w:rPr>
             </w:pPr>
-            <w:proofErr w:type="spellStart"/>
             <w:r>
               <w:rPr>
                 <w:lang w:val="it-IT"/>
               </w:rPr>
               <w:t>Admin</w:t>
             </w:r>
-            <w:proofErr w:type="spellEnd"/>
           </w:p>
           <w:p>
             <w:pPr>
@@ -10535,27 +10264,12 @@
               <w:pStyle w:val="TableParagraph"/>
               <w:ind w:left="456" w:right="417" w:hanging="29"/>
             </w:pPr>
-            <w:proofErr w:type="spellStart"/>
             <w:r>
               <w:t>Visualizza</w:t>
             </w:r>
-            <w:proofErr w:type="spellEnd"/>
-            <w:r>
-              <w:t xml:space="preserve"> </w:t>
-            </w:r>
-            <w:proofErr w:type="spellStart"/>
-            <w:r>
-              <w:t>caratteristiche</w:t>
-            </w:r>
-            <w:proofErr w:type="spellEnd"/>
-            <w:r>
-              <w:t xml:space="preserve"> </w:t>
-            </w:r>
-            <w:proofErr w:type="spellStart"/>
-            <w:r>
-              <w:t>chitarra</w:t>
-            </w:r>
-            <w:proofErr w:type="spellEnd"/>
+            <w:r>
+              <w:t xml:space="preserve"> caratteristiche chitarra</w:t>
+            </w:r>
           </w:p>
         </w:tc>
         <w:tc>
@@ -11114,29 +10828,8 @@
               <w:spacing w:before="136"/>
               <w:ind w:left="238" w:right="238"/>
             </w:pPr>
-            <w:proofErr w:type="spellStart"/>
-            <w:r>
-              <w:t>Aggiungi</w:t>
-            </w:r>
-            <w:proofErr w:type="spellEnd"/>
-            <w:r>
-              <w:t xml:space="preserve"> </w:t>
-            </w:r>
-            <w:proofErr w:type="spellStart"/>
-            <w:r>
-              <w:t>prodotto</w:t>
-            </w:r>
-            <w:proofErr w:type="spellEnd"/>
-            <w:r>
-              <w:t xml:space="preserve"> al </w:t>
-            </w:r>
-            <w:proofErr w:type="spellStart"/>
-            <w:r>
-              <w:t>carrello</w:t>
-            </w:r>
-            <w:proofErr w:type="spellEnd"/>
-            <w:r>
-              <w:t xml:space="preserve">  </w:t>
+            <w:r>
+              <w:t xml:space="preserve">Aggiungi prodotto al carrello  </w:t>
             </w:r>
           </w:p>
         </w:tc>
@@ -11207,19 +10900,9 @@
               <w:ind w:left="152" w:right="152"/>
               <w:jc w:val="left"/>
             </w:pPr>
-            <w:proofErr w:type="spellStart"/>
-            <w:r>
-              <w:t>Cliente</w:t>
-            </w:r>
-            <w:proofErr w:type="spellEnd"/>
-            <w:r>
-              <w:t xml:space="preserve">, </w:t>
-            </w:r>
-            <w:proofErr w:type="spellStart"/>
-            <w:r>
-              <w:t>Esperto</w:t>
-            </w:r>
-            <w:proofErr w:type="spellEnd"/>
+            <w:r>
+              <w:t>Cliente, Esperto</w:t>
+            </w:r>
           </w:p>
         </w:tc>
         <w:tc>
@@ -11292,27 +10975,9 @@
               <w:pStyle w:val="TableParagraph"/>
               <w:ind w:right="236"/>
             </w:pPr>
-            <w:proofErr w:type="spellStart"/>
-            <w:r>
-              <w:t>Modifica</w:t>
-            </w:r>
-            <w:proofErr w:type="spellEnd"/>
-            <w:r>
-              <w:t xml:space="preserve"> </w:t>
-            </w:r>
-            <w:proofErr w:type="spellStart"/>
-            <w:r>
-              <w:t>prodotto</w:t>
-            </w:r>
-            <w:proofErr w:type="spellEnd"/>
-            <w:r>
-              <w:t xml:space="preserve"> dal </w:t>
-            </w:r>
-            <w:proofErr w:type="spellStart"/>
-            <w:r>
-              <w:t>carrello</w:t>
-            </w:r>
-            <w:proofErr w:type="spellEnd"/>
+            <w:r>
+              <w:t>Modifica prodotto dal carrello</w:t>
+            </w:r>
           </w:p>
         </w:tc>
         <w:tc>
@@ -11376,19 +11041,9 @@
                 <w:lang w:val="it-IT"/>
               </w:rPr>
             </w:pPr>
-            <w:proofErr w:type="spellStart"/>
-            <w:r>
-              <w:t>Cliente</w:t>
-            </w:r>
-            <w:proofErr w:type="spellEnd"/>
-            <w:r>
-              <w:t xml:space="preserve">, </w:t>
-            </w:r>
-            <w:proofErr w:type="spellStart"/>
-            <w:r>
-              <w:t>Esperto</w:t>
-            </w:r>
-            <w:proofErr w:type="spellEnd"/>
+            <w:r>
+              <w:t>Cliente, Esperto</w:t>
+            </w:r>
           </w:p>
         </w:tc>
         <w:tc>
@@ -11484,27 +11139,9 @@
               <w:pStyle w:val="TableParagraph"/>
               <w:ind w:left="238" w:right="238"/>
             </w:pPr>
-            <w:proofErr w:type="spellStart"/>
-            <w:r>
-              <w:t>Rimuovi</w:t>
-            </w:r>
-            <w:proofErr w:type="spellEnd"/>
-            <w:r>
-              <w:t xml:space="preserve"> </w:t>
-            </w:r>
-            <w:proofErr w:type="spellStart"/>
-            <w:r>
-              <w:t>prodotto</w:t>
-            </w:r>
-            <w:proofErr w:type="spellEnd"/>
-            <w:r>
-              <w:t xml:space="preserve"> dal </w:t>
-            </w:r>
-            <w:proofErr w:type="spellStart"/>
-            <w:r>
-              <w:t>carrello</w:t>
-            </w:r>
-            <w:proofErr w:type="spellEnd"/>
+            <w:r>
+              <w:t>Rimuovi prodotto dal carrello</w:t>
+            </w:r>
           </w:p>
         </w:tc>
         <w:tc>
@@ -11564,19 +11201,9 @@
                 <w:lang w:val="it-IT"/>
               </w:rPr>
             </w:pPr>
-            <w:proofErr w:type="spellStart"/>
-            <w:r>
-              <w:t>Cliente</w:t>
-            </w:r>
-            <w:proofErr w:type="spellEnd"/>
-            <w:r>
-              <w:t xml:space="preserve">, </w:t>
-            </w:r>
-            <w:proofErr w:type="spellStart"/>
-            <w:r>
-              <w:t>Esperto</w:t>
-            </w:r>
-            <w:proofErr w:type="spellEnd"/>
+            <w:r>
+              <w:t>Cliente, Esperto</w:t>
+            </w:r>
             <w:r>
               <w:rPr>
                 <w:lang w:val="it-IT"/>
@@ -11682,35 +11309,9 @@
               <w:pStyle w:val="TableParagraph"/>
               <w:ind w:left="456" w:right="417" w:hanging="29"/>
             </w:pPr>
-            <w:proofErr w:type="spellStart"/>
-            <w:r>
-              <w:t>Visualizza</w:t>
-            </w:r>
-            <w:proofErr w:type="spellEnd"/>
-            <w:r>
-              <w:t xml:space="preserve"> </w:t>
-            </w:r>
-            <w:proofErr w:type="spellStart"/>
-            <w:r>
-              <w:t>prodotto</w:t>
-            </w:r>
-            <w:proofErr w:type="spellEnd"/>
-            <w:r>
-              <w:t xml:space="preserve"> </w:t>
-            </w:r>
-            <w:proofErr w:type="spellStart"/>
-            <w:r>
-              <w:t>nel</w:t>
-            </w:r>
-            <w:proofErr w:type="spellEnd"/>
-            <w:r>
-              <w:t xml:space="preserve"> </w:t>
-            </w:r>
-            <w:proofErr w:type="spellStart"/>
-            <w:r>
-              <w:t>carrello</w:t>
-            </w:r>
-            <w:proofErr w:type="spellEnd"/>
+            <w:r>
+              <w:t>Visualizza prodotto nel carrello</w:t>
+            </w:r>
           </w:p>
         </w:tc>
         <w:tc>
@@ -11779,19 +11380,9 @@
                 <w:lang w:val="it-IT"/>
               </w:rPr>
             </w:pPr>
-            <w:proofErr w:type="spellStart"/>
-            <w:r>
-              <w:t>Cliente</w:t>
-            </w:r>
-            <w:proofErr w:type="spellEnd"/>
-            <w:r>
-              <w:t xml:space="preserve">, </w:t>
-            </w:r>
-            <w:proofErr w:type="spellStart"/>
-            <w:r>
-              <w:t>Esperto</w:t>
-            </w:r>
-            <w:proofErr w:type="spellEnd"/>
+            <w:r>
+              <w:t>Cliente, Esperto</w:t>
+            </w:r>
             <w:r>
               <w:rPr>
                 <w:lang w:val="it-IT"/>
@@ -12187,19 +11778,9 @@
               <w:spacing w:before="136"/>
               <w:ind w:left="238" w:right="238"/>
             </w:pPr>
-            <w:proofErr w:type="spellStart"/>
-            <w:r>
-              <w:t>Acquista</w:t>
-            </w:r>
-            <w:proofErr w:type="spellEnd"/>
-            <w:r>
-              <w:t xml:space="preserve"> </w:t>
-            </w:r>
-            <w:proofErr w:type="spellStart"/>
-            <w:r>
-              <w:t>chitarra</w:t>
-            </w:r>
-            <w:proofErr w:type="spellEnd"/>
+            <w:r>
+              <w:t>Acquista chitarra</w:t>
+            </w:r>
             <w:r>
               <w:t xml:space="preserve">  </w:t>
             </w:r>
@@ -12272,19 +11853,9 @@
               <w:ind w:left="152" w:right="152"/>
               <w:jc w:val="left"/>
             </w:pPr>
-            <w:proofErr w:type="spellStart"/>
-            <w:r>
-              <w:t>Cliente</w:t>
-            </w:r>
-            <w:proofErr w:type="spellEnd"/>
-            <w:r>
-              <w:t xml:space="preserve">, </w:t>
-            </w:r>
-            <w:proofErr w:type="spellStart"/>
-            <w:r>
-              <w:t>Esperto</w:t>
-            </w:r>
-            <w:proofErr w:type="spellEnd"/>
+            <w:r>
+              <w:t>Cliente, Esperto</w:t>
+            </w:r>
           </w:p>
         </w:tc>
         <w:tc>
@@ -12363,19 +11934,9 @@
               <w:pStyle w:val="TableParagraph"/>
               <w:ind w:right="236"/>
             </w:pPr>
-            <w:proofErr w:type="spellStart"/>
-            <w:r>
-              <w:t>Visualizza</w:t>
-            </w:r>
-            <w:proofErr w:type="spellEnd"/>
-            <w:r>
-              <w:t xml:space="preserve"> </w:t>
-            </w:r>
-            <w:proofErr w:type="spellStart"/>
-            <w:r>
-              <w:t>ordine</w:t>
-            </w:r>
-            <w:proofErr w:type="spellEnd"/>
+            <w:r>
+              <w:t>Visualizza ordine</w:t>
+            </w:r>
           </w:p>
         </w:tc>
         <w:tc>
@@ -12475,19 +12036,9 @@
                 <w:lang w:val="it-IT"/>
               </w:rPr>
             </w:pPr>
-            <w:proofErr w:type="spellStart"/>
-            <w:r>
-              <w:t>Cliente</w:t>
-            </w:r>
-            <w:proofErr w:type="spellEnd"/>
-            <w:r>
-              <w:t xml:space="preserve">, </w:t>
-            </w:r>
-            <w:proofErr w:type="spellStart"/>
-            <w:r>
-              <w:t>Esperto</w:t>
-            </w:r>
-            <w:proofErr w:type="spellEnd"/>
+            <w:r>
+              <w:t>Cliente, Esperto</w:t>
+            </w:r>
           </w:p>
         </w:tc>
         <w:tc>
@@ -12721,15 +12272,7 @@
           <w:i/>
           <w:sz w:val="25"/>
         </w:rPr>
-        <w:t>G</w:t>
-      </w:r>
-      <w:r>
-        <w:rPr>
-          <w:b/>
-          <w:i/>
-          <w:sz w:val="25"/>
-        </w:rPr>
-        <w:t>AS</w:t>
+        <w:t>GAS</w:t>
       </w:r>
       <w:r>
         <w:rPr>
@@ -12966,13 +12509,7 @@
               <w:jc w:val="left"/>
             </w:pPr>
             <w:r>
-              <w:t>RF_</w:t>
-            </w:r>
-            <w:r>
-              <w:t>G</w:t>
-            </w:r>
-            <w:r>
-              <w:t>AS.1</w:t>
+              <w:t>RF_GAS.1</w:t>
             </w:r>
           </w:p>
         </w:tc>
@@ -12988,21 +12525,8 @@
               <w:spacing w:before="136"/>
               <w:ind w:left="238" w:right="238"/>
             </w:pPr>
-            <w:proofErr w:type="spellStart"/>
-            <w:r>
-              <w:t>Inoltra</w:t>
-            </w:r>
-            <w:proofErr w:type="spellEnd"/>
-            <w:r>
-              <w:t xml:space="preserve"> </w:t>
-            </w:r>
-            <w:proofErr w:type="spellStart"/>
-            <w:r>
-              <w:t>richiesta</w:t>
-            </w:r>
-            <w:proofErr w:type="spellEnd"/>
-            <w:r>
-              <w:t xml:space="preserve">  </w:t>
+            <w:r>
+              <w:t xml:space="preserve">Inoltra richiesta  </w:t>
             </w:r>
           </w:p>
         </w:tc>
@@ -13065,19 +12589,9 @@
               <w:ind w:left="152" w:right="152"/>
               <w:jc w:val="left"/>
             </w:pPr>
-            <w:proofErr w:type="spellStart"/>
-            <w:r>
-              <w:t>Cliente</w:t>
-            </w:r>
-            <w:proofErr w:type="spellEnd"/>
-            <w:r>
-              <w:t xml:space="preserve">, </w:t>
-            </w:r>
-            <w:proofErr w:type="spellStart"/>
-            <w:r>
-              <w:t>Esperto</w:t>
-            </w:r>
-            <w:proofErr w:type="spellEnd"/>
+            <w:r>
+              <w:t>Cliente, Esperto</w:t>
+            </w:r>
           </w:p>
         </w:tc>
         <w:tc>
@@ -13125,13 +12639,7 @@
               <w:pStyle w:val="TableParagraph"/>
             </w:pPr>
             <w:r>
-              <w:t>RF_</w:t>
-            </w:r>
-            <w:r>
-              <w:t>G</w:t>
-            </w:r>
-            <w:r>
-              <w:t>AS.2</w:t>
+              <w:t>RF_GAS.2</w:t>
             </w:r>
           </w:p>
         </w:tc>
@@ -13152,19 +12660,9 @@
               <w:pStyle w:val="TableParagraph"/>
               <w:ind w:right="236"/>
             </w:pPr>
-            <w:proofErr w:type="spellStart"/>
-            <w:r>
-              <w:t>Visualizza</w:t>
-            </w:r>
-            <w:proofErr w:type="spellEnd"/>
-            <w:r>
-              <w:t xml:space="preserve"> </w:t>
-            </w:r>
-            <w:proofErr w:type="spellStart"/>
-            <w:r>
-              <w:t>richiesta</w:t>
-            </w:r>
-            <w:proofErr w:type="spellEnd"/>
+            <w:r>
+              <w:t>Visualizza richiesta</w:t>
+            </w:r>
           </w:p>
         </w:tc>
         <w:tc>
@@ -13225,16 +12723,8 @@
               <w:rPr>
                 <w:lang w:val="it-IT"/>
               </w:rPr>
-              <w:t xml:space="preserve">Esperto </w:t>
-            </w:r>
-            <w:proofErr w:type="spellStart"/>
-            <w:r>
-              <w:rPr>
-                <w:lang w:val="it-IT"/>
-              </w:rPr>
-              <w:t>Admin</w:t>
-            </w:r>
-            <w:proofErr w:type="spellEnd"/>
+              <w:t>Esperto Admin</w:t>
+            </w:r>
           </w:p>
         </w:tc>
         <w:tc>
@@ -13295,10 +12785,7 @@
               <w:pStyle w:val="TableParagraph"/>
             </w:pPr>
             <w:r>
-              <w:t>RF_GAS</w:t>
-            </w:r>
-            <w:r>
-              <w:t>.3</w:t>
+              <w:t>RF_GAS.3</w:t>
             </w:r>
           </w:p>
         </w:tc>
@@ -13319,19 +12806,9 @@
               <w:pStyle w:val="TableParagraph"/>
               <w:ind w:right="236"/>
             </w:pPr>
-            <w:proofErr w:type="spellStart"/>
-            <w:r>
-              <w:t>Rispondi</w:t>
-            </w:r>
-            <w:proofErr w:type="spellEnd"/>
-            <w:r>
-              <w:t xml:space="preserve"> </w:t>
-            </w:r>
-            <w:proofErr w:type="spellStart"/>
-            <w:r>
-              <w:t>richiesta</w:t>
-            </w:r>
-            <w:proofErr w:type="spellEnd"/>
+            <w:r>
+              <w:t>Rispondi richiesta</w:t>
+            </w:r>
           </w:p>
         </w:tc>
         <w:tc>
@@ -13379,13 +12856,8 @@
               <w:pStyle w:val="TableParagraph"/>
               <w:ind w:left="153" w:right="152"/>
             </w:pPr>
-            <w:proofErr w:type="spellStart"/>
-            <w:r>
-              <w:t>Esperto</w:t>
-            </w:r>
-            <w:proofErr w:type="spellEnd"/>
-            <w:r>
-              <w:t xml:space="preserve"> Admin</w:t>
+            <w:r>
+              <w:t>Esperto Admin</w:t>
             </w:r>
           </w:p>
         </w:tc>
@@ -13704,10 +13176,7 @@
               <w:jc w:val="left"/>
             </w:pPr>
             <w:r>
-              <w:t>RF_GE</w:t>
-            </w:r>
-            <w:r>
-              <w:t>.1</w:t>
+              <w:t>RF_GE.1</w:t>
             </w:r>
           </w:p>
         </w:tc>
@@ -13723,13 +13192,8 @@
               <w:spacing w:before="136"/>
               <w:ind w:left="238" w:right="238"/>
             </w:pPr>
-            <w:proofErr w:type="spellStart"/>
-            <w:r>
-              <w:t>Aggiungi</w:t>
-            </w:r>
-            <w:proofErr w:type="spellEnd"/>
-            <w:r>
-              <w:t xml:space="preserve"> </w:t>
+            <w:r>
+              <w:t xml:space="preserve">Aggiungi </w:t>
             </w:r>
             <w:proofErr w:type="spellStart"/>
             <w:r>
@@ -13777,16 +13241,7 @@
                 <w:szCs w:val="22"/>
                 <w:lang w:val="it-IT"/>
               </w:rPr>
-              <w:t xml:space="preserve">di </w:t>
-            </w:r>
-            <w:r>
-              <w:rPr>
-                <w:rFonts w:ascii="Century Gothic" w:hAnsi="Century Gothic"/>
-                <w:sz w:val="22"/>
-                <w:szCs w:val="22"/>
-                <w:lang w:val="it-IT"/>
-              </w:rPr>
-              <w:t>promuovere un cliente ad esperto</w:t>
+              <w:t>di promuovere un cliente ad esperto</w:t>
             </w:r>
           </w:p>
         </w:tc>
@@ -13805,14 +13260,12 @@
               <w:spacing w:before="136"/>
               <w:ind w:right="152"/>
             </w:pPr>
-            <w:proofErr w:type="spellStart"/>
             <w:r>
               <w:rPr>
                 <w:lang w:val="it-IT"/>
               </w:rPr>
               <w:t>Admin</w:t>
             </w:r>
-            <w:proofErr w:type="spellEnd"/>
           </w:p>
         </w:tc>
         <w:tc>
@@ -13860,10 +13313,7 @@
               <w:pStyle w:val="TableParagraph"/>
             </w:pPr>
             <w:r>
-              <w:t>RF_GE</w:t>
-            </w:r>
-            <w:r>
-              <w:t>.2</w:t>
+              <w:t>RF_GE.2</w:t>
             </w:r>
           </w:p>
         </w:tc>
@@ -13878,13 +13328,8 @@
               <w:pStyle w:val="TableParagraph"/>
               <w:ind w:right="236"/>
             </w:pPr>
-            <w:proofErr w:type="spellStart"/>
-            <w:r>
-              <w:t>Rimuovi</w:t>
-            </w:r>
-            <w:proofErr w:type="spellEnd"/>
-            <w:r>
-              <w:t xml:space="preserve"> </w:t>
+            <w:r>
+              <w:t xml:space="preserve">Rimuovi </w:t>
             </w:r>
             <w:proofErr w:type="spellStart"/>
             <w:r>
@@ -13938,14 +13383,12 @@
                 <w:lang w:val="it-IT"/>
               </w:rPr>
             </w:pPr>
-            <w:proofErr w:type="spellStart"/>
             <w:r>
               <w:rPr>
                 <w:lang w:val="it-IT"/>
               </w:rPr>
               <w:t>Admin</w:t>
             </w:r>
-            <w:proofErr w:type="spellEnd"/>
           </w:p>
         </w:tc>
         <w:tc>
@@ -13991,10 +13434,7 @@
               <w:pStyle w:val="TableParagraph"/>
             </w:pPr>
             <w:r>
-              <w:t>RF_GE</w:t>
-            </w:r>
-            <w:r>
-              <w:t>.3</w:t>
+              <w:t>RF_GE.3</w:t>
             </w:r>
           </w:p>
         </w:tc>
@@ -14009,13 +13449,8 @@
               <w:pStyle w:val="TableParagraph"/>
               <w:ind w:right="236"/>
             </w:pPr>
-            <w:proofErr w:type="spellStart"/>
-            <w:r>
-              <w:t>Visualizza</w:t>
-            </w:r>
-            <w:proofErr w:type="spellEnd"/>
-            <w:r>
-              <w:t xml:space="preserve"> </w:t>
+            <w:r>
+              <w:t xml:space="preserve">Visualizza </w:t>
             </w:r>
             <w:proofErr w:type="spellStart"/>
             <w:r>
@@ -18884,6 +18319,4035 @@
         </w:rPr>
       </w:pPr>
     </w:p>
+    <w:tbl>
+      <w:tblPr>
+        <w:tblStyle w:val="TableNormal"/>
+        <w:tblW w:w="0" w:type="auto"/>
+        <w:tblCellSpacing w:w="4" w:type="dxa"/>
+        <w:tblBorders>
+          <w:top w:val="outset" w:sz="6" w:space="0" w:color="auto"/>
+          <w:left w:val="outset" w:sz="6" w:space="0" w:color="auto"/>
+          <w:bottom w:val="outset" w:sz="6" w:space="0" w:color="auto"/>
+          <w:right w:val="outset" w:sz="6" w:space="0" w:color="auto"/>
+          <w:insideH w:val="outset" w:sz="6" w:space="0" w:color="auto"/>
+          <w:insideV w:val="outset" w:sz="6" w:space="0" w:color="auto"/>
+        </w:tblBorders>
+        <w:tblLayout w:type="fixed"/>
+        <w:tblLook w:val="01E0" w:firstRow="1" w:lastRow="1" w:firstColumn="1" w:lastColumn="1" w:noHBand="0" w:noVBand="0"/>
+      </w:tblPr>
+      <w:tblGrid>
+        <w:gridCol w:w="2801"/>
+        <w:gridCol w:w="6836"/>
+      </w:tblGrid>
+      <w:tr>
+        <w:trPr>
+          <w:trHeight w:val="469"/>
+          <w:tblCellSpacing w:w="4" w:type="dxa"/>
+        </w:trPr>
+        <w:tc>
+          <w:tcPr>
+            <w:tcW w:w="2789" w:type="dxa"/>
+            <w:shd w:val="clear" w:color="auto" w:fill="2D74B5"/>
+          </w:tcPr>
+          <w:p>
+            <w:pPr>
+              <w:pStyle w:val="TableParagraph"/>
+              <w:spacing w:before="1"/>
+              <w:ind w:left="179" w:right="178"/>
+              <w:rPr>
+                <w:b/>
+                <w:sz w:val="24"/>
+              </w:rPr>
+            </w:pPr>
+            <w:r>
+              <w:rPr>
+                <w:b/>
+                <w:color w:val="FFFFFF"/>
+                <w:sz w:val="24"/>
+              </w:rPr>
+              <w:t>NOME SCENARIO</w:t>
+            </w:r>
+          </w:p>
+        </w:tc>
+        <w:tc>
+          <w:tcPr>
+            <w:tcW w:w="6824" w:type="dxa"/>
+            <w:shd w:val="clear" w:color="auto" w:fill="BCD5ED"/>
+          </w:tcPr>
+          <w:p>
+            <w:pPr>
+              <w:pStyle w:val="TableParagraph"/>
+              <w:spacing w:line="269" w:lineRule="exact"/>
+              <w:ind w:left="137" w:right="133"/>
+              <w:rPr>
+                <w:lang w:val="it-IT"/>
+              </w:rPr>
+            </w:pPr>
+            <w:r>
+              <w:rPr>
+                <w:lang w:val="it-IT"/>
+              </w:rPr>
+              <w:t>SC_GA_</w:t>
+            </w:r>
+            <w:r>
+              <w:rPr>
+                <w:lang w:val="it-IT"/>
+              </w:rPr>
+              <w:t>1</w:t>
+            </w:r>
+            <w:r>
+              <w:rPr>
+                <w:lang w:val="it-IT"/>
+              </w:rPr>
+              <w:t xml:space="preserve">: </w:t>
+            </w:r>
+            <w:r>
+              <w:rPr>
+                <w:lang w:val="it-IT"/>
+              </w:rPr>
+              <w:t>REGISTRAZIONE</w:t>
+            </w:r>
+          </w:p>
+        </w:tc>
+      </w:tr>
+      <w:tr>
+        <w:trPr>
+          <w:trHeight w:val="414"/>
+          <w:tblCellSpacing w:w="4" w:type="dxa"/>
+        </w:trPr>
+        <w:tc>
+          <w:tcPr>
+            <w:tcW w:w="2789" w:type="dxa"/>
+            <w:shd w:val="clear" w:color="auto" w:fill="2D74B5"/>
+          </w:tcPr>
+          <w:p>
+            <w:pPr>
+              <w:pStyle w:val="TableParagraph"/>
+              <w:spacing w:line="291" w:lineRule="exact"/>
+              <w:ind w:left="179" w:right="179"/>
+              <w:rPr>
+                <w:b/>
+                <w:sz w:val="24"/>
+              </w:rPr>
+            </w:pPr>
+            <w:r>
+              <w:rPr>
+                <w:b/>
+                <w:color w:val="FFFFFF"/>
+                <w:sz w:val="24"/>
+              </w:rPr>
+              <w:t>ATTORI</w:t>
+            </w:r>
+          </w:p>
+        </w:tc>
+        <w:tc>
+          <w:tcPr>
+            <w:tcW w:w="6824" w:type="dxa"/>
+            <w:shd w:val="clear" w:color="auto" w:fill="DEEAF6"/>
+          </w:tcPr>
+          <w:p>
+            <w:pPr>
+              <w:pStyle w:val="TableParagraph"/>
+              <w:spacing w:before="40"/>
+              <w:ind w:left="137" w:right="133"/>
+            </w:pPr>
+            <w:r>
+              <w:rPr>
+                <w:lang w:val="it-IT"/>
+              </w:rPr>
+              <w:t xml:space="preserve">Mario: </w:t>
+            </w:r>
+            <w:r>
+              <w:rPr>
+                <w:lang w:val="it-IT"/>
+              </w:rPr>
+              <w:t>Cliente</w:t>
+            </w:r>
+          </w:p>
+        </w:tc>
+      </w:tr>
+      <w:tr>
+        <w:trPr>
+          <w:trHeight w:val="1852"/>
+          <w:tblCellSpacing w:w="4" w:type="dxa"/>
+        </w:trPr>
+        <w:tc>
+          <w:tcPr>
+            <w:tcW w:w="2789" w:type="dxa"/>
+            <w:shd w:val="clear" w:color="auto" w:fill="2D74B5"/>
+          </w:tcPr>
+          <w:p>
+            <w:pPr>
+              <w:pStyle w:val="TableParagraph"/>
+              <w:spacing w:before="1"/>
+              <w:ind w:left="179" w:right="179"/>
+              <w:rPr>
+                <w:b/>
+                <w:sz w:val="24"/>
+              </w:rPr>
+            </w:pPr>
+            <w:r>
+              <w:rPr>
+                <w:b/>
+                <w:color w:val="FFFFFF"/>
+                <w:sz w:val="24"/>
+              </w:rPr>
+              <w:t xml:space="preserve">FLUSSO </w:t>
+            </w:r>
+            <w:r>
+              <w:rPr>
+                <w:b/>
+                <w:color w:val="FFFFFF"/>
+                <w:sz w:val="24"/>
+              </w:rPr>
+              <w:t>DI EVENTI</w:t>
+            </w:r>
+          </w:p>
+        </w:tc>
+        <w:tc>
+          <w:tcPr>
+            <w:tcW w:w="6824" w:type="dxa"/>
+            <w:shd w:val="clear" w:color="auto" w:fill="BCD5ED"/>
+          </w:tcPr>
+          <w:p>
+            <w:pPr>
+              <w:pStyle w:val="TableParagraph"/>
+              <w:numPr>
+                <w:ilvl w:val="0"/>
+                <w:numId w:val="21"/>
+              </w:numPr>
+              <w:spacing w:line="269" w:lineRule="exact"/>
+              <w:ind w:right="134"/>
+              <w:jc w:val="left"/>
+              <w:rPr>
+                <w:lang w:val="it-IT"/>
+              </w:rPr>
+            </w:pPr>
+            <w:r>
+              <w:rPr>
+                <w:lang w:val="it-IT"/>
+              </w:rPr>
+              <w:t xml:space="preserve">Mario è un ragazzo appassionato di chitarre e sotto consiglio di un suo amico entra a conoscenza del sito NashiraCustomGiutars. Visualizzando </w:t>
+            </w:r>
+            <w:r>
+              <w:rPr>
+                <w:lang w:val="it-IT"/>
+              </w:rPr>
+              <w:t>la pagina</w:t>
+            </w:r>
+            <w:r>
+              <w:rPr>
+                <w:lang w:val="it-IT"/>
+              </w:rPr>
+              <w:t xml:space="preserve"> vuole subito provare ad acquistare uno dei prodotti offerti </w:t>
+            </w:r>
+            <w:r>
+              <w:rPr>
+                <w:lang w:val="it-IT"/>
+              </w:rPr>
+              <w:t>e quindi procede alla registrazione ad esso.</w:t>
+            </w:r>
+          </w:p>
+          <w:p>
+            <w:pPr>
+              <w:pStyle w:val="TableParagraph"/>
+              <w:spacing w:line="269" w:lineRule="exact"/>
+              <w:ind w:left="856" w:right="134"/>
+              <w:jc w:val="left"/>
+              <w:rPr>
+                <w:lang w:val="it-IT"/>
+              </w:rPr>
+            </w:pPr>
+          </w:p>
+          <w:p>
+            <w:pPr>
+              <w:pStyle w:val="TableParagraph"/>
+              <w:numPr>
+                <w:ilvl w:val="0"/>
+                <w:numId w:val="21"/>
+              </w:numPr>
+              <w:spacing w:line="269" w:lineRule="exact"/>
+              <w:ind w:right="134"/>
+              <w:jc w:val="left"/>
+              <w:rPr>
+                <w:lang w:val="it-IT"/>
+              </w:rPr>
+            </w:pPr>
+            <w:r>
+              <w:rPr>
+                <w:lang w:val="it-IT"/>
+              </w:rPr>
+              <w:t>Il sistema visualizza la pagina di registrazione.</w:t>
+            </w:r>
+          </w:p>
+          <w:p>
+            <w:pPr>
+              <w:pStyle w:val="TableParagraph"/>
+              <w:spacing w:line="269" w:lineRule="exact"/>
+              <w:ind w:right="134"/>
+              <w:jc w:val="left"/>
+              <w:rPr>
+                <w:lang w:val="it-IT"/>
+              </w:rPr>
+            </w:pPr>
+          </w:p>
+          <w:p>
+            <w:pPr>
+              <w:pStyle w:val="TableParagraph"/>
+              <w:numPr>
+                <w:ilvl w:val="0"/>
+                <w:numId w:val="21"/>
+              </w:numPr>
+              <w:spacing w:line="269" w:lineRule="exact"/>
+              <w:ind w:right="134"/>
+              <w:jc w:val="left"/>
+              <w:rPr>
+                <w:lang w:val="it-IT"/>
+              </w:rPr>
+            </w:pPr>
+            <w:r>
+              <w:rPr>
+                <w:lang w:val="it-IT"/>
+              </w:rPr>
+              <w:t>Mario inserisce i suoi dati solo che ha difficoltà nel trovare una password adatta.</w:t>
+            </w:r>
+          </w:p>
+          <w:p>
+            <w:pPr>
+              <w:pStyle w:val="TableParagraph"/>
+              <w:spacing w:line="269" w:lineRule="exact"/>
+              <w:ind w:right="134"/>
+              <w:jc w:val="left"/>
+              <w:rPr>
+                <w:lang w:val="it-IT"/>
+              </w:rPr>
+            </w:pPr>
+          </w:p>
+          <w:p>
+            <w:pPr>
+              <w:pStyle w:val="TableParagraph"/>
+              <w:numPr>
+                <w:ilvl w:val="0"/>
+                <w:numId w:val="21"/>
+              </w:numPr>
+              <w:spacing w:line="269" w:lineRule="exact"/>
+              <w:ind w:right="134"/>
+              <w:jc w:val="left"/>
+              <w:rPr>
+                <w:lang w:val="it-IT"/>
+              </w:rPr>
+            </w:pPr>
+            <w:r>
+              <w:rPr>
+                <w:lang w:val="it-IT"/>
+              </w:rPr>
+              <w:t>Il sistema visualizza un messaggio con i parametri da rispettare per l’inserimento di essa.</w:t>
+            </w:r>
+          </w:p>
+          <w:p>
+            <w:pPr>
+              <w:pStyle w:val="TableParagraph"/>
+              <w:spacing w:line="269" w:lineRule="exact"/>
+              <w:ind w:right="134"/>
+              <w:jc w:val="left"/>
+              <w:rPr>
+                <w:lang w:val="it-IT"/>
+              </w:rPr>
+            </w:pPr>
+          </w:p>
+          <w:p>
+            <w:pPr>
+              <w:pStyle w:val="TableParagraph"/>
+              <w:numPr>
+                <w:ilvl w:val="0"/>
+                <w:numId w:val="21"/>
+              </w:numPr>
+              <w:spacing w:line="269" w:lineRule="exact"/>
+              <w:ind w:right="134"/>
+              <w:jc w:val="left"/>
+              <w:rPr>
+                <w:lang w:val="it-IT"/>
+              </w:rPr>
+            </w:pPr>
+            <w:r>
+              <w:rPr>
+                <w:lang w:val="it-IT"/>
+              </w:rPr>
+              <w:t>Mario rispettando questi parametri riesce a registrarsi al sistema e ad usufruire dell’opzione carrello per l’acquisto dei prodotti</w:t>
+            </w:r>
+          </w:p>
+        </w:tc>
+      </w:tr>
+    </w:tbl>
+    <w:p>
+      <w:pPr>
+        <w:rPr>
+          <w:b/>
+          <w:bCs/>
+          <w:sz w:val="28"/>
+          <w:szCs w:val="28"/>
+        </w:rPr>
+      </w:pPr>
+    </w:p>
+    <w:p>
+      <w:pPr>
+        <w:rPr>
+          <w:b/>
+          <w:bCs/>
+          <w:sz w:val="28"/>
+          <w:szCs w:val="28"/>
+        </w:rPr>
+      </w:pPr>
+    </w:p>
+    <w:p>
+      <w:pPr>
+        <w:rPr>
+          <w:b/>
+          <w:bCs/>
+          <w:sz w:val="28"/>
+          <w:szCs w:val="28"/>
+        </w:rPr>
+      </w:pPr>
+    </w:p>
+    <w:p>
+      <w:pPr>
+        <w:rPr>
+          <w:b/>
+          <w:bCs/>
+          <w:sz w:val="28"/>
+          <w:szCs w:val="28"/>
+        </w:rPr>
+      </w:pPr>
+    </w:p>
+    <w:p>
+      <w:pPr>
+        <w:rPr>
+          <w:b/>
+          <w:bCs/>
+          <w:sz w:val="28"/>
+          <w:szCs w:val="28"/>
+        </w:rPr>
+      </w:pPr>
+    </w:p>
+    <w:tbl>
+      <w:tblPr>
+        <w:tblStyle w:val="TableNormal"/>
+        <w:tblW w:w="0" w:type="auto"/>
+        <w:tblCellSpacing w:w="4" w:type="dxa"/>
+        <w:tblBorders>
+          <w:top w:val="outset" w:sz="6" w:space="0" w:color="auto"/>
+          <w:left w:val="outset" w:sz="6" w:space="0" w:color="auto"/>
+          <w:bottom w:val="outset" w:sz="6" w:space="0" w:color="auto"/>
+          <w:right w:val="outset" w:sz="6" w:space="0" w:color="auto"/>
+          <w:insideH w:val="outset" w:sz="6" w:space="0" w:color="auto"/>
+          <w:insideV w:val="outset" w:sz="6" w:space="0" w:color="auto"/>
+        </w:tblBorders>
+        <w:tblLayout w:type="fixed"/>
+        <w:tblLook w:val="01E0" w:firstRow="1" w:lastRow="1" w:firstColumn="1" w:lastColumn="1" w:noHBand="0" w:noVBand="0"/>
+      </w:tblPr>
+      <w:tblGrid>
+        <w:gridCol w:w="2801"/>
+        <w:gridCol w:w="6836"/>
+      </w:tblGrid>
+      <w:tr>
+        <w:trPr>
+          <w:trHeight w:val="469"/>
+          <w:tblCellSpacing w:w="4" w:type="dxa"/>
+        </w:trPr>
+        <w:tc>
+          <w:tcPr>
+            <w:tcW w:w="2789" w:type="dxa"/>
+            <w:shd w:val="clear" w:color="auto" w:fill="2D74B5"/>
+          </w:tcPr>
+          <w:p>
+            <w:pPr>
+              <w:pStyle w:val="TableParagraph"/>
+              <w:spacing w:before="1"/>
+              <w:ind w:left="179" w:right="178"/>
+              <w:rPr>
+                <w:b/>
+                <w:sz w:val="24"/>
+              </w:rPr>
+            </w:pPr>
+            <w:r>
+              <w:rPr>
+                <w:b/>
+                <w:color w:val="FFFFFF"/>
+                <w:sz w:val="24"/>
+              </w:rPr>
+              <w:lastRenderedPageBreak/>
+              <w:t>NOME SCENARIO</w:t>
+            </w:r>
+          </w:p>
+        </w:tc>
+        <w:tc>
+          <w:tcPr>
+            <w:tcW w:w="6824" w:type="dxa"/>
+            <w:shd w:val="clear" w:color="auto" w:fill="BCD5ED"/>
+          </w:tcPr>
+          <w:p>
+            <w:pPr>
+              <w:pStyle w:val="TableParagraph"/>
+              <w:spacing w:line="269" w:lineRule="exact"/>
+              <w:ind w:left="137" w:right="133"/>
+              <w:rPr>
+                <w:lang w:val="it-IT"/>
+              </w:rPr>
+            </w:pPr>
+            <w:r>
+              <w:rPr>
+                <w:lang w:val="it-IT"/>
+              </w:rPr>
+              <w:t>SC_GA_</w:t>
+            </w:r>
+            <w:r>
+              <w:rPr>
+                <w:lang w:val="it-IT"/>
+              </w:rPr>
+              <w:t>4</w:t>
+            </w:r>
+            <w:r>
+              <w:rPr>
+                <w:lang w:val="it-IT"/>
+              </w:rPr>
+              <w:t xml:space="preserve">: </w:t>
+            </w:r>
+            <w:r>
+              <w:rPr>
+                <w:lang w:val="it-IT"/>
+              </w:rPr>
+              <w:t>RECUPERO PASSWORD</w:t>
+            </w:r>
+          </w:p>
+        </w:tc>
+      </w:tr>
+      <w:tr>
+        <w:trPr>
+          <w:trHeight w:val="414"/>
+          <w:tblCellSpacing w:w="4" w:type="dxa"/>
+        </w:trPr>
+        <w:tc>
+          <w:tcPr>
+            <w:tcW w:w="2789" w:type="dxa"/>
+            <w:shd w:val="clear" w:color="auto" w:fill="2D74B5"/>
+          </w:tcPr>
+          <w:p>
+            <w:pPr>
+              <w:pStyle w:val="TableParagraph"/>
+              <w:spacing w:line="291" w:lineRule="exact"/>
+              <w:ind w:left="179" w:right="179"/>
+              <w:rPr>
+                <w:b/>
+                <w:sz w:val="24"/>
+              </w:rPr>
+            </w:pPr>
+            <w:r>
+              <w:rPr>
+                <w:b/>
+                <w:color w:val="FFFFFF"/>
+                <w:sz w:val="24"/>
+              </w:rPr>
+              <w:t>ATTORI</w:t>
+            </w:r>
+          </w:p>
+        </w:tc>
+        <w:tc>
+          <w:tcPr>
+            <w:tcW w:w="6824" w:type="dxa"/>
+            <w:shd w:val="clear" w:color="auto" w:fill="DEEAF6"/>
+          </w:tcPr>
+          <w:p>
+            <w:pPr>
+              <w:pStyle w:val="TableParagraph"/>
+              <w:spacing w:before="40"/>
+              <w:ind w:left="137" w:right="133"/>
+            </w:pPr>
+            <w:r>
+              <w:rPr>
+                <w:lang w:val="it-IT"/>
+              </w:rPr>
+              <w:t>Marco</w:t>
+            </w:r>
+            <w:r>
+              <w:rPr>
+                <w:lang w:val="it-IT"/>
+              </w:rPr>
+              <w:t>: Cliente</w:t>
+            </w:r>
+          </w:p>
+        </w:tc>
+      </w:tr>
+      <w:tr>
+        <w:trPr>
+          <w:trHeight w:val="1852"/>
+          <w:tblCellSpacing w:w="4" w:type="dxa"/>
+        </w:trPr>
+        <w:tc>
+          <w:tcPr>
+            <w:tcW w:w="2789" w:type="dxa"/>
+            <w:shd w:val="clear" w:color="auto" w:fill="2D74B5"/>
+          </w:tcPr>
+          <w:p>
+            <w:pPr>
+              <w:pStyle w:val="TableParagraph"/>
+              <w:spacing w:before="1"/>
+              <w:ind w:left="179" w:right="179"/>
+              <w:rPr>
+                <w:b/>
+                <w:sz w:val="24"/>
+              </w:rPr>
+            </w:pPr>
+            <w:r>
+              <w:rPr>
+                <w:b/>
+                <w:color w:val="FFFFFF"/>
+                <w:sz w:val="24"/>
+              </w:rPr>
+              <w:t>FLUSSO DI EVENTI</w:t>
+            </w:r>
+          </w:p>
+        </w:tc>
+        <w:tc>
+          <w:tcPr>
+            <w:tcW w:w="6824" w:type="dxa"/>
+            <w:shd w:val="clear" w:color="auto" w:fill="BCD5ED"/>
+          </w:tcPr>
+          <w:p>
+            <w:pPr>
+              <w:pStyle w:val="TableParagraph"/>
+              <w:numPr>
+                <w:ilvl w:val="0"/>
+                <w:numId w:val="22"/>
+              </w:numPr>
+              <w:tabs>
+                <w:tab w:val="left" w:pos="831"/>
+              </w:tabs>
+              <w:spacing w:line="259" w:lineRule="auto"/>
+              <w:ind w:right="142"/>
+              <w:jc w:val="left"/>
+              <w:rPr>
+                <w:lang w:val="it-IT"/>
+              </w:rPr>
+            </w:pPr>
+            <w:r>
+              <w:rPr>
+                <w:lang w:val="it-IT"/>
+              </w:rPr>
+              <w:t>Marco vuole comprare una chitarra per un suo amico e si ricorda del sito dove aveva già acquistato e cerca di accedere. Nella pagina di login si rende conto di essersi dimenticato una delle credenziali di accesso, ovvero la password.</w:t>
+            </w:r>
+          </w:p>
+          <w:p>
+            <w:pPr>
+              <w:pStyle w:val="TableParagraph"/>
+              <w:tabs>
+                <w:tab w:val="left" w:pos="831"/>
+              </w:tabs>
+              <w:spacing w:line="259" w:lineRule="auto"/>
+              <w:ind w:left="856" w:right="142"/>
+              <w:jc w:val="left"/>
+              <w:rPr>
+                <w:lang w:val="it-IT"/>
+              </w:rPr>
+            </w:pPr>
+          </w:p>
+          <w:p>
+            <w:pPr>
+              <w:pStyle w:val="TableParagraph"/>
+              <w:numPr>
+                <w:ilvl w:val="0"/>
+                <w:numId w:val="22"/>
+              </w:numPr>
+              <w:tabs>
+                <w:tab w:val="left" w:pos="831"/>
+              </w:tabs>
+              <w:spacing w:line="259" w:lineRule="auto"/>
+              <w:ind w:right="142"/>
+              <w:jc w:val="left"/>
+              <w:rPr>
+                <w:lang w:val="it-IT"/>
+              </w:rPr>
+            </w:pPr>
+            <w:r>
+              <w:rPr>
+                <w:lang w:val="it-IT"/>
+              </w:rPr>
+              <w:t>A questo punto Marco ricorre all’opzione di “RECUPERA PASSWORD” predisposta dal sistema.</w:t>
+            </w:r>
+          </w:p>
+          <w:p>
+            <w:pPr>
+              <w:pStyle w:val="TableParagraph"/>
+              <w:tabs>
+                <w:tab w:val="left" w:pos="831"/>
+              </w:tabs>
+              <w:spacing w:line="259" w:lineRule="auto"/>
+              <w:ind w:left="856" w:right="142"/>
+              <w:jc w:val="left"/>
+              <w:rPr>
+                <w:lang w:val="it-IT"/>
+              </w:rPr>
+            </w:pPr>
+          </w:p>
+          <w:p>
+            <w:pPr>
+              <w:pStyle w:val="TableParagraph"/>
+              <w:numPr>
+                <w:ilvl w:val="0"/>
+                <w:numId w:val="22"/>
+              </w:numPr>
+              <w:tabs>
+                <w:tab w:val="left" w:pos="831"/>
+              </w:tabs>
+              <w:spacing w:line="266" w:lineRule="exact"/>
+              <w:jc w:val="left"/>
+              <w:rPr>
+                <w:lang w:val="it-IT"/>
+              </w:rPr>
+            </w:pPr>
+            <w:r>
+              <w:rPr>
+                <w:lang w:val="it-IT"/>
+              </w:rPr>
+              <w:t>Il sistema visualizza la pagina</w:t>
+            </w:r>
+            <w:r>
+              <w:rPr>
+                <w:spacing w:val="-10"/>
+                <w:lang w:val="it-IT"/>
+              </w:rPr>
+              <w:t xml:space="preserve"> </w:t>
+            </w:r>
+            <w:r>
+              <w:rPr>
+                <w:lang w:val="it-IT"/>
+              </w:rPr>
+              <w:t>per</w:t>
+            </w:r>
+            <w:r>
+              <w:rPr>
+                <w:lang w:val="it-IT"/>
+              </w:rPr>
+              <w:t xml:space="preserve"> </w:t>
+            </w:r>
+            <w:r>
+              <w:rPr>
+                <w:lang w:val="it-IT"/>
+              </w:rPr>
+              <w:t>l’inserimento dei dati</w:t>
+            </w:r>
+            <w:r>
+              <w:rPr>
+                <w:lang w:val="it-IT"/>
+              </w:rPr>
+              <w:t xml:space="preserve">, </w:t>
+            </w:r>
+            <w:r>
+              <w:rPr>
+                <w:lang w:val="it-IT"/>
+              </w:rPr>
+              <w:t>e-mail</w:t>
+            </w:r>
+            <w:r>
+              <w:rPr>
+                <w:lang w:val="it-IT"/>
+              </w:rPr>
+              <w:t xml:space="preserve"> </w:t>
+            </w:r>
+            <w:r>
+              <w:rPr>
+                <w:lang w:val="it-IT"/>
+              </w:rPr>
+              <w:t xml:space="preserve">alternativa </w:t>
+            </w:r>
+            <w:r>
+              <w:rPr>
+                <w:lang w:val="it-IT"/>
+              </w:rPr>
+              <w:t>o numero di cellulare inserita nella fase di registrazione</w:t>
+            </w:r>
+            <w:r>
+              <w:rPr>
+                <w:lang w:val="it-IT"/>
+              </w:rPr>
+              <w:t xml:space="preserve"> dove potrà ricevere un messaggio con le istruzioni per il recupero della password.</w:t>
+            </w:r>
+          </w:p>
+          <w:p>
+            <w:pPr>
+              <w:pStyle w:val="TableParagraph"/>
+              <w:tabs>
+                <w:tab w:val="left" w:pos="831"/>
+              </w:tabs>
+              <w:spacing w:line="266" w:lineRule="exact"/>
+              <w:jc w:val="left"/>
+              <w:rPr>
+                <w:lang w:val="it-IT"/>
+              </w:rPr>
+            </w:pPr>
+          </w:p>
+          <w:p>
+            <w:pPr>
+              <w:pStyle w:val="TableParagraph"/>
+              <w:numPr>
+                <w:ilvl w:val="0"/>
+                <w:numId w:val="22"/>
+              </w:numPr>
+              <w:tabs>
+                <w:tab w:val="left" w:pos="831"/>
+              </w:tabs>
+              <w:spacing w:before="21" w:line="259" w:lineRule="auto"/>
+              <w:ind w:right="161"/>
+              <w:jc w:val="left"/>
+              <w:rPr>
+                <w:lang w:val="it-IT"/>
+              </w:rPr>
+            </w:pPr>
+            <w:r>
+              <w:rPr>
+                <w:lang w:val="it-IT"/>
+              </w:rPr>
+              <w:t>Marco inserisce il numero di cellulare come campo per ricevere il messaggio per il recupero della password.</w:t>
+            </w:r>
+            <w:r>
+              <w:rPr>
+                <w:lang w:val="it-IT"/>
+              </w:rPr>
+              <w:t xml:space="preserve"> </w:t>
+            </w:r>
+          </w:p>
+          <w:p>
+            <w:pPr>
+              <w:pStyle w:val="TableParagraph"/>
+              <w:tabs>
+                <w:tab w:val="left" w:pos="831"/>
+              </w:tabs>
+              <w:spacing w:before="21" w:line="259" w:lineRule="auto"/>
+              <w:ind w:right="161"/>
+              <w:jc w:val="left"/>
+              <w:rPr>
+                <w:lang w:val="it-IT"/>
+              </w:rPr>
+            </w:pPr>
+          </w:p>
+          <w:p>
+            <w:pPr>
+              <w:pStyle w:val="TableParagraph"/>
+              <w:numPr>
+                <w:ilvl w:val="0"/>
+                <w:numId w:val="22"/>
+              </w:numPr>
+              <w:tabs>
+                <w:tab w:val="left" w:pos="831"/>
+              </w:tabs>
+              <w:spacing w:line="259" w:lineRule="auto"/>
+              <w:ind w:right="400"/>
+              <w:jc w:val="left"/>
+              <w:rPr>
+                <w:lang w:val="it-IT"/>
+              </w:rPr>
+            </w:pPr>
+            <w:r>
+              <w:rPr>
+                <w:lang w:val="it-IT"/>
+              </w:rPr>
+              <w:t>Il sistema</w:t>
+            </w:r>
+            <w:r>
+              <w:rPr>
+                <w:lang w:val="it-IT"/>
+              </w:rPr>
+              <w:t xml:space="preserve"> verifica il numero inserito con quello nel database ed invia il messaggio di recupero per la password.</w:t>
+            </w:r>
+          </w:p>
+          <w:p>
+            <w:pPr>
+              <w:pStyle w:val="TableParagraph"/>
+              <w:tabs>
+                <w:tab w:val="left" w:pos="831"/>
+              </w:tabs>
+              <w:spacing w:line="259" w:lineRule="auto"/>
+              <w:ind w:right="400"/>
+              <w:jc w:val="left"/>
+              <w:rPr>
+                <w:lang w:val="it-IT"/>
+              </w:rPr>
+            </w:pPr>
+          </w:p>
+          <w:p>
+            <w:pPr>
+              <w:pStyle w:val="TableParagraph"/>
+              <w:numPr>
+                <w:ilvl w:val="0"/>
+                <w:numId w:val="22"/>
+              </w:numPr>
+              <w:tabs>
+                <w:tab w:val="left" w:pos="831"/>
+              </w:tabs>
+              <w:spacing w:line="259" w:lineRule="auto"/>
+              <w:ind w:right="400"/>
+              <w:jc w:val="left"/>
+              <w:rPr>
+                <w:lang w:val="it-IT"/>
+              </w:rPr>
+            </w:pPr>
+            <w:r>
+              <w:rPr>
+                <w:lang w:val="it-IT"/>
+              </w:rPr>
+              <w:t>Marco riceve il messaggio che lo indirizza ad una pagina per l’inserimento della nuova password.</w:t>
+            </w:r>
+          </w:p>
+          <w:p>
+            <w:pPr>
+              <w:pStyle w:val="TableParagraph"/>
+              <w:tabs>
+                <w:tab w:val="left" w:pos="831"/>
+              </w:tabs>
+              <w:spacing w:line="259" w:lineRule="auto"/>
+              <w:ind w:right="400"/>
+              <w:jc w:val="left"/>
+              <w:rPr>
+                <w:lang w:val="it-IT"/>
+              </w:rPr>
+            </w:pPr>
+          </w:p>
+          <w:p>
+            <w:pPr>
+              <w:pStyle w:val="TableParagraph"/>
+              <w:numPr>
+                <w:ilvl w:val="0"/>
+                <w:numId w:val="22"/>
+              </w:numPr>
+              <w:tabs>
+                <w:tab w:val="left" w:pos="831"/>
+              </w:tabs>
+              <w:spacing w:line="259" w:lineRule="auto"/>
+              <w:ind w:right="400"/>
+              <w:jc w:val="left"/>
+              <w:rPr>
+                <w:lang w:val="it-IT"/>
+              </w:rPr>
+            </w:pPr>
+            <w:r>
+              <w:rPr>
+                <w:lang w:val="it-IT"/>
+              </w:rPr>
+              <w:t>Marco inserisce la nuova password.</w:t>
+            </w:r>
+          </w:p>
+          <w:p>
+            <w:pPr>
+              <w:pStyle w:val="TableParagraph"/>
+              <w:tabs>
+                <w:tab w:val="left" w:pos="831"/>
+              </w:tabs>
+              <w:spacing w:line="259" w:lineRule="auto"/>
+              <w:ind w:right="400"/>
+              <w:jc w:val="left"/>
+              <w:rPr>
+                <w:lang w:val="it-IT"/>
+              </w:rPr>
+            </w:pPr>
+          </w:p>
+          <w:p>
+            <w:pPr>
+              <w:pStyle w:val="TableParagraph"/>
+              <w:numPr>
+                <w:ilvl w:val="0"/>
+                <w:numId w:val="22"/>
+              </w:numPr>
+              <w:tabs>
+                <w:tab w:val="left" w:pos="831"/>
+              </w:tabs>
+              <w:spacing w:line="259" w:lineRule="auto"/>
+              <w:ind w:right="400"/>
+              <w:jc w:val="left"/>
+              <w:rPr>
+                <w:lang w:val="it-IT"/>
+              </w:rPr>
+            </w:pPr>
+            <w:r>
+              <w:rPr>
+                <w:lang w:val="it-IT"/>
+              </w:rPr>
+              <w:t xml:space="preserve">Il sistema modifica la password nel database ed indirizza Marco alla Home page. </w:t>
+            </w:r>
+          </w:p>
+        </w:tc>
+      </w:tr>
+    </w:tbl>
+    <w:p>
+      <w:pPr>
+        <w:rPr>
+          <w:b/>
+          <w:bCs/>
+          <w:sz w:val="28"/>
+          <w:szCs w:val="28"/>
+        </w:rPr>
+      </w:pPr>
+    </w:p>
+    <w:p>
+      <w:pPr>
+        <w:rPr>
+          <w:b/>
+          <w:bCs/>
+          <w:sz w:val="28"/>
+          <w:szCs w:val="28"/>
+        </w:rPr>
+      </w:pPr>
+    </w:p>
+    <w:tbl>
+      <w:tblPr>
+        <w:tblStyle w:val="TableNormal"/>
+        <w:tblW w:w="0" w:type="auto"/>
+        <w:tblCellSpacing w:w="4" w:type="dxa"/>
+        <w:tblBorders>
+          <w:top w:val="outset" w:sz="6" w:space="0" w:color="auto"/>
+          <w:left w:val="outset" w:sz="6" w:space="0" w:color="auto"/>
+          <w:bottom w:val="outset" w:sz="6" w:space="0" w:color="auto"/>
+          <w:right w:val="outset" w:sz="6" w:space="0" w:color="auto"/>
+          <w:insideH w:val="outset" w:sz="6" w:space="0" w:color="auto"/>
+          <w:insideV w:val="outset" w:sz="6" w:space="0" w:color="auto"/>
+        </w:tblBorders>
+        <w:tblLayout w:type="fixed"/>
+        <w:tblLook w:val="01E0" w:firstRow="1" w:lastRow="1" w:firstColumn="1" w:lastColumn="1" w:noHBand="0" w:noVBand="0"/>
+      </w:tblPr>
+      <w:tblGrid>
+        <w:gridCol w:w="2801"/>
+        <w:gridCol w:w="6836"/>
+      </w:tblGrid>
+      <w:tr>
+        <w:trPr>
+          <w:trHeight w:val="469"/>
+          <w:tblCellSpacing w:w="4" w:type="dxa"/>
+        </w:trPr>
+        <w:tc>
+          <w:tcPr>
+            <w:tcW w:w="2789" w:type="dxa"/>
+            <w:shd w:val="clear" w:color="auto" w:fill="2D74B5"/>
+          </w:tcPr>
+          <w:p>
+            <w:pPr>
+              <w:pStyle w:val="TableParagraph"/>
+              <w:spacing w:before="1"/>
+              <w:ind w:left="179" w:right="178"/>
+              <w:rPr>
+                <w:b/>
+                <w:sz w:val="24"/>
+              </w:rPr>
+            </w:pPr>
+            <w:r>
+              <w:rPr>
+                <w:b/>
+                <w:color w:val="FFFFFF"/>
+                <w:sz w:val="24"/>
+              </w:rPr>
+              <w:t>NOME SCENARIO</w:t>
+            </w:r>
+          </w:p>
+        </w:tc>
+        <w:tc>
+          <w:tcPr>
+            <w:tcW w:w="6824" w:type="dxa"/>
+            <w:shd w:val="clear" w:color="auto" w:fill="BCD5ED"/>
+          </w:tcPr>
+          <w:p>
+            <w:pPr>
+              <w:pStyle w:val="TableParagraph"/>
+              <w:spacing w:line="269" w:lineRule="exact"/>
+              <w:ind w:left="137" w:right="133"/>
+              <w:rPr>
+                <w:lang w:val="it-IT"/>
+              </w:rPr>
+            </w:pPr>
+            <w:r>
+              <w:rPr>
+                <w:lang w:val="it-IT"/>
+              </w:rPr>
+              <w:t>SC_GA_</w:t>
+            </w:r>
+            <w:r>
+              <w:rPr>
+                <w:lang w:val="it-IT"/>
+              </w:rPr>
+              <w:t>6</w:t>
+            </w:r>
+            <w:r>
+              <w:rPr>
+                <w:lang w:val="it-IT"/>
+              </w:rPr>
+              <w:t xml:space="preserve">: </w:t>
+            </w:r>
+            <w:r>
+              <w:rPr>
+                <w:lang w:val="it-IT"/>
+              </w:rPr>
+              <w:t>MODIFICA PROFILO</w:t>
+            </w:r>
+          </w:p>
+        </w:tc>
+      </w:tr>
+      <w:tr>
+        <w:trPr>
+          <w:trHeight w:val="414"/>
+          <w:tblCellSpacing w:w="4" w:type="dxa"/>
+        </w:trPr>
+        <w:tc>
+          <w:tcPr>
+            <w:tcW w:w="2789" w:type="dxa"/>
+            <w:shd w:val="clear" w:color="auto" w:fill="2D74B5"/>
+          </w:tcPr>
+          <w:p>
+            <w:pPr>
+              <w:pStyle w:val="TableParagraph"/>
+              <w:spacing w:line="291" w:lineRule="exact"/>
+              <w:ind w:left="179" w:right="179"/>
+              <w:rPr>
+                <w:b/>
+                <w:sz w:val="24"/>
+              </w:rPr>
+            </w:pPr>
+            <w:r>
+              <w:rPr>
+                <w:b/>
+                <w:color w:val="FFFFFF"/>
+                <w:sz w:val="24"/>
+              </w:rPr>
+              <w:t>ATTORI</w:t>
+            </w:r>
+          </w:p>
+        </w:tc>
+        <w:tc>
+          <w:tcPr>
+            <w:tcW w:w="6824" w:type="dxa"/>
+            <w:shd w:val="clear" w:color="auto" w:fill="DEEAF6"/>
+          </w:tcPr>
+          <w:p>
+            <w:pPr>
+              <w:pStyle w:val="TableParagraph"/>
+              <w:spacing w:before="40"/>
+              <w:ind w:left="137" w:right="133"/>
+            </w:pPr>
+            <w:r>
+              <w:rPr>
+                <w:lang w:val="it-IT"/>
+              </w:rPr>
+              <w:t>Luca</w:t>
+            </w:r>
+            <w:r>
+              <w:rPr>
+                <w:lang w:val="it-IT"/>
+              </w:rPr>
+              <w:t xml:space="preserve">: </w:t>
+            </w:r>
+            <w:r>
+              <w:rPr>
+                <w:lang w:val="it-IT"/>
+              </w:rPr>
+              <w:t>Cliente</w:t>
+            </w:r>
+          </w:p>
+        </w:tc>
+      </w:tr>
+      <w:tr>
+        <w:trPr>
+          <w:trHeight w:val="1852"/>
+          <w:tblCellSpacing w:w="4" w:type="dxa"/>
+        </w:trPr>
+        <w:tc>
+          <w:tcPr>
+            <w:tcW w:w="2789" w:type="dxa"/>
+            <w:shd w:val="clear" w:color="auto" w:fill="2D74B5"/>
+          </w:tcPr>
+          <w:p>
+            <w:pPr>
+              <w:pStyle w:val="TableParagraph"/>
+              <w:spacing w:before="1"/>
+              <w:ind w:left="179" w:right="179"/>
+              <w:rPr>
+                <w:b/>
+                <w:sz w:val="24"/>
+              </w:rPr>
+            </w:pPr>
+            <w:r>
+              <w:rPr>
+                <w:b/>
+                <w:color w:val="FFFFFF"/>
+                <w:sz w:val="24"/>
+              </w:rPr>
+              <w:t>FLUSSO DI EVENTI</w:t>
+            </w:r>
+          </w:p>
+        </w:tc>
+        <w:tc>
+          <w:tcPr>
+            <w:tcW w:w="6824" w:type="dxa"/>
+            <w:shd w:val="clear" w:color="auto" w:fill="BCD5ED"/>
+          </w:tcPr>
+          <w:p>
+            <w:pPr>
+              <w:pStyle w:val="TableParagraph"/>
+              <w:numPr>
+                <w:ilvl w:val="0"/>
+                <w:numId w:val="25"/>
+              </w:numPr>
+              <w:tabs>
+                <w:tab w:val="left" w:pos="831"/>
+              </w:tabs>
+              <w:spacing w:line="259" w:lineRule="auto"/>
+              <w:ind w:right="142"/>
+              <w:jc w:val="left"/>
+              <w:rPr>
+                <w:lang w:val="it-IT"/>
+              </w:rPr>
+            </w:pPr>
+            <w:r>
+              <w:rPr>
+                <w:lang w:val="it-IT"/>
+              </w:rPr>
+              <w:t xml:space="preserve">Luca è un ragazzo molto sbadato, soprattutto per quanto riguarda l’utilizzo di PC o altre apparecchiature tecnologiche. </w:t>
+            </w:r>
+            <w:r>
+              <w:rPr>
+                <w:lang w:val="it-IT"/>
+              </w:rPr>
+              <w:t>Infatti,</w:t>
+            </w:r>
+            <w:r>
+              <w:rPr>
+                <w:lang w:val="it-IT"/>
+              </w:rPr>
+              <w:t xml:space="preserve"> dopo essersi registrato sulla piattaforma, un suo amico gli fa notare che ha sbagliato ad inserire la sua data di nascita, quindi Luca entra nella sua Area Personale e va sulla pagina che gli permette di modificare il proprio</w:t>
+            </w:r>
+            <w:r>
+              <w:rPr>
+                <w:spacing w:val="-5"/>
+                <w:lang w:val="it-IT"/>
+              </w:rPr>
+              <w:t xml:space="preserve"> </w:t>
+            </w:r>
+            <w:r>
+              <w:rPr>
+                <w:lang w:val="it-IT"/>
+              </w:rPr>
+              <w:t>profilo.</w:t>
+            </w:r>
+          </w:p>
+          <w:p>
+            <w:pPr>
+              <w:pStyle w:val="TableParagraph"/>
+              <w:tabs>
+                <w:tab w:val="left" w:pos="831"/>
+              </w:tabs>
+              <w:spacing w:line="259" w:lineRule="auto"/>
+              <w:ind w:left="856" w:right="142"/>
+              <w:jc w:val="left"/>
+              <w:rPr>
+                <w:lang w:val="it-IT"/>
+              </w:rPr>
+            </w:pPr>
+          </w:p>
+          <w:p>
+            <w:pPr>
+              <w:pStyle w:val="TableParagraph"/>
+              <w:numPr>
+                <w:ilvl w:val="0"/>
+                <w:numId w:val="25"/>
+              </w:numPr>
+              <w:tabs>
+                <w:tab w:val="left" w:pos="831"/>
+              </w:tabs>
+              <w:spacing w:line="266" w:lineRule="exact"/>
+              <w:jc w:val="left"/>
+              <w:rPr>
+                <w:lang w:val="it-IT"/>
+              </w:rPr>
+            </w:pPr>
+            <w:r>
+              <w:rPr>
+                <w:lang w:val="it-IT"/>
+              </w:rPr>
+              <w:t>Il sistema visualizza la pagina</w:t>
+            </w:r>
+            <w:r>
+              <w:rPr>
+                <w:spacing w:val="-10"/>
+                <w:lang w:val="it-IT"/>
+              </w:rPr>
+              <w:t xml:space="preserve"> </w:t>
+            </w:r>
+            <w:r>
+              <w:rPr>
+                <w:lang w:val="it-IT"/>
+              </w:rPr>
+              <w:t>per</w:t>
+            </w:r>
+            <w:r>
+              <w:rPr>
+                <w:lang w:val="it-IT"/>
+              </w:rPr>
+              <w:t xml:space="preserve"> </w:t>
+            </w:r>
+            <w:r>
+              <w:rPr>
+                <w:lang w:val="it-IT"/>
+              </w:rPr>
+              <w:t>l’inserimento dei dati.</w:t>
+            </w:r>
+          </w:p>
+          <w:p>
+            <w:pPr>
+              <w:pStyle w:val="TableParagraph"/>
+              <w:tabs>
+                <w:tab w:val="left" w:pos="831"/>
+              </w:tabs>
+              <w:spacing w:line="266" w:lineRule="exact"/>
+              <w:jc w:val="left"/>
+              <w:rPr>
+                <w:lang w:val="it-IT"/>
+              </w:rPr>
+            </w:pPr>
+          </w:p>
+          <w:p>
+            <w:pPr>
+              <w:pStyle w:val="TableParagraph"/>
+              <w:numPr>
+                <w:ilvl w:val="0"/>
+                <w:numId w:val="25"/>
+              </w:numPr>
+              <w:tabs>
+                <w:tab w:val="left" w:pos="831"/>
+              </w:tabs>
+              <w:spacing w:before="21" w:line="259" w:lineRule="auto"/>
+              <w:ind w:right="161"/>
+              <w:jc w:val="left"/>
+              <w:rPr>
+                <w:lang w:val="it-IT"/>
+              </w:rPr>
+            </w:pPr>
+            <w:r>
+              <w:rPr>
+                <w:lang w:val="it-IT"/>
+              </w:rPr>
+              <w:t>Luca controlla anche gli altri dati da lui inseriti e va ad inserire la data di nascita</w:t>
+            </w:r>
+            <w:r>
+              <w:rPr>
+                <w:spacing w:val="-4"/>
+                <w:lang w:val="it-IT"/>
+              </w:rPr>
+              <w:t xml:space="preserve"> </w:t>
+            </w:r>
+            <w:r>
+              <w:rPr>
+                <w:lang w:val="it-IT"/>
+              </w:rPr>
+              <w:t>corretta.</w:t>
+            </w:r>
+          </w:p>
+          <w:p>
+            <w:pPr>
+              <w:pStyle w:val="TableParagraph"/>
+              <w:tabs>
+                <w:tab w:val="left" w:pos="831"/>
+              </w:tabs>
+              <w:spacing w:before="21" w:line="259" w:lineRule="auto"/>
+              <w:ind w:right="161"/>
+              <w:jc w:val="left"/>
+              <w:rPr>
+                <w:lang w:val="it-IT"/>
+              </w:rPr>
+            </w:pPr>
+          </w:p>
+          <w:p>
+            <w:pPr>
+              <w:pStyle w:val="TableParagraph"/>
+              <w:numPr>
+                <w:ilvl w:val="0"/>
+                <w:numId w:val="25"/>
+              </w:numPr>
+              <w:tabs>
+                <w:tab w:val="left" w:pos="831"/>
+              </w:tabs>
+              <w:spacing w:line="259" w:lineRule="auto"/>
+              <w:ind w:right="400"/>
+              <w:jc w:val="left"/>
+              <w:rPr>
+                <w:lang w:val="it-IT"/>
+              </w:rPr>
+            </w:pPr>
+            <w:r>
+              <w:rPr>
+                <w:lang w:val="it-IT"/>
+              </w:rPr>
+              <w:t>Il sistema apporta le modifiche da lui sottomesse e mostra un messaggio che lo</w:t>
+            </w:r>
+            <w:r>
+              <w:rPr>
+                <w:spacing w:val="-6"/>
+                <w:lang w:val="it-IT"/>
+              </w:rPr>
+              <w:t xml:space="preserve"> </w:t>
+            </w:r>
+            <w:r>
+              <w:rPr>
+                <w:lang w:val="it-IT"/>
+              </w:rPr>
+              <w:t>informa</w:t>
+            </w:r>
+            <w:r>
+              <w:rPr>
+                <w:lang w:val="it-IT"/>
+              </w:rPr>
+              <w:t xml:space="preserve"> </w:t>
+            </w:r>
+            <w:r>
+              <w:rPr>
+                <w:lang w:val="it-IT"/>
+              </w:rPr>
+              <w:t>dell’avvenuta modifica.</w:t>
+            </w:r>
+          </w:p>
+        </w:tc>
+      </w:tr>
+    </w:tbl>
+    <w:p>
+      <w:pPr>
+        <w:rPr>
+          <w:b/>
+          <w:bCs/>
+          <w:sz w:val="28"/>
+          <w:szCs w:val="28"/>
+        </w:rPr>
+      </w:pPr>
+    </w:p>
+    <w:p>
+      <w:pPr>
+        <w:rPr>
+          <w:b/>
+          <w:bCs/>
+          <w:sz w:val="28"/>
+          <w:szCs w:val="28"/>
+        </w:rPr>
+      </w:pPr>
+    </w:p>
+    <w:tbl>
+      <w:tblPr>
+        <w:tblStyle w:val="TableNormal"/>
+        <w:tblW w:w="0" w:type="auto"/>
+        <w:tblCellSpacing w:w="4" w:type="dxa"/>
+        <w:tblBorders>
+          <w:top w:val="outset" w:sz="6" w:space="0" w:color="auto"/>
+          <w:left w:val="outset" w:sz="6" w:space="0" w:color="auto"/>
+          <w:bottom w:val="outset" w:sz="6" w:space="0" w:color="auto"/>
+          <w:right w:val="outset" w:sz="6" w:space="0" w:color="auto"/>
+          <w:insideH w:val="outset" w:sz="6" w:space="0" w:color="auto"/>
+          <w:insideV w:val="outset" w:sz="6" w:space="0" w:color="auto"/>
+        </w:tblBorders>
+        <w:tblLayout w:type="fixed"/>
+        <w:tblLook w:val="01E0" w:firstRow="1" w:lastRow="1" w:firstColumn="1" w:lastColumn="1" w:noHBand="0" w:noVBand="0"/>
+      </w:tblPr>
+      <w:tblGrid>
+        <w:gridCol w:w="2801"/>
+        <w:gridCol w:w="6836"/>
+      </w:tblGrid>
+      <w:tr>
+        <w:trPr>
+          <w:trHeight w:val="469"/>
+          <w:tblCellSpacing w:w="4" w:type="dxa"/>
+        </w:trPr>
+        <w:tc>
+          <w:tcPr>
+            <w:tcW w:w="2789" w:type="dxa"/>
+            <w:shd w:val="clear" w:color="auto" w:fill="2D74B5"/>
+          </w:tcPr>
+          <w:p>
+            <w:pPr>
+              <w:pStyle w:val="TableParagraph"/>
+              <w:spacing w:before="1"/>
+              <w:ind w:left="179" w:right="178"/>
+              <w:rPr>
+                <w:b/>
+                <w:sz w:val="24"/>
+              </w:rPr>
+            </w:pPr>
+            <w:r>
+              <w:rPr>
+                <w:b/>
+                <w:color w:val="FFFFFF"/>
+                <w:sz w:val="24"/>
+              </w:rPr>
+              <w:t>NOME SCENARIO</w:t>
+            </w:r>
+          </w:p>
+        </w:tc>
+        <w:tc>
+          <w:tcPr>
+            <w:tcW w:w="6824" w:type="dxa"/>
+            <w:shd w:val="clear" w:color="auto" w:fill="BCD5ED"/>
+          </w:tcPr>
+          <w:p>
+            <w:pPr>
+              <w:pStyle w:val="TableParagraph"/>
+              <w:spacing w:line="269" w:lineRule="exact"/>
+              <w:ind w:left="137" w:right="133"/>
+              <w:rPr>
+                <w:lang w:val="it-IT"/>
+              </w:rPr>
+            </w:pPr>
+            <w:r>
+              <w:rPr>
+                <w:lang w:val="it-IT"/>
+              </w:rPr>
+              <w:t>SC_G</w:t>
+            </w:r>
+            <w:r>
+              <w:rPr>
+                <w:lang w:val="it-IT"/>
+              </w:rPr>
+              <w:t>CH_1</w:t>
+            </w:r>
+            <w:r>
+              <w:rPr>
+                <w:lang w:val="it-IT"/>
+              </w:rPr>
+              <w:t xml:space="preserve">: </w:t>
+            </w:r>
+            <w:r>
+              <w:rPr>
+                <w:lang w:val="it-IT"/>
+              </w:rPr>
+              <w:t>AGGIUNGI CHITARRA</w:t>
+            </w:r>
+          </w:p>
+        </w:tc>
+      </w:tr>
+      <w:tr>
+        <w:trPr>
+          <w:trHeight w:val="414"/>
+          <w:tblCellSpacing w:w="4" w:type="dxa"/>
+        </w:trPr>
+        <w:tc>
+          <w:tcPr>
+            <w:tcW w:w="2789" w:type="dxa"/>
+            <w:shd w:val="clear" w:color="auto" w:fill="2D74B5"/>
+          </w:tcPr>
+          <w:p>
+            <w:pPr>
+              <w:pStyle w:val="TableParagraph"/>
+              <w:spacing w:line="291" w:lineRule="exact"/>
+              <w:ind w:left="179" w:right="179"/>
+              <w:rPr>
+                <w:b/>
+                <w:sz w:val="24"/>
+              </w:rPr>
+            </w:pPr>
+            <w:r>
+              <w:rPr>
+                <w:b/>
+                <w:color w:val="FFFFFF"/>
+                <w:sz w:val="24"/>
+              </w:rPr>
+              <w:t>ATTORI</w:t>
+            </w:r>
+          </w:p>
+        </w:tc>
+        <w:tc>
+          <w:tcPr>
+            <w:tcW w:w="6824" w:type="dxa"/>
+            <w:shd w:val="clear" w:color="auto" w:fill="DEEAF6"/>
+          </w:tcPr>
+          <w:p>
+            <w:pPr>
+              <w:pStyle w:val="TableParagraph"/>
+              <w:spacing w:before="40"/>
+              <w:ind w:left="137" w:right="133"/>
+            </w:pPr>
+            <w:r>
+              <w:rPr>
+                <w:lang w:val="it-IT"/>
+              </w:rPr>
+              <w:t>Mauro: Amministratore</w:t>
+            </w:r>
+          </w:p>
+        </w:tc>
+      </w:tr>
+      <w:tr>
+        <w:trPr>
+          <w:trHeight w:val="1852"/>
+          <w:tblCellSpacing w:w="4" w:type="dxa"/>
+        </w:trPr>
+        <w:tc>
+          <w:tcPr>
+            <w:tcW w:w="2789" w:type="dxa"/>
+            <w:shd w:val="clear" w:color="auto" w:fill="2D74B5"/>
+          </w:tcPr>
+          <w:p>
+            <w:pPr>
+              <w:pStyle w:val="TableParagraph"/>
+              <w:spacing w:before="1"/>
+              <w:ind w:left="179" w:right="179"/>
+              <w:rPr>
+                <w:b/>
+                <w:sz w:val="24"/>
+              </w:rPr>
+            </w:pPr>
+            <w:r>
+              <w:rPr>
+                <w:b/>
+                <w:color w:val="FFFFFF"/>
+                <w:sz w:val="24"/>
+              </w:rPr>
+              <w:t>FLUSSO DI EVENTI</w:t>
+            </w:r>
+          </w:p>
+        </w:tc>
+        <w:tc>
+          <w:tcPr>
+            <w:tcW w:w="6824" w:type="dxa"/>
+            <w:shd w:val="clear" w:color="auto" w:fill="BCD5ED"/>
+          </w:tcPr>
+          <w:p>
+            <w:pPr>
+              <w:pStyle w:val="TableParagraph"/>
+              <w:numPr>
+                <w:ilvl w:val="0"/>
+                <w:numId w:val="27"/>
+              </w:numPr>
+              <w:tabs>
+                <w:tab w:val="left" w:pos="831"/>
+              </w:tabs>
+              <w:spacing w:line="259" w:lineRule="auto"/>
+              <w:ind w:right="94"/>
+              <w:jc w:val="left"/>
+              <w:rPr>
+                <w:lang w:val="it-IT"/>
+              </w:rPr>
+            </w:pPr>
+            <w:r>
+              <w:rPr>
+                <w:lang w:val="it-IT"/>
+              </w:rPr>
+              <w:t xml:space="preserve">Mauro è socio ed amministratore del </w:t>
+            </w:r>
+            <w:r>
+              <w:rPr>
+                <w:lang w:val="it-IT"/>
+              </w:rPr>
+              <w:t>sito</w:t>
+            </w:r>
+            <w:r>
+              <w:rPr>
+                <w:lang w:val="it-IT"/>
+              </w:rPr>
+              <w:t xml:space="preserve"> “</w:t>
+            </w:r>
+            <w:r>
+              <w:rPr>
+                <w:lang w:val="it-IT"/>
+              </w:rPr>
+              <w:t>NashiraCustomGiutars</w:t>
+            </w:r>
+            <w:r>
+              <w:rPr>
+                <w:lang w:val="it-IT"/>
+              </w:rPr>
+              <w:t xml:space="preserve">”, oggi è un giorno importante visto che dovrà lavorare in modo assiduo perché in questi giorni ci saranno tante uscite </w:t>
+            </w:r>
+            <w:r>
+              <w:rPr>
+                <w:lang w:val="it-IT"/>
+              </w:rPr>
+              <w:t>importante</w:t>
+            </w:r>
+            <w:r>
+              <w:rPr>
+                <w:lang w:val="it-IT"/>
+              </w:rPr>
+              <w:t xml:space="preserve">, </w:t>
+            </w:r>
+            <w:r>
+              <w:rPr>
+                <w:lang w:val="it-IT"/>
+              </w:rPr>
+              <w:t xml:space="preserve">per questo </w:t>
+            </w:r>
+            <w:r>
+              <w:rPr>
+                <w:lang w:val="it-IT"/>
+              </w:rPr>
+              <w:t xml:space="preserve">dovrà aggiungere </w:t>
+            </w:r>
+            <w:r>
+              <w:rPr>
+                <w:lang w:val="it-IT"/>
+              </w:rPr>
+              <w:t>un</w:t>
+            </w:r>
+            <w:r>
+              <w:rPr>
+                <w:lang w:val="it-IT"/>
+              </w:rPr>
+              <w:t xml:space="preserve"> nuov</w:t>
+            </w:r>
+            <w:r>
+              <w:rPr>
+                <w:lang w:val="it-IT"/>
+              </w:rPr>
+              <w:t xml:space="preserve">o </w:t>
+            </w:r>
+            <w:r>
+              <w:rPr>
+                <w:lang w:val="it-IT"/>
+              </w:rPr>
+              <w:t>modelli di chitarre</w:t>
+            </w:r>
+            <w:r>
+              <w:rPr>
+                <w:lang w:val="it-IT"/>
+              </w:rPr>
+              <w:t xml:space="preserve"> che precedentemente ha visionato con gli altri soci, </w:t>
+            </w:r>
+            <w:r>
+              <w:rPr>
+                <w:lang w:val="it-IT"/>
+              </w:rPr>
+              <w:t>quindi si reca nella pagina</w:t>
+            </w:r>
+            <w:r>
+              <w:rPr>
+                <w:spacing w:val="-8"/>
+                <w:lang w:val="it-IT"/>
+              </w:rPr>
+              <w:t xml:space="preserve"> </w:t>
+            </w:r>
+            <w:r>
+              <w:rPr>
+                <w:lang w:val="it-IT"/>
+              </w:rPr>
+              <w:t>che</w:t>
+            </w:r>
+            <w:r>
+              <w:rPr>
+                <w:lang w:val="it-IT"/>
+              </w:rPr>
+              <w:t xml:space="preserve"> </w:t>
+            </w:r>
+            <w:r>
+              <w:rPr>
+                <w:lang w:val="it-IT"/>
+              </w:rPr>
+              <w:t>gli permette l’aggiunta</w:t>
+            </w:r>
+            <w:r>
+              <w:rPr>
+                <w:lang w:val="it-IT"/>
+              </w:rPr>
+              <w:t xml:space="preserve"> delle chitarre</w:t>
+            </w:r>
+            <w:r>
+              <w:rPr>
+                <w:lang w:val="it-IT"/>
+              </w:rPr>
+              <w:t>.</w:t>
+            </w:r>
+          </w:p>
+          <w:p>
+            <w:pPr>
+              <w:pStyle w:val="TableParagraph"/>
+              <w:tabs>
+                <w:tab w:val="left" w:pos="831"/>
+              </w:tabs>
+              <w:spacing w:line="259" w:lineRule="auto"/>
+              <w:ind w:left="830" w:right="94"/>
+              <w:jc w:val="left"/>
+              <w:rPr>
+                <w:lang w:val="it-IT"/>
+              </w:rPr>
+            </w:pPr>
+          </w:p>
+          <w:p>
+            <w:pPr>
+              <w:pStyle w:val="TableParagraph"/>
+              <w:numPr>
+                <w:ilvl w:val="0"/>
+                <w:numId w:val="27"/>
+              </w:numPr>
+              <w:tabs>
+                <w:tab w:val="left" w:pos="831"/>
+              </w:tabs>
+              <w:spacing w:before="20" w:line="259" w:lineRule="auto"/>
+              <w:ind w:right="110"/>
+              <w:jc w:val="left"/>
+            </w:pPr>
+            <w:r>
+              <w:t xml:space="preserve">Il Sistema gli mostra la pagina per l’inserimento dei film con </w:t>
+            </w:r>
+            <w:proofErr w:type="spellStart"/>
+            <w:r>
+              <w:t>gli</w:t>
+            </w:r>
+            <w:proofErr w:type="spellEnd"/>
+            <w:r>
+              <w:t xml:space="preserve"> </w:t>
+            </w:r>
+            <w:proofErr w:type="spellStart"/>
+            <w:r>
+              <w:t>appositi</w:t>
+            </w:r>
+            <w:proofErr w:type="spellEnd"/>
+            <w:r>
+              <w:rPr>
+                <w:spacing w:val="-1"/>
+              </w:rPr>
+              <w:t xml:space="preserve"> </w:t>
+            </w:r>
+            <w:proofErr w:type="spellStart"/>
+            <w:r>
+              <w:t>campi</w:t>
+            </w:r>
+            <w:proofErr w:type="spellEnd"/>
+            <w:r>
+              <w:t>.</w:t>
+            </w:r>
+          </w:p>
+          <w:p>
+            <w:pPr>
+              <w:pStyle w:val="TableParagraph"/>
+              <w:tabs>
+                <w:tab w:val="left" w:pos="831"/>
+              </w:tabs>
+              <w:spacing w:before="20" w:line="259" w:lineRule="auto"/>
+              <w:ind w:right="110"/>
+              <w:jc w:val="left"/>
+            </w:pPr>
+          </w:p>
+          <w:p>
+            <w:pPr>
+              <w:pStyle w:val="TableParagraph"/>
+              <w:numPr>
+                <w:ilvl w:val="0"/>
+                <w:numId w:val="27"/>
+              </w:numPr>
+              <w:tabs>
+                <w:tab w:val="left" w:pos="831"/>
+              </w:tabs>
+              <w:spacing w:line="259" w:lineRule="auto"/>
+              <w:ind w:right="132"/>
+              <w:jc w:val="left"/>
+              <w:rPr>
+                <w:lang w:val="it-IT"/>
+              </w:rPr>
+            </w:pPr>
+            <w:r>
+              <w:rPr>
+                <w:lang w:val="it-IT"/>
+              </w:rPr>
+              <w:t>Mauro inizia ad inserire</w:t>
+            </w:r>
+            <w:r>
+              <w:rPr>
+                <w:lang w:val="it-IT"/>
+              </w:rPr>
+              <w:t xml:space="preserve"> i dati della chitarra ovvero il nome, l’immagine e altri dati sulla tipologia di essa.</w:t>
+            </w:r>
+          </w:p>
+          <w:p>
+            <w:pPr>
+              <w:pStyle w:val="TableParagraph"/>
+              <w:tabs>
+                <w:tab w:val="left" w:pos="831"/>
+              </w:tabs>
+              <w:spacing w:line="259" w:lineRule="auto"/>
+              <w:ind w:right="132"/>
+              <w:jc w:val="left"/>
+              <w:rPr>
+                <w:lang w:val="it-IT"/>
+              </w:rPr>
+            </w:pPr>
+          </w:p>
+          <w:p>
+            <w:pPr>
+              <w:pStyle w:val="TableParagraph"/>
+              <w:numPr>
+                <w:ilvl w:val="0"/>
+                <w:numId w:val="27"/>
+              </w:numPr>
+              <w:tabs>
+                <w:tab w:val="left" w:pos="831"/>
+              </w:tabs>
+              <w:spacing w:line="259" w:lineRule="auto"/>
+              <w:ind w:right="114"/>
+              <w:jc w:val="left"/>
+              <w:rPr>
+                <w:lang w:val="it-IT"/>
+              </w:rPr>
+            </w:pPr>
+            <w:r>
+              <w:rPr>
+                <w:lang w:val="it-IT"/>
+              </w:rPr>
+              <w:t>Il sistema si occupa dell’aggiunta del film, dopo aver effettuato tutti i controlli del</w:t>
+            </w:r>
+            <w:r>
+              <w:rPr>
+                <w:spacing w:val="-3"/>
+                <w:lang w:val="it-IT"/>
+              </w:rPr>
+              <w:t xml:space="preserve"> </w:t>
+            </w:r>
+            <w:r>
+              <w:rPr>
+                <w:lang w:val="it-IT"/>
+              </w:rPr>
+              <w:t>caso.</w:t>
+            </w:r>
+          </w:p>
+          <w:p>
+            <w:pPr>
+              <w:pStyle w:val="TableParagraph"/>
+              <w:tabs>
+                <w:tab w:val="left" w:pos="831"/>
+              </w:tabs>
+              <w:spacing w:line="259" w:lineRule="auto"/>
+              <w:ind w:right="114"/>
+              <w:jc w:val="left"/>
+              <w:rPr>
+                <w:lang w:val="it-IT"/>
+              </w:rPr>
+            </w:pPr>
+          </w:p>
+          <w:p>
+            <w:pPr>
+              <w:pStyle w:val="TableParagraph"/>
+              <w:numPr>
+                <w:ilvl w:val="0"/>
+                <w:numId w:val="27"/>
+              </w:numPr>
+              <w:tabs>
+                <w:tab w:val="left" w:pos="831"/>
+              </w:tabs>
+              <w:spacing w:line="269" w:lineRule="exact"/>
+              <w:ind w:hanging="361"/>
+              <w:jc w:val="left"/>
+              <w:rPr>
+                <w:lang w:val="it-IT"/>
+              </w:rPr>
+            </w:pPr>
+            <w:r>
+              <w:rPr>
+                <w:lang w:val="it-IT"/>
+              </w:rPr>
+              <w:t>Mauro aspetta la</w:t>
+            </w:r>
+            <w:r>
+              <w:rPr>
+                <w:spacing w:val="-7"/>
+                <w:lang w:val="it-IT"/>
+              </w:rPr>
+              <w:t xml:space="preserve"> </w:t>
+            </w:r>
+            <w:r>
+              <w:rPr>
+                <w:lang w:val="it-IT"/>
+              </w:rPr>
+              <w:t>conferma</w:t>
+            </w:r>
+            <w:r>
+              <w:rPr>
+                <w:lang w:val="it-IT"/>
+              </w:rPr>
+              <w:t xml:space="preserve"> </w:t>
+            </w:r>
+            <w:r>
+              <w:rPr>
+                <w:lang w:val="it-IT"/>
+              </w:rPr>
+              <w:t>dell’avvenuta aggiunta del</w:t>
+            </w:r>
+            <w:r>
+              <w:rPr>
+                <w:lang w:val="it-IT"/>
+              </w:rPr>
+              <w:t>la chitarra.</w:t>
+            </w:r>
+          </w:p>
+          <w:p>
+            <w:pPr>
+              <w:pStyle w:val="TableParagraph"/>
+              <w:tabs>
+                <w:tab w:val="left" w:pos="831"/>
+              </w:tabs>
+              <w:spacing w:line="269" w:lineRule="exact"/>
+              <w:jc w:val="left"/>
+              <w:rPr>
+                <w:lang w:val="it-IT"/>
+              </w:rPr>
+            </w:pPr>
+          </w:p>
+          <w:p>
+            <w:pPr>
+              <w:pStyle w:val="TableParagraph"/>
+              <w:numPr>
+                <w:ilvl w:val="0"/>
+                <w:numId w:val="27"/>
+              </w:numPr>
+              <w:tabs>
+                <w:tab w:val="left" w:pos="831"/>
+              </w:tabs>
+              <w:spacing w:line="269" w:lineRule="exact"/>
+              <w:ind w:hanging="361"/>
+              <w:jc w:val="left"/>
+              <w:rPr>
+                <w:lang w:val="it-IT"/>
+              </w:rPr>
+            </w:pPr>
+            <w:r>
+              <w:rPr>
+                <w:lang w:val="it-IT"/>
+              </w:rPr>
+              <w:t>Il sistema mostra un messaggio con l’aggiunta del</w:t>
+            </w:r>
+            <w:r>
+              <w:rPr>
+                <w:lang w:val="it-IT"/>
+              </w:rPr>
+              <w:t xml:space="preserve">la chitarra </w:t>
+            </w:r>
+            <w:r>
+              <w:rPr>
+                <w:lang w:val="it-IT"/>
+              </w:rPr>
+              <w:t>in programmazione.</w:t>
+            </w:r>
+          </w:p>
+          <w:p>
+            <w:pPr>
+              <w:pStyle w:val="TableParagraph"/>
+              <w:tabs>
+                <w:tab w:val="left" w:pos="831"/>
+              </w:tabs>
+              <w:spacing w:line="269" w:lineRule="exact"/>
+              <w:jc w:val="left"/>
+              <w:rPr>
+                <w:lang w:val="it-IT"/>
+              </w:rPr>
+            </w:pPr>
+          </w:p>
+          <w:p>
+            <w:pPr>
+              <w:pStyle w:val="TableParagraph"/>
+              <w:numPr>
+                <w:ilvl w:val="0"/>
+                <w:numId w:val="27"/>
+              </w:numPr>
+              <w:tabs>
+                <w:tab w:val="left" w:pos="831"/>
+              </w:tabs>
+              <w:spacing w:line="267" w:lineRule="exact"/>
+              <w:ind w:hanging="361"/>
+              <w:jc w:val="left"/>
+              <w:rPr>
+                <w:lang w:val="it-IT"/>
+              </w:rPr>
+            </w:pPr>
+            <w:r>
+              <w:rPr>
+                <w:lang w:val="it-IT"/>
+              </w:rPr>
+              <w:t xml:space="preserve">Mauro legge il messaggio </w:t>
+            </w:r>
+            <w:r>
+              <w:rPr>
+                <w:lang w:val="it-IT"/>
+              </w:rPr>
+              <w:t>e si reca nella pagina di visualizzazione delle chitarre per verificare la sua effettiva aggiunta</w:t>
+            </w:r>
+            <w:r>
+              <w:rPr>
+                <w:lang w:val="it-IT"/>
+              </w:rPr>
+              <w:t>.</w:t>
+            </w:r>
+          </w:p>
+          <w:p>
+            <w:pPr>
+              <w:pStyle w:val="TableParagraph"/>
+              <w:tabs>
+                <w:tab w:val="left" w:pos="831"/>
+              </w:tabs>
+              <w:spacing w:line="259" w:lineRule="auto"/>
+              <w:ind w:left="856" w:right="400"/>
+              <w:jc w:val="left"/>
+              <w:rPr>
+                <w:lang w:val="it-IT"/>
+              </w:rPr>
+            </w:pPr>
+          </w:p>
+        </w:tc>
+      </w:tr>
+    </w:tbl>
+    <w:p>
+      <w:pPr>
+        <w:rPr>
+          <w:b/>
+          <w:bCs/>
+          <w:sz w:val="28"/>
+          <w:szCs w:val="28"/>
+        </w:rPr>
+      </w:pPr>
+    </w:p>
+    <w:p>
+      <w:pPr>
+        <w:rPr>
+          <w:b/>
+          <w:bCs/>
+          <w:sz w:val="28"/>
+          <w:szCs w:val="28"/>
+        </w:rPr>
+      </w:pPr>
+    </w:p>
+    <w:p>
+      <w:pPr>
+        <w:rPr>
+          <w:b/>
+          <w:bCs/>
+          <w:sz w:val="28"/>
+          <w:szCs w:val="28"/>
+        </w:rPr>
+      </w:pPr>
+    </w:p>
+    <w:p>
+      <w:pPr>
+        <w:rPr>
+          <w:b/>
+          <w:bCs/>
+          <w:sz w:val="28"/>
+          <w:szCs w:val="28"/>
+        </w:rPr>
+      </w:pPr>
+    </w:p>
+    <w:p>
+      <w:pPr>
+        <w:rPr>
+          <w:b/>
+          <w:bCs/>
+          <w:sz w:val="28"/>
+          <w:szCs w:val="28"/>
+        </w:rPr>
+      </w:pPr>
+    </w:p>
+    <w:p>
+      <w:pPr>
+        <w:rPr>
+          <w:b/>
+          <w:bCs/>
+          <w:sz w:val="28"/>
+          <w:szCs w:val="28"/>
+        </w:rPr>
+      </w:pPr>
+    </w:p>
+    <w:tbl>
+      <w:tblPr>
+        <w:tblStyle w:val="TableNormal"/>
+        <w:tblW w:w="0" w:type="auto"/>
+        <w:tblCellSpacing w:w="4" w:type="dxa"/>
+        <w:tblBorders>
+          <w:top w:val="outset" w:sz="6" w:space="0" w:color="auto"/>
+          <w:left w:val="outset" w:sz="6" w:space="0" w:color="auto"/>
+          <w:bottom w:val="outset" w:sz="6" w:space="0" w:color="auto"/>
+          <w:right w:val="outset" w:sz="6" w:space="0" w:color="auto"/>
+          <w:insideH w:val="outset" w:sz="6" w:space="0" w:color="auto"/>
+          <w:insideV w:val="outset" w:sz="6" w:space="0" w:color="auto"/>
+        </w:tblBorders>
+        <w:tblLayout w:type="fixed"/>
+        <w:tblLook w:val="01E0" w:firstRow="1" w:lastRow="1" w:firstColumn="1" w:lastColumn="1" w:noHBand="0" w:noVBand="0"/>
+      </w:tblPr>
+      <w:tblGrid>
+        <w:gridCol w:w="2801"/>
+        <w:gridCol w:w="6836"/>
+      </w:tblGrid>
+      <w:tr>
+        <w:trPr>
+          <w:trHeight w:val="469"/>
+          <w:tblCellSpacing w:w="4" w:type="dxa"/>
+        </w:trPr>
+        <w:tc>
+          <w:tcPr>
+            <w:tcW w:w="2789" w:type="dxa"/>
+            <w:shd w:val="clear" w:color="auto" w:fill="2D74B5"/>
+          </w:tcPr>
+          <w:p>
+            <w:pPr>
+              <w:pStyle w:val="TableParagraph"/>
+              <w:spacing w:before="1"/>
+              <w:ind w:left="179" w:right="178"/>
+              <w:rPr>
+                <w:b/>
+                <w:sz w:val="24"/>
+              </w:rPr>
+            </w:pPr>
+            <w:r>
+              <w:rPr>
+                <w:b/>
+                <w:color w:val="FFFFFF"/>
+                <w:sz w:val="24"/>
+              </w:rPr>
+              <w:lastRenderedPageBreak/>
+              <w:t>NOME SCENARIO</w:t>
+            </w:r>
+          </w:p>
+        </w:tc>
+        <w:tc>
+          <w:tcPr>
+            <w:tcW w:w="6824" w:type="dxa"/>
+            <w:shd w:val="clear" w:color="auto" w:fill="BCD5ED"/>
+          </w:tcPr>
+          <w:p>
+            <w:pPr>
+              <w:pStyle w:val="TableParagraph"/>
+              <w:spacing w:line="269" w:lineRule="exact"/>
+              <w:ind w:left="137" w:right="133"/>
+              <w:rPr>
+                <w:lang w:val="it-IT"/>
+              </w:rPr>
+            </w:pPr>
+            <w:r>
+              <w:rPr>
+                <w:lang w:val="it-IT"/>
+              </w:rPr>
+              <w:t>SC_G</w:t>
+            </w:r>
+            <w:r>
+              <w:rPr>
+                <w:lang w:val="it-IT"/>
+              </w:rPr>
+              <w:t>CH_</w:t>
+            </w:r>
+            <w:r>
+              <w:rPr>
+                <w:lang w:val="it-IT"/>
+              </w:rPr>
+              <w:t>3</w:t>
+            </w:r>
+            <w:r>
+              <w:rPr>
+                <w:lang w:val="it-IT"/>
+              </w:rPr>
+              <w:t xml:space="preserve">: </w:t>
+            </w:r>
+            <w:r>
+              <w:rPr>
+                <w:lang w:val="it-IT"/>
+              </w:rPr>
+              <w:t>RIMUOVI CHITARRA</w:t>
+            </w:r>
+          </w:p>
+        </w:tc>
+      </w:tr>
+      <w:tr>
+        <w:trPr>
+          <w:trHeight w:val="414"/>
+          <w:tblCellSpacing w:w="4" w:type="dxa"/>
+        </w:trPr>
+        <w:tc>
+          <w:tcPr>
+            <w:tcW w:w="2789" w:type="dxa"/>
+            <w:shd w:val="clear" w:color="auto" w:fill="2D74B5"/>
+          </w:tcPr>
+          <w:p>
+            <w:pPr>
+              <w:pStyle w:val="TableParagraph"/>
+              <w:spacing w:line="291" w:lineRule="exact"/>
+              <w:ind w:left="179" w:right="179"/>
+              <w:rPr>
+                <w:b/>
+                <w:sz w:val="24"/>
+              </w:rPr>
+            </w:pPr>
+            <w:r>
+              <w:rPr>
+                <w:b/>
+                <w:color w:val="FFFFFF"/>
+                <w:sz w:val="24"/>
+              </w:rPr>
+              <w:t>ATTORI</w:t>
+            </w:r>
+          </w:p>
+        </w:tc>
+        <w:tc>
+          <w:tcPr>
+            <w:tcW w:w="6824" w:type="dxa"/>
+            <w:shd w:val="clear" w:color="auto" w:fill="DEEAF6"/>
+          </w:tcPr>
+          <w:p>
+            <w:pPr>
+              <w:pStyle w:val="TableParagraph"/>
+              <w:spacing w:before="40"/>
+              <w:ind w:left="137" w:right="133"/>
+            </w:pPr>
+            <w:r>
+              <w:rPr>
+                <w:lang w:val="it-IT"/>
+              </w:rPr>
+              <w:t>Mauro: Amministratore</w:t>
+            </w:r>
+          </w:p>
+        </w:tc>
+      </w:tr>
+      <w:tr>
+        <w:trPr>
+          <w:trHeight w:val="1852"/>
+          <w:tblCellSpacing w:w="4" w:type="dxa"/>
+        </w:trPr>
+        <w:tc>
+          <w:tcPr>
+            <w:tcW w:w="2789" w:type="dxa"/>
+            <w:shd w:val="clear" w:color="auto" w:fill="2D74B5"/>
+          </w:tcPr>
+          <w:p>
+            <w:pPr>
+              <w:pStyle w:val="TableParagraph"/>
+              <w:spacing w:before="1"/>
+              <w:ind w:left="179" w:right="179"/>
+              <w:rPr>
+                <w:b/>
+                <w:sz w:val="24"/>
+              </w:rPr>
+            </w:pPr>
+            <w:r>
+              <w:rPr>
+                <w:b/>
+                <w:color w:val="FFFFFF"/>
+                <w:sz w:val="24"/>
+              </w:rPr>
+              <w:t>FLUSSO DI EVENTI</w:t>
+            </w:r>
+          </w:p>
+        </w:tc>
+        <w:tc>
+          <w:tcPr>
+            <w:tcW w:w="6824" w:type="dxa"/>
+            <w:shd w:val="clear" w:color="auto" w:fill="BCD5ED"/>
+          </w:tcPr>
+          <w:p>
+            <w:pPr>
+              <w:pStyle w:val="TableParagraph"/>
+              <w:numPr>
+                <w:ilvl w:val="0"/>
+                <w:numId w:val="29"/>
+              </w:numPr>
+              <w:tabs>
+                <w:tab w:val="left" w:pos="831"/>
+              </w:tabs>
+              <w:spacing w:before="1" w:line="259" w:lineRule="auto"/>
+              <w:ind w:right="148"/>
+              <w:jc w:val="left"/>
+              <w:rPr>
+                <w:lang w:val="it-IT"/>
+              </w:rPr>
+            </w:pPr>
+            <w:r>
+              <w:rPr>
+                <w:lang w:val="it-IT"/>
+              </w:rPr>
+              <w:t xml:space="preserve">Mauro è socio ed amministratore del </w:t>
+            </w:r>
+            <w:r>
+              <w:rPr>
+                <w:lang w:val="it-IT"/>
+              </w:rPr>
+              <w:t>sito</w:t>
+            </w:r>
+            <w:r>
+              <w:rPr>
+                <w:lang w:val="it-IT"/>
+              </w:rPr>
+              <w:t xml:space="preserve"> “</w:t>
+            </w:r>
+            <w:r>
+              <w:rPr>
+                <w:lang w:val="it-IT"/>
+              </w:rPr>
+              <w:t>NashiraCustomGiutars</w:t>
+            </w:r>
+            <w:r>
+              <w:rPr>
+                <w:lang w:val="it-IT"/>
+              </w:rPr>
+              <w:t xml:space="preserve">”, </w:t>
+            </w:r>
+            <w:r>
+              <w:rPr>
+                <w:lang w:val="it-IT"/>
+              </w:rPr>
+              <w:t>che dopo aver visualizzato l</w:t>
+            </w:r>
+            <w:r>
+              <w:rPr>
+                <w:lang w:val="it-IT"/>
+              </w:rPr>
+              <w:t xml:space="preserve">a lista della </w:t>
+            </w:r>
+            <w:r>
+              <w:rPr>
+                <w:lang w:val="it-IT"/>
+              </w:rPr>
+              <w:t xml:space="preserve">vendi delle chitarre </w:t>
+            </w:r>
+            <w:r>
+              <w:rPr>
+                <w:lang w:val="it-IT"/>
+              </w:rPr>
+              <w:t>si rende conto del calo di vendite di una particolare chitarra e delle continue recensioni negative su di essa. Discutendo con gli altri soci decidono di eliminare quel particolare tipo di chitarra dal set.</w:t>
+            </w:r>
+          </w:p>
+          <w:p>
+            <w:pPr>
+              <w:pStyle w:val="TableParagraph"/>
+              <w:tabs>
+                <w:tab w:val="left" w:pos="831"/>
+              </w:tabs>
+              <w:spacing w:before="1" w:line="259" w:lineRule="auto"/>
+              <w:ind w:left="830" w:right="148"/>
+              <w:jc w:val="left"/>
+              <w:rPr>
+                <w:lang w:val="it-IT"/>
+              </w:rPr>
+            </w:pPr>
+          </w:p>
+          <w:p>
+            <w:pPr>
+              <w:pStyle w:val="TableParagraph"/>
+              <w:numPr>
+                <w:ilvl w:val="0"/>
+                <w:numId w:val="29"/>
+              </w:numPr>
+              <w:tabs>
+                <w:tab w:val="left" w:pos="831"/>
+              </w:tabs>
+              <w:spacing w:line="259" w:lineRule="auto"/>
+              <w:ind w:right="549"/>
+              <w:jc w:val="left"/>
+              <w:rPr>
+                <w:lang w:val="it-IT"/>
+              </w:rPr>
+            </w:pPr>
+            <w:r>
+              <w:rPr>
+                <w:lang w:val="it-IT"/>
+              </w:rPr>
+              <w:t>Il sistema mostra la pagina dedicata alla rimozione de</w:t>
+            </w:r>
+            <w:r>
+              <w:rPr>
+                <w:lang w:val="it-IT"/>
+              </w:rPr>
+              <w:t>lla chitarra</w:t>
+            </w:r>
+            <w:r>
+              <w:rPr>
+                <w:lang w:val="it-IT"/>
+              </w:rPr>
+              <w:t>.</w:t>
+            </w:r>
+          </w:p>
+          <w:p>
+            <w:pPr>
+              <w:pStyle w:val="TableParagraph"/>
+              <w:tabs>
+                <w:tab w:val="left" w:pos="831"/>
+              </w:tabs>
+              <w:spacing w:line="259" w:lineRule="auto"/>
+              <w:ind w:right="549"/>
+              <w:jc w:val="left"/>
+              <w:rPr>
+                <w:lang w:val="it-IT"/>
+              </w:rPr>
+            </w:pPr>
+          </w:p>
+          <w:p>
+            <w:pPr>
+              <w:pStyle w:val="TableParagraph"/>
+              <w:numPr>
+                <w:ilvl w:val="0"/>
+                <w:numId w:val="29"/>
+              </w:numPr>
+              <w:tabs>
+                <w:tab w:val="left" w:pos="831"/>
+              </w:tabs>
+              <w:spacing w:line="259" w:lineRule="auto"/>
+              <w:ind w:right="132"/>
+              <w:jc w:val="left"/>
+              <w:rPr>
+                <w:lang w:val="it-IT"/>
+              </w:rPr>
+            </w:pPr>
+            <w:r>
+              <w:rPr>
+                <w:lang w:val="it-IT"/>
+              </w:rPr>
+              <w:t xml:space="preserve">Mauro allora seleziona </w:t>
+            </w:r>
+            <w:r>
+              <w:rPr>
+                <w:lang w:val="it-IT"/>
+              </w:rPr>
+              <w:t xml:space="preserve">la chitarra </w:t>
+            </w:r>
+            <w:r>
+              <w:rPr>
+                <w:lang w:val="it-IT"/>
+              </w:rPr>
+              <w:t>da voler rimuovere e sottomette tale</w:t>
+            </w:r>
+            <w:r>
+              <w:rPr>
+                <w:spacing w:val="-3"/>
+                <w:lang w:val="it-IT"/>
+              </w:rPr>
+              <w:t xml:space="preserve"> </w:t>
+            </w:r>
+            <w:r>
+              <w:rPr>
+                <w:lang w:val="it-IT"/>
+              </w:rPr>
+              <w:t>operazione</w:t>
+            </w:r>
+            <w:r>
+              <w:rPr>
+                <w:lang w:val="it-IT"/>
+              </w:rPr>
+              <w:t>.</w:t>
+            </w:r>
+          </w:p>
+          <w:p>
+            <w:pPr>
+              <w:pStyle w:val="TableParagraph"/>
+              <w:tabs>
+                <w:tab w:val="left" w:pos="831"/>
+              </w:tabs>
+              <w:spacing w:line="259" w:lineRule="auto"/>
+              <w:ind w:right="132"/>
+              <w:jc w:val="left"/>
+              <w:rPr>
+                <w:lang w:val="it-IT"/>
+              </w:rPr>
+            </w:pPr>
+          </w:p>
+          <w:p>
+            <w:pPr>
+              <w:pStyle w:val="TableParagraph"/>
+              <w:numPr>
+                <w:ilvl w:val="0"/>
+                <w:numId w:val="29"/>
+              </w:numPr>
+              <w:tabs>
+                <w:tab w:val="left" w:pos="831"/>
+              </w:tabs>
+              <w:spacing w:line="259" w:lineRule="auto"/>
+              <w:ind w:right="215"/>
+              <w:jc w:val="left"/>
+              <w:rPr>
+                <w:lang w:val="it-IT"/>
+              </w:rPr>
+            </w:pPr>
+            <w:r>
+              <w:rPr>
+                <w:lang w:val="it-IT"/>
+              </w:rPr>
+              <w:t>Il sistema effettua l’operazione e notifica con un messaggio che l’operazione è andata a buon fine.</w:t>
+            </w:r>
+          </w:p>
+          <w:p>
+            <w:pPr>
+              <w:pStyle w:val="TableParagraph"/>
+              <w:tabs>
+                <w:tab w:val="left" w:pos="831"/>
+              </w:tabs>
+              <w:spacing w:line="259" w:lineRule="auto"/>
+              <w:ind w:right="215"/>
+              <w:jc w:val="left"/>
+              <w:rPr>
+                <w:lang w:val="it-IT"/>
+              </w:rPr>
+            </w:pPr>
+          </w:p>
+          <w:p>
+            <w:pPr>
+              <w:pStyle w:val="TableParagraph"/>
+              <w:numPr>
+                <w:ilvl w:val="0"/>
+                <w:numId w:val="29"/>
+              </w:numPr>
+              <w:tabs>
+                <w:tab w:val="left" w:pos="831"/>
+              </w:tabs>
+              <w:spacing w:line="259" w:lineRule="auto"/>
+              <w:ind w:right="432"/>
+              <w:jc w:val="left"/>
+              <w:rPr>
+                <w:lang w:val="it-IT"/>
+              </w:rPr>
+            </w:pPr>
+            <w:r>
+              <w:rPr>
+                <w:lang w:val="it-IT"/>
+              </w:rPr>
+              <w:t>Mauro legge il messaggio dell’avvenuta</w:t>
+            </w:r>
+            <w:r>
+              <w:rPr>
+                <w:lang w:val="it-IT"/>
+              </w:rPr>
+              <w:t xml:space="preserve"> </w:t>
+            </w:r>
+            <w:r>
+              <w:rPr>
+                <w:lang w:val="it-IT"/>
+              </w:rPr>
+              <w:t>operazione</w:t>
+            </w:r>
+            <w:r>
+              <w:rPr>
+                <w:lang w:val="it-IT"/>
+              </w:rPr>
+              <w:t>.</w:t>
+            </w:r>
+          </w:p>
+        </w:tc>
+      </w:tr>
+    </w:tbl>
+    <w:p>
+      <w:pPr>
+        <w:rPr>
+          <w:b/>
+          <w:bCs/>
+          <w:sz w:val="28"/>
+          <w:szCs w:val="28"/>
+        </w:rPr>
+      </w:pPr>
+    </w:p>
+    <w:tbl>
+      <w:tblPr>
+        <w:tblStyle w:val="TableNormal"/>
+        <w:tblW w:w="0" w:type="auto"/>
+        <w:tblCellSpacing w:w="4" w:type="dxa"/>
+        <w:tblBorders>
+          <w:top w:val="outset" w:sz="6" w:space="0" w:color="auto"/>
+          <w:left w:val="outset" w:sz="6" w:space="0" w:color="auto"/>
+          <w:bottom w:val="outset" w:sz="6" w:space="0" w:color="auto"/>
+          <w:right w:val="outset" w:sz="6" w:space="0" w:color="auto"/>
+          <w:insideH w:val="outset" w:sz="6" w:space="0" w:color="auto"/>
+          <w:insideV w:val="outset" w:sz="6" w:space="0" w:color="auto"/>
+        </w:tblBorders>
+        <w:tblLayout w:type="fixed"/>
+        <w:tblLook w:val="01E0" w:firstRow="1" w:lastRow="1" w:firstColumn="1" w:lastColumn="1" w:noHBand="0" w:noVBand="0"/>
+      </w:tblPr>
+      <w:tblGrid>
+        <w:gridCol w:w="2801"/>
+        <w:gridCol w:w="6836"/>
+      </w:tblGrid>
+      <w:tr>
+        <w:trPr>
+          <w:trHeight w:val="469"/>
+          <w:tblCellSpacing w:w="4" w:type="dxa"/>
+        </w:trPr>
+        <w:tc>
+          <w:tcPr>
+            <w:tcW w:w="2789" w:type="dxa"/>
+            <w:shd w:val="clear" w:color="auto" w:fill="2D74B5"/>
+          </w:tcPr>
+          <w:p>
+            <w:pPr>
+              <w:pStyle w:val="TableParagraph"/>
+              <w:spacing w:before="1"/>
+              <w:ind w:left="179" w:right="178"/>
+              <w:rPr>
+                <w:b/>
+                <w:sz w:val="24"/>
+              </w:rPr>
+            </w:pPr>
+            <w:r>
+              <w:rPr>
+                <w:b/>
+                <w:color w:val="FFFFFF"/>
+                <w:sz w:val="24"/>
+              </w:rPr>
+              <w:t>NOME SCENARIO</w:t>
+            </w:r>
+          </w:p>
+        </w:tc>
+        <w:tc>
+          <w:tcPr>
+            <w:tcW w:w="6824" w:type="dxa"/>
+            <w:shd w:val="clear" w:color="auto" w:fill="BCD5ED"/>
+          </w:tcPr>
+          <w:p>
+            <w:pPr>
+              <w:pStyle w:val="TableParagraph"/>
+              <w:spacing w:line="269" w:lineRule="exact"/>
+              <w:ind w:left="137" w:right="133"/>
+              <w:rPr>
+                <w:lang w:val="it-IT"/>
+              </w:rPr>
+            </w:pPr>
+            <w:r>
+              <w:rPr>
+                <w:lang w:val="it-IT"/>
+              </w:rPr>
+              <w:t>SC_G</w:t>
+            </w:r>
+            <w:r>
+              <w:rPr>
+                <w:lang w:val="it-IT"/>
+              </w:rPr>
+              <w:t>P</w:t>
+            </w:r>
+            <w:r>
+              <w:rPr>
+                <w:lang w:val="it-IT"/>
+              </w:rPr>
+              <w:t>_</w:t>
+            </w:r>
+            <w:r>
+              <w:rPr>
+                <w:lang w:val="it-IT"/>
+              </w:rPr>
+              <w:t>2</w:t>
+            </w:r>
+            <w:r>
+              <w:rPr>
+                <w:lang w:val="it-IT"/>
+              </w:rPr>
+              <w:t xml:space="preserve">: </w:t>
+            </w:r>
+            <w:r>
+              <w:rPr>
+                <w:lang w:val="it-IT"/>
+              </w:rPr>
+              <w:t>MODIFICA CARATTERISTICHE CHITARRA</w:t>
+            </w:r>
+          </w:p>
+        </w:tc>
+      </w:tr>
+      <w:tr>
+        <w:trPr>
+          <w:trHeight w:val="414"/>
+          <w:tblCellSpacing w:w="4" w:type="dxa"/>
+        </w:trPr>
+        <w:tc>
+          <w:tcPr>
+            <w:tcW w:w="2789" w:type="dxa"/>
+            <w:shd w:val="clear" w:color="auto" w:fill="2D74B5"/>
+          </w:tcPr>
+          <w:p>
+            <w:pPr>
+              <w:pStyle w:val="TableParagraph"/>
+              <w:spacing w:line="291" w:lineRule="exact"/>
+              <w:ind w:left="179" w:right="179"/>
+              <w:rPr>
+                <w:b/>
+                <w:sz w:val="24"/>
+              </w:rPr>
+            </w:pPr>
+            <w:r>
+              <w:rPr>
+                <w:b/>
+                <w:color w:val="FFFFFF"/>
+                <w:sz w:val="24"/>
+              </w:rPr>
+              <w:t>ATTORI</w:t>
+            </w:r>
+          </w:p>
+        </w:tc>
+        <w:tc>
+          <w:tcPr>
+            <w:tcW w:w="6824" w:type="dxa"/>
+            <w:shd w:val="clear" w:color="auto" w:fill="DEEAF6"/>
+          </w:tcPr>
+          <w:p>
+            <w:pPr>
+              <w:pStyle w:val="TableParagraph"/>
+              <w:spacing w:before="40"/>
+              <w:ind w:left="137" w:right="133"/>
+            </w:pPr>
+            <w:r>
+              <w:t>Davide</w:t>
+            </w:r>
+            <w:r>
+              <w:rPr>
+                <w:lang w:val="it-IT"/>
+              </w:rPr>
+              <w:t>: Amministratore</w:t>
+            </w:r>
+          </w:p>
+        </w:tc>
+      </w:tr>
+      <w:tr>
+        <w:trPr>
+          <w:trHeight w:val="1852"/>
+          <w:tblCellSpacing w:w="4" w:type="dxa"/>
+        </w:trPr>
+        <w:tc>
+          <w:tcPr>
+            <w:tcW w:w="2789" w:type="dxa"/>
+            <w:shd w:val="clear" w:color="auto" w:fill="2D74B5"/>
+          </w:tcPr>
+          <w:p>
+            <w:pPr>
+              <w:pStyle w:val="TableParagraph"/>
+              <w:spacing w:before="1"/>
+              <w:ind w:left="179" w:right="179"/>
+              <w:rPr>
+                <w:b/>
+                <w:sz w:val="24"/>
+              </w:rPr>
+            </w:pPr>
+            <w:r>
+              <w:rPr>
+                <w:b/>
+                <w:color w:val="FFFFFF"/>
+                <w:sz w:val="24"/>
+              </w:rPr>
+              <w:t>FLUSSO DI EVENTI</w:t>
+            </w:r>
+          </w:p>
+        </w:tc>
+        <w:tc>
+          <w:tcPr>
+            <w:tcW w:w="6824" w:type="dxa"/>
+            <w:shd w:val="clear" w:color="auto" w:fill="BCD5ED"/>
+          </w:tcPr>
+          <w:p>
+            <w:pPr>
+              <w:pStyle w:val="TableParagraph"/>
+              <w:numPr>
+                <w:ilvl w:val="0"/>
+                <w:numId w:val="34"/>
+              </w:numPr>
+              <w:tabs>
+                <w:tab w:val="left" w:pos="831"/>
+              </w:tabs>
+              <w:spacing w:before="1" w:line="259" w:lineRule="auto"/>
+              <w:ind w:right="148"/>
+              <w:jc w:val="left"/>
+              <w:rPr>
+                <w:lang w:val="it-IT"/>
+              </w:rPr>
+            </w:pPr>
+            <w:r>
+              <w:rPr>
+                <w:lang w:val="it-IT"/>
+              </w:rPr>
+              <w:t xml:space="preserve">Davide è amministratore del </w:t>
+            </w:r>
+            <w:r>
+              <w:rPr>
+                <w:lang w:val="it-IT"/>
+              </w:rPr>
+              <w:t>sito</w:t>
+            </w:r>
+            <w:r>
+              <w:rPr>
+                <w:lang w:val="it-IT"/>
+              </w:rPr>
+              <w:t xml:space="preserve"> </w:t>
+            </w:r>
+            <w:r>
+              <w:rPr>
+                <w:lang w:val="it-IT"/>
+              </w:rPr>
+              <w:t>che dopo un accurata lettura delle recensioni dei clienti decide di apportare alcune modifiche ad una chitarra.</w:t>
+            </w:r>
+          </w:p>
+          <w:p>
+            <w:pPr>
+              <w:pStyle w:val="TableParagraph"/>
+              <w:tabs>
+                <w:tab w:val="left" w:pos="831"/>
+              </w:tabs>
+              <w:spacing w:before="1" w:line="259" w:lineRule="auto"/>
+              <w:ind w:left="360" w:right="148"/>
+              <w:jc w:val="left"/>
+              <w:rPr>
+                <w:lang w:val="it-IT"/>
+              </w:rPr>
+            </w:pPr>
+          </w:p>
+          <w:p>
+            <w:pPr>
+              <w:pStyle w:val="TableParagraph"/>
+              <w:numPr>
+                <w:ilvl w:val="0"/>
+                <w:numId w:val="34"/>
+              </w:numPr>
+              <w:tabs>
+                <w:tab w:val="left" w:pos="831"/>
+              </w:tabs>
+              <w:spacing w:before="1" w:line="259" w:lineRule="auto"/>
+              <w:ind w:right="148"/>
+              <w:jc w:val="left"/>
+              <w:rPr>
+                <w:lang w:val="it-IT"/>
+              </w:rPr>
+            </w:pPr>
+            <w:r>
+              <w:rPr>
+                <w:lang w:val="it-IT"/>
+              </w:rPr>
+              <w:t xml:space="preserve">Il sistema mostra la pagina dedicata alla </w:t>
+            </w:r>
+            <w:r>
+              <w:rPr>
+                <w:lang w:val="it-IT"/>
+              </w:rPr>
+              <w:t>modifica delle caratteristiche della chitarra</w:t>
+            </w:r>
+            <w:r>
+              <w:rPr>
+                <w:lang w:val="it-IT"/>
+              </w:rPr>
+              <w:t>.</w:t>
+            </w:r>
+          </w:p>
+          <w:p>
+            <w:pPr>
+              <w:pStyle w:val="TableParagraph"/>
+              <w:tabs>
+                <w:tab w:val="left" w:pos="831"/>
+              </w:tabs>
+              <w:spacing w:before="1" w:line="259" w:lineRule="auto"/>
+              <w:ind w:right="148"/>
+              <w:jc w:val="left"/>
+              <w:rPr>
+                <w:lang w:val="it-IT"/>
+              </w:rPr>
+            </w:pPr>
+          </w:p>
+          <w:p>
+            <w:pPr>
+              <w:pStyle w:val="TableParagraph"/>
+              <w:numPr>
+                <w:ilvl w:val="0"/>
+                <w:numId w:val="34"/>
+              </w:numPr>
+              <w:tabs>
+                <w:tab w:val="left" w:pos="831"/>
+              </w:tabs>
+              <w:spacing w:before="1" w:line="259" w:lineRule="auto"/>
+              <w:ind w:right="148"/>
+              <w:jc w:val="left"/>
+              <w:rPr>
+                <w:lang w:val="it-IT"/>
+              </w:rPr>
+            </w:pPr>
+            <w:r>
+              <w:rPr>
+                <w:lang w:val="it-IT"/>
+              </w:rPr>
+              <w:t>Davide seleziona l</w:t>
+            </w:r>
+            <w:r>
+              <w:rPr>
+                <w:lang w:val="it-IT"/>
+              </w:rPr>
+              <w:t xml:space="preserve">a chitarra </w:t>
+            </w:r>
+            <w:r>
+              <w:rPr>
+                <w:lang w:val="it-IT"/>
+              </w:rPr>
+              <w:t>che vuole modificare, e va a settare</w:t>
+            </w:r>
+            <w:r>
+              <w:rPr>
+                <w:lang w:val="it-IT"/>
+              </w:rPr>
+              <w:t xml:space="preserve"> i parametri in base alle modifiche decise in precedenza.</w:t>
+            </w:r>
+          </w:p>
+          <w:p>
+            <w:pPr>
+              <w:pStyle w:val="TableParagraph"/>
+              <w:tabs>
+                <w:tab w:val="left" w:pos="831"/>
+              </w:tabs>
+              <w:spacing w:before="1" w:line="259" w:lineRule="auto"/>
+              <w:ind w:right="148"/>
+              <w:jc w:val="left"/>
+              <w:rPr>
+                <w:lang w:val="it-IT"/>
+              </w:rPr>
+            </w:pPr>
+          </w:p>
+          <w:p>
+            <w:pPr>
+              <w:pStyle w:val="TableParagraph"/>
+              <w:numPr>
+                <w:ilvl w:val="0"/>
+                <w:numId w:val="34"/>
+              </w:numPr>
+              <w:tabs>
+                <w:tab w:val="left" w:pos="831"/>
+              </w:tabs>
+              <w:spacing w:before="1" w:line="259" w:lineRule="auto"/>
+              <w:ind w:right="148"/>
+              <w:jc w:val="left"/>
+              <w:rPr>
+                <w:lang w:val="it-IT"/>
+              </w:rPr>
+            </w:pPr>
+            <w:r>
+              <w:rPr>
+                <w:lang w:val="it-IT"/>
+              </w:rPr>
+              <w:t>Il sistema effettua l’operazione e notifica con un messaggio che l’operazione è andata a buon fine.</w:t>
+            </w:r>
+          </w:p>
+          <w:p>
+            <w:pPr>
+              <w:pStyle w:val="TableParagraph"/>
+              <w:tabs>
+                <w:tab w:val="left" w:pos="831"/>
+              </w:tabs>
+              <w:spacing w:before="1" w:line="259" w:lineRule="auto"/>
+              <w:ind w:right="148"/>
+              <w:jc w:val="left"/>
+              <w:rPr>
+                <w:lang w:val="it-IT"/>
+              </w:rPr>
+            </w:pPr>
+          </w:p>
+          <w:p>
+            <w:pPr>
+              <w:pStyle w:val="TableParagraph"/>
+              <w:numPr>
+                <w:ilvl w:val="0"/>
+                <w:numId w:val="34"/>
+              </w:numPr>
+              <w:tabs>
+                <w:tab w:val="left" w:pos="831"/>
+              </w:tabs>
+              <w:spacing w:line="268" w:lineRule="exact"/>
+              <w:jc w:val="left"/>
+              <w:rPr>
+                <w:lang w:val="it-IT"/>
+              </w:rPr>
+            </w:pPr>
+            <w:r>
+              <w:rPr>
+                <w:lang w:val="it-IT"/>
+              </w:rPr>
+              <w:t>Davide legge la</w:t>
+            </w:r>
+            <w:r>
+              <w:rPr>
+                <w:spacing w:val="-6"/>
+                <w:lang w:val="it-IT"/>
+              </w:rPr>
+              <w:t xml:space="preserve"> </w:t>
+            </w:r>
+            <w:r>
+              <w:rPr>
+                <w:lang w:val="it-IT"/>
+              </w:rPr>
+              <w:t>notifica</w:t>
+            </w:r>
+            <w:r>
+              <w:rPr>
+                <w:lang w:val="it-IT"/>
+              </w:rPr>
+              <w:t xml:space="preserve"> </w:t>
+            </w:r>
+            <w:r>
+              <w:rPr>
+                <w:lang w:val="it-IT"/>
+              </w:rPr>
+              <w:t>dell’operazione effettuata con successo, soddisfatto continua a svolgere il proprio lavoro.</w:t>
+            </w:r>
+          </w:p>
+        </w:tc>
+      </w:tr>
+    </w:tbl>
+    <w:p>
+      <w:pPr>
+        <w:rPr>
+          <w:b/>
+          <w:bCs/>
+          <w:sz w:val="28"/>
+          <w:szCs w:val="28"/>
+        </w:rPr>
+      </w:pPr>
+    </w:p>
+    <w:p>
+      <w:pPr>
+        <w:rPr>
+          <w:b/>
+          <w:bCs/>
+          <w:sz w:val="28"/>
+          <w:szCs w:val="28"/>
+        </w:rPr>
+      </w:pPr>
+    </w:p>
+    <w:p>
+      <w:pPr>
+        <w:rPr>
+          <w:b/>
+          <w:bCs/>
+          <w:sz w:val="28"/>
+          <w:szCs w:val="28"/>
+        </w:rPr>
+      </w:pPr>
+    </w:p>
+    <w:tbl>
+      <w:tblPr>
+        <w:tblStyle w:val="TableNormal"/>
+        <w:tblW w:w="0" w:type="auto"/>
+        <w:tblCellSpacing w:w="4" w:type="dxa"/>
+        <w:tblBorders>
+          <w:top w:val="outset" w:sz="6" w:space="0" w:color="auto"/>
+          <w:left w:val="outset" w:sz="6" w:space="0" w:color="auto"/>
+          <w:bottom w:val="outset" w:sz="6" w:space="0" w:color="auto"/>
+          <w:right w:val="outset" w:sz="6" w:space="0" w:color="auto"/>
+          <w:insideH w:val="outset" w:sz="6" w:space="0" w:color="auto"/>
+          <w:insideV w:val="outset" w:sz="6" w:space="0" w:color="auto"/>
+        </w:tblBorders>
+        <w:tblLayout w:type="fixed"/>
+        <w:tblLook w:val="01E0" w:firstRow="1" w:lastRow="1" w:firstColumn="1" w:lastColumn="1" w:noHBand="0" w:noVBand="0"/>
+      </w:tblPr>
+      <w:tblGrid>
+        <w:gridCol w:w="2801"/>
+        <w:gridCol w:w="6836"/>
+      </w:tblGrid>
+      <w:tr>
+        <w:trPr>
+          <w:trHeight w:val="469"/>
+          <w:tblCellSpacing w:w="4" w:type="dxa"/>
+        </w:trPr>
+        <w:tc>
+          <w:tcPr>
+            <w:tcW w:w="2789" w:type="dxa"/>
+            <w:shd w:val="clear" w:color="auto" w:fill="2D74B5"/>
+          </w:tcPr>
+          <w:p>
+            <w:pPr>
+              <w:pStyle w:val="TableParagraph"/>
+              <w:spacing w:before="1"/>
+              <w:ind w:left="179" w:right="178"/>
+              <w:rPr>
+                <w:b/>
+                <w:sz w:val="24"/>
+              </w:rPr>
+            </w:pPr>
+            <w:r>
+              <w:rPr>
+                <w:b/>
+                <w:color w:val="FFFFFF"/>
+                <w:sz w:val="24"/>
+              </w:rPr>
+              <w:lastRenderedPageBreak/>
+              <w:t>NOME SCENARIO</w:t>
+            </w:r>
+          </w:p>
+        </w:tc>
+        <w:tc>
+          <w:tcPr>
+            <w:tcW w:w="6824" w:type="dxa"/>
+            <w:shd w:val="clear" w:color="auto" w:fill="BCD5ED"/>
+          </w:tcPr>
+          <w:p>
+            <w:pPr>
+              <w:pStyle w:val="TableParagraph"/>
+              <w:spacing w:line="269" w:lineRule="exact"/>
+              <w:ind w:left="137" w:right="133"/>
+              <w:rPr>
+                <w:lang w:val="it-IT"/>
+              </w:rPr>
+            </w:pPr>
+            <w:r>
+              <w:rPr>
+                <w:lang w:val="it-IT"/>
+              </w:rPr>
+              <w:t>SC_G</w:t>
+            </w:r>
+            <w:r>
+              <w:rPr>
+                <w:lang w:val="it-IT"/>
+              </w:rPr>
+              <w:t>V_1</w:t>
+            </w:r>
+            <w:r>
+              <w:rPr>
+                <w:lang w:val="it-IT"/>
+              </w:rPr>
+              <w:t xml:space="preserve">: </w:t>
+            </w:r>
+            <w:r>
+              <w:rPr>
+                <w:lang w:val="it-IT"/>
+              </w:rPr>
+              <w:t>ACQUISTA CHITARRA</w:t>
+            </w:r>
+          </w:p>
+        </w:tc>
+      </w:tr>
+      <w:tr>
+        <w:trPr>
+          <w:trHeight w:val="414"/>
+          <w:tblCellSpacing w:w="4" w:type="dxa"/>
+        </w:trPr>
+        <w:tc>
+          <w:tcPr>
+            <w:tcW w:w="2789" w:type="dxa"/>
+            <w:shd w:val="clear" w:color="auto" w:fill="2D74B5"/>
+          </w:tcPr>
+          <w:p>
+            <w:pPr>
+              <w:pStyle w:val="TableParagraph"/>
+              <w:spacing w:line="291" w:lineRule="exact"/>
+              <w:ind w:left="179" w:right="179"/>
+              <w:rPr>
+                <w:b/>
+                <w:sz w:val="24"/>
+              </w:rPr>
+            </w:pPr>
+            <w:r>
+              <w:rPr>
+                <w:b/>
+                <w:color w:val="FFFFFF"/>
+                <w:sz w:val="24"/>
+              </w:rPr>
+              <w:t>ATTORI</w:t>
+            </w:r>
+          </w:p>
+        </w:tc>
+        <w:tc>
+          <w:tcPr>
+            <w:tcW w:w="6824" w:type="dxa"/>
+            <w:shd w:val="clear" w:color="auto" w:fill="DEEAF6"/>
+          </w:tcPr>
+          <w:p>
+            <w:pPr>
+              <w:pStyle w:val="TableParagraph"/>
+              <w:spacing w:before="40"/>
+              <w:ind w:left="137" w:right="133"/>
+            </w:pPr>
+            <w:r>
+              <w:t>Nicola</w:t>
+            </w:r>
+            <w:r>
+              <w:rPr>
+                <w:lang w:val="it-IT"/>
+              </w:rPr>
+              <w:t xml:space="preserve">: </w:t>
+            </w:r>
+            <w:r>
+              <w:rPr>
+                <w:lang w:val="it-IT"/>
+              </w:rPr>
+              <w:t>Cliente</w:t>
+            </w:r>
+          </w:p>
+        </w:tc>
+      </w:tr>
+      <w:tr>
+        <w:trPr>
+          <w:trHeight w:val="1852"/>
+          <w:tblCellSpacing w:w="4" w:type="dxa"/>
+        </w:trPr>
+        <w:tc>
+          <w:tcPr>
+            <w:tcW w:w="2789" w:type="dxa"/>
+            <w:shd w:val="clear" w:color="auto" w:fill="2D74B5"/>
+          </w:tcPr>
+          <w:p>
+            <w:pPr>
+              <w:pStyle w:val="TableParagraph"/>
+              <w:spacing w:before="1"/>
+              <w:ind w:left="179" w:right="179"/>
+              <w:rPr>
+                <w:b/>
+                <w:sz w:val="24"/>
+              </w:rPr>
+            </w:pPr>
+            <w:r>
+              <w:rPr>
+                <w:b/>
+                <w:color w:val="FFFFFF"/>
+                <w:sz w:val="24"/>
+              </w:rPr>
+              <w:t>FLUSSO DI EVENTI</w:t>
+            </w:r>
+          </w:p>
+        </w:tc>
+        <w:tc>
+          <w:tcPr>
+            <w:tcW w:w="6824" w:type="dxa"/>
+            <w:shd w:val="clear" w:color="auto" w:fill="BCD5ED"/>
+          </w:tcPr>
+          <w:p>
+            <w:pPr>
+              <w:pStyle w:val="TableParagraph"/>
+              <w:numPr>
+                <w:ilvl w:val="0"/>
+                <w:numId w:val="36"/>
+              </w:numPr>
+              <w:tabs>
+                <w:tab w:val="left" w:pos="831"/>
+              </w:tabs>
+              <w:spacing w:before="1" w:line="259" w:lineRule="auto"/>
+              <w:ind w:right="148"/>
+              <w:jc w:val="left"/>
+              <w:rPr>
+                <w:lang w:val="it-IT"/>
+              </w:rPr>
+            </w:pPr>
+            <w:r>
+              <w:rPr>
+                <w:lang w:val="it-IT"/>
+              </w:rPr>
+              <w:t>Nicola da poco si è appassionato al mondo della musica e per questo ha iniziato a prendere lezioni di chitarra. Visto che si avvicinava il suo compleanno si voleva comprare una chitarra però quest’ultima doveva essere personalizzata secondo i suoi gusti. Cosi si reca sul sito “</w:t>
+            </w:r>
+            <w:r>
+              <w:rPr>
+                <w:lang w:val="it-IT"/>
+              </w:rPr>
+              <w:t>NashiraCustomGiutars</w:t>
+            </w:r>
+            <w:r>
+              <w:rPr>
+                <w:lang w:val="it-IT"/>
+              </w:rPr>
+              <w:t>” ed inizia a valutare le varie opzioni.</w:t>
+            </w:r>
+          </w:p>
+          <w:p>
+            <w:pPr>
+              <w:pStyle w:val="TableParagraph"/>
+              <w:tabs>
+                <w:tab w:val="left" w:pos="831"/>
+              </w:tabs>
+              <w:spacing w:before="1" w:line="259" w:lineRule="auto"/>
+              <w:ind w:left="360" w:right="148"/>
+              <w:jc w:val="left"/>
+              <w:rPr>
+                <w:lang w:val="it-IT"/>
+              </w:rPr>
+            </w:pPr>
+          </w:p>
+          <w:p>
+            <w:pPr>
+              <w:pStyle w:val="TableParagraph"/>
+              <w:numPr>
+                <w:ilvl w:val="0"/>
+                <w:numId w:val="36"/>
+              </w:numPr>
+              <w:tabs>
+                <w:tab w:val="left" w:pos="831"/>
+              </w:tabs>
+              <w:spacing w:before="1" w:line="259" w:lineRule="auto"/>
+              <w:ind w:right="148"/>
+              <w:jc w:val="left"/>
+              <w:rPr>
+                <w:lang w:val="it-IT"/>
+              </w:rPr>
+            </w:pPr>
+            <w:r>
+              <w:rPr>
+                <w:lang w:val="it-IT"/>
+              </w:rPr>
+              <w:t xml:space="preserve">Il sistema mostra la pagina </w:t>
+            </w:r>
+            <w:r>
+              <w:rPr>
+                <w:lang w:val="it-IT"/>
+              </w:rPr>
+              <w:t>del set di chitarre e le varie modalità di personalizzazione da esso adottate.</w:t>
+            </w:r>
+          </w:p>
+          <w:p>
+            <w:pPr>
+              <w:pStyle w:val="TableParagraph"/>
+              <w:tabs>
+                <w:tab w:val="left" w:pos="831"/>
+              </w:tabs>
+              <w:spacing w:before="1" w:line="259" w:lineRule="auto"/>
+              <w:ind w:right="148"/>
+              <w:jc w:val="left"/>
+              <w:rPr>
+                <w:lang w:val="it-IT"/>
+              </w:rPr>
+            </w:pPr>
+          </w:p>
+          <w:p>
+            <w:pPr>
+              <w:pStyle w:val="TableParagraph"/>
+              <w:numPr>
+                <w:ilvl w:val="0"/>
+                <w:numId w:val="36"/>
+              </w:numPr>
+              <w:tabs>
+                <w:tab w:val="left" w:pos="831"/>
+              </w:tabs>
+              <w:spacing w:before="1" w:line="259" w:lineRule="auto"/>
+              <w:ind w:right="148"/>
+              <w:jc w:val="left"/>
+              <w:rPr>
+                <w:lang w:val="it-IT"/>
+              </w:rPr>
+            </w:pPr>
+            <w:r>
+              <w:rPr>
+                <w:lang w:val="it-IT"/>
+              </w:rPr>
+              <w:t xml:space="preserve">Nicola </w:t>
+            </w:r>
+            <w:r>
+              <w:rPr>
+                <w:lang w:val="it-IT"/>
+              </w:rPr>
+              <w:t>una volta personalizzata la sua chitarra e una volta registratosi al sito procede all’acquisto di essa aggiungendola al carrello.</w:t>
+            </w:r>
+          </w:p>
+          <w:p>
+            <w:pPr>
+              <w:pStyle w:val="TableParagraph"/>
+              <w:tabs>
+                <w:tab w:val="left" w:pos="831"/>
+              </w:tabs>
+              <w:spacing w:before="1" w:line="259" w:lineRule="auto"/>
+              <w:ind w:left="720" w:right="148"/>
+              <w:jc w:val="left"/>
+              <w:rPr>
+                <w:lang w:val="it-IT"/>
+              </w:rPr>
+            </w:pPr>
+          </w:p>
+          <w:p>
+            <w:pPr>
+              <w:pStyle w:val="TableParagraph"/>
+              <w:numPr>
+                <w:ilvl w:val="0"/>
+                <w:numId w:val="36"/>
+              </w:numPr>
+              <w:tabs>
+                <w:tab w:val="left" w:pos="831"/>
+              </w:tabs>
+              <w:spacing w:before="1" w:line="259" w:lineRule="auto"/>
+              <w:ind w:right="148"/>
+              <w:jc w:val="left"/>
+              <w:rPr>
+                <w:lang w:val="it-IT"/>
+              </w:rPr>
+            </w:pPr>
+            <w:r>
+              <w:rPr>
+                <w:lang w:val="it-IT"/>
+              </w:rPr>
+              <w:t>Il sistema aggiunge la chitarra nel carrello e la mostra all’utente.</w:t>
+            </w:r>
+          </w:p>
+          <w:p>
+            <w:pPr>
+              <w:pStyle w:val="TableParagraph"/>
+              <w:tabs>
+                <w:tab w:val="left" w:pos="831"/>
+              </w:tabs>
+              <w:spacing w:before="1" w:line="259" w:lineRule="auto"/>
+              <w:ind w:right="148"/>
+              <w:jc w:val="left"/>
+              <w:rPr>
+                <w:lang w:val="it-IT"/>
+              </w:rPr>
+            </w:pPr>
+          </w:p>
+          <w:p>
+            <w:pPr>
+              <w:pStyle w:val="TableParagraph"/>
+              <w:numPr>
+                <w:ilvl w:val="0"/>
+                <w:numId w:val="36"/>
+              </w:numPr>
+              <w:tabs>
+                <w:tab w:val="left" w:pos="831"/>
+              </w:tabs>
+              <w:spacing w:before="1" w:line="259" w:lineRule="auto"/>
+              <w:ind w:right="148"/>
+              <w:jc w:val="left"/>
+              <w:rPr>
+                <w:lang w:val="it-IT"/>
+              </w:rPr>
+            </w:pPr>
+            <w:r>
+              <w:rPr>
+                <w:lang w:val="it-IT"/>
+              </w:rPr>
+              <w:t xml:space="preserve">Nicola </w:t>
+            </w:r>
+            <w:r>
+              <w:rPr>
+                <w:lang w:val="it-IT"/>
+              </w:rPr>
+              <w:t>procede all’</w:t>
+            </w:r>
+            <w:r>
+              <w:rPr>
+                <w:lang w:val="it-IT"/>
+              </w:rPr>
+              <w:t>acquisto</w:t>
+            </w:r>
+            <w:r>
+              <w:rPr>
+                <w:lang w:val="it-IT"/>
+              </w:rPr>
+              <w:t xml:space="preserve"> inserendo </w:t>
+            </w:r>
+            <w:r>
+              <w:rPr>
+                <w:lang w:val="it-IT"/>
+              </w:rPr>
+              <w:t>i suoi</w:t>
+            </w:r>
+            <w:r>
+              <w:rPr>
+                <w:lang w:val="it-IT"/>
+              </w:rPr>
+              <w:t xml:space="preserve"> dati per procedere al pagamento</w:t>
+            </w:r>
+            <w:r>
+              <w:rPr>
+                <w:lang w:val="it-IT"/>
+              </w:rPr>
+              <w:t>.</w:t>
+            </w:r>
+          </w:p>
+          <w:p>
+            <w:pPr>
+              <w:pStyle w:val="TableParagraph"/>
+              <w:tabs>
+                <w:tab w:val="left" w:pos="831"/>
+              </w:tabs>
+              <w:spacing w:before="1" w:line="259" w:lineRule="auto"/>
+              <w:ind w:right="148"/>
+              <w:jc w:val="left"/>
+              <w:rPr>
+                <w:lang w:val="it-IT"/>
+              </w:rPr>
+            </w:pPr>
+          </w:p>
+          <w:p>
+            <w:pPr>
+              <w:pStyle w:val="TableParagraph"/>
+              <w:numPr>
+                <w:ilvl w:val="0"/>
+                <w:numId w:val="36"/>
+              </w:numPr>
+              <w:tabs>
+                <w:tab w:val="left" w:pos="831"/>
+              </w:tabs>
+              <w:spacing w:line="268" w:lineRule="exact"/>
+              <w:jc w:val="left"/>
+              <w:rPr>
+                <w:lang w:val="it-IT"/>
+              </w:rPr>
+            </w:pPr>
+            <w:r>
+              <w:rPr>
+                <w:lang w:val="it-IT"/>
+              </w:rPr>
+              <w:t>Il sistema comunica a Nicola l’avvenuta del pagamento e gli mostra i dettegli della spedizione.</w:t>
+            </w:r>
+          </w:p>
+        </w:tc>
+      </w:tr>
+    </w:tbl>
+    <w:p>
+      <w:pPr>
+        <w:rPr>
+          <w:b/>
+          <w:bCs/>
+          <w:sz w:val="28"/>
+          <w:szCs w:val="28"/>
+        </w:rPr>
+      </w:pPr>
+    </w:p>
+    <w:p>
+      <w:pPr>
+        <w:rPr>
+          <w:b/>
+          <w:bCs/>
+          <w:sz w:val="28"/>
+          <w:szCs w:val="28"/>
+        </w:rPr>
+      </w:pPr>
+    </w:p>
+    <w:tbl>
+      <w:tblPr>
+        <w:tblStyle w:val="TableNormal"/>
+        <w:tblW w:w="0" w:type="auto"/>
+        <w:tblCellSpacing w:w="4" w:type="dxa"/>
+        <w:tblBorders>
+          <w:top w:val="outset" w:sz="6" w:space="0" w:color="auto"/>
+          <w:left w:val="outset" w:sz="6" w:space="0" w:color="auto"/>
+          <w:bottom w:val="outset" w:sz="6" w:space="0" w:color="auto"/>
+          <w:right w:val="outset" w:sz="6" w:space="0" w:color="auto"/>
+          <w:insideH w:val="outset" w:sz="6" w:space="0" w:color="auto"/>
+          <w:insideV w:val="outset" w:sz="6" w:space="0" w:color="auto"/>
+        </w:tblBorders>
+        <w:tblLayout w:type="fixed"/>
+        <w:tblLook w:val="01E0" w:firstRow="1" w:lastRow="1" w:firstColumn="1" w:lastColumn="1" w:noHBand="0" w:noVBand="0"/>
+      </w:tblPr>
+      <w:tblGrid>
+        <w:gridCol w:w="2801"/>
+        <w:gridCol w:w="6836"/>
+      </w:tblGrid>
+      <w:tr>
+        <w:trPr>
+          <w:trHeight w:val="469"/>
+          <w:tblCellSpacing w:w="4" w:type="dxa"/>
+        </w:trPr>
+        <w:tc>
+          <w:tcPr>
+            <w:tcW w:w="2789" w:type="dxa"/>
+            <w:shd w:val="clear" w:color="auto" w:fill="2D74B5"/>
+          </w:tcPr>
+          <w:p>
+            <w:pPr>
+              <w:pStyle w:val="TableParagraph"/>
+              <w:spacing w:before="1"/>
+              <w:ind w:left="179" w:right="178"/>
+              <w:rPr>
+                <w:b/>
+                <w:sz w:val="24"/>
+              </w:rPr>
+            </w:pPr>
+            <w:r>
+              <w:rPr>
+                <w:b/>
+                <w:color w:val="FFFFFF"/>
+                <w:sz w:val="24"/>
+              </w:rPr>
+              <w:t>NOME SCENARIO</w:t>
+            </w:r>
+          </w:p>
+        </w:tc>
+        <w:tc>
+          <w:tcPr>
+            <w:tcW w:w="6824" w:type="dxa"/>
+            <w:shd w:val="clear" w:color="auto" w:fill="BCD5ED"/>
+          </w:tcPr>
+          <w:p>
+            <w:pPr>
+              <w:pStyle w:val="TableParagraph"/>
+              <w:spacing w:line="269" w:lineRule="exact"/>
+              <w:ind w:left="137" w:right="133"/>
+              <w:rPr>
+                <w:lang w:val="it-IT"/>
+              </w:rPr>
+            </w:pPr>
+            <w:r>
+              <w:rPr>
+                <w:lang w:val="it-IT"/>
+              </w:rPr>
+              <w:t>SC_G</w:t>
+            </w:r>
+            <w:r>
+              <w:rPr>
+                <w:lang w:val="it-IT"/>
+              </w:rPr>
+              <w:t>AS</w:t>
+            </w:r>
+            <w:r>
+              <w:rPr>
+                <w:lang w:val="it-IT"/>
+              </w:rPr>
+              <w:t>_</w:t>
+            </w:r>
+            <w:r>
+              <w:rPr>
+                <w:lang w:val="it-IT"/>
+              </w:rPr>
+              <w:t>3</w:t>
+            </w:r>
+            <w:r>
+              <w:rPr>
+                <w:lang w:val="it-IT"/>
+              </w:rPr>
+              <w:t xml:space="preserve">: </w:t>
+            </w:r>
+            <w:r>
+              <w:rPr>
+                <w:lang w:val="it-IT"/>
+              </w:rPr>
+              <w:t>RISPONDI RICHIESTA</w:t>
+            </w:r>
+          </w:p>
+        </w:tc>
+      </w:tr>
+      <w:tr>
+        <w:trPr>
+          <w:trHeight w:val="414"/>
+          <w:tblCellSpacing w:w="4" w:type="dxa"/>
+        </w:trPr>
+        <w:tc>
+          <w:tcPr>
+            <w:tcW w:w="2789" w:type="dxa"/>
+            <w:shd w:val="clear" w:color="auto" w:fill="2D74B5"/>
+          </w:tcPr>
+          <w:p>
+            <w:pPr>
+              <w:pStyle w:val="TableParagraph"/>
+              <w:spacing w:line="291" w:lineRule="exact"/>
+              <w:ind w:left="179" w:right="179"/>
+              <w:rPr>
+                <w:b/>
+                <w:sz w:val="24"/>
+              </w:rPr>
+            </w:pPr>
+            <w:r>
+              <w:rPr>
+                <w:b/>
+                <w:color w:val="FFFFFF"/>
+                <w:sz w:val="24"/>
+              </w:rPr>
+              <w:t>ATTORI</w:t>
+            </w:r>
+          </w:p>
+        </w:tc>
+        <w:tc>
+          <w:tcPr>
+            <w:tcW w:w="6824" w:type="dxa"/>
+            <w:shd w:val="clear" w:color="auto" w:fill="DEEAF6"/>
+          </w:tcPr>
+          <w:p>
+            <w:pPr>
+              <w:pStyle w:val="TableParagraph"/>
+              <w:spacing w:before="40"/>
+              <w:ind w:left="137" w:right="133"/>
+            </w:pPr>
+            <w:r>
+              <w:t>Dario</w:t>
+            </w:r>
+            <w:r>
+              <w:rPr>
+                <w:lang w:val="it-IT"/>
+              </w:rPr>
+              <w:t xml:space="preserve">: </w:t>
+            </w:r>
+            <w:r>
+              <w:rPr>
+                <w:lang w:val="it-IT"/>
+              </w:rPr>
+              <w:t>Amministratore</w:t>
+            </w:r>
+          </w:p>
+        </w:tc>
+      </w:tr>
+      <w:tr>
+        <w:trPr>
+          <w:trHeight w:val="1852"/>
+          <w:tblCellSpacing w:w="4" w:type="dxa"/>
+        </w:trPr>
+        <w:tc>
+          <w:tcPr>
+            <w:tcW w:w="2789" w:type="dxa"/>
+            <w:shd w:val="clear" w:color="auto" w:fill="2D74B5"/>
+          </w:tcPr>
+          <w:p>
+            <w:pPr>
+              <w:pStyle w:val="TableParagraph"/>
+              <w:spacing w:before="1"/>
+              <w:ind w:left="179" w:right="179"/>
+              <w:rPr>
+                <w:b/>
+                <w:sz w:val="24"/>
+              </w:rPr>
+            </w:pPr>
+            <w:r>
+              <w:rPr>
+                <w:b/>
+                <w:color w:val="FFFFFF"/>
+                <w:sz w:val="24"/>
+              </w:rPr>
+              <w:t>FLUSSO DI EVENTI</w:t>
+            </w:r>
+          </w:p>
+        </w:tc>
+        <w:tc>
+          <w:tcPr>
+            <w:tcW w:w="6824" w:type="dxa"/>
+            <w:shd w:val="clear" w:color="auto" w:fill="BCD5ED"/>
+          </w:tcPr>
+          <w:p>
+            <w:pPr>
+              <w:pStyle w:val="TableParagraph"/>
+              <w:numPr>
+                <w:ilvl w:val="0"/>
+                <w:numId w:val="37"/>
+              </w:numPr>
+              <w:tabs>
+                <w:tab w:val="left" w:pos="831"/>
+              </w:tabs>
+              <w:spacing w:before="1" w:line="259" w:lineRule="auto"/>
+              <w:ind w:right="148"/>
+              <w:jc w:val="left"/>
+              <w:rPr>
+                <w:lang w:val="it-IT"/>
+              </w:rPr>
+            </w:pPr>
+            <w:r>
+              <w:rPr>
+                <w:lang w:val="it-IT"/>
+              </w:rPr>
+              <w:t xml:space="preserve">Dario è uno degli amministratori del sito e si occupa del campo di assistenza delle richieste dei clienti sia su alcune migliore di alcune chitarre si sulle problematiche relative a errori di sistema. Queste richieste vengo inoltrate dai cliente nella parte del forum domande e vengono visualizzate dagli amministratori che hanno il compito di rispondere e di intervenire sulle esigenze dei clienti. Dario si reca su questa piattaforma per visualizza le richieste </w:t>
+            </w:r>
+            <w:r>
+              <w:rPr>
+                <w:lang w:val="it-IT"/>
+              </w:rPr>
+              <w:t>dei clienti.</w:t>
+            </w:r>
+          </w:p>
+          <w:p>
+            <w:pPr>
+              <w:pStyle w:val="TableParagraph"/>
+              <w:tabs>
+                <w:tab w:val="left" w:pos="831"/>
+              </w:tabs>
+              <w:spacing w:before="1" w:line="259" w:lineRule="auto"/>
+              <w:ind w:left="360" w:right="148"/>
+              <w:jc w:val="left"/>
+              <w:rPr>
+                <w:lang w:val="it-IT"/>
+              </w:rPr>
+            </w:pPr>
+          </w:p>
+          <w:p>
+            <w:pPr>
+              <w:pStyle w:val="TableParagraph"/>
+              <w:numPr>
+                <w:ilvl w:val="0"/>
+                <w:numId w:val="37"/>
+              </w:numPr>
+              <w:tabs>
+                <w:tab w:val="left" w:pos="831"/>
+              </w:tabs>
+              <w:spacing w:before="1" w:line="259" w:lineRule="auto"/>
+              <w:ind w:right="148"/>
+              <w:jc w:val="left"/>
+              <w:rPr>
+                <w:lang w:val="it-IT"/>
+              </w:rPr>
+            </w:pPr>
+            <w:r>
+              <w:rPr>
+                <w:lang w:val="it-IT"/>
+              </w:rPr>
+              <w:t xml:space="preserve">Il sistema mostra la pagina </w:t>
+            </w:r>
+            <w:r>
+              <w:rPr>
+                <w:lang w:val="it-IT"/>
+              </w:rPr>
+              <w:t>del</w:t>
+            </w:r>
+            <w:r>
+              <w:rPr>
+                <w:lang w:val="it-IT"/>
+              </w:rPr>
+              <w:t>le richieste dei clienti verificando le credenziali dell’amministratore e dando gli la possibilità di rispondere a esse.</w:t>
+            </w:r>
+          </w:p>
+          <w:p>
+            <w:pPr>
+              <w:pStyle w:val="TableParagraph"/>
+              <w:tabs>
+                <w:tab w:val="left" w:pos="831"/>
+              </w:tabs>
+              <w:spacing w:before="1" w:line="259" w:lineRule="auto"/>
+              <w:ind w:right="148"/>
+              <w:jc w:val="left"/>
+              <w:rPr>
+                <w:lang w:val="it-IT"/>
+              </w:rPr>
+            </w:pPr>
+          </w:p>
+          <w:p>
+            <w:pPr>
+              <w:pStyle w:val="TableParagraph"/>
+              <w:numPr>
+                <w:ilvl w:val="0"/>
+                <w:numId w:val="37"/>
+              </w:numPr>
+              <w:tabs>
+                <w:tab w:val="left" w:pos="831"/>
+              </w:tabs>
+              <w:spacing w:before="1" w:line="259" w:lineRule="auto"/>
+              <w:ind w:right="148"/>
+              <w:jc w:val="left"/>
+              <w:rPr>
+                <w:lang w:val="it-IT"/>
+              </w:rPr>
+            </w:pPr>
+            <w:r>
+              <w:rPr>
+                <w:lang w:val="it-IT"/>
+              </w:rPr>
+              <w:t xml:space="preserve">Dario tra le tante richieste trova una </w:t>
+            </w:r>
+            <w:r>
+              <w:rPr>
+                <w:lang w:val="it-IT"/>
+              </w:rPr>
+              <w:t xml:space="preserve">di un cliente che gli chiede se c’era la possibilità di aggiungere le </w:t>
+            </w:r>
+            <w:r>
+              <w:rPr>
+                <w:lang w:val="it-IT"/>
+              </w:rPr>
+              <w:lastRenderedPageBreak/>
+              <w:t>proprie iniziali su una parte della chitarra, specificando la parte della chitarra richiesta, dato che la pagina non permetteva tale opzione.</w:t>
+            </w:r>
+          </w:p>
+          <w:p>
+            <w:pPr>
+              <w:pStyle w:val="TableParagraph"/>
+              <w:tabs>
+                <w:tab w:val="left" w:pos="831"/>
+              </w:tabs>
+              <w:spacing w:before="1" w:line="259" w:lineRule="auto"/>
+              <w:ind w:left="720" w:right="148"/>
+              <w:jc w:val="left"/>
+              <w:rPr>
+                <w:lang w:val="it-IT"/>
+              </w:rPr>
+            </w:pPr>
+          </w:p>
+          <w:p>
+            <w:pPr>
+              <w:pStyle w:val="TableParagraph"/>
+              <w:numPr>
+                <w:ilvl w:val="0"/>
+                <w:numId w:val="37"/>
+              </w:numPr>
+              <w:tabs>
+                <w:tab w:val="left" w:pos="831"/>
+              </w:tabs>
+              <w:spacing w:before="1" w:line="259" w:lineRule="auto"/>
+              <w:ind w:right="148"/>
+              <w:jc w:val="left"/>
+              <w:rPr>
+                <w:lang w:val="it-IT"/>
+              </w:rPr>
+            </w:pPr>
+            <w:r>
+              <w:rPr>
+                <w:lang w:val="it-IT"/>
+              </w:rPr>
+              <w:t xml:space="preserve">Dario risponde all’utente che era possibile rispettare la richiesta dell’utente e che avrebbero provveduto a comunicare questa direttiva ai suoi colleghi. Invia tale messaggio come risposta al cliente. </w:t>
+            </w:r>
+          </w:p>
+          <w:p>
+            <w:pPr>
+              <w:pStyle w:val="TableParagraph"/>
+              <w:tabs>
+                <w:tab w:val="left" w:pos="831"/>
+              </w:tabs>
+              <w:spacing w:before="1" w:line="259" w:lineRule="auto"/>
+              <w:ind w:right="148"/>
+              <w:jc w:val="left"/>
+              <w:rPr>
+                <w:lang w:val="it-IT"/>
+              </w:rPr>
+            </w:pPr>
+          </w:p>
+          <w:p>
+            <w:pPr>
+              <w:pStyle w:val="TableParagraph"/>
+              <w:numPr>
+                <w:ilvl w:val="0"/>
+                <w:numId w:val="37"/>
+              </w:numPr>
+              <w:tabs>
+                <w:tab w:val="left" w:pos="831"/>
+              </w:tabs>
+              <w:spacing w:before="1" w:line="259" w:lineRule="auto"/>
+              <w:ind w:right="148"/>
+              <w:jc w:val="left"/>
+              <w:rPr>
+                <w:lang w:val="it-IT"/>
+              </w:rPr>
+            </w:pPr>
+            <w:r>
+              <w:rPr>
+                <w:lang w:val="it-IT"/>
+              </w:rPr>
+              <w:t>Il sistema provvede l’invio del messaggio sul forum che è visibile ad altri utenti così da permettergli di non porre la stessa domanda.</w:t>
+            </w:r>
+          </w:p>
+          <w:p>
+            <w:pPr>
+              <w:pStyle w:val="TableParagraph"/>
+              <w:tabs>
+                <w:tab w:val="left" w:pos="831"/>
+              </w:tabs>
+              <w:spacing w:before="1" w:line="259" w:lineRule="auto"/>
+              <w:ind w:right="148"/>
+              <w:jc w:val="left"/>
+              <w:rPr>
+                <w:lang w:val="it-IT"/>
+              </w:rPr>
+            </w:pPr>
+          </w:p>
+          <w:p>
+            <w:pPr>
+              <w:pStyle w:val="TableParagraph"/>
+              <w:numPr>
+                <w:ilvl w:val="0"/>
+                <w:numId w:val="37"/>
+              </w:numPr>
+              <w:tabs>
+                <w:tab w:val="left" w:pos="831"/>
+              </w:tabs>
+              <w:spacing w:line="268" w:lineRule="exact"/>
+              <w:jc w:val="left"/>
+              <w:rPr>
+                <w:lang w:val="it-IT"/>
+              </w:rPr>
+            </w:pPr>
+            <w:r>
+              <w:rPr>
+                <w:lang w:val="it-IT"/>
+              </w:rPr>
+              <w:t>Dario una volta visto il corretto invio del messaggio procede a rispondere alle altre richieste dei clienti.</w:t>
+            </w:r>
+          </w:p>
+        </w:tc>
+      </w:tr>
+    </w:tbl>
+    <w:p>
+      <w:pPr>
+        <w:rPr>
+          <w:b/>
+          <w:bCs/>
+          <w:sz w:val="28"/>
+          <w:szCs w:val="28"/>
+        </w:rPr>
+      </w:pPr>
+    </w:p>
+    <w:p>
+      <w:pPr>
+        <w:rPr>
+          <w:b/>
+          <w:bCs/>
+          <w:sz w:val="28"/>
+          <w:szCs w:val="28"/>
+        </w:rPr>
+      </w:pPr>
+      <w:bookmarkStart w:id="0" w:name="_GoBack"/>
+      <w:bookmarkEnd w:id="0"/>
+    </w:p>
     <w:p>
       <w:pPr>
         <w:rPr>
@@ -20318,6 +23782,7 @@
                 <w:b/>
                 <w:color w:val="FFFFFF" w:themeColor="background1"/>
               </w:rPr>
+              <w:lastRenderedPageBreak/>
               <w:t>Istanze attori partecipanti</w:t>
             </w:r>
           </w:p>
@@ -21100,11 +24565,7 @@
               <w:t>Il Sistema aggiorna la password di Tito modificata</w:t>
             </w:r>
             <w:r>
-              <w:t xml:space="preserve"> visualizzando </w:t>
-            </w:r>
-            <w:r>
-              <w:lastRenderedPageBreak/>
-              <w:t>un messaggio di operazione eseguita correttamente</w:t>
+              <w:t xml:space="preserve"> visualizzando un messaggio di operazione eseguita correttamente</w:t>
             </w:r>
           </w:p>
         </w:tc>
@@ -22371,13 +25832,7 @@
             </w:r>
             <w:proofErr w:type="gramEnd"/>
             <w:r>
-              <w:t>7</w:t>
-            </w:r>
-            <w:r>
-              <w:t xml:space="preserve">: </w:t>
-            </w:r>
-            <w:r>
-              <w:t>Visualizza Utenti</w:t>
+              <w:t>7: Visualizza Utenti</w:t>
             </w:r>
           </w:p>
         </w:tc>
@@ -22582,13 +26037,7 @@
               <w:jc w:val="center"/>
             </w:pPr>
             <w:r>
-              <w:t>Anna</w:t>
-            </w:r>
-            <w:r>
-              <w:t>maria</w:t>
-            </w:r>
-            <w:r>
-              <w:t xml:space="preserve"> accede al sito con le proprie credenziali</w:t>
+              <w:t>Annamaria accede al sito con le proprie credenziali</w:t>
             </w:r>
           </w:p>
         </w:tc>
@@ -22661,13 +26110,7 @@
               <w:ind w:left="360"/>
             </w:pPr>
             <w:r>
-              <w:t>Il Sistema mostra una pagina con le operazioni che Anna</w:t>
-            </w:r>
-            <w:r>
-              <w:t>maria</w:t>
-            </w:r>
-            <w:r>
-              <w:t xml:space="preserve"> può effettuare</w:t>
+              <w:t>Il Sistema mostra una pagina con le operazioni che Annamaria può effettuare</w:t>
             </w:r>
           </w:p>
         </w:tc>
@@ -22722,16 +26165,7 @@
               <w:jc w:val="center"/>
             </w:pPr>
             <w:r>
-              <w:t>Anna</w:t>
-            </w:r>
-            <w:r>
-              <w:t>maria</w:t>
-            </w:r>
-            <w:r>
-              <w:t xml:space="preserve"> decide di</w:t>
-            </w:r>
-            <w:r>
-              <w:t xml:space="preserve"> visualizzare la lista degli utenti registrati al sistema tramite l’apposita funzione</w:t>
+              <w:t>Annamaria decide di visualizzare la lista degli utenti registrati al sistema tramite l’apposita funzione</w:t>
             </w:r>
           </w:p>
         </w:tc>
@@ -22804,10 +26238,7 @@
               <w:ind w:left="360"/>
             </w:pPr>
             <w:r>
-              <w:t xml:space="preserve">Il Sistema mostra </w:t>
-            </w:r>
-            <w:r>
-              <w:t>la pagina richiesta</w:t>
+              <w:t>Il Sistema mostra la pagina richiesta</w:t>
             </w:r>
           </w:p>
         </w:tc>
@@ -24484,6 +27915,7 @@
                 <w:b/>
                 <w:color w:val="FFFFFF" w:themeColor="background1"/>
               </w:rPr>
+              <w:lastRenderedPageBreak/>
               <w:t>Nome Scenario</w:t>
             </w:r>
           </w:p>
@@ -33141,7 +36573,6 @@
                 <w:b/>
                 <w:color w:val="FFFFFF" w:themeColor="background1"/>
               </w:rPr>
-              <w:lastRenderedPageBreak/>
               <w:t>Flusso di eventi</w:t>
             </w:r>
           </w:p>
@@ -34036,8 +37467,97 @@
 </file>
 
 <file path=word/numbering.xml><?xml version="1.0" encoding="utf-8"?>
-<w:numbering xmlns:wpc="http://schemas.microsoft.com/office/word/2010/wordprocessingCanvas" xmlns:mc="http://schemas.openxmlformats.org/markup-compatibility/2006" xmlns:o="urn:schemas-microsoft-com:office:office" xmlns:r="http://schemas.openxmlformats.org/officeDocument/2006/relationships" xmlns:m="http://schemas.openxmlformats.org/officeDocument/2006/math" xmlns:v="urn:schemas-microsoft-com:vml" xmlns:wp14="http://schemas.microsoft.com/office/word/2010/wordprocessingDrawing" xmlns:wp="http://schemas.openxmlformats.org/drawingml/2006/wordprocessingDrawing" xmlns:w10="urn:schemas-microsoft-com:office:word" xmlns:w="http://schemas.openxmlformats.org/wordprocessingml/2006/main" xmlns:w14="http://schemas.microsoft.com/office/word/2010/wordml" xmlns:w15="http://schemas.microsoft.com/office/word/2012/wordml" xmlns:wpg="http://schemas.microsoft.com/office/word/2010/wordprocessingGroup" xmlns:wpi="http://schemas.microsoft.com/office/word/2010/wordprocessingInk" xmlns:wne="http://schemas.microsoft.com/office/word/2006/wordml" xmlns:wps="http://schemas.microsoft.com/office/word/2010/wordprocessingShape" mc:Ignorable="w14 w15 wp14">
-  <w:abstractNum w:abstractNumId="0">
+<w:numbering xmlns:wpc="http://schemas.microsoft.com/office/word/2010/wordprocessingCanvas" xmlns:cx="http://schemas.microsoft.com/office/drawing/2014/chartex" xmlns:cx1="http://schemas.microsoft.com/office/drawing/2015/9/8/chartex" xmlns:cx2="http://schemas.microsoft.com/office/drawing/2015/10/21/chartex" xmlns:cx3="http://schemas.microsoft.com/office/drawing/2016/5/9/chartex" xmlns:cx4="http://schemas.microsoft.com/office/drawing/2016/5/10/chartex" xmlns:cx5="http://schemas.microsoft.com/office/drawing/2016/5/11/chartex" xmlns:cx6="http://schemas.microsoft.com/office/drawing/2016/5/12/chartex" xmlns:cx7="http://schemas.microsoft.com/office/drawing/2016/5/13/chartex" xmlns:cx8="http://schemas.microsoft.com/office/drawing/2016/5/14/chartex" xmlns:mc="http://schemas.openxmlformats.org/markup-compatibility/2006" xmlns:aink="http://schemas.microsoft.com/office/drawing/2016/ink" xmlns:am3d="http://schemas.microsoft.com/office/drawing/2017/model3d" xmlns:o="urn:schemas-microsoft-com:office:office" xmlns:r="http://schemas.openxmlformats.org/officeDocument/2006/relationships" xmlns:m="http://schemas.openxmlformats.org/officeDocument/2006/math" xmlns:v="urn:schemas-microsoft-com:vml" xmlns:wp14="http://schemas.microsoft.com/office/word/2010/wordprocessingDrawing" xmlns:wp="http://schemas.openxmlformats.org/drawingml/2006/wordprocessingDrawing" xmlns:w10="urn:schemas-microsoft-com:office:word" xmlns:w="http://schemas.openxmlformats.org/wordprocessingml/2006/main" xmlns:w14="http://schemas.microsoft.com/office/word/2010/wordml" xmlns:w15="http://schemas.microsoft.com/office/word/2012/wordml" xmlns:w16cid="http://schemas.microsoft.com/office/word/2016/wordml/cid" xmlns:w16se="http://schemas.microsoft.com/office/word/2015/wordml/symex" xmlns:wpg="http://schemas.microsoft.com/office/word/2010/wordprocessingGroup" xmlns:wpi="http://schemas.microsoft.com/office/word/2010/wordprocessingInk" xmlns:wne="http://schemas.microsoft.com/office/word/2006/wordml" xmlns:wps="http://schemas.microsoft.com/office/word/2010/wordprocessingShape" mc:Ignorable="w14 w15 w16se w16cid wp14">
+  <w:abstractNum w:abstractNumId="0" w15:restartNumberingAfterBreak="0">
+    <w:nsid w:val="03463B91"/>
+    <w:multiLevelType w:val="hybridMultilevel"/>
+    <w:tmpl w:val="924619D4"/>
+    <w:lvl w:ilvl="0" w:tplc="0410000F">
+      <w:start w:val="1"/>
+      <w:numFmt w:val="decimal"/>
+      <w:lvlText w:val="%1."/>
+      <w:lvlJc w:val="left"/>
+      <w:pPr>
+        <w:ind w:left="856" w:hanging="360"/>
+      </w:pPr>
+      <w:rPr>
+        <w:rFonts w:hint="default"/>
+      </w:rPr>
+    </w:lvl>
+    <w:lvl w:ilvl="1" w:tplc="04100019" w:tentative="1">
+      <w:start w:val="1"/>
+      <w:numFmt w:val="lowerLetter"/>
+      <w:lvlText w:val="%2."/>
+      <w:lvlJc w:val="left"/>
+      <w:pPr>
+        <w:ind w:left="1576" w:hanging="360"/>
+      </w:pPr>
+    </w:lvl>
+    <w:lvl w:ilvl="2" w:tplc="0410001B" w:tentative="1">
+      <w:start w:val="1"/>
+      <w:numFmt w:val="lowerRoman"/>
+      <w:lvlText w:val="%3."/>
+      <w:lvlJc w:val="right"/>
+      <w:pPr>
+        <w:ind w:left="2296" w:hanging="180"/>
+      </w:pPr>
+    </w:lvl>
+    <w:lvl w:ilvl="3" w:tplc="0410000F" w:tentative="1">
+      <w:start w:val="1"/>
+      <w:numFmt w:val="decimal"/>
+      <w:lvlText w:val="%4."/>
+      <w:lvlJc w:val="left"/>
+      <w:pPr>
+        <w:ind w:left="3016" w:hanging="360"/>
+      </w:pPr>
+    </w:lvl>
+    <w:lvl w:ilvl="4" w:tplc="04100019" w:tentative="1">
+      <w:start w:val="1"/>
+      <w:numFmt w:val="lowerLetter"/>
+      <w:lvlText w:val="%5."/>
+      <w:lvlJc w:val="left"/>
+      <w:pPr>
+        <w:ind w:left="3736" w:hanging="360"/>
+      </w:pPr>
+    </w:lvl>
+    <w:lvl w:ilvl="5" w:tplc="0410001B" w:tentative="1">
+      <w:start w:val="1"/>
+      <w:numFmt w:val="lowerRoman"/>
+      <w:lvlText w:val="%6."/>
+      <w:lvlJc w:val="right"/>
+      <w:pPr>
+        <w:ind w:left="4456" w:hanging="180"/>
+      </w:pPr>
+    </w:lvl>
+    <w:lvl w:ilvl="6" w:tplc="0410000F" w:tentative="1">
+      <w:start w:val="1"/>
+      <w:numFmt w:val="decimal"/>
+      <w:lvlText w:val="%7."/>
+      <w:lvlJc w:val="left"/>
+      <w:pPr>
+        <w:ind w:left="5176" w:hanging="360"/>
+      </w:pPr>
+    </w:lvl>
+    <w:lvl w:ilvl="7" w:tplc="04100019" w:tentative="1">
+      <w:start w:val="1"/>
+      <w:numFmt w:val="lowerLetter"/>
+      <w:lvlText w:val="%8."/>
+      <w:lvlJc w:val="left"/>
+      <w:pPr>
+        <w:ind w:left="5896" w:hanging="360"/>
+      </w:pPr>
+    </w:lvl>
+    <w:lvl w:ilvl="8" w:tplc="0410001B" w:tentative="1">
+      <w:start w:val="1"/>
+      <w:numFmt w:val="lowerRoman"/>
+      <w:lvlText w:val="%9."/>
+      <w:lvlJc w:val="right"/>
+      <w:pPr>
+        <w:ind w:left="6616" w:hanging="180"/>
+      </w:pPr>
+    </w:lvl>
+  </w:abstractNum>
+  <w:abstractNum w:abstractNumId="1" w15:restartNumberingAfterBreak="0">
     <w:nsid w:val="046263D7"/>
     <w:multiLevelType w:val="hybridMultilevel"/>
     <w:tmpl w:val="1CDA557A"/>
@@ -34129,7 +37649,123 @@
       </w:pPr>
     </w:lvl>
   </w:abstractNum>
-  <w:abstractNum w:abstractNumId="1">
+  <w:abstractNum w:abstractNumId="2" w15:restartNumberingAfterBreak="0">
+    <w:nsid w:val="0475283C"/>
+    <w:multiLevelType w:val="hybridMultilevel"/>
+    <w:tmpl w:val="644C40E6"/>
+    <w:lvl w:ilvl="0" w:tplc="486CE74E">
+      <w:numFmt w:val="bullet"/>
+      <w:lvlText w:val="•"/>
+      <w:lvlJc w:val="left"/>
+      <w:pPr>
+        <w:ind w:left="270" w:hanging="161"/>
+      </w:pPr>
+      <w:rPr>
+        <w:rFonts w:ascii="Calibri" w:eastAsia="Calibri" w:hAnsi="Calibri" w:cs="Calibri" w:hint="default"/>
+        <w:w w:val="100"/>
+        <w:sz w:val="22"/>
+        <w:szCs w:val="22"/>
+        <w:lang w:val="it-IT" w:eastAsia="it-IT" w:bidi="it-IT"/>
+      </w:rPr>
+    </w:lvl>
+    <w:lvl w:ilvl="1" w:tplc="4C34ECB2">
+      <w:numFmt w:val="bullet"/>
+      <w:lvlText w:val="•"/>
+      <w:lvlJc w:val="left"/>
+      <w:pPr>
+        <w:ind w:left="533" w:hanging="161"/>
+      </w:pPr>
+      <w:rPr>
+        <w:rFonts w:hint="default"/>
+        <w:lang w:val="it-IT" w:eastAsia="it-IT" w:bidi="it-IT"/>
+      </w:rPr>
+    </w:lvl>
+    <w:lvl w:ilvl="2" w:tplc="30DEFBC6">
+      <w:numFmt w:val="bullet"/>
+      <w:lvlText w:val="•"/>
+      <w:lvlJc w:val="left"/>
+      <w:pPr>
+        <w:ind w:left="787" w:hanging="161"/>
+      </w:pPr>
+      <w:rPr>
+        <w:rFonts w:hint="default"/>
+        <w:lang w:val="it-IT" w:eastAsia="it-IT" w:bidi="it-IT"/>
+      </w:rPr>
+    </w:lvl>
+    <w:lvl w:ilvl="3" w:tplc="85686D84">
+      <w:numFmt w:val="bullet"/>
+      <w:lvlText w:val="•"/>
+      <w:lvlJc w:val="left"/>
+      <w:pPr>
+        <w:ind w:left="1040" w:hanging="161"/>
+      </w:pPr>
+      <w:rPr>
+        <w:rFonts w:hint="default"/>
+        <w:lang w:val="it-IT" w:eastAsia="it-IT" w:bidi="it-IT"/>
+      </w:rPr>
+    </w:lvl>
+    <w:lvl w:ilvl="4" w:tplc="E3A25EC6">
+      <w:numFmt w:val="bullet"/>
+      <w:lvlText w:val="•"/>
+      <w:lvlJc w:val="left"/>
+      <w:pPr>
+        <w:ind w:left="1294" w:hanging="161"/>
+      </w:pPr>
+      <w:rPr>
+        <w:rFonts w:hint="default"/>
+        <w:lang w:val="it-IT" w:eastAsia="it-IT" w:bidi="it-IT"/>
+      </w:rPr>
+    </w:lvl>
+    <w:lvl w:ilvl="5" w:tplc="5EA07378">
+      <w:numFmt w:val="bullet"/>
+      <w:lvlText w:val="•"/>
+      <w:lvlJc w:val="left"/>
+      <w:pPr>
+        <w:ind w:left="1547" w:hanging="161"/>
+      </w:pPr>
+      <w:rPr>
+        <w:rFonts w:hint="default"/>
+        <w:lang w:val="it-IT" w:eastAsia="it-IT" w:bidi="it-IT"/>
+      </w:rPr>
+    </w:lvl>
+    <w:lvl w:ilvl="6" w:tplc="33FEE0D0">
+      <w:numFmt w:val="bullet"/>
+      <w:lvlText w:val="•"/>
+      <w:lvlJc w:val="left"/>
+      <w:pPr>
+        <w:ind w:left="1801" w:hanging="161"/>
+      </w:pPr>
+      <w:rPr>
+        <w:rFonts w:hint="default"/>
+        <w:lang w:val="it-IT" w:eastAsia="it-IT" w:bidi="it-IT"/>
+      </w:rPr>
+    </w:lvl>
+    <w:lvl w:ilvl="7" w:tplc="2AD82A9A">
+      <w:numFmt w:val="bullet"/>
+      <w:lvlText w:val="•"/>
+      <w:lvlJc w:val="left"/>
+      <w:pPr>
+        <w:ind w:left="2054" w:hanging="161"/>
+      </w:pPr>
+      <w:rPr>
+        <w:rFonts w:hint="default"/>
+        <w:lang w:val="it-IT" w:eastAsia="it-IT" w:bidi="it-IT"/>
+      </w:rPr>
+    </w:lvl>
+    <w:lvl w:ilvl="8" w:tplc="D0EC7126">
+      <w:numFmt w:val="bullet"/>
+      <w:lvlText w:val="•"/>
+      <w:lvlJc w:val="left"/>
+      <w:pPr>
+        <w:ind w:left="2308" w:hanging="161"/>
+      </w:pPr>
+      <w:rPr>
+        <w:rFonts w:hint="default"/>
+        <w:lang w:val="it-IT" w:eastAsia="it-IT" w:bidi="it-IT"/>
+      </w:rPr>
+    </w:lvl>
+  </w:abstractNum>
+  <w:abstractNum w:abstractNumId="3" w15:restartNumberingAfterBreak="0">
     <w:nsid w:val="06D82ECC"/>
     <w:multiLevelType w:val="hybridMultilevel"/>
     <w:tmpl w:val="AC8ABE6A"/>
@@ -34221,7 +37857,330 @@
       </w:pPr>
     </w:lvl>
   </w:abstractNum>
-  <w:abstractNum w:abstractNumId="2">
+  <w:abstractNum w:abstractNumId="4" w15:restartNumberingAfterBreak="0">
+    <w:nsid w:val="0BE92631"/>
+    <w:multiLevelType w:val="hybridMultilevel"/>
+    <w:tmpl w:val="2DAEC358"/>
+    <w:lvl w:ilvl="0" w:tplc="A5D08C12">
+      <w:start w:val="1"/>
+      <w:numFmt w:val="decimal"/>
+      <w:lvlText w:val="%1."/>
+      <w:lvlJc w:val="left"/>
+      <w:pPr>
+        <w:ind w:left="830" w:hanging="360"/>
+      </w:pPr>
+      <w:rPr>
+        <w:rFonts w:ascii="Century Gothic" w:eastAsia="Century Gothic" w:hAnsi="Century Gothic" w:cs="Century Gothic" w:hint="default"/>
+        <w:w w:val="100"/>
+        <w:sz w:val="22"/>
+        <w:szCs w:val="22"/>
+        <w:lang w:val="it-IT" w:eastAsia="it-IT" w:bidi="it-IT"/>
+      </w:rPr>
+    </w:lvl>
+    <w:lvl w:ilvl="1" w:tplc="39CCD2A6">
+      <w:numFmt w:val="bullet"/>
+      <w:lvlText w:val="•"/>
+      <w:lvlJc w:val="left"/>
+      <w:pPr>
+        <w:ind w:left="1207" w:hanging="360"/>
+      </w:pPr>
+      <w:rPr>
+        <w:rFonts w:hint="default"/>
+        <w:lang w:val="it-IT" w:eastAsia="it-IT" w:bidi="it-IT"/>
+      </w:rPr>
+    </w:lvl>
+    <w:lvl w:ilvl="2" w:tplc="B032E42C">
+      <w:numFmt w:val="bullet"/>
+      <w:lvlText w:val="•"/>
+      <w:lvlJc w:val="left"/>
+      <w:pPr>
+        <w:ind w:left="1574" w:hanging="360"/>
+      </w:pPr>
+      <w:rPr>
+        <w:rFonts w:hint="default"/>
+        <w:lang w:val="it-IT" w:eastAsia="it-IT" w:bidi="it-IT"/>
+      </w:rPr>
+    </w:lvl>
+    <w:lvl w:ilvl="3" w:tplc="2546393E">
+      <w:numFmt w:val="bullet"/>
+      <w:lvlText w:val="•"/>
+      <w:lvlJc w:val="left"/>
+      <w:pPr>
+        <w:ind w:left="1941" w:hanging="360"/>
+      </w:pPr>
+      <w:rPr>
+        <w:rFonts w:hint="default"/>
+        <w:lang w:val="it-IT" w:eastAsia="it-IT" w:bidi="it-IT"/>
+      </w:rPr>
+    </w:lvl>
+    <w:lvl w:ilvl="4" w:tplc="8AAA2530">
+      <w:numFmt w:val="bullet"/>
+      <w:lvlText w:val="•"/>
+      <w:lvlJc w:val="left"/>
+      <w:pPr>
+        <w:ind w:left="2308" w:hanging="360"/>
+      </w:pPr>
+      <w:rPr>
+        <w:rFonts w:hint="default"/>
+        <w:lang w:val="it-IT" w:eastAsia="it-IT" w:bidi="it-IT"/>
+      </w:rPr>
+    </w:lvl>
+    <w:lvl w:ilvl="5" w:tplc="1DEAE9E4">
+      <w:numFmt w:val="bullet"/>
+      <w:lvlText w:val="•"/>
+      <w:lvlJc w:val="left"/>
+      <w:pPr>
+        <w:ind w:left="2675" w:hanging="360"/>
+      </w:pPr>
+      <w:rPr>
+        <w:rFonts w:hint="default"/>
+        <w:lang w:val="it-IT" w:eastAsia="it-IT" w:bidi="it-IT"/>
+      </w:rPr>
+    </w:lvl>
+    <w:lvl w:ilvl="6" w:tplc="7E54C22A">
+      <w:numFmt w:val="bullet"/>
+      <w:lvlText w:val="•"/>
+      <w:lvlJc w:val="left"/>
+      <w:pPr>
+        <w:ind w:left="3042" w:hanging="360"/>
+      </w:pPr>
+      <w:rPr>
+        <w:rFonts w:hint="default"/>
+        <w:lang w:val="it-IT" w:eastAsia="it-IT" w:bidi="it-IT"/>
+      </w:rPr>
+    </w:lvl>
+    <w:lvl w:ilvl="7" w:tplc="634E1FF4">
+      <w:numFmt w:val="bullet"/>
+      <w:lvlText w:val="•"/>
+      <w:lvlJc w:val="left"/>
+      <w:pPr>
+        <w:ind w:left="3409" w:hanging="360"/>
+      </w:pPr>
+      <w:rPr>
+        <w:rFonts w:hint="default"/>
+        <w:lang w:val="it-IT" w:eastAsia="it-IT" w:bidi="it-IT"/>
+      </w:rPr>
+    </w:lvl>
+    <w:lvl w:ilvl="8" w:tplc="266C60DE">
+      <w:numFmt w:val="bullet"/>
+      <w:lvlText w:val="•"/>
+      <w:lvlJc w:val="left"/>
+      <w:pPr>
+        <w:ind w:left="3776" w:hanging="360"/>
+      </w:pPr>
+      <w:rPr>
+        <w:rFonts w:hint="default"/>
+        <w:lang w:val="it-IT" w:eastAsia="it-IT" w:bidi="it-IT"/>
+      </w:rPr>
+    </w:lvl>
+  </w:abstractNum>
+  <w:abstractNum w:abstractNumId="5" w15:restartNumberingAfterBreak="0">
+    <w:nsid w:val="0F6D685A"/>
+    <w:multiLevelType w:val="hybridMultilevel"/>
+    <w:tmpl w:val="924619D4"/>
+    <w:lvl w:ilvl="0" w:tplc="0410000F">
+      <w:start w:val="1"/>
+      <w:numFmt w:val="decimal"/>
+      <w:lvlText w:val="%1."/>
+      <w:lvlJc w:val="left"/>
+      <w:pPr>
+        <w:ind w:left="856" w:hanging="360"/>
+      </w:pPr>
+      <w:rPr>
+        <w:rFonts w:hint="default"/>
+      </w:rPr>
+    </w:lvl>
+    <w:lvl w:ilvl="1" w:tplc="04100019" w:tentative="1">
+      <w:start w:val="1"/>
+      <w:numFmt w:val="lowerLetter"/>
+      <w:lvlText w:val="%2."/>
+      <w:lvlJc w:val="left"/>
+      <w:pPr>
+        <w:ind w:left="1576" w:hanging="360"/>
+      </w:pPr>
+    </w:lvl>
+    <w:lvl w:ilvl="2" w:tplc="0410001B" w:tentative="1">
+      <w:start w:val="1"/>
+      <w:numFmt w:val="lowerRoman"/>
+      <w:lvlText w:val="%3."/>
+      <w:lvlJc w:val="right"/>
+      <w:pPr>
+        <w:ind w:left="2296" w:hanging="180"/>
+      </w:pPr>
+    </w:lvl>
+    <w:lvl w:ilvl="3" w:tplc="0410000F" w:tentative="1">
+      <w:start w:val="1"/>
+      <w:numFmt w:val="decimal"/>
+      <w:lvlText w:val="%4."/>
+      <w:lvlJc w:val="left"/>
+      <w:pPr>
+        <w:ind w:left="3016" w:hanging="360"/>
+      </w:pPr>
+    </w:lvl>
+    <w:lvl w:ilvl="4" w:tplc="04100019" w:tentative="1">
+      <w:start w:val="1"/>
+      <w:numFmt w:val="lowerLetter"/>
+      <w:lvlText w:val="%5."/>
+      <w:lvlJc w:val="left"/>
+      <w:pPr>
+        <w:ind w:left="3736" w:hanging="360"/>
+      </w:pPr>
+    </w:lvl>
+    <w:lvl w:ilvl="5" w:tplc="0410001B" w:tentative="1">
+      <w:start w:val="1"/>
+      <w:numFmt w:val="lowerRoman"/>
+      <w:lvlText w:val="%6."/>
+      <w:lvlJc w:val="right"/>
+      <w:pPr>
+        <w:ind w:left="4456" w:hanging="180"/>
+      </w:pPr>
+    </w:lvl>
+    <w:lvl w:ilvl="6" w:tplc="0410000F" w:tentative="1">
+      <w:start w:val="1"/>
+      <w:numFmt w:val="decimal"/>
+      <w:lvlText w:val="%7."/>
+      <w:lvlJc w:val="left"/>
+      <w:pPr>
+        <w:ind w:left="5176" w:hanging="360"/>
+      </w:pPr>
+    </w:lvl>
+    <w:lvl w:ilvl="7" w:tplc="04100019" w:tentative="1">
+      <w:start w:val="1"/>
+      <w:numFmt w:val="lowerLetter"/>
+      <w:lvlText w:val="%8."/>
+      <w:lvlJc w:val="left"/>
+      <w:pPr>
+        <w:ind w:left="5896" w:hanging="360"/>
+      </w:pPr>
+    </w:lvl>
+    <w:lvl w:ilvl="8" w:tplc="0410001B" w:tentative="1">
+      <w:start w:val="1"/>
+      <w:numFmt w:val="lowerRoman"/>
+      <w:lvlText w:val="%9."/>
+      <w:lvlJc w:val="right"/>
+      <w:pPr>
+        <w:ind w:left="6616" w:hanging="180"/>
+      </w:pPr>
+    </w:lvl>
+  </w:abstractNum>
+  <w:abstractNum w:abstractNumId="6" w15:restartNumberingAfterBreak="0">
+    <w:nsid w:val="120E4FB7"/>
+    <w:multiLevelType w:val="hybridMultilevel"/>
+    <w:tmpl w:val="D14E549C"/>
+    <w:lvl w:ilvl="0" w:tplc="717C1F8C">
+      <w:start w:val="1"/>
+      <w:numFmt w:val="decimal"/>
+      <w:lvlText w:val="%1."/>
+      <w:lvlJc w:val="left"/>
+      <w:pPr>
+        <w:ind w:left="830" w:hanging="360"/>
+      </w:pPr>
+      <w:rPr>
+        <w:rFonts w:ascii="Century Gothic" w:eastAsia="Century Gothic" w:hAnsi="Century Gothic" w:cs="Century Gothic" w:hint="default"/>
+        <w:w w:val="100"/>
+        <w:sz w:val="22"/>
+        <w:szCs w:val="22"/>
+        <w:lang w:val="it-IT" w:eastAsia="it-IT" w:bidi="it-IT"/>
+      </w:rPr>
+    </w:lvl>
+    <w:lvl w:ilvl="1" w:tplc="82208C1E">
+      <w:numFmt w:val="bullet"/>
+      <w:lvlText w:val="•"/>
+      <w:lvlJc w:val="left"/>
+      <w:pPr>
+        <w:ind w:left="1207" w:hanging="360"/>
+      </w:pPr>
+      <w:rPr>
+        <w:rFonts w:hint="default"/>
+        <w:lang w:val="it-IT" w:eastAsia="it-IT" w:bidi="it-IT"/>
+      </w:rPr>
+    </w:lvl>
+    <w:lvl w:ilvl="2" w:tplc="F6A237C2">
+      <w:numFmt w:val="bullet"/>
+      <w:lvlText w:val="•"/>
+      <w:lvlJc w:val="left"/>
+      <w:pPr>
+        <w:ind w:left="1574" w:hanging="360"/>
+      </w:pPr>
+      <w:rPr>
+        <w:rFonts w:hint="default"/>
+        <w:lang w:val="it-IT" w:eastAsia="it-IT" w:bidi="it-IT"/>
+      </w:rPr>
+    </w:lvl>
+    <w:lvl w:ilvl="3" w:tplc="6DEEAE4A">
+      <w:numFmt w:val="bullet"/>
+      <w:lvlText w:val="•"/>
+      <w:lvlJc w:val="left"/>
+      <w:pPr>
+        <w:ind w:left="1941" w:hanging="360"/>
+      </w:pPr>
+      <w:rPr>
+        <w:rFonts w:hint="default"/>
+        <w:lang w:val="it-IT" w:eastAsia="it-IT" w:bidi="it-IT"/>
+      </w:rPr>
+    </w:lvl>
+    <w:lvl w:ilvl="4" w:tplc="C0D2C31C">
+      <w:numFmt w:val="bullet"/>
+      <w:lvlText w:val="•"/>
+      <w:lvlJc w:val="left"/>
+      <w:pPr>
+        <w:ind w:left="2308" w:hanging="360"/>
+      </w:pPr>
+      <w:rPr>
+        <w:rFonts w:hint="default"/>
+        <w:lang w:val="it-IT" w:eastAsia="it-IT" w:bidi="it-IT"/>
+      </w:rPr>
+    </w:lvl>
+    <w:lvl w:ilvl="5" w:tplc="9BA47606">
+      <w:numFmt w:val="bullet"/>
+      <w:lvlText w:val="•"/>
+      <w:lvlJc w:val="left"/>
+      <w:pPr>
+        <w:ind w:left="2675" w:hanging="360"/>
+      </w:pPr>
+      <w:rPr>
+        <w:rFonts w:hint="default"/>
+        <w:lang w:val="it-IT" w:eastAsia="it-IT" w:bidi="it-IT"/>
+      </w:rPr>
+    </w:lvl>
+    <w:lvl w:ilvl="6" w:tplc="260AAECC">
+      <w:numFmt w:val="bullet"/>
+      <w:lvlText w:val="•"/>
+      <w:lvlJc w:val="left"/>
+      <w:pPr>
+        <w:ind w:left="3042" w:hanging="360"/>
+      </w:pPr>
+      <w:rPr>
+        <w:rFonts w:hint="default"/>
+        <w:lang w:val="it-IT" w:eastAsia="it-IT" w:bidi="it-IT"/>
+      </w:rPr>
+    </w:lvl>
+    <w:lvl w:ilvl="7" w:tplc="7884E6A0">
+      <w:numFmt w:val="bullet"/>
+      <w:lvlText w:val="•"/>
+      <w:lvlJc w:val="left"/>
+      <w:pPr>
+        <w:ind w:left="3409" w:hanging="360"/>
+      </w:pPr>
+      <w:rPr>
+        <w:rFonts w:hint="default"/>
+        <w:lang w:val="it-IT" w:eastAsia="it-IT" w:bidi="it-IT"/>
+      </w:rPr>
+    </w:lvl>
+    <w:lvl w:ilvl="8" w:tplc="254E8F62">
+      <w:numFmt w:val="bullet"/>
+      <w:lvlText w:val="•"/>
+      <w:lvlJc w:val="left"/>
+      <w:pPr>
+        <w:ind w:left="3776" w:hanging="360"/>
+      </w:pPr>
+      <w:rPr>
+        <w:rFonts w:hint="default"/>
+        <w:lang w:val="it-IT" w:eastAsia="it-IT" w:bidi="it-IT"/>
+      </w:rPr>
+    </w:lvl>
+  </w:abstractNum>
+  <w:abstractNum w:abstractNumId="7" w15:restartNumberingAfterBreak="0">
     <w:nsid w:val="16CA02E4"/>
     <w:multiLevelType w:val="hybridMultilevel"/>
     <w:tmpl w:val="42762D72"/>
@@ -34334,7 +38293,7 @@
       </w:rPr>
     </w:lvl>
   </w:abstractNum>
-  <w:abstractNum w:abstractNumId="3">
+  <w:abstractNum w:abstractNumId="8" w15:restartNumberingAfterBreak="0">
     <w:nsid w:val="18D54887"/>
     <w:multiLevelType w:val="hybridMultilevel"/>
     <w:tmpl w:val="53600922"/>
@@ -34447,7 +38406,7 @@
       </w:rPr>
     </w:lvl>
   </w:abstractNum>
-  <w:abstractNum w:abstractNumId="4">
+  <w:abstractNum w:abstractNumId="9" w15:restartNumberingAfterBreak="0">
     <w:nsid w:val="18F9463D"/>
     <w:multiLevelType w:val="hybridMultilevel"/>
     <w:tmpl w:val="1F50C3E6"/>
@@ -34536,7 +38495,7 @@
       </w:pPr>
     </w:lvl>
   </w:abstractNum>
-  <w:abstractNum w:abstractNumId="5">
+  <w:abstractNum w:abstractNumId="10" w15:restartNumberingAfterBreak="0">
     <w:nsid w:val="1A1E1F43"/>
     <w:multiLevelType w:val="hybridMultilevel"/>
     <w:tmpl w:val="105851DA"/>
@@ -34625,7 +38584,124 @@
       </w:pPr>
     </w:lvl>
   </w:abstractNum>
-  <w:abstractNum w:abstractNumId="6">
+  <w:abstractNum w:abstractNumId="11" w15:restartNumberingAfterBreak="0">
+    <w:nsid w:val="1BCE5178"/>
+    <w:multiLevelType w:val="hybridMultilevel"/>
+    <w:tmpl w:val="2DAEC358"/>
+    <w:lvl w:ilvl="0" w:tplc="A5D08C12">
+      <w:start w:val="1"/>
+      <w:numFmt w:val="decimal"/>
+      <w:lvlText w:val="%1."/>
+      <w:lvlJc w:val="left"/>
+      <w:pPr>
+        <w:ind w:left="830" w:hanging="360"/>
+      </w:pPr>
+      <w:rPr>
+        <w:rFonts w:ascii="Century Gothic" w:eastAsia="Century Gothic" w:hAnsi="Century Gothic" w:cs="Century Gothic" w:hint="default"/>
+        <w:w w:val="100"/>
+        <w:sz w:val="22"/>
+        <w:szCs w:val="22"/>
+        <w:lang w:val="it-IT" w:eastAsia="it-IT" w:bidi="it-IT"/>
+      </w:rPr>
+    </w:lvl>
+    <w:lvl w:ilvl="1" w:tplc="39CCD2A6">
+      <w:numFmt w:val="bullet"/>
+      <w:lvlText w:val="•"/>
+      <w:lvlJc w:val="left"/>
+      <w:pPr>
+        <w:ind w:left="1207" w:hanging="360"/>
+      </w:pPr>
+      <w:rPr>
+        <w:rFonts w:hint="default"/>
+        <w:lang w:val="it-IT" w:eastAsia="it-IT" w:bidi="it-IT"/>
+      </w:rPr>
+    </w:lvl>
+    <w:lvl w:ilvl="2" w:tplc="B032E42C">
+      <w:numFmt w:val="bullet"/>
+      <w:lvlText w:val="•"/>
+      <w:lvlJc w:val="left"/>
+      <w:pPr>
+        <w:ind w:left="1574" w:hanging="360"/>
+      </w:pPr>
+      <w:rPr>
+        <w:rFonts w:hint="default"/>
+        <w:lang w:val="it-IT" w:eastAsia="it-IT" w:bidi="it-IT"/>
+      </w:rPr>
+    </w:lvl>
+    <w:lvl w:ilvl="3" w:tplc="2546393E">
+      <w:numFmt w:val="bullet"/>
+      <w:lvlText w:val="•"/>
+      <w:lvlJc w:val="left"/>
+      <w:pPr>
+        <w:ind w:left="1941" w:hanging="360"/>
+      </w:pPr>
+      <w:rPr>
+        <w:rFonts w:hint="default"/>
+        <w:lang w:val="it-IT" w:eastAsia="it-IT" w:bidi="it-IT"/>
+      </w:rPr>
+    </w:lvl>
+    <w:lvl w:ilvl="4" w:tplc="8AAA2530">
+      <w:numFmt w:val="bullet"/>
+      <w:lvlText w:val="•"/>
+      <w:lvlJc w:val="left"/>
+      <w:pPr>
+        <w:ind w:left="2308" w:hanging="360"/>
+      </w:pPr>
+      <w:rPr>
+        <w:rFonts w:hint="default"/>
+        <w:lang w:val="it-IT" w:eastAsia="it-IT" w:bidi="it-IT"/>
+      </w:rPr>
+    </w:lvl>
+    <w:lvl w:ilvl="5" w:tplc="1DEAE9E4">
+      <w:numFmt w:val="bullet"/>
+      <w:lvlText w:val="•"/>
+      <w:lvlJc w:val="left"/>
+      <w:pPr>
+        <w:ind w:left="2675" w:hanging="360"/>
+      </w:pPr>
+      <w:rPr>
+        <w:rFonts w:hint="default"/>
+        <w:lang w:val="it-IT" w:eastAsia="it-IT" w:bidi="it-IT"/>
+      </w:rPr>
+    </w:lvl>
+    <w:lvl w:ilvl="6" w:tplc="7E54C22A">
+      <w:numFmt w:val="bullet"/>
+      <w:lvlText w:val="•"/>
+      <w:lvlJc w:val="left"/>
+      <w:pPr>
+        <w:ind w:left="3042" w:hanging="360"/>
+      </w:pPr>
+      <w:rPr>
+        <w:rFonts w:hint="default"/>
+        <w:lang w:val="it-IT" w:eastAsia="it-IT" w:bidi="it-IT"/>
+      </w:rPr>
+    </w:lvl>
+    <w:lvl w:ilvl="7" w:tplc="634E1FF4">
+      <w:numFmt w:val="bullet"/>
+      <w:lvlText w:val="•"/>
+      <w:lvlJc w:val="left"/>
+      <w:pPr>
+        <w:ind w:left="3409" w:hanging="360"/>
+      </w:pPr>
+      <w:rPr>
+        <w:rFonts w:hint="default"/>
+        <w:lang w:val="it-IT" w:eastAsia="it-IT" w:bidi="it-IT"/>
+      </w:rPr>
+    </w:lvl>
+    <w:lvl w:ilvl="8" w:tplc="266C60DE">
+      <w:numFmt w:val="bullet"/>
+      <w:lvlText w:val="•"/>
+      <w:lvlJc w:val="left"/>
+      <w:pPr>
+        <w:ind w:left="3776" w:hanging="360"/>
+      </w:pPr>
+      <w:rPr>
+        <w:rFonts w:hint="default"/>
+        <w:lang w:val="it-IT" w:eastAsia="it-IT" w:bidi="it-IT"/>
+      </w:rPr>
+    </w:lvl>
+  </w:abstractNum>
+  <w:abstractNum w:abstractNumId="12" w15:restartNumberingAfterBreak="0">
     <w:nsid w:val="254863BB"/>
     <w:multiLevelType w:val="hybridMultilevel"/>
     <w:tmpl w:val="8F1EF100"/>
@@ -34714,7 +38790,7 @@
       </w:pPr>
     </w:lvl>
   </w:abstractNum>
-  <w:abstractNum w:abstractNumId="7">
+  <w:abstractNum w:abstractNumId="13" w15:restartNumberingAfterBreak="0">
     <w:nsid w:val="30160BCC"/>
     <w:multiLevelType w:val="hybridMultilevel"/>
     <w:tmpl w:val="62C8EA2E"/>
@@ -34827,7 +38903,7 @@
       </w:rPr>
     </w:lvl>
   </w:abstractNum>
-  <w:abstractNum w:abstractNumId="8">
+  <w:abstractNum w:abstractNumId="14" w15:restartNumberingAfterBreak="0">
     <w:nsid w:val="32FB1558"/>
     <w:multiLevelType w:val="multilevel"/>
     <w:tmpl w:val="E746E920"/>
@@ -34940,7 +39016,93 @@
       </w:rPr>
     </w:lvl>
   </w:abstractNum>
-  <w:abstractNum w:abstractNumId="9">
+  <w:abstractNum w:abstractNumId="15" w15:restartNumberingAfterBreak="0">
+    <w:nsid w:val="32FF10B8"/>
+    <w:multiLevelType w:val="hybridMultilevel"/>
+    <w:tmpl w:val="3FD2E022"/>
+    <w:lvl w:ilvl="0" w:tplc="0410000F">
+      <w:start w:val="1"/>
+      <w:numFmt w:val="decimal"/>
+      <w:lvlText w:val="%1."/>
+      <w:lvlJc w:val="left"/>
+      <w:pPr>
+        <w:ind w:left="720" w:hanging="360"/>
+      </w:pPr>
+    </w:lvl>
+    <w:lvl w:ilvl="1" w:tplc="04100019" w:tentative="1">
+      <w:start w:val="1"/>
+      <w:numFmt w:val="lowerLetter"/>
+      <w:lvlText w:val="%2."/>
+      <w:lvlJc w:val="left"/>
+      <w:pPr>
+        <w:ind w:left="1440" w:hanging="360"/>
+      </w:pPr>
+    </w:lvl>
+    <w:lvl w:ilvl="2" w:tplc="0410001B" w:tentative="1">
+      <w:start w:val="1"/>
+      <w:numFmt w:val="lowerRoman"/>
+      <w:lvlText w:val="%3."/>
+      <w:lvlJc w:val="right"/>
+      <w:pPr>
+        <w:ind w:left="2160" w:hanging="180"/>
+      </w:pPr>
+    </w:lvl>
+    <w:lvl w:ilvl="3" w:tplc="0410000F" w:tentative="1">
+      <w:start w:val="1"/>
+      <w:numFmt w:val="decimal"/>
+      <w:lvlText w:val="%4."/>
+      <w:lvlJc w:val="left"/>
+      <w:pPr>
+        <w:ind w:left="2880" w:hanging="360"/>
+      </w:pPr>
+    </w:lvl>
+    <w:lvl w:ilvl="4" w:tplc="04100019" w:tentative="1">
+      <w:start w:val="1"/>
+      <w:numFmt w:val="lowerLetter"/>
+      <w:lvlText w:val="%5."/>
+      <w:lvlJc w:val="left"/>
+      <w:pPr>
+        <w:ind w:left="3600" w:hanging="360"/>
+      </w:pPr>
+    </w:lvl>
+    <w:lvl w:ilvl="5" w:tplc="0410001B" w:tentative="1">
+      <w:start w:val="1"/>
+      <w:numFmt w:val="lowerRoman"/>
+      <w:lvlText w:val="%6."/>
+      <w:lvlJc w:val="right"/>
+      <w:pPr>
+        <w:ind w:left="4320" w:hanging="180"/>
+      </w:pPr>
+    </w:lvl>
+    <w:lvl w:ilvl="6" w:tplc="0410000F" w:tentative="1">
+      <w:start w:val="1"/>
+      <w:numFmt w:val="decimal"/>
+      <w:lvlText w:val="%7."/>
+      <w:lvlJc w:val="left"/>
+      <w:pPr>
+        <w:ind w:left="5040" w:hanging="360"/>
+      </w:pPr>
+    </w:lvl>
+    <w:lvl w:ilvl="7" w:tplc="04100019" w:tentative="1">
+      <w:start w:val="1"/>
+      <w:numFmt w:val="lowerLetter"/>
+      <w:lvlText w:val="%8."/>
+      <w:lvlJc w:val="left"/>
+      <w:pPr>
+        <w:ind w:left="5760" w:hanging="360"/>
+      </w:pPr>
+    </w:lvl>
+    <w:lvl w:ilvl="8" w:tplc="0410001B" w:tentative="1">
+      <w:start w:val="1"/>
+      <w:numFmt w:val="lowerRoman"/>
+      <w:lvlText w:val="%9."/>
+      <w:lvlJc w:val="right"/>
+      <w:pPr>
+        <w:ind w:left="6480" w:hanging="180"/>
+      </w:pPr>
+    </w:lvl>
+  </w:abstractNum>
+  <w:abstractNum w:abstractNumId="16" w15:restartNumberingAfterBreak="0">
     <w:nsid w:val="39884336"/>
     <w:multiLevelType w:val="hybridMultilevel"/>
     <w:tmpl w:val="73EA7AC6"/>
@@ -35053,7 +39215,7 @@
       </w:rPr>
     </w:lvl>
   </w:abstractNum>
-  <w:abstractNum w:abstractNumId="10">
+  <w:abstractNum w:abstractNumId="17" w15:restartNumberingAfterBreak="0">
     <w:nsid w:val="3DCD292F"/>
     <w:multiLevelType w:val="hybridMultilevel"/>
     <w:tmpl w:val="F5FC701C"/>
@@ -35145,7 +39307,7 @@
       </w:pPr>
     </w:lvl>
   </w:abstractNum>
-  <w:abstractNum w:abstractNumId="11">
+  <w:abstractNum w:abstractNumId="18" w15:restartNumberingAfterBreak="0">
     <w:nsid w:val="42FA415A"/>
     <w:multiLevelType w:val="hybridMultilevel"/>
     <w:tmpl w:val="D2FEF13C"/>
@@ -35258,7 +39420,7 @@
       </w:rPr>
     </w:lvl>
   </w:abstractNum>
-  <w:abstractNum w:abstractNumId="12">
+  <w:abstractNum w:abstractNumId="19" w15:restartNumberingAfterBreak="0">
     <w:nsid w:val="46310917"/>
     <w:multiLevelType w:val="multilevel"/>
     <w:tmpl w:val="0D8AB0D6"/>
@@ -35380,7 +39542,241 @@
       </w:rPr>
     </w:lvl>
   </w:abstractNum>
-  <w:abstractNum w:abstractNumId="13">
+  <w:abstractNum w:abstractNumId="20" w15:restartNumberingAfterBreak="0">
+    <w:nsid w:val="479034CC"/>
+    <w:multiLevelType w:val="hybridMultilevel"/>
+    <w:tmpl w:val="8496F068"/>
+    <w:lvl w:ilvl="0" w:tplc="7F50AA5E">
+      <w:start w:val="1"/>
+      <w:numFmt w:val="decimal"/>
+      <w:lvlText w:val="%1."/>
+      <w:lvlJc w:val="left"/>
+      <w:pPr>
+        <w:ind w:left="830" w:hanging="360"/>
+      </w:pPr>
+      <w:rPr>
+        <w:rFonts w:ascii="Century Gothic" w:eastAsia="Century Gothic" w:hAnsi="Century Gothic" w:cs="Century Gothic" w:hint="default"/>
+        <w:w w:val="100"/>
+        <w:sz w:val="22"/>
+        <w:szCs w:val="22"/>
+        <w:lang w:val="it-IT" w:eastAsia="it-IT" w:bidi="it-IT"/>
+      </w:rPr>
+    </w:lvl>
+    <w:lvl w:ilvl="1" w:tplc="7B90E2FC">
+      <w:numFmt w:val="bullet"/>
+      <w:lvlText w:val="•"/>
+      <w:lvlJc w:val="left"/>
+      <w:pPr>
+        <w:ind w:left="1207" w:hanging="360"/>
+      </w:pPr>
+      <w:rPr>
+        <w:rFonts w:hint="default"/>
+        <w:lang w:val="it-IT" w:eastAsia="it-IT" w:bidi="it-IT"/>
+      </w:rPr>
+    </w:lvl>
+    <w:lvl w:ilvl="2" w:tplc="98DCB214">
+      <w:numFmt w:val="bullet"/>
+      <w:lvlText w:val="•"/>
+      <w:lvlJc w:val="left"/>
+      <w:pPr>
+        <w:ind w:left="1574" w:hanging="360"/>
+      </w:pPr>
+      <w:rPr>
+        <w:rFonts w:hint="default"/>
+        <w:lang w:val="it-IT" w:eastAsia="it-IT" w:bidi="it-IT"/>
+      </w:rPr>
+    </w:lvl>
+    <w:lvl w:ilvl="3" w:tplc="45740948">
+      <w:numFmt w:val="bullet"/>
+      <w:lvlText w:val="•"/>
+      <w:lvlJc w:val="left"/>
+      <w:pPr>
+        <w:ind w:left="1941" w:hanging="360"/>
+      </w:pPr>
+      <w:rPr>
+        <w:rFonts w:hint="default"/>
+        <w:lang w:val="it-IT" w:eastAsia="it-IT" w:bidi="it-IT"/>
+      </w:rPr>
+    </w:lvl>
+    <w:lvl w:ilvl="4" w:tplc="91B44E3C">
+      <w:numFmt w:val="bullet"/>
+      <w:lvlText w:val="•"/>
+      <w:lvlJc w:val="left"/>
+      <w:pPr>
+        <w:ind w:left="2308" w:hanging="360"/>
+      </w:pPr>
+      <w:rPr>
+        <w:rFonts w:hint="default"/>
+        <w:lang w:val="it-IT" w:eastAsia="it-IT" w:bidi="it-IT"/>
+      </w:rPr>
+    </w:lvl>
+    <w:lvl w:ilvl="5" w:tplc="DB98D9BC">
+      <w:numFmt w:val="bullet"/>
+      <w:lvlText w:val="•"/>
+      <w:lvlJc w:val="left"/>
+      <w:pPr>
+        <w:ind w:left="2675" w:hanging="360"/>
+      </w:pPr>
+      <w:rPr>
+        <w:rFonts w:hint="default"/>
+        <w:lang w:val="it-IT" w:eastAsia="it-IT" w:bidi="it-IT"/>
+      </w:rPr>
+    </w:lvl>
+    <w:lvl w:ilvl="6" w:tplc="BEAA23C4">
+      <w:numFmt w:val="bullet"/>
+      <w:lvlText w:val="•"/>
+      <w:lvlJc w:val="left"/>
+      <w:pPr>
+        <w:ind w:left="3042" w:hanging="360"/>
+      </w:pPr>
+      <w:rPr>
+        <w:rFonts w:hint="default"/>
+        <w:lang w:val="it-IT" w:eastAsia="it-IT" w:bidi="it-IT"/>
+      </w:rPr>
+    </w:lvl>
+    <w:lvl w:ilvl="7" w:tplc="73423BF0">
+      <w:numFmt w:val="bullet"/>
+      <w:lvlText w:val="•"/>
+      <w:lvlJc w:val="left"/>
+      <w:pPr>
+        <w:ind w:left="3409" w:hanging="360"/>
+      </w:pPr>
+      <w:rPr>
+        <w:rFonts w:hint="default"/>
+        <w:lang w:val="it-IT" w:eastAsia="it-IT" w:bidi="it-IT"/>
+      </w:rPr>
+    </w:lvl>
+    <w:lvl w:ilvl="8" w:tplc="F3106FB4">
+      <w:numFmt w:val="bullet"/>
+      <w:lvlText w:val="•"/>
+      <w:lvlJc w:val="left"/>
+      <w:pPr>
+        <w:ind w:left="3776" w:hanging="360"/>
+      </w:pPr>
+      <w:rPr>
+        <w:rFonts w:hint="default"/>
+        <w:lang w:val="it-IT" w:eastAsia="it-IT" w:bidi="it-IT"/>
+      </w:rPr>
+    </w:lvl>
+  </w:abstractNum>
+  <w:abstractNum w:abstractNumId="21" w15:restartNumberingAfterBreak="0">
+    <w:nsid w:val="479973D6"/>
+    <w:multiLevelType w:val="hybridMultilevel"/>
+    <w:tmpl w:val="2DAEC358"/>
+    <w:lvl w:ilvl="0" w:tplc="A5D08C12">
+      <w:start w:val="1"/>
+      <w:numFmt w:val="decimal"/>
+      <w:lvlText w:val="%1."/>
+      <w:lvlJc w:val="left"/>
+      <w:pPr>
+        <w:ind w:left="830" w:hanging="360"/>
+      </w:pPr>
+      <w:rPr>
+        <w:rFonts w:ascii="Century Gothic" w:eastAsia="Century Gothic" w:hAnsi="Century Gothic" w:cs="Century Gothic" w:hint="default"/>
+        <w:w w:val="100"/>
+        <w:sz w:val="22"/>
+        <w:szCs w:val="22"/>
+        <w:lang w:val="it-IT" w:eastAsia="it-IT" w:bidi="it-IT"/>
+      </w:rPr>
+    </w:lvl>
+    <w:lvl w:ilvl="1" w:tplc="39CCD2A6">
+      <w:numFmt w:val="bullet"/>
+      <w:lvlText w:val="•"/>
+      <w:lvlJc w:val="left"/>
+      <w:pPr>
+        <w:ind w:left="1207" w:hanging="360"/>
+      </w:pPr>
+      <w:rPr>
+        <w:rFonts w:hint="default"/>
+        <w:lang w:val="it-IT" w:eastAsia="it-IT" w:bidi="it-IT"/>
+      </w:rPr>
+    </w:lvl>
+    <w:lvl w:ilvl="2" w:tplc="B032E42C">
+      <w:numFmt w:val="bullet"/>
+      <w:lvlText w:val="•"/>
+      <w:lvlJc w:val="left"/>
+      <w:pPr>
+        <w:ind w:left="1574" w:hanging="360"/>
+      </w:pPr>
+      <w:rPr>
+        <w:rFonts w:hint="default"/>
+        <w:lang w:val="it-IT" w:eastAsia="it-IT" w:bidi="it-IT"/>
+      </w:rPr>
+    </w:lvl>
+    <w:lvl w:ilvl="3" w:tplc="2546393E">
+      <w:numFmt w:val="bullet"/>
+      <w:lvlText w:val="•"/>
+      <w:lvlJc w:val="left"/>
+      <w:pPr>
+        <w:ind w:left="1941" w:hanging="360"/>
+      </w:pPr>
+      <w:rPr>
+        <w:rFonts w:hint="default"/>
+        <w:lang w:val="it-IT" w:eastAsia="it-IT" w:bidi="it-IT"/>
+      </w:rPr>
+    </w:lvl>
+    <w:lvl w:ilvl="4" w:tplc="8AAA2530">
+      <w:numFmt w:val="bullet"/>
+      <w:lvlText w:val="•"/>
+      <w:lvlJc w:val="left"/>
+      <w:pPr>
+        <w:ind w:left="2308" w:hanging="360"/>
+      </w:pPr>
+      <w:rPr>
+        <w:rFonts w:hint="default"/>
+        <w:lang w:val="it-IT" w:eastAsia="it-IT" w:bidi="it-IT"/>
+      </w:rPr>
+    </w:lvl>
+    <w:lvl w:ilvl="5" w:tplc="1DEAE9E4">
+      <w:numFmt w:val="bullet"/>
+      <w:lvlText w:val="•"/>
+      <w:lvlJc w:val="left"/>
+      <w:pPr>
+        <w:ind w:left="2675" w:hanging="360"/>
+      </w:pPr>
+      <w:rPr>
+        <w:rFonts w:hint="default"/>
+        <w:lang w:val="it-IT" w:eastAsia="it-IT" w:bidi="it-IT"/>
+      </w:rPr>
+    </w:lvl>
+    <w:lvl w:ilvl="6" w:tplc="7E54C22A">
+      <w:numFmt w:val="bullet"/>
+      <w:lvlText w:val="•"/>
+      <w:lvlJc w:val="left"/>
+      <w:pPr>
+        <w:ind w:left="3042" w:hanging="360"/>
+      </w:pPr>
+      <w:rPr>
+        <w:rFonts w:hint="default"/>
+        <w:lang w:val="it-IT" w:eastAsia="it-IT" w:bidi="it-IT"/>
+      </w:rPr>
+    </w:lvl>
+    <w:lvl w:ilvl="7" w:tplc="634E1FF4">
+      <w:numFmt w:val="bullet"/>
+      <w:lvlText w:val="•"/>
+      <w:lvlJc w:val="left"/>
+      <w:pPr>
+        <w:ind w:left="3409" w:hanging="360"/>
+      </w:pPr>
+      <w:rPr>
+        <w:rFonts w:hint="default"/>
+        <w:lang w:val="it-IT" w:eastAsia="it-IT" w:bidi="it-IT"/>
+      </w:rPr>
+    </w:lvl>
+    <w:lvl w:ilvl="8" w:tplc="266C60DE">
+      <w:numFmt w:val="bullet"/>
+      <w:lvlText w:val="•"/>
+      <w:lvlJc w:val="left"/>
+      <w:pPr>
+        <w:ind w:left="3776" w:hanging="360"/>
+      </w:pPr>
+      <w:rPr>
+        <w:rFonts w:hint="default"/>
+        <w:lang w:val="it-IT" w:eastAsia="it-IT" w:bidi="it-IT"/>
+      </w:rPr>
+    </w:lvl>
+  </w:abstractNum>
+  <w:abstractNum w:abstractNumId="22" w15:restartNumberingAfterBreak="0">
     <w:nsid w:val="4B147365"/>
     <w:multiLevelType w:val="hybridMultilevel"/>
     <w:tmpl w:val="590A6E3A"/>
@@ -35469,7 +39865,7 @@
       </w:pPr>
     </w:lvl>
   </w:abstractNum>
-  <w:abstractNum w:abstractNumId="14">
+  <w:abstractNum w:abstractNumId="23" w15:restartNumberingAfterBreak="0">
     <w:nsid w:val="4CFB10C5"/>
     <w:multiLevelType w:val="hybridMultilevel"/>
     <w:tmpl w:val="16B44CFE"/>
@@ -35582,7 +39978,239 @@
       </w:rPr>
     </w:lvl>
   </w:abstractNum>
-  <w:abstractNum w:abstractNumId="15">
+  <w:abstractNum w:abstractNumId="24" w15:restartNumberingAfterBreak="0">
+    <w:nsid w:val="4E46212B"/>
+    <w:multiLevelType w:val="hybridMultilevel"/>
+    <w:tmpl w:val="45ECEE76"/>
+    <w:lvl w:ilvl="0" w:tplc="CD1C2F2A">
+      <w:numFmt w:val="bullet"/>
+      <w:lvlText w:val="•"/>
+      <w:lvlJc w:val="left"/>
+      <w:pPr>
+        <w:ind w:left="320" w:hanging="161"/>
+      </w:pPr>
+      <w:rPr>
+        <w:rFonts w:ascii="Calibri" w:eastAsia="Calibri" w:hAnsi="Calibri" w:cs="Calibri" w:hint="default"/>
+        <w:w w:val="100"/>
+        <w:sz w:val="22"/>
+        <w:szCs w:val="22"/>
+        <w:lang w:val="it-IT" w:eastAsia="it-IT" w:bidi="it-IT"/>
+      </w:rPr>
+    </w:lvl>
+    <w:lvl w:ilvl="1" w:tplc="B66CDD56">
+      <w:numFmt w:val="bullet"/>
+      <w:lvlText w:val="•"/>
+      <w:lvlJc w:val="left"/>
+      <w:pPr>
+        <w:ind w:left="569" w:hanging="161"/>
+      </w:pPr>
+      <w:rPr>
+        <w:rFonts w:hint="default"/>
+        <w:lang w:val="it-IT" w:eastAsia="it-IT" w:bidi="it-IT"/>
+      </w:rPr>
+    </w:lvl>
+    <w:lvl w:ilvl="2" w:tplc="CBB8D6AC">
+      <w:numFmt w:val="bullet"/>
+      <w:lvlText w:val="•"/>
+      <w:lvlJc w:val="left"/>
+      <w:pPr>
+        <w:ind w:left="819" w:hanging="161"/>
+      </w:pPr>
+      <w:rPr>
+        <w:rFonts w:hint="default"/>
+        <w:lang w:val="it-IT" w:eastAsia="it-IT" w:bidi="it-IT"/>
+      </w:rPr>
+    </w:lvl>
+    <w:lvl w:ilvl="3" w:tplc="2D0C6982">
+      <w:numFmt w:val="bullet"/>
+      <w:lvlText w:val="•"/>
+      <w:lvlJc w:val="left"/>
+      <w:pPr>
+        <w:ind w:left="1068" w:hanging="161"/>
+      </w:pPr>
+      <w:rPr>
+        <w:rFonts w:hint="default"/>
+        <w:lang w:val="it-IT" w:eastAsia="it-IT" w:bidi="it-IT"/>
+      </w:rPr>
+    </w:lvl>
+    <w:lvl w:ilvl="4" w:tplc="3F0C057E">
+      <w:numFmt w:val="bullet"/>
+      <w:lvlText w:val="•"/>
+      <w:lvlJc w:val="left"/>
+      <w:pPr>
+        <w:ind w:left="1318" w:hanging="161"/>
+      </w:pPr>
+      <w:rPr>
+        <w:rFonts w:hint="default"/>
+        <w:lang w:val="it-IT" w:eastAsia="it-IT" w:bidi="it-IT"/>
+      </w:rPr>
+    </w:lvl>
+    <w:lvl w:ilvl="5" w:tplc="24682836">
+      <w:numFmt w:val="bullet"/>
+      <w:lvlText w:val="•"/>
+      <w:lvlJc w:val="left"/>
+      <w:pPr>
+        <w:ind w:left="1567" w:hanging="161"/>
+      </w:pPr>
+      <w:rPr>
+        <w:rFonts w:hint="default"/>
+        <w:lang w:val="it-IT" w:eastAsia="it-IT" w:bidi="it-IT"/>
+      </w:rPr>
+    </w:lvl>
+    <w:lvl w:ilvl="6" w:tplc="114A8180">
+      <w:numFmt w:val="bullet"/>
+      <w:lvlText w:val="•"/>
+      <w:lvlJc w:val="left"/>
+      <w:pPr>
+        <w:ind w:left="1817" w:hanging="161"/>
+      </w:pPr>
+      <w:rPr>
+        <w:rFonts w:hint="default"/>
+        <w:lang w:val="it-IT" w:eastAsia="it-IT" w:bidi="it-IT"/>
+      </w:rPr>
+    </w:lvl>
+    <w:lvl w:ilvl="7" w:tplc="8CBCA90A">
+      <w:numFmt w:val="bullet"/>
+      <w:lvlText w:val="•"/>
+      <w:lvlJc w:val="left"/>
+      <w:pPr>
+        <w:ind w:left="2066" w:hanging="161"/>
+      </w:pPr>
+      <w:rPr>
+        <w:rFonts w:hint="default"/>
+        <w:lang w:val="it-IT" w:eastAsia="it-IT" w:bidi="it-IT"/>
+      </w:rPr>
+    </w:lvl>
+    <w:lvl w:ilvl="8" w:tplc="7FC2C232">
+      <w:numFmt w:val="bullet"/>
+      <w:lvlText w:val="•"/>
+      <w:lvlJc w:val="left"/>
+      <w:pPr>
+        <w:ind w:left="2316" w:hanging="161"/>
+      </w:pPr>
+      <w:rPr>
+        <w:rFonts w:hint="default"/>
+        <w:lang w:val="it-IT" w:eastAsia="it-IT" w:bidi="it-IT"/>
+      </w:rPr>
+    </w:lvl>
+  </w:abstractNum>
+  <w:abstractNum w:abstractNumId="25" w15:restartNumberingAfterBreak="0">
+    <w:nsid w:val="54C72C01"/>
+    <w:multiLevelType w:val="hybridMultilevel"/>
+    <w:tmpl w:val="AA24BF20"/>
+    <w:lvl w:ilvl="0" w:tplc="D0A6FD3A">
+      <w:numFmt w:val="bullet"/>
+      <w:lvlText w:val="●"/>
+      <w:lvlJc w:val="left"/>
+      <w:pPr>
+        <w:ind w:left="4364" w:hanging="360"/>
+      </w:pPr>
+      <w:rPr>
+        <w:rFonts w:ascii="Calibri" w:eastAsia="Calibri" w:hAnsi="Calibri" w:cs="Calibri" w:hint="default"/>
+        <w:w w:val="100"/>
+        <w:sz w:val="22"/>
+        <w:szCs w:val="22"/>
+        <w:lang w:val="it-IT" w:eastAsia="it-IT" w:bidi="it-IT"/>
+      </w:rPr>
+    </w:lvl>
+    <w:lvl w:ilvl="1" w:tplc="27483818">
+      <w:numFmt w:val="bullet"/>
+      <w:lvlText w:val="•"/>
+      <w:lvlJc w:val="left"/>
+      <w:pPr>
+        <w:ind w:left="4630" w:hanging="360"/>
+      </w:pPr>
+      <w:rPr>
+        <w:rFonts w:hint="default"/>
+        <w:lang w:val="it-IT" w:eastAsia="it-IT" w:bidi="it-IT"/>
+      </w:rPr>
+    </w:lvl>
+    <w:lvl w:ilvl="2" w:tplc="54FE04FA">
+      <w:numFmt w:val="bullet"/>
+      <w:lvlText w:val="•"/>
+      <w:lvlJc w:val="left"/>
+      <w:pPr>
+        <w:ind w:left="4901" w:hanging="360"/>
+      </w:pPr>
+      <w:rPr>
+        <w:rFonts w:hint="default"/>
+        <w:lang w:val="it-IT" w:eastAsia="it-IT" w:bidi="it-IT"/>
+      </w:rPr>
+    </w:lvl>
+    <w:lvl w:ilvl="3" w:tplc="36F4BEFA">
+      <w:numFmt w:val="bullet"/>
+      <w:lvlText w:val="•"/>
+      <w:lvlJc w:val="left"/>
+      <w:pPr>
+        <w:ind w:left="5172" w:hanging="360"/>
+      </w:pPr>
+      <w:rPr>
+        <w:rFonts w:hint="default"/>
+        <w:lang w:val="it-IT" w:eastAsia="it-IT" w:bidi="it-IT"/>
+      </w:rPr>
+    </w:lvl>
+    <w:lvl w:ilvl="4" w:tplc="3196D28C">
+      <w:numFmt w:val="bullet"/>
+      <w:lvlText w:val="•"/>
+      <w:lvlJc w:val="left"/>
+      <w:pPr>
+        <w:ind w:left="5443" w:hanging="360"/>
+      </w:pPr>
+      <w:rPr>
+        <w:rFonts w:hint="default"/>
+        <w:lang w:val="it-IT" w:eastAsia="it-IT" w:bidi="it-IT"/>
+      </w:rPr>
+    </w:lvl>
+    <w:lvl w:ilvl="5" w:tplc="BF36FBDA">
+      <w:numFmt w:val="bullet"/>
+      <w:lvlText w:val="•"/>
+      <w:lvlJc w:val="left"/>
+      <w:pPr>
+        <w:ind w:left="5714" w:hanging="360"/>
+      </w:pPr>
+      <w:rPr>
+        <w:rFonts w:hint="default"/>
+        <w:lang w:val="it-IT" w:eastAsia="it-IT" w:bidi="it-IT"/>
+      </w:rPr>
+    </w:lvl>
+    <w:lvl w:ilvl="6" w:tplc="66CC1ADE">
+      <w:numFmt w:val="bullet"/>
+      <w:lvlText w:val="•"/>
+      <w:lvlJc w:val="left"/>
+      <w:pPr>
+        <w:ind w:left="5985" w:hanging="360"/>
+      </w:pPr>
+      <w:rPr>
+        <w:rFonts w:hint="default"/>
+        <w:lang w:val="it-IT" w:eastAsia="it-IT" w:bidi="it-IT"/>
+      </w:rPr>
+    </w:lvl>
+    <w:lvl w:ilvl="7" w:tplc="4106D984">
+      <w:numFmt w:val="bullet"/>
+      <w:lvlText w:val="•"/>
+      <w:lvlJc w:val="left"/>
+      <w:pPr>
+        <w:ind w:left="6256" w:hanging="360"/>
+      </w:pPr>
+      <w:rPr>
+        <w:rFonts w:hint="default"/>
+        <w:lang w:val="it-IT" w:eastAsia="it-IT" w:bidi="it-IT"/>
+      </w:rPr>
+    </w:lvl>
+    <w:lvl w:ilvl="8" w:tplc="1C06961E">
+      <w:numFmt w:val="bullet"/>
+      <w:lvlText w:val="•"/>
+      <w:lvlJc w:val="left"/>
+      <w:pPr>
+        <w:ind w:left="6527" w:hanging="360"/>
+      </w:pPr>
+      <w:rPr>
+        <w:rFonts w:hint="default"/>
+        <w:lang w:val="it-IT" w:eastAsia="it-IT" w:bidi="it-IT"/>
+      </w:rPr>
+    </w:lvl>
+  </w:abstractNum>
+  <w:abstractNum w:abstractNumId="26" w15:restartNumberingAfterBreak="0">
     <w:nsid w:val="579D7D4E"/>
     <w:multiLevelType w:val="hybridMultilevel"/>
     <w:tmpl w:val="E58E1D60"/>
@@ -35695,7 +40323,93 @@
       </w:rPr>
     </w:lvl>
   </w:abstractNum>
-  <w:abstractNum w:abstractNumId="16">
+  <w:abstractNum w:abstractNumId="27" w15:restartNumberingAfterBreak="0">
+    <w:nsid w:val="5E1C30A4"/>
+    <w:multiLevelType w:val="hybridMultilevel"/>
+    <w:tmpl w:val="8D62871C"/>
+    <w:lvl w:ilvl="0" w:tplc="0410000F">
+      <w:start w:val="1"/>
+      <w:numFmt w:val="decimal"/>
+      <w:lvlText w:val="%1."/>
+      <w:lvlJc w:val="left"/>
+      <w:pPr>
+        <w:ind w:left="856" w:hanging="360"/>
+      </w:pPr>
+    </w:lvl>
+    <w:lvl w:ilvl="1" w:tplc="04100019" w:tentative="1">
+      <w:start w:val="1"/>
+      <w:numFmt w:val="lowerLetter"/>
+      <w:lvlText w:val="%2."/>
+      <w:lvlJc w:val="left"/>
+      <w:pPr>
+        <w:ind w:left="1576" w:hanging="360"/>
+      </w:pPr>
+    </w:lvl>
+    <w:lvl w:ilvl="2" w:tplc="0410001B" w:tentative="1">
+      <w:start w:val="1"/>
+      <w:numFmt w:val="lowerRoman"/>
+      <w:lvlText w:val="%3."/>
+      <w:lvlJc w:val="right"/>
+      <w:pPr>
+        <w:ind w:left="2296" w:hanging="180"/>
+      </w:pPr>
+    </w:lvl>
+    <w:lvl w:ilvl="3" w:tplc="0410000F" w:tentative="1">
+      <w:start w:val="1"/>
+      <w:numFmt w:val="decimal"/>
+      <w:lvlText w:val="%4."/>
+      <w:lvlJc w:val="left"/>
+      <w:pPr>
+        <w:ind w:left="3016" w:hanging="360"/>
+      </w:pPr>
+    </w:lvl>
+    <w:lvl w:ilvl="4" w:tplc="04100019" w:tentative="1">
+      <w:start w:val="1"/>
+      <w:numFmt w:val="lowerLetter"/>
+      <w:lvlText w:val="%5."/>
+      <w:lvlJc w:val="left"/>
+      <w:pPr>
+        <w:ind w:left="3736" w:hanging="360"/>
+      </w:pPr>
+    </w:lvl>
+    <w:lvl w:ilvl="5" w:tplc="0410001B" w:tentative="1">
+      <w:start w:val="1"/>
+      <w:numFmt w:val="lowerRoman"/>
+      <w:lvlText w:val="%6."/>
+      <w:lvlJc w:val="right"/>
+      <w:pPr>
+        <w:ind w:left="4456" w:hanging="180"/>
+      </w:pPr>
+    </w:lvl>
+    <w:lvl w:ilvl="6" w:tplc="0410000F" w:tentative="1">
+      <w:start w:val="1"/>
+      <w:numFmt w:val="decimal"/>
+      <w:lvlText w:val="%7."/>
+      <w:lvlJc w:val="left"/>
+      <w:pPr>
+        <w:ind w:left="5176" w:hanging="360"/>
+      </w:pPr>
+    </w:lvl>
+    <w:lvl w:ilvl="7" w:tplc="04100019" w:tentative="1">
+      <w:start w:val="1"/>
+      <w:numFmt w:val="lowerLetter"/>
+      <w:lvlText w:val="%8."/>
+      <w:lvlJc w:val="left"/>
+      <w:pPr>
+        <w:ind w:left="5896" w:hanging="360"/>
+      </w:pPr>
+    </w:lvl>
+    <w:lvl w:ilvl="8" w:tplc="0410001B" w:tentative="1">
+      <w:start w:val="1"/>
+      <w:numFmt w:val="lowerRoman"/>
+      <w:lvlText w:val="%9."/>
+      <w:lvlJc w:val="right"/>
+      <w:pPr>
+        <w:ind w:left="6616" w:hanging="180"/>
+      </w:pPr>
+    </w:lvl>
+  </w:abstractNum>
+  <w:abstractNum w:abstractNumId="28" w15:restartNumberingAfterBreak="0">
     <w:nsid w:val="64AE23C9"/>
     <w:multiLevelType w:val="hybridMultilevel"/>
     <w:tmpl w:val="002E527A"/>
@@ -35787,7 +40501,384 @@
       </w:pPr>
     </w:lvl>
   </w:abstractNum>
-  <w:abstractNum w:abstractNumId="17">
+  <w:abstractNum w:abstractNumId="29" w15:restartNumberingAfterBreak="0">
+    <w:nsid w:val="64B12261"/>
+    <w:multiLevelType w:val="hybridMultilevel"/>
+    <w:tmpl w:val="3FD2E022"/>
+    <w:lvl w:ilvl="0" w:tplc="0410000F">
+      <w:start w:val="1"/>
+      <w:numFmt w:val="decimal"/>
+      <w:lvlText w:val="%1."/>
+      <w:lvlJc w:val="left"/>
+      <w:pPr>
+        <w:ind w:left="720" w:hanging="360"/>
+      </w:pPr>
+    </w:lvl>
+    <w:lvl w:ilvl="1" w:tplc="04100019" w:tentative="1">
+      <w:start w:val="1"/>
+      <w:numFmt w:val="lowerLetter"/>
+      <w:lvlText w:val="%2."/>
+      <w:lvlJc w:val="left"/>
+      <w:pPr>
+        <w:ind w:left="1440" w:hanging="360"/>
+      </w:pPr>
+    </w:lvl>
+    <w:lvl w:ilvl="2" w:tplc="0410001B" w:tentative="1">
+      <w:start w:val="1"/>
+      <w:numFmt w:val="lowerRoman"/>
+      <w:lvlText w:val="%3."/>
+      <w:lvlJc w:val="right"/>
+      <w:pPr>
+        <w:ind w:left="2160" w:hanging="180"/>
+      </w:pPr>
+    </w:lvl>
+    <w:lvl w:ilvl="3" w:tplc="0410000F" w:tentative="1">
+      <w:start w:val="1"/>
+      <w:numFmt w:val="decimal"/>
+      <w:lvlText w:val="%4."/>
+      <w:lvlJc w:val="left"/>
+      <w:pPr>
+        <w:ind w:left="2880" w:hanging="360"/>
+      </w:pPr>
+    </w:lvl>
+    <w:lvl w:ilvl="4" w:tplc="04100019" w:tentative="1">
+      <w:start w:val="1"/>
+      <w:numFmt w:val="lowerLetter"/>
+      <w:lvlText w:val="%5."/>
+      <w:lvlJc w:val="left"/>
+      <w:pPr>
+        <w:ind w:left="3600" w:hanging="360"/>
+      </w:pPr>
+    </w:lvl>
+    <w:lvl w:ilvl="5" w:tplc="0410001B" w:tentative="1">
+      <w:start w:val="1"/>
+      <w:numFmt w:val="lowerRoman"/>
+      <w:lvlText w:val="%6."/>
+      <w:lvlJc w:val="right"/>
+      <w:pPr>
+        <w:ind w:left="4320" w:hanging="180"/>
+      </w:pPr>
+    </w:lvl>
+    <w:lvl w:ilvl="6" w:tplc="0410000F" w:tentative="1">
+      <w:start w:val="1"/>
+      <w:numFmt w:val="decimal"/>
+      <w:lvlText w:val="%7."/>
+      <w:lvlJc w:val="left"/>
+      <w:pPr>
+        <w:ind w:left="5040" w:hanging="360"/>
+      </w:pPr>
+    </w:lvl>
+    <w:lvl w:ilvl="7" w:tplc="04100019" w:tentative="1">
+      <w:start w:val="1"/>
+      <w:numFmt w:val="lowerLetter"/>
+      <w:lvlText w:val="%8."/>
+      <w:lvlJc w:val="left"/>
+      <w:pPr>
+        <w:ind w:left="5760" w:hanging="360"/>
+      </w:pPr>
+    </w:lvl>
+    <w:lvl w:ilvl="8" w:tplc="0410001B" w:tentative="1">
+      <w:start w:val="1"/>
+      <w:numFmt w:val="lowerRoman"/>
+      <w:lvlText w:val="%9."/>
+      <w:lvlJc w:val="right"/>
+      <w:pPr>
+        <w:ind w:left="6480" w:hanging="180"/>
+      </w:pPr>
+    </w:lvl>
+  </w:abstractNum>
+  <w:abstractNum w:abstractNumId="30" w15:restartNumberingAfterBreak="0">
+    <w:nsid w:val="65B93566"/>
+    <w:multiLevelType w:val="hybridMultilevel"/>
+    <w:tmpl w:val="B4CED2F8"/>
+    <w:lvl w:ilvl="0" w:tplc="0410000F">
+      <w:start w:val="1"/>
+      <w:numFmt w:val="decimal"/>
+      <w:lvlText w:val="%1."/>
+      <w:lvlJc w:val="left"/>
+      <w:pPr>
+        <w:ind w:left="720" w:hanging="360"/>
+      </w:pPr>
+    </w:lvl>
+    <w:lvl w:ilvl="1" w:tplc="04100019" w:tentative="1">
+      <w:start w:val="1"/>
+      <w:numFmt w:val="lowerLetter"/>
+      <w:lvlText w:val="%2."/>
+      <w:lvlJc w:val="left"/>
+      <w:pPr>
+        <w:ind w:left="1440" w:hanging="360"/>
+      </w:pPr>
+    </w:lvl>
+    <w:lvl w:ilvl="2" w:tplc="0410001B" w:tentative="1">
+      <w:start w:val="1"/>
+      <w:numFmt w:val="lowerRoman"/>
+      <w:lvlText w:val="%3."/>
+      <w:lvlJc w:val="right"/>
+      <w:pPr>
+        <w:ind w:left="2160" w:hanging="180"/>
+      </w:pPr>
+    </w:lvl>
+    <w:lvl w:ilvl="3" w:tplc="0410000F" w:tentative="1">
+      <w:start w:val="1"/>
+      <w:numFmt w:val="decimal"/>
+      <w:lvlText w:val="%4."/>
+      <w:lvlJc w:val="left"/>
+      <w:pPr>
+        <w:ind w:left="2880" w:hanging="360"/>
+      </w:pPr>
+    </w:lvl>
+    <w:lvl w:ilvl="4" w:tplc="04100019" w:tentative="1">
+      <w:start w:val="1"/>
+      <w:numFmt w:val="lowerLetter"/>
+      <w:lvlText w:val="%5."/>
+      <w:lvlJc w:val="left"/>
+      <w:pPr>
+        <w:ind w:left="3600" w:hanging="360"/>
+      </w:pPr>
+    </w:lvl>
+    <w:lvl w:ilvl="5" w:tplc="0410001B" w:tentative="1">
+      <w:start w:val="1"/>
+      <w:numFmt w:val="lowerRoman"/>
+      <w:lvlText w:val="%6."/>
+      <w:lvlJc w:val="right"/>
+      <w:pPr>
+        <w:ind w:left="4320" w:hanging="180"/>
+      </w:pPr>
+    </w:lvl>
+    <w:lvl w:ilvl="6" w:tplc="0410000F" w:tentative="1">
+      <w:start w:val="1"/>
+      <w:numFmt w:val="decimal"/>
+      <w:lvlText w:val="%7."/>
+      <w:lvlJc w:val="left"/>
+      <w:pPr>
+        <w:ind w:left="5040" w:hanging="360"/>
+      </w:pPr>
+    </w:lvl>
+    <w:lvl w:ilvl="7" w:tplc="04100019" w:tentative="1">
+      <w:start w:val="1"/>
+      <w:numFmt w:val="lowerLetter"/>
+      <w:lvlText w:val="%8."/>
+      <w:lvlJc w:val="left"/>
+      <w:pPr>
+        <w:ind w:left="5760" w:hanging="360"/>
+      </w:pPr>
+    </w:lvl>
+    <w:lvl w:ilvl="8" w:tplc="0410001B" w:tentative="1">
+      <w:start w:val="1"/>
+      <w:numFmt w:val="lowerRoman"/>
+      <w:lvlText w:val="%9."/>
+      <w:lvlJc w:val="right"/>
+      <w:pPr>
+        <w:ind w:left="6480" w:hanging="180"/>
+      </w:pPr>
+    </w:lvl>
+  </w:abstractNum>
+  <w:abstractNum w:abstractNumId="31" w15:restartNumberingAfterBreak="0">
+    <w:nsid w:val="675A264A"/>
+    <w:multiLevelType w:val="hybridMultilevel"/>
+    <w:tmpl w:val="4216D59A"/>
+    <w:lvl w:ilvl="0" w:tplc="FC96BD1A">
+      <w:numFmt w:val="bullet"/>
+      <w:lvlText w:val="•"/>
+      <w:lvlJc w:val="left"/>
+      <w:pPr>
+        <w:ind w:left="270" w:hanging="161"/>
+      </w:pPr>
+      <w:rPr>
+        <w:rFonts w:ascii="Calibri" w:eastAsia="Calibri" w:hAnsi="Calibri" w:cs="Calibri" w:hint="default"/>
+        <w:w w:val="100"/>
+        <w:sz w:val="22"/>
+        <w:szCs w:val="22"/>
+        <w:lang w:val="it-IT" w:eastAsia="it-IT" w:bidi="it-IT"/>
+      </w:rPr>
+    </w:lvl>
+    <w:lvl w:ilvl="1" w:tplc="25244908">
+      <w:numFmt w:val="bullet"/>
+      <w:lvlText w:val="•"/>
+      <w:lvlJc w:val="left"/>
+      <w:pPr>
+        <w:ind w:left="533" w:hanging="161"/>
+      </w:pPr>
+      <w:rPr>
+        <w:rFonts w:hint="default"/>
+        <w:lang w:val="it-IT" w:eastAsia="it-IT" w:bidi="it-IT"/>
+      </w:rPr>
+    </w:lvl>
+    <w:lvl w:ilvl="2" w:tplc="2A72CEC6">
+      <w:numFmt w:val="bullet"/>
+      <w:lvlText w:val="•"/>
+      <w:lvlJc w:val="left"/>
+      <w:pPr>
+        <w:ind w:left="787" w:hanging="161"/>
+      </w:pPr>
+      <w:rPr>
+        <w:rFonts w:hint="default"/>
+        <w:lang w:val="it-IT" w:eastAsia="it-IT" w:bidi="it-IT"/>
+      </w:rPr>
+    </w:lvl>
+    <w:lvl w:ilvl="3" w:tplc="1F38EB12">
+      <w:numFmt w:val="bullet"/>
+      <w:lvlText w:val="•"/>
+      <w:lvlJc w:val="left"/>
+      <w:pPr>
+        <w:ind w:left="1040" w:hanging="161"/>
+      </w:pPr>
+      <w:rPr>
+        <w:rFonts w:hint="default"/>
+        <w:lang w:val="it-IT" w:eastAsia="it-IT" w:bidi="it-IT"/>
+      </w:rPr>
+    </w:lvl>
+    <w:lvl w:ilvl="4" w:tplc="C3288456">
+      <w:numFmt w:val="bullet"/>
+      <w:lvlText w:val="•"/>
+      <w:lvlJc w:val="left"/>
+      <w:pPr>
+        <w:ind w:left="1294" w:hanging="161"/>
+      </w:pPr>
+      <w:rPr>
+        <w:rFonts w:hint="default"/>
+        <w:lang w:val="it-IT" w:eastAsia="it-IT" w:bidi="it-IT"/>
+      </w:rPr>
+    </w:lvl>
+    <w:lvl w:ilvl="5" w:tplc="534C06A4">
+      <w:numFmt w:val="bullet"/>
+      <w:lvlText w:val="•"/>
+      <w:lvlJc w:val="left"/>
+      <w:pPr>
+        <w:ind w:left="1547" w:hanging="161"/>
+      </w:pPr>
+      <w:rPr>
+        <w:rFonts w:hint="default"/>
+        <w:lang w:val="it-IT" w:eastAsia="it-IT" w:bidi="it-IT"/>
+      </w:rPr>
+    </w:lvl>
+    <w:lvl w:ilvl="6" w:tplc="25EAD9C2">
+      <w:numFmt w:val="bullet"/>
+      <w:lvlText w:val="•"/>
+      <w:lvlJc w:val="left"/>
+      <w:pPr>
+        <w:ind w:left="1801" w:hanging="161"/>
+      </w:pPr>
+      <w:rPr>
+        <w:rFonts w:hint="default"/>
+        <w:lang w:val="it-IT" w:eastAsia="it-IT" w:bidi="it-IT"/>
+      </w:rPr>
+    </w:lvl>
+    <w:lvl w:ilvl="7" w:tplc="80965FAA">
+      <w:numFmt w:val="bullet"/>
+      <w:lvlText w:val="•"/>
+      <w:lvlJc w:val="left"/>
+      <w:pPr>
+        <w:ind w:left="2054" w:hanging="161"/>
+      </w:pPr>
+      <w:rPr>
+        <w:rFonts w:hint="default"/>
+        <w:lang w:val="it-IT" w:eastAsia="it-IT" w:bidi="it-IT"/>
+      </w:rPr>
+    </w:lvl>
+    <w:lvl w:ilvl="8" w:tplc="93F2321C">
+      <w:numFmt w:val="bullet"/>
+      <w:lvlText w:val="•"/>
+      <w:lvlJc w:val="left"/>
+      <w:pPr>
+        <w:ind w:left="2308" w:hanging="161"/>
+      </w:pPr>
+      <w:rPr>
+        <w:rFonts w:hint="default"/>
+        <w:lang w:val="it-IT" w:eastAsia="it-IT" w:bidi="it-IT"/>
+      </w:rPr>
+    </w:lvl>
+  </w:abstractNum>
+  <w:abstractNum w:abstractNumId="32" w15:restartNumberingAfterBreak="0">
+    <w:nsid w:val="67BB3928"/>
+    <w:multiLevelType w:val="hybridMultilevel"/>
+    <w:tmpl w:val="924619D4"/>
+    <w:lvl w:ilvl="0" w:tplc="0410000F">
+      <w:start w:val="1"/>
+      <w:numFmt w:val="decimal"/>
+      <w:lvlText w:val="%1."/>
+      <w:lvlJc w:val="left"/>
+      <w:pPr>
+        <w:ind w:left="856" w:hanging="360"/>
+      </w:pPr>
+      <w:rPr>
+        <w:rFonts w:hint="default"/>
+      </w:rPr>
+    </w:lvl>
+    <w:lvl w:ilvl="1" w:tplc="04100019" w:tentative="1">
+      <w:start w:val="1"/>
+      <w:numFmt w:val="lowerLetter"/>
+      <w:lvlText w:val="%2."/>
+      <w:lvlJc w:val="left"/>
+      <w:pPr>
+        <w:ind w:left="1576" w:hanging="360"/>
+      </w:pPr>
+    </w:lvl>
+    <w:lvl w:ilvl="2" w:tplc="0410001B" w:tentative="1">
+      <w:start w:val="1"/>
+      <w:numFmt w:val="lowerRoman"/>
+      <w:lvlText w:val="%3."/>
+      <w:lvlJc w:val="right"/>
+      <w:pPr>
+        <w:ind w:left="2296" w:hanging="180"/>
+      </w:pPr>
+    </w:lvl>
+    <w:lvl w:ilvl="3" w:tplc="0410000F" w:tentative="1">
+      <w:start w:val="1"/>
+      <w:numFmt w:val="decimal"/>
+      <w:lvlText w:val="%4."/>
+      <w:lvlJc w:val="left"/>
+      <w:pPr>
+        <w:ind w:left="3016" w:hanging="360"/>
+      </w:pPr>
+    </w:lvl>
+    <w:lvl w:ilvl="4" w:tplc="04100019" w:tentative="1">
+      <w:start w:val="1"/>
+      <w:numFmt w:val="lowerLetter"/>
+      <w:lvlText w:val="%5."/>
+      <w:lvlJc w:val="left"/>
+      <w:pPr>
+        <w:ind w:left="3736" w:hanging="360"/>
+      </w:pPr>
+    </w:lvl>
+    <w:lvl w:ilvl="5" w:tplc="0410001B" w:tentative="1">
+      <w:start w:val="1"/>
+      <w:numFmt w:val="lowerRoman"/>
+      <w:lvlText w:val="%6."/>
+      <w:lvlJc w:val="right"/>
+      <w:pPr>
+        <w:ind w:left="4456" w:hanging="180"/>
+      </w:pPr>
+    </w:lvl>
+    <w:lvl w:ilvl="6" w:tplc="0410000F" w:tentative="1">
+      <w:start w:val="1"/>
+      <w:numFmt w:val="decimal"/>
+      <w:lvlText w:val="%7."/>
+      <w:lvlJc w:val="left"/>
+      <w:pPr>
+        <w:ind w:left="5176" w:hanging="360"/>
+      </w:pPr>
+    </w:lvl>
+    <w:lvl w:ilvl="7" w:tplc="04100019" w:tentative="1">
+      <w:start w:val="1"/>
+      <w:numFmt w:val="lowerLetter"/>
+      <w:lvlText w:val="%8."/>
+      <w:lvlJc w:val="left"/>
+      <w:pPr>
+        <w:ind w:left="5896" w:hanging="360"/>
+      </w:pPr>
+    </w:lvl>
+    <w:lvl w:ilvl="8" w:tplc="0410001B" w:tentative="1">
+      <w:start w:val="1"/>
+      <w:numFmt w:val="lowerRoman"/>
+      <w:lvlText w:val="%9."/>
+      <w:lvlJc w:val="right"/>
+      <w:pPr>
+        <w:ind w:left="6616" w:hanging="180"/>
+      </w:pPr>
+    </w:lvl>
+  </w:abstractNum>
+  <w:abstractNum w:abstractNumId="33" w15:restartNumberingAfterBreak="0">
     <w:nsid w:val="6E980C71"/>
     <w:multiLevelType w:val="multilevel"/>
     <w:tmpl w:val="A192C54A"/>
@@ -35900,7 +40991,7 @@
       </w:rPr>
     </w:lvl>
   </w:abstractNum>
-  <w:abstractNum w:abstractNumId="18">
+  <w:abstractNum w:abstractNumId="34" w15:restartNumberingAfterBreak="0">
     <w:nsid w:val="71FE7A3E"/>
     <w:multiLevelType w:val="multilevel"/>
     <w:tmpl w:val="EDE280EA"/>
@@ -36013,7 +41104,7 @@
       </w:rPr>
     </w:lvl>
   </w:abstractNum>
-  <w:abstractNum w:abstractNumId="19">
+  <w:abstractNum w:abstractNumId="35" w15:restartNumberingAfterBreak="0">
     <w:nsid w:val="77AA0865"/>
     <w:multiLevelType w:val="hybridMultilevel"/>
     <w:tmpl w:val="7CEE24C4"/>
@@ -36126,71 +41217,328 @@
       </w:rPr>
     </w:lvl>
   </w:abstractNum>
+  <w:abstractNum w:abstractNumId="36" w15:restartNumberingAfterBreak="0">
+    <w:nsid w:val="78EB13CA"/>
+    <w:multiLevelType w:val="hybridMultilevel"/>
+    <w:tmpl w:val="3FD2E022"/>
+    <w:lvl w:ilvl="0" w:tplc="0410000F">
+      <w:start w:val="1"/>
+      <w:numFmt w:val="decimal"/>
+      <w:lvlText w:val="%1."/>
+      <w:lvlJc w:val="left"/>
+      <w:pPr>
+        <w:ind w:left="720" w:hanging="360"/>
+      </w:pPr>
+    </w:lvl>
+    <w:lvl w:ilvl="1" w:tplc="04100019" w:tentative="1">
+      <w:start w:val="1"/>
+      <w:numFmt w:val="lowerLetter"/>
+      <w:lvlText w:val="%2."/>
+      <w:lvlJc w:val="left"/>
+      <w:pPr>
+        <w:ind w:left="1440" w:hanging="360"/>
+      </w:pPr>
+    </w:lvl>
+    <w:lvl w:ilvl="2" w:tplc="0410001B" w:tentative="1">
+      <w:start w:val="1"/>
+      <w:numFmt w:val="lowerRoman"/>
+      <w:lvlText w:val="%3."/>
+      <w:lvlJc w:val="right"/>
+      <w:pPr>
+        <w:ind w:left="2160" w:hanging="180"/>
+      </w:pPr>
+    </w:lvl>
+    <w:lvl w:ilvl="3" w:tplc="0410000F" w:tentative="1">
+      <w:start w:val="1"/>
+      <w:numFmt w:val="decimal"/>
+      <w:lvlText w:val="%4."/>
+      <w:lvlJc w:val="left"/>
+      <w:pPr>
+        <w:ind w:left="2880" w:hanging="360"/>
+      </w:pPr>
+    </w:lvl>
+    <w:lvl w:ilvl="4" w:tplc="04100019" w:tentative="1">
+      <w:start w:val="1"/>
+      <w:numFmt w:val="lowerLetter"/>
+      <w:lvlText w:val="%5."/>
+      <w:lvlJc w:val="left"/>
+      <w:pPr>
+        <w:ind w:left="3600" w:hanging="360"/>
+      </w:pPr>
+    </w:lvl>
+    <w:lvl w:ilvl="5" w:tplc="0410001B" w:tentative="1">
+      <w:start w:val="1"/>
+      <w:numFmt w:val="lowerRoman"/>
+      <w:lvlText w:val="%6."/>
+      <w:lvlJc w:val="right"/>
+      <w:pPr>
+        <w:ind w:left="4320" w:hanging="180"/>
+      </w:pPr>
+    </w:lvl>
+    <w:lvl w:ilvl="6" w:tplc="0410000F" w:tentative="1">
+      <w:start w:val="1"/>
+      <w:numFmt w:val="decimal"/>
+      <w:lvlText w:val="%7."/>
+      <w:lvlJc w:val="left"/>
+      <w:pPr>
+        <w:ind w:left="5040" w:hanging="360"/>
+      </w:pPr>
+    </w:lvl>
+    <w:lvl w:ilvl="7" w:tplc="04100019" w:tentative="1">
+      <w:start w:val="1"/>
+      <w:numFmt w:val="lowerLetter"/>
+      <w:lvlText w:val="%8."/>
+      <w:lvlJc w:val="left"/>
+      <w:pPr>
+        <w:ind w:left="5760" w:hanging="360"/>
+      </w:pPr>
+    </w:lvl>
+    <w:lvl w:ilvl="8" w:tplc="0410001B" w:tentative="1">
+      <w:start w:val="1"/>
+      <w:numFmt w:val="lowerRoman"/>
+      <w:lvlText w:val="%9."/>
+      <w:lvlJc w:val="right"/>
+      <w:pPr>
+        <w:ind w:left="6480" w:hanging="180"/>
+      </w:pPr>
+    </w:lvl>
+  </w:abstractNum>
+  <w:abstractNum w:abstractNumId="37" w15:restartNumberingAfterBreak="0">
+    <w:nsid w:val="7C407B23"/>
+    <w:multiLevelType w:val="hybridMultilevel"/>
+    <w:tmpl w:val="63FC28D8"/>
+    <w:lvl w:ilvl="0" w:tplc="51D81AE6">
+      <w:start w:val="1"/>
+      <w:numFmt w:val="decimal"/>
+      <w:lvlText w:val="%1."/>
+      <w:lvlJc w:val="left"/>
+      <w:pPr>
+        <w:ind w:left="830" w:hanging="360"/>
+      </w:pPr>
+      <w:rPr>
+        <w:rFonts w:ascii="Century Gothic" w:eastAsia="Century Gothic" w:hAnsi="Century Gothic" w:cs="Century Gothic" w:hint="default"/>
+        <w:w w:val="100"/>
+        <w:sz w:val="22"/>
+        <w:szCs w:val="22"/>
+        <w:lang w:val="it-IT" w:eastAsia="it-IT" w:bidi="it-IT"/>
+      </w:rPr>
+    </w:lvl>
+    <w:lvl w:ilvl="1" w:tplc="27CACD12">
+      <w:numFmt w:val="bullet"/>
+      <w:lvlText w:val="•"/>
+      <w:lvlJc w:val="left"/>
+      <w:pPr>
+        <w:ind w:left="1207" w:hanging="360"/>
+      </w:pPr>
+      <w:rPr>
+        <w:rFonts w:hint="default"/>
+        <w:lang w:val="it-IT" w:eastAsia="it-IT" w:bidi="it-IT"/>
+      </w:rPr>
+    </w:lvl>
+    <w:lvl w:ilvl="2" w:tplc="C9DED264">
+      <w:numFmt w:val="bullet"/>
+      <w:lvlText w:val="•"/>
+      <w:lvlJc w:val="left"/>
+      <w:pPr>
+        <w:ind w:left="1574" w:hanging="360"/>
+      </w:pPr>
+      <w:rPr>
+        <w:rFonts w:hint="default"/>
+        <w:lang w:val="it-IT" w:eastAsia="it-IT" w:bidi="it-IT"/>
+      </w:rPr>
+    </w:lvl>
+    <w:lvl w:ilvl="3" w:tplc="E5EE5774">
+      <w:numFmt w:val="bullet"/>
+      <w:lvlText w:val="•"/>
+      <w:lvlJc w:val="left"/>
+      <w:pPr>
+        <w:ind w:left="1941" w:hanging="360"/>
+      </w:pPr>
+      <w:rPr>
+        <w:rFonts w:hint="default"/>
+        <w:lang w:val="it-IT" w:eastAsia="it-IT" w:bidi="it-IT"/>
+      </w:rPr>
+    </w:lvl>
+    <w:lvl w:ilvl="4" w:tplc="85B280CC">
+      <w:numFmt w:val="bullet"/>
+      <w:lvlText w:val="•"/>
+      <w:lvlJc w:val="left"/>
+      <w:pPr>
+        <w:ind w:left="2308" w:hanging="360"/>
+      </w:pPr>
+      <w:rPr>
+        <w:rFonts w:hint="default"/>
+        <w:lang w:val="it-IT" w:eastAsia="it-IT" w:bidi="it-IT"/>
+      </w:rPr>
+    </w:lvl>
+    <w:lvl w:ilvl="5" w:tplc="A636002C">
+      <w:numFmt w:val="bullet"/>
+      <w:lvlText w:val="•"/>
+      <w:lvlJc w:val="left"/>
+      <w:pPr>
+        <w:ind w:left="2675" w:hanging="360"/>
+      </w:pPr>
+      <w:rPr>
+        <w:rFonts w:hint="default"/>
+        <w:lang w:val="it-IT" w:eastAsia="it-IT" w:bidi="it-IT"/>
+      </w:rPr>
+    </w:lvl>
+    <w:lvl w:ilvl="6" w:tplc="EEDE82B4">
+      <w:numFmt w:val="bullet"/>
+      <w:lvlText w:val="•"/>
+      <w:lvlJc w:val="left"/>
+      <w:pPr>
+        <w:ind w:left="3042" w:hanging="360"/>
+      </w:pPr>
+      <w:rPr>
+        <w:rFonts w:hint="default"/>
+        <w:lang w:val="it-IT" w:eastAsia="it-IT" w:bidi="it-IT"/>
+      </w:rPr>
+    </w:lvl>
+    <w:lvl w:ilvl="7" w:tplc="BA48FFF0">
+      <w:numFmt w:val="bullet"/>
+      <w:lvlText w:val="•"/>
+      <w:lvlJc w:val="left"/>
+      <w:pPr>
+        <w:ind w:left="3409" w:hanging="360"/>
+      </w:pPr>
+      <w:rPr>
+        <w:rFonts w:hint="default"/>
+        <w:lang w:val="it-IT" w:eastAsia="it-IT" w:bidi="it-IT"/>
+      </w:rPr>
+    </w:lvl>
+    <w:lvl w:ilvl="8" w:tplc="3A0063D6">
+      <w:numFmt w:val="bullet"/>
+      <w:lvlText w:val="•"/>
+      <w:lvlJc w:val="left"/>
+      <w:pPr>
+        <w:ind w:left="3776" w:hanging="360"/>
+      </w:pPr>
+      <w:rPr>
+        <w:rFonts w:hint="default"/>
+        <w:lang w:val="it-IT" w:eastAsia="it-IT" w:bidi="it-IT"/>
+      </w:rPr>
+    </w:lvl>
+  </w:abstractNum>
   <w:num w:numId="1">
+    <w:abstractNumId w:val="33"/>
+  </w:num>
+  <w:num w:numId="2">
+    <w:abstractNumId w:val="34"/>
+  </w:num>
+  <w:num w:numId="3">
+    <w:abstractNumId w:val="28"/>
+  </w:num>
+  <w:num w:numId="4">
+    <w:abstractNumId w:val="12"/>
+  </w:num>
+  <w:num w:numId="5">
+    <w:abstractNumId w:val="10"/>
+  </w:num>
+  <w:num w:numId="6">
+    <w:abstractNumId w:val="3"/>
+  </w:num>
+  <w:num w:numId="7">
     <w:abstractNumId w:val="17"/>
   </w:num>
-  <w:num w:numId="2">
+  <w:num w:numId="8">
+    <w:abstractNumId w:val="22"/>
+  </w:num>
+  <w:num w:numId="9">
+    <w:abstractNumId w:val="9"/>
+  </w:num>
+  <w:num w:numId="10">
+    <w:abstractNumId w:val="1"/>
+  </w:num>
+  <w:num w:numId="11">
+    <w:abstractNumId w:val="14"/>
+  </w:num>
+  <w:num w:numId="12">
     <w:abstractNumId w:val="18"/>
   </w:num>
-  <w:num w:numId="3">
+  <w:num w:numId="13">
+    <w:abstractNumId w:val="13"/>
+  </w:num>
+  <w:num w:numId="14">
+    <w:abstractNumId w:val="26"/>
+  </w:num>
+  <w:num w:numId="15">
+    <w:abstractNumId w:val="7"/>
+  </w:num>
+  <w:num w:numId="16">
+    <w:abstractNumId w:val="23"/>
+  </w:num>
+  <w:num w:numId="17">
+    <w:abstractNumId w:val="8"/>
+  </w:num>
+  <w:num w:numId="18">
+    <w:abstractNumId w:val="35"/>
+  </w:num>
+  <w:num w:numId="19">
     <w:abstractNumId w:val="16"/>
   </w:num>
-  <w:num w:numId="4">
+  <w:num w:numId="20">
+    <w:abstractNumId w:val="19"/>
+  </w:num>
+  <w:num w:numId="21">
+    <w:abstractNumId w:val="27"/>
+  </w:num>
+  <w:num w:numId="22">
+    <w:abstractNumId w:val="32"/>
+  </w:num>
+  <w:num w:numId="23">
     <w:abstractNumId w:val="6"/>
   </w:num>
-  <w:num w:numId="5">
+  <w:num w:numId="24">
+    <w:abstractNumId w:val="31"/>
+  </w:num>
+  <w:num w:numId="25">
     <w:abstractNumId w:val="5"/>
   </w:num>
-  <w:num w:numId="6">
-    <w:abstractNumId w:val="1"/>
+  <w:num w:numId="26">
+    <w:abstractNumId w:val="0"/>
   </w:num>
-  <w:num w:numId="7">
-    <w:abstractNumId w:val="10"/>
+  <w:num w:numId="27">
+    <w:abstractNumId w:val="21"/>
   </w:num>
-  <w:num w:numId="8">
-    <w:abstractNumId w:val="13"/>
+  <w:num w:numId="28">
+    <w:abstractNumId w:val="2"/>
   </w:num>
-  <w:num w:numId="9">
+  <w:num w:numId="29">
     <w:abstractNumId w:val="4"/>
   </w:num>
-  <w:num w:numId="10">
-    <w:abstractNumId w:val="0"/>
+  <w:num w:numId="30">
+    <w:abstractNumId w:val="20"/>
   </w:num>
-  <w:num w:numId="11">
-    <w:abstractNumId w:val="8"/>
+  <w:num w:numId="31">
+    <w:abstractNumId w:val="24"/>
   </w:num>
-  <w:num w:numId="12">
+  <w:num w:numId="32">
     <w:abstractNumId w:val="11"/>
   </w:num>
-  <w:num w:numId="13">
-    <w:abstractNumId w:val="7"/>
+  <w:num w:numId="33">
+    <w:abstractNumId w:val="37"/>
   </w:num>
-  <w:num w:numId="14">
+  <w:num w:numId="34">
+    <w:abstractNumId w:val="30"/>
+  </w:num>
+  <w:num w:numId="35">
+    <w:abstractNumId w:val="25"/>
+  </w:num>
+  <w:num w:numId="36">
+    <w:abstractNumId w:val="29"/>
+  </w:num>
+  <w:num w:numId="37">
     <w:abstractNumId w:val="15"/>
   </w:num>
-  <w:num w:numId="15">
-    <w:abstractNumId w:val="2"/>
-  </w:num>
-  <w:num w:numId="16">
-    <w:abstractNumId w:val="14"/>
-  </w:num>
-  <w:num w:numId="17">
-    <w:abstractNumId w:val="3"/>
-  </w:num>
-  <w:num w:numId="18">
-    <w:abstractNumId w:val="19"/>
-  </w:num>
-  <w:num w:numId="19">
-    <w:abstractNumId w:val="9"/>
-  </w:num>
-  <w:num w:numId="20">
-    <w:abstractNumId w:val="12"/>
+  <w:num w:numId="38">
+    <w:abstractNumId w:val="36"/>
   </w:num>
 </w:numbering>
 </file>
 
 <file path=word/styles.xml><?xml version="1.0" encoding="utf-8"?>
-<w:styles xmlns:mc="http://schemas.openxmlformats.org/markup-compatibility/2006" xmlns:r="http://schemas.openxmlformats.org/officeDocument/2006/relationships" xmlns:w="http://schemas.openxmlformats.org/wordprocessingml/2006/main" xmlns:w14="http://schemas.microsoft.com/office/word/2010/wordml" xmlns:w15="http://schemas.microsoft.com/office/word/2012/wordml" mc:Ignorable="w14 w15">
+<w:styles xmlns:mc="http://schemas.openxmlformats.org/markup-compatibility/2006" xmlns:r="http://schemas.openxmlformats.org/officeDocument/2006/relationships" xmlns:w="http://schemas.openxmlformats.org/wordprocessingml/2006/main" xmlns:w14="http://schemas.microsoft.com/office/word/2010/wordml" xmlns:w15="http://schemas.microsoft.com/office/word/2012/wordml" xmlns:w16cid="http://schemas.microsoft.com/office/word/2016/wordml/cid" xmlns:w16se="http://schemas.microsoft.com/office/word/2015/wordml/symex" mc:Ignorable="w14 w15 w16se w16cid">
   <w:docDefaults>
     <w:rPrDefault>
       <w:rPr>
@@ -36206,7 +41554,7 @@
       </w:pPr>
     </w:pPrDefault>
   </w:docDefaults>
-  <w:latentStyles w:defLockedState="0" w:defUIPriority="99" w:defSemiHidden="0" w:defUnhideWhenUsed="0" w:defQFormat="0" w:count="371">
+  <w:latentStyles w:defLockedState="0" w:defUIPriority="99" w:defSemiHidden="0" w:defUnhideWhenUsed="0" w:defQFormat="0" w:count="376">
     <w:lsdException w:name="Normal" w:uiPriority="0" w:qFormat="1"/>
     <w:lsdException w:name="heading 1" w:uiPriority="9" w:qFormat="1"/>
     <w:lsdException w:name="heading 2" w:semiHidden="1" w:uiPriority="9" w:unhideWhenUsed="1" w:qFormat="1"/>
@@ -36312,7 +41660,6 @@
     <w:lsdException w:name="HTML Sample" w:semiHidden="1" w:unhideWhenUsed="1"/>
     <w:lsdException w:name="HTML Typewriter" w:semiHidden="1" w:unhideWhenUsed="1"/>
     <w:lsdException w:name="HTML Variable" w:semiHidden="1" w:unhideWhenUsed="1"/>
-    <w:lsdException w:name="Normal Table" w:semiHidden="1" w:unhideWhenUsed="1"/>
     <w:lsdException w:name="annotation subject" w:semiHidden="1" w:unhideWhenUsed="1"/>
     <w:lsdException w:name="No List" w:semiHidden="1" w:unhideWhenUsed="1"/>
     <w:lsdException w:name="Outline List 1" w:semiHidden="1" w:unhideWhenUsed="1"/>
@@ -36355,11 +41702,8 @@
     <w:lsdException w:name="Table Contemporary" w:semiHidden="1" w:unhideWhenUsed="1"/>
     <w:lsdException w:name="Table Elegant" w:semiHidden="1" w:unhideWhenUsed="1"/>
     <w:lsdException w:name="Table Professional" w:semiHidden="1" w:unhideWhenUsed="1"/>
-    <w:lsdException w:name="Table Subtle 1" w:semiHidden="1" w:unhideWhenUsed="1"/>
     <w:lsdException w:name="Table Subtle 2" w:semiHidden="1" w:unhideWhenUsed="1"/>
     <w:lsdException w:name="Table Web 1" w:semiHidden="1" w:unhideWhenUsed="1"/>
-    <w:lsdException w:name="Table Web 2" w:semiHidden="1" w:unhideWhenUsed="1"/>
-    <w:lsdException w:name="Table Web 3" w:semiHidden="1" w:unhideWhenUsed="1"/>
     <w:lsdException w:name="Balloon Text" w:semiHidden="1" w:unhideWhenUsed="1"/>
     <w:lsdException w:name="Table Grid" w:uiPriority="39"/>
     <w:lsdException w:name="Table Theme" w:semiHidden="1" w:unhideWhenUsed="1"/>
@@ -36578,6 +41922,11 @@
     <w:lsdException w:name="List Table 5 Dark Accent 6" w:uiPriority="50"/>
     <w:lsdException w:name="List Table 6 Colorful Accent 6" w:uiPriority="51"/>
     <w:lsdException w:name="List Table 7 Colorful Accent 6" w:uiPriority="52"/>
+    <w:lsdException w:name="Mention" w:semiHidden="1" w:unhideWhenUsed="1"/>
+    <w:lsdException w:name="Smart Hyperlink" w:semiHidden="1" w:unhideWhenUsed="1"/>
+    <w:lsdException w:name="Hashtag" w:semiHidden="1" w:unhideWhenUsed="1"/>
+    <w:lsdException w:name="Unresolved Mention" w:semiHidden="1" w:unhideWhenUsed="1"/>
+    <w:lsdException w:name="Smart Link" w:semiHidden="1" w:unhideWhenUsed="1"/>
   </w:latentStyles>
   <w:style w:type="paragraph" w:default="1" w:styleId="Normale">
     <w:name w:val="Normal"/>
@@ -36640,7 +41989,6 @@
       <w:spacing w:after="0" w:line="240" w:lineRule="auto"/>
     </w:pPr>
     <w:tblPr>
-      <w:tblInd w:w="0" w:type="dxa"/>
       <w:tblBorders>
         <w:top w:val="single" w:sz="4" w:space="0" w:color="auto"/>
         <w:left w:val="single" w:sz="4" w:space="0" w:color="auto"/>
@@ -36649,12 +41997,6 @@
         <w:insideH w:val="single" w:sz="4" w:space="0" w:color="auto"/>
         <w:insideV w:val="single" w:sz="4" w:space="0" w:color="auto"/>
       </w:tblBorders>
-      <w:tblCellMar>
-        <w:top w:w="0" w:type="dxa"/>
-        <w:left w:w="108" w:type="dxa"/>
-        <w:bottom w:w="0" w:type="dxa"/>
-        <w:right w:w="108" w:type="dxa"/>
-      </w:tblCellMar>
     </w:tblPr>
   </w:style>
   <w:style w:type="table" w:customStyle="1" w:styleId="TableNormal">

--- a/Deliverables/RAD_NashiraCustomGuitars.docx
+++ b/Deliverables/RAD_NashiraCustomGuitars.docx
@@ -1,6 +1,6 @@
 
 <file path=word/document.xml><?xml version="1.0" encoding="utf-8"?>
-<w:document xmlns:wpc="http://schemas.microsoft.com/office/word/2010/wordprocessingCanvas" xmlns:mc="http://schemas.openxmlformats.org/markup-compatibility/2006" xmlns:o="urn:schemas-microsoft-com:office:office" xmlns:r="http://schemas.openxmlformats.org/officeDocument/2006/relationships" xmlns:m="http://schemas.openxmlformats.org/officeDocument/2006/math" xmlns:v="urn:schemas-microsoft-com:vml" xmlns:wp14="http://schemas.microsoft.com/office/word/2010/wordprocessingDrawing" xmlns:wp="http://schemas.openxmlformats.org/drawingml/2006/wordprocessingDrawing" xmlns:w10="urn:schemas-microsoft-com:office:word" xmlns:w="http://schemas.openxmlformats.org/wordprocessingml/2006/main" xmlns:w14="http://schemas.microsoft.com/office/word/2010/wordml" xmlns:w15="http://schemas.microsoft.com/office/word/2012/wordml" xmlns:wpg="http://schemas.microsoft.com/office/word/2010/wordprocessingGroup" xmlns:wpi="http://schemas.microsoft.com/office/word/2010/wordprocessingInk" xmlns:wne="http://schemas.microsoft.com/office/word/2006/wordml" xmlns:wps="http://schemas.microsoft.com/office/word/2010/wordprocessingShape" mc:Ignorable="w14 w15 wp14">
+<w:document xmlns:wpc="http://schemas.microsoft.com/office/word/2010/wordprocessingCanvas" xmlns:cx="http://schemas.microsoft.com/office/drawing/2014/chartex" xmlns:cx1="http://schemas.microsoft.com/office/drawing/2015/9/8/chartex" xmlns:cx2="http://schemas.microsoft.com/office/drawing/2015/10/21/chartex" xmlns:cx3="http://schemas.microsoft.com/office/drawing/2016/5/9/chartex" xmlns:cx4="http://schemas.microsoft.com/office/drawing/2016/5/10/chartex" xmlns:cx5="http://schemas.microsoft.com/office/drawing/2016/5/11/chartex" xmlns:cx6="http://schemas.microsoft.com/office/drawing/2016/5/12/chartex" xmlns:cx7="http://schemas.microsoft.com/office/drawing/2016/5/13/chartex" xmlns:cx8="http://schemas.microsoft.com/office/drawing/2016/5/14/chartex" xmlns:mc="http://schemas.openxmlformats.org/markup-compatibility/2006" xmlns:aink="http://schemas.microsoft.com/office/drawing/2016/ink" xmlns:am3d="http://schemas.microsoft.com/office/drawing/2017/model3d" xmlns:o="urn:schemas-microsoft-com:office:office" xmlns:r="http://schemas.openxmlformats.org/officeDocument/2006/relationships" xmlns:m="http://schemas.openxmlformats.org/officeDocument/2006/math" xmlns:v="urn:schemas-microsoft-com:vml" xmlns:wp14="http://schemas.microsoft.com/office/word/2010/wordprocessingDrawing" xmlns:wp="http://schemas.openxmlformats.org/drawingml/2006/wordprocessingDrawing" xmlns:w10="urn:schemas-microsoft-com:office:word" xmlns:w="http://schemas.openxmlformats.org/wordprocessingml/2006/main" xmlns:w14="http://schemas.microsoft.com/office/word/2010/wordml" xmlns:w15="http://schemas.microsoft.com/office/word/2012/wordml" xmlns:w16cid="http://schemas.microsoft.com/office/word/2016/wordml/cid" xmlns:w16se="http://schemas.microsoft.com/office/word/2015/wordml/symex" xmlns:wpg="http://schemas.microsoft.com/office/word/2010/wordprocessingGroup" xmlns:wpi="http://schemas.microsoft.com/office/word/2010/wordprocessingInk" xmlns:wne="http://schemas.microsoft.com/office/word/2006/wordml" xmlns:wps="http://schemas.microsoft.com/office/word/2010/wordprocessingShape" mc:Ignorable="w14 w15 w16se w16cid wp14">
   <w:body>
     <w:p>
       <w:pPr>
@@ -16,7 +16,7 @@
           <w:bdr w:val="none" w:sz="0" w:space="0" w:color="auto" w:frame="1"/>
         </w:rPr>
         <w:drawing>
-          <wp:anchor distT="0" distB="0" distL="114300" distR="114300" simplePos="0" relativeHeight="251659264" behindDoc="1" locked="0" layoutInCell="1" allowOverlap="1" wp14:anchorId="1788425D" wp14:editId="6166A2BB">
+          <wp:anchor distT="0" distB="0" distL="114300" distR="114300" simplePos="0" relativeHeight="251659264" behindDoc="1" locked="0" layoutInCell="1" allowOverlap="1" wp14:anchorId="1150B921" wp14:editId="60DAE70D">
             <wp:simplePos x="0" y="0"/>
             <wp:positionH relativeFrom="margin">
               <wp:align>left</wp:align>
@@ -728,13 +728,8 @@
               </w:pBdr>
               <w:spacing w:line="240" w:lineRule="auto"/>
             </w:pPr>
-            <w:proofErr w:type="spellStart"/>
-            <w:r>
-              <w:t>Singh</w:t>
-            </w:r>
-            <w:proofErr w:type="spellEnd"/>
-            <w:r>
-              <w:t xml:space="preserve"> </w:t>
+            <w:r>
+              <w:t xml:space="preserve">Singh </w:t>
             </w:r>
             <w:proofErr w:type="spellStart"/>
             <w:r>
@@ -803,20 +798,8 @@
           <w:sz w:val="28"/>
           <w:szCs w:val="28"/>
         </w:rPr>
-        <w:t xml:space="preserve"> </w:t>
+        <w:t xml:space="preserve"> History</w:t>
       </w:r>
-      <w:proofErr w:type="spellStart"/>
-      <w:r>
-        <w:rPr>
-          <w:rFonts w:eastAsia="Times New Roman"/>
-          <w:b/>
-          <w:bCs/>
-          <w:sz w:val="28"/>
-          <w:szCs w:val="28"/>
-        </w:rPr>
-        <w:t>History</w:t>
-      </w:r>
-      <w:proofErr w:type="spellEnd"/>
     </w:p>
     <w:p>
       <w:pPr>
@@ -1627,19 +1610,11 @@
                 <w:rFonts w:eastAsia="Times New Roman"/>
               </w:rPr>
             </w:pPr>
-            <w:proofErr w:type="spellStart"/>
             <w:r>
               <w:rPr>
                 <w:rFonts w:eastAsia="Times New Roman"/>
               </w:rPr>
-              <w:t>Singh</w:t>
-            </w:r>
-            <w:proofErr w:type="spellEnd"/>
-            <w:r>
-              <w:rPr>
-                <w:rFonts w:eastAsia="Times New Roman"/>
-              </w:rPr>
-              <w:t xml:space="preserve"> </w:t>
+              <w:t xml:space="preserve">Singh </w:t>
             </w:r>
             <w:proofErr w:type="spellStart"/>
             <w:r>
@@ -1928,19 +1903,11 @@
                 <w:rFonts w:eastAsia="Times New Roman"/>
               </w:rPr>
             </w:pPr>
-            <w:proofErr w:type="spellStart"/>
             <w:r>
               <w:rPr>
                 <w:rFonts w:eastAsia="Times New Roman"/>
               </w:rPr>
-              <w:t>Singh</w:t>
-            </w:r>
-            <w:proofErr w:type="spellEnd"/>
-            <w:r>
-              <w:rPr>
-                <w:rFonts w:eastAsia="Times New Roman"/>
-              </w:rPr>
-              <w:t xml:space="preserve"> </w:t>
+              <w:t xml:space="preserve">Singh </w:t>
             </w:r>
             <w:proofErr w:type="spellStart"/>
             <w:r>
@@ -5828,7 +5795,7 @@
           <w:szCs w:val="22"/>
         </w:rPr>
         <w:drawing>
-          <wp:inline distT="0" distB="0" distL="0" distR="0">
+          <wp:inline distT="0" distB="0" distL="0" distR="0" wp14:anchorId="48DEC32D" wp14:editId="24F26CF1">
             <wp:extent cx="2857500" cy="2952750"/>
             <wp:effectExtent l="0" t="0" r="0" b="0"/>
             <wp:docPr id="2" name="Immagine 2"/>
@@ -6895,15 +6862,7 @@
               <w:rPr>
                 <w:rFonts w:ascii="Arial" w:hAnsi="Arial" w:cs="Arial"/>
               </w:rPr>
-              <w:t>R</w:t>
-            </w:r>
-            <w:bookmarkStart w:id="0" w:name="_GoBack"/>
-            <w:bookmarkEnd w:id="0"/>
-            <w:r>
-              <w:rPr>
-                <w:rFonts w:ascii="Arial" w:hAnsi="Arial" w:cs="Arial"/>
-              </w:rPr>
-              <w:t>F_GA.2</w:t>
+              <w:t>RF_GA.2</w:t>
             </w:r>
           </w:p>
         </w:tc>
@@ -8018,14 +7977,12 @@
                 <w:rFonts w:ascii="Arial" w:hAnsi="Arial" w:cs="Arial"/>
               </w:rPr>
             </w:pPr>
-            <w:proofErr w:type="spellStart"/>
             <w:r>
               <w:rPr>
                 <w:rFonts w:ascii="Arial" w:hAnsi="Arial" w:cs="Arial"/>
               </w:rPr>
               <w:t>Admin</w:t>
             </w:r>
-            <w:proofErr w:type="spellEnd"/>
           </w:p>
         </w:tc>
         <w:tc>
@@ -8127,7 +8084,6 @@
                 <w:rFonts w:ascii="Arial" w:hAnsi="Arial" w:cs="Arial"/>
               </w:rPr>
             </w:pPr>
-            <w:proofErr w:type="spellStart"/>
             <w:r>
               <w:rPr>
                 <w:rFonts w:ascii="Arial" w:hAnsi="Arial" w:cs="Arial"/>
@@ -8146,7 +8102,6 @@
               </w:rPr>
               <w:t>min</w:t>
             </w:r>
-            <w:proofErr w:type="spellEnd"/>
           </w:p>
           <w:p>
             <w:pPr>
@@ -8673,14 +8628,12 @@
                 <w:rFonts w:ascii="Arial" w:hAnsi="Arial" w:cs="Arial"/>
               </w:rPr>
             </w:pPr>
-            <w:proofErr w:type="spellStart"/>
             <w:r>
               <w:rPr>
                 <w:rFonts w:ascii="Arial" w:hAnsi="Arial" w:cs="Arial"/>
               </w:rPr>
               <w:t>Admin</w:t>
             </w:r>
-            <w:proofErr w:type="spellEnd"/>
           </w:p>
         </w:tc>
         <w:tc>
@@ -8792,14 +8745,12 @@
                 <w:rFonts w:ascii="Arial" w:hAnsi="Arial" w:cs="Arial"/>
               </w:rPr>
             </w:pPr>
-            <w:proofErr w:type="spellStart"/>
             <w:r>
               <w:rPr>
                 <w:rFonts w:ascii="Arial" w:hAnsi="Arial" w:cs="Arial"/>
               </w:rPr>
               <w:t>Admin</w:t>
             </w:r>
-            <w:proofErr w:type="spellEnd"/>
           </w:p>
         </w:tc>
         <w:tc>
@@ -8907,14 +8858,12 @@
                 <w:rFonts w:ascii="Arial" w:hAnsi="Arial" w:cs="Arial"/>
               </w:rPr>
             </w:pPr>
-            <w:proofErr w:type="spellStart"/>
             <w:r>
               <w:rPr>
                 <w:rFonts w:ascii="Arial" w:hAnsi="Arial" w:cs="Arial"/>
               </w:rPr>
               <w:t>Admin</w:t>
             </w:r>
-            <w:proofErr w:type="spellEnd"/>
           </w:p>
         </w:tc>
         <w:tc>
@@ -10321,16 +10270,8 @@
               <w:rPr>
                 <w:rFonts w:ascii="Arial" w:hAnsi="Arial" w:cs="Arial"/>
               </w:rPr>
-              <w:t xml:space="preserve">Esperto </w:t>
-            </w:r>
-            <w:proofErr w:type="spellStart"/>
-            <w:r>
-              <w:rPr>
-                <w:rFonts w:ascii="Arial" w:hAnsi="Arial" w:cs="Arial"/>
-              </w:rPr>
-              <w:t>Admin</w:t>
-            </w:r>
-            <w:proofErr w:type="spellEnd"/>
+              <w:t>Esperto Admin</w:t>
+            </w:r>
           </w:p>
         </w:tc>
         <w:tc>
@@ -10737,14 +10678,12 @@
                 <w:rFonts w:ascii="Arial" w:hAnsi="Arial" w:cs="Arial"/>
               </w:rPr>
             </w:pPr>
-            <w:proofErr w:type="spellStart"/>
             <w:r>
               <w:rPr>
                 <w:rFonts w:ascii="Arial" w:hAnsi="Arial" w:cs="Arial"/>
               </w:rPr>
               <w:t>Admin</w:t>
             </w:r>
-            <w:proofErr w:type="spellEnd"/>
           </w:p>
         </w:tc>
         <w:tc>
@@ -10844,14 +10783,12 @@
                 <w:rFonts w:ascii="Arial" w:hAnsi="Arial" w:cs="Arial"/>
               </w:rPr>
             </w:pPr>
-            <w:proofErr w:type="spellStart"/>
             <w:r>
               <w:rPr>
                 <w:rFonts w:ascii="Arial" w:hAnsi="Arial" w:cs="Arial"/>
               </w:rPr>
               <w:t>Admin</w:t>
             </w:r>
-            <w:proofErr w:type="spellEnd"/>
           </w:p>
         </w:tc>
         <w:tc>
@@ -10952,14 +10889,12 @@
                 <w:rFonts w:ascii="Arial" w:hAnsi="Arial" w:cs="Arial"/>
               </w:rPr>
             </w:pPr>
-            <w:proofErr w:type="spellStart"/>
             <w:r>
               <w:rPr>
                 <w:rFonts w:ascii="Arial" w:hAnsi="Arial" w:cs="Arial"/>
               </w:rPr>
               <w:t>Admin</w:t>
             </w:r>
-            <w:proofErr w:type="spellEnd"/>
           </w:p>
         </w:tc>
         <w:tc>
@@ -15661,6 +15596,69 @@
           <w:szCs w:val="28"/>
         </w:rPr>
       </w:pPr>
+    </w:p>
+    <w:p>
+      <w:pPr>
+        <w:rPr>
+          <w:b/>
+          <w:bCs/>
+        </w:rPr>
+      </w:pPr>
+      <w:r>
+        <w:rPr>
+          <w:b/>
+          <w:bCs/>
+          <w:noProof/>
+        </w:rPr>
+        <w:drawing>
+          <wp:inline distT="0" distB="0" distL="0" distR="0" wp14:anchorId="3FAAB8FF" wp14:editId="51B87F4F">
+            <wp:extent cx="4783455" cy="4783455"/>
+            <wp:effectExtent l="0" t="0" r="0" b="0"/>
+            <wp:docPr id="4" name="Immagine 4"/>
+            <wp:cNvGraphicFramePr>
+              <a:graphicFrameLocks xmlns:a="http://schemas.openxmlformats.org/drawingml/2006/main" noChangeAspect="1"/>
+            </wp:cNvGraphicFramePr>
+            <a:graphic xmlns:a="http://schemas.openxmlformats.org/drawingml/2006/main">
+              <a:graphicData uri="http://schemas.openxmlformats.org/drawingml/2006/picture">
+                <pic:pic xmlns:pic="http://schemas.openxmlformats.org/drawingml/2006/picture">
+                  <pic:nvPicPr>
+                    <pic:cNvPr id="0" name="Picture 2"/>
+                    <pic:cNvPicPr>
+                      <a:picLocks noChangeAspect="1" noChangeArrowheads="1"/>
+                    </pic:cNvPicPr>
+                  </pic:nvPicPr>
+                  <pic:blipFill>
+                    <a:blip r:embed="rId7">
+                      <a:extLst>
+                        <a:ext uri="{28A0092B-C50C-407E-A947-70E740481C1C}">
+                          <a14:useLocalDpi xmlns:a14="http://schemas.microsoft.com/office/drawing/2010/main" val="0"/>
+                        </a:ext>
+                      </a:extLst>
+                    </a:blip>
+                    <a:srcRect/>
+                    <a:stretch>
+                      <a:fillRect/>
+                    </a:stretch>
+                  </pic:blipFill>
+                  <pic:spPr bwMode="auto">
+                    <a:xfrm>
+                      <a:off x="0" y="0"/>
+                      <a:ext cx="4783455" cy="4783455"/>
+                    </a:xfrm>
+                    <a:prstGeom prst="rect">
+                      <a:avLst/>
+                    </a:prstGeom>
+                    <a:noFill/>
+                    <a:ln>
+                      <a:noFill/>
+                    </a:ln>
+                  </pic:spPr>
+                </pic:pic>
+              </a:graphicData>
+            </a:graphic>
+          </wp:inline>
+        </w:drawing>
+      </w:r>
     </w:p>
     <w:p>
       <w:pPr>
@@ -16223,6 +16221,7 @@
               <w:rPr>
                 <w:sz w:val="22"/>
               </w:rPr>
+              <w:lastRenderedPageBreak/>
               <w:t>Username</w:t>
             </w:r>
           </w:p>
@@ -16715,7 +16714,6 @@
               <w:rPr>
                 <w:color w:val="FFFFFF" w:themeColor="background1"/>
               </w:rPr>
-              <w:lastRenderedPageBreak/>
               <w:t>Condizioni di uscita (Failure)</w:t>
             </w:r>
           </w:p>
@@ -17225,7 +17223,14 @@
               <w:rPr>
                 <w:sz w:val="22"/>
               </w:rPr>
-              <w:t>Il sistema mostra la pagina per effettuare il “Log-in”, contenente un Form costituito da due campi “Username” e “Password”, contiene inoltre dei bottoni per poter effettuare l’accesso, un pulsante per effettuare il reset dei dati inseriti nei due campi sovrastanti, e due link che permettono uno il recupero della password e l’altro che reindirizza l’utente alla pagina di Registrazione nel caso in cui non sia registrato al portale.</w:t>
+              <w:t xml:space="preserve">Il sistema mostra la pagina per effettuare il “Log-in”, contenente un Form costituito da due campi “Username” e “Password”, contiene inoltre dei bottoni per poter effettuare l’accesso, un pulsante per effettuare il reset </w:t>
+            </w:r>
+            <w:r>
+              <w:rPr>
+                <w:sz w:val="22"/>
+              </w:rPr>
+              <w:lastRenderedPageBreak/>
+              <w:t>dei dati inseriti nei due campi sovrastanti, e due link che permettono uno il recupero della password e l’altro che reindirizza l’utente alla pagina di Registrazione nel caso in cui non sia registrato al portale.</w:t>
             </w:r>
           </w:p>
         </w:tc>
@@ -17503,7 +17508,6 @@
               <w:rPr>
                 <w:color w:val="FFFFFF" w:themeColor="background1"/>
               </w:rPr>
-              <w:lastRenderedPageBreak/>
               <w:t>Condizioni di uscita (Failure)</w:t>
             </w:r>
           </w:p>
@@ -18038,6 +18042,7 @@
               <w:rPr>
                 <w:color w:val="FFFFFF" w:themeColor="background1"/>
               </w:rPr>
+              <w:lastRenderedPageBreak/>
               <w:t xml:space="preserve">Nome </w:t>
             </w:r>
             <w:r>
@@ -18731,7 +18736,6 @@
               <w:rPr>
                 <w:color w:val="FFFFFF" w:themeColor="background1"/>
               </w:rPr>
-              <w:lastRenderedPageBreak/>
               <w:t>Condizioni di entrata</w:t>
             </w:r>
           </w:p>
@@ -19938,7 +19942,6 @@
               <w:rPr>
                 <w:color w:val="FFFFFF" w:themeColor="background1"/>
               </w:rPr>
-              <w:lastRenderedPageBreak/>
               <w:t>Condizioni di uscita (Failure)</w:t>
             </w:r>
           </w:p>
@@ -20011,6 +20014,60 @@
         </w:tabs>
         <w:jc w:val="both"/>
       </w:pPr>
+      <w:r>
+        <w:rPr>
+          <w:noProof/>
+        </w:rPr>
+        <w:lastRenderedPageBreak/>
+        <w:drawing>
+          <wp:inline distT="0" distB="0" distL="0" distR="0" wp14:anchorId="5BC633D9" wp14:editId="0732BFC3">
+            <wp:extent cx="4838065" cy="3439160"/>
+            <wp:effectExtent l="0" t="0" r="635" b="8890"/>
+            <wp:docPr id="5" name="Immagine 5"/>
+            <wp:cNvGraphicFramePr>
+              <a:graphicFrameLocks xmlns:a="http://schemas.openxmlformats.org/drawingml/2006/main" noChangeAspect="1"/>
+            </wp:cNvGraphicFramePr>
+            <a:graphic xmlns:a="http://schemas.openxmlformats.org/drawingml/2006/main">
+              <a:graphicData uri="http://schemas.openxmlformats.org/drawingml/2006/picture">
+                <pic:pic xmlns:pic="http://schemas.openxmlformats.org/drawingml/2006/picture">
+                  <pic:nvPicPr>
+                    <pic:cNvPr id="0" name="Picture 3"/>
+                    <pic:cNvPicPr>
+                      <a:picLocks noChangeAspect="1" noChangeArrowheads="1"/>
+                    </pic:cNvPicPr>
+                  </pic:nvPicPr>
+                  <pic:blipFill>
+                    <a:blip r:embed="rId8">
+                      <a:extLst>
+                        <a:ext uri="{28A0092B-C50C-407E-A947-70E740481C1C}">
+                          <a14:useLocalDpi xmlns:a14="http://schemas.microsoft.com/office/drawing/2010/main" val="0"/>
+                        </a:ext>
+                      </a:extLst>
+                    </a:blip>
+                    <a:srcRect/>
+                    <a:stretch>
+                      <a:fillRect/>
+                    </a:stretch>
+                  </pic:blipFill>
+                  <pic:spPr bwMode="auto">
+                    <a:xfrm>
+                      <a:off x="0" y="0"/>
+                      <a:ext cx="4838065" cy="3439160"/>
+                    </a:xfrm>
+                    <a:prstGeom prst="rect">
+                      <a:avLst/>
+                    </a:prstGeom>
+                    <a:noFill/>
+                    <a:ln>
+                      <a:noFill/>
+                    </a:ln>
+                  </pic:spPr>
+                </pic:pic>
+              </a:graphicData>
+            </a:graphic>
+          </wp:inline>
+        </w:drawing>
+      </w:r>
     </w:p>
     <w:p>
       <w:pPr>
@@ -20665,6 +20722,7 @@
               <w:rPr>
                 <w:color w:val="FFFFFF" w:themeColor="background1"/>
               </w:rPr>
+              <w:lastRenderedPageBreak/>
               <w:t xml:space="preserve">Nome </w:t>
             </w:r>
             <w:r>
@@ -22002,7 +22060,15 @@
                 <w:sz w:val="22"/>
                 <w:szCs w:val="22"/>
               </w:rPr>
-              <w:t>L’amministratore decide di modificare una chitarra dalla lista e utilizza il pulsante “Modifica chitarra” posto accanto alla chitarra</w:t>
+              <w:t xml:space="preserve">L’amministratore decide di modificare una chitarra dalla lista e utilizza il pulsante </w:t>
+            </w:r>
+            <w:r>
+              <w:rPr>
+                <w:sz w:val="22"/>
+                <w:szCs w:val="22"/>
+              </w:rPr>
+              <w:lastRenderedPageBreak/>
+              <w:t>“Modifica chitarra” posto accanto alla chitarra</w:t>
             </w:r>
           </w:p>
         </w:tc>
@@ -22229,15 +22295,7 @@
                 <w:sz w:val="22"/>
                 <w:szCs w:val="22"/>
               </w:rPr>
-              <w:t xml:space="preserve">L’amministratore compila gli appositi campi, carica </w:t>
-            </w:r>
-            <w:r>
-              <w:rPr>
-                <w:sz w:val="22"/>
-                <w:szCs w:val="22"/>
-              </w:rPr>
-              <w:lastRenderedPageBreak/>
-              <w:t>l’immagine e clicca sul pulsante “Modifica”</w:t>
+              <w:t>L’amministratore compila gli appositi campi, carica l’immagine e clicca sul pulsante “Modifica”</w:t>
             </w:r>
           </w:p>
         </w:tc>
@@ -22287,7 +22345,6 @@
               <w:rPr>
                 <w:color w:val="FFFFFF" w:themeColor="background1"/>
               </w:rPr>
-              <w:lastRenderedPageBreak/>
               <w:t>Flusso di eventi alternativo</w:t>
             </w:r>
           </w:p>
@@ -23214,6 +23271,59 @@
         </w:tabs>
         <w:jc w:val="both"/>
       </w:pPr>
+      <w:r>
+        <w:rPr>
+          <w:noProof/>
+        </w:rPr>
+        <w:drawing>
+          <wp:inline distT="0" distB="0" distL="0" distR="0" wp14:anchorId="1236DBD8" wp14:editId="09C5174C">
+            <wp:extent cx="4838065" cy="3439160"/>
+            <wp:effectExtent l="0" t="0" r="635" b="8890"/>
+            <wp:docPr id="7" name="Immagine 7"/>
+            <wp:cNvGraphicFramePr>
+              <a:graphicFrameLocks xmlns:a="http://schemas.openxmlformats.org/drawingml/2006/main" noChangeAspect="1"/>
+            </wp:cNvGraphicFramePr>
+            <a:graphic xmlns:a="http://schemas.openxmlformats.org/drawingml/2006/main">
+              <a:graphicData uri="http://schemas.openxmlformats.org/drawingml/2006/picture">
+                <pic:pic xmlns:pic="http://schemas.openxmlformats.org/drawingml/2006/picture">
+                  <pic:nvPicPr>
+                    <pic:cNvPr id="0" name="Picture 5"/>
+                    <pic:cNvPicPr>
+                      <a:picLocks noChangeAspect="1" noChangeArrowheads="1"/>
+                    </pic:cNvPicPr>
+                  </pic:nvPicPr>
+                  <pic:blipFill>
+                    <a:blip r:embed="rId9">
+                      <a:extLst>
+                        <a:ext uri="{28A0092B-C50C-407E-A947-70E740481C1C}">
+                          <a14:useLocalDpi xmlns:a14="http://schemas.microsoft.com/office/drawing/2010/main" val="0"/>
+                        </a:ext>
+                      </a:extLst>
+                    </a:blip>
+                    <a:srcRect/>
+                    <a:stretch>
+                      <a:fillRect/>
+                    </a:stretch>
+                  </pic:blipFill>
+                  <pic:spPr bwMode="auto">
+                    <a:xfrm>
+                      <a:off x="0" y="0"/>
+                      <a:ext cx="4838065" cy="3439160"/>
+                    </a:xfrm>
+                    <a:prstGeom prst="rect">
+                      <a:avLst/>
+                    </a:prstGeom>
+                    <a:noFill/>
+                    <a:ln>
+                      <a:noFill/>
+                    </a:ln>
+                  </pic:spPr>
+                </pic:pic>
+              </a:graphicData>
+            </a:graphic>
+          </wp:inline>
+        </w:drawing>
+      </w:r>
     </w:p>
     <w:p>
       <w:pPr>
@@ -23272,7 +23382,6 @@
               <w:rPr>
                 <w:color w:val="FFFFFF" w:themeColor="background1"/>
               </w:rPr>
-              <w:lastRenderedPageBreak/>
               <w:t xml:space="preserve">Nome </w:t>
             </w:r>
             <w:r>
@@ -23766,7 +23875,14 @@
               <w:rPr>
                 <w:sz w:val="22"/>
               </w:rPr>
-              <w:t>L’utente seleziona la personalizzazione da visualizzare cliccando l’immagine della personalizzazione</w:t>
+              <w:t xml:space="preserve">L’utente seleziona la personalizzazione da </w:t>
+            </w:r>
+            <w:r>
+              <w:rPr>
+                <w:sz w:val="22"/>
+              </w:rPr>
+              <w:lastRenderedPageBreak/>
+              <w:t>visualizzare cliccando l’immagine della personalizzazione</w:t>
             </w:r>
           </w:p>
         </w:tc>
@@ -25144,6 +25260,7 @@
                 <w:sz w:val="22"/>
                 <w:szCs w:val="22"/>
               </w:rPr>
+              <w:lastRenderedPageBreak/>
               <w:t>Prezzo</w:t>
             </w:r>
           </w:p>
@@ -25997,15 +26114,7 @@
                 <w:sz w:val="22"/>
                 <w:szCs w:val="22"/>
               </w:rPr>
-              <w:t xml:space="preserve"> dalla lista e </w:t>
-            </w:r>
-            <w:r>
-              <w:rPr>
-                <w:sz w:val="22"/>
-                <w:szCs w:val="22"/>
-              </w:rPr>
-              <w:lastRenderedPageBreak/>
-              <w:t>utilizza il pulsante “Modifica</w:t>
+              <w:t xml:space="preserve"> dalla lista e utilizza il pulsante “Modifica</w:t>
             </w:r>
             <w:r>
               <w:rPr>
@@ -26317,6 +26426,7 @@
               <w:rPr>
                 <w:color w:val="FFFFFF" w:themeColor="background1"/>
               </w:rPr>
+              <w:lastRenderedPageBreak/>
               <w:t>Flusso di eventi alternativo</w:t>
             </w:r>
           </w:p>
@@ -27342,6 +27452,61 @@
           <w:b/>
         </w:rPr>
       </w:pPr>
+      <w:r>
+        <w:rPr>
+          <w:b/>
+          <w:noProof/>
+        </w:rPr>
+        <w:lastRenderedPageBreak/>
+        <w:drawing>
+          <wp:inline distT="0" distB="0" distL="0" distR="0" wp14:anchorId="001D1AE0" wp14:editId="7D908B8D">
+            <wp:extent cx="4838065" cy="3439160"/>
+            <wp:effectExtent l="0" t="0" r="635" b="8890"/>
+            <wp:docPr id="9" name="Immagine 9"/>
+            <wp:cNvGraphicFramePr>
+              <a:graphicFrameLocks xmlns:a="http://schemas.openxmlformats.org/drawingml/2006/main" noChangeAspect="1"/>
+            </wp:cNvGraphicFramePr>
+            <a:graphic xmlns:a="http://schemas.openxmlformats.org/drawingml/2006/main">
+              <a:graphicData uri="http://schemas.openxmlformats.org/drawingml/2006/picture">
+                <pic:pic xmlns:pic="http://schemas.openxmlformats.org/drawingml/2006/picture">
+                  <pic:nvPicPr>
+                    <pic:cNvPr id="0" name="Picture 7"/>
+                    <pic:cNvPicPr>
+                      <a:picLocks noChangeAspect="1" noChangeArrowheads="1"/>
+                    </pic:cNvPicPr>
+                  </pic:nvPicPr>
+                  <pic:blipFill>
+                    <a:blip r:embed="rId8">
+                      <a:extLst>
+                        <a:ext uri="{28A0092B-C50C-407E-A947-70E740481C1C}">
+                          <a14:useLocalDpi xmlns:a14="http://schemas.microsoft.com/office/drawing/2010/main" val="0"/>
+                        </a:ext>
+                      </a:extLst>
+                    </a:blip>
+                    <a:srcRect/>
+                    <a:stretch>
+                      <a:fillRect/>
+                    </a:stretch>
+                  </pic:blipFill>
+                  <pic:spPr bwMode="auto">
+                    <a:xfrm>
+                      <a:off x="0" y="0"/>
+                      <a:ext cx="4838065" cy="3439160"/>
+                    </a:xfrm>
+                    <a:prstGeom prst="rect">
+                      <a:avLst/>
+                    </a:prstGeom>
+                    <a:noFill/>
+                    <a:ln>
+                      <a:noFill/>
+                    </a:ln>
+                  </pic:spPr>
+                </pic:pic>
+              </a:graphicData>
+            </a:graphic>
+          </wp:inline>
+        </w:drawing>
+      </w:r>
     </w:p>
     <w:p>
       <w:pPr>
@@ -28230,6 +28395,7 @@
               <w:rPr>
                 <w:color w:val="FFFFFF" w:themeColor="background1"/>
               </w:rPr>
+              <w:lastRenderedPageBreak/>
               <w:t>Flusso di eventi</w:t>
             </w:r>
           </w:p>
@@ -28438,7 +28604,6 @@
               <w:rPr>
                 <w:color w:val="FFFFFF" w:themeColor="background1"/>
               </w:rPr>
-              <w:lastRenderedPageBreak/>
               <w:t>Condizioni di uscita (Failure)</w:t>
             </w:r>
           </w:p>
@@ -29554,6 +29719,7 @@
               <w:rPr>
                 <w:color w:val="FFFFFF" w:themeColor="background1"/>
               </w:rPr>
+              <w:lastRenderedPageBreak/>
               <w:t>Precondizione</w:t>
             </w:r>
           </w:p>
@@ -29829,7 +29995,6 @@
               <w:rPr>
                 <w:color w:val="FFFFFF" w:themeColor="background1"/>
               </w:rPr>
-              <w:lastRenderedPageBreak/>
               <w:t>Condizioni di uscita (Success)</w:t>
             </w:r>
           </w:p>
@@ -29932,6 +30097,59 @@
         </w:tabs>
         <w:jc w:val="both"/>
       </w:pPr>
+      <w:r>
+        <w:rPr>
+          <w:noProof/>
+        </w:rPr>
+        <w:drawing>
+          <wp:inline distT="0" distB="0" distL="0" distR="0" wp14:anchorId="4EBC5DB6" wp14:editId="52F0D260">
+            <wp:extent cx="4838065" cy="3439160"/>
+            <wp:effectExtent l="0" t="0" r="635" b="8890"/>
+            <wp:docPr id="10" name="Immagine 10"/>
+            <wp:cNvGraphicFramePr>
+              <a:graphicFrameLocks xmlns:a="http://schemas.openxmlformats.org/drawingml/2006/main" noChangeAspect="1"/>
+            </wp:cNvGraphicFramePr>
+            <a:graphic xmlns:a="http://schemas.openxmlformats.org/drawingml/2006/main">
+              <a:graphicData uri="http://schemas.openxmlformats.org/drawingml/2006/picture">
+                <pic:pic xmlns:pic="http://schemas.openxmlformats.org/drawingml/2006/picture">
+                  <pic:nvPicPr>
+                    <pic:cNvPr id="0" name="Picture 8"/>
+                    <pic:cNvPicPr>
+                      <a:picLocks noChangeAspect="1" noChangeArrowheads="1"/>
+                    </pic:cNvPicPr>
+                  </pic:nvPicPr>
+                  <pic:blipFill>
+                    <a:blip r:embed="rId10">
+                      <a:extLst>
+                        <a:ext uri="{28A0092B-C50C-407E-A947-70E740481C1C}">
+                          <a14:useLocalDpi xmlns:a14="http://schemas.microsoft.com/office/drawing/2010/main" val="0"/>
+                        </a:ext>
+                      </a:extLst>
+                    </a:blip>
+                    <a:srcRect/>
+                    <a:stretch>
+                      <a:fillRect/>
+                    </a:stretch>
+                  </pic:blipFill>
+                  <pic:spPr bwMode="auto">
+                    <a:xfrm>
+                      <a:off x="0" y="0"/>
+                      <a:ext cx="4838065" cy="3439160"/>
+                    </a:xfrm>
+                    <a:prstGeom prst="rect">
+                      <a:avLst/>
+                    </a:prstGeom>
+                    <a:noFill/>
+                    <a:ln>
+                      <a:noFill/>
+                    </a:ln>
+                  </pic:spPr>
+                </pic:pic>
+              </a:graphicData>
+            </a:graphic>
+          </wp:inline>
+        </w:drawing>
+      </w:r>
     </w:p>
     <w:p>
       <w:pPr>
@@ -30389,7 +30607,15 @@
                 <w:sz w:val="22"/>
                 <w:szCs w:val="22"/>
               </w:rPr>
-              <w:t>la pagina con le opzioni di pagamento e i pulsanti “Conferma Acquisto” e “Annulla”</w:t>
+              <w:t xml:space="preserve">la pagina con le opzioni di pagamento e i </w:t>
+            </w:r>
+            <w:r>
+              <w:rPr>
+                <w:sz w:val="22"/>
+                <w:szCs w:val="22"/>
+              </w:rPr>
+              <w:lastRenderedPageBreak/>
+              <w:t>pulsanti “Conferma Acquisto” e “Annulla”</w:t>
             </w:r>
           </w:p>
         </w:tc>
@@ -31310,6 +31536,60 @@
         </w:tabs>
         <w:jc w:val="both"/>
       </w:pPr>
+      <w:r>
+        <w:rPr>
+          <w:noProof/>
+        </w:rPr>
+        <w:lastRenderedPageBreak/>
+        <w:drawing>
+          <wp:inline distT="0" distB="0" distL="0" distR="0" wp14:anchorId="7DC97D57" wp14:editId="2DF6425B">
+            <wp:extent cx="4838065" cy="3439160"/>
+            <wp:effectExtent l="0" t="0" r="635" b="8890"/>
+            <wp:docPr id="11" name="Immagine 11"/>
+            <wp:cNvGraphicFramePr>
+              <a:graphicFrameLocks xmlns:a="http://schemas.openxmlformats.org/drawingml/2006/main" noChangeAspect="1"/>
+            </wp:cNvGraphicFramePr>
+            <a:graphic xmlns:a="http://schemas.openxmlformats.org/drawingml/2006/main">
+              <a:graphicData uri="http://schemas.openxmlformats.org/drawingml/2006/picture">
+                <pic:pic xmlns:pic="http://schemas.openxmlformats.org/drawingml/2006/picture">
+                  <pic:nvPicPr>
+                    <pic:cNvPr id="0" name="Picture 9"/>
+                    <pic:cNvPicPr>
+                      <a:picLocks noChangeAspect="1" noChangeArrowheads="1"/>
+                    </pic:cNvPicPr>
+                  </pic:nvPicPr>
+                  <pic:blipFill>
+                    <a:blip r:embed="rId11">
+                      <a:extLst>
+                        <a:ext uri="{28A0092B-C50C-407E-A947-70E740481C1C}">
+                          <a14:useLocalDpi xmlns:a14="http://schemas.microsoft.com/office/drawing/2010/main" val="0"/>
+                        </a:ext>
+                      </a:extLst>
+                    </a:blip>
+                    <a:srcRect/>
+                    <a:stretch>
+                      <a:fillRect/>
+                    </a:stretch>
+                  </pic:blipFill>
+                  <pic:spPr bwMode="auto">
+                    <a:xfrm>
+                      <a:off x="0" y="0"/>
+                      <a:ext cx="4838065" cy="3439160"/>
+                    </a:xfrm>
+                    <a:prstGeom prst="rect">
+                      <a:avLst/>
+                    </a:prstGeom>
+                    <a:noFill/>
+                    <a:ln>
+                      <a:noFill/>
+                    </a:ln>
+                  </pic:spPr>
+                </pic:pic>
+              </a:graphicData>
+            </a:graphic>
+          </wp:inline>
+        </w:drawing>
+      </w:r>
     </w:p>
     <w:p>
       <w:pPr>
@@ -31825,21 +32105,12 @@
                 <w:szCs w:val="22"/>
               </w:rPr>
             </w:pPr>
-            <w:proofErr w:type="gramStart"/>
-            <w:r>
-              <w:rPr>
-                <w:sz w:val="22"/>
-                <w:szCs w:val="22"/>
-              </w:rPr>
-              <w:t>e</w:t>
-            </w:r>
-            <w:proofErr w:type="gramEnd"/>
-            <w:r>
-              <w:rPr>
-                <w:sz w:val="22"/>
-                <w:szCs w:val="22"/>
-              </w:rPr>
-              <w:t xml:space="preserve"> i pulsanti “Invia” e “Annulla”</w:t>
+            <w:r>
+              <w:rPr>
+                <w:sz w:val="22"/>
+                <w:szCs w:val="22"/>
+              </w:rPr>
+              <w:t>e i pulsanti “Invia” e “Annulla”</w:t>
             </w:r>
           </w:p>
         </w:tc>
@@ -32111,6 +32382,7 @@
               <w:rPr>
                 <w:color w:val="FFFFFF" w:themeColor="background1"/>
               </w:rPr>
+              <w:lastRenderedPageBreak/>
               <w:t>Condizioni di uscita (Failure)</w:t>
             </w:r>
           </w:p>
@@ -32203,7 +32475,6 @@
               <w:rPr>
                 <w:color w:val="FFFFFF" w:themeColor="background1"/>
               </w:rPr>
-              <w:lastRenderedPageBreak/>
               <w:t xml:space="preserve">Nome </w:t>
             </w:r>
             <w:r>
@@ -33586,7 +33857,65 @@
           <w:tab w:val="center" w:pos="4935"/>
         </w:tabs>
         <w:jc w:val="both"/>
-      </w:pPr>
+        <w:rPr>
+          <w:u w:val="single"/>
+        </w:rPr>
+      </w:pPr>
+      <w:r>
+        <w:rPr>
+          <w:noProof/>
+        </w:rPr>
+        <w:drawing>
+          <wp:inline distT="0" distB="0" distL="0" distR="0" wp14:anchorId="0CFD418D" wp14:editId="1AEA6BF3">
+            <wp:extent cx="4838065" cy="3439160"/>
+            <wp:effectExtent l="0" t="0" r="635" b="8890"/>
+            <wp:docPr id="12" name="Immagine 12"/>
+            <wp:cNvGraphicFramePr>
+              <a:graphicFrameLocks xmlns:a="http://schemas.openxmlformats.org/drawingml/2006/main" noChangeAspect="1"/>
+            </wp:cNvGraphicFramePr>
+            <a:graphic xmlns:a="http://schemas.openxmlformats.org/drawingml/2006/main">
+              <a:graphicData uri="http://schemas.openxmlformats.org/drawingml/2006/picture">
+                <pic:pic xmlns:pic="http://schemas.openxmlformats.org/drawingml/2006/picture">
+                  <pic:nvPicPr>
+                    <pic:cNvPr id="0" name="Picture 10"/>
+                    <pic:cNvPicPr>
+                      <a:picLocks noChangeAspect="1" noChangeArrowheads="1"/>
+                    </pic:cNvPicPr>
+                  </pic:nvPicPr>
+                  <pic:blipFill>
+                    <a:blip r:embed="rId12">
+                      <a:extLst>
+                        <a:ext uri="{28A0092B-C50C-407E-A947-70E740481C1C}">
+                          <a14:useLocalDpi xmlns:a14="http://schemas.microsoft.com/office/drawing/2010/main" val="0"/>
+                        </a:ext>
+                      </a:extLst>
+                    </a:blip>
+                    <a:srcRect/>
+                    <a:stretch>
+                      <a:fillRect/>
+                    </a:stretch>
+                  </pic:blipFill>
+                  <pic:spPr bwMode="auto">
+                    <a:xfrm>
+                      <a:off x="0" y="0"/>
+                      <a:ext cx="4838065" cy="3439160"/>
+                    </a:xfrm>
+                    <a:prstGeom prst="rect">
+                      <a:avLst/>
+                    </a:prstGeom>
+                    <a:noFill/>
+                    <a:ln>
+                      <a:noFill/>
+                    </a:ln>
+                  </pic:spPr>
+                </pic:pic>
+              </a:graphicData>
+            </a:graphic>
+          </wp:inline>
+        </w:drawing>
+      </w:r>
+      <w:bookmarkStart w:id="0" w:name="_GoBack"/>
+      <w:bookmarkEnd w:id="0"/>
     </w:p>
     <w:p>
       <w:pPr>
@@ -35333,8 +35662,8 @@
 </file>
 
 <file path=word/numbering.xml><?xml version="1.0" encoding="utf-8"?>
-<w:numbering xmlns:wpc="http://schemas.microsoft.com/office/word/2010/wordprocessingCanvas" xmlns:mc="http://schemas.openxmlformats.org/markup-compatibility/2006" xmlns:o="urn:schemas-microsoft-com:office:office" xmlns:r="http://schemas.openxmlformats.org/officeDocument/2006/relationships" xmlns:m="http://schemas.openxmlformats.org/officeDocument/2006/math" xmlns:v="urn:schemas-microsoft-com:vml" xmlns:wp14="http://schemas.microsoft.com/office/word/2010/wordprocessingDrawing" xmlns:wp="http://schemas.openxmlformats.org/drawingml/2006/wordprocessingDrawing" xmlns:w10="urn:schemas-microsoft-com:office:word" xmlns:w="http://schemas.openxmlformats.org/wordprocessingml/2006/main" xmlns:w14="http://schemas.microsoft.com/office/word/2010/wordml" xmlns:w15="http://schemas.microsoft.com/office/word/2012/wordml" xmlns:wpg="http://schemas.microsoft.com/office/word/2010/wordprocessingGroup" xmlns:wpi="http://schemas.microsoft.com/office/word/2010/wordprocessingInk" xmlns:wne="http://schemas.microsoft.com/office/word/2006/wordml" xmlns:wps="http://schemas.microsoft.com/office/word/2010/wordprocessingShape" mc:Ignorable="w14 w15 wp14">
-  <w:abstractNum w:abstractNumId="0">
+<w:numbering xmlns:wpc="http://schemas.microsoft.com/office/word/2010/wordprocessingCanvas" xmlns:cx="http://schemas.microsoft.com/office/drawing/2014/chartex" xmlns:cx1="http://schemas.microsoft.com/office/drawing/2015/9/8/chartex" xmlns:cx2="http://schemas.microsoft.com/office/drawing/2015/10/21/chartex" xmlns:cx3="http://schemas.microsoft.com/office/drawing/2016/5/9/chartex" xmlns:cx4="http://schemas.microsoft.com/office/drawing/2016/5/10/chartex" xmlns:cx5="http://schemas.microsoft.com/office/drawing/2016/5/11/chartex" xmlns:cx6="http://schemas.microsoft.com/office/drawing/2016/5/12/chartex" xmlns:cx7="http://schemas.microsoft.com/office/drawing/2016/5/13/chartex" xmlns:cx8="http://schemas.microsoft.com/office/drawing/2016/5/14/chartex" xmlns:mc="http://schemas.openxmlformats.org/markup-compatibility/2006" xmlns:aink="http://schemas.microsoft.com/office/drawing/2016/ink" xmlns:am3d="http://schemas.microsoft.com/office/drawing/2017/model3d" xmlns:o="urn:schemas-microsoft-com:office:office" xmlns:r="http://schemas.openxmlformats.org/officeDocument/2006/relationships" xmlns:m="http://schemas.openxmlformats.org/officeDocument/2006/math" xmlns:v="urn:schemas-microsoft-com:vml" xmlns:wp14="http://schemas.microsoft.com/office/word/2010/wordprocessingDrawing" xmlns:wp="http://schemas.openxmlformats.org/drawingml/2006/wordprocessingDrawing" xmlns:w10="urn:schemas-microsoft-com:office:word" xmlns:w="http://schemas.openxmlformats.org/wordprocessingml/2006/main" xmlns:w14="http://schemas.microsoft.com/office/word/2010/wordml" xmlns:w15="http://schemas.microsoft.com/office/word/2012/wordml" xmlns:w16cid="http://schemas.microsoft.com/office/word/2016/wordml/cid" xmlns:w16se="http://schemas.microsoft.com/office/word/2015/wordml/symex" xmlns:wpg="http://schemas.microsoft.com/office/word/2010/wordprocessingGroup" xmlns:wpi="http://schemas.microsoft.com/office/word/2010/wordprocessingInk" xmlns:wne="http://schemas.microsoft.com/office/word/2006/wordml" xmlns:wps="http://schemas.microsoft.com/office/word/2010/wordprocessingShape" mc:Ignorable="w14 w15 w16se w16cid wp14">
+  <w:abstractNum w:abstractNumId="0" w15:restartNumberingAfterBreak="0">
     <w:nsid w:val="046263D7"/>
     <w:multiLevelType w:val="hybridMultilevel"/>
     <w:tmpl w:val="1CDA557A"/>
@@ -35426,7 +35755,7 @@
       </w:pPr>
     </w:lvl>
   </w:abstractNum>
-  <w:abstractNum w:abstractNumId="1">
+  <w:abstractNum w:abstractNumId="1" w15:restartNumberingAfterBreak="0">
     <w:nsid w:val="06D82ECC"/>
     <w:multiLevelType w:val="hybridMultilevel"/>
     <w:tmpl w:val="AC8ABE6A"/>
@@ -35518,7 +35847,7 @@
       </w:pPr>
     </w:lvl>
   </w:abstractNum>
-  <w:abstractNum w:abstractNumId="2">
+  <w:abstractNum w:abstractNumId="2" w15:restartNumberingAfterBreak="0">
     <w:nsid w:val="0731079B"/>
     <w:multiLevelType w:val="hybridMultilevel"/>
     <w:tmpl w:val="059A54D0"/>
@@ -35631,7 +35960,7 @@
       </w:rPr>
     </w:lvl>
   </w:abstractNum>
-  <w:abstractNum w:abstractNumId="3">
+  <w:abstractNum w:abstractNumId="3" w15:restartNumberingAfterBreak="0">
     <w:nsid w:val="0A1A26A6"/>
     <w:multiLevelType w:val="hybridMultilevel"/>
     <w:tmpl w:val="EA1243FC"/>
@@ -35717,7 +36046,7 @@
       </w:pPr>
     </w:lvl>
   </w:abstractNum>
-  <w:abstractNum w:abstractNumId="4">
+  <w:abstractNum w:abstractNumId="4" w15:restartNumberingAfterBreak="0">
     <w:nsid w:val="0BE92631"/>
     <w:multiLevelType w:val="hybridMultilevel"/>
     <w:tmpl w:val="2DAEC358"/>
@@ -35834,7 +36163,7 @@
       </w:rPr>
     </w:lvl>
   </w:abstractNum>
-  <w:abstractNum w:abstractNumId="5">
+  <w:abstractNum w:abstractNumId="5" w15:restartNumberingAfterBreak="0">
     <w:nsid w:val="0F6D685A"/>
     <w:multiLevelType w:val="hybridMultilevel"/>
     <w:tmpl w:val="924619D4"/>
@@ -35923,7 +36252,7 @@
       </w:pPr>
     </w:lvl>
   </w:abstractNum>
-  <w:abstractNum w:abstractNumId="6">
+  <w:abstractNum w:abstractNumId="6" w15:restartNumberingAfterBreak="0">
     <w:nsid w:val="12743215"/>
     <w:multiLevelType w:val="hybridMultilevel"/>
     <w:tmpl w:val="18D61FC8"/>
@@ -36009,7 +36338,7 @@
       </w:pPr>
     </w:lvl>
   </w:abstractNum>
-  <w:abstractNum w:abstractNumId="7">
+  <w:abstractNum w:abstractNumId="7" w15:restartNumberingAfterBreak="0">
     <w:nsid w:val="16CA02E4"/>
     <w:multiLevelType w:val="hybridMultilevel"/>
     <w:tmpl w:val="42762D72"/>
@@ -36122,7 +36451,7 @@
       </w:rPr>
     </w:lvl>
   </w:abstractNum>
-  <w:abstractNum w:abstractNumId="8">
+  <w:abstractNum w:abstractNumId="8" w15:restartNumberingAfterBreak="0">
     <w:nsid w:val="18D54887"/>
     <w:multiLevelType w:val="hybridMultilevel"/>
     <w:tmpl w:val="53600922"/>
@@ -36235,7 +36564,7 @@
       </w:rPr>
     </w:lvl>
   </w:abstractNum>
-  <w:abstractNum w:abstractNumId="9">
+  <w:abstractNum w:abstractNumId="9" w15:restartNumberingAfterBreak="0">
     <w:nsid w:val="18F9463D"/>
     <w:multiLevelType w:val="hybridMultilevel"/>
     <w:tmpl w:val="1F50C3E6"/>
@@ -36324,7 +36653,7 @@
       </w:pPr>
     </w:lvl>
   </w:abstractNum>
-  <w:abstractNum w:abstractNumId="10">
+  <w:abstractNum w:abstractNumId="10" w15:restartNumberingAfterBreak="0">
     <w:nsid w:val="1A1E1F43"/>
     <w:multiLevelType w:val="hybridMultilevel"/>
     <w:tmpl w:val="105851DA"/>
@@ -36413,7 +36742,7 @@
       </w:pPr>
     </w:lvl>
   </w:abstractNum>
-  <w:abstractNum w:abstractNumId="11">
+  <w:abstractNum w:abstractNumId="11" w15:restartNumberingAfterBreak="0">
     <w:nsid w:val="24010420"/>
     <w:multiLevelType w:val="hybridMultilevel"/>
     <w:tmpl w:val="C62E5800"/>
@@ -36526,7 +36855,7 @@
       </w:rPr>
     </w:lvl>
   </w:abstractNum>
-  <w:abstractNum w:abstractNumId="12">
+  <w:abstractNum w:abstractNumId="12" w15:restartNumberingAfterBreak="0">
     <w:nsid w:val="254863BB"/>
     <w:multiLevelType w:val="hybridMultilevel"/>
     <w:tmpl w:val="8F1EF100"/>
@@ -36615,7 +36944,7 @@
       </w:pPr>
     </w:lvl>
   </w:abstractNum>
-  <w:abstractNum w:abstractNumId="13">
+  <w:abstractNum w:abstractNumId="13" w15:restartNumberingAfterBreak="0">
     <w:nsid w:val="263F76DC"/>
     <w:multiLevelType w:val="hybridMultilevel"/>
     <w:tmpl w:val="3A24024C"/>
@@ -36728,7 +37057,7 @@
       </w:rPr>
     </w:lvl>
   </w:abstractNum>
-  <w:abstractNum w:abstractNumId="14">
+  <w:abstractNum w:abstractNumId="14" w15:restartNumberingAfterBreak="0">
     <w:nsid w:val="29DF016C"/>
     <w:multiLevelType w:val="hybridMultilevel"/>
     <w:tmpl w:val="8000DEA8"/>
@@ -36841,7 +37170,7 @@
       </w:rPr>
     </w:lvl>
   </w:abstractNum>
-  <w:abstractNum w:abstractNumId="15">
+  <w:abstractNum w:abstractNumId="15" w15:restartNumberingAfterBreak="0">
     <w:nsid w:val="30160BCC"/>
     <w:multiLevelType w:val="hybridMultilevel"/>
     <w:tmpl w:val="62C8EA2E"/>
@@ -36954,7 +37283,7 @@
       </w:rPr>
     </w:lvl>
   </w:abstractNum>
-  <w:abstractNum w:abstractNumId="16">
+  <w:abstractNum w:abstractNumId="16" w15:restartNumberingAfterBreak="0">
     <w:nsid w:val="32FB1558"/>
     <w:multiLevelType w:val="multilevel"/>
     <w:tmpl w:val="E746E920"/>
@@ -37067,7 +37396,7 @@
       </w:rPr>
     </w:lvl>
   </w:abstractNum>
-  <w:abstractNum w:abstractNumId="17">
+  <w:abstractNum w:abstractNumId="17" w15:restartNumberingAfterBreak="0">
     <w:nsid w:val="32FF10B8"/>
     <w:multiLevelType w:val="hybridMultilevel"/>
     <w:tmpl w:val="3FD2E022"/>
@@ -37153,7 +37482,7 @@
       </w:pPr>
     </w:lvl>
   </w:abstractNum>
-  <w:abstractNum w:abstractNumId="18">
+  <w:abstractNum w:abstractNumId="18" w15:restartNumberingAfterBreak="0">
     <w:nsid w:val="37F608BB"/>
     <w:multiLevelType w:val="hybridMultilevel"/>
     <w:tmpl w:val="4A66B2B2"/>
@@ -37266,7 +37595,7 @@
       </w:rPr>
     </w:lvl>
   </w:abstractNum>
-  <w:abstractNum w:abstractNumId="19">
+  <w:abstractNum w:abstractNumId="19" w15:restartNumberingAfterBreak="0">
     <w:nsid w:val="39884336"/>
     <w:multiLevelType w:val="hybridMultilevel"/>
     <w:tmpl w:val="73EA7AC6"/>
@@ -37379,7 +37708,7 @@
       </w:rPr>
     </w:lvl>
   </w:abstractNum>
-  <w:abstractNum w:abstractNumId="20">
+  <w:abstractNum w:abstractNumId="20" w15:restartNumberingAfterBreak="0">
     <w:nsid w:val="39D31B6C"/>
     <w:multiLevelType w:val="hybridMultilevel"/>
     <w:tmpl w:val="47DAE134"/>
@@ -37492,7 +37821,7 @@
       </w:rPr>
     </w:lvl>
   </w:abstractNum>
-  <w:abstractNum w:abstractNumId="21">
+  <w:abstractNum w:abstractNumId="21" w15:restartNumberingAfterBreak="0">
     <w:nsid w:val="3AA622C4"/>
     <w:multiLevelType w:val="hybridMultilevel"/>
     <w:tmpl w:val="E12E56FA"/>
@@ -37605,7 +37934,7 @@
       </w:rPr>
     </w:lvl>
   </w:abstractNum>
-  <w:abstractNum w:abstractNumId="22">
+  <w:abstractNum w:abstractNumId="22" w15:restartNumberingAfterBreak="0">
     <w:nsid w:val="3DCD292F"/>
     <w:multiLevelType w:val="hybridMultilevel"/>
     <w:tmpl w:val="F5FC701C"/>
@@ -37697,7 +38026,7 @@
       </w:pPr>
     </w:lvl>
   </w:abstractNum>
-  <w:abstractNum w:abstractNumId="23">
+  <w:abstractNum w:abstractNumId="23" w15:restartNumberingAfterBreak="0">
     <w:nsid w:val="414C3356"/>
     <w:multiLevelType w:val="hybridMultilevel"/>
     <w:tmpl w:val="4582EAF6"/>
@@ -37783,7 +38112,7 @@
       </w:pPr>
     </w:lvl>
   </w:abstractNum>
-  <w:abstractNum w:abstractNumId="24">
+  <w:abstractNum w:abstractNumId="24" w15:restartNumberingAfterBreak="0">
     <w:nsid w:val="42FA415A"/>
     <w:multiLevelType w:val="hybridMultilevel"/>
     <w:tmpl w:val="D2FEF13C"/>
@@ -37896,7 +38225,7 @@
       </w:rPr>
     </w:lvl>
   </w:abstractNum>
-  <w:abstractNum w:abstractNumId="25">
+  <w:abstractNum w:abstractNumId="25" w15:restartNumberingAfterBreak="0">
     <w:nsid w:val="45657B81"/>
     <w:multiLevelType w:val="hybridMultilevel"/>
     <w:tmpl w:val="BE705486"/>
@@ -38009,7 +38338,7 @@
       </w:rPr>
     </w:lvl>
   </w:abstractNum>
-  <w:abstractNum w:abstractNumId="26">
+  <w:abstractNum w:abstractNumId="26" w15:restartNumberingAfterBreak="0">
     <w:nsid w:val="46310917"/>
     <w:multiLevelType w:val="multilevel"/>
     <w:tmpl w:val="0D8AB0D6"/>
@@ -38131,7 +38460,7 @@
       </w:rPr>
     </w:lvl>
   </w:abstractNum>
-  <w:abstractNum w:abstractNumId="27">
+  <w:abstractNum w:abstractNumId="27" w15:restartNumberingAfterBreak="0">
     <w:nsid w:val="479973D6"/>
     <w:multiLevelType w:val="hybridMultilevel"/>
     <w:tmpl w:val="2DAEC358"/>
@@ -38248,7 +38577,7 @@
       </w:rPr>
     </w:lvl>
   </w:abstractNum>
-  <w:abstractNum w:abstractNumId="28">
+  <w:abstractNum w:abstractNumId="28" w15:restartNumberingAfterBreak="0">
     <w:nsid w:val="4B147365"/>
     <w:multiLevelType w:val="hybridMultilevel"/>
     <w:tmpl w:val="590A6E3A"/>
@@ -38337,7 +38666,7 @@
       </w:pPr>
     </w:lvl>
   </w:abstractNum>
-  <w:abstractNum w:abstractNumId="29">
+  <w:abstractNum w:abstractNumId="29" w15:restartNumberingAfterBreak="0">
     <w:nsid w:val="4BA255D1"/>
     <w:multiLevelType w:val="hybridMultilevel"/>
     <w:tmpl w:val="F9142212"/>
@@ -38450,7 +38779,7 @@
       </w:rPr>
     </w:lvl>
   </w:abstractNum>
-  <w:abstractNum w:abstractNumId="30">
+  <w:abstractNum w:abstractNumId="30" w15:restartNumberingAfterBreak="0">
     <w:nsid w:val="4CFB10C5"/>
     <w:multiLevelType w:val="hybridMultilevel"/>
     <w:tmpl w:val="16B44CFE"/>
@@ -38563,7 +38892,7 @@
       </w:rPr>
     </w:lvl>
   </w:abstractNum>
-  <w:abstractNum w:abstractNumId="31">
+  <w:abstractNum w:abstractNumId="31" w15:restartNumberingAfterBreak="0">
     <w:nsid w:val="53B87AD6"/>
     <w:multiLevelType w:val="hybridMultilevel"/>
     <w:tmpl w:val="8BB2C498"/>
@@ -38676,7 +39005,7 @@
       </w:rPr>
     </w:lvl>
   </w:abstractNum>
-  <w:abstractNum w:abstractNumId="32">
+  <w:abstractNum w:abstractNumId="32" w15:restartNumberingAfterBreak="0">
     <w:nsid w:val="545468C0"/>
     <w:multiLevelType w:val="hybridMultilevel"/>
     <w:tmpl w:val="BE5C57F6"/>
@@ -38789,7 +39118,7 @@
       </w:rPr>
     </w:lvl>
   </w:abstractNum>
-  <w:abstractNum w:abstractNumId="33">
+  <w:abstractNum w:abstractNumId="33" w15:restartNumberingAfterBreak="0">
     <w:nsid w:val="55D46E23"/>
     <w:multiLevelType w:val="hybridMultilevel"/>
     <w:tmpl w:val="23D276E0"/>
@@ -38902,7 +39231,7 @@
       </w:rPr>
     </w:lvl>
   </w:abstractNum>
-  <w:abstractNum w:abstractNumId="34">
+  <w:abstractNum w:abstractNumId="34" w15:restartNumberingAfterBreak="0">
     <w:nsid w:val="579D7D4E"/>
     <w:multiLevelType w:val="hybridMultilevel"/>
     <w:tmpl w:val="E58E1D60"/>
@@ -39015,7 +39344,7 @@
       </w:rPr>
     </w:lvl>
   </w:abstractNum>
-  <w:abstractNum w:abstractNumId="35">
+  <w:abstractNum w:abstractNumId="35" w15:restartNumberingAfterBreak="0">
     <w:nsid w:val="5D055EA2"/>
     <w:multiLevelType w:val="hybridMultilevel"/>
     <w:tmpl w:val="6F9AD374"/>
@@ -39101,7 +39430,7 @@
       </w:pPr>
     </w:lvl>
   </w:abstractNum>
-  <w:abstractNum w:abstractNumId="36">
+  <w:abstractNum w:abstractNumId="36" w15:restartNumberingAfterBreak="0">
     <w:nsid w:val="5E1C30A4"/>
     <w:multiLevelType w:val="hybridMultilevel"/>
     <w:tmpl w:val="8D62871C"/>
@@ -39187,7 +39516,7 @@
       </w:pPr>
     </w:lvl>
   </w:abstractNum>
-  <w:abstractNum w:abstractNumId="37">
+  <w:abstractNum w:abstractNumId="37" w15:restartNumberingAfterBreak="0">
     <w:nsid w:val="64AE23C9"/>
     <w:multiLevelType w:val="hybridMultilevel"/>
     <w:tmpl w:val="002E527A"/>
@@ -39279,7 +39608,7 @@
       </w:pPr>
     </w:lvl>
   </w:abstractNum>
-  <w:abstractNum w:abstractNumId="38">
+  <w:abstractNum w:abstractNumId="38" w15:restartNumberingAfterBreak="0">
     <w:nsid w:val="64B12261"/>
     <w:multiLevelType w:val="hybridMultilevel"/>
     <w:tmpl w:val="3FD2E022"/>
@@ -39365,7 +39694,7 @@
       </w:pPr>
     </w:lvl>
   </w:abstractNum>
-  <w:abstractNum w:abstractNumId="39">
+  <w:abstractNum w:abstractNumId="39" w15:restartNumberingAfterBreak="0">
     <w:nsid w:val="65B93566"/>
     <w:multiLevelType w:val="hybridMultilevel"/>
     <w:tmpl w:val="B4CED2F8"/>
@@ -39451,7 +39780,7 @@
       </w:pPr>
     </w:lvl>
   </w:abstractNum>
-  <w:abstractNum w:abstractNumId="40">
+  <w:abstractNum w:abstractNumId="40" w15:restartNumberingAfterBreak="0">
     <w:nsid w:val="67BB3928"/>
     <w:multiLevelType w:val="hybridMultilevel"/>
     <w:tmpl w:val="924619D4"/>
@@ -39540,7 +39869,7 @@
       </w:pPr>
     </w:lvl>
   </w:abstractNum>
-  <w:abstractNum w:abstractNumId="41">
+  <w:abstractNum w:abstractNumId="41" w15:restartNumberingAfterBreak="0">
     <w:nsid w:val="6E980C71"/>
     <w:multiLevelType w:val="multilevel"/>
     <w:tmpl w:val="A192C54A"/>
@@ -39653,7 +39982,7 @@
       </w:rPr>
     </w:lvl>
   </w:abstractNum>
-  <w:abstractNum w:abstractNumId="42">
+  <w:abstractNum w:abstractNumId="42" w15:restartNumberingAfterBreak="0">
     <w:nsid w:val="71FE7A3E"/>
     <w:multiLevelType w:val="multilevel"/>
     <w:tmpl w:val="EDE280EA"/>
@@ -39766,7 +40095,7 @@
       </w:rPr>
     </w:lvl>
   </w:abstractNum>
-  <w:abstractNum w:abstractNumId="43">
+  <w:abstractNum w:abstractNumId="43" w15:restartNumberingAfterBreak="0">
     <w:nsid w:val="72DE7632"/>
     <w:multiLevelType w:val="hybridMultilevel"/>
     <w:tmpl w:val="A8203D88"/>
@@ -39879,7 +40208,7 @@
       </w:rPr>
     </w:lvl>
   </w:abstractNum>
-  <w:abstractNum w:abstractNumId="44">
+  <w:abstractNum w:abstractNumId="44" w15:restartNumberingAfterBreak="0">
     <w:nsid w:val="762B22A6"/>
     <w:multiLevelType w:val="hybridMultilevel"/>
     <w:tmpl w:val="0AF476F4"/>
@@ -39992,7 +40321,7 @@
       </w:rPr>
     </w:lvl>
   </w:abstractNum>
-  <w:abstractNum w:abstractNumId="45">
+  <w:abstractNum w:abstractNumId="45" w15:restartNumberingAfterBreak="0">
     <w:nsid w:val="77AA0865"/>
     <w:multiLevelType w:val="hybridMultilevel"/>
     <w:tmpl w:val="7CEE24C4"/>
@@ -40247,7 +40576,7 @@
 </file>
 
 <file path=word/styles.xml><?xml version="1.0" encoding="utf-8"?>
-<w:styles xmlns:mc="http://schemas.openxmlformats.org/markup-compatibility/2006" xmlns:r="http://schemas.openxmlformats.org/officeDocument/2006/relationships" xmlns:w="http://schemas.openxmlformats.org/wordprocessingml/2006/main" xmlns:w14="http://schemas.microsoft.com/office/word/2010/wordml" xmlns:w15="http://schemas.microsoft.com/office/word/2012/wordml" mc:Ignorable="w14 w15">
+<w:styles xmlns:mc="http://schemas.openxmlformats.org/markup-compatibility/2006" xmlns:r="http://schemas.openxmlformats.org/officeDocument/2006/relationships" xmlns:w="http://schemas.openxmlformats.org/wordprocessingml/2006/main" xmlns:w14="http://schemas.microsoft.com/office/word/2010/wordml" xmlns:w15="http://schemas.microsoft.com/office/word/2012/wordml" xmlns:w16cid="http://schemas.microsoft.com/office/word/2016/wordml/cid" xmlns:w16se="http://schemas.microsoft.com/office/word/2015/wordml/symex" mc:Ignorable="w14 w15 w16se w16cid">
   <w:docDefaults>
     <w:rPrDefault>
       <w:rPr>
@@ -40263,7 +40592,7 @@
       </w:pPr>
     </w:pPrDefault>
   </w:docDefaults>
-  <w:latentStyles w:defLockedState="0" w:defUIPriority="99" w:defSemiHidden="0" w:defUnhideWhenUsed="0" w:defQFormat="0" w:count="371">
+  <w:latentStyles w:defLockedState="0" w:defUIPriority="99" w:defSemiHidden="0" w:defUnhideWhenUsed="0" w:defQFormat="0" w:count="377">
     <w:lsdException w:name="Normal" w:uiPriority="0" w:qFormat="1"/>
     <w:lsdException w:name="heading 1" w:uiPriority="9" w:qFormat="1"/>
     <w:lsdException w:name="heading 2" w:semiHidden="1" w:uiPriority="9" w:unhideWhenUsed="1" w:qFormat="1"/>
@@ -40411,11 +40740,8 @@
     <w:lsdException w:name="Table 3D effects 3" w:semiHidden="1" w:unhideWhenUsed="1"/>
     <w:lsdException w:name="Table Contemporary" w:semiHidden="1" w:unhideWhenUsed="1"/>
     <w:lsdException w:name="Table Elegant" w:semiHidden="1" w:unhideWhenUsed="1"/>
-    <w:lsdException w:name="Table Professional" w:semiHidden="1" w:unhideWhenUsed="1"/>
     <w:lsdException w:name="Table Subtle 1" w:semiHidden="1" w:unhideWhenUsed="1"/>
     <w:lsdException w:name="Table Subtle 2" w:semiHidden="1" w:unhideWhenUsed="1"/>
-    <w:lsdException w:name="Table Web 1" w:semiHidden="1" w:unhideWhenUsed="1"/>
-    <w:lsdException w:name="Table Web 2" w:semiHidden="1" w:unhideWhenUsed="1"/>
     <w:lsdException w:name="Table Web 3" w:semiHidden="1" w:unhideWhenUsed="1"/>
     <w:lsdException w:name="Balloon Text" w:semiHidden="1" w:unhideWhenUsed="1"/>
     <w:lsdException w:name="Table Grid" w:uiPriority="39"/>
@@ -40635,6 +40961,12 @@
     <w:lsdException w:name="List Table 5 Dark Accent 6" w:uiPriority="50"/>
     <w:lsdException w:name="List Table 6 Colorful Accent 6" w:uiPriority="51"/>
     <w:lsdException w:name="List Table 7 Colorful Accent 6" w:uiPriority="52"/>
+    <w:lsdException w:name="Mention" w:semiHidden="1" w:unhideWhenUsed="1"/>
+    <w:lsdException w:name="Smart Hyperlink" w:semiHidden="1" w:unhideWhenUsed="1"/>
+    <w:lsdException w:name="Hashtag" w:semiHidden="1" w:unhideWhenUsed="1"/>
+    <w:lsdException w:name="Unresolved Mention" w:semiHidden="1" w:unhideWhenUsed="1"/>
+    <w:lsdException w:name="Smart Link" w:semiHidden="1" w:unhideWhenUsed="1"/>
+    <w:lsdException w:name="Smart Link Error" w:semiHidden="1" w:unhideWhenUsed="1"/>
   </w:latentStyles>
   <w:style w:type="paragraph" w:default="1" w:styleId="Normale">
     <w:name w:val="Normal"/>
@@ -40697,7 +41029,6 @@
       <w:spacing w:after="0" w:line="240" w:lineRule="auto"/>
     </w:pPr>
     <w:tblPr>
-      <w:tblInd w:w="0" w:type="dxa"/>
       <w:tblBorders>
         <w:top w:val="single" w:sz="4" w:space="0" w:color="auto"/>
         <w:left w:val="single" w:sz="4" w:space="0" w:color="auto"/>
@@ -40706,12 +41037,6 @@
         <w:insideH w:val="single" w:sz="4" w:space="0" w:color="auto"/>
         <w:insideV w:val="single" w:sz="4" w:space="0" w:color="auto"/>
       </w:tblBorders>
-      <w:tblCellMar>
-        <w:top w:w="0" w:type="dxa"/>
-        <w:left w:w="108" w:type="dxa"/>
-        <w:bottom w:w="0" w:type="dxa"/>
-        <w:right w:w="108" w:type="dxa"/>
-      </w:tblCellMar>
     </w:tblPr>
   </w:style>
   <w:style w:type="table" w:customStyle="1" w:styleId="TableNormal">
@@ -40823,9 +41148,6 @@
       <w:lang w:eastAsia="it-IT"/>
     </w:rPr>
     <w:tblPr>
-      <w:tblStyleRowBandSize w:val="1"/>
-      <w:tblStyleColBandSize w:val="1"/>
-      <w:tblInd w:w="0" w:type="dxa"/>
       <w:tblBorders>
         <w:top w:val="single" w:sz="2" w:space="0" w:color="FFFFFF" w:themeColor="background1"/>
         <w:left w:val="single" w:sz="2" w:space="0" w:color="FFFFFF" w:themeColor="background1"/>
@@ -40834,12 +41156,6 @@
         <w:insideH w:val="single" w:sz="2" w:space="0" w:color="FFFFFF" w:themeColor="background1"/>
         <w:insideV w:val="single" w:sz="2" w:space="0" w:color="FFFFFF" w:themeColor="background1"/>
       </w:tblBorders>
-      <w:tblCellMar>
-        <w:top w:w="0" w:type="dxa"/>
-        <w:left w:w="108" w:type="dxa"/>
-        <w:bottom w:w="0" w:type="dxa"/>
-        <w:right w:w="108" w:type="dxa"/>
-      </w:tblCellMar>
     </w:tblPr>
     <w:tcPr>
       <w:shd w:val="clear" w:color="auto" w:fill="D9E2F3" w:themeFill="accent5" w:themeFillTint="33"/>
@@ -40961,7 +41277,6 @@
     <w:tblPr>
       <w:tblStyleRowBandSize w:val="1"/>
       <w:tblStyleColBandSize w:val="1"/>
-      <w:tblInd w:w="0" w:type="dxa"/>
       <w:tblBorders>
         <w:top w:val="single" w:sz="4" w:space="0" w:color="FFFFFF" w:themeColor="background1"/>
         <w:left w:val="single" w:sz="4" w:space="0" w:color="FFFFFF" w:themeColor="background1"/>
@@ -40970,12 +41285,6 @@
         <w:insideH w:val="single" w:sz="4" w:space="0" w:color="FFFFFF" w:themeColor="background1"/>
         <w:insideV w:val="single" w:sz="4" w:space="0" w:color="FFFFFF" w:themeColor="background1"/>
       </w:tblBorders>
-      <w:tblCellMar>
-        <w:top w:w="0" w:type="dxa"/>
-        <w:left w:w="108" w:type="dxa"/>
-        <w:bottom w:w="0" w:type="dxa"/>
-        <w:right w:w="108" w:type="dxa"/>
-      </w:tblCellMar>
     </w:tblPr>
     <w:tcPr>
       <w:shd w:val="clear" w:color="auto" w:fill="D9E2F3" w:themeFill="accent5" w:themeFillTint="33"/>
@@ -41074,7 +41383,6 @@
     <w:tblPr>
       <w:tblStyleRowBandSize w:val="1"/>
       <w:tblStyleColBandSize w:val="1"/>
-      <w:tblInd w:w="0" w:type="dxa"/>
       <w:tblBorders>
         <w:top w:val="single" w:sz="4" w:space="0" w:color="BFBFBF" w:themeColor="background1" w:themeShade="BF"/>
         <w:left w:val="single" w:sz="4" w:space="0" w:color="BFBFBF" w:themeColor="background1" w:themeShade="BF"/>
@@ -41083,12 +41391,6 @@
         <w:insideH w:val="single" w:sz="4" w:space="0" w:color="BFBFBF" w:themeColor="background1" w:themeShade="BF"/>
         <w:insideV w:val="single" w:sz="4" w:space="0" w:color="BFBFBF" w:themeColor="background1" w:themeShade="BF"/>
       </w:tblBorders>
-      <w:tblCellMar>
-        <w:top w:w="0" w:type="dxa"/>
-        <w:left w:w="108" w:type="dxa"/>
-        <w:bottom w:w="0" w:type="dxa"/>
-        <w:right w:w="108" w:type="dxa"/>
-      </w:tblCellMar>
     </w:tblPr>
     <w:tblStylePr w:type="firstRow">
       <w:rPr>
@@ -41144,13 +41446,6 @@
     <w:tblPr>
       <w:tblStyleRowBandSize w:val="1"/>
       <w:tblStyleColBandSize w:val="1"/>
-      <w:tblInd w:w="0" w:type="dxa"/>
-      <w:tblCellMar>
-        <w:top w:w="0" w:type="dxa"/>
-        <w:left w:w="108" w:type="dxa"/>
-        <w:bottom w:w="0" w:type="dxa"/>
-        <w:right w:w="108" w:type="dxa"/>
-      </w:tblCellMar>
     </w:tblPr>
     <w:tblStylePr w:type="firstRow">
       <w:rPr>

--- a/Deliverables/RAD_NashiraCustomGuitars.docx
+++ b/Deliverables/RAD_NashiraCustomGuitars.docx
@@ -1,6 +1,6 @@
 
 <file path=word/document.xml><?xml version="1.0" encoding="utf-8"?>
-<w:document xmlns:wpc="http://schemas.microsoft.com/office/word/2010/wordprocessingCanvas" xmlns:cx="http://schemas.microsoft.com/office/drawing/2014/chartex" xmlns:cx1="http://schemas.microsoft.com/office/drawing/2015/9/8/chartex" xmlns:cx2="http://schemas.microsoft.com/office/drawing/2015/10/21/chartex" xmlns:cx3="http://schemas.microsoft.com/office/drawing/2016/5/9/chartex" xmlns:cx4="http://schemas.microsoft.com/office/drawing/2016/5/10/chartex" xmlns:cx5="http://schemas.microsoft.com/office/drawing/2016/5/11/chartex" xmlns:cx6="http://schemas.microsoft.com/office/drawing/2016/5/12/chartex" xmlns:cx7="http://schemas.microsoft.com/office/drawing/2016/5/13/chartex" xmlns:cx8="http://schemas.microsoft.com/office/drawing/2016/5/14/chartex" xmlns:mc="http://schemas.openxmlformats.org/markup-compatibility/2006" xmlns:aink="http://schemas.microsoft.com/office/drawing/2016/ink" xmlns:am3d="http://schemas.microsoft.com/office/drawing/2017/model3d" xmlns:o="urn:schemas-microsoft-com:office:office" xmlns:r="http://schemas.openxmlformats.org/officeDocument/2006/relationships" xmlns:m="http://schemas.openxmlformats.org/officeDocument/2006/math" xmlns:v="urn:schemas-microsoft-com:vml" xmlns:wp14="http://schemas.microsoft.com/office/word/2010/wordprocessingDrawing" xmlns:wp="http://schemas.openxmlformats.org/drawingml/2006/wordprocessingDrawing" xmlns:w10="urn:schemas-microsoft-com:office:word" xmlns:w="http://schemas.openxmlformats.org/wordprocessingml/2006/main" xmlns:w14="http://schemas.microsoft.com/office/word/2010/wordml" xmlns:w15="http://schemas.microsoft.com/office/word/2012/wordml" xmlns:w16cid="http://schemas.microsoft.com/office/word/2016/wordml/cid" xmlns:w16se="http://schemas.microsoft.com/office/word/2015/wordml/symex" xmlns:wpg="http://schemas.microsoft.com/office/word/2010/wordprocessingGroup" xmlns:wpi="http://schemas.microsoft.com/office/word/2010/wordprocessingInk" xmlns:wne="http://schemas.microsoft.com/office/word/2006/wordml" xmlns:wps="http://schemas.microsoft.com/office/word/2010/wordprocessingShape" mc:Ignorable="w14 w15 w16se w16cid wp14">
+<w:document xmlns:wpc="http://schemas.microsoft.com/office/word/2010/wordprocessingCanvas" xmlns:mc="http://schemas.openxmlformats.org/markup-compatibility/2006" xmlns:o="urn:schemas-microsoft-com:office:office" xmlns:r="http://schemas.openxmlformats.org/officeDocument/2006/relationships" xmlns:m="http://schemas.openxmlformats.org/officeDocument/2006/math" xmlns:v="urn:schemas-microsoft-com:vml" xmlns:wp14="http://schemas.microsoft.com/office/word/2010/wordprocessingDrawing" xmlns:wp="http://schemas.openxmlformats.org/drawingml/2006/wordprocessingDrawing" xmlns:w10="urn:schemas-microsoft-com:office:word" xmlns:w="http://schemas.openxmlformats.org/wordprocessingml/2006/main" xmlns:w14="http://schemas.microsoft.com/office/word/2010/wordml" xmlns:w15="http://schemas.microsoft.com/office/word/2012/wordml" xmlns:wpg="http://schemas.microsoft.com/office/word/2010/wordprocessingGroup" xmlns:wpi="http://schemas.microsoft.com/office/word/2010/wordprocessingInk" xmlns:wne="http://schemas.microsoft.com/office/word/2006/wordml" xmlns:wps="http://schemas.microsoft.com/office/word/2010/wordprocessingShape" mc:Ignorable="w14 w15 wp14">
   <w:body>
     <w:p>
       <w:pPr>
@@ -16,7 +16,7 @@
           <w:bdr w:val="none" w:sz="0" w:space="0" w:color="auto" w:frame="1"/>
         </w:rPr>
         <w:drawing>
-          <wp:anchor distT="0" distB="0" distL="114300" distR="114300" simplePos="0" relativeHeight="251659264" behindDoc="1" locked="0" layoutInCell="1" allowOverlap="1" wp14:anchorId="1150B921" wp14:editId="60DAE70D">
+          <wp:anchor distT="0" distB="0" distL="114300" distR="114300" simplePos="0" relativeHeight="251659264" behindDoc="1" locked="0" layoutInCell="1" allowOverlap="1" wp14:anchorId="1788425D" wp14:editId="6166A2BB">
             <wp:simplePos x="0" y="0"/>
             <wp:positionH relativeFrom="margin">
               <wp:align>left</wp:align>
@@ -728,8 +728,13 @@
               </w:pBdr>
               <w:spacing w:line="240" w:lineRule="auto"/>
             </w:pPr>
-            <w:r>
-              <w:t xml:space="preserve">Singh </w:t>
+            <w:proofErr w:type="spellStart"/>
+            <w:r>
+              <w:t>Singh</w:t>
+            </w:r>
+            <w:proofErr w:type="spellEnd"/>
+            <w:r>
+              <w:t xml:space="preserve"> </w:t>
             </w:r>
             <w:proofErr w:type="spellStart"/>
             <w:r>
@@ -798,8 +803,20 @@
           <w:sz w:val="28"/>
           <w:szCs w:val="28"/>
         </w:rPr>
-        <w:t xml:space="preserve"> History</w:t>
+        <w:t xml:space="preserve"> </w:t>
       </w:r>
+      <w:proofErr w:type="spellStart"/>
+      <w:r>
+        <w:rPr>
+          <w:rFonts w:eastAsia="Times New Roman"/>
+          <w:b/>
+          <w:bCs/>
+          <w:sz w:val="28"/>
+          <w:szCs w:val="28"/>
+        </w:rPr>
+        <w:t>History</w:t>
+      </w:r>
+      <w:proofErr w:type="spellEnd"/>
     </w:p>
     <w:p>
       <w:pPr>
@@ -1610,11 +1627,19 @@
                 <w:rFonts w:eastAsia="Times New Roman"/>
               </w:rPr>
             </w:pPr>
+            <w:proofErr w:type="spellStart"/>
             <w:r>
               <w:rPr>
                 <w:rFonts w:eastAsia="Times New Roman"/>
               </w:rPr>
-              <w:t xml:space="preserve">Singh </w:t>
+              <w:t>Singh</w:t>
+            </w:r>
+            <w:proofErr w:type="spellEnd"/>
+            <w:r>
+              <w:rPr>
+                <w:rFonts w:eastAsia="Times New Roman"/>
+              </w:rPr>
+              <w:t xml:space="preserve"> </w:t>
             </w:r>
             <w:proofErr w:type="spellStart"/>
             <w:r>
@@ -1903,11 +1928,19 @@
                 <w:rFonts w:eastAsia="Times New Roman"/>
               </w:rPr>
             </w:pPr>
+            <w:proofErr w:type="spellStart"/>
             <w:r>
               <w:rPr>
                 <w:rFonts w:eastAsia="Times New Roman"/>
               </w:rPr>
-              <w:t xml:space="preserve">Singh </w:t>
+              <w:t>Singh</w:t>
+            </w:r>
+            <w:proofErr w:type="spellEnd"/>
+            <w:r>
+              <w:rPr>
+                <w:rFonts w:eastAsia="Times New Roman"/>
+              </w:rPr>
+              <w:t xml:space="preserve"> </w:t>
             </w:r>
             <w:proofErr w:type="spellStart"/>
             <w:r>
@@ -5795,7 +5828,7 @@
           <w:szCs w:val="22"/>
         </w:rPr>
         <w:drawing>
-          <wp:inline distT="0" distB="0" distL="0" distR="0" wp14:anchorId="48DEC32D" wp14:editId="24F26CF1">
+          <wp:inline distT="0" distB="0" distL="0" distR="0">
             <wp:extent cx="2857500" cy="2952750"/>
             <wp:effectExtent l="0" t="0" r="0" b="0"/>
             <wp:docPr id="2" name="Immagine 2"/>
@@ -6862,7 +6895,15 @@
               <w:rPr>
                 <w:rFonts w:ascii="Arial" w:hAnsi="Arial" w:cs="Arial"/>
               </w:rPr>
-              <w:t>RF_GA.2</w:t>
+              <w:t>R</w:t>
+            </w:r>
+            <w:bookmarkStart w:id="0" w:name="_GoBack"/>
+            <w:bookmarkEnd w:id="0"/>
+            <w:r>
+              <w:rPr>
+                <w:rFonts w:ascii="Arial" w:hAnsi="Arial" w:cs="Arial"/>
+              </w:rPr>
+              <w:t>F_GA.2</w:t>
             </w:r>
           </w:p>
         </w:tc>
@@ -7977,12 +8018,14 @@
                 <w:rFonts w:ascii="Arial" w:hAnsi="Arial" w:cs="Arial"/>
               </w:rPr>
             </w:pPr>
+            <w:proofErr w:type="spellStart"/>
             <w:r>
               <w:rPr>
                 <w:rFonts w:ascii="Arial" w:hAnsi="Arial" w:cs="Arial"/>
               </w:rPr>
               <w:t>Admin</w:t>
             </w:r>
+            <w:proofErr w:type="spellEnd"/>
           </w:p>
         </w:tc>
         <w:tc>
@@ -8084,6 +8127,7 @@
                 <w:rFonts w:ascii="Arial" w:hAnsi="Arial" w:cs="Arial"/>
               </w:rPr>
             </w:pPr>
+            <w:proofErr w:type="spellStart"/>
             <w:r>
               <w:rPr>
                 <w:rFonts w:ascii="Arial" w:hAnsi="Arial" w:cs="Arial"/>
@@ -8102,6 +8146,7 @@
               </w:rPr>
               <w:t>min</w:t>
             </w:r>
+            <w:proofErr w:type="spellEnd"/>
           </w:p>
           <w:p>
             <w:pPr>
@@ -8628,12 +8673,14 @@
                 <w:rFonts w:ascii="Arial" w:hAnsi="Arial" w:cs="Arial"/>
               </w:rPr>
             </w:pPr>
+            <w:proofErr w:type="spellStart"/>
             <w:r>
               <w:rPr>
                 <w:rFonts w:ascii="Arial" w:hAnsi="Arial" w:cs="Arial"/>
               </w:rPr>
               <w:t>Admin</w:t>
             </w:r>
+            <w:proofErr w:type="spellEnd"/>
           </w:p>
         </w:tc>
         <w:tc>
@@ -8745,12 +8792,14 @@
                 <w:rFonts w:ascii="Arial" w:hAnsi="Arial" w:cs="Arial"/>
               </w:rPr>
             </w:pPr>
+            <w:proofErr w:type="spellStart"/>
             <w:r>
               <w:rPr>
                 <w:rFonts w:ascii="Arial" w:hAnsi="Arial" w:cs="Arial"/>
               </w:rPr>
               <w:t>Admin</w:t>
             </w:r>
+            <w:proofErr w:type="spellEnd"/>
           </w:p>
         </w:tc>
         <w:tc>
@@ -8858,12 +8907,14 @@
                 <w:rFonts w:ascii="Arial" w:hAnsi="Arial" w:cs="Arial"/>
               </w:rPr>
             </w:pPr>
+            <w:proofErr w:type="spellStart"/>
             <w:r>
               <w:rPr>
                 <w:rFonts w:ascii="Arial" w:hAnsi="Arial" w:cs="Arial"/>
               </w:rPr>
               <w:t>Admin</w:t>
             </w:r>
+            <w:proofErr w:type="spellEnd"/>
           </w:p>
         </w:tc>
         <w:tc>
@@ -10270,8 +10321,16 @@
               <w:rPr>
                 <w:rFonts w:ascii="Arial" w:hAnsi="Arial" w:cs="Arial"/>
               </w:rPr>
-              <w:t>Esperto Admin</w:t>
-            </w:r>
+              <w:t xml:space="preserve">Esperto </w:t>
+            </w:r>
+            <w:proofErr w:type="spellStart"/>
+            <w:r>
+              <w:rPr>
+                <w:rFonts w:ascii="Arial" w:hAnsi="Arial" w:cs="Arial"/>
+              </w:rPr>
+              <w:t>Admin</w:t>
+            </w:r>
+            <w:proofErr w:type="spellEnd"/>
           </w:p>
         </w:tc>
         <w:tc>
@@ -10678,12 +10737,14 @@
                 <w:rFonts w:ascii="Arial" w:hAnsi="Arial" w:cs="Arial"/>
               </w:rPr>
             </w:pPr>
+            <w:proofErr w:type="spellStart"/>
             <w:r>
               <w:rPr>
                 <w:rFonts w:ascii="Arial" w:hAnsi="Arial" w:cs="Arial"/>
               </w:rPr>
               <w:t>Admin</w:t>
             </w:r>
+            <w:proofErr w:type="spellEnd"/>
           </w:p>
         </w:tc>
         <w:tc>
@@ -10783,12 +10844,14 @@
                 <w:rFonts w:ascii="Arial" w:hAnsi="Arial" w:cs="Arial"/>
               </w:rPr>
             </w:pPr>
+            <w:proofErr w:type="spellStart"/>
             <w:r>
               <w:rPr>
                 <w:rFonts w:ascii="Arial" w:hAnsi="Arial" w:cs="Arial"/>
               </w:rPr>
               <w:t>Admin</w:t>
             </w:r>
+            <w:proofErr w:type="spellEnd"/>
           </w:p>
         </w:tc>
         <w:tc>
@@ -10889,12 +10952,14 @@
                 <w:rFonts w:ascii="Arial" w:hAnsi="Arial" w:cs="Arial"/>
               </w:rPr>
             </w:pPr>
+            <w:proofErr w:type="spellStart"/>
             <w:r>
               <w:rPr>
                 <w:rFonts w:ascii="Arial" w:hAnsi="Arial" w:cs="Arial"/>
               </w:rPr>
               <w:t>Admin</w:t>
             </w:r>
+            <w:proofErr w:type="spellEnd"/>
           </w:p>
         </w:tc>
         <w:tc>
@@ -15596,69 +15661,6 @@
           <w:szCs w:val="28"/>
         </w:rPr>
       </w:pPr>
-    </w:p>
-    <w:p>
-      <w:pPr>
-        <w:rPr>
-          <w:b/>
-          <w:bCs/>
-        </w:rPr>
-      </w:pPr>
-      <w:r>
-        <w:rPr>
-          <w:b/>
-          <w:bCs/>
-          <w:noProof/>
-        </w:rPr>
-        <w:drawing>
-          <wp:inline distT="0" distB="0" distL="0" distR="0" wp14:anchorId="3FAAB8FF" wp14:editId="51B87F4F">
-            <wp:extent cx="4783455" cy="4783455"/>
-            <wp:effectExtent l="0" t="0" r="0" b="0"/>
-            <wp:docPr id="4" name="Immagine 4"/>
-            <wp:cNvGraphicFramePr>
-              <a:graphicFrameLocks xmlns:a="http://schemas.openxmlformats.org/drawingml/2006/main" noChangeAspect="1"/>
-            </wp:cNvGraphicFramePr>
-            <a:graphic xmlns:a="http://schemas.openxmlformats.org/drawingml/2006/main">
-              <a:graphicData uri="http://schemas.openxmlformats.org/drawingml/2006/picture">
-                <pic:pic xmlns:pic="http://schemas.openxmlformats.org/drawingml/2006/picture">
-                  <pic:nvPicPr>
-                    <pic:cNvPr id="0" name="Picture 2"/>
-                    <pic:cNvPicPr>
-                      <a:picLocks noChangeAspect="1" noChangeArrowheads="1"/>
-                    </pic:cNvPicPr>
-                  </pic:nvPicPr>
-                  <pic:blipFill>
-                    <a:blip r:embed="rId7">
-                      <a:extLst>
-                        <a:ext uri="{28A0092B-C50C-407E-A947-70E740481C1C}">
-                          <a14:useLocalDpi xmlns:a14="http://schemas.microsoft.com/office/drawing/2010/main" val="0"/>
-                        </a:ext>
-                      </a:extLst>
-                    </a:blip>
-                    <a:srcRect/>
-                    <a:stretch>
-                      <a:fillRect/>
-                    </a:stretch>
-                  </pic:blipFill>
-                  <pic:spPr bwMode="auto">
-                    <a:xfrm>
-                      <a:off x="0" y="0"/>
-                      <a:ext cx="4783455" cy="4783455"/>
-                    </a:xfrm>
-                    <a:prstGeom prst="rect">
-                      <a:avLst/>
-                    </a:prstGeom>
-                    <a:noFill/>
-                    <a:ln>
-                      <a:noFill/>
-                    </a:ln>
-                  </pic:spPr>
-                </pic:pic>
-              </a:graphicData>
-            </a:graphic>
-          </wp:inline>
-        </w:drawing>
-      </w:r>
     </w:p>
     <w:p>
       <w:pPr>
@@ -16221,7 +16223,6 @@
               <w:rPr>
                 <w:sz w:val="22"/>
               </w:rPr>
-              <w:lastRenderedPageBreak/>
               <w:t>Username</w:t>
             </w:r>
           </w:p>
@@ -16714,6 +16715,7 @@
               <w:rPr>
                 <w:color w:val="FFFFFF" w:themeColor="background1"/>
               </w:rPr>
+              <w:lastRenderedPageBreak/>
               <w:t>Condizioni di uscita (Failure)</w:t>
             </w:r>
           </w:p>
@@ -17223,14 +17225,7 @@
               <w:rPr>
                 <w:sz w:val="22"/>
               </w:rPr>
-              <w:t xml:space="preserve">Il sistema mostra la pagina per effettuare il “Log-in”, contenente un Form costituito da due campi “Username” e “Password”, contiene inoltre dei bottoni per poter effettuare l’accesso, un pulsante per effettuare il reset </w:t>
-            </w:r>
-            <w:r>
-              <w:rPr>
-                <w:sz w:val="22"/>
-              </w:rPr>
-              <w:lastRenderedPageBreak/>
-              <w:t>dei dati inseriti nei due campi sovrastanti, e due link che permettono uno il recupero della password e l’altro che reindirizza l’utente alla pagina di Registrazione nel caso in cui non sia registrato al portale.</w:t>
+              <w:t>Il sistema mostra la pagina per effettuare il “Log-in”, contenente un Form costituito da due campi “Username” e “Password”, contiene inoltre dei bottoni per poter effettuare l’accesso, un pulsante per effettuare il reset dei dati inseriti nei due campi sovrastanti, e due link che permettono uno il recupero della password e l’altro che reindirizza l’utente alla pagina di Registrazione nel caso in cui non sia registrato al portale.</w:t>
             </w:r>
           </w:p>
         </w:tc>
@@ -17508,6 +17503,7 @@
               <w:rPr>
                 <w:color w:val="FFFFFF" w:themeColor="background1"/>
               </w:rPr>
+              <w:lastRenderedPageBreak/>
               <w:t>Condizioni di uscita (Failure)</w:t>
             </w:r>
           </w:p>
@@ -18042,7 +18038,6 @@
               <w:rPr>
                 <w:color w:val="FFFFFF" w:themeColor="background1"/>
               </w:rPr>
-              <w:lastRenderedPageBreak/>
               <w:t xml:space="preserve">Nome </w:t>
             </w:r>
             <w:r>
@@ -18736,6 +18731,7 @@
               <w:rPr>
                 <w:color w:val="FFFFFF" w:themeColor="background1"/>
               </w:rPr>
+              <w:lastRenderedPageBreak/>
               <w:t>Condizioni di entrata</w:t>
             </w:r>
           </w:p>
@@ -19942,6 +19938,7 @@
               <w:rPr>
                 <w:color w:val="FFFFFF" w:themeColor="background1"/>
               </w:rPr>
+              <w:lastRenderedPageBreak/>
               <w:t>Condizioni di uscita (Failure)</w:t>
             </w:r>
           </w:p>
@@ -20014,60 +20011,6 @@
         </w:tabs>
         <w:jc w:val="both"/>
       </w:pPr>
-      <w:r>
-        <w:rPr>
-          <w:noProof/>
-        </w:rPr>
-        <w:lastRenderedPageBreak/>
-        <w:drawing>
-          <wp:inline distT="0" distB="0" distL="0" distR="0" wp14:anchorId="5BC633D9" wp14:editId="0732BFC3">
-            <wp:extent cx="4838065" cy="3439160"/>
-            <wp:effectExtent l="0" t="0" r="635" b="8890"/>
-            <wp:docPr id="5" name="Immagine 5"/>
-            <wp:cNvGraphicFramePr>
-              <a:graphicFrameLocks xmlns:a="http://schemas.openxmlformats.org/drawingml/2006/main" noChangeAspect="1"/>
-            </wp:cNvGraphicFramePr>
-            <a:graphic xmlns:a="http://schemas.openxmlformats.org/drawingml/2006/main">
-              <a:graphicData uri="http://schemas.openxmlformats.org/drawingml/2006/picture">
-                <pic:pic xmlns:pic="http://schemas.openxmlformats.org/drawingml/2006/picture">
-                  <pic:nvPicPr>
-                    <pic:cNvPr id="0" name="Picture 3"/>
-                    <pic:cNvPicPr>
-                      <a:picLocks noChangeAspect="1" noChangeArrowheads="1"/>
-                    </pic:cNvPicPr>
-                  </pic:nvPicPr>
-                  <pic:blipFill>
-                    <a:blip r:embed="rId8">
-                      <a:extLst>
-                        <a:ext uri="{28A0092B-C50C-407E-A947-70E740481C1C}">
-                          <a14:useLocalDpi xmlns:a14="http://schemas.microsoft.com/office/drawing/2010/main" val="0"/>
-                        </a:ext>
-                      </a:extLst>
-                    </a:blip>
-                    <a:srcRect/>
-                    <a:stretch>
-                      <a:fillRect/>
-                    </a:stretch>
-                  </pic:blipFill>
-                  <pic:spPr bwMode="auto">
-                    <a:xfrm>
-                      <a:off x="0" y="0"/>
-                      <a:ext cx="4838065" cy="3439160"/>
-                    </a:xfrm>
-                    <a:prstGeom prst="rect">
-                      <a:avLst/>
-                    </a:prstGeom>
-                    <a:noFill/>
-                    <a:ln>
-                      <a:noFill/>
-                    </a:ln>
-                  </pic:spPr>
-                </pic:pic>
-              </a:graphicData>
-            </a:graphic>
-          </wp:inline>
-        </w:drawing>
-      </w:r>
     </w:p>
     <w:p>
       <w:pPr>
@@ -20722,7 +20665,6 @@
               <w:rPr>
                 <w:color w:val="FFFFFF" w:themeColor="background1"/>
               </w:rPr>
-              <w:lastRenderedPageBreak/>
               <w:t xml:space="preserve">Nome </w:t>
             </w:r>
             <w:r>
@@ -22060,15 +22002,7 @@
                 <w:sz w:val="22"/>
                 <w:szCs w:val="22"/>
               </w:rPr>
-              <w:t xml:space="preserve">L’amministratore decide di modificare una chitarra dalla lista e utilizza il pulsante </w:t>
-            </w:r>
-            <w:r>
-              <w:rPr>
-                <w:sz w:val="22"/>
-                <w:szCs w:val="22"/>
-              </w:rPr>
-              <w:lastRenderedPageBreak/>
-              <w:t>“Modifica chitarra” posto accanto alla chitarra</w:t>
+              <w:t>L’amministratore decide di modificare una chitarra dalla lista e utilizza il pulsante “Modifica chitarra” posto accanto alla chitarra</w:t>
             </w:r>
           </w:p>
         </w:tc>
@@ -22295,7 +22229,15 @@
                 <w:sz w:val="22"/>
                 <w:szCs w:val="22"/>
               </w:rPr>
-              <w:t>L’amministratore compila gli appositi campi, carica l’immagine e clicca sul pulsante “Modifica”</w:t>
+              <w:t xml:space="preserve">L’amministratore compila gli appositi campi, carica </w:t>
+            </w:r>
+            <w:r>
+              <w:rPr>
+                <w:sz w:val="22"/>
+                <w:szCs w:val="22"/>
+              </w:rPr>
+              <w:lastRenderedPageBreak/>
+              <w:t>l’immagine e clicca sul pulsante “Modifica”</w:t>
             </w:r>
           </w:p>
         </w:tc>
@@ -22345,6 +22287,7 @@
               <w:rPr>
                 <w:color w:val="FFFFFF" w:themeColor="background1"/>
               </w:rPr>
+              <w:lastRenderedPageBreak/>
               <w:t>Flusso di eventi alternativo</w:t>
             </w:r>
           </w:p>
@@ -23271,59 +23214,6 @@
         </w:tabs>
         <w:jc w:val="both"/>
       </w:pPr>
-      <w:r>
-        <w:rPr>
-          <w:noProof/>
-        </w:rPr>
-        <w:drawing>
-          <wp:inline distT="0" distB="0" distL="0" distR="0" wp14:anchorId="1236DBD8" wp14:editId="09C5174C">
-            <wp:extent cx="4838065" cy="3439160"/>
-            <wp:effectExtent l="0" t="0" r="635" b="8890"/>
-            <wp:docPr id="7" name="Immagine 7"/>
-            <wp:cNvGraphicFramePr>
-              <a:graphicFrameLocks xmlns:a="http://schemas.openxmlformats.org/drawingml/2006/main" noChangeAspect="1"/>
-            </wp:cNvGraphicFramePr>
-            <a:graphic xmlns:a="http://schemas.openxmlformats.org/drawingml/2006/main">
-              <a:graphicData uri="http://schemas.openxmlformats.org/drawingml/2006/picture">
-                <pic:pic xmlns:pic="http://schemas.openxmlformats.org/drawingml/2006/picture">
-                  <pic:nvPicPr>
-                    <pic:cNvPr id="0" name="Picture 5"/>
-                    <pic:cNvPicPr>
-                      <a:picLocks noChangeAspect="1" noChangeArrowheads="1"/>
-                    </pic:cNvPicPr>
-                  </pic:nvPicPr>
-                  <pic:blipFill>
-                    <a:blip r:embed="rId9">
-                      <a:extLst>
-                        <a:ext uri="{28A0092B-C50C-407E-A947-70E740481C1C}">
-                          <a14:useLocalDpi xmlns:a14="http://schemas.microsoft.com/office/drawing/2010/main" val="0"/>
-                        </a:ext>
-                      </a:extLst>
-                    </a:blip>
-                    <a:srcRect/>
-                    <a:stretch>
-                      <a:fillRect/>
-                    </a:stretch>
-                  </pic:blipFill>
-                  <pic:spPr bwMode="auto">
-                    <a:xfrm>
-                      <a:off x="0" y="0"/>
-                      <a:ext cx="4838065" cy="3439160"/>
-                    </a:xfrm>
-                    <a:prstGeom prst="rect">
-                      <a:avLst/>
-                    </a:prstGeom>
-                    <a:noFill/>
-                    <a:ln>
-                      <a:noFill/>
-                    </a:ln>
-                  </pic:spPr>
-                </pic:pic>
-              </a:graphicData>
-            </a:graphic>
-          </wp:inline>
-        </w:drawing>
-      </w:r>
     </w:p>
     <w:p>
       <w:pPr>
@@ -23382,6 +23272,7 @@
               <w:rPr>
                 <w:color w:val="FFFFFF" w:themeColor="background1"/>
               </w:rPr>
+              <w:lastRenderedPageBreak/>
               <w:t xml:space="preserve">Nome </w:t>
             </w:r>
             <w:r>
@@ -23875,14 +23766,7 @@
               <w:rPr>
                 <w:sz w:val="22"/>
               </w:rPr>
-              <w:t xml:space="preserve">L’utente seleziona la personalizzazione da </w:t>
-            </w:r>
-            <w:r>
-              <w:rPr>
-                <w:sz w:val="22"/>
-              </w:rPr>
-              <w:lastRenderedPageBreak/>
-              <w:t>visualizzare cliccando l’immagine della personalizzazione</w:t>
+              <w:t>L’utente seleziona la personalizzazione da visualizzare cliccando l’immagine della personalizzazione</w:t>
             </w:r>
           </w:p>
         </w:tc>
@@ -25260,7 +25144,6 @@
                 <w:sz w:val="22"/>
                 <w:szCs w:val="22"/>
               </w:rPr>
-              <w:lastRenderedPageBreak/>
               <w:t>Prezzo</w:t>
             </w:r>
           </w:p>
@@ -26114,7 +25997,15 @@
                 <w:sz w:val="22"/>
                 <w:szCs w:val="22"/>
               </w:rPr>
-              <w:t xml:space="preserve"> dalla lista e utilizza il pulsante “Modifica</w:t>
+              <w:t xml:space="preserve"> dalla lista e </w:t>
+            </w:r>
+            <w:r>
+              <w:rPr>
+                <w:sz w:val="22"/>
+                <w:szCs w:val="22"/>
+              </w:rPr>
+              <w:lastRenderedPageBreak/>
+              <w:t>utilizza il pulsante “Modifica</w:t>
             </w:r>
             <w:r>
               <w:rPr>
@@ -26426,7 +26317,6 @@
               <w:rPr>
                 <w:color w:val="FFFFFF" w:themeColor="background1"/>
               </w:rPr>
-              <w:lastRenderedPageBreak/>
               <w:t>Flusso di eventi alternativo</w:t>
             </w:r>
           </w:p>
@@ -27452,61 +27342,6 @@
           <w:b/>
         </w:rPr>
       </w:pPr>
-      <w:r>
-        <w:rPr>
-          <w:b/>
-          <w:noProof/>
-        </w:rPr>
-        <w:lastRenderedPageBreak/>
-        <w:drawing>
-          <wp:inline distT="0" distB="0" distL="0" distR="0" wp14:anchorId="001D1AE0" wp14:editId="7D908B8D">
-            <wp:extent cx="4838065" cy="3439160"/>
-            <wp:effectExtent l="0" t="0" r="635" b="8890"/>
-            <wp:docPr id="9" name="Immagine 9"/>
-            <wp:cNvGraphicFramePr>
-              <a:graphicFrameLocks xmlns:a="http://schemas.openxmlformats.org/drawingml/2006/main" noChangeAspect="1"/>
-            </wp:cNvGraphicFramePr>
-            <a:graphic xmlns:a="http://schemas.openxmlformats.org/drawingml/2006/main">
-              <a:graphicData uri="http://schemas.openxmlformats.org/drawingml/2006/picture">
-                <pic:pic xmlns:pic="http://schemas.openxmlformats.org/drawingml/2006/picture">
-                  <pic:nvPicPr>
-                    <pic:cNvPr id="0" name="Picture 7"/>
-                    <pic:cNvPicPr>
-                      <a:picLocks noChangeAspect="1" noChangeArrowheads="1"/>
-                    </pic:cNvPicPr>
-                  </pic:nvPicPr>
-                  <pic:blipFill>
-                    <a:blip r:embed="rId8">
-                      <a:extLst>
-                        <a:ext uri="{28A0092B-C50C-407E-A947-70E740481C1C}">
-                          <a14:useLocalDpi xmlns:a14="http://schemas.microsoft.com/office/drawing/2010/main" val="0"/>
-                        </a:ext>
-                      </a:extLst>
-                    </a:blip>
-                    <a:srcRect/>
-                    <a:stretch>
-                      <a:fillRect/>
-                    </a:stretch>
-                  </pic:blipFill>
-                  <pic:spPr bwMode="auto">
-                    <a:xfrm>
-                      <a:off x="0" y="0"/>
-                      <a:ext cx="4838065" cy="3439160"/>
-                    </a:xfrm>
-                    <a:prstGeom prst="rect">
-                      <a:avLst/>
-                    </a:prstGeom>
-                    <a:noFill/>
-                    <a:ln>
-                      <a:noFill/>
-                    </a:ln>
-                  </pic:spPr>
-                </pic:pic>
-              </a:graphicData>
-            </a:graphic>
-          </wp:inline>
-        </w:drawing>
-      </w:r>
     </w:p>
     <w:p>
       <w:pPr>
@@ -28395,7 +28230,6 @@
               <w:rPr>
                 <w:color w:val="FFFFFF" w:themeColor="background1"/>
               </w:rPr>
-              <w:lastRenderedPageBreak/>
               <w:t>Flusso di eventi</w:t>
             </w:r>
           </w:p>
@@ -28604,6 +28438,7 @@
               <w:rPr>
                 <w:color w:val="FFFFFF" w:themeColor="background1"/>
               </w:rPr>
+              <w:lastRenderedPageBreak/>
               <w:t>Condizioni di uscita (Failure)</w:t>
             </w:r>
           </w:p>
@@ -29719,7 +29554,6 @@
               <w:rPr>
                 <w:color w:val="FFFFFF" w:themeColor="background1"/>
               </w:rPr>
-              <w:lastRenderedPageBreak/>
               <w:t>Precondizione</w:t>
             </w:r>
           </w:p>
@@ -29995,6 +29829,7 @@
               <w:rPr>
                 <w:color w:val="FFFFFF" w:themeColor="background1"/>
               </w:rPr>
+              <w:lastRenderedPageBreak/>
               <w:t>Condizioni di uscita (Success)</w:t>
             </w:r>
           </w:p>
@@ -30097,59 +29932,6 @@
         </w:tabs>
         <w:jc w:val="both"/>
       </w:pPr>
-      <w:r>
-        <w:rPr>
-          <w:noProof/>
-        </w:rPr>
-        <w:drawing>
-          <wp:inline distT="0" distB="0" distL="0" distR="0" wp14:anchorId="4EBC5DB6" wp14:editId="52F0D260">
-            <wp:extent cx="4838065" cy="3439160"/>
-            <wp:effectExtent l="0" t="0" r="635" b="8890"/>
-            <wp:docPr id="10" name="Immagine 10"/>
-            <wp:cNvGraphicFramePr>
-              <a:graphicFrameLocks xmlns:a="http://schemas.openxmlformats.org/drawingml/2006/main" noChangeAspect="1"/>
-            </wp:cNvGraphicFramePr>
-            <a:graphic xmlns:a="http://schemas.openxmlformats.org/drawingml/2006/main">
-              <a:graphicData uri="http://schemas.openxmlformats.org/drawingml/2006/picture">
-                <pic:pic xmlns:pic="http://schemas.openxmlformats.org/drawingml/2006/picture">
-                  <pic:nvPicPr>
-                    <pic:cNvPr id="0" name="Picture 8"/>
-                    <pic:cNvPicPr>
-                      <a:picLocks noChangeAspect="1" noChangeArrowheads="1"/>
-                    </pic:cNvPicPr>
-                  </pic:nvPicPr>
-                  <pic:blipFill>
-                    <a:blip r:embed="rId10">
-                      <a:extLst>
-                        <a:ext uri="{28A0092B-C50C-407E-A947-70E740481C1C}">
-                          <a14:useLocalDpi xmlns:a14="http://schemas.microsoft.com/office/drawing/2010/main" val="0"/>
-                        </a:ext>
-                      </a:extLst>
-                    </a:blip>
-                    <a:srcRect/>
-                    <a:stretch>
-                      <a:fillRect/>
-                    </a:stretch>
-                  </pic:blipFill>
-                  <pic:spPr bwMode="auto">
-                    <a:xfrm>
-                      <a:off x="0" y="0"/>
-                      <a:ext cx="4838065" cy="3439160"/>
-                    </a:xfrm>
-                    <a:prstGeom prst="rect">
-                      <a:avLst/>
-                    </a:prstGeom>
-                    <a:noFill/>
-                    <a:ln>
-                      <a:noFill/>
-                    </a:ln>
-                  </pic:spPr>
-                </pic:pic>
-              </a:graphicData>
-            </a:graphic>
-          </wp:inline>
-        </w:drawing>
-      </w:r>
     </w:p>
     <w:p>
       <w:pPr>
@@ -30607,15 +30389,7 @@
                 <w:sz w:val="22"/>
                 <w:szCs w:val="22"/>
               </w:rPr>
-              <w:t xml:space="preserve">la pagina con le opzioni di pagamento e i </w:t>
-            </w:r>
-            <w:r>
-              <w:rPr>
-                <w:sz w:val="22"/>
-                <w:szCs w:val="22"/>
-              </w:rPr>
-              <w:lastRenderedPageBreak/>
-              <w:t>pulsanti “Conferma Acquisto” e “Annulla”</w:t>
+              <w:t>la pagina con le opzioni di pagamento e i pulsanti “Conferma Acquisto” e “Annulla”</w:t>
             </w:r>
           </w:p>
         </w:tc>
@@ -31536,60 +31310,6 @@
         </w:tabs>
         <w:jc w:val="both"/>
       </w:pPr>
-      <w:r>
-        <w:rPr>
-          <w:noProof/>
-        </w:rPr>
-        <w:lastRenderedPageBreak/>
-        <w:drawing>
-          <wp:inline distT="0" distB="0" distL="0" distR="0" wp14:anchorId="7DC97D57" wp14:editId="2DF6425B">
-            <wp:extent cx="4838065" cy="3439160"/>
-            <wp:effectExtent l="0" t="0" r="635" b="8890"/>
-            <wp:docPr id="11" name="Immagine 11"/>
-            <wp:cNvGraphicFramePr>
-              <a:graphicFrameLocks xmlns:a="http://schemas.openxmlformats.org/drawingml/2006/main" noChangeAspect="1"/>
-            </wp:cNvGraphicFramePr>
-            <a:graphic xmlns:a="http://schemas.openxmlformats.org/drawingml/2006/main">
-              <a:graphicData uri="http://schemas.openxmlformats.org/drawingml/2006/picture">
-                <pic:pic xmlns:pic="http://schemas.openxmlformats.org/drawingml/2006/picture">
-                  <pic:nvPicPr>
-                    <pic:cNvPr id="0" name="Picture 9"/>
-                    <pic:cNvPicPr>
-                      <a:picLocks noChangeAspect="1" noChangeArrowheads="1"/>
-                    </pic:cNvPicPr>
-                  </pic:nvPicPr>
-                  <pic:blipFill>
-                    <a:blip r:embed="rId11">
-                      <a:extLst>
-                        <a:ext uri="{28A0092B-C50C-407E-A947-70E740481C1C}">
-                          <a14:useLocalDpi xmlns:a14="http://schemas.microsoft.com/office/drawing/2010/main" val="0"/>
-                        </a:ext>
-                      </a:extLst>
-                    </a:blip>
-                    <a:srcRect/>
-                    <a:stretch>
-                      <a:fillRect/>
-                    </a:stretch>
-                  </pic:blipFill>
-                  <pic:spPr bwMode="auto">
-                    <a:xfrm>
-                      <a:off x="0" y="0"/>
-                      <a:ext cx="4838065" cy="3439160"/>
-                    </a:xfrm>
-                    <a:prstGeom prst="rect">
-                      <a:avLst/>
-                    </a:prstGeom>
-                    <a:noFill/>
-                    <a:ln>
-                      <a:noFill/>
-                    </a:ln>
-                  </pic:spPr>
-                </pic:pic>
-              </a:graphicData>
-            </a:graphic>
-          </wp:inline>
-        </w:drawing>
-      </w:r>
     </w:p>
     <w:p>
       <w:pPr>
@@ -32105,12 +31825,21 @@
                 <w:szCs w:val="22"/>
               </w:rPr>
             </w:pPr>
-            <w:r>
-              <w:rPr>
-                <w:sz w:val="22"/>
-                <w:szCs w:val="22"/>
-              </w:rPr>
-              <w:t>e i pulsanti “Invia” e “Annulla”</w:t>
+            <w:proofErr w:type="gramStart"/>
+            <w:r>
+              <w:rPr>
+                <w:sz w:val="22"/>
+                <w:szCs w:val="22"/>
+              </w:rPr>
+              <w:t>e</w:t>
+            </w:r>
+            <w:proofErr w:type="gramEnd"/>
+            <w:r>
+              <w:rPr>
+                <w:sz w:val="22"/>
+                <w:szCs w:val="22"/>
+              </w:rPr>
+              <w:t xml:space="preserve"> i pulsanti “Invia” e “Annulla”</w:t>
             </w:r>
           </w:p>
         </w:tc>
@@ -32382,7 +32111,6 @@
               <w:rPr>
                 <w:color w:val="FFFFFF" w:themeColor="background1"/>
               </w:rPr>
-              <w:lastRenderedPageBreak/>
               <w:t>Condizioni di uscita (Failure)</w:t>
             </w:r>
           </w:p>
@@ -32475,6 +32203,7 @@
               <w:rPr>
                 <w:color w:val="FFFFFF" w:themeColor="background1"/>
               </w:rPr>
+              <w:lastRenderedPageBreak/>
               <w:t xml:space="preserve">Nome </w:t>
             </w:r>
             <w:r>
@@ -33857,65 +33586,7 @@
           <w:tab w:val="center" w:pos="4935"/>
         </w:tabs>
         <w:jc w:val="both"/>
-        <w:rPr>
-          <w:u w:val="single"/>
-        </w:rPr>
-      </w:pPr>
-      <w:r>
-        <w:rPr>
-          <w:noProof/>
-        </w:rPr>
-        <w:drawing>
-          <wp:inline distT="0" distB="0" distL="0" distR="0" wp14:anchorId="0CFD418D" wp14:editId="1AEA6BF3">
-            <wp:extent cx="4838065" cy="3439160"/>
-            <wp:effectExtent l="0" t="0" r="635" b="8890"/>
-            <wp:docPr id="12" name="Immagine 12"/>
-            <wp:cNvGraphicFramePr>
-              <a:graphicFrameLocks xmlns:a="http://schemas.openxmlformats.org/drawingml/2006/main" noChangeAspect="1"/>
-            </wp:cNvGraphicFramePr>
-            <a:graphic xmlns:a="http://schemas.openxmlformats.org/drawingml/2006/main">
-              <a:graphicData uri="http://schemas.openxmlformats.org/drawingml/2006/picture">
-                <pic:pic xmlns:pic="http://schemas.openxmlformats.org/drawingml/2006/picture">
-                  <pic:nvPicPr>
-                    <pic:cNvPr id="0" name="Picture 10"/>
-                    <pic:cNvPicPr>
-                      <a:picLocks noChangeAspect="1" noChangeArrowheads="1"/>
-                    </pic:cNvPicPr>
-                  </pic:nvPicPr>
-                  <pic:blipFill>
-                    <a:blip r:embed="rId12">
-                      <a:extLst>
-                        <a:ext uri="{28A0092B-C50C-407E-A947-70E740481C1C}">
-                          <a14:useLocalDpi xmlns:a14="http://schemas.microsoft.com/office/drawing/2010/main" val="0"/>
-                        </a:ext>
-                      </a:extLst>
-                    </a:blip>
-                    <a:srcRect/>
-                    <a:stretch>
-                      <a:fillRect/>
-                    </a:stretch>
-                  </pic:blipFill>
-                  <pic:spPr bwMode="auto">
-                    <a:xfrm>
-                      <a:off x="0" y="0"/>
-                      <a:ext cx="4838065" cy="3439160"/>
-                    </a:xfrm>
-                    <a:prstGeom prst="rect">
-                      <a:avLst/>
-                    </a:prstGeom>
-                    <a:noFill/>
-                    <a:ln>
-                      <a:noFill/>
-                    </a:ln>
-                  </pic:spPr>
-                </pic:pic>
-              </a:graphicData>
-            </a:graphic>
-          </wp:inline>
-        </w:drawing>
-      </w:r>
-      <w:bookmarkStart w:id="0" w:name="_GoBack"/>
-      <w:bookmarkEnd w:id="0"/>
+      </w:pPr>
     </w:p>
     <w:p>
       <w:pPr>
@@ -35662,8 +35333,8 @@
 </file>
 
 <file path=word/numbering.xml><?xml version="1.0" encoding="utf-8"?>
-<w:numbering xmlns:wpc="http://schemas.microsoft.com/office/word/2010/wordprocessingCanvas" xmlns:cx="http://schemas.microsoft.com/office/drawing/2014/chartex" xmlns:cx1="http://schemas.microsoft.com/office/drawing/2015/9/8/chartex" xmlns:cx2="http://schemas.microsoft.com/office/drawing/2015/10/21/chartex" xmlns:cx3="http://schemas.microsoft.com/office/drawing/2016/5/9/chartex" xmlns:cx4="http://schemas.microsoft.com/office/drawing/2016/5/10/chartex" xmlns:cx5="http://schemas.microsoft.com/office/drawing/2016/5/11/chartex" xmlns:cx6="http://schemas.microsoft.com/office/drawing/2016/5/12/chartex" xmlns:cx7="http://schemas.microsoft.com/office/drawing/2016/5/13/chartex" xmlns:cx8="http://schemas.microsoft.com/office/drawing/2016/5/14/chartex" xmlns:mc="http://schemas.openxmlformats.org/markup-compatibility/2006" xmlns:aink="http://schemas.microsoft.com/office/drawing/2016/ink" xmlns:am3d="http://schemas.microsoft.com/office/drawing/2017/model3d" xmlns:o="urn:schemas-microsoft-com:office:office" xmlns:r="http://schemas.openxmlformats.org/officeDocument/2006/relationships" xmlns:m="http://schemas.openxmlformats.org/officeDocument/2006/math" xmlns:v="urn:schemas-microsoft-com:vml" xmlns:wp14="http://schemas.microsoft.com/office/word/2010/wordprocessingDrawing" xmlns:wp="http://schemas.openxmlformats.org/drawingml/2006/wordprocessingDrawing" xmlns:w10="urn:schemas-microsoft-com:office:word" xmlns:w="http://schemas.openxmlformats.org/wordprocessingml/2006/main" xmlns:w14="http://schemas.microsoft.com/office/word/2010/wordml" xmlns:w15="http://schemas.microsoft.com/office/word/2012/wordml" xmlns:w16cid="http://schemas.microsoft.com/office/word/2016/wordml/cid" xmlns:w16se="http://schemas.microsoft.com/office/word/2015/wordml/symex" xmlns:wpg="http://schemas.microsoft.com/office/word/2010/wordprocessingGroup" xmlns:wpi="http://schemas.microsoft.com/office/word/2010/wordprocessingInk" xmlns:wne="http://schemas.microsoft.com/office/word/2006/wordml" xmlns:wps="http://schemas.microsoft.com/office/word/2010/wordprocessingShape" mc:Ignorable="w14 w15 w16se w16cid wp14">
-  <w:abstractNum w:abstractNumId="0" w15:restartNumberingAfterBreak="0">
+<w:numbering xmlns:wpc="http://schemas.microsoft.com/office/word/2010/wordprocessingCanvas" xmlns:mc="http://schemas.openxmlformats.org/markup-compatibility/2006" xmlns:o="urn:schemas-microsoft-com:office:office" xmlns:r="http://schemas.openxmlformats.org/officeDocument/2006/relationships" xmlns:m="http://schemas.openxmlformats.org/officeDocument/2006/math" xmlns:v="urn:schemas-microsoft-com:vml" xmlns:wp14="http://schemas.microsoft.com/office/word/2010/wordprocessingDrawing" xmlns:wp="http://schemas.openxmlformats.org/drawingml/2006/wordprocessingDrawing" xmlns:w10="urn:schemas-microsoft-com:office:word" xmlns:w="http://schemas.openxmlformats.org/wordprocessingml/2006/main" xmlns:w14="http://schemas.microsoft.com/office/word/2010/wordml" xmlns:w15="http://schemas.microsoft.com/office/word/2012/wordml" xmlns:wpg="http://schemas.microsoft.com/office/word/2010/wordprocessingGroup" xmlns:wpi="http://schemas.microsoft.com/office/word/2010/wordprocessingInk" xmlns:wne="http://schemas.microsoft.com/office/word/2006/wordml" xmlns:wps="http://schemas.microsoft.com/office/word/2010/wordprocessingShape" mc:Ignorable="w14 w15 wp14">
+  <w:abstractNum w:abstractNumId="0">
     <w:nsid w:val="046263D7"/>
     <w:multiLevelType w:val="hybridMultilevel"/>
     <w:tmpl w:val="1CDA557A"/>
@@ -35755,7 +35426,7 @@
       </w:pPr>
     </w:lvl>
   </w:abstractNum>
-  <w:abstractNum w:abstractNumId="1" w15:restartNumberingAfterBreak="0">
+  <w:abstractNum w:abstractNumId="1">
     <w:nsid w:val="06D82ECC"/>
     <w:multiLevelType w:val="hybridMultilevel"/>
     <w:tmpl w:val="AC8ABE6A"/>
@@ -35847,7 +35518,7 @@
       </w:pPr>
     </w:lvl>
   </w:abstractNum>
-  <w:abstractNum w:abstractNumId="2" w15:restartNumberingAfterBreak="0">
+  <w:abstractNum w:abstractNumId="2">
     <w:nsid w:val="0731079B"/>
     <w:multiLevelType w:val="hybridMultilevel"/>
     <w:tmpl w:val="059A54D0"/>
@@ -35960,7 +35631,7 @@
       </w:rPr>
     </w:lvl>
   </w:abstractNum>
-  <w:abstractNum w:abstractNumId="3" w15:restartNumberingAfterBreak="0">
+  <w:abstractNum w:abstractNumId="3">
     <w:nsid w:val="0A1A26A6"/>
     <w:multiLevelType w:val="hybridMultilevel"/>
     <w:tmpl w:val="EA1243FC"/>
@@ -36046,7 +35717,7 @@
       </w:pPr>
     </w:lvl>
   </w:abstractNum>
-  <w:abstractNum w:abstractNumId="4" w15:restartNumberingAfterBreak="0">
+  <w:abstractNum w:abstractNumId="4">
     <w:nsid w:val="0BE92631"/>
     <w:multiLevelType w:val="hybridMultilevel"/>
     <w:tmpl w:val="2DAEC358"/>
@@ -36163,7 +35834,7 @@
       </w:rPr>
     </w:lvl>
   </w:abstractNum>
-  <w:abstractNum w:abstractNumId="5" w15:restartNumberingAfterBreak="0">
+  <w:abstractNum w:abstractNumId="5">
     <w:nsid w:val="0F6D685A"/>
     <w:multiLevelType w:val="hybridMultilevel"/>
     <w:tmpl w:val="924619D4"/>
@@ -36252,7 +35923,7 @@
       </w:pPr>
     </w:lvl>
   </w:abstractNum>
-  <w:abstractNum w:abstractNumId="6" w15:restartNumberingAfterBreak="0">
+  <w:abstractNum w:abstractNumId="6">
     <w:nsid w:val="12743215"/>
     <w:multiLevelType w:val="hybridMultilevel"/>
     <w:tmpl w:val="18D61FC8"/>
@@ -36338,7 +36009,7 @@
       </w:pPr>
     </w:lvl>
   </w:abstractNum>
-  <w:abstractNum w:abstractNumId="7" w15:restartNumberingAfterBreak="0">
+  <w:abstractNum w:abstractNumId="7">
     <w:nsid w:val="16CA02E4"/>
     <w:multiLevelType w:val="hybridMultilevel"/>
     <w:tmpl w:val="42762D72"/>
@@ -36451,7 +36122,7 @@
       </w:rPr>
     </w:lvl>
   </w:abstractNum>
-  <w:abstractNum w:abstractNumId="8" w15:restartNumberingAfterBreak="0">
+  <w:abstractNum w:abstractNumId="8">
     <w:nsid w:val="18D54887"/>
     <w:multiLevelType w:val="hybridMultilevel"/>
     <w:tmpl w:val="53600922"/>
@@ -36564,7 +36235,7 @@
       </w:rPr>
     </w:lvl>
   </w:abstractNum>
-  <w:abstractNum w:abstractNumId="9" w15:restartNumberingAfterBreak="0">
+  <w:abstractNum w:abstractNumId="9">
     <w:nsid w:val="18F9463D"/>
     <w:multiLevelType w:val="hybridMultilevel"/>
     <w:tmpl w:val="1F50C3E6"/>
@@ -36653,7 +36324,7 @@
       </w:pPr>
     </w:lvl>
   </w:abstractNum>
-  <w:abstractNum w:abstractNumId="10" w15:restartNumberingAfterBreak="0">
+  <w:abstractNum w:abstractNumId="10">
     <w:nsid w:val="1A1E1F43"/>
     <w:multiLevelType w:val="hybridMultilevel"/>
     <w:tmpl w:val="105851DA"/>
@@ -36742,7 +36413,7 @@
       </w:pPr>
     </w:lvl>
   </w:abstractNum>
-  <w:abstractNum w:abstractNumId="11" w15:restartNumberingAfterBreak="0">
+  <w:abstractNum w:abstractNumId="11">
     <w:nsid w:val="24010420"/>
     <w:multiLevelType w:val="hybridMultilevel"/>
     <w:tmpl w:val="C62E5800"/>
@@ -36855,7 +36526,7 @@
       </w:rPr>
     </w:lvl>
   </w:abstractNum>
-  <w:abstractNum w:abstractNumId="12" w15:restartNumberingAfterBreak="0">
+  <w:abstractNum w:abstractNumId="12">
     <w:nsid w:val="254863BB"/>
     <w:multiLevelType w:val="hybridMultilevel"/>
     <w:tmpl w:val="8F1EF100"/>
@@ -36944,7 +36615,7 @@
       </w:pPr>
     </w:lvl>
   </w:abstractNum>
-  <w:abstractNum w:abstractNumId="13" w15:restartNumberingAfterBreak="0">
+  <w:abstractNum w:abstractNumId="13">
     <w:nsid w:val="263F76DC"/>
     <w:multiLevelType w:val="hybridMultilevel"/>
     <w:tmpl w:val="3A24024C"/>
@@ -37057,7 +36728,7 @@
       </w:rPr>
     </w:lvl>
   </w:abstractNum>
-  <w:abstractNum w:abstractNumId="14" w15:restartNumberingAfterBreak="0">
+  <w:abstractNum w:abstractNumId="14">
     <w:nsid w:val="29DF016C"/>
     <w:multiLevelType w:val="hybridMultilevel"/>
     <w:tmpl w:val="8000DEA8"/>
@@ -37170,7 +36841,7 @@
       </w:rPr>
     </w:lvl>
   </w:abstractNum>
-  <w:abstractNum w:abstractNumId="15" w15:restartNumberingAfterBreak="0">
+  <w:abstractNum w:abstractNumId="15">
     <w:nsid w:val="30160BCC"/>
     <w:multiLevelType w:val="hybridMultilevel"/>
     <w:tmpl w:val="62C8EA2E"/>
@@ -37283,7 +36954,7 @@
       </w:rPr>
     </w:lvl>
   </w:abstractNum>
-  <w:abstractNum w:abstractNumId="16" w15:restartNumberingAfterBreak="0">
+  <w:abstractNum w:abstractNumId="16">
     <w:nsid w:val="32FB1558"/>
     <w:multiLevelType w:val="multilevel"/>
     <w:tmpl w:val="E746E920"/>
@@ -37396,7 +37067,7 @@
       </w:rPr>
     </w:lvl>
   </w:abstractNum>
-  <w:abstractNum w:abstractNumId="17" w15:restartNumberingAfterBreak="0">
+  <w:abstractNum w:abstractNumId="17">
     <w:nsid w:val="32FF10B8"/>
     <w:multiLevelType w:val="hybridMultilevel"/>
     <w:tmpl w:val="3FD2E022"/>
@@ -37482,7 +37153,7 @@
       </w:pPr>
     </w:lvl>
   </w:abstractNum>
-  <w:abstractNum w:abstractNumId="18" w15:restartNumberingAfterBreak="0">
+  <w:abstractNum w:abstractNumId="18">
     <w:nsid w:val="37F608BB"/>
     <w:multiLevelType w:val="hybridMultilevel"/>
     <w:tmpl w:val="4A66B2B2"/>
@@ -37595,7 +37266,7 @@
       </w:rPr>
     </w:lvl>
   </w:abstractNum>
-  <w:abstractNum w:abstractNumId="19" w15:restartNumberingAfterBreak="0">
+  <w:abstractNum w:abstractNumId="19">
     <w:nsid w:val="39884336"/>
     <w:multiLevelType w:val="hybridMultilevel"/>
     <w:tmpl w:val="73EA7AC6"/>
@@ -37708,7 +37379,7 @@
       </w:rPr>
     </w:lvl>
   </w:abstractNum>
-  <w:abstractNum w:abstractNumId="20" w15:restartNumberingAfterBreak="0">
+  <w:abstractNum w:abstractNumId="20">
     <w:nsid w:val="39D31B6C"/>
     <w:multiLevelType w:val="hybridMultilevel"/>
     <w:tmpl w:val="47DAE134"/>
@@ -37821,7 +37492,7 @@
       </w:rPr>
     </w:lvl>
   </w:abstractNum>
-  <w:abstractNum w:abstractNumId="21" w15:restartNumberingAfterBreak="0">
+  <w:abstractNum w:abstractNumId="21">
     <w:nsid w:val="3AA622C4"/>
     <w:multiLevelType w:val="hybridMultilevel"/>
     <w:tmpl w:val="E12E56FA"/>
@@ -37934,7 +37605,7 @@
       </w:rPr>
     </w:lvl>
   </w:abstractNum>
-  <w:abstractNum w:abstractNumId="22" w15:restartNumberingAfterBreak="0">
+  <w:abstractNum w:abstractNumId="22">
     <w:nsid w:val="3DCD292F"/>
     <w:multiLevelType w:val="hybridMultilevel"/>
     <w:tmpl w:val="F5FC701C"/>
@@ -38026,7 +37697,7 @@
       </w:pPr>
     </w:lvl>
   </w:abstractNum>
-  <w:abstractNum w:abstractNumId="23" w15:restartNumberingAfterBreak="0">
+  <w:abstractNum w:abstractNumId="23">
     <w:nsid w:val="414C3356"/>
     <w:multiLevelType w:val="hybridMultilevel"/>
     <w:tmpl w:val="4582EAF6"/>
@@ -38112,7 +37783,7 @@
       </w:pPr>
     </w:lvl>
   </w:abstractNum>
-  <w:abstractNum w:abstractNumId="24" w15:restartNumberingAfterBreak="0">
+  <w:abstractNum w:abstractNumId="24">
     <w:nsid w:val="42FA415A"/>
     <w:multiLevelType w:val="hybridMultilevel"/>
     <w:tmpl w:val="D2FEF13C"/>
@@ -38225,7 +37896,7 @@
       </w:rPr>
     </w:lvl>
   </w:abstractNum>
-  <w:abstractNum w:abstractNumId="25" w15:restartNumberingAfterBreak="0">
+  <w:abstractNum w:abstractNumId="25">
     <w:nsid w:val="45657B81"/>
     <w:multiLevelType w:val="hybridMultilevel"/>
     <w:tmpl w:val="BE705486"/>
@@ -38338,7 +38009,7 @@
       </w:rPr>
     </w:lvl>
   </w:abstractNum>
-  <w:abstractNum w:abstractNumId="26" w15:restartNumberingAfterBreak="0">
+  <w:abstractNum w:abstractNumId="26">
     <w:nsid w:val="46310917"/>
     <w:multiLevelType w:val="multilevel"/>
     <w:tmpl w:val="0D8AB0D6"/>
@@ -38460,7 +38131,7 @@
       </w:rPr>
     </w:lvl>
   </w:abstractNum>
-  <w:abstractNum w:abstractNumId="27" w15:restartNumberingAfterBreak="0">
+  <w:abstractNum w:abstractNumId="27">
     <w:nsid w:val="479973D6"/>
     <w:multiLevelType w:val="hybridMultilevel"/>
     <w:tmpl w:val="2DAEC358"/>
@@ -38577,7 +38248,7 @@
       </w:rPr>
     </w:lvl>
   </w:abstractNum>
-  <w:abstractNum w:abstractNumId="28" w15:restartNumberingAfterBreak="0">
+  <w:abstractNum w:abstractNumId="28">
     <w:nsid w:val="4B147365"/>
     <w:multiLevelType w:val="hybridMultilevel"/>
     <w:tmpl w:val="590A6E3A"/>
@@ -38666,7 +38337,7 @@
       </w:pPr>
     </w:lvl>
   </w:abstractNum>
-  <w:abstractNum w:abstractNumId="29" w15:restartNumberingAfterBreak="0">
+  <w:abstractNum w:abstractNumId="29">
     <w:nsid w:val="4BA255D1"/>
     <w:multiLevelType w:val="hybridMultilevel"/>
     <w:tmpl w:val="F9142212"/>
@@ -38779,7 +38450,7 @@
       </w:rPr>
     </w:lvl>
   </w:abstractNum>
-  <w:abstractNum w:abstractNumId="30" w15:restartNumberingAfterBreak="0">
+  <w:abstractNum w:abstractNumId="30">
     <w:nsid w:val="4CFB10C5"/>
     <w:multiLevelType w:val="hybridMultilevel"/>
     <w:tmpl w:val="16B44CFE"/>
@@ -38892,7 +38563,7 @@
       </w:rPr>
     </w:lvl>
   </w:abstractNum>
-  <w:abstractNum w:abstractNumId="31" w15:restartNumberingAfterBreak="0">
+  <w:abstractNum w:abstractNumId="31">
     <w:nsid w:val="53B87AD6"/>
     <w:multiLevelType w:val="hybridMultilevel"/>
     <w:tmpl w:val="8BB2C498"/>
@@ -39005,7 +38676,7 @@
       </w:rPr>
     </w:lvl>
   </w:abstractNum>
-  <w:abstractNum w:abstractNumId="32" w15:restartNumberingAfterBreak="0">
+  <w:abstractNum w:abstractNumId="32">
     <w:nsid w:val="545468C0"/>
     <w:multiLevelType w:val="hybridMultilevel"/>
     <w:tmpl w:val="BE5C57F6"/>
@@ -39118,7 +38789,7 @@
       </w:rPr>
     </w:lvl>
   </w:abstractNum>
-  <w:abstractNum w:abstractNumId="33" w15:restartNumberingAfterBreak="0">
+  <w:abstractNum w:abstractNumId="33">
     <w:nsid w:val="55D46E23"/>
     <w:multiLevelType w:val="hybridMultilevel"/>
     <w:tmpl w:val="23D276E0"/>
@@ -39231,7 +38902,7 @@
       </w:rPr>
     </w:lvl>
   </w:abstractNum>
-  <w:abstractNum w:abstractNumId="34" w15:restartNumberingAfterBreak="0">
+  <w:abstractNum w:abstractNumId="34">
     <w:nsid w:val="579D7D4E"/>
     <w:multiLevelType w:val="hybridMultilevel"/>
     <w:tmpl w:val="E58E1D60"/>
@@ -39344,7 +39015,7 @@
       </w:rPr>
     </w:lvl>
   </w:abstractNum>
-  <w:abstractNum w:abstractNumId="35" w15:restartNumberingAfterBreak="0">
+  <w:abstractNum w:abstractNumId="35">
     <w:nsid w:val="5D055EA2"/>
     <w:multiLevelType w:val="hybridMultilevel"/>
     <w:tmpl w:val="6F9AD374"/>
@@ -39430,7 +39101,7 @@
       </w:pPr>
     </w:lvl>
   </w:abstractNum>
-  <w:abstractNum w:abstractNumId="36" w15:restartNumberingAfterBreak="0">
+  <w:abstractNum w:abstractNumId="36">
     <w:nsid w:val="5E1C30A4"/>
     <w:multiLevelType w:val="hybridMultilevel"/>
     <w:tmpl w:val="8D62871C"/>
@@ -39516,7 +39187,7 @@
       </w:pPr>
     </w:lvl>
   </w:abstractNum>
-  <w:abstractNum w:abstractNumId="37" w15:restartNumberingAfterBreak="0">
+  <w:abstractNum w:abstractNumId="37">
     <w:nsid w:val="64AE23C9"/>
     <w:multiLevelType w:val="hybridMultilevel"/>
     <w:tmpl w:val="002E527A"/>
@@ -39608,7 +39279,7 @@
       </w:pPr>
     </w:lvl>
   </w:abstractNum>
-  <w:abstractNum w:abstractNumId="38" w15:restartNumberingAfterBreak="0">
+  <w:abstractNum w:abstractNumId="38">
     <w:nsid w:val="64B12261"/>
     <w:multiLevelType w:val="hybridMultilevel"/>
     <w:tmpl w:val="3FD2E022"/>
@@ -39694,7 +39365,7 @@
       </w:pPr>
     </w:lvl>
   </w:abstractNum>
-  <w:abstractNum w:abstractNumId="39" w15:restartNumberingAfterBreak="0">
+  <w:abstractNum w:abstractNumId="39">
     <w:nsid w:val="65B93566"/>
     <w:multiLevelType w:val="hybridMultilevel"/>
     <w:tmpl w:val="B4CED2F8"/>
@@ -39780,7 +39451,7 @@
       </w:pPr>
     </w:lvl>
   </w:abstractNum>
-  <w:abstractNum w:abstractNumId="40" w15:restartNumberingAfterBreak="0">
+  <w:abstractNum w:abstractNumId="40">
     <w:nsid w:val="67BB3928"/>
     <w:multiLevelType w:val="hybridMultilevel"/>
     <w:tmpl w:val="924619D4"/>
@@ -39869,7 +39540,7 @@
       </w:pPr>
     </w:lvl>
   </w:abstractNum>
-  <w:abstractNum w:abstractNumId="41" w15:restartNumberingAfterBreak="0">
+  <w:abstractNum w:abstractNumId="41">
     <w:nsid w:val="6E980C71"/>
     <w:multiLevelType w:val="multilevel"/>
     <w:tmpl w:val="A192C54A"/>
@@ -39982,7 +39653,7 @@
       </w:rPr>
     </w:lvl>
   </w:abstractNum>
-  <w:abstractNum w:abstractNumId="42" w15:restartNumberingAfterBreak="0">
+  <w:abstractNum w:abstractNumId="42">
     <w:nsid w:val="71FE7A3E"/>
     <w:multiLevelType w:val="multilevel"/>
     <w:tmpl w:val="EDE280EA"/>
@@ -40095,7 +39766,7 @@
       </w:rPr>
     </w:lvl>
   </w:abstractNum>
-  <w:abstractNum w:abstractNumId="43" w15:restartNumberingAfterBreak="0">
+  <w:abstractNum w:abstractNumId="43">
     <w:nsid w:val="72DE7632"/>
     <w:multiLevelType w:val="hybridMultilevel"/>
     <w:tmpl w:val="A8203D88"/>
@@ -40208,7 +39879,7 @@
       </w:rPr>
     </w:lvl>
   </w:abstractNum>
-  <w:abstractNum w:abstractNumId="44" w15:restartNumberingAfterBreak="0">
+  <w:abstractNum w:abstractNumId="44">
     <w:nsid w:val="762B22A6"/>
     <w:multiLevelType w:val="hybridMultilevel"/>
     <w:tmpl w:val="0AF476F4"/>
@@ -40321,7 +39992,7 @@
       </w:rPr>
     </w:lvl>
   </w:abstractNum>
-  <w:abstractNum w:abstractNumId="45" w15:restartNumberingAfterBreak="0">
+  <w:abstractNum w:abstractNumId="45">
     <w:nsid w:val="77AA0865"/>
     <w:multiLevelType w:val="hybridMultilevel"/>
     <w:tmpl w:val="7CEE24C4"/>
@@ -40576,7 +40247,7 @@
 </file>
 
 <file path=word/styles.xml><?xml version="1.0" encoding="utf-8"?>
-<w:styles xmlns:mc="http://schemas.openxmlformats.org/markup-compatibility/2006" xmlns:r="http://schemas.openxmlformats.org/officeDocument/2006/relationships" xmlns:w="http://schemas.openxmlformats.org/wordprocessingml/2006/main" xmlns:w14="http://schemas.microsoft.com/office/word/2010/wordml" xmlns:w15="http://schemas.microsoft.com/office/word/2012/wordml" xmlns:w16cid="http://schemas.microsoft.com/office/word/2016/wordml/cid" xmlns:w16se="http://schemas.microsoft.com/office/word/2015/wordml/symex" mc:Ignorable="w14 w15 w16se w16cid">
+<w:styles xmlns:mc="http://schemas.openxmlformats.org/markup-compatibility/2006" xmlns:r="http://schemas.openxmlformats.org/officeDocument/2006/relationships" xmlns:w="http://schemas.openxmlformats.org/wordprocessingml/2006/main" xmlns:w14="http://schemas.microsoft.com/office/word/2010/wordml" xmlns:w15="http://schemas.microsoft.com/office/word/2012/wordml" mc:Ignorable="w14 w15">
   <w:docDefaults>
     <w:rPrDefault>
       <w:rPr>
@@ -40592,7 +40263,7 @@
       </w:pPr>
     </w:pPrDefault>
   </w:docDefaults>
-  <w:latentStyles w:defLockedState="0" w:defUIPriority="99" w:defSemiHidden="0" w:defUnhideWhenUsed="0" w:defQFormat="0" w:count="377">
+  <w:latentStyles w:defLockedState="0" w:defUIPriority="99" w:defSemiHidden="0" w:defUnhideWhenUsed="0" w:defQFormat="0" w:count="371">
     <w:lsdException w:name="Normal" w:uiPriority="0" w:qFormat="1"/>
     <w:lsdException w:name="heading 1" w:uiPriority="9" w:qFormat="1"/>
     <w:lsdException w:name="heading 2" w:semiHidden="1" w:uiPriority="9" w:unhideWhenUsed="1" w:qFormat="1"/>
@@ -40740,8 +40411,11 @@
     <w:lsdException w:name="Table 3D effects 3" w:semiHidden="1" w:unhideWhenUsed="1"/>
     <w:lsdException w:name="Table Contemporary" w:semiHidden="1" w:unhideWhenUsed="1"/>
     <w:lsdException w:name="Table Elegant" w:semiHidden="1" w:unhideWhenUsed="1"/>
+    <w:lsdException w:name="Table Professional" w:semiHidden="1" w:unhideWhenUsed="1"/>
     <w:lsdException w:name="Table Subtle 1" w:semiHidden="1" w:unhideWhenUsed="1"/>
     <w:lsdException w:name="Table Subtle 2" w:semiHidden="1" w:unhideWhenUsed="1"/>
+    <w:lsdException w:name="Table Web 1" w:semiHidden="1" w:unhideWhenUsed="1"/>
+    <w:lsdException w:name="Table Web 2" w:semiHidden="1" w:unhideWhenUsed="1"/>
     <w:lsdException w:name="Table Web 3" w:semiHidden="1" w:unhideWhenUsed="1"/>
     <w:lsdException w:name="Balloon Text" w:semiHidden="1" w:unhideWhenUsed="1"/>
     <w:lsdException w:name="Table Grid" w:uiPriority="39"/>
@@ -40961,12 +40635,6 @@
     <w:lsdException w:name="List Table 5 Dark Accent 6" w:uiPriority="50"/>
     <w:lsdException w:name="List Table 6 Colorful Accent 6" w:uiPriority="51"/>
     <w:lsdException w:name="List Table 7 Colorful Accent 6" w:uiPriority="52"/>
-    <w:lsdException w:name="Mention" w:semiHidden="1" w:unhideWhenUsed="1"/>
-    <w:lsdException w:name="Smart Hyperlink" w:semiHidden="1" w:unhideWhenUsed="1"/>
-    <w:lsdException w:name="Hashtag" w:semiHidden="1" w:unhideWhenUsed="1"/>
-    <w:lsdException w:name="Unresolved Mention" w:semiHidden="1" w:unhideWhenUsed="1"/>
-    <w:lsdException w:name="Smart Link" w:semiHidden="1" w:unhideWhenUsed="1"/>
-    <w:lsdException w:name="Smart Link Error" w:semiHidden="1" w:unhideWhenUsed="1"/>
   </w:latentStyles>
   <w:style w:type="paragraph" w:default="1" w:styleId="Normale">
     <w:name w:val="Normal"/>
@@ -41029,6 +40697,7 @@
       <w:spacing w:after="0" w:line="240" w:lineRule="auto"/>
     </w:pPr>
     <w:tblPr>
+      <w:tblInd w:w="0" w:type="dxa"/>
       <w:tblBorders>
         <w:top w:val="single" w:sz="4" w:space="0" w:color="auto"/>
         <w:left w:val="single" w:sz="4" w:space="0" w:color="auto"/>
@@ -41037,6 +40706,12 @@
         <w:insideH w:val="single" w:sz="4" w:space="0" w:color="auto"/>
         <w:insideV w:val="single" w:sz="4" w:space="0" w:color="auto"/>
       </w:tblBorders>
+      <w:tblCellMar>
+        <w:top w:w="0" w:type="dxa"/>
+        <w:left w:w="108" w:type="dxa"/>
+        <w:bottom w:w="0" w:type="dxa"/>
+        <w:right w:w="108" w:type="dxa"/>
+      </w:tblCellMar>
     </w:tblPr>
   </w:style>
   <w:style w:type="table" w:customStyle="1" w:styleId="TableNormal">
@@ -41148,6 +40823,9 @@
       <w:lang w:eastAsia="it-IT"/>
     </w:rPr>
     <w:tblPr>
+      <w:tblStyleRowBandSize w:val="1"/>
+      <w:tblStyleColBandSize w:val="1"/>
+      <w:tblInd w:w="0" w:type="dxa"/>
       <w:tblBorders>
         <w:top w:val="single" w:sz="2" w:space="0" w:color="FFFFFF" w:themeColor="background1"/>
         <w:left w:val="single" w:sz="2" w:space="0" w:color="FFFFFF" w:themeColor="background1"/>
@@ -41156,6 +40834,12 @@
         <w:insideH w:val="single" w:sz="2" w:space="0" w:color="FFFFFF" w:themeColor="background1"/>
         <w:insideV w:val="single" w:sz="2" w:space="0" w:color="FFFFFF" w:themeColor="background1"/>
       </w:tblBorders>
+      <w:tblCellMar>
+        <w:top w:w="0" w:type="dxa"/>
+        <w:left w:w="108" w:type="dxa"/>
+        <w:bottom w:w="0" w:type="dxa"/>
+        <w:right w:w="108" w:type="dxa"/>
+      </w:tblCellMar>
     </w:tblPr>
     <w:tcPr>
       <w:shd w:val="clear" w:color="auto" w:fill="D9E2F3" w:themeFill="accent5" w:themeFillTint="33"/>
@@ -41277,6 +40961,7 @@
     <w:tblPr>
       <w:tblStyleRowBandSize w:val="1"/>
       <w:tblStyleColBandSize w:val="1"/>
+      <w:tblInd w:w="0" w:type="dxa"/>
       <w:tblBorders>
         <w:top w:val="single" w:sz="4" w:space="0" w:color="FFFFFF" w:themeColor="background1"/>
         <w:left w:val="single" w:sz="4" w:space="0" w:color="FFFFFF" w:themeColor="background1"/>
@@ -41285,6 +40970,12 @@
         <w:insideH w:val="single" w:sz="4" w:space="0" w:color="FFFFFF" w:themeColor="background1"/>
         <w:insideV w:val="single" w:sz="4" w:space="0" w:color="FFFFFF" w:themeColor="background1"/>
       </w:tblBorders>
+      <w:tblCellMar>
+        <w:top w:w="0" w:type="dxa"/>
+        <w:left w:w="108" w:type="dxa"/>
+        <w:bottom w:w="0" w:type="dxa"/>
+        <w:right w:w="108" w:type="dxa"/>
+      </w:tblCellMar>
     </w:tblPr>
     <w:tcPr>
       <w:shd w:val="clear" w:color="auto" w:fill="D9E2F3" w:themeFill="accent5" w:themeFillTint="33"/>
@@ -41383,6 +41074,7 @@
     <w:tblPr>
       <w:tblStyleRowBandSize w:val="1"/>
       <w:tblStyleColBandSize w:val="1"/>
+      <w:tblInd w:w="0" w:type="dxa"/>
       <w:tblBorders>
         <w:top w:val="single" w:sz="4" w:space="0" w:color="BFBFBF" w:themeColor="background1" w:themeShade="BF"/>
         <w:left w:val="single" w:sz="4" w:space="0" w:color="BFBFBF" w:themeColor="background1" w:themeShade="BF"/>
@@ -41391,6 +41083,12 @@
         <w:insideH w:val="single" w:sz="4" w:space="0" w:color="BFBFBF" w:themeColor="background1" w:themeShade="BF"/>
         <w:insideV w:val="single" w:sz="4" w:space="0" w:color="BFBFBF" w:themeColor="background1" w:themeShade="BF"/>
       </w:tblBorders>
+      <w:tblCellMar>
+        <w:top w:w="0" w:type="dxa"/>
+        <w:left w:w="108" w:type="dxa"/>
+        <w:bottom w:w="0" w:type="dxa"/>
+        <w:right w:w="108" w:type="dxa"/>
+      </w:tblCellMar>
     </w:tblPr>
     <w:tblStylePr w:type="firstRow">
       <w:rPr>
@@ -41446,6 +41144,13 @@
     <w:tblPr>
       <w:tblStyleRowBandSize w:val="1"/>
       <w:tblStyleColBandSize w:val="1"/>
+      <w:tblInd w:w="0" w:type="dxa"/>
+      <w:tblCellMar>
+        <w:top w:w="0" w:type="dxa"/>
+        <w:left w:w="108" w:type="dxa"/>
+        <w:bottom w:w="0" w:type="dxa"/>
+        <w:right w:w="108" w:type="dxa"/>
+      </w:tblCellMar>
     </w:tblPr>
     <w:tblStylePr w:type="firstRow">
       <w:rPr>

--- a/Deliverables/RAD_NashiraCustomGuitars.docx
+++ b/Deliverables/RAD_NashiraCustomGuitars.docx
@@ -1,6 +1,6 @@
 
 <file path=word/document.xml><?xml version="1.0" encoding="utf-8"?>
-<w:document xmlns:wpc="http://schemas.microsoft.com/office/word/2010/wordprocessingCanvas" xmlns:mc="http://schemas.openxmlformats.org/markup-compatibility/2006" xmlns:o="urn:schemas-microsoft-com:office:office" xmlns:r="http://schemas.openxmlformats.org/officeDocument/2006/relationships" xmlns:m="http://schemas.openxmlformats.org/officeDocument/2006/math" xmlns:v="urn:schemas-microsoft-com:vml" xmlns:wp14="http://schemas.microsoft.com/office/word/2010/wordprocessingDrawing" xmlns:wp="http://schemas.openxmlformats.org/drawingml/2006/wordprocessingDrawing" xmlns:w10="urn:schemas-microsoft-com:office:word" xmlns:w="http://schemas.openxmlformats.org/wordprocessingml/2006/main" xmlns:w14="http://schemas.microsoft.com/office/word/2010/wordml" xmlns:w15="http://schemas.microsoft.com/office/word/2012/wordml" xmlns:wpg="http://schemas.microsoft.com/office/word/2010/wordprocessingGroup" xmlns:wpi="http://schemas.microsoft.com/office/word/2010/wordprocessingInk" xmlns:wne="http://schemas.microsoft.com/office/word/2006/wordml" xmlns:wps="http://schemas.microsoft.com/office/word/2010/wordprocessingShape" mc:Ignorable="w14 w15 wp14">
+<w:document xmlns:wpc="http://schemas.microsoft.com/office/word/2010/wordprocessingCanvas" xmlns:cx="http://schemas.microsoft.com/office/drawing/2014/chartex" xmlns:cx1="http://schemas.microsoft.com/office/drawing/2015/9/8/chartex" xmlns:cx2="http://schemas.microsoft.com/office/drawing/2015/10/21/chartex" xmlns:cx3="http://schemas.microsoft.com/office/drawing/2016/5/9/chartex" xmlns:cx4="http://schemas.microsoft.com/office/drawing/2016/5/10/chartex" xmlns:cx5="http://schemas.microsoft.com/office/drawing/2016/5/11/chartex" xmlns:cx6="http://schemas.microsoft.com/office/drawing/2016/5/12/chartex" xmlns:cx7="http://schemas.microsoft.com/office/drawing/2016/5/13/chartex" xmlns:cx8="http://schemas.microsoft.com/office/drawing/2016/5/14/chartex" xmlns:mc="http://schemas.openxmlformats.org/markup-compatibility/2006" xmlns:aink="http://schemas.microsoft.com/office/drawing/2016/ink" xmlns:am3d="http://schemas.microsoft.com/office/drawing/2017/model3d" xmlns:o="urn:schemas-microsoft-com:office:office" xmlns:r="http://schemas.openxmlformats.org/officeDocument/2006/relationships" xmlns:m="http://schemas.openxmlformats.org/officeDocument/2006/math" xmlns:v="urn:schemas-microsoft-com:vml" xmlns:wp14="http://schemas.microsoft.com/office/word/2010/wordprocessingDrawing" xmlns:wp="http://schemas.openxmlformats.org/drawingml/2006/wordprocessingDrawing" xmlns:w10="urn:schemas-microsoft-com:office:word" xmlns:w="http://schemas.openxmlformats.org/wordprocessingml/2006/main" xmlns:w14="http://schemas.microsoft.com/office/word/2010/wordml" xmlns:w15="http://schemas.microsoft.com/office/word/2012/wordml" xmlns:w16cid="http://schemas.microsoft.com/office/word/2016/wordml/cid" xmlns:w16se="http://schemas.microsoft.com/office/word/2015/wordml/symex" xmlns:wpg="http://schemas.microsoft.com/office/word/2010/wordprocessingGroup" xmlns:wpi="http://schemas.microsoft.com/office/word/2010/wordprocessingInk" xmlns:wne="http://schemas.microsoft.com/office/word/2006/wordml" xmlns:wps="http://schemas.microsoft.com/office/word/2010/wordprocessingShape" mc:Ignorable="w14 w15 w16se w16cid wp14">
   <w:body>
     <w:p>
       <w:pPr>
@@ -16,7 +16,7 @@
           <w:bdr w:val="none" w:sz="0" w:space="0" w:color="auto" w:frame="1"/>
         </w:rPr>
         <w:drawing>
-          <wp:anchor distT="0" distB="0" distL="114300" distR="114300" simplePos="0" relativeHeight="251659264" behindDoc="1" locked="0" layoutInCell="1" allowOverlap="1" wp14:anchorId="1788425D" wp14:editId="6166A2BB">
+          <wp:anchor distT="0" distB="0" distL="114300" distR="114300" simplePos="0" relativeHeight="251659264" behindDoc="1" locked="0" layoutInCell="1" allowOverlap="1" wp14:anchorId="6B722D22" wp14:editId="163A71B5">
             <wp:simplePos x="0" y="0"/>
             <wp:positionH relativeFrom="margin">
               <wp:align>left</wp:align>
@@ -728,13 +728,8 @@
               </w:pBdr>
               <w:spacing w:line="240" w:lineRule="auto"/>
             </w:pPr>
-            <w:proofErr w:type="spellStart"/>
-            <w:r>
-              <w:t>Singh</w:t>
-            </w:r>
-            <w:proofErr w:type="spellEnd"/>
-            <w:r>
-              <w:t xml:space="preserve"> </w:t>
+            <w:r>
+              <w:t xml:space="preserve">Singh </w:t>
             </w:r>
             <w:proofErr w:type="spellStart"/>
             <w:r>
@@ -803,20 +798,8 @@
           <w:sz w:val="28"/>
           <w:szCs w:val="28"/>
         </w:rPr>
-        <w:t xml:space="preserve"> </w:t>
+        <w:t xml:space="preserve"> History</w:t>
       </w:r>
-      <w:proofErr w:type="spellStart"/>
-      <w:r>
-        <w:rPr>
-          <w:rFonts w:eastAsia="Times New Roman"/>
-          <w:b/>
-          <w:bCs/>
-          <w:sz w:val="28"/>
-          <w:szCs w:val="28"/>
-        </w:rPr>
-        <w:t>History</w:t>
-      </w:r>
-      <w:proofErr w:type="spellEnd"/>
     </w:p>
     <w:p>
       <w:pPr>
@@ -1627,19 +1610,11 @@
                 <w:rFonts w:eastAsia="Times New Roman"/>
               </w:rPr>
             </w:pPr>
-            <w:proofErr w:type="spellStart"/>
             <w:r>
               <w:rPr>
                 <w:rFonts w:eastAsia="Times New Roman"/>
               </w:rPr>
-              <w:t>Singh</w:t>
-            </w:r>
-            <w:proofErr w:type="spellEnd"/>
-            <w:r>
-              <w:rPr>
-                <w:rFonts w:eastAsia="Times New Roman"/>
-              </w:rPr>
-              <w:t xml:space="preserve"> </w:t>
+              <w:t xml:space="preserve">Singh </w:t>
             </w:r>
             <w:proofErr w:type="spellStart"/>
             <w:r>
@@ -1928,19 +1903,11 @@
                 <w:rFonts w:eastAsia="Times New Roman"/>
               </w:rPr>
             </w:pPr>
-            <w:proofErr w:type="spellStart"/>
             <w:r>
               <w:rPr>
                 <w:rFonts w:eastAsia="Times New Roman"/>
               </w:rPr>
-              <w:t>Singh</w:t>
-            </w:r>
-            <w:proofErr w:type="spellEnd"/>
-            <w:r>
-              <w:rPr>
-                <w:rFonts w:eastAsia="Times New Roman"/>
-              </w:rPr>
-              <w:t xml:space="preserve"> </w:t>
+              <w:t xml:space="preserve">Singh </w:t>
             </w:r>
             <w:proofErr w:type="spellStart"/>
             <w:r>
@@ -5828,7 +5795,7 @@
           <w:szCs w:val="22"/>
         </w:rPr>
         <w:drawing>
-          <wp:inline distT="0" distB="0" distL="0" distR="0">
+          <wp:inline distT="0" distB="0" distL="0" distR="0" wp14:anchorId="5B28FD00" wp14:editId="4E7ED772">
             <wp:extent cx="2857500" cy="2952750"/>
             <wp:effectExtent l="0" t="0" r="0" b="0"/>
             <wp:docPr id="2" name="Immagine 2"/>
@@ -6895,15 +6862,7 @@
               <w:rPr>
                 <w:rFonts w:ascii="Arial" w:hAnsi="Arial" w:cs="Arial"/>
               </w:rPr>
-              <w:t>R</w:t>
-            </w:r>
-            <w:bookmarkStart w:id="0" w:name="_GoBack"/>
-            <w:bookmarkEnd w:id="0"/>
-            <w:r>
-              <w:rPr>
-                <w:rFonts w:ascii="Arial" w:hAnsi="Arial" w:cs="Arial"/>
-              </w:rPr>
-              <w:t>F_GA.2</w:t>
+              <w:t>RF_GA.2</w:t>
             </w:r>
           </w:p>
         </w:tc>
@@ -8018,14 +7977,12 @@
                 <w:rFonts w:ascii="Arial" w:hAnsi="Arial" w:cs="Arial"/>
               </w:rPr>
             </w:pPr>
-            <w:proofErr w:type="spellStart"/>
             <w:r>
               <w:rPr>
                 <w:rFonts w:ascii="Arial" w:hAnsi="Arial" w:cs="Arial"/>
               </w:rPr>
               <w:t>Admin</w:t>
             </w:r>
-            <w:proofErr w:type="spellEnd"/>
           </w:p>
         </w:tc>
         <w:tc>
@@ -8127,7 +8084,6 @@
                 <w:rFonts w:ascii="Arial" w:hAnsi="Arial" w:cs="Arial"/>
               </w:rPr>
             </w:pPr>
-            <w:proofErr w:type="spellStart"/>
             <w:r>
               <w:rPr>
                 <w:rFonts w:ascii="Arial" w:hAnsi="Arial" w:cs="Arial"/>
@@ -8146,7 +8102,6 @@
               </w:rPr>
               <w:t>min</w:t>
             </w:r>
-            <w:proofErr w:type="spellEnd"/>
           </w:p>
           <w:p>
             <w:pPr>
@@ -8673,14 +8628,12 @@
                 <w:rFonts w:ascii="Arial" w:hAnsi="Arial" w:cs="Arial"/>
               </w:rPr>
             </w:pPr>
-            <w:proofErr w:type="spellStart"/>
             <w:r>
               <w:rPr>
                 <w:rFonts w:ascii="Arial" w:hAnsi="Arial" w:cs="Arial"/>
               </w:rPr>
               <w:t>Admin</w:t>
             </w:r>
-            <w:proofErr w:type="spellEnd"/>
           </w:p>
         </w:tc>
         <w:tc>
@@ -8792,14 +8745,12 @@
                 <w:rFonts w:ascii="Arial" w:hAnsi="Arial" w:cs="Arial"/>
               </w:rPr>
             </w:pPr>
-            <w:proofErr w:type="spellStart"/>
             <w:r>
               <w:rPr>
                 <w:rFonts w:ascii="Arial" w:hAnsi="Arial" w:cs="Arial"/>
               </w:rPr>
               <w:t>Admin</w:t>
             </w:r>
-            <w:proofErr w:type="spellEnd"/>
           </w:p>
         </w:tc>
         <w:tc>
@@ -8907,14 +8858,12 @@
                 <w:rFonts w:ascii="Arial" w:hAnsi="Arial" w:cs="Arial"/>
               </w:rPr>
             </w:pPr>
-            <w:proofErr w:type="spellStart"/>
             <w:r>
               <w:rPr>
                 <w:rFonts w:ascii="Arial" w:hAnsi="Arial" w:cs="Arial"/>
               </w:rPr>
               <w:t>Admin</w:t>
             </w:r>
-            <w:proofErr w:type="spellEnd"/>
           </w:p>
         </w:tc>
         <w:tc>
@@ -10321,16 +10270,8 @@
               <w:rPr>
                 <w:rFonts w:ascii="Arial" w:hAnsi="Arial" w:cs="Arial"/>
               </w:rPr>
-              <w:t xml:space="preserve">Esperto </w:t>
-            </w:r>
-            <w:proofErr w:type="spellStart"/>
-            <w:r>
-              <w:rPr>
-                <w:rFonts w:ascii="Arial" w:hAnsi="Arial" w:cs="Arial"/>
-              </w:rPr>
-              <w:t>Admin</w:t>
-            </w:r>
-            <w:proofErr w:type="spellEnd"/>
+              <w:t>Esperto Admin</w:t>
+            </w:r>
           </w:p>
         </w:tc>
         <w:tc>
@@ -10737,14 +10678,12 @@
                 <w:rFonts w:ascii="Arial" w:hAnsi="Arial" w:cs="Arial"/>
               </w:rPr>
             </w:pPr>
-            <w:proofErr w:type="spellStart"/>
             <w:r>
               <w:rPr>
                 <w:rFonts w:ascii="Arial" w:hAnsi="Arial" w:cs="Arial"/>
               </w:rPr>
               <w:t>Admin</w:t>
             </w:r>
-            <w:proofErr w:type="spellEnd"/>
           </w:p>
         </w:tc>
         <w:tc>
@@ -10844,14 +10783,12 @@
                 <w:rFonts w:ascii="Arial" w:hAnsi="Arial" w:cs="Arial"/>
               </w:rPr>
             </w:pPr>
-            <w:proofErr w:type="spellStart"/>
             <w:r>
               <w:rPr>
                 <w:rFonts w:ascii="Arial" w:hAnsi="Arial" w:cs="Arial"/>
               </w:rPr>
               <w:t>Admin</w:t>
             </w:r>
-            <w:proofErr w:type="spellEnd"/>
           </w:p>
         </w:tc>
         <w:tc>
@@ -10952,14 +10889,12 @@
                 <w:rFonts w:ascii="Arial" w:hAnsi="Arial" w:cs="Arial"/>
               </w:rPr>
             </w:pPr>
-            <w:proofErr w:type="spellStart"/>
             <w:r>
               <w:rPr>
                 <w:rFonts w:ascii="Arial" w:hAnsi="Arial" w:cs="Arial"/>
               </w:rPr>
               <w:t>Admin</w:t>
             </w:r>
-            <w:proofErr w:type="spellEnd"/>
           </w:p>
         </w:tc>
         <w:tc>
@@ -15661,6 +15596,63 @@
           <w:szCs w:val="28"/>
         </w:rPr>
       </w:pPr>
+      <w:r>
+        <w:rPr>
+          <w:b/>
+          <w:bCs/>
+          <w:noProof/>
+          <w:sz w:val="28"/>
+          <w:szCs w:val="28"/>
+        </w:rPr>
+        <w:drawing>
+          <wp:inline distT="0" distB="0" distL="0" distR="0" wp14:anchorId="10459B96" wp14:editId="47EA0805">
+            <wp:extent cx="4783455" cy="4783455"/>
+            <wp:effectExtent l="0" t="0" r="0" b="0"/>
+            <wp:docPr id="11" name="Immagine 11"/>
+            <wp:cNvGraphicFramePr>
+              <a:graphicFrameLocks xmlns:a="http://schemas.openxmlformats.org/drawingml/2006/main" noChangeAspect="1"/>
+            </wp:cNvGraphicFramePr>
+            <a:graphic xmlns:a="http://schemas.openxmlformats.org/drawingml/2006/main">
+              <a:graphicData uri="http://schemas.openxmlformats.org/drawingml/2006/picture">
+                <pic:pic xmlns:pic="http://schemas.openxmlformats.org/drawingml/2006/picture">
+                  <pic:nvPicPr>
+                    <pic:cNvPr id="0" name="Picture 9"/>
+                    <pic:cNvPicPr>
+                      <a:picLocks noChangeAspect="1" noChangeArrowheads="1"/>
+                    </pic:cNvPicPr>
+                  </pic:nvPicPr>
+                  <pic:blipFill>
+                    <a:blip r:embed="rId7">
+                      <a:extLst>
+                        <a:ext uri="{28A0092B-C50C-407E-A947-70E740481C1C}">
+                          <a14:useLocalDpi xmlns:a14="http://schemas.microsoft.com/office/drawing/2010/main" val="0"/>
+                        </a:ext>
+                      </a:extLst>
+                    </a:blip>
+                    <a:srcRect/>
+                    <a:stretch>
+                      <a:fillRect/>
+                    </a:stretch>
+                  </pic:blipFill>
+                  <pic:spPr bwMode="auto">
+                    <a:xfrm>
+                      <a:off x="0" y="0"/>
+                      <a:ext cx="4783455" cy="4783455"/>
+                    </a:xfrm>
+                    <a:prstGeom prst="rect">
+                      <a:avLst/>
+                    </a:prstGeom>
+                    <a:noFill/>
+                    <a:ln>
+                      <a:noFill/>
+                    </a:ln>
+                  </pic:spPr>
+                </pic:pic>
+              </a:graphicData>
+            </a:graphic>
+          </wp:inline>
+        </w:drawing>
+      </w:r>
     </w:p>
     <w:p>
       <w:pPr>
@@ -16243,6 +16235,7 @@
               <w:rPr>
                 <w:sz w:val="22"/>
               </w:rPr>
+              <w:lastRenderedPageBreak/>
               <w:t>Password</w:t>
             </w:r>
           </w:p>
@@ -16715,7 +16708,6 @@
               <w:rPr>
                 <w:color w:val="FFFFFF" w:themeColor="background1"/>
               </w:rPr>
-              <w:lastRenderedPageBreak/>
               <w:t>Condizioni di uscita (Failure)</w:t>
             </w:r>
           </w:p>
@@ -17225,7 +17217,14 @@
               <w:rPr>
                 <w:sz w:val="22"/>
               </w:rPr>
-              <w:t>Il sistema mostra la pagina per effettuare il “Log-in”, contenente un Form costituito da due campi “Username” e “Password”, contiene inoltre dei bottoni per poter effettuare l’accesso, un pulsante per effettuare il reset dei dati inseriti nei due campi sovrastanti, e due link che permettono uno il recupero della password e l’altro che reindirizza l’utente alla pagina di Registrazione nel caso in cui non sia registrato al portale.</w:t>
+              <w:t xml:space="preserve">Il sistema mostra la pagina per effettuare il “Log-in”, contenente un Form costituito da due campi “Username” e “Password”, contiene inoltre dei bottoni per poter effettuare l’accesso, un pulsante per effettuare il reset </w:t>
+            </w:r>
+            <w:r>
+              <w:rPr>
+                <w:sz w:val="22"/>
+              </w:rPr>
+              <w:lastRenderedPageBreak/>
+              <w:t>dei dati inseriti nei due campi sovrastanti, e due link che permettono uno il recupero della password e l’altro che reindirizza l’utente alla pagina di Registrazione nel caso in cui non sia registrato al portale.</w:t>
             </w:r>
           </w:p>
         </w:tc>
@@ -17503,7 +17502,6 @@
               <w:rPr>
                 <w:color w:val="FFFFFF" w:themeColor="background1"/>
               </w:rPr>
-              <w:lastRenderedPageBreak/>
               <w:t>Condizioni di uscita (Failure)</w:t>
             </w:r>
           </w:p>
@@ -18038,6 +18036,7 @@
               <w:rPr>
                 <w:color w:val="FFFFFF" w:themeColor="background1"/>
               </w:rPr>
+              <w:lastRenderedPageBreak/>
               <w:t xml:space="preserve">Nome </w:t>
             </w:r>
             <w:r>
@@ -18731,7 +18730,6 @@
               <w:rPr>
                 <w:color w:val="FFFFFF" w:themeColor="background1"/>
               </w:rPr>
-              <w:lastRenderedPageBreak/>
               <w:t>Condizioni di entrata</w:t>
             </w:r>
           </w:p>
@@ -19938,7 +19936,6 @@
               <w:rPr>
                 <w:color w:val="FFFFFF" w:themeColor="background1"/>
               </w:rPr>
-              <w:lastRenderedPageBreak/>
               <w:t>Condizioni di uscita (Failure)</w:t>
             </w:r>
           </w:p>
@@ -20011,6 +20008,60 @@
         </w:tabs>
         <w:jc w:val="both"/>
       </w:pPr>
+      <w:r>
+        <w:rPr>
+          <w:noProof/>
+        </w:rPr>
+        <w:lastRenderedPageBreak/>
+        <w:drawing>
+          <wp:inline distT="0" distB="0" distL="0" distR="0" wp14:anchorId="4B10A07F" wp14:editId="3FBCA676">
+            <wp:extent cx="4838065" cy="3439160"/>
+            <wp:effectExtent l="0" t="0" r="635" b="8890"/>
+            <wp:docPr id="10" name="Immagine 10"/>
+            <wp:cNvGraphicFramePr>
+              <a:graphicFrameLocks xmlns:a="http://schemas.openxmlformats.org/drawingml/2006/main" noChangeAspect="1"/>
+            </wp:cNvGraphicFramePr>
+            <a:graphic xmlns:a="http://schemas.openxmlformats.org/drawingml/2006/main">
+              <a:graphicData uri="http://schemas.openxmlformats.org/drawingml/2006/picture">
+                <pic:pic xmlns:pic="http://schemas.openxmlformats.org/drawingml/2006/picture">
+                  <pic:nvPicPr>
+                    <pic:cNvPr id="0" name="Picture 8"/>
+                    <pic:cNvPicPr>
+                      <a:picLocks noChangeAspect="1" noChangeArrowheads="1"/>
+                    </pic:cNvPicPr>
+                  </pic:nvPicPr>
+                  <pic:blipFill>
+                    <a:blip r:embed="rId8">
+                      <a:extLst>
+                        <a:ext uri="{28A0092B-C50C-407E-A947-70E740481C1C}">
+                          <a14:useLocalDpi xmlns:a14="http://schemas.microsoft.com/office/drawing/2010/main" val="0"/>
+                        </a:ext>
+                      </a:extLst>
+                    </a:blip>
+                    <a:srcRect/>
+                    <a:stretch>
+                      <a:fillRect/>
+                    </a:stretch>
+                  </pic:blipFill>
+                  <pic:spPr bwMode="auto">
+                    <a:xfrm>
+                      <a:off x="0" y="0"/>
+                      <a:ext cx="4838065" cy="3439160"/>
+                    </a:xfrm>
+                    <a:prstGeom prst="rect">
+                      <a:avLst/>
+                    </a:prstGeom>
+                    <a:noFill/>
+                    <a:ln>
+                      <a:noFill/>
+                    </a:ln>
+                  </pic:spPr>
+                </pic:pic>
+              </a:graphicData>
+            </a:graphic>
+          </wp:inline>
+        </w:drawing>
+      </w:r>
     </w:p>
     <w:p>
       <w:pPr>
@@ -20665,6 +20716,7 @@
               <w:rPr>
                 <w:color w:val="FFFFFF" w:themeColor="background1"/>
               </w:rPr>
+              <w:lastRenderedPageBreak/>
               <w:t xml:space="preserve">Nome </w:t>
             </w:r>
             <w:r>
@@ -22002,7 +22054,15 @@
                 <w:sz w:val="22"/>
                 <w:szCs w:val="22"/>
               </w:rPr>
-              <w:t>L’amministratore decide di modificare una chitarra dalla lista e utilizza il pulsante “Modifica chitarra” posto accanto alla chitarra</w:t>
+              <w:t xml:space="preserve">L’amministratore decide di modificare una chitarra dalla lista e utilizza il pulsante </w:t>
+            </w:r>
+            <w:r>
+              <w:rPr>
+                <w:sz w:val="22"/>
+                <w:szCs w:val="22"/>
+              </w:rPr>
+              <w:lastRenderedPageBreak/>
+              <w:t>“Modifica chitarra” posto accanto alla chitarra</w:t>
             </w:r>
           </w:p>
         </w:tc>
@@ -22229,15 +22289,7 @@
                 <w:sz w:val="22"/>
                 <w:szCs w:val="22"/>
               </w:rPr>
-              <w:t xml:space="preserve">L’amministratore compila gli appositi campi, carica </w:t>
-            </w:r>
-            <w:r>
-              <w:rPr>
-                <w:sz w:val="22"/>
-                <w:szCs w:val="22"/>
-              </w:rPr>
-              <w:lastRenderedPageBreak/>
-              <w:t>l’immagine e clicca sul pulsante “Modifica”</w:t>
+              <w:t>L’amministratore compila gli appositi campi, carica l’immagine e clicca sul pulsante “Modifica”</w:t>
             </w:r>
           </w:p>
         </w:tc>
@@ -22287,7 +22339,6 @@
               <w:rPr>
                 <w:color w:val="FFFFFF" w:themeColor="background1"/>
               </w:rPr>
-              <w:lastRenderedPageBreak/>
               <w:t>Flusso di eventi alternativo</w:t>
             </w:r>
           </w:p>
@@ -23214,6 +23265,59 @@
         </w:tabs>
         <w:jc w:val="both"/>
       </w:pPr>
+      <w:r>
+        <w:rPr>
+          <w:noProof/>
+        </w:rPr>
+        <w:drawing>
+          <wp:inline distT="0" distB="0" distL="0" distR="0" wp14:anchorId="0EAEA7E2" wp14:editId="25C0D852">
+            <wp:extent cx="4838065" cy="3439160"/>
+            <wp:effectExtent l="0" t="0" r="635" b="8890"/>
+            <wp:docPr id="9" name="Immagine 9"/>
+            <wp:cNvGraphicFramePr>
+              <a:graphicFrameLocks xmlns:a="http://schemas.openxmlformats.org/drawingml/2006/main" noChangeAspect="1"/>
+            </wp:cNvGraphicFramePr>
+            <a:graphic xmlns:a="http://schemas.openxmlformats.org/drawingml/2006/main">
+              <a:graphicData uri="http://schemas.openxmlformats.org/drawingml/2006/picture">
+                <pic:pic xmlns:pic="http://schemas.openxmlformats.org/drawingml/2006/picture">
+                  <pic:nvPicPr>
+                    <pic:cNvPr id="0" name="Picture 7"/>
+                    <pic:cNvPicPr>
+                      <a:picLocks noChangeAspect="1" noChangeArrowheads="1"/>
+                    </pic:cNvPicPr>
+                  </pic:nvPicPr>
+                  <pic:blipFill>
+                    <a:blip r:embed="rId9">
+                      <a:extLst>
+                        <a:ext uri="{28A0092B-C50C-407E-A947-70E740481C1C}">
+                          <a14:useLocalDpi xmlns:a14="http://schemas.microsoft.com/office/drawing/2010/main" val="0"/>
+                        </a:ext>
+                      </a:extLst>
+                    </a:blip>
+                    <a:srcRect/>
+                    <a:stretch>
+                      <a:fillRect/>
+                    </a:stretch>
+                  </pic:blipFill>
+                  <pic:spPr bwMode="auto">
+                    <a:xfrm>
+                      <a:off x="0" y="0"/>
+                      <a:ext cx="4838065" cy="3439160"/>
+                    </a:xfrm>
+                    <a:prstGeom prst="rect">
+                      <a:avLst/>
+                    </a:prstGeom>
+                    <a:noFill/>
+                    <a:ln>
+                      <a:noFill/>
+                    </a:ln>
+                  </pic:spPr>
+                </pic:pic>
+              </a:graphicData>
+            </a:graphic>
+          </wp:inline>
+        </w:drawing>
+      </w:r>
     </w:p>
     <w:p>
       <w:pPr>
@@ -23272,7 +23376,6 @@
               <w:rPr>
                 <w:color w:val="FFFFFF" w:themeColor="background1"/>
               </w:rPr>
-              <w:lastRenderedPageBreak/>
               <w:t xml:space="preserve">Nome </w:t>
             </w:r>
             <w:r>
@@ -23766,7 +23869,14 @@
               <w:rPr>
                 <w:sz w:val="22"/>
               </w:rPr>
-              <w:t>L’utente seleziona la personalizzazione da visualizzare cliccando l’immagine della personalizzazione</w:t>
+              <w:t xml:space="preserve">L’utente seleziona la personalizzazione da </w:t>
+            </w:r>
+            <w:r>
+              <w:rPr>
+                <w:sz w:val="22"/>
+              </w:rPr>
+              <w:lastRenderedPageBreak/>
+              <w:t>visualizzare cliccando l’immagine della personalizzazione</w:t>
             </w:r>
           </w:p>
         </w:tc>
@@ -25144,6 +25254,7 @@
                 <w:sz w:val="22"/>
                 <w:szCs w:val="22"/>
               </w:rPr>
+              <w:lastRenderedPageBreak/>
               <w:t>Prezzo</w:t>
             </w:r>
           </w:p>
@@ -25997,15 +26108,7 @@
                 <w:sz w:val="22"/>
                 <w:szCs w:val="22"/>
               </w:rPr>
-              <w:t xml:space="preserve"> dalla lista e </w:t>
-            </w:r>
-            <w:r>
-              <w:rPr>
-                <w:sz w:val="22"/>
-                <w:szCs w:val="22"/>
-              </w:rPr>
-              <w:lastRenderedPageBreak/>
-              <w:t>utilizza il pulsante “Modifica</w:t>
+              <w:t xml:space="preserve"> dalla lista e utilizza il pulsante “Modifica</w:t>
             </w:r>
             <w:r>
               <w:rPr>
@@ -26317,6 +26420,7 @@
               <w:rPr>
                 <w:color w:val="FFFFFF" w:themeColor="background1"/>
               </w:rPr>
+              <w:lastRenderedPageBreak/>
               <w:t>Flusso di eventi alternativo</w:t>
             </w:r>
           </w:p>
@@ -27342,6 +27446,61 @@
           <w:b/>
         </w:rPr>
       </w:pPr>
+      <w:r>
+        <w:rPr>
+          <w:b/>
+          <w:noProof/>
+        </w:rPr>
+        <w:lastRenderedPageBreak/>
+        <w:drawing>
+          <wp:inline distT="0" distB="0" distL="0" distR="0" wp14:anchorId="406CD55E" wp14:editId="600B760D">
+            <wp:extent cx="4838065" cy="3439160"/>
+            <wp:effectExtent l="0" t="0" r="635" b="8890"/>
+            <wp:docPr id="8" name="Immagine 8"/>
+            <wp:cNvGraphicFramePr>
+              <a:graphicFrameLocks xmlns:a="http://schemas.openxmlformats.org/drawingml/2006/main" noChangeAspect="1"/>
+            </wp:cNvGraphicFramePr>
+            <a:graphic xmlns:a="http://schemas.openxmlformats.org/drawingml/2006/main">
+              <a:graphicData uri="http://schemas.openxmlformats.org/drawingml/2006/picture">
+                <pic:pic xmlns:pic="http://schemas.openxmlformats.org/drawingml/2006/picture">
+                  <pic:nvPicPr>
+                    <pic:cNvPr id="0" name="Picture 6"/>
+                    <pic:cNvPicPr>
+                      <a:picLocks noChangeAspect="1" noChangeArrowheads="1"/>
+                    </pic:cNvPicPr>
+                  </pic:nvPicPr>
+                  <pic:blipFill>
+                    <a:blip r:embed="rId10">
+                      <a:extLst>
+                        <a:ext uri="{28A0092B-C50C-407E-A947-70E740481C1C}">
+                          <a14:useLocalDpi xmlns:a14="http://schemas.microsoft.com/office/drawing/2010/main" val="0"/>
+                        </a:ext>
+                      </a:extLst>
+                    </a:blip>
+                    <a:srcRect/>
+                    <a:stretch>
+                      <a:fillRect/>
+                    </a:stretch>
+                  </pic:blipFill>
+                  <pic:spPr bwMode="auto">
+                    <a:xfrm>
+                      <a:off x="0" y="0"/>
+                      <a:ext cx="4838065" cy="3439160"/>
+                    </a:xfrm>
+                    <a:prstGeom prst="rect">
+                      <a:avLst/>
+                    </a:prstGeom>
+                    <a:noFill/>
+                    <a:ln>
+                      <a:noFill/>
+                    </a:ln>
+                  </pic:spPr>
+                </pic:pic>
+              </a:graphicData>
+            </a:graphic>
+          </wp:inline>
+        </w:drawing>
+      </w:r>
     </w:p>
     <w:p>
       <w:pPr>
@@ -28230,6 +28389,7 @@
               <w:rPr>
                 <w:color w:val="FFFFFF" w:themeColor="background1"/>
               </w:rPr>
+              <w:lastRenderedPageBreak/>
               <w:t>Flusso di eventi</w:t>
             </w:r>
           </w:p>
@@ -28438,7 +28598,6 @@
               <w:rPr>
                 <w:color w:val="FFFFFF" w:themeColor="background1"/>
               </w:rPr>
-              <w:lastRenderedPageBreak/>
               <w:t>Condizioni di uscita (Failure)</w:t>
             </w:r>
           </w:p>
@@ -29349,580 +29508,20 @@
         <w:jc w:val="both"/>
       </w:pPr>
     </w:p>
-    <w:tbl>
-      <w:tblPr>
-        <w:tblStyle w:val="Grigliatabellachiara"/>
-        <w:tblW w:w="9000" w:type="dxa"/>
-        <w:tblLayout w:type="fixed"/>
-        <w:tblLook w:val="04A0" w:firstRow="1" w:lastRow="0" w:firstColumn="1" w:lastColumn="0" w:noHBand="0" w:noVBand="1"/>
-      </w:tblPr>
-      <w:tblGrid>
-        <w:gridCol w:w="2220"/>
-        <w:gridCol w:w="3390"/>
-        <w:gridCol w:w="3390"/>
-      </w:tblGrid>
-      <w:tr>
-        <w:trPr>
-          <w:cnfStyle w:val="100000000000" w:firstRow="1" w:lastRow="0" w:firstColumn="0" w:lastColumn="0" w:oddVBand="0" w:evenVBand="0" w:oddHBand="0" w:evenHBand="0" w:firstRowFirstColumn="0" w:firstRowLastColumn="0" w:lastRowFirstColumn="0" w:lastRowLastColumn="0"/>
-        </w:trPr>
-        <w:tc>
-          <w:tcPr>
-            <w:cnfStyle w:val="001000000000" w:firstRow="0" w:lastRow="0" w:firstColumn="1" w:lastColumn="0" w:oddVBand="0" w:evenVBand="0" w:oddHBand="0" w:evenHBand="0" w:firstRowFirstColumn="0" w:firstRowLastColumn="0" w:lastRowFirstColumn="0" w:lastRowLastColumn="0"/>
-            <w:tcW w:w="2220" w:type="dxa"/>
-          </w:tcPr>
-          <w:p>
-            <w:pPr>
-              <w:widowControl w:val="0"/>
-              <w:pBdr>
-                <w:top w:val="nil"/>
-                <w:left w:val="nil"/>
-                <w:bottom w:val="nil"/>
-                <w:right w:val="nil"/>
-                <w:between w:val="nil"/>
-              </w:pBdr>
-              <w:spacing w:line="240" w:lineRule="auto"/>
-              <w:rPr>
-                <w:color w:val="FFFFFF" w:themeColor="background1"/>
-              </w:rPr>
-            </w:pPr>
-            <w:r>
-              <w:rPr>
-                <w:color w:val="FFFFFF" w:themeColor="background1"/>
-              </w:rPr>
-              <w:t>Nome Caso d’Uso</w:t>
-            </w:r>
-          </w:p>
-        </w:tc>
-        <w:tc>
-          <w:tcPr>
-            <w:tcW w:w="6780" w:type="dxa"/>
-            <w:gridSpan w:val="2"/>
-          </w:tcPr>
-          <w:p>
-            <w:pPr>
-              <w:widowControl w:val="0"/>
-              <w:pBdr>
-                <w:top w:val="nil"/>
-                <w:left w:val="nil"/>
-                <w:bottom w:val="nil"/>
-                <w:right w:val="nil"/>
-                <w:between w:val="nil"/>
-              </w:pBdr>
-              <w:spacing w:line="240" w:lineRule="auto"/>
-              <w:cnfStyle w:val="100000000000" w:firstRow="1" w:lastRow="0" w:firstColumn="0" w:lastColumn="0" w:oddVBand="0" w:evenVBand="0" w:oddHBand="0" w:evenHBand="0" w:firstRowFirstColumn="0" w:firstRowLastColumn="0" w:lastRowFirstColumn="0" w:lastRowLastColumn="0"/>
-            </w:pPr>
-            <w:r>
-              <w:rPr>
-                <w:color w:val="FFFFFF" w:themeColor="background1"/>
-              </w:rPr>
-              <w:t>U</w:t>
-            </w:r>
-            <w:r>
-              <w:rPr>
-                <w:color w:val="FFFFFF" w:themeColor="background1"/>
-              </w:rPr>
-              <w:t>C_GC_</w:t>
-            </w:r>
-            <w:r>
-              <w:rPr>
-                <w:color w:val="FFFFFF" w:themeColor="background1"/>
-              </w:rPr>
-              <w:t>3.</w:t>
-            </w:r>
-            <w:r>
-              <w:rPr>
-                <w:color w:val="FFFFFF" w:themeColor="background1"/>
-              </w:rPr>
-              <w:t>4</w:t>
-            </w:r>
-            <w:r>
-              <w:rPr>
-                <w:color w:val="FFFFFF" w:themeColor="background1"/>
-              </w:rPr>
-              <w:t>: Rimuovi prodotto nel carrello</w:t>
-            </w:r>
-          </w:p>
-        </w:tc>
-      </w:tr>
-      <w:tr>
-        <w:trPr>
-          <w:cnfStyle w:val="000000100000" w:firstRow="0" w:lastRow="0" w:firstColumn="0" w:lastColumn="0" w:oddVBand="0" w:evenVBand="0" w:oddHBand="1" w:evenHBand="0" w:firstRowFirstColumn="0" w:firstRowLastColumn="0" w:lastRowFirstColumn="0" w:lastRowLastColumn="0"/>
-          <w:trHeight w:val="120"/>
-        </w:trPr>
-        <w:tc>
-          <w:tcPr>
-            <w:cnfStyle w:val="001000000000" w:firstRow="0" w:lastRow="0" w:firstColumn="1" w:lastColumn="0" w:oddVBand="0" w:evenVBand="0" w:oddHBand="0" w:evenHBand="0" w:firstRowFirstColumn="0" w:firstRowLastColumn="0" w:lastRowFirstColumn="0" w:lastRowLastColumn="0"/>
-            <w:tcW w:w="2220" w:type="dxa"/>
-          </w:tcPr>
-          <w:p>
-            <w:pPr>
-              <w:widowControl w:val="0"/>
-              <w:pBdr>
-                <w:top w:val="nil"/>
-                <w:left w:val="nil"/>
-                <w:bottom w:val="nil"/>
-                <w:right w:val="nil"/>
-                <w:between w:val="nil"/>
-              </w:pBdr>
-              <w:spacing w:line="240" w:lineRule="auto"/>
-              <w:rPr>
-                <w:color w:val="FFFFFF" w:themeColor="background1"/>
-              </w:rPr>
-            </w:pPr>
-            <w:r>
-              <w:rPr>
-                <w:color w:val="FFFFFF" w:themeColor="background1"/>
-              </w:rPr>
-              <w:t>Istanze attori partecipanti</w:t>
-            </w:r>
-          </w:p>
-        </w:tc>
-        <w:tc>
-          <w:tcPr>
-            <w:tcW w:w="6780" w:type="dxa"/>
-            <w:gridSpan w:val="2"/>
-          </w:tcPr>
-          <w:p>
-            <w:pPr>
-              <w:widowControl w:val="0"/>
-              <w:pBdr>
-                <w:top w:val="nil"/>
-                <w:left w:val="nil"/>
-                <w:bottom w:val="nil"/>
-                <w:right w:val="nil"/>
-                <w:between w:val="nil"/>
-              </w:pBdr>
-              <w:tabs>
-                <w:tab w:val="left" w:pos="2670"/>
-              </w:tabs>
-              <w:spacing w:line="240" w:lineRule="auto"/>
-              <w:cnfStyle w:val="000000100000" w:firstRow="0" w:lastRow="0" w:firstColumn="0" w:lastColumn="0" w:oddVBand="0" w:evenVBand="0" w:oddHBand="1" w:evenHBand="0" w:firstRowFirstColumn="0" w:firstRowLastColumn="0" w:lastRowFirstColumn="0" w:lastRowLastColumn="0"/>
-              <w:rPr>
-                <w:sz w:val="22"/>
-                <w:szCs w:val="22"/>
-              </w:rPr>
-            </w:pPr>
-            <w:r>
-              <w:rPr>
-                <w:sz w:val="22"/>
-                <w:szCs w:val="22"/>
-              </w:rPr>
-              <w:t>Cliente</w:t>
-            </w:r>
-            <w:r>
-              <w:rPr>
-                <w:sz w:val="22"/>
-                <w:szCs w:val="22"/>
-              </w:rPr>
-              <w:t>;</w:t>
-            </w:r>
-            <w:r>
-              <w:rPr>
-                <w:sz w:val="22"/>
-                <w:szCs w:val="22"/>
-              </w:rPr>
-              <w:t xml:space="preserve"> esperto</w:t>
-            </w:r>
-          </w:p>
-        </w:tc>
-      </w:tr>
-      <w:tr>
-        <w:trPr>
-          <w:trHeight w:val="464"/>
-        </w:trPr>
-        <w:tc>
-          <w:tcPr>
-            <w:cnfStyle w:val="001000000000" w:firstRow="0" w:lastRow="0" w:firstColumn="1" w:lastColumn="0" w:oddVBand="0" w:evenVBand="0" w:oddHBand="0" w:evenHBand="0" w:firstRowFirstColumn="0" w:firstRowLastColumn="0" w:lastRowFirstColumn="0" w:lastRowLastColumn="0"/>
-            <w:tcW w:w="2220" w:type="dxa"/>
-          </w:tcPr>
-          <w:p>
-            <w:pPr>
-              <w:widowControl w:val="0"/>
-              <w:pBdr>
-                <w:top w:val="nil"/>
-                <w:left w:val="nil"/>
-                <w:bottom w:val="nil"/>
-                <w:right w:val="nil"/>
-                <w:between w:val="nil"/>
-              </w:pBdr>
-              <w:spacing w:line="240" w:lineRule="auto"/>
-              <w:rPr>
-                <w:color w:val="FFFFFF" w:themeColor="background1"/>
-              </w:rPr>
-            </w:pPr>
-            <w:r>
-              <w:rPr>
-                <w:color w:val="FFFFFF" w:themeColor="background1"/>
-              </w:rPr>
-              <w:t>Precondizione</w:t>
-            </w:r>
-          </w:p>
-        </w:tc>
-        <w:tc>
-          <w:tcPr>
-            <w:tcW w:w="6780" w:type="dxa"/>
-            <w:gridSpan w:val="2"/>
-          </w:tcPr>
-          <w:p>
-            <w:pPr>
-              <w:widowControl w:val="0"/>
-              <w:pBdr>
-                <w:top w:val="nil"/>
-                <w:left w:val="nil"/>
-                <w:bottom w:val="nil"/>
-                <w:right w:val="nil"/>
-                <w:between w:val="nil"/>
-              </w:pBdr>
-              <w:tabs>
-                <w:tab w:val="left" w:pos="2670"/>
-              </w:tabs>
-              <w:spacing w:line="240" w:lineRule="auto"/>
-              <w:cnfStyle w:val="000000000000" w:firstRow="0" w:lastRow="0" w:firstColumn="0" w:lastColumn="0" w:oddVBand="0" w:evenVBand="0" w:oddHBand="0" w:evenHBand="0" w:firstRowFirstColumn="0" w:firstRowLastColumn="0" w:lastRowFirstColumn="0" w:lastRowLastColumn="0"/>
-              <w:rPr>
-                <w:sz w:val="22"/>
-                <w:szCs w:val="22"/>
-              </w:rPr>
-            </w:pPr>
-            <w:r>
-              <w:rPr>
-                <w:sz w:val="22"/>
-                <w:szCs w:val="22"/>
-              </w:rPr>
-              <w:t>Il carrello non deve essere vuoto</w:t>
-            </w:r>
-          </w:p>
-        </w:tc>
-      </w:tr>
-      <w:tr>
-        <w:trPr>
-          <w:cnfStyle w:val="000000100000" w:firstRow="0" w:lastRow="0" w:firstColumn="0" w:lastColumn="0" w:oddVBand="0" w:evenVBand="0" w:oddHBand="1" w:evenHBand="0" w:firstRowFirstColumn="0" w:firstRowLastColumn="0" w:lastRowFirstColumn="0" w:lastRowLastColumn="0"/>
-          <w:trHeight w:val="120"/>
-        </w:trPr>
-        <w:tc>
-          <w:tcPr>
-            <w:cnfStyle w:val="001000000000" w:firstRow="0" w:lastRow="0" w:firstColumn="1" w:lastColumn="0" w:oddVBand="0" w:evenVBand="0" w:oddHBand="0" w:evenHBand="0" w:firstRowFirstColumn="0" w:firstRowLastColumn="0" w:lastRowFirstColumn="0" w:lastRowLastColumn="0"/>
-            <w:tcW w:w="2220" w:type="dxa"/>
-          </w:tcPr>
-          <w:p>
-            <w:pPr>
-              <w:widowControl w:val="0"/>
-              <w:pBdr>
-                <w:top w:val="nil"/>
-                <w:left w:val="nil"/>
-                <w:bottom w:val="nil"/>
-                <w:right w:val="nil"/>
-                <w:between w:val="nil"/>
-              </w:pBdr>
-              <w:spacing w:line="240" w:lineRule="auto"/>
-              <w:rPr>
-                <w:color w:val="FFFFFF" w:themeColor="background1"/>
-              </w:rPr>
-            </w:pPr>
-            <w:r>
-              <w:rPr>
-                <w:color w:val="FFFFFF" w:themeColor="background1"/>
-              </w:rPr>
-              <w:t>Condizioni di entrata</w:t>
-            </w:r>
-          </w:p>
-        </w:tc>
-        <w:tc>
-          <w:tcPr>
-            <w:tcW w:w="6780" w:type="dxa"/>
-            <w:gridSpan w:val="2"/>
-          </w:tcPr>
-          <w:p>
-            <w:pPr>
-              <w:widowControl w:val="0"/>
-              <w:pBdr>
-                <w:top w:val="nil"/>
-                <w:left w:val="nil"/>
-                <w:bottom w:val="nil"/>
-                <w:right w:val="nil"/>
-                <w:between w:val="nil"/>
-              </w:pBdr>
-              <w:tabs>
-                <w:tab w:val="left" w:pos="2670"/>
-              </w:tabs>
-              <w:spacing w:line="240" w:lineRule="auto"/>
-              <w:cnfStyle w:val="000000100000" w:firstRow="0" w:lastRow="0" w:firstColumn="0" w:lastColumn="0" w:oddVBand="0" w:evenVBand="0" w:oddHBand="1" w:evenHBand="0" w:firstRowFirstColumn="0" w:firstRowLastColumn="0" w:lastRowFirstColumn="0" w:lastRowLastColumn="0"/>
-              <w:rPr>
-                <w:sz w:val="22"/>
-                <w:szCs w:val="22"/>
-              </w:rPr>
-            </w:pPr>
-            <w:r>
-              <w:rPr>
-                <w:sz w:val="22"/>
-                <w:szCs w:val="22"/>
-              </w:rPr>
-              <w:t>L’utente ha eseguito lo UC_GP_3.1 con successo</w:t>
-            </w:r>
-          </w:p>
-        </w:tc>
-      </w:tr>
-      <w:tr>
-        <w:trPr>
-          <w:trHeight w:val="436"/>
-        </w:trPr>
-        <w:tc>
-          <w:tcPr>
-            <w:cnfStyle w:val="001000000000" w:firstRow="0" w:lastRow="0" w:firstColumn="1" w:lastColumn="0" w:oddVBand="0" w:evenVBand="0" w:oddHBand="0" w:evenHBand="0" w:firstRowFirstColumn="0" w:firstRowLastColumn="0" w:lastRowFirstColumn="0" w:lastRowLastColumn="0"/>
-            <w:tcW w:w="2220" w:type="dxa"/>
-            <w:vMerge w:val="restart"/>
-          </w:tcPr>
-          <w:p>
-            <w:pPr>
-              <w:widowControl w:val="0"/>
-              <w:pBdr>
-                <w:top w:val="nil"/>
-                <w:left w:val="nil"/>
-                <w:bottom w:val="nil"/>
-                <w:right w:val="nil"/>
-                <w:between w:val="nil"/>
-              </w:pBdr>
-              <w:spacing w:line="240" w:lineRule="auto"/>
-              <w:rPr>
-                <w:color w:val="FFFFFF" w:themeColor="background1"/>
-              </w:rPr>
-            </w:pPr>
-            <w:r>
-              <w:rPr>
-                <w:color w:val="FFFFFF" w:themeColor="background1"/>
-              </w:rPr>
-              <w:t>Flusso di eventi</w:t>
-            </w:r>
-          </w:p>
-        </w:tc>
-        <w:tc>
-          <w:tcPr>
-            <w:tcW w:w="3390" w:type="dxa"/>
-          </w:tcPr>
-          <w:p>
-            <w:pPr>
-              <w:cnfStyle w:val="000000000000" w:firstRow="0" w:lastRow="0" w:firstColumn="0" w:lastColumn="0" w:oddVBand="0" w:evenVBand="0" w:oddHBand="0" w:evenHBand="0" w:firstRowFirstColumn="0" w:firstRowLastColumn="0" w:lastRowFirstColumn="0" w:lastRowLastColumn="0"/>
-              <w:rPr>
-                <w:sz w:val="22"/>
-                <w:szCs w:val="22"/>
-              </w:rPr>
-            </w:pPr>
-            <w:r>
-              <w:rPr>
-                <w:sz w:val="22"/>
-                <w:szCs w:val="22"/>
-              </w:rPr>
-              <w:t>UTENTE</w:t>
-            </w:r>
-          </w:p>
-        </w:tc>
-        <w:tc>
-          <w:tcPr>
-            <w:tcW w:w="3390" w:type="dxa"/>
-          </w:tcPr>
-          <w:p>
-            <w:pPr>
-              <w:cnfStyle w:val="000000000000" w:firstRow="0" w:lastRow="0" w:firstColumn="0" w:lastColumn="0" w:oddVBand="0" w:evenVBand="0" w:oddHBand="0" w:evenHBand="0" w:firstRowFirstColumn="0" w:firstRowLastColumn="0" w:lastRowFirstColumn="0" w:lastRowLastColumn="0"/>
-              <w:rPr>
-                <w:sz w:val="22"/>
-                <w:szCs w:val="22"/>
-              </w:rPr>
-            </w:pPr>
-            <w:r>
-              <w:rPr>
-                <w:sz w:val="22"/>
-                <w:szCs w:val="22"/>
-              </w:rPr>
-              <w:t>SISTEMA</w:t>
-            </w:r>
-          </w:p>
-        </w:tc>
-      </w:tr>
-      <w:tr>
-        <w:trPr>
-          <w:cnfStyle w:val="000000100000" w:firstRow="0" w:lastRow="0" w:firstColumn="0" w:lastColumn="0" w:oddVBand="0" w:evenVBand="0" w:oddHBand="1" w:evenHBand="0" w:firstRowFirstColumn="0" w:firstRowLastColumn="0" w:lastRowFirstColumn="0" w:lastRowLastColumn="0"/>
-          <w:trHeight w:val="510"/>
-        </w:trPr>
-        <w:tc>
-          <w:tcPr>
-            <w:cnfStyle w:val="001000000000" w:firstRow="0" w:lastRow="0" w:firstColumn="1" w:lastColumn="0" w:oddVBand="0" w:evenVBand="0" w:oddHBand="0" w:evenHBand="0" w:firstRowFirstColumn="0" w:firstRowLastColumn="0" w:lastRowFirstColumn="0" w:lastRowLastColumn="0"/>
-            <w:tcW w:w="2220" w:type="dxa"/>
-            <w:vMerge/>
-          </w:tcPr>
-          <w:p>
-            <w:pPr>
-              <w:widowControl w:val="0"/>
-              <w:pBdr>
-                <w:top w:val="nil"/>
-                <w:left w:val="nil"/>
-                <w:bottom w:val="nil"/>
-                <w:right w:val="nil"/>
-                <w:between w:val="nil"/>
-              </w:pBdr>
-              <w:spacing w:line="240" w:lineRule="auto"/>
-              <w:rPr>
-                <w:color w:val="FFFFFF" w:themeColor="background1"/>
-              </w:rPr>
-            </w:pPr>
-          </w:p>
-        </w:tc>
-        <w:tc>
-          <w:tcPr>
-            <w:tcW w:w="3390" w:type="dxa"/>
-          </w:tcPr>
-          <w:p>
-            <w:pPr>
-              <w:cnfStyle w:val="000000100000" w:firstRow="0" w:lastRow="0" w:firstColumn="0" w:lastColumn="0" w:oddVBand="0" w:evenVBand="0" w:oddHBand="1" w:evenHBand="0" w:firstRowFirstColumn="0" w:firstRowLastColumn="0" w:lastRowFirstColumn="0" w:lastRowLastColumn="0"/>
-              <w:rPr>
-                <w:sz w:val="22"/>
-                <w:szCs w:val="22"/>
-              </w:rPr>
-            </w:pPr>
-            <w:r>
-              <w:rPr>
-                <w:sz w:val="22"/>
-                <w:szCs w:val="22"/>
-              </w:rPr>
-              <w:t>L’utente vuole rimuovere un prodotto dal carrello, clicca sul pulsante “Rimuovi”</w:t>
-            </w:r>
-          </w:p>
-        </w:tc>
-        <w:tc>
-          <w:tcPr>
-            <w:tcW w:w="3390" w:type="dxa"/>
-          </w:tcPr>
-          <w:p>
-            <w:pPr>
-              <w:cnfStyle w:val="000000100000" w:firstRow="0" w:lastRow="0" w:firstColumn="0" w:lastColumn="0" w:oddVBand="0" w:evenVBand="0" w:oddHBand="1" w:evenHBand="0" w:firstRowFirstColumn="0" w:firstRowLastColumn="0" w:lastRowFirstColumn="0" w:lastRowLastColumn="0"/>
-              <w:rPr>
-                <w:sz w:val="22"/>
-                <w:szCs w:val="22"/>
-              </w:rPr>
-            </w:pPr>
-          </w:p>
-        </w:tc>
-      </w:tr>
-      <w:tr>
-        <w:trPr>
-          <w:trHeight w:val="510"/>
-        </w:trPr>
-        <w:tc>
-          <w:tcPr>
-            <w:cnfStyle w:val="001000000000" w:firstRow="0" w:lastRow="0" w:firstColumn="1" w:lastColumn="0" w:oddVBand="0" w:evenVBand="0" w:oddHBand="0" w:evenHBand="0" w:firstRowFirstColumn="0" w:firstRowLastColumn="0" w:lastRowFirstColumn="0" w:lastRowLastColumn="0"/>
-            <w:tcW w:w="2220" w:type="dxa"/>
-          </w:tcPr>
-          <w:p>
-            <w:pPr>
-              <w:widowControl w:val="0"/>
-              <w:pBdr>
-                <w:top w:val="nil"/>
-                <w:left w:val="nil"/>
-                <w:bottom w:val="nil"/>
-                <w:right w:val="nil"/>
-                <w:between w:val="nil"/>
-              </w:pBdr>
-              <w:spacing w:line="240" w:lineRule="auto"/>
-              <w:rPr>
-                <w:color w:val="FFFFFF" w:themeColor="background1"/>
-              </w:rPr>
-            </w:pPr>
-            <w:r>
-              <w:rPr>
-                <w:color w:val="FFFFFF" w:themeColor="background1"/>
-              </w:rPr>
-              <w:lastRenderedPageBreak/>
-              <w:t>Condizioni di uscita (Success)</w:t>
-            </w:r>
-          </w:p>
-        </w:tc>
-        <w:tc>
-          <w:tcPr>
-            <w:tcW w:w="6780" w:type="dxa"/>
-            <w:gridSpan w:val="2"/>
-          </w:tcPr>
-          <w:p>
-            <w:pPr>
-              <w:cnfStyle w:val="000000000000" w:firstRow="0" w:lastRow="0" w:firstColumn="0" w:lastColumn="0" w:oddVBand="0" w:evenVBand="0" w:oddHBand="0" w:evenHBand="0" w:firstRowFirstColumn="0" w:firstRowLastColumn="0" w:lastRowFirstColumn="0" w:lastRowLastColumn="0"/>
-              <w:rPr>
-                <w:sz w:val="22"/>
-                <w:szCs w:val="22"/>
-              </w:rPr>
-            </w:pPr>
-            <w:r>
-              <w:rPr>
-                <w:sz w:val="22"/>
-                <w:szCs w:val="22"/>
-              </w:rPr>
-              <w:t>Il sistema rimuove il prodotto dal carrello e mostra il messaggio “Operazione eseguita correttamente”</w:t>
-            </w:r>
-          </w:p>
-        </w:tc>
-      </w:tr>
-      <w:tr>
-        <w:trPr>
-          <w:cnfStyle w:val="000000100000" w:firstRow="0" w:lastRow="0" w:firstColumn="0" w:lastColumn="0" w:oddVBand="0" w:evenVBand="0" w:oddHBand="1" w:evenHBand="0" w:firstRowFirstColumn="0" w:firstRowLastColumn="0" w:lastRowFirstColumn="0" w:lastRowLastColumn="0"/>
-          <w:trHeight w:val="510"/>
-        </w:trPr>
-        <w:tc>
-          <w:tcPr>
-            <w:cnfStyle w:val="001000000000" w:firstRow="0" w:lastRow="0" w:firstColumn="1" w:lastColumn="0" w:oddVBand="0" w:evenVBand="0" w:oddHBand="0" w:evenHBand="0" w:firstRowFirstColumn="0" w:firstRowLastColumn="0" w:lastRowFirstColumn="0" w:lastRowLastColumn="0"/>
-            <w:tcW w:w="2220" w:type="dxa"/>
-          </w:tcPr>
-          <w:p>
-            <w:pPr>
-              <w:widowControl w:val="0"/>
-              <w:pBdr>
-                <w:top w:val="nil"/>
-                <w:left w:val="nil"/>
-                <w:bottom w:val="nil"/>
-                <w:right w:val="nil"/>
-                <w:between w:val="nil"/>
-              </w:pBdr>
-              <w:spacing w:line="240" w:lineRule="auto"/>
-              <w:rPr>
-                <w:color w:val="FFFFFF" w:themeColor="background1"/>
-              </w:rPr>
-            </w:pPr>
-            <w:r>
-              <w:rPr>
-                <w:color w:val="FFFFFF" w:themeColor="background1"/>
-              </w:rPr>
-              <w:t>Condizioni di uscita (Failure)</w:t>
-            </w:r>
-          </w:p>
-        </w:tc>
-        <w:tc>
-          <w:tcPr>
-            <w:tcW w:w="6780" w:type="dxa"/>
-            <w:gridSpan w:val="2"/>
-          </w:tcPr>
-          <w:p>
-            <w:pPr>
-              <w:cnfStyle w:val="000000100000" w:firstRow="0" w:lastRow="0" w:firstColumn="0" w:lastColumn="0" w:oddVBand="0" w:evenVBand="0" w:oddHBand="1" w:evenHBand="0" w:firstRowFirstColumn="0" w:firstRowLastColumn="0" w:lastRowFirstColumn="0" w:lastRowLastColumn="0"/>
-              <w:rPr>
-                <w:sz w:val="22"/>
-                <w:szCs w:val="22"/>
-              </w:rPr>
-            </w:pPr>
-            <w:r>
-              <w:rPr>
-                <w:sz w:val="22"/>
-                <w:szCs w:val="22"/>
-              </w:rPr>
-              <w:t>Il sistema non riesce a salvare i dati inseriti e visualizza il messaggio di errore “Impossibile effettuare l’operazione, la invitiamo a riprovare più tardi”</w:t>
-            </w:r>
-          </w:p>
-        </w:tc>
-      </w:tr>
-    </w:tbl>
     <w:p>
       <w:pPr>
         <w:tabs>
           <w:tab w:val="center" w:pos="4935"/>
         </w:tabs>
         <w:jc w:val="both"/>
-        <w:rPr>
-          <w:b/>
-        </w:rPr>
+      </w:pPr>
+    </w:p>
+    <w:p>
+      <w:pPr>
+        <w:tabs>
+          <w:tab w:val="center" w:pos="4935"/>
+        </w:tabs>
+        <w:jc w:val="both"/>
       </w:pPr>
     </w:p>
     <w:p>
@@ -29981,13 +29580,8 @@
               <w:rPr>
                 <w:color w:val="FFFFFF" w:themeColor="background1"/>
               </w:rPr>
-              <w:t xml:space="preserve">Nome </w:t>
-            </w:r>
-            <w:r>
-              <w:rPr>
-                <w:color w:val="FFFFFF" w:themeColor="background1"/>
-              </w:rPr>
-              <w:t>Caso d’Uso</w:t>
+              <w:lastRenderedPageBreak/>
+              <w:t>Nome Caso d’Uso</w:t>
             </w:r>
           </w:p>
         </w:tc>
@@ -30013,13 +29607,31 @@
               <w:rPr>
                 <w:color w:val="FFFFFF" w:themeColor="background1"/>
               </w:rPr>
-              <w:t>UC_GV</w:t>
-            </w:r>
-            <w:r>
-              <w:rPr>
-                <w:color w:val="FFFFFF" w:themeColor="background1"/>
-              </w:rPr>
-              <w:t>_4.1 Acquista Chitarra</w:t>
+              <w:t>U</w:t>
+            </w:r>
+            <w:r>
+              <w:rPr>
+                <w:color w:val="FFFFFF" w:themeColor="background1"/>
+              </w:rPr>
+              <w:t>C_GC_</w:t>
+            </w:r>
+            <w:r>
+              <w:rPr>
+                <w:color w:val="FFFFFF" w:themeColor="background1"/>
+              </w:rPr>
+              <w:t>3.</w:t>
+            </w:r>
+            <w:r>
+              <w:rPr>
+                <w:color w:val="FFFFFF" w:themeColor="background1"/>
+              </w:rPr>
+              <w:t>4</w:t>
+            </w:r>
+            <w:r>
+              <w:rPr>
+                <w:color w:val="FFFFFF" w:themeColor="background1"/>
+              </w:rPr>
+              <w:t>: Rimuovi prodotto nel carrello</w:t>
             </w:r>
           </w:p>
         </w:tc>
@@ -30027,7 +29639,7 @@
       <w:tr>
         <w:trPr>
           <w:cnfStyle w:val="000000100000" w:firstRow="0" w:lastRow="0" w:firstColumn="0" w:lastColumn="0" w:oddVBand="0" w:evenVBand="0" w:oddHBand="1" w:evenHBand="0" w:firstRowFirstColumn="0" w:firstRowLastColumn="0" w:lastRowFirstColumn="0" w:lastRowLastColumn="0"/>
-          <w:trHeight w:val="705"/>
+          <w:trHeight w:val="120"/>
         </w:trPr>
         <w:tc>
           <w:tcPr>
@@ -30094,14 +29706,21 @@
                 <w:sz w:val="22"/>
                 <w:szCs w:val="22"/>
               </w:rPr>
-              <w:t>; Esperto</w:t>
+              <w:t>;</w:t>
+            </w:r>
+            <w:r>
+              <w:rPr>
+                <w:sz w:val="22"/>
+                <w:szCs w:val="22"/>
+              </w:rPr>
+              <w:t xml:space="preserve"> esperto</w:t>
             </w:r>
           </w:p>
         </w:tc>
       </w:tr>
       <w:tr>
         <w:trPr>
-          <w:trHeight w:val="288"/>
+          <w:trHeight w:val="464"/>
         </w:trPr>
         <w:tc>
           <w:tcPr>
@@ -30127,7 +29746,7 @@
               <w:rPr>
                 <w:color w:val="FFFFFF" w:themeColor="background1"/>
               </w:rPr>
-              <w:t>Condizioni di entrata</w:t>
+              <w:t>Precondizione</w:t>
             </w:r>
           </w:p>
         </w:tc>
@@ -30161,7 +29780,7 @@
                 <w:sz w:val="22"/>
                 <w:szCs w:val="22"/>
               </w:rPr>
-              <w:t>L’utente ha eseguito lo UC_GP_3.2 con successo</w:t>
+              <w:t>Il carrello non deve essere vuoto</w:t>
             </w:r>
           </w:p>
         </w:tc>
@@ -30169,13 +29788,12 @@
       <w:tr>
         <w:trPr>
           <w:cnfStyle w:val="000000100000" w:firstRow="0" w:lastRow="0" w:firstColumn="0" w:lastColumn="0" w:oddVBand="0" w:evenVBand="0" w:oddHBand="1" w:evenHBand="0" w:firstRowFirstColumn="0" w:firstRowLastColumn="0" w:lastRowFirstColumn="0" w:lastRowLastColumn="0"/>
-          <w:trHeight w:val="519"/>
+          <w:trHeight w:val="120"/>
         </w:trPr>
         <w:tc>
           <w:tcPr>
             <w:cnfStyle w:val="001000000000" w:firstRow="0" w:lastRow="0" w:firstColumn="1" w:lastColumn="0" w:oddVBand="0" w:evenVBand="0" w:oddHBand="0" w:evenHBand="0" w:firstRowFirstColumn="0" w:firstRowLastColumn="0" w:lastRowFirstColumn="0" w:lastRowLastColumn="0"/>
             <w:tcW w:w="2220" w:type="dxa"/>
-            <w:vMerge w:val="restart"/>
           </w:tcPr>
           <w:p>
             <w:pPr>
@@ -30196,16 +29814,29 @@
               <w:rPr>
                 <w:color w:val="FFFFFF" w:themeColor="background1"/>
               </w:rPr>
-              <w:t>Flusso di eventi</w:t>
-            </w:r>
-          </w:p>
-        </w:tc>
-        <w:tc>
-          <w:tcPr>
-            <w:tcW w:w="3390" w:type="dxa"/>
-          </w:tcPr>
-          <w:p>
-            <w:pPr>
+              <w:t>Condizioni di entrata</w:t>
+            </w:r>
+          </w:p>
+        </w:tc>
+        <w:tc>
+          <w:tcPr>
+            <w:tcW w:w="6780" w:type="dxa"/>
+            <w:gridSpan w:val="2"/>
+          </w:tcPr>
+          <w:p>
+            <w:pPr>
+              <w:widowControl w:val="0"/>
+              <w:pBdr>
+                <w:top w:val="nil"/>
+                <w:left w:val="nil"/>
+                <w:bottom w:val="nil"/>
+                <w:right w:val="nil"/>
+                <w:between w:val="nil"/>
+              </w:pBdr>
+              <w:tabs>
+                <w:tab w:val="left" w:pos="2670"/>
+              </w:tabs>
+              <w:spacing w:line="240" w:lineRule="auto"/>
               <w:cnfStyle w:val="000000100000" w:firstRow="0" w:lastRow="0" w:firstColumn="0" w:lastColumn="0" w:oddVBand="0" w:evenVBand="0" w:oddHBand="1" w:evenHBand="0" w:firstRowFirstColumn="0" w:firstRowLastColumn="0" w:lastRowFirstColumn="0" w:lastRowLastColumn="0"/>
               <w:rPr>
                 <w:sz w:val="22"/>
@@ -30217,41 +29848,20 @@
                 <w:sz w:val="22"/>
                 <w:szCs w:val="22"/>
               </w:rPr>
-              <w:t>UTENTE</w:t>
-            </w:r>
-          </w:p>
-        </w:tc>
-        <w:tc>
-          <w:tcPr>
-            <w:tcW w:w="3390" w:type="dxa"/>
-          </w:tcPr>
-          <w:p>
-            <w:pPr>
-              <w:cnfStyle w:val="000000100000" w:firstRow="0" w:lastRow="0" w:firstColumn="0" w:lastColumn="0" w:oddVBand="0" w:evenVBand="0" w:oddHBand="1" w:evenHBand="0" w:firstRowFirstColumn="0" w:firstRowLastColumn="0" w:lastRowFirstColumn="0" w:lastRowLastColumn="0"/>
-              <w:rPr>
-                <w:sz w:val="22"/>
-                <w:szCs w:val="22"/>
-              </w:rPr>
-            </w:pPr>
-            <w:r>
-              <w:rPr>
-                <w:sz w:val="22"/>
-                <w:szCs w:val="22"/>
-              </w:rPr>
-              <w:t>SISTEMA</w:t>
+              <w:t>L’utente ha eseguito lo UC_GP_3.1 con successo</w:t>
             </w:r>
           </w:p>
         </w:tc>
       </w:tr>
       <w:tr>
         <w:trPr>
-          <w:trHeight w:val="888"/>
+          <w:trHeight w:val="436"/>
         </w:trPr>
         <w:tc>
           <w:tcPr>
             <w:cnfStyle w:val="001000000000" w:firstRow="0" w:lastRow="0" w:firstColumn="1" w:lastColumn="0" w:oddVBand="0" w:evenVBand="0" w:oddHBand="0" w:evenHBand="0" w:firstRowFirstColumn="0" w:firstRowLastColumn="0" w:lastRowFirstColumn="0" w:lastRowLastColumn="0"/>
             <w:tcW w:w="2220" w:type="dxa"/>
-            <w:vMerge/>
+            <w:vMerge w:val="restart"/>
           </w:tcPr>
           <w:p>
             <w:pPr>
@@ -30268,6 +29878,12 @@
                 <w:color w:val="FFFFFF" w:themeColor="background1"/>
               </w:rPr>
             </w:pPr>
+            <w:r>
+              <w:rPr>
+                <w:color w:val="FFFFFF" w:themeColor="background1"/>
+              </w:rPr>
+              <w:t>Flusso di eventi</w:t>
+            </w:r>
           </w:p>
         </w:tc>
         <w:tc>
@@ -30287,23 +29903,7 @@
                 <w:sz w:val="22"/>
                 <w:szCs w:val="22"/>
               </w:rPr>
-              <w:t xml:space="preserve">L’utente vuole acquistare uno dei prodotti aggiunti al carrello, clicca sul </w:t>
-            </w:r>
-            <w:proofErr w:type="gramStart"/>
-            <w:r>
-              <w:rPr>
-                <w:sz w:val="22"/>
-                <w:szCs w:val="22"/>
-              </w:rPr>
-              <w:t>pulsante ”Acquista</w:t>
-            </w:r>
-            <w:proofErr w:type="gramEnd"/>
-            <w:r>
-              <w:rPr>
-                <w:sz w:val="22"/>
-                <w:szCs w:val="22"/>
-              </w:rPr>
-              <w:t>”</w:t>
+              <w:t>UTENTE</w:t>
             </w:r>
           </w:p>
         </w:tc>
@@ -30313,20 +29913,26 @@
           </w:tcPr>
           <w:p>
             <w:pPr>
-              <w:ind w:left="360"/>
               <w:cnfStyle w:val="000000000000" w:firstRow="0" w:lastRow="0" w:firstColumn="0" w:lastColumn="0" w:oddVBand="0" w:evenVBand="0" w:oddHBand="0" w:evenHBand="0" w:firstRowFirstColumn="0" w:firstRowLastColumn="0" w:lastRowFirstColumn="0" w:lastRowLastColumn="0"/>
               <w:rPr>
                 <w:sz w:val="22"/>
                 <w:szCs w:val="22"/>
               </w:rPr>
             </w:pPr>
+            <w:r>
+              <w:rPr>
+                <w:sz w:val="22"/>
+                <w:szCs w:val="22"/>
+              </w:rPr>
+              <w:t>SISTEMA</w:t>
+            </w:r>
           </w:p>
         </w:tc>
       </w:tr>
       <w:tr>
         <w:trPr>
           <w:cnfStyle w:val="000000100000" w:firstRow="0" w:lastRow="0" w:firstColumn="0" w:lastColumn="0" w:oddVBand="0" w:evenVBand="0" w:oddHBand="1" w:evenHBand="0" w:firstRowFirstColumn="0" w:firstRowLastColumn="0" w:lastRowFirstColumn="0" w:lastRowLastColumn="0"/>
-          <w:trHeight w:val="888"/>
+          <w:trHeight w:val="510"/>
         </w:trPr>
         <w:tc>
           <w:tcPr>
@@ -30363,6 +29969,13 @@
                 <w:szCs w:val="22"/>
               </w:rPr>
             </w:pPr>
+            <w:r>
+              <w:rPr>
+                <w:sz w:val="22"/>
+                <w:szCs w:val="22"/>
+              </w:rPr>
+              <w:t>L’utente vuole rimuovere un prodotto dal carrello, clicca sul pulsante “Rimuovi”</w:t>
+            </w:r>
           </w:p>
         </w:tc>
         <w:tc>
@@ -30377,32 +29990,17 @@
                 <w:szCs w:val="22"/>
               </w:rPr>
             </w:pPr>
-            <w:r>
-              <w:rPr>
-                <w:sz w:val="22"/>
-                <w:szCs w:val="22"/>
-              </w:rPr>
-              <w:t xml:space="preserve">Il Sistema mostra </w:t>
-            </w:r>
-            <w:r>
-              <w:rPr>
-                <w:sz w:val="22"/>
-                <w:szCs w:val="22"/>
-              </w:rPr>
-              <w:t>la pagina con le opzioni di pagamento e i pulsanti “Conferma Acquisto” e “Annulla”</w:t>
-            </w:r>
           </w:p>
         </w:tc>
       </w:tr>
       <w:tr>
         <w:trPr>
-          <w:trHeight w:val="888"/>
+          <w:trHeight w:val="510"/>
         </w:trPr>
         <w:tc>
           <w:tcPr>
             <w:cnfStyle w:val="001000000000" w:firstRow="0" w:lastRow="0" w:firstColumn="1" w:lastColumn="0" w:oddVBand="0" w:evenVBand="0" w:oddHBand="0" w:evenHBand="0" w:firstRowFirstColumn="0" w:firstRowLastColumn="0" w:lastRowFirstColumn="0" w:lastRowLastColumn="0"/>
             <w:tcW w:w="2220" w:type="dxa"/>
-            <w:vMerge/>
           </w:tcPr>
           <w:p>
             <w:pPr>
@@ -30419,11 +30017,18 @@
                 <w:color w:val="FFFFFF" w:themeColor="background1"/>
               </w:rPr>
             </w:pPr>
-          </w:p>
-        </w:tc>
-        <w:tc>
-          <w:tcPr>
-            <w:tcW w:w="3390" w:type="dxa"/>
+            <w:r>
+              <w:rPr>
+                <w:color w:val="FFFFFF" w:themeColor="background1"/>
+              </w:rPr>
+              <w:t>Condizioni di uscita (Success)</w:t>
+            </w:r>
+          </w:p>
+        </w:tc>
+        <w:tc>
+          <w:tcPr>
+            <w:tcW w:w="6780" w:type="dxa"/>
+            <w:gridSpan w:val="2"/>
           </w:tcPr>
           <w:p>
             <w:pPr>
@@ -30438,30 +30043,15 @@
                 <w:sz w:val="22"/>
                 <w:szCs w:val="22"/>
               </w:rPr>
-              <w:t>L’utente inserisce i dati di pagamento e clicca su “Conferma Acquisto”</w:t>
-            </w:r>
-          </w:p>
-        </w:tc>
-        <w:tc>
-          <w:tcPr>
-            <w:tcW w:w="3390" w:type="dxa"/>
-          </w:tcPr>
-          <w:p>
-            <w:pPr>
-              <w:ind w:left="360"/>
-              <w:cnfStyle w:val="000000000000" w:firstRow="0" w:lastRow="0" w:firstColumn="0" w:lastColumn="0" w:oddVBand="0" w:evenVBand="0" w:oddHBand="0" w:evenHBand="0" w:firstRowFirstColumn="0" w:firstRowLastColumn="0" w:lastRowFirstColumn="0" w:lastRowLastColumn="0"/>
-              <w:rPr>
-                <w:sz w:val="22"/>
-                <w:szCs w:val="22"/>
-              </w:rPr>
-            </w:pPr>
+              <w:t>Il sistema rimuove il prodotto dal carrello e mostra il messaggio “Operazione eseguita correttamente”</w:t>
+            </w:r>
           </w:p>
         </w:tc>
       </w:tr>
       <w:tr>
         <w:trPr>
           <w:cnfStyle w:val="000000100000" w:firstRow="0" w:lastRow="0" w:firstColumn="0" w:lastColumn="0" w:oddVBand="0" w:evenVBand="0" w:oddHBand="1" w:evenHBand="0" w:firstRowFirstColumn="0" w:firstRowLastColumn="0" w:lastRowFirstColumn="0" w:lastRowLastColumn="0"/>
-          <w:trHeight w:val="888"/>
+          <w:trHeight w:val="510"/>
         </w:trPr>
         <w:tc>
           <w:tcPr>
@@ -30487,77 +30077,7 @@
               <w:rPr>
                 <w:color w:val="FFFFFF" w:themeColor="background1"/>
               </w:rPr>
-              <w:t>Flusso di eventi alternativi</w:t>
-            </w:r>
-          </w:p>
-        </w:tc>
-        <w:tc>
-          <w:tcPr>
-            <w:tcW w:w="3390" w:type="dxa"/>
-          </w:tcPr>
-          <w:p>
-            <w:pPr>
-              <w:cnfStyle w:val="000000100000" w:firstRow="0" w:lastRow="0" w:firstColumn="0" w:lastColumn="0" w:oddVBand="0" w:evenVBand="0" w:oddHBand="1" w:evenHBand="0" w:firstRowFirstColumn="0" w:firstRowLastColumn="0" w:lastRowFirstColumn="0" w:lastRowLastColumn="0"/>
-              <w:rPr>
-                <w:sz w:val="22"/>
-                <w:szCs w:val="22"/>
-              </w:rPr>
-            </w:pPr>
-            <w:r>
-              <w:rPr>
-                <w:sz w:val="22"/>
-                <w:szCs w:val="22"/>
-              </w:rPr>
-              <w:t>L’utente clicca sul pulsante “Annulla”</w:t>
-            </w:r>
-          </w:p>
-        </w:tc>
-        <w:tc>
-          <w:tcPr>
-            <w:tcW w:w="3390" w:type="dxa"/>
-          </w:tcPr>
-          <w:p>
-            <w:pPr>
-              <w:ind w:left="360"/>
-              <w:cnfStyle w:val="000000100000" w:firstRow="0" w:lastRow="0" w:firstColumn="0" w:lastColumn="0" w:oddVBand="0" w:evenVBand="0" w:oddHBand="1" w:evenHBand="0" w:firstRowFirstColumn="0" w:firstRowLastColumn="0" w:lastRowFirstColumn="0" w:lastRowLastColumn="0"/>
-              <w:rPr>
-                <w:sz w:val="22"/>
-                <w:szCs w:val="22"/>
-              </w:rPr>
-            </w:pPr>
-          </w:p>
-        </w:tc>
-      </w:tr>
-      <w:tr>
-        <w:trPr>
-          <w:trHeight w:val="443"/>
-        </w:trPr>
-        <w:tc>
-          <w:tcPr>
-            <w:cnfStyle w:val="001000000000" w:firstRow="0" w:lastRow="0" w:firstColumn="1" w:lastColumn="0" w:oddVBand="0" w:evenVBand="0" w:oddHBand="0" w:evenHBand="0" w:firstRowFirstColumn="0" w:firstRowLastColumn="0" w:lastRowFirstColumn="0" w:lastRowLastColumn="0"/>
-            <w:tcW w:w="2220" w:type="dxa"/>
-            <w:vMerge w:val="restart"/>
-          </w:tcPr>
-          <w:p>
-            <w:pPr>
-              <w:widowControl w:val="0"/>
-              <w:pBdr>
-                <w:top w:val="nil"/>
-                <w:left w:val="nil"/>
-                <w:bottom w:val="nil"/>
-                <w:right w:val="nil"/>
-                <w:between w:val="nil"/>
-              </w:pBdr>
-              <w:spacing w:line="240" w:lineRule="auto"/>
-              <w:rPr>
-                <w:color w:val="FFFFFF" w:themeColor="background1"/>
-              </w:rPr>
-            </w:pPr>
-            <w:r>
-              <w:rPr>
-                <w:color w:val="FFFFFF" w:themeColor="background1"/>
-              </w:rPr>
-              <w:t>Condizioni di uscita (Success)</w:t>
+              <w:t>Condizioni di uscita (Failure)</w:t>
             </w:r>
           </w:p>
         </w:tc>
@@ -30568,136 +30088,7 @@
           </w:tcPr>
           <w:p>
             <w:pPr>
-              <w:cnfStyle w:val="000000000000" w:firstRow="0" w:lastRow="0" w:firstColumn="0" w:lastColumn="0" w:oddVBand="0" w:evenVBand="0" w:oddHBand="0" w:evenHBand="0" w:firstRowFirstColumn="0" w:firstRowLastColumn="0" w:lastRowFirstColumn="0" w:lastRowLastColumn="0"/>
-              <w:rPr>
-                <w:sz w:val="22"/>
-                <w:szCs w:val="22"/>
-              </w:rPr>
-            </w:pPr>
-            <w:r>
-              <w:rPr>
-                <w:sz w:val="22"/>
-                <w:szCs w:val="22"/>
-              </w:rPr>
-              <w:t>Il sistema conferma l’acquisto mostrando il messaggio “Operazione eseguita correttamente”</w:t>
-            </w:r>
-          </w:p>
-        </w:tc>
-      </w:tr>
-      <w:tr>
-        <w:trPr>
-          <w:cnfStyle w:val="000000100000" w:firstRow="0" w:lastRow="0" w:firstColumn="0" w:lastColumn="0" w:oddVBand="0" w:evenVBand="0" w:oddHBand="1" w:evenHBand="0" w:firstRowFirstColumn="0" w:firstRowLastColumn="0" w:lastRowFirstColumn="0" w:lastRowLastColumn="0"/>
-          <w:trHeight w:val="442"/>
-        </w:trPr>
-        <w:tc>
-          <w:tcPr>
-            <w:cnfStyle w:val="001000000000" w:firstRow="0" w:lastRow="0" w:firstColumn="1" w:lastColumn="0" w:oddVBand="0" w:evenVBand="0" w:oddHBand="0" w:evenHBand="0" w:firstRowFirstColumn="0" w:firstRowLastColumn="0" w:lastRowFirstColumn="0" w:lastRowLastColumn="0"/>
-            <w:tcW w:w="2220" w:type="dxa"/>
-            <w:vMerge/>
-          </w:tcPr>
-          <w:p>
-            <w:pPr>
-              <w:widowControl w:val="0"/>
-              <w:pBdr>
-                <w:top w:val="nil"/>
-                <w:left w:val="nil"/>
-                <w:bottom w:val="nil"/>
-                <w:right w:val="nil"/>
-                <w:between w:val="nil"/>
-              </w:pBdr>
-              <w:spacing w:line="240" w:lineRule="auto"/>
-              <w:rPr>
-                <w:color w:val="FFFFFF" w:themeColor="background1"/>
-              </w:rPr>
-            </w:pPr>
-          </w:p>
-        </w:tc>
-        <w:tc>
-          <w:tcPr>
-            <w:tcW w:w="6780" w:type="dxa"/>
-            <w:gridSpan w:val="2"/>
-          </w:tcPr>
-          <w:p>
-            <w:pPr>
-              <w:ind w:left="360"/>
               <w:cnfStyle w:val="000000100000" w:firstRow="0" w:lastRow="0" w:firstColumn="0" w:lastColumn="0" w:oddVBand="0" w:evenVBand="0" w:oddHBand="1" w:evenHBand="0" w:firstRowFirstColumn="0" w:firstRowLastColumn="0" w:lastRowFirstColumn="0" w:lastRowLastColumn="0"/>
-              <w:rPr>
-                <w:sz w:val="22"/>
-                <w:szCs w:val="22"/>
-              </w:rPr>
-            </w:pPr>
-            <w:r>
-              <w:rPr>
-                <w:sz w:val="22"/>
-                <w:szCs w:val="22"/>
-              </w:rPr>
-              <w:t xml:space="preserve">Il sistema annulla l’acquisto e </w:t>
-            </w:r>
-            <w:r>
-              <w:rPr>
-                <w:sz w:val="22"/>
-                <w:szCs w:val="22"/>
-              </w:rPr>
-              <w:t>reindirizza</w:t>
-            </w:r>
-            <w:r>
-              <w:rPr>
-                <w:sz w:val="22"/>
-                <w:szCs w:val="22"/>
-              </w:rPr>
-              <w:t xml:space="preserve"> l’utente</w:t>
-            </w:r>
-            <w:r>
-              <w:rPr>
-                <w:sz w:val="22"/>
-                <w:szCs w:val="22"/>
-              </w:rPr>
-              <w:t xml:space="preserve"> alla pagina del carrello</w:t>
-            </w:r>
-          </w:p>
-        </w:tc>
-      </w:tr>
-      <w:tr>
-        <w:trPr>
-          <w:trHeight w:val="888"/>
-        </w:trPr>
-        <w:tc>
-          <w:tcPr>
-            <w:cnfStyle w:val="001000000000" w:firstRow="0" w:lastRow="0" w:firstColumn="1" w:lastColumn="0" w:oddVBand="0" w:evenVBand="0" w:oddHBand="0" w:evenHBand="0" w:firstRowFirstColumn="0" w:firstRowLastColumn="0" w:lastRowFirstColumn="0" w:lastRowLastColumn="0"/>
-            <w:tcW w:w="2220" w:type="dxa"/>
-          </w:tcPr>
-          <w:p>
-            <w:pPr>
-              <w:widowControl w:val="0"/>
-              <w:pBdr>
-                <w:top w:val="nil"/>
-                <w:left w:val="nil"/>
-                <w:bottom w:val="nil"/>
-                <w:right w:val="nil"/>
-                <w:between w:val="nil"/>
-              </w:pBdr>
-              <w:spacing w:line="240" w:lineRule="auto"/>
-              <w:rPr>
-                <w:color w:val="FFFFFF" w:themeColor="background1"/>
-              </w:rPr>
-            </w:pPr>
-            <w:r>
-              <w:rPr>
-                <w:color w:val="FFFFFF" w:themeColor="background1"/>
-              </w:rPr>
-              <w:t>Condizioni di uscita (Failure)</w:t>
-            </w:r>
-          </w:p>
-        </w:tc>
-        <w:tc>
-          <w:tcPr>
-            <w:tcW w:w="6780" w:type="dxa"/>
-            <w:gridSpan w:val="2"/>
-          </w:tcPr>
-          <w:p>
-            <w:pPr>
-              <w:ind w:left="360"/>
-              <w:cnfStyle w:val="000000000000" w:firstRow="0" w:lastRow="0" w:firstColumn="0" w:lastColumn="0" w:oddVBand="0" w:evenVBand="0" w:oddHBand="0" w:evenHBand="0" w:firstRowFirstColumn="0" w:firstRowLastColumn="0" w:lastRowFirstColumn="0" w:lastRowLastColumn="0"/>
               <w:rPr>
                 <w:sz w:val="22"/>
                 <w:szCs w:val="22"/>
@@ -30720,6 +30111,9 @@
           <w:tab w:val="center" w:pos="4935"/>
         </w:tabs>
         <w:jc w:val="both"/>
+        <w:rPr>
+          <w:b/>
+        </w:rPr>
       </w:pPr>
     </w:p>
     <w:p>
@@ -30728,7 +30122,82 @@
           <w:tab w:val="center" w:pos="4935"/>
         </w:tabs>
         <w:jc w:val="both"/>
-      </w:pPr>
+        <w:rPr>
+          <w:b/>
+        </w:rPr>
+      </w:pPr>
+    </w:p>
+    <w:p>
+      <w:pPr>
+        <w:tabs>
+          <w:tab w:val="center" w:pos="4935"/>
+        </w:tabs>
+        <w:jc w:val="both"/>
+        <w:rPr>
+          <w:b/>
+        </w:rPr>
+      </w:pPr>
+    </w:p>
+    <w:p>
+      <w:pPr>
+        <w:tabs>
+          <w:tab w:val="center" w:pos="4935"/>
+        </w:tabs>
+        <w:jc w:val="both"/>
+      </w:pPr>
+      <w:r>
+        <w:rPr>
+          <w:noProof/>
+        </w:rPr>
+        <w:drawing>
+          <wp:inline distT="0" distB="0" distL="0" distR="0" wp14:anchorId="5F1CDCE6" wp14:editId="70304E7F">
+            <wp:extent cx="4838065" cy="3439160"/>
+            <wp:effectExtent l="0" t="0" r="635" b="8890"/>
+            <wp:docPr id="7" name="Immagine 7"/>
+            <wp:cNvGraphicFramePr>
+              <a:graphicFrameLocks xmlns:a="http://schemas.openxmlformats.org/drawingml/2006/main" noChangeAspect="1"/>
+            </wp:cNvGraphicFramePr>
+            <a:graphic xmlns:a="http://schemas.openxmlformats.org/drawingml/2006/main">
+              <a:graphicData uri="http://schemas.openxmlformats.org/drawingml/2006/picture">
+                <pic:pic xmlns:pic="http://schemas.openxmlformats.org/drawingml/2006/picture">
+                  <pic:nvPicPr>
+                    <pic:cNvPr id="0" name="Picture 5"/>
+                    <pic:cNvPicPr>
+                      <a:picLocks noChangeAspect="1" noChangeArrowheads="1"/>
+                    </pic:cNvPicPr>
+                  </pic:nvPicPr>
+                  <pic:blipFill>
+                    <a:blip r:embed="rId11">
+                      <a:extLst>
+                        <a:ext uri="{28A0092B-C50C-407E-A947-70E740481C1C}">
+                          <a14:useLocalDpi xmlns:a14="http://schemas.microsoft.com/office/drawing/2010/main" val="0"/>
+                        </a:ext>
+                      </a:extLst>
+                    </a:blip>
+                    <a:srcRect/>
+                    <a:stretch>
+                      <a:fillRect/>
+                    </a:stretch>
+                  </pic:blipFill>
+                  <pic:spPr bwMode="auto">
+                    <a:xfrm>
+                      <a:off x="0" y="0"/>
+                      <a:ext cx="4838065" cy="3439160"/>
+                    </a:xfrm>
+                    <a:prstGeom prst="rect">
+                      <a:avLst/>
+                    </a:prstGeom>
+                    <a:noFill/>
+                    <a:ln>
+                      <a:noFill/>
+                    </a:ln>
+                  </pic:spPr>
+                </pic:pic>
+              </a:graphicData>
+            </a:graphic>
+          </wp:inline>
+        </w:drawing>
+      </w:r>
     </w:p>
     <w:p>
       <w:pPr>
@@ -30805,31 +30274,18 @@
               </w:pBdr>
               <w:spacing w:line="240" w:lineRule="auto"/>
               <w:cnfStyle w:val="100000000000" w:firstRow="1" w:lastRow="0" w:firstColumn="0" w:lastColumn="0" w:oddVBand="0" w:evenVBand="0" w:oddHBand="0" w:evenHBand="0" w:firstRowFirstColumn="0" w:firstRowLastColumn="0" w:lastRowFirstColumn="0" w:lastRowLastColumn="0"/>
-              <w:rPr>
-                <w:sz w:val="22"/>
-                <w:szCs w:val="22"/>
-              </w:rPr>
-            </w:pPr>
-            <w:r>
-              <w:rPr>
-                <w:color w:val="FFFFFF" w:themeColor="background1"/>
-                <w:szCs w:val="22"/>
-              </w:rPr>
-              <w:t>U</w:t>
-            </w:r>
-            <w:r>
-              <w:rPr>
-                <w:color w:val="FFFFFF" w:themeColor="background1"/>
-                <w:szCs w:val="22"/>
-              </w:rPr>
-              <w:t>C_GV</w:t>
-            </w:r>
-            <w:r>
-              <w:rPr>
-                <w:color w:val="FFFFFF" w:themeColor="background1"/>
-                <w:szCs w:val="22"/>
-              </w:rPr>
-              <w:t>_4.2 Visualizza Ordini</w:t>
+            </w:pPr>
+            <w:r>
+              <w:rPr>
+                <w:color w:val="FFFFFF" w:themeColor="background1"/>
+              </w:rPr>
+              <w:t>UC_GV</w:t>
+            </w:r>
+            <w:r>
+              <w:rPr>
+                <w:color w:val="FFFFFF" w:themeColor="background1"/>
+              </w:rPr>
+              <w:t>_4.1 Acquista Chitarra</w:t>
             </w:r>
           </w:p>
         </w:tc>
@@ -30837,7 +30293,7 @@
       <w:tr>
         <w:trPr>
           <w:cnfStyle w:val="000000100000" w:firstRow="0" w:lastRow="0" w:firstColumn="0" w:lastColumn="0" w:oddVBand="0" w:evenVBand="0" w:oddHBand="1" w:evenHBand="0" w:firstRowFirstColumn="0" w:firstRowLastColumn="0" w:lastRowFirstColumn="0" w:lastRowLastColumn="0"/>
-          <w:trHeight w:val="406"/>
+          <w:trHeight w:val="705"/>
         </w:trPr>
         <w:tc>
           <w:tcPr>
@@ -30911,7 +30367,7 @@
       </w:tr>
       <w:tr>
         <w:trPr>
-          <w:trHeight w:val="705"/>
+          <w:trHeight w:val="288"/>
         </w:trPr>
         <w:tc>
           <w:tcPr>
@@ -30971,7 +30427,7 @@
                 <w:sz w:val="22"/>
                 <w:szCs w:val="22"/>
               </w:rPr>
-              <w:t>L’utente ha eseguito lo UC_GA_0.2 con successo</w:t>
+              <w:t>L’utente ha eseguito lo UC_GP_3.2 con successo</w:t>
             </w:r>
           </w:p>
         </w:tc>
@@ -30979,7 +30435,7 @@
       <w:tr>
         <w:trPr>
           <w:cnfStyle w:val="000000100000" w:firstRow="0" w:lastRow="0" w:firstColumn="0" w:lastColumn="0" w:oddVBand="0" w:evenVBand="0" w:oddHBand="1" w:evenHBand="0" w:firstRowFirstColumn="0" w:firstRowLastColumn="0" w:lastRowFirstColumn="0" w:lastRowLastColumn="0"/>
-          <w:trHeight w:val="403"/>
+          <w:trHeight w:val="519"/>
         </w:trPr>
         <w:tc>
           <w:tcPr>
@@ -31097,7 +30553,23 @@
                 <w:sz w:val="22"/>
                 <w:szCs w:val="22"/>
               </w:rPr>
-              <w:t>L’utente decide di visualizzare i propri ordini e clicca sul pulsante “Ordini” della navigation bar</w:t>
+              <w:t xml:space="preserve">L’utente vuole acquistare uno dei prodotti aggiunti al carrello, clicca sul </w:t>
+            </w:r>
+            <w:proofErr w:type="gramStart"/>
+            <w:r>
+              <w:rPr>
+                <w:sz w:val="22"/>
+                <w:szCs w:val="22"/>
+              </w:rPr>
+              <w:t>pulsante ”Acquista</w:t>
+            </w:r>
+            <w:proofErr w:type="gramEnd"/>
+            <w:r>
+              <w:rPr>
+                <w:sz w:val="22"/>
+                <w:szCs w:val="22"/>
+              </w:rPr>
+              <w:t>”</w:t>
             </w:r>
           </w:p>
         </w:tc>
@@ -31120,13 +30592,13 @@
       <w:tr>
         <w:trPr>
           <w:cnfStyle w:val="000000100000" w:firstRow="0" w:lastRow="0" w:firstColumn="0" w:lastColumn="0" w:oddVBand="0" w:evenVBand="0" w:oddHBand="1" w:evenHBand="0" w:firstRowFirstColumn="0" w:firstRowLastColumn="0" w:lastRowFirstColumn="0" w:lastRowLastColumn="0"/>
-          <w:trHeight w:val="443"/>
+          <w:trHeight w:val="888"/>
         </w:trPr>
         <w:tc>
           <w:tcPr>
             <w:cnfStyle w:val="001000000000" w:firstRow="0" w:lastRow="0" w:firstColumn="1" w:lastColumn="0" w:oddVBand="0" w:evenVBand="0" w:oddHBand="0" w:evenHBand="0" w:firstRowFirstColumn="0" w:firstRowLastColumn="0" w:lastRowFirstColumn="0" w:lastRowLastColumn="0"/>
             <w:tcW w:w="2220" w:type="dxa"/>
-            <w:vMerge w:val="restart"/>
+            <w:vMerge/>
           </w:tcPr>
           <w:p>
             <w:pPr>
@@ -31143,18 +30615,11 @@
                 <w:color w:val="FFFFFF" w:themeColor="background1"/>
               </w:rPr>
             </w:pPr>
-            <w:r>
-              <w:rPr>
-                <w:color w:val="FFFFFF" w:themeColor="background1"/>
-              </w:rPr>
-              <w:t>Condizioni di uscita (Success)</w:t>
-            </w:r>
-          </w:p>
-        </w:tc>
-        <w:tc>
-          <w:tcPr>
-            <w:tcW w:w="6780" w:type="dxa"/>
-            <w:gridSpan w:val="2"/>
+          </w:p>
+        </w:tc>
+        <w:tc>
+          <w:tcPr>
+            <w:tcW w:w="3390" w:type="dxa"/>
           </w:tcPr>
           <w:p>
             <w:pPr>
@@ -31164,19 +30629,40 @@
                 <w:szCs w:val="22"/>
               </w:rPr>
             </w:pPr>
-            <w:r>
-              <w:rPr>
-                <w:sz w:val="22"/>
-                <w:szCs w:val="22"/>
-              </w:rPr>
-              <w:t>Il sistema mostra la pagina contenente la lista degli ordini effettuati con i relativi dettagli</w:t>
+          </w:p>
+        </w:tc>
+        <w:tc>
+          <w:tcPr>
+            <w:tcW w:w="3390" w:type="dxa"/>
+          </w:tcPr>
+          <w:p>
+            <w:pPr>
+              <w:cnfStyle w:val="000000100000" w:firstRow="0" w:lastRow="0" w:firstColumn="0" w:lastColumn="0" w:oddVBand="0" w:evenVBand="0" w:oddHBand="1" w:evenHBand="0" w:firstRowFirstColumn="0" w:firstRowLastColumn="0" w:lastRowFirstColumn="0" w:lastRowLastColumn="0"/>
+              <w:rPr>
+                <w:sz w:val="22"/>
+                <w:szCs w:val="22"/>
+              </w:rPr>
+            </w:pPr>
+            <w:r>
+              <w:rPr>
+                <w:sz w:val="22"/>
+                <w:szCs w:val="22"/>
+              </w:rPr>
+              <w:t xml:space="preserve">Il Sistema mostra </w:t>
+            </w:r>
+            <w:r>
+              <w:rPr>
+                <w:sz w:val="22"/>
+                <w:szCs w:val="22"/>
+              </w:rPr>
+              <w:t>la pagina con le opzioni di pagamento e i pulsanti “Conferma Acquisto” e “Annulla”</w:t>
             </w:r>
           </w:p>
         </w:tc>
       </w:tr>
       <w:tr>
         <w:trPr>
-          <w:trHeight w:val="442"/>
+          <w:trHeight w:val="888"/>
         </w:trPr>
         <w:tc>
           <w:tcPr>
@@ -31203,8 +30689,7 @@
         </w:tc>
         <w:tc>
           <w:tcPr>
-            <w:tcW w:w="6780" w:type="dxa"/>
-            <w:gridSpan w:val="2"/>
+            <w:tcW w:w="3390" w:type="dxa"/>
           </w:tcPr>
           <w:p>
             <w:pPr>
@@ -31219,29 +30704,30 @@
                 <w:sz w:val="22"/>
                 <w:szCs w:val="22"/>
               </w:rPr>
-              <w:t>Il sistema mostra la pagina degli ordini vuota con il messaggi</w:t>
-            </w:r>
-            <w:r>
-              <w:rPr>
-                <w:sz w:val="22"/>
-                <w:szCs w:val="22"/>
-              </w:rPr>
-              <w:t>o</w:t>
-            </w:r>
-            <w:r>
-              <w:rPr>
-                <w:sz w:val="22"/>
-                <w:szCs w:val="22"/>
-              </w:rPr>
-              <w:t xml:space="preserve"> “Nessun ordine effettuato”</w:t>
-            </w:r>
+              <w:t>L’utente inserisce i dati di pagamento e clicca su “Conferma Acquisto”</w:t>
+            </w:r>
+          </w:p>
+        </w:tc>
+        <w:tc>
+          <w:tcPr>
+            <w:tcW w:w="3390" w:type="dxa"/>
+          </w:tcPr>
+          <w:p>
+            <w:pPr>
+              <w:ind w:left="360"/>
+              <w:cnfStyle w:val="000000000000" w:firstRow="0" w:lastRow="0" w:firstColumn="0" w:lastColumn="0" w:oddVBand="0" w:evenVBand="0" w:oddHBand="0" w:evenHBand="0" w:firstRowFirstColumn="0" w:firstRowLastColumn="0" w:lastRowFirstColumn="0" w:lastRowLastColumn="0"/>
+              <w:rPr>
+                <w:sz w:val="22"/>
+                <w:szCs w:val="22"/>
+              </w:rPr>
+            </w:pPr>
           </w:p>
         </w:tc>
       </w:tr>
       <w:tr>
         <w:trPr>
           <w:cnfStyle w:val="000000100000" w:firstRow="0" w:lastRow="0" w:firstColumn="0" w:lastColumn="0" w:oddVBand="0" w:evenVBand="0" w:oddHBand="1" w:evenHBand="0" w:firstRowFirstColumn="0" w:firstRowLastColumn="0" w:lastRowFirstColumn="0" w:lastRowLastColumn="0"/>
-          <w:trHeight w:val="442"/>
+          <w:trHeight w:val="888"/>
         </w:trPr>
         <w:tc>
           <w:tcPr>
@@ -31263,11 +30749,83 @@
                 <w:color w:val="FFFFFF" w:themeColor="background1"/>
               </w:rPr>
             </w:pPr>
-            <w:r>
-              <w:rPr>
-                <w:color w:val="FFFFFF" w:themeColor="background1"/>
-              </w:rPr>
-              <w:t>Condizioni di uscita (Failure)</w:t>
+            <w:bookmarkStart w:id="0" w:name="_GoBack"/>
+            <w:bookmarkEnd w:id="0"/>
+            <w:r>
+              <w:rPr>
+                <w:color w:val="FFFFFF" w:themeColor="background1"/>
+              </w:rPr>
+              <w:t>Flusso di eventi alternativi</w:t>
+            </w:r>
+          </w:p>
+        </w:tc>
+        <w:tc>
+          <w:tcPr>
+            <w:tcW w:w="3390" w:type="dxa"/>
+          </w:tcPr>
+          <w:p>
+            <w:pPr>
+              <w:cnfStyle w:val="000000100000" w:firstRow="0" w:lastRow="0" w:firstColumn="0" w:lastColumn="0" w:oddVBand="0" w:evenVBand="0" w:oddHBand="1" w:evenHBand="0" w:firstRowFirstColumn="0" w:firstRowLastColumn="0" w:lastRowFirstColumn="0" w:lastRowLastColumn="0"/>
+              <w:rPr>
+                <w:sz w:val="22"/>
+                <w:szCs w:val="22"/>
+              </w:rPr>
+            </w:pPr>
+            <w:r>
+              <w:rPr>
+                <w:sz w:val="22"/>
+                <w:szCs w:val="22"/>
+              </w:rPr>
+              <w:t>L’utente clicca sul pulsante “Annulla”</w:t>
+            </w:r>
+          </w:p>
+        </w:tc>
+        <w:tc>
+          <w:tcPr>
+            <w:tcW w:w="3390" w:type="dxa"/>
+          </w:tcPr>
+          <w:p>
+            <w:pPr>
+              <w:ind w:left="360"/>
+              <w:cnfStyle w:val="000000100000" w:firstRow="0" w:lastRow="0" w:firstColumn="0" w:lastColumn="0" w:oddVBand="0" w:evenVBand="0" w:oddHBand="1" w:evenHBand="0" w:firstRowFirstColumn="0" w:firstRowLastColumn="0" w:lastRowFirstColumn="0" w:lastRowLastColumn="0"/>
+              <w:rPr>
+                <w:sz w:val="22"/>
+                <w:szCs w:val="22"/>
+              </w:rPr>
+            </w:pPr>
+          </w:p>
+        </w:tc>
+      </w:tr>
+      <w:tr>
+        <w:trPr>
+          <w:trHeight w:val="443"/>
+        </w:trPr>
+        <w:tc>
+          <w:tcPr>
+            <w:cnfStyle w:val="001000000000" w:firstRow="0" w:lastRow="0" w:firstColumn="1" w:lastColumn="0" w:oddVBand="0" w:evenVBand="0" w:oddHBand="0" w:evenHBand="0" w:firstRowFirstColumn="0" w:firstRowLastColumn="0" w:lastRowFirstColumn="0" w:lastRowLastColumn="0"/>
+            <w:tcW w:w="2220" w:type="dxa"/>
+            <w:vMerge w:val="restart"/>
+          </w:tcPr>
+          <w:p>
+            <w:pPr>
+              <w:widowControl w:val="0"/>
+              <w:pBdr>
+                <w:top w:val="nil"/>
+                <w:left w:val="nil"/>
+                <w:bottom w:val="nil"/>
+                <w:right w:val="nil"/>
+                <w:between w:val="nil"/>
+              </w:pBdr>
+              <w:spacing w:line="240" w:lineRule="auto"/>
+              <w:rPr>
+                <w:color w:val="FFFFFF" w:themeColor="background1"/>
+              </w:rPr>
+            </w:pPr>
+            <w:r>
+              <w:rPr>
+                <w:color w:val="FFFFFF" w:themeColor="background1"/>
+              </w:rPr>
+              <w:t>Condizioni di uscita (Success)</w:t>
             </w:r>
           </w:p>
         </w:tc>
@@ -31278,6 +30836,58 @@
           </w:tcPr>
           <w:p>
             <w:pPr>
+              <w:cnfStyle w:val="000000000000" w:firstRow="0" w:lastRow="0" w:firstColumn="0" w:lastColumn="0" w:oddVBand="0" w:evenVBand="0" w:oddHBand="0" w:evenHBand="0" w:firstRowFirstColumn="0" w:firstRowLastColumn="0" w:lastRowFirstColumn="0" w:lastRowLastColumn="0"/>
+              <w:rPr>
+                <w:sz w:val="22"/>
+                <w:szCs w:val="22"/>
+              </w:rPr>
+            </w:pPr>
+            <w:r>
+              <w:rPr>
+                <w:sz w:val="22"/>
+                <w:szCs w:val="22"/>
+              </w:rPr>
+              <w:t>Il sistema conferma l’acquisto mostrando il messaggio “Operazione eseguita correttamente”</w:t>
+            </w:r>
+          </w:p>
+        </w:tc>
+      </w:tr>
+      <w:tr>
+        <w:trPr>
+          <w:cnfStyle w:val="000000100000" w:firstRow="0" w:lastRow="0" w:firstColumn="0" w:lastColumn="0" w:oddVBand="0" w:evenVBand="0" w:oddHBand="1" w:evenHBand="0" w:firstRowFirstColumn="0" w:firstRowLastColumn="0" w:lastRowFirstColumn="0" w:lastRowLastColumn="0"/>
+          <w:trHeight w:val="442"/>
+        </w:trPr>
+        <w:tc>
+          <w:tcPr>
+            <w:cnfStyle w:val="001000000000" w:firstRow="0" w:lastRow="0" w:firstColumn="1" w:lastColumn="0" w:oddVBand="0" w:evenVBand="0" w:oddHBand="0" w:evenHBand="0" w:firstRowFirstColumn="0" w:firstRowLastColumn="0" w:lastRowFirstColumn="0" w:lastRowLastColumn="0"/>
+            <w:tcW w:w="2220" w:type="dxa"/>
+            <w:vMerge/>
+          </w:tcPr>
+          <w:p>
+            <w:pPr>
+              <w:widowControl w:val="0"/>
+              <w:pBdr>
+                <w:top w:val="nil"/>
+                <w:left w:val="nil"/>
+                <w:bottom w:val="nil"/>
+                <w:right w:val="nil"/>
+                <w:between w:val="nil"/>
+              </w:pBdr>
+              <w:spacing w:line="240" w:lineRule="auto"/>
+              <w:rPr>
+                <w:color w:val="FFFFFF" w:themeColor="background1"/>
+              </w:rPr>
+            </w:pPr>
+          </w:p>
+        </w:tc>
+        <w:tc>
+          <w:tcPr>
+            <w:tcW w:w="6780" w:type="dxa"/>
+            <w:gridSpan w:val="2"/>
+          </w:tcPr>
+          <w:p>
+            <w:pPr>
+              <w:ind w:left="360"/>
               <w:cnfStyle w:val="000000100000" w:firstRow="0" w:lastRow="0" w:firstColumn="0" w:lastColumn="0" w:oddVBand="0" w:evenVBand="0" w:oddHBand="1" w:evenHBand="0" w:firstRowFirstColumn="0" w:firstRowLastColumn="0" w:lastRowFirstColumn="0" w:lastRowLastColumn="0"/>
               <w:rPr>
                 <w:sz w:val="22"/>
@@ -31289,7 +30899,84 @@
                 <w:sz w:val="22"/>
                 <w:szCs w:val="22"/>
               </w:rPr>
-              <w:t>Il sistema non riesce a caricare i dati e visualizza il messaggio di errore “Impossibile effettuare l’operazione, la invitiamo a riprovare più tardi”</w:t>
+              <w:t xml:space="preserve">Il sistema annulla l’acquisto e </w:t>
+            </w:r>
+            <w:r>
+              <w:rPr>
+                <w:sz w:val="22"/>
+                <w:szCs w:val="22"/>
+              </w:rPr>
+              <w:t>reindirizza</w:t>
+            </w:r>
+            <w:r>
+              <w:rPr>
+                <w:sz w:val="22"/>
+                <w:szCs w:val="22"/>
+              </w:rPr>
+              <w:t xml:space="preserve"> l’utente</w:t>
+            </w:r>
+            <w:r>
+              <w:rPr>
+                <w:sz w:val="22"/>
+                <w:szCs w:val="22"/>
+              </w:rPr>
+              <w:t xml:space="preserve"> alla pagina del carrello</w:t>
+            </w:r>
+          </w:p>
+        </w:tc>
+      </w:tr>
+      <w:tr>
+        <w:trPr>
+          <w:trHeight w:val="888"/>
+        </w:trPr>
+        <w:tc>
+          <w:tcPr>
+            <w:cnfStyle w:val="001000000000" w:firstRow="0" w:lastRow="0" w:firstColumn="1" w:lastColumn="0" w:oddVBand="0" w:evenVBand="0" w:oddHBand="0" w:evenHBand="0" w:firstRowFirstColumn="0" w:firstRowLastColumn="0" w:lastRowFirstColumn="0" w:lastRowLastColumn="0"/>
+            <w:tcW w:w="2220" w:type="dxa"/>
+          </w:tcPr>
+          <w:p>
+            <w:pPr>
+              <w:widowControl w:val="0"/>
+              <w:pBdr>
+                <w:top w:val="nil"/>
+                <w:left w:val="nil"/>
+                <w:bottom w:val="nil"/>
+                <w:right w:val="nil"/>
+                <w:between w:val="nil"/>
+              </w:pBdr>
+              <w:spacing w:line="240" w:lineRule="auto"/>
+              <w:rPr>
+                <w:color w:val="FFFFFF" w:themeColor="background1"/>
+              </w:rPr>
+            </w:pPr>
+            <w:r>
+              <w:rPr>
+                <w:color w:val="FFFFFF" w:themeColor="background1"/>
+              </w:rPr>
+              <w:t>Condizioni di uscita (Failure)</w:t>
+            </w:r>
+          </w:p>
+        </w:tc>
+        <w:tc>
+          <w:tcPr>
+            <w:tcW w:w="6780" w:type="dxa"/>
+            <w:gridSpan w:val="2"/>
+          </w:tcPr>
+          <w:p>
+            <w:pPr>
+              <w:ind w:left="360"/>
+              <w:cnfStyle w:val="000000000000" w:firstRow="0" w:lastRow="0" w:firstColumn="0" w:lastColumn="0" w:oddVBand="0" w:evenVBand="0" w:oddHBand="0" w:evenHBand="0" w:firstRowFirstColumn="0" w:firstRowLastColumn="0" w:lastRowFirstColumn="0" w:lastRowLastColumn="0"/>
+              <w:rPr>
+                <w:sz w:val="22"/>
+                <w:szCs w:val="22"/>
+              </w:rPr>
+            </w:pPr>
+            <w:r>
+              <w:rPr>
+                <w:sz w:val="22"/>
+                <w:szCs w:val="22"/>
+              </w:rPr>
+              <w:t>Il sistema non riesce a salvare i dati inseriti e visualizza il messaggio di errore “Impossibile effettuare l’operazione, la invitiamo a riprovare più tardi”</w:t>
             </w:r>
           </w:p>
         </w:tc>
@@ -31386,30 +31073,31 @@
               </w:pBdr>
               <w:spacing w:line="240" w:lineRule="auto"/>
               <w:cnfStyle w:val="100000000000" w:firstRow="1" w:lastRow="0" w:firstColumn="0" w:lastColumn="0" w:oddVBand="0" w:evenVBand="0" w:oddHBand="0" w:evenHBand="0" w:firstRowFirstColumn="0" w:firstRowLastColumn="0" w:lastRowFirstColumn="0" w:lastRowLastColumn="0"/>
-            </w:pPr>
-            <w:r>
-              <w:rPr>
-                <w:color w:val="FFFFFF" w:themeColor="background1"/>
+              <w:rPr>
+                <w:sz w:val="22"/>
+                <w:szCs w:val="22"/>
+              </w:rPr>
+            </w:pPr>
+            <w:r>
+              <w:rPr>
+                <w:color w:val="FFFFFF" w:themeColor="background1"/>
+                <w:szCs w:val="22"/>
               </w:rPr>
               <w:t>U</w:t>
             </w:r>
             <w:r>
               <w:rPr>
                 <w:color w:val="FFFFFF" w:themeColor="background1"/>
-              </w:rPr>
-              <w:t>C_</w:t>
-            </w:r>
-            <w:r>
-              <w:rPr>
-                <w:color w:val="FFFFFF" w:themeColor="background1"/>
-              </w:rPr>
-              <w:t>G</w:t>
-            </w:r>
-            <w:r>
-              <w:rPr>
-                <w:color w:val="FFFFFF" w:themeColor="background1"/>
-              </w:rPr>
-              <w:t>AS_5.1 Inoltra Richiesta</w:t>
+                <w:szCs w:val="22"/>
+              </w:rPr>
+              <w:t>C_GV</w:t>
+            </w:r>
+            <w:r>
+              <w:rPr>
+                <w:color w:val="FFFFFF" w:themeColor="background1"/>
+                <w:szCs w:val="22"/>
+              </w:rPr>
+              <w:t>_4.2 Visualizza Ordini</w:t>
             </w:r>
           </w:p>
         </w:tc>
@@ -31417,7 +31105,7 @@
       <w:tr>
         <w:trPr>
           <w:cnfStyle w:val="000000100000" w:firstRow="0" w:lastRow="0" w:firstColumn="0" w:lastColumn="0" w:oddVBand="0" w:evenVBand="0" w:oddHBand="1" w:evenHBand="0" w:firstRowFirstColumn="0" w:firstRowLastColumn="0" w:lastRowFirstColumn="0" w:lastRowLastColumn="0"/>
-          <w:trHeight w:val="291"/>
+          <w:trHeight w:val="406"/>
         </w:trPr>
         <w:tc>
           <w:tcPr>
@@ -31479,12 +31167,19 @@
               </w:rPr>
               <w:t>Cliente</w:t>
             </w:r>
+            <w:r>
+              <w:rPr>
+                <w:sz w:val="22"/>
+                <w:szCs w:val="22"/>
+              </w:rPr>
+              <w:t>; Esperto</w:t>
+            </w:r>
           </w:p>
         </w:tc>
       </w:tr>
       <w:tr>
         <w:trPr>
-          <w:trHeight w:val="291"/>
+          <w:trHeight w:val="705"/>
         </w:trPr>
         <w:tc>
           <w:tcPr>
@@ -31552,7 +31247,7 @@
       <w:tr>
         <w:trPr>
           <w:cnfStyle w:val="000000100000" w:firstRow="0" w:lastRow="0" w:firstColumn="0" w:lastColumn="0" w:oddVBand="0" w:evenVBand="0" w:oddHBand="1" w:evenHBand="0" w:firstRowFirstColumn="0" w:firstRowLastColumn="0" w:lastRowFirstColumn="0" w:lastRowLastColumn="0"/>
-          <w:trHeight w:val="416"/>
+          <w:trHeight w:val="403"/>
         </w:trPr>
         <w:tc>
           <w:tcPr>
@@ -31670,7 +31365,7 @@
                 <w:sz w:val="22"/>
                 <w:szCs w:val="22"/>
               </w:rPr>
-              <w:t xml:space="preserve">L’utente decide di inviare una richiesta di assistenza e clicca sul pulsante “Assistenza” posto in basso nella home page </w:t>
+              <w:t>L’utente decide di visualizzare i propri ordini e clicca sul pulsante “Ordini” della navigation bar</w:t>
             </w:r>
           </w:p>
         </w:tc>
@@ -31680,6 +31375,7 @@
           </w:tcPr>
           <w:p>
             <w:pPr>
+              <w:ind w:left="360"/>
               <w:cnfStyle w:val="000000000000" w:firstRow="0" w:lastRow="0" w:firstColumn="0" w:lastColumn="0" w:oddVBand="0" w:evenVBand="0" w:oddHBand="0" w:evenHBand="0" w:firstRowFirstColumn="0" w:firstRowLastColumn="0" w:lastRowFirstColumn="0" w:lastRowLastColumn="0"/>
               <w:rPr>
                 <w:sz w:val="22"/>
@@ -31692,13 +31388,13 @@
       <w:tr>
         <w:trPr>
           <w:cnfStyle w:val="000000100000" w:firstRow="0" w:lastRow="0" w:firstColumn="0" w:lastColumn="0" w:oddVBand="0" w:evenVBand="0" w:oddHBand="1" w:evenHBand="0" w:firstRowFirstColumn="0" w:firstRowLastColumn="0" w:lastRowFirstColumn="0" w:lastRowLastColumn="0"/>
-          <w:trHeight w:val="888"/>
+          <w:trHeight w:val="443"/>
         </w:trPr>
         <w:tc>
           <w:tcPr>
             <w:cnfStyle w:val="001000000000" w:firstRow="0" w:lastRow="0" w:firstColumn="1" w:lastColumn="0" w:oddVBand="0" w:evenVBand="0" w:oddHBand="0" w:evenHBand="0" w:firstRowFirstColumn="0" w:firstRowLastColumn="0" w:lastRowFirstColumn="0" w:lastRowLastColumn="0"/>
             <w:tcW w:w="2220" w:type="dxa"/>
-            <w:vMerge/>
+            <w:vMerge w:val="restart"/>
           </w:tcPr>
           <w:p>
             <w:pPr>
@@ -31715,11 +31411,18 @@
                 <w:color w:val="FFFFFF" w:themeColor="background1"/>
               </w:rPr>
             </w:pPr>
-          </w:p>
-        </w:tc>
-        <w:tc>
-          <w:tcPr>
-            <w:tcW w:w="3390" w:type="dxa"/>
+            <w:r>
+              <w:rPr>
+                <w:color w:val="FFFFFF" w:themeColor="background1"/>
+              </w:rPr>
+              <w:t>Condizioni di uscita (Success)</w:t>
+            </w:r>
+          </w:p>
+        </w:tc>
+        <w:tc>
+          <w:tcPr>
+            <w:tcW w:w="6780" w:type="dxa"/>
+            <w:gridSpan w:val="2"/>
           </w:tcPr>
           <w:p>
             <w:pPr>
@@ -31729,124 +31432,19 @@
                 <w:szCs w:val="22"/>
               </w:rPr>
             </w:pPr>
-          </w:p>
-        </w:tc>
-        <w:tc>
-          <w:tcPr>
-            <w:tcW w:w="3390" w:type="dxa"/>
-          </w:tcPr>
-          <w:p>
-            <w:pPr>
-              <w:cnfStyle w:val="000000100000" w:firstRow="0" w:lastRow="0" w:firstColumn="0" w:lastColumn="0" w:oddVBand="0" w:evenVBand="0" w:oddHBand="1" w:evenHBand="0" w:firstRowFirstColumn="0" w:firstRowLastColumn="0" w:lastRowFirstColumn="0" w:lastRowLastColumn="0"/>
-              <w:rPr>
-                <w:sz w:val="22"/>
-                <w:szCs w:val="22"/>
-              </w:rPr>
-            </w:pPr>
-            <w:r>
-              <w:rPr>
-                <w:sz w:val="22"/>
-                <w:szCs w:val="22"/>
-              </w:rPr>
-              <w:t>Il sistema mostra una pagina contenete un form da compilare con i campi:</w:t>
-            </w:r>
-          </w:p>
-          <w:p>
-            <w:pPr>
-              <w:pStyle w:val="Paragrafoelenco"/>
-              <w:numPr>
-                <w:ilvl w:val="0"/>
-                <w:numId w:val="46"/>
-              </w:numPr>
-              <w:jc w:val="left"/>
-              <w:cnfStyle w:val="000000100000" w:firstRow="0" w:lastRow="0" w:firstColumn="0" w:lastColumn="0" w:oddVBand="0" w:evenVBand="0" w:oddHBand="1" w:evenHBand="0" w:firstRowFirstColumn="0" w:firstRowLastColumn="0" w:lastRowFirstColumn="0" w:lastRowLastColumn="0"/>
-              <w:rPr>
-                <w:sz w:val="22"/>
-                <w:szCs w:val="22"/>
-              </w:rPr>
-            </w:pPr>
-            <w:r>
-              <w:rPr>
-                <w:sz w:val="22"/>
-                <w:szCs w:val="22"/>
-              </w:rPr>
-              <w:t xml:space="preserve">E-mail </w:t>
-            </w:r>
-          </w:p>
-          <w:p>
-            <w:pPr>
-              <w:pStyle w:val="Paragrafoelenco"/>
-              <w:numPr>
-                <w:ilvl w:val="0"/>
-                <w:numId w:val="46"/>
-              </w:numPr>
-              <w:jc w:val="left"/>
-              <w:cnfStyle w:val="000000100000" w:firstRow="0" w:lastRow="0" w:firstColumn="0" w:lastColumn="0" w:oddVBand="0" w:evenVBand="0" w:oddHBand="1" w:evenHBand="0" w:firstRowFirstColumn="0" w:firstRowLastColumn="0" w:lastRowFirstColumn="0" w:lastRowLastColumn="0"/>
-              <w:rPr>
-                <w:sz w:val="22"/>
-                <w:szCs w:val="22"/>
-              </w:rPr>
-            </w:pPr>
-            <w:r>
-              <w:rPr>
-                <w:sz w:val="22"/>
-                <w:szCs w:val="22"/>
-              </w:rPr>
-              <w:t>Titolo</w:t>
-            </w:r>
-          </w:p>
-          <w:p>
-            <w:pPr>
-              <w:pStyle w:val="Paragrafoelenco"/>
-              <w:numPr>
-                <w:ilvl w:val="0"/>
-                <w:numId w:val="46"/>
-              </w:numPr>
-              <w:jc w:val="left"/>
-              <w:cnfStyle w:val="000000100000" w:firstRow="0" w:lastRow="0" w:firstColumn="0" w:lastColumn="0" w:oddVBand="0" w:evenVBand="0" w:oddHBand="1" w:evenHBand="0" w:firstRowFirstColumn="0" w:firstRowLastColumn="0" w:lastRowFirstColumn="0" w:lastRowLastColumn="0"/>
-              <w:rPr>
-                <w:sz w:val="22"/>
-                <w:szCs w:val="22"/>
-              </w:rPr>
-            </w:pPr>
-            <w:r>
-              <w:rPr>
-                <w:sz w:val="22"/>
-                <w:szCs w:val="22"/>
-              </w:rPr>
-              <w:t>Descrizione</w:t>
-            </w:r>
-          </w:p>
-          <w:p>
-            <w:pPr>
-              <w:cnfStyle w:val="000000100000" w:firstRow="0" w:lastRow="0" w:firstColumn="0" w:lastColumn="0" w:oddVBand="0" w:evenVBand="0" w:oddHBand="1" w:evenHBand="0" w:firstRowFirstColumn="0" w:firstRowLastColumn="0" w:lastRowFirstColumn="0" w:lastRowLastColumn="0"/>
-              <w:rPr>
-                <w:sz w:val="22"/>
-                <w:szCs w:val="22"/>
-              </w:rPr>
-            </w:pPr>
-            <w:proofErr w:type="gramStart"/>
-            <w:r>
-              <w:rPr>
-                <w:sz w:val="22"/>
-                <w:szCs w:val="22"/>
-              </w:rPr>
-              <w:t>e</w:t>
-            </w:r>
-            <w:proofErr w:type="gramEnd"/>
-            <w:r>
-              <w:rPr>
-                <w:sz w:val="22"/>
-                <w:szCs w:val="22"/>
-              </w:rPr>
-              <w:t xml:space="preserve"> i pulsanti “Invia” e “Annulla”</w:t>
+            <w:r>
+              <w:rPr>
+                <w:sz w:val="22"/>
+                <w:szCs w:val="22"/>
+              </w:rPr>
+              <w:t>Il sistema mostra la pagina contenente la lista degli ordini effettuati con i relativi dettagli</w:t>
             </w:r>
           </w:p>
         </w:tc>
       </w:tr>
       <w:tr>
         <w:trPr>
-          <w:trHeight w:val="888"/>
+          <w:trHeight w:val="442"/>
         </w:trPr>
         <w:tc>
           <w:tcPr>
@@ -31873,7 +31471,8 @@
         </w:tc>
         <w:tc>
           <w:tcPr>
-            <w:tcW w:w="3390" w:type="dxa"/>
+            <w:tcW w:w="6780" w:type="dxa"/>
+            <w:gridSpan w:val="2"/>
           </w:tcPr>
           <w:p>
             <w:pPr>
@@ -31888,29 +31487,29 @@
                 <w:sz w:val="22"/>
                 <w:szCs w:val="22"/>
               </w:rPr>
-              <w:t>L’utente compila i campi con i suoi dati e clicca sul pulsante “Invia”</w:t>
-            </w:r>
-          </w:p>
-        </w:tc>
-        <w:tc>
-          <w:tcPr>
-            <w:tcW w:w="3390" w:type="dxa"/>
-          </w:tcPr>
-          <w:p>
-            <w:pPr>
-              <w:cnfStyle w:val="000000000000" w:firstRow="0" w:lastRow="0" w:firstColumn="0" w:lastColumn="0" w:oddVBand="0" w:evenVBand="0" w:oddHBand="0" w:evenHBand="0" w:firstRowFirstColumn="0" w:firstRowLastColumn="0" w:lastRowFirstColumn="0" w:lastRowLastColumn="0"/>
-              <w:rPr>
-                <w:sz w:val="22"/>
-                <w:szCs w:val="22"/>
-              </w:rPr>
-            </w:pPr>
+              <w:t>Il sistema mostra la pagina degli ordini vuota con il messaggi</w:t>
+            </w:r>
+            <w:r>
+              <w:rPr>
+                <w:sz w:val="22"/>
+                <w:szCs w:val="22"/>
+              </w:rPr>
+              <w:t>o</w:t>
+            </w:r>
+            <w:r>
+              <w:rPr>
+                <w:sz w:val="22"/>
+                <w:szCs w:val="22"/>
+              </w:rPr>
+              <w:t xml:space="preserve"> “Nessun ordine effettuato”</w:t>
+            </w:r>
           </w:p>
         </w:tc>
       </w:tr>
       <w:tr>
         <w:trPr>
           <w:cnfStyle w:val="000000100000" w:firstRow="0" w:lastRow="0" w:firstColumn="0" w:lastColumn="0" w:oddVBand="0" w:evenVBand="0" w:oddHBand="1" w:evenHBand="0" w:firstRowFirstColumn="0" w:firstRowLastColumn="0" w:lastRowFirstColumn="0" w:lastRowLastColumn="0"/>
-          <w:trHeight w:val="888"/>
+          <w:trHeight w:val="442"/>
         </w:trPr>
         <w:tc>
           <w:tcPr>
@@ -31936,76 +31535,7 @@
               <w:rPr>
                 <w:color w:val="FFFFFF" w:themeColor="background1"/>
               </w:rPr>
-              <w:t>Flusso di eventi alternativo</w:t>
-            </w:r>
-          </w:p>
-        </w:tc>
-        <w:tc>
-          <w:tcPr>
-            <w:tcW w:w="3390" w:type="dxa"/>
-          </w:tcPr>
-          <w:p>
-            <w:pPr>
-              <w:cnfStyle w:val="000000100000" w:firstRow="0" w:lastRow="0" w:firstColumn="0" w:lastColumn="0" w:oddVBand="0" w:evenVBand="0" w:oddHBand="1" w:evenHBand="0" w:firstRowFirstColumn="0" w:firstRowLastColumn="0" w:lastRowFirstColumn="0" w:lastRowLastColumn="0"/>
-              <w:rPr>
-                <w:sz w:val="22"/>
-                <w:szCs w:val="22"/>
-              </w:rPr>
-            </w:pPr>
-            <w:r>
-              <w:rPr>
-                <w:sz w:val="22"/>
-                <w:szCs w:val="22"/>
-              </w:rPr>
-              <w:t>L’utente clicca sul pulsante “Annulla”</w:t>
-            </w:r>
-          </w:p>
-        </w:tc>
-        <w:tc>
-          <w:tcPr>
-            <w:tcW w:w="3390" w:type="dxa"/>
-          </w:tcPr>
-          <w:p>
-            <w:pPr>
-              <w:cnfStyle w:val="000000100000" w:firstRow="0" w:lastRow="0" w:firstColumn="0" w:lastColumn="0" w:oddVBand="0" w:evenVBand="0" w:oddHBand="1" w:evenHBand="0" w:firstRowFirstColumn="0" w:firstRowLastColumn="0" w:lastRowFirstColumn="0" w:lastRowLastColumn="0"/>
-              <w:rPr>
-                <w:sz w:val="22"/>
-                <w:szCs w:val="22"/>
-              </w:rPr>
-            </w:pPr>
-          </w:p>
-        </w:tc>
-      </w:tr>
-      <w:tr>
-        <w:trPr>
-          <w:trHeight w:val="443"/>
-        </w:trPr>
-        <w:tc>
-          <w:tcPr>
-            <w:cnfStyle w:val="001000000000" w:firstRow="0" w:lastRow="0" w:firstColumn="1" w:lastColumn="0" w:oddVBand="0" w:evenVBand="0" w:oddHBand="0" w:evenHBand="0" w:firstRowFirstColumn="0" w:firstRowLastColumn="0" w:lastRowFirstColumn="0" w:lastRowLastColumn="0"/>
-            <w:tcW w:w="2220" w:type="dxa"/>
-            <w:vMerge w:val="restart"/>
-          </w:tcPr>
-          <w:p>
-            <w:pPr>
-              <w:widowControl w:val="0"/>
-              <w:pBdr>
-                <w:top w:val="nil"/>
-                <w:left w:val="nil"/>
-                <w:bottom w:val="nil"/>
-                <w:right w:val="nil"/>
-                <w:between w:val="nil"/>
-              </w:pBdr>
-              <w:spacing w:line="240" w:lineRule="auto"/>
-              <w:rPr>
-                <w:color w:val="FFFFFF" w:themeColor="background1"/>
-              </w:rPr>
-            </w:pPr>
-            <w:r>
-              <w:rPr>
-                <w:color w:val="FFFFFF" w:themeColor="background1"/>
-              </w:rPr>
-              <w:t>Condizioni di uscita (Success)</w:t>
+              <w:t>Condizioni di uscita (Failure)</w:t>
             </w:r>
           </w:p>
         </w:tc>
@@ -32016,57 +31546,6 @@
           </w:tcPr>
           <w:p>
             <w:pPr>
-              <w:cnfStyle w:val="000000000000" w:firstRow="0" w:lastRow="0" w:firstColumn="0" w:lastColumn="0" w:oddVBand="0" w:evenVBand="0" w:oddHBand="0" w:evenHBand="0" w:firstRowFirstColumn="0" w:firstRowLastColumn="0" w:lastRowFirstColumn="0" w:lastRowLastColumn="0"/>
-              <w:rPr>
-                <w:sz w:val="22"/>
-                <w:szCs w:val="22"/>
-              </w:rPr>
-            </w:pPr>
-            <w:r>
-              <w:rPr>
-                <w:sz w:val="22"/>
-                <w:szCs w:val="22"/>
-              </w:rPr>
-              <w:t>Il sistema salva la richiesta e visualizza il messaggio “Operazione eseguita correttamente”</w:t>
-            </w:r>
-          </w:p>
-        </w:tc>
-      </w:tr>
-      <w:tr>
-        <w:trPr>
-          <w:cnfStyle w:val="000000100000" w:firstRow="0" w:lastRow="0" w:firstColumn="0" w:lastColumn="0" w:oddVBand="0" w:evenVBand="0" w:oddHBand="1" w:evenHBand="0" w:firstRowFirstColumn="0" w:firstRowLastColumn="0" w:lastRowFirstColumn="0" w:lastRowLastColumn="0"/>
-          <w:trHeight w:val="442"/>
-        </w:trPr>
-        <w:tc>
-          <w:tcPr>
-            <w:cnfStyle w:val="001000000000" w:firstRow="0" w:lastRow="0" w:firstColumn="1" w:lastColumn="0" w:oddVBand="0" w:evenVBand="0" w:oddHBand="0" w:evenHBand="0" w:firstRowFirstColumn="0" w:firstRowLastColumn="0" w:lastRowFirstColumn="0" w:lastRowLastColumn="0"/>
-            <w:tcW w:w="2220" w:type="dxa"/>
-            <w:vMerge/>
-          </w:tcPr>
-          <w:p>
-            <w:pPr>
-              <w:widowControl w:val="0"/>
-              <w:pBdr>
-                <w:top w:val="nil"/>
-                <w:left w:val="nil"/>
-                <w:bottom w:val="nil"/>
-                <w:right w:val="nil"/>
-                <w:between w:val="nil"/>
-              </w:pBdr>
-              <w:spacing w:line="240" w:lineRule="auto"/>
-              <w:rPr>
-                <w:color w:val="FFFFFF" w:themeColor="background1"/>
-              </w:rPr>
-            </w:pPr>
-          </w:p>
-        </w:tc>
-        <w:tc>
-          <w:tcPr>
-            <w:tcW w:w="6780" w:type="dxa"/>
-            <w:gridSpan w:val="2"/>
-          </w:tcPr>
-          <w:p>
-            <w:pPr>
               <w:cnfStyle w:val="000000100000" w:firstRow="0" w:lastRow="0" w:firstColumn="0" w:lastColumn="0" w:oddVBand="0" w:evenVBand="0" w:oddHBand="1" w:evenHBand="0" w:firstRowFirstColumn="0" w:firstRowLastColumn="0" w:lastRowFirstColumn="0" w:lastRowLastColumn="0"/>
               <w:rPr>
                 <w:sz w:val="22"/>
@@ -32078,62 +31557,7 @@
                 <w:sz w:val="22"/>
                 <w:szCs w:val="22"/>
               </w:rPr>
-              <w:t>Il sistema annulla reindirizza l’utente nella home page</w:t>
-            </w:r>
-          </w:p>
-        </w:tc>
-      </w:tr>
-      <w:tr>
-        <w:trPr>
-          <w:trHeight w:val="888"/>
-        </w:trPr>
-        <w:tc>
-          <w:tcPr>
-            <w:cnfStyle w:val="001000000000" w:firstRow="0" w:lastRow="0" w:firstColumn="1" w:lastColumn="0" w:oddVBand="0" w:evenVBand="0" w:oddHBand="0" w:evenHBand="0" w:firstRowFirstColumn="0" w:firstRowLastColumn="0" w:lastRowFirstColumn="0" w:lastRowLastColumn="0"/>
-            <w:tcW w:w="2220" w:type="dxa"/>
-          </w:tcPr>
-          <w:p>
-            <w:pPr>
-              <w:widowControl w:val="0"/>
-              <w:pBdr>
-                <w:top w:val="nil"/>
-                <w:left w:val="nil"/>
-                <w:bottom w:val="nil"/>
-                <w:right w:val="nil"/>
-                <w:between w:val="nil"/>
-              </w:pBdr>
-              <w:spacing w:line="240" w:lineRule="auto"/>
-              <w:rPr>
-                <w:color w:val="FFFFFF" w:themeColor="background1"/>
-              </w:rPr>
-            </w:pPr>
-            <w:r>
-              <w:rPr>
-                <w:color w:val="FFFFFF" w:themeColor="background1"/>
-              </w:rPr>
-              <w:t>Condizioni di uscita (Failure)</w:t>
-            </w:r>
-          </w:p>
-        </w:tc>
-        <w:tc>
-          <w:tcPr>
-            <w:tcW w:w="6780" w:type="dxa"/>
-            <w:gridSpan w:val="2"/>
-          </w:tcPr>
-          <w:p>
-            <w:pPr>
-              <w:cnfStyle w:val="000000000000" w:firstRow="0" w:lastRow="0" w:firstColumn="0" w:lastColumn="0" w:oddVBand="0" w:evenVBand="0" w:oddHBand="0" w:evenHBand="0" w:firstRowFirstColumn="0" w:firstRowLastColumn="0" w:lastRowFirstColumn="0" w:lastRowLastColumn="0"/>
-              <w:rPr>
-                <w:sz w:val="22"/>
-                <w:szCs w:val="22"/>
-              </w:rPr>
-            </w:pPr>
-            <w:r>
-              <w:rPr>
-                <w:sz w:val="22"/>
-                <w:szCs w:val="22"/>
-              </w:rPr>
-              <w:t>Il sistema non riesce a salvare i dati e visualizza il messaggio di errore “Impossibile effettuare l’operazione, la invitiamo a riprovare più tardi”</w:t>
+              <w:t>Il sistema non riesce a caricare i dati e visualizza il messaggio di errore “Impossibile effettuare l’operazione, la invitiamo a riprovare più tardi”</w:t>
             </w:r>
           </w:p>
         </w:tc>
@@ -32154,6 +31578,60 @@
         </w:tabs>
         <w:jc w:val="both"/>
       </w:pPr>
+      <w:r>
+        <w:rPr>
+          <w:noProof/>
+        </w:rPr>
+        <w:lastRenderedPageBreak/>
+        <w:drawing>
+          <wp:inline distT="0" distB="0" distL="0" distR="0" wp14:anchorId="4D4F2917" wp14:editId="6D11AAE7">
+            <wp:extent cx="4838065" cy="3439160"/>
+            <wp:effectExtent l="0" t="0" r="635" b="8890"/>
+            <wp:docPr id="5" name="Immagine 5"/>
+            <wp:cNvGraphicFramePr>
+              <a:graphicFrameLocks xmlns:a="http://schemas.openxmlformats.org/drawingml/2006/main" noChangeAspect="1"/>
+            </wp:cNvGraphicFramePr>
+            <a:graphic xmlns:a="http://schemas.openxmlformats.org/drawingml/2006/main">
+              <a:graphicData uri="http://schemas.openxmlformats.org/drawingml/2006/picture">
+                <pic:pic xmlns:pic="http://schemas.openxmlformats.org/drawingml/2006/picture">
+                  <pic:nvPicPr>
+                    <pic:cNvPr id="0" name="Picture 3"/>
+                    <pic:cNvPicPr>
+                      <a:picLocks noChangeAspect="1" noChangeArrowheads="1"/>
+                    </pic:cNvPicPr>
+                  </pic:nvPicPr>
+                  <pic:blipFill>
+                    <a:blip r:embed="rId12">
+                      <a:extLst>
+                        <a:ext uri="{28A0092B-C50C-407E-A947-70E740481C1C}">
+                          <a14:useLocalDpi xmlns:a14="http://schemas.microsoft.com/office/drawing/2010/main" val="0"/>
+                        </a:ext>
+                      </a:extLst>
+                    </a:blip>
+                    <a:srcRect/>
+                    <a:stretch>
+                      <a:fillRect/>
+                    </a:stretch>
+                  </pic:blipFill>
+                  <pic:spPr bwMode="auto">
+                    <a:xfrm>
+                      <a:off x="0" y="0"/>
+                      <a:ext cx="4838065" cy="3439160"/>
+                    </a:xfrm>
+                    <a:prstGeom prst="rect">
+                      <a:avLst/>
+                    </a:prstGeom>
+                    <a:noFill/>
+                    <a:ln>
+                      <a:noFill/>
+                    </a:ln>
+                  </pic:spPr>
+                </pic:pic>
+              </a:graphicData>
+            </a:graphic>
+          </wp:inline>
+        </w:drawing>
+      </w:r>
     </w:p>
     <w:p>
       <w:pPr>
@@ -32203,7 +31681,6 @@
               <w:rPr>
                 <w:color w:val="FFFFFF" w:themeColor="background1"/>
               </w:rPr>
-              <w:lastRenderedPageBreak/>
               <w:t xml:space="preserve">Nome </w:t>
             </w:r>
             <w:r>
@@ -32254,7 +31731,7 @@
               <w:rPr>
                 <w:color w:val="FFFFFF" w:themeColor="background1"/>
               </w:rPr>
-              <w:t>AS_5.2 Visualizza Richieste</w:t>
+              <w:t>AS_5.1 Inoltra Richiesta</w:t>
             </w:r>
           </w:p>
         </w:tc>
@@ -32262,7 +31739,7 @@
       <w:tr>
         <w:trPr>
           <w:cnfStyle w:val="000000100000" w:firstRow="0" w:lastRow="0" w:firstColumn="0" w:lastColumn="0" w:oddVBand="0" w:evenVBand="0" w:oddHBand="1" w:evenHBand="0" w:firstRowFirstColumn="0" w:firstRowLastColumn="0" w:lastRowFirstColumn="0" w:lastRowLastColumn="0"/>
-          <w:trHeight w:val="462"/>
+          <w:trHeight w:val="291"/>
         </w:trPr>
         <w:tc>
           <w:tcPr>
@@ -32322,21 +31799,14 @@
                 <w:sz w:val="22"/>
                 <w:szCs w:val="22"/>
               </w:rPr>
-              <w:t>Amministratore;</w:t>
-            </w:r>
-            <w:r>
-              <w:rPr>
-                <w:sz w:val="22"/>
-                <w:szCs w:val="22"/>
-              </w:rPr>
-              <w:t xml:space="preserve"> Esperto</w:t>
+              <w:t>Cliente</w:t>
             </w:r>
           </w:p>
         </w:tc>
       </w:tr>
       <w:tr>
         <w:trPr>
-          <w:trHeight w:val="461"/>
+          <w:trHeight w:val="291"/>
         </w:trPr>
         <w:tc>
           <w:tcPr>
@@ -32404,7 +31874,7 @@
       <w:tr>
         <w:trPr>
           <w:cnfStyle w:val="000000100000" w:firstRow="0" w:lastRow="0" w:firstColumn="0" w:lastColumn="0" w:oddVBand="0" w:evenVBand="0" w:oddHBand="1" w:evenHBand="0" w:firstRowFirstColumn="0" w:firstRowLastColumn="0" w:lastRowFirstColumn="0" w:lastRowLastColumn="0"/>
-          <w:trHeight w:val="483"/>
+          <w:trHeight w:val="416"/>
         </w:trPr>
         <w:tc>
           <w:tcPr>
@@ -32522,7 +31992,7 @@
                 <w:sz w:val="22"/>
                 <w:szCs w:val="22"/>
               </w:rPr>
-              <w:t>L’utente decide di visualizzare la lista delle richieste e clicca sul pulsante “Richieste” della navigation bar</w:t>
+              <w:t xml:space="preserve">L’utente decide di inviare una richiesta di assistenza e clicca sul pulsante “Assistenza” posto in basso nella home page </w:t>
             </w:r>
           </w:p>
         </w:tc>
@@ -32532,7 +32002,6 @@
           </w:tcPr>
           <w:p>
             <w:pPr>
-              <w:ind w:left="360"/>
               <w:cnfStyle w:val="000000000000" w:firstRow="0" w:lastRow="0" w:firstColumn="0" w:lastColumn="0" w:oddVBand="0" w:evenVBand="0" w:oddHBand="0" w:evenHBand="0" w:firstRowFirstColumn="0" w:firstRowLastColumn="0" w:lastRowFirstColumn="0" w:lastRowLastColumn="0"/>
               <w:rPr>
                 <w:sz w:val="22"/>
@@ -32545,13 +32014,13 @@
       <w:tr>
         <w:trPr>
           <w:cnfStyle w:val="000000100000" w:firstRow="0" w:lastRow="0" w:firstColumn="0" w:lastColumn="0" w:oddVBand="0" w:evenVBand="0" w:oddHBand="1" w:evenHBand="0" w:firstRowFirstColumn="0" w:firstRowLastColumn="0" w:lastRowFirstColumn="0" w:lastRowLastColumn="0"/>
-          <w:trHeight w:val="443"/>
+          <w:trHeight w:val="888"/>
         </w:trPr>
         <w:tc>
           <w:tcPr>
             <w:cnfStyle w:val="001000000000" w:firstRow="0" w:lastRow="0" w:firstColumn="1" w:lastColumn="0" w:oddVBand="0" w:evenVBand="0" w:oddHBand="0" w:evenHBand="0" w:firstRowFirstColumn="0" w:firstRowLastColumn="0" w:lastRowFirstColumn="0" w:lastRowLastColumn="0"/>
             <w:tcW w:w="2220" w:type="dxa"/>
-            <w:vMerge w:val="restart"/>
+            <w:vMerge/>
           </w:tcPr>
           <w:p>
             <w:pPr>
@@ -32568,41 +32037,129 @@
                 <w:color w:val="FFFFFF" w:themeColor="background1"/>
               </w:rPr>
             </w:pPr>
-            <w:r>
-              <w:rPr>
-                <w:color w:val="FFFFFF" w:themeColor="background1"/>
-              </w:rPr>
-              <w:t>Condizioni di uscita (Success)</w:t>
-            </w:r>
-          </w:p>
-        </w:tc>
-        <w:tc>
-          <w:tcPr>
-            <w:tcW w:w="6780" w:type="dxa"/>
-            <w:gridSpan w:val="2"/>
-          </w:tcPr>
-          <w:p>
-            <w:pPr>
-              <w:ind w:left="360"/>
+          </w:p>
+        </w:tc>
+        <w:tc>
+          <w:tcPr>
+            <w:tcW w:w="3390" w:type="dxa"/>
+          </w:tcPr>
+          <w:p>
+            <w:pPr>
               <w:cnfStyle w:val="000000100000" w:firstRow="0" w:lastRow="0" w:firstColumn="0" w:lastColumn="0" w:oddVBand="0" w:evenVBand="0" w:oddHBand="1" w:evenHBand="0" w:firstRowFirstColumn="0" w:firstRowLastColumn="0" w:lastRowFirstColumn="0" w:lastRowLastColumn="0"/>
               <w:rPr>
                 <w:sz w:val="22"/>
                 <w:szCs w:val="22"/>
               </w:rPr>
             </w:pPr>
-            <w:r>
-              <w:rPr>
-                <w:sz w:val="22"/>
-                <w:szCs w:val="22"/>
-              </w:rPr>
-              <w:t>Il sistema mostra la pagina contenente la lista delle richieste effettuate con i relativi dettagli</w:t>
+          </w:p>
+        </w:tc>
+        <w:tc>
+          <w:tcPr>
+            <w:tcW w:w="3390" w:type="dxa"/>
+          </w:tcPr>
+          <w:p>
+            <w:pPr>
+              <w:cnfStyle w:val="000000100000" w:firstRow="0" w:lastRow="0" w:firstColumn="0" w:lastColumn="0" w:oddVBand="0" w:evenVBand="0" w:oddHBand="1" w:evenHBand="0" w:firstRowFirstColumn="0" w:firstRowLastColumn="0" w:lastRowFirstColumn="0" w:lastRowLastColumn="0"/>
+              <w:rPr>
+                <w:sz w:val="22"/>
+                <w:szCs w:val="22"/>
+              </w:rPr>
+            </w:pPr>
+            <w:r>
+              <w:rPr>
+                <w:sz w:val="22"/>
+                <w:szCs w:val="22"/>
+              </w:rPr>
+              <w:t>Il sistema mostra una pagina contenete un form da compilare con i campi:</w:t>
+            </w:r>
+          </w:p>
+          <w:p>
+            <w:pPr>
+              <w:pStyle w:val="Paragrafoelenco"/>
+              <w:numPr>
+                <w:ilvl w:val="0"/>
+                <w:numId w:val="46"/>
+              </w:numPr>
+              <w:jc w:val="left"/>
+              <w:cnfStyle w:val="000000100000" w:firstRow="0" w:lastRow="0" w:firstColumn="0" w:lastColumn="0" w:oddVBand="0" w:evenVBand="0" w:oddHBand="1" w:evenHBand="0" w:firstRowFirstColumn="0" w:firstRowLastColumn="0" w:lastRowFirstColumn="0" w:lastRowLastColumn="0"/>
+              <w:rPr>
+                <w:sz w:val="22"/>
+                <w:szCs w:val="22"/>
+              </w:rPr>
+            </w:pPr>
+            <w:r>
+              <w:rPr>
+                <w:sz w:val="22"/>
+                <w:szCs w:val="22"/>
+              </w:rPr>
+              <w:t xml:space="preserve">E-mail </w:t>
+            </w:r>
+          </w:p>
+          <w:p>
+            <w:pPr>
+              <w:pStyle w:val="Paragrafoelenco"/>
+              <w:numPr>
+                <w:ilvl w:val="0"/>
+                <w:numId w:val="46"/>
+              </w:numPr>
+              <w:jc w:val="left"/>
+              <w:cnfStyle w:val="000000100000" w:firstRow="0" w:lastRow="0" w:firstColumn="0" w:lastColumn="0" w:oddVBand="0" w:evenVBand="0" w:oddHBand="1" w:evenHBand="0" w:firstRowFirstColumn="0" w:firstRowLastColumn="0" w:lastRowFirstColumn="0" w:lastRowLastColumn="0"/>
+              <w:rPr>
+                <w:sz w:val="22"/>
+                <w:szCs w:val="22"/>
+              </w:rPr>
+            </w:pPr>
+            <w:r>
+              <w:rPr>
+                <w:sz w:val="22"/>
+                <w:szCs w:val="22"/>
+              </w:rPr>
+              <w:t>Titolo</w:t>
+            </w:r>
+          </w:p>
+          <w:p>
+            <w:pPr>
+              <w:pStyle w:val="Paragrafoelenco"/>
+              <w:numPr>
+                <w:ilvl w:val="0"/>
+                <w:numId w:val="46"/>
+              </w:numPr>
+              <w:jc w:val="left"/>
+              <w:cnfStyle w:val="000000100000" w:firstRow="0" w:lastRow="0" w:firstColumn="0" w:lastColumn="0" w:oddVBand="0" w:evenVBand="0" w:oddHBand="1" w:evenHBand="0" w:firstRowFirstColumn="0" w:firstRowLastColumn="0" w:lastRowFirstColumn="0" w:lastRowLastColumn="0"/>
+              <w:rPr>
+                <w:sz w:val="22"/>
+                <w:szCs w:val="22"/>
+              </w:rPr>
+            </w:pPr>
+            <w:r>
+              <w:rPr>
+                <w:sz w:val="22"/>
+                <w:szCs w:val="22"/>
+              </w:rPr>
+              <w:t>Descrizione</w:t>
+            </w:r>
+          </w:p>
+          <w:p>
+            <w:pPr>
+              <w:cnfStyle w:val="000000100000" w:firstRow="0" w:lastRow="0" w:firstColumn="0" w:lastColumn="0" w:oddVBand="0" w:evenVBand="0" w:oddHBand="1" w:evenHBand="0" w:firstRowFirstColumn="0" w:firstRowLastColumn="0" w:lastRowFirstColumn="0" w:lastRowLastColumn="0"/>
+              <w:rPr>
+                <w:sz w:val="22"/>
+                <w:szCs w:val="22"/>
+              </w:rPr>
+            </w:pPr>
+            <w:r>
+              <w:rPr>
+                <w:sz w:val="22"/>
+                <w:szCs w:val="22"/>
+              </w:rPr>
+              <w:t>e i pulsanti “Invia” e “Annulla”</w:t>
             </w:r>
           </w:p>
         </w:tc>
       </w:tr>
       <w:tr>
         <w:trPr>
-          <w:trHeight w:val="442"/>
+          <w:trHeight w:val="888"/>
         </w:trPr>
         <w:tc>
           <w:tcPr>
@@ -32629,12 +32186,10 @@
         </w:tc>
         <w:tc>
           <w:tcPr>
-            <w:tcW w:w="6780" w:type="dxa"/>
-            <w:gridSpan w:val="2"/>
-          </w:tcPr>
-          <w:p>
-            <w:pPr>
-              <w:ind w:left="360"/>
+            <w:tcW w:w="3390" w:type="dxa"/>
+          </w:tcPr>
+          <w:p>
+            <w:pPr>
               <w:cnfStyle w:val="000000000000" w:firstRow="0" w:lastRow="0" w:firstColumn="0" w:lastColumn="0" w:oddVBand="0" w:evenVBand="0" w:oddHBand="0" w:evenHBand="0" w:firstRowFirstColumn="0" w:firstRowLastColumn="0" w:lastRowFirstColumn="0" w:lastRowLastColumn="0"/>
               <w:rPr>
                 <w:sz w:val="22"/>
@@ -32646,15 +32201,29 @@
                 <w:sz w:val="22"/>
                 <w:szCs w:val="22"/>
               </w:rPr>
-              <w:t>Il sistema mostra la pagina contenente la liste delle richieste vuota con il messaggio “Nessuna richiesta effettuata”</w:t>
-            </w:r>
+              <w:t>L’utente compila i campi con i suoi dati e clicca sul pulsante “Invia”</w:t>
+            </w:r>
+          </w:p>
+        </w:tc>
+        <w:tc>
+          <w:tcPr>
+            <w:tcW w:w="3390" w:type="dxa"/>
+          </w:tcPr>
+          <w:p>
+            <w:pPr>
+              <w:cnfStyle w:val="000000000000" w:firstRow="0" w:lastRow="0" w:firstColumn="0" w:lastColumn="0" w:oddVBand="0" w:evenVBand="0" w:oddHBand="0" w:evenHBand="0" w:firstRowFirstColumn="0" w:firstRowLastColumn="0" w:lastRowFirstColumn="0" w:lastRowLastColumn="0"/>
+              <w:rPr>
+                <w:sz w:val="22"/>
+                <w:szCs w:val="22"/>
+              </w:rPr>
+            </w:pPr>
           </w:p>
         </w:tc>
       </w:tr>
       <w:tr>
         <w:trPr>
           <w:cnfStyle w:val="000000100000" w:firstRow="0" w:lastRow="0" w:firstColumn="0" w:lastColumn="0" w:oddVBand="0" w:evenVBand="0" w:oddHBand="1" w:evenHBand="0" w:firstRowFirstColumn="0" w:firstRowLastColumn="0" w:lastRowFirstColumn="0" w:lastRowLastColumn="0"/>
-          <w:trHeight w:val="442"/>
+          <w:trHeight w:val="888"/>
         </w:trPr>
         <w:tc>
           <w:tcPr>
@@ -32680,7 +32249,76 @@
               <w:rPr>
                 <w:color w:val="FFFFFF" w:themeColor="background1"/>
               </w:rPr>
-              <w:t>Condizioni di uscita (Failure)</w:t>
+              <w:t>Flusso di eventi alternativo</w:t>
+            </w:r>
+          </w:p>
+        </w:tc>
+        <w:tc>
+          <w:tcPr>
+            <w:tcW w:w="3390" w:type="dxa"/>
+          </w:tcPr>
+          <w:p>
+            <w:pPr>
+              <w:cnfStyle w:val="000000100000" w:firstRow="0" w:lastRow="0" w:firstColumn="0" w:lastColumn="0" w:oddVBand="0" w:evenVBand="0" w:oddHBand="1" w:evenHBand="0" w:firstRowFirstColumn="0" w:firstRowLastColumn="0" w:lastRowFirstColumn="0" w:lastRowLastColumn="0"/>
+              <w:rPr>
+                <w:sz w:val="22"/>
+                <w:szCs w:val="22"/>
+              </w:rPr>
+            </w:pPr>
+            <w:r>
+              <w:rPr>
+                <w:sz w:val="22"/>
+                <w:szCs w:val="22"/>
+              </w:rPr>
+              <w:t>L’utente clicca sul pulsante “Annulla”</w:t>
+            </w:r>
+          </w:p>
+        </w:tc>
+        <w:tc>
+          <w:tcPr>
+            <w:tcW w:w="3390" w:type="dxa"/>
+          </w:tcPr>
+          <w:p>
+            <w:pPr>
+              <w:cnfStyle w:val="000000100000" w:firstRow="0" w:lastRow="0" w:firstColumn="0" w:lastColumn="0" w:oddVBand="0" w:evenVBand="0" w:oddHBand="1" w:evenHBand="0" w:firstRowFirstColumn="0" w:firstRowLastColumn="0" w:lastRowFirstColumn="0" w:lastRowLastColumn="0"/>
+              <w:rPr>
+                <w:sz w:val="22"/>
+                <w:szCs w:val="22"/>
+              </w:rPr>
+            </w:pPr>
+          </w:p>
+        </w:tc>
+      </w:tr>
+      <w:tr>
+        <w:trPr>
+          <w:trHeight w:val="443"/>
+        </w:trPr>
+        <w:tc>
+          <w:tcPr>
+            <w:cnfStyle w:val="001000000000" w:firstRow="0" w:lastRow="0" w:firstColumn="1" w:lastColumn="0" w:oddVBand="0" w:evenVBand="0" w:oddHBand="0" w:evenHBand="0" w:firstRowFirstColumn="0" w:firstRowLastColumn="0" w:lastRowFirstColumn="0" w:lastRowLastColumn="0"/>
+            <w:tcW w:w="2220" w:type="dxa"/>
+            <w:vMerge w:val="restart"/>
+          </w:tcPr>
+          <w:p>
+            <w:pPr>
+              <w:widowControl w:val="0"/>
+              <w:pBdr>
+                <w:top w:val="nil"/>
+                <w:left w:val="nil"/>
+                <w:bottom w:val="nil"/>
+                <w:right w:val="nil"/>
+                <w:between w:val="nil"/>
+              </w:pBdr>
+              <w:spacing w:line="240" w:lineRule="auto"/>
+              <w:rPr>
+                <w:color w:val="FFFFFF" w:themeColor="background1"/>
+              </w:rPr>
+            </w:pPr>
+            <w:r>
+              <w:rPr>
+                <w:color w:val="FFFFFF" w:themeColor="background1"/>
+              </w:rPr>
+              <w:t>Condizioni di uscita (Success)</w:t>
             </w:r>
           </w:p>
         </w:tc>
@@ -32691,7 +32329,57 @@
           </w:tcPr>
           <w:p>
             <w:pPr>
-              <w:ind w:left="360"/>
+              <w:cnfStyle w:val="000000000000" w:firstRow="0" w:lastRow="0" w:firstColumn="0" w:lastColumn="0" w:oddVBand="0" w:evenVBand="0" w:oddHBand="0" w:evenHBand="0" w:firstRowFirstColumn="0" w:firstRowLastColumn="0" w:lastRowFirstColumn="0" w:lastRowLastColumn="0"/>
+              <w:rPr>
+                <w:sz w:val="22"/>
+                <w:szCs w:val="22"/>
+              </w:rPr>
+            </w:pPr>
+            <w:r>
+              <w:rPr>
+                <w:sz w:val="22"/>
+                <w:szCs w:val="22"/>
+              </w:rPr>
+              <w:t>Il sistema salva la richiesta e visualizza il messaggio “Operazione eseguita correttamente”</w:t>
+            </w:r>
+          </w:p>
+        </w:tc>
+      </w:tr>
+      <w:tr>
+        <w:trPr>
+          <w:cnfStyle w:val="000000100000" w:firstRow="0" w:lastRow="0" w:firstColumn="0" w:lastColumn="0" w:oddVBand="0" w:evenVBand="0" w:oddHBand="1" w:evenHBand="0" w:firstRowFirstColumn="0" w:firstRowLastColumn="0" w:lastRowFirstColumn="0" w:lastRowLastColumn="0"/>
+          <w:trHeight w:val="442"/>
+        </w:trPr>
+        <w:tc>
+          <w:tcPr>
+            <w:cnfStyle w:val="001000000000" w:firstRow="0" w:lastRow="0" w:firstColumn="1" w:lastColumn="0" w:oddVBand="0" w:evenVBand="0" w:oddHBand="0" w:evenHBand="0" w:firstRowFirstColumn="0" w:firstRowLastColumn="0" w:lastRowFirstColumn="0" w:lastRowLastColumn="0"/>
+            <w:tcW w:w="2220" w:type="dxa"/>
+            <w:vMerge/>
+          </w:tcPr>
+          <w:p>
+            <w:pPr>
+              <w:widowControl w:val="0"/>
+              <w:pBdr>
+                <w:top w:val="nil"/>
+                <w:left w:val="nil"/>
+                <w:bottom w:val="nil"/>
+                <w:right w:val="nil"/>
+                <w:between w:val="nil"/>
+              </w:pBdr>
+              <w:spacing w:line="240" w:lineRule="auto"/>
+              <w:rPr>
+                <w:color w:val="FFFFFF" w:themeColor="background1"/>
+              </w:rPr>
+            </w:pPr>
+          </w:p>
+        </w:tc>
+        <w:tc>
+          <w:tcPr>
+            <w:tcW w:w="6780" w:type="dxa"/>
+            <w:gridSpan w:val="2"/>
+          </w:tcPr>
+          <w:p>
+            <w:pPr>
               <w:cnfStyle w:val="000000100000" w:firstRow="0" w:lastRow="0" w:firstColumn="0" w:lastColumn="0" w:oddVBand="0" w:evenVBand="0" w:oddHBand="1" w:evenHBand="0" w:firstRowFirstColumn="0" w:firstRowLastColumn="0" w:lastRowFirstColumn="0" w:lastRowLastColumn="0"/>
               <w:rPr>
                 <w:sz w:val="22"/>
@@ -32703,7 +32391,63 @@
                 <w:sz w:val="22"/>
                 <w:szCs w:val="22"/>
               </w:rPr>
-              <w:t>Il sistema non riesce a caricare la pagina e visualizza il messaggio di errore “Impossibile effettuare l’operazione, la invitiamo a riprovare più tardi”</w:t>
+              <w:t>Il sistema annulla reindirizza l’utente nella home page</w:t>
+            </w:r>
+          </w:p>
+        </w:tc>
+      </w:tr>
+      <w:tr>
+        <w:trPr>
+          <w:trHeight w:val="888"/>
+        </w:trPr>
+        <w:tc>
+          <w:tcPr>
+            <w:cnfStyle w:val="001000000000" w:firstRow="0" w:lastRow="0" w:firstColumn="1" w:lastColumn="0" w:oddVBand="0" w:evenVBand="0" w:oddHBand="0" w:evenHBand="0" w:firstRowFirstColumn="0" w:firstRowLastColumn="0" w:lastRowFirstColumn="0" w:lastRowLastColumn="0"/>
+            <w:tcW w:w="2220" w:type="dxa"/>
+          </w:tcPr>
+          <w:p>
+            <w:pPr>
+              <w:widowControl w:val="0"/>
+              <w:pBdr>
+                <w:top w:val="nil"/>
+                <w:left w:val="nil"/>
+                <w:bottom w:val="nil"/>
+                <w:right w:val="nil"/>
+                <w:between w:val="nil"/>
+              </w:pBdr>
+              <w:spacing w:line="240" w:lineRule="auto"/>
+              <w:rPr>
+                <w:color w:val="FFFFFF" w:themeColor="background1"/>
+              </w:rPr>
+            </w:pPr>
+            <w:r>
+              <w:rPr>
+                <w:color w:val="FFFFFF" w:themeColor="background1"/>
+              </w:rPr>
+              <w:lastRenderedPageBreak/>
+              <w:t>Condizioni di uscita (Failure)</w:t>
+            </w:r>
+          </w:p>
+        </w:tc>
+        <w:tc>
+          <w:tcPr>
+            <w:tcW w:w="6780" w:type="dxa"/>
+            <w:gridSpan w:val="2"/>
+          </w:tcPr>
+          <w:p>
+            <w:pPr>
+              <w:cnfStyle w:val="000000000000" w:firstRow="0" w:lastRow="0" w:firstColumn="0" w:lastColumn="0" w:oddVBand="0" w:evenVBand="0" w:oddHBand="0" w:evenHBand="0" w:firstRowFirstColumn="0" w:firstRowLastColumn="0" w:lastRowFirstColumn="0" w:lastRowLastColumn="0"/>
+              <w:rPr>
+                <w:sz w:val="22"/>
+                <w:szCs w:val="22"/>
+              </w:rPr>
+            </w:pPr>
+            <w:r>
+              <w:rPr>
+                <w:sz w:val="22"/>
+                <w:szCs w:val="22"/>
+              </w:rPr>
+              <w:t>Il sistema non riesce a salvare i dati e visualizza il messaggio di errore “Impossibile effettuare l’operazione, la invitiamo a riprovare più tardi”</w:t>
             </w:r>
           </w:p>
         </w:tc>
@@ -32823,7 +32567,7 @@
               <w:rPr>
                 <w:color w:val="FFFFFF" w:themeColor="background1"/>
               </w:rPr>
-              <w:t>AS_5.3 Risposta</w:t>
+              <w:t>AS_5.2 Visualizza Richieste</w:t>
             </w:r>
           </w:p>
         </w:tc>
@@ -32831,7 +32575,7 @@
       <w:tr>
         <w:trPr>
           <w:cnfStyle w:val="000000100000" w:firstRow="0" w:lastRow="0" w:firstColumn="0" w:lastColumn="0" w:oddVBand="0" w:evenVBand="0" w:oddHBand="1" w:evenHBand="0" w:firstRowFirstColumn="0" w:firstRowLastColumn="0" w:lastRowFirstColumn="0" w:lastRowLastColumn="0"/>
-          <w:trHeight w:val="551"/>
+          <w:trHeight w:val="462"/>
         </w:trPr>
         <w:tc>
           <w:tcPr>
@@ -32891,21 +32635,21 @@
                 <w:sz w:val="22"/>
                 <w:szCs w:val="22"/>
               </w:rPr>
-              <w:t>Amministratore</w:t>
-            </w:r>
-            <w:r>
-              <w:rPr>
-                <w:sz w:val="22"/>
-                <w:szCs w:val="22"/>
-              </w:rPr>
-              <w:t>; Esperto</w:t>
+              <w:t>Amministratore;</w:t>
+            </w:r>
+            <w:r>
+              <w:rPr>
+                <w:sz w:val="22"/>
+                <w:szCs w:val="22"/>
+              </w:rPr>
+              <w:t xml:space="preserve"> Esperto</w:t>
             </w:r>
           </w:p>
         </w:tc>
       </w:tr>
       <w:tr>
         <w:trPr>
-          <w:trHeight w:val="551"/>
+          <w:trHeight w:val="461"/>
         </w:trPr>
         <w:tc>
           <w:tcPr>
@@ -32931,7 +32675,7 @@
               <w:rPr>
                 <w:color w:val="FFFFFF" w:themeColor="background1"/>
               </w:rPr>
-              <w:t>Precondizione</w:t>
+              <w:t>Condizioni di entrata</w:t>
             </w:r>
           </w:p>
         </w:tc>
@@ -32965,7 +32709,7 @@
                 <w:sz w:val="22"/>
                 <w:szCs w:val="22"/>
               </w:rPr>
-              <w:t>La lista richieste non deve essere vuota</w:t>
+              <w:t>L’utente ha eseguito lo UC_GA_0.2 con successo</w:t>
             </w:r>
           </w:p>
         </w:tc>
@@ -32973,12 +32717,13 @@
       <w:tr>
         <w:trPr>
           <w:cnfStyle w:val="000000100000" w:firstRow="0" w:lastRow="0" w:firstColumn="0" w:lastColumn="0" w:oddVBand="0" w:evenVBand="0" w:oddHBand="1" w:evenHBand="0" w:firstRowFirstColumn="0" w:firstRowLastColumn="0" w:lastRowFirstColumn="0" w:lastRowLastColumn="0"/>
-          <w:trHeight w:val="564"/>
+          <w:trHeight w:val="483"/>
         </w:trPr>
         <w:tc>
           <w:tcPr>
             <w:cnfStyle w:val="001000000000" w:firstRow="0" w:lastRow="0" w:firstColumn="1" w:lastColumn="0" w:oddVBand="0" w:evenVBand="0" w:oddHBand="0" w:evenHBand="0" w:firstRowFirstColumn="0" w:firstRowLastColumn="0" w:lastRowFirstColumn="0" w:lastRowLastColumn="0"/>
             <w:tcW w:w="2220" w:type="dxa"/>
+            <w:vMerge w:val="restart"/>
           </w:tcPr>
           <w:p>
             <w:pPr>
@@ -32999,29 +32744,16 @@
               <w:rPr>
                 <w:color w:val="FFFFFF" w:themeColor="background1"/>
               </w:rPr>
-              <w:t>Condizioni di entrata</w:t>
-            </w:r>
-          </w:p>
-        </w:tc>
-        <w:tc>
-          <w:tcPr>
-            <w:tcW w:w="6780" w:type="dxa"/>
-            <w:gridSpan w:val="2"/>
-          </w:tcPr>
-          <w:p>
-            <w:pPr>
-              <w:widowControl w:val="0"/>
-              <w:pBdr>
-                <w:top w:val="nil"/>
-                <w:left w:val="nil"/>
-                <w:bottom w:val="nil"/>
-                <w:right w:val="nil"/>
-                <w:between w:val="nil"/>
-              </w:pBdr>
-              <w:tabs>
-                <w:tab w:val="left" w:pos="2670"/>
-              </w:tabs>
-              <w:spacing w:line="240" w:lineRule="auto"/>
+              <w:t>Flusso di eventi</w:t>
+            </w:r>
+          </w:p>
+        </w:tc>
+        <w:tc>
+          <w:tcPr>
+            <w:tcW w:w="3390" w:type="dxa"/>
+          </w:tcPr>
+          <w:p>
+            <w:pPr>
               <w:cnfStyle w:val="000000100000" w:firstRow="0" w:lastRow="0" w:firstColumn="0" w:lastColumn="0" w:oddVBand="0" w:evenVBand="0" w:oddHBand="1" w:evenHBand="0" w:firstRowFirstColumn="0" w:firstRowLastColumn="0" w:lastRowFirstColumn="0" w:lastRowLastColumn="0"/>
               <w:rPr>
                 <w:sz w:val="22"/>
@@ -33033,34 +32765,41 @@
                 <w:sz w:val="22"/>
                 <w:szCs w:val="22"/>
               </w:rPr>
-              <w:t>L</w:t>
-            </w:r>
-            <w:r>
-              <w:rPr>
-                <w:sz w:val="22"/>
-                <w:szCs w:val="22"/>
-              </w:rPr>
-              <w:t>’utente ha eseguito lo UC_AS_5.2</w:t>
-            </w:r>
-            <w:r>
-              <w:rPr>
-                <w:sz w:val="22"/>
-                <w:szCs w:val="22"/>
-              </w:rPr>
-              <w:t xml:space="preserve"> con successo</w:t>
+              <w:t>UTENTE</w:t>
+            </w:r>
+          </w:p>
+        </w:tc>
+        <w:tc>
+          <w:tcPr>
+            <w:tcW w:w="3390" w:type="dxa"/>
+          </w:tcPr>
+          <w:p>
+            <w:pPr>
+              <w:cnfStyle w:val="000000100000" w:firstRow="0" w:lastRow="0" w:firstColumn="0" w:lastColumn="0" w:oddVBand="0" w:evenVBand="0" w:oddHBand="1" w:evenHBand="0" w:firstRowFirstColumn="0" w:firstRowLastColumn="0" w:lastRowFirstColumn="0" w:lastRowLastColumn="0"/>
+              <w:rPr>
+                <w:sz w:val="22"/>
+                <w:szCs w:val="22"/>
+              </w:rPr>
+            </w:pPr>
+            <w:r>
+              <w:rPr>
+                <w:sz w:val="22"/>
+                <w:szCs w:val="22"/>
+              </w:rPr>
+              <w:t>SISTEMA</w:t>
             </w:r>
           </w:p>
         </w:tc>
       </w:tr>
       <w:tr>
         <w:trPr>
-          <w:trHeight w:val="416"/>
+          <w:trHeight w:val="888"/>
         </w:trPr>
         <w:tc>
           <w:tcPr>
             <w:cnfStyle w:val="001000000000" w:firstRow="0" w:lastRow="0" w:firstColumn="1" w:lastColumn="0" w:oddVBand="0" w:evenVBand="0" w:oddHBand="0" w:evenHBand="0" w:firstRowFirstColumn="0" w:firstRowLastColumn="0" w:lastRowFirstColumn="0" w:lastRowLastColumn="0"/>
             <w:tcW w:w="2220" w:type="dxa"/>
-            <w:vMerge w:val="restart"/>
+            <w:vMerge/>
           </w:tcPr>
           <w:p>
             <w:pPr>
@@ -33077,12 +32816,6 @@
                 <w:color w:val="FFFFFF" w:themeColor="background1"/>
               </w:rPr>
             </w:pPr>
-            <w:r>
-              <w:rPr>
-                <w:color w:val="FFFFFF" w:themeColor="background1"/>
-              </w:rPr>
-              <w:t>Flusso di eventi</w:t>
-            </w:r>
           </w:p>
         </w:tc>
         <w:tc>
@@ -33102,7 +32835,7 @@
                 <w:sz w:val="22"/>
                 <w:szCs w:val="22"/>
               </w:rPr>
-              <w:t>UTENTE</w:t>
+              <w:t>L’utente decide di visualizzare la lista delle richieste e clicca sul pulsante “Richieste” della navigation bar</w:t>
             </w:r>
           </w:p>
         </w:tc>
@@ -33112,32 +32845,26 @@
           </w:tcPr>
           <w:p>
             <w:pPr>
+              <w:ind w:left="360"/>
               <w:cnfStyle w:val="000000000000" w:firstRow="0" w:lastRow="0" w:firstColumn="0" w:lastColumn="0" w:oddVBand="0" w:evenVBand="0" w:oddHBand="0" w:evenHBand="0" w:firstRowFirstColumn="0" w:firstRowLastColumn="0" w:lastRowFirstColumn="0" w:lastRowLastColumn="0"/>
               <w:rPr>
                 <w:sz w:val="22"/>
                 <w:szCs w:val="22"/>
               </w:rPr>
             </w:pPr>
-            <w:r>
-              <w:rPr>
-                <w:sz w:val="22"/>
-                <w:szCs w:val="22"/>
-              </w:rPr>
-              <w:t>SISTEMA</w:t>
-            </w:r>
           </w:p>
         </w:tc>
       </w:tr>
       <w:tr>
         <w:trPr>
           <w:cnfStyle w:val="000000100000" w:firstRow="0" w:lastRow="0" w:firstColumn="0" w:lastColumn="0" w:oddVBand="0" w:evenVBand="0" w:oddHBand="1" w:evenHBand="0" w:firstRowFirstColumn="0" w:firstRowLastColumn="0" w:lastRowFirstColumn="0" w:lastRowLastColumn="0"/>
-          <w:trHeight w:val="888"/>
+          <w:trHeight w:val="443"/>
         </w:trPr>
         <w:tc>
           <w:tcPr>
             <w:cnfStyle w:val="001000000000" w:firstRow="0" w:lastRow="0" w:firstColumn="1" w:lastColumn="0" w:oddVBand="0" w:evenVBand="0" w:oddHBand="0" w:evenHBand="0" w:firstRowFirstColumn="0" w:firstRowLastColumn="0" w:lastRowFirstColumn="0" w:lastRowLastColumn="0"/>
             <w:tcW w:w="2220" w:type="dxa"/>
-            <w:vMerge/>
+            <w:vMerge w:val="restart"/>
           </w:tcPr>
           <w:p>
             <w:pPr>
@@ -33154,32 +32881,18 @@
                 <w:color w:val="FFFFFF" w:themeColor="background1"/>
               </w:rPr>
             </w:pPr>
-          </w:p>
-        </w:tc>
-        <w:tc>
-          <w:tcPr>
-            <w:tcW w:w="3390" w:type="dxa"/>
-          </w:tcPr>
-          <w:p>
-            <w:pPr>
-              <w:cnfStyle w:val="000000100000" w:firstRow="0" w:lastRow="0" w:firstColumn="0" w:lastColumn="0" w:oddVBand="0" w:evenVBand="0" w:oddHBand="1" w:evenHBand="0" w:firstRowFirstColumn="0" w:firstRowLastColumn="0" w:lastRowFirstColumn="0" w:lastRowLastColumn="0"/>
-              <w:rPr>
-                <w:sz w:val="22"/>
-                <w:szCs w:val="22"/>
-              </w:rPr>
-            </w:pPr>
-            <w:r>
-              <w:rPr>
-                <w:sz w:val="22"/>
-                <w:szCs w:val="22"/>
-              </w:rPr>
-              <w:t>L’utente decide di rispondere ad una richiesta di assistenza e clicca sul pulsante “Rispondi” posto accanto alla richiesta scelta</w:t>
-            </w:r>
-          </w:p>
-        </w:tc>
-        <w:tc>
-          <w:tcPr>
-            <w:tcW w:w="3390" w:type="dxa"/>
+            <w:r>
+              <w:rPr>
+                <w:color w:val="FFFFFF" w:themeColor="background1"/>
+              </w:rPr>
+              <w:t>Condizioni di uscita (Success)</w:t>
+            </w:r>
+          </w:p>
+        </w:tc>
+        <w:tc>
+          <w:tcPr>
+            <w:tcW w:w="6780" w:type="dxa"/>
+            <w:gridSpan w:val="2"/>
           </w:tcPr>
           <w:p>
             <w:pPr>
@@ -33190,12 +32903,19 @@
                 <w:szCs w:val="22"/>
               </w:rPr>
             </w:pPr>
+            <w:r>
+              <w:rPr>
+                <w:sz w:val="22"/>
+                <w:szCs w:val="22"/>
+              </w:rPr>
+              <w:t>Il sistema mostra la pagina contenente la lista delle richieste effettuate con i relativi dettagli</w:t>
+            </w:r>
           </w:p>
         </w:tc>
       </w:tr>
       <w:tr>
         <w:trPr>
-          <w:trHeight w:val="888"/>
+          <w:trHeight w:val="442"/>
         </w:trPr>
         <w:tc>
           <w:tcPr>
@@ -33222,43 +32942,24 @@
         </w:tc>
         <w:tc>
           <w:tcPr>
-            <w:tcW w:w="3390" w:type="dxa"/>
-          </w:tcPr>
-          <w:p>
-            <w:pPr>
+            <w:tcW w:w="6780" w:type="dxa"/>
+            <w:gridSpan w:val="2"/>
+          </w:tcPr>
+          <w:p>
+            <w:pPr>
+              <w:ind w:left="360"/>
               <w:cnfStyle w:val="000000000000" w:firstRow="0" w:lastRow="0" w:firstColumn="0" w:lastColumn="0" w:oddVBand="0" w:evenVBand="0" w:oddHBand="0" w:evenHBand="0" w:firstRowFirstColumn="0" w:firstRowLastColumn="0" w:lastRowFirstColumn="0" w:lastRowLastColumn="0"/>
               <w:rPr>
                 <w:sz w:val="22"/>
                 <w:szCs w:val="22"/>
               </w:rPr>
             </w:pPr>
-          </w:p>
-        </w:tc>
-        <w:tc>
-          <w:tcPr>
-            <w:tcW w:w="3390" w:type="dxa"/>
-          </w:tcPr>
-          <w:p>
-            <w:pPr>
-              <w:cnfStyle w:val="000000000000" w:firstRow="0" w:lastRow="0" w:firstColumn="0" w:lastColumn="0" w:oddVBand="0" w:evenVBand="0" w:oddHBand="0" w:evenHBand="0" w:firstRowFirstColumn="0" w:firstRowLastColumn="0" w:lastRowFirstColumn="0" w:lastRowLastColumn="0"/>
-              <w:rPr>
-                <w:sz w:val="22"/>
-                <w:szCs w:val="22"/>
-              </w:rPr>
-            </w:pPr>
-            <w:r>
-              <w:rPr>
-                <w:sz w:val="22"/>
-                <w:szCs w:val="22"/>
-              </w:rPr>
-              <w:t xml:space="preserve">Il Sistema mostra </w:t>
-            </w:r>
-            <w:r>
-              <w:rPr>
-                <w:sz w:val="22"/>
-                <w:szCs w:val="22"/>
-              </w:rPr>
-              <w:t>un form contenente una text area da compilare e due pulsanti “Invia” “Annulla”</w:t>
+            <w:r>
+              <w:rPr>
+                <w:sz w:val="22"/>
+                <w:szCs w:val="22"/>
+              </w:rPr>
+              <w:t>Il sistema mostra la pagina contenente la liste delle richieste vuota con il messaggio “Nessuna richiesta effettuata”</w:t>
             </w:r>
           </w:p>
         </w:tc>
@@ -33266,13 +32967,12 @@
       <w:tr>
         <w:trPr>
           <w:cnfStyle w:val="000000100000" w:firstRow="0" w:lastRow="0" w:firstColumn="0" w:lastColumn="0" w:oddVBand="0" w:evenVBand="0" w:oddHBand="1" w:evenHBand="0" w:firstRowFirstColumn="0" w:firstRowLastColumn="0" w:lastRowFirstColumn="0" w:lastRowLastColumn="0"/>
-          <w:trHeight w:val="888"/>
+          <w:trHeight w:val="442"/>
         </w:trPr>
         <w:tc>
           <w:tcPr>
             <w:cnfStyle w:val="001000000000" w:firstRow="0" w:lastRow="0" w:firstColumn="1" w:lastColumn="0" w:oddVBand="0" w:evenVBand="0" w:oddHBand="0" w:evenHBand="0" w:firstRowFirstColumn="0" w:firstRowLastColumn="0" w:lastRowFirstColumn="0" w:lastRowLastColumn="0"/>
             <w:tcW w:w="2220" w:type="dxa"/>
-            <w:vMerge/>
           </w:tcPr>
           <w:p>
             <w:pPr>
@@ -33289,32 +32989,18 @@
                 <w:color w:val="FFFFFF" w:themeColor="background1"/>
               </w:rPr>
             </w:pPr>
-          </w:p>
-        </w:tc>
-        <w:tc>
-          <w:tcPr>
-            <w:tcW w:w="3390" w:type="dxa"/>
-          </w:tcPr>
-          <w:p>
-            <w:pPr>
-              <w:cnfStyle w:val="000000100000" w:firstRow="0" w:lastRow="0" w:firstColumn="0" w:lastColumn="0" w:oddVBand="0" w:evenVBand="0" w:oddHBand="1" w:evenHBand="0" w:firstRowFirstColumn="0" w:firstRowLastColumn="0" w:lastRowFirstColumn="0" w:lastRowLastColumn="0"/>
-              <w:rPr>
-                <w:sz w:val="22"/>
-                <w:szCs w:val="22"/>
-              </w:rPr>
-            </w:pPr>
-            <w:r>
-              <w:rPr>
-                <w:sz w:val="22"/>
-                <w:szCs w:val="22"/>
-              </w:rPr>
-              <w:t>L’utente compila il form e clicca sul pulsante “Invia”</w:t>
-            </w:r>
-          </w:p>
-        </w:tc>
-        <w:tc>
-          <w:tcPr>
-            <w:tcW w:w="3390" w:type="dxa"/>
+            <w:r>
+              <w:rPr>
+                <w:color w:val="FFFFFF" w:themeColor="background1"/>
+              </w:rPr>
+              <w:t>Condizioni di uscita (Failure)</w:t>
+            </w:r>
+          </w:p>
+        </w:tc>
+        <w:tc>
+          <w:tcPr>
+            <w:tcW w:w="6780" w:type="dxa"/>
+            <w:gridSpan w:val="2"/>
           </w:tcPr>
           <w:p>
             <w:pPr>
@@ -33325,234 +33011,6 @@
                 <w:szCs w:val="22"/>
               </w:rPr>
             </w:pPr>
-          </w:p>
-        </w:tc>
-      </w:tr>
-      <w:tr>
-        <w:trPr>
-          <w:trHeight w:val="888"/>
-        </w:trPr>
-        <w:tc>
-          <w:tcPr>
-            <w:cnfStyle w:val="001000000000" w:firstRow="0" w:lastRow="0" w:firstColumn="1" w:lastColumn="0" w:oddVBand="0" w:evenVBand="0" w:oddHBand="0" w:evenHBand="0" w:firstRowFirstColumn="0" w:firstRowLastColumn="0" w:lastRowFirstColumn="0" w:lastRowLastColumn="0"/>
-            <w:tcW w:w="2220" w:type="dxa"/>
-          </w:tcPr>
-          <w:p>
-            <w:pPr>
-              <w:widowControl w:val="0"/>
-              <w:pBdr>
-                <w:top w:val="nil"/>
-                <w:left w:val="nil"/>
-                <w:bottom w:val="nil"/>
-                <w:right w:val="nil"/>
-                <w:between w:val="nil"/>
-              </w:pBdr>
-              <w:spacing w:line="240" w:lineRule="auto"/>
-              <w:rPr>
-                <w:color w:val="FFFFFF" w:themeColor="background1"/>
-              </w:rPr>
-            </w:pPr>
-            <w:r>
-              <w:rPr>
-                <w:color w:val="FFFFFF" w:themeColor="background1"/>
-              </w:rPr>
-              <w:t>Flusso di eventi alternativo</w:t>
-            </w:r>
-          </w:p>
-        </w:tc>
-        <w:tc>
-          <w:tcPr>
-            <w:tcW w:w="3390" w:type="dxa"/>
-          </w:tcPr>
-          <w:p>
-            <w:pPr>
-              <w:cnfStyle w:val="000000000000" w:firstRow="0" w:lastRow="0" w:firstColumn="0" w:lastColumn="0" w:oddVBand="0" w:evenVBand="0" w:oddHBand="0" w:evenHBand="0" w:firstRowFirstColumn="0" w:firstRowLastColumn="0" w:lastRowFirstColumn="0" w:lastRowLastColumn="0"/>
-              <w:rPr>
-                <w:sz w:val="22"/>
-                <w:szCs w:val="22"/>
-              </w:rPr>
-            </w:pPr>
-            <w:r>
-              <w:rPr>
-                <w:sz w:val="22"/>
-                <w:szCs w:val="22"/>
-              </w:rPr>
-              <w:t>L’utente clicca sul pulsante “Annulla”</w:t>
-            </w:r>
-          </w:p>
-        </w:tc>
-        <w:tc>
-          <w:tcPr>
-            <w:tcW w:w="3390" w:type="dxa"/>
-          </w:tcPr>
-          <w:p>
-            <w:pPr>
-              <w:ind w:left="360"/>
-              <w:cnfStyle w:val="000000000000" w:firstRow="0" w:lastRow="0" w:firstColumn="0" w:lastColumn="0" w:oddVBand="0" w:evenVBand="0" w:oddHBand="0" w:evenHBand="0" w:firstRowFirstColumn="0" w:firstRowLastColumn="0" w:lastRowFirstColumn="0" w:lastRowLastColumn="0"/>
-              <w:rPr>
-                <w:sz w:val="22"/>
-                <w:szCs w:val="22"/>
-              </w:rPr>
-            </w:pPr>
-          </w:p>
-        </w:tc>
-      </w:tr>
-      <w:tr>
-        <w:trPr>
-          <w:cnfStyle w:val="000000100000" w:firstRow="0" w:lastRow="0" w:firstColumn="0" w:lastColumn="0" w:oddVBand="0" w:evenVBand="0" w:oddHBand="1" w:evenHBand="0" w:firstRowFirstColumn="0" w:firstRowLastColumn="0" w:lastRowFirstColumn="0" w:lastRowLastColumn="0"/>
-          <w:trHeight w:val="443"/>
-        </w:trPr>
-        <w:tc>
-          <w:tcPr>
-            <w:cnfStyle w:val="001000000000" w:firstRow="0" w:lastRow="0" w:firstColumn="1" w:lastColumn="0" w:oddVBand="0" w:evenVBand="0" w:oddHBand="0" w:evenHBand="0" w:firstRowFirstColumn="0" w:firstRowLastColumn="0" w:lastRowFirstColumn="0" w:lastRowLastColumn="0"/>
-            <w:tcW w:w="2220" w:type="dxa"/>
-            <w:vMerge w:val="restart"/>
-          </w:tcPr>
-          <w:p>
-            <w:pPr>
-              <w:widowControl w:val="0"/>
-              <w:pBdr>
-                <w:top w:val="nil"/>
-                <w:left w:val="nil"/>
-                <w:bottom w:val="nil"/>
-                <w:right w:val="nil"/>
-                <w:between w:val="nil"/>
-              </w:pBdr>
-              <w:spacing w:line="240" w:lineRule="auto"/>
-              <w:rPr>
-                <w:color w:val="FFFFFF" w:themeColor="background1"/>
-              </w:rPr>
-            </w:pPr>
-            <w:r>
-              <w:rPr>
-                <w:color w:val="FFFFFF" w:themeColor="background1"/>
-              </w:rPr>
-              <w:t>Condizioni di uscita (Success)</w:t>
-            </w:r>
-          </w:p>
-        </w:tc>
-        <w:tc>
-          <w:tcPr>
-            <w:tcW w:w="6780" w:type="dxa"/>
-            <w:gridSpan w:val="2"/>
-          </w:tcPr>
-          <w:p>
-            <w:pPr>
-              <w:ind w:left="360"/>
-              <w:cnfStyle w:val="000000100000" w:firstRow="0" w:lastRow="0" w:firstColumn="0" w:lastColumn="0" w:oddVBand="0" w:evenVBand="0" w:oddHBand="1" w:evenHBand="0" w:firstRowFirstColumn="0" w:firstRowLastColumn="0" w:lastRowFirstColumn="0" w:lastRowLastColumn="0"/>
-              <w:rPr>
-                <w:sz w:val="22"/>
-                <w:szCs w:val="22"/>
-              </w:rPr>
-            </w:pPr>
-            <w:r>
-              <w:rPr>
-                <w:sz w:val="22"/>
-                <w:szCs w:val="22"/>
-              </w:rPr>
-              <w:t>Il Sistema invia il messaggio al mittente della richiesta e visualizza il messaggio “Operazione eseguita correttamente”</w:t>
-            </w:r>
-          </w:p>
-        </w:tc>
-      </w:tr>
-      <w:tr>
-        <w:trPr>
-          <w:trHeight w:val="442"/>
-        </w:trPr>
-        <w:tc>
-          <w:tcPr>
-            <w:cnfStyle w:val="001000000000" w:firstRow="0" w:lastRow="0" w:firstColumn="1" w:lastColumn="0" w:oddVBand="0" w:evenVBand="0" w:oddHBand="0" w:evenHBand="0" w:firstRowFirstColumn="0" w:firstRowLastColumn="0" w:lastRowFirstColumn="0" w:lastRowLastColumn="0"/>
-            <w:tcW w:w="2220" w:type="dxa"/>
-            <w:vMerge/>
-          </w:tcPr>
-          <w:p>
-            <w:pPr>
-              <w:widowControl w:val="0"/>
-              <w:pBdr>
-                <w:top w:val="nil"/>
-                <w:left w:val="nil"/>
-                <w:bottom w:val="nil"/>
-                <w:right w:val="nil"/>
-                <w:between w:val="nil"/>
-              </w:pBdr>
-              <w:spacing w:line="240" w:lineRule="auto"/>
-              <w:rPr>
-                <w:color w:val="FFFFFF" w:themeColor="background1"/>
-              </w:rPr>
-            </w:pPr>
-          </w:p>
-        </w:tc>
-        <w:tc>
-          <w:tcPr>
-            <w:tcW w:w="6780" w:type="dxa"/>
-            <w:gridSpan w:val="2"/>
-          </w:tcPr>
-          <w:p>
-            <w:pPr>
-              <w:ind w:left="360"/>
-              <w:cnfStyle w:val="000000000000" w:firstRow="0" w:lastRow="0" w:firstColumn="0" w:lastColumn="0" w:oddVBand="0" w:evenVBand="0" w:oddHBand="0" w:evenHBand="0" w:firstRowFirstColumn="0" w:firstRowLastColumn="0" w:lastRowFirstColumn="0" w:lastRowLastColumn="0"/>
-              <w:rPr>
-                <w:sz w:val="22"/>
-                <w:szCs w:val="22"/>
-              </w:rPr>
-            </w:pPr>
-            <w:r>
-              <w:rPr>
-                <w:sz w:val="22"/>
-                <w:szCs w:val="22"/>
-              </w:rPr>
-              <w:t>Il sistema annulla l’azione e reindirizza l’utente alla pagina contenente la lista delle richieste di assistenza</w:t>
-            </w:r>
-          </w:p>
-        </w:tc>
-      </w:tr>
-      <w:tr>
-        <w:trPr>
-          <w:cnfStyle w:val="000000100000" w:firstRow="0" w:lastRow="0" w:firstColumn="0" w:lastColumn="0" w:oddVBand="0" w:evenVBand="0" w:oddHBand="1" w:evenHBand="0" w:firstRowFirstColumn="0" w:firstRowLastColumn="0" w:lastRowFirstColumn="0" w:lastRowLastColumn="0"/>
-          <w:trHeight w:val="442"/>
-        </w:trPr>
-        <w:tc>
-          <w:tcPr>
-            <w:cnfStyle w:val="001000000000" w:firstRow="0" w:lastRow="0" w:firstColumn="1" w:lastColumn="0" w:oddVBand="0" w:evenVBand="0" w:oddHBand="0" w:evenHBand="0" w:firstRowFirstColumn="0" w:firstRowLastColumn="0" w:lastRowFirstColumn="0" w:lastRowLastColumn="0"/>
-            <w:tcW w:w="2220" w:type="dxa"/>
-          </w:tcPr>
-          <w:p>
-            <w:pPr>
-              <w:widowControl w:val="0"/>
-              <w:pBdr>
-                <w:top w:val="nil"/>
-                <w:left w:val="nil"/>
-                <w:bottom w:val="nil"/>
-                <w:right w:val="nil"/>
-                <w:between w:val="nil"/>
-              </w:pBdr>
-              <w:spacing w:line="240" w:lineRule="auto"/>
-              <w:rPr>
-                <w:color w:val="FFFFFF" w:themeColor="background1"/>
-              </w:rPr>
-            </w:pPr>
-            <w:r>
-              <w:rPr>
-                <w:color w:val="FFFFFF" w:themeColor="background1"/>
-              </w:rPr>
-              <w:t>Condizioni di uscita (Failure)</w:t>
-            </w:r>
-          </w:p>
-        </w:tc>
-        <w:tc>
-          <w:tcPr>
-            <w:tcW w:w="6780" w:type="dxa"/>
-            <w:gridSpan w:val="2"/>
-          </w:tcPr>
-          <w:p>
-            <w:pPr>
-              <w:ind w:left="360"/>
-              <w:cnfStyle w:val="000000100000" w:firstRow="0" w:lastRow="0" w:firstColumn="0" w:lastColumn="0" w:oddVBand="0" w:evenVBand="0" w:oddHBand="1" w:evenHBand="0" w:firstRowFirstColumn="0" w:firstRowLastColumn="0" w:lastRowFirstColumn="0" w:lastRowLastColumn="0"/>
-              <w:rPr>
-                <w:sz w:val="22"/>
-                <w:szCs w:val="22"/>
-              </w:rPr>
-            </w:pPr>
             <w:r>
               <w:rPr>
                 <w:sz w:val="22"/>
@@ -33564,14 +33022,6 @@
         </w:tc>
       </w:tr>
     </w:tbl>
-    <w:p>
-      <w:pPr>
-        <w:tabs>
-          <w:tab w:val="center" w:pos="4935"/>
-        </w:tabs>
-        <w:jc w:val="both"/>
-      </w:pPr>
-    </w:p>
     <w:p>
       <w:pPr>
         <w:tabs>
@@ -33674,13 +33124,19 @@
               <w:rPr>
                 <w:color w:val="FFFFFF" w:themeColor="background1"/>
               </w:rPr>
-              <w:t xml:space="preserve">C_GE_6.1: </w:t>
-            </w:r>
-            <w:r>
-              <w:rPr>
-                <w:color w:val="FFFFFF" w:themeColor="background1"/>
-              </w:rPr>
-              <w:t>Visualizza esperti</w:t>
+              <w:t>C_</w:t>
+            </w:r>
+            <w:r>
+              <w:rPr>
+                <w:color w:val="FFFFFF" w:themeColor="background1"/>
+              </w:rPr>
+              <w:t>G</w:t>
+            </w:r>
+            <w:r>
+              <w:rPr>
+                <w:color w:val="FFFFFF" w:themeColor="background1"/>
+              </w:rPr>
+              <w:t>AS_5.3 Risposta</w:t>
             </w:r>
           </w:p>
         </w:tc>
@@ -33688,7 +33144,7 @@
       <w:tr>
         <w:trPr>
           <w:cnfStyle w:val="000000100000" w:firstRow="0" w:lastRow="0" w:firstColumn="0" w:lastColumn="0" w:oddVBand="0" w:evenVBand="0" w:oddHBand="1" w:evenHBand="0" w:firstRowFirstColumn="0" w:firstRowLastColumn="0" w:lastRowFirstColumn="0" w:lastRowLastColumn="0"/>
-          <w:trHeight w:val="120"/>
+          <w:trHeight w:val="551"/>
         </w:trPr>
         <w:tc>
           <w:tcPr>
@@ -33750,12 +33206,19 @@
               </w:rPr>
               <w:t>Amministratore</w:t>
             </w:r>
+            <w:r>
+              <w:rPr>
+                <w:sz w:val="22"/>
+                <w:szCs w:val="22"/>
+              </w:rPr>
+              <w:t>; Esperto</w:t>
+            </w:r>
           </w:p>
         </w:tc>
       </w:tr>
       <w:tr>
         <w:trPr>
-          <w:trHeight w:val="120"/>
+          <w:trHeight w:val="551"/>
         </w:trPr>
         <w:tc>
           <w:tcPr>
@@ -33781,7 +33244,7 @@
               <w:rPr>
                 <w:color w:val="FFFFFF" w:themeColor="background1"/>
               </w:rPr>
-              <w:t>Condizioni di entrata</w:t>
+              <w:t>Precondizione</w:t>
             </w:r>
           </w:p>
         </w:tc>
@@ -33815,7 +33278,7 @@
                 <w:sz w:val="22"/>
                 <w:szCs w:val="22"/>
               </w:rPr>
-              <w:t>L’utente ha eseguito lo UC_GA_0.2 con successo</w:t>
+              <w:t>La lista richieste non deve essere vuota</w:t>
             </w:r>
           </w:p>
         </w:tc>
@@ -33823,13 +33286,12 @@
       <w:tr>
         <w:trPr>
           <w:cnfStyle w:val="000000100000" w:firstRow="0" w:lastRow="0" w:firstColumn="0" w:lastColumn="0" w:oddVBand="0" w:evenVBand="0" w:oddHBand="1" w:evenHBand="0" w:firstRowFirstColumn="0" w:firstRowLastColumn="0" w:lastRowFirstColumn="0" w:lastRowLastColumn="0"/>
-          <w:trHeight w:val="453"/>
+          <w:trHeight w:val="564"/>
         </w:trPr>
         <w:tc>
           <w:tcPr>
             <w:cnfStyle w:val="001000000000" w:firstRow="0" w:lastRow="0" w:firstColumn="1" w:lastColumn="0" w:oddVBand="0" w:evenVBand="0" w:oddHBand="0" w:evenHBand="0" w:firstRowFirstColumn="0" w:firstRowLastColumn="0" w:lastRowFirstColumn="0" w:lastRowLastColumn="0"/>
             <w:tcW w:w="2220" w:type="dxa"/>
-            <w:vMerge w:val="restart"/>
           </w:tcPr>
           <w:p>
             <w:pPr>
@@ -33850,16 +33312,29 @@
               <w:rPr>
                 <w:color w:val="FFFFFF" w:themeColor="background1"/>
               </w:rPr>
-              <w:t>Flusso di eventi</w:t>
-            </w:r>
-          </w:p>
-        </w:tc>
-        <w:tc>
-          <w:tcPr>
-            <w:tcW w:w="3390" w:type="dxa"/>
-          </w:tcPr>
-          <w:p>
-            <w:pPr>
+              <w:t>Condizioni di entrata</w:t>
+            </w:r>
+          </w:p>
+        </w:tc>
+        <w:tc>
+          <w:tcPr>
+            <w:tcW w:w="6780" w:type="dxa"/>
+            <w:gridSpan w:val="2"/>
+          </w:tcPr>
+          <w:p>
+            <w:pPr>
+              <w:widowControl w:val="0"/>
+              <w:pBdr>
+                <w:top w:val="nil"/>
+                <w:left w:val="nil"/>
+                <w:bottom w:val="nil"/>
+                <w:right w:val="nil"/>
+                <w:between w:val="nil"/>
+              </w:pBdr>
+              <w:tabs>
+                <w:tab w:val="left" w:pos="2670"/>
+              </w:tabs>
+              <w:spacing w:line="240" w:lineRule="auto"/>
               <w:cnfStyle w:val="000000100000" w:firstRow="0" w:lastRow="0" w:firstColumn="0" w:lastColumn="0" w:oddVBand="0" w:evenVBand="0" w:oddHBand="1" w:evenHBand="0" w:firstRowFirstColumn="0" w:firstRowLastColumn="0" w:lastRowFirstColumn="0" w:lastRowLastColumn="0"/>
               <w:rPr>
                 <w:sz w:val="22"/>
@@ -33871,41 +33346,34 @@
                 <w:sz w:val="22"/>
                 <w:szCs w:val="22"/>
               </w:rPr>
-              <w:t>UTENTE</w:t>
-            </w:r>
-          </w:p>
-        </w:tc>
-        <w:tc>
-          <w:tcPr>
-            <w:tcW w:w="3390" w:type="dxa"/>
-          </w:tcPr>
-          <w:p>
-            <w:pPr>
-              <w:cnfStyle w:val="000000100000" w:firstRow="0" w:lastRow="0" w:firstColumn="0" w:lastColumn="0" w:oddVBand="0" w:evenVBand="0" w:oddHBand="1" w:evenHBand="0" w:firstRowFirstColumn="0" w:firstRowLastColumn="0" w:lastRowFirstColumn="0" w:lastRowLastColumn="0"/>
-              <w:rPr>
-                <w:sz w:val="22"/>
-                <w:szCs w:val="22"/>
-              </w:rPr>
-            </w:pPr>
-            <w:r>
-              <w:rPr>
-                <w:sz w:val="22"/>
-                <w:szCs w:val="22"/>
-              </w:rPr>
-              <w:t>SISTEMA</w:t>
+              <w:t>L</w:t>
+            </w:r>
+            <w:r>
+              <w:rPr>
+                <w:sz w:val="22"/>
+                <w:szCs w:val="22"/>
+              </w:rPr>
+              <w:t>’utente ha eseguito lo UC_AS_5.2</w:t>
+            </w:r>
+            <w:r>
+              <w:rPr>
+                <w:sz w:val="22"/>
+                <w:szCs w:val="22"/>
+              </w:rPr>
+              <w:t xml:space="preserve"> con successo</w:t>
             </w:r>
           </w:p>
         </w:tc>
       </w:tr>
       <w:tr>
         <w:trPr>
-          <w:trHeight w:val="510"/>
+          <w:trHeight w:val="416"/>
         </w:trPr>
         <w:tc>
           <w:tcPr>
             <w:cnfStyle w:val="001000000000" w:firstRow="0" w:lastRow="0" w:firstColumn="1" w:lastColumn="0" w:oddVBand="0" w:evenVBand="0" w:oddHBand="0" w:evenHBand="0" w:firstRowFirstColumn="0" w:firstRowLastColumn="0" w:lastRowFirstColumn="0" w:lastRowLastColumn="0"/>
             <w:tcW w:w="2220" w:type="dxa"/>
-            <w:vMerge/>
+            <w:vMerge w:val="restart"/>
           </w:tcPr>
           <w:p>
             <w:pPr>
@@ -33922,6 +33390,12 @@
                 <w:color w:val="FFFFFF" w:themeColor="background1"/>
               </w:rPr>
             </w:pPr>
+            <w:r>
+              <w:rPr>
+                <w:color w:val="FFFFFF" w:themeColor="background1"/>
+              </w:rPr>
+              <w:t>Flusso di eventi</w:t>
+            </w:r>
           </w:p>
         </w:tc>
         <w:tc>
@@ -33941,7 +33415,7 @@
                 <w:sz w:val="22"/>
                 <w:szCs w:val="22"/>
               </w:rPr>
-              <w:t>L’utente decide di visualizzare la lista degli esperti e clicca sul pulsante “Esperti” della navigation bar</w:t>
+              <w:t>UTENTE</w:t>
             </w:r>
           </w:p>
         </w:tc>
@@ -33957,19 +33431,26 @@
                 <w:szCs w:val="22"/>
               </w:rPr>
             </w:pPr>
+            <w:r>
+              <w:rPr>
+                <w:sz w:val="22"/>
+                <w:szCs w:val="22"/>
+              </w:rPr>
+              <w:t>SISTEMA</w:t>
+            </w:r>
           </w:p>
         </w:tc>
       </w:tr>
       <w:tr>
         <w:trPr>
           <w:cnfStyle w:val="000000100000" w:firstRow="0" w:lastRow="0" w:firstColumn="0" w:lastColumn="0" w:oddVBand="0" w:evenVBand="0" w:oddHBand="1" w:evenHBand="0" w:firstRowFirstColumn="0" w:firstRowLastColumn="0" w:lastRowFirstColumn="0" w:lastRowLastColumn="0"/>
-          <w:trHeight w:val="315"/>
+          <w:trHeight w:val="888"/>
         </w:trPr>
         <w:tc>
           <w:tcPr>
             <w:cnfStyle w:val="001000000000" w:firstRow="0" w:lastRow="0" w:firstColumn="1" w:lastColumn="0" w:oddVBand="0" w:evenVBand="0" w:oddHBand="0" w:evenHBand="0" w:firstRowFirstColumn="0" w:firstRowLastColumn="0" w:lastRowFirstColumn="0" w:lastRowLastColumn="0"/>
             <w:tcW w:w="2220" w:type="dxa"/>
-            <w:vMerge w:val="restart"/>
+            <w:vMerge/>
           </w:tcPr>
           <w:p>
             <w:pPr>
@@ -33986,18 +33467,11 @@
                 <w:color w:val="FFFFFF" w:themeColor="background1"/>
               </w:rPr>
             </w:pPr>
-            <w:r>
-              <w:rPr>
-                <w:color w:val="FFFFFF" w:themeColor="background1"/>
-              </w:rPr>
-              <w:t>Condizioni di uscita (Success)</w:t>
-            </w:r>
-          </w:p>
-        </w:tc>
-        <w:tc>
-          <w:tcPr>
-            <w:tcW w:w="6780" w:type="dxa"/>
-            <w:gridSpan w:val="2"/>
+          </w:p>
+        </w:tc>
+        <w:tc>
+          <w:tcPr>
+            <w:tcW w:w="3390" w:type="dxa"/>
           </w:tcPr>
           <w:p>
             <w:pPr>
@@ -34012,14 +33486,29 @@
                 <w:sz w:val="22"/>
                 <w:szCs w:val="22"/>
               </w:rPr>
-              <w:t>Il sistema mostra la pagina contenente la lista degli esperti presenti nel sistema</w:t>
-            </w:r>
+              <w:t>L’utente decide di rispondere ad una richiesta di assistenza e clicca sul pulsante “Rispondi” posto accanto alla richiesta scelta</w:t>
+            </w:r>
+          </w:p>
+        </w:tc>
+        <w:tc>
+          <w:tcPr>
+            <w:tcW w:w="3390" w:type="dxa"/>
+          </w:tcPr>
+          <w:p>
+            <w:pPr>
+              <w:ind w:left="360"/>
+              <w:cnfStyle w:val="000000100000" w:firstRow="0" w:lastRow="0" w:firstColumn="0" w:lastColumn="0" w:oddVBand="0" w:evenVBand="0" w:oddHBand="1" w:evenHBand="0" w:firstRowFirstColumn="0" w:firstRowLastColumn="0" w:lastRowFirstColumn="0" w:lastRowLastColumn="0"/>
+              <w:rPr>
+                <w:sz w:val="22"/>
+                <w:szCs w:val="22"/>
+              </w:rPr>
+            </w:pPr>
           </w:p>
         </w:tc>
       </w:tr>
       <w:tr>
         <w:trPr>
-          <w:trHeight w:val="315"/>
+          <w:trHeight w:val="888"/>
         </w:trPr>
         <w:tc>
           <w:tcPr>
@@ -34046,8 +33535,7 @@
         </w:tc>
         <w:tc>
           <w:tcPr>
-            <w:tcW w:w="6780" w:type="dxa"/>
-            <w:gridSpan w:val="2"/>
+            <w:tcW w:w="3390" w:type="dxa"/>
           </w:tcPr>
           <w:p>
             <w:pPr>
@@ -34057,12 +33545,33 @@
                 <w:szCs w:val="22"/>
               </w:rPr>
             </w:pPr>
-            <w:r>
-              <w:rPr>
-                <w:sz w:val="22"/>
-                <w:szCs w:val="22"/>
-              </w:rPr>
-              <w:t>Il sistema mostra la pagina contenente la lista degli esperti vuota con il messaggio “Nessun esperto trovato”</w:t>
+          </w:p>
+        </w:tc>
+        <w:tc>
+          <w:tcPr>
+            <w:tcW w:w="3390" w:type="dxa"/>
+          </w:tcPr>
+          <w:p>
+            <w:pPr>
+              <w:cnfStyle w:val="000000000000" w:firstRow="0" w:lastRow="0" w:firstColumn="0" w:lastColumn="0" w:oddVBand="0" w:evenVBand="0" w:oddHBand="0" w:evenHBand="0" w:firstRowFirstColumn="0" w:firstRowLastColumn="0" w:lastRowFirstColumn="0" w:lastRowLastColumn="0"/>
+              <w:rPr>
+                <w:sz w:val="22"/>
+                <w:szCs w:val="22"/>
+              </w:rPr>
+            </w:pPr>
+            <w:r>
+              <w:rPr>
+                <w:sz w:val="22"/>
+                <w:szCs w:val="22"/>
+              </w:rPr>
+              <w:t xml:space="preserve">Il Sistema mostra </w:t>
+            </w:r>
+            <w:r>
+              <w:rPr>
+                <w:sz w:val="22"/>
+                <w:szCs w:val="22"/>
+              </w:rPr>
+              <w:t>un form contenente una text area da compilare e due pulsanti “Invia” “Annulla”</w:t>
             </w:r>
           </w:p>
         </w:tc>
@@ -34070,12 +33579,13 @@
       <w:tr>
         <w:trPr>
           <w:cnfStyle w:val="000000100000" w:firstRow="0" w:lastRow="0" w:firstColumn="0" w:lastColumn="0" w:oddVBand="0" w:evenVBand="0" w:oddHBand="1" w:evenHBand="0" w:firstRowFirstColumn="0" w:firstRowLastColumn="0" w:lastRowFirstColumn="0" w:lastRowLastColumn="0"/>
-          <w:trHeight w:val="20"/>
+          <w:trHeight w:val="888"/>
         </w:trPr>
         <w:tc>
           <w:tcPr>
             <w:cnfStyle w:val="001000000000" w:firstRow="0" w:lastRow="0" w:firstColumn="1" w:lastColumn="0" w:oddVBand="0" w:evenVBand="0" w:oddHBand="0" w:evenHBand="0" w:firstRowFirstColumn="0" w:firstRowLastColumn="0" w:lastRowFirstColumn="0" w:lastRowLastColumn="0"/>
             <w:tcW w:w="2220" w:type="dxa"/>
+            <w:vMerge/>
           </w:tcPr>
           <w:p>
             <w:pPr>
@@ -34092,11 +33602,145 @@
                 <w:color w:val="FFFFFF" w:themeColor="background1"/>
               </w:rPr>
             </w:pPr>
-            <w:r>
-              <w:rPr>
-                <w:color w:val="FFFFFF" w:themeColor="background1"/>
-              </w:rPr>
-              <w:t>Condizioni di uscita (Failure)</w:t>
+          </w:p>
+        </w:tc>
+        <w:tc>
+          <w:tcPr>
+            <w:tcW w:w="3390" w:type="dxa"/>
+          </w:tcPr>
+          <w:p>
+            <w:pPr>
+              <w:cnfStyle w:val="000000100000" w:firstRow="0" w:lastRow="0" w:firstColumn="0" w:lastColumn="0" w:oddVBand="0" w:evenVBand="0" w:oddHBand="1" w:evenHBand="0" w:firstRowFirstColumn="0" w:firstRowLastColumn="0" w:lastRowFirstColumn="0" w:lastRowLastColumn="0"/>
+              <w:rPr>
+                <w:sz w:val="22"/>
+                <w:szCs w:val="22"/>
+              </w:rPr>
+            </w:pPr>
+            <w:r>
+              <w:rPr>
+                <w:sz w:val="22"/>
+                <w:szCs w:val="22"/>
+              </w:rPr>
+              <w:t>L’utente compila il form e clicca sul pulsante “Invia”</w:t>
+            </w:r>
+          </w:p>
+        </w:tc>
+        <w:tc>
+          <w:tcPr>
+            <w:tcW w:w="3390" w:type="dxa"/>
+          </w:tcPr>
+          <w:p>
+            <w:pPr>
+              <w:ind w:left="360"/>
+              <w:cnfStyle w:val="000000100000" w:firstRow="0" w:lastRow="0" w:firstColumn="0" w:lastColumn="0" w:oddVBand="0" w:evenVBand="0" w:oddHBand="1" w:evenHBand="0" w:firstRowFirstColumn="0" w:firstRowLastColumn="0" w:lastRowFirstColumn="0" w:lastRowLastColumn="0"/>
+              <w:rPr>
+                <w:sz w:val="22"/>
+                <w:szCs w:val="22"/>
+              </w:rPr>
+            </w:pPr>
+          </w:p>
+        </w:tc>
+      </w:tr>
+      <w:tr>
+        <w:trPr>
+          <w:trHeight w:val="888"/>
+        </w:trPr>
+        <w:tc>
+          <w:tcPr>
+            <w:cnfStyle w:val="001000000000" w:firstRow="0" w:lastRow="0" w:firstColumn="1" w:lastColumn="0" w:oddVBand="0" w:evenVBand="0" w:oddHBand="0" w:evenHBand="0" w:firstRowFirstColumn="0" w:firstRowLastColumn="0" w:lastRowFirstColumn="0" w:lastRowLastColumn="0"/>
+            <w:tcW w:w="2220" w:type="dxa"/>
+          </w:tcPr>
+          <w:p>
+            <w:pPr>
+              <w:widowControl w:val="0"/>
+              <w:pBdr>
+                <w:top w:val="nil"/>
+                <w:left w:val="nil"/>
+                <w:bottom w:val="nil"/>
+                <w:right w:val="nil"/>
+                <w:between w:val="nil"/>
+              </w:pBdr>
+              <w:spacing w:line="240" w:lineRule="auto"/>
+              <w:rPr>
+                <w:color w:val="FFFFFF" w:themeColor="background1"/>
+              </w:rPr>
+            </w:pPr>
+            <w:r>
+              <w:rPr>
+                <w:color w:val="FFFFFF" w:themeColor="background1"/>
+              </w:rPr>
+              <w:t>Flusso di eventi alternativo</w:t>
+            </w:r>
+          </w:p>
+        </w:tc>
+        <w:tc>
+          <w:tcPr>
+            <w:tcW w:w="3390" w:type="dxa"/>
+          </w:tcPr>
+          <w:p>
+            <w:pPr>
+              <w:cnfStyle w:val="000000000000" w:firstRow="0" w:lastRow="0" w:firstColumn="0" w:lastColumn="0" w:oddVBand="0" w:evenVBand="0" w:oddHBand="0" w:evenHBand="0" w:firstRowFirstColumn="0" w:firstRowLastColumn="0" w:lastRowFirstColumn="0" w:lastRowLastColumn="0"/>
+              <w:rPr>
+                <w:sz w:val="22"/>
+                <w:szCs w:val="22"/>
+              </w:rPr>
+            </w:pPr>
+            <w:r>
+              <w:rPr>
+                <w:sz w:val="22"/>
+                <w:szCs w:val="22"/>
+              </w:rPr>
+              <w:t>L’utente clicca sul pulsante “Annulla”</w:t>
+            </w:r>
+          </w:p>
+        </w:tc>
+        <w:tc>
+          <w:tcPr>
+            <w:tcW w:w="3390" w:type="dxa"/>
+          </w:tcPr>
+          <w:p>
+            <w:pPr>
+              <w:ind w:left="360"/>
+              <w:cnfStyle w:val="000000000000" w:firstRow="0" w:lastRow="0" w:firstColumn="0" w:lastColumn="0" w:oddVBand="0" w:evenVBand="0" w:oddHBand="0" w:evenHBand="0" w:firstRowFirstColumn="0" w:firstRowLastColumn="0" w:lastRowFirstColumn="0" w:lastRowLastColumn="0"/>
+              <w:rPr>
+                <w:sz w:val="22"/>
+                <w:szCs w:val="22"/>
+              </w:rPr>
+            </w:pPr>
+          </w:p>
+        </w:tc>
+      </w:tr>
+      <w:tr>
+        <w:trPr>
+          <w:cnfStyle w:val="000000100000" w:firstRow="0" w:lastRow="0" w:firstColumn="0" w:lastColumn="0" w:oddVBand="0" w:evenVBand="0" w:oddHBand="1" w:evenHBand="0" w:firstRowFirstColumn="0" w:firstRowLastColumn="0" w:lastRowFirstColumn="0" w:lastRowLastColumn="0"/>
+          <w:trHeight w:val="443"/>
+        </w:trPr>
+        <w:tc>
+          <w:tcPr>
+            <w:cnfStyle w:val="001000000000" w:firstRow="0" w:lastRow="0" w:firstColumn="1" w:lastColumn="0" w:oddVBand="0" w:evenVBand="0" w:oddHBand="0" w:evenHBand="0" w:firstRowFirstColumn="0" w:firstRowLastColumn="0" w:lastRowFirstColumn="0" w:lastRowLastColumn="0"/>
+            <w:tcW w:w="2220" w:type="dxa"/>
+            <w:vMerge w:val="restart"/>
+          </w:tcPr>
+          <w:p>
+            <w:pPr>
+              <w:widowControl w:val="0"/>
+              <w:pBdr>
+                <w:top w:val="nil"/>
+                <w:left w:val="nil"/>
+                <w:bottom w:val="nil"/>
+                <w:right w:val="nil"/>
+                <w:between w:val="nil"/>
+              </w:pBdr>
+              <w:spacing w:line="240" w:lineRule="auto"/>
+              <w:rPr>
+                <w:color w:val="FFFFFF" w:themeColor="background1"/>
+              </w:rPr>
+            </w:pPr>
+            <w:r>
+              <w:rPr>
+                <w:color w:val="FFFFFF" w:themeColor="background1"/>
+              </w:rPr>
+              <w:t>Condizioni di uscita (Success)</w:t>
             </w:r>
           </w:p>
         </w:tc>
@@ -34107,6 +33751,115 @@
           </w:tcPr>
           <w:p>
             <w:pPr>
+              <w:ind w:left="360"/>
+              <w:cnfStyle w:val="000000100000" w:firstRow="0" w:lastRow="0" w:firstColumn="0" w:lastColumn="0" w:oddVBand="0" w:evenVBand="0" w:oddHBand="1" w:evenHBand="0" w:firstRowFirstColumn="0" w:firstRowLastColumn="0" w:lastRowFirstColumn="0" w:lastRowLastColumn="0"/>
+              <w:rPr>
+                <w:sz w:val="22"/>
+                <w:szCs w:val="22"/>
+              </w:rPr>
+            </w:pPr>
+            <w:r>
+              <w:rPr>
+                <w:sz w:val="22"/>
+                <w:szCs w:val="22"/>
+              </w:rPr>
+              <w:t>Il Sistema invia il messaggio al mittente della richiesta e visualizza il messaggio “Operazione eseguita correttamente”</w:t>
+            </w:r>
+          </w:p>
+        </w:tc>
+      </w:tr>
+      <w:tr>
+        <w:trPr>
+          <w:trHeight w:val="442"/>
+        </w:trPr>
+        <w:tc>
+          <w:tcPr>
+            <w:cnfStyle w:val="001000000000" w:firstRow="0" w:lastRow="0" w:firstColumn="1" w:lastColumn="0" w:oddVBand="0" w:evenVBand="0" w:oddHBand="0" w:evenHBand="0" w:firstRowFirstColumn="0" w:firstRowLastColumn="0" w:lastRowFirstColumn="0" w:lastRowLastColumn="0"/>
+            <w:tcW w:w="2220" w:type="dxa"/>
+            <w:vMerge/>
+          </w:tcPr>
+          <w:p>
+            <w:pPr>
+              <w:widowControl w:val="0"/>
+              <w:pBdr>
+                <w:top w:val="nil"/>
+                <w:left w:val="nil"/>
+                <w:bottom w:val="nil"/>
+                <w:right w:val="nil"/>
+                <w:between w:val="nil"/>
+              </w:pBdr>
+              <w:spacing w:line="240" w:lineRule="auto"/>
+              <w:rPr>
+                <w:color w:val="FFFFFF" w:themeColor="background1"/>
+              </w:rPr>
+            </w:pPr>
+          </w:p>
+        </w:tc>
+        <w:tc>
+          <w:tcPr>
+            <w:tcW w:w="6780" w:type="dxa"/>
+            <w:gridSpan w:val="2"/>
+          </w:tcPr>
+          <w:p>
+            <w:pPr>
+              <w:ind w:left="360"/>
+              <w:cnfStyle w:val="000000000000" w:firstRow="0" w:lastRow="0" w:firstColumn="0" w:lastColumn="0" w:oddVBand="0" w:evenVBand="0" w:oddHBand="0" w:evenHBand="0" w:firstRowFirstColumn="0" w:firstRowLastColumn="0" w:lastRowFirstColumn="0" w:lastRowLastColumn="0"/>
+              <w:rPr>
+                <w:sz w:val="22"/>
+                <w:szCs w:val="22"/>
+              </w:rPr>
+            </w:pPr>
+            <w:r>
+              <w:rPr>
+                <w:sz w:val="22"/>
+                <w:szCs w:val="22"/>
+              </w:rPr>
+              <w:t>Il sistema annulla l’azione e reindirizza l’utente alla pagina contenente la lista delle richieste di assistenza</w:t>
+            </w:r>
+          </w:p>
+        </w:tc>
+      </w:tr>
+      <w:tr>
+        <w:trPr>
+          <w:cnfStyle w:val="000000100000" w:firstRow="0" w:lastRow="0" w:firstColumn="0" w:lastColumn="0" w:oddVBand="0" w:evenVBand="0" w:oddHBand="1" w:evenHBand="0" w:firstRowFirstColumn="0" w:firstRowLastColumn="0" w:lastRowFirstColumn="0" w:lastRowLastColumn="0"/>
+          <w:trHeight w:val="442"/>
+        </w:trPr>
+        <w:tc>
+          <w:tcPr>
+            <w:cnfStyle w:val="001000000000" w:firstRow="0" w:lastRow="0" w:firstColumn="1" w:lastColumn="0" w:oddVBand="0" w:evenVBand="0" w:oddHBand="0" w:evenHBand="0" w:firstRowFirstColumn="0" w:firstRowLastColumn="0" w:lastRowFirstColumn="0" w:lastRowLastColumn="0"/>
+            <w:tcW w:w="2220" w:type="dxa"/>
+          </w:tcPr>
+          <w:p>
+            <w:pPr>
+              <w:widowControl w:val="0"/>
+              <w:pBdr>
+                <w:top w:val="nil"/>
+                <w:left w:val="nil"/>
+                <w:bottom w:val="nil"/>
+                <w:right w:val="nil"/>
+                <w:between w:val="nil"/>
+              </w:pBdr>
+              <w:spacing w:line="240" w:lineRule="auto"/>
+              <w:rPr>
+                <w:color w:val="FFFFFF" w:themeColor="background1"/>
+              </w:rPr>
+            </w:pPr>
+            <w:r>
+              <w:rPr>
+                <w:color w:val="FFFFFF" w:themeColor="background1"/>
+              </w:rPr>
+              <w:t>Condizioni di uscita (Failure)</w:t>
+            </w:r>
+          </w:p>
+        </w:tc>
+        <w:tc>
+          <w:tcPr>
+            <w:tcW w:w="6780" w:type="dxa"/>
+            <w:gridSpan w:val="2"/>
+          </w:tcPr>
+          <w:p>
+            <w:pPr>
+              <w:ind w:left="360"/>
               <w:cnfStyle w:val="000000100000" w:firstRow="0" w:lastRow="0" w:firstColumn="0" w:lastColumn="0" w:oddVBand="0" w:evenVBand="0" w:oddHBand="1" w:evenHBand="0" w:firstRowFirstColumn="0" w:firstRowLastColumn="0" w:lastRowFirstColumn="0" w:lastRowLastColumn="0"/>
               <w:rPr>
                 <w:sz w:val="22"/>
@@ -34134,10 +33887,80 @@
     </w:p>
     <w:p>
       <w:pPr>
-        <w:rPr>
-          <w:b/>
-        </w:rPr>
-      </w:pPr>
+        <w:tabs>
+          <w:tab w:val="center" w:pos="4935"/>
+        </w:tabs>
+        <w:jc w:val="both"/>
+      </w:pPr>
+    </w:p>
+    <w:p>
+      <w:pPr>
+        <w:tabs>
+          <w:tab w:val="center" w:pos="4935"/>
+        </w:tabs>
+        <w:jc w:val="both"/>
+      </w:pPr>
+    </w:p>
+    <w:p>
+      <w:pPr>
+        <w:tabs>
+          <w:tab w:val="center" w:pos="4935"/>
+        </w:tabs>
+        <w:jc w:val="both"/>
+      </w:pPr>
+      <w:r>
+        <w:rPr>
+          <w:noProof/>
+        </w:rPr>
+        <w:drawing>
+          <wp:inline distT="0" distB="0" distL="0" distR="0" wp14:anchorId="31B2900B" wp14:editId="65F37FC5">
+            <wp:extent cx="4838065" cy="3439160"/>
+            <wp:effectExtent l="0" t="0" r="635" b="8890"/>
+            <wp:docPr id="3" name="Immagine 3"/>
+            <wp:cNvGraphicFramePr>
+              <a:graphicFrameLocks xmlns:a="http://schemas.openxmlformats.org/drawingml/2006/main" noChangeAspect="1"/>
+            </wp:cNvGraphicFramePr>
+            <a:graphic xmlns:a="http://schemas.openxmlformats.org/drawingml/2006/main">
+              <a:graphicData uri="http://schemas.openxmlformats.org/drawingml/2006/picture">
+                <pic:pic xmlns:pic="http://schemas.openxmlformats.org/drawingml/2006/picture">
+                  <pic:nvPicPr>
+                    <pic:cNvPr id="0" name="Picture 1"/>
+                    <pic:cNvPicPr>
+                      <a:picLocks noChangeAspect="1" noChangeArrowheads="1"/>
+                    </pic:cNvPicPr>
+                  </pic:nvPicPr>
+                  <pic:blipFill>
+                    <a:blip r:embed="rId13">
+                      <a:extLst>
+                        <a:ext uri="{28A0092B-C50C-407E-A947-70E740481C1C}">
+                          <a14:useLocalDpi xmlns:a14="http://schemas.microsoft.com/office/drawing/2010/main" val="0"/>
+                        </a:ext>
+                      </a:extLst>
+                    </a:blip>
+                    <a:srcRect/>
+                    <a:stretch>
+                      <a:fillRect/>
+                    </a:stretch>
+                  </pic:blipFill>
+                  <pic:spPr bwMode="auto">
+                    <a:xfrm>
+                      <a:off x="0" y="0"/>
+                      <a:ext cx="4838065" cy="3439160"/>
+                    </a:xfrm>
+                    <a:prstGeom prst="rect">
+                      <a:avLst/>
+                    </a:prstGeom>
+                    <a:noFill/>
+                    <a:ln>
+                      <a:noFill/>
+                    </a:ln>
+                  </pic:spPr>
+                </pic:pic>
+              </a:graphicData>
+            </a:graphic>
+          </wp:inline>
+        </w:drawing>
+      </w:r>
     </w:p>
     <w:p>
       <w:pPr>
@@ -34225,13 +34048,13 @@
               <w:rPr>
                 <w:color w:val="FFFFFF" w:themeColor="background1"/>
               </w:rPr>
-              <w:t xml:space="preserve">C_GE_6.2: </w:t>
-            </w:r>
-            <w:r>
-              <w:rPr>
-                <w:color w:val="FFFFFF" w:themeColor="background1"/>
-              </w:rPr>
-              <w:t>Aggiungi esperto</w:t>
+              <w:t xml:space="preserve">C_GE_6.1: </w:t>
+            </w:r>
+            <w:r>
+              <w:rPr>
+                <w:color w:val="FFFFFF" w:themeColor="background1"/>
+              </w:rPr>
+              <w:t>Visualizza esperti</w:t>
             </w:r>
           </w:p>
         </w:tc>
@@ -34366,21 +34189,7 @@
                 <w:sz w:val="22"/>
                 <w:szCs w:val="22"/>
               </w:rPr>
-              <w:t>L’utente ha eseguito lo UC_GE_</w:t>
-            </w:r>
-            <w:r>
-              <w:rPr>
-                <w:sz w:val="22"/>
-                <w:szCs w:val="22"/>
-              </w:rPr>
-              <w:t>0.7</w:t>
-            </w:r>
-            <w:r>
-              <w:rPr>
-                <w:sz w:val="22"/>
-                <w:szCs w:val="22"/>
-              </w:rPr>
-              <w:t xml:space="preserve"> con successo</w:t>
+              <w:t>L’utente ha eseguito lo UC_GA_0.2 con successo</w:t>
             </w:r>
           </w:p>
         </w:tc>
@@ -34388,7 +34197,7 @@
       <w:tr>
         <w:trPr>
           <w:cnfStyle w:val="000000100000" w:firstRow="0" w:lastRow="0" w:firstColumn="0" w:lastColumn="0" w:oddVBand="0" w:evenVBand="0" w:oddHBand="1" w:evenHBand="0" w:firstRowFirstColumn="0" w:firstRowLastColumn="0" w:lastRowFirstColumn="0" w:lastRowLastColumn="0"/>
-          <w:trHeight w:val="341"/>
+          <w:trHeight w:val="453"/>
         </w:trPr>
         <w:tc>
           <w:tcPr>
@@ -34506,14 +34315,7 @@
                 <w:sz w:val="22"/>
                 <w:szCs w:val="22"/>
               </w:rPr>
-              <w:t xml:space="preserve">L’utente decide di promuovere un utente ad esperto e clicca sul pulsante “Promuovi” posto accanto al nome </w:t>
-            </w:r>
-            <w:r>
-              <w:rPr>
-                <w:sz w:val="22"/>
-                <w:szCs w:val="22"/>
-              </w:rPr>
-              <w:t>utente</w:t>
+              <w:t>L’utente decide di visualizzare la lista degli esperti e clicca sul pulsante “Esperti” della navigation bar</w:t>
             </w:r>
           </w:p>
         </w:tc>
@@ -34535,12 +34337,13 @@
       <w:tr>
         <w:trPr>
           <w:cnfStyle w:val="000000100000" w:firstRow="0" w:lastRow="0" w:firstColumn="0" w:lastColumn="0" w:oddVBand="0" w:evenVBand="0" w:oddHBand="1" w:evenHBand="0" w:firstRowFirstColumn="0" w:firstRowLastColumn="0" w:lastRowFirstColumn="0" w:lastRowLastColumn="0"/>
-          <w:trHeight w:val="510"/>
+          <w:trHeight w:val="315"/>
         </w:trPr>
         <w:tc>
           <w:tcPr>
             <w:cnfStyle w:val="001000000000" w:firstRow="0" w:lastRow="0" w:firstColumn="1" w:lastColumn="0" w:oddVBand="0" w:evenVBand="0" w:oddHBand="0" w:evenHBand="0" w:firstRowFirstColumn="0" w:firstRowLastColumn="0" w:lastRowFirstColumn="0" w:lastRowLastColumn="0"/>
             <w:tcW w:w="2220" w:type="dxa"/>
+            <w:vMerge w:val="restart"/>
           </w:tcPr>
           <w:p>
             <w:pPr>
@@ -34561,6 +34364,7 @@
               <w:rPr>
                 <w:color w:val="FFFFFF" w:themeColor="background1"/>
               </w:rPr>
+              <w:lastRenderedPageBreak/>
               <w:t>Condizioni di uscita (Success)</w:t>
             </w:r>
           </w:p>
@@ -34583,20 +34387,20 @@
                 <w:sz w:val="22"/>
                 <w:szCs w:val="22"/>
               </w:rPr>
-              <w:t>Il sistema promuove l’utente ad esperto e visualizza il messaggio “Operazione eseguita correttamente”</w:t>
+              <w:t>Il sistema mostra la pagina contenente la lista degli esperti presenti nel sistema</w:t>
             </w:r>
           </w:p>
         </w:tc>
       </w:tr>
       <w:tr>
         <w:trPr>
-          <w:trHeight w:val="435"/>
+          <w:trHeight w:val="315"/>
         </w:trPr>
         <w:tc>
           <w:tcPr>
             <w:cnfStyle w:val="001000000000" w:firstRow="0" w:lastRow="0" w:firstColumn="1" w:lastColumn="0" w:oddVBand="0" w:evenVBand="0" w:oddHBand="0" w:evenHBand="0" w:firstRowFirstColumn="0" w:firstRowLastColumn="0" w:lastRowFirstColumn="0" w:lastRowLastColumn="0"/>
             <w:tcW w:w="2220" w:type="dxa"/>
-            <w:vMerge w:val="restart"/>
+            <w:vMerge/>
           </w:tcPr>
           <w:p>
             <w:pPr>
@@ -34613,12 +34417,6 @@
                 <w:color w:val="FFFFFF" w:themeColor="background1"/>
               </w:rPr>
             </w:pPr>
-            <w:r>
-              <w:rPr>
-                <w:color w:val="FFFFFF" w:themeColor="background1"/>
-              </w:rPr>
-              <w:t>Condizioni di uscita (Failure)</w:t>
-            </w:r>
           </w:p>
         </w:tc>
         <w:tc>
@@ -34639,7 +34437,7 @@
                 <w:sz w:val="22"/>
                 <w:szCs w:val="22"/>
               </w:rPr>
-              <w:t>Il sistema interrompe l’operazione e visualizza il messaggio “L’utente selezionato è già un Esperto”</w:t>
+              <w:t>Il sistema mostra la pagina contenente la lista degli esperti vuota con il messaggio “Nessun esperto trovato”</w:t>
             </w:r>
           </w:p>
         </w:tc>
@@ -34647,13 +34445,12 @@
       <w:tr>
         <w:trPr>
           <w:cnfStyle w:val="000000100000" w:firstRow="0" w:lastRow="0" w:firstColumn="0" w:lastColumn="0" w:oddVBand="0" w:evenVBand="0" w:oddHBand="1" w:evenHBand="0" w:firstRowFirstColumn="0" w:firstRowLastColumn="0" w:lastRowFirstColumn="0" w:lastRowLastColumn="0"/>
-          <w:trHeight w:val="435"/>
+          <w:trHeight w:val="20"/>
         </w:trPr>
         <w:tc>
           <w:tcPr>
             <w:cnfStyle w:val="001000000000" w:firstRow="0" w:lastRow="0" w:firstColumn="1" w:lastColumn="0" w:oddVBand="0" w:evenVBand="0" w:oddHBand="0" w:evenHBand="0" w:firstRowFirstColumn="0" w:firstRowLastColumn="0" w:lastRowFirstColumn="0" w:lastRowLastColumn="0"/>
             <w:tcW w:w="2220" w:type="dxa"/>
-            <w:vMerge/>
           </w:tcPr>
           <w:p>
             <w:pPr>
@@ -34667,10 +34464,15 @@
               </w:pBdr>
               <w:spacing w:line="240" w:lineRule="auto"/>
               <w:rPr>
-                <w:b w:val="0"/>
-                <w:color w:val="FFFFFF" w:themeColor="background1"/>
-              </w:rPr>
-            </w:pPr>
+                <w:color w:val="FFFFFF" w:themeColor="background1"/>
+              </w:rPr>
+            </w:pPr>
+            <w:r>
+              <w:rPr>
+                <w:color w:val="FFFFFF" w:themeColor="background1"/>
+              </w:rPr>
+              <w:t>Condizioni di uscita (Failure)</w:t>
+            </w:r>
           </w:p>
         </w:tc>
         <w:tc>
@@ -34699,9 +34501,10 @@
     </w:tbl>
     <w:p>
       <w:pPr>
-        <w:rPr>
-          <w:b/>
-        </w:rPr>
+        <w:tabs>
+          <w:tab w:val="center" w:pos="4935"/>
+        </w:tabs>
+        <w:jc w:val="both"/>
       </w:pPr>
     </w:p>
     <w:p>
@@ -34784,9 +34587,6 @@
                 <w:right w:val="nil"/>
                 <w:between w:val="nil"/>
               </w:pBdr>
-              <w:tabs>
-                <w:tab w:val="left" w:pos="3705"/>
-              </w:tabs>
               <w:spacing w:line="240" w:lineRule="auto"/>
               <w:cnfStyle w:val="100000000000" w:firstRow="1" w:lastRow="0" w:firstColumn="0" w:lastColumn="0" w:oddVBand="0" w:evenVBand="0" w:oddHBand="0" w:evenHBand="0" w:firstRowFirstColumn="0" w:firstRowLastColumn="0" w:lastRowFirstColumn="0" w:lastRowLastColumn="0"/>
             </w:pPr>
@@ -34800,19 +34600,13 @@
               <w:rPr>
                 <w:color w:val="FFFFFF" w:themeColor="background1"/>
               </w:rPr>
-              <w:t>C_GE_6.3</w:t>
-            </w:r>
-            <w:r>
-              <w:rPr>
-                <w:color w:val="FFFFFF" w:themeColor="background1"/>
-              </w:rPr>
-              <w:t xml:space="preserve">: </w:t>
-            </w:r>
-            <w:r>
-              <w:rPr>
-                <w:color w:val="FFFFFF" w:themeColor="background1"/>
-              </w:rPr>
-              <w:t>Rimuovi esperto</w:t>
+              <w:t xml:space="preserve">C_GE_6.2: </w:t>
+            </w:r>
+            <w:r>
+              <w:rPr>
+                <w:color w:val="FFFFFF" w:themeColor="background1"/>
+              </w:rPr>
+              <w:t>Aggiungi esperto</w:t>
             </w:r>
           </w:p>
         </w:tc>
@@ -34887,7 +34681,7 @@
       </w:tr>
       <w:tr>
         <w:trPr>
-          <w:trHeight w:val="369"/>
+          <w:trHeight w:val="120"/>
         </w:trPr>
         <w:tc>
           <w:tcPr>
@@ -34913,7 +34707,7 @@
               <w:rPr>
                 <w:color w:val="FFFFFF" w:themeColor="background1"/>
               </w:rPr>
-              <w:t>Precondizione</w:t>
+              <w:t>Condizioni di entrata</w:t>
             </w:r>
           </w:p>
         </w:tc>
@@ -34947,7 +34741,21 @@
                 <w:sz w:val="22"/>
                 <w:szCs w:val="22"/>
               </w:rPr>
-              <w:t>La lista esperti non deve essere vuota</w:t>
+              <w:t>L’utente ha eseguito lo UC_GE_</w:t>
+            </w:r>
+            <w:r>
+              <w:rPr>
+                <w:sz w:val="22"/>
+                <w:szCs w:val="22"/>
+              </w:rPr>
+              <w:t>0.7</w:t>
+            </w:r>
+            <w:r>
+              <w:rPr>
+                <w:sz w:val="22"/>
+                <w:szCs w:val="22"/>
+              </w:rPr>
+              <w:t xml:space="preserve"> con successo</w:t>
             </w:r>
           </w:p>
         </w:tc>
@@ -34955,12 +34763,13 @@
       <w:tr>
         <w:trPr>
           <w:cnfStyle w:val="000000100000" w:firstRow="0" w:lastRow="0" w:firstColumn="0" w:lastColumn="0" w:oddVBand="0" w:evenVBand="0" w:oddHBand="1" w:evenHBand="0" w:firstRowFirstColumn="0" w:firstRowLastColumn="0" w:lastRowFirstColumn="0" w:lastRowLastColumn="0"/>
-          <w:trHeight w:val="430"/>
+          <w:trHeight w:val="341"/>
         </w:trPr>
         <w:tc>
           <w:tcPr>
             <w:cnfStyle w:val="001000000000" w:firstRow="0" w:lastRow="0" w:firstColumn="1" w:lastColumn="0" w:oddVBand="0" w:evenVBand="0" w:oddHBand="0" w:evenHBand="0" w:firstRowFirstColumn="0" w:firstRowLastColumn="0" w:lastRowFirstColumn="0" w:lastRowLastColumn="0"/>
             <w:tcW w:w="2220" w:type="dxa"/>
+            <w:vMerge w:val="restart"/>
           </w:tcPr>
           <w:p>
             <w:pPr>
@@ -34981,7 +34790,438 @@
               <w:rPr>
                 <w:color w:val="FFFFFF" w:themeColor="background1"/>
               </w:rPr>
-              <w:t>Condizioni di entrata</w:t>
+              <w:t>Flusso di eventi</w:t>
+            </w:r>
+          </w:p>
+        </w:tc>
+        <w:tc>
+          <w:tcPr>
+            <w:tcW w:w="3390" w:type="dxa"/>
+          </w:tcPr>
+          <w:p>
+            <w:pPr>
+              <w:cnfStyle w:val="000000100000" w:firstRow="0" w:lastRow="0" w:firstColumn="0" w:lastColumn="0" w:oddVBand="0" w:evenVBand="0" w:oddHBand="1" w:evenHBand="0" w:firstRowFirstColumn="0" w:firstRowLastColumn="0" w:lastRowFirstColumn="0" w:lastRowLastColumn="0"/>
+              <w:rPr>
+                <w:sz w:val="22"/>
+                <w:szCs w:val="22"/>
+              </w:rPr>
+            </w:pPr>
+            <w:r>
+              <w:rPr>
+                <w:sz w:val="22"/>
+                <w:szCs w:val="22"/>
+              </w:rPr>
+              <w:t>UTENTE</w:t>
+            </w:r>
+          </w:p>
+        </w:tc>
+        <w:tc>
+          <w:tcPr>
+            <w:tcW w:w="3390" w:type="dxa"/>
+          </w:tcPr>
+          <w:p>
+            <w:pPr>
+              <w:cnfStyle w:val="000000100000" w:firstRow="0" w:lastRow="0" w:firstColumn="0" w:lastColumn="0" w:oddVBand="0" w:evenVBand="0" w:oddHBand="1" w:evenHBand="0" w:firstRowFirstColumn="0" w:firstRowLastColumn="0" w:lastRowFirstColumn="0" w:lastRowLastColumn="0"/>
+              <w:rPr>
+                <w:sz w:val="22"/>
+                <w:szCs w:val="22"/>
+              </w:rPr>
+            </w:pPr>
+            <w:r>
+              <w:rPr>
+                <w:sz w:val="22"/>
+                <w:szCs w:val="22"/>
+              </w:rPr>
+              <w:t>SISTEMA</w:t>
+            </w:r>
+          </w:p>
+        </w:tc>
+      </w:tr>
+      <w:tr>
+        <w:trPr>
+          <w:trHeight w:val="510"/>
+        </w:trPr>
+        <w:tc>
+          <w:tcPr>
+            <w:cnfStyle w:val="001000000000" w:firstRow="0" w:lastRow="0" w:firstColumn="1" w:lastColumn="0" w:oddVBand="0" w:evenVBand="0" w:oddHBand="0" w:evenHBand="0" w:firstRowFirstColumn="0" w:firstRowLastColumn="0" w:lastRowFirstColumn="0" w:lastRowLastColumn="0"/>
+            <w:tcW w:w="2220" w:type="dxa"/>
+            <w:vMerge/>
+          </w:tcPr>
+          <w:p>
+            <w:pPr>
+              <w:widowControl w:val="0"/>
+              <w:pBdr>
+                <w:top w:val="nil"/>
+                <w:left w:val="nil"/>
+                <w:bottom w:val="nil"/>
+                <w:right w:val="nil"/>
+                <w:between w:val="nil"/>
+              </w:pBdr>
+              <w:spacing w:line="240" w:lineRule="auto"/>
+              <w:rPr>
+                <w:color w:val="FFFFFF" w:themeColor="background1"/>
+              </w:rPr>
+            </w:pPr>
+          </w:p>
+        </w:tc>
+        <w:tc>
+          <w:tcPr>
+            <w:tcW w:w="3390" w:type="dxa"/>
+          </w:tcPr>
+          <w:p>
+            <w:pPr>
+              <w:cnfStyle w:val="000000000000" w:firstRow="0" w:lastRow="0" w:firstColumn="0" w:lastColumn="0" w:oddVBand="0" w:evenVBand="0" w:oddHBand="0" w:evenHBand="0" w:firstRowFirstColumn="0" w:firstRowLastColumn="0" w:lastRowFirstColumn="0" w:lastRowLastColumn="0"/>
+              <w:rPr>
+                <w:sz w:val="22"/>
+                <w:szCs w:val="22"/>
+              </w:rPr>
+            </w:pPr>
+            <w:r>
+              <w:rPr>
+                <w:sz w:val="22"/>
+                <w:szCs w:val="22"/>
+              </w:rPr>
+              <w:t xml:space="preserve">L’utente decide di promuovere un utente ad esperto e clicca sul pulsante “Promuovi” posto accanto al nome </w:t>
+            </w:r>
+            <w:r>
+              <w:rPr>
+                <w:sz w:val="22"/>
+                <w:szCs w:val="22"/>
+              </w:rPr>
+              <w:t>utente</w:t>
+            </w:r>
+          </w:p>
+        </w:tc>
+        <w:tc>
+          <w:tcPr>
+            <w:tcW w:w="3390" w:type="dxa"/>
+          </w:tcPr>
+          <w:p>
+            <w:pPr>
+              <w:cnfStyle w:val="000000000000" w:firstRow="0" w:lastRow="0" w:firstColumn="0" w:lastColumn="0" w:oddVBand="0" w:evenVBand="0" w:oddHBand="0" w:evenHBand="0" w:firstRowFirstColumn="0" w:firstRowLastColumn="0" w:lastRowFirstColumn="0" w:lastRowLastColumn="0"/>
+              <w:rPr>
+                <w:sz w:val="22"/>
+                <w:szCs w:val="22"/>
+              </w:rPr>
+            </w:pPr>
+          </w:p>
+        </w:tc>
+      </w:tr>
+      <w:tr>
+        <w:trPr>
+          <w:cnfStyle w:val="000000100000" w:firstRow="0" w:lastRow="0" w:firstColumn="0" w:lastColumn="0" w:oddVBand="0" w:evenVBand="0" w:oddHBand="1" w:evenHBand="0" w:firstRowFirstColumn="0" w:firstRowLastColumn="0" w:lastRowFirstColumn="0" w:lastRowLastColumn="0"/>
+          <w:trHeight w:val="510"/>
+        </w:trPr>
+        <w:tc>
+          <w:tcPr>
+            <w:cnfStyle w:val="001000000000" w:firstRow="0" w:lastRow="0" w:firstColumn="1" w:lastColumn="0" w:oddVBand="0" w:evenVBand="0" w:oddHBand="0" w:evenHBand="0" w:firstRowFirstColumn="0" w:firstRowLastColumn="0" w:lastRowFirstColumn="0" w:lastRowLastColumn="0"/>
+            <w:tcW w:w="2220" w:type="dxa"/>
+          </w:tcPr>
+          <w:p>
+            <w:pPr>
+              <w:widowControl w:val="0"/>
+              <w:pBdr>
+                <w:top w:val="nil"/>
+                <w:left w:val="nil"/>
+                <w:bottom w:val="nil"/>
+                <w:right w:val="nil"/>
+                <w:between w:val="nil"/>
+              </w:pBdr>
+              <w:spacing w:line="240" w:lineRule="auto"/>
+              <w:rPr>
+                <w:color w:val="FFFFFF" w:themeColor="background1"/>
+              </w:rPr>
+            </w:pPr>
+            <w:r>
+              <w:rPr>
+                <w:color w:val="FFFFFF" w:themeColor="background1"/>
+              </w:rPr>
+              <w:t>Condizioni di uscita (Success)</w:t>
+            </w:r>
+          </w:p>
+        </w:tc>
+        <w:tc>
+          <w:tcPr>
+            <w:tcW w:w="6780" w:type="dxa"/>
+            <w:gridSpan w:val="2"/>
+          </w:tcPr>
+          <w:p>
+            <w:pPr>
+              <w:cnfStyle w:val="000000100000" w:firstRow="0" w:lastRow="0" w:firstColumn="0" w:lastColumn="0" w:oddVBand="0" w:evenVBand="0" w:oddHBand="1" w:evenHBand="0" w:firstRowFirstColumn="0" w:firstRowLastColumn="0" w:lastRowFirstColumn="0" w:lastRowLastColumn="0"/>
+              <w:rPr>
+                <w:sz w:val="22"/>
+                <w:szCs w:val="22"/>
+              </w:rPr>
+            </w:pPr>
+            <w:r>
+              <w:rPr>
+                <w:sz w:val="22"/>
+                <w:szCs w:val="22"/>
+              </w:rPr>
+              <w:t>Il sistema promuove l’utente ad esperto e visualizza il messaggio “Operazione eseguita correttamente”</w:t>
+            </w:r>
+          </w:p>
+        </w:tc>
+      </w:tr>
+      <w:tr>
+        <w:trPr>
+          <w:trHeight w:val="435"/>
+        </w:trPr>
+        <w:tc>
+          <w:tcPr>
+            <w:cnfStyle w:val="001000000000" w:firstRow="0" w:lastRow="0" w:firstColumn="1" w:lastColumn="0" w:oddVBand="0" w:evenVBand="0" w:oddHBand="0" w:evenHBand="0" w:firstRowFirstColumn="0" w:firstRowLastColumn="0" w:lastRowFirstColumn="0" w:lastRowLastColumn="0"/>
+            <w:tcW w:w="2220" w:type="dxa"/>
+            <w:vMerge w:val="restart"/>
+          </w:tcPr>
+          <w:p>
+            <w:pPr>
+              <w:widowControl w:val="0"/>
+              <w:pBdr>
+                <w:top w:val="nil"/>
+                <w:left w:val="nil"/>
+                <w:bottom w:val="nil"/>
+                <w:right w:val="nil"/>
+                <w:between w:val="nil"/>
+              </w:pBdr>
+              <w:spacing w:line="240" w:lineRule="auto"/>
+              <w:rPr>
+                <w:color w:val="FFFFFF" w:themeColor="background1"/>
+              </w:rPr>
+            </w:pPr>
+            <w:r>
+              <w:rPr>
+                <w:color w:val="FFFFFF" w:themeColor="background1"/>
+              </w:rPr>
+              <w:t>Condizioni di uscita (Failure)</w:t>
+            </w:r>
+          </w:p>
+        </w:tc>
+        <w:tc>
+          <w:tcPr>
+            <w:tcW w:w="6780" w:type="dxa"/>
+            <w:gridSpan w:val="2"/>
+          </w:tcPr>
+          <w:p>
+            <w:pPr>
+              <w:cnfStyle w:val="000000000000" w:firstRow="0" w:lastRow="0" w:firstColumn="0" w:lastColumn="0" w:oddVBand="0" w:evenVBand="0" w:oddHBand="0" w:evenHBand="0" w:firstRowFirstColumn="0" w:firstRowLastColumn="0" w:lastRowFirstColumn="0" w:lastRowLastColumn="0"/>
+              <w:rPr>
+                <w:sz w:val="22"/>
+                <w:szCs w:val="22"/>
+              </w:rPr>
+            </w:pPr>
+            <w:r>
+              <w:rPr>
+                <w:sz w:val="22"/>
+                <w:szCs w:val="22"/>
+              </w:rPr>
+              <w:t>Il sistema interrompe l’operazione e visualizza il messaggio “L’utente selezionato è già un Esperto”</w:t>
+            </w:r>
+          </w:p>
+        </w:tc>
+      </w:tr>
+      <w:tr>
+        <w:trPr>
+          <w:cnfStyle w:val="000000100000" w:firstRow="0" w:lastRow="0" w:firstColumn="0" w:lastColumn="0" w:oddVBand="0" w:evenVBand="0" w:oddHBand="1" w:evenHBand="0" w:firstRowFirstColumn="0" w:firstRowLastColumn="0" w:lastRowFirstColumn="0" w:lastRowLastColumn="0"/>
+          <w:trHeight w:val="435"/>
+        </w:trPr>
+        <w:tc>
+          <w:tcPr>
+            <w:cnfStyle w:val="001000000000" w:firstRow="0" w:lastRow="0" w:firstColumn="1" w:lastColumn="0" w:oddVBand="0" w:evenVBand="0" w:oddHBand="0" w:evenHBand="0" w:firstRowFirstColumn="0" w:firstRowLastColumn="0" w:lastRowFirstColumn="0" w:lastRowLastColumn="0"/>
+            <w:tcW w:w="2220" w:type="dxa"/>
+            <w:vMerge/>
+          </w:tcPr>
+          <w:p>
+            <w:pPr>
+              <w:widowControl w:val="0"/>
+              <w:pBdr>
+                <w:top w:val="nil"/>
+                <w:left w:val="nil"/>
+                <w:bottom w:val="nil"/>
+                <w:right w:val="nil"/>
+                <w:between w:val="nil"/>
+              </w:pBdr>
+              <w:spacing w:line="240" w:lineRule="auto"/>
+              <w:rPr>
+                <w:b w:val="0"/>
+                <w:color w:val="FFFFFF" w:themeColor="background1"/>
+              </w:rPr>
+            </w:pPr>
+          </w:p>
+        </w:tc>
+        <w:tc>
+          <w:tcPr>
+            <w:tcW w:w="6780" w:type="dxa"/>
+            <w:gridSpan w:val="2"/>
+          </w:tcPr>
+          <w:p>
+            <w:pPr>
+              <w:cnfStyle w:val="000000100000" w:firstRow="0" w:lastRow="0" w:firstColumn="0" w:lastColumn="0" w:oddVBand="0" w:evenVBand="0" w:oddHBand="1" w:evenHBand="0" w:firstRowFirstColumn="0" w:firstRowLastColumn="0" w:lastRowFirstColumn="0" w:lastRowLastColumn="0"/>
+              <w:rPr>
+                <w:sz w:val="22"/>
+                <w:szCs w:val="22"/>
+              </w:rPr>
+            </w:pPr>
+            <w:r>
+              <w:rPr>
+                <w:sz w:val="22"/>
+                <w:szCs w:val="22"/>
+              </w:rPr>
+              <w:t>Il sistema non riesce a caricare la pagina e visualizza il messaggio di errore “Impossibile effettuare l’operazione, la invitiamo a riprovare più tardi”</w:t>
+            </w:r>
+          </w:p>
+        </w:tc>
+      </w:tr>
+    </w:tbl>
+    <w:p>
+      <w:pPr>
+        <w:rPr>
+          <w:b/>
+        </w:rPr>
+      </w:pPr>
+    </w:p>
+    <w:p>
+      <w:pPr>
+        <w:rPr>
+          <w:b/>
+        </w:rPr>
+      </w:pPr>
+    </w:p>
+    <w:p>
+      <w:pPr>
+        <w:tabs>
+          <w:tab w:val="center" w:pos="4935"/>
+        </w:tabs>
+        <w:jc w:val="both"/>
+      </w:pPr>
+    </w:p>
+    <w:tbl>
+      <w:tblPr>
+        <w:tblStyle w:val="Grigliatabellachiara"/>
+        <w:tblW w:w="9000" w:type="dxa"/>
+        <w:tblLayout w:type="fixed"/>
+        <w:tblLook w:val="04A0" w:firstRow="1" w:lastRow="0" w:firstColumn="1" w:lastColumn="0" w:noHBand="0" w:noVBand="1"/>
+      </w:tblPr>
+      <w:tblGrid>
+        <w:gridCol w:w="2220"/>
+        <w:gridCol w:w="3390"/>
+        <w:gridCol w:w="3390"/>
+      </w:tblGrid>
+      <w:tr>
+        <w:trPr>
+          <w:cnfStyle w:val="100000000000" w:firstRow="1" w:lastRow="0" w:firstColumn="0" w:lastColumn="0" w:oddVBand="0" w:evenVBand="0" w:oddHBand="0" w:evenHBand="0" w:firstRowFirstColumn="0" w:firstRowLastColumn="0" w:lastRowFirstColumn="0" w:lastRowLastColumn="0"/>
+        </w:trPr>
+        <w:tc>
+          <w:tcPr>
+            <w:cnfStyle w:val="001000000000" w:firstRow="0" w:lastRow="0" w:firstColumn="1" w:lastColumn="0" w:oddVBand="0" w:evenVBand="0" w:oddHBand="0" w:evenHBand="0" w:firstRowFirstColumn="0" w:firstRowLastColumn="0" w:lastRowFirstColumn="0" w:lastRowLastColumn="0"/>
+            <w:tcW w:w="2220" w:type="dxa"/>
+          </w:tcPr>
+          <w:p>
+            <w:pPr>
+              <w:widowControl w:val="0"/>
+              <w:pBdr>
+                <w:top w:val="nil"/>
+                <w:left w:val="nil"/>
+                <w:bottom w:val="nil"/>
+                <w:right w:val="nil"/>
+                <w:between w:val="nil"/>
+              </w:pBdr>
+              <w:spacing w:line="240" w:lineRule="auto"/>
+              <w:rPr>
+                <w:color w:val="FFFFFF" w:themeColor="background1"/>
+              </w:rPr>
+            </w:pPr>
+            <w:r>
+              <w:rPr>
+                <w:color w:val="FFFFFF" w:themeColor="background1"/>
+              </w:rPr>
+              <w:t xml:space="preserve">Nome </w:t>
+            </w:r>
+            <w:r>
+              <w:rPr>
+                <w:color w:val="FFFFFF" w:themeColor="background1"/>
+              </w:rPr>
+              <w:t>Caso d’Uso</w:t>
+            </w:r>
+          </w:p>
+        </w:tc>
+        <w:tc>
+          <w:tcPr>
+            <w:tcW w:w="6780" w:type="dxa"/>
+            <w:gridSpan w:val="2"/>
+          </w:tcPr>
+          <w:p>
+            <w:pPr>
+              <w:widowControl w:val="0"/>
+              <w:pBdr>
+                <w:top w:val="nil"/>
+                <w:left w:val="nil"/>
+                <w:bottom w:val="nil"/>
+                <w:right w:val="nil"/>
+                <w:between w:val="nil"/>
+              </w:pBdr>
+              <w:tabs>
+                <w:tab w:val="left" w:pos="3705"/>
+              </w:tabs>
+              <w:spacing w:line="240" w:lineRule="auto"/>
+              <w:cnfStyle w:val="100000000000" w:firstRow="1" w:lastRow="0" w:firstColumn="0" w:lastColumn="0" w:oddVBand="0" w:evenVBand="0" w:oddHBand="0" w:evenHBand="0" w:firstRowFirstColumn="0" w:firstRowLastColumn="0" w:lastRowFirstColumn="0" w:lastRowLastColumn="0"/>
+            </w:pPr>
+            <w:r>
+              <w:rPr>
+                <w:color w:val="FFFFFF" w:themeColor="background1"/>
+              </w:rPr>
+              <w:t>U</w:t>
+            </w:r>
+            <w:r>
+              <w:rPr>
+                <w:color w:val="FFFFFF" w:themeColor="background1"/>
+              </w:rPr>
+              <w:t>C_GE_6.3</w:t>
+            </w:r>
+            <w:r>
+              <w:rPr>
+                <w:color w:val="FFFFFF" w:themeColor="background1"/>
+              </w:rPr>
+              <w:t xml:space="preserve">: </w:t>
+            </w:r>
+            <w:r>
+              <w:rPr>
+                <w:color w:val="FFFFFF" w:themeColor="background1"/>
+              </w:rPr>
+              <w:t>Rimuovi esperto</w:t>
+            </w:r>
+          </w:p>
+        </w:tc>
+      </w:tr>
+      <w:tr>
+        <w:trPr>
+          <w:cnfStyle w:val="000000100000" w:firstRow="0" w:lastRow="0" w:firstColumn="0" w:lastColumn="0" w:oddVBand="0" w:evenVBand="0" w:oddHBand="1" w:evenHBand="0" w:firstRowFirstColumn="0" w:firstRowLastColumn="0" w:lastRowFirstColumn="0" w:lastRowLastColumn="0"/>
+          <w:trHeight w:val="120"/>
+        </w:trPr>
+        <w:tc>
+          <w:tcPr>
+            <w:cnfStyle w:val="001000000000" w:firstRow="0" w:lastRow="0" w:firstColumn="1" w:lastColumn="0" w:oddVBand="0" w:evenVBand="0" w:oddHBand="0" w:evenHBand="0" w:firstRowFirstColumn="0" w:firstRowLastColumn="0" w:lastRowFirstColumn="0" w:lastRowLastColumn="0"/>
+            <w:tcW w:w="2220" w:type="dxa"/>
+          </w:tcPr>
+          <w:p>
+            <w:pPr>
+              <w:widowControl w:val="0"/>
+              <w:pBdr>
+                <w:top w:val="nil"/>
+                <w:left w:val="nil"/>
+                <w:bottom w:val="nil"/>
+                <w:right w:val="nil"/>
+                <w:between w:val="nil"/>
+              </w:pBdr>
+              <w:spacing w:line="240" w:lineRule="auto"/>
+              <w:rPr>
+                <w:color w:val="FFFFFF" w:themeColor="background1"/>
+              </w:rPr>
+            </w:pPr>
+            <w:r>
+              <w:rPr>
+                <w:color w:val="FFFFFF" w:themeColor="background1"/>
+              </w:rPr>
+              <w:t>Istanze attori partecipanti</w:t>
             </w:r>
           </w:p>
         </w:tc>
@@ -35015,20 +35255,19 @@
                 <w:sz w:val="22"/>
                 <w:szCs w:val="22"/>
               </w:rPr>
-              <w:t>L’utente ha eseguito lo UC_GE_3.1 con successo</w:t>
+              <w:t>Amministratore</w:t>
             </w:r>
           </w:p>
         </w:tc>
       </w:tr>
       <w:tr>
         <w:trPr>
-          <w:trHeight w:val="79"/>
+          <w:trHeight w:val="369"/>
         </w:trPr>
         <w:tc>
           <w:tcPr>
             <w:cnfStyle w:val="001000000000" w:firstRow="0" w:lastRow="0" w:firstColumn="1" w:lastColumn="0" w:oddVBand="0" w:evenVBand="0" w:oddHBand="0" w:evenHBand="0" w:firstRowFirstColumn="0" w:firstRowLastColumn="0" w:lastRowFirstColumn="0" w:lastRowLastColumn="0"/>
             <w:tcW w:w="2220" w:type="dxa"/>
-            <w:vMerge w:val="restart"/>
           </w:tcPr>
           <w:p>
             <w:pPr>
@@ -35049,16 +35288,29 @@
               <w:rPr>
                 <w:color w:val="FFFFFF" w:themeColor="background1"/>
               </w:rPr>
-              <w:t>Flusso di eventi</w:t>
-            </w:r>
-          </w:p>
-        </w:tc>
-        <w:tc>
-          <w:tcPr>
-            <w:tcW w:w="3390" w:type="dxa"/>
-          </w:tcPr>
-          <w:p>
-            <w:pPr>
+              <w:t>Precondizione</w:t>
+            </w:r>
+          </w:p>
+        </w:tc>
+        <w:tc>
+          <w:tcPr>
+            <w:tcW w:w="6780" w:type="dxa"/>
+            <w:gridSpan w:val="2"/>
+          </w:tcPr>
+          <w:p>
+            <w:pPr>
+              <w:widowControl w:val="0"/>
+              <w:pBdr>
+                <w:top w:val="nil"/>
+                <w:left w:val="nil"/>
+                <w:bottom w:val="nil"/>
+                <w:right w:val="nil"/>
+                <w:between w:val="nil"/>
+              </w:pBdr>
+              <w:tabs>
+                <w:tab w:val="left" w:pos="2670"/>
+              </w:tabs>
+              <w:spacing w:line="240" w:lineRule="auto"/>
               <w:cnfStyle w:val="000000000000" w:firstRow="0" w:lastRow="0" w:firstColumn="0" w:lastColumn="0" w:oddVBand="0" w:evenVBand="0" w:oddHBand="0" w:evenHBand="0" w:firstRowFirstColumn="0" w:firstRowLastColumn="0" w:lastRowFirstColumn="0" w:lastRowLastColumn="0"/>
               <w:rPr>
                 <w:sz w:val="22"/>
@@ -35070,28 +35322,7 @@
                 <w:sz w:val="22"/>
                 <w:szCs w:val="22"/>
               </w:rPr>
-              <w:t>UTENTE</w:t>
-            </w:r>
-          </w:p>
-        </w:tc>
-        <w:tc>
-          <w:tcPr>
-            <w:tcW w:w="3390" w:type="dxa"/>
-          </w:tcPr>
-          <w:p>
-            <w:pPr>
-              <w:cnfStyle w:val="000000000000" w:firstRow="0" w:lastRow="0" w:firstColumn="0" w:lastColumn="0" w:oddVBand="0" w:evenVBand="0" w:oddHBand="0" w:evenHBand="0" w:firstRowFirstColumn="0" w:firstRowLastColumn="0" w:lastRowFirstColumn="0" w:lastRowLastColumn="0"/>
-              <w:rPr>
-                <w:sz w:val="22"/>
-                <w:szCs w:val="22"/>
-              </w:rPr>
-            </w:pPr>
-            <w:r>
-              <w:rPr>
-                <w:sz w:val="22"/>
-                <w:szCs w:val="22"/>
-              </w:rPr>
-              <w:t>SISTEMA</w:t>
+              <w:t>La lista esperti non deve essere vuota</w:t>
             </w:r>
           </w:p>
         </w:tc>
@@ -35099,13 +35330,12 @@
       <w:tr>
         <w:trPr>
           <w:cnfStyle w:val="000000100000" w:firstRow="0" w:lastRow="0" w:firstColumn="0" w:lastColumn="0" w:oddVBand="0" w:evenVBand="0" w:oddHBand="1" w:evenHBand="0" w:firstRowFirstColumn="0" w:firstRowLastColumn="0" w:lastRowFirstColumn="0" w:lastRowLastColumn="0"/>
-          <w:trHeight w:val="510"/>
+          <w:trHeight w:val="430"/>
         </w:trPr>
         <w:tc>
           <w:tcPr>
             <w:cnfStyle w:val="001000000000" w:firstRow="0" w:lastRow="0" w:firstColumn="1" w:lastColumn="0" w:oddVBand="0" w:evenVBand="0" w:oddHBand="0" w:evenHBand="0" w:firstRowFirstColumn="0" w:firstRowLastColumn="0" w:lastRowFirstColumn="0" w:lastRowLastColumn="0"/>
             <w:tcW w:w="2220" w:type="dxa"/>
-            <w:vMerge/>
           </w:tcPr>
           <w:p>
             <w:pPr>
@@ -35122,14 +35352,33 @@
                 <w:color w:val="FFFFFF" w:themeColor="background1"/>
               </w:rPr>
             </w:pPr>
-          </w:p>
-        </w:tc>
-        <w:tc>
-          <w:tcPr>
-            <w:tcW w:w="3390" w:type="dxa"/>
-          </w:tcPr>
-          <w:p>
-            <w:pPr>
+            <w:r>
+              <w:rPr>
+                <w:color w:val="FFFFFF" w:themeColor="background1"/>
+              </w:rPr>
+              <w:t>Condizioni di entrata</w:t>
+            </w:r>
+          </w:p>
+        </w:tc>
+        <w:tc>
+          <w:tcPr>
+            <w:tcW w:w="6780" w:type="dxa"/>
+            <w:gridSpan w:val="2"/>
+          </w:tcPr>
+          <w:p>
+            <w:pPr>
+              <w:widowControl w:val="0"/>
+              <w:pBdr>
+                <w:top w:val="nil"/>
+                <w:left w:val="nil"/>
+                <w:bottom w:val="nil"/>
+                <w:right w:val="nil"/>
+                <w:between w:val="nil"/>
+              </w:pBdr>
+              <w:tabs>
+                <w:tab w:val="left" w:pos="2670"/>
+              </w:tabs>
+              <w:spacing w:line="240" w:lineRule="auto"/>
               <w:cnfStyle w:val="000000100000" w:firstRow="0" w:lastRow="0" w:firstColumn="0" w:lastColumn="0" w:oddVBand="0" w:evenVBand="0" w:oddHBand="1" w:evenHBand="0" w:firstRowFirstColumn="0" w:firstRowLastColumn="0" w:lastRowFirstColumn="0" w:lastRowLastColumn="0"/>
               <w:rPr>
                 <w:sz w:val="22"/>
@@ -35141,34 +35390,20 @@
                 <w:sz w:val="22"/>
                 <w:szCs w:val="22"/>
               </w:rPr>
-              <w:t>L’utente decide di rimuovere un utente dalla lista degli esperti e clicca sul pulsante “Rimuovi” posto accanto all’esperto scelto</w:t>
-            </w:r>
-          </w:p>
-        </w:tc>
-        <w:tc>
-          <w:tcPr>
-            <w:tcW w:w="3390" w:type="dxa"/>
-          </w:tcPr>
-          <w:p>
-            <w:pPr>
-              <w:ind w:left="360"/>
-              <w:cnfStyle w:val="000000100000" w:firstRow="0" w:lastRow="0" w:firstColumn="0" w:lastColumn="0" w:oddVBand="0" w:evenVBand="0" w:oddHBand="1" w:evenHBand="0" w:firstRowFirstColumn="0" w:firstRowLastColumn="0" w:lastRowFirstColumn="0" w:lastRowLastColumn="0"/>
-              <w:rPr>
-                <w:sz w:val="22"/>
-                <w:szCs w:val="22"/>
-              </w:rPr>
-            </w:pPr>
+              <w:t>L’utente ha eseguito lo UC_GE_3.1 con successo</w:t>
+            </w:r>
           </w:p>
         </w:tc>
       </w:tr>
       <w:tr>
         <w:trPr>
-          <w:trHeight w:val="510"/>
+          <w:trHeight w:val="79"/>
         </w:trPr>
         <w:tc>
           <w:tcPr>
             <w:cnfStyle w:val="001000000000" w:firstRow="0" w:lastRow="0" w:firstColumn="1" w:lastColumn="0" w:oddVBand="0" w:evenVBand="0" w:oddHBand="0" w:evenHBand="0" w:firstRowFirstColumn="0" w:firstRowLastColumn="0" w:lastRowFirstColumn="0" w:lastRowLastColumn="0"/>
             <w:tcW w:w="2220" w:type="dxa"/>
+            <w:vMerge w:val="restart"/>
           </w:tcPr>
           <w:p>
             <w:pPr>
@@ -35189,18 +35424,16 @@
               <w:rPr>
                 <w:color w:val="FFFFFF" w:themeColor="background1"/>
               </w:rPr>
-              <w:t>Condizioni di uscita (Success)</w:t>
-            </w:r>
-          </w:p>
-        </w:tc>
-        <w:tc>
-          <w:tcPr>
-            <w:tcW w:w="6780" w:type="dxa"/>
-            <w:gridSpan w:val="2"/>
-          </w:tcPr>
-          <w:p>
-            <w:pPr>
-              <w:ind w:left="360"/>
+              <w:t>Flusso di eventi</w:t>
+            </w:r>
+          </w:p>
+        </w:tc>
+        <w:tc>
+          <w:tcPr>
+            <w:tcW w:w="3390" w:type="dxa"/>
+          </w:tcPr>
+          <w:p>
+            <w:pPr>
               <w:cnfStyle w:val="000000000000" w:firstRow="0" w:lastRow="0" w:firstColumn="0" w:lastColumn="0" w:oddVBand="0" w:evenVBand="0" w:oddHBand="0" w:evenHBand="0" w:firstRowFirstColumn="0" w:firstRowLastColumn="0" w:lastRowFirstColumn="0" w:lastRowLastColumn="0"/>
               <w:rPr>
                 <w:sz w:val="22"/>
@@ -35212,7 +35445,28 @@
                 <w:sz w:val="22"/>
                 <w:szCs w:val="22"/>
               </w:rPr>
-              <w:t>Il sistema rimuove i permessi all’utente selezionato, lo rimuove dalla lista esperti e visualizza il messaggio “Operazione eseguita correttamente”</w:t>
+              <w:t>UTENTE</w:t>
+            </w:r>
+          </w:p>
+        </w:tc>
+        <w:tc>
+          <w:tcPr>
+            <w:tcW w:w="3390" w:type="dxa"/>
+          </w:tcPr>
+          <w:p>
+            <w:pPr>
+              <w:cnfStyle w:val="000000000000" w:firstRow="0" w:lastRow="0" w:firstColumn="0" w:lastColumn="0" w:oddVBand="0" w:evenVBand="0" w:oddHBand="0" w:evenHBand="0" w:firstRowFirstColumn="0" w:firstRowLastColumn="0" w:lastRowFirstColumn="0" w:lastRowLastColumn="0"/>
+              <w:rPr>
+                <w:sz w:val="22"/>
+                <w:szCs w:val="22"/>
+              </w:rPr>
+            </w:pPr>
+            <w:r>
+              <w:rPr>
+                <w:sz w:val="22"/>
+                <w:szCs w:val="22"/>
+              </w:rPr>
+              <w:t>SISTEMA</w:t>
             </w:r>
           </w:p>
         </w:tc>
@@ -35226,6 +35480,7 @@
           <w:tcPr>
             <w:cnfStyle w:val="001000000000" w:firstRow="0" w:lastRow="0" w:firstColumn="1" w:lastColumn="0" w:oddVBand="0" w:evenVBand="0" w:oddHBand="0" w:evenHBand="0" w:firstRowFirstColumn="0" w:firstRowLastColumn="0" w:lastRowFirstColumn="0" w:lastRowLastColumn="0"/>
             <w:tcW w:w="2220" w:type="dxa"/>
+            <w:vMerge/>
           </w:tcPr>
           <w:p>
             <w:pPr>
@@ -35242,10 +35497,131 @@
                 <w:color w:val="FFFFFF" w:themeColor="background1"/>
               </w:rPr>
             </w:pPr>
-            <w:r>
-              <w:rPr>
-                <w:color w:val="FFFFFF" w:themeColor="background1"/>
-              </w:rPr>
+          </w:p>
+        </w:tc>
+        <w:tc>
+          <w:tcPr>
+            <w:tcW w:w="3390" w:type="dxa"/>
+          </w:tcPr>
+          <w:p>
+            <w:pPr>
+              <w:cnfStyle w:val="000000100000" w:firstRow="0" w:lastRow="0" w:firstColumn="0" w:lastColumn="0" w:oddVBand="0" w:evenVBand="0" w:oddHBand="1" w:evenHBand="0" w:firstRowFirstColumn="0" w:firstRowLastColumn="0" w:lastRowFirstColumn="0" w:lastRowLastColumn="0"/>
+              <w:rPr>
+                <w:sz w:val="22"/>
+                <w:szCs w:val="22"/>
+              </w:rPr>
+            </w:pPr>
+            <w:r>
+              <w:rPr>
+                <w:sz w:val="22"/>
+                <w:szCs w:val="22"/>
+              </w:rPr>
+              <w:t>L’utente decide di rimuovere un utente dalla lista degli esperti e clicca sul pulsante “Rimuovi” posto accanto all’esperto scelto</w:t>
+            </w:r>
+          </w:p>
+        </w:tc>
+        <w:tc>
+          <w:tcPr>
+            <w:tcW w:w="3390" w:type="dxa"/>
+          </w:tcPr>
+          <w:p>
+            <w:pPr>
+              <w:ind w:left="360"/>
+              <w:cnfStyle w:val="000000100000" w:firstRow="0" w:lastRow="0" w:firstColumn="0" w:lastColumn="0" w:oddVBand="0" w:evenVBand="0" w:oddHBand="1" w:evenHBand="0" w:firstRowFirstColumn="0" w:firstRowLastColumn="0" w:lastRowFirstColumn="0" w:lastRowLastColumn="0"/>
+              <w:rPr>
+                <w:sz w:val="22"/>
+                <w:szCs w:val="22"/>
+              </w:rPr>
+            </w:pPr>
+          </w:p>
+        </w:tc>
+      </w:tr>
+      <w:tr>
+        <w:trPr>
+          <w:trHeight w:val="510"/>
+        </w:trPr>
+        <w:tc>
+          <w:tcPr>
+            <w:cnfStyle w:val="001000000000" w:firstRow="0" w:lastRow="0" w:firstColumn="1" w:lastColumn="0" w:oddVBand="0" w:evenVBand="0" w:oddHBand="0" w:evenHBand="0" w:firstRowFirstColumn="0" w:firstRowLastColumn="0" w:lastRowFirstColumn="0" w:lastRowLastColumn="0"/>
+            <w:tcW w:w="2220" w:type="dxa"/>
+          </w:tcPr>
+          <w:p>
+            <w:pPr>
+              <w:widowControl w:val="0"/>
+              <w:pBdr>
+                <w:top w:val="nil"/>
+                <w:left w:val="nil"/>
+                <w:bottom w:val="nil"/>
+                <w:right w:val="nil"/>
+                <w:between w:val="nil"/>
+              </w:pBdr>
+              <w:spacing w:line="240" w:lineRule="auto"/>
+              <w:rPr>
+                <w:color w:val="FFFFFF" w:themeColor="background1"/>
+              </w:rPr>
+            </w:pPr>
+            <w:r>
+              <w:rPr>
+                <w:color w:val="FFFFFF" w:themeColor="background1"/>
+              </w:rPr>
+              <w:t>Condizioni di uscita (Success)</w:t>
+            </w:r>
+          </w:p>
+        </w:tc>
+        <w:tc>
+          <w:tcPr>
+            <w:tcW w:w="6780" w:type="dxa"/>
+            <w:gridSpan w:val="2"/>
+          </w:tcPr>
+          <w:p>
+            <w:pPr>
+              <w:ind w:left="360"/>
+              <w:cnfStyle w:val="000000000000" w:firstRow="0" w:lastRow="0" w:firstColumn="0" w:lastColumn="0" w:oddVBand="0" w:evenVBand="0" w:oddHBand="0" w:evenHBand="0" w:firstRowFirstColumn="0" w:firstRowLastColumn="0" w:lastRowFirstColumn="0" w:lastRowLastColumn="0"/>
+              <w:rPr>
+                <w:sz w:val="22"/>
+                <w:szCs w:val="22"/>
+              </w:rPr>
+            </w:pPr>
+            <w:r>
+              <w:rPr>
+                <w:sz w:val="22"/>
+                <w:szCs w:val="22"/>
+              </w:rPr>
+              <w:t>Il sistema rimuove i permessi all’utente selezionato, lo rimuove dalla lista esperti e visualizza il messaggio “Operazione eseguita correttamente”</w:t>
+            </w:r>
+          </w:p>
+        </w:tc>
+      </w:tr>
+      <w:tr>
+        <w:trPr>
+          <w:cnfStyle w:val="000000100000" w:firstRow="0" w:lastRow="0" w:firstColumn="0" w:lastColumn="0" w:oddVBand="0" w:evenVBand="0" w:oddHBand="1" w:evenHBand="0" w:firstRowFirstColumn="0" w:firstRowLastColumn="0" w:lastRowFirstColumn="0" w:lastRowLastColumn="0"/>
+          <w:trHeight w:val="510"/>
+        </w:trPr>
+        <w:tc>
+          <w:tcPr>
+            <w:cnfStyle w:val="001000000000" w:firstRow="0" w:lastRow="0" w:firstColumn="1" w:lastColumn="0" w:oddVBand="0" w:evenVBand="0" w:oddHBand="0" w:evenHBand="0" w:firstRowFirstColumn="0" w:firstRowLastColumn="0" w:lastRowFirstColumn="0" w:lastRowLastColumn="0"/>
+            <w:tcW w:w="2220" w:type="dxa"/>
+          </w:tcPr>
+          <w:p>
+            <w:pPr>
+              <w:widowControl w:val="0"/>
+              <w:pBdr>
+                <w:top w:val="nil"/>
+                <w:left w:val="nil"/>
+                <w:bottom w:val="nil"/>
+                <w:right w:val="nil"/>
+                <w:between w:val="nil"/>
+              </w:pBdr>
+              <w:spacing w:line="240" w:lineRule="auto"/>
+              <w:rPr>
+                <w:color w:val="FFFFFF" w:themeColor="background1"/>
+              </w:rPr>
+            </w:pPr>
+            <w:r>
+              <w:rPr>
+                <w:color w:val="FFFFFF" w:themeColor="background1"/>
+              </w:rPr>
+              <w:lastRenderedPageBreak/>
               <w:t>Condizioni di uscita (Failure)</w:t>
             </w:r>
           </w:p>
@@ -35333,8 +35709,8 @@
 </file>
 
 <file path=word/numbering.xml><?xml version="1.0" encoding="utf-8"?>
-<w:numbering xmlns:wpc="http://schemas.microsoft.com/office/word/2010/wordprocessingCanvas" xmlns:mc="http://schemas.openxmlformats.org/markup-compatibility/2006" xmlns:o="urn:schemas-microsoft-com:office:office" xmlns:r="http://schemas.openxmlformats.org/officeDocument/2006/relationships" xmlns:m="http://schemas.openxmlformats.org/officeDocument/2006/math" xmlns:v="urn:schemas-microsoft-com:vml" xmlns:wp14="http://schemas.microsoft.com/office/word/2010/wordprocessingDrawing" xmlns:wp="http://schemas.openxmlformats.org/drawingml/2006/wordprocessingDrawing" xmlns:w10="urn:schemas-microsoft-com:office:word" xmlns:w="http://schemas.openxmlformats.org/wordprocessingml/2006/main" xmlns:w14="http://schemas.microsoft.com/office/word/2010/wordml" xmlns:w15="http://schemas.microsoft.com/office/word/2012/wordml" xmlns:wpg="http://schemas.microsoft.com/office/word/2010/wordprocessingGroup" xmlns:wpi="http://schemas.microsoft.com/office/word/2010/wordprocessingInk" xmlns:wne="http://schemas.microsoft.com/office/word/2006/wordml" xmlns:wps="http://schemas.microsoft.com/office/word/2010/wordprocessingShape" mc:Ignorable="w14 w15 wp14">
-  <w:abstractNum w:abstractNumId="0">
+<w:numbering xmlns:wpc="http://schemas.microsoft.com/office/word/2010/wordprocessingCanvas" xmlns:cx="http://schemas.microsoft.com/office/drawing/2014/chartex" xmlns:cx1="http://schemas.microsoft.com/office/drawing/2015/9/8/chartex" xmlns:cx2="http://schemas.microsoft.com/office/drawing/2015/10/21/chartex" xmlns:cx3="http://schemas.microsoft.com/office/drawing/2016/5/9/chartex" xmlns:cx4="http://schemas.microsoft.com/office/drawing/2016/5/10/chartex" xmlns:cx5="http://schemas.microsoft.com/office/drawing/2016/5/11/chartex" xmlns:cx6="http://schemas.microsoft.com/office/drawing/2016/5/12/chartex" xmlns:cx7="http://schemas.microsoft.com/office/drawing/2016/5/13/chartex" xmlns:cx8="http://schemas.microsoft.com/office/drawing/2016/5/14/chartex" xmlns:mc="http://schemas.openxmlformats.org/markup-compatibility/2006" xmlns:aink="http://schemas.microsoft.com/office/drawing/2016/ink" xmlns:am3d="http://schemas.microsoft.com/office/drawing/2017/model3d" xmlns:o="urn:schemas-microsoft-com:office:office" xmlns:r="http://schemas.openxmlformats.org/officeDocument/2006/relationships" xmlns:m="http://schemas.openxmlformats.org/officeDocument/2006/math" xmlns:v="urn:schemas-microsoft-com:vml" xmlns:wp14="http://schemas.microsoft.com/office/word/2010/wordprocessingDrawing" xmlns:wp="http://schemas.openxmlformats.org/drawingml/2006/wordprocessingDrawing" xmlns:w10="urn:schemas-microsoft-com:office:word" xmlns:w="http://schemas.openxmlformats.org/wordprocessingml/2006/main" xmlns:w14="http://schemas.microsoft.com/office/word/2010/wordml" xmlns:w15="http://schemas.microsoft.com/office/word/2012/wordml" xmlns:w16cid="http://schemas.microsoft.com/office/word/2016/wordml/cid" xmlns:w16se="http://schemas.microsoft.com/office/word/2015/wordml/symex" xmlns:wpg="http://schemas.microsoft.com/office/word/2010/wordprocessingGroup" xmlns:wpi="http://schemas.microsoft.com/office/word/2010/wordprocessingInk" xmlns:wne="http://schemas.microsoft.com/office/word/2006/wordml" xmlns:wps="http://schemas.microsoft.com/office/word/2010/wordprocessingShape" mc:Ignorable="w14 w15 w16se w16cid wp14">
+  <w:abstractNum w:abstractNumId="0" w15:restartNumberingAfterBreak="0">
     <w:nsid w:val="046263D7"/>
     <w:multiLevelType w:val="hybridMultilevel"/>
     <w:tmpl w:val="1CDA557A"/>
@@ -35426,7 +35802,7 @@
       </w:pPr>
     </w:lvl>
   </w:abstractNum>
-  <w:abstractNum w:abstractNumId="1">
+  <w:abstractNum w:abstractNumId="1" w15:restartNumberingAfterBreak="0">
     <w:nsid w:val="06D82ECC"/>
     <w:multiLevelType w:val="hybridMultilevel"/>
     <w:tmpl w:val="AC8ABE6A"/>
@@ -35518,7 +35894,7 @@
       </w:pPr>
     </w:lvl>
   </w:abstractNum>
-  <w:abstractNum w:abstractNumId="2">
+  <w:abstractNum w:abstractNumId="2" w15:restartNumberingAfterBreak="0">
     <w:nsid w:val="0731079B"/>
     <w:multiLevelType w:val="hybridMultilevel"/>
     <w:tmpl w:val="059A54D0"/>
@@ -35631,7 +36007,7 @@
       </w:rPr>
     </w:lvl>
   </w:abstractNum>
-  <w:abstractNum w:abstractNumId="3">
+  <w:abstractNum w:abstractNumId="3" w15:restartNumberingAfterBreak="0">
     <w:nsid w:val="0A1A26A6"/>
     <w:multiLevelType w:val="hybridMultilevel"/>
     <w:tmpl w:val="EA1243FC"/>
@@ -35717,7 +36093,7 @@
       </w:pPr>
     </w:lvl>
   </w:abstractNum>
-  <w:abstractNum w:abstractNumId="4">
+  <w:abstractNum w:abstractNumId="4" w15:restartNumberingAfterBreak="0">
     <w:nsid w:val="0BE92631"/>
     <w:multiLevelType w:val="hybridMultilevel"/>
     <w:tmpl w:val="2DAEC358"/>
@@ -35834,7 +36210,7 @@
       </w:rPr>
     </w:lvl>
   </w:abstractNum>
-  <w:abstractNum w:abstractNumId="5">
+  <w:abstractNum w:abstractNumId="5" w15:restartNumberingAfterBreak="0">
     <w:nsid w:val="0F6D685A"/>
     <w:multiLevelType w:val="hybridMultilevel"/>
     <w:tmpl w:val="924619D4"/>
@@ -35923,7 +36299,7 @@
       </w:pPr>
     </w:lvl>
   </w:abstractNum>
-  <w:abstractNum w:abstractNumId="6">
+  <w:abstractNum w:abstractNumId="6" w15:restartNumberingAfterBreak="0">
     <w:nsid w:val="12743215"/>
     <w:multiLevelType w:val="hybridMultilevel"/>
     <w:tmpl w:val="18D61FC8"/>
@@ -36009,7 +36385,7 @@
       </w:pPr>
     </w:lvl>
   </w:abstractNum>
-  <w:abstractNum w:abstractNumId="7">
+  <w:abstractNum w:abstractNumId="7" w15:restartNumberingAfterBreak="0">
     <w:nsid w:val="16CA02E4"/>
     <w:multiLevelType w:val="hybridMultilevel"/>
     <w:tmpl w:val="42762D72"/>
@@ -36122,7 +36498,7 @@
       </w:rPr>
     </w:lvl>
   </w:abstractNum>
-  <w:abstractNum w:abstractNumId="8">
+  <w:abstractNum w:abstractNumId="8" w15:restartNumberingAfterBreak="0">
     <w:nsid w:val="18D54887"/>
     <w:multiLevelType w:val="hybridMultilevel"/>
     <w:tmpl w:val="53600922"/>
@@ -36235,7 +36611,7 @@
       </w:rPr>
     </w:lvl>
   </w:abstractNum>
-  <w:abstractNum w:abstractNumId="9">
+  <w:abstractNum w:abstractNumId="9" w15:restartNumberingAfterBreak="0">
     <w:nsid w:val="18F9463D"/>
     <w:multiLevelType w:val="hybridMultilevel"/>
     <w:tmpl w:val="1F50C3E6"/>
@@ -36324,7 +36700,7 @@
       </w:pPr>
     </w:lvl>
   </w:abstractNum>
-  <w:abstractNum w:abstractNumId="10">
+  <w:abstractNum w:abstractNumId="10" w15:restartNumberingAfterBreak="0">
     <w:nsid w:val="1A1E1F43"/>
     <w:multiLevelType w:val="hybridMultilevel"/>
     <w:tmpl w:val="105851DA"/>
@@ -36413,7 +36789,7 @@
       </w:pPr>
     </w:lvl>
   </w:abstractNum>
-  <w:abstractNum w:abstractNumId="11">
+  <w:abstractNum w:abstractNumId="11" w15:restartNumberingAfterBreak="0">
     <w:nsid w:val="24010420"/>
     <w:multiLevelType w:val="hybridMultilevel"/>
     <w:tmpl w:val="C62E5800"/>
@@ -36526,7 +36902,7 @@
       </w:rPr>
     </w:lvl>
   </w:abstractNum>
-  <w:abstractNum w:abstractNumId="12">
+  <w:abstractNum w:abstractNumId="12" w15:restartNumberingAfterBreak="0">
     <w:nsid w:val="254863BB"/>
     <w:multiLevelType w:val="hybridMultilevel"/>
     <w:tmpl w:val="8F1EF100"/>
@@ -36615,7 +36991,7 @@
       </w:pPr>
     </w:lvl>
   </w:abstractNum>
-  <w:abstractNum w:abstractNumId="13">
+  <w:abstractNum w:abstractNumId="13" w15:restartNumberingAfterBreak="0">
     <w:nsid w:val="263F76DC"/>
     <w:multiLevelType w:val="hybridMultilevel"/>
     <w:tmpl w:val="3A24024C"/>
@@ -36728,7 +37104,7 @@
       </w:rPr>
     </w:lvl>
   </w:abstractNum>
-  <w:abstractNum w:abstractNumId="14">
+  <w:abstractNum w:abstractNumId="14" w15:restartNumberingAfterBreak="0">
     <w:nsid w:val="29DF016C"/>
     <w:multiLevelType w:val="hybridMultilevel"/>
     <w:tmpl w:val="8000DEA8"/>
@@ -36841,7 +37217,7 @@
       </w:rPr>
     </w:lvl>
   </w:abstractNum>
-  <w:abstractNum w:abstractNumId="15">
+  <w:abstractNum w:abstractNumId="15" w15:restartNumberingAfterBreak="0">
     <w:nsid w:val="30160BCC"/>
     <w:multiLevelType w:val="hybridMultilevel"/>
     <w:tmpl w:val="62C8EA2E"/>
@@ -36954,7 +37330,7 @@
       </w:rPr>
     </w:lvl>
   </w:abstractNum>
-  <w:abstractNum w:abstractNumId="16">
+  <w:abstractNum w:abstractNumId="16" w15:restartNumberingAfterBreak="0">
     <w:nsid w:val="32FB1558"/>
     <w:multiLevelType w:val="multilevel"/>
     <w:tmpl w:val="E746E920"/>
@@ -37067,7 +37443,7 @@
       </w:rPr>
     </w:lvl>
   </w:abstractNum>
-  <w:abstractNum w:abstractNumId="17">
+  <w:abstractNum w:abstractNumId="17" w15:restartNumberingAfterBreak="0">
     <w:nsid w:val="32FF10B8"/>
     <w:multiLevelType w:val="hybridMultilevel"/>
     <w:tmpl w:val="3FD2E022"/>
@@ -37153,7 +37529,7 @@
       </w:pPr>
     </w:lvl>
   </w:abstractNum>
-  <w:abstractNum w:abstractNumId="18">
+  <w:abstractNum w:abstractNumId="18" w15:restartNumberingAfterBreak="0">
     <w:nsid w:val="37F608BB"/>
     <w:multiLevelType w:val="hybridMultilevel"/>
     <w:tmpl w:val="4A66B2B2"/>
@@ -37266,7 +37642,7 @@
       </w:rPr>
     </w:lvl>
   </w:abstractNum>
-  <w:abstractNum w:abstractNumId="19">
+  <w:abstractNum w:abstractNumId="19" w15:restartNumberingAfterBreak="0">
     <w:nsid w:val="39884336"/>
     <w:multiLevelType w:val="hybridMultilevel"/>
     <w:tmpl w:val="73EA7AC6"/>
@@ -37379,7 +37755,7 @@
       </w:rPr>
     </w:lvl>
   </w:abstractNum>
-  <w:abstractNum w:abstractNumId="20">
+  <w:abstractNum w:abstractNumId="20" w15:restartNumberingAfterBreak="0">
     <w:nsid w:val="39D31B6C"/>
     <w:multiLevelType w:val="hybridMultilevel"/>
     <w:tmpl w:val="47DAE134"/>
@@ -37492,7 +37868,7 @@
       </w:rPr>
     </w:lvl>
   </w:abstractNum>
-  <w:abstractNum w:abstractNumId="21">
+  <w:abstractNum w:abstractNumId="21" w15:restartNumberingAfterBreak="0">
     <w:nsid w:val="3AA622C4"/>
     <w:multiLevelType w:val="hybridMultilevel"/>
     <w:tmpl w:val="E12E56FA"/>
@@ -37605,7 +37981,7 @@
       </w:rPr>
     </w:lvl>
   </w:abstractNum>
-  <w:abstractNum w:abstractNumId="22">
+  <w:abstractNum w:abstractNumId="22" w15:restartNumberingAfterBreak="0">
     <w:nsid w:val="3DCD292F"/>
     <w:multiLevelType w:val="hybridMultilevel"/>
     <w:tmpl w:val="F5FC701C"/>
@@ -37697,7 +38073,7 @@
       </w:pPr>
     </w:lvl>
   </w:abstractNum>
-  <w:abstractNum w:abstractNumId="23">
+  <w:abstractNum w:abstractNumId="23" w15:restartNumberingAfterBreak="0">
     <w:nsid w:val="414C3356"/>
     <w:multiLevelType w:val="hybridMultilevel"/>
     <w:tmpl w:val="4582EAF6"/>
@@ -37783,7 +38159,7 @@
       </w:pPr>
     </w:lvl>
   </w:abstractNum>
-  <w:abstractNum w:abstractNumId="24">
+  <w:abstractNum w:abstractNumId="24" w15:restartNumberingAfterBreak="0">
     <w:nsid w:val="42FA415A"/>
     <w:multiLevelType w:val="hybridMultilevel"/>
     <w:tmpl w:val="D2FEF13C"/>
@@ -37896,7 +38272,7 @@
       </w:rPr>
     </w:lvl>
   </w:abstractNum>
-  <w:abstractNum w:abstractNumId="25">
+  <w:abstractNum w:abstractNumId="25" w15:restartNumberingAfterBreak="0">
     <w:nsid w:val="45657B81"/>
     <w:multiLevelType w:val="hybridMultilevel"/>
     <w:tmpl w:val="BE705486"/>
@@ -38009,7 +38385,7 @@
       </w:rPr>
     </w:lvl>
   </w:abstractNum>
-  <w:abstractNum w:abstractNumId="26">
+  <w:abstractNum w:abstractNumId="26" w15:restartNumberingAfterBreak="0">
     <w:nsid w:val="46310917"/>
     <w:multiLevelType w:val="multilevel"/>
     <w:tmpl w:val="0D8AB0D6"/>
@@ -38131,7 +38507,7 @@
       </w:rPr>
     </w:lvl>
   </w:abstractNum>
-  <w:abstractNum w:abstractNumId="27">
+  <w:abstractNum w:abstractNumId="27" w15:restartNumberingAfterBreak="0">
     <w:nsid w:val="479973D6"/>
     <w:multiLevelType w:val="hybridMultilevel"/>
     <w:tmpl w:val="2DAEC358"/>
@@ -38248,7 +38624,7 @@
       </w:rPr>
     </w:lvl>
   </w:abstractNum>
-  <w:abstractNum w:abstractNumId="28">
+  <w:abstractNum w:abstractNumId="28" w15:restartNumberingAfterBreak="0">
     <w:nsid w:val="4B147365"/>
     <w:multiLevelType w:val="hybridMultilevel"/>
     <w:tmpl w:val="590A6E3A"/>
@@ -38337,7 +38713,7 @@
       </w:pPr>
     </w:lvl>
   </w:abstractNum>
-  <w:abstractNum w:abstractNumId="29">
+  <w:abstractNum w:abstractNumId="29" w15:restartNumberingAfterBreak="0">
     <w:nsid w:val="4BA255D1"/>
     <w:multiLevelType w:val="hybridMultilevel"/>
     <w:tmpl w:val="F9142212"/>
@@ -38450,7 +38826,7 @@
       </w:rPr>
     </w:lvl>
   </w:abstractNum>
-  <w:abstractNum w:abstractNumId="30">
+  <w:abstractNum w:abstractNumId="30" w15:restartNumberingAfterBreak="0">
     <w:nsid w:val="4CFB10C5"/>
     <w:multiLevelType w:val="hybridMultilevel"/>
     <w:tmpl w:val="16B44CFE"/>
@@ -38563,7 +38939,7 @@
       </w:rPr>
     </w:lvl>
   </w:abstractNum>
-  <w:abstractNum w:abstractNumId="31">
+  <w:abstractNum w:abstractNumId="31" w15:restartNumberingAfterBreak="0">
     <w:nsid w:val="53B87AD6"/>
     <w:multiLevelType w:val="hybridMultilevel"/>
     <w:tmpl w:val="8BB2C498"/>
@@ -38676,7 +39052,7 @@
       </w:rPr>
     </w:lvl>
   </w:abstractNum>
-  <w:abstractNum w:abstractNumId="32">
+  <w:abstractNum w:abstractNumId="32" w15:restartNumberingAfterBreak="0">
     <w:nsid w:val="545468C0"/>
     <w:multiLevelType w:val="hybridMultilevel"/>
     <w:tmpl w:val="BE5C57F6"/>
@@ -38789,7 +39165,7 @@
       </w:rPr>
     </w:lvl>
   </w:abstractNum>
-  <w:abstractNum w:abstractNumId="33">
+  <w:abstractNum w:abstractNumId="33" w15:restartNumberingAfterBreak="0">
     <w:nsid w:val="55D46E23"/>
     <w:multiLevelType w:val="hybridMultilevel"/>
     <w:tmpl w:val="23D276E0"/>
@@ -38902,7 +39278,7 @@
       </w:rPr>
     </w:lvl>
   </w:abstractNum>
-  <w:abstractNum w:abstractNumId="34">
+  <w:abstractNum w:abstractNumId="34" w15:restartNumberingAfterBreak="0">
     <w:nsid w:val="579D7D4E"/>
     <w:multiLevelType w:val="hybridMultilevel"/>
     <w:tmpl w:val="E58E1D60"/>
@@ -39015,7 +39391,7 @@
       </w:rPr>
     </w:lvl>
   </w:abstractNum>
-  <w:abstractNum w:abstractNumId="35">
+  <w:abstractNum w:abstractNumId="35" w15:restartNumberingAfterBreak="0">
     <w:nsid w:val="5D055EA2"/>
     <w:multiLevelType w:val="hybridMultilevel"/>
     <w:tmpl w:val="6F9AD374"/>
@@ -39101,7 +39477,7 @@
       </w:pPr>
     </w:lvl>
   </w:abstractNum>
-  <w:abstractNum w:abstractNumId="36">
+  <w:abstractNum w:abstractNumId="36" w15:restartNumberingAfterBreak="0">
     <w:nsid w:val="5E1C30A4"/>
     <w:multiLevelType w:val="hybridMultilevel"/>
     <w:tmpl w:val="8D62871C"/>
@@ -39187,7 +39563,7 @@
       </w:pPr>
     </w:lvl>
   </w:abstractNum>
-  <w:abstractNum w:abstractNumId="37">
+  <w:abstractNum w:abstractNumId="37" w15:restartNumberingAfterBreak="0">
     <w:nsid w:val="64AE23C9"/>
     <w:multiLevelType w:val="hybridMultilevel"/>
     <w:tmpl w:val="002E527A"/>
@@ -39279,7 +39655,7 @@
       </w:pPr>
     </w:lvl>
   </w:abstractNum>
-  <w:abstractNum w:abstractNumId="38">
+  <w:abstractNum w:abstractNumId="38" w15:restartNumberingAfterBreak="0">
     <w:nsid w:val="64B12261"/>
     <w:multiLevelType w:val="hybridMultilevel"/>
     <w:tmpl w:val="3FD2E022"/>
@@ -39365,7 +39741,7 @@
       </w:pPr>
     </w:lvl>
   </w:abstractNum>
-  <w:abstractNum w:abstractNumId="39">
+  <w:abstractNum w:abstractNumId="39" w15:restartNumberingAfterBreak="0">
     <w:nsid w:val="65B93566"/>
     <w:multiLevelType w:val="hybridMultilevel"/>
     <w:tmpl w:val="B4CED2F8"/>
@@ -39451,7 +39827,7 @@
       </w:pPr>
     </w:lvl>
   </w:abstractNum>
-  <w:abstractNum w:abstractNumId="40">
+  <w:abstractNum w:abstractNumId="40" w15:restartNumberingAfterBreak="0">
     <w:nsid w:val="67BB3928"/>
     <w:multiLevelType w:val="hybridMultilevel"/>
     <w:tmpl w:val="924619D4"/>
@@ -39540,7 +39916,7 @@
       </w:pPr>
     </w:lvl>
   </w:abstractNum>
-  <w:abstractNum w:abstractNumId="41">
+  <w:abstractNum w:abstractNumId="41" w15:restartNumberingAfterBreak="0">
     <w:nsid w:val="6E980C71"/>
     <w:multiLevelType w:val="multilevel"/>
     <w:tmpl w:val="A192C54A"/>
@@ -39653,7 +40029,7 @@
       </w:rPr>
     </w:lvl>
   </w:abstractNum>
-  <w:abstractNum w:abstractNumId="42">
+  <w:abstractNum w:abstractNumId="42" w15:restartNumberingAfterBreak="0">
     <w:nsid w:val="71FE7A3E"/>
     <w:multiLevelType w:val="multilevel"/>
     <w:tmpl w:val="EDE280EA"/>
@@ -39766,7 +40142,7 @@
       </w:rPr>
     </w:lvl>
   </w:abstractNum>
-  <w:abstractNum w:abstractNumId="43">
+  <w:abstractNum w:abstractNumId="43" w15:restartNumberingAfterBreak="0">
     <w:nsid w:val="72DE7632"/>
     <w:multiLevelType w:val="hybridMultilevel"/>
     <w:tmpl w:val="A8203D88"/>
@@ -39879,7 +40255,7 @@
       </w:rPr>
     </w:lvl>
   </w:abstractNum>
-  <w:abstractNum w:abstractNumId="44">
+  <w:abstractNum w:abstractNumId="44" w15:restartNumberingAfterBreak="0">
     <w:nsid w:val="762B22A6"/>
     <w:multiLevelType w:val="hybridMultilevel"/>
     <w:tmpl w:val="0AF476F4"/>
@@ -39992,7 +40368,7 @@
       </w:rPr>
     </w:lvl>
   </w:abstractNum>
-  <w:abstractNum w:abstractNumId="45">
+  <w:abstractNum w:abstractNumId="45" w15:restartNumberingAfterBreak="0">
     <w:nsid w:val="77AA0865"/>
     <w:multiLevelType w:val="hybridMultilevel"/>
     <w:tmpl w:val="7CEE24C4"/>
@@ -40247,7 +40623,7 @@
 </file>
 
 <file path=word/styles.xml><?xml version="1.0" encoding="utf-8"?>
-<w:styles xmlns:mc="http://schemas.openxmlformats.org/markup-compatibility/2006" xmlns:r="http://schemas.openxmlformats.org/officeDocument/2006/relationships" xmlns:w="http://schemas.openxmlformats.org/wordprocessingml/2006/main" xmlns:w14="http://schemas.microsoft.com/office/word/2010/wordml" xmlns:w15="http://schemas.microsoft.com/office/word/2012/wordml" mc:Ignorable="w14 w15">
+<w:styles xmlns:mc="http://schemas.openxmlformats.org/markup-compatibility/2006" xmlns:r="http://schemas.openxmlformats.org/officeDocument/2006/relationships" xmlns:w="http://schemas.openxmlformats.org/wordprocessingml/2006/main" xmlns:w14="http://schemas.microsoft.com/office/word/2010/wordml" xmlns:w15="http://schemas.microsoft.com/office/word/2012/wordml" xmlns:w16cid="http://schemas.microsoft.com/office/word/2016/wordml/cid" xmlns:w16se="http://schemas.microsoft.com/office/word/2015/wordml/symex" mc:Ignorable="w14 w15 w16se w16cid">
   <w:docDefaults>
     <w:rPrDefault>
       <w:rPr>
@@ -40263,7 +40639,7 @@
       </w:pPr>
     </w:pPrDefault>
   </w:docDefaults>
-  <w:latentStyles w:defLockedState="0" w:defUIPriority="99" w:defSemiHidden="0" w:defUnhideWhenUsed="0" w:defQFormat="0" w:count="371">
+  <w:latentStyles w:defLockedState="0" w:defUIPriority="99" w:defSemiHidden="0" w:defUnhideWhenUsed="0" w:defQFormat="0" w:count="377">
     <w:lsdException w:name="Normal" w:uiPriority="0" w:qFormat="1"/>
     <w:lsdException w:name="heading 1" w:uiPriority="9" w:qFormat="1"/>
     <w:lsdException w:name="heading 2" w:semiHidden="1" w:uiPriority="9" w:unhideWhenUsed="1" w:qFormat="1"/>
@@ -40411,11 +40787,8 @@
     <w:lsdException w:name="Table 3D effects 3" w:semiHidden="1" w:unhideWhenUsed="1"/>
     <w:lsdException w:name="Table Contemporary" w:semiHidden="1" w:unhideWhenUsed="1"/>
     <w:lsdException w:name="Table Elegant" w:semiHidden="1" w:unhideWhenUsed="1"/>
-    <w:lsdException w:name="Table Professional" w:semiHidden="1" w:unhideWhenUsed="1"/>
     <w:lsdException w:name="Table Subtle 1" w:semiHidden="1" w:unhideWhenUsed="1"/>
     <w:lsdException w:name="Table Subtle 2" w:semiHidden="1" w:unhideWhenUsed="1"/>
-    <w:lsdException w:name="Table Web 1" w:semiHidden="1" w:unhideWhenUsed="1"/>
-    <w:lsdException w:name="Table Web 2" w:semiHidden="1" w:unhideWhenUsed="1"/>
     <w:lsdException w:name="Table Web 3" w:semiHidden="1" w:unhideWhenUsed="1"/>
     <w:lsdException w:name="Balloon Text" w:semiHidden="1" w:unhideWhenUsed="1"/>
     <w:lsdException w:name="Table Grid" w:uiPriority="39"/>
@@ -40635,6 +41008,12 @@
     <w:lsdException w:name="List Table 5 Dark Accent 6" w:uiPriority="50"/>
     <w:lsdException w:name="List Table 6 Colorful Accent 6" w:uiPriority="51"/>
     <w:lsdException w:name="List Table 7 Colorful Accent 6" w:uiPriority="52"/>
+    <w:lsdException w:name="Mention" w:semiHidden="1" w:unhideWhenUsed="1"/>
+    <w:lsdException w:name="Smart Hyperlink" w:semiHidden="1" w:unhideWhenUsed="1"/>
+    <w:lsdException w:name="Hashtag" w:semiHidden="1" w:unhideWhenUsed="1"/>
+    <w:lsdException w:name="Unresolved Mention" w:semiHidden="1" w:unhideWhenUsed="1"/>
+    <w:lsdException w:name="Smart Link" w:semiHidden="1" w:unhideWhenUsed="1"/>
+    <w:lsdException w:name="Smart Link Error" w:semiHidden="1" w:unhideWhenUsed="1"/>
   </w:latentStyles>
   <w:style w:type="paragraph" w:default="1" w:styleId="Normale">
     <w:name w:val="Normal"/>
@@ -40697,7 +41076,6 @@
       <w:spacing w:after="0" w:line="240" w:lineRule="auto"/>
     </w:pPr>
     <w:tblPr>
-      <w:tblInd w:w="0" w:type="dxa"/>
       <w:tblBorders>
         <w:top w:val="single" w:sz="4" w:space="0" w:color="auto"/>
         <w:left w:val="single" w:sz="4" w:space="0" w:color="auto"/>
@@ -40706,12 +41084,6 @@
         <w:insideH w:val="single" w:sz="4" w:space="0" w:color="auto"/>
         <w:insideV w:val="single" w:sz="4" w:space="0" w:color="auto"/>
       </w:tblBorders>
-      <w:tblCellMar>
-        <w:top w:w="0" w:type="dxa"/>
-        <w:left w:w="108" w:type="dxa"/>
-        <w:bottom w:w="0" w:type="dxa"/>
-        <w:right w:w="108" w:type="dxa"/>
-      </w:tblCellMar>
     </w:tblPr>
   </w:style>
   <w:style w:type="table" w:customStyle="1" w:styleId="TableNormal">
@@ -40823,9 +41195,6 @@
       <w:lang w:eastAsia="it-IT"/>
     </w:rPr>
     <w:tblPr>
-      <w:tblStyleRowBandSize w:val="1"/>
-      <w:tblStyleColBandSize w:val="1"/>
-      <w:tblInd w:w="0" w:type="dxa"/>
       <w:tblBorders>
         <w:top w:val="single" w:sz="2" w:space="0" w:color="FFFFFF" w:themeColor="background1"/>
         <w:left w:val="single" w:sz="2" w:space="0" w:color="FFFFFF" w:themeColor="background1"/>
@@ -40834,12 +41203,6 @@
         <w:insideH w:val="single" w:sz="2" w:space="0" w:color="FFFFFF" w:themeColor="background1"/>
         <w:insideV w:val="single" w:sz="2" w:space="0" w:color="FFFFFF" w:themeColor="background1"/>
       </w:tblBorders>
-      <w:tblCellMar>
-        <w:top w:w="0" w:type="dxa"/>
-        <w:left w:w="108" w:type="dxa"/>
-        <w:bottom w:w="0" w:type="dxa"/>
-        <w:right w:w="108" w:type="dxa"/>
-      </w:tblCellMar>
     </w:tblPr>
     <w:tcPr>
       <w:shd w:val="clear" w:color="auto" w:fill="D9E2F3" w:themeFill="accent5" w:themeFillTint="33"/>
@@ -40961,7 +41324,6 @@
     <w:tblPr>
       <w:tblStyleRowBandSize w:val="1"/>
       <w:tblStyleColBandSize w:val="1"/>
-      <w:tblInd w:w="0" w:type="dxa"/>
       <w:tblBorders>
         <w:top w:val="single" w:sz="4" w:space="0" w:color="FFFFFF" w:themeColor="background1"/>
         <w:left w:val="single" w:sz="4" w:space="0" w:color="FFFFFF" w:themeColor="background1"/>
@@ -40970,12 +41332,6 @@
         <w:insideH w:val="single" w:sz="4" w:space="0" w:color="FFFFFF" w:themeColor="background1"/>
         <w:insideV w:val="single" w:sz="4" w:space="0" w:color="FFFFFF" w:themeColor="background1"/>
       </w:tblBorders>
-      <w:tblCellMar>
-        <w:top w:w="0" w:type="dxa"/>
-        <w:left w:w="108" w:type="dxa"/>
-        <w:bottom w:w="0" w:type="dxa"/>
-        <w:right w:w="108" w:type="dxa"/>
-      </w:tblCellMar>
     </w:tblPr>
     <w:tcPr>
       <w:shd w:val="clear" w:color="auto" w:fill="D9E2F3" w:themeFill="accent5" w:themeFillTint="33"/>
@@ -41074,7 +41430,6 @@
     <w:tblPr>
       <w:tblStyleRowBandSize w:val="1"/>
       <w:tblStyleColBandSize w:val="1"/>
-      <w:tblInd w:w="0" w:type="dxa"/>
       <w:tblBorders>
         <w:top w:val="single" w:sz="4" w:space="0" w:color="BFBFBF" w:themeColor="background1" w:themeShade="BF"/>
         <w:left w:val="single" w:sz="4" w:space="0" w:color="BFBFBF" w:themeColor="background1" w:themeShade="BF"/>
@@ -41083,12 +41438,6 @@
         <w:insideH w:val="single" w:sz="4" w:space="0" w:color="BFBFBF" w:themeColor="background1" w:themeShade="BF"/>
         <w:insideV w:val="single" w:sz="4" w:space="0" w:color="BFBFBF" w:themeColor="background1" w:themeShade="BF"/>
       </w:tblBorders>
-      <w:tblCellMar>
-        <w:top w:w="0" w:type="dxa"/>
-        <w:left w:w="108" w:type="dxa"/>
-        <w:bottom w:w="0" w:type="dxa"/>
-        <w:right w:w="108" w:type="dxa"/>
-      </w:tblCellMar>
     </w:tblPr>
     <w:tblStylePr w:type="firstRow">
       <w:rPr>
@@ -41144,13 +41493,6 @@
     <w:tblPr>
       <w:tblStyleRowBandSize w:val="1"/>
       <w:tblStyleColBandSize w:val="1"/>
-      <w:tblInd w:w="0" w:type="dxa"/>
-      <w:tblCellMar>
-        <w:top w:w="0" w:type="dxa"/>
-        <w:left w:w="108" w:type="dxa"/>
-        <w:bottom w:w="0" w:type="dxa"/>
-        <w:right w:w="108" w:type="dxa"/>
-      </w:tblCellMar>
     </w:tblPr>
     <w:tblStylePr w:type="firstRow">
       <w:rPr>

--- a/Deliverables/RAD_NashiraCustomGuitars.docx
+++ b/Deliverables/RAD_NashiraCustomGuitars.docx
@@ -729,13 +729,8 @@
               <w:spacing w:line="240" w:lineRule="auto"/>
             </w:pPr>
             <w:r>
-              <w:t xml:space="preserve">Singh </w:t>
-            </w:r>
-            <w:proofErr w:type="spellStart"/>
-            <w:r>
-              <w:t>Karanbir</w:t>
-            </w:r>
-            <w:proofErr w:type="spellEnd"/>
+              <w:t>Singh Karanbir</w:t>
+            </w:r>
           </w:p>
         </w:tc>
         <w:tc>
@@ -798,8 +793,20 @@
           <w:sz w:val="28"/>
           <w:szCs w:val="28"/>
         </w:rPr>
-        <w:t xml:space="preserve"> History</w:t>
-      </w:r>
+        <w:t xml:space="preserve"> </w:t>
+      </w:r>
+      <w:proofErr w:type="spellStart"/>
+      <w:r>
+        <w:rPr>
+          <w:rFonts w:eastAsia="Times New Roman"/>
+          <w:b/>
+          <w:bCs/>
+          <w:sz w:val="28"/>
+          <w:szCs w:val="28"/>
+        </w:rPr>
+        <w:t>History</w:t>
+      </w:r>
+      <w:proofErr w:type="spellEnd"/>
     </w:p>
     <w:p>
       <w:pPr>
@@ -1614,16 +1621,8 @@
               <w:rPr>
                 <w:rFonts w:eastAsia="Times New Roman"/>
               </w:rPr>
-              <w:t xml:space="preserve">Singh </w:t>
-            </w:r>
-            <w:proofErr w:type="spellStart"/>
-            <w:r>
-              <w:rPr>
-                <w:rFonts w:eastAsia="Times New Roman"/>
-              </w:rPr>
-              <w:t>Karanbir</w:t>
-            </w:r>
-            <w:proofErr w:type="spellEnd"/>
+              <w:t>Singh Karanbir</w:t>
+            </w:r>
           </w:p>
         </w:tc>
       </w:tr>
@@ -1907,16 +1906,8 @@
               <w:rPr>
                 <w:rFonts w:eastAsia="Times New Roman"/>
               </w:rPr>
-              <w:t xml:space="preserve">Singh </w:t>
-            </w:r>
-            <w:proofErr w:type="spellStart"/>
-            <w:r>
-              <w:rPr>
-                <w:rFonts w:eastAsia="Times New Roman"/>
-              </w:rPr>
-              <w:t>Karanbir</w:t>
-            </w:r>
-            <w:proofErr w:type="spellEnd"/>
+              <w:t>Singh Karanbir</w:t>
+            </w:r>
           </w:p>
         </w:tc>
       </w:tr>
@@ -12198,21 +12189,7 @@
               <w:rPr>
                 <w:rFonts w:ascii="Arial" w:hAnsi="Arial" w:cs="Arial"/>
               </w:rPr>
-              <w:t xml:space="preserve">Mario è un ragazzo appassionato di chitarre e sotto consiglio di un suo amico entra a conoscenza del sito </w:t>
-            </w:r>
-            <w:proofErr w:type="spellStart"/>
-            <w:r>
-              <w:rPr>
-                <w:rFonts w:ascii="Arial" w:hAnsi="Arial" w:cs="Arial"/>
-              </w:rPr>
-              <w:t>NashiraCustomGiutars</w:t>
-            </w:r>
-            <w:proofErr w:type="spellEnd"/>
-            <w:r>
-              <w:rPr>
-                <w:rFonts w:ascii="Arial" w:hAnsi="Arial" w:cs="Arial"/>
-              </w:rPr>
-              <w:t>. Visualizzando la pagina vuole subito provare ad acquistare uno dei prodotti offerti e quindi procede alla registrazione ad esso.</w:t>
+              <w:t>Mario è un ragazzo appassionato di chitarre e sotto consiglio di un suo amico entra a conoscenza del sito NashiraCustomGiutars. Visualizzando la pagina vuole subito provare ad acquistare uno dei prodotti offerti e quindi procede alla registrazione ad esso.</w:t>
             </w:r>
           </w:p>
           <w:p>
@@ -13440,21 +13417,7 @@
               <w:rPr>
                 <w:rFonts w:ascii="Arial" w:hAnsi="Arial" w:cs="Arial"/>
               </w:rPr>
-              <w:t>Mauro è socio ed amministratore del sito “</w:t>
-            </w:r>
-            <w:proofErr w:type="spellStart"/>
-            <w:r>
-              <w:rPr>
-                <w:rFonts w:ascii="Arial" w:hAnsi="Arial" w:cs="Arial"/>
-              </w:rPr>
-              <w:t>NashiraCustomGiutars</w:t>
-            </w:r>
-            <w:proofErr w:type="spellEnd"/>
-            <w:r>
-              <w:rPr>
-                <w:rFonts w:ascii="Arial" w:hAnsi="Arial" w:cs="Arial"/>
-              </w:rPr>
-              <w:t>”, oggi è un giorno importante visto che dovrà lavorare in modo assiduo perché in questi giorni ci saranno tante uscite importante, per questo dovrà aggiungere un nuovo modelli di chitarre che precedentemente ha visionato con gli altri soci, quindi si reca nella pagina</w:t>
+              <w:t>Mauro è socio ed amministratore del sito “NashiraCustomGiutars”, oggi è un giorno importante visto che dovrà lavorare in modo assiduo perché in questi giorni ci saranno tante uscite importante, per questo dovrà aggiungere un nuovo modelli di chitarre che precedentemente ha visionato con gli altri soci, quindi si reca nella pagina</w:t>
             </w:r>
             <w:r>
               <w:rPr>
@@ -14005,21 +13968,7 @@
               <w:rPr>
                 <w:rFonts w:ascii="Arial" w:hAnsi="Arial" w:cs="Arial"/>
               </w:rPr>
-              <w:t>Mauro è socio ed amministratore del sito “</w:t>
-            </w:r>
-            <w:proofErr w:type="spellStart"/>
-            <w:r>
-              <w:rPr>
-                <w:rFonts w:ascii="Arial" w:hAnsi="Arial" w:cs="Arial"/>
-              </w:rPr>
-              <w:t>NashiraCustomGiutars</w:t>
-            </w:r>
-            <w:proofErr w:type="spellEnd"/>
-            <w:r>
-              <w:rPr>
-                <w:rFonts w:ascii="Arial" w:hAnsi="Arial" w:cs="Arial"/>
-              </w:rPr>
-              <w:t>”, che dopo aver visualizzato la lista della vendi delle chitarre si rende conto del calo di vendite di una particolare chitarra e delle continue recensioni negative su di essa. Discutendo con gli altri soci decidono di eliminare quel particolare tipo di chitarra dal set.</w:t>
+              <w:t>Mauro è socio ed amministratore del sito “NashiraCustomGiutars”, che dopo aver visualizzato la lista della vendi delle chitarre si rende conto del calo di vendite di una particolare chitarra e delle continue recensioni negative su di essa. Discutendo con gli altri soci decidono di eliminare quel particolare tipo di chitarra dal set.</w:t>
             </w:r>
           </w:p>
           <w:p>
@@ -14763,35 +14712,7 @@
               <w:rPr>
                 <w:rFonts w:ascii="Arial" w:hAnsi="Arial" w:cs="Arial"/>
               </w:rPr>
-              <w:t xml:space="preserve">Nicola da poco si è appassionato al mondo della musica e per questo ha iniziato a prendere lezioni di chitarra. Visto che si avvicinava il suo compleanno si voleva comprare una chitarra però quest’ultima doveva essere personalizzata secondo i suoi gusti. </w:t>
-            </w:r>
-            <w:proofErr w:type="spellStart"/>
-            <w:r>
-              <w:rPr>
-                <w:rFonts w:ascii="Arial" w:hAnsi="Arial" w:cs="Arial"/>
-              </w:rPr>
-              <w:t>Cosi</w:t>
-            </w:r>
-            <w:proofErr w:type="spellEnd"/>
-            <w:r>
-              <w:rPr>
-                <w:rFonts w:ascii="Arial" w:hAnsi="Arial" w:cs="Arial"/>
-              </w:rPr>
-              <w:t xml:space="preserve"> si reca sul sito “</w:t>
-            </w:r>
-            <w:proofErr w:type="spellStart"/>
-            <w:r>
-              <w:rPr>
-                <w:rFonts w:ascii="Arial" w:hAnsi="Arial" w:cs="Arial"/>
-              </w:rPr>
-              <w:t>NashiraCustomGiutars</w:t>
-            </w:r>
-            <w:proofErr w:type="spellEnd"/>
-            <w:r>
-              <w:rPr>
-                <w:rFonts w:ascii="Arial" w:hAnsi="Arial" w:cs="Arial"/>
-              </w:rPr>
-              <w:t>” ed inizia a valutare le varie opzioni.</w:t>
+              <w:t>Nicola da poco si è appassionato al mondo della musica e per questo ha iniziato a prendere lezioni di chitarra. Visto che si avvicinava il suo compleanno si voleva comprare una chitarra però quest’ultima doveva essere personalizzata secondo i suoi gusti. Cosi si reca sul sito “NashiraCustomGiutars” ed inizia a valutare le varie opzioni.</w:t>
             </w:r>
           </w:p>
           <w:p>
@@ -30749,8 +30670,6 @@
                 <w:color w:val="FFFFFF" w:themeColor="background1"/>
               </w:rPr>
             </w:pPr>
-            <w:bookmarkStart w:id="0" w:name="_GoBack"/>
-            <w:bookmarkEnd w:id="0"/>
             <w:r>
               <w:rPr>
                 <w:color w:val="FFFFFF" w:themeColor="background1"/>
@@ -35668,6 +35587,39 @@
     </w:p>
     <w:p>
       <w:pPr>
+        <w:pStyle w:val="Paragrafoelenco"/>
+        <w:rPr>
+          <w:b/>
+          <w:sz w:val="28"/>
+        </w:rPr>
+      </w:pPr>
+      <w:r>
+        <w:rPr>
+          <w:b/>
+          <w:sz w:val="28"/>
+          <w:highlight w:val="yellow"/>
+        </w:rPr>
+        <w:t xml:space="preserve">1. </w:t>
+      </w:r>
+      <w:proofErr w:type="spellStart"/>
+      <w:r>
+        <w:rPr>
+          <w:b/>
+          <w:sz w:val="28"/>
+        </w:rPr>
+        <w:t>Mock</w:t>
+      </w:r>
+      <w:proofErr w:type="spellEnd"/>
+      <w:r>
+        <w:rPr>
+          <w:b/>
+          <w:sz w:val="28"/>
+        </w:rPr>
+        <w:t>-up</w:t>
+      </w:r>
+    </w:p>
+    <w:p>
+      <w:pPr>
         <w:tabs>
           <w:tab w:val="center" w:pos="4935"/>
         </w:tabs>
@@ -35681,6 +35633,52 @@
         </w:tabs>
         <w:jc w:val="both"/>
       </w:pPr>
+      <w:r>
+        <w:rPr>
+          <w:noProof/>
+        </w:rPr>
+        <w:drawing>
+          <wp:inline distT="0" distB="0" distL="0" distR="0" wp14:anchorId="4D89FD25" wp14:editId="7F8F1265">
+            <wp:extent cx="6120130" cy="3970655"/>
+            <wp:effectExtent l="0" t="0" r="1270" b="4445"/>
+            <wp:docPr id="4" name="Immagine 4" descr="Immagine che contiene screenshot&#10;&#10;Descrizione generata automaticamente"/>
+            <wp:cNvGraphicFramePr>
+              <a:graphicFrameLocks xmlns:a="http://schemas.openxmlformats.org/drawingml/2006/main" noChangeAspect="1"/>
+            </wp:cNvGraphicFramePr>
+            <a:graphic xmlns:a="http://schemas.openxmlformats.org/drawingml/2006/main">
+              <a:graphicData uri="http://schemas.openxmlformats.org/drawingml/2006/picture">
+                <pic:pic xmlns:pic="http://schemas.openxmlformats.org/drawingml/2006/picture">
+                  <pic:nvPicPr>
+                    <pic:cNvPr id="4" name="Schermata 2019-12-17 alle 13.44.58.png"/>
+                    <pic:cNvPicPr/>
+                  </pic:nvPicPr>
+                  <pic:blipFill>
+                    <a:blip r:embed="rId14">
+                      <a:extLst>
+                        <a:ext uri="{28A0092B-C50C-407E-A947-70E740481C1C}">
+                          <a14:useLocalDpi xmlns:a14="http://schemas.microsoft.com/office/drawing/2010/main" val="0"/>
+                        </a:ext>
+                      </a:extLst>
+                    </a:blip>
+                    <a:stretch>
+                      <a:fillRect/>
+                    </a:stretch>
+                  </pic:blipFill>
+                  <pic:spPr>
+                    <a:xfrm>
+                      <a:off x="0" y="0"/>
+                      <a:ext cx="6120130" cy="3970655"/>
+                    </a:xfrm>
+                    <a:prstGeom prst="rect">
+                      <a:avLst/>
+                    </a:prstGeom>
+                  </pic:spPr>
+                </pic:pic>
+              </a:graphicData>
+            </a:graphic>
+          </wp:inline>
+        </w:drawing>
+      </w:r>
     </w:p>
     <w:p>
       <w:pPr>
@@ -35697,6 +35695,126 @@
         </w:tabs>
         <w:jc w:val="both"/>
       </w:pPr>
+    </w:p>
+    <w:p>
+      <w:pPr>
+        <w:tabs>
+          <w:tab w:val="center" w:pos="4935"/>
+        </w:tabs>
+        <w:jc w:val="both"/>
+      </w:pPr>
+    </w:p>
+    <w:p>
+      <w:pPr>
+        <w:tabs>
+          <w:tab w:val="center" w:pos="4935"/>
+        </w:tabs>
+        <w:jc w:val="both"/>
+      </w:pPr>
+      <w:bookmarkStart w:id="0" w:name="_GoBack"/>
+      <w:r>
+        <w:rPr>
+          <w:noProof/>
+        </w:rPr>
+        <w:lastRenderedPageBreak/>
+        <w:drawing>
+          <wp:inline distT="0" distB="0" distL="0" distR="0" wp14:anchorId="6C4795D3" wp14:editId="609B0B19">
+            <wp:extent cx="6120130" cy="4627880"/>
+            <wp:effectExtent l="0" t="0" r="1270" b="0"/>
+            <wp:docPr id="13" name="Immagine 13" descr="Immagine che contiene screenshot&#10;&#10;Descrizione generata automaticamente"/>
+            <wp:cNvGraphicFramePr>
+              <a:graphicFrameLocks xmlns:a="http://schemas.openxmlformats.org/drawingml/2006/main" noChangeAspect="1"/>
+            </wp:cNvGraphicFramePr>
+            <a:graphic xmlns:a="http://schemas.openxmlformats.org/drawingml/2006/main">
+              <a:graphicData uri="http://schemas.openxmlformats.org/drawingml/2006/picture">
+                <pic:pic xmlns:pic="http://schemas.openxmlformats.org/drawingml/2006/picture">
+                  <pic:nvPicPr>
+                    <pic:cNvPr id="13" name="Schermata 2019-12-17 alle 13.45.20.png"/>
+                    <pic:cNvPicPr/>
+                  </pic:nvPicPr>
+                  <pic:blipFill>
+                    <a:blip r:embed="rId15">
+                      <a:extLst>
+                        <a:ext uri="{28A0092B-C50C-407E-A947-70E740481C1C}">
+                          <a14:useLocalDpi xmlns:a14="http://schemas.microsoft.com/office/drawing/2010/main" val="0"/>
+                        </a:ext>
+                      </a:extLst>
+                    </a:blip>
+                    <a:stretch>
+                      <a:fillRect/>
+                    </a:stretch>
+                  </pic:blipFill>
+                  <pic:spPr>
+                    <a:xfrm>
+                      <a:off x="0" y="0"/>
+                      <a:ext cx="6120130" cy="4627880"/>
+                    </a:xfrm>
+                    <a:prstGeom prst="rect">
+                      <a:avLst/>
+                    </a:prstGeom>
+                  </pic:spPr>
+                </pic:pic>
+              </a:graphicData>
+            </a:graphic>
+          </wp:inline>
+        </w:drawing>
+      </w:r>
+      <w:bookmarkEnd w:id="0"/>
+    </w:p>
+    <w:p>
+      <w:pPr>
+        <w:tabs>
+          <w:tab w:val="center" w:pos="4935"/>
+        </w:tabs>
+        <w:jc w:val="both"/>
+      </w:pPr>
+      <w:r>
+        <w:rPr>
+          <w:noProof/>
+        </w:rPr>
+        <w:lastRenderedPageBreak/>
+        <w:drawing>
+          <wp:inline distT="0" distB="0" distL="0" distR="0" wp14:anchorId="7DE7B4F5" wp14:editId="54D64952">
+            <wp:extent cx="6120130" cy="4657090"/>
+            <wp:effectExtent l="0" t="0" r="1270" b="3810"/>
+            <wp:docPr id="12" name="Immagine 12" descr="Immagine che contiene screenshot&#10;&#10;Descrizione generata automaticamente"/>
+            <wp:cNvGraphicFramePr>
+              <a:graphicFrameLocks xmlns:a="http://schemas.openxmlformats.org/drawingml/2006/main" noChangeAspect="1"/>
+            </wp:cNvGraphicFramePr>
+            <a:graphic xmlns:a="http://schemas.openxmlformats.org/drawingml/2006/main">
+              <a:graphicData uri="http://schemas.openxmlformats.org/drawingml/2006/picture">
+                <pic:pic xmlns:pic="http://schemas.openxmlformats.org/drawingml/2006/picture">
+                  <pic:nvPicPr>
+                    <pic:cNvPr id="12" name="Schermata 2019-12-17 alle 13.45.11.png"/>
+                    <pic:cNvPicPr/>
+                  </pic:nvPicPr>
+                  <pic:blipFill>
+                    <a:blip r:embed="rId16">
+                      <a:extLst>
+                        <a:ext uri="{28A0092B-C50C-407E-A947-70E740481C1C}">
+                          <a14:useLocalDpi xmlns:a14="http://schemas.microsoft.com/office/drawing/2010/main" val="0"/>
+                        </a:ext>
+                      </a:extLst>
+                    </a:blip>
+                    <a:stretch>
+                      <a:fillRect/>
+                    </a:stretch>
+                  </pic:blipFill>
+                  <pic:spPr>
+                    <a:xfrm>
+                      <a:off x="0" y="0"/>
+                      <a:ext cx="6120130" cy="4657090"/>
+                    </a:xfrm>
+                    <a:prstGeom prst="rect">
+                      <a:avLst/>
+                    </a:prstGeom>
+                  </pic:spPr>
+                </pic:pic>
+              </a:graphicData>
+            </a:graphic>
+          </wp:inline>
+        </w:drawing>
+      </w:r>
     </w:p>
     <w:sectPr>
       <w:pgSz w:w="11906" w:h="16838"/>
@@ -40639,7 +40757,7 @@
       </w:pPr>
     </w:pPrDefault>
   </w:docDefaults>
-  <w:latentStyles w:defLockedState="0" w:defUIPriority="99" w:defSemiHidden="0" w:defUnhideWhenUsed="0" w:defQFormat="0" w:count="377">
+  <w:latentStyles w:defLockedState="0" w:defUIPriority="99" w:defSemiHidden="0" w:defUnhideWhenUsed="0" w:defQFormat="0" w:count="376">
     <w:lsdException w:name="Normal" w:uiPriority="0" w:qFormat="1"/>
     <w:lsdException w:name="heading 1" w:uiPriority="9" w:qFormat="1"/>
     <w:lsdException w:name="heading 2" w:semiHidden="1" w:uiPriority="9" w:unhideWhenUsed="1" w:qFormat="1"/>
@@ -40787,8 +40905,11 @@
     <w:lsdException w:name="Table 3D effects 3" w:semiHidden="1" w:unhideWhenUsed="1"/>
     <w:lsdException w:name="Table Contemporary" w:semiHidden="1" w:unhideWhenUsed="1"/>
     <w:lsdException w:name="Table Elegant" w:semiHidden="1" w:unhideWhenUsed="1"/>
+    <w:lsdException w:name="Table Professional" w:semiHidden="1" w:unhideWhenUsed="1"/>
     <w:lsdException w:name="Table Subtle 1" w:semiHidden="1" w:unhideWhenUsed="1"/>
     <w:lsdException w:name="Table Subtle 2" w:semiHidden="1" w:unhideWhenUsed="1"/>
+    <w:lsdException w:name="Table Web 1" w:semiHidden="1" w:unhideWhenUsed="1"/>
+    <w:lsdException w:name="Table Web 2" w:semiHidden="1" w:unhideWhenUsed="1"/>
     <w:lsdException w:name="Table Web 3" w:semiHidden="1" w:unhideWhenUsed="1"/>
     <w:lsdException w:name="Balloon Text" w:semiHidden="1" w:unhideWhenUsed="1"/>
     <w:lsdException w:name="Table Grid" w:uiPriority="39"/>
@@ -41013,7 +41134,6 @@
     <w:lsdException w:name="Hashtag" w:semiHidden="1" w:unhideWhenUsed="1"/>
     <w:lsdException w:name="Unresolved Mention" w:semiHidden="1" w:unhideWhenUsed="1"/>
     <w:lsdException w:name="Smart Link" w:semiHidden="1" w:unhideWhenUsed="1"/>
-    <w:lsdException w:name="Smart Link Error" w:semiHidden="1" w:unhideWhenUsed="1"/>
   </w:latentStyles>
   <w:style w:type="paragraph" w:default="1" w:styleId="Normale">
     <w:name w:val="Normal"/>

--- a/Deliverables/RAD_NashiraCustomGuitars.docx
+++ b/Deliverables/RAD_NashiraCustomGuitars.docx
@@ -1,6 +1,6 @@
 
 <file path=word/document.xml><?xml version="1.0" encoding="utf-8"?>
-<w:document xmlns:wpc="http://schemas.microsoft.com/office/word/2010/wordprocessingCanvas" xmlns:cx="http://schemas.microsoft.com/office/drawing/2014/chartex" xmlns:cx1="http://schemas.microsoft.com/office/drawing/2015/9/8/chartex" xmlns:cx2="http://schemas.microsoft.com/office/drawing/2015/10/21/chartex" xmlns:cx3="http://schemas.microsoft.com/office/drawing/2016/5/9/chartex" xmlns:cx4="http://schemas.microsoft.com/office/drawing/2016/5/10/chartex" xmlns:cx5="http://schemas.microsoft.com/office/drawing/2016/5/11/chartex" xmlns:cx6="http://schemas.microsoft.com/office/drawing/2016/5/12/chartex" xmlns:cx7="http://schemas.microsoft.com/office/drawing/2016/5/13/chartex" xmlns:cx8="http://schemas.microsoft.com/office/drawing/2016/5/14/chartex" xmlns:mc="http://schemas.openxmlformats.org/markup-compatibility/2006" xmlns:aink="http://schemas.microsoft.com/office/drawing/2016/ink" xmlns:am3d="http://schemas.microsoft.com/office/drawing/2017/model3d" xmlns:o="urn:schemas-microsoft-com:office:office" xmlns:r="http://schemas.openxmlformats.org/officeDocument/2006/relationships" xmlns:m="http://schemas.openxmlformats.org/officeDocument/2006/math" xmlns:v="urn:schemas-microsoft-com:vml" xmlns:wp14="http://schemas.microsoft.com/office/word/2010/wordprocessingDrawing" xmlns:wp="http://schemas.openxmlformats.org/drawingml/2006/wordprocessingDrawing" xmlns:w10="urn:schemas-microsoft-com:office:word" xmlns:w="http://schemas.openxmlformats.org/wordprocessingml/2006/main" xmlns:w14="http://schemas.microsoft.com/office/word/2010/wordml" xmlns:w15="http://schemas.microsoft.com/office/word/2012/wordml" xmlns:w16cid="http://schemas.microsoft.com/office/word/2016/wordml/cid" xmlns:w16se="http://schemas.microsoft.com/office/word/2015/wordml/symex" xmlns:wpg="http://schemas.microsoft.com/office/word/2010/wordprocessingGroup" xmlns:wpi="http://schemas.microsoft.com/office/word/2010/wordprocessingInk" xmlns:wne="http://schemas.microsoft.com/office/word/2006/wordml" xmlns:wps="http://schemas.microsoft.com/office/word/2010/wordprocessingShape" mc:Ignorable="w14 w15 w16se w16cid wp14">
+<w:document xmlns:wpc="http://schemas.microsoft.com/office/word/2010/wordprocessingCanvas" xmlns:mc="http://schemas.openxmlformats.org/markup-compatibility/2006" xmlns:o="urn:schemas-microsoft-com:office:office" xmlns:r="http://schemas.openxmlformats.org/officeDocument/2006/relationships" xmlns:m="http://schemas.openxmlformats.org/officeDocument/2006/math" xmlns:v="urn:schemas-microsoft-com:vml" xmlns:wp14="http://schemas.microsoft.com/office/word/2010/wordprocessingDrawing" xmlns:wp="http://schemas.openxmlformats.org/drawingml/2006/wordprocessingDrawing" xmlns:w10="urn:schemas-microsoft-com:office:word" xmlns:w="http://schemas.openxmlformats.org/wordprocessingml/2006/main" xmlns:w14="http://schemas.microsoft.com/office/word/2010/wordml" xmlns:w15="http://schemas.microsoft.com/office/word/2012/wordml" xmlns:wpg="http://schemas.microsoft.com/office/word/2010/wordprocessingGroup" xmlns:wpi="http://schemas.microsoft.com/office/word/2010/wordprocessingInk" xmlns:wne="http://schemas.microsoft.com/office/word/2006/wordml" xmlns:wps="http://schemas.microsoft.com/office/word/2010/wordprocessingShape" mc:Ignorable="w14 w15 wp14">
   <w:body>
     <w:p>
       <w:pPr>
@@ -23845,6 +23845,7 @@
               <w:rPr>
                 <w:color w:val="FFFFFF" w:themeColor="background1"/>
               </w:rPr>
+              <w:lastRenderedPageBreak/>
               <w:t>Condizioni di uscita (Success)</w:t>
             </w:r>
           </w:p>
@@ -35588,6 +35589,7 @@
     <w:p>
       <w:pPr>
         <w:pStyle w:val="Paragrafoelenco"/>
+        <w:ind w:left="1440"/>
         <w:rPr>
           <w:b/>
           <w:sz w:val="28"/>
@@ -35597,26 +35599,292 @@
         <w:rPr>
           <w:b/>
           <w:sz w:val="28"/>
-          <w:highlight w:val="yellow"/>
-        </w:rPr>
-        <w:t xml:space="preserve">1. </w:t>
-      </w:r>
-      <w:proofErr w:type="spellStart"/>
-      <w:r>
+        </w:rPr>
+        <w:t>Diagramma delle classi</w:t>
+      </w:r>
+    </w:p>
+    <w:p>
+      <w:pPr>
+        <w:pStyle w:val="Paragrafoelenco"/>
+        <w:ind w:left="1440"/>
         <w:rPr>
           <w:b/>
           <w:sz w:val="28"/>
         </w:rPr>
-        <w:t>Mock</w:t>
-      </w:r>
-      <w:proofErr w:type="spellEnd"/>
-      <w:r>
+      </w:pPr>
+    </w:p>
+    <w:p>
+      <w:pPr>
+        <w:pStyle w:val="Paragrafoelenco"/>
+        <w:ind w:left="0"/>
         <w:rPr>
           <w:b/>
           <w:sz w:val="28"/>
         </w:rPr>
+      </w:pPr>
+      <w:r>
+        <w:rPr>
+          <w:b/>
+          <w:noProof/>
+          <w:sz w:val="28"/>
+        </w:rPr>
+        <w:drawing>
+          <wp:inline distT="0" distB="0" distL="0" distR="0" wp14:anchorId="31CB0108" wp14:editId="410B9667">
+            <wp:extent cx="6116320" cy="6901180"/>
+            <wp:effectExtent l="0" t="0" r="0" b="0"/>
+            <wp:docPr id="6" name="Immagine 6"/>
+            <wp:cNvGraphicFramePr>
+              <a:graphicFrameLocks xmlns:a="http://schemas.openxmlformats.org/drawingml/2006/main" noChangeAspect="1"/>
+            </wp:cNvGraphicFramePr>
+            <a:graphic xmlns:a="http://schemas.openxmlformats.org/drawingml/2006/main">
+              <a:graphicData uri="http://schemas.openxmlformats.org/drawingml/2006/picture">
+                <pic:pic xmlns:pic="http://schemas.openxmlformats.org/drawingml/2006/picture">
+                  <pic:nvPicPr>
+                    <pic:cNvPr id="0" name="Picture 1"/>
+                    <pic:cNvPicPr>
+                      <a:picLocks noChangeAspect="1" noChangeArrowheads="1"/>
+                    </pic:cNvPicPr>
+                  </pic:nvPicPr>
+                  <pic:blipFill>
+                    <a:blip r:embed="rId14">
+                      <a:extLst>
+                        <a:ext uri="{28A0092B-C50C-407E-A947-70E740481C1C}">
+                          <a14:useLocalDpi xmlns:a14="http://schemas.microsoft.com/office/drawing/2010/main" val="0"/>
+                        </a:ext>
+                      </a:extLst>
+                    </a:blip>
+                    <a:srcRect/>
+                    <a:stretch>
+                      <a:fillRect/>
+                    </a:stretch>
+                  </pic:blipFill>
+                  <pic:spPr bwMode="auto">
+                    <a:xfrm>
+                      <a:off x="0" y="0"/>
+                      <a:ext cx="6116320" cy="6901180"/>
+                    </a:xfrm>
+                    <a:prstGeom prst="rect">
+                      <a:avLst/>
+                    </a:prstGeom>
+                    <a:noFill/>
+                    <a:ln>
+                      <a:noFill/>
+                    </a:ln>
+                  </pic:spPr>
+                </pic:pic>
+              </a:graphicData>
+            </a:graphic>
+          </wp:inline>
+        </w:drawing>
+      </w:r>
+    </w:p>
+    <w:p>
+      <w:pPr>
+        <w:pStyle w:val="Paragrafoelenco"/>
+        <w:ind w:left="1440"/>
+        <w:rPr>
+          <w:b/>
+          <w:sz w:val="28"/>
+        </w:rPr>
+      </w:pPr>
+    </w:p>
+    <w:p>
+      <w:pPr>
+        <w:pStyle w:val="Paragrafoelenco"/>
+        <w:ind w:left="1440"/>
+        <w:rPr>
+          <w:b/>
+          <w:sz w:val="28"/>
+        </w:rPr>
+      </w:pPr>
+    </w:p>
+    <w:p>
+      <w:pPr>
+        <w:pStyle w:val="Paragrafoelenco"/>
+        <w:ind w:left="1440"/>
+        <w:rPr>
+          <w:b/>
+          <w:sz w:val="28"/>
+        </w:rPr>
+      </w:pPr>
+    </w:p>
+    <w:p>
+      <w:pPr>
+        <w:pStyle w:val="Paragrafoelenco"/>
+        <w:ind w:left="1440"/>
+        <w:rPr>
+          <w:b/>
+          <w:sz w:val="28"/>
+        </w:rPr>
+      </w:pPr>
+      <w:proofErr w:type="spellStart"/>
+      <w:r>
+        <w:rPr>
+          <w:b/>
+          <w:sz w:val="28"/>
+        </w:rPr>
+        <w:lastRenderedPageBreak/>
+        <w:t>Sequence</w:t>
+      </w:r>
+      <w:proofErr w:type="spellEnd"/>
+      <w:r>
+        <w:rPr>
+          <w:b/>
+          <w:sz w:val="28"/>
+        </w:rPr>
+        <w:t xml:space="preserve"> </w:t>
+      </w:r>
+      <w:proofErr w:type="spellStart"/>
+      <w:r>
+        <w:rPr>
+          <w:b/>
+          <w:sz w:val="28"/>
+        </w:rPr>
+        <w:t>diagram</w:t>
+      </w:r>
+      <w:proofErr w:type="spellEnd"/>
+    </w:p>
+    <w:p>
+      <w:pPr>
+        <w:pStyle w:val="Paragrafoelenco"/>
+        <w:ind w:left="1440"/>
+        <w:rPr>
+          <w:b/>
+          <w:sz w:val="28"/>
+        </w:rPr>
+      </w:pPr>
+    </w:p>
+    <w:p>
+      <w:pPr>
+        <w:pStyle w:val="Paragrafoelenco"/>
+        <w:ind w:left="1440"/>
+        <w:rPr>
+          <w:b/>
+          <w:sz w:val="28"/>
+        </w:rPr>
+      </w:pPr>
+      <w:r>
+        <w:rPr>
+          <w:rFonts w:asciiTheme="majorHAnsi" w:hAnsiTheme="majorHAnsi"/>
+          <w:noProof/>
+        </w:rPr>
+        <w:drawing>
+          <wp:inline distT="0" distB="0" distL="0" distR="0" wp14:anchorId="0D785A4A" wp14:editId="5D2C7F0E">
+            <wp:extent cx="5438775" cy="3914775"/>
+            <wp:effectExtent l="0" t="0" r="9525" b="9525"/>
+            <wp:docPr id="14" name="Immagine 14"/>
+            <wp:cNvGraphicFramePr>
+              <a:graphicFrameLocks xmlns:a="http://schemas.openxmlformats.org/drawingml/2006/main" noChangeAspect="1"/>
+            </wp:cNvGraphicFramePr>
+            <a:graphic xmlns:a="http://schemas.openxmlformats.org/drawingml/2006/main">
+              <a:graphicData uri="http://schemas.openxmlformats.org/drawingml/2006/picture">
+                <pic:pic xmlns:pic="http://schemas.openxmlformats.org/drawingml/2006/picture">
+                  <pic:nvPicPr>
+                    <pic:cNvPr id="0" name="Immagine 18"/>
+                    <pic:cNvPicPr>
+                      <a:picLocks noChangeAspect="1" noChangeArrowheads="1"/>
+                    </pic:cNvPicPr>
+                  </pic:nvPicPr>
+                  <pic:blipFill>
+                    <a:blip r:embed="rId15">
+                      <a:extLst>
+                        <a:ext uri="{28A0092B-C50C-407E-A947-70E740481C1C}">
+                          <a14:useLocalDpi xmlns:a14="http://schemas.microsoft.com/office/drawing/2010/main" val="0"/>
+                        </a:ext>
+                      </a:extLst>
+                    </a:blip>
+                    <a:srcRect/>
+                    <a:stretch>
+                      <a:fillRect/>
+                    </a:stretch>
+                  </pic:blipFill>
+                  <pic:spPr bwMode="auto">
+                    <a:xfrm>
+                      <a:off x="0" y="0"/>
+                      <a:ext cx="5438775" cy="3914775"/>
+                    </a:xfrm>
+                    <a:prstGeom prst="rect">
+                      <a:avLst/>
+                    </a:prstGeom>
+                    <a:noFill/>
+                    <a:ln>
+                      <a:noFill/>
+                    </a:ln>
+                  </pic:spPr>
+                </pic:pic>
+              </a:graphicData>
+            </a:graphic>
+          </wp:inline>
+        </w:drawing>
+      </w:r>
+      <w:bookmarkStart w:id="0" w:name="_GoBack"/>
+      <w:bookmarkEnd w:id="0"/>
+    </w:p>
+    <w:p>
+      <w:pPr>
+        <w:pStyle w:val="Paragrafoelenco"/>
+        <w:ind w:left="1440"/>
+        <w:rPr>
+          <w:b/>
+          <w:sz w:val="28"/>
+        </w:rPr>
+      </w:pPr>
+    </w:p>
+    <w:p>
+      <w:pPr>
+        <w:pStyle w:val="Paragrafoelenco"/>
+        <w:ind w:left="1440"/>
+        <w:rPr>
+          <w:b/>
+          <w:sz w:val="28"/>
+        </w:rPr>
+      </w:pPr>
+    </w:p>
+    <w:p>
+      <w:pPr>
+        <w:pStyle w:val="Paragrafoelenco"/>
+        <w:ind w:left="1440"/>
+        <w:rPr>
+          <w:b/>
+          <w:sz w:val="28"/>
+        </w:rPr>
+      </w:pPr>
+    </w:p>
+    <w:p>
+      <w:pPr>
+        <w:pStyle w:val="Paragrafoelenco"/>
+        <w:ind w:left="1440"/>
+        <w:rPr>
+          <w:b/>
+          <w:sz w:val="28"/>
+        </w:rPr>
+      </w:pPr>
+      <w:proofErr w:type="spellStart"/>
+      <w:r>
+        <w:rPr>
+          <w:b/>
+          <w:sz w:val="28"/>
+        </w:rPr>
+        <w:t>Mock</w:t>
+      </w:r>
+      <w:proofErr w:type="spellEnd"/>
+      <w:r>
+        <w:rPr>
+          <w:b/>
+          <w:sz w:val="28"/>
+        </w:rPr>
         <w:t>-up</w:t>
       </w:r>
+    </w:p>
+    <w:p>
+      <w:pPr>
+        <w:pStyle w:val="Paragrafoelenco"/>
+        <w:ind w:left="1440"/>
+        <w:rPr>
+          <w:b/>
+          <w:sz w:val="28"/>
+        </w:rPr>
+      </w:pPr>
     </w:p>
     <w:p>
       <w:pPr>
@@ -35637,6 +35905,7 @@
         <w:rPr>
           <w:noProof/>
         </w:rPr>
+        <w:lastRenderedPageBreak/>
         <w:drawing>
           <wp:inline distT="0" distB="0" distL="0" distR="0" wp14:anchorId="4D89FD25" wp14:editId="7F8F1265">
             <wp:extent cx="6120130" cy="3970655"/>
@@ -35653,7 +35922,7 @@
                     <pic:cNvPicPr/>
                   </pic:nvPicPr>
                   <pic:blipFill>
-                    <a:blip r:embed="rId14">
+                    <a:blip r:embed="rId16">
                       <a:extLst>
                         <a:ext uri="{28A0092B-C50C-407E-A947-70E740481C1C}">
                           <a14:useLocalDpi xmlns:a14="http://schemas.microsoft.com/office/drawing/2010/main" val="0"/>
@@ -35711,7 +35980,6 @@
         </w:tabs>
         <w:jc w:val="both"/>
       </w:pPr>
-      <w:bookmarkStart w:id="0" w:name="_GoBack"/>
       <w:r>
         <w:rPr>
           <w:noProof/>
@@ -35733,7 +36001,7 @@
                     <pic:cNvPicPr/>
                   </pic:nvPicPr>
                   <pic:blipFill>
-                    <a:blip r:embed="rId15">
+                    <a:blip r:embed="rId17">
                       <a:extLst>
                         <a:ext uri="{28A0092B-C50C-407E-A947-70E740481C1C}">
                           <a14:useLocalDpi xmlns:a14="http://schemas.microsoft.com/office/drawing/2010/main" val="0"/>
@@ -35759,7 +36027,6 @@
           </wp:inline>
         </w:drawing>
       </w:r>
-      <w:bookmarkEnd w:id="0"/>
     </w:p>
     <w:p>
       <w:pPr>
@@ -35789,7 +36056,7 @@
                     <pic:cNvPicPr/>
                   </pic:nvPicPr>
                   <pic:blipFill>
-                    <a:blip r:embed="rId16">
+                    <a:blip r:embed="rId18">
                       <a:extLst>
                         <a:ext uri="{28A0092B-C50C-407E-A947-70E740481C1C}">
                           <a14:useLocalDpi xmlns:a14="http://schemas.microsoft.com/office/drawing/2010/main" val="0"/>
@@ -35827,8 +36094,8 @@
 </file>
 
 <file path=word/numbering.xml><?xml version="1.0" encoding="utf-8"?>
-<w:numbering xmlns:wpc="http://schemas.microsoft.com/office/word/2010/wordprocessingCanvas" xmlns:cx="http://schemas.microsoft.com/office/drawing/2014/chartex" xmlns:cx1="http://schemas.microsoft.com/office/drawing/2015/9/8/chartex" xmlns:cx2="http://schemas.microsoft.com/office/drawing/2015/10/21/chartex" xmlns:cx3="http://schemas.microsoft.com/office/drawing/2016/5/9/chartex" xmlns:cx4="http://schemas.microsoft.com/office/drawing/2016/5/10/chartex" xmlns:cx5="http://schemas.microsoft.com/office/drawing/2016/5/11/chartex" xmlns:cx6="http://schemas.microsoft.com/office/drawing/2016/5/12/chartex" xmlns:cx7="http://schemas.microsoft.com/office/drawing/2016/5/13/chartex" xmlns:cx8="http://schemas.microsoft.com/office/drawing/2016/5/14/chartex" xmlns:mc="http://schemas.openxmlformats.org/markup-compatibility/2006" xmlns:aink="http://schemas.microsoft.com/office/drawing/2016/ink" xmlns:am3d="http://schemas.microsoft.com/office/drawing/2017/model3d" xmlns:o="urn:schemas-microsoft-com:office:office" xmlns:r="http://schemas.openxmlformats.org/officeDocument/2006/relationships" xmlns:m="http://schemas.openxmlformats.org/officeDocument/2006/math" xmlns:v="urn:schemas-microsoft-com:vml" xmlns:wp14="http://schemas.microsoft.com/office/word/2010/wordprocessingDrawing" xmlns:wp="http://schemas.openxmlformats.org/drawingml/2006/wordprocessingDrawing" xmlns:w10="urn:schemas-microsoft-com:office:word" xmlns:w="http://schemas.openxmlformats.org/wordprocessingml/2006/main" xmlns:w14="http://schemas.microsoft.com/office/word/2010/wordml" xmlns:w15="http://schemas.microsoft.com/office/word/2012/wordml" xmlns:w16cid="http://schemas.microsoft.com/office/word/2016/wordml/cid" xmlns:w16se="http://schemas.microsoft.com/office/word/2015/wordml/symex" xmlns:wpg="http://schemas.microsoft.com/office/word/2010/wordprocessingGroup" xmlns:wpi="http://schemas.microsoft.com/office/word/2010/wordprocessingInk" xmlns:wne="http://schemas.microsoft.com/office/word/2006/wordml" xmlns:wps="http://schemas.microsoft.com/office/word/2010/wordprocessingShape" mc:Ignorable="w14 w15 w16se w16cid wp14">
-  <w:abstractNum w:abstractNumId="0" w15:restartNumberingAfterBreak="0">
+<w:numbering xmlns:wpc="http://schemas.microsoft.com/office/word/2010/wordprocessingCanvas" xmlns:mc="http://schemas.openxmlformats.org/markup-compatibility/2006" xmlns:o="urn:schemas-microsoft-com:office:office" xmlns:r="http://schemas.openxmlformats.org/officeDocument/2006/relationships" xmlns:m="http://schemas.openxmlformats.org/officeDocument/2006/math" xmlns:v="urn:schemas-microsoft-com:vml" xmlns:wp14="http://schemas.microsoft.com/office/word/2010/wordprocessingDrawing" xmlns:wp="http://schemas.openxmlformats.org/drawingml/2006/wordprocessingDrawing" xmlns:w10="urn:schemas-microsoft-com:office:word" xmlns:w="http://schemas.openxmlformats.org/wordprocessingml/2006/main" xmlns:w14="http://schemas.microsoft.com/office/word/2010/wordml" xmlns:w15="http://schemas.microsoft.com/office/word/2012/wordml" xmlns:wpg="http://schemas.microsoft.com/office/word/2010/wordprocessingGroup" xmlns:wpi="http://schemas.microsoft.com/office/word/2010/wordprocessingInk" xmlns:wne="http://schemas.microsoft.com/office/word/2006/wordml" xmlns:wps="http://schemas.microsoft.com/office/word/2010/wordprocessingShape" mc:Ignorable="w14 w15 wp14">
+  <w:abstractNum w:abstractNumId="0">
     <w:nsid w:val="046263D7"/>
     <w:multiLevelType w:val="hybridMultilevel"/>
     <w:tmpl w:val="1CDA557A"/>
@@ -35920,7 +36187,7 @@
       </w:pPr>
     </w:lvl>
   </w:abstractNum>
-  <w:abstractNum w:abstractNumId="1" w15:restartNumberingAfterBreak="0">
+  <w:abstractNum w:abstractNumId="1">
     <w:nsid w:val="06D82ECC"/>
     <w:multiLevelType w:val="hybridMultilevel"/>
     <w:tmpl w:val="AC8ABE6A"/>
@@ -36012,7 +36279,7 @@
       </w:pPr>
     </w:lvl>
   </w:abstractNum>
-  <w:abstractNum w:abstractNumId="2" w15:restartNumberingAfterBreak="0">
+  <w:abstractNum w:abstractNumId="2">
     <w:nsid w:val="0731079B"/>
     <w:multiLevelType w:val="hybridMultilevel"/>
     <w:tmpl w:val="059A54D0"/>
@@ -36125,7 +36392,7 @@
       </w:rPr>
     </w:lvl>
   </w:abstractNum>
-  <w:abstractNum w:abstractNumId="3" w15:restartNumberingAfterBreak="0">
+  <w:abstractNum w:abstractNumId="3">
     <w:nsid w:val="0A1A26A6"/>
     <w:multiLevelType w:val="hybridMultilevel"/>
     <w:tmpl w:val="EA1243FC"/>
@@ -36211,7 +36478,7 @@
       </w:pPr>
     </w:lvl>
   </w:abstractNum>
-  <w:abstractNum w:abstractNumId="4" w15:restartNumberingAfterBreak="0">
+  <w:abstractNum w:abstractNumId="4">
     <w:nsid w:val="0BE92631"/>
     <w:multiLevelType w:val="hybridMultilevel"/>
     <w:tmpl w:val="2DAEC358"/>
@@ -36328,7 +36595,7 @@
       </w:rPr>
     </w:lvl>
   </w:abstractNum>
-  <w:abstractNum w:abstractNumId="5" w15:restartNumberingAfterBreak="0">
+  <w:abstractNum w:abstractNumId="5">
     <w:nsid w:val="0F6D685A"/>
     <w:multiLevelType w:val="hybridMultilevel"/>
     <w:tmpl w:val="924619D4"/>
@@ -36417,7 +36684,7 @@
       </w:pPr>
     </w:lvl>
   </w:abstractNum>
-  <w:abstractNum w:abstractNumId="6" w15:restartNumberingAfterBreak="0">
+  <w:abstractNum w:abstractNumId="6">
     <w:nsid w:val="12743215"/>
     <w:multiLevelType w:val="hybridMultilevel"/>
     <w:tmpl w:val="18D61FC8"/>
@@ -36503,7 +36770,7 @@
       </w:pPr>
     </w:lvl>
   </w:abstractNum>
-  <w:abstractNum w:abstractNumId="7" w15:restartNumberingAfterBreak="0">
+  <w:abstractNum w:abstractNumId="7">
     <w:nsid w:val="16CA02E4"/>
     <w:multiLevelType w:val="hybridMultilevel"/>
     <w:tmpl w:val="42762D72"/>
@@ -36616,7 +36883,7 @@
       </w:rPr>
     </w:lvl>
   </w:abstractNum>
-  <w:abstractNum w:abstractNumId="8" w15:restartNumberingAfterBreak="0">
+  <w:abstractNum w:abstractNumId="8">
     <w:nsid w:val="18D54887"/>
     <w:multiLevelType w:val="hybridMultilevel"/>
     <w:tmpl w:val="53600922"/>
@@ -36729,7 +36996,7 @@
       </w:rPr>
     </w:lvl>
   </w:abstractNum>
-  <w:abstractNum w:abstractNumId="9" w15:restartNumberingAfterBreak="0">
+  <w:abstractNum w:abstractNumId="9">
     <w:nsid w:val="18F9463D"/>
     <w:multiLevelType w:val="hybridMultilevel"/>
     <w:tmpl w:val="1F50C3E6"/>
@@ -36818,7 +37085,7 @@
       </w:pPr>
     </w:lvl>
   </w:abstractNum>
-  <w:abstractNum w:abstractNumId="10" w15:restartNumberingAfterBreak="0">
+  <w:abstractNum w:abstractNumId="10">
     <w:nsid w:val="1A1E1F43"/>
     <w:multiLevelType w:val="hybridMultilevel"/>
     <w:tmpl w:val="105851DA"/>
@@ -36907,7 +37174,7 @@
       </w:pPr>
     </w:lvl>
   </w:abstractNum>
-  <w:abstractNum w:abstractNumId="11" w15:restartNumberingAfterBreak="0">
+  <w:abstractNum w:abstractNumId="11">
     <w:nsid w:val="24010420"/>
     <w:multiLevelType w:val="hybridMultilevel"/>
     <w:tmpl w:val="C62E5800"/>
@@ -37020,7 +37287,7 @@
       </w:rPr>
     </w:lvl>
   </w:abstractNum>
-  <w:abstractNum w:abstractNumId="12" w15:restartNumberingAfterBreak="0">
+  <w:abstractNum w:abstractNumId="12">
     <w:nsid w:val="254863BB"/>
     <w:multiLevelType w:val="hybridMultilevel"/>
     <w:tmpl w:val="8F1EF100"/>
@@ -37109,7 +37376,7 @@
       </w:pPr>
     </w:lvl>
   </w:abstractNum>
-  <w:abstractNum w:abstractNumId="13" w15:restartNumberingAfterBreak="0">
+  <w:abstractNum w:abstractNumId="13">
     <w:nsid w:val="263F76DC"/>
     <w:multiLevelType w:val="hybridMultilevel"/>
     <w:tmpl w:val="3A24024C"/>
@@ -37222,7 +37489,7 @@
       </w:rPr>
     </w:lvl>
   </w:abstractNum>
-  <w:abstractNum w:abstractNumId="14" w15:restartNumberingAfterBreak="0">
+  <w:abstractNum w:abstractNumId="14">
     <w:nsid w:val="29DF016C"/>
     <w:multiLevelType w:val="hybridMultilevel"/>
     <w:tmpl w:val="8000DEA8"/>
@@ -37335,7 +37602,7 @@
       </w:rPr>
     </w:lvl>
   </w:abstractNum>
-  <w:abstractNum w:abstractNumId="15" w15:restartNumberingAfterBreak="0">
+  <w:abstractNum w:abstractNumId="15">
     <w:nsid w:val="30160BCC"/>
     <w:multiLevelType w:val="hybridMultilevel"/>
     <w:tmpl w:val="62C8EA2E"/>
@@ -37448,7 +37715,7 @@
       </w:rPr>
     </w:lvl>
   </w:abstractNum>
-  <w:abstractNum w:abstractNumId="16" w15:restartNumberingAfterBreak="0">
+  <w:abstractNum w:abstractNumId="16">
     <w:nsid w:val="32FB1558"/>
     <w:multiLevelType w:val="multilevel"/>
     <w:tmpl w:val="E746E920"/>
@@ -37561,7 +37828,7 @@
       </w:rPr>
     </w:lvl>
   </w:abstractNum>
-  <w:abstractNum w:abstractNumId="17" w15:restartNumberingAfterBreak="0">
+  <w:abstractNum w:abstractNumId="17">
     <w:nsid w:val="32FF10B8"/>
     <w:multiLevelType w:val="hybridMultilevel"/>
     <w:tmpl w:val="3FD2E022"/>
@@ -37647,7 +37914,7 @@
       </w:pPr>
     </w:lvl>
   </w:abstractNum>
-  <w:abstractNum w:abstractNumId="18" w15:restartNumberingAfterBreak="0">
+  <w:abstractNum w:abstractNumId="18">
     <w:nsid w:val="37F608BB"/>
     <w:multiLevelType w:val="hybridMultilevel"/>
     <w:tmpl w:val="4A66B2B2"/>
@@ -37760,7 +38027,7 @@
       </w:rPr>
     </w:lvl>
   </w:abstractNum>
-  <w:abstractNum w:abstractNumId="19" w15:restartNumberingAfterBreak="0">
+  <w:abstractNum w:abstractNumId="19">
     <w:nsid w:val="39884336"/>
     <w:multiLevelType w:val="hybridMultilevel"/>
     <w:tmpl w:val="73EA7AC6"/>
@@ -37873,7 +38140,7 @@
       </w:rPr>
     </w:lvl>
   </w:abstractNum>
-  <w:abstractNum w:abstractNumId="20" w15:restartNumberingAfterBreak="0">
+  <w:abstractNum w:abstractNumId="20">
     <w:nsid w:val="39D31B6C"/>
     <w:multiLevelType w:val="hybridMultilevel"/>
     <w:tmpl w:val="47DAE134"/>
@@ -37986,7 +38253,7 @@
       </w:rPr>
     </w:lvl>
   </w:abstractNum>
-  <w:abstractNum w:abstractNumId="21" w15:restartNumberingAfterBreak="0">
+  <w:abstractNum w:abstractNumId="21">
     <w:nsid w:val="3AA622C4"/>
     <w:multiLevelType w:val="hybridMultilevel"/>
     <w:tmpl w:val="E12E56FA"/>
@@ -38099,7 +38366,7 @@
       </w:rPr>
     </w:lvl>
   </w:abstractNum>
-  <w:abstractNum w:abstractNumId="22" w15:restartNumberingAfterBreak="0">
+  <w:abstractNum w:abstractNumId="22">
     <w:nsid w:val="3DCD292F"/>
     <w:multiLevelType w:val="hybridMultilevel"/>
     <w:tmpl w:val="F5FC701C"/>
@@ -38191,7 +38458,7 @@
       </w:pPr>
     </w:lvl>
   </w:abstractNum>
-  <w:abstractNum w:abstractNumId="23" w15:restartNumberingAfterBreak="0">
+  <w:abstractNum w:abstractNumId="23">
     <w:nsid w:val="414C3356"/>
     <w:multiLevelType w:val="hybridMultilevel"/>
     <w:tmpl w:val="4582EAF6"/>
@@ -38277,7 +38544,7 @@
       </w:pPr>
     </w:lvl>
   </w:abstractNum>
-  <w:abstractNum w:abstractNumId="24" w15:restartNumberingAfterBreak="0">
+  <w:abstractNum w:abstractNumId="24">
     <w:nsid w:val="42FA415A"/>
     <w:multiLevelType w:val="hybridMultilevel"/>
     <w:tmpl w:val="D2FEF13C"/>
@@ -38390,7 +38657,7 @@
       </w:rPr>
     </w:lvl>
   </w:abstractNum>
-  <w:abstractNum w:abstractNumId="25" w15:restartNumberingAfterBreak="0">
+  <w:abstractNum w:abstractNumId="25">
     <w:nsid w:val="45657B81"/>
     <w:multiLevelType w:val="hybridMultilevel"/>
     <w:tmpl w:val="BE705486"/>
@@ -38503,7 +38770,7 @@
       </w:rPr>
     </w:lvl>
   </w:abstractNum>
-  <w:abstractNum w:abstractNumId="26" w15:restartNumberingAfterBreak="0">
+  <w:abstractNum w:abstractNumId="26">
     <w:nsid w:val="46310917"/>
     <w:multiLevelType w:val="multilevel"/>
     <w:tmpl w:val="0D8AB0D6"/>
@@ -38625,7 +38892,7 @@
       </w:rPr>
     </w:lvl>
   </w:abstractNum>
-  <w:abstractNum w:abstractNumId="27" w15:restartNumberingAfterBreak="0">
+  <w:abstractNum w:abstractNumId="27">
     <w:nsid w:val="479973D6"/>
     <w:multiLevelType w:val="hybridMultilevel"/>
     <w:tmpl w:val="2DAEC358"/>
@@ -38742,7 +39009,7 @@
       </w:rPr>
     </w:lvl>
   </w:abstractNum>
-  <w:abstractNum w:abstractNumId="28" w15:restartNumberingAfterBreak="0">
+  <w:abstractNum w:abstractNumId="28">
     <w:nsid w:val="4B147365"/>
     <w:multiLevelType w:val="hybridMultilevel"/>
     <w:tmpl w:val="590A6E3A"/>
@@ -38831,7 +39098,7 @@
       </w:pPr>
     </w:lvl>
   </w:abstractNum>
-  <w:abstractNum w:abstractNumId="29" w15:restartNumberingAfterBreak="0">
+  <w:abstractNum w:abstractNumId="29">
     <w:nsid w:val="4BA255D1"/>
     <w:multiLevelType w:val="hybridMultilevel"/>
     <w:tmpl w:val="F9142212"/>
@@ -38944,7 +39211,7 @@
       </w:rPr>
     </w:lvl>
   </w:abstractNum>
-  <w:abstractNum w:abstractNumId="30" w15:restartNumberingAfterBreak="0">
+  <w:abstractNum w:abstractNumId="30">
     <w:nsid w:val="4CFB10C5"/>
     <w:multiLevelType w:val="hybridMultilevel"/>
     <w:tmpl w:val="16B44CFE"/>
@@ -39057,7 +39324,7 @@
       </w:rPr>
     </w:lvl>
   </w:abstractNum>
-  <w:abstractNum w:abstractNumId="31" w15:restartNumberingAfterBreak="0">
+  <w:abstractNum w:abstractNumId="31">
     <w:nsid w:val="53B87AD6"/>
     <w:multiLevelType w:val="hybridMultilevel"/>
     <w:tmpl w:val="8BB2C498"/>
@@ -39170,7 +39437,7 @@
       </w:rPr>
     </w:lvl>
   </w:abstractNum>
-  <w:abstractNum w:abstractNumId="32" w15:restartNumberingAfterBreak="0">
+  <w:abstractNum w:abstractNumId="32">
     <w:nsid w:val="545468C0"/>
     <w:multiLevelType w:val="hybridMultilevel"/>
     <w:tmpl w:val="BE5C57F6"/>
@@ -39283,7 +39550,7 @@
       </w:rPr>
     </w:lvl>
   </w:abstractNum>
-  <w:abstractNum w:abstractNumId="33" w15:restartNumberingAfterBreak="0">
+  <w:abstractNum w:abstractNumId="33">
     <w:nsid w:val="55D46E23"/>
     <w:multiLevelType w:val="hybridMultilevel"/>
     <w:tmpl w:val="23D276E0"/>
@@ -39396,7 +39663,7 @@
       </w:rPr>
     </w:lvl>
   </w:abstractNum>
-  <w:abstractNum w:abstractNumId="34" w15:restartNumberingAfterBreak="0">
+  <w:abstractNum w:abstractNumId="34">
     <w:nsid w:val="579D7D4E"/>
     <w:multiLevelType w:val="hybridMultilevel"/>
     <w:tmpl w:val="E58E1D60"/>
@@ -39509,7 +39776,7 @@
       </w:rPr>
     </w:lvl>
   </w:abstractNum>
-  <w:abstractNum w:abstractNumId="35" w15:restartNumberingAfterBreak="0">
+  <w:abstractNum w:abstractNumId="35">
     <w:nsid w:val="5D055EA2"/>
     <w:multiLevelType w:val="hybridMultilevel"/>
     <w:tmpl w:val="6F9AD374"/>
@@ -39595,7 +39862,7 @@
       </w:pPr>
     </w:lvl>
   </w:abstractNum>
-  <w:abstractNum w:abstractNumId="36" w15:restartNumberingAfterBreak="0">
+  <w:abstractNum w:abstractNumId="36">
     <w:nsid w:val="5E1C30A4"/>
     <w:multiLevelType w:val="hybridMultilevel"/>
     <w:tmpl w:val="8D62871C"/>
@@ -39681,7 +39948,7 @@
       </w:pPr>
     </w:lvl>
   </w:abstractNum>
-  <w:abstractNum w:abstractNumId="37" w15:restartNumberingAfterBreak="0">
+  <w:abstractNum w:abstractNumId="37">
     <w:nsid w:val="64AE23C9"/>
     <w:multiLevelType w:val="hybridMultilevel"/>
     <w:tmpl w:val="002E527A"/>
@@ -39773,7 +40040,7 @@
       </w:pPr>
     </w:lvl>
   </w:abstractNum>
-  <w:abstractNum w:abstractNumId="38" w15:restartNumberingAfterBreak="0">
+  <w:abstractNum w:abstractNumId="38">
     <w:nsid w:val="64B12261"/>
     <w:multiLevelType w:val="hybridMultilevel"/>
     <w:tmpl w:val="3FD2E022"/>
@@ -39859,7 +40126,7 @@
       </w:pPr>
     </w:lvl>
   </w:abstractNum>
-  <w:abstractNum w:abstractNumId="39" w15:restartNumberingAfterBreak="0">
+  <w:abstractNum w:abstractNumId="39">
     <w:nsid w:val="65B93566"/>
     <w:multiLevelType w:val="hybridMultilevel"/>
     <w:tmpl w:val="B4CED2F8"/>
@@ -39945,7 +40212,7 @@
       </w:pPr>
     </w:lvl>
   </w:abstractNum>
-  <w:abstractNum w:abstractNumId="40" w15:restartNumberingAfterBreak="0">
+  <w:abstractNum w:abstractNumId="40">
     <w:nsid w:val="67BB3928"/>
     <w:multiLevelType w:val="hybridMultilevel"/>
     <w:tmpl w:val="924619D4"/>
@@ -40034,7 +40301,7 @@
       </w:pPr>
     </w:lvl>
   </w:abstractNum>
-  <w:abstractNum w:abstractNumId="41" w15:restartNumberingAfterBreak="0">
+  <w:abstractNum w:abstractNumId="41">
     <w:nsid w:val="6E980C71"/>
     <w:multiLevelType w:val="multilevel"/>
     <w:tmpl w:val="A192C54A"/>
@@ -40147,7 +40414,7 @@
       </w:rPr>
     </w:lvl>
   </w:abstractNum>
-  <w:abstractNum w:abstractNumId="42" w15:restartNumberingAfterBreak="0">
+  <w:abstractNum w:abstractNumId="42">
     <w:nsid w:val="71FE7A3E"/>
     <w:multiLevelType w:val="multilevel"/>
     <w:tmpl w:val="EDE280EA"/>
@@ -40260,7 +40527,7 @@
       </w:rPr>
     </w:lvl>
   </w:abstractNum>
-  <w:abstractNum w:abstractNumId="43" w15:restartNumberingAfterBreak="0">
+  <w:abstractNum w:abstractNumId="43">
     <w:nsid w:val="72DE7632"/>
     <w:multiLevelType w:val="hybridMultilevel"/>
     <w:tmpl w:val="A8203D88"/>
@@ -40373,7 +40640,7 @@
       </w:rPr>
     </w:lvl>
   </w:abstractNum>
-  <w:abstractNum w:abstractNumId="44" w15:restartNumberingAfterBreak="0">
+  <w:abstractNum w:abstractNumId="44">
     <w:nsid w:val="762B22A6"/>
     <w:multiLevelType w:val="hybridMultilevel"/>
     <w:tmpl w:val="0AF476F4"/>
@@ -40486,7 +40753,7 @@
       </w:rPr>
     </w:lvl>
   </w:abstractNum>
-  <w:abstractNum w:abstractNumId="45" w15:restartNumberingAfterBreak="0">
+  <w:abstractNum w:abstractNumId="45">
     <w:nsid w:val="77AA0865"/>
     <w:multiLevelType w:val="hybridMultilevel"/>
     <w:tmpl w:val="7CEE24C4"/>
@@ -40741,7 +41008,7 @@
 </file>
 
 <file path=word/styles.xml><?xml version="1.0" encoding="utf-8"?>
-<w:styles xmlns:mc="http://schemas.openxmlformats.org/markup-compatibility/2006" xmlns:r="http://schemas.openxmlformats.org/officeDocument/2006/relationships" xmlns:w="http://schemas.openxmlformats.org/wordprocessingml/2006/main" xmlns:w14="http://schemas.microsoft.com/office/word/2010/wordml" xmlns:w15="http://schemas.microsoft.com/office/word/2012/wordml" xmlns:w16cid="http://schemas.microsoft.com/office/word/2016/wordml/cid" xmlns:w16se="http://schemas.microsoft.com/office/word/2015/wordml/symex" mc:Ignorable="w14 w15 w16se w16cid">
+<w:styles xmlns:mc="http://schemas.openxmlformats.org/markup-compatibility/2006" xmlns:r="http://schemas.openxmlformats.org/officeDocument/2006/relationships" xmlns:w="http://schemas.openxmlformats.org/wordprocessingml/2006/main" xmlns:w14="http://schemas.microsoft.com/office/word/2010/wordml" xmlns:w15="http://schemas.microsoft.com/office/word/2012/wordml" mc:Ignorable="w14 w15">
   <w:docDefaults>
     <w:rPrDefault>
       <w:rPr>
@@ -40757,7 +41024,7 @@
       </w:pPr>
     </w:pPrDefault>
   </w:docDefaults>
-  <w:latentStyles w:defLockedState="0" w:defUIPriority="99" w:defSemiHidden="0" w:defUnhideWhenUsed="0" w:defQFormat="0" w:count="376">
+  <w:latentStyles w:defLockedState="0" w:defUIPriority="99" w:defSemiHidden="0" w:defUnhideWhenUsed="0" w:defQFormat="0" w:count="371">
     <w:lsdException w:name="Normal" w:uiPriority="0" w:qFormat="1"/>
     <w:lsdException w:name="heading 1" w:uiPriority="9" w:qFormat="1"/>
     <w:lsdException w:name="heading 2" w:semiHidden="1" w:uiPriority="9" w:unhideWhenUsed="1" w:qFormat="1"/>
@@ -41129,11 +41396,6 @@
     <w:lsdException w:name="List Table 5 Dark Accent 6" w:uiPriority="50"/>
     <w:lsdException w:name="List Table 6 Colorful Accent 6" w:uiPriority="51"/>
     <w:lsdException w:name="List Table 7 Colorful Accent 6" w:uiPriority="52"/>
-    <w:lsdException w:name="Mention" w:semiHidden="1" w:unhideWhenUsed="1"/>
-    <w:lsdException w:name="Smart Hyperlink" w:semiHidden="1" w:unhideWhenUsed="1"/>
-    <w:lsdException w:name="Hashtag" w:semiHidden="1" w:unhideWhenUsed="1"/>
-    <w:lsdException w:name="Unresolved Mention" w:semiHidden="1" w:unhideWhenUsed="1"/>
-    <w:lsdException w:name="Smart Link" w:semiHidden="1" w:unhideWhenUsed="1"/>
   </w:latentStyles>
   <w:style w:type="paragraph" w:default="1" w:styleId="Normale">
     <w:name w:val="Normal"/>
@@ -41196,6 +41458,7 @@
       <w:spacing w:after="0" w:line="240" w:lineRule="auto"/>
     </w:pPr>
     <w:tblPr>
+      <w:tblInd w:w="0" w:type="dxa"/>
       <w:tblBorders>
         <w:top w:val="single" w:sz="4" w:space="0" w:color="auto"/>
         <w:left w:val="single" w:sz="4" w:space="0" w:color="auto"/>
@@ -41204,6 +41467,12 @@
         <w:insideH w:val="single" w:sz="4" w:space="0" w:color="auto"/>
         <w:insideV w:val="single" w:sz="4" w:space="0" w:color="auto"/>
       </w:tblBorders>
+      <w:tblCellMar>
+        <w:top w:w="0" w:type="dxa"/>
+        <w:left w:w="108" w:type="dxa"/>
+        <w:bottom w:w="0" w:type="dxa"/>
+        <w:right w:w="108" w:type="dxa"/>
+      </w:tblCellMar>
     </w:tblPr>
   </w:style>
   <w:style w:type="table" w:customStyle="1" w:styleId="TableNormal">
@@ -41315,6 +41584,9 @@
       <w:lang w:eastAsia="it-IT"/>
     </w:rPr>
     <w:tblPr>
+      <w:tblStyleRowBandSize w:val="1"/>
+      <w:tblStyleColBandSize w:val="1"/>
+      <w:tblInd w:w="0" w:type="dxa"/>
       <w:tblBorders>
         <w:top w:val="single" w:sz="2" w:space="0" w:color="FFFFFF" w:themeColor="background1"/>
         <w:left w:val="single" w:sz="2" w:space="0" w:color="FFFFFF" w:themeColor="background1"/>
@@ -41323,6 +41595,12 @@
         <w:insideH w:val="single" w:sz="2" w:space="0" w:color="FFFFFF" w:themeColor="background1"/>
         <w:insideV w:val="single" w:sz="2" w:space="0" w:color="FFFFFF" w:themeColor="background1"/>
       </w:tblBorders>
+      <w:tblCellMar>
+        <w:top w:w="0" w:type="dxa"/>
+        <w:left w:w="108" w:type="dxa"/>
+        <w:bottom w:w="0" w:type="dxa"/>
+        <w:right w:w="108" w:type="dxa"/>
+      </w:tblCellMar>
     </w:tblPr>
     <w:tcPr>
       <w:shd w:val="clear" w:color="auto" w:fill="D9E2F3" w:themeFill="accent5" w:themeFillTint="33"/>
@@ -41444,6 +41722,7 @@
     <w:tblPr>
       <w:tblStyleRowBandSize w:val="1"/>
       <w:tblStyleColBandSize w:val="1"/>
+      <w:tblInd w:w="0" w:type="dxa"/>
       <w:tblBorders>
         <w:top w:val="single" w:sz="4" w:space="0" w:color="FFFFFF" w:themeColor="background1"/>
         <w:left w:val="single" w:sz="4" w:space="0" w:color="FFFFFF" w:themeColor="background1"/>
@@ -41452,6 +41731,12 @@
         <w:insideH w:val="single" w:sz="4" w:space="0" w:color="FFFFFF" w:themeColor="background1"/>
         <w:insideV w:val="single" w:sz="4" w:space="0" w:color="FFFFFF" w:themeColor="background1"/>
       </w:tblBorders>
+      <w:tblCellMar>
+        <w:top w:w="0" w:type="dxa"/>
+        <w:left w:w="108" w:type="dxa"/>
+        <w:bottom w:w="0" w:type="dxa"/>
+        <w:right w:w="108" w:type="dxa"/>
+      </w:tblCellMar>
     </w:tblPr>
     <w:tcPr>
       <w:shd w:val="clear" w:color="auto" w:fill="D9E2F3" w:themeFill="accent5" w:themeFillTint="33"/>
@@ -41550,6 +41835,7 @@
     <w:tblPr>
       <w:tblStyleRowBandSize w:val="1"/>
       <w:tblStyleColBandSize w:val="1"/>
+      <w:tblInd w:w="0" w:type="dxa"/>
       <w:tblBorders>
         <w:top w:val="single" w:sz="4" w:space="0" w:color="BFBFBF" w:themeColor="background1" w:themeShade="BF"/>
         <w:left w:val="single" w:sz="4" w:space="0" w:color="BFBFBF" w:themeColor="background1" w:themeShade="BF"/>
@@ -41558,6 +41844,12 @@
         <w:insideH w:val="single" w:sz="4" w:space="0" w:color="BFBFBF" w:themeColor="background1" w:themeShade="BF"/>
         <w:insideV w:val="single" w:sz="4" w:space="0" w:color="BFBFBF" w:themeColor="background1" w:themeShade="BF"/>
       </w:tblBorders>
+      <w:tblCellMar>
+        <w:top w:w="0" w:type="dxa"/>
+        <w:left w:w="108" w:type="dxa"/>
+        <w:bottom w:w="0" w:type="dxa"/>
+        <w:right w:w="108" w:type="dxa"/>
+      </w:tblCellMar>
     </w:tblPr>
     <w:tblStylePr w:type="firstRow">
       <w:rPr>
@@ -41613,6 +41905,13 @@
     <w:tblPr>
       <w:tblStyleRowBandSize w:val="1"/>
       <w:tblStyleColBandSize w:val="1"/>
+      <w:tblInd w:w="0" w:type="dxa"/>
+      <w:tblCellMar>
+        <w:top w:w="0" w:type="dxa"/>
+        <w:left w:w="108" w:type="dxa"/>
+        <w:bottom w:w="0" w:type="dxa"/>
+        <w:right w:w="108" w:type="dxa"/>
+      </w:tblCellMar>
     </w:tblPr>
     <w:tblStylePr w:type="firstRow">
       <w:rPr>

--- a/Deliverables/RAD_NashiraCustomGuitars.docx
+++ b/Deliverables/RAD_NashiraCustomGuitars.docx
@@ -1,6 +1,6 @@
 
 <file path=word/document.xml><?xml version="1.0" encoding="utf-8"?>
-<w:document xmlns:wpc="http://schemas.microsoft.com/office/word/2010/wordprocessingCanvas" xmlns:mc="http://schemas.openxmlformats.org/markup-compatibility/2006" xmlns:o="urn:schemas-microsoft-com:office:office" xmlns:r="http://schemas.openxmlformats.org/officeDocument/2006/relationships" xmlns:m="http://schemas.openxmlformats.org/officeDocument/2006/math" xmlns:v="urn:schemas-microsoft-com:vml" xmlns:wp14="http://schemas.microsoft.com/office/word/2010/wordprocessingDrawing" xmlns:wp="http://schemas.openxmlformats.org/drawingml/2006/wordprocessingDrawing" xmlns:w10="urn:schemas-microsoft-com:office:word" xmlns:w="http://schemas.openxmlformats.org/wordprocessingml/2006/main" xmlns:w14="http://schemas.microsoft.com/office/word/2010/wordml" xmlns:w15="http://schemas.microsoft.com/office/word/2012/wordml" xmlns:wpg="http://schemas.microsoft.com/office/word/2010/wordprocessingGroup" xmlns:wpi="http://schemas.microsoft.com/office/word/2010/wordprocessingInk" xmlns:wne="http://schemas.microsoft.com/office/word/2006/wordml" xmlns:wps="http://schemas.microsoft.com/office/word/2010/wordprocessingShape" mc:Ignorable="w14 w15 wp14">
+<w:document xmlns:wpc="http://schemas.microsoft.com/office/word/2010/wordprocessingCanvas" xmlns:cx="http://schemas.microsoft.com/office/drawing/2014/chartex" xmlns:cx1="http://schemas.microsoft.com/office/drawing/2015/9/8/chartex" xmlns:cx2="http://schemas.microsoft.com/office/drawing/2015/10/21/chartex" xmlns:cx3="http://schemas.microsoft.com/office/drawing/2016/5/9/chartex" xmlns:cx4="http://schemas.microsoft.com/office/drawing/2016/5/10/chartex" xmlns:cx5="http://schemas.microsoft.com/office/drawing/2016/5/11/chartex" xmlns:cx6="http://schemas.microsoft.com/office/drawing/2016/5/12/chartex" xmlns:cx7="http://schemas.microsoft.com/office/drawing/2016/5/13/chartex" xmlns:cx8="http://schemas.microsoft.com/office/drawing/2016/5/14/chartex" xmlns:mc="http://schemas.openxmlformats.org/markup-compatibility/2006" xmlns:aink="http://schemas.microsoft.com/office/drawing/2016/ink" xmlns:am3d="http://schemas.microsoft.com/office/drawing/2017/model3d" xmlns:o="urn:schemas-microsoft-com:office:office" xmlns:r="http://schemas.openxmlformats.org/officeDocument/2006/relationships" xmlns:m="http://schemas.openxmlformats.org/officeDocument/2006/math" xmlns:v="urn:schemas-microsoft-com:vml" xmlns:wp14="http://schemas.microsoft.com/office/word/2010/wordprocessingDrawing" xmlns:wp="http://schemas.openxmlformats.org/drawingml/2006/wordprocessingDrawing" xmlns:w10="urn:schemas-microsoft-com:office:word" xmlns:w="http://schemas.openxmlformats.org/wordprocessingml/2006/main" xmlns:w14="http://schemas.microsoft.com/office/word/2010/wordml" xmlns:w15="http://schemas.microsoft.com/office/word/2012/wordml" xmlns:w16cid="http://schemas.microsoft.com/office/word/2016/wordml/cid" xmlns:w16se="http://schemas.microsoft.com/office/word/2015/wordml/symex" xmlns:wpg="http://schemas.microsoft.com/office/word/2010/wordprocessingGroup" xmlns:wpi="http://schemas.microsoft.com/office/word/2010/wordprocessingInk" xmlns:wne="http://schemas.microsoft.com/office/word/2006/wordml" xmlns:wps="http://schemas.microsoft.com/office/word/2010/wordprocessingShape" mc:Ignorable="w14 w15 w16se w16cid wp14">
   <w:body>
     <w:p>
       <w:pPr>
@@ -23845,7 +23845,6 @@
               <w:rPr>
                 <w:color w:val="FFFFFF" w:themeColor="background1"/>
               </w:rPr>
-              <w:lastRenderedPageBreak/>
               <w:t>Condizioni di uscita (Success)</w:t>
             </w:r>
           </w:p>
@@ -35700,8 +35699,6 @@
     </w:p>
     <w:p>
       <w:pPr>
-        <w:pStyle w:val="Paragrafoelenco"/>
-        <w:ind w:left="1440"/>
         <w:rPr>
           <w:b/>
           <w:sz w:val="28"/>
@@ -35711,7 +35708,10 @@
     <w:p>
       <w:pPr>
         <w:pStyle w:val="Paragrafoelenco"/>
-        <w:ind w:left="1440"/>
+        <w:numPr>
+          <w:ilvl w:val="1"/>
+          <w:numId w:val="47"/>
+        </w:numPr>
         <w:rPr>
           <w:b/>
           <w:sz w:val="28"/>
@@ -35746,8 +35746,6 @@
     </w:p>
     <w:p>
       <w:pPr>
-        <w:pStyle w:val="Paragrafoelenco"/>
-        <w:ind w:left="1440"/>
         <w:rPr>
           <w:b/>
           <w:sz w:val="28"/>
@@ -35757,7 +35755,10 @@
     <w:p>
       <w:pPr>
         <w:pStyle w:val="Paragrafoelenco"/>
-        <w:ind w:left="1440"/>
+        <w:numPr>
+          <w:ilvl w:val="2"/>
+          <w:numId w:val="47"/>
+        </w:numPr>
         <w:rPr>
           <w:b/>
           <w:sz w:val="28"/>
@@ -35765,14 +35766,71 @@
       </w:pPr>
       <w:r>
         <w:rPr>
-          <w:rFonts w:asciiTheme="majorHAnsi" w:hAnsiTheme="majorHAnsi"/>
+          <w:b/>
+          <w:sz w:val="28"/>
+        </w:rPr>
+        <w:t>Gestione account</w:t>
+      </w:r>
+    </w:p>
+    <w:p>
+      <w:pPr>
+        <w:pStyle w:val="Paragrafoelenco"/>
+        <w:rPr>
+          <w:b/>
+          <w:sz w:val="28"/>
+        </w:rPr>
+      </w:pPr>
+    </w:p>
+    <w:p>
+      <w:pPr>
+        <w:pStyle w:val="Paragrafoelenco"/>
+        <w:numPr>
+          <w:ilvl w:val="3"/>
+          <w:numId w:val="47"/>
+        </w:numPr>
+        <w:rPr>
+          <w:b/>
+          <w:sz w:val="28"/>
+        </w:rPr>
+      </w:pPr>
+      <w:r>
+        <w:rPr>
+          <w:b/>
+          <w:sz w:val="28"/>
+        </w:rPr>
+        <w:t>Registrazione</w:t>
+      </w:r>
+    </w:p>
+    <w:p>
+      <w:pPr>
+        <w:pStyle w:val="Paragrafoelenco"/>
+        <w:ind w:left="1080"/>
+        <w:rPr>
+          <w:b/>
+          <w:sz w:val="28"/>
+        </w:rPr>
+      </w:pPr>
+    </w:p>
+    <w:p>
+      <w:pPr>
+        <w:rPr>
+          <w:b/>
+          <w:sz w:val="28"/>
+        </w:rPr>
+      </w:pPr>
+      <w:bookmarkStart w:id="0" w:name="_GoBack"/>
+      <w:r>
+        <w:rPr>
+          <w:rFonts w:ascii="Calibri" w:hAnsi="Calibri" w:cs="Calibri"/>
+          <w:b/>
           <w:noProof/>
+          <w:sz w:val="40"/>
         </w:rPr>
         <w:drawing>
-          <wp:inline distT="0" distB="0" distL="0" distR="0" wp14:anchorId="0D785A4A" wp14:editId="5D2C7F0E">
-            <wp:extent cx="5438775" cy="3914775"/>
-            <wp:effectExtent l="0" t="0" r="9525" b="9525"/>
-            <wp:docPr id="14" name="Immagine 14"/>
+          <wp:inline distT="0" distB="0" distL="0" distR="0" wp14:anchorId="10E5DD68" wp14:editId="5D6B9ACC">
+            <wp:extent cx="6107430" cy="2368061"/>
+            <wp:effectExtent l="0" t="0" r="1270" b="0"/>
+            <wp:docPr id="50" name="Immagine 50" descr="Registrazione"/>
             <wp:cNvGraphicFramePr>
               <a:graphicFrameLocks xmlns:a="http://schemas.openxmlformats.org/drawingml/2006/main" noChangeAspect="1"/>
             </wp:cNvGraphicFramePr>
@@ -35780,7 +35838,7 @@
               <a:graphicData uri="http://schemas.openxmlformats.org/drawingml/2006/picture">
                 <pic:pic xmlns:pic="http://schemas.openxmlformats.org/drawingml/2006/picture">
                   <pic:nvPicPr>
-                    <pic:cNvPr id="0" name="Immagine 18"/>
+                    <pic:cNvPr id="0" name="Picture 50" descr="Registrazione"/>
                     <pic:cNvPicPr>
                       <a:picLocks noChangeAspect="1" noChangeArrowheads="1"/>
                     </pic:cNvPicPr>
@@ -35801,7 +35859,7 @@
                   <pic:spPr bwMode="auto">
                     <a:xfrm>
                       <a:off x="0" y="0"/>
-                      <a:ext cx="5438775" cy="3914775"/>
+                      <a:ext cx="6135799" cy="2379061"/>
                     </a:xfrm>
                     <a:prstGeom prst="rect">
                       <a:avLst/>
@@ -35817,13 +35875,10 @@
           </wp:inline>
         </w:drawing>
       </w:r>
-      <w:bookmarkStart w:id="0" w:name="_GoBack"/>
       <w:bookmarkEnd w:id="0"/>
     </w:p>
     <w:p>
       <w:pPr>
-        <w:pStyle w:val="Paragrafoelenco"/>
-        <w:ind w:left="1440"/>
         <w:rPr>
           <w:b/>
           <w:sz w:val="28"/>
@@ -35832,8 +35887,6 @@
     </w:p>
     <w:p>
       <w:pPr>
-        <w:pStyle w:val="Paragrafoelenco"/>
-        <w:ind w:left="1440"/>
         <w:rPr>
           <w:b/>
           <w:sz w:val="28"/>
@@ -35842,8 +35895,6 @@
     </w:p>
     <w:p>
       <w:pPr>
-        <w:pStyle w:val="Paragrafoelenco"/>
-        <w:ind w:left="1440"/>
         <w:rPr>
           <w:b/>
           <w:sz w:val="28"/>
@@ -35853,64 +35904,52 @@
     <w:p>
       <w:pPr>
         <w:pStyle w:val="Paragrafoelenco"/>
-        <w:ind w:left="1440"/>
+        <w:numPr>
+          <w:ilvl w:val="3"/>
+          <w:numId w:val="47"/>
+        </w:numPr>
         <w:rPr>
           <w:b/>
           <w:sz w:val="28"/>
         </w:rPr>
       </w:pPr>
-      <w:proofErr w:type="spellStart"/>
       <w:r>
         <w:rPr>
           <w:b/>
           <w:sz w:val="28"/>
         </w:rPr>
-        <w:t>Mock</w:t>
-      </w:r>
-      <w:proofErr w:type="spellEnd"/>
-      <w:r>
+        <w:t>Login</w:t>
+      </w:r>
+    </w:p>
+    <w:p>
+      <w:pPr>
+        <w:pStyle w:val="Paragrafoelenco"/>
+        <w:ind w:left="1080"/>
         <w:rPr>
           <w:b/>
           <w:sz w:val="28"/>
         </w:rPr>
-        <w:t>-up</w:t>
-      </w:r>
-    </w:p>
-    <w:p>
-      <w:pPr>
-        <w:pStyle w:val="Paragrafoelenco"/>
-        <w:ind w:left="1440"/>
+      </w:pPr>
+    </w:p>
+    <w:p>
+      <w:pPr>
         <w:rPr>
           <w:b/>
           <w:sz w:val="28"/>
         </w:rPr>
       </w:pPr>
-    </w:p>
-    <w:p>
-      <w:pPr>
-        <w:tabs>
-          <w:tab w:val="center" w:pos="4935"/>
-        </w:tabs>
-        <w:jc w:val="both"/>
-      </w:pPr>
-    </w:p>
-    <w:p>
-      <w:pPr>
-        <w:tabs>
-          <w:tab w:val="center" w:pos="4935"/>
-        </w:tabs>
-        <w:jc w:val="both"/>
-      </w:pPr>
-      <w:r>
-        <w:rPr>
+      <w:r>
+        <w:rPr>
+          <w:rFonts w:ascii="Calibri" w:hAnsi="Calibri" w:cs="Calibri"/>
+          <w:b/>
           <w:noProof/>
-        </w:rPr>
-        <w:lastRenderedPageBreak/>
+          <w:sz w:val="32"/>
+        </w:rPr>
         <w:drawing>
-          <wp:inline distT="0" distB="0" distL="0" distR="0" wp14:anchorId="4D89FD25" wp14:editId="7F8F1265">
-            <wp:extent cx="6120130" cy="3970655"/>
-            <wp:effectExtent l="0" t="0" r="1270" b="4445"/>
-            <wp:docPr id="4" name="Immagine 4" descr="Immagine che contiene screenshot&#10;&#10;Descrizione generata automaticamente"/>
+          <wp:inline distT="0" distB="0" distL="0" distR="0" wp14:anchorId="041E70E9" wp14:editId="1EDE443B">
+            <wp:extent cx="6116320" cy="2122170"/>
+            <wp:effectExtent l="0" t="0" r="0" b="0"/>
+            <wp:docPr id="49" name="Immagine 49" descr="Immagine che contiene screenshot&#10;&#10;Descrizione generata automaticamente"/>
             <wp:cNvGraphicFramePr>
               <a:graphicFrameLocks xmlns:a="http://schemas.openxmlformats.org/drawingml/2006/main" noChangeAspect="1"/>
             </wp:cNvGraphicFramePr>
@@ -35918,8 +35957,10 @@
               <a:graphicData uri="http://schemas.openxmlformats.org/drawingml/2006/picture">
                 <pic:pic xmlns:pic="http://schemas.openxmlformats.org/drawingml/2006/picture">
                   <pic:nvPicPr>
-                    <pic:cNvPr id="4" name="Schermata 2019-12-17 alle 13.44.58.png"/>
-                    <pic:cNvPicPr/>
+                    <pic:cNvPr id="0" name="Picture 49"/>
+                    <pic:cNvPicPr>
+                      <a:picLocks noChangeAspect="1" noChangeArrowheads="1"/>
+                    </pic:cNvPicPr>
                   </pic:nvPicPr>
                   <pic:blipFill>
                     <a:blip r:embed="rId16">
@@ -35929,18 +35970,23 @@
                         </a:ext>
                       </a:extLst>
                     </a:blip>
+                    <a:srcRect/>
                     <a:stretch>
                       <a:fillRect/>
                     </a:stretch>
                   </pic:blipFill>
-                  <pic:spPr>
+                  <pic:spPr bwMode="auto">
                     <a:xfrm>
                       <a:off x="0" y="0"/>
-                      <a:ext cx="6120130" cy="3970655"/>
+                      <a:ext cx="6116320" cy="2122170"/>
                     </a:xfrm>
                     <a:prstGeom prst="rect">
                       <a:avLst/>
                     </a:prstGeom>
+                    <a:noFill/>
+                    <a:ln>
+                      <a:noFill/>
+                    </a:ln>
                   </pic:spPr>
                 </pic:pic>
               </a:graphicData>
@@ -35951,45 +35997,119 @@
     </w:p>
     <w:p>
       <w:pPr>
-        <w:tabs>
-          <w:tab w:val="center" w:pos="4935"/>
-        </w:tabs>
-        <w:jc w:val="both"/>
-      </w:pPr>
-    </w:p>
-    <w:p>
-      <w:pPr>
-        <w:tabs>
-          <w:tab w:val="center" w:pos="4935"/>
-        </w:tabs>
-        <w:jc w:val="both"/>
-      </w:pPr>
-    </w:p>
-    <w:p>
-      <w:pPr>
-        <w:tabs>
-          <w:tab w:val="center" w:pos="4935"/>
-        </w:tabs>
-        <w:jc w:val="both"/>
-      </w:pPr>
-    </w:p>
-    <w:p>
-      <w:pPr>
-        <w:tabs>
-          <w:tab w:val="center" w:pos="4935"/>
-        </w:tabs>
-        <w:jc w:val="both"/>
-      </w:pPr>
-      <w:r>
-        <w:rPr>
+        <w:rPr>
+          <w:b/>
+          <w:sz w:val="28"/>
+        </w:rPr>
+      </w:pPr>
+    </w:p>
+    <w:p>
+      <w:pPr>
+        <w:rPr>
+          <w:b/>
+          <w:sz w:val="28"/>
+        </w:rPr>
+      </w:pPr>
+    </w:p>
+    <w:p>
+      <w:pPr>
+        <w:rPr>
+          <w:b/>
+          <w:sz w:val="28"/>
+        </w:rPr>
+      </w:pPr>
+    </w:p>
+    <w:p>
+      <w:pPr>
+        <w:rPr>
+          <w:b/>
+          <w:sz w:val="28"/>
+        </w:rPr>
+      </w:pPr>
+    </w:p>
+    <w:p>
+      <w:pPr>
+        <w:rPr>
+          <w:b/>
+          <w:sz w:val="28"/>
+        </w:rPr>
+      </w:pPr>
+    </w:p>
+    <w:p>
+      <w:pPr>
+        <w:rPr>
+          <w:b/>
+          <w:sz w:val="28"/>
+        </w:rPr>
+      </w:pPr>
+    </w:p>
+    <w:p>
+      <w:pPr>
+        <w:rPr>
+          <w:b/>
+          <w:sz w:val="28"/>
+        </w:rPr>
+      </w:pPr>
+    </w:p>
+    <w:p>
+      <w:pPr>
+        <w:rPr>
+          <w:b/>
+          <w:sz w:val="28"/>
+        </w:rPr>
+      </w:pPr>
+    </w:p>
+    <w:p>
+      <w:pPr>
+        <w:pStyle w:val="Paragrafoelenco"/>
+        <w:numPr>
+          <w:ilvl w:val="3"/>
+          <w:numId w:val="47"/>
+        </w:numPr>
+        <w:rPr>
+          <w:b/>
+          <w:sz w:val="28"/>
+        </w:rPr>
+      </w:pPr>
+      <w:r>
+        <w:rPr>
+          <w:b/>
+          <w:sz w:val="28"/>
+        </w:rPr>
+        <w:lastRenderedPageBreak/>
+        <w:t>Log-out</w:t>
+      </w:r>
+    </w:p>
+    <w:p>
+      <w:pPr>
+        <w:pStyle w:val="Paragrafoelenco"/>
+        <w:ind w:left="1080"/>
+        <w:rPr>
+          <w:b/>
+          <w:sz w:val="28"/>
+        </w:rPr>
+      </w:pPr>
+    </w:p>
+    <w:p>
+      <w:pPr>
+        <w:rPr>
+          <w:b/>
+          <w:sz w:val="28"/>
+        </w:rPr>
+      </w:pPr>
+      <w:r>
+        <w:rPr>
+          <w:rFonts w:ascii="Calibri" w:hAnsi="Calibri" w:cs="Calibri"/>
+          <w:b/>
           <w:noProof/>
-        </w:rPr>
-        <w:lastRenderedPageBreak/>
+          <w:sz w:val="40"/>
+          <w:lang w:val="en-US"/>
+        </w:rPr>
         <w:drawing>
-          <wp:inline distT="0" distB="0" distL="0" distR="0" wp14:anchorId="6C4795D3" wp14:editId="609B0B19">
-            <wp:extent cx="6120130" cy="4627880"/>
-            <wp:effectExtent l="0" t="0" r="1270" b="0"/>
-            <wp:docPr id="13" name="Immagine 13" descr="Immagine che contiene screenshot&#10;&#10;Descrizione generata automaticamente"/>
+          <wp:inline distT="0" distB="0" distL="0" distR="0" wp14:anchorId="4FEC5E01" wp14:editId="39DF2CA6">
+            <wp:extent cx="5184775" cy="2441575"/>
+            <wp:effectExtent l="0" t="0" r="0" b="0"/>
+            <wp:docPr id="51" name="Immagine 51" descr="Logout"/>
             <wp:cNvGraphicFramePr>
               <a:graphicFrameLocks xmlns:a="http://schemas.openxmlformats.org/drawingml/2006/main" noChangeAspect="1"/>
             </wp:cNvGraphicFramePr>
@@ -35997,8 +36117,10 @@
               <a:graphicData uri="http://schemas.openxmlformats.org/drawingml/2006/picture">
                 <pic:pic xmlns:pic="http://schemas.openxmlformats.org/drawingml/2006/picture">
                   <pic:nvPicPr>
-                    <pic:cNvPr id="13" name="Schermata 2019-12-17 alle 13.45.20.png"/>
-                    <pic:cNvPicPr/>
+                    <pic:cNvPr id="0" name="Picture 51" descr="Logout"/>
+                    <pic:cNvPicPr>
+                      <a:picLocks noChangeAspect="1" noChangeArrowheads="1"/>
+                    </pic:cNvPicPr>
                   </pic:nvPicPr>
                   <pic:blipFill>
                     <a:blip r:embed="rId17">
@@ -36008,18 +36130,23 @@
                         </a:ext>
                       </a:extLst>
                     </a:blip>
+                    <a:srcRect/>
                     <a:stretch>
                       <a:fillRect/>
                     </a:stretch>
                   </pic:blipFill>
-                  <pic:spPr>
+                  <pic:spPr bwMode="auto">
                     <a:xfrm>
                       <a:off x="0" y="0"/>
-                      <a:ext cx="6120130" cy="4627880"/>
+                      <a:ext cx="5184775" cy="2441575"/>
                     </a:xfrm>
                     <a:prstGeom prst="rect">
                       <a:avLst/>
                     </a:prstGeom>
+                    <a:noFill/>
+                    <a:ln>
+                      <a:noFill/>
+                    </a:ln>
                   </pic:spPr>
                 </pic:pic>
               </a:graphicData>
@@ -36030,6 +36157,60 @@
     </w:p>
     <w:p>
       <w:pPr>
+        <w:pStyle w:val="Paragrafoelenco"/>
+        <w:ind w:left="1440"/>
+        <w:rPr>
+          <w:b/>
+          <w:sz w:val="28"/>
+        </w:rPr>
+      </w:pPr>
+    </w:p>
+    <w:p>
+      <w:pPr>
+        <w:pStyle w:val="Paragrafoelenco"/>
+        <w:ind w:left="1440"/>
+        <w:rPr>
+          <w:b/>
+          <w:sz w:val="28"/>
+        </w:rPr>
+      </w:pPr>
+    </w:p>
+    <w:p>
+      <w:pPr>
+        <w:rPr>
+          <w:b/>
+          <w:sz w:val="28"/>
+        </w:rPr>
+      </w:pPr>
+      <w:proofErr w:type="spellStart"/>
+      <w:r>
+        <w:rPr>
+          <w:b/>
+          <w:sz w:val="28"/>
+        </w:rPr>
+        <w:t>Mock</w:t>
+      </w:r>
+      <w:proofErr w:type="spellEnd"/>
+      <w:r>
+        <w:rPr>
+          <w:b/>
+          <w:sz w:val="28"/>
+        </w:rPr>
+        <w:t>-up</w:t>
+      </w:r>
+    </w:p>
+    <w:p>
+      <w:pPr>
+        <w:pStyle w:val="Paragrafoelenco"/>
+        <w:ind w:left="1440"/>
+        <w:rPr>
+          <w:b/>
+          <w:sz w:val="28"/>
+        </w:rPr>
+      </w:pPr>
+    </w:p>
+    <w:p>
+      <w:pPr>
         <w:tabs>
           <w:tab w:val="center" w:pos="4935"/>
         </w:tabs>
@@ -36039,12 +36220,11 @@
         <w:rPr>
           <w:noProof/>
         </w:rPr>
-        <w:lastRenderedPageBreak/>
         <w:drawing>
-          <wp:inline distT="0" distB="0" distL="0" distR="0" wp14:anchorId="7DE7B4F5" wp14:editId="54D64952">
-            <wp:extent cx="6120130" cy="4657090"/>
-            <wp:effectExtent l="0" t="0" r="1270" b="3810"/>
-            <wp:docPr id="12" name="Immagine 12" descr="Immagine che contiene screenshot&#10;&#10;Descrizione generata automaticamente"/>
+          <wp:inline distT="0" distB="0" distL="0" distR="0" wp14:anchorId="676CA1F7" wp14:editId="66ADDD72">
+            <wp:extent cx="6120130" cy="4530725"/>
+            <wp:effectExtent l="0" t="0" r="1270" b="3175"/>
+            <wp:docPr id="15" name="Immagine 15" descr="Immagine che contiene screenshot&#10;&#10;Descrizione generata automaticamente"/>
             <wp:cNvGraphicFramePr>
               <a:graphicFrameLocks xmlns:a="http://schemas.openxmlformats.org/drawingml/2006/main" noChangeAspect="1"/>
             </wp:cNvGraphicFramePr>
@@ -36052,7 +36232,7 @@
               <a:graphicData uri="http://schemas.openxmlformats.org/drawingml/2006/picture">
                 <pic:pic xmlns:pic="http://schemas.openxmlformats.org/drawingml/2006/picture">
                   <pic:nvPicPr>
-                    <pic:cNvPr id="12" name="Schermata 2019-12-17 alle 13.45.11.png"/>
+                    <pic:cNvPr id="15" name="Schermata 2020-01-13 alle 12.21.13.png"/>
                     <pic:cNvPicPr/>
                   </pic:nvPicPr>
                   <pic:blipFill>
@@ -36070,7 +36250,1182 @@
                   <pic:spPr>
                     <a:xfrm>
                       <a:off x="0" y="0"/>
-                      <a:ext cx="6120130" cy="4657090"/>
+                      <a:ext cx="6120130" cy="4530725"/>
+                    </a:xfrm>
+                    <a:prstGeom prst="rect">
+                      <a:avLst/>
+                    </a:prstGeom>
+                  </pic:spPr>
+                </pic:pic>
+              </a:graphicData>
+            </a:graphic>
+          </wp:inline>
+        </w:drawing>
+      </w:r>
+    </w:p>
+    <w:p>
+      <w:pPr>
+        <w:tabs>
+          <w:tab w:val="center" w:pos="4935"/>
+        </w:tabs>
+        <w:jc w:val="both"/>
+      </w:pPr>
+    </w:p>
+    <w:p>
+      <w:pPr>
+        <w:tabs>
+          <w:tab w:val="center" w:pos="4935"/>
+        </w:tabs>
+        <w:jc w:val="both"/>
+      </w:pPr>
+    </w:p>
+    <w:p>
+      <w:pPr>
+        <w:tabs>
+          <w:tab w:val="center" w:pos="4935"/>
+        </w:tabs>
+        <w:jc w:val="both"/>
+      </w:pPr>
+    </w:p>
+    <w:p>
+      <w:pPr>
+        <w:tabs>
+          <w:tab w:val="center" w:pos="4935"/>
+        </w:tabs>
+        <w:jc w:val="both"/>
+      </w:pPr>
+      <w:r>
+        <w:rPr>
+          <w:noProof/>
+        </w:rPr>
+        <w:lastRenderedPageBreak/>
+        <w:drawing>
+          <wp:inline distT="0" distB="0" distL="0" distR="0" wp14:anchorId="3D524163" wp14:editId="2C90BCEB">
+            <wp:extent cx="6120130" cy="4542155"/>
+            <wp:effectExtent l="0" t="0" r="1270" b="4445"/>
+            <wp:docPr id="16" name="Immagine 16" descr="Immagine che contiene screenshot&#10;&#10;Descrizione generata automaticamente"/>
+            <wp:cNvGraphicFramePr>
+              <a:graphicFrameLocks xmlns:a="http://schemas.openxmlformats.org/drawingml/2006/main" noChangeAspect="1"/>
+            </wp:cNvGraphicFramePr>
+            <a:graphic xmlns:a="http://schemas.openxmlformats.org/drawingml/2006/main">
+              <a:graphicData uri="http://schemas.openxmlformats.org/drawingml/2006/picture">
+                <pic:pic xmlns:pic="http://schemas.openxmlformats.org/drawingml/2006/picture">
+                  <pic:nvPicPr>
+                    <pic:cNvPr id="16" name="Schermata 2020-01-13 alle 12.21.22.png"/>
+                    <pic:cNvPicPr/>
+                  </pic:nvPicPr>
+                  <pic:blipFill>
+                    <a:blip r:embed="rId19">
+                      <a:extLst>
+                        <a:ext uri="{28A0092B-C50C-407E-A947-70E740481C1C}">
+                          <a14:useLocalDpi xmlns:a14="http://schemas.microsoft.com/office/drawing/2010/main" val="0"/>
+                        </a:ext>
+                      </a:extLst>
+                    </a:blip>
+                    <a:stretch>
+                      <a:fillRect/>
+                    </a:stretch>
+                  </pic:blipFill>
+                  <pic:spPr>
+                    <a:xfrm>
+                      <a:off x="0" y="0"/>
+                      <a:ext cx="6120130" cy="4542155"/>
+                    </a:xfrm>
+                    <a:prstGeom prst="rect">
+                      <a:avLst/>
+                    </a:prstGeom>
+                  </pic:spPr>
+                </pic:pic>
+              </a:graphicData>
+            </a:graphic>
+          </wp:inline>
+        </w:drawing>
+      </w:r>
+      <w:r>
+        <w:rPr>
+          <w:noProof/>
+        </w:rPr>
+        <w:lastRenderedPageBreak/>
+        <w:drawing>
+          <wp:inline distT="0" distB="0" distL="0" distR="0" wp14:anchorId="565DBE99" wp14:editId="07E74817">
+            <wp:extent cx="6120130" cy="4599305"/>
+            <wp:effectExtent l="0" t="0" r="1270" b="0"/>
+            <wp:docPr id="17" name="Immagine 17" descr="Immagine che contiene screenshot&#10;&#10;Descrizione generata automaticamente"/>
+            <wp:cNvGraphicFramePr>
+              <a:graphicFrameLocks xmlns:a="http://schemas.openxmlformats.org/drawingml/2006/main" noChangeAspect="1"/>
+            </wp:cNvGraphicFramePr>
+            <a:graphic xmlns:a="http://schemas.openxmlformats.org/drawingml/2006/main">
+              <a:graphicData uri="http://schemas.openxmlformats.org/drawingml/2006/picture">
+                <pic:pic xmlns:pic="http://schemas.openxmlformats.org/drawingml/2006/picture">
+                  <pic:nvPicPr>
+                    <pic:cNvPr id="17" name="Schermata 2020-01-13 alle 12.21.31.png"/>
+                    <pic:cNvPicPr/>
+                  </pic:nvPicPr>
+                  <pic:blipFill>
+                    <a:blip r:embed="rId20">
+                      <a:extLst>
+                        <a:ext uri="{28A0092B-C50C-407E-A947-70E740481C1C}">
+                          <a14:useLocalDpi xmlns:a14="http://schemas.microsoft.com/office/drawing/2010/main" val="0"/>
+                        </a:ext>
+                      </a:extLst>
+                    </a:blip>
+                    <a:stretch>
+                      <a:fillRect/>
+                    </a:stretch>
+                  </pic:blipFill>
+                  <pic:spPr>
+                    <a:xfrm>
+                      <a:off x="0" y="0"/>
+                      <a:ext cx="6120130" cy="4599305"/>
+                    </a:xfrm>
+                    <a:prstGeom prst="rect">
+                      <a:avLst/>
+                    </a:prstGeom>
+                  </pic:spPr>
+                </pic:pic>
+              </a:graphicData>
+            </a:graphic>
+          </wp:inline>
+        </w:drawing>
+      </w:r>
+    </w:p>
+    <w:p>
+      <w:pPr>
+        <w:tabs>
+          <w:tab w:val="center" w:pos="4935"/>
+        </w:tabs>
+        <w:jc w:val="both"/>
+      </w:pPr>
+    </w:p>
+    <w:p>
+      <w:pPr>
+        <w:tabs>
+          <w:tab w:val="center" w:pos="4935"/>
+        </w:tabs>
+        <w:jc w:val="both"/>
+      </w:pPr>
+      <w:r>
+        <w:rPr>
+          <w:noProof/>
+        </w:rPr>
+        <w:lastRenderedPageBreak/>
+        <w:drawing>
+          <wp:inline distT="0" distB="0" distL="0" distR="0" wp14:anchorId="5868DCA2" wp14:editId="31B1B8C5">
+            <wp:extent cx="6120130" cy="4625975"/>
+            <wp:effectExtent l="0" t="0" r="1270" b="0"/>
+            <wp:docPr id="18" name="Immagine 18" descr="Immagine che contiene screenshot&#10;&#10;Descrizione generata automaticamente"/>
+            <wp:cNvGraphicFramePr>
+              <a:graphicFrameLocks xmlns:a="http://schemas.openxmlformats.org/drawingml/2006/main" noChangeAspect="1"/>
+            </wp:cNvGraphicFramePr>
+            <a:graphic xmlns:a="http://schemas.openxmlformats.org/drawingml/2006/main">
+              <a:graphicData uri="http://schemas.openxmlformats.org/drawingml/2006/picture">
+                <pic:pic xmlns:pic="http://schemas.openxmlformats.org/drawingml/2006/picture">
+                  <pic:nvPicPr>
+                    <pic:cNvPr id="18" name="Schermata 2020-01-13 alle 12.21.04.png"/>
+                    <pic:cNvPicPr/>
+                  </pic:nvPicPr>
+                  <pic:blipFill>
+                    <a:blip r:embed="rId21">
+                      <a:extLst>
+                        <a:ext uri="{28A0092B-C50C-407E-A947-70E740481C1C}">
+                          <a14:useLocalDpi xmlns:a14="http://schemas.microsoft.com/office/drawing/2010/main" val="0"/>
+                        </a:ext>
+                      </a:extLst>
+                    </a:blip>
+                    <a:stretch>
+                      <a:fillRect/>
+                    </a:stretch>
+                  </pic:blipFill>
+                  <pic:spPr>
+                    <a:xfrm>
+                      <a:off x="0" y="0"/>
+                      <a:ext cx="6120130" cy="4625975"/>
+                    </a:xfrm>
+                    <a:prstGeom prst="rect">
+                      <a:avLst/>
+                    </a:prstGeom>
+                  </pic:spPr>
+                </pic:pic>
+              </a:graphicData>
+            </a:graphic>
+          </wp:inline>
+        </w:drawing>
+      </w:r>
+      <w:r>
+        <w:rPr>
+          <w:noProof/>
+        </w:rPr>
+        <w:drawing>
+          <wp:inline distT="0" distB="0" distL="0" distR="0" wp14:anchorId="2614B274" wp14:editId="5AC23520">
+            <wp:extent cx="6120130" cy="4311015"/>
+            <wp:effectExtent l="0" t="0" r="1270" b="0"/>
+            <wp:docPr id="20" name="Immagine 20"/>
+            <wp:cNvGraphicFramePr>
+              <a:graphicFrameLocks xmlns:a="http://schemas.openxmlformats.org/drawingml/2006/main" noChangeAspect="1"/>
+            </wp:cNvGraphicFramePr>
+            <a:graphic xmlns:a="http://schemas.openxmlformats.org/drawingml/2006/main">
+              <a:graphicData uri="http://schemas.openxmlformats.org/drawingml/2006/picture">
+                <pic:pic xmlns:pic="http://schemas.openxmlformats.org/drawingml/2006/picture">
+                  <pic:nvPicPr>
+                    <pic:cNvPr id="20" name="Schermata 2020-01-13 alle 12.22.05.png"/>
+                    <pic:cNvPicPr/>
+                  </pic:nvPicPr>
+                  <pic:blipFill>
+                    <a:blip r:embed="rId22">
+                      <a:extLst>
+                        <a:ext uri="{28A0092B-C50C-407E-A947-70E740481C1C}">
+                          <a14:useLocalDpi xmlns:a14="http://schemas.microsoft.com/office/drawing/2010/main" val="0"/>
+                        </a:ext>
+                      </a:extLst>
+                    </a:blip>
+                    <a:stretch>
+                      <a:fillRect/>
+                    </a:stretch>
+                  </pic:blipFill>
+                  <pic:spPr>
+                    <a:xfrm>
+                      <a:off x="0" y="0"/>
+                      <a:ext cx="6120130" cy="4311015"/>
+                    </a:xfrm>
+                    <a:prstGeom prst="rect">
+                      <a:avLst/>
+                    </a:prstGeom>
+                  </pic:spPr>
+                </pic:pic>
+              </a:graphicData>
+            </a:graphic>
+          </wp:inline>
+        </w:drawing>
+      </w:r>
+      <w:r>
+        <w:rPr>
+          <w:noProof/>
+        </w:rPr>
+        <w:lastRenderedPageBreak/>
+        <w:drawing>
+          <wp:inline distT="0" distB="0" distL="0" distR="0" wp14:anchorId="659E1347" wp14:editId="41F2033E">
+            <wp:extent cx="6120130" cy="4599305"/>
+            <wp:effectExtent l="0" t="0" r="1270" b="0"/>
+            <wp:docPr id="21" name="Immagine 21"/>
+            <wp:cNvGraphicFramePr>
+              <a:graphicFrameLocks xmlns:a="http://schemas.openxmlformats.org/drawingml/2006/main" noChangeAspect="1"/>
+            </wp:cNvGraphicFramePr>
+            <a:graphic xmlns:a="http://schemas.openxmlformats.org/drawingml/2006/main">
+              <a:graphicData uri="http://schemas.openxmlformats.org/drawingml/2006/picture">
+                <pic:pic xmlns:pic="http://schemas.openxmlformats.org/drawingml/2006/picture">
+                  <pic:nvPicPr>
+                    <pic:cNvPr id="21" name="Schermata 2020-01-13 alle 12.22.16.png"/>
+                    <pic:cNvPicPr/>
+                  </pic:nvPicPr>
+                  <pic:blipFill>
+                    <a:blip r:embed="rId23">
+                      <a:extLst>
+                        <a:ext uri="{28A0092B-C50C-407E-A947-70E740481C1C}">
+                          <a14:useLocalDpi xmlns:a14="http://schemas.microsoft.com/office/drawing/2010/main" val="0"/>
+                        </a:ext>
+                      </a:extLst>
+                    </a:blip>
+                    <a:stretch>
+                      <a:fillRect/>
+                    </a:stretch>
+                  </pic:blipFill>
+                  <pic:spPr>
+                    <a:xfrm>
+                      <a:off x="0" y="0"/>
+                      <a:ext cx="6120130" cy="4599305"/>
+                    </a:xfrm>
+                    <a:prstGeom prst="rect">
+                      <a:avLst/>
+                    </a:prstGeom>
+                  </pic:spPr>
+                </pic:pic>
+              </a:graphicData>
+            </a:graphic>
+          </wp:inline>
+        </w:drawing>
+      </w:r>
+      <w:r>
+        <w:rPr>
+          <w:noProof/>
+        </w:rPr>
+        <w:lastRenderedPageBreak/>
+        <w:drawing>
+          <wp:inline distT="0" distB="0" distL="0" distR="0" wp14:anchorId="0617642E" wp14:editId="6A3801C9">
+            <wp:extent cx="6120130" cy="4647565"/>
+            <wp:effectExtent l="0" t="0" r="1270" b="635"/>
+            <wp:docPr id="22" name="Immagine 22"/>
+            <wp:cNvGraphicFramePr>
+              <a:graphicFrameLocks xmlns:a="http://schemas.openxmlformats.org/drawingml/2006/main" noChangeAspect="1"/>
+            </wp:cNvGraphicFramePr>
+            <a:graphic xmlns:a="http://schemas.openxmlformats.org/drawingml/2006/main">
+              <a:graphicData uri="http://schemas.openxmlformats.org/drawingml/2006/picture">
+                <pic:pic xmlns:pic="http://schemas.openxmlformats.org/drawingml/2006/picture">
+                  <pic:nvPicPr>
+                    <pic:cNvPr id="22" name="Schermata 2020-01-13 alle 12.22.23.png"/>
+                    <pic:cNvPicPr/>
+                  </pic:nvPicPr>
+                  <pic:blipFill>
+                    <a:blip r:embed="rId24">
+                      <a:extLst>
+                        <a:ext uri="{28A0092B-C50C-407E-A947-70E740481C1C}">
+                          <a14:useLocalDpi xmlns:a14="http://schemas.microsoft.com/office/drawing/2010/main" val="0"/>
+                        </a:ext>
+                      </a:extLst>
+                    </a:blip>
+                    <a:stretch>
+                      <a:fillRect/>
+                    </a:stretch>
+                  </pic:blipFill>
+                  <pic:spPr>
+                    <a:xfrm>
+                      <a:off x="0" y="0"/>
+                      <a:ext cx="6120130" cy="4647565"/>
+                    </a:xfrm>
+                    <a:prstGeom prst="rect">
+                      <a:avLst/>
+                    </a:prstGeom>
+                  </pic:spPr>
+                </pic:pic>
+              </a:graphicData>
+            </a:graphic>
+          </wp:inline>
+        </w:drawing>
+      </w:r>
+      <w:r>
+        <w:rPr>
+          <w:noProof/>
+        </w:rPr>
+        <w:lastRenderedPageBreak/>
+        <w:drawing>
+          <wp:inline distT="0" distB="0" distL="0" distR="0" wp14:anchorId="1F2F1BFB" wp14:editId="5A83113F">
+            <wp:extent cx="6120130" cy="4907280"/>
+            <wp:effectExtent l="0" t="0" r="1270" b="0"/>
+            <wp:docPr id="23" name="Immagine 23"/>
+            <wp:cNvGraphicFramePr>
+              <a:graphicFrameLocks xmlns:a="http://schemas.openxmlformats.org/drawingml/2006/main" noChangeAspect="1"/>
+            </wp:cNvGraphicFramePr>
+            <a:graphic xmlns:a="http://schemas.openxmlformats.org/drawingml/2006/main">
+              <a:graphicData uri="http://schemas.openxmlformats.org/drawingml/2006/picture">
+                <pic:pic xmlns:pic="http://schemas.openxmlformats.org/drawingml/2006/picture">
+                  <pic:nvPicPr>
+                    <pic:cNvPr id="23" name="Schermata 2020-01-13 alle 12.22.34.png"/>
+                    <pic:cNvPicPr/>
+                  </pic:nvPicPr>
+                  <pic:blipFill>
+                    <a:blip r:embed="rId25">
+                      <a:extLst>
+                        <a:ext uri="{28A0092B-C50C-407E-A947-70E740481C1C}">
+                          <a14:useLocalDpi xmlns:a14="http://schemas.microsoft.com/office/drawing/2010/main" val="0"/>
+                        </a:ext>
+                      </a:extLst>
+                    </a:blip>
+                    <a:stretch>
+                      <a:fillRect/>
+                    </a:stretch>
+                  </pic:blipFill>
+                  <pic:spPr>
+                    <a:xfrm>
+                      <a:off x="0" y="0"/>
+                      <a:ext cx="6120130" cy="4907280"/>
+                    </a:xfrm>
+                    <a:prstGeom prst="rect">
+                      <a:avLst/>
+                    </a:prstGeom>
+                  </pic:spPr>
+                </pic:pic>
+              </a:graphicData>
+            </a:graphic>
+          </wp:inline>
+        </w:drawing>
+      </w:r>
+      <w:r>
+        <w:rPr>
+          <w:noProof/>
+        </w:rPr>
+        <w:lastRenderedPageBreak/>
+        <w:drawing>
+          <wp:inline distT="0" distB="0" distL="0" distR="0" wp14:anchorId="21D23FD2" wp14:editId="44513C1A">
+            <wp:extent cx="6120130" cy="4597400"/>
+            <wp:effectExtent l="0" t="0" r="1270" b="0"/>
+            <wp:docPr id="24" name="Immagine 24"/>
+            <wp:cNvGraphicFramePr>
+              <a:graphicFrameLocks xmlns:a="http://schemas.openxmlformats.org/drawingml/2006/main" noChangeAspect="1"/>
+            </wp:cNvGraphicFramePr>
+            <a:graphic xmlns:a="http://schemas.openxmlformats.org/drawingml/2006/main">
+              <a:graphicData uri="http://schemas.openxmlformats.org/drawingml/2006/picture">
+                <pic:pic xmlns:pic="http://schemas.openxmlformats.org/drawingml/2006/picture">
+                  <pic:nvPicPr>
+                    <pic:cNvPr id="24" name="Schermata 2020-01-13 alle 12.22.46.png"/>
+                    <pic:cNvPicPr/>
+                  </pic:nvPicPr>
+                  <pic:blipFill>
+                    <a:blip r:embed="rId26">
+                      <a:extLst>
+                        <a:ext uri="{28A0092B-C50C-407E-A947-70E740481C1C}">
+                          <a14:useLocalDpi xmlns:a14="http://schemas.microsoft.com/office/drawing/2010/main" val="0"/>
+                        </a:ext>
+                      </a:extLst>
+                    </a:blip>
+                    <a:stretch>
+                      <a:fillRect/>
+                    </a:stretch>
+                  </pic:blipFill>
+                  <pic:spPr>
+                    <a:xfrm>
+                      <a:off x="0" y="0"/>
+                      <a:ext cx="6120130" cy="4597400"/>
+                    </a:xfrm>
+                    <a:prstGeom prst="rect">
+                      <a:avLst/>
+                    </a:prstGeom>
+                  </pic:spPr>
+                </pic:pic>
+              </a:graphicData>
+            </a:graphic>
+          </wp:inline>
+        </w:drawing>
+      </w:r>
+      <w:r>
+        <w:rPr>
+          <w:noProof/>
+        </w:rPr>
+        <w:lastRenderedPageBreak/>
+        <w:drawing>
+          <wp:inline distT="0" distB="0" distL="0" distR="0" wp14:anchorId="2F2E885D" wp14:editId="5019647B">
+            <wp:extent cx="6120130" cy="4608830"/>
+            <wp:effectExtent l="0" t="0" r="1270" b="1270"/>
+            <wp:docPr id="25" name="Immagine 25" descr="Immagine che contiene screenshot&#10;&#10;Descrizione generata automaticamente"/>
+            <wp:cNvGraphicFramePr>
+              <a:graphicFrameLocks xmlns:a="http://schemas.openxmlformats.org/drawingml/2006/main" noChangeAspect="1"/>
+            </wp:cNvGraphicFramePr>
+            <a:graphic xmlns:a="http://schemas.openxmlformats.org/drawingml/2006/main">
+              <a:graphicData uri="http://schemas.openxmlformats.org/drawingml/2006/picture">
+                <pic:pic xmlns:pic="http://schemas.openxmlformats.org/drawingml/2006/picture">
+                  <pic:nvPicPr>
+                    <pic:cNvPr id="25" name="Schermata 2020-01-13 alle 12.22.53.png"/>
+                    <pic:cNvPicPr/>
+                  </pic:nvPicPr>
+                  <pic:blipFill>
+                    <a:blip r:embed="rId27">
+                      <a:extLst>
+                        <a:ext uri="{28A0092B-C50C-407E-A947-70E740481C1C}">
+                          <a14:useLocalDpi xmlns:a14="http://schemas.microsoft.com/office/drawing/2010/main" val="0"/>
+                        </a:ext>
+                      </a:extLst>
+                    </a:blip>
+                    <a:stretch>
+                      <a:fillRect/>
+                    </a:stretch>
+                  </pic:blipFill>
+                  <pic:spPr>
+                    <a:xfrm>
+                      <a:off x="0" y="0"/>
+                      <a:ext cx="6120130" cy="4608830"/>
+                    </a:xfrm>
+                    <a:prstGeom prst="rect">
+                      <a:avLst/>
+                    </a:prstGeom>
+                  </pic:spPr>
+                </pic:pic>
+              </a:graphicData>
+            </a:graphic>
+          </wp:inline>
+        </w:drawing>
+      </w:r>
+      <w:r>
+        <w:rPr>
+          <w:noProof/>
+        </w:rPr>
+        <w:lastRenderedPageBreak/>
+        <w:drawing>
+          <wp:inline distT="0" distB="0" distL="0" distR="0" wp14:anchorId="347B0C54" wp14:editId="59C0890A">
+            <wp:extent cx="6120130" cy="4649470"/>
+            <wp:effectExtent l="0" t="0" r="1270" b="0"/>
+            <wp:docPr id="26" name="Immagine 26"/>
+            <wp:cNvGraphicFramePr>
+              <a:graphicFrameLocks xmlns:a="http://schemas.openxmlformats.org/drawingml/2006/main" noChangeAspect="1"/>
+            </wp:cNvGraphicFramePr>
+            <a:graphic xmlns:a="http://schemas.openxmlformats.org/drawingml/2006/main">
+              <a:graphicData uri="http://schemas.openxmlformats.org/drawingml/2006/picture">
+                <pic:pic xmlns:pic="http://schemas.openxmlformats.org/drawingml/2006/picture">
+                  <pic:nvPicPr>
+                    <pic:cNvPr id="26" name="Schermata 2020-01-13 alle 12.23.00.png"/>
+                    <pic:cNvPicPr/>
+                  </pic:nvPicPr>
+                  <pic:blipFill>
+                    <a:blip r:embed="rId28">
+                      <a:extLst>
+                        <a:ext uri="{28A0092B-C50C-407E-A947-70E740481C1C}">
+                          <a14:useLocalDpi xmlns:a14="http://schemas.microsoft.com/office/drawing/2010/main" val="0"/>
+                        </a:ext>
+                      </a:extLst>
+                    </a:blip>
+                    <a:stretch>
+                      <a:fillRect/>
+                    </a:stretch>
+                  </pic:blipFill>
+                  <pic:spPr>
+                    <a:xfrm>
+                      <a:off x="0" y="0"/>
+                      <a:ext cx="6120130" cy="4649470"/>
+                    </a:xfrm>
+                    <a:prstGeom prst="rect">
+                      <a:avLst/>
+                    </a:prstGeom>
+                  </pic:spPr>
+                </pic:pic>
+              </a:graphicData>
+            </a:graphic>
+          </wp:inline>
+        </w:drawing>
+      </w:r>
+      <w:r>
+        <w:rPr>
+          <w:noProof/>
+        </w:rPr>
+        <w:lastRenderedPageBreak/>
+        <w:drawing>
+          <wp:inline distT="0" distB="0" distL="0" distR="0" wp14:anchorId="6A3E3E90" wp14:editId="6657488E">
+            <wp:extent cx="6120130" cy="4604385"/>
+            <wp:effectExtent l="0" t="0" r="1270" b="5715"/>
+            <wp:docPr id="27" name="Immagine 27"/>
+            <wp:cNvGraphicFramePr>
+              <a:graphicFrameLocks xmlns:a="http://schemas.openxmlformats.org/drawingml/2006/main" noChangeAspect="1"/>
+            </wp:cNvGraphicFramePr>
+            <a:graphic xmlns:a="http://schemas.openxmlformats.org/drawingml/2006/main">
+              <a:graphicData uri="http://schemas.openxmlformats.org/drawingml/2006/picture">
+                <pic:pic xmlns:pic="http://schemas.openxmlformats.org/drawingml/2006/picture">
+                  <pic:nvPicPr>
+                    <pic:cNvPr id="27" name="Schermata 2020-01-13 alle 12.23.09.png"/>
+                    <pic:cNvPicPr/>
+                  </pic:nvPicPr>
+                  <pic:blipFill>
+                    <a:blip r:embed="rId29">
+                      <a:extLst>
+                        <a:ext uri="{28A0092B-C50C-407E-A947-70E740481C1C}">
+                          <a14:useLocalDpi xmlns:a14="http://schemas.microsoft.com/office/drawing/2010/main" val="0"/>
+                        </a:ext>
+                      </a:extLst>
+                    </a:blip>
+                    <a:stretch>
+                      <a:fillRect/>
+                    </a:stretch>
+                  </pic:blipFill>
+                  <pic:spPr>
+                    <a:xfrm>
+                      <a:off x="0" y="0"/>
+                      <a:ext cx="6120130" cy="4604385"/>
+                    </a:xfrm>
+                    <a:prstGeom prst="rect">
+                      <a:avLst/>
+                    </a:prstGeom>
+                  </pic:spPr>
+                </pic:pic>
+              </a:graphicData>
+            </a:graphic>
+          </wp:inline>
+        </w:drawing>
+      </w:r>
+      <w:r>
+        <w:rPr>
+          <w:noProof/>
+        </w:rPr>
+        <w:lastRenderedPageBreak/>
+        <w:drawing>
+          <wp:inline distT="0" distB="0" distL="0" distR="0" wp14:anchorId="0D9F4138" wp14:editId="0EBEB6BB">
+            <wp:extent cx="6120130" cy="4620895"/>
+            <wp:effectExtent l="0" t="0" r="1270" b="1905"/>
+            <wp:docPr id="28" name="Immagine 28" descr="Immagine che contiene screenshot&#10;&#10;Descrizione generata automaticamente"/>
+            <wp:cNvGraphicFramePr>
+              <a:graphicFrameLocks xmlns:a="http://schemas.openxmlformats.org/drawingml/2006/main" noChangeAspect="1"/>
+            </wp:cNvGraphicFramePr>
+            <a:graphic xmlns:a="http://schemas.openxmlformats.org/drawingml/2006/main">
+              <a:graphicData uri="http://schemas.openxmlformats.org/drawingml/2006/picture">
+                <pic:pic xmlns:pic="http://schemas.openxmlformats.org/drawingml/2006/picture">
+                  <pic:nvPicPr>
+                    <pic:cNvPr id="28" name="Schermata 2020-01-13 alle 12.23.16.png"/>
+                    <pic:cNvPicPr/>
+                  </pic:nvPicPr>
+                  <pic:blipFill>
+                    <a:blip r:embed="rId30">
+                      <a:extLst>
+                        <a:ext uri="{28A0092B-C50C-407E-A947-70E740481C1C}">
+                          <a14:useLocalDpi xmlns:a14="http://schemas.microsoft.com/office/drawing/2010/main" val="0"/>
+                        </a:ext>
+                      </a:extLst>
+                    </a:blip>
+                    <a:stretch>
+                      <a:fillRect/>
+                    </a:stretch>
+                  </pic:blipFill>
+                  <pic:spPr>
+                    <a:xfrm>
+                      <a:off x="0" y="0"/>
+                      <a:ext cx="6120130" cy="4620895"/>
+                    </a:xfrm>
+                    <a:prstGeom prst="rect">
+                      <a:avLst/>
+                    </a:prstGeom>
+                  </pic:spPr>
+                </pic:pic>
+              </a:graphicData>
+            </a:graphic>
+          </wp:inline>
+        </w:drawing>
+      </w:r>
+      <w:r>
+        <w:rPr>
+          <w:noProof/>
+        </w:rPr>
+        <w:lastRenderedPageBreak/>
+        <w:drawing>
+          <wp:inline distT="0" distB="0" distL="0" distR="0" wp14:anchorId="451733C1" wp14:editId="316F86AD">
+            <wp:extent cx="6120130" cy="4613910"/>
+            <wp:effectExtent l="0" t="0" r="1270" b="0"/>
+            <wp:docPr id="29" name="Immagine 29" descr="Immagine che contiene screenshot&#10;&#10;Descrizione generata automaticamente"/>
+            <wp:cNvGraphicFramePr>
+              <a:graphicFrameLocks xmlns:a="http://schemas.openxmlformats.org/drawingml/2006/main" noChangeAspect="1"/>
+            </wp:cNvGraphicFramePr>
+            <a:graphic xmlns:a="http://schemas.openxmlformats.org/drawingml/2006/main">
+              <a:graphicData uri="http://schemas.openxmlformats.org/drawingml/2006/picture">
+                <pic:pic xmlns:pic="http://schemas.openxmlformats.org/drawingml/2006/picture">
+                  <pic:nvPicPr>
+                    <pic:cNvPr id="29" name="Schermata 2020-01-13 alle 12.23.23.png"/>
+                    <pic:cNvPicPr/>
+                  </pic:nvPicPr>
+                  <pic:blipFill>
+                    <a:blip r:embed="rId31">
+                      <a:extLst>
+                        <a:ext uri="{28A0092B-C50C-407E-A947-70E740481C1C}">
+                          <a14:useLocalDpi xmlns:a14="http://schemas.microsoft.com/office/drawing/2010/main" val="0"/>
+                        </a:ext>
+                      </a:extLst>
+                    </a:blip>
+                    <a:stretch>
+                      <a:fillRect/>
+                    </a:stretch>
+                  </pic:blipFill>
+                  <pic:spPr>
+                    <a:xfrm>
+                      <a:off x="0" y="0"/>
+                      <a:ext cx="6120130" cy="4613910"/>
+                    </a:xfrm>
+                    <a:prstGeom prst="rect">
+                      <a:avLst/>
+                    </a:prstGeom>
+                  </pic:spPr>
+                </pic:pic>
+              </a:graphicData>
+            </a:graphic>
+          </wp:inline>
+        </w:drawing>
+      </w:r>
+      <w:r>
+        <w:rPr>
+          <w:noProof/>
+        </w:rPr>
+        <w:lastRenderedPageBreak/>
+        <w:drawing>
+          <wp:inline distT="0" distB="0" distL="0" distR="0" wp14:anchorId="62B5DB52" wp14:editId="57FD2E2E">
+            <wp:extent cx="6120130" cy="4609465"/>
+            <wp:effectExtent l="0" t="0" r="1270" b="635"/>
+            <wp:docPr id="30" name="Immagine 30"/>
+            <wp:cNvGraphicFramePr>
+              <a:graphicFrameLocks xmlns:a="http://schemas.openxmlformats.org/drawingml/2006/main" noChangeAspect="1"/>
+            </wp:cNvGraphicFramePr>
+            <a:graphic xmlns:a="http://schemas.openxmlformats.org/drawingml/2006/main">
+              <a:graphicData uri="http://schemas.openxmlformats.org/drawingml/2006/picture">
+                <pic:pic xmlns:pic="http://schemas.openxmlformats.org/drawingml/2006/picture">
+                  <pic:nvPicPr>
+                    <pic:cNvPr id="30" name="Schermata 2020-01-13 alle 12.23.30.png"/>
+                    <pic:cNvPicPr/>
+                  </pic:nvPicPr>
+                  <pic:blipFill>
+                    <a:blip r:embed="rId32">
+                      <a:extLst>
+                        <a:ext uri="{28A0092B-C50C-407E-A947-70E740481C1C}">
+                          <a14:useLocalDpi xmlns:a14="http://schemas.microsoft.com/office/drawing/2010/main" val="0"/>
+                        </a:ext>
+                      </a:extLst>
+                    </a:blip>
+                    <a:stretch>
+                      <a:fillRect/>
+                    </a:stretch>
+                  </pic:blipFill>
+                  <pic:spPr>
+                    <a:xfrm>
+                      <a:off x="0" y="0"/>
+                      <a:ext cx="6120130" cy="4609465"/>
+                    </a:xfrm>
+                    <a:prstGeom prst="rect">
+                      <a:avLst/>
+                    </a:prstGeom>
+                  </pic:spPr>
+                </pic:pic>
+              </a:graphicData>
+            </a:graphic>
+          </wp:inline>
+        </w:drawing>
+      </w:r>
+      <w:r>
+        <w:rPr>
+          <w:noProof/>
+        </w:rPr>
+        <w:lastRenderedPageBreak/>
+        <w:drawing>
+          <wp:inline distT="0" distB="0" distL="0" distR="0" wp14:anchorId="519FD7B2" wp14:editId="348B7C83">
+            <wp:extent cx="6120130" cy="6243955"/>
+            <wp:effectExtent l="0" t="0" r="1270" b="4445"/>
+            <wp:docPr id="31" name="Immagine 31"/>
+            <wp:cNvGraphicFramePr>
+              <a:graphicFrameLocks xmlns:a="http://schemas.openxmlformats.org/drawingml/2006/main" noChangeAspect="1"/>
+            </wp:cNvGraphicFramePr>
+            <a:graphic xmlns:a="http://schemas.openxmlformats.org/drawingml/2006/main">
+              <a:graphicData uri="http://schemas.openxmlformats.org/drawingml/2006/picture">
+                <pic:pic xmlns:pic="http://schemas.openxmlformats.org/drawingml/2006/picture">
+                  <pic:nvPicPr>
+                    <pic:cNvPr id="31" name="Schermata 2020-01-13 alle 12.23.46.png"/>
+                    <pic:cNvPicPr/>
+                  </pic:nvPicPr>
+                  <pic:blipFill>
+                    <a:blip r:embed="rId33">
+                      <a:extLst>
+                        <a:ext uri="{28A0092B-C50C-407E-A947-70E740481C1C}">
+                          <a14:useLocalDpi xmlns:a14="http://schemas.microsoft.com/office/drawing/2010/main" val="0"/>
+                        </a:ext>
+                      </a:extLst>
+                    </a:blip>
+                    <a:stretch>
+                      <a:fillRect/>
+                    </a:stretch>
+                  </pic:blipFill>
+                  <pic:spPr>
+                    <a:xfrm>
+                      <a:off x="0" y="0"/>
+                      <a:ext cx="6120130" cy="6243955"/>
+                    </a:xfrm>
+                    <a:prstGeom prst="rect">
+                      <a:avLst/>
+                    </a:prstGeom>
+                  </pic:spPr>
+                </pic:pic>
+              </a:graphicData>
+            </a:graphic>
+          </wp:inline>
+        </w:drawing>
+      </w:r>
+      <w:r>
+        <w:rPr>
+          <w:noProof/>
+        </w:rPr>
+        <w:lastRenderedPageBreak/>
+        <w:drawing>
+          <wp:inline distT="0" distB="0" distL="0" distR="0" wp14:anchorId="729693E0" wp14:editId="027281C2">
+            <wp:extent cx="6120130" cy="4613910"/>
+            <wp:effectExtent l="0" t="0" r="1270" b="0"/>
+            <wp:docPr id="33" name="Immagine 33"/>
+            <wp:cNvGraphicFramePr>
+              <a:graphicFrameLocks xmlns:a="http://schemas.openxmlformats.org/drawingml/2006/main" noChangeAspect="1"/>
+            </wp:cNvGraphicFramePr>
+            <a:graphic xmlns:a="http://schemas.openxmlformats.org/drawingml/2006/main">
+              <a:graphicData uri="http://schemas.openxmlformats.org/drawingml/2006/picture">
+                <pic:pic xmlns:pic="http://schemas.openxmlformats.org/drawingml/2006/picture">
+                  <pic:nvPicPr>
+                    <pic:cNvPr id="33" name="Schermata 2020-01-13 alle 12.24.12.png"/>
+                    <pic:cNvPicPr/>
+                  </pic:nvPicPr>
+                  <pic:blipFill>
+                    <a:blip r:embed="rId34">
+                      <a:extLst>
+                        <a:ext uri="{28A0092B-C50C-407E-A947-70E740481C1C}">
+                          <a14:useLocalDpi xmlns:a14="http://schemas.microsoft.com/office/drawing/2010/main" val="0"/>
+                        </a:ext>
+                      </a:extLst>
+                    </a:blip>
+                    <a:stretch>
+                      <a:fillRect/>
+                    </a:stretch>
+                  </pic:blipFill>
+                  <pic:spPr>
+                    <a:xfrm>
+                      <a:off x="0" y="0"/>
+                      <a:ext cx="6120130" cy="4613910"/>
+                    </a:xfrm>
+                    <a:prstGeom prst="rect">
+                      <a:avLst/>
+                    </a:prstGeom>
+                  </pic:spPr>
+                </pic:pic>
+              </a:graphicData>
+            </a:graphic>
+          </wp:inline>
+        </w:drawing>
+      </w:r>
+      <w:r>
+        <w:rPr>
+          <w:noProof/>
+        </w:rPr>
+        <w:lastRenderedPageBreak/>
+        <w:drawing>
+          <wp:inline distT="0" distB="0" distL="0" distR="0" wp14:anchorId="2AD352EE" wp14:editId="62C2C52A">
+            <wp:extent cx="6120130" cy="4587875"/>
+            <wp:effectExtent l="0" t="0" r="1270" b="0"/>
+            <wp:docPr id="34" name="Immagine 34"/>
+            <wp:cNvGraphicFramePr>
+              <a:graphicFrameLocks xmlns:a="http://schemas.openxmlformats.org/drawingml/2006/main" noChangeAspect="1"/>
+            </wp:cNvGraphicFramePr>
+            <a:graphic xmlns:a="http://schemas.openxmlformats.org/drawingml/2006/main">
+              <a:graphicData uri="http://schemas.openxmlformats.org/drawingml/2006/picture">
+                <pic:pic xmlns:pic="http://schemas.openxmlformats.org/drawingml/2006/picture">
+                  <pic:nvPicPr>
+                    <pic:cNvPr id="34" name="Schermata 2020-01-13 alle 12.24.21.png"/>
+                    <pic:cNvPicPr/>
+                  </pic:nvPicPr>
+                  <pic:blipFill>
+                    <a:blip r:embed="rId35">
+                      <a:extLst>
+                        <a:ext uri="{28A0092B-C50C-407E-A947-70E740481C1C}">
+                          <a14:useLocalDpi xmlns:a14="http://schemas.microsoft.com/office/drawing/2010/main" val="0"/>
+                        </a:ext>
+                      </a:extLst>
+                    </a:blip>
+                    <a:stretch>
+                      <a:fillRect/>
+                    </a:stretch>
+                  </pic:blipFill>
+                  <pic:spPr>
+                    <a:xfrm>
+                      <a:off x="0" y="0"/>
+                      <a:ext cx="6120130" cy="4587875"/>
+                    </a:xfrm>
+                    <a:prstGeom prst="rect">
+                      <a:avLst/>
+                    </a:prstGeom>
+                  </pic:spPr>
+                </pic:pic>
+              </a:graphicData>
+            </a:graphic>
+          </wp:inline>
+        </w:drawing>
+      </w:r>
+      <w:r>
+        <w:rPr>
+          <w:noProof/>
+        </w:rPr>
+        <w:lastRenderedPageBreak/>
+        <w:drawing>
+          <wp:inline distT="0" distB="0" distL="0" distR="0" wp14:anchorId="6CF931D9" wp14:editId="1BF196F6">
+            <wp:extent cx="6120130" cy="4632960"/>
+            <wp:effectExtent l="0" t="0" r="1270" b="2540"/>
+            <wp:docPr id="35" name="Immagine 35" descr="Immagine che contiene screenshot&#10;&#10;Descrizione generata automaticamente"/>
+            <wp:cNvGraphicFramePr>
+              <a:graphicFrameLocks xmlns:a="http://schemas.openxmlformats.org/drawingml/2006/main" noChangeAspect="1"/>
+            </wp:cNvGraphicFramePr>
+            <a:graphic xmlns:a="http://schemas.openxmlformats.org/drawingml/2006/main">
+              <a:graphicData uri="http://schemas.openxmlformats.org/drawingml/2006/picture">
+                <pic:pic xmlns:pic="http://schemas.openxmlformats.org/drawingml/2006/picture">
+                  <pic:nvPicPr>
+                    <pic:cNvPr id="35" name="Schermata 2020-01-13 alle 12.24.28.png"/>
+                    <pic:cNvPicPr/>
+                  </pic:nvPicPr>
+                  <pic:blipFill>
+                    <a:blip r:embed="rId36">
+                      <a:extLst>
+                        <a:ext uri="{28A0092B-C50C-407E-A947-70E740481C1C}">
+                          <a14:useLocalDpi xmlns:a14="http://schemas.microsoft.com/office/drawing/2010/main" val="0"/>
+                        </a:ext>
+                      </a:extLst>
+                    </a:blip>
+                    <a:stretch>
+                      <a:fillRect/>
+                    </a:stretch>
+                  </pic:blipFill>
+                  <pic:spPr>
+                    <a:xfrm>
+                      <a:off x="0" y="0"/>
+                      <a:ext cx="6120130" cy="4632960"/>
+                    </a:xfrm>
+                    <a:prstGeom prst="rect">
+                      <a:avLst/>
+                    </a:prstGeom>
+                  </pic:spPr>
+                </pic:pic>
+              </a:graphicData>
+            </a:graphic>
+          </wp:inline>
+        </w:drawing>
+      </w:r>
+      <w:r>
+        <w:rPr>
+          <w:noProof/>
+        </w:rPr>
+        <w:lastRenderedPageBreak/>
+        <w:drawing>
+          <wp:inline distT="0" distB="0" distL="0" distR="0" wp14:anchorId="3176B750" wp14:editId="0F42F767">
+            <wp:extent cx="6120130" cy="4642485"/>
+            <wp:effectExtent l="0" t="0" r="1270" b="5715"/>
+            <wp:docPr id="36" name="Immagine 36" descr="Immagine che contiene screenshot&#10;&#10;Descrizione generata automaticamente"/>
+            <wp:cNvGraphicFramePr>
+              <a:graphicFrameLocks xmlns:a="http://schemas.openxmlformats.org/drawingml/2006/main" noChangeAspect="1"/>
+            </wp:cNvGraphicFramePr>
+            <a:graphic xmlns:a="http://schemas.openxmlformats.org/drawingml/2006/main">
+              <a:graphicData uri="http://schemas.openxmlformats.org/drawingml/2006/picture">
+                <pic:pic xmlns:pic="http://schemas.openxmlformats.org/drawingml/2006/picture">
+                  <pic:nvPicPr>
+                    <pic:cNvPr id="36" name="Schermata 2020-01-13 alle 12.24.35.png"/>
+                    <pic:cNvPicPr/>
+                  </pic:nvPicPr>
+                  <pic:blipFill>
+                    <a:blip r:embed="rId37">
+                      <a:extLst>
+                        <a:ext uri="{28A0092B-C50C-407E-A947-70E740481C1C}">
+                          <a14:useLocalDpi xmlns:a14="http://schemas.microsoft.com/office/drawing/2010/main" val="0"/>
+                        </a:ext>
+                      </a:extLst>
+                    </a:blip>
+                    <a:stretch>
+                      <a:fillRect/>
+                    </a:stretch>
+                  </pic:blipFill>
+                  <pic:spPr>
+                    <a:xfrm>
+                      <a:off x="0" y="0"/>
+                      <a:ext cx="6120130" cy="4642485"/>
+                    </a:xfrm>
+                    <a:prstGeom prst="rect">
+                      <a:avLst/>
+                    </a:prstGeom>
+                  </pic:spPr>
+                </pic:pic>
+              </a:graphicData>
+            </a:graphic>
+          </wp:inline>
+        </w:drawing>
+      </w:r>
+      <w:r>
+        <w:rPr>
+          <w:noProof/>
+        </w:rPr>
+        <w:lastRenderedPageBreak/>
+        <w:drawing>
+          <wp:inline distT="0" distB="0" distL="0" distR="0" wp14:anchorId="4DDFB7B6" wp14:editId="54E6FCEF">
+            <wp:extent cx="6120130" cy="4625975"/>
+            <wp:effectExtent l="0" t="0" r="1270" b="0"/>
+            <wp:docPr id="37" name="Immagine 37" descr="Immagine che contiene screenshot&#10;&#10;Descrizione generata automaticamente"/>
+            <wp:cNvGraphicFramePr>
+              <a:graphicFrameLocks xmlns:a="http://schemas.openxmlformats.org/drawingml/2006/main" noChangeAspect="1"/>
+            </wp:cNvGraphicFramePr>
+            <a:graphic xmlns:a="http://schemas.openxmlformats.org/drawingml/2006/main">
+              <a:graphicData uri="http://schemas.openxmlformats.org/drawingml/2006/picture">
+                <pic:pic xmlns:pic="http://schemas.openxmlformats.org/drawingml/2006/picture">
+                  <pic:nvPicPr>
+                    <pic:cNvPr id="37" name="Schermata 2020-01-13 alle 12.24.41.png"/>
+                    <pic:cNvPicPr/>
+                  </pic:nvPicPr>
+                  <pic:blipFill>
+                    <a:blip r:embed="rId38">
+                      <a:extLst>
+                        <a:ext uri="{28A0092B-C50C-407E-A947-70E740481C1C}">
+                          <a14:useLocalDpi xmlns:a14="http://schemas.microsoft.com/office/drawing/2010/main" val="0"/>
+                        </a:ext>
+                      </a:extLst>
+                    </a:blip>
+                    <a:stretch>
+                      <a:fillRect/>
+                    </a:stretch>
+                  </pic:blipFill>
+                  <pic:spPr>
+                    <a:xfrm>
+                      <a:off x="0" y="0"/>
+                      <a:ext cx="6120130" cy="4625975"/>
+                    </a:xfrm>
+                    <a:prstGeom prst="rect">
+                      <a:avLst/>
+                    </a:prstGeom>
+                  </pic:spPr>
+                </pic:pic>
+              </a:graphicData>
+            </a:graphic>
+          </wp:inline>
+        </w:drawing>
+      </w:r>
+      <w:r>
+        <w:rPr>
+          <w:noProof/>
+        </w:rPr>
+        <w:lastRenderedPageBreak/>
+        <w:drawing>
+          <wp:inline distT="0" distB="0" distL="0" distR="0" wp14:anchorId="217D5A8A" wp14:editId="6B6F1E4E">
+            <wp:extent cx="6120130" cy="4632960"/>
+            <wp:effectExtent l="0" t="0" r="1270" b="2540"/>
+            <wp:docPr id="38" name="Immagine 38"/>
+            <wp:cNvGraphicFramePr>
+              <a:graphicFrameLocks xmlns:a="http://schemas.openxmlformats.org/drawingml/2006/main" noChangeAspect="1"/>
+            </wp:cNvGraphicFramePr>
+            <a:graphic xmlns:a="http://schemas.openxmlformats.org/drawingml/2006/main">
+              <a:graphicData uri="http://schemas.openxmlformats.org/drawingml/2006/picture">
+                <pic:pic xmlns:pic="http://schemas.openxmlformats.org/drawingml/2006/picture">
+                  <pic:nvPicPr>
+                    <pic:cNvPr id="38" name="Schermata 2020-01-13 alle 12.24.49.png"/>
+                    <pic:cNvPicPr/>
+                  </pic:nvPicPr>
+                  <pic:blipFill>
+                    <a:blip r:embed="rId39">
+                      <a:extLst>
+                        <a:ext uri="{28A0092B-C50C-407E-A947-70E740481C1C}">
+                          <a14:useLocalDpi xmlns:a14="http://schemas.microsoft.com/office/drawing/2010/main" val="0"/>
+                        </a:ext>
+                      </a:extLst>
+                    </a:blip>
+                    <a:stretch>
+                      <a:fillRect/>
+                    </a:stretch>
+                  </pic:blipFill>
+                  <pic:spPr>
+                    <a:xfrm>
+                      <a:off x="0" y="0"/>
+                      <a:ext cx="6120130" cy="4632960"/>
+                    </a:xfrm>
+                    <a:prstGeom prst="rect">
+                      <a:avLst/>
+                    </a:prstGeom>
+                  </pic:spPr>
+                </pic:pic>
+              </a:graphicData>
+            </a:graphic>
+          </wp:inline>
+        </w:drawing>
+      </w:r>
+      <w:r>
+        <w:rPr>
+          <w:noProof/>
+        </w:rPr>
+        <w:lastRenderedPageBreak/>
+        <w:drawing>
+          <wp:inline distT="0" distB="0" distL="0" distR="0" wp14:anchorId="1BC64CD0" wp14:editId="612E0E6E">
+            <wp:extent cx="6120130" cy="4639945"/>
+            <wp:effectExtent l="0" t="0" r="1270" b="0"/>
+            <wp:docPr id="39" name="Immagine 39"/>
+            <wp:cNvGraphicFramePr>
+              <a:graphicFrameLocks xmlns:a="http://schemas.openxmlformats.org/drawingml/2006/main" noChangeAspect="1"/>
+            </wp:cNvGraphicFramePr>
+            <a:graphic xmlns:a="http://schemas.openxmlformats.org/drawingml/2006/main">
+              <a:graphicData uri="http://schemas.openxmlformats.org/drawingml/2006/picture">
+                <pic:pic xmlns:pic="http://schemas.openxmlformats.org/drawingml/2006/picture">
+                  <pic:nvPicPr>
+                    <pic:cNvPr id="39" name="Schermata 2020-01-13 alle 12.24.57.png"/>
+                    <pic:cNvPicPr/>
+                  </pic:nvPicPr>
+                  <pic:blipFill>
+                    <a:blip r:embed="rId40">
+                      <a:extLst>
+                        <a:ext uri="{28A0092B-C50C-407E-A947-70E740481C1C}">
+                          <a14:useLocalDpi xmlns:a14="http://schemas.microsoft.com/office/drawing/2010/main" val="0"/>
+                        </a:ext>
+                      </a:extLst>
+                    </a:blip>
+                    <a:stretch>
+                      <a:fillRect/>
+                    </a:stretch>
+                  </pic:blipFill>
+                  <pic:spPr>
+                    <a:xfrm>
+                      <a:off x="0" y="0"/>
+                      <a:ext cx="6120130" cy="4639945"/>
+                    </a:xfrm>
+                    <a:prstGeom prst="rect">
+                      <a:avLst/>
+                    </a:prstGeom>
+                  </pic:spPr>
+                </pic:pic>
+              </a:graphicData>
+            </a:graphic>
+          </wp:inline>
+        </w:drawing>
+      </w:r>
+      <w:r>
+        <w:rPr>
+          <w:noProof/>
+        </w:rPr>
+        <w:lastRenderedPageBreak/>
+        <w:drawing>
+          <wp:inline distT="0" distB="0" distL="0" distR="0" wp14:anchorId="396966C4" wp14:editId="143A4C3C">
+            <wp:extent cx="6120130" cy="4628515"/>
+            <wp:effectExtent l="0" t="0" r="1270" b="0"/>
+            <wp:docPr id="40" name="Immagine 40" descr="Immagine che contiene screenshot&#10;&#10;Descrizione generata automaticamente"/>
+            <wp:cNvGraphicFramePr>
+              <a:graphicFrameLocks xmlns:a="http://schemas.openxmlformats.org/drawingml/2006/main" noChangeAspect="1"/>
+            </wp:cNvGraphicFramePr>
+            <a:graphic xmlns:a="http://schemas.openxmlformats.org/drawingml/2006/main">
+              <a:graphicData uri="http://schemas.openxmlformats.org/drawingml/2006/picture">
+                <pic:pic xmlns:pic="http://schemas.openxmlformats.org/drawingml/2006/picture">
+                  <pic:nvPicPr>
+                    <pic:cNvPr id="40" name="Schermata 2020-01-13 alle 12.25.05.png"/>
+                    <pic:cNvPicPr/>
+                  </pic:nvPicPr>
+                  <pic:blipFill>
+                    <a:blip r:embed="rId41">
+                      <a:extLst>
+                        <a:ext uri="{28A0092B-C50C-407E-A947-70E740481C1C}">
+                          <a14:useLocalDpi xmlns:a14="http://schemas.microsoft.com/office/drawing/2010/main" val="0"/>
+                        </a:ext>
+                      </a:extLst>
+                    </a:blip>
+                    <a:stretch>
+                      <a:fillRect/>
+                    </a:stretch>
+                  </pic:blipFill>
+                  <pic:spPr>
+                    <a:xfrm>
+                      <a:off x="0" y="0"/>
+                      <a:ext cx="6120130" cy="4628515"/>
+                    </a:xfrm>
+                    <a:prstGeom prst="rect">
+                      <a:avLst/>
+                    </a:prstGeom>
+                  </pic:spPr>
+                </pic:pic>
+              </a:graphicData>
+            </a:graphic>
+          </wp:inline>
+        </w:drawing>
+      </w:r>
+      <w:r>
+        <w:rPr>
+          <w:noProof/>
+        </w:rPr>
+        <w:lastRenderedPageBreak/>
+        <w:drawing>
+          <wp:inline distT="0" distB="0" distL="0" distR="0" wp14:anchorId="1391179E" wp14:editId="5A05E48C">
+            <wp:extent cx="6120130" cy="4625975"/>
+            <wp:effectExtent l="0" t="0" r="1270" b="0"/>
+            <wp:docPr id="41" name="Immagine 41" descr="Immagine che contiene screenshot&#10;&#10;Descrizione generata automaticamente"/>
+            <wp:cNvGraphicFramePr>
+              <a:graphicFrameLocks xmlns:a="http://schemas.openxmlformats.org/drawingml/2006/main" noChangeAspect="1"/>
+            </wp:cNvGraphicFramePr>
+            <a:graphic xmlns:a="http://schemas.openxmlformats.org/drawingml/2006/main">
+              <a:graphicData uri="http://schemas.openxmlformats.org/drawingml/2006/picture">
+                <pic:pic xmlns:pic="http://schemas.openxmlformats.org/drawingml/2006/picture">
+                  <pic:nvPicPr>
+                    <pic:cNvPr id="41" name="Schermata 2020-01-13 alle 12.25.12.png"/>
+                    <pic:cNvPicPr/>
+                  </pic:nvPicPr>
+                  <pic:blipFill>
+                    <a:blip r:embed="rId42">
+                      <a:extLst>
+                        <a:ext uri="{28A0092B-C50C-407E-A947-70E740481C1C}">
+                          <a14:useLocalDpi xmlns:a14="http://schemas.microsoft.com/office/drawing/2010/main" val="0"/>
+                        </a:ext>
+                      </a:extLst>
+                    </a:blip>
+                    <a:stretch>
+                      <a:fillRect/>
+                    </a:stretch>
+                  </pic:blipFill>
+                  <pic:spPr>
+                    <a:xfrm>
+                      <a:off x="0" y="0"/>
+                      <a:ext cx="6120130" cy="4625975"/>
                     </a:xfrm>
                     <a:prstGeom prst="rect">
                       <a:avLst/>
@@ -36094,8 +37449,8 @@
 </file>
 
 <file path=word/numbering.xml><?xml version="1.0" encoding="utf-8"?>
-<w:numbering xmlns:wpc="http://schemas.microsoft.com/office/word/2010/wordprocessingCanvas" xmlns:mc="http://schemas.openxmlformats.org/markup-compatibility/2006" xmlns:o="urn:schemas-microsoft-com:office:office" xmlns:r="http://schemas.openxmlformats.org/officeDocument/2006/relationships" xmlns:m="http://schemas.openxmlformats.org/officeDocument/2006/math" xmlns:v="urn:schemas-microsoft-com:vml" xmlns:wp14="http://schemas.microsoft.com/office/word/2010/wordprocessingDrawing" xmlns:wp="http://schemas.openxmlformats.org/drawingml/2006/wordprocessingDrawing" xmlns:w10="urn:schemas-microsoft-com:office:word" xmlns:w="http://schemas.openxmlformats.org/wordprocessingml/2006/main" xmlns:w14="http://schemas.microsoft.com/office/word/2010/wordml" xmlns:w15="http://schemas.microsoft.com/office/word/2012/wordml" xmlns:wpg="http://schemas.microsoft.com/office/word/2010/wordprocessingGroup" xmlns:wpi="http://schemas.microsoft.com/office/word/2010/wordprocessingInk" xmlns:wne="http://schemas.microsoft.com/office/word/2006/wordml" xmlns:wps="http://schemas.microsoft.com/office/word/2010/wordprocessingShape" mc:Ignorable="w14 w15 wp14">
-  <w:abstractNum w:abstractNumId="0">
+<w:numbering xmlns:wpc="http://schemas.microsoft.com/office/word/2010/wordprocessingCanvas" xmlns:cx="http://schemas.microsoft.com/office/drawing/2014/chartex" xmlns:cx1="http://schemas.microsoft.com/office/drawing/2015/9/8/chartex" xmlns:cx2="http://schemas.microsoft.com/office/drawing/2015/10/21/chartex" xmlns:cx3="http://schemas.microsoft.com/office/drawing/2016/5/9/chartex" xmlns:cx4="http://schemas.microsoft.com/office/drawing/2016/5/10/chartex" xmlns:cx5="http://schemas.microsoft.com/office/drawing/2016/5/11/chartex" xmlns:cx6="http://schemas.microsoft.com/office/drawing/2016/5/12/chartex" xmlns:cx7="http://schemas.microsoft.com/office/drawing/2016/5/13/chartex" xmlns:cx8="http://schemas.microsoft.com/office/drawing/2016/5/14/chartex" xmlns:mc="http://schemas.openxmlformats.org/markup-compatibility/2006" xmlns:aink="http://schemas.microsoft.com/office/drawing/2016/ink" xmlns:am3d="http://schemas.microsoft.com/office/drawing/2017/model3d" xmlns:o="urn:schemas-microsoft-com:office:office" xmlns:r="http://schemas.openxmlformats.org/officeDocument/2006/relationships" xmlns:m="http://schemas.openxmlformats.org/officeDocument/2006/math" xmlns:v="urn:schemas-microsoft-com:vml" xmlns:wp14="http://schemas.microsoft.com/office/word/2010/wordprocessingDrawing" xmlns:wp="http://schemas.openxmlformats.org/drawingml/2006/wordprocessingDrawing" xmlns:w10="urn:schemas-microsoft-com:office:word" xmlns:w="http://schemas.openxmlformats.org/wordprocessingml/2006/main" xmlns:w14="http://schemas.microsoft.com/office/word/2010/wordml" xmlns:w15="http://schemas.microsoft.com/office/word/2012/wordml" xmlns:w16cid="http://schemas.microsoft.com/office/word/2016/wordml/cid" xmlns:w16se="http://schemas.microsoft.com/office/word/2015/wordml/symex" xmlns:wpg="http://schemas.microsoft.com/office/word/2010/wordprocessingGroup" xmlns:wpi="http://schemas.microsoft.com/office/word/2010/wordprocessingInk" xmlns:wne="http://schemas.microsoft.com/office/word/2006/wordml" xmlns:wps="http://schemas.microsoft.com/office/word/2010/wordprocessingShape" mc:Ignorable="w14 w15 w16se w16cid wp14">
+  <w:abstractNum w:abstractNumId="0" w15:restartNumberingAfterBreak="0">
     <w:nsid w:val="046263D7"/>
     <w:multiLevelType w:val="hybridMultilevel"/>
     <w:tmpl w:val="1CDA557A"/>
@@ -36187,7 +37542,7 @@
       </w:pPr>
     </w:lvl>
   </w:abstractNum>
-  <w:abstractNum w:abstractNumId="1">
+  <w:abstractNum w:abstractNumId="1" w15:restartNumberingAfterBreak="0">
     <w:nsid w:val="06D82ECC"/>
     <w:multiLevelType w:val="hybridMultilevel"/>
     <w:tmpl w:val="AC8ABE6A"/>
@@ -36279,7 +37634,7 @@
       </w:pPr>
     </w:lvl>
   </w:abstractNum>
-  <w:abstractNum w:abstractNumId="2">
+  <w:abstractNum w:abstractNumId="2" w15:restartNumberingAfterBreak="0">
     <w:nsid w:val="0731079B"/>
     <w:multiLevelType w:val="hybridMultilevel"/>
     <w:tmpl w:val="059A54D0"/>
@@ -36392,7 +37747,7 @@
       </w:rPr>
     </w:lvl>
   </w:abstractNum>
-  <w:abstractNum w:abstractNumId="3">
+  <w:abstractNum w:abstractNumId="3" w15:restartNumberingAfterBreak="0">
     <w:nsid w:val="0A1A26A6"/>
     <w:multiLevelType w:val="hybridMultilevel"/>
     <w:tmpl w:val="EA1243FC"/>
@@ -36405,7 +37760,7 @@
         <w:ind w:left="360" w:hanging="360"/>
       </w:pPr>
     </w:lvl>
-    <w:lvl w:ilvl="1" w:tplc="04100019" w:tentative="1">
+    <w:lvl w:ilvl="1" w:tplc="04100019">
       <w:start w:val="1"/>
       <w:numFmt w:val="lowerLetter"/>
       <w:lvlText w:val="%2."/>
@@ -36414,7 +37769,7 @@
         <w:ind w:left="1080" w:hanging="360"/>
       </w:pPr>
     </w:lvl>
-    <w:lvl w:ilvl="2" w:tplc="0410001B" w:tentative="1">
+    <w:lvl w:ilvl="2" w:tplc="0410001B">
       <w:start w:val="1"/>
       <w:numFmt w:val="lowerRoman"/>
       <w:lvlText w:val="%3."/>
@@ -36423,7 +37778,7 @@
         <w:ind w:left="1800" w:hanging="180"/>
       </w:pPr>
     </w:lvl>
-    <w:lvl w:ilvl="3" w:tplc="0410000F" w:tentative="1">
+    <w:lvl w:ilvl="3" w:tplc="0410000F">
       <w:start w:val="1"/>
       <w:numFmt w:val="decimal"/>
       <w:lvlText w:val="%4."/>
@@ -36478,7 +37833,7 @@
       </w:pPr>
     </w:lvl>
   </w:abstractNum>
-  <w:abstractNum w:abstractNumId="4">
+  <w:abstractNum w:abstractNumId="4" w15:restartNumberingAfterBreak="0">
     <w:nsid w:val="0BE92631"/>
     <w:multiLevelType w:val="hybridMultilevel"/>
     <w:tmpl w:val="2DAEC358"/>
@@ -36595,7 +37950,7 @@
       </w:rPr>
     </w:lvl>
   </w:abstractNum>
-  <w:abstractNum w:abstractNumId="5">
+  <w:abstractNum w:abstractNumId="5" w15:restartNumberingAfterBreak="0">
     <w:nsid w:val="0F6D685A"/>
     <w:multiLevelType w:val="hybridMultilevel"/>
     <w:tmpl w:val="924619D4"/>
@@ -36684,7 +38039,7 @@
       </w:pPr>
     </w:lvl>
   </w:abstractNum>
-  <w:abstractNum w:abstractNumId="6">
+  <w:abstractNum w:abstractNumId="6" w15:restartNumberingAfterBreak="0">
     <w:nsid w:val="12743215"/>
     <w:multiLevelType w:val="hybridMultilevel"/>
     <w:tmpl w:val="18D61FC8"/>
@@ -36770,7 +38125,7 @@
       </w:pPr>
     </w:lvl>
   </w:abstractNum>
-  <w:abstractNum w:abstractNumId="7">
+  <w:abstractNum w:abstractNumId="7" w15:restartNumberingAfterBreak="0">
     <w:nsid w:val="16CA02E4"/>
     <w:multiLevelType w:val="hybridMultilevel"/>
     <w:tmpl w:val="42762D72"/>
@@ -36883,7 +38238,7 @@
       </w:rPr>
     </w:lvl>
   </w:abstractNum>
-  <w:abstractNum w:abstractNumId="8">
+  <w:abstractNum w:abstractNumId="8" w15:restartNumberingAfterBreak="0">
     <w:nsid w:val="18D54887"/>
     <w:multiLevelType w:val="hybridMultilevel"/>
     <w:tmpl w:val="53600922"/>
@@ -36996,7 +38351,7 @@
       </w:rPr>
     </w:lvl>
   </w:abstractNum>
-  <w:abstractNum w:abstractNumId="9">
+  <w:abstractNum w:abstractNumId="9" w15:restartNumberingAfterBreak="0">
     <w:nsid w:val="18F9463D"/>
     <w:multiLevelType w:val="hybridMultilevel"/>
     <w:tmpl w:val="1F50C3E6"/>
@@ -37085,7 +38440,7 @@
       </w:pPr>
     </w:lvl>
   </w:abstractNum>
-  <w:abstractNum w:abstractNumId="10">
+  <w:abstractNum w:abstractNumId="10" w15:restartNumberingAfterBreak="0">
     <w:nsid w:val="1A1E1F43"/>
     <w:multiLevelType w:val="hybridMultilevel"/>
     <w:tmpl w:val="105851DA"/>
@@ -37174,7 +38529,7 @@
       </w:pPr>
     </w:lvl>
   </w:abstractNum>
-  <w:abstractNum w:abstractNumId="11">
+  <w:abstractNum w:abstractNumId="11" w15:restartNumberingAfterBreak="0">
     <w:nsid w:val="24010420"/>
     <w:multiLevelType w:val="hybridMultilevel"/>
     <w:tmpl w:val="C62E5800"/>
@@ -37287,7 +38642,7 @@
       </w:rPr>
     </w:lvl>
   </w:abstractNum>
-  <w:abstractNum w:abstractNumId="12">
+  <w:abstractNum w:abstractNumId="12" w15:restartNumberingAfterBreak="0">
     <w:nsid w:val="254863BB"/>
     <w:multiLevelType w:val="hybridMultilevel"/>
     <w:tmpl w:val="8F1EF100"/>
@@ -37376,7 +38731,7 @@
       </w:pPr>
     </w:lvl>
   </w:abstractNum>
-  <w:abstractNum w:abstractNumId="13">
+  <w:abstractNum w:abstractNumId="13" w15:restartNumberingAfterBreak="0">
     <w:nsid w:val="263F76DC"/>
     <w:multiLevelType w:val="hybridMultilevel"/>
     <w:tmpl w:val="3A24024C"/>
@@ -37489,7 +38844,7 @@
       </w:rPr>
     </w:lvl>
   </w:abstractNum>
-  <w:abstractNum w:abstractNumId="14">
+  <w:abstractNum w:abstractNumId="14" w15:restartNumberingAfterBreak="0">
     <w:nsid w:val="29DF016C"/>
     <w:multiLevelType w:val="hybridMultilevel"/>
     <w:tmpl w:val="8000DEA8"/>
@@ -37602,7 +38957,7 @@
       </w:rPr>
     </w:lvl>
   </w:abstractNum>
-  <w:abstractNum w:abstractNumId="15">
+  <w:abstractNum w:abstractNumId="15" w15:restartNumberingAfterBreak="0">
     <w:nsid w:val="30160BCC"/>
     <w:multiLevelType w:val="hybridMultilevel"/>
     <w:tmpl w:val="62C8EA2E"/>
@@ -37715,7 +39070,7 @@
       </w:rPr>
     </w:lvl>
   </w:abstractNum>
-  <w:abstractNum w:abstractNumId="16">
+  <w:abstractNum w:abstractNumId="16" w15:restartNumberingAfterBreak="0">
     <w:nsid w:val="32FB1558"/>
     <w:multiLevelType w:val="multilevel"/>
     <w:tmpl w:val="E746E920"/>
@@ -37828,7 +39183,7 @@
       </w:rPr>
     </w:lvl>
   </w:abstractNum>
-  <w:abstractNum w:abstractNumId="17">
+  <w:abstractNum w:abstractNumId="17" w15:restartNumberingAfterBreak="0">
     <w:nsid w:val="32FF10B8"/>
     <w:multiLevelType w:val="hybridMultilevel"/>
     <w:tmpl w:val="3FD2E022"/>
@@ -37914,7 +39269,7 @@
       </w:pPr>
     </w:lvl>
   </w:abstractNum>
-  <w:abstractNum w:abstractNumId="18">
+  <w:abstractNum w:abstractNumId="18" w15:restartNumberingAfterBreak="0">
     <w:nsid w:val="37F608BB"/>
     <w:multiLevelType w:val="hybridMultilevel"/>
     <w:tmpl w:val="4A66B2B2"/>
@@ -38027,7 +39382,7 @@
       </w:rPr>
     </w:lvl>
   </w:abstractNum>
-  <w:abstractNum w:abstractNumId="19">
+  <w:abstractNum w:abstractNumId="19" w15:restartNumberingAfterBreak="0">
     <w:nsid w:val="39884336"/>
     <w:multiLevelType w:val="hybridMultilevel"/>
     <w:tmpl w:val="73EA7AC6"/>
@@ -38140,7 +39495,7 @@
       </w:rPr>
     </w:lvl>
   </w:abstractNum>
-  <w:abstractNum w:abstractNumId="20">
+  <w:abstractNum w:abstractNumId="20" w15:restartNumberingAfterBreak="0">
     <w:nsid w:val="39D31B6C"/>
     <w:multiLevelType w:val="hybridMultilevel"/>
     <w:tmpl w:val="47DAE134"/>
@@ -38253,7 +39608,7 @@
       </w:rPr>
     </w:lvl>
   </w:abstractNum>
-  <w:abstractNum w:abstractNumId="21">
+  <w:abstractNum w:abstractNumId="21" w15:restartNumberingAfterBreak="0">
     <w:nsid w:val="3AA622C4"/>
     <w:multiLevelType w:val="hybridMultilevel"/>
     <w:tmpl w:val="E12E56FA"/>
@@ -38366,7 +39721,7 @@
       </w:rPr>
     </w:lvl>
   </w:abstractNum>
-  <w:abstractNum w:abstractNumId="22">
+  <w:abstractNum w:abstractNumId="22" w15:restartNumberingAfterBreak="0">
     <w:nsid w:val="3DCD292F"/>
     <w:multiLevelType w:val="hybridMultilevel"/>
     <w:tmpl w:val="F5FC701C"/>
@@ -38458,7 +39813,7 @@
       </w:pPr>
     </w:lvl>
   </w:abstractNum>
-  <w:abstractNum w:abstractNumId="23">
+  <w:abstractNum w:abstractNumId="23" w15:restartNumberingAfterBreak="0">
     <w:nsid w:val="414C3356"/>
     <w:multiLevelType w:val="hybridMultilevel"/>
     <w:tmpl w:val="4582EAF6"/>
@@ -38544,7 +39899,7 @@
       </w:pPr>
     </w:lvl>
   </w:abstractNum>
-  <w:abstractNum w:abstractNumId="24">
+  <w:abstractNum w:abstractNumId="24" w15:restartNumberingAfterBreak="0">
     <w:nsid w:val="42FA415A"/>
     <w:multiLevelType w:val="hybridMultilevel"/>
     <w:tmpl w:val="D2FEF13C"/>
@@ -38657,7 +40012,7 @@
       </w:rPr>
     </w:lvl>
   </w:abstractNum>
-  <w:abstractNum w:abstractNumId="25">
+  <w:abstractNum w:abstractNumId="25" w15:restartNumberingAfterBreak="0">
     <w:nsid w:val="45657B81"/>
     <w:multiLevelType w:val="hybridMultilevel"/>
     <w:tmpl w:val="BE705486"/>
@@ -38770,7 +40125,7 @@
       </w:rPr>
     </w:lvl>
   </w:abstractNum>
-  <w:abstractNum w:abstractNumId="26">
+  <w:abstractNum w:abstractNumId="26" w15:restartNumberingAfterBreak="0">
     <w:nsid w:val="46310917"/>
     <w:multiLevelType w:val="multilevel"/>
     <w:tmpl w:val="0D8AB0D6"/>
@@ -38892,7 +40247,7 @@
       </w:rPr>
     </w:lvl>
   </w:abstractNum>
-  <w:abstractNum w:abstractNumId="27">
+  <w:abstractNum w:abstractNumId="27" w15:restartNumberingAfterBreak="0">
     <w:nsid w:val="479973D6"/>
     <w:multiLevelType w:val="hybridMultilevel"/>
     <w:tmpl w:val="2DAEC358"/>
@@ -39009,7 +40364,7 @@
       </w:rPr>
     </w:lvl>
   </w:abstractNum>
-  <w:abstractNum w:abstractNumId="28">
+  <w:abstractNum w:abstractNumId="28" w15:restartNumberingAfterBreak="0">
     <w:nsid w:val="4B147365"/>
     <w:multiLevelType w:val="hybridMultilevel"/>
     <w:tmpl w:val="590A6E3A"/>
@@ -39098,7 +40453,7 @@
       </w:pPr>
     </w:lvl>
   </w:abstractNum>
-  <w:abstractNum w:abstractNumId="29">
+  <w:abstractNum w:abstractNumId="29" w15:restartNumberingAfterBreak="0">
     <w:nsid w:val="4BA255D1"/>
     <w:multiLevelType w:val="hybridMultilevel"/>
     <w:tmpl w:val="F9142212"/>
@@ -39211,7 +40566,7 @@
       </w:rPr>
     </w:lvl>
   </w:abstractNum>
-  <w:abstractNum w:abstractNumId="30">
+  <w:abstractNum w:abstractNumId="30" w15:restartNumberingAfterBreak="0">
     <w:nsid w:val="4CFB10C5"/>
     <w:multiLevelType w:val="hybridMultilevel"/>
     <w:tmpl w:val="16B44CFE"/>
@@ -39324,7 +40679,7 @@
       </w:rPr>
     </w:lvl>
   </w:abstractNum>
-  <w:abstractNum w:abstractNumId="31">
+  <w:abstractNum w:abstractNumId="31" w15:restartNumberingAfterBreak="0">
     <w:nsid w:val="53B87AD6"/>
     <w:multiLevelType w:val="hybridMultilevel"/>
     <w:tmpl w:val="8BB2C498"/>
@@ -39437,7 +40792,7 @@
       </w:rPr>
     </w:lvl>
   </w:abstractNum>
-  <w:abstractNum w:abstractNumId="32">
+  <w:abstractNum w:abstractNumId="32" w15:restartNumberingAfterBreak="0">
     <w:nsid w:val="545468C0"/>
     <w:multiLevelType w:val="hybridMultilevel"/>
     <w:tmpl w:val="BE5C57F6"/>
@@ -39550,7 +40905,7 @@
       </w:rPr>
     </w:lvl>
   </w:abstractNum>
-  <w:abstractNum w:abstractNumId="33">
+  <w:abstractNum w:abstractNumId="33" w15:restartNumberingAfterBreak="0">
     <w:nsid w:val="55D46E23"/>
     <w:multiLevelType w:val="hybridMultilevel"/>
     <w:tmpl w:val="23D276E0"/>
@@ -39663,7 +41018,7 @@
       </w:rPr>
     </w:lvl>
   </w:abstractNum>
-  <w:abstractNum w:abstractNumId="34">
+  <w:abstractNum w:abstractNumId="34" w15:restartNumberingAfterBreak="0">
     <w:nsid w:val="579D7D4E"/>
     <w:multiLevelType w:val="hybridMultilevel"/>
     <w:tmpl w:val="E58E1D60"/>
@@ -39776,7 +41131,7 @@
       </w:rPr>
     </w:lvl>
   </w:abstractNum>
-  <w:abstractNum w:abstractNumId="35">
+  <w:abstractNum w:abstractNumId="35" w15:restartNumberingAfterBreak="0">
     <w:nsid w:val="5D055EA2"/>
     <w:multiLevelType w:val="hybridMultilevel"/>
     <w:tmpl w:val="6F9AD374"/>
@@ -39862,7 +41217,7 @@
       </w:pPr>
     </w:lvl>
   </w:abstractNum>
-  <w:abstractNum w:abstractNumId="36">
+  <w:abstractNum w:abstractNumId="36" w15:restartNumberingAfterBreak="0">
     <w:nsid w:val="5E1C30A4"/>
     <w:multiLevelType w:val="hybridMultilevel"/>
     <w:tmpl w:val="8D62871C"/>
@@ -39948,7 +41303,120 @@
       </w:pPr>
     </w:lvl>
   </w:abstractNum>
-  <w:abstractNum w:abstractNumId="37">
+  <w:abstractNum w:abstractNumId="37" w15:restartNumberingAfterBreak="0">
+    <w:nsid w:val="648C08DB"/>
+    <w:multiLevelType w:val="multilevel"/>
+    <w:tmpl w:val="BBC05CDA"/>
+    <w:lvl w:ilvl="0">
+      <w:start w:val="3"/>
+      <w:numFmt w:val="decimal"/>
+      <w:lvlText w:val="%1"/>
+      <w:lvlJc w:val="left"/>
+      <w:pPr>
+        <w:ind w:left="380" w:hanging="380"/>
+      </w:pPr>
+      <w:rPr>
+        <w:rFonts w:hint="default"/>
+      </w:rPr>
+    </w:lvl>
+    <w:lvl w:ilvl="1">
+      <w:start w:val="8"/>
+      <w:numFmt w:val="decimal"/>
+      <w:lvlText w:val="%1.%2"/>
+      <w:lvlJc w:val="left"/>
+      <w:pPr>
+        <w:ind w:left="720" w:hanging="720"/>
+      </w:pPr>
+      <w:rPr>
+        <w:rFonts w:hint="default"/>
+      </w:rPr>
+    </w:lvl>
+    <w:lvl w:ilvl="2">
+      <w:start w:val="1"/>
+      <w:numFmt w:val="decimal"/>
+      <w:lvlText w:val="%1.%2.%3"/>
+      <w:lvlJc w:val="left"/>
+      <w:pPr>
+        <w:ind w:left="720" w:hanging="720"/>
+      </w:pPr>
+      <w:rPr>
+        <w:rFonts w:hint="default"/>
+      </w:rPr>
+    </w:lvl>
+    <w:lvl w:ilvl="3">
+      <w:start w:val="1"/>
+      <w:numFmt w:val="decimal"/>
+      <w:lvlText w:val="%1.%2.%3.%4"/>
+      <w:lvlJc w:val="left"/>
+      <w:pPr>
+        <w:ind w:left="1080" w:hanging="1080"/>
+      </w:pPr>
+      <w:rPr>
+        <w:rFonts w:hint="default"/>
+      </w:rPr>
+    </w:lvl>
+    <w:lvl w:ilvl="4">
+      <w:start w:val="1"/>
+      <w:numFmt w:val="decimal"/>
+      <w:lvlText w:val="%1.%2.%3.%4.%5"/>
+      <w:lvlJc w:val="left"/>
+      <w:pPr>
+        <w:ind w:left="1440" w:hanging="1440"/>
+      </w:pPr>
+      <w:rPr>
+        <w:rFonts w:hint="default"/>
+      </w:rPr>
+    </w:lvl>
+    <w:lvl w:ilvl="5">
+      <w:start w:val="1"/>
+      <w:numFmt w:val="decimal"/>
+      <w:lvlText w:val="%1.%2.%3.%4.%5.%6"/>
+      <w:lvlJc w:val="left"/>
+      <w:pPr>
+        <w:ind w:left="1440" w:hanging="1440"/>
+      </w:pPr>
+      <w:rPr>
+        <w:rFonts w:hint="default"/>
+      </w:rPr>
+    </w:lvl>
+    <w:lvl w:ilvl="6">
+      <w:start w:val="1"/>
+      <w:numFmt w:val="decimal"/>
+      <w:lvlText w:val="%1.%2.%3.%4.%5.%6.%7"/>
+      <w:lvlJc w:val="left"/>
+      <w:pPr>
+        <w:ind w:left="1800" w:hanging="1800"/>
+      </w:pPr>
+      <w:rPr>
+        <w:rFonts w:hint="default"/>
+      </w:rPr>
+    </w:lvl>
+    <w:lvl w:ilvl="7">
+      <w:start w:val="1"/>
+      <w:numFmt w:val="decimal"/>
+      <w:lvlText w:val="%1.%2.%3.%4.%5.%6.%7.%8"/>
+      <w:lvlJc w:val="left"/>
+      <w:pPr>
+        <w:ind w:left="1800" w:hanging="1800"/>
+      </w:pPr>
+      <w:rPr>
+        <w:rFonts w:hint="default"/>
+      </w:rPr>
+    </w:lvl>
+    <w:lvl w:ilvl="8">
+      <w:start w:val="1"/>
+      <w:numFmt w:val="decimal"/>
+      <w:lvlText w:val="%1.%2.%3.%4.%5.%6.%7.%8.%9"/>
+      <w:lvlJc w:val="left"/>
+      <w:pPr>
+        <w:ind w:left="2160" w:hanging="2160"/>
+      </w:pPr>
+      <w:rPr>
+        <w:rFonts w:hint="default"/>
+      </w:rPr>
+    </w:lvl>
+  </w:abstractNum>
+  <w:abstractNum w:abstractNumId="38" w15:restartNumberingAfterBreak="0">
     <w:nsid w:val="64AE23C9"/>
     <w:multiLevelType w:val="hybridMultilevel"/>
     <w:tmpl w:val="002E527A"/>
@@ -40040,7 +41508,7 @@
       </w:pPr>
     </w:lvl>
   </w:abstractNum>
-  <w:abstractNum w:abstractNumId="38">
+  <w:abstractNum w:abstractNumId="39" w15:restartNumberingAfterBreak="0">
     <w:nsid w:val="64B12261"/>
     <w:multiLevelType w:val="hybridMultilevel"/>
     <w:tmpl w:val="3FD2E022"/>
@@ -40126,7 +41594,7 @@
       </w:pPr>
     </w:lvl>
   </w:abstractNum>
-  <w:abstractNum w:abstractNumId="39">
+  <w:abstractNum w:abstractNumId="40" w15:restartNumberingAfterBreak="0">
     <w:nsid w:val="65B93566"/>
     <w:multiLevelType w:val="hybridMultilevel"/>
     <w:tmpl w:val="B4CED2F8"/>
@@ -40212,7 +41680,7 @@
       </w:pPr>
     </w:lvl>
   </w:abstractNum>
-  <w:abstractNum w:abstractNumId="40">
+  <w:abstractNum w:abstractNumId="41" w15:restartNumberingAfterBreak="0">
     <w:nsid w:val="67BB3928"/>
     <w:multiLevelType w:val="hybridMultilevel"/>
     <w:tmpl w:val="924619D4"/>
@@ -40301,7 +41769,7 @@
       </w:pPr>
     </w:lvl>
   </w:abstractNum>
-  <w:abstractNum w:abstractNumId="41">
+  <w:abstractNum w:abstractNumId="42" w15:restartNumberingAfterBreak="0">
     <w:nsid w:val="6E980C71"/>
     <w:multiLevelType w:val="multilevel"/>
     <w:tmpl w:val="A192C54A"/>
@@ -40414,7 +41882,7 @@
       </w:rPr>
     </w:lvl>
   </w:abstractNum>
-  <w:abstractNum w:abstractNumId="42">
+  <w:abstractNum w:abstractNumId="43" w15:restartNumberingAfterBreak="0">
     <w:nsid w:val="71FE7A3E"/>
     <w:multiLevelType w:val="multilevel"/>
     <w:tmpl w:val="EDE280EA"/>
@@ -40527,7 +41995,7 @@
       </w:rPr>
     </w:lvl>
   </w:abstractNum>
-  <w:abstractNum w:abstractNumId="43">
+  <w:abstractNum w:abstractNumId="44" w15:restartNumberingAfterBreak="0">
     <w:nsid w:val="72DE7632"/>
     <w:multiLevelType w:val="hybridMultilevel"/>
     <w:tmpl w:val="A8203D88"/>
@@ -40640,7 +42108,7 @@
       </w:rPr>
     </w:lvl>
   </w:abstractNum>
-  <w:abstractNum w:abstractNumId="44">
+  <w:abstractNum w:abstractNumId="45" w15:restartNumberingAfterBreak="0">
     <w:nsid w:val="762B22A6"/>
     <w:multiLevelType w:val="hybridMultilevel"/>
     <w:tmpl w:val="0AF476F4"/>
@@ -40753,7 +42221,7 @@
       </w:rPr>
     </w:lvl>
   </w:abstractNum>
-  <w:abstractNum w:abstractNumId="45">
+  <w:abstractNum w:abstractNumId="46" w15:restartNumberingAfterBreak="0">
     <w:nsid w:val="77AA0865"/>
     <w:multiLevelType w:val="hybridMultilevel"/>
     <w:tmpl w:val="7CEE24C4"/>
@@ -40867,13 +42335,13 @@
     </w:lvl>
   </w:abstractNum>
   <w:num w:numId="1">
-    <w:abstractNumId w:val="41"/>
+    <w:abstractNumId w:val="42"/>
   </w:num>
   <w:num w:numId="2">
-    <w:abstractNumId w:val="42"/>
+    <w:abstractNumId w:val="43"/>
   </w:num>
   <w:num w:numId="3">
-    <w:abstractNumId w:val="37"/>
+    <w:abstractNumId w:val="38"/>
   </w:num>
   <w:num w:numId="4">
     <w:abstractNumId w:val="12"/>
@@ -40918,7 +42386,7 @@
     <w:abstractNumId w:val="8"/>
   </w:num>
   <w:num w:numId="18">
-    <w:abstractNumId w:val="45"/>
+    <w:abstractNumId w:val="46"/>
   </w:num>
   <w:num w:numId="19">
     <w:abstractNumId w:val="19"/>
@@ -40942,10 +42410,10 @@
     <w:abstractNumId w:val="2"/>
   </w:num>
   <w:num w:numId="26">
-    <w:abstractNumId w:val="44"/>
+    <w:abstractNumId w:val="45"/>
   </w:num>
   <w:num w:numId="27">
-    <w:abstractNumId w:val="43"/>
+    <w:abstractNumId w:val="44"/>
   </w:num>
   <w:num w:numId="28">
     <w:abstractNumId w:val="33"/>
@@ -40972,7 +42440,7 @@
     <w:abstractNumId w:val="36"/>
   </w:num>
   <w:num w:numId="36">
-    <w:abstractNumId w:val="40"/>
+    <w:abstractNumId w:val="41"/>
   </w:num>
   <w:num w:numId="37">
     <w:abstractNumId w:val="5"/>
@@ -40984,10 +42452,10 @@
     <w:abstractNumId w:val="4"/>
   </w:num>
   <w:num w:numId="40">
-    <w:abstractNumId w:val="39"/>
+    <w:abstractNumId w:val="40"/>
   </w:num>
   <w:num w:numId="41">
-    <w:abstractNumId w:val="38"/>
+    <w:abstractNumId w:val="39"/>
   </w:num>
   <w:num w:numId="42">
     <w:abstractNumId w:val="17"/>
@@ -41004,11 +42472,14 @@
   <w:num w:numId="46">
     <w:abstractNumId w:val="3"/>
   </w:num>
+  <w:num w:numId="47">
+    <w:abstractNumId w:val="37"/>
+  </w:num>
 </w:numbering>
 </file>
 
 <file path=word/styles.xml><?xml version="1.0" encoding="utf-8"?>
-<w:styles xmlns:mc="http://schemas.openxmlformats.org/markup-compatibility/2006" xmlns:r="http://schemas.openxmlformats.org/officeDocument/2006/relationships" xmlns:w="http://schemas.openxmlformats.org/wordprocessingml/2006/main" xmlns:w14="http://schemas.microsoft.com/office/word/2010/wordml" xmlns:w15="http://schemas.microsoft.com/office/word/2012/wordml" mc:Ignorable="w14 w15">
+<w:styles xmlns:mc="http://schemas.openxmlformats.org/markup-compatibility/2006" xmlns:r="http://schemas.openxmlformats.org/officeDocument/2006/relationships" xmlns:w="http://schemas.openxmlformats.org/wordprocessingml/2006/main" xmlns:w14="http://schemas.microsoft.com/office/word/2010/wordml" xmlns:w15="http://schemas.microsoft.com/office/word/2012/wordml" xmlns:w16cid="http://schemas.microsoft.com/office/word/2016/wordml/cid" xmlns:w16se="http://schemas.microsoft.com/office/word/2015/wordml/symex" mc:Ignorable="w14 w15 w16se w16cid">
   <w:docDefaults>
     <w:rPrDefault>
       <w:rPr>
@@ -41024,7 +42495,7 @@
       </w:pPr>
     </w:pPrDefault>
   </w:docDefaults>
-  <w:latentStyles w:defLockedState="0" w:defUIPriority="99" w:defSemiHidden="0" w:defUnhideWhenUsed="0" w:defQFormat="0" w:count="371">
+  <w:latentStyles w:defLockedState="0" w:defUIPriority="99" w:defSemiHidden="0" w:defUnhideWhenUsed="0" w:defQFormat="0" w:count="376">
     <w:lsdException w:name="Normal" w:uiPriority="0" w:qFormat="1"/>
     <w:lsdException w:name="heading 1" w:uiPriority="9" w:qFormat="1"/>
     <w:lsdException w:name="heading 2" w:semiHidden="1" w:uiPriority="9" w:unhideWhenUsed="1" w:qFormat="1"/>
@@ -41130,7 +42601,6 @@
     <w:lsdException w:name="HTML Sample" w:semiHidden="1" w:unhideWhenUsed="1"/>
     <w:lsdException w:name="HTML Typewriter" w:semiHidden="1" w:unhideWhenUsed="1"/>
     <w:lsdException w:name="HTML Variable" w:semiHidden="1" w:unhideWhenUsed="1"/>
-    <w:lsdException w:name="Normal Table" w:semiHidden="1" w:unhideWhenUsed="1"/>
     <w:lsdException w:name="annotation subject" w:semiHidden="1" w:unhideWhenUsed="1"/>
     <w:lsdException w:name="No List" w:semiHidden="1" w:unhideWhenUsed="1"/>
     <w:lsdException w:name="Outline List 1" w:semiHidden="1" w:unhideWhenUsed="1"/>
@@ -41173,11 +42643,8 @@
     <w:lsdException w:name="Table Contemporary" w:semiHidden="1" w:unhideWhenUsed="1"/>
     <w:lsdException w:name="Table Elegant" w:semiHidden="1" w:unhideWhenUsed="1"/>
     <w:lsdException w:name="Table Professional" w:semiHidden="1" w:unhideWhenUsed="1"/>
-    <w:lsdException w:name="Table Subtle 1" w:semiHidden="1" w:unhideWhenUsed="1"/>
     <w:lsdException w:name="Table Subtle 2" w:semiHidden="1" w:unhideWhenUsed="1"/>
     <w:lsdException w:name="Table Web 1" w:semiHidden="1" w:unhideWhenUsed="1"/>
-    <w:lsdException w:name="Table Web 2" w:semiHidden="1" w:unhideWhenUsed="1"/>
-    <w:lsdException w:name="Table Web 3" w:semiHidden="1" w:unhideWhenUsed="1"/>
     <w:lsdException w:name="Balloon Text" w:semiHidden="1" w:unhideWhenUsed="1"/>
     <w:lsdException w:name="Table Grid" w:uiPriority="39"/>
     <w:lsdException w:name="Table Theme" w:semiHidden="1" w:unhideWhenUsed="1"/>
@@ -41396,6 +42863,11 @@
     <w:lsdException w:name="List Table 5 Dark Accent 6" w:uiPriority="50"/>
     <w:lsdException w:name="List Table 6 Colorful Accent 6" w:uiPriority="51"/>
     <w:lsdException w:name="List Table 7 Colorful Accent 6" w:uiPriority="52"/>
+    <w:lsdException w:name="Mention" w:semiHidden="1" w:unhideWhenUsed="1"/>
+    <w:lsdException w:name="Smart Hyperlink" w:semiHidden="1" w:unhideWhenUsed="1"/>
+    <w:lsdException w:name="Hashtag" w:semiHidden="1" w:unhideWhenUsed="1"/>
+    <w:lsdException w:name="Unresolved Mention" w:semiHidden="1" w:unhideWhenUsed="1"/>
+    <w:lsdException w:name="Smart Link" w:semiHidden="1" w:unhideWhenUsed="1"/>
   </w:latentStyles>
   <w:style w:type="paragraph" w:default="1" w:styleId="Normale">
     <w:name w:val="Normal"/>
@@ -41458,7 +42930,6 @@
       <w:spacing w:after="0" w:line="240" w:lineRule="auto"/>
     </w:pPr>
     <w:tblPr>
-      <w:tblInd w:w="0" w:type="dxa"/>
       <w:tblBorders>
         <w:top w:val="single" w:sz="4" w:space="0" w:color="auto"/>
         <w:left w:val="single" w:sz="4" w:space="0" w:color="auto"/>
@@ -41467,12 +42938,6 @@
         <w:insideH w:val="single" w:sz="4" w:space="0" w:color="auto"/>
         <w:insideV w:val="single" w:sz="4" w:space="0" w:color="auto"/>
       </w:tblBorders>
-      <w:tblCellMar>
-        <w:top w:w="0" w:type="dxa"/>
-        <w:left w:w="108" w:type="dxa"/>
-        <w:bottom w:w="0" w:type="dxa"/>
-        <w:right w:w="108" w:type="dxa"/>
-      </w:tblCellMar>
     </w:tblPr>
   </w:style>
   <w:style w:type="table" w:customStyle="1" w:styleId="TableNormal">
@@ -41584,9 +43049,6 @@
       <w:lang w:eastAsia="it-IT"/>
     </w:rPr>
     <w:tblPr>
-      <w:tblStyleRowBandSize w:val="1"/>
-      <w:tblStyleColBandSize w:val="1"/>
-      <w:tblInd w:w="0" w:type="dxa"/>
       <w:tblBorders>
         <w:top w:val="single" w:sz="2" w:space="0" w:color="FFFFFF" w:themeColor="background1"/>
         <w:left w:val="single" w:sz="2" w:space="0" w:color="FFFFFF" w:themeColor="background1"/>
@@ -41595,12 +43057,6 @@
         <w:insideH w:val="single" w:sz="2" w:space="0" w:color="FFFFFF" w:themeColor="background1"/>
         <w:insideV w:val="single" w:sz="2" w:space="0" w:color="FFFFFF" w:themeColor="background1"/>
       </w:tblBorders>
-      <w:tblCellMar>
-        <w:top w:w="0" w:type="dxa"/>
-        <w:left w:w="108" w:type="dxa"/>
-        <w:bottom w:w="0" w:type="dxa"/>
-        <w:right w:w="108" w:type="dxa"/>
-      </w:tblCellMar>
     </w:tblPr>
     <w:tcPr>
       <w:shd w:val="clear" w:color="auto" w:fill="D9E2F3" w:themeFill="accent5" w:themeFillTint="33"/>
@@ -41722,7 +43178,6 @@
     <w:tblPr>
       <w:tblStyleRowBandSize w:val="1"/>
       <w:tblStyleColBandSize w:val="1"/>
-      <w:tblInd w:w="0" w:type="dxa"/>
       <w:tblBorders>
         <w:top w:val="single" w:sz="4" w:space="0" w:color="FFFFFF" w:themeColor="background1"/>
         <w:left w:val="single" w:sz="4" w:space="0" w:color="FFFFFF" w:themeColor="background1"/>
@@ -41731,12 +43186,6 @@
         <w:insideH w:val="single" w:sz="4" w:space="0" w:color="FFFFFF" w:themeColor="background1"/>
         <w:insideV w:val="single" w:sz="4" w:space="0" w:color="FFFFFF" w:themeColor="background1"/>
       </w:tblBorders>
-      <w:tblCellMar>
-        <w:top w:w="0" w:type="dxa"/>
-        <w:left w:w="108" w:type="dxa"/>
-        <w:bottom w:w="0" w:type="dxa"/>
-        <w:right w:w="108" w:type="dxa"/>
-      </w:tblCellMar>
     </w:tblPr>
     <w:tcPr>
       <w:shd w:val="clear" w:color="auto" w:fill="D9E2F3" w:themeFill="accent5" w:themeFillTint="33"/>
@@ -41835,7 +43284,6 @@
     <w:tblPr>
       <w:tblStyleRowBandSize w:val="1"/>
       <w:tblStyleColBandSize w:val="1"/>
-      <w:tblInd w:w="0" w:type="dxa"/>
       <w:tblBorders>
         <w:top w:val="single" w:sz="4" w:space="0" w:color="BFBFBF" w:themeColor="background1" w:themeShade="BF"/>
         <w:left w:val="single" w:sz="4" w:space="0" w:color="BFBFBF" w:themeColor="background1" w:themeShade="BF"/>
@@ -41844,12 +43292,6 @@
         <w:insideH w:val="single" w:sz="4" w:space="0" w:color="BFBFBF" w:themeColor="background1" w:themeShade="BF"/>
         <w:insideV w:val="single" w:sz="4" w:space="0" w:color="BFBFBF" w:themeColor="background1" w:themeShade="BF"/>
       </w:tblBorders>
-      <w:tblCellMar>
-        <w:top w:w="0" w:type="dxa"/>
-        <w:left w:w="108" w:type="dxa"/>
-        <w:bottom w:w="0" w:type="dxa"/>
-        <w:right w:w="108" w:type="dxa"/>
-      </w:tblCellMar>
     </w:tblPr>
     <w:tblStylePr w:type="firstRow">
       <w:rPr>
@@ -41905,13 +43347,6 @@
     <w:tblPr>
       <w:tblStyleRowBandSize w:val="1"/>
       <w:tblStyleColBandSize w:val="1"/>
-      <w:tblInd w:w="0" w:type="dxa"/>
-      <w:tblCellMar>
-        <w:top w:w="0" w:type="dxa"/>
-        <w:left w:w="108" w:type="dxa"/>
-        <w:bottom w:w="0" w:type="dxa"/>
-        <w:right w:w="108" w:type="dxa"/>
-      </w:tblCellMar>
     </w:tblPr>
     <w:tblStylePr w:type="firstRow">
       <w:rPr>

--- a/Deliverables/RAD_NashiraCustomGuitars.docx
+++ b/Deliverables/RAD_NashiraCustomGuitars.docx
@@ -35818,7 +35818,6 @@
           <w:sz w:val="28"/>
         </w:rPr>
       </w:pPr>
-      <w:bookmarkStart w:id="0" w:name="_GoBack"/>
       <w:r>
         <w:rPr>
           <w:rFonts w:ascii="Calibri" w:hAnsi="Calibri" w:cs="Calibri"/>
@@ -35875,7 +35874,6 @@
           </wp:inline>
         </w:drawing>
       </w:r>
-      <w:bookmarkEnd w:id="0"/>
     </w:p>
     <w:p>
       <w:pPr>
@@ -36158,6 +36156,86 @@
     <w:p>
       <w:pPr>
         <w:pStyle w:val="Paragrafoelenco"/>
+        <w:numPr>
+          <w:ilvl w:val="3"/>
+          <w:numId w:val="47"/>
+        </w:numPr>
+        <w:rPr>
+          <w:b/>
+          <w:sz w:val="28"/>
+        </w:rPr>
+      </w:pPr>
+      <w:r>
+        <w:rPr>
+          <w:b/>
+          <w:sz w:val="28"/>
+        </w:rPr>
+        <w:t>Recupera password</w:t>
+      </w:r>
+    </w:p>
+    <w:p>
+      <w:pPr>
+        <w:pStyle w:val="Paragrafoelenco"/>
+        <w:numPr>
+          <w:ilvl w:val="3"/>
+          <w:numId w:val="47"/>
+        </w:numPr>
+        <w:rPr>
+          <w:b/>
+          <w:sz w:val="28"/>
+        </w:rPr>
+      </w:pPr>
+      <w:r>
+        <w:rPr>
+          <w:b/>
+          <w:sz w:val="28"/>
+        </w:rPr>
+        <w:t>Visualizzare profilo</w:t>
+      </w:r>
+    </w:p>
+    <w:p>
+      <w:pPr>
+        <w:pStyle w:val="Paragrafoelenco"/>
+        <w:ind w:left="1080"/>
+        <w:rPr>
+          <w:b/>
+          <w:sz w:val="28"/>
+        </w:rPr>
+      </w:pPr>
+      <w:bookmarkStart w:id="0" w:name="_GoBack"/>
+      <w:bookmarkEnd w:id="0"/>
+    </w:p>
+    <w:p>
+      <w:pPr>
+        <w:rPr>
+          <w:b/>
+          <w:sz w:val="28"/>
+        </w:rPr>
+      </w:pPr>
+    </w:p>
+    <w:p>
+      <w:pPr>
+        <w:pStyle w:val="Paragrafoelenco"/>
+        <w:ind w:left="1440"/>
+        <w:rPr>
+          <w:b/>
+          <w:sz w:val="28"/>
+        </w:rPr>
+      </w:pPr>
+    </w:p>
+    <w:p>
+      <w:pPr>
+        <w:pStyle w:val="Paragrafoelenco"/>
+        <w:ind w:left="1440"/>
+        <w:rPr>
+          <w:b/>
+          <w:sz w:val="28"/>
+        </w:rPr>
+      </w:pPr>
+    </w:p>
+    <w:p>
+      <w:pPr>
+        <w:pStyle w:val="Paragrafoelenco"/>
         <w:ind w:left="1440"/>
         <w:rPr>
           <w:b/>
@@ -36220,6 +36298,7 @@
         <w:rPr>
           <w:noProof/>
         </w:rPr>
+        <w:lastRenderedPageBreak/>
         <w:drawing>
           <wp:inline distT="0" distB="0" distL="0" distR="0" wp14:anchorId="676CA1F7" wp14:editId="66ADDD72">
             <wp:extent cx="6120130" cy="4530725"/>
